--- a/paper.docx
+++ b/paper.docx
@@ -3293,7 +3293,7 @@
         </w:rPr>
         <w:fldChar w:fldCharType="separate"/>
       </w:r>
-      <w:hyperlink w:anchor="_Toc3938220" w:history="1">
+      <w:hyperlink w:anchor="_Toc4046746" w:history="1">
         <w:r>
           <w:rPr>
             <w:rStyle w:val="a4"/>
@@ -3321,7 +3321,7 @@
             <w:noProof/>
             <w:webHidden/>
           </w:rPr>
-          <w:instrText xml:space="preserve"> PAGEREF _Toc3938220 \h </w:instrText>
+          <w:instrText xml:space="preserve"> PAGEREF _Toc4046746 \h </w:instrText>
         </w:r>
         <w:r>
           <w:rPr>
@@ -3362,7 +3362,7 @@
           <w:szCs w:val="22"/>
         </w:rPr>
       </w:pPr>
-      <w:hyperlink w:anchor="_Toc3938221" w:history="1">
+      <w:hyperlink w:anchor="_Toc4046747" w:history="1">
         <w:r>
           <w:rPr>
             <w:rStyle w:val="a4"/>
@@ -3387,7 +3387,7 @@
           <w:rPr>
             <w:webHidden/>
           </w:rPr>
-          <w:instrText xml:space="preserve"> PAGEREF _Toc3938221 \h </w:instrText>
+          <w:instrText xml:space="preserve"> PAGEREF _Toc4046747 \h </w:instrText>
         </w:r>
         <w:r>
           <w:rPr>
@@ -3424,7 +3424,7 @@
           <w:szCs w:val="22"/>
         </w:rPr>
       </w:pPr>
-      <w:hyperlink w:anchor="_Toc3938222" w:history="1">
+      <w:hyperlink w:anchor="_Toc4046748" w:history="1">
         <w:r>
           <w:rPr>
             <w:rStyle w:val="a4"/>
@@ -3449,7 +3449,7 @@
           <w:rPr>
             <w:webHidden/>
           </w:rPr>
-          <w:instrText xml:space="preserve"> PAGEREF _Toc3938222 \h </w:instrText>
+          <w:instrText xml:space="preserve"> PAGEREF _Toc4046748 \h </w:instrText>
         </w:r>
         <w:r>
           <w:rPr>
@@ -3486,7 +3486,7 @@
           <w:szCs w:val="22"/>
         </w:rPr>
       </w:pPr>
-      <w:hyperlink w:anchor="_Toc3938223" w:history="1">
+      <w:hyperlink w:anchor="_Toc4046749" w:history="1">
         <w:r>
           <w:rPr>
             <w:rStyle w:val="a4"/>
@@ -3511,7 +3511,7 @@
           <w:rPr>
             <w:webHidden/>
           </w:rPr>
-          <w:instrText xml:space="preserve"> PAGEREF _Toc3938223 \h </w:instrText>
+          <w:instrText xml:space="preserve"> PAGEREF _Toc4046749 \h </w:instrText>
         </w:r>
         <w:r>
           <w:rPr>
@@ -3547,7 +3547,7 @@
           <w:szCs w:val="22"/>
         </w:rPr>
       </w:pPr>
-      <w:hyperlink w:anchor="_Toc3938224" w:history="1">
+      <w:hyperlink w:anchor="_Toc4046750" w:history="1">
         <w:r>
           <w:rPr>
             <w:rStyle w:val="a4"/>
@@ -3572,7 +3572,7 @@
           <w:rPr>
             <w:webHidden/>
           </w:rPr>
-          <w:instrText xml:space="preserve"> PAGEREF _Toc3938224 \h </w:instrText>
+          <w:instrText xml:space="preserve"> PAGEREF _Toc4046750 \h </w:instrText>
         </w:r>
         <w:r>
           <w:rPr>
@@ -3608,7 +3608,7 @@
           <w:szCs w:val="22"/>
         </w:rPr>
       </w:pPr>
-      <w:hyperlink w:anchor="_Toc3938225" w:history="1">
+      <w:hyperlink w:anchor="_Toc4046751" w:history="1">
         <w:r>
           <w:rPr>
             <w:rStyle w:val="a4"/>
@@ -3633,7 +3633,7 @@
           <w:rPr>
             <w:webHidden/>
           </w:rPr>
-          <w:instrText xml:space="preserve"> PAGEREF _Toc3938225 \h </w:instrText>
+          <w:instrText xml:space="preserve"> PAGEREF _Toc4046751 \h </w:instrText>
         </w:r>
         <w:r>
           <w:rPr>
@@ -3669,7 +3669,7 @@
           <w:szCs w:val="22"/>
         </w:rPr>
       </w:pPr>
-      <w:hyperlink w:anchor="_Toc3938226" w:history="1">
+      <w:hyperlink w:anchor="_Toc4046752" w:history="1">
         <w:r>
           <w:rPr>
             <w:rStyle w:val="a4"/>
@@ -3694,7 +3694,7 @@
           <w:rPr>
             <w:webHidden/>
           </w:rPr>
-          <w:instrText xml:space="preserve"> PAGEREF _Toc3938226 \h </w:instrText>
+          <w:instrText xml:space="preserve"> PAGEREF _Toc4046752 \h </w:instrText>
         </w:r>
         <w:r>
           <w:rPr>
@@ -3731,7 +3731,7 @@
           <w:szCs w:val="22"/>
         </w:rPr>
       </w:pPr>
-      <w:hyperlink w:anchor="_Toc3938227" w:history="1">
+      <w:hyperlink w:anchor="_Toc4046753" w:history="1">
         <w:r>
           <w:rPr>
             <w:rStyle w:val="a4"/>
@@ -3756,7 +3756,7 @@
           <w:rPr>
             <w:webHidden/>
           </w:rPr>
-          <w:instrText xml:space="preserve"> PAGEREF _Toc3938227 \h </w:instrText>
+          <w:instrText xml:space="preserve"> PAGEREF _Toc4046753 \h </w:instrText>
         </w:r>
         <w:r>
           <w:rPr>
@@ -3792,7 +3792,7 @@
           <w:szCs w:val="22"/>
         </w:rPr>
       </w:pPr>
-      <w:hyperlink w:anchor="_Toc3938228" w:history="1">
+      <w:hyperlink w:anchor="_Toc4046754" w:history="1">
         <w:r>
           <w:rPr>
             <w:rStyle w:val="a4"/>
@@ -3817,7 +3817,7 @@
           <w:rPr>
             <w:webHidden/>
           </w:rPr>
-          <w:instrText xml:space="preserve"> PAGEREF _Toc3938228 \h </w:instrText>
+          <w:instrText xml:space="preserve"> PAGEREF _Toc4046754 \h </w:instrText>
         </w:r>
         <w:r>
           <w:rPr>
@@ -3853,7 +3853,7 @@
           <w:szCs w:val="22"/>
         </w:rPr>
       </w:pPr>
-      <w:hyperlink w:anchor="_Toc3938229" w:history="1">
+      <w:hyperlink w:anchor="_Toc4046755" w:history="1">
         <w:r>
           <w:rPr>
             <w:rStyle w:val="a4"/>
@@ -3878,7 +3878,7 @@
           <w:rPr>
             <w:webHidden/>
           </w:rPr>
-          <w:instrText xml:space="preserve"> PAGEREF _Toc3938229 \h </w:instrText>
+          <w:instrText xml:space="preserve"> PAGEREF _Toc4046755 \h </w:instrText>
         </w:r>
         <w:r>
           <w:rPr>
@@ -3921,7 +3921,7 @@
           <w:szCs w:val="22"/>
         </w:rPr>
       </w:pPr>
-      <w:hyperlink w:anchor="_Toc3938230" w:history="1">
+      <w:hyperlink w:anchor="_Toc4046756" w:history="1">
         <w:r>
           <w:rPr>
             <w:rStyle w:val="a4"/>
@@ -3949,7 +3949,7 @@
             <w:noProof/>
             <w:webHidden/>
           </w:rPr>
-          <w:instrText xml:space="preserve"> PAGEREF _Toc3938230 \h </w:instrText>
+          <w:instrText xml:space="preserve"> PAGEREF _Toc4046756 \h </w:instrText>
         </w:r>
         <w:r>
           <w:rPr>
@@ -3990,7 +3990,7 @@
           <w:szCs w:val="22"/>
         </w:rPr>
       </w:pPr>
-      <w:hyperlink w:anchor="_Toc3938231" w:history="1">
+      <w:hyperlink w:anchor="_Toc4046757" w:history="1">
         <w:r>
           <w:rPr>
             <w:rStyle w:val="a4"/>
@@ -4015,7 +4015,7 @@
           <w:rPr>
             <w:webHidden/>
           </w:rPr>
-          <w:instrText xml:space="preserve"> PAGEREF _Toc3938231 \h </w:instrText>
+          <w:instrText xml:space="preserve"> PAGEREF _Toc4046757 \h </w:instrText>
         </w:r>
         <w:r>
           <w:rPr>
@@ -4051,7 +4051,7 @@
           <w:szCs w:val="22"/>
         </w:rPr>
       </w:pPr>
-      <w:hyperlink w:anchor="_Toc3938232" w:history="1">
+      <w:hyperlink w:anchor="_Toc4046758" w:history="1">
         <w:r>
           <w:rPr>
             <w:rStyle w:val="a4"/>
@@ -4076,7 +4076,7 @@
           <w:rPr>
             <w:webHidden/>
           </w:rPr>
-          <w:instrText xml:space="preserve"> PAGEREF _Toc3938232 \h </w:instrText>
+          <w:instrText xml:space="preserve"> PAGEREF _Toc4046758 \h </w:instrText>
         </w:r>
         <w:r>
           <w:rPr>
@@ -4119,14 +4119,14 @@
           <w:szCs w:val="22"/>
         </w:rPr>
       </w:pPr>
-      <w:hyperlink w:anchor="_Toc3938233" w:history="1">
+      <w:hyperlink w:anchor="_Toc4046759" w:history="1">
         <w:r>
           <w:rPr>
             <w:rStyle w:val="a4"/>
             <w:rFonts w:ascii="黑体" w:eastAsia="黑体" w:hAnsi="宋体"/>
             <w:noProof/>
           </w:rPr>
-          <w:t>第3章 声发射全波形采集系统设计</w:t>
+          <w:t>第3章 断丝识别及定位算法研究</w:t>
         </w:r>
         <w:r>
           <w:rPr>
@@ -4147,7 +4147,7 @@
             <w:noProof/>
             <w:webHidden/>
           </w:rPr>
-          <w:instrText xml:space="preserve"> PAGEREF _Toc3938233 \h </w:instrText>
+          <w:instrText xml:space="preserve"> PAGEREF _Toc4046759 \h </w:instrText>
         </w:r>
         <w:r>
           <w:rPr>
@@ -4188,14 +4188,14 @@
           <w:szCs w:val="22"/>
         </w:rPr>
       </w:pPr>
-      <w:hyperlink w:anchor="_Toc3938234" w:history="1">
+      <w:hyperlink w:anchor="_Toc4046760" w:history="1">
         <w:r>
           <w:rPr>
             <w:rStyle w:val="a4"/>
             <w:rFonts w:ascii="黑体" w:eastAsia="黑体" w:hAnsi="宋体"/>
             <w:b/>
           </w:rPr>
-          <w:t>3.1 硬件设计</w:t>
+          <w:t>3.1 声发射信号的时频分析</w:t>
         </w:r>
         <w:r>
           <w:rPr>
@@ -4213,7 +4213,7 @@
           <w:rPr>
             <w:webHidden/>
           </w:rPr>
-          <w:instrText xml:space="preserve"> PAGEREF _Toc3938234 \h </w:instrText>
+          <w:instrText xml:space="preserve"> PAGEREF _Toc4046760 \h </w:instrText>
         </w:r>
         <w:r>
           <w:rPr>
@@ -4249,7 +4249,7 @@
           <w:szCs w:val="22"/>
         </w:rPr>
       </w:pPr>
-      <w:hyperlink w:anchor="_Toc3938235" w:history="1">
+      <w:hyperlink w:anchor="_Toc4046761" w:history="1">
         <w:r>
           <w:rPr>
             <w:rStyle w:val="a4"/>
@@ -4257,6 +4257,412 @@
             <w:b/>
           </w:rPr>
           <w:t xml:space="preserve">3.1.1 </w:t>
+        </w:r>
+        <w:r>
+          <w:rPr>
+            <w:rStyle w:val="a4"/>
+            <w:rFonts w:ascii="黑体" w:eastAsia="黑体" w:hAnsi="黑体"/>
+            <w:b/>
+          </w:rPr>
+          <w:t>常用的时频分析方法比较</w:t>
+        </w:r>
+        <w:r>
+          <w:rPr>
+            <w:webHidden/>
+          </w:rPr>
+          <w:tab/>
+        </w:r>
+        <w:r>
+          <w:rPr>
+            <w:webHidden/>
+          </w:rPr>
+          <w:fldChar w:fldCharType="begin"/>
+        </w:r>
+        <w:r>
+          <w:rPr>
+            <w:webHidden/>
+          </w:rPr>
+          <w:instrText xml:space="preserve"> PAGEREF _Toc4046761 \h </w:instrText>
+        </w:r>
+        <w:r>
+          <w:rPr>
+            <w:webHidden/>
+          </w:rPr>
+        </w:r>
+        <w:r>
+          <w:rPr>
+            <w:webHidden/>
+          </w:rPr>
+          <w:fldChar w:fldCharType="separate"/>
+        </w:r>
+        <w:r>
+          <w:rPr>
+            <w:webHidden/>
+          </w:rPr>
+          <w:t>9</w:t>
+        </w:r>
+        <w:r>
+          <w:rPr>
+            <w:webHidden/>
+          </w:rPr>
+          <w:fldChar w:fldCharType="end"/>
+        </w:r>
+      </w:hyperlink>
+    </w:p>
+    <w:p>
+      <w:pPr>
+        <w:pStyle w:val="31"/>
+        <w:rPr>
+          <w:rFonts w:asciiTheme="minorHAnsi" w:eastAsiaTheme="minorEastAsia" w:hAnsiTheme="minorHAnsi" w:cstheme="minorBidi"/>
+          <w:sz w:val="21"/>
+          <w:szCs w:val="22"/>
+        </w:rPr>
+      </w:pPr>
+      <w:hyperlink w:anchor="_Toc4046762" w:history="1">
+        <w:r>
+          <w:rPr>
+            <w:rStyle w:val="a4"/>
+            <w:rFonts w:ascii="黑体" w:eastAsia="黑体" w:hAnsi="宋体"/>
+            <w:b/>
+          </w:rPr>
+          <w:t xml:space="preserve">3.1.2 </w:t>
+        </w:r>
+        <w:r>
+          <w:rPr>
+            <w:rStyle w:val="a4"/>
+            <w:rFonts w:ascii="黑体" w:eastAsia="黑体" w:hAnsi="黑体"/>
+            <w:b/>
+          </w:rPr>
+          <w:t>连续小波变换</w:t>
+        </w:r>
+        <w:r>
+          <w:rPr>
+            <w:webHidden/>
+          </w:rPr>
+          <w:tab/>
+        </w:r>
+        <w:r>
+          <w:rPr>
+            <w:webHidden/>
+          </w:rPr>
+          <w:fldChar w:fldCharType="begin"/>
+        </w:r>
+        <w:r>
+          <w:rPr>
+            <w:webHidden/>
+          </w:rPr>
+          <w:instrText xml:space="preserve"> PAGEREF _Toc4046762 \h </w:instrText>
+        </w:r>
+        <w:r>
+          <w:rPr>
+            <w:webHidden/>
+          </w:rPr>
+        </w:r>
+        <w:r>
+          <w:rPr>
+            <w:webHidden/>
+          </w:rPr>
+          <w:fldChar w:fldCharType="separate"/>
+        </w:r>
+        <w:r>
+          <w:rPr>
+            <w:webHidden/>
+          </w:rPr>
+          <w:t>9</w:t>
+        </w:r>
+        <w:r>
+          <w:rPr>
+            <w:webHidden/>
+          </w:rPr>
+          <w:fldChar w:fldCharType="end"/>
+        </w:r>
+      </w:hyperlink>
+    </w:p>
+    <w:p>
+      <w:pPr>
+        <w:pStyle w:val="21"/>
+        <w:rPr>
+          <w:rFonts w:asciiTheme="minorHAnsi" w:eastAsiaTheme="minorEastAsia" w:hAnsiTheme="minorHAnsi" w:cstheme="minorBidi"/>
+          <w:bCs w:val="0"/>
+          <w:sz w:val="21"/>
+          <w:szCs w:val="22"/>
+        </w:rPr>
+      </w:pPr>
+      <w:hyperlink w:anchor="_Toc4046763" w:history="1">
+        <w:r>
+          <w:rPr>
+            <w:rStyle w:val="a4"/>
+            <w:rFonts w:ascii="黑体" w:eastAsia="黑体" w:hAnsi="宋体"/>
+            <w:b/>
+          </w:rPr>
+          <w:t>3.2 识别算法研究</w:t>
+        </w:r>
+        <w:r>
+          <w:rPr>
+            <w:webHidden/>
+          </w:rPr>
+          <w:tab/>
+        </w:r>
+        <w:r>
+          <w:rPr>
+            <w:webHidden/>
+          </w:rPr>
+          <w:fldChar w:fldCharType="begin"/>
+        </w:r>
+        <w:r>
+          <w:rPr>
+            <w:webHidden/>
+          </w:rPr>
+          <w:instrText xml:space="preserve"> PAGEREF _Toc4046763 \h </w:instrText>
+        </w:r>
+        <w:r>
+          <w:rPr>
+            <w:webHidden/>
+          </w:rPr>
+        </w:r>
+        <w:r>
+          <w:rPr>
+            <w:webHidden/>
+          </w:rPr>
+          <w:fldChar w:fldCharType="separate"/>
+        </w:r>
+        <w:r>
+          <w:rPr>
+            <w:webHidden/>
+          </w:rPr>
+          <w:t>9</w:t>
+        </w:r>
+        <w:r>
+          <w:rPr>
+            <w:webHidden/>
+          </w:rPr>
+          <w:fldChar w:fldCharType="end"/>
+        </w:r>
+      </w:hyperlink>
+    </w:p>
+    <w:p>
+      <w:pPr>
+        <w:pStyle w:val="31"/>
+        <w:rPr>
+          <w:rFonts w:asciiTheme="minorHAnsi" w:eastAsiaTheme="minorEastAsia" w:hAnsiTheme="minorHAnsi" w:cstheme="minorBidi"/>
+          <w:sz w:val="21"/>
+          <w:szCs w:val="22"/>
+        </w:rPr>
+      </w:pPr>
+      <w:hyperlink w:anchor="_Toc4046764" w:history="1">
+        <w:r>
+          <w:rPr>
+            <w:rStyle w:val="a4"/>
+            <w:rFonts w:ascii="黑体" w:eastAsia="黑体" w:hAnsi="宋体"/>
+            <w:b/>
+          </w:rPr>
+          <w:t xml:space="preserve">3.1.1 </w:t>
+        </w:r>
+        <w:r>
+          <w:rPr>
+            <w:rStyle w:val="a4"/>
+            <w:rFonts w:ascii="黑体" w:eastAsia="黑体" w:hAnsi="黑体"/>
+            <w:b/>
+          </w:rPr>
+          <w:t>数据输入</w:t>
+        </w:r>
+        <w:r>
+          <w:rPr>
+            <w:webHidden/>
+          </w:rPr>
+          <w:tab/>
+        </w:r>
+        <w:r>
+          <w:rPr>
+            <w:webHidden/>
+          </w:rPr>
+          <w:fldChar w:fldCharType="begin"/>
+        </w:r>
+        <w:r>
+          <w:rPr>
+            <w:webHidden/>
+          </w:rPr>
+          <w:instrText xml:space="preserve"> PAGEREF _Toc4046764 \h </w:instrText>
+        </w:r>
+        <w:r>
+          <w:rPr>
+            <w:webHidden/>
+          </w:rPr>
+        </w:r>
+        <w:r>
+          <w:rPr>
+            <w:webHidden/>
+          </w:rPr>
+          <w:fldChar w:fldCharType="separate"/>
+        </w:r>
+        <w:r>
+          <w:rPr>
+            <w:webHidden/>
+          </w:rPr>
+          <w:t>9</w:t>
+        </w:r>
+        <w:r>
+          <w:rPr>
+            <w:webHidden/>
+          </w:rPr>
+          <w:fldChar w:fldCharType="end"/>
+        </w:r>
+      </w:hyperlink>
+    </w:p>
+    <w:p>
+      <w:pPr>
+        <w:pStyle w:val="11"/>
+        <w:tabs>
+          <w:tab w:val="right" w:leader="dot" w:pos="8834"/>
+        </w:tabs>
+        <w:rPr>
+          <w:rFonts w:asciiTheme="minorHAnsi" w:eastAsiaTheme="minorEastAsia" w:hAnsiTheme="minorHAnsi" w:cstheme="minorBidi"/>
+          <w:b w:val="0"/>
+          <w:bCs w:val="0"/>
+          <w:caps w:val="0"/>
+          <w:noProof/>
+          <w:sz w:val="21"/>
+          <w:szCs w:val="22"/>
+        </w:rPr>
+      </w:pPr>
+      <w:hyperlink w:anchor="_Toc4046765" w:history="1">
+        <w:r>
+          <w:rPr>
+            <w:rStyle w:val="a4"/>
+            <w:rFonts w:ascii="黑体" w:eastAsia="黑体" w:hAnsi="宋体"/>
+            <w:noProof/>
+          </w:rPr>
+          <w:t>第4章 声发射全波形采集系统设计</w:t>
+        </w:r>
+        <w:r>
+          <w:rPr>
+            <w:noProof/>
+            <w:webHidden/>
+          </w:rPr>
+          <w:tab/>
+        </w:r>
+        <w:r>
+          <w:rPr>
+            <w:noProof/>
+            <w:webHidden/>
+          </w:rPr>
+          <w:fldChar w:fldCharType="begin"/>
+        </w:r>
+        <w:r>
+          <w:rPr>
+            <w:noProof/>
+            <w:webHidden/>
+          </w:rPr>
+          <w:instrText xml:space="preserve"> PAGEREF _Toc4046765 \h </w:instrText>
+        </w:r>
+        <w:r>
+          <w:rPr>
+            <w:noProof/>
+            <w:webHidden/>
+          </w:rPr>
+        </w:r>
+        <w:r>
+          <w:rPr>
+            <w:noProof/>
+            <w:webHidden/>
+          </w:rPr>
+          <w:fldChar w:fldCharType="separate"/>
+        </w:r>
+        <w:r>
+          <w:rPr>
+            <w:noProof/>
+            <w:webHidden/>
+          </w:rPr>
+          <w:t>10</w:t>
+        </w:r>
+        <w:r>
+          <w:rPr>
+            <w:noProof/>
+            <w:webHidden/>
+          </w:rPr>
+          <w:fldChar w:fldCharType="end"/>
+        </w:r>
+      </w:hyperlink>
+    </w:p>
+    <w:p>
+      <w:pPr>
+        <w:pStyle w:val="21"/>
+        <w:rPr>
+          <w:rFonts w:asciiTheme="minorHAnsi" w:eastAsiaTheme="minorEastAsia" w:hAnsiTheme="minorHAnsi" w:cstheme="minorBidi"/>
+          <w:bCs w:val="0"/>
+          <w:sz w:val="21"/>
+          <w:szCs w:val="22"/>
+        </w:rPr>
+      </w:pPr>
+      <w:hyperlink w:anchor="_Toc4046766" w:history="1">
+        <w:r>
+          <w:rPr>
+            <w:rStyle w:val="a4"/>
+            <w:rFonts w:ascii="黑体" w:eastAsia="黑体" w:hAnsi="宋体"/>
+            <w:b/>
+          </w:rPr>
+          <w:t>4.1 硬件设计</w:t>
+        </w:r>
+        <w:r>
+          <w:rPr>
+            <w:webHidden/>
+          </w:rPr>
+          <w:tab/>
+        </w:r>
+        <w:r>
+          <w:rPr>
+            <w:webHidden/>
+          </w:rPr>
+          <w:fldChar w:fldCharType="begin"/>
+        </w:r>
+        <w:r>
+          <w:rPr>
+            <w:webHidden/>
+          </w:rPr>
+          <w:instrText xml:space="preserve"> PAGEREF _Toc4046766 \h </w:instrText>
+        </w:r>
+        <w:r>
+          <w:rPr>
+            <w:webHidden/>
+          </w:rPr>
+        </w:r>
+        <w:r>
+          <w:rPr>
+            <w:webHidden/>
+          </w:rPr>
+          <w:fldChar w:fldCharType="separate"/>
+        </w:r>
+        <w:r>
+          <w:rPr>
+            <w:webHidden/>
+          </w:rPr>
+          <w:t>10</w:t>
+        </w:r>
+        <w:r>
+          <w:rPr>
+            <w:webHidden/>
+          </w:rPr>
+          <w:fldChar w:fldCharType="end"/>
+        </w:r>
+      </w:hyperlink>
+    </w:p>
+    <w:p>
+      <w:pPr>
+        <w:pStyle w:val="31"/>
+        <w:rPr>
+          <w:rFonts w:asciiTheme="minorHAnsi" w:eastAsiaTheme="minorEastAsia" w:hAnsiTheme="minorHAnsi" w:cstheme="minorBidi"/>
+          <w:sz w:val="21"/>
+          <w:szCs w:val="22"/>
+        </w:rPr>
+      </w:pPr>
+      <w:hyperlink w:anchor="_Toc4046767" w:history="1">
+        <w:r>
+          <w:rPr>
+            <w:rStyle w:val="a4"/>
+            <w:rFonts w:ascii="黑体" w:eastAsia="黑体" w:hAnsi="宋体"/>
+            <w:b/>
+          </w:rPr>
+          <w:t xml:space="preserve">4.1.1 </w:t>
         </w:r>
         <w:r>
           <w:rPr>
@@ -4282,7 +4688,7 @@
           <w:rPr>
             <w:webHidden/>
           </w:rPr>
-          <w:instrText xml:space="preserve"> PAGEREF _Toc3938235 \h </w:instrText>
+          <w:instrText xml:space="preserve"> PAGEREF _Toc4046767 \h </w:instrText>
         </w:r>
         <w:r>
           <w:rPr>
@@ -4299,7 +4705,7 @@
           <w:rPr>
             <w:webHidden/>
           </w:rPr>
-          <w:t>9</w:t>
+          <w:t>10</w:t>
         </w:r>
         <w:r>
           <w:rPr>
@@ -4318,14 +4724,14 @@
           <w:szCs w:val="22"/>
         </w:rPr>
       </w:pPr>
-      <w:hyperlink w:anchor="_Toc3938236" w:history="1">
+      <w:hyperlink w:anchor="_Toc4046768" w:history="1">
         <w:r>
           <w:rPr>
             <w:rStyle w:val="a4"/>
             <w:rFonts w:ascii="黑体" w:eastAsia="黑体" w:hAnsi="宋体"/>
             <w:b/>
           </w:rPr>
-          <w:t xml:space="preserve">3.1.2 </w:t>
+          <w:t xml:space="preserve">4.1.2 </w:t>
         </w:r>
         <w:r>
           <w:rPr>
@@ -4351,7 +4757,7 @@
           <w:rPr>
             <w:webHidden/>
           </w:rPr>
-          <w:instrText xml:space="preserve"> PAGEREF _Toc3938236 \h </w:instrText>
+          <w:instrText xml:space="preserve"> PAGEREF _Toc4046768 \h </w:instrText>
         </w:r>
         <w:r>
           <w:rPr>
@@ -4368,7 +4774,7 @@
           <w:rPr>
             <w:webHidden/>
           </w:rPr>
-          <w:t>9</w:t>
+          <w:t>10</w:t>
         </w:r>
         <w:r>
           <w:rPr>
@@ -4387,14 +4793,14 @@
           <w:szCs w:val="22"/>
         </w:rPr>
       </w:pPr>
-      <w:hyperlink w:anchor="_Toc3938237" w:history="1">
+      <w:hyperlink w:anchor="_Toc4046769" w:history="1">
         <w:r>
           <w:rPr>
             <w:rStyle w:val="a4"/>
             <w:rFonts w:ascii="黑体" w:eastAsia="黑体" w:hAnsi="宋体"/>
             <w:b/>
           </w:rPr>
-          <w:t xml:space="preserve">3.1.3 </w:t>
+          <w:t xml:space="preserve">4.1.3 </w:t>
         </w:r>
         <w:r>
           <w:rPr>
@@ -4420,7 +4826,7 @@
           <w:rPr>
             <w:webHidden/>
           </w:rPr>
-          <w:instrText xml:space="preserve"> PAGEREF _Toc3938237 \h </w:instrText>
+          <w:instrText xml:space="preserve"> PAGEREF _Toc4046769 \h </w:instrText>
         </w:r>
         <w:r>
           <w:rPr>
@@ -4437,7 +4843,7 @@
           <w:rPr>
             <w:webHidden/>
           </w:rPr>
-          <w:t>13</w:t>
+          <w:t>14</w:t>
         </w:r>
         <w:r>
           <w:rPr>
@@ -4456,14 +4862,14 @@
           <w:szCs w:val="22"/>
         </w:rPr>
       </w:pPr>
-      <w:hyperlink w:anchor="_Toc3938238" w:history="1">
+      <w:hyperlink w:anchor="_Toc4046770" w:history="1">
         <w:r>
           <w:rPr>
             <w:rStyle w:val="a4"/>
             <w:rFonts w:ascii="黑体" w:eastAsia="黑体" w:hAnsi="宋体"/>
             <w:b/>
           </w:rPr>
-          <w:t xml:space="preserve">3.1.4 </w:t>
+          <w:t xml:space="preserve">4.1.4 </w:t>
         </w:r>
         <w:r>
           <w:rPr>
@@ -4489,69 +4895,7 @@
           <w:rPr>
             <w:webHidden/>
           </w:rPr>
-          <w:instrText xml:space="preserve"> PAGEREF _Toc3938238 \h </w:instrText>
-        </w:r>
-        <w:r>
-          <w:rPr>
-            <w:webHidden/>
-          </w:rPr>
-        </w:r>
-        <w:r>
-          <w:rPr>
-            <w:webHidden/>
-          </w:rPr>
-          <w:fldChar w:fldCharType="separate"/>
-        </w:r>
-        <w:r>
-          <w:rPr>
-            <w:webHidden/>
-          </w:rPr>
-          <w:t>14</w:t>
-        </w:r>
-        <w:r>
-          <w:rPr>
-            <w:webHidden/>
-          </w:rPr>
-          <w:fldChar w:fldCharType="end"/>
-        </w:r>
-      </w:hyperlink>
-    </w:p>
-    <w:p>
-      <w:pPr>
-        <w:pStyle w:val="21"/>
-        <w:rPr>
-          <w:rFonts w:asciiTheme="minorHAnsi" w:eastAsiaTheme="minorEastAsia" w:hAnsiTheme="minorHAnsi" w:cstheme="minorBidi"/>
-          <w:bCs w:val="0"/>
-          <w:sz w:val="21"/>
-          <w:szCs w:val="22"/>
-        </w:rPr>
-      </w:pPr>
-      <w:hyperlink w:anchor="_Toc3938239" w:history="1">
-        <w:r>
-          <w:rPr>
-            <w:rStyle w:val="a4"/>
-            <w:rFonts w:ascii="黑体" w:eastAsia="黑体" w:hAnsi="宋体"/>
-            <w:b/>
-          </w:rPr>
-          <w:t>3.2 软件设计</w:t>
-        </w:r>
-        <w:r>
-          <w:rPr>
-            <w:webHidden/>
-          </w:rPr>
-          <w:tab/>
-        </w:r>
-        <w:r>
-          <w:rPr>
-            <w:webHidden/>
-          </w:rPr>
-          <w:fldChar w:fldCharType="begin"/>
-        </w:r>
-        <w:r>
-          <w:rPr>
-            <w:webHidden/>
-          </w:rPr>
-          <w:instrText xml:space="preserve"> PAGEREF _Toc3938239 \h </w:instrText>
+          <w:instrText xml:space="preserve"> PAGEREF _Toc4046770 \h </w:instrText>
         </w:r>
         <w:r>
           <w:rPr>
@@ -4580,21 +4924,22 @@
     </w:p>
     <w:p>
       <w:pPr>
-        <w:pStyle w:val="31"/>
+        <w:pStyle w:val="21"/>
         <w:rPr>
           <w:rFonts w:asciiTheme="minorHAnsi" w:eastAsiaTheme="minorEastAsia" w:hAnsiTheme="minorHAnsi" w:cstheme="minorBidi"/>
+          <w:bCs w:val="0"/>
           <w:sz w:val="21"/>
           <w:szCs w:val="22"/>
         </w:rPr>
       </w:pPr>
-      <w:hyperlink w:anchor="_Toc3938240" w:history="1">
+      <w:hyperlink w:anchor="_Toc4046771" w:history="1">
         <w:r>
           <w:rPr>
             <w:rStyle w:val="a4"/>
             <w:rFonts w:ascii="黑体" w:eastAsia="黑体" w:hAnsi="宋体"/>
             <w:b/>
           </w:rPr>
-          <w:t>3.2.1 FPGA程序设计</w:t>
+          <w:t>4.2 软件设计</w:t>
         </w:r>
         <w:r>
           <w:rPr>
@@ -4612,7 +4957,7 @@
           <w:rPr>
             <w:webHidden/>
           </w:rPr>
-          <w:instrText xml:space="preserve"> PAGEREF _Toc3938240 \h </w:instrText>
+          <w:instrText xml:space="preserve"> PAGEREF _Toc4046771 \h </w:instrText>
         </w:r>
         <w:r>
           <w:rPr>
@@ -4629,7 +4974,7 @@
           <w:rPr>
             <w:webHidden/>
           </w:rPr>
-          <w:t>15</w:t>
+          <w:t>16</w:t>
         </w:r>
         <w:r>
           <w:rPr>
@@ -4648,14 +4993,14 @@
           <w:szCs w:val="22"/>
         </w:rPr>
       </w:pPr>
-      <w:hyperlink w:anchor="_Toc3938241" w:history="1">
+      <w:hyperlink w:anchor="_Toc4046772" w:history="1">
         <w:r>
           <w:rPr>
             <w:rStyle w:val="a4"/>
             <w:rFonts w:ascii="黑体" w:eastAsia="黑体" w:hAnsi="宋体"/>
             <w:b/>
           </w:rPr>
-          <w:t>3.2.2 工控机程序设计</w:t>
+          <w:t>4.2.1 FPGA程序设计</w:t>
         </w:r>
         <w:r>
           <w:rPr>
@@ -4673,7 +5018,7 @@
           <w:rPr>
             <w:webHidden/>
           </w:rPr>
-          <w:instrText xml:space="preserve"> PAGEREF _Toc3938241 \h </w:instrText>
+          <w:instrText xml:space="preserve"> PAGEREF _Toc4046772 \h </w:instrText>
         </w:r>
         <w:r>
           <w:rPr>
@@ -4690,7 +5035,7 @@
           <w:rPr>
             <w:webHidden/>
           </w:rPr>
-          <w:t>17</w:t>
+          <w:t>16</w:t>
         </w:r>
         <w:r>
           <w:rPr>
@@ -4702,97 +5047,21 @@
     </w:p>
     <w:p>
       <w:pPr>
-        <w:pStyle w:val="11"/>
-        <w:tabs>
-          <w:tab w:val="right" w:leader="dot" w:pos="8834"/>
-        </w:tabs>
+        <w:pStyle w:val="31"/>
         <w:rPr>
           <w:rFonts w:asciiTheme="minorHAnsi" w:eastAsiaTheme="minorEastAsia" w:hAnsiTheme="minorHAnsi" w:cstheme="minorBidi"/>
-          <w:b w:val="0"/>
-          <w:bCs w:val="0"/>
-          <w:caps w:val="0"/>
-          <w:noProof/>
           <w:sz w:val="21"/>
           <w:szCs w:val="22"/>
         </w:rPr>
       </w:pPr>
-      <w:hyperlink w:anchor="_Toc3938242" w:history="1">
-        <w:r>
-          <w:rPr>
-            <w:rStyle w:val="a4"/>
-            <w:rFonts w:ascii="黑体" w:eastAsia="黑体" w:hAnsi="宋体"/>
-            <w:noProof/>
-          </w:rPr>
-          <w:t>第4章 断丝识别及定位算法研究</w:t>
-        </w:r>
-        <w:r>
-          <w:rPr>
-            <w:noProof/>
-            <w:webHidden/>
-          </w:rPr>
-          <w:tab/>
-        </w:r>
-        <w:r>
-          <w:rPr>
-            <w:noProof/>
-            <w:webHidden/>
-          </w:rPr>
-          <w:fldChar w:fldCharType="begin"/>
-        </w:r>
-        <w:r>
-          <w:rPr>
-            <w:noProof/>
-            <w:webHidden/>
-          </w:rPr>
-          <w:instrText xml:space="preserve"> PAGEREF _Toc3938242 \h </w:instrText>
-        </w:r>
-        <w:r>
-          <w:rPr>
-            <w:noProof/>
-            <w:webHidden/>
-          </w:rPr>
-        </w:r>
-        <w:r>
-          <w:rPr>
-            <w:noProof/>
-            <w:webHidden/>
-          </w:rPr>
-          <w:fldChar w:fldCharType="separate"/>
-        </w:r>
-        <w:r>
-          <w:rPr>
-            <w:noProof/>
-            <w:webHidden/>
-          </w:rPr>
-          <w:t>21</w:t>
-        </w:r>
-        <w:r>
-          <w:rPr>
-            <w:noProof/>
-            <w:webHidden/>
-          </w:rPr>
-          <w:fldChar w:fldCharType="end"/>
-        </w:r>
-      </w:hyperlink>
-    </w:p>
-    <w:p>
-      <w:pPr>
-        <w:pStyle w:val="21"/>
-        <w:rPr>
-          <w:rFonts w:asciiTheme="minorHAnsi" w:eastAsiaTheme="minorEastAsia" w:hAnsiTheme="minorHAnsi" w:cstheme="minorBidi"/>
-          <w:bCs w:val="0"/>
-          <w:sz w:val="21"/>
-          <w:szCs w:val="22"/>
-        </w:rPr>
-      </w:pPr>
-      <w:hyperlink w:anchor="_Toc3938243" w:history="1">
+      <w:hyperlink w:anchor="_Toc4046773" w:history="1">
         <w:r>
           <w:rPr>
             <w:rStyle w:val="a4"/>
             <w:rFonts w:ascii="黑体" w:eastAsia="黑体" w:hAnsi="宋体"/>
             <w:b/>
           </w:rPr>
-          <w:t>4.1 识别算法研究</w:t>
+          <w:t>4.2.2 工控机程序设计</w:t>
         </w:r>
         <w:r>
           <w:rPr>
@@ -4810,7 +5079,7 @@
           <w:rPr>
             <w:webHidden/>
           </w:rPr>
-          <w:instrText xml:space="preserve"> PAGEREF _Toc3938243 \h </w:instrText>
+          <w:instrText xml:space="preserve"> PAGEREF _Toc4046773 \h </w:instrText>
         </w:r>
         <w:r>
           <w:rPr>
@@ -4827,7 +5096,7 @@
           <w:rPr>
             <w:webHidden/>
           </w:rPr>
-          <w:t>21</w:t>
+          <w:t>18</w:t>
         </w:r>
         <w:r>
           <w:rPr>
@@ -4839,75 +5108,6 @@
     </w:p>
     <w:p>
       <w:pPr>
-        <w:pStyle w:val="31"/>
-        <w:rPr>
-          <w:rFonts w:asciiTheme="minorHAnsi" w:eastAsiaTheme="minorEastAsia" w:hAnsiTheme="minorHAnsi" w:cstheme="minorBidi"/>
-          <w:sz w:val="21"/>
-          <w:szCs w:val="22"/>
-        </w:rPr>
-      </w:pPr>
-      <w:hyperlink w:anchor="_Toc3938244" w:history="1">
-        <w:r>
-          <w:rPr>
-            <w:rStyle w:val="a4"/>
-            <w:rFonts w:ascii="黑体" w:eastAsia="黑体" w:hAnsi="宋体"/>
-            <w:b/>
-          </w:rPr>
-          <w:t xml:space="preserve">4.1.1 </w:t>
-        </w:r>
-        <w:r>
-          <w:rPr>
-            <w:rStyle w:val="a4"/>
-            <w:rFonts w:ascii="黑体" w:eastAsia="黑体" w:hAnsi="黑体"/>
-            <w:b/>
-          </w:rPr>
-          <w:t>声发射信号的时频分析</w:t>
-        </w:r>
-        <w:r>
-          <w:rPr>
-            <w:webHidden/>
-          </w:rPr>
-          <w:tab/>
-        </w:r>
-        <w:r>
-          <w:rPr>
-            <w:webHidden/>
-          </w:rPr>
-          <w:fldChar w:fldCharType="begin"/>
-        </w:r>
-        <w:r>
-          <w:rPr>
-            <w:webHidden/>
-          </w:rPr>
-          <w:instrText xml:space="preserve"> PAGEREF _Toc3938244 \h </w:instrText>
-        </w:r>
-        <w:r>
-          <w:rPr>
-            <w:webHidden/>
-          </w:rPr>
-        </w:r>
-        <w:r>
-          <w:rPr>
-            <w:webHidden/>
-          </w:rPr>
-          <w:fldChar w:fldCharType="separate"/>
-        </w:r>
-        <w:r>
-          <w:rPr>
-            <w:webHidden/>
-          </w:rPr>
-          <w:t>21</w:t>
-        </w:r>
-        <w:r>
-          <w:rPr>
-            <w:webHidden/>
-          </w:rPr>
-          <w:fldChar w:fldCharType="end"/>
-        </w:r>
-      </w:hyperlink>
-    </w:p>
-    <w:p>
-      <w:pPr>
         <w:pStyle w:val="11"/>
         <w:tabs>
           <w:tab w:val="right" w:leader="dot" w:pos="8834"/>
@@ -4922,7 +5122,7 @@
           <w:szCs w:val="22"/>
         </w:rPr>
       </w:pPr>
-      <w:hyperlink w:anchor="_Toc3938245" w:history="1">
+      <w:hyperlink w:anchor="_Toc4046774" w:history="1">
         <w:r>
           <w:rPr>
             <w:rStyle w:val="a4"/>
@@ -4950,7 +5150,7 @@
             <w:noProof/>
             <w:webHidden/>
           </w:rPr>
-          <w:instrText xml:space="preserve"> PAGEREF _Toc3938245 \h </w:instrText>
+          <w:instrText xml:space="preserve"> PAGEREF _Toc4046774 \h </w:instrText>
         </w:r>
         <w:r>
           <w:rPr>
@@ -4970,7 +5170,7 @@
             <w:noProof/>
             <w:webHidden/>
           </w:rPr>
-          <w:t>22</w:t>
+          <w:t>24</w:t>
         </w:r>
         <w:r>
           <w:rPr>
@@ -4991,7 +5191,7 @@
           <w:szCs w:val="22"/>
         </w:rPr>
       </w:pPr>
-      <w:hyperlink w:anchor="_Toc3938246" w:history="1">
+      <w:hyperlink w:anchor="_Toc4046775" w:history="1">
         <w:r>
           <w:rPr>
             <w:rStyle w:val="a4"/>
@@ -5032,7 +5232,7 @@
           <w:rPr>
             <w:webHidden/>
           </w:rPr>
-          <w:instrText xml:space="preserve"> PAGEREF _Toc3938246 \h </w:instrText>
+          <w:instrText xml:space="preserve"> PAGEREF _Toc4046775 \h </w:instrText>
         </w:r>
         <w:r>
           <w:rPr>
@@ -5049,7 +5249,7 @@
           <w:rPr>
             <w:webHidden/>
           </w:rPr>
-          <w:t>22</w:t>
+          <w:t>24</w:t>
         </w:r>
         <w:r>
           <w:rPr>
@@ -5068,7 +5268,7 @@
           <w:szCs w:val="22"/>
         </w:rPr>
       </w:pPr>
-      <w:hyperlink w:anchor="_Toc3938247" w:history="1">
+      <w:hyperlink w:anchor="_Toc4046776" w:history="1">
         <w:r>
           <w:rPr>
             <w:rStyle w:val="a4"/>
@@ -5093,7 +5293,7 @@
           <w:rPr>
             <w:webHidden/>
           </w:rPr>
-          <w:instrText xml:space="preserve"> PAGEREF _Toc3938247 \h </w:instrText>
+          <w:instrText xml:space="preserve"> PAGEREF _Toc4046776 \h </w:instrText>
         </w:r>
         <w:r>
           <w:rPr>
@@ -5110,7 +5310,7 @@
           <w:rPr>
             <w:webHidden/>
           </w:rPr>
-          <w:t>22</w:t>
+          <w:t>24</w:t>
         </w:r>
         <w:r>
           <w:rPr>
@@ -5136,7 +5336,7 @@
           <w:szCs w:val="22"/>
         </w:rPr>
       </w:pPr>
-      <w:hyperlink w:anchor="_Toc3938248" w:history="1">
+      <w:hyperlink w:anchor="_Toc4046777" w:history="1">
         <w:r>
           <w:rPr>
             <w:rStyle w:val="a4"/>
@@ -5164,7 +5364,7 @@
             <w:noProof/>
             <w:webHidden/>
           </w:rPr>
-          <w:instrText xml:space="preserve"> PAGEREF _Toc3938248 \h </w:instrText>
+          <w:instrText xml:space="preserve"> PAGEREF _Toc4046777 \h </w:instrText>
         </w:r>
         <w:r>
           <w:rPr>
@@ -5184,7 +5384,7 @@
             <w:noProof/>
             <w:webHidden/>
           </w:rPr>
-          <w:t>23</w:t>
+          <w:t>25</w:t>
         </w:r>
         <w:r>
           <w:rPr>
@@ -5236,7 +5436,7 @@
       <w:bookmarkStart w:id="2" w:name="_Toc229135343"/>
       <w:bookmarkStart w:id="3" w:name="_Toc229135486"/>
       <w:bookmarkStart w:id="4" w:name="_Toc229136156"/>
-      <w:bookmarkStart w:id="5" w:name="_Toc3938220"/>
+      <w:bookmarkStart w:id="5" w:name="_Toc4046746"/>
       <w:r>
         <w:rPr>
           <w:rFonts w:ascii="黑体" w:eastAsia="黑体" w:hAnsi="宋体" w:hint="eastAsia"/>
@@ -5306,7 +5506,7 @@
       <w:bookmarkStart w:id="8" w:name="_Toc229135344"/>
       <w:bookmarkStart w:id="9" w:name="_Toc229135487"/>
       <w:bookmarkStart w:id="10" w:name="_Toc229136157"/>
-      <w:bookmarkStart w:id="11" w:name="_Toc3938221"/>
+      <w:bookmarkStart w:id="11" w:name="_Toc4046747"/>
       <w:r>
         <w:rPr>
           <w:rFonts w:ascii="黑体" w:eastAsia="黑体" w:hAnsi="宋体" w:hint="eastAsia"/>
@@ -5753,7 +5953,7 @@
         </w:rPr>
       </w:pPr>
       <w:bookmarkStart w:id="12" w:name="_Toc468648702"/>
-      <w:bookmarkStart w:id="13" w:name="_Toc3938222"/>
+      <w:bookmarkStart w:id="13" w:name="_Toc4046748"/>
       <w:r>
         <w:rPr>
           <w:rFonts w:ascii="黑体" w:eastAsia="黑体" w:hAnsi="宋体" w:hint="eastAsia"/>
@@ -6382,7 +6582,7 @@
       <w:bookmarkStart w:id="16" w:name="_Toc229135345"/>
       <w:bookmarkStart w:id="17" w:name="_Toc229135488"/>
       <w:bookmarkStart w:id="18" w:name="_Toc229136158"/>
-      <w:bookmarkStart w:id="19" w:name="_Toc3938223"/>
+      <w:bookmarkStart w:id="19" w:name="_Toc4046749"/>
       <w:r>
         <w:rPr>
           <w:rFonts w:ascii="黑体" w:eastAsia="黑体" w:hAnsi="宋体" w:hint="eastAsia"/>
@@ -6413,7 +6613,7 @@
           <w:sz w:val="24"/>
         </w:rPr>
       </w:pPr>
-      <w:bookmarkStart w:id="20" w:name="_Toc3938224"/>
+      <w:bookmarkStart w:id="20" w:name="_Toc4046750"/>
       <w:r>
         <w:rPr>
           <w:rFonts w:ascii="黑体" w:eastAsia="黑体" w:hAnsi="宋体" w:hint="eastAsia"/>
@@ -6762,11 +6962,11 @@
             <v:path o:extrusionok="f" gradientshapeok="t" o:connecttype="rect"/>
             <o:lock v:ext="edit" aspectratio="t"/>
           </v:shapetype>
-          <v:shape id="对象 9" o:spid="_x0000_i1025" type="#_x0000_t75" style="width:206.35pt;height:178.7pt;mso-position-horizontal-relative:page;mso-position-vertical-relative:page" o:ole="">
+          <v:shape id="对象 9" o:spid="_x0000_i1136" type="#_x0000_t75" style="width:206.25pt;height:178.5pt;mso-position-horizontal-relative:page;mso-position-vertical-relative:page" o:ole="">
             <v:imagedata r:id="rId13" o:title=""/>
             <o:lock v:ext="edit" aspectratio="f"/>
           </v:shape>
-          <o:OLEObject Type="Embed" ProgID="Visio.Drawing.11" ShapeID="对象 9" DrawAspect="Content" ObjectID="_1614584221" r:id="rId14">
+          <o:OLEObject Type="Embed" ProgID="Visio.Drawing.11" ShapeID="对象 9" DrawAspect="Content" ObjectID="_1614671889" r:id="rId14">
             <o:FieldCodes>\* MERGEFORMAT</o:FieldCodes>
           </o:OLEObject>
         </w:object>
@@ -7887,7 +8087,7 @@
           <w:sz w:val="24"/>
         </w:rPr>
       </w:pPr>
-      <w:bookmarkStart w:id="21" w:name="_Toc3938225"/>
+      <w:bookmarkStart w:id="21" w:name="_Toc4046751"/>
       <w:r>
         <w:rPr>
           <w:rFonts w:ascii="黑体" w:eastAsia="黑体" w:hAnsi="宋体" w:hint="eastAsia"/>
@@ -8881,7 +9081,7 @@
           <w:sz w:val="24"/>
         </w:rPr>
       </w:pPr>
-      <w:bookmarkStart w:id="22" w:name="_Toc3938226"/>
+      <w:bookmarkStart w:id="22" w:name="_Toc4046752"/>
       <w:r>
         <w:rPr>
           <w:rFonts w:ascii="黑体" w:eastAsia="黑体" w:hAnsi="宋体" w:hint="eastAsia"/>
@@ -9520,7 +9720,7 @@
           <w:szCs w:val="28"/>
         </w:rPr>
       </w:pPr>
-      <w:bookmarkStart w:id="23" w:name="_Toc3938227"/>
+      <w:bookmarkStart w:id="23" w:name="_Toc4046753"/>
       <w:r>
         <w:rPr>
           <w:rFonts w:ascii="黑体" w:eastAsia="黑体" w:hAnsi="宋体" w:hint="eastAsia"/>
@@ -9561,7 +9761,7 @@
           <w:sz w:val="24"/>
         </w:rPr>
       </w:pPr>
-      <w:bookmarkStart w:id="24" w:name="_Toc3938228"/>
+      <w:bookmarkStart w:id="24" w:name="_Toc4046754"/>
       <w:r>
         <w:rPr>
           <w:rFonts w:ascii="黑体" w:eastAsia="黑体" w:hAnsi="宋体" w:hint="eastAsia"/>
@@ -9827,14 +10027,7 @@
           <w:sz w:val="24"/>
           <w:vertAlign w:val="superscript"/>
         </w:rPr>
-        <w:t>[40</w:t>
-      </w:r>
-      <w:r>
-        <w:rPr>
-          <w:sz w:val="24"/>
-          <w:vertAlign w:val="superscript"/>
-        </w:rPr>
-        <w:t>]</w:t>
+        <w:t>[40]</w:t>
       </w:r>
       <w:r>
         <w:fldChar w:fldCharType="end"/>
@@ -10419,7 +10612,7 @@
           <w:sz w:val="24"/>
         </w:rPr>
       </w:pPr>
-      <w:bookmarkStart w:id="25" w:name="_Toc3938229"/>
+      <w:bookmarkStart w:id="25" w:name="_Toc4046755"/>
       <w:r>
         <w:rPr>
           <w:rFonts w:ascii="黑体" w:eastAsia="黑体" w:hAnsi="宋体" w:hint="eastAsia"/>
@@ -10458,6 +10651,78 @@
       <w:pPr>
         <w:ind w:firstLine="480"/>
         <w:rPr>
+          <w:rFonts w:ascii="宋体" w:hAnsi="宋体"/>
+          <w:sz w:val="24"/>
+        </w:rPr>
+      </w:pPr>
+      <w:r>
+        <w:rPr>
+          <w:rFonts w:ascii="宋体" w:hAnsi="宋体" w:hint="eastAsia"/>
+          <w:sz w:val="24"/>
+        </w:rPr>
+        <w:t>对于</w:t>
+      </w:r>
+      <w:r>
+        <w:rPr>
+          <w:rFonts w:ascii="宋体" w:hAnsi="宋体" w:hint="eastAsia"/>
+          <w:sz w:val="24"/>
+        </w:rPr>
+        <w:t>断丝</w:t>
+      </w:r>
+      <w:r>
+        <w:rPr>
+          <w:rFonts w:ascii="宋体" w:hAnsi="宋体" w:hint="eastAsia"/>
+          <w:sz w:val="24"/>
+        </w:rPr>
+        <w:t>识别和定位算法，本文采用基于时频变换的算法，时频变换可以做到在尽可能地保留信号的原始特征的情况下，有效地剔除干扰噪声的频率分量。</w:t>
+      </w:r>
+      <w:r>
+        <w:rPr>
+          <w:rFonts w:ascii="宋体" w:hAnsi="宋体" w:hint="eastAsia"/>
+          <w:sz w:val="24"/>
+        </w:rPr>
+        <w:t>本文选择使用</w:t>
+      </w:r>
+      <w:r>
+        <w:rPr>
+          <w:rFonts w:ascii="宋体" w:hAnsi="宋体" w:hint="eastAsia"/>
+          <w:sz w:val="24"/>
+        </w:rPr>
+        <w:t>连续小波</w:t>
+      </w:r>
+      <w:r>
+        <w:rPr>
+          <w:rFonts w:ascii="宋体" w:hAnsi="宋体" w:hint="eastAsia"/>
+          <w:sz w:val="24"/>
+        </w:rPr>
+        <w:t>变换作为时频分析</w:t>
+      </w:r>
+      <w:r>
+        <w:rPr>
+          <w:rFonts w:ascii="宋体" w:hAnsi="宋体" w:hint="eastAsia"/>
+          <w:sz w:val="24"/>
+        </w:rPr>
+        <w:t>的</w:t>
+      </w:r>
+      <w:r>
+        <w:rPr>
+          <w:rFonts w:ascii="宋体" w:hAnsi="宋体" w:hint="eastAsia"/>
+          <w:sz w:val="24"/>
+        </w:rPr>
+        <w:t>方法</w:t>
+      </w:r>
+      <w:r>
+        <w:rPr>
+          <w:rFonts w:ascii="宋体" w:hAnsi="宋体" w:hint="eastAsia"/>
+          <w:sz w:val="24"/>
+        </w:rPr>
+        <w:t>。</w:t>
+      </w:r>
+    </w:p>
+    <w:p>
+      <w:pPr>
+        <w:ind w:firstLine="480"/>
+        <w:rPr>
           <w:rFonts w:cs="宋体"/>
           <w:kern w:val="0"/>
           <w:sz w:val="24"/>
@@ -10468,57 +10733,65 @@
           <w:rFonts w:ascii="宋体" w:hAnsi="宋体" w:hint="eastAsia"/>
           <w:sz w:val="24"/>
         </w:rPr>
-        <w:t>对于损伤识别和定位算法，本文采用基于时频变换的算法，时频变换可以做到在尽可能地保留信号的原始特征的情况下，有效地剔除干扰噪声的频率分量。</w:t>
-      </w:r>
-    </w:p>
-    <w:p>
-      <w:pPr>
-        <w:widowControl w:val="0"/>
-        <w:autoSpaceDE w:val="0"/>
-        <w:autoSpaceDN w:val="0"/>
-        <w:adjustRightInd w:val="0"/>
-        <w:ind w:firstLine="420"/>
+        <w:t>对于</w:t>
+      </w:r>
+      <w:r>
         <w:rPr>
           <w:rFonts w:ascii="宋体" w:hAnsi="宋体"/>
           <w:sz w:val="24"/>
         </w:rPr>
-      </w:pPr>
+        <w:t>断丝识别算法</w:t>
+      </w:r>
       <w:r>
         <w:rPr>
           <w:rFonts w:ascii="宋体" w:hAnsi="宋体" w:hint="eastAsia"/>
           <w:sz w:val="24"/>
         </w:rPr>
-        <w:t>本文选择使用</w:t>
+        <w:t>，</w:t>
+      </w:r>
+      <w:r>
+        <w:rPr>
+          <w:rFonts w:ascii="宋体" w:hAnsi="宋体"/>
+          <w:sz w:val="24"/>
+        </w:rPr>
+        <w:t>本文</w:t>
       </w:r>
       <w:r>
         <w:rPr>
           <w:rFonts w:ascii="宋体" w:hAnsi="宋体" w:hint="eastAsia"/>
           <w:sz w:val="24"/>
         </w:rPr>
-        <w:t>连续小波</w:t>
+        <w:t>提出利用信号的时频谱构建自动编码器，将该识别</w:t>
       </w:r>
       <w:r>
         <w:rPr>
           <w:rFonts w:ascii="宋体" w:hAnsi="宋体" w:hint="eastAsia"/>
           <w:sz w:val="24"/>
         </w:rPr>
-        <w:t>变换作为时频分析方法，</w:t>
-      </w:r>
+        <w:t>问题转化为一个二维图像单分类问题，提高了算法的适应能力和准确率。</w:t>
+      </w:r>
+    </w:p>
+    <w:p>
+      <w:pPr>
+        <w:ind w:firstLineChars="200" w:firstLine="480"/>
+        <w:rPr>
+          <w:sz w:val="24"/>
+        </w:rPr>
+      </w:pPr>
       <w:r>
         <w:rPr>
           <w:rFonts w:ascii="宋体" w:hAnsi="宋体" w:hint="eastAsia"/>
           <w:sz w:val="24"/>
         </w:rPr>
-        <w:t>提出利用损伤信号的时频谱构建自动编码器，将损伤识别的问题转化为一个二维图像单分类问题，提高了算法的适应能力和准确率。</w:t>
-      </w:r>
-    </w:p>
-    <w:p>
-      <w:pPr>
-        <w:ind w:firstLineChars="200" w:firstLine="480"/>
-        <w:rPr>
-          <w:sz w:val="24"/>
-        </w:rPr>
-      </w:pPr>
+        <w:t>对于</w:t>
+      </w:r>
+      <w:r>
+        <w:rPr>
+          <w:rFonts w:ascii="宋体" w:hAnsi="宋体"/>
+          <w:sz w:val="24"/>
+        </w:rPr>
+        <w:t>断丝定位算法，</w:t>
+      </w:r>
       <w:r>
         <w:rPr>
           <w:rFonts w:ascii="宋体" w:hAnsi="宋体" w:hint="eastAsia"/>
@@ -10538,28 +10811,56 @@
           <w:rFonts w:ascii="宋体" w:hAnsi="宋体" w:hint="eastAsia"/>
           <w:sz w:val="24"/>
         </w:rPr>
-        <w:t>连续</w:t>
+        <w:t>信号</w:t>
       </w:r>
       <w:r>
         <w:rPr>
           <w:rFonts w:ascii="宋体" w:hAnsi="宋体"/>
           <w:sz w:val="24"/>
         </w:rPr>
-        <w:t>小波</w:t>
+        <w:t>的</w:t>
       </w:r>
       <w:r>
         <w:rPr>
           <w:rFonts w:ascii="宋体" w:hAnsi="宋体" w:hint="eastAsia"/>
           <w:sz w:val="24"/>
         </w:rPr>
-        <w:t>变换后的得到的时频谱做了互相关分析</w:t>
+        <w:t>时频谱做了互相关分析</w:t>
       </w:r>
       <w:r>
         <w:rPr>
           <w:rFonts w:ascii="宋体" w:hAnsi="宋体" w:hint="eastAsia"/>
           <w:sz w:val="24"/>
         </w:rPr>
-        <w:t>，通过标定法提取出定位效果最好的频率分量用于互相关的计算，在保障了定位精度和可信度的同时提高了计算速度。</w:t>
+        <w:t>，通过</w:t>
+      </w:r>
+      <w:r>
+        <w:rPr>
+          <w:rFonts w:ascii="宋体" w:hAnsi="宋体" w:hint="eastAsia"/>
+          <w:sz w:val="24"/>
+        </w:rPr>
+        <w:t>线性拟合</w:t>
+      </w:r>
+      <w:r>
+        <w:rPr>
+          <w:rFonts w:ascii="宋体" w:hAnsi="宋体" w:hint="eastAsia"/>
+          <w:sz w:val="24"/>
+        </w:rPr>
+        <w:t>法</w:t>
+      </w:r>
+      <w:r>
+        <w:rPr>
+          <w:rFonts w:ascii="宋体" w:hAnsi="宋体" w:hint="eastAsia"/>
+          <w:sz w:val="24"/>
+        </w:rPr>
+        <w:t>预先</w:t>
+      </w:r>
+      <w:r>
+        <w:rPr>
+          <w:rFonts w:ascii="宋体" w:hAnsi="宋体" w:hint="eastAsia"/>
+          <w:sz w:val="24"/>
+        </w:rPr>
+        <w:t>提取出定位效果最好的频率分量用于互相关的计算，在保障了定位精度和可信度的同时提高了计算速度。</w:t>
       </w:r>
     </w:p>
     <w:p>
@@ -10580,7 +10881,7 @@
         </w:rPr>
         <w:br w:type="page"/>
       </w:r>
-      <w:bookmarkStart w:id="26" w:name="_Toc3938230"/>
+      <w:bookmarkStart w:id="26" w:name="_Toc4046756"/>
       <w:r>
         <w:rPr>
           <w:rFonts w:ascii="黑体" w:eastAsia="黑体" w:hAnsi="宋体" w:hint="eastAsia"/>
@@ -10640,7 +10941,7 @@
           <w:szCs w:val="28"/>
         </w:rPr>
       </w:pPr>
-      <w:bookmarkStart w:id="27" w:name="_Toc3938231"/>
+      <w:bookmarkStart w:id="27" w:name="_Toc4046757"/>
       <w:r>
         <w:rPr>
           <w:rFonts w:ascii="黑体" w:eastAsia="黑体" w:hAnsi="宋体" w:hint="eastAsia"/>
@@ -10717,7 +11018,7 @@
         </w:rPr>
       </w:pPr>
       <w:bookmarkStart w:id="28" w:name="_Toc468648711"/>
-      <w:bookmarkStart w:id="29" w:name="_Toc3938232"/>
+      <w:bookmarkStart w:id="29" w:name="_Toc4046758"/>
       <w:r>
         <w:rPr>
           <w:rFonts w:ascii="黑体" w:eastAsia="黑体" w:hAnsi="宋体" w:hint="eastAsia"/>
@@ -10796,6 +11097,96 @@
     <w:p>
       <w:pPr>
         <w:ind w:firstLine="408"/>
+        <w:rPr>
+          <w:rFonts w:ascii="黑体" w:eastAsia="黑体" w:hAnsi="宋体" w:hint="eastAsia"/>
+          <w:b/>
+          <w:sz w:val="28"/>
+          <w:szCs w:val="28"/>
+        </w:rPr>
+      </w:pPr>
+      <w:r>
+        <w:rPr>
+          <w:rFonts w:hint="eastAsia"/>
+          <w:sz w:val="24"/>
+        </w:rPr>
+        <w:t>声</w:t>
+      </w:r>
+    </w:p>
+    <w:p>
+      <w:pPr>
+        <w:spacing w:beforeLines="100" w:before="312" w:afterLines="100" w:after="312"/>
+        <w:jc w:val="center"/>
+        <w:outlineLvl w:val="0"/>
+        <w:rPr>
+          <w:rFonts w:ascii="黑体" w:eastAsia="黑体" w:hAnsi="宋体"/>
+          <w:b/>
+          <w:sz w:val="32"/>
+          <w:szCs w:val="32"/>
+        </w:rPr>
+      </w:pPr>
+      <w:r>
+        <w:rPr>
+          <w:sz w:val="24"/>
+        </w:rPr>
+        <w:br w:type="page"/>
+      </w:r>
+      <w:bookmarkStart w:id="30" w:name="_Toc450161740"/>
+      <w:bookmarkStart w:id="31" w:name="_Toc450161765"/>
+      <w:bookmarkStart w:id="32" w:name="_Toc4046759"/>
+      <w:r>
+        <w:rPr>
+          <w:rFonts w:ascii="黑体" w:eastAsia="黑体" w:hAnsi="宋体" w:hint="eastAsia"/>
+          <w:b/>
+          <w:sz w:val="32"/>
+          <w:szCs w:val="32"/>
+        </w:rPr>
+        <w:lastRenderedPageBreak/>
+        <w:t>第</w:t>
+      </w:r>
+      <w:r>
+        <w:rPr>
+          <w:rFonts w:ascii="黑体" w:eastAsia="黑体" w:hAnsi="宋体" w:hint="eastAsia"/>
+          <w:b/>
+          <w:sz w:val="32"/>
+          <w:szCs w:val="32"/>
+        </w:rPr>
+        <w:t>3</w:t>
+      </w:r>
+      <w:r>
+        <w:rPr>
+          <w:rFonts w:ascii="黑体" w:eastAsia="黑体" w:hAnsi="宋体" w:hint="eastAsia"/>
+          <w:b/>
+          <w:sz w:val="32"/>
+          <w:szCs w:val="32"/>
+        </w:rPr>
+        <w:t>章</w:t>
+      </w:r>
+      <w:r>
+        <w:rPr>
+          <w:rFonts w:ascii="黑体" w:eastAsia="黑体" w:hAnsi="宋体" w:hint="eastAsia"/>
+          <w:b/>
+          <w:sz w:val="32"/>
+          <w:szCs w:val="32"/>
+        </w:rPr>
+        <w:t xml:space="preserve"> </w:t>
+      </w:r>
+      <w:bookmarkStart w:id="33" w:name="_Toc450161741"/>
+      <w:bookmarkEnd w:id="30"/>
+      <w:r>
+        <w:rPr>
+          <w:rFonts w:ascii="黑体" w:eastAsia="黑体" w:hAnsi="宋体" w:hint="eastAsia"/>
+          <w:b/>
+          <w:sz w:val="32"/>
+          <w:szCs w:val="32"/>
+        </w:rPr>
+        <w:t>断丝识别及定位算法研究</w:t>
+      </w:r>
+      <w:bookmarkEnd w:id="32"/>
+    </w:p>
+    <w:p>
+      <w:pPr>
+        <w:spacing w:beforeLines="50" w:before="156" w:afterLines="50" w:after="156"/>
+        <w:outlineLvl w:val="1"/>
         <w:rPr>
           <w:rFonts w:ascii="黑体" w:eastAsia="黑体" w:hAnsi="宋体"/>
           <w:b/>
@@ -10803,19 +11194,684 @@
           <w:szCs w:val="28"/>
         </w:rPr>
       </w:pPr>
-      <w:r>
-        <w:rPr>
-          <w:rFonts w:hint="eastAsia"/>
-          <w:sz w:val="24"/>
+      <w:bookmarkStart w:id="34" w:name="_Toc450161739"/>
+      <w:bookmarkStart w:id="35" w:name="_Toc4046760"/>
+      <w:r>
+        <w:rPr>
+          <w:rFonts w:ascii="黑体" w:eastAsia="黑体" w:hAnsi="宋体" w:hint="eastAsia"/>
+          <w:b/>
+          <w:sz w:val="28"/>
+          <w:szCs w:val="28"/>
+        </w:rPr>
+        <w:t>3</w:t>
+      </w:r>
+      <w:r>
+        <w:rPr>
+          <w:rFonts w:ascii="黑体" w:eastAsia="黑体" w:hAnsi="宋体" w:hint="eastAsia"/>
+          <w:b/>
+          <w:sz w:val="28"/>
+          <w:szCs w:val="28"/>
+        </w:rPr>
+        <w:t xml:space="preserve">.1 </w:t>
+      </w:r>
+      <w:r>
+        <w:rPr>
+          <w:rFonts w:ascii="黑体" w:eastAsia="黑体" w:hAnsi="宋体" w:hint="eastAsia"/>
+          <w:b/>
+          <w:sz w:val="28"/>
+          <w:szCs w:val="28"/>
+        </w:rPr>
+        <w:t>声发射信号</w:t>
+      </w:r>
+      <w:r>
+        <w:rPr>
+          <w:rFonts w:ascii="黑体" w:eastAsia="黑体" w:hAnsi="宋体"/>
+          <w:b/>
+          <w:sz w:val="28"/>
+          <w:szCs w:val="28"/>
+        </w:rPr>
+        <w:t>的时频分析</w:t>
+      </w:r>
+      <w:bookmarkEnd w:id="35"/>
+    </w:p>
+    <w:p>
+      <w:pPr>
+        <w:ind w:firstLineChars="200" w:firstLine="480"/>
+        <w:rPr>
+          <w:rFonts w:ascii="黑体" w:eastAsia="黑体" w:hint="eastAsia"/>
+          <w:b/>
+          <w:sz w:val="24"/>
+        </w:rPr>
+      </w:pPr>
+      <w:r>
+        <w:rPr>
+          <w:rFonts w:hint="eastAsia"/>
+          <w:sz w:val="24"/>
+        </w:rPr>
+        <w:t>由于</w:t>
+      </w:r>
+      <w:r>
+        <w:rPr>
+          <w:rFonts w:hint="eastAsia"/>
+          <w:sz w:val="24"/>
+        </w:rPr>
+        <w:t>时频变换可以做到在尽</w:t>
+      </w:r>
+      <w:r>
+        <w:rPr>
+          <w:rFonts w:hint="eastAsia"/>
+          <w:sz w:val="24"/>
+        </w:rPr>
+        <w:t>可能地保留信号的原始特征的情况下，有效地剔除干扰噪声的频率分量，</w:t>
+      </w:r>
+      <w:r>
+        <w:rPr>
+          <w:rFonts w:hint="eastAsia"/>
+          <w:sz w:val="24"/>
+        </w:rPr>
+        <w:t>对于</w:t>
+      </w:r>
+      <w:r>
+        <w:rPr>
+          <w:rFonts w:hint="eastAsia"/>
+          <w:sz w:val="24"/>
+        </w:rPr>
+        <w:t>断丝</w:t>
+      </w:r>
+      <w:r>
+        <w:rPr>
+          <w:rFonts w:hint="eastAsia"/>
+          <w:sz w:val="24"/>
+        </w:rPr>
+        <w:t>识别和定位</w:t>
+      </w:r>
+      <w:bookmarkStart w:id="36" w:name="_GoBack"/>
+      <w:bookmarkEnd w:id="36"/>
+      <w:r>
+        <w:rPr>
+          <w:rFonts w:hint="eastAsia"/>
+          <w:sz w:val="24"/>
+        </w:rPr>
+        <w:t>，采用基于时频变换的算法，</w:t>
+      </w:r>
+      <w:r>
+        <w:rPr>
+          <w:rFonts w:ascii="黑体" w:eastAsia="黑体" w:hint="eastAsia"/>
+          <w:b/>
+          <w:sz w:val="24"/>
+        </w:rPr>
+        <w:t xml:space="preserve"> </w:t>
+      </w:r>
+    </w:p>
+    <w:p>
+      <w:pPr>
+        <w:spacing w:beforeLines="50" w:before="156" w:afterLines="50" w:after="156"/>
+        <w:outlineLvl w:val="2"/>
+        <w:rPr>
+          <w:rFonts w:ascii="黑体" w:eastAsia="黑体" w:hAnsi="黑体" w:hint="eastAsia"/>
+          <w:b/>
+          <w:sz w:val="24"/>
+        </w:rPr>
+      </w:pPr>
+      <w:bookmarkStart w:id="37" w:name="_Toc4046761"/>
+      <w:bookmarkEnd w:id="31"/>
+      <w:bookmarkEnd w:id="33"/>
+      <w:bookmarkEnd w:id="34"/>
+      <w:r>
+        <w:rPr>
+          <w:rFonts w:ascii="黑体" w:eastAsia="黑体" w:hAnsi="宋体" w:hint="eastAsia"/>
+          <w:b/>
+          <w:sz w:val="24"/>
+        </w:rPr>
+        <w:t xml:space="preserve">3.1.1 </w:t>
+      </w:r>
+      <w:r>
+        <w:rPr>
+          <w:rFonts w:ascii="黑体" w:eastAsia="黑体" w:hAnsi="黑体" w:hint="eastAsia"/>
+          <w:b/>
+          <w:sz w:val="24"/>
+        </w:rPr>
+        <w:t>常用的</w:t>
+      </w:r>
+      <w:r>
+        <w:rPr>
+          <w:rFonts w:ascii="黑体" w:eastAsia="黑体" w:hAnsi="黑体" w:hint="eastAsia"/>
+          <w:b/>
+          <w:sz w:val="24"/>
+        </w:rPr>
+        <w:t>时频分析</w:t>
+      </w:r>
+      <w:r>
+        <w:rPr>
+          <w:rFonts w:ascii="黑体" w:eastAsia="黑体" w:hAnsi="黑体" w:hint="eastAsia"/>
+          <w:b/>
+          <w:sz w:val="24"/>
+        </w:rPr>
+        <w:t>方法</w:t>
+      </w:r>
+      <w:r>
+        <w:rPr>
+          <w:rFonts w:ascii="黑体" w:eastAsia="黑体" w:hAnsi="黑体"/>
+          <w:b/>
+          <w:sz w:val="24"/>
+        </w:rPr>
+        <w:t>比较</w:t>
+      </w:r>
+      <w:bookmarkEnd w:id="37"/>
+    </w:p>
+    <w:p>
+      <w:pPr>
+        <w:ind w:firstLineChars="200" w:firstLine="480"/>
+        <w:rPr>
+          <w:sz w:val="24"/>
+        </w:rPr>
+      </w:pPr>
+      <w:r>
+        <w:rPr>
+          <w:rFonts w:hint="eastAsia"/>
+          <w:sz w:val="24"/>
+        </w:rPr>
+        <w:t>目前常用</w:t>
+      </w:r>
+      <w:r>
+        <w:rPr>
+          <w:sz w:val="24"/>
+        </w:rPr>
+        <w:t>的时频分析方法主要包括</w:t>
+      </w:r>
+    </w:p>
+    <w:p>
+      <w:pPr>
+        <w:spacing w:beforeLines="50" w:before="156" w:afterLines="50" w:after="156"/>
+        <w:outlineLvl w:val="2"/>
+        <w:rPr>
+          <w:rFonts w:ascii="黑体" w:eastAsia="黑体" w:hAnsi="黑体" w:hint="eastAsia"/>
+          <w:b/>
+          <w:sz w:val="24"/>
+        </w:rPr>
+      </w:pPr>
+      <w:bookmarkStart w:id="38" w:name="_Toc4046762"/>
+      <w:r>
+        <w:rPr>
+          <w:rFonts w:ascii="黑体" w:eastAsia="黑体" w:hAnsi="宋体" w:hint="eastAsia"/>
+          <w:b/>
+          <w:sz w:val="24"/>
+        </w:rPr>
+        <w:t>3.1.2</w:t>
+      </w:r>
+      <w:r>
+        <w:rPr>
+          <w:rFonts w:ascii="黑体" w:eastAsia="黑体" w:hAnsi="宋体" w:hint="eastAsia"/>
+          <w:b/>
+          <w:sz w:val="24"/>
+        </w:rPr>
+        <w:t xml:space="preserve"> </w:t>
+      </w:r>
+      <w:r>
+        <w:rPr>
+          <w:rFonts w:ascii="黑体" w:eastAsia="黑体" w:hAnsi="黑体" w:hint="eastAsia"/>
+          <w:b/>
+          <w:sz w:val="24"/>
+        </w:rPr>
+        <w:t>连续</w:t>
+      </w:r>
+      <w:r>
+        <w:rPr>
+          <w:rFonts w:ascii="黑体" w:eastAsia="黑体" w:hAnsi="黑体"/>
+          <w:b/>
+          <w:sz w:val="24"/>
+        </w:rPr>
+        <w:t>小波变换</w:t>
+      </w:r>
+      <w:bookmarkEnd w:id="38"/>
+    </w:p>
+    <w:p>
+      <w:pPr>
+        <w:ind w:firstLineChars="200" w:firstLine="480"/>
+        <w:rPr>
+          <w:sz w:val="24"/>
+        </w:rPr>
+      </w:pPr>
+      <w:r>
+        <w:rPr>
+          <w:rFonts w:hint="eastAsia"/>
+          <w:sz w:val="24"/>
+        </w:rPr>
+        <w:t>小波是一种</w:t>
+      </w:r>
+      <w:r>
+        <w:rPr>
+          <w:rFonts w:hint="eastAsia"/>
+          <w:sz w:val="24"/>
+        </w:rPr>
+        <w:t>很小的</w:t>
+      </w:r>
+      <w:r>
+        <w:rPr>
+          <w:sz w:val="24"/>
+        </w:rPr>
+        <w:t>波形</w:t>
+      </w:r>
+      <w:r>
+        <w:rPr>
+          <w:rFonts w:hint="eastAsia"/>
+          <w:sz w:val="24"/>
+        </w:rPr>
+        <w:t>，可以被视为一种短暂的振荡</w:t>
+      </w:r>
+      <w:r>
+        <w:rPr>
+          <w:rFonts w:hint="eastAsia"/>
+          <w:sz w:val="24"/>
+        </w:rPr>
+        <w:t>。</w:t>
+      </w:r>
+      <w:r>
+        <w:rPr>
+          <w:sz w:val="24"/>
+        </w:rPr>
+        <w:t>“</w:t>
+      </w:r>
+      <w:r>
+        <w:rPr>
+          <w:rFonts w:hint="eastAsia"/>
+          <w:sz w:val="24"/>
+        </w:rPr>
+        <w:t>小</w:t>
+      </w:r>
+      <w:r>
+        <w:rPr>
+          <w:sz w:val="24"/>
+        </w:rPr>
+        <w:t>”</w:t>
+      </w:r>
+      <w:r>
+        <w:rPr>
+          <w:rFonts w:hint="eastAsia"/>
+          <w:sz w:val="24"/>
+        </w:rPr>
+        <w:t>代表</w:t>
+      </w:r>
+      <w:r>
+        <w:rPr>
+          <w:sz w:val="24"/>
+        </w:rPr>
+        <w:t>它</w:t>
+      </w:r>
+      <w:r>
+        <w:rPr>
+          <w:rFonts w:hint="eastAsia"/>
+          <w:sz w:val="24"/>
+        </w:rPr>
+        <w:t>有</w:t>
+      </w:r>
+      <w:r>
+        <w:rPr>
+          <w:sz w:val="24"/>
+        </w:rPr>
+        <w:t>衰减性</w:t>
+      </w:r>
+      <w:r>
+        <w:rPr>
+          <w:rFonts w:hint="eastAsia"/>
+          <w:sz w:val="24"/>
+        </w:rPr>
+        <w:t>，</w:t>
+      </w:r>
+      <w:r>
+        <w:rPr>
+          <w:rFonts w:hint="eastAsia"/>
+          <w:sz w:val="24"/>
+        </w:rPr>
+        <w:t>其振幅从零开始，然后增大，然后再减小到零</w:t>
+      </w:r>
+      <w:r>
+        <w:rPr>
+          <w:rFonts w:hint="eastAsia"/>
+          <w:sz w:val="24"/>
+        </w:rPr>
+        <w:t>。</w:t>
+      </w:r>
+      <w:r>
+        <w:rPr>
+          <w:rFonts w:hint="eastAsia"/>
+          <w:sz w:val="24"/>
+        </w:rPr>
+        <w:t>“波”代表</w:t>
+      </w:r>
+      <w:r>
+        <w:rPr>
+          <w:sz w:val="24"/>
+        </w:rPr>
+        <w:t>它有波动性，</w:t>
+      </w:r>
+      <w:r>
+        <w:rPr>
+          <w:rFonts w:hint="eastAsia"/>
+          <w:sz w:val="24"/>
+        </w:rPr>
+        <w:t>其</w:t>
+      </w:r>
+      <w:r>
+        <w:rPr>
+          <w:rFonts w:hint="eastAsia"/>
+          <w:sz w:val="24"/>
+        </w:rPr>
+        <w:t>直流分量</w:t>
+      </w:r>
+      <w:r>
+        <w:rPr>
+          <w:sz w:val="24"/>
+        </w:rPr>
+        <w:t>为</w:t>
+      </w:r>
+      <w:r>
+        <w:rPr>
+          <w:rFonts w:hint="eastAsia"/>
+          <w:sz w:val="24"/>
+        </w:rPr>
+        <w:t>0</w:t>
+      </w:r>
+      <w:r>
+        <w:rPr>
+          <w:rFonts w:hint="eastAsia"/>
+          <w:sz w:val="24"/>
+        </w:rPr>
+        <w:t>，</w:t>
+      </w:r>
+      <w:r>
+        <w:rPr>
+          <w:sz w:val="24"/>
+        </w:rPr>
+        <w:t>其</w:t>
+      </w:r>
+      <w:r>
+        <w:rPr>
+          <w:sz w:val="24"/>
+        </w:rPr>
+        <w:t>值</w:t>
+      </w:r>
+      <w:r>
+        <w:rPr>
+          <w:rFonts w:hint="eastAsia"/>
+          <w:sz w:val="24"/>
+        </w:rPr>
+        <w:t>会</w:t>
+      </w:r>
+      <w:r>
+        <w:rPr>
+          <w:sz w:val="24"/>
+        </w:rPr>
+        <w:t>发生正负相间的</w:t>
+      </w:r>
+      <w:r>
+        <w:rPr>
+          <w:rFonts w:hint="eastAsia"/>
+          <w:sz w:val="24"/>
+        </w:rPr>
+        <w:t>振荡</w:t>
+      </w:r>
+      <w:r>
+        <w:rPr>
+          <w:rFonts w:hint="eastAsia"/>
+          <w:sz w:val="24"/>
+        </w:rPr>
+        <w:t>。</w:t>
+      </w:r>
+      <w:r>
+        <w:rPr>
+          <w:rFonts w:hint="eastAsia"/>
+          <w:sz w:val="24"/>
+        </w:rPr>
+        <w:t>作为一种数学工具，小波可以用来从许多不同类型的数据中提取信息。</w:t>
+      </w:r>
+    </w:p>
+    <w:p>
+      <w:pPr>
+        <w:ind w:firstLineChars="200" w:firstLine="480"/>
+        <w:rPr>
+          <w:rFonts w:hint="eastAsia"/>
+          <w:sz w:val="24"/>
+        </w:rPr>
+      </w:pPr>
+      <w:r>
+        <w:rPr>
+          <w:rFonts w:hint="eastAsia"/>
+          <w:sz w:val="24"/>
+        </w:rPr>
+        <w:t>不同于</w:t>
+      </w:r>
+      <w:r>
+        <w:rPr>
+          <w:sz w:val="24"/>
+        </w:rPr>
+        <w:t>傅里叶变换</w:t>
+      </w:r>
+      <w:r>
+        <w:rPr>
+          <w:rFonts w:hint="eastAsia"/>
+          <w:sz w:val="24"/>
+        </w:rPr>
+        <w:t>中固定</w:t>
+      </w:r>
+      <w:r>
+        <w:rPr>
+          <w:sz w:val="24"/>
+        </w:rPr>
+        <w:t>使用正弦</w:t>
+      </w:r>
+      <w:r>
+        <w:rPr>
+          <w:rFonts w:hint="eastAsia"/>
+          <w:sz w:val="24"/>
+        </w:rPr>
+        <w:t>波</w:t>
+      </w:r>
+      <w:r>
+        <w:rPr>
+          <w:sz w:val="24"/>
+        </w:rPr>
+        <w:t>信号作为基函数，</w:t>
+      </w:r>
+      <w:r>
+        <w:rPr>
+          <w:rFonts w:hint="eastAsia"/>
+          <w:sz w:val="24"/>
+        </w:rPr>
+        <w:t>小波变换</w:t>
+      </w:r>
+      <w:r>
+        <w:rPr>
+          <w:sz w:val="24"/>
+        </w:rPr>
+        <w:t>的基</w:t>
+      </w:r>
+      <w:r>
+        <w:rPr>
+          <w:rFonts w:hint="eastAsia"/>
+          <w:sz w:val="24"/>
+        </w:rPr>
+        <w:t>函数</w:t>
+      </w:r>
+      <w:r>
+        <w:rPr>
+          <w:sz w:val="24"/>
+        </w:rPr>
+        <w:t>并未指定，</w:t>
+      </w:r>
+      <w:r>
+        <w:rPr>
+          <w:rFonts w:hint="eastAsia"/>
+          <w:sz w:val="24"/>
+        </w:rPr>
+        <w:t>小波基</w:t>
+      </w:r>
+      <w:r>
+        <w:rPr>
+          <w:sz w:val="24"/>
+        </w:rPr>
+        <w:t>可以有多种形式</w:t>
+      </w:r>
+      <w:r>
+        <w:rPr>
+          <w:rFonts w:hint="eastAsia"/>
+          <w:sz w:val="24"/>
+        </w:rPr>
+        <w:t>。成为</w:t>
+      </w:r>
+      <w:r>
+        <w:rPr>
+          <w:sz w:val="24"/>
+        </w:rPr>
+        <w:t>小波基</w:t>
+      </w:r>
+      <w:r>
+        <w:rPr>
+          <w:rFonts w:hint="eastAsia"/>
+          <w:sz w:val="24"/>
+        </w:rPr>
+        <w:t>需要</w:t>
+      </w:r>
+      <w:r>
+        <w:rPr>
+          <w:sz w:val="24"/>
+        </w:rPr>
+        <w:t>满足</w:t>
+      </w:r>
+      <w:r>
+        <w:rPr>
+          <w:sz w:val="24"/>
+        </w:rPr>
+        <w:t>某些</w:t>
+      </w:r>
+      <w:r>
+        <w:rPr>
+          <w:rFonts w:hint="eastAsia"/>
+          <w:sz w:val="24"/>
+        </w:rPr>
+        <w:t>特定</w:t>
+      </w:r>
+      <w:r>
+        <w:rPr>
+          <w:sz w:val="24"/>
+        </w:rPr>
+        <w:t>的约束条件</w:t>
+      </w:r>
+      <w:r>
+        <w:rPr>
+          <w:rFonts w:hint="eastAsia"/>
+          <w:sz w:val="24"/>
+        </w:rPr>
+        <w:t>。</w:t>
+      </w:r>
+    </w:p>
+    <w:p>
+      <w:pPr>
+        <w:ind w:firstLineChars="200" w:firstLine="480"/>
+        <w:rPr>
+          <w:rFonts w:hint="eastAsia"/>
+          <w:sz w:val="24"/>
+        </w:rPr>
+      </w:pPr>
+    </w:p>
+    <w:p>
+      <w:pPr>
+        <w:spacing w:beforeLines="50" w:before="156" w:afterLines="50" w:after="156"/>
+        <w:outlineLvl w:val="1"/>
+        <w:rPr>
+          <w:rFonts w:ascii="黑体" w:eastAsia="黑体" w:hAnsi="宋体"/>
+          <w:b/>
+          <w:sz w:val="28"/>
+          <w:szCs w:val="28"/>
+        </w:rPr>
+      </w:pPr>
+      <w:bookmarkStart w:id="39" w:name="_Toc4046763"/>
+      <w:r>
+        <w:rPr>
+          <w:rFonts w:ascii="黑体" w:eastAsia="黑体" w:hAnsi="宋体" w:hint="eastAsia"/>
+          <w:b/>
+          <w:sz w:val="28"/>
+          <w:szCs w:val="28"/>
+        </w:rPr>
+        <w:t>3</w:t>
+      </w:r>
+      <w:r>
+        <w:rPr>
+          <w:rFonts w:ascii="黑体" w:eastAsia="黑体" w:hAnsi="宋体" w:hint="eastAsia"/>
+          <w:b/>
+          <w:sz w:val="28"/>
+          <w:szCs w:val="28"/>
+        </w:rPr>
+        <w:t>.</w:t>
+      </w:r>
+      <w:r>
+        <w:rPr>
+          <w:rFonts w:ascii="黑体" w:eastAsia="黑体" w:hAnsi="宋体"/>
+          <w:b/>
+          <w:sz w:val="28"/>
+          <w:szCs w:val="28"/>
+        </w:rPr>
+        <w:t>2</w:t>
+      </w:r>
+      <w:r>
+        <w:rPr>
+          <w:rFonts w:ascii="黑体" w:eastAsia="黑体" w:hAnsi="宋体" w:hint="eastAsia"/>
+          <w:b/>
+          <w:sz w:val="28"/>
+          <w:szCs w:val="28"/>
+        </w:rPr>
+        <w:t xml:space="preserve"> 识别算法研究</w:t>
+      </w:r>
+      <w:bookmarkEnd w:id="39"/>
+    </w:p>
+    <w:p>
+      <w:pPr>
+        <w:spacing w:beforeLines="50" w:before="156" w:afterLines="50" w:after="156"/>
+        <w:outlineLvl w:val="2"/>
+        <w:rPr>
+          <w:rFonts w:ascii="黑体" w:eastAsia="黑体" w:hAnsi="黑体"/>
+          <w:b/>
+          <w:sz w:val="24"/>
+        </w:rPr>
+      </w:pPr>
+      <w:bookmarkStart w:id="40" w:name="_Toc4046764"/>
+      <w:r>
+        <w:rPr>
+          <w:rFonts w:ascii="黑体" w:eastAsia="黑体" w:hAnsi="宋体" w:hint="eastAsia"/>
+          <w:b/>
+          <w:sz w:val="24"/>
+        </w:rPr>
+        <w:t xml:space="preserve">3.1.1 </w:t>
+      </w:r>
+      <w:r>
+        <w:rPr>
+          <w:rFonts w:ascii="黑体" w:eastAsia="黑体" w:hAnsi="黑体" w:hint="eastAsia"/>
+          <w:b/>
+          <w:sz w:val="24"/>
+        </w:rPr>
+        <w:t>数据输入</w:t>
+      </w:r>
+      <w:bookmarkEnd w:id="40"/>
+    </w:p>
+    <w:p>
+      <w:pPr>
+        <w:ind w:firstLine="437"/>
+        <w:rPr>
+          <w:szCs w:val="21"/>
+        </w:rPr>
+      </w:pPr>
+      <w:r>
+        <w:rPr>
+          <w:rFonts w:hint="eastAsia"/>
         </w:rPr>
         <w:t>声</w:t>
       </w:r>
     </w:p>
     <w:p>
       <w:pPr>
-        <w:ind w:firstLineChars="200" w:firstLine="480"/>
-        <w:rPr>
-          <w:sz w:val="24"/>
+        <w:rPr>
+          <w:rFonts w:hint="eastAsia"/>
+          <w:szCs w:val="21"/>
         </w:rPr>
       </w:pPr>
     </w:p>
@@ -10833,11 +11889,14 @@
       </w:pPr>
       <w:r>
         <w:rPr>
-          <w:sz w:val="24"/>
+          <w:rFonts w:ascii="黑体" w:eastAsia="黑体" w:hAnsi="宋体"/>
+          <w:b/>
+          <w:sz w:val="32"/>
+          <w:szCs w:val="32"/>
         </w:rPr>
         <w:br w:type="page"/>
       </w:r>
-      <w:bookmarkStart w:id="30" w:name="_Toc3938233"/>
+      <w:bookmarkStart w:id="41" w:name="_Toc4046765"/>
       <w:r>
         <w:rPr>
           <w:rFonts w:ascii="黑体" w:eastAsia="黑体" w:hAnsi="宋体" w:hint="eastAsia"/>
@@ -10855,7 +11914,7 @@
           <w:sz w:val="32"/>
           <w:szCs w:val="32"/>
         </w:rPr>
-        <w:t>3</w:t>
+        <w:t>4</w:t>
       </w:r>
       <w:r>
         <w:rPr>
@@ -10875,7 +11934,7 @@
         </w:rPr>
         <w:t xml:space="preserve"> 声发射全波形采集系统设计</w:t>
       </w:r>
-      <w:bookmarkEnd w:id="30"/>
+      <w:bookmarkEnd w:id="41"/>
     </w:p>
     <w:p>
       <w:pPr>
@@ -10888,8 +11947,8 @@
           <w:szCs w:val="28"/>
         </w:rPr>
       </w:pPr>
-      <w:bookmarkStart w:id="31" w:name="_Toc450161757"/>
-      <w:bookmarkStart w:id="32" w:name="_Toc3938234"/>
+      <w:bookmarkStart w:id="42" w:name="_Toc450161757"/>
+      <w:bookmarkStart w:id="43" w:name="_Toc4046766"/>
       <w:r>
         <w:rPr>
           <w:rFonts w:ascii="黑体" w:eastAsia="黑体" w:hAnsi="宋体" w:hint="eastAsia"/>
@@ -10897,7 +11956,7 @@
           <w:sz w:val="28"/>
           <w:szCs w:val="28"/>
         </w:rPr>
-        <w:t xml:space="preserve">3.1 </w:t>
+        <w:t>4</w:t>
       </w:r>
       <w:r>
         <w:rPr>
@@ -10906,7 +11965,7 @@
           <w:sz w:val="28"/>
           <w:szCs w:val="28"/>
         </w:rPr>
-        <w:t>硬件</w:t>
+        <w:t xml:space="preserve">.1 </w:t>
       </w:r>
       <w:r>
         <w:rPr>
@@ -10915,10 +11974,19 @@
           <w:sz w:val="28"/>
           <w:szCs w:val="28"/>
         </w:rPr>
+        <w:t>硬件</w:t>
+      </w:r>
+      <w:r>
+        <w:rPr>
+          <w:rFonts w:ascii="黑体" w:eastAsia="黑体" w:hAnsi="宋体" w:hint="eastAsia"/>
+          <w:b/>
+          <w:sz w:val="28"/>
+          <w:szCs w:val="28"/>
+        </w:rPr>
         <w:t>设计</w:t>
       </w:r>
-      <w:bookmarkEnd w:id="31"/>
-      <w:bookmarkEnd w:id="32"/>
+      <w:bookmarkEnd w:id="42"/>
+      <w:bookmarkEnd w:id="43"/>
     </w:p>
     <w:p>
       <w:pPr>
@@ -11537,14 +12605,22 @@
           <w:sz w:val="24"/>
         </w:rPr>
       </w:pPr>
-      <w:bookmarkStart w:id="33" w:name="_Toc3938235"/>
+      <w:bookmarkStart w:id="44" w:name="_Toc4046767"/>
       <w:r>
         <w:rPr>
           <w:rFonts w:ascii="黑体" w:eastAsia="黑体" w:hAnsi="宋体" w:hint="eastAsia"/>
           <w:b/>
           <w:sz w:val="24"/>
         </w:rPr>
-        <w:t xml:space="preserve">3.1.1 </w:t>
+        <w:t>4</w:t>
+      </w:r>
+      <w:r>
+        <w:rPr>
+          <w:rFonts w:ascii="黑体" w:eastAsia="黑体" w:hAnsi="宋体" w:hint="eastAsia"/>
+          <w:b/>
+          <w:sz w:val="24"/>
+        </w:rPr>
+        <w:t xml:space="preserve">.1.1 </w:t>
       </w:r>
       <w:r>
         <w:rPr>
@@ -11562,7 +12638,7 @@
         </w:rPr>
         <w:t>电路</w:t>
       </w:r>
-      <w:bookmarkEnd w:id="33"/>
+      <w:bookmarkEnd w:id="44"/>
     </w:p>
     <w:p>
       <w:pPr>
@@ -11652,14 +12728,14 @@
           <w:sz w:val="24"/>
         </w:rPr>
       </w:pPr>
-      <w:bookmarkStart w:id="34" w:name="_Toc3938236"/>
+      <w:bookmarkStart w:id="45" w:name="_Toc4046768"/>
       <w:r>
         <w:rPr>
           <w:rFonts w:ascii="黑体" w:eastAsia="黑体" w:hAnsi="宋体" w:hint="eastAsia"/>
           <w:b/>
           <w:sz w:val="24"/>
         </w:rPr>
-        <w:t>3</w:t>
+        <w:t>4</w:t>
       </w:r>
       <w:r>
         <w:rPr>
@@ -11685,7 +12761,7 @@
         </w:rPr>
         <w:t>电路</w:t>
       </w:r>
-      <w:bookmarkEnd w:id="34"/>
+      <w:bookmarkEnd w:id="45"/>
     </w:p>
     <w:p>
       <w:pPr>
@@ -12212,10 +13288,10 @@
           <w:sz w:val="24"/>
         </w:rPr>
         <w:object w:dxaOrig="2699" w:dyaOrig="1194">
-          <v:shape id="_x0000_i1026" type="#_x0000_t75" style="width:292.5pt;height:130.5pt" o:ole="">
+          <v:shape id="_x0000_i1137" type="#_x0000_t75" style="width:292.5pt;height:130.5pt" o:ole="">
             <v:imagedata r:id="rId15" o:title=""/>
           </v:shape>
-          <o:OLEObject Type="Embed" ProgID="Visio.Drawing.11" ShapeID="_x0000_i1026" DrawAspect="Content" ObjectID="_1614584222" r:id="rId16"/>
+          <o:OLEObject Type="Embed" ProgID="Visio.Drawing.11" ShapeID="_x0000_i1137" DrawAspect="Content" ObjectID="_1614671890" r:id="rId16"/>
         </w:object>
       </w:r>
     </w:p>
@@ -15811,7 +16887,7 @@
         </w:rPr>
         <w:lastRenderedPageBreak/>
         <w:drawing>
-          <wp:inline distT="0" distB="0" distL="0" distR="0" wp14:anchorId="4E72BF79" wp14:editId="232867CA">
+          <wp:inline distT="0" distB="0" distL="0" distR="0" wp14:anchorId="6E3A1A11" wp14:editId="4606F383">
             <wp:extent cx="2822802" cy="2026627"/>
             <wp:effectExtent l="19050" t="0" r="0" b="0"/>
             <wp:docPr id="53" name="图片 53" descr="巴特沃斯高通"/>
@@ -15936,7 +17012,7 @@
           <w:szCs w:val="21"/>
         </w:rPr>
         <w:drawing>
-          <wp:inline distT="0" distB="0" distL="0" distR="0" wp14:anchorId="60227A43" wp14:editId="25B939ED">
+          <wp:inline distT="0" distB="0" distL="0" distR="0" wp14:anchorId="13B8D3D1" wp14:editId="34A2A9A1">
             <wp:extent cx="3220381" cy="2372381"/>
             <wp:effectExtent l="19050" t="0" r="0" b="0"/>
             <wp:docPr id="3" name="图片 2" descr="巴特沃斯低通.PNG"/>
@@ -16094,7 +17170,7 @@
           <w:szCs w:val="21"/>
         </w:rPr>
         <w:drawing>
-          <wp:inline distT="0" distB="0" distL="0" distR="0" wp14:anchorId="4DF00DEA" wp14:editId="0D52BB87">
+          <wp:inline distT="0" distB="0" distL="0" distR="0" wp14:anchorId="5F5261E0" wp14:editId="7681A6CA">
             <wp:extent cx="2349243" cy="2031300"/>
             <wp:effectExtent l="19050" t="0" r="0" b="0"/>
             <wp:docPr id="4" name="图片 3" descr="偏置.PNG"/>
@@ -16303,14 +17379,22 @@
           <w:sz w:val="24"/>
         </w:rPr>
       </w:pPr>
-      <w:bookmarkStart w:id="35" w:name="_Toc3938237"/>
+      <w:bookmarkStart w:id="46" w:name="_Toc4046769"/>
       <w:r>
         <w:rPr>
           <w:rFonts w:ascii="黑体" w:eastAsia="黑体" w:hAnsi="宋体" w:hint="eastAsia"/>
           <w:b/>
           <w:sz w:val="24"/>
         </w:rPr>
-        <w:t xml:space="preserve">3.1.3 </w:t>
+        <w:t>4</w:t>
+      </w:r>
+      <w:r>
+        <w:rPr>
+          <w:rFonts w:ascii="黑体" w:eastAsia="黑体" w:hAnsi="宋体" w:hint="eastAsia"/>
+          <w:b/>
+          <w:sz w:val="24"/>
+        </w:rPr>
+        <w:t xml:space="preserve">.1.3 </w:t>
       </w:r>
       <w:r>
         <w:rPr>
@@ -16320,7 +17404,7 @@
         </w:rPr>
         <w:t>模数转换器</w:t>
       </w:r>
-      <w:bookmarkEnd w:id="35"/>
+      <w:bookmarkEnd w:id="46"/>
     </w:p>
     <w:p>
       <w:pPr>
@@ -16727,7 +17811,7 @@
           <w:sz w:val="24"/>
         </w:rPr>
         <w:drawing>
-          <wp:inline distT="0" distB="0" distL="0" distR="0" wp14:anchorId="39F0E4A3" wp14:editId="69801CB3">
+          <wp:inline distT="0" distB="0" distL="0" distR="0" wp14:anchorId="66E87A1C" wp14:editId="7FA15F35">
             <wp:extent cx="4810125" cy="5124968"/>
             <wp:effectExtent l="0" t="0" r="0" b="0"/>
             <wp:docPr id="10" name="图片 10"/>
@@ -16786,7 +17870,7 @@
           <w:sz w:val="24"/>
         </w:rPr>
       </w:pPr>
-      <w:bookmarkStart w:id="36" w:name="_Toc3938238"/>
+      <w:bookmarkStart w:id="47" w:name="_Toc4046770"/>
       <w:r>
         <w:rPr>
           <w:rFonts w:ascii="黑体" w:eastAsia="黑体" w:hAnsi="宋体" w:hint="eastAsia"/>
@@ -16794,7 +17878,7 @@
           <w:sz w:val="24"/>
         </w:rPr>
         <w:lastRenderedPageBreak/>
-        <w:t>3.1.4</w:t>
+        <w:t>4</w:t>
       </w:r>
       <w:r>
         <w:rPr>
@@ -16802,6 +17886,14 @@
           <w:b/>
           <w:sz w:val="24"/>
         </w:rPr>
+        <w:t>.1.4</w:t>
+      </w:r>
+      <w:r>
+        <w:rPr>
+          <w:rFonts w:ascii="黑体" w:eastAsia="黑体" w:hAnsi="宋体" w:hint="eastAsia"/>
+          <w:b/>
+          <w:sz w:val="24"/>
+        </w:rPr>
         <w:t xml:space="preserve"> </w:t>
       </w:r>
       <w:r>
@@ -16812,7 +17904,7 @@
         </w:rPr>
         <w:t>通讯接口</w:t>
       </w:r>
-      <w:bookmarkEnd w:id="36"/>
+      <w:bookmarkEnd w:id="47"/>
     </w:p>
     <w:p>
       <w:pPr>
@@ -17272,7 +18364,7 @@
           <w:sz w:val="24"/>
         </w:rPr>
         <w:drawing>
-          <wp:inline distT="0" distB="0" distL="0" distR="0" wp14:anchorId="72D9F6E9" wp14:editId="2EE23A76">
+          <wp:inline distT="0" distB="0" distL="0" distR="0" wp14:anchorId="6CCE68B1" wp14:editId="459332A1">
             <wp:extent cx="4733925" cy="2609728"/>
             <wp:effectExtent l="0" t="0" r="0" b="0"/>
             <wp:docPr id="8" name="图片 8"/>
@@ -17560,7 +18652,7 @@
         </w:rPr>
         <w:lastRenderedPageBreak/>
         <w:drawing>
-          <wp:inline distT="0" distB="0" distL="0" distR="0" wp14:anchorId="37E99769" wp14:editId="1762691E">
+          <wp:inline distT="0" distB="0" distL="0" distR="0" wp14:anchorId="3B0A2CB8" wp14:editId="10626DB5">
             <wp:extent cx="2711289" cy="2073782"/>
             <wp:effectExtent l="19050" t="0" r="0" b="0"/>
             <wp:docPr id="1" name="图片 0" descr="pcie.PNG"/>
@@ -17608,7 +18700,7 @@
           <w:szCs w:val="28"/>
         </w:rPr>
       </w:pPr>
-      <w:bookmarkStart w:id="37" w:name="_Toc3938239"/>
+      <w:bookmarkStart w:id="48" w:name="_Toc4046771"/>
       <w:r>
         <w:rPr>
           <w:rFonts w:ascii="黑体" w:eastAsia="黑体" w:hAnsi="宋体" w:hint="eastAsia"/>
@@ -17616,7 +18708,7 @@
           <w:sz w:val="28"/>
           <w:szCs w:val="28"/>
         </w:rPr>
-        <w:t>3</w:t>
+        <w:t>4</w:t>
       </w:r>
       <w:r>
         <w:rPr>
@@ -17636,7 +18728,7 @@
         </w:rPr>
         <w:t>2 软件设计</w:t>
       </w:r>
-      <w:bookmarkEnd w:id="37"/>
+      <w:bookmarkEnd w:id="48"/>
     </w:p>
     <w:p>
       <w:pPr>
@@ -18028,10 +19120,10 @@
       </w:pPr>
       <w:r>
         <w:object w:dxaOrig="7950" w:dyaOrig="1860">
-          <v:shape id="_x0000_i1027" type="#_x0000_t75" style="width:333.65pt;height:77.15pt" o:ole="">
+          <v:shape id="_x0000_i1138" type="#_x0000_t75" style="width:333.75pt;height:77.25pt" o:ole="">
             <v:imagedata r:id="rId23" o:title=""/>
           </v:shape>
-          <o:OLEObject Type="Embed" ProgID="Visio.Drawing.11" ShapeID="_x0000_i1027" DrawAspect="Content" ObjectID="_1614584223" r:id="rId24"/>
+          <o:OLEObject Type="Embed" ProgID="Visio.Drawing.11" ShapeID="_x0000_i1138" DrawAspect="Content" ObjectID="_1614671891" r:id="rId24"/>
         </w:object>
       </w:r>
     </w:p>
@@ -18045,14 +19137,14 @@
           <w:sz w:val="24"/>
         </w:rPr>
       </w:pPr>
-      <w:bookmarkStart w:id="38" w:name="_Toc3938240"/>
+      <w:bookmarkStart w:id="49" w:name="_Toc4046772"/>
       <w:r>
         <w:rPr>
           <w:rFonts w:ascii="黑体" w:eastAsia="黑体" w:hAnsi="宋体" w:hint="eastAsia"/>
           <w:b/>
           <w:sz w:val="24"/>
         </w:rPr>
-        <w:t>3.2.1</w:t>
+        <w:t>4</w:t>
       </w:r>
       <w:r>
         <w:rPr>
@@ -18060,7 +19152,7 @@
           <w:b/>
           <w:sz w:val="24"/>
         </w:rPr>
-        <w:t xml:space="preserve"> FPGA</w:t>
+        <w:t>.2.1</w:t>
       </w:r>
       <w:r>
         <w:rPr>
@@ -18068,7 +19160,7 @@
           <w:b/>
           <w:sz w:val="24"/>
         </w:rPr>
-        <w:t>程序</w:t>
+        <w:t xml:space="preserve"> FPGA</w:t>
       </w:r>
       <w:r>
         <w:rPr>
@@ -18076,9 +19168,17 @@
           <w:b/>
           <w:sz w:val="24"/>
         </w:rPr>
+        <w:t>程序</w:t>
+      </w:r>
+      <w:r>
+        <w:rPr>
+          <w:rFonts w:ascii="黑体" w:eastAsia="黑体" w:hAnsi="宋体" w:hint="eastAsia"/>
+          <w:b/>
+          <w:sz w:val="24"/>
+        </w:rPr>
         <w:t>设计</w:t>
       </w:r>
-      <w:bookmarkEnd w:id="38"/>
+      <w:bookmarkEnd w:id="49"/>
     </w:p>
     <w:p>
       <w:pPr>
@@ -18591,8 +19691,8 @@
         <w:t>总线上。</w:t>
       </w:r>
     </w:p>
-    <w:bookmarkStart w:id="39" w:name="_MON_1614479128"/>
-    <w:bookmarkEnd w:id="39"/>
+    <w:bookmarkStart w:id="50" w:name="_MON_1614479128"/>
+    <w:bookmarkEnd w:id="50"/>
     <w:p>
       <w:pPr>
         <w:tabs>
@@ -18608,10 +19708,10 @@
       </w:pPr>
       <w:r>
         <w:object w:dxaOrig="6555" w:dyaOrig="2610">
-          <v:shape id="_x0000_i1081" type="#_x0000_t75" style="width:275.15pt;height:108pt" o:ole="">
+          <v:shape id="_x0000_i1139" type="#_x0000_t75" style="width:275.25pt;height:108pt" o:ole="">
             <v:imagedata r:id="rId25" o:title=""/>
           </v:shape>
-          <o:OLEObject Type="Embed" ProgID="Visio.Drawing.11" ShapeID="_x0000_i1081" DrawAspect="Content" ObjectID="_1614584224" r:id="rId26"/>
+          <o:OLEObject Type="Embed" ProgID="Visio.Drawing.11" ShapeID="_x0000_i1139" DrawAspect="Content" ObjectID="_1614671892" r:id="rId26"/>
         </w:object>
       </w:r>
     </w:p>
@@ -18898,7 +19998,7 @@
           <w:sz w:val="24"/>
         </w:rPr>
         <w:drawing>
-          <wp:inline distT="0" distB="0" distL="0" distR="0" wp14:anchorId="356772CD" wp14:editId="5CABE036">
+          <wp:inline distT="0" distB="0" distL="0" distR="0" wp14:anchorId="2B176A95" wp14:editId="3C60A7F3">
             <wp:extent cx="5715890" cy="1162050"/>
             <wp:effectExtent l="19050" t="0" r="0" b="0"/>
             <wp:docPr id="5" name="图片 4" descr="ad参数.PNG"/>
@@ -18953,7 +20053,7 @@
           <w:sz w:val="24"/>
         </w:rPr>
         <w:drawing>
-          <wp:inline distT="0" distB="0" distL="0" distR="0" wp14:anchorId="48C56B3B" wp14:editId="58AF9AB0">
+          <wp:inline distT="0" distB="0" distL="0" distR="0" wp14:anchorId="6317FC9A" wp14:editId="2A428C4B">
             <wp:extent cx="3699012" cy="1466850"/>
             <wp:effectExtent l="19050" t="0" r="0" b="0"/>
             <wp:docPr id="2" name="图片 39"/>
@@ -19042,7 +20142,6 @@
         <w:snapToGrid w:val="0"/>
         <w:ind w:firstLine="400"/>
         <w:rPr>
-          <w:rFonts w:hint="eastAsia"/>
           <w:sz w:val="24"/>
         </w:rPr>
       </w:pPr>
@@ -19570,10 +20669,10 @@
       </w:pPr>
       <w:r>
         <w:object w:dxaOrig="5280" w:dyaOrig="2040">
-          <v:shape id="_x0000_i1029" type="#_x0000_t75" style="width:298.3pt;height:115.7pt" o:ole="">
+          <v:shape id="_x0000_i1140" type="#_x0000_t75" style="width:298.5pt;height:115.5pt" o:ole="">
             <v:imagedata r:id="rId29" o:title=""/>
           </v:shape>
-          <o:OLEObject Type="Embed" ProgID="Visio.Drawing.11" ShapeID="_x0000_i1029" DrawAspect="Content" ObjectID="_1614584225" r:id="rId30"/>
+          <o:OLEObject Type="Embed" ProgID="Visio.Drawing.11" ShapeID="_x0000_i1140" DrawAspect="Content" ObjectID="_1614671893" r:id="rId30"/>
         </w:object>
       </w:r>
     </w:p>
@@ -20506,10 +21605,10 @@
       </w:pPr>
       <w:r>
         <w:object w:dxaOrig="4113" w:dyaOrig="2251">
-          <v:shape id="_x0000_i1030" type="#_x0000_t75" style="width:244.3pt;height:134.35pt" o:ole="">
+          <v:shape id="_x0000_i1141" type="#_x0000_t75" style="width:244.5pt;height:134.25pt" o:ole="">
             <v:imagedata r:id="rId31" o:title=""/>
           </v:shape>
-          <o:OLEObject Type="Embed" ProgID="Visio.Drawing.11" ShapeID="_x0000_i1030" DrawAspect="Content" ObjectID="_1614584226" r:id="rId32"/>
+          <o:OLEObject Type="Embed" ProgID="Visio.Drawing.11" ShapeID="_x0000_i1141" DrawAspect="Content" ObjectID="_1614671894" r:id="rId32"/>
         </w:object>
       </w:r>
     </w:p>
@@ -20724,14 +21823,14 @@
           <w:sz w:val="24"/>
         </w:rPr>
       </w:pPr>
-      <w:bookmarkStart w:id="40" w:name="_Toc3938241"/>
+      <w:bookmarkStart w:id="51" w:name="_Toc4046773"/>
       <w:r>
         <w:rPr>
           <w:rFonts w:ascii="黑体" w:eastAsia="黑体" w:hAnsi="宋体" w:hint="eastAsia"/>
           <w:b/>
           <w:sz w:val="24"/>
         </w:rPr>
-        <w:t>3.2.2</w:t>
+        <w:t>4</w:t>
       </w:r>
       <w:r>
         <w:rPr>
@@ -20739,7 +21838,7 @@
           <w:b/>
           <w:sz w:val="24"/>
         </w:rPr>
-        <w:t xml:space="preserve"> 工控机程序</w:t>
+        <w:t>.2.2</w:t>
       </w:r>
       <w:r>
         <w:rPr>
@@ -20747,9 +21846,17 @@
           <w:b/>
           <w:sz w:val="24"/>
         </w:rPr>
+        <w:t xml:space="preserve"> 工控机程序</w:t>
+      </w:r>
+      <w:r>
+        <w:rPr>
+          <w:rFonts w:ascii="黑体" w:eastAsia="黑体" w:hAnsi="宋体" w:hint="eastAsia"/>
+          <w:b/>
+          <w:sz w:val="24"/>
+        </w:rPr>
         <w:t>设计</w:t>
       </w:r>
-      <w:bookmarkEnd w:id="40"/>
+      <w:bookmarkEnd w:id="51"/>
     </w:p>
     <w:p>
       <w:pPr>
@@ -21268,10 +22375,10 @@
       </w:pPr>
       <w:r>
         <w:object w:dxaOrig="10800" w:dyaOrig="10395">
-          <v:shape id="_x0000_i1066" type="#_x0000_t75" style="width:441.65pt;height:424.95pt" o:ole="">
+          <v:shape id="_x0000_i1142" type="#_x0000_t75" style="width:441.75pt;height:425.25pt" o:ole="">
             <v:imagedata r:id="rId33" o:title=""/>
           </v:shape>
-          <o:OLEObject Type="Embed" ProgID="Visio.Drawing.15" ShapeID="_x0000_i1066" DrawAspect="Content" ObjectID="_1614584227" r:id="rId34"/>
+          <o:OLEObject Type="Embed" ProgID="Visio.Drawing.15" ShapeID="_x0000_i1142" DrawAspect="Content" ObjectID="_1614671895" r:id="rId34"/>
         </w:object>
       </w:r>
     </w:p>
@@ -21890,19 +22997,7 @@
         <w:rPr>
           <w:sz w:val="24"/>
         </w:rPr>
-        <w:t>’</w:t>
-      </w:r>
-      <w:r>
-        <w:rPr>
-          <w:sz w:val="24"/>
-        </w:rPr>
-        <w:t>o</w:t>
-      </w:r>
-      <w:r>
-        <w:rPr>
-          <w:sz w:val="24"/>
-        </w:rPr>
-        <w:t>’</w:t>
+        <w:t>’o’</w:t>
       </w:r>
       <w:r>
         <w:rPr>
@@ -21960,19 +23055,7 @@
         <w:rPr>
           <w:sz w:val="24"/>
         </w:rPr>
-        <w:t>‘</w:t>
-      </w:r>
-      <w:r>
-        <w:rPr>
-          <w:sz w:val="24"/>
-        </w:rPr>
-        <w:t>o</w:t>
-      </w:r>
-      <w:r>
-        <w:rPr>
-          <w:sz w:val="24"/>
-        </w:rPr>
-        <w:t>’</w:t>
+        <w:t>‘o’</w:t>
       </w:r>
       <w:r>
         <w:rPr>
@@ -22070,7 +23153,6 @@
       <w:pPr>
         <w:ind w:firstLine="408"/>
         <w:rPr>
-          <w:rFonts w:hint="eastAsia"/>
           <w:sz w:val="24"/>
         </w:rPr>
       </w:pPr>
@@ -22350,26 +23432,13 @@
           <w:rFonts w:hint="eastAsia"/>
           <w:sz w:val="24"/>
         </w:rPr>
-        <w:t>接收，</w:t>
-      </w:r>
-      <w:r>
-        <w:rPr>
-          <w:rFonts w:hint="eastAsia"/>
-          <w:sz w:val="24"/>
-        </w:rPr>
-        <w:t>数据分析</w:t>
-      </w:r>
-      <w:r>
-        <w:rPr>
-          <w:sz w:val="24"/>
-        </w:rPr>
-        <w:t>显示子线程</w:t>
-      </w:r>
-      <w:r>
-        <w:rPr>
-          <w:sz w:val="24"/>
-        </w:rPr>
-        <w:t>打开</w:t>
+        <w:t>接收，数据分析</w:t>
+      </w:r>
+      <w:r>
+        <w:rPr>
+          <w:sz w:val="24"/>
+        </w:rPr>
+        <w:t>显示子线程打开</w:t>
       </w:r>
       <w:r>
         <w:rPr>
@@ -22576,16 +23645,15 @@
         <w:spacing w:beforeLines="50" w:before="156" w:afterLines="50" w:after="156" w:line="240" w:lineRule="auto"/>
         <w:jc w:val="center"/>
         <w:rPr>
-          <w:rFonts w:hint="eastAsia"/>
           <w:sz w:val="24"/>
         </w:rPr>
       </w:pPr>
       <w:r>
         <w:object w:dxaOrig="7260" w:dyaOrig="4125">
-          <v:shape id="_x0000_i1075" type="#_x0000_t75" style="width:363.2pt;height:206.35pt" o:ole="">
+          <v:shape id="_x0000_i1143" type="#_x0000_t75" style="width:363pt;height:206.25pt" o:ole="">
             <v:imagedata r:id="rId35" o:title=""/>
           </v:shape>
-          <o:OLEObject Type="Embed" ProgID="Visio.Drawing.15" ShapeID="_x0000_i1075" DrawAspect="Content" ObjectID="_1614584228" r:id="rId36"/>
+          <o:OLEObject Type="Embed" ProgID="Visio.Drawing.15" ShapeID="_x0000_i1143" DrawAspect="Content" ObjectID="_1614671896" r:id="rId36"/>
         </w:object>
       </w:r>
     </w:p>
@@ -23166,17 +24234,193 @@
         <w:rPr>
           <w:sz w:val="24"/>
         </w:rPr>
-        <w:t>数据写入文件，然后继续</w:t>
-      </w:r>
-      <w:r>
-        <w:rPr>
-          <w:sz w:val="24"/>
-        </w:rPr>
-        <w:t>通过驱动程序读取</w:t>
-      </w:r>
-      <w:r>
-        <w:rPr>
-          <w:rFonts w:hint="eastAsia"/>
+        <w:t>数据写入文件，然后继续通过驱动程序读取</w:t>
+      </w:r>
+      <w:r>
+        <w:rPr>
+          <w:rFonts w:hint="eastAsia"/>
+          <w:sz w:val="24"/>
+        </w:rPr>
+        <w:t>数据写入</w:t>
+      </w:r>
+      <w:r>
+        <w:rPr>
+          <w:sz w:val="24"/>
+        </w:rPr>
+        <w:t>文件，</w:t>
+      </w:r>
+      <w:r>
+        <w:rPr>
+          <w:rFonts w:hint="eastAsia"/>
+          <w:sz w:val="24"/>
+        </w:rPr>
+        <w:t>直到</w:t>
+      </w:r>
+      <w:r>
+        <w:rPr>
+          <w:sz w:val="24"/>
+        </w:rPr>
+        <w:t>文件中的数据总量达到</w:t>
+      </w:r>
+      <w:r>
+        <w:rPr>
+          <w:rFonts w:hint="eastAsia"/>
+          <w:sz w:val="24"/>
+        </w:rPr>
+        <w:t>预设</w:t>
+      </w:r>
+      <w:r>
+        <w:rPr>
+          <w:sz w:val="24"/>
+        </w:rPr>
+        <w:t>的</w:t>
+      </w:r>
+      <w:r>
+        <w:rPr>
+          <w:rFonts w:hint="eastAsia"/>
+          <w:sz w:val="24"/>
+        </w:rPr>
+        <w:t>每次存储的</w:t>
+      </w:r>
+      <w:r>
+        <w:rPr>
+          <w:sz w:val="24"/>
+        </w:rPr>
+        <w:t>数据总量</w:t>
+      </w:r>
+      <w:r>
+        <w:rPr>
+          <w:rFonts w:hint="eastAsia"/>
+          <w:sz w:val="24"/>
+        </w:rPr>
+        <w:t>，本次</w:t>
+      </w:r>
+      <w:r>
+        <w:rPr>
+          <w:sz w:val="24"/>
+        </w:rPr>
+        <w:t>采集完成，</w:t>
+      </w:r>
+      <w:r>
+        <w:rPr>
+          <w:rFonts w:hint="eastAsia"/>
+          <w:sz w:val="24"/>
+        </w:rPr>
+        <w:t>向</w:t>
+      </w:r>
+      <w:r>
+        <w:rPr>
+          <w:sz w:val="24"/>
+        </w:rPr>
+        <w:t>消息队列</w:t>
+      </w:r>
+      <w:r>
+        <w:rPr>
+          <w:rFonts w:hint="eastAsia"/>
+          <w:sz w:val="24"/>
+        </w:rPr>
+        <w:t>mqf</w:t>
+      </w:r>
+      <w:r>
+        <w:rPr>
+          <w:sz w:val="24"/>
+        </w:rPr>
+        <w:t>中写入文件</w:t>
+      </w:r>
+      <w:r>
+        <w:rPr>
+          <w:rFonts w:hint="eastAsia"/>
+          <w:sz w:val="24"/>
+        </w:rPr>
+        <w:t>路径</w:t>
+      </w:r>
+      <w:r>
+        <w:rPr>
+          <w:sz w:val="24"/>
+        </w:rPr>
+        <w:t>和名称</w:t>
+      </w:r>
+      <w:r>
+        <w:rPr>
+          <w:rFonts w:hint="eastAsia"/>
+          <w:sz w:val="24"/>
+        </w:rPr>
+        <w:t>以</w:t>
+      </w:r>
+      <w:r>
+        <w:rPr>
+          <w:sz w:val="24"/>
+        </w:rPr>
+        <w:t>通知</w:t>
+      </w:r>
+      <w:r>
+        <w:rPr>
+          <w:rFonts w:hint="eastAsia"/>
+          <w:sz w:val="24"/>
+        </w:rPr>
+        <w:t>数据分析</w:t>
+      </w:r>
+      <w:r>
+        <w:rPr>
+          <w:sz w:val="24"/>
+        </w:rPr>
+        <w:t>显示子线程</w:t>
+      </w:r>
+      <w:r>
+        <w:rPr>
+          <w:rFonts w:hint="eastAsia"/>
+          <w:sz w:val="24"/>
+        </w:rPr>
+        <w:t>。</w:t>
+      </w:r>
+      <w:r>
+        <w:rPr>
+          <w:sz w:val="24"/>
+        </w:rPr>
+        <w:t>如果</w:t>
+      </w:r>
+      <w:r>
+        <w:rPr>
+          <w:rFonts w:hint="eastAsia"/>
+          <w:sz w:val="24"/>
+        </w:rPr>
+        <w:t>不存在</w:t>
+      </w:r>
+      <w:r>
+        <w:rPr>
+          <w:sz w:val="24"/>
+        </w:rPr>
+        <w:t>超过门限值的数据，</w:t>
+      </w:r>
+      <w:r>
+        <w:rPr>
+          <w:rFonts w:hint="eastAsia"/>
+          <w:sz w:val="24"/>
+        </w:rPr>
+        <w:t>则</w:t>
+      </w:r>
+      <w:r>
+        <w:rPr>
+          <w:sz w:val="24"/>
+        </w:rPr>
+        <w:t>将当前的</w:t>
+      </w:r>
+      <w:r>
+        <w:rPr>
+          <w:rFonts w:hint="eastAsia"/>
+          <w:sz w:val="24"/>
+        </w:rPr>
+        <w:t>128</w:t>
+      </w:r>
+      <w:r>
+        <w:rPr>
+          <w:rFonts w:hint="eastAsia"/>
+          <w:sz w:val="24"/>
+        </w:rPr>
+        <w:t>个</w:t>
+      </w:r>
+      <w:r>
+        <w:rPr>
           <w:sz w:val="24"/>
         </w:rPr>
         <w:t>数据</w:t>
@@ -23190,139 +24434,23 @@
       </w:r>
       <w:r>
         <w:rPr>
-          <w:sz w:val="24"/>
-        </w:rPr>
-        <w:t>文件，</w:t>
-      </w:r>
-      <w:r>
-        <w:rPr>
-          <w:rFonts w:hint="eastAsia"/>
-          <w:sz w:val="24"/>
-        </w:rPr>
-        <w:t>直到</w:t>
-      </w:r>
-      <w:r>
-        <w:rPr>
-          <w:sz w:val="24"/>
-        </w:rPr>
-        <w:t>文件中的数据总量达到</w:t>
-      </w:r>
-      <w:r>
-        <w:rPr>
-          <w:rFonts w:hint="eastAsia"/>
-          <w:sz w:val="24"/>
-        </w:rPr>
-        <w:t>预设</w:t>
-      </w:r>
-      <w:r>
-        <w:rPr>
-          <w:sz w:val="24"/>
-        </w:rPr>
-        <w:t>的</w:t>
-      </w:r>
-      <w:r>
-        <w:rPr>
-          <w:rFonts w:hint="eastAsia"/>
-          <w:sz w:val="24"/>
-        </w:rPr>
-        <w:t>每次</w:t>
-      </w:r>
-      <w:r>
-        <w:rPr>
-          <w:rFonts w:hint="eastAsia"/>
-          <w:sz w:val="24"/>
-        </w:rPr>
-        <w:t>存储的</w:t>
-      </w:r>
-      <w:r>
-        <w:rPr>
-          <w:sz w:val="24"/>
-        </w:rPr>
-        <w:t>数据总量</w:t>
-      </w:r>
-      <w:r>
-        <w:rPr>
-          <w:rFonts w:hint="eastAsia"/>
-          <w:sz w:val="24"/>
-        </w:rPr>
-        <w:t>，本次</w:t>
-      </w:r>
-      <w:r>
-        <w:rPr>
-          <w:sz w:val="24"/>
-        </w:rPr>
-        <w:t>采集完成，</w:t>
-      </w:r>
-      <w:r>
-        <w:rPr>
-          <w:rFonts w:hint="eastAsia"/>
-          <w:sz w:val="24"/>
-        </w:rPr>
-        <w:t>向</w:t>
-      </w:r>
-      <w:r>
-        <w:rPr>
-          <w:sz w:val="24"/>
-        </w:rPr>
-        <w:t>消息队列</w:t>
-      </w:r>
-      <w:r>
-        <w:rPr>
-          <w:rFonts w:hint="eastAsia"/>
-          <w:sz w:val="24"/>
-        </w:rPr>
-        <w:t>mqf</w:t>
-      </w:r>
-      <w:r>
-        <w:rPr>
-          <w:sz w:val="24"/>
-        </w:rPr>
-        <w:t>中写入</w:t>
-      </w:r>
-      <w:r>
-        <w:rPr>
-          <w:sz w:val="24"/>
-        </w:rPr>
-        <w:t>文件</w:t>
-      </w:r>
-      <w:r>
-        <w:rPr>
-          <w:rFonts w:hint="eastAsia"/>
-          <w:sz w:val="24"/>
-        </w:rPr>
-        <w:t>路径</w:t>
-      </w:r>
-      <w:r>
-        <w:rPr>
-          <w:sz w:val="24"/>
-        </w:rPr>
-        <w:t>和名称</w:t>
-      </w:r>
-      <w:r>
-        <w:rPr>
-          <w:rFonts w:hint="eastAsia"/>
-          <w:sz w:val="24"/>
-        </w:rPr>
-        <w:t>以</w:t>
-      </w:r>
-      <w:r>
-        <w:rPr>
-          <w:sz w:val="24"/>
-        </w:rPr>
-        <w:t>通知</w:t>
-      </w:r>
-      <w:r>
-        <w:rPr>
-          <w:rFonts w:hint="eastAsia"/>
-          <w:sz w:val="24"/>
-        </w:rPr>
-        <w:t>数据分析</w:t>
-      </w:r>
-      <w:r>
-        <w:rPr>
-          <w:sz w:val="24"/>
-        </w:rPr>
-        <w:t>显示子线程</w:t>
+          <w:rFonts w:hint="eastAsia"/>
+          <w:sz w:val="24"/>
+        </w:rPr>
+        <w:t>FIFO</w:t>
+      </w:r>
+      <w:r>
+        <w:rPr>
+          <w:rFonts w:hint="eastAsia"/>
+          <w:sz w:val="24"/>
+        </w:rPr>
+        <w:t>缓冲</w:t>
+      </w:r>
+      <w:r>
+        <w:rPr>
+          <w:sz w:val="24"/>
+        </w:rPr>
+        <w:t>数组</w:t>
       </w:r>
       <w:r>
         <w:rPr>
@@ -23331,111 +24459,11 @@
         </w:rPr>
         <w:t>。</w:t>
       </w:r>
-      <w:r>
-        <w:rPr>
-          <w:sz w:val="24"/>
-        </w:rPr>
-        <w:t>如果</w:t>
-      </w:r>
-      <w:r>
-        <w:rPr>
-          <w:rFonts w:hint="eastAsia"/>
-          <w:sz w:val="24"/>
-        </w:rPr>
-        <w:t>不</w:t>
-      </w:r>
-      <w:r>
-        <w:rPr>
-          <w:rFonts w:hint="eastAsia"/>
-          <w:sz w:val="24"/>
-        </w:rPr>
-        <w:t>存在</w:t>
-      </w:r>
-      <w:r>
-        <w:rPr>
-          <w:sz w:val="24"/>
-        </w:rPr>
-        <w:t>超过门限值的数据，</w:t>
-      </w:r>
-      <w:r>
-        <w:rPr>
-          <w:rFonts w:hint="eastAsia"/>
-          <w:sz w:val="24"/>
-        </w:rPr>
-        <w:t>则</w:t>
-      </w:r>
-      <w:r>
-        <w:rPr>
-          <w:sz w:val="24"/>
-        </w:rPr>
-        <w:t>将</w:t>
-      </w:r>
-      <w:r>
-        <w:rPr>
-          <w:sz w:val="24"/>
-        </w:rPr>
-        <w:t>当前的</w:t>
-      </w:r>
-      <w:r>
-        <w:rPr>
-          <w:rFonts w:hint="eastAsia"/>
-          <w:sz w:val="24"/>
-        </w:rPr>
-        <w:t>128</w:t>
-      </w:r>
-      <w:r>
-        <w:rPr>
-          <w:rFonts w:hint="eastAsia"/>
-          <w:sz w:val="24"/>
-        </w:rPr>
-        <w:t>个</w:t>
-      </w:r>
-      <w:r>
-        <w:rPr>
-          <w:sz w:val="24"/>
-        </w:rPr>
-        <w:t>数据</w:t>
-      </w:r>
-      <w:r>
-        <w:rPr>
-          <w:rFonts w:hint="eastAsia"/>
-          <w:sz w:val="24"/>
-        </w:rPr>
-        <w:t>写入</w:t>
-      </w:r>
-      <w:r>
-        <w:rPr>
-          <w:rFonts w:hint="eastAsia"/>
-          <w:sz w:val="24"/>
-        </w:rPr>
-        <w:t>FIFO</w:t>
-      </w:r>
-      <w:r>
-        <w:rPr>
-          <w:rFonts w:hint="eastAsia"/>
-          <w:sz w:val="24"/>
-        </w:rPr>
-        <w:t>缓冲</w:t>
-      </w:r>
-      <w:r>
-        <w:rPr>
-          <w:sz w:val="24"/>
-        </w:rPr>
-        <w:t>数组</w:t>
-      </w:r>
-      <w:r>
-        <w:rPr>
-          <w:rFonts w:hint="eastAsia"/>
-          <w:sz w:val="24"/>
-        </w:rPr>
-        <w:t>。</w:t>
-      </w:r>
     </w:p>
     <w:p>
       <w:pPr>
         <w:ind w:firstLine="408"/>
         <w:rPr>
-          <w:rFonts w:hint="eastAsia"/>
           <w:sz w:val="24"/>
         </w:rPr>
       </w:pPr>
@@ -23483,14 +24511,7 @@
           <w:rFonts w:hint="eastAsia"/>
           <w:sz w:val="24"/>
         </w:rPr>
-        <w:t>数据</w:t>
-      </w:r>
-      <w:r>
-        <w:rPr>
-          <w:rFonts w:hint="eastAsia"/>
-          <w:sz w:val="24"/>
-        </w:rPr>
-        <w:t>，</w:t>
+        <w:t>数据，</w:t>
       </w:r>
       <w:r>
         <w:rPr>
@@ -23507,10 +24528,10 @@
       </w:pPr>
       <w:r>
         <w:object w:dxaOrig="7545" w:dyaOrig="8760">
-          <v:shape id="_x0000_i1105" type="#_x0000_t75" style="width:377.35pt;height:437.8pt" o:ole="">
+          <v:shape id="_x0000_i1144" type="#_x0000_t75" style="width:377.25pt;height:438pt" o:ole="">
             <v:imagedata r:id="rId37" o:title=""/>
           </v:shape>
-          <o:OLEObject Type="Embed" ProgID="Visio.Drawing.15" ShapeID="_x0000_i1105" DrawAspect="Content" ObjectID="_1614584229" r:id="rId38"/>
+          <o:OLEObject Type="Embed" ProgID="Visio.Drawing.15" ShapeID="_x0000_i1144" DrawAspect="Content" ObjectID="_1614671897" r:id="rId38"/>
         </w:object>
       </w:r>
     </w:p>
@@ -23563,23 +24584,36 @@
     </w:p>
     <w:p>
       <w:pPr>
-        <w:spacing w:line="240" w:lineRule="auto"/>
+        <w:spacing w:beforeLines="50" w:before="156" w:afterLines="50" w:after="156" w:line="240" w:lineRule="auto"/>
         <w:jc w:val="center"/>
-        <w:rPr>
-          <w:rFonts w:hint="eastAsia"/>
-          <w:sz w:val="24"/>
-        </w:rPr>
-      </w:pPr>
-      <w:r>
-        <w:object w:dxaOrig="3435" w:dyaOrig="7950">
-          <v:shape id="_x0000_i1082" type="#_x0000_t75" style="width:171.65pt;height:397.3pt" o:ole="">
+      </w:pPr>
+      <w:r>
+        <w:object w:dxaOrig="6750" w:dyaOrig="8010">
+          <v:shape id="_x0000_i1145" type="#_x0000_t75" style="width:337.5pt;height:400.5pt" o:ole="">
             <v:imagedata r:id="rId39" o:title=""/>
           </v:shape>
-          <o:OLEObject Type="Embed" ProgID="Visio.Drawing.15" ShapeID="_x0000_i1082" DrawAspect="Content" ObjectID="_1614584230" r:id="rId40"/>
+          <o:OLEObject Type="Embed" ProgID="Visio.Drawing.15" ShapeID="_x0000_i1145" DrawAspect="Content" ObjectID="_1614671898" r:id="rId40"/>
         </w:object>
       </w:r>
-      <w:bookmarkStart w:id="41" w:name="_GoBack"/>
-      <w:bookmarkEnd w:id="41"/>
+    </w:p>
+    <w:p>
+      <w:pPr>
+        <w:spacing w:beforeLines="50" w:before="156" w:afterLines="50" w:after="156" w:line="240" w:lineRule="auto"/>
+        <w:jc w:val="center"/>
+      </w:pPr>
+      <w:r>
+        <w:rPr>
+          <w:rFonts w:hint="eastAsia"/>
+        </w:rPr>
+        <w:t>图</w:t>
+      </w:r>
+    </w:p>
+    <w:p>
+      <w:pPr>
+        <w:rPr>
+          <w:szCs w:val="21"/>
+        </w:rPr>
+      </w:pPr>
     </w:p>
     <w:p>
       <w:pPr>
@@ -23602,9 +24636,8 @@
         </w:rPr>
         <w:br w:type="page"/>
       </w:r>
-      <w:bookmarkStart w:id="42" w:name="_Toc450161740"/>
-      <w:bookmarkStart w:id="43" w:name="_Toc450161765"/>
-      <w:bookmarkStart w:id="44" w:name="_Toc3938242"/>
+      <w:bookmarkStart w:id="52" w:name="_Toc3938245"/>
+      <w:bookmarkStart w:id="53" w:name="_Toc4046774"/>
       <w:r>
         <w:rPr>
           <w:rFonts w:ascii="黑体" w:eastAsia="黑体" w:hAnsi="宋体" w:hint="eastAsia"/>
@@ -23622,7 +24655,7 @@
           <w:sz w:val="32"/>
           <w:szCs w:val="32"/>
         </w:rPr>
-        <w:t>4</w:t>
+        <w:t>5</w:t>
       </w:r>
       <w:r>
         <w:rPr>
@@ -23640,10 +24673,132 @@
           <w:sz w:val="32"/>
           <w:szCs w:val="32"/>
         </w:rPr>
+        <w:t xml:space="preserve"> 实验结果及分析</w:t>
+      </w:r>
+      <w:bookmarkEnd w:id="52"/>
+      <w:bookmarkEnd w:id="53"/>
+    </w:p>
+    <w:p>
+      <w:pPr>
+        <w:spacing w:beforeLines="50" w:before="156" w:afterLines="50" w:after="156"/>
+        <w:outlineLvl w:val="1"/>
+        <w:rPr>
+          <w:rFonts w:ascii="黑体" w:eastAsia="黑体" w:hAnsi="黑体"/>
+          <w:b/>
+          <w:sz w:val="28"/>
+        </w:rPr>
+      </w:pPr>
+      <w:bookmarkStart w:id="54" w:name="_Toc450161766"/>
+      <w:bookmarkStart w:id="55" w:name="_Toc3938246"/>
+      <w:bookmarkStart w:id="56" w:name="_Toc4046775"/>
+      <w:r>
+        <w:rPr>
+          <w:rFonts w:ascii="黑体" w:eastAsia="黑体" w:hAnsi="宋体" w:hint="eastAsia"/>
+          <w:b/>
+          <w:sz w:val="28"/>
+          <w:szCs w:val="28"/>
+        </w:rPr>
+        <w:t>5.1</w:t>
+      </w:r>
+      <w:bookmarkEnd w:id="54"/>
+      <w:r>
+        <w:rPr>
+          <w:rFonts w:ascii="宋体" w:hAnsi="宋体" w:hint="eastAsia"/>
+          <w:b/>
+          <w:sz w:val="24"/>
+        </w:rPr>
         <w:t xml:space="preserve"> </w:t>
       </w:r>
-      <w:bookmarkStart w:id="45" w:name="_Toc450161741"/>
-      <w:bookmarkEnd w:id="42"/>
+      <w:bookmarkStart w:id="57" w:name="_Toc450161767"/>
+      <w:r>
+        <w:rPr>
+          <w:rFonts w:ascii="黑体" w:eastAsia="黑体" w:hAnsi="黑体" w:hint="eastAsia"/>
+          <w:b/>
+          <w:sz w:val="28"/>
+        </w:rPr>
+        <w:t>实验装置</w:t>
+      </w:r>
+      <w:bookmarkEnd w:id="55"/>
+      <w:bookmarkEnd w:id="56"/>
+    </w:p>
+    <w:p>
+      <w:pPr>
+        <w:spacing w:beforeLines="50" w:before="156" w:afterLines="50" w:after="156"/>
+        <w:outlineLvl w:val="2"/>
+        <w:rPr>
+          <w:rFonts w:ascii="黑体" w:eastAsia="黑体" w:hAnsi="黑体"/>
+          <w:b/>
+          <w:sz w:val="24"/>
+        </w:rPr>
+      </w:pPr>
+      <w:bookmarkStart w:id="58" w:name="_Toc468648747"/>
+      <w:bookmarkStart w:id="59" w:name="_Toc3938247"/>
+      <w:bookmarkStart w:id="60" w:name="_Toc4046776"/>
+      <w:r>
+        <w:rPr>
+          <w:rFonts w:ascii="黑体" w:eastAsia="黑体" w:hAnsi="黑体" w:hint="eastAsia"/>
+          <w:b/>
+          <w:sz w:val="24"/>
+        </w:rPr>
+        <w:t>5.1.1</w:t>
+      </w:r>
+      <w:r>
+        <w:rPr>
+          <w:rFonts w:ascii="黑体" w:eastAsia="黑体" w:hAnsi="黑体" w:hint="eastAsia"/>
+          <w:b/>
+          <w:sz w:val="24"/>
+        </w:rPr>
+        <w:t xml:space="preserve"> 实物展示</w:t>
+      </w:r>
+      <w:bookmarkEnd w:id="58"/>
+      <w:bookmarkEnd w:id="59"/>
+      <w:bookmarkEnd w:id="60"/>
+    </w:p>
+    <w:p>
+      <w:pPr>
+        <w:pStyle w:val="af1"/>
+        <w:spacing w:line="440" w:lineRule="exact"/>
+        <w:ind w:firstLine="480"/>
+        <w:jc w:val="both"/>
+      </w:pPr>
+      <w:r>
+        <w:rPr>
+          <w:rFonts w:hint="eastAsia"/>
+        </w:rPr>
+        <w:t>为</w:t>
+      </w:r>
+      <w:bookmarkEnd w:id="57"/>
+    </w:p>
+    <w:p>
+      <w:pPr>
+        <w:spacing w:beforeLines="50" w:before="156" w:afterLines="50" w:after="156" w:line="240" w:lineRule="auto"/>
+        <w:rPr>
+          <w:rFonts w:hint="eastAsia"/>
+        </w:rPr>
+      </w:pPr>
+    </w:p>
+    <w:p>
+      <w:pPr>
+        <w:spacing w:beforeLines="100" w:before="312" w:afterLines="100" w:after="312"/>
+        <w:jc w:val="center"/>
+        <w:outlineLvl w:val="0"/>
+        <w:rPr>
+          <w:rFonts w:ascii="黑体" w:eastAsia="黑体" w:hAnsi="宋体"/>
+          <w:b/>
+          <w:sz w:val="32"/>
+          <w:szCs w:val="32"/>
+        </w:rPr>
+      </w:pPr>
+      <w:r>
+        <w:rPr>
+          <w:rFonts w:ascii="黑体" w:eastAsia="黑体" w:hAnsi="宋体"/>
+          <w:b/>
+          <w:sz w:val="32"/>
+          <w:szCs w:val="32"/>
+        </w:rPr>
+        <w:br w:type="page"/>
+      </w:r>
+      <w:bookmarkStart w:id="61" w:name="_Toc4046777"/>
       <w:r>
         <w:rPr>
           <w:rFonts w:ascii="黑体" w:eastAsia="黑体" w:hAnsi="宋体" w:hint="eastAsia"/>
@@ -23651,294 +24806,10 @@
           <w:sz w:val="32"/>
           <w:szCs w:val="32"/>
         </w:rPr>
-        <w:t>断丝识别及定位算法研究</w:t>
-      </w:r>
-      <w:bookmarkEnd w:id="44"/>
-    </w:p>
-    <w:p>
-      <w:pPr>
-        <w:spacing w:beforeLines="50" w:before="156" w:afterLines="50" w:after="156"/>
-        <w:outlineLvl w:val="1"/>
-        <w:rPr>
-          <w:rFonts w:ascii="黑体" w:eastAsia="黑体" w:hAnsi="宋体"/>
-          <w:b/>
-          <w:sz w:val="28"/>
-          <w:szCs w:val="28"/>
-        </w:rPr>
-      </w:pPr>
-      <w:bookmarkStart w:id="46" w:name="_Toc450161739"/>
-      <w:bookmarkStart w:id="47" w:name="_Toc3938243"/>
-      <w:r>
-        <w:rPr>
-          <w:rFonts w:ascii="黑体" w:eastAsia="黑体" w:hAnsi="宋体" w:hint="eastAsia"/>
-          <w:b/>
-          <w:sz w:val="28"/>
-          <w:szCs w:val="28"/>
-        </w:rPr>
-        <w:t>4.1 识别算法研究</w:t>
-      </w:r>
-      <w:bookmarkEnd w:id="47"/>
-    </w:p>
-    <w:p>
-      <w:pPr>
-        <w:spacing w:beforeLines="50" w:before="156" w:afterLines="50" w:after="156"/>
-        <w:outlineLvl w:val="2"/>
-        <w:rPr>
-          <w:rFonts w:ascii="黑体" w:eastAsia="黑体" w:hAnsi="黑体"/>
-          <w:b/>
-          <w:sz w:val="24"/>
-        </w:rPr>
-      </w:pPr>
-      <w:bookmarkStart w:id="48" w:name="_Toc3938244"/>
-      <w:bookmarkEnd w:id="43"/>
-      <w:bookmarkEnd w:id="45"/>
-      <w:bookmarkEnd w:id="46"/>
-      <w:r>
-        <w:rPr>
-          <w:rFonts w:ascii="黑体" w:eastAsia="黑体" w:hAnsi="宋体" w:hint="eastAsia"/>
-          <w:b/>
-          <w:sz w:val="24"/>
-        </w:rPr>
-        <w:t xml:space="preserve">4.1.1 </w:t>
-      </w:r>
-      <w:r>
-        <w:rPr>
-          <w:rFonts w:ascii="黑体" w:eastAsia="黑体" w:hAnsi="黑体" w:hint="eastAsia"/>
-          <w:b/>
-          <w:sz w:val="24"/>
-        </w:rPr>
-        <w:t>声发射信号的</w:t>
-      </w:r>
-      <w:r>
-        <w:rPr>
-          <w:rFonts w:ascii="黑体" w:eastAsia="黑体" w:hAnsi="黑体" w:hint="eastAsia"/>
-          <w:b/>
-          <w:sz w:val="24"/>
-        </w:rPr>
-        <w:t>时频</w:t>
-      </w:r>
-      <w:r>
-        <w:rPr>
-          <w:rFonts w:ascii="黑体" w:eastAsia="黑体" w:hAnsi="黑体" w:hint="eastAsia"/>
-          <w:b/>
-          <w:sz w:val="24"/>
-        </w:rPr>
-        <w:t>分析</w:t>
-      </w:r>
-      <w:bookmarkEnd w:id="48"/>
-    </w:p>
-    <w:p>
-      <w:pPr>
-        <w:ind w:firstLine="437"/>
-        <w:rPr>
-          <w:szCs w:val="21"/>
-        </w:rPr>
-      </w:pPr>
-      <w:r>
-        <w:rPr>
-          <w:rFonts w:hint="eastAsia"/>
-        </w:rPr>
-        <w:t>声</w:t>
-      </w:r>
-    </w:p>
-    <w:p>
-      <w:pPr>
-        <w:spacing w:beforeLines="100" w:before="312" w:afterLines="100" w:after="312"/>
-        <w:jc w:val="center"/>
-        <w:outlineLvl w:val="0"/>
-        <w:rPr>
-          <w:rFonts w:ascii="黑体" w:eastAsia="黑体" w:hAnsi="宋体"/>
-          <w:b/>
-          <w:sz w:val="32"/>
-          <w:szCs w:val="32"/>
-        </w:rPr>
-      </w:pPr>
-      <w:r>
-        <w:rPr>
-          <w:rFonts w:ascii="黑体" w:eastAsia="黑体" w:hAnsi="宋体"/>
-          <w:b/>
-          <w:sz w:val="32"/>
-          <w:szCs w:val="32"/>
-        </w:rPr>
-        <w:br w:type="page"/>
-      </w:r>
-      <w:bookmarkStart w:id="49" w:name="_Toc3938245"/>
-      <w:r>
-        <w:rPr>
-          <w:rFonts w:ascii="黑体" w:eastAsia="黑体" w:hAnsi="宋体" w:hint="eastAsia"/>
-          <w:b/>
-          <w:sz w:val="32"/>
-          <w:szCs w:val="32"/>
-        </w:rPr>
-        <w:lastRenderedPageBreak/>
-        <w:t>第</w:t>
-      </w:r>
-      <w:r>
-        <w:rPr>
-          <w:rFonts w:ascii="黑体" w:eastAsia="黑体" w:hAnsi="宋体" w:hint="eastAsia"/>
-          <w:b/>
-          <w:sz w:val="32"/>
-          <w:szCs w:val="32"/>
-        </w:rPr>
-        <w:t>5</w:t>
-      </w:r>
-      <w:r>
-        <w:rPr>
-          <w:rFonts w:ascii="黑体" w:eastAsia="黑体" w:hAnsi="宋体" w:hint="eastAsia"/>
-          <w:b/>
-          <w:sz w:val="32"/>
-          <w:szCs w:val="32"/>
-        </w:rPr>
-        <w:t>章</w:t>
-      </w:r>
-      <w:r>
-        <w:rPr>
-          <w:rFonts w:ascii="黑体" w:eastAsia="黑体" w:hAnsi="宋体" w:hint="eastAsia"/>
-          <w:b/>
-          <w:sz w:val="32"/>
-          <w:szCs w:val="32"/>
-        </w:rPr>
-        <w:t xml:space="preserve"> </w:t>
-      </w:r>
-      <w:r>
-        <w:rPr>
-          <w:rFonts w:ascii="黑体" w:eastAsia="黑体" w:hAnsi="宋体" w:hint="eastAsia"/>
-          <w:b/>
-          <w:sz w:val="32"/>
-          <w:szCs w:val="32"/>
-        </w:rPr>
-        <w:t>实验结果及分析</w:t>
-      </w:r>
-      <w:bookmarkEnd w:id="49"/>
-    </w:p>
-    <w:p>
-      <w:pPr>
-        <w:spacing w:beforeLines="50" w:before="156" w:afterLines="50" w:after="156"/>
-        <w:outlineLvl w:val="1"/>
-        <w:rPr>
-          <w:rFonts w:ascii="黑体" w:eastAsia="黑体" w:hAnsi="黑体"/>
-          <w:b/>
-          <w:sz w:val="28"/>
-        </w:rPr>
-      </w:pPr>
-      <w:bookmarkStart w:id="50" w:name="_Toc450161766"/>
-      <w:bookmarkStart w:id="51" w:name="_Toc3938246"/>
-      <w:r>
-        <w:rPr>
-          <w:rFonts w:ascii="黑体" w:eastAsia="黑体" w:hAnsi="宋体" w:hint="eastAsia"/>
-          <w:b/>
-          <w:sz w:val="28"/>
-          <w:szCs w:val="28"/>
-        </w:rPr>
-        <w:t>5.1</w:t>
-      </w:r>
-      <w:bookmarkEnd w:id="50"/>
-      <w:r>
-        <w:rPr>
-          <w:rFonts w:ascii="宋体" w:hAnsi="宋体" w:hint="eastAsia"/>
-          <w:b/>
-          <w:sz w:val="24"/>
-        </w:rPr>
-        <w:t xml:space="preserve"> </w:t>
-      </w:r>
-      <w:bookmarkStart w:id="52" w:name="_Toc450161767"/>
-      <w:r>
-        <w:rPr>
-          <w:rFonts w:ascii="黑体" w:eastAsia="黑体" w:hAnsi="黑体" w:hint="eastAsia"/>
-          <w:b/>
-          <w:sz w:val="28"/>
-        </w:rPr>
-        <w:t>实验装置</w:t>
-      </w:r>
-      <w:bookmarkEnd w:id="51"/>
-    </w:p>
-    <w:p>
-      <w:pPr>
-        <w:spacing w:beforeLines="50" w:before="156" w:afterLines="50" w:after="156"/>
-        <w:outlineLvl w:val="2"/>
-        <w:rPr>
-          <w:rFonts w:ascii="黑体" w:eastAsia="黑体" w:hAnsi="黑体"/>
-          <w:b/>
-          <w:sz w:val="24"/>
-        </w:rPr>
-      </w:pPr>
-      <w:bookmarkStart w:id="53" w:name="_Toc468648747"/>
-      <w:bookmarkStart w:id="54" w:name="_Toc3938247"/>
-      <w:r>
-        <w:rPr>
-          <w:rFonts w:ascii="黑体" w:eastAsia="黑体" w:hAnsi="黑体" w:hint="eastAsia"/>
-          <w:b/>
-          <w:sz w:val="24"/>
-        </w:rPr>
-        <w:t>5.1.1</w:t>
-      </w:r>
-      <w:r>
-        <w:rPr>
-          <w:rFonts w:ascii="黑体" w:eastAsia="黑体" w:hAnsi="黑体" w:hint="eastAsia"/>
-          <w:b/>
-          <w:sz w:val="24"/>
-        </w:rPr>
-        <w:t xml:space="preserve"> </w:t>
-      </w:r>
-      <w:r>
-        <w:rPr>
-          <w:rFonts w:ascii="黑体" w:eastAsia="黑体" w:hAnsi="黑体" w:hint="eastAsia"/>
-          <w:b/>
-          <w:sz w:val="24"/>
-        </w:rPr>
-        <w:t>实物展示</w:t>
-      </w:r>
-      <w:bookmarkEnd w:id="53"/>
-      <w:bookmarkEnd w:id="54"/>
-    </w:p>
-    <w:p>
-      <w:pPr>
-        <w:pStyle w:val="af1"/>
-        <w:spacing w:line="440" w:lineRule="exact"/>
-        <w:ind w:firstLine="480"/>
-        <w:jc w:val="both"/>
-      </w:pPr>
-      <w:r>
-        <w:rPr>
-          <w:rFonts w:hint="eastAsia"/>
-        </w:rPr>
-        <w:t>为</w:t>
-      </w:r>
-      <w:bookmarkEnd w:id="52"/>
-    </w:p>
-    <w:p>
-      <w:pPr>
-        <w:spacing w:beforeLines="100" w:before="312" w:afterLines="100" w:after="312"/>
-        <w:jc w:val="center"/>
-        <w:outlineLvl w:val="0"/>
-        <w:rPr>
-          <w:rFonts w:ascii="黑体" w:eastAsia="黑体" w:hAnsi="宋体"/>
-          <w:b/>
-          <w:sz w:val="32"/>
-          <w:szCs w:val="32"/>
-        </w:rPr>
-      </w:pPr>
-      <w:r>
-        <w:rPr>
-          <w:rFonts w:ascii="黑体" w:eastAsia="黑体" w:hAnsi="宋体"/>
-          <w:b/>
-          <w:sz w:val="32"/>
-          <w:szCs w:val="32"/>
-        </w:rPr>
-        <w:br w:type="page"/>
-      </w:r>
-      <w:bookmarkStart w:id="55" w:name="_Toc3938248"/>
-      <w:r>
-        <w:rPr>
-          <w:rFonts w:ascii="黑体" w:eastAsia="黑体" w:hAnsi="宋体" w:hint="eastAsia"/>
-          <w:b/>
-          <w:sz w:val="32"/>
-          <w:szCs w:val="32"/>
-        </w:rPr>
         <w:lastRenderedPageBreak/>
         <w:t>总结与展望</w:t>
       </w:r>
-      <w:bookmarkEnd w:id="55"/>
+      <w:bookmarkEnd w:id="61"/>
     </w:p>
     <w:p>
       <w:pPr>
@@ -24067,7 +24938,7 @@
         <w:snapToGrid w:val="0"/>
         <w:spacing w:line="360" w:lineRule="auto"/>
       </w:pPr>
-      <w:bookmarkStart w:id="56" w:name="_Ref533171091"/>
+      <w:bookmarkStart w:id="62" w:name="_Ref533171091"/>
       <w:r>
         <w:rPr>
           <w:rFonts w:hint="eastAsia"/>
@@ -24111,7 +24982,7 @@
         </w:rPr>
         <w:t>. 1998.</w:t>
       </w:r>
-      <w:bookmarkEnd w:id="56"/>
+      <w:bookmarkEnd w:id="62"/>
     </w:p>
     <w:p>
       <w:pPr>
@@ -24122,7 +24993,7 @@
         <w:snapToGrid w:val="0"/>
         <w:spacing w:line="360" w:lineRule="auto"/>
       </w:pPr>
-      <w:bookmarkStart w:id="57" w:name="_Ref533175991"/>
+      <w:bookmarkStart w:id="63" w:name="_Ref533175991"/>
       <w:r>
         <w:rPr>
           <w:rFonts w:ascii="Helvetica" w:hAnsi="Helvetica"/>
@@ -24183,7 +25054,7 @@
         </w:rPr>
         <w:t>, 2010.</w:t>
       </w:r>
-      <w:bookmarkEnd w:id="57"/>
+      <w:bookmarkEnd w:id="63"/>
     </w:p>
     <w:p>
       <w:pPr>
@@ -24194,7 +25065,7 @@
         <w:snapToGrid w:val="0"/>
         <w:spacing w:line="360" w:lineRule="auto"/>
       </w:pPr>
-      <w:bookmarkStart w:id="58" w:name="_Ref533171263"/>
+      <w:bookmarkStart w:id="64" w:name="_Ref533171263"/>
       <w:r>
         <w:t>骆海强</w:t>
       </w:r>
@@ -24219,7 +25090,7 @@
       <w:r>
         <w:t>. 2009.</w:t>
       </w:r>
-      <w:bookmarkEnd w:id="58"/>
+      <w:bookmarkEnd w:id="64"/>
     </w:p>
     <w:p>
       <w:pPr>
@@ -24230,7 +25101,7 @@
         <w:snapToGrid w:val="0"/>
         <w:spacing w:line="360" w:lineRule="auto"/>
       </w:pPr>
-      <w:bookmarkStart w:id="59" w:name="_Ref533171410"/>
+      <w:bookmarkStart w:id="65" w:name="_Ref533171410"/>
       <w:r>
         <w:t>武芳</w:t>
       </w:r>
@@ -24249,7 +25120,7 @@
       <w:r>
         <w:t>, 2014.</w:t>
       </w:r>
-      <w:bookmarkEnd w:id="59"/>
+      <w:bookmarkEnd w:id="65"/>
     </w:p>
     <w:p>
       <w:pPr>
@@ -24260,7 +25131,7 @@
         <w:snapToGrid w:val="0"/>
         <w:spacing w:line="360" w:lineRule="auto"/>
       </w:pPr>
-      <w:bookmarkStart w:id="60" w:name="_Ref533171428"/>
+      <w:bookmarkStart w:id="66" w:name="_Ref533171428"/>
       <w:r>
         <w:rPr>
           <w:rFonts w:hint="eastAsia"/>
@@ -24309,7 +25180,7 @@
         </w:rPr>
         <w:t>, 2012(3):24-26.</w:t>
       </w:r>
-      <w:bookmarkEnd w:id="60"/>
+      <w:bookmarkEnd w:id="66"/>
     </w:p>
     <w:p>
       <w:pPr>
@@ -24320,7 +25191,7 @@
         <w:snapToGrid w:val="0"/>
         <w:spacing w:line="360" w:lineRule="auto"/>
       </w:pPr>
-      <w:bookmarkStart w:id="61" w:name="_Ref533171429"/>
+      <w:bookmarkStart w:id="67" w:name="_Ref533171429"/>
       <w:r>
         <w:rPr>
           <w:rFonts w:hint="eastAsia"/>
@@ -24339,7 +25210,7 @@
         </w:rPr>
         <w:t xml:space="preserve"> World Congress on Intelligent Control &amp; Automation. IEEE, 2002.</w:t>
       </w:r>
-      <w:bookmarkEnd w:id="61"/>
+      <w:bookmarkEnd w:id="67"/>
     </w:p>
     <w:p>
       <w:pPr>
@@ -24350,7 +25221,7 @@
         <w:snapToGrid w:val="0"/>
         <w:spacing w:line="360" w:lineRule="auto"/>
       </w:pPr>
-      <w:bookmarkStart w:id="62" w:name="_Ref1542934"/>
+      <w:bookmarkStart w:id="68" w:name="_Ref1542934"/>
       <w:r>
         <w:rPr>
           <w:rFonts w:hint="eastAsia"/>
@@ -24411,7 +25282,7 @@
         </w:rPr>
         <w:t>, 2011, 28(6):109-112.</w:t>
       </w:r>
-      <w:bookmarkEnd w:id="62"/>
+      <w:bookmarkEnd w:id="68"/>
     </w:p>
     <w:p>
       <w:pPr>
@@ -24422,7 +25293,7 @@
         <w:snapToGrid w:val="0"/>
         <w:spacing w:line="360" w:lineRule="auto"/>
       </w:pPr>
-      <w:bookmarkStart w:id="63" w:name="_Ref1544387"/>
+      <w:bookmarkStart w:id="69" w:name="_Ref1544387"/>
       <w:r>
         <w:rPr>
           <w:rFonts w:hint="eastAsia"/>
@@ -24495,7 +25366,7 @@
         </w:rPr>
         <w:t>, 2010(9):684-686.</w:t>
       </w:r>
-      <w:bookmarkEnd w:id="63"/>
+      <w:bookmarkEnd w:id="69"/>
     </w:p>
     <w:p>
       <w:pPr>
@@ -24506,7 +25377,7 @@
         <w:snapToGrid w:val="0"/>
         <w:spacing w:line="360" w:lineRule="auto"/>
       </w:pPr>
-      <w:bookmarkStart w:id="64" w:name="_Ref1546936"/>
+      <w:bookmarkStart w:id="70" w:name="_Ref1546936"/>
       <w:r>
         <w:rPr>
           <w:rFonts w:hint="eastAsia"/>
@@ -24531,7 +25402,7 @@
         </w:rPr>
         <w:t>[D]. 2015.</w:t>
       </w:r>
-      <w:bookmarkEnd w:id="64"/>
+      <w:bookmarkEnd w:id="70"/>
     </w:p>
     <w:p>
       <w:pPr>
@@ -24542,7 +25413,7 @@
         <w:snapToGrid w:val="0"/>
         <w:spacing w:line="360" w:lineRule="auto"/>
       </w:pPr>
-      <w:bookmarkStart w:id="65" w:name="_Ref533174435"/>
+      <w:bookmarkStart w:id="71" w:name="_Ref533174435"/>
       <w:r>
         <w:t>Miinshion Huang</w:t>
       </w:r>
@@ -24618,7 +25489,7 @@
       <w:r>
         <w:t>50</w:t>
       </w:r>
-      <w:bookmarkEnd w:id="65"/>
+      <w:bookmarkEnd w:id="71"/>
     </w:p>
     <w:p>
       <w:pPr>
@@ -24629,11 +25500,11 @@
         <w:snapToGrid w:val="0"/>
         <w:spacing w:line="360" w:lineRule="auto"/>
       </w:pPr>
-      <w:bookmarkStart w:id="66" w:name="_Ref533174452"/>
+      <w:bookmarkStart w:id="72" w:name="_Ref533174452"/>
       <w:r>
         <w:t>Lysak M V. Development of the theory of acoustic emission by propagating cracks in terms of fracture mechanics[J]. Engineering Fracture Mechanics, 1996, 55(3):443-452.</w:t>
       </w:r>
-      <w:bookmarkEnd w:id="66"/>
+      <w:bookmarkEnd w:id="72"/>
     </w:p>
     <w:p>
       <w:pPr>
@@ -24644,7 +25515,7 @@
         <w:snapToGrid w:val="0"/>
         <w:spacing w:line="360" w:lineRule="auto"/>
       </w:pPr>
-      <w:bookmarkStart w:id="67" w:name="_Ref533174470"/>
+      <w:bookmarkStart w:id="73" w:name="_Ref533174470"/>
       <w:r>
         <w:rPr>
           <w:rFonts w:ascii="宋体" w:hAnsi="宋体"/>
@@ -24672,7 +25543,7 @@
       <w:r>
         <w:t>, 2010.</w:t>
       </w:r>
-      <w:bookmarkEnd w:id="67"/>
+      <w:bookmarkEnd w:id="73"/>
     </w:p>
     <w:p>
       <w:pPr>
@@ -24683,11 +25554,11 @@
         <w:snapToGrid w:val="0"/>
         <w:spacing w:line="360" w:lineRule="auto"/>
       </w:pPr>
-      <w:bookmarkStart w:id="68" w:name="_Ref533174484"/>
+      <w:bookmarkStart w:id="74" w:name="_Ref533174484"/>
       <w:r>
         <w:t>Ji H, Li Z. Experimental study on the relationship of kaiser and felicity effect in concrete material[J]. Applied Acoustics, 1997.</w:t>
       </w:r>
-      <w:bookmarkEnd w:id="68"/>
+      <w:bookmarkEnd w:id="74"/>
     </w:p>
     <w:p>
       <w:pPr>
@@ -24698,11 +25569,11 @@
         <w:snapToGrid w:val="0"/>
         <w:spacing w:line="360" w:lineRule="auto"/>
       </w:pPr>
-      <w:bookmarkStart w:id="69" w:name="_Ref533174495"/>
+      <w:bookmarkStart w:id="75" w:name="_Ref533174495"/>
       <w:r>
         <w:t>Net N. Acoustic Emission - Developments in PETROBRAS R&amp;D Center in the Last Twenty Years[J]. E-journal of Nondestructive Testing(9).</w:t>
       </w:r>
-      <w:bookmarkEnd w:id="69"/>
+      <w:bookmarkEnd w:id="75"/>
     </w:p>
     <w:p>
       <w:pPr>
@@ -24713,11 +25584,11 @@
         <w:snapToGrid w:val="0"/>
         <w:spacing w:line="360" w:lineRule="auto"/>
       </w:pPr>
-      <w:bookmarkStart w:id="70" w:name="_Ref533174517"/>
+      <w:bookmarkStart w:id="76" w:name="_Ref533174517"/>
       <w:r>
         <w:t>Drouillard T F. A history of acoustic emission[J]. Journal of Acoustic Emission, 1996.</w:t>
       </w:r>
-      <w:bookmarkEnd w:id="70"/>
+      <w:bookmarkEnd w:id="76"/>
     </w:p>
     <w:p>
       <w:pPr>
@@ -24728,7 +25599,7 @@
         <w:snapToGrid w:val="0"/>
         <w:spacing w:line="360" w:lineRule="auto"/>
       </w:pPr>
-      <w:bookmarkStart w:id="71" w:name="_Ref533174537"/>
+      <w:bookmarkStart w:id="77" w:name="_Ref533174537"/>
       <w:r>
         <w:rPr>
           <w:rFonts w:ascii="宋体" w:hAnsi="宋体"/>
@@ -24774,7 +25645,7 @@
       <w:r>
         <w:t>, 1998(6):151-154.</w:t>
       </w:r>
-      <w:bookmarkEnd w:id="71"/>
+      <w:bookmarkEnd w:id="77"/>
     </w:p>
     <w:p>
       <w:pPr>
@@ -24785,7 +25656,7 @@
         <w:snapToGrid w:val="0"/>
         <w:spacing w:line="360" w:lineRule="auto"/>
       </w:pPr>
-      <w:bookmarkStart w:id="72" w:name="_Ref533174549"/>
+      <w:bookmarkStart w:id="78" w:name="_Ref533174549"/>
       <w:r>
         <w:rPr>
           <w:rFonts w:ascii="宋体" w:hAnsi="宋体"/>
@@ -24831,7 +25702,7 @@
       <w:r>
         <w:t>. 2004.</w:t>
       </w:r>
-      <w:bookmarkEnd w:id="72"/>
+      <w:bookmarkEnd w:id="78"/>
     </w:p>
     <w:p>
       <w:pPr>
@@ -24842,7 +25713,7 @@
         <w:snapToGrid w:val="0"/>
         <w:spacing w:line="360" w:lineRule="auto"/>
       </w:pPr>
-      <w:bookmarkStart w:id="73" w:name="_Ref533174573"/>
+      <w:bookmarkStart w:id="79" w:name="_Ref533174573"/>
       <w:r>
         <w:rPr>
           <w:rFonts w:ascii="宋体" w:hAnsi="宋体"/>
@@ -24888,7 +25759,7 @@
         </w:rPr>
         <w:t>, 2008.</w:t>
       </w:r>
-      <w:bookmarkEnd w:id="73"/>
+      <w:bookmarkEnd w:id="79"/>
     </w:p>
     <w:p>
       <w:pPr>
@@ -24899,7 +25770,7 @@
         <w:snapToGrid w:val="0"/>
         <w:spacing w:line="360" w:lineRule="auto"/>
       </w:pPr>
-      <w:bookmarkStart w:id="74" w:name="_Ref533174586"/>
+      <w:bookmarkStart w:id="80" w:name="_Ref533174586"/>
       <w:r>
         <w:rPr>
           <w:color w:val="000000"/>
@@ -24922,7 +25793,7 @@
         </w:rPr>
         <w:t>[J]. Engineering Fracture Mechanics, 1968, 1(1):105,IN23,111-110,IN24,122.</w:t>
       </w:r>
-      <w:bookmarkEnd w:id="74"/>
+      <w:bookmarkEnd w:id="80"/>
     </w:p>
     <w:p>
       <w:pPr>
@@ -24933,7 +25804,7 @@
         <w:snapToGrid w:val="0"/>
         <w:spacing w:line="360" w:lineRule="auto"/>
       </w:pPr>
-      <w:bookmarkStart w:id="75" w:name="_Ref533174599"/>
+      <w:bookmarkStart w:id="81" w:name="_Ref533174599"/>
       <w:r>
         <w:rPr>
           <w:color w:val="000000"/>
@@ -24941,7 +25812,7 @@
         </w:rPr>
         <w:t>Brindley B J, Holt J, Palmer I G. Acoustic emission — 3 : The use of ring-down counting[J]. Non-Destructive Testing, 1973, 6(6):299-306.</w:t>
       </w:r>
-      <w:bookmarkEnd w:id="75"/>
+      <w:bookmarkEnd w:id="81"/>
     </w:p>
     <w:p>
       <w:pPr>
@@ -24952,7 +25823,7 @@
         <w:snapToGrid w:val="0"/>
         <w:spacing w:line="360" w:lineRule="auto"/>
       </w:pPr>
-      <w:bookmarkStart w:id="76" w:name="_Ref533174612"/>
+      <w:bookmarkStart w:id="82" w:name="_Ref533174612"/>
       <w:r>
         <w:rPr>
           <w:color w:val="000000"/>
@@ -24960,7 +25831,7 @@
         </w:rPr>
         <w:t>Curtis G J. Acoustic emission energy relates to bond strength [J]. Non-Destructive Testing, 1975, 8(5):249-257.</w:t>
       </w:r>
-      <w:bookmarkEnd w:id="76"/>
+      <w:bookmarkEnd w:id="82"/>
     </w:p>
     <w:p>
       <w:pPr>
@@ -24971,7 +25842,7 @@
         <w:snapToGrid w:val="0"/>
         <w:spacing w:line="360" w:lineRule="auto"/>
       </w:pPr>
-      <w:bookmarkStart w:id="77" w:name="_Ref533174619"/>
+      <w:bookmarkStart w:id="83" w:name="_Ref533174619"/>
       <w:r>
         <w:rPr>
           <w:color w:val="000000"/>
@@ -24979,7 +25850,7 @@
         </w:rPr>
         <w:t>Dilipkumar D, Gudimetla V S R, Wood W E. Amplitude-distribution analysis of acoustic emission[J]. Experimental Mechanics, 1979, 19(12):438-443.</w:t>
       </w:r>
-      <w:bookmarkEnd w:id="77"/>
+      <w:bookmarkEnd w:id="83"/>
     </w:p>
     <w:p>
       <w:pPr>
@@ -24990,7 +25861,7 @@
         <w:snapToGrid w:val="0"/>
         <w:spacing w:line="360" w:lineRule="auto"/>
       </w:pPr>
-      <w:bookmarkStart w:id="78" w:name="_Ref533174752"/>
+      <w:bookmarkStart w:id="84" w:name="_Ref533174752"/>
       <w:r>
         <w:rPr>
           <w:color w:val="000000"/>
@@ -24998,7 +25869,7 @@
         </w:rPr>
         <w:t>M. SHIWA, T. KISHI, T. ISHIDA. ACOUSTIC EMISSION EVALUATION OF ARAMID REINFORCED ALUMINUM LAMINATE[J]. Nondestructive Testing &amp; Evaluation, 1990, 5(4):249-261.</w:t>
       </w:r>
-      <w:bookmarkEnd w:id="78"/>
+      <w:bookmarkEnd w:id="84"/>
     </w:p>
     <w:p>
       <w:pPr>
@@ -25009,7 +25880,7 @@
         <w:snapToGrid w:val="0"/>
         <w:spacing w:line="360" w:lineRule="auto"/>
       </w:pPr>
-      <w:bookmarkStart w:id="79" w:name="_Ref533174766"/>
+      <w:bookmarkStart w:id="85" w:name="_Ref533174766"/>
       <w:r>
         <w:rPr>
           <w:rFonts w:ascii="宋体" w:hAnsi="宋体"/>
@@ -25101,7 +25972,7 @@
         </w:rPr>
         <w:t>. 1999.</w:t>
       </w:r>
-      <w:bookmarkEnd w:id="79"/>
+      <w:bookmarkEnd w:id="85"/>
     </w:p>
     <w:p>
       <w:pPr>
@@ -25112,7 +25983,7 @@
         <w:snapToGrid w:val="0"/>
         <w:spacing w:line="360" w:lineRule="auto"/>
       </w:pPr>
-      <w:bookmarkStart w:id="80" w:name="_Ref533174775"/>
+      <w:bookmarkStart w:id="86" w:name="_Ref533174775"/>
       <w:r>
         <w:rPr>
           <w:rFonts w:ascii="宋体" w:hAnsi="宋体"/>
@@ -25188,7 +26059,7 @@
         </w:rPr>
         <w:t>, 2001, 23(6):231-233.</w:t>
       </w:r>
-      <w:bookmarkEnd w:id="80"/>
+      <w:bookmarkEnd w:id="86"/>
     </w:p>
     <w:p>
       <w:pPr>
@@ -25199,7 +26070,7 @@
         <w:snapToGrid w:val="0"/>
         <w:spacing w:line="360" w:lineRule="auto"/>
       </w:pPr>
-      <w:bookmarkStart w:id="81" w:name="_Ref533174881"/>
+      <w:bookmarkStart w:id="87" w:name="_Ref533174881"/>
       <w:r>
         <w:rPr>
           <w:rFonts w:ascii="宋体" w:hAnsi="宋体"/>
@@ -25275,7 +26146,7 @@
         </w:rPr>
         <w:t>. 2000.</w:t>
       </w:r>
-      <w:bookmarkEnd w:id="81"/>
+      <w:bookmarkEnd w:id="87"/>
     </w:p>
     <w:p>
       <w:pPr>
@@ -25286,7 +26157,7 @@
         <w:snapToGrid w:val="0"/>
         <w:spacing w:line="360" w:lineRule="auto"/>
       </w:pPr>
-      <w:bookmarkStart w:id="82" w:name="_Ref533174894"/>
+      <w:bookmarkStart w:id="88" w:name="_Ref533174894"/>
       <w:r>
         <w:rPr>
           <w:color w:val="000000"/>
@@ -25294,7 +26165,7 @@
         </w:rPr>
         <w:t>Gorman M R, Ziola S M. Plate waves produced by transverse matrix cracking[J]. Ultrasonics, 1991, 29(3):245-251.</w:t>
       </w:r>
-      <w:bookmarkEnd w:id="82"/>
+      <w:bookmarkEnd w:id="88"/>
     </w:p>
     <w:p>
       <w:pPr>
@@ -25305,7 +26176,7 @@
         <w:snapToGrid w:val="0"/>
         <w:spacing w:line="360" w:lineRule="auto"/>
       </w:pPr>
-      <w:bookmarkStart w:id="83" w:name="_Ref533174908"/>
+      <w:bookmarkStart w:id="89" w:name="_Ref533174908"/>
       <w:r>
         <w:rPr>
           <w:color w:val="000000"/>
@@ -25313,7 +26184,7 @@
         </w:rPr>
         <w:t>Mckenna S, Eatock M. Modal analysis of acoustic emission signal from CFRP laminates[J]. Ndt &amp; E International, 1999, 32(6):311-322.</w:t>
       </w:r>
-      <w:bookmarkEnd w:id="83"/>
+      <w:bookmarkEnd w:id="89"/>
     </w:p>
     <w:p>
       <w:pPr>
@@ -25328,7 +26199,7 @@
           <w:shd w:val="clear" w:color="auto" w:fill="FFFFFF"/>
         </w:rPr>
       </w:pPr>
-      <w:bookmarkStart w:id="84" w:name="_Ref1622089"/>
+      <w:bookmarkStart w:id="90" w:name="_Ref1622089"/>
       <w:r>
         <w:rPr>
           <w:rFonts w:hint="eastAsia"/>
@@ -25409,7 +26280,7 @@
         </w:rPr>
         <w:t>.</w:t>
       </w:r>
-      <w:bookmarkEnd w:id="84"/>
+      <w:bookmarkEnd w:id="90"/>
     </w:p>
     <w:p>
       <w:pPr>
@@ -25420,7 +26291,7 @@
         <w:snapToGrid w:val="0"/>
         <w:spacing w:line="360" w:lineRule="auto"/>
       </w:pPr>
-      <w:bookmarkStart w:id="85" w:name="_Ref533175242"/>
+      <w:bookmarkStart w:id="91" w:name="_Ref533175242"/>
       <w:r>
         <w:rPr>
           <w:color w:val="000000"/>
@@ -25443,7 +26314,7 @@
         </w:rPr>
         <w:t>Time Fast Fourier Transform Analysis of Acoustic Emission during CO2 Laser Welding of Materials[J]. Journal of Laser Applications, 1993, 5:2/3(2).</w:t>
       </w:r>
-      <w:bookmarkEnd w:id="85"/>
+      <w:bookmarkEnd w:id="91"/>
     </w:p>
     <w:p>
       <w:pPr>
@@ -25454,7 +26325,7 @@
         <w:snapToGrid w:val="0"/>
         <w:spacing w:line="360" w:lineRule="auto"/>
       </w:pPr>
-      <w:bookmarkStart w:id="86" w:name="_Ref533175252"/>
+      <w:bookmarkStart w:id="92" w:name="_Ref533175252"/>
       <w:r>
         <w:rPr>
           <w:color w:val="000000"/>
@@ -25462,7 +26333,7 @@
         </w:rPr>
         <w:t>Tian Y, Lewin P L, Davies A E, et al. Application of acoustic emission techniques and artificial neural networks to partial discharge classification[C]// Conference Record of the 2002 IEEE International Symposium on Electrical Insulation. IEEE Xplore, 2002:119-123.</w:t>
       </w:r>
-      <w:bookmarkEnd w:id="86"/>
+      <w:bookmarkEnd w:id="92"/>
     </w:p>
     <w:p>
       <w:pPr>
@@ -25477,7 +26348,7 @@
           <w:shd w:val="clear" w:color="auto" w:fill="FFFFFF"/>
         </w:rPr>
       </w:pPr>
-      <w:bookmarkStart w:id="87" w:name="_Ref533175258"/>
+      <w:bookmarkStart w:id="93" w:name="_Ref533175258"/>
       <w:r>
         <w:rPr>
           <w:rFonts w:ascii="宋体" w:hAnsi="宋体"/>
@@ -25553,7 +26424,7 @@
         </w:rPr>
         <w:t>, 2016, 35(12):22-27.</w:t>
       </w:r>
-      <w:bookmarkEnd w:id="87"/>
+      <w:bookmarkEnd w:id="93"/>
     </w:p>
     <w:p>
       <w:pPr>
@@ -25564,7 +26435,7 @@
         <w:snapToGrid w:val="0"/>
         <w:spacing w:line="360" w:lineRule="auto"/>
       </w:pPr>
-      <w:bookmarkStart w:id="88" w:name="_Ref533175463"/>
+      <w:bookmarkStart w:id="94" w:name="_Ref533175463"/>
       <w:r>
         <w:rPr>
           <w:rFonts w:ascii="宋体" w:hAnsi="宋体"/>
@@ -25655,7 +26526,7 @@
         </w:rPr>
         <w:t>, 2012(1):49-52.</w:t>
       </w:r>
-      <w:bookmarkEnd w:id="88"/>
+      <w:bookmarkEnd w:id="94"/>
     </w:p>
     <w:p>
       <w:pPr>
@@ -25670,7 +26541,7 @@
           <w:shd w:val="clear" w:color="auto" w:fill="FFFFFF"/>
         </w:rPr>
       </w:pPr>
-      <w:bookmarkStart w:id="89" w:name="_Ref1613272"/>
+      <w:bookmarkStart w:id="95" w:name="_Ref1613272"/>
       <w:r>
         <w:rPr>
           <w:rFonts w:hint="eastAsia"/>
@@ -25679,7 +26550,7 @@
         </w:rPr>
         <w:t>Sedlak P , Hirose Y , Khan S A , et al. New automatic localization technique of acoustic emission signals in thin metal plates[J]. Ultrasonics, 2008, 49(2):254-262.</w:t>
       </w:r>
-      <w:bookmarkEnd w:id="89"/>
+      <w:bookmarkEnd w:id="95"/>
     </w:p>
     <w:p>
       <w:pPr>
@@ -25690,7 +26561,7 @@
         <w:snapToGrid w:val="0"/>
         <w:spacing w:line="360" w:lineRule="auto"/>
       </w:pPr>
-      <w:bookmarkStart w:id="90" w:name="_Ref533175475"/>
+      <w:bookmarkStart w:id="96" w:name="_Ref533175475"/>
       <w:r>
         <w:rPr>
           <w:rFonts w:ascii="宋体" w:hAnsi="宋体"/>
@@ -25781,7 +26652,7 @@
         </w:rPr>
         <w:t>. 2004.</w:t>
       </w:r>
-      <w:bookmarkEnd w:id="90"/>
+      <w:bookmarkEnd w:id="96"/>
     </w:p>
     <w:p>
       <w:pPr>
@@ -25796,7 +26667,7 @@
           <w:shd w:val="clear" w:color="auto" w:fill="FFFFFF"/>
         </w:rPr>
       </w:pPr>
-      <w:bookmarkStart w:id="91" w:name="_Ref1610607"/>
+      <w:bookmarkStart w:id="97" w:name="_Ref1610607"/>
       <w:r>
         <w:rPr>
           <w:rFonts w:hint="eastAsia"/>
@@ -25877,7 +26748,7 @@
         </w:rPr>
         <w:t>, 2007, 26(10):161-164.</w:t>
       </w:r>
-      <w:bookmarkEnd w:id="91"/>
+      <w:bookmarkEnd w:id="97"/>
     </w:p>
     <w:p>
       <w:pPr>
@@ -25892,7 +26763,7 @@
           <w:shd w:val="clear" w:color="auto" w:fill="FFFFFF"/>
         </w:rPr>
       </w:pPr>
-      <w:bookmarkStart w:id="92" w:name="_Ref533175483"/>
+      <w:bookmarkStart w:id="98" w:name="_Ref533175483"/>
       <w:r>
         <w:rPr>
           <w:rFonts w:hint="eastAsia"/>
@@ -25908,7 +26779,7 @@
         </w:rPr>
         <w:t>.</w:t>
       </w:r>
-      <w:bookmarkEnd w:id="92"/>
+      <w:bookmarkEnd w:id="98"/>
     </w:p>
     <w:p>
       <w:pPr>
@@ -25919,11 +26790,11 @@
         <w:snapToGrid w:val="0"/>
         <w:spacing w:line="360" w:lineRule="auto"/>
       </w:pPr>
-      <w:bookmarkStart w:id="93" w:name="_Ref533175566"/>
+      <w:bookmarkStart w:id="99" w:name="_Ref533175566"/>
       <w:r>
         <w:t>Holroyd T J. Acoustic Emission — An NDT Technique Evolving into a Versatile Industrial Monitoring Method[J]. Measurement and Control -London- Institute of Measurement and Control-, 1997, 30(5):141-145.</w:t>
       </w:r>
-      <w:bookmarkEnd w:id="93"/>
+      <w:bookmarkEnd w:id="99"/>
     </w:p>
     <w:p>
       <w:pPr>
@@ -25934,11 +26805,11 @@
         <w:snapToGrid w:val="0"/>
         <w:spacing w:line="360" w:lineRule="auto"/>
       </w:pPr>
-      <w:bookmarkStart w:id="94" w:name="_Ref533175577"/>
+      <w:bookmarkStart w:id="100" w:name="_Ref533175577"/>
       <w:r>
         <w:t>Inasaki I. Application of acoustic emission sensor for monitoring machining processes[J]. Ultrasonics, 1998, 36(1-5):273-281.</w:t>
       </w:r>
-      <w:bookmarkEnd w:id="94"/>
+      <w:bookmarkEnd w:id="100"/>
     </w:p>
     <w:p>
       <w:pPr>
@@ -25953,7 +26824,7 @@
           <w:shd w:val="clear" w:color="auto" w:fill="FFFFFF"/>
         </w:rPr>
       </w:pPr>
-      <w:bookmarkStart w:id="95" w:name="_Ref533175586"/>
+      <w:bookmarkStart w:id="101" w:name="_Ref533175586"/>
       <w:r>
         <w:rPr>
           <w:rFonts w:ascii="宋体" w:hAnsi="宋体"/>
@@ -26009,7 +26880,7 @@
       <w:r>
         <w:t>. 2013:153-154.</w:t>
       </w:r>
-      <w:bookmarkEnd w:id="95"/>
+      <w:bookmarkEnd w:id="101"/>
     </w:p>
     <w:p>
       <w:pPr>
@@ -26020,7 +26891,7 @@
         <w:snapToGrid w:val="0"/>
         <w:spacing w:line="360" w:lineRule="auto"/>
       </w:pPr>
-      <w:bookmarkStart w:id="96" w:name="_Ref533175747"/>
+      <w:bookmarkStart w:id="102" w:name="_Ref533175747"/>
       <w:r>
         <w:rPr>
           <w:rFonts w:ascii="宋体" w:hAnsi="宋体"/>
@@ -26111,7 +26982,7 @@
         </w:rPr>
         <w:t>, 2001, 23(7):289-291.</w:t>
       </w:r>
-      <w:bookmarkEnd w:id="96"/>
+      <w:bookmarkEnd w:id="102"/>
     </w:p>
     <w:p>
       <w:pPr>
@@ -26310,7 +27181,7 @@
         <w:rStyle w:val="a9"/>
         <w:noProof/>
       </w:rPr>
-      <w:t>12</w:t>
+      <w:t>9</w:t>
     </w:r>
     <w:r>
       <w:rPr>
@@ -26361,7 +27232,7 @@
         <w:rStyle w:val="a9"/>
         <w:noProof/>
       </w:rPr>
-      <w:t>29</w:t>
+      <w:t>27</w:t>
     </w:r>
     <w:r>
       <w:rPr>
@@ -32312,7 +33183,7 @@
 </file>
 
 <file path=customXml/itemProps1.xml><?xml version="1.0" encoding="utf-8"?>
-<ds:datastoreItem xmlns:ds="http://schemas.openxmlformats.org/officeDocument/2006/customXml" ds:itemID="{A5DFC9CC-449D-4E3E-8A78-AB990F76EDAA}">
+<ds:datastoreItem xmlns:ds="http://schemas.openxmlformats.org/officeDocument/2006/customXml" ds:itemID="{D4FA99B1-0DDF-47F9-832E-BBF29E3B2C72}">
   <ds:schemaRefs>
     <ds:schemaRef ds:uri="http://schemas.openxmlformats.org/officeDocument/2006/bibliography"/>
   </ds:schemaRefs>

--- a/paper.docx
+++ b/paper.docx
@@ -3293,7 +3293,7 @@
         </w:rPr>
         <w:fldChar w:fldCharType="separate"/>
       </w:r>
-      <w:hyperlink w:anchor="_Toc4046746" w:history="1">
+      <w:hyperlink w:anchor="_Toc4492799" w:history="1">
         <w:r>
           <w:rPr>
             <w:rStyle w:val="a4"/>
@@ -3321,7 +3321,7 @@
             <w:noProof/>
             <w:webHidden/>
           </w:rPr>
-          <w:instrText xml:space="preserve"> PAGEREF _Toc4046746 \h </w:instrText>
+          <w:instrText xml:space="preserve"> PAGEREF _Toc4492799 \h </w:instrText>
         </w:r>
         <w:r>
           <w:rPr>
@@ -3362,7 +3362,7 @@
           <w:szCs w:val="22"/>
         </w:rPr>
       </w:pPr>
-      <w:hyperlink w:anchor="_Toc4046747" w:history="1">
+      <w:hyperlink w:anchor="_Toc4492800" w:history="1">
         <w:r>
           <w:rPr>
             <w:rStyle w:val="a4"/>
@@ -3387,7 +3387,7 @@
           <w:rPr>
             <w:webHidden/>
           </w:rPr>
-          <w:instrText xml:space="preserve"> PAGEREF _Toc4046747 \h </w:instrText>
+          <w:instrText xml:space="preserve"> PAGEREF _Toc4492800 \h </w:instrText>
         </w:r>
         <w:r>
           <w:rPr>
@@ -3424,7 +3424,7 @@
           <w:szCs w:val="22"/>
         </w:rPr>
       </w:pPr>
-      <w:hyperlink w:anchor="_Toc4046748" w:history="1">
+      <w:hyperlink w:anchor="_Toc4492801" w:history="1">
         <w:r>
           <w:rPr>
             <w:rStyle w:val="a4"/>
@@ -3449,7 +3449,7 @@
           <w:rPr>
             <w:webHidden/>
           </w:rPr>
-          <w:instrText xml:space="preserve"> PAGEREF _Toc4046748 \h </w:instrText>
+          <w:instrText xml:space="preserve"> PAGEREF _Toc4492801 \h </w:instrText>
         </w:r>
         <w:r>
           <w:rPr>
@@ -3486,7 +3486,7 @@
           <w:szCs w:val="22"/>
         </w:rPr>
       </w:pPr>
-      <w:hyperlink w:anchor="_Toc4046749" w:history="1">
+      <w:hyperlink w:anchor="_Toc4492802" w:history="1">
         <w:r>
           <w:rPr>
             <w:rStyle w:val="a4"/>
@@ -3511,7 +3511,7 @@
           <w:rPr>
             <w:webHidden/>
           </w:rPr>
-          <w:instrText xml:space="preserve"> PAGEREF _Toc4046749 \h </w:instrText>
+          <w:instrText xml:space="preserve"> PAGEREF _Toc4492802 \h </w:instrText>
         </w:r>
         <w:r>
           <w:rPr>
@@ -3547,7 +3547,7 @@
           <w:szCs w:val="22"/>
         </w:rPr>
       </w:pPr>
-      <w:hyperlink w:anchor="_Toc4046750" w:history="1">
+      <w:hyperlink w:anchor="_Toc4492803" w:history="1">
         <w:r>
           <w:rPr>
             <w:rStyle w:val="a4"/>
@@ -3572,7 +3572,7 @@
           <w:rPr>
             <w:webHidden/>
           </w:rPr>
-          <w:instrText xml:space="preserve"> PAGEREF _Toc4046750 \h </w:instrText>
+          <w:instrText xml:space="preserve"> PAGEREF _Toc4492803 \h </w:instrText>
         </w:r>
         <w:r>
           <w:rPr>
@@ -3608,7 +3608,7 @@
           <w:szCs w:val="22"/>
         </w:rPr>
       </w:pPr>
-      <w:hyperlink w:anchor="_Toc4046751" w:history="1">
+      <w:hyperlink w:anchor="_Toc4492804" w:history="1">
         <w:r>
           <w:rPr>
             <w:rStyle w:val="a4"/>
@@ -3633,7 +3633,7 @@
           <w:rPr>
             <w:webHidden/>
           </w:rPr>
-          <w:instrText xml:space="preserve"> PAGEREF _Toc4046751 \h </w:instrText>
+          <w:instrText xml:space="preserve"> PAGEREF _Toc4492804 \h </w:instrText>
         </w:r>
         <w:r>
           <w:rPr>
@@ -3669,7 +3669,7 @@
           <w:szCs w:val="22"/>
         </w:rPr>
       </w:pPr>
-      <w:hyperlink w:anchor="_Toc4046752" w:history="1">
+      <w:hyperlink w:anchor="_Toc4492805" w:history="1">
         <w:r>
           <w:rPr>
             <w:rStyle w:val="a4"/>
@@ -3694,7 +3694,7 @@
           <w:rPr>
             <w:webHidden/>
           </w:rPr>
-          <w:instrText xml:space="preserve"> PAGEREF _Toc4046752 \h </w:instrText>
+          <w:instrText xml:space="preserve"> PAGEREF _Toc4492805 \h </w:instrText>
         </w:r>
         <w:r>
           <w:rPr>
@@ -3731,7 +3731,7 @@
           <w:szCs w:val="22"/>
         </w:rPr>
       </w:pPr>
-      <w:hyperlink w:anchor="_Toc4046753" w:history="1">
+      <w:hyperlink w:anchor="_Toc4492806" w:history="1">
         <w:r>
           <w:rPr>
             <w:rStyle w:val="a4"/>
@@ -3756,7 +3756,7 @@
           <w:rPr>
             <w:webHidden/>
           </w:rPr>
-          <w:instrText xml:space="preserve"> PAGEREF _Toc4046753 \h </w:instrText>
+          <w:instrText xml:space="preserve"> PAGEREF _Toc4492806 \h </w:instrText>
         </w:r>
         <w:r>
           <w:rPr>
@@ -3792,7 +3792,7 @@
           <w:szCs w:val="22"/>
         </w:rPr>
       </w:pPr>
-      <w:hyperlink w:anchor="_Toc4046754" w:history="1">
+      <w:hyperlink w:anchor="_Toc4492807" w:history="1">
         <w:r>
           <w:rPr>
             <w:rStyle w:val="a4"/>
@@ -3817,7 +3817,7 @@
           <w:rPr>
             <w:webHidden/>
           </w:rPr>
-          <w:instrText xml:space="preserve"> PAGEREF _Toc4046754 \h </w:instrText>
+          <w:instrText xml:space="preserve"> PAGEREF _Toc4492807 \h </w:instrText>
         </w:r>
         <w:r>
           <w:rPr>
@@ -3853,7 +3853,7 @@
           <w:szCs w:val="22"/>
         </w:rPr>
       </w:pPr>
-      <w:hyperlink w:anchor="_Toc4046755" w:history="1">
+      <w:hyperlink w:anchor="_Toc4492808" w:history="1">
         <w:r>
           <w:rPr>
             <w:rStyle w:val="a4"/>
@@ -3878,7 +3878,7 @@
           <w:rPr>
             <w:webHidden/>
           </w:rPr>
-          <w:instrText xml:space="preserve"> PAGEREF _Toc4046755 \h </w:instrText>
+          <w:instrText xml:space="preserve"> PAGEREF _Toc4492808 \h </w:instrText>
         </w:r>
         <w:r>
           <w:rPr>
@@ -3921,7 +3921,7 @@
           <w:szCs w:val="22"/>
         </w:rPr>
       </w:pPr>
-      <w:hyperlink w:anchor="_Toc4046756" w:history="1">
+      <w:hyperlink w:anchor="_Toc4492809" w:history="1">
         <w:r>
           <w:rPr>
             <w:rStyle w:val="a4"/>
@@ -3949,7 +3949,7 @@
             <w:noProof/>
             <w:webHidden/>
           </w:rPr>
-          <w:instrText xml:space="preserve"> PAGEREF _Toc4046756 \h </w:instrText>
+          <w:instrText xml:space="preserve"> PAGEREF _Toc4492809 \h </w:instrText>
         </w:r>
         <w:r>
           <w:rPr>
@@ -3990,7 +3990,7 @@
           <w:szCs w:val="22"/>
         </w:rPr>
       </w:pPr>
-      <w:hyperlink w:anchor="_Toc4046757" w:history="1">
+      <w:hyperlink w:anchor="_Toc4492810" w:history="1">
         <w:r>
           <w:rPr>
             <w:rStyle w:val="a4"/>
@@ -4015,7 +4015,7 @@
           <w:rPr>
             <w:webHidden/>
           </w:rPr>
-          <w:instrText xml:space="preserve"> PAGEREF _Toc4046757 \h </w:instrText>
+          <w:instrText xml:space="preserve"> PAGEREF _Toc4492810 \h </w:instrText>
         </w:r>
         <w:r>
           <w:rPr>
@@ -4051,7 +4051,7 @@
           <w:szCs w:val="22"/>
         </w:rPr>
       </w:pPr>
-      <w:hyperlink w:anchor="_Toc4046758" w:history="1">
+      <w:hyperlink w:anchor="_Toc4492811" w:history="1">
         <w:r>
           <w:rPr>
             <w:rStyle w:val="a4"/>
@@ -4076,7 +4076,7 @@
           <w:rPr>
             <w:webHidden/>
           </w:rPr>
-          <w:instrText xml:space="preserve"> PAGEREF _Toc4046758 \h </w:instrText>
+          <w:instrText xml:space="preserve"> PAGEREF _Toc4492811 \h </w:instrText>
         </w:r>
         <w:r>
           <w:rPr>
@@ -4119,7 +4119,7 @@
           <w:szCs w:val="22"/>
         </w:rPr>
       </w:pPr>
-      <w:hyperlink w:anchor="_Toc4046759" w:history="1">
+      <w:hyperlink w:anchor="_Toc4492812" w:history="1">
         <w:r>
           <w:rPr>
             <w:rStyle w:val="a4"/>
@@ -4147,7 +4147,7 @@
             <w:noProof/>
             <w:webHidden/>
           </w:rPr>
-          <w:instrText xml:space="preserve"> PAGEREF _Toc4046759 \h </w:instrText>
+          <w:instrText xml:space="preserve"> PAGEREF _Toc4492812 \h </w:instrText>
         </w:r>
         <w:r>
           <w:rPr>
@@ -4188,7 +4188,7 @@
           <w:szCs w:val="22"/>
         </w:rPr>
       </w:pPr>
-      <w:hyperlink w:anchor="_Toc4046760" w:history="1">
+      <w:hyperlink w:anchor="_Toc4492813" w:history="1">
         <w:r>
           <w:rPr>
             <w:rStyle w:val="a4"/>
@@ -4213,7 +4213,7 @@
           <w:rPr>
             <w:webHidden/>
           </w:rPr>
-          <w:instrText xml:space="preserve"> PAGEREF _Toc4046760 \h </w:instrText>
+          <w:instrText xml:space="preserve"> PAGEREF _Toc4492813 \h </w:instrText>
         </w:r>
         <w:r>
           <w:rPr>
@@ -4249,7 +4249,7 @@
           <w:szCs w:val="22"/>
         </w:rPr>
       </w:pPr>
-      <w:hyperlink w:anchor="_Toc4046761" w:history="1">
+      <w:hyperlink w:anchor="_Toc4492814" w:history="1">
         <w:r>
           <w:rPr>
             <w:rStyle w:val="a4"/>
@@ -4282,7 +4282,7 @@
           <w:rPr>
             <w:webHidden/>
           </w:rPr>
-          <w:instrText xml:space="preserve"> PAGEREF _Toc4046761 \h </w:instrText>
+          <w:instrText xml:space="preserve"> PAGEREF _Toc4492814 \h </w:instrText>
         </w:r>
         <w:r>
           <w:rPr>
@@ -4318,7 +4318,7 @@
           <w:szCs w:val="22"/>
         </w:rPr>
       </w:pPr>
-      <w:hyperlink w:anchor="_Toc4046762" w:history="1">
+      <w:hyperlink w:anchor="_Toc4492815" w:history="1">
         <w:r>
           <w:rPr>
             <w:rStyle w:val="a4"/>
@@ -4351,7 +4351,7 @@
           <w:rPr>
             <w:webHidden/>
           </w:rPr>
-          <w:instrText xml:space="preserve"> PAGEREF _Toc4046762 \h </w:instrText>
+          <w:instrText xml:space="preserve"> PAGEREF _Toc4492815 \h </w:instrText>
         </w:r>
         <w:r>
           <w:rPr>
@@ -4388,7 +4388,7 @@
           <w:szCs w:val="22"/>
         </w:rPr>
       </w:pPr>
-      <w:hyperlink w:anchor="_Toc4046763" w:history="1">
+      <w:hyperlink w:anchor="_Toc4492816" w:history="1">
         <w:r>
           <w:rPr>
             <w:rStyle w:val="a4"/>
@@ -4413,7 +4413,7 @@
           <w:rPr>
             <w:webHidden/>
           </w:rPr>
-          <w:instrText xml:space="preserve"> PAGEREF _Toc4046763 \h </w:instrText>
+          <w:instrText xml:space="preserve"> PAGEREF _Toc4492816 \h </w:instrText>
         </w:r>
         <w:r>
           <w:rPr>
@@ -4449,7 +4449,7 @@
           <w:szCs w:val="22"/>
         </w:rPr>
       </w:pPr>
-      <w:hyperlink w:anchor="_Toc4046764" w:history="1">
+      <w:hyperlink w:anchor="_Toc4492817" w:history="1">
         <w:r>
           <w:rPr>
             <w:rStyle w:val="a4"/>
@@ -4482,7 +4482,7 @@
           <w:rPr>
             <w:webHidden/>
           </w:rPr>
-          <w:instrText xml:space="preserve"> PAGEREF _Toc4046764 \h </w:instrText>
+          <w:instrText xml:space="preserve"> PAGEREF _Toc4492817 \h </w:instrText>
         </w:r>
         <w:r>
           <w:rPr>
@@ -4525,7 +4525,7 @@
           <w:szCs w:val="22"/>
         </w:rPr>
       </w:pPr>
-      <w:hyperlink w:anchor="_Toc4046765" w:history="1">
+      <w:hyperlink w:anchor="_Toc4492818" w:history="1">
         <w:r>
           <w:rPr>
             <w:rStyle w:val="a4"/>
@@ -4553,7 +4553,7 @@
             <w:noProof/>
             <w:webHidden/>
           </w:rPr>
-          <w:instrText xml:space="preserve"> PAGEREF _Toc4046765 \h </w:instrText>
+          <w:instrText xml:space="preserve"> PAGEREF _Toc4492818 \h </w:instrText>
         </w:r>
         <w:r>
           <w:rPr>
@@ -4594,7 +4594,7 @@
           <w:szCs w:val="22"/>
         </w:rPr>
       </w:pPr>
-      <w:hyperlink w:anchor="_Toc4046766" w:history="1">
+      <w:hyperlink w:anchor="_Toc4492819" w:history="1">
         <w:r>
           <w:rPr>
             <w:rStyle w:val="a4"/>
@@ -4619,7 +4619,7 @@
           <w:rPr>
             <w:webHidden/>
           </w:rPr>
-          <w:instrText xml:space="preserve"> PAGEREF _Toc4046766 \h </w:instrText>
+          <w:instrText xml:space="preserve"> PAGEREF _Toc4492819 \h </w:instrText>
         </w:r>
         <w:r>
           <w:rPr>
@@ -4655,7 +4655,7 @@
           <w:szCs w:val="22"/>
         </w:rPr>
       </w:pPr>
-      <w:hyperlink w:anchor="_Toc4046767" w:history="1">
+      <w:hyperlink w:anchor="_Toc4492820" w:history="1">
         <w:r>
           <w:rPr>
             <w:rStyle w:val="a4"/>
@@ -4688,7 +4688,7 @@
           <w:rPr>
             <w:webHidden/>
           </w:rPr>
-          <w:instrText xml:space="preserve"> PAGEREF _Toc4046767 \h </w:instrText>
+          <w:instrText xml:space="preserve"> PAGEREF _Toc4492820 \h </w:instrText>
         </w:r>
         <w:r>
           <w:rPr>
@@ -4724,7 +4724,7 @@
           <w:szCs w:val="22"/>
         </w:rPr>
       </w:pPr>
-      <w:hyperlink w:anchor="_Toc4046768" w:history="1">
+      <w:hyperlink w:anchor="_Toc4492821" w:history="1">
         <w:r>
           <w:rPr>
             <w:rStyle w:val="a4"/>
@@ -4757,7 +4757,7 @@
           <w:rPr>
             <w:webHidden/>
           </w:rPr>
-          <w:instrText xml:space="preserve"> PAGEREF _Toc4046768 \h </w:instrText>
+          <w:instrText xml:space="preserve"> PAGEREF _Toc4492821 \h </w:instrText>
         </w:r>
         <w:r>
           <w:rPr>
@@ -4774,7 +4774,7 @@
           <w:rPr>
             <w:webHidden/>
           </w:rPr>
-          <w:t>10</w:t>
+          <w:t>11</w:t>
         </w:r>
         <w:r>
           <w:rPr>
@@ -4793,7 +4793,7 @@
           <w:szCs w:val="22"/>
         </w:rPr>
       </w:pPr>
-      <w:hyperlink w:anchor="_Toc4046769" w:history="1">
+      <w:hyperlink w:anchor="_Toc4492822" w:history="1">
         <w:r>
           <w:rPr>
             <w:rStyle w:val="a4"/>
@@ -4826,7 +4826,7 @@
           <w:rPr>
             <w:webHidden/>
           </w:rPr>
-          <w:instrText xml:space="preserve"> PAGEREF _Toc4046769 \h </w:instrText>
+          <w:instrText xml:space="preserve"> PAGEREF _Toc4492822 \h </w:instrText>
         </w:r>
         <w:r>
           <w:rPr>
@@ -4862,14 +4862,14 @@
           <w:szCs w:val="22"/>
         </w:rPr>
       </w:pPr>
-      <w:hyperlink w:anchor="_Toc4046770" w:history="1">
+      <w:hyperlink w:anchor="_Toc4492823" w:history="1">
         <w:r>
           <w:rPr>
             <w:rStyle w:val="a4"/>
             <w:rFonts w:ascii="黑体" w:eastAsia="黑体" w:hAnsi="宋体"/>
             <w:b/>
           </w:rPr>
-          <w:t xml:space="preserve">4.1.4 </w:t>
+          <w:t>4.1.4 PCIe</w:t>
         </w:r>
         <w:r>
           <w:rPr>
@@ -4895,7 +4895,7 @@
           <w:rPr>
             <w:webHidden/>
           </w:rPr>
-          <w:instrText xml:space="preserve"> PAGEREF _Toc4046770 \h </w:instrText>
+          <w:instrText xml:space="preserve"> PAGEREF _Toc4492823 \h </w:instrText>
         </w:r>
         <w:r>
           <w:rPr>
@@ -4932,7 +4932,7 @@
           <w:szCs w:val="22"/>
         </w:rPr>
       </w:pPr>
-      <w:hyperlink w:anchor="_Toc4046771" w:history="1">
+      <w:hyperlink w:anchor="_Toc4492824" w:history="1">
         <w:r>
           <w:rPr>
             <w:rStyle w:val="a4"/>
@@ -4957,7 +4957,7 @@
           <w:rPr>
             <w:webHidden/>
           </w:rPr>
-          <w:instrText xml:space="preserve"> PAGEREF _Toc4046771 \h </w:instrText>
+          <w:instrText xml:space="preserve"> PAGEREF _Toc4492824 \h </w:instrText>
         </w:r>
         <w:r>
           <w:rPr>
@@ -4993,7 +4993,7 @@
           <w:szCs w:val="22"/>
         </w:rPr>
       </w:pPr>
-      <w:hyperlink w:anchor="_Toc4046772" w:history="1">
+      <w:hyperlink w:anchor="_Toc4492825" w:history="1">
         <w:r>
           <w:rPr>
             <w:rStyle w:val="a4"/>
@@ -5018,7 +5018,7 @@
           <w:rPr>
             <w:webHidden/>
           </w:rPr>
-          <w:instrText xml:space="preserve"> PAGEREF _Toc4046772 \h </w:instrText>
+          <w:instrText xml:space="preserve"> PAGEREF _Toc4492825 \h </w:instrText>
         </w:r>
         <w:r>
           <w:rPr>
@@ -5035,7 +5035,7 @@
           <w:rPr>
             <w:webHidden/>
           </w:rPr>
-          <w:t>16</w:t>
+          <w:t>17</w:t>
         </w:r>
         <w:r>
           <w:rPr>
@@ -5054,7 +5054,7 @@
           <w:szCs w:val="22"/>
         </w:rPr>
       </w:pPr>
-      <w:hyperlink w:anchor="_Toc4046773" w:history="1">
+      <w:hyperlink w:anchor="_Toc4492826" w:history="1">
         <w:r>
           <w:rPr>
             <w:rStyle w:val="a4"/>
@@ -5079,7 +5079,7 @@
           <w:rPr>
             <w:webHidden/>
           </w:rPr>
-          <w:instrText xml:space="preserve"> PAGEREF _Toc4046773 \h </w:instrText>
+          <w:instrText xml:space="preserve"> PAGEREF _Toc4492826 \h </w:instrText>
         </w:r>
         <w:r>
           <w:rPr>
@@ -5096,7 +5096,7 @@
           <w:rPr>
             <w:webHidden/>
           </w:rPr>
-          <w:t>18</w:t>
+          <w:t>19</w:t>
         </w:r>
         <w:r>
           <w:rPr>
@@ -5122,7 +5122,7 @@
           <w:szCs w:val="22"/>
         </w:rPr>
       </w:pPr>
-      <w:hyperlink w:anchor="_Toc4046774" w:history="1">
+      <w:hyperlink w:anchor="_Toc4492827" w:history="1">
         <w:r>
           <w:rPr>
             <w:rStyle w:val="a4"/>
@@ -5150,7 +5150,7 @@
             <w:noProof/>
             <w:webHidden/>
           </w:rPr>
-          <w:instrText xml:space="preserve"> PAGEREF _Toc4046774 \h </w:instrText>
+          <w:instrText xml:space="preserve"> PAGEREF _Toc4492827 \h </w:instrText>
         </w:r>
         <w:r>
           <w:rPr>
@@ -5191,7 +5191,7 @@
           <w:szCs w:val="22"/>
         </w:rPr>
       </w:pPr>
-      <w:hyperlink w:anchor="_Toc4046775" w:history="1">
+      <w:hyperlink w:anchor="_Toc4492828" w:history="1">
         <w:r>
           <w:rPr>
             <w:rStyle w:val="a4"/>
@@ -5232,7 +5232,7 @@
           <w:rPr>
             <w:webHidden/>
           </w:rPr>
-          <w:instrText xml:space="preserve"> PAGEREF _Toc4046775 \h </w:instrText>
+          <w:instrText xml:space="preserve"> PAGEREF _Toc4492828 \h </w:instrText>
         </w:r>
         <w:r>
           <w:rPr>
@@ -5268,7 +5268,7 @@
           <w:szCs w:val="22"/>
         </w:rPr>
       </w:pPr>
-      <w:hyperlink w:anchor="_Toc4046776" w:history="1">
+      <w:hyperlink w:anchor="_Toc4492829" w:history="1">
         <w:r>
           <w:rPr>
             <w:rStyle w:val="a4"/>
@@ -5293,7 +5293,7 @@
           <w:rPr>
             <w:webHidden/>
           </w:rPr>
-          <w:instrText xml:space="preserve"> PAGEREF _Toc4046776 \h </w:instrText>
+          <w:instrText xml:space="preserve"> PAGEREF _Toc4492829 \h </w:instrText>
         </w:r>
         <w:r>
           <w:rPr>
@@ -5336,7 +5336,7 @@
           <w:szCs w:val="22"/>
         </w:rPr>
       </w:pPr>
-      <w:hyperlink w:anchor="_Toc4046777" w:history="1">
+      <w:hyperlink w:anchor="_Toc4492830" w:history="1">
         <w:r>
           <w:rPr>
             <w:rStyle w:val="a4"/>
@@ -5364,7 +5364,7 @@
             <w:noProof/>
             <w:webHidden/>
           </w:rPr>
-          <w:instrText xml:space="preserve"> PAGEREF _Toc4046777 \h </w:instrText>
+          <w:instrText xml:space="preserve"> PAGEREF _Toc4492830 \h </w:instrText>
         </w:r>
         <w:r>
           <w:rPr>
@@ -5436,7 +5436,7 @@
       <w:bookmarkStart w:id="2" w:name="_Toc229135343"/>
       <w:bookmarkStart w:id="3" w:name="_Toc229135486"/>
       <w:bookmarkStart w:id="4" w:name="_Toc229136156"/>
-      <w:bookmarkStart w:id="5" w:name="_Toc4046746"/>
+      <w:bookmarkStart w:id="5" w:name="_Toc4492799"/>
       <w:r>
         <w:rPr>
           <w:rFonts w:ascii="黑体" w:eastAsia="黑体" w:hAnsi="宋体" w:hint="eastAsia"/>
@@ -5506,7 +5506,7 @@
       <w:bookmarkStart w:id="8" w:name="_Toc229135344"/>
       <w:bookmarkStart w:id="9" w:name="_Toc229135487"/>
       <w:bookmarkStart w:id="10" w:name="_Toc229136157"/>
-      <w:bookmarkStart w:id="11" w:name="_Toc4046747"/>
+      <w:bookmarkStart w:id="11" w:name="_Toc4492800"/>
       <w:r>
         <w:rPr>
           <w:rFonts w:ascii="黑体" w:eastAsia="黑体" w:hAnsi="宋体" w:hint="eastAsia"/>
@@ -5953,7 +5953,7 @@
         </w:rPr>
       </w:pPr>
       <w:bookmarkStart w:id="12" w:name="_Toc468648702"/>
-      <w:bookmarkStart w:id="13" w:name="_Toc4046748"/>
+      <w:bookmarkStart w:id="13" w:name="_Toc4492801"/>
       <w:r>
         <w:rPr>
           <w:rFonts w:ascii="黑体" w:eastAsia="黑体" w:hAnsi="宋体" w:hint="eastAsia"/>
@@ -6582,7 +6582,7 @@
       <w:bookmarkStart w:id="16" w:name="_Toc229135345"/>
       <w:bookmarkStart w:id="17" w:name="_Toc229135488"/>
       <w:bookmarkStart w:id="18" w:name="_Toc229136158"/>
-      <w:bookmarkStart w:id="19" w:name="_Toc4046749"/>
+      <w:bookmarkStart w:id="19" w:name="_Toc4492802"/>
       <w:r>
         <w:rPr>
           <w:rFonts w:ascii="黑体" w:eastAsia="黑体" w:hAnsi="宋体" w:hint="eastAsia"/>
@@ -6613,7 +6613,7 @@
           <w:sz w:val="24"/>
         </w:rPr>
       </w:pPr>
-      <w:bookmarkStart w:id="20" w:name="_Toc4046750"/>
+      <w:bookmarkStart w:id="20" w:name="_Toc4492803"/>
       <w:r>
         <w:rPr>
           <w:rFonts w:ascii="黑体" w:eastAsia="黑体" w:hAnsi="宋体" w:hint="eastAsia"/>
@@ -6962,11 +6962,11 @@
             <v:path o:extrusionok="f" gradientshapeok="t" o:connecttype="rect"/>
             <o:lock v:ext="edit" aspectratio="t"/>
           </v:shapetype>
-          <v:shape id="对象 9" o:spid="_x0000_i1136" type="#_x0000_t75" style="width:206.25pt;height:178.5pt;mso-position-horizontal-relative:page;mso-position-vertical-relative:page" o:ole="">
+          <v:shape id="对象 9" o:spid="_x0000_i1155" type="#_x0000_t75" style="width:206.25pt;height:178.5pt;mso-position-horizontal-relative:page;mso-position-vertical-relative:page" o:ole="">
             <v:imagedata r:id="rId13" o:title=""/>
             <o:lock v:ext="edit" aspectratio="f"/>
           </v:shape>
-          <o:OLEObject Type="Embed" ProgID="Visio.Drawing.11" ShapeID="对象 9" DrawAspect="Content" ObjectID="_1614671889" r:id="rId14">
+          <o:OLEObject Type="Embed" ProgID="Visio.Drawing.11" ShapeID="对象 9" DrawAspect="Content" ObjectID="_1615106800" r:id="rId14">
             <o:FieldCodes>\* MERGEFORMAT</o:FieldCodes>
           </o:OLEObject>
         </w:object>
@@ -8087,7 +8087,7 @@
           <w:sz w:val="24"/>
         </w:rPr>
       </w:pPr>
-      <w:bookmarkStart w:id="21" w:name="_Toc4046751"/>
+      <w:bookmarkStart w:id="21" w:name="_Toc4492804"/>
       <w:r>
         <w:rPr>
           <w:rFonts w:ascii="黑体" w:eastAsia="黑体" w:hAnsi="宋体" w:hint="eastAsia"/>
@@ -9081,7 +9081,7 @@
           <w:sz w:val="24"/>
         </w:rPr>
       </w:pPr>
-      <w:bookmarkStart w:id="22" w:name="_Toc4046752"/>
+      <w:bookmarkStart w:id="22" w:name="_Toc4492805"/>
       <w:r>
         <w:rPr>
           <w:rFonts w:ascii="黑体" w:eastAsia="黑体" w:hAnsi="宋体" w:hint="eastAsia"/>
@@ -9720,7 +9720,7 @@
           <w:szCs w:val="28"/>
         </w:rPr>
       </w:pPr>
-      <w:bookmarkStart w:id="23" w:name="_Toc4046753"/>
+      <w:bookmarkStart w:id="23" w:name="_Toc4492806"/>
       <w:r>
         <w:rPr>
           <w:rFonts w:ascii="黑体" w:eastAsia="黑体" w:hAnsi="宋体" w:hint="eastAsia"/>
@@ -9761,7 +9761,7 @@
           <w:sz w:val="24"/>
         </w:rPr>
       </w:pPr>
-      <w:bookmarkStart w:id="24" w:name="_Toc4046754"/>
+      <w:bookmarkStart w:id="24" w:name="_Toc4492807"/>
       <w:r>
         <w:rPr>
           <w:rFonts w:ascii="黑体" w:eastAsia="黑体" w:hAnsi="宋体" w:hint="eastAsia"/>
@@ -10612,7 +10612,7 @@
           <w:sz w:val="24"/>
         </w:rPr>
       </w:pPr>
-      <w:bookmarkStart w:id="25" w:name="_Toc4046755"/>
+      <w:bookmarkStart w:id="25" w:name="_Toc4492808"/>
       <w:r>
         <w:rPr>
           <w:rFonts w:ascii="黑体" w:eastAsia="黑体" w:hAnsi="宋体" w:hint="eastAsia"/>
@@ -10881,7 +10881,7 @@
         </w:rPr>
         <w:br w:type="page"/>
       </w:r>
-      <w:bookmarkStart w:id="26" w:name="_Toc4046756"/>
+      <w:bookmarkStart w:id="26" w:name="_Toc4492809"/>
       <w:r>
         <w:rPr>
           <w:rFonts w:ascii="黑体" w:eastAsia="黑体" w:hAnsi="宋体" w:hint="eastAsia"/>
@@ -10941,7 +10941,7 @@
           <w:szCs w:val="28"/>
         </w:rPr>
       </w:pPr>
-      <w:bookmarkStart w:id="27" w:name="_Toc4046757"/>
+      <w:bookmarkStart w:id="27" w:name="_Toc4492810"/>
       <w:r>
         <w:rPr>
           <w:rFonts w:ascii="黑体" w:eastAsia="黑体" w:hAnsi="宋体" w:hint="eastAsia"/>
@@ -11018,7 +11018,7 @@
         </w:rPr>
       </w:pPr>
       <w:bookmarkStart w:id="28" w:name="_Toc468648711"/>
-      <w:bookmarkStart w:id="29" w:name="_Toc4046758"/>
+      <w:bookmarkStart w:id="29" w:name="_Toc4492811"/>
       <w:r>
         <w:rPr>
           <w:rFonts w:ascii="黑体" w:eastAsia="黑体" w:hAnsi="宋体" w:hint="eastAsia"/>
@@ -11097,20 +11097,1253 @@
     <w:p>
       <w:pPr>
         <w:ind w:firstLine="408"/>
+        <w:rPr>
+          <w:rFonts w:ascii="黑体" w:eastAsia="黑体" w:hAnsi="宋体"/>
+          <w:b/>
+          <w:sz w:val="28"/>
+          <w:szCs w:val="28"/>
+        </w:rPr>
+      </w:pPr>
+      <w:r>
+        <w:rPr>
+          <w:rFonts w:hint="eastAsia"/>
+          <w:sz w:val="24"/>
+        </w:rPr>
+        <w:t>声</w:t>
+      </w:r>
+    </w:p>
+    <w:p>
+      <w:pPr>
+        <w:spacing w:beforeLines="100" w:before="312" w:afterLines="100" w:after="312"/>
+        <w:jc w:val="center"/>
+        <w:outlineLvl w:val="0"/>
+        <w:rPr>
+          <w:rFonts w:ascii="黑体" w:eastAsia="黑体" w:hAnsi="宋体"/>
+          <w:b/>
+          <w:sz w:val="32"/>
+          <w:szCs w:val="32"/>
+        </w:rPr>
+      </w:pPr>
+      <w:r>
+        <w:rPr>
+          <w:sz w:val="24"/>
+        </w:rPr>
+        <w:br w:type="page"/>
+      </w:r>
+      <w:bookmarkStart w:id="30" w:name="_Toc450161740"/>
+      <w:bookmarkStart w:id="31" w:name="_Toc450161765"/>
+      <w:bookmarkStart w:id="32" w:name="_Toc4492812"/>
+      <w:r>
+        <w:rPr>
+          <w:rFonts w:ascii="黑体" w:eastAsia="黑体" w:hAnsi="宋体" w:hint="eastAsia"/>
+          <w:b/>
+          <w:sz w:val="32"/>
+          <w:szCs w:val="32"/>
+        </w:rPr>
+        <w:lastRenderedPageBreak/>
+        <w:t>第</w:t>
+      </w:r>
+      <w:r>
+        <w:rPr>
+          <w:rFonts w:ascii="黑体" w:eastAsia="黑体" w:hAnsi="宋体" w:hint="eastAsia"/>
+          <w:b/>
+          <w:sz w:val="32"/>
+          <w:szCs w:val="32"/>
+        </w:rPr>
+        <w:t>3</w:t>
+      </w:r>
+      <w:r>
+        <w:rPr>
+          <w:rFonts w:ascii="黑体" w:eastAsia="黑体" w:hAnsi="宋体" w:hint="eastAsia"/>
+          <w:b/>
+          <w:sz w:val="32"/>
+          <w:szCs w:val="32"/>
+        </w:rPr>
+        <w:t>章</w:t>
+      </w:r>
+      <w:r>
+        <w:rPr>
+          <w:rFonts w:ascii="黑体" w:eastAsia="黑体" w:hAnsi="宋体" w:hint="eastAsia"/>
+          <w:b/>
+          <w:sz w:val="32"/>
+          <w:szCs w:val="32"/>
+        </w:rPr>
+        <w:t xml:space="preserve"> </w:t>
+      </w:r>
+      <w:bookmarkStart w:id="33" w:name="_Toc450161741"/>
+      <w:bookmarkEnd w:id="30"/>
+      <w:r>
+        <w:rPr>
+          <w:rFonts w:ascii="黑体" w:eastAsia="黑体" w:hAnsi="宋体" w:hint="eastAsia"/>
+          <w:b/>
+          <w:sz w:val="32"/>
+          <w:szCs w:val="32"/>
+        </w:rPr>
+        <w:t>断丝识别及定位算法研究</w:t>
+      </w:r>
+      <w:bookmarkEnd w:id="32"/>
+    </w:p>
+    <w:p>
+      <w:pPr>
+        <w:spacing w:beforeLines="50" w:before="156" w:afterLines="50" w:after="156"/>
+        <w:outlineLvl w:val="1"/>
+        <w:rPr>
+          <w:rFonts w:ascii="黑体" w:eastAsia="黑体" w:hAnsi="宋体"/>
+          <w:b/>
+          <w:sz w:val="28"/>
+          <w:szCs w:val="28"/>
+        </w:rPr>
+      </w:pPr>
+      <w:bookmarkStart w:id="34" w:name="_Toc450161739"/>
+      <w:bookmarkStart w:id="35" w:name="_Toc4492813"/>
+      <w:r>
         <w:rPr>
           <w:rFonts w:ascii="黑体" w:eastAsia="黑体" w:hAnsi="宋体" w:hint="eastAsia"/>
           <w:b/>
           <w:sz w:val="28"/>
           <w:szCs w:val="28"/>
         </w:rPr>
-      </w:pPr>
-      <w:r>
-        <w:rPr>
-          <w:rFonts w:hint="eastAsia"/>
-          <w:sz w:val="24"/>
+        <w:t>3</w:t>
+      </w:r>
+      <w:r>
+        <w:rPr>
+          <w:rFonts w:ascii="黑体" w:eastAsia="黑体" w:hAnsi="宋体" w:hint="eastAsia"/>
+          <w:b/>
+          <w:sz w:val="28"/>
+          <w:szCs w:val="28"/>
+        </w:rPr>
+        <w:t xml:space="preserve">.1 </w:t>
+      </w:r>
+      <w:r>
+        <w:rPr>
+          <w:rFonts w:ascii="黑体" w:eastAsia="黑体" w:hAnsi="宋体" w:hint="eastAsia"/>
+          <w:b/>
+          <w:sz w:val="28"/>
+          <w:szCs w:val="28"/>
+        </w:rPr>
+        <w:t>声发射信号</w:t>
+      </w:r>
+      <w:r>
+        <w:rPr>
+          <w:rFonts w:ascii="黑体" w:eastAsia="黑体" w:hAnsi="宋体"/>
+          <w:b/>
+          <w:sz w:val="28"/>
+          <w:szCs w:val="28"/>
+        </w:rPr>
+        <w:t>的时频分析</w:t>
+      </w:r>
+      <w:bookmarkEnd w:id="35"/>
+    </w:p>
+    <w:p>
+      <w:pPr>
+        <w:ind w:firstLineChars="200" w:firstLine="480"/>
+        <w:rPr>
+          <w:sz w:val="24"/>
+        </w:rPr>
+      </w:pPr>
+      <w:r>
+        <w:rPr>
+          <w:rFonts w:hint="eastAsia"/>
+          <w:sz w:val="24"/>
+        </w:rPr>
+        <w:t>在</w:t>
+      </w:r>
+      <w:r>
+        <w:rPr>
+          <w:sz w:val="24"/>
+        </w:rPr>
+        <w:t>信号处理领域中，</w:t>
+      </w:r>
+      <w:r>
+        <w:rPr>
+          <w:rFonts w:hint="eastAsia"/>
+          <w:sz w:val="24"/>
+        </w:rPr>
+        <w:t>时频分析</w:t>
+      </w:r>
+      <w:r>
+        <w:rPr>
+          <w:sz w:val="24"/>
+        </w:rPr>
+        <w:t>是指</w:t>
+      </w:r>
+      <w:r>
+        <w:rPr>
+          <w:rFonts w:hint="eastAsia"/>
+          <w:sz w:val="24"/>
+        </w:rPr>
+        <w:t>对</w:t>
+      </w:r>
+      <w:r>
+        <w:rPr>
+          <w:sz w:val="24"/>
+        </w:rPr>
+        <w:t>信号</w:t>
+      </w:r>
+      <w:r>
+        <w:rPr>
+          <w:rFonts w:hint="eastAsia"/>
+          <w:sz w:val="24"/>
+        </w:rPr>
+        <w:t>在</w:t>
+      </w:r>
+      <w:r>
+        <w:rPr>
+          <w:sz w:val="24"/>
+        </w:rPr>
+        <w:t>不同时间和不同频率上</w:t>
+      </w:r>
+      <w:r>
+        <w:rPr>
+          <w:rFonts w:hint="eastAsia"/>
+          <w:sz w:val="24"/>
+        </w:rPr>
+        <w:t>的</w:t>
+      </w:r>
+      <w:r>
+        <w:rPr>
+          <w:sz w:val="24"/>
+        </w:rPr>
+        <w:t>能量</w:t>
+      </w:r>
+      <w:r>
+        <w:rPr>
+          <w:sz w:val="24"/>
+        </w:rPr>
+        <w:t>进行的</w:t>
+      </w:r>
+      <w:r>
+        <w:rPr>
+          <w:sz w:val="24"/>
+        </w:rPr>
+        <w:t>分析</w:t>
+      </w:r>
+      <w:r>
+        <w:rPr>
+          <w:rFonts w:hint="eastAsia"/>
+          <w:sz w:val="24"/>
+        </w:rPr>
+        <w:t>。</w:t>
+      </w:r>
+      <w:r>
+        <w:rPr>
+          <w:rFonts w:hint="eastAsia"/>
+          <w:sz w:val="24"/>
+        </w:rPr>
+        <w:t>时频分析的基本思想是：设计时间和频</w:t>
+      </w:r>
+      <w:r>
+        <w:rPr>
+          <w:rFonts w:hint="eastAsia"/>
+          <w:sz w:val="24"/>
+        </w:rPr>
+        <w:t>率的联合函数，用它同时描述信号在不同时间和频率的能量密度或强度</w:t>
+      </w:r>
+      <w:r>
+        <w:rPr>
+          <w:sz w:val="24"/>
+          <w:vertAlign w:val="superscript"/>
+        </w:rPr>
+        <w:fldChar w:fldCharType="begin"/>
+      </w:r>
+      <w:r>
+        <w:rPr>
+          <w:sz w:val="24"/>
+          <w:vertAlign w:val="superscript"/>
+        </w:rPr>
+        <w:instrText xml:space="preserve"> </w:instrText>
+      </w:r>
+      <w:r>
+        <w:rPr>
+          <w:rFonts w:hint="eastAsia"/>
+          <w:sz w:val="24"/>
+          <w:vertAlign w:val="superscript"/>
+        </w:rPr>
+        <w:instrText>REF _Ref4474905 \r \h</w:instrText>
+      </w:r>
+      <w:r>
+        <w:rPr>
+          <w:sz w:val="24"/>
+          <w:vertAlign w:val="superscript"/>
+        </w:rPr>
+        <w:instrText xml:space="preserve"> </w:instrText>
+      </w:r>
+      <w:r>
+        <w:rPr>
+          <w:sz w:val="24"/>
+          <w:vertAlign w:val="superscript"/>
+        </w:rPr>
+      </w:r>
+      <w:r>
+        <w:rPr>
+          <w:sz w:val="24"/>
+          <w:vertAlign w:val="superscript"/>
+        </w:rPr>
+        <w:instrText xml:space="preserve"> \* MERGEFORMAT </w:instrText>
+      </w:r>
+      <w:r>
+        <w:rPr>
+          <w:sz w:val="24"/>
+          <w:vertAlign w:val="superscript"/>
+        </w:rPr>
+        <w:fldChar w:fldCharType="separate"/>
+      </w:r>
+      <w:r>
+        <w:rPr>
+          <w:sz w:val="24"/>
+          <w:vertAlign w:val="superscript"/>
+        </w:rPr>
+        <w:t>[42]</w:t>
+      </w:r>
+      <w:r>
+        <w:rPr>
+          <w:sz w:val="24"/>
+          <w:vertAlign w:val="superscript"/>
+        </w:rPr>
+        <w:fldChar w:fldCharType="end"/>
+      </w:r>
+      <w:r>
+        <w:rPr>
+          <w:rFonts w:hint="eastAsia"/>
+          <w:sz w:val="24"/>
+        </w:rPr>
+        <w:t>。</w:t>
+      </w:r>
+      <w:r>
+        <w:rPr>
+          <w:rFonts w:hint="eastAsia"/>
+          <w:sz w:val="24"/>
+        </w:rPr>
+        <w:t>不同于</w:t>
+      </w:r>
+      <w:r>
+        <w:rPr>
+          <w:sz w:val="24"/>
+        </w:rPr>
+        <w:t>一维的时域</w:t>
+      </w:r>
+      <w:r>
+        <w:rPr>
+          <w:rFonts w:hint="eastAsia"/>
+          <w:sz w:val="24"/>
+        </w:rPr>
+        <w:t>分析</w:t>
+      </w:r>
+      <w:r>
+        <w:rPr>
+          <w:sz w:val="24"/>
+        </w:rPr>
+        <w:t>或是频域分析，</w:t>
+      </w:r>
+      <w:r>
+        <w:rPr>
+          <w:rFonts w:hint="eastAsia"/>
+          <w:sz w:val="24"/>
+        </w:rPr>
+        <w:t>时频</w:t>
+      </w:r>
+      <w:r>
+        <w:rPr>
+          <w:sz w:val="24"/>
+        </w:rPr>
+        <w:t>分析方法能够将信号映射到二维平面</w:t>
+      </w:r>
+      <w:r>
+        <w:rPr>
+          <w:rFonts w:hint="eastAsia"/>
+          <w:sz w:val="24"/>
+        </w:rPr>
+        <w:t>，</w:t>
+      </w:r>
+      <w:r>
+        <w:rPr>
+          <w:sz w:val="24"/>
+        </w:rPr>
+        <w:t>一般横轴为时间，纵轴为频率，平面上的点对应的值表示能量的大小，</w:t>
+      </w:r>
+      <w:r>
+        <w:rPr>
+          <w:rFonts w:hint="eastAsia"/>
+          <w:sz w:val="24"/>
+        </w:rPr>
+        <w:t>对于</w:t>
+      </w:r>
+      <w:r>
+        <w:rPr>
+          <w:sz w:val="24"/>
+        </w:rPr>
+        <w:t>非平稳时变信号，</w:t>
+      </w:r>
+      <w:r>
+        <w:rPr>
+          <w:rFonts w:hint="eastAsia"/>
+          <w:sz w:val="24"/>
+        </w:rPr>
+        <w:t>该方法</w:t>
+      </w:r>
+      <w:r>
+        <w:rPr>
+          <w:sz w:val="24"/>
+        </w:rPr>
+        <w:t>能够</w:t>
+      </w:r>
+      <w:r>
+        <w:rPr>
+          <w:rFonts w:hint="eastAsia"/>
+          <w:sz w:val="24"/>
+        </w:rPr>
+        <w:t>直观</w:t>
+      </w:r>
+      <w:r>
+        <w:rPr>
+          <w:sz w:val="24"/>
+        </w:rPr>
+        <w:t>地刻画出信号的特征</w:t>
+      </w:r>
+      <w:r>
+        <w:rPr>
+          <w:rFonts w:hint="eastAsia"/>
+          <w:sz w:val="24"/>
+        </w:rPr>
+        <w:t>。</w:t>
+      </w:r>
+    </w:p>
+    <w:p>
+      <w:pPr>
+        <w:ind w:firstLineChars="200" w:firstLine="480"/>
+        <w:rPr>
+          <w:rFonts w:hint="eastAsia"/>
+          <w:sz w:val="24"/>
+        </w:rPr>
+      </w:pPr>
+      <w:r>
+        <w:rPr>
+          <w:rFonts w:hint="eastAsia"/>
+          <w:sz w:val="24"/>
+        </w:rPr>
+        <w:t>对于断丝声发射</w:t>
+      </w:r>
+      <w:r>
+        <w:rPr>
+          <w:sz w:val="24"/>
+        </w:rPr>
+        <w:t>信号</w:t>
+      </w:r>
+      <w:r>
+        <w:rPr>
+          <w:rFonts w:hint="eastAsia"/>
+          <w:sz w:val="24"/>
+        </w:rPr>
+        <w:t>，</w:t>
+      </w:r>
+      <w:r>
+        <w:rPr>
+          <w:sz w:val="24"/>
+        </w:rPr>
+        <w:t>由于能量释放</w:t>
+      </w:r>
+      <w:r>
+        <w:rPr>
+          <w:rFonts w:hint="eastAsia"/>
+          <w:sz w:val="24"/>
+        </w:rPr>
+        <w:t>的</w:t>
+      </w:r>
+      <w:r>
+        <w:rPr>
+          <w:sz w:val="24"/>
+        </w:rPr>
+        <w:t>瞬态</w:t>
+      </w:r>
+      <w:r>
+        <w:rPr>
+          <w:rFonts w:hint="eastAsia"/>
+          <w:sz w:val="24"/>
+        </w:rPr>
+        <w:t>性</w:t>
+      </w:r>
+      <w:r>
+        <w:rPr>
+          <w:rFonts w:hint="eastAsia"/>
+          <w:sz w:val="24"/>
+        </w:rPr>
+        <w:t>、信号</w:t>
+      </w:r>
+      <w:r>
+        <w:rPr>
+          <w:sz w:val="24"/>
+        </w:rPr>
+        <w:t>在传播</w:t>
+      </w:r>
+      <w:r>
+        <w:rPr>
+          <w:rFonts w:hint="eastAsia"/>
+          <w:sz w:val="24"/>
+        </w:rPr>
+        <w:t>过程中</w:t>
+      </w:r>
+      <w:r>
+        <w:rPr>
+          <w:sz w:val="24"/>
+        </w:rPr>
+        <w:t>的</w:t>
+      </w:r>
+      <w:r>
+        <w:rPr>
+          <w:rFonts w:hint="eastAsia"/>
+          <w:sz w:val="24"/>
+        </w:rPr>
+        <w:t>多态性以及</w:t>
+      </w:r>
+      <w:r>
+        <w:rPr>
+          <w:sz w:val="24"/>
+        </w:rPr>
+        <w:t>频散</w:t>
+      </w:r>
+      <w:r>
+        <w:rPr>
+          <w:rFonts w:hint="eastAsia"/>
+          <w:sz w:val="24"/>
+        </w:rPr>
+        <w:t>效应，该信号</w:t>
+      </w:r>
+      <w:r>
+        <w:rPr>
+          <w:sz w:val="24"/>
+        </w:rPr>
+        <w:t>属于典型的非平稳时变信号</w:t>
+      </w:r>
+      <w:r>
+        <w:rPr>
+          <w:sz w:val="24"/>
+          <w:vertAlign w:val="superscript"/>
+        </w:rPr>
+        <w:fldChar w:fldCharType="begin"/>
+      </w:r>
+      <w:r>
+        <w:rPr>
+          <w:sz w:val="24"/>
+          <w:vertAlign w:val="superscript"/>
+        </w:rPr>
+        <w:instrText xml:space="preserve"> REF _Ref4478899 \r \h </w:instrText>
+      </w:r>
+      <w:r>
+        <w:rPr>
+          <w:sz w:val="24"/>
+          <w:vertAlign w:val="superscript"/>
+        </w:rPr>
+      </w:r>
+      <w:r>
+        <w:rPr>
+          <w:sz w:val="24"/>
+          <w:vertAlign w:val="superscript"/>
+        </w:rPr>
+        <w:instrText xml:space="preserve"> \* MERGEFORMAT </w:instrText>
+      </w:r>
+      <w:r>
+        <w:rPr>
+          <w:sz w:val="24"/>
+          <w:vertAlign w:val="superscript"/>
+        </w:rPr>
+        <w:fldChar w:fldCharType="separate"/>
+      </w:r>
+      <w:r>
+        <w:rPr>
+          <w:sz w:val="24"/>
+          <w:vertAlign w:val="superscript"/>
+        </w:rPr>
+        <w:t>[43]</w:t>
+      </w:r>
+      <w:r>
+        <w:rPr>
+          <w:sz w:val="24"/>
+          <w:vertAlign w:val="superscript"/>
+        </w:rPr>
+        <w:fldChar w:fldCharType="end"/>
+      </w:r>
+      <w:r>
+        <w:rPr>
+          <w:sz w:val="24"/>
+        </w:rPr>
+        <w:t>，因此</w:t>
+      </w:r>
+      <w:r>
+        <w:rPr>
+          <w:rFonts w:hint="eastAsia"/>
+          <w:sz w:val="24"/>
+        </w:rPr>
+        <w:t>首先</w:t>
+      </w:r>
+      <w:r>
+        <w:rPr>
+          <w:sz w:val="24"/>
+        </w:rPr>
+        <w:t>基于时频分析</w:t>
+      </w:r>
+      <w:r>
+        <w:rPr>
+          <w:rFonts w:hint="eastAsia"/>
+          <w:sz w:val="24"/>
+        </w:rPr>
+        <w:t>方法对</w:t>
+      </w:r>
+      <w:r>
+        <w:rPr>
+          <w:sz w:val="24"/>
+        </w:rPr>
+        <w:t>信号进行预处理。</w:t>
+      </w:r>
+      <w:r>
+        <w:rPr>
+          <w:rFonts w:ascii="黑体" w:eastAsia="黑体" w:hint="eastAsia"/>
+          <w:b/>
+          <w:sz w:val="24"/>
+        </w:rPr>
+        <w:t xml:space="preserve"> </w:t>
+      </w:r>
+    </w:p>
+    <w:p>
+      <w:pPr>
+        <w:spacing w:beforeLines="50" w:before="156" w:afterLines="50" w:after="156"/>
+        <w:outlineLvl w:val="2"/>
+        <w:rPr>
+          <w:rFonts w:ascii="黑体" w:eastAsia="黑体" w:hAnsi="黑体"/>
+          <w:b/>
+          <w:sz w:val="24"/>
+        </w:rPr>
+      </w:pPr>
+      <w:bookmarkStart w:id="36" w:name="_Toc4492814"/>
+      <w:bookmarkEnd w:id="31"/>
+      <w:bookmarkEnd w:id="33"/>
+      <w:bookmarkEnd w:id="34"/>
+      <w:r>
+        <w:rPr>
+          <w:rFonts w:ascii="黑体" w:eastAsia="黑体" w:hAnsi="宋体" w:hint="eastAsia"/>
+          <w:b/>
+          <w:sz w:val="24"/>
+        </w:rPr>
+        <w:t xml:space="preserve">3.1.1 </w:t>
+      </w:r>
+      <w:r>
+        <w:rPr>
+          <w:rFonts w:ascii="黑体" w:eastAsia="黑体" w:hAnsi="黑体" w:hint="eastAsia"/>
+          <w:b/>
+          <w:sz w:val="24"/>
+        </w:rPr>
+        <w:t>常用的</w:t>
+      </w:r>
+      <w:r>
+        <w:rPr>
+          <w:rFonts w:ascii="黑体" w:eastAsia="黑体" w:hAnsi="黑体" w:hint="eastAsia"/>
+          <w:b/>
+          <w:sz w:val="24"/>
+        </w:rPr>
+        <w:t>时频分析</w:t>
+      </w:r>
+      <w:r>
+        <w:rPr>
+          <w:rFonts w:ascii="黑体" w:eastAsia="黑体" w:hAnsi="黑体" w:hint="eastAsia"/>
+          <w:b/>
+          <w:sz w:val="24"/>
+        </w:rPr>
+        <w:t>方法</w:t>
+      </w:r>
+      <w:r>
+        <w:rPr>
+          <w:rFonts w:ascii="黑体" w:eastAsia="黑体" w:hAnsi="黑体"/>
+          <w:b/>
+          <w:sz w:val="24"/>
+        </w:rPr>
+        <w:t>比较</w:t>
+      </w:r>
+      <w:bookmarkEnd w:id="36"/>
+    </w:p>
+    <w:p>
+      <w:pPr>
+        <w:ind w:firstLineChars="200" w:firstLine="480"/>
+        <w:rPr>
+          <w:sz w:val="24"/>
+        </w:rPr>
+      </w:pPr>
+      <w:r>
+        <w:rPr>
+          <w:rFonts w:hint="eastAsia"/>
+          <w:sz w:val="24"/>
+        </w:rPr>
+        <w:t>目前常用</w:t>
+      </w:r>
+      <w:r>
+        <w:rPr>
+          <w:sz w:val="24"/>
+        </w:rPr>
+        <w:t>的时频分析方法主要包括</w:t>
+      </w:r>
+      <w:r>
+        <w:rPr>
+          <w:rFonts w:hint="eastAsia"/>
+          <w:sz w:val="24"/>
+        </w:rPr>
+        <w:t>短时</w:t>
+      </w:r>
+      <w:r>
+        <w:rPr>
+          <w:sz w:val="24"/>
+        </w:rPr>
+        <w:t>傅里叶变换</w:t>
+      </w:r>
+      <w:r>
+        <w:rPr>
+          <w:rFonts w:hint="eastAsia"/>
+          <w:sz w:val="24"/>
+        </w:rPr>
+        <w:t>(STFT)</w:t>
+      </w:r>
+      <w:r>
+        <w:rPr>
+          <w:sz w:val="24"/>
+        </w:rPr>
+        <w:t>、</w:t>
+      </w:r>
+      <w:r>
+        <w:rPr>
+          <w:sz w:val="24"/>
+        </w:rPr>
+        <w:t>Wigner-Ville</w:t>
+      </w:r>
+      <w:r>
+        <w:rPr>
+          <w:sz w:val="24"/>
+        </w:rPr>
+        <w:t>分布</w:t>
+      </w:r>
+      <w:r>
+        <w:rPr>
+          <w:rFonts w:hint="eastAsia"/>
+          <w:sz w:val="24"/>
+        </w:rPr>
+        <w:t>(WVD)</w:t>
+      </w:r>
+      <w:r>
+        <w:rPr>
+          <w:rFonts w:hint="eastAsia"/>
+          <w:sz w:val="24"/>
+        </w:rPr>
+        <w:t>、希尔伯特黄</w:t>
+      </w:r>
+      <w:r>
+        <w:rPr>
+          <w:sz w:val="24"/>
+        </w:rPr>
+        <w:t>变换</w:t>
+      </w:r>
+      <w:r>
+        <w:rPr>
+          <w:rFonts w:hint="eastAsia"/>
+          <w:sz w:val="24"/>
+        </w:rPr>
+        <w:t>(HHT)</w:t>
+      </w:r>
+      <w:r>
+        <w:rPr>
+          <w:sz w:val="24"/>
+        </w:rPr>
+        <w:t>以及连续小波变换</w:t>
+      </w:r>
+      <w:r>
+        <w:rPr>
+          <w:rFonts w:hint="eastAsia"/>
+          <w:sz w:val="24"/>
+        </w:rPr>
+        <w:t>(CWT)</w:t>
+      </w:r>
+      <w:r>
+        <w:rPr>
+          <w:rFonts w:hint="eastAsia"/>
+          <w:sz w:val="24"/>
+        </w:rPr>
+        <w:t>。</w:t>
+      </w:r>
+    </w:p>
+    <w:p>
+      <w:pPr>
+        <w:ind w:firstLineChars="200" w:firstLine="480"/>
+        <w:rPr>
+          <w:rFonts w:hint="eastAsia"/>
+          <w:sz w:val="24"/>
+        </w:rPr>
+      </w:pPr>
+      <w:r>
+        <w:rPr>
+          <w:rFonts w:hint="eastAsia"/>
+          <w:sz w:val="24"/>
+        </w:rPr>
+        <w:t>短时</w:t>
+      </w:r>
+      <w:r>
+        <w:rPr>
+          <w:sz w:val="24"/>
+        </w:rPr>
+        <w:t>傅里叶变换</w:t>
+      </w:r>
+      <w:r>
+        <w:rPr>
+          <w:rFonts w:hint="eastAsia"/>
+          <w:sz w:val="24"/>
+        </w:rPr>
+        <w:t>属于</w:t>
+      </w:r>
+      <w:r>
+        <w:rPr>
+          <w:sz w:val="24"/>
+        </w:rPr>
+        <w:t>线性</w:t>
+      </w:r>
+    </w:p>
+    <w:p>
+      <w:pPr>
+        <w:spacing w:beforeLines="50" w:before="156" w:afterLines="50" w:after="156"/>
+        <w:outlineLvl w:val="2"/>
+        <w:rPr>
+          <w:rFonts w:ascii="黑体" w:eastAsia="黑体" w:hAnsi="黑体"/>
+          <w:b/>
+          <w:sz w:val="24"/>
+        </w:rPr>
+      </w:pPr>
+      <w:bookmarkStart w:id="37" w:name="_Toc4492815"/>
+      <w:r>
+        <w:rPr>
+          <w:rFonts w:ascii="黑体" w:eastAsia="黑体" w:hAnsi="宋体" w:hint="eastAsia"/>
+          <w:b/>
+          <w:sz w:val="24"/>
+        </w:rPr>
+        <w:t xml:space="preserve">3.1.2 </w:t>
+      </w:r>
+      <w:r>
+        <w:rPr>
+          <w:rFonts w:ascii="黑体" w:eastAsia="黑体" w:hAnsi="黑体" w:hint="eastAsia"/>
+          <w:b/>
+          <w:sz w:val="24"/>
+        </w:rPr>
+        <w:t>连续</w:t>
+      </w:r>
+      <w:r>
+        <w:rPr>
+          <w:rFonts w:ascii="黑体" w:eastAsia="黑体" w:hAnsi="黑体"/>
+          <w:b/>
+          <w:sz w:val="24"/>
+        </w:rPr>
+        <w:t>小波变换</w:t>
+      </w:r>
+      <w:bookmarkEnd w:id="37"/>
+    </w:p>
+    <w:p>
+      <w:pPr>
+        <w:ind w:firstLineChars="200" w:firstLine="480"/>
+        <w:rPr>
+          <w:sz w:val="24"/>
+        </w:rPr>
+      </w:pPr>
+      <w:r>
+        <w:rPr>
+          <w:rFonts w:hint="eastAsia"/>
+          <w:sz w:val="24"/>
+        </w:rPr>
+        <w:t>小波是一种</w:t>
+      </w:r>
+      <w:r>
+        <w:rPr>
+          <w:rFonts w:hint="eastAsia"/>
+          <w:sz w:val="24"/>
+        </w:rPr>
+        <w:t>很小的</w:t>
+      </w:r>
+      <w:r>
+        <w:rPr>
+          <w:sz w:val="24"/>
+        </w:rPr>
+        <w:t>波形</w:t>
+      </w:r>
+      <w:r>
+        <w:rPr>
+          <w:rFonts w:hint="eastAsia"/>
+          <w:sz w:val="24"/>
+        </w:rPr>
+        <w:t>，可以被视为一种短暂的振荡</w:t>
+      </w:r>
+      <w:r>
+        <w:rPr>
+          <w:rFonts w:hint="eastAsia"/>
+          <w:sz w:val="24"/>
+        </w:rPr>
+        <w:t>。</w:t>
+      </w:r>
+      <w:r>
+        <w:rPr>
+          <w:sz w:val="24"/>
+        </w:rPr>
+        <w:t>“</w:t>
+      </w:r>
+      <w:r>
+        <w:rPr>
+          <w:rFonts w:hint="eastAsia"/>
+          <w:sz w:val="24"/>
+        </w:rPr>
+        <w:t>小</w:t>
+      </w:r>
+      <w:r>
+        <w:rPr>
+          <w:sz w:val="24"/>
+        </w:rPr>
+        <w:t>”</w:t>
+      </w:r>
+      <w:r>
+        <w:rPr>
+          <w:rFonts w:hint="eastAsia"/>
+          <w:sz w:val="24"/>
+        </w:rPr>
+        <w:t>代表</w:t>
+      </w:r>
+      <w:r>
+        <w:rPr>
+          <w:sz w:val="24"/>
+        </w:rPr>
+        <w:t>它</w:t>
+      </w:r>
+      <w:r>
+        <w:rPr>
+          <w:rFonts w:hint="eastAsia"/>
+          <w:sz w:val="24"/>
+        </w:rPr>
+        <w:t>有</w:t>
+      </w:r>
+      <w:r>
+        <w:rPr>
+          <w:sz w:val="24"/>
+        </w:rPr>
+        <w:t>衰减性</w:t>
+      </w:r>
+      <w:r>
+        <w:rPr>
+          <w:rFonts w:hint="eastAsia"/>
+          <w:sz w:val="24"/>
+        </w:rPr>
+        <w:t>，</w:t>
+      </w:r>
+      <w:r>
+        <w:rPr>
+          <w:rFonts w:hint="eastAsia"/>
+          <w:sz w:val="24"/>
+        </w:rPr>
+        <w:t>其振幅从零开始，然后增大，然后再减小到零</w:t>
+      </w:r>
+      <w:r>
+        <w:rPr>
+          <w:rFonts w:hint="eastAsia"/>
+          <w:sz w:val="24"/>
+        </w:rPr>
+        <w:t>。</w:t>
+      </w:r>
+      <w:r>
+        <w:rPr>
+          <w:rFonts w:hint="eastAsia"/>
+          <w:sz w:val="24"/>
+        </w:rPr>
+        <w:t>“波”代表</w:t>
+      </w:r>
+      <w:r>
+        <w:rPr>
+          <w:sz w:val="24"/>
+        </w:rPr>
+        <w:t>它有波动性，</w:t>
+      </w:r>
+      <w:r>
+        <w:rPr>
+          <w:rFonts w:hint="eastAsia"/>
+          <w:sz w:val="24"/>
+        </w:rPr>
+        <w:t>其</w:t>
+      </w:r>
+      <w:r>
+        <w:rPr>
+          <w:rFonts w:hint="eastAsia"/>
+          <w:sz w:val="24"/>
+        </w:rPr>
+        <w:t>直流分量</w:t>
+      </w:r>
+      <w:r>
+        <w:rPr>
+          <w:sz w:val="24"/>
+        </w:rPr>
+        <w:t>为</w:t>
+      </w:r>
+      <w:r>
+        <w:rPr>
+          <w:rFonts w:hint="eastAsia"/>
+          <w:sz w:val="24"/>
+        </w:rPr>
+        <w:t>0</w:t>
+      </w:r>
+      <w:r>
+        <w:rPr>
+          <w:rFonts w:hint="eastAsia"/>
+          <w:sz w:val="24"/>
+        </w:rPr>
+        <w:t>，</w:t>
+      </w:r>
+      <w:r>
+        <w:rPr>
+          <w:sz w:val="24"/>
+        </w:rPr>
+        <w:t>其</w:t>
+      </w:r>
+      <w:r>
+        <w:rPr>
+          <w:sz w:val="24"/>
+        </w:rPr>
+        <w:t>值</w:t>
+      </w:r>
+      <w:r>
+        <w:rPr>
+          <w:rFonts w:hint="eastAsia"/>
+          <w:sz w:val="24"/>
+        </w:rPr>
+        <w:t>会</w:t>
+      </w:r>
+      <w:r>
+        <w:rPr>
+          <w:sz w:val="24"/>
+        </w:rPr>
+        <w:t>发生正负相间的</w:t>
+      </w:r>
+      <w:r>
+        <w:rPr>
+          <w:rFonts w:hint="eastAsia"/>
+          <w:sz w:val="24"/>
+        </w:rPr>
+        <w:t>振荡</w:t>
+      </w:r>
+      <w:r>
+        <w:rPr>
+          <w:rFonts w:hint="eastAsia"/>
+          <w:sz w:val="24"/>
+        </w:rPr>
+        <w:t>。</w:t>
+      </w:r>
+      <w:r>
+        <w:rPr>
+          <w:rFonts w:hint="eastAsia"/>
+          <w:sz w:val="24"/>
+        </w:rPr>
+        <w:t>作为一种数学工具，小波可以用来从许多不同类型的数据中提取信息。</w:t>
+      </w:r>
+    </w:p>
+    <w:p>
+      <w:pPr>
+        <w:ind w:firstLineChars="200" w:firstLine="480"/>
+        <w:rPr>
+          <w:sz w:val="24"/>
+        </w:rPr>
+      </w:pPr>
+      <w:r>
+        <w:rPr>
+          <w:rFonts w:hint="eastAsia"/>
+          <w:sz w:val="24"/>
+        </w:rPr>
+        <w:t>小波变换</w:t>
+      </w:r>
+      <w:r>
+        <w:rPr>
+          <w:sz w:val="24"/>
+        </w:rPr>
+        <w:t>的基</w:t>
+      </w:r>
+      <w:r>
+        <w:rPr>
+          <w:rFonts w:hint="eastAsia"/>
+          <w:sz w:val="24"/>
+        </w:rPr>
+        <w:t>函数</w:t>
+      </w:r>
+      <w:r>
+        <w:rPr>
+          <w:sz w:val="24"/>
+        </w:rPr>
+        <w:t>并未指定，</w:t>
+      </w:r>
+      <w:r>
+        <w:rPr>
+          <w:rFonts w:hint="eastAsia"/>
+          <w:sz w:val="24"/>
+        </w:rPr>
+        <w:t>小波基</w:t>
+      </w:r>
+      <w:r>
+        <w:rPr>
+          <w:sz w:val="24"/>
+        </w:rPr>
+        <w:t>可以有多种形式</w:t>
+      </w:r>
+      <w:r>
+        <w:rPr>
+          <w:rFonts w:hint="eastAsia"/>
+          <w:sz w:val="24"/>
+        </w:rPr>
+        <w:t>。成为</w:t>
+      </w:r>
+      <w:r>
+        <w:rPr>
+          <w:sz w:val="24"/>
+        </w:rPr>
+        <w:t>小波基</w:t>
+      </w:r>
+      <w:r>
+        <w:rPr>
+          <w:rFonts w:hint="eastAsia"/>
+          <w:sz w:val="24"/>
+        </w:rPr>
+        <w:t>需要</w:t>
+      </w:r>
+      <w:r>
+        <w:rPr>
+          <w:sz w:val="24"/>
+        </w:rPr>
+        <w:t>满足</w:t>
+      </w:r>
+      <w:r>
+        <w:rPr>
+          <w:sz w:val="24"/>
+        </w:rPr>
+        <w:t>某些</w:t>
+      </w:r>
+      <w:r>
+        <w:rPr>
+          <w:rFonts w:hint="eastAsia"/>
+          <w:sz w:val="24"/>
+        </w:rPr>
+        <w:t>特定</w:t>
+      </w:r>
+      <w:r>
+        <w:rPr>
+          <w:sz w:val="24"/>
+        </w:rPr>
+        <w:t>的约束条件</w:t>
+      </w:r>
+      <w:r>
+        <w:rPr>
+          <w:rFonts w:hint="eastAsia"/>
+          <w:sz w:val="24"/>
+        </w:rPr>
+        <w:t>。</w:t>
+      </w:r>
+    </w:p>
+    <w:p>
+      <w:pPr>
+        <w:ind w:firstLineChars="200" w:firstLine="480"/>
+        <w:rPr>
+          <w:sz w:val="24"/>
+        </w:rPr>
+      </w:pPr>
+    </w:p>
+    <w:p>
+      <w:pPr>
+        <w:spacing w:beforeLines="50" w:before="156" w:afterLines="50" w:after="156"/>
+        <w:outlineLvl w:val="1"/>
+        <w:rPr>
+          <w:rFonts w:ascii="黑体" w:eastAsia="黑体" w:hAnsi="宋体"/>
+          <w:b/>
+          <w:sz w:val="28"/>
+          <w:szCs w:val="28"/>
+        </w:rPr>
+      </w:pPr>
+      <w:bookmarkStart w:id="38" w:name="_Toc4492816"/>
+      <w:r>
+        <w:rPr>
+          <w:rFonts w:ascii="黑体" w:eastAsia="黑体" w:hAnsi="宋体" w:hint="eastAsia"/>
+          <w:b/>
+          <w:sz w:val="28"/>
+          <w:szCs w:val="28"/>
+        </w:rPr>
+        <w:t>3</w:t>
+      </w:r>
+      <w:r>
+        <w:rPr>
+          <w:rFonts w:ascii="黑体" w:eastAsia="黑体" w:hAnsi="宋体" w:hint="eastAsia"/>
+          <w:b/>
+          <w:sz w:val="28"/>
+          <w:szCs w:val="28"/>
+        </w:rPr>
+        <w:t>.</w:t>
+      </w:r>
+      <w:r>
+        <w:rPr>
+          <w:rFonts w:ascii="黑体" w:eastAsia="黑体" w:hAnsi="宋体"/>
+          <w:b/>
+          <w:sz w:val="28"/>
+          <w:szCs w:val="28"/>
+        </w:rPr>
+        <w:t>2</w:t>
+      </w:r>
+      <w:r>
+        <w:rPr>
+          <w:rFonts w:ascii="黑体" w:eastAsia="黑体" w:hAnsi="宋体" w:hint="eastAsia"/>
+          <w:b/>
+          <w:sz w:val="28"/>
+          <w:szCs w:val="28"/>
+        </w:rPr>
+        <w:t xml:space="preserve"> 识别算法研究</w:t>
+      </w:r>
+      <w:bookmarkEnd w:id="38"/>
+    </w:p>
+    <w:p>
+      <w:pPr>
+        <w:spacing w:beforeLines="50" w:before="156" w:afterLines="50" w:after="156"/>
+        <w:outlineLvl w:val="2"/>
+        <w:rPr>
+          <w:rFonts w:ascii="黑体" w:eastAsia="黑体" w:hAnsi="黑体"/>
+          <w:b/>
+          <w:sz w:val="24"/>
+        </w:rPr>
+      </w:pPr>
+      <w:bookmarkStart w:id="39" w:name="_Toc4492817"/>
+      <w:r>
+        <w:rPr>
+          <w:rFonts w:ascii="黑体" w:eastAsia="黑体" w:hAnsi="宋体" w:hint="eastAsia"/>
+          <w:b/>
+          <w:sz w:val="24"/>
+        </w:rPr>
+        <w:t xml:space="preserve">3.1.1 </w:t>
+      </w:r>
+      <w:r>
+        <w:rPr>
+          <w:rFonts w:ascii="黑体" w:eastAsia="黑体" w:hAnsi="黑体" w:hint="eastAsia"/>
+          <w:b/>
+          <w:sz w:val="24"/>
+        </w:rPr>
+        <w:t>数据输入</w:t>
+      </w:r>
+      <w:bookmarkEnd w:id="39"/>
+    </w:p>
+    <w:p>
+      <w:pPr>
+        <w:ind w:firstLine="437"/>
+        <w:rPr>
+          <w:szCs w:val="21"/>
+        </w:rPr>
+      </w:pPr>
+      <w:r>
+        <w:rPr>
+          <w:rFonts w:hint="eastAsia"/>
         </w:rPr>
         <w:t>声</w:t>
       </w:r>
+    </w:p>
+    <w:p>
+      <w:pPr>
+        <w:rPr>
+          <w:szCs w:val="21"/>
+        </w:rPr>
+      </w:pPr>
     </w:p>
     <w:p>
       <w:pPr>
@@ -11126,13 +12359,14 @@
       </w:pPr>
       <w:r>
         <w:rPr>
-          <w:sz w:val="24"/>
+          <w:rFonts w:ascii="黑体" w:eastAsia="黑体" w:hAnsi="宋体"/>
+          <w:b/>
+          <w:sz w:val="32"/>
+          <w:szCs w:val="32"/>
         </w:rPr>
         <w:br w:type="page"/>
       </w:r>
-      <w:bookmarkStart w:id="30" w:name="_Toc450161740"/>
-      <w:bookmarkStart w:id="31" w:name="_Toc450161765"/>
-      <w:bookmarkStart w:id="32" w:name="_Toc4046759"/>
+      <w:bookmarkStart w:id="40" w:name="_Toc4492818"/>
       <w:r>
         <w:rPr>
           <w:rFonts w:ascii="黑体" w:eastAsia="黑体" w:hAnsi="宋体" w:hint="eastAsia"/>
@@ -11150,7 +12384,7 @@
           <w:sz w:val="32"/>
           <w:szCs w:val="32"/>
         </w:rPr>
-        <w:t>3</w:t>
+        <w:t>4</w:t>
       </w:r>
       <w:r>
         <w:rPr>
@@ -11168,20 +12402,9 @@
           <w:sz w:val="32"/>
           <w:szCs w:val="32"/>
         </w:rPr>
-        <w:t xml:space="preserve"> </w:t>
-      </w:r>
-      <w:bookmarkStart w:id="33" w:name="_Toc450161741"/>
-      <w:bookmarkEnd w:id="30"/>
-      <w:r>
-        <w:rPr>
-          <w:rFonts w:ascii="黑体" w:eastAsia="黑体" w:hAnsi="宋体" w:hint="eastAsia"/>
-          <w:b/>
-          <w:sz w:val="32"/>
-          <w:szCs w:val="32"/>
-        </w:rPr>
-        <w:t>断丝识别及定位算法研究</w:t>
-      </w:r>
-      <w:bookmarkEnd w:id="32"/>
+        <w:t xml:space="preserve"> 声发射全波形采集系统设计</w:t>
+      </w:r>
+      <w:bookmarkEnd w:id="40"/>
     </w:p>
     <w:p>
       <w:pPr>
@@ -11194,8 +12417,8 @@
           <w:szCs w:val="28"/>
         </w:rPr>
       </w:pPr>
-      <w:bookmarkStart w:id="34" w:name="_Toc450161739"/>
-      <w:bookmarkStart w:id="35" w:name="_Toc4046760"/>
+      <w:bookmarkStart w:id="41" w:name="_Toc450161757"/>
+      <w:bookmarkStart w:id="42" w:name="_Toc4492819"/>
       <w:r>
         <w:rPr>
           <w:rFonts w:ascii="黑体" w:eastAsia="黑体" w:hAnsi="宋体" w:hint="eastAsia"/>
@@ -11203,7 +12426,7 @@
           <w:sz w:val="28"/>
           <w:szCs w:val="28"/>
         </w:rPr>
-        <w:t>3</w:t>
+        <w:t>4</w:t>
       </w:r>
       <w:r>
         <w:rPr>
@@ -11221,571 +12444,8 @@
           <w:sz w:val="28"/>
           <w:szCs w:val="28"/>
         </w:rPr>
-        <w:t>声发射信号</w:t>
-      </w:r>
-      <w:r>
-        <w:rPr>
-          <w:rFonts w:ascii="黑体" w:eastAsia="黑体" w:hAnsi="宋体"/>
-          <w:b/>
-          <w:sz w:val="28"/>
-          <w:szCs w:val="28"/>
-        </w:rPr>
-        <w:t>的时频分析</w:t>
-      </w:r>
-      <w:bookmarkEnd w:id="35"/>
-    </w:p>
-    <w:p>
-      <w:pPr>
-        <w:ind w:firstLineChars="200" w:firstLine="480"/>
-        <w:rPr>
-          <w:rFonts w:ascii="黑体" w:eastAsia="黑体" w:hint="eastAsia"/>
-          <w:b/>
-          <w:sz w:val="24"/>
-        </w:rPr>
-      </w:pPr>
-      <w:r>
-        <w:rPr>
-          <w:rFonts w:hint="eastAsia"/>
-          <w:sz w:val="24"/>
-        </w:rPr>
-        <w:t>由于</w:t>
-      </w:r>
-      <w:r>
-        <w:rPr>
-          <w:rFonts w:hint="eastAsia"/>
-          <w:sz w:val="24"/>
-        </w:rPr>
-        <w:t>时频变换可以做到在尽</w:t>
-      </w:r>
-      <w:r>
-        <w:rPr>
-          <w:rFonts w:hint="eastAsia"/>
-          <w:sz w:val="24"/>
-        </w:rPr>
-        <w:t>可能地保留信号的原始特征的情况下，有效地剔除干扰噪声的频率分量，</w:t>
-      </w:r>
-      <w:r>
-        <w:rPr>
-          <w:rFonts w:hint="eastAsia"/>
-          <w:sz w:val="24"/>
-        </w:rPr>
-        <w:t>对于</w:t>
-      </w:r>
-      <w:r>
-        <w:rPr>
-          <w:rFonts w:hint="eastAsia"/>
-          <w:sz w:val="24"/>
-        </w:rPr>
-        <w:t>断丝</w:t>
-      </w:r>
-      <w:r>
-        <w:rPr>
-          <w:rFonts w:hint="eastAsia"/>
-          <w:sz w:val="24"/>
-        </w:rPr>
-        <w:t>识别和定位</w:t>
-      </w:r>
-      <w:bookmarkStart w:id="36" w:name="_GoBack"/>
-      <w:bookmarkEnd w:id="36"/>
-      <w:r>
-        <w:rPr>
-          <w:rFonts w:hint="eastAsia"/>
-          <w:sz w:val="24"/>
-        </w:rPr>
-        <w:t>，采用基于时频变换的算法，</w:t>
-      </w:r>
-      <w:r>
-        <w:rPr>
-          <w:rFonts w:ascii="黑体" w:eastAsia="黑体" w:hint="eastAsia"/>
-          <w:b/>
-          <w:sz w:val="24"/>
-        </w:rPr>
-        <w:t xml:space="preserve"> </w:t>
-      </w:r>
-    </w:p>
-    <w:p>
-      <w:pPr>
-        <w:spacing w:beforeLines="50" w:before="156" w:afterLines="50" w:after="156"/>
-        <w:outlineLvl w:val="2"/>
-        <w:rPr>
-          <w:rFonts w:ascii="黑体" w:eastAsia="黑体" w:hAnsi="黑体" w:hint="eastAsia"/>
-          <w:b/>
-          <w:sz w:val="24"/>
-        </w:rPr>
-      </w:pPr>
-      <w:bookmarkStart w:id="37" w:name="_Toc4046761"/>
-      <w:bookmarkEnd w:id="31"/>
-      <w:bookmarkEnd w:id="33"/>
-      <w:bookmarkEnd w:id="34"/>
-      <w:r>
-        <w:rPr>
-          <w:rFonts w:ascii="黑体" w:eastAsia="黑体" w:hAnsi="宋体" w:hint="eastAsia"/>
-          <w:b/>
-          <w:sz w:val="24"/>
-        </w:rPr>
-        <w:t xml:space="preserve">3.1.1 </w:t>
-      </w:r>
-      <w:r>
-        <w:rPr>
-          <w:rFonts w:ascii="黑体" w:eastAsia="黑体" w:hAnsi="黑体" w:hint="eastAsia"/>
-          <w:b/>
-          <w:sz w:val="24"/>
-        </w:rPr>
-        <w:t>常用的</w:t>
-      </w:r>
-      <w:r>
-        <w:rPr>
-          <w:rFonts w:ascii="黑体" w:eastAsia="黑体" w:hAnsi="黑体" w:hint="eastAsia"/>
-          <w:b/>
-          <w:sz w:val="24"/>
-        </w:rPr>
-        <w:t>时频分析</w:t>
-      </w:r>
-      <w:r>
-        <w:rPr>
-          <w:rFonts w:ascii="黑体" w:eastAsia="黑体" w:hAnsi="黑体" w:hint="eastAsia"/>
-          <w:b/>
-          <w:sz w:val="24"/>
-        </w:rPr>
-        <w:t>方法</w:t>
-      </w:r>
-      <w:r>
-        <w:rPr>
-          <w:rFonts w:ascii="黑体" w:eastAsia="黑体" w:hAnsi="黑体"/>
-          <w:b/>
-          <w:sz w:val="24"/>
-        </w:rPr>
-        <w:t>比较</w:t>
-      </w:r>
-      <w:bookmarkEnd w:id="37"/>
-    </w:p>
-    <w:p>
-      <w:pPr>
-        <w:ind w:firstLineChars="200" w:firstLine="480"/>
-        <w:rPr>
-          <w:sz w:val="24"/>
-        </w:rPr>
-      </w:pPr>
-      <w:r>
-        <w:rPr>
-          <w:rFonts w:hint="eastAsia"/>
-          <w:sz w:val="24"/>
-        </w:rPr>
-        <w:t>目前常用</w:t>
-      </w:r>
-      <w:r>
-        <w:rPr>
-          <w:sz w:val="24"/>
-        </w:rPr>
-        <w:t>的时频分析方法主要包括</w:t>
-      </w:r>
-    </w:p>
-    <w:p>
-      <w:pPr>
-        <w:spacing w:beforeLines="50" w:before="156" w:afterLines="50" w:after="156"/>
-        <w:outlineLvl w:val="2"/>
-        <w:rPr>
-          <w:rFonts w:ascii="黑体" w:eastAsia="黑体" w:hAnsi="黑体" w:hint="eastAsia"/>
-          <w:b/>
-          <w:sz w:val="24"/>
-        </w:rPr>
-      </w:pPr>
-      <w:bookmarkStart w:id="38" w:name="_Toc4046762"/>
-      <w:r>
-        <w:rPr>
-          <w:rFonts w:ascii="黑体" w:eastAsia="黑体" w:hAnsi="宋体" w:hint="eastAsia"/>
-          <w:b/>
-          <w:sz w:val="24"/>
-        </w:rPr>
-        <w:t>3.1.2</w:t>
-      </w:r>
-      <w:r>
-        <w:rPr>
-          <w:rFonts w:ascii="黑体" w:eastAsia="黑体" w:hAnsi="宋体" w:hint="eastAsia"/>
-          <w:b/>
-          <w:sz w:val="24"/>
-        </w:rPr>
-        <w:t xml:space="preserve"> </w:t>
-      </w:r>
-      <w:r>
-        <w:rPr>
-          <w:rFonts w:ascii="黑体" w:eastAsia="黑体" w:hAnsi="黑体" w:hint="eastAsia"/>
-          <w:b/>
-          <w:sz w:val="24"/>
-        </w:rPr>
-        <w:t>连续</w:t>
-      </w:r>
-      <w:r>
-        <w:rPr>
-          <w:rFonts w:ascii="黑体" w:eastAsia="黑体" w:hAnsi="黑体"/>
-          <w:b/>
-          <w:sz w:val="24"/>
-        </w:rPr>
-        <w:t>小波变换</w:t>
-      </w:r>
-      <w:bookmarkEnd w:id="38"/>
-    </w:p>
-    <w:p>
-      <w:pPr>
-        <w:ind w:firstLineChars="200" w:firstLine="480"/>
-        <w:rPr>
-          <w:sz w:val="24"/>
-        </w:rPr>
-      </w:pPr>
-      <w:r>
-        <w:rPr>
-          <w:rFonts w:hint="eastAsia"/>
-          <w:sz w:val="24"/>
-        </w:rPr>
-        <w:t>小波是一种</w:t>
-      </w:r>
-      <w:r>
-        <w:rPr>
-          <w:rFonts w:hint="eastAsia"/>
-          <w:sz w:val="24"/>
-        </w:rPr>
-        <w:t>很小的</w:t>
-      </w:r>
-      <w:r>
-        <w:rPr>
-          <w:sz w:val="24"/>
-        </w:rPr>
-        <w:t>波形</w:t>
-      </w:r>
-      <w:r>
-        <w:rPr>
-          <w:rFonts w:hint="eastAsia"/>
-          <w:sz w:val="24"/>
-        </w:rPr>
-        <w:t>，可以被视为一种短暂的振荡</w:t>
-      </w:r>
-      <w:r>
-        <w:rPr>
-          <w:rFonts w:hint="eastAsia"/>
-          <w:sz w:val="24"/>
-        </w:rPr>
-        <w:t>。</w:t>
-      </w:r>
-      <w:r>
-        <w:rPr>
-          <w:sz w:val="24"/>
-        </w:rPr>
-        <w:t>“</w:t>
-      </w:r>
-      <w:r>
-        <w:rPr>
-          <w:rFonts w:hint="eastAsia"/>
-          <w:sz w:val="24"/>
-        </w:rPr>
-        <w:t>小</w:t>
-      </w:r>
-      <w:r>
-        <w:rPr>
-          <w:sz w:val="24"/>
-        </w:rPr>
-        <w:t>”</w:t>
-      </w:r>
-      <w:r>
-        <w:rPr>
-          <w:rFonts w:hint="eastAsia"/>
-          <w:sz w:val="24"/>
-        </w:rPr>
-        <w:t>代表</w:t>
-      </w:r>
-      <w:r>
-        <w:rPr>
-          <w:sz w:val="24"/>
-        </w:rPr>
-        <w:t>它</w:t>
-      </w:r>
-      <w:r>
-        <w:rPr>
-          <w:rFonts w:hint="eastAsia"/>
-          <w:sz w:val="24"/>
-        </w:rPr>
-        <w:t>有</w:t>
-      </w:r>
-      <w:r>
-        <w:rPr>
-          <w:sz w:val="24"/>
-        </w:rPr>
-        <w:t>衰减性</w:t>
-      </w:r>
-      <w:r>
-        <w:rPr>
-          <w:rFonts w:hint="eastAsia"/>
-          <w:sz w:val="24"/>
-        </w:rPr>
-        <w:t>，</w:t>
-      </w:r>
-      <w:r>
-        <w:rPr>
-          <w:rFonts w:hint="eastAsia"/>
-          <w:sz w:val="24"/>
-        </w:rPr>
-        <w:t>其振幅从零开始，然后增大，然后再减小到零</w:t>
-      </w:r>
-      <w:r>
-        <w:rPr>
-          <w:rFonts w:hint="eastAsia"/>
-          <w:sz w:val="24"/>
-        </w:rPr>
-        <w:t>。</w:t>
-      </w:r>
-      <w:r>
-        <w:rPr>
-          <w:rFonts w:hint="eastAsia"/>
-          <w:sz w:val="24"/>
-        </w:rPr>
-        <w:t>“波”代表</w:t>
-      </w:r>
-      <w:r>
-        <w:rPr>
-          <w:sz w:val="24"/>
-        </w:rPr>
-        <w:t>它有波动性，</w:t>
-      </w:r>
-      <w:r>
-        <w:rPr>
-          <w:rFonts w:hint="eastAsia"/>
-          <w:sz w:val="24"/>
-        </w:rPr>
-        <w:t>其</w:t>
-      </w:r>
-      <w:r>
-        <w:rPr>
-          <w:rFonts w:hint="eastAsia"/>
-          <w:sz w:val="24"/>
-        </w:rPr>
-        <w:t>直流分量</w:t>
-      </w:r>
-      <w:r>
-        <w:rPr>
-          <w:sz w:val="24"/>
-        </w:rPr>
-        <w:t>为</w:t>
-      </w:r>
-      <w:r>
-        <w:rPr>
-          <w:rFonts w:hint="eastAsia"/>
-          <w:sz w:val="24"/>
-        </w:rPr>
-        <w:t>0</w:t>
-      </w:r>
-      <w:r>
-        <w:rPr>
-          <w:rFonts w:hint="eastAsia"/>
-          <w:sz w:val="24"/>
-        </w:rPr>
-        <w:t>，</w:t>
-      </w:r>
-      <w:r>
-        <w:rPr>
-          <w:sz w:val="24"/>
-        </w:rPr>
-        <w:t>其</w:t>
-      </w:r>
-      <w:r>
-        <w:rPr>
-          <w:sz w:val="24"/>
-        </w:rPr>
-        <w:t>值</w:t>
-      </w:r>
-      <w:r>
-        <w:rPr>
-          <w:rFonts w:hint="eastAsia"/>
-          <w:sz w:val="24"/>
-        </w:rPr>
-        <w:t>会</w:t>
-      </w:r>
-      <w:r>
-        <w:rPr>
-          <w:sz w:val="24"/>
-        </w:rPr>
-        <w:t>发生正负相间的</w:t>
-      </w:r>
-      <w:r>
-        <w:rPr>
-          <w:rFonts w:hint="eastAsia"/>
-          <w:sz w:val="24"/>
-        </w:rPr>
-        <w:t>振荡</w:t>
-      </w:r>
-      <w:r>
-        <w:rPr>
-          <w:rFonts w:hint="eastAsia"/>
-          <w:sz w:val="24"/>
-        </w:rPr>
-        <w:t>。</w:t>
-      </w:r>
-      <w:r>
-        <w:rPr>
-          <w:rFonts w:hint="eastAsia"/>
-          <w:sz w:val="24"/>
-        </w:rPr>
-        <w:t>作为一种数学工具，小波可以用来从许多不同类型的数据中提取信息。</w:t>
-      </w:r>
-    </w:p>
-    <w:p>
-      <w:pPr>
-        <w:ind w:firstLineChars="200" w:firstLine="480"/>
-        <w:rPr>
-          <w:rFonts w:hint="eastAsia"/>
-          <w:sz w:val="24"/>
-        </w:rPr>
-      </w:pPr>
-      <w:r>
-        <w:rPr>
-          <w:rFonts w:hint="eastAsia"/>
-          <w:sz w:val="24"/>
-        </w:rPr>
-        <w:t>不同于</w:t>
-      </w:r>
-      <w:r>
-        <w:rPr>
-          <w:sz w:val="24"/>
-        </w:rPr>
-        <w:t>傅里叶变换</w:t>
-      </w:r>
-      <w:r>
-        <w:rPr>
-          <w:rFonts w:hint="eastAsia"/>
-          <w:sz w:val="24"/>
-        </w:rPr>
-        <w:t>中固定</w:t>
-      </w:r>
-      <w:r>
-        <w:rPr>
-          <w:sz w:val="24"/>
-        </w:rPr>
-        <w:t>使用正弦</w:t>
-      </w:r>
-      <w:r>
-        <w:rPr>
-          <w:rFonts w:hint="eastAsia"/>
-          <w:sz w:val="24"/>
-        </w:rPr>
-        <w:t>波</w:t>
-      </w:r>
-      <w:r>
-        <w:rPr>
-          <w:sz w:val="24"/>
-        </w:rPr>
-        <w:t>信号作为基函数，</w:t>
-      </w:r>
-      <w:r>
-        <w:rPr>
-          <w:rFonts w:hint="eastAsia"/>
-          <w:sz w:val="24"/>
-        </w:rPr>
-        <w:t>小波变换</w:t>
-      </w:r>
-      <w:r>
-        <w:rPr>
-          <w:sz w:val="24"/>
-        </w:rPr>
-        <w:t>的基</w:t>
-      </w:r>
-      <w:r>
-        <w:rPr>
-          <w:rFonts w:hint="eastAsia"/>
-          <w:sz w:val="24"/>
-        </w:rPr>
-        <w:t>函数</w:t>
-      </w:r>
-      <w:r>
-        <w:rPr>
-          <w:sz w:val="24"/>
-        </w:rPr>
-        <w:t>并未指定，</w:t>
-      </w:r>
-      <w:r>
-        <w:rPr>
-          <w:rFonts w:hint="eastAsia"/>
-          <w:sz w:val="24"/>
-        </w:rPr>
-        <w:t>小波基</w:t>
-      </w:r>
-      <w:r>
-        <w:rPr>
-          <w:sz w:val="24"/>
-        </w:rPr>
-        <w:t>可以有多种形式</w:t>
-      </w:r>
-      <w:r>
-        <w:rPr>
-          <w:rFonts w:hint="eastAsia"/>
-          <w:sz w:val="24"/>
-        </w:rPr>
-        <w:t>。成为</w:t>
-      </w:r>
-      <w:r>
-        <w:rPr>
-          <w:sz w:val="24"/>
-        </w:rPr>
-        <w:t>小波基</w:t>
-      </w:r>
-      <w:r>
-        <w:rPr>
-          <w:rFonts w:hint="eastAsia"/>
-          <w:sz w:val="24"/>
-        </w:rPr>
-        <w:t>需要</w:t>
-      </w:r>
-      <w:r>
-        <w:rPr>
-          <w:sz w:val="24"/>
-        </w:rPr>
-        <w:t>满足</w:t>
-      </w:r>
-      <w:r>
-        <w:rPr>
-          <w:sz w:val="24"/>
-        </w:rPr>
-        <w:t>某些</w:t>
-      </w:r>
-      <w:r>
-        <w:rPr>
-          <w:rFonts w:hint="eastAsia"/>
-          <w:sz w:val="24"/>
-        </w:rPr>
-        <w:t>特定</w:t>
-      </w:r>
-      <w:r>
-        <w:rPr>
-          <w:sz w:val="24"/>
-        </w:rPr>
-        <w:t>的约束条件</w:t>
-      </w:r>
-      <w:r>
-        <w:rPr>
-          <w:rFonts w:hint="eastAsia"/>
-          <w:sz w:val="24"/>
-        </w:rPr>
-        <w:t>。</w:t>
-      </w:r>
-    </w:p>
-    <w:p>
-      <w:pPr>
-        <w:ind w:firstLineChars="200" w:firstLine="480"/>
-        <w:rPr>
-          <w:rFonts w:hint="eastAsia"/>
-          <w:sz w:val="24"/>
-        </w:rPr>
-      </w:pPr>
-    </w:p>
-    <w:p>
-      <w:pPr>
-        <w:spacing w:beforeLines="50" w:before="156" w:afterLines="50" w:after="156"/>
-        <w:outlineLvl w:val="1"/>
-        <w:rPr>
-          <w:rFonts w:ascii="黑体" w:eastAsia="黑体" w:hAnsi="宋体"/>
-          <w:b/>
-          <w:sz w:val="28"/>
-          <w:szCs w:val="28"/>
-        </w:rPr>
-      </w:pPr>
-      <w:bookmarkStart w:id="39" w:name="_Toc4046763"/>
+        <w:t>硬件</w:t>
+      </w:r>
       <w:r>
         <w:rPr>
           <w:rFonts w:ascii="黑体" w:eastAsia="黑体" w:hAnsi="宋体" w:hint="eastAsia"/>
@@ -11793,55 +12453,956 @@
           <w:sz w:val="28"/>
           <w:szCs w:val="28"/>
         </w:rPr>
-        <w:t>3</w:t>
-      </w:r>
+        <w:t>设计</w:t>
+      </w:r>
+      <w:bookmarkEnd w:id="41"/>
+      <w:bookmarkEnd w:id="42"/>
+    </w:p>
+    <w:p>
+      <w:pPr>
+        <w:ind w:firstLineChars="200" w:firstLine="480"/>
+        <w:rPr>
+          <w:sz w:val="24"/>
+        </w:rPr>
+      </w:pPr>
+      <w:r>
+        <w:rPr>
+          <w:rFonts w:hint="eastAsia"/>
+          <w:sz w:val="24"/>
+        </w:rPr>
+        <w:t>声发射全波形采集系统</w:t>
+      </w:r>
+      <w:r>
+        <w:rPr>
+          <w:rFonts w:hint="eastAsia"/>
+          <w:sz w:val="24"/>
+        </w:rPr>
+        <w:t>的</w:t>
+      </w:r>
+      <w:r>
+        <w:rPr>
+          <w:rFonts w:hint="eastAsia"/>
+          <w:sz w:val="24"/>
+        </w:rPr>
+        <w:t>硬件</w:t>
+      </w:r>
+      <w:r>
+        <w:rPr>
+          <w:rFonts w:hint="eastAsia"/>
+          <w:sz w:val="24"/>
+        </w:rPr>
+        <w:t>结构图如图</w:t>
+      </w:r>
+      <w:r>
+        <w:rPr>
+          <w:sz w:val="24"/>
+        </w:rPr>
+        <w:t>x</w:t>
+      </w:r>
+      <w:r>
+        <w:rPr>
+          <w:sz w:val="24"/>
+        </w:rPr>
+        <w:t>所示</w:t>
+      </w:r>
+      <w:r>
+        <w:rPr>
+          <w:rFonts w:hint="eastAsia"/>
+          <w:sz w:val="24"/>
+        </w:rPr>
+        <w:t>，</w:t>
+      </w:r>
+      <w:r>
+        <w:rPr>
+          <w:sz w:val="24"/>
+        </w:rPr>
+        <w:t>主要</w:t>
+      </w:r>
+      <w:r>
+        <w:rPr>
+          <w:rFonts w:hint="eastAsia"/>
+          <w:sz w:val="24"/>
+        </w:rPr>
+        <w:t>由</w:t>
+      </w:r>
+      <w:r>
+        <w:rPr>
+          <w:sz w:val="24"/>
+        </w:rPr>
+        <w:t>传感器、采集卡、</w:t>
+      </w:r>
+      <w:r>
+        <w:rPr>
+          <w:rFonts w:hint="eastAsia"/>
+          <w:sz w:val="24"/>
+        </w:rPr>
+        <w:t>工控机</w:t>
+      </w:r>
+      <w:r>
+        <w:rPr>
+          <w:sz w:val="24"/>
+        </w:rPr>
+        <w:t>主板、</w:t>
+      </w:r>
+      <w:r>
+        <w:rPr>
+          <w:rFonts w:hint="eastAsia"/>
+          <w:sz w:val="24"/>
+        </w:rPr>
+        <w:t>显示屏</w:t>
+      </w:r>
+      <w:r>
+        <w:rPr>
+          <w:sz w:val="24"/>
+        </w:rPr>
+        <w:t>、各部分的电源和连接线构成</w:t>
+      </w:r>
+      <w:r>
+        <w:rPr>
+          <w:rFonts w:hint="eastAsia"/>
+          <w:sz w:val="24"/>
+        </w:rPr>
+        <w:t>。</w:t>
+      </w:r>
+      <w:r>
+        <w:rPr>
+          <w:rFonts w:hint="eastAsia"/>
+          <w:sz w:val="24"/>
+        </w:rPr>
+        <w:t>其中</w:t>
+      </w:r>
+      <w:r>
+        <w:rPr>
+          <w:sz w:val="24"/>
+        </w:rPr>
+        <w:t>传感器和采集卡使用</w:t>
+      </w:r>
+      <w:r>
+        <w:rPr>
+          <w:rFonts w:hint="eastAsia"/>
+          <w:sz w:val="24"/>
+        </w:rPr>
+        <w:t>同轴</w:t>
+      </w:r>
+      <w:r>
+        <w:rPr>
+          <w:sz w:val="24"/>
+        </w:rPr>
+        <w:t>电缆进行连接，采集卡和</w:t>
+      </w:r>
+      <w:r>
+        <w:rPr>
+          <w:rFonts w:hint="eastAsia"/>
+          <w:sz w:val="24"/>
+        </w:rPr>
+        <w:t>工控机主板</w:t>
+      </w:r>
+      <w:r>
+        <w:rPr>
+          <w:sz w:val="24"/>
+        </w:rPr>
+        <w:t>使用</w:t>
+      </w:r>
+      <w:r>
+        <w:rPr>
+          <w:rFonts w:hint="eastAsia"/>
+          <w:sz w:val="24"/>
+        </w:rPr>
+        <w:t>PCI</w:t>
+      </w:r>
+      <w:r>
+        <w:rPr>
+          <w:sz w:val="24"/>
+        </w:rPr>
+        <w:t>e</w:t>
+      </w:r>
+      <w:r>
+        <w:rPr>
+          <w:sz w:val="24"/>
+        </w:rPr>
+        <w:t>延长线进行连接</w:t>
+      </w:r>
+      <w:r>
+        <w:rPr>
+          <w:rFonts w:hint="eastAsia"/>
+          <w:sz w:val="24"/>
+        </w:rPr>
+        <w:t>。采集卡</w:t>
+      </w:r>
+      <w:r>
+        <w:rPr>
+          <w:sz w:val="24"/>
+        </w:rPr>
+        <w:t>用于</w:t>
+      </w:r>
+      <w:r>
+        <w:rPr>
+          <w:rFonts w:hint="eastAsia"/>
+          <w:sz w:val="24"/>
+        </w:rPr>
+        <w:t>传感器信号</w:t>
+      </w:r>
+      <w:r>
+        <w:rPr>
+          <w:sz w:val="24"/>
+        </w:rPr>
+        <w:t>的</w:t>
+      </w:r>
+      <w:r>
+        <w:rPr>
+          <w:rFonts w:hint="eastAsia"/>
+          <w:sz w:val="24"/>
+        </w:rPr>
+        <w:t>处理</w:t>
+      </w:r>
+      <w:r>
+        <w:rPr>
+          <w:sz w:val="24"/>
+        </w:rPr>
+        <w:t>、采集和传输，</w:t>
+      </w:r>
+      <w:r>
+        <w:rPr>
+          <w:sz w:val="24"/>
+        </w:rPr>
+        <w:t>信号</w:t>
+      </w:r>
+      <w:r>
+        <w:rPr>
+          <w:rFonts w:hint="eastAsia"/>
+          <w:sz w:val="24"/>
+        </w:rPr>
+        <w:t>被</w:t>
+      </w:r>
+      <w:r>
+        <w:rPr>
+          <w:sz w:val="24"/>
+        </w:rPr>
+        <w:t>采集卡</w:t>
+      </w:r>
+      <w:r>
+        <w:rPr>
+          <w:rFonts w:hint="eastAsia"/>
+          <w:sz w:val="24"/>
+        </w:rPr>
+        <w:t>所</w:t>
+      </w:r>
+      <w:r>
+        <w:rPr>
+          <w:sz w:val="24"/>
+        </w:rPr>
+        <w:t>采集</w:t>
+      </w:r>
+      <w:r>
+        <w:rPr>
+          <w:rFonts w:hint="eastAsia"/>
+          <w:sz w:val="24"/>
+        </w:rPr>
+        <w:t>到之</w:t>
+      </w:r>
+      <w:r>
+        <w:rPr>
+          <w:sz w:val="24"/>
+        </w:rPr>
+        <w:t>后</w:t>
+      </w:r>
+      <w:r>
+        <w:rPr>
+          <w:rFonts w:hint="eastAsia"/>
+          <w:sz w:val="24"/>
+        </w:rPr>
+        <w:t>，通过</w:t>
+      </w:r>
+      <w:r>
+        <w:rPr>
+          <w:rFonts w:hint="eastAsia"/>
+          <w:sz w:val="24"/>
+        </w:rPr>
+        <w:t>PCI</w:t>
+      </w:r>
+      <w:r>
+        <w:rPr>
+          <w:sz w:val="24"/>
+        </w:rPr>
+        <w:t>e</w:t>
+      </w:r>
+      <w:r>
+        <w:rPr>
+          <w:sz w:val="24"/>
+        </w:rPr>
+        <w:t>接口发送给</w:t>
+      </w:r>
+      <w:r>
+        <w:rPr>
+          <w:rFonts w:hint="eastAsia"/>
+          <w:sz w:val="24"/>
+        </w:rPr>
+        <w:t>工控机</w:t>
+      </w:r>
+      <w:r>
+        <w:rPr>
+          <w:sz w:val="24"/>
+        </w:rPr>
+        <w:t>主板，工控机对</w:t>
+      </w:r>
+      <w:r>
+        <w:rPr>
+          <w:rFonts w:hint="eastAsia"/>
+          <w:sz w:val="24"/>
+        </w:rPr>
+        <w:t>数据</w:t>
+      </w:r>
+      <w:r>
+        <w:rPr>
+          <w:sz w:val="24"/>
+        </w:rPr>
+        <w:t>进行</w:t>
+      </w:r>
+      <w:r>
+        <w:rPr>
+          <w:rFonts w:hint="eastAsia"/>
+          <w:sz w:val="24"/>
+        </w:rPr>
+        <w:t>存储和</w:t>
+      </w:r>
+      <w:r>
+        <w:rPr>
+          <w:sz w:val="24"/>
+        </w:rPr>
+        <w:t>分析，</w:t>
+      </w:r>
+      <w:r>
+        <w:rPr>
+          <w:rFonts w:hint="eastAsia"/>
+          <w:sz w:val="24"/>
+        </w:rPr>
+        <w:t>并将分析</w:t>
+      </w:r>
+      <w:r>
+        <w:rPr>
+          <w:sz w:val="24"/>
+        </w:rPr>
+        <w:t>结果在</w:t>
+      </w:r>
+      <w:r>
+        <w:rPr>
+          <w:rFonts w:hint="eastAsia"/>
+          <w:sz w:val="24"/>
+        </w:rPr>
+        <w:t>显示屏</w:t>
+      </w:r>
+      <w:r>
+        <w:rPr>
+          <w:sz w:val="24"/>
+        </w:rPr>
+        <w:t>上</w:t>
+      </w:r>
+      <w:r>
+        <w:rPr>
+          <w:rFonts w:hint="eastAsia"/>
+          <w:sz w:val="24"/>
+        </w:rPr>
+        <w:t>进行</w:t>
+      </w:r>
+      <w:r>
+        <w:rPr>
+          <w:sz w:val="24"/>
+        </w:rPr>
+        <w:t>显示</w:t>
+      </w:r>
+      <w:r>
+        <w:rPr>
+          <w:sz w:val="24"/>
+        </w:rPr>
+        <w:t>。</w:t>
+      </w:r>
+    </w:p>
+    <w:p>
+      <w:pPr>
+        <w:spacing w:beforeLines="50" w:before="156" w:afterLines="50" w:after="156" w:line="240" w:lineRule="auto"/>
+        <w:jc w:val="center"/>
+        <w:rPr>
+          <w:rFonts w:hint="eastAsia"/>
+          <w:sz w:val="24"/>
+        </w:rPr>
+      </w:pPr>
+      <w:r>
+        <w:object w:dxaOrig="5385" w:dyaOrig="2460">
+          <v:shape id="_x0000_i1172" type="#_x0000_t75" style="width:336pt;height:153.75pt" o:ole="">
+            <v:imagedata r:id="rId15" o:title=""/>
+          </v:shape>
+          <o:OLEObject Type="Embed" ProgID="Visio.Drawing.15" ShapeID="_x0000_i1172" DrawAspect="Content" ObjectID="_1615106801" r:id="rId16"/>
+        </w:object>
+      </w:r>
+    </w:p>
+    <w:p>
+      <w:pPr>
+        <w:ind w:firstLineChars="200" w:firstLine="480"/>
+        <w:rPr>
+          <w:sz w:val="24"/>
+        </w:rPr>
+      </w:pPr>
+      <w:r>
+        <w:rPr>
+          <w:rFonts w:hint="eastAsia"/>
+          <w:sz w:val="24"/>
+        </w:rPr>
+        <w:t>采集卡</w:t>
+      </w:r>
+      <w:r>
+        <w:rPr>
+          <w:sz w:val="24"/>
+        </w:rPr>
+        <w:t>的</w:t>
+      </w:r>
+      <w:r>
+        <w:rPr>
+          <w:rFonts w:hint="eastAsia"/>
+          <w:sz w:val="24"/>
+        </w:rPr>
+        <w:t>硬件</w:t>
+      </w:r>
+      <w:r>
+        <w:rPr>
+          <w:rFonts w:hint="eastAsia"/>
+          <w:sz w:val="24"/>
+        </w:rPr>
+        <w:t>结构图</w:t>
+      </w:r>
+      <w:r>
+        <w:rPr>
+          <w:sz w:val="24"/>
+        </w:rPr>
+        <w:t>如图</w:t>
+      </w:r>
+      <w:r>
+        <w:rPr>
+          <w:sz w:val="24"/>
+        </w:rPr>
+        <w:t>x</w:t>
+      </w:r>
+      <w:r>
+        <w:rPr>
+          <w:sz w:val="24"/>
+        </w:rPr>
+        <w:t>所示，</w:t>
+      </w:r>
+      <w:r>
+        <w:rPr>
+          <w:rFonts w:hint="eastAsia"/>
+          <w:sz w:val="24"/>
+        </w:rPr>
+        <w:t>主要包括</w:t>
+      </w:r>
+      <w:r>
+        <w:rPr>
+          <w:rFonts w:hint="eastAsia"/>
+          <w:sz w:val="24"/>
+        </w:rPr>
+        <w:t>传感器供电电路</w:t>
+      </w:r>
+      <w:r>
+        <w:rPr>
+          <w:rFonts w:hint="eastAsia"/>
+          <w:sz w:val="24"/>
+        </w:rPr>
+        <w:t>、信号</w:t>
+      </w:r>
+      <w:r>
+        <w:rPr>
+          <w:rFonts w:hint="eastAsia"/>
+          <w:sz w:val="24"/>
+        </w:rPr>
+        <w:t>处理</w:t>
+      </w:r>
+      <w:r>
+        <w:rPr>
+          <w:rFonts w:hint="eastAsia"/>
+          <w:sz w:val="24"/>
+        </w:rPr>
+        <w:t>电路、</w:t>
+      </w:r>
+      <w:r>
+        <w:rPr>
+          <w:rFonts w:hint="eastAsia"/>
+          <w:sz w:val="24"/>
+        </w:rPr>
+        <w:t>模数转换器</w:t>
+      </w:r>
+      <w:r>
+        <w:rPr>
+          <w:rFonts w:hint="eastAsia"/>
+          <w:sz w:val="24"/>
+        </w:rPr>
+        <w:t>、</w:t>
+      </w:r>
+      <w:r>
+        <w:rPr>
+          <w:rFonts w:hint="eastAsia"/>
+          <w:sz w:val="24"/>
+        </w:rPr>
+        <w:t>FPGA</w:t>
+      </w:r>
+      <w:r>
+        <w:rPr>
+          <w:rFonts w:hint="eastAsia"/>
+          <w:sz w:val="24"/>
+        </w:rPr>
+        <w:t>核心板</w:t>
+      </w:r>
+      <w:r>
+        <w:rPr>
+          <w:rFonts w:hint="eastAsia"/>
+          <w:sz w:val="24"/>
+        </w:rPr>
+        <w:t>及</w:t>
+      </w:r>
+      <w:r>
+        <w:rPr>
+          <w:rFonts w:hint="eastAsia"/>
+          <w:sz w:val="24"/>
+        </w:rPr>
+        <w:t>PCIe</w:t>
+      </w:r>
+      <w:r>
+        <w:rPr>
+          <w:rFonts w:hint="eastAsia"/>
+          <w:sz w:val="24"/>
+        </w:rPr>
+        <w:t>通讯接口</w:t>
+      </w:r>
+      <w:r>
+        <w:rPr>
+          <w:rFonts w:hint="eastAsia"/>
+          <w:sz w:val="24"/>
+        </w:rPr>
+        <w:t>，</w:t>
+      </w:r>
+      <w:r>
+        <w:rPr>
+          <w:rFonts w:hint="eastAsia"/>
+          <w:sz w:val="24"/>
+        </w:rPr>
+        <w:t>每</w:t>
+      </w:r>
+      <w:r>
+        <w:rPr>
+          <w:rFonts w:hint="eastAsia"/>
+          <w:sz w:val="24"/>
+        </w:rPr>
+        <w:t>张</w:t>
+      </w:r>
+      <w:r>
+        <w:rPr>
+          <w:sz w:val="24"/>
+        </w:rPr>
+        <w:t>采集卡可采集两路传感器的数据。</w:t>
+      </w:r>
+      <w:r>
+        <w:rPr>
+          <w:sz w:val="24"/>
+        </w:rPr>
+        <w:t>接下来对采集卡</w:t>
+      </w:r>
+      <w:r>
+        <w:rPr>
+          <w:rFonts w:hint="eastAsia"/>
+          <w:sz w:val="24"/>
+        </w:rPr>
+        <w:t>的硬件部分</w:t>
+      </w:r>
+      <w:r>
+        <w:rPr>
+          <w:sz w:val="24"/>
+        </w:rPr>
+        <w:t>原理图进行分析。</w:t>
+      </w:r>
+    </w:p>
+    <w:p>
+      <w:pPr>
+        <w:spacing w:beforeLines="50" w:before="156" w:afterLines="50" w:after="156" w:line="240" w:lineRule="auto"/>
+        <w:ind w:firstLineChars="200" w:firstLine="420"/>
+        <w:jc w:val="center"/>
+        <w:rPr>
+          <w:rFonts w:hint="eastAsia"/>
+          <w:sz w:val="24"/>
+        </w:rPr>
+      </w:pPr>
+      <w:r>
+        <w:object w:dxaOrig="4170" w:dyaOrig="2805">
+          <v:shape id="_x0000_i1218" type="#_x0000_t75" style="width:261pt;height:175.5pt" o:ole="">
+            <v:imagedata r:id="rId17" o:title=""/>
+          </v:shape>
+          <o:OLEObject Type="Embed" ProgID="Visio.Drawing.15" ShapeID="_x0000_i1218" DrawAspect="Content" ObjectID="_1615106802" r:id="rId18"/>
+        </w:object>
+      </w:r>
+    </w:p>
+    <w:p>
+      <w:pPr>
+        <w:spacing w:beforeLines="50" w:before="156" w:afterLines="50" w:after="156"/>
+        <w:outlineLvl w:val="2"/>
+        <w:rPr>
+          <w:rFonts w:ascii="黑体" w:eastAsia="黑体" w:hAnsi="黑体"/>
+          <w:b/>
+          <w:sz w:val="24"/>
+        </w:rPr>
+      </w:pPr>
+      <w:bookmarkStart w:id="43" w:name="_Toc4492820"/>
       <w:r>
         <w:rPr>
           <w:rFonts w:ascii="黑体" w:eastAsia="黑体" w:hAnsi="宋体" w:hint="eastAsia"/>
           <w:b/>
-          <w:sz w:val="28"/>
-          <w:szCs w:val="28"/>
-        </w:rPr>
-        <w:t>.</w:t>
-      </w:r>
-      <w:r>
+          <w:sz w:val="24"/>
+        </w:rPr>
+        <w:t>4</w:t>
+      </w:r>
+      <w:r>
+        <w:rPr>
+          <w:rFonts w:ascii="黑体" w:eastAsia="黑体" w:hAnsi="宋体" w:hint="eastAsia"/>
+          <w:b/>
+          <w:sz w:val="24"/>
+        </w:rPr>
+        <w:t xml:space="preserve">.1.1 </w:t>
+      </w:r>
+      <w:r>
+        <w:rPr>
+          <w:rFonts w:ascii="黑体" w:eastAsia="黑体" w:hAnsi="黑体" w:hint="eastAsia"/>
+          <w:b/>
+          <w:sz w:val="24"/>
+        </w:rPr>
+        <w:t>传感器供电</w:t>
+      </w:r>
+      <w:r>
+        <w:rPr>
+          <w:rFonts w:ascii="黑体" w:eastAsia="黑体" w:hAnsi="黑体" w:hint="eastAsia"/>
+          <w:b/>
+          <w:sz w:val="24"/>
+        </w:rPr>
+        <w:t>电路</w:t>
+      </w:r>
+      <w:bookmarkEnd w:id="43"/>
+    </w:p>
+    <w:p>
+      <w:pPr>
+        <w:pStyle w:val="af1"/>
+        <w:ind w:firstLine="480"/>
+      </w:pPr>
+      <w:r>
+        <w:rPr>
+          <w:rFonts w:hint="eastAsia"/>
+        </w:rPr>
+        <w:lastRenderedPageBreak/>
+        <w:t>传感器</w:t>
+      </w:r>
+      <w:r>
+        <w:rPr>
+          <w:rFonts w:hint="eastAsia"/>
+        </w:rPr>
+        <w:t>供电所</w:t>
+      </w:r>
+      <w:r>
+        <w:t>用</w:t>
+      </w:r>
+      <w:r>
+        <w:rPr>
+          <w:rFonts w:hint="eastAsia"/>
+        </w:rPr>
+        <w:t>的</w:t>
+      </w:r>
+      <w:r>
+        <w:t>芯片为</w:t>
+      </w:r>
+      <w:r>
+        <w:rPr>
+          <w:rFonts w:hint="eastAsia"/>
+        </w:rPr>
+        <w:t>LM317</w:t>
+      </w:r>
+      <w:r>
+        <w:rPr>
+          <w:rFonts w:hint="eastAsia"/>
+        </w:rPr>
+        <w:t>，</w:t>
+      </w:r>
+      <w:r>
+        <w:t>供电电路</w:t>
+      </w:r>
+      <w:r>
+        <w:rPr>
+          <w:rFonts w:hint="eastAsia"/>
+        </w:rPr>
+        <w:t>的</w:t>
+      </w:r>
+      <w:r>
+        <w:t>原理图如图</w:t>
+      </w:r>
+      <w:r>
+        <w:t>x</w:t>
+      </w:r>
+      <w:r>
+        <w:t>所示：</w:t>
+      </w:r>
+    </w:p>
+    <w:p>
+      <w:pPr>
+        <w:pStyle w:val="af1"/>
+        <w:ind w:firstLine="480"/>
+        <w:rPr>
+          <w:rFonts w:hint="eastAsia"/>
+        </w:rPr>
+      </w:pPr>
+      <w:r>
+        <w:rPr>
+          <w:rFonts w:hint="eastAsia"/>
+        </w:rPr>
+        <w:t>由于</w:t>
+      </w:r>
+      <w:r>
+        <w:rPr>
+          <w:rFonts w:hint="eastAsia"/>
+        </w:rPr>
+        <w:t>LM317</w:t>
+      </w:r>
+      <w:r>
+        <w:rPr>
+          <w:rFonts w:hint="eastAsia"/>
+        </w:rPr>
+        <w:t>的</w:t>
+      </w:r>
+      <w:r>
+        <w:t>ADJ</w:t>
+      </w:r>
+      <w:r>
+        <w:t>和</w:t>
+      </w:r>
+      <w:r>
+        <w:t>VOUT</w:t>
+      </w:r>
+      <w:r>
+        <w:t>引脚之间的电压</w:t>
+      </w:r>
+      <w:r>
+        <w:rPr>
+          <w:rFonts w:hint="eastAsia"/>
+        </w:rPr>
+        <w:t>恒为</w:t>
+      </w:r>
+      <w:r>
+        <w:rPr>
+          <w:rFonts w:hint="eastAsia"/>
+        </w:rPr>
+        <w:t>1.25V</w:t>
+      </w:r>
+      <w:r>
+        <w:rPr>
+          <w:rFonts w:hint="eastAsia"/>
+        </w:rPr>
+        <w:t>，</w:t>
+      </w:r>
+      <w:r>
+        <w:rPr>
+          <w:rFonts w:hint="eastAsia"/>
+        </w:rPr>
+        <w:t>可以计算</w:t>
+      </w:r>
+      <w:r>
+        <w:t>得到</w:t>
+      </w:r>
+      <w:r>
+        <w:t>传感器的供电电流</w:t>
+      </w:r>
+      <w:r>
+        <w:rPr>
+          <w:rFonts w:hint="eastAsia"/>
+        </w:rPr>
+        <w:t>I</w:t>
+      </w:r>
+      <w:r>
+        <w:rPr>
+          <w:vertAlign w:val="subscript"/>
+        </w:rPr>
+        <w:t>s</w:t>
+      </w:r>
+      <w:r>
+        <w:rPr>
+          <w:rFonts w:hint="eastAsia"/>
+        </w:rPr>
+        <w:t>约为</w:t>
+      </w:r>
+      <w:r>
+        <w:rPr>
+          <w:rFonts w:hint="eastAsia"/>
+        </w:rPr>
+        <w:t>18</w:t>
+      </w:r>
+      <w:r>
+        <w:t>mA</w:t>
+      </w:r>
+      <w:r>
+        <w:rPr>
+          <w:rFonts w:hint="eastAsia"/>
+        </w:rPr>
+        <w:t>，供电</w:t>
+      </w:r>
+      <w:r>
+        <w:t>电压约为</w:t>
+      </w:r>
+      <w:r>
+        <w:rPr>
+          <w:rFonts w:hint="eastAsia"/>
+        </w:rPr>
+        <w:t>28V</w:t>
+      </w:r>
+      <w:r>
+        <w:rPr>
+          <w:rFonts w:hint="eastAsia"/>
+        </w:rPr>
+        <w:t>。</w:t>
+      </w:r>
+      <w:r>
+        <w:rPr>
+          <w:rFonts w:hint="eastAsia"/>
+          <w:color w:val="000000"/>
+        </w:rPr>
+        <w:t>所用</w:t>
+      </w:r>
+      <w:r>
+        <w:rPr>
+          <w:color w:val="000000"/>
+        </w:rPr>
+        <w:t>传感器为两线制</w:t>
+      </w:r>
+      <w:r>
+        <w:rPr>
+          <w:rFonts w:hint="eastAsia"/>
+          <w:color w:val="000000"/>
+        </w:rPr>
+        <w:t>传感器，负极</w:t>
+      </w:r>
+      <w:r>
+        <w:rPr>
+          <w:color w:val="000000"/>
+        </w:rPr>
+        <w:t>接口接地，正极接口既用于供电也用于传输信号</w:t>
+      </w:r>
+      <w:r>
+        <w:rPr>
+          <w:rFonts w:hint="eastAsia"/>
+          <w:color w:val="000000"/>
+        </w:rPr>
+        <w:t>。</w:t>
+      </w:r>
+      <w:r>
+        <w:rPr>
+          <w:color w:val="000000"/>
+        </w:rPr>
+        <w:t>所传输信号为交流</w:t>
+      </w:r>
+      <w:r>
+        <w:rPr>
+          <w:rFonts w:hint="eastAsia"/>
+          <w:color w:val="000000"/>
+        </w:rPr>
+        <w:t>信号</w:t>
+      </w:r>
+      <w:r>
+        <w:rPr>
+          <w:color w:val="000000"/>
+        </w:rPr>
+        <w:t>，叠加在直流</w:t>
+      </w:r>
+      <w:r>
+        <w:rPr>
+          <w:rFonts w:hint="eastAsia"/>
+          <w:color w:val="000000"/>
+        </w:rPr>
+        <w:t>供电</w:t>
+      </w:r>
+      <w:r>
+        <w:rPr>
+          <w:color w:val="000000"/>
+        </w:rPr>
+        <w:t>信号上，通过</w:t>
+      </w:r>
+      <w:r>
+        <w:rPr>
+          <w:rFonts w:hint="eastAsia"/>
+          <w:color w:val="000000"/>
+        </w:rPr>
+        <w:t>电容</w:t>
+      </w:r>
+      <w:r>
+        <w:rPr>
+          <w:color w:val="000000"/>
+        </w:rPr>
+        <w:t>C103</w:t>
+      </w:r>
+      <w:r>
+        <w:rPr>
+          <w:rFonts w:hint="eastAsia"/>
+          <w:color w:val="000000"/>
+        </w:rPr>
+        <w:t>将</w:t>
+      </w:r>
+      <w:r>
+        <w:rPr>
+          <w:color w:val="000000"/>
+        </w:rPr>
+        <w:t>直流分量滤除</w:t>
+      </w:r>
+      <w:r>
+        <w:rPr>
+          <w:color w:val="000000"/>
+        </w:rPr>
+        <w:t>后，即可获取传感器</w:t>
+      </w:r>
+      <w:r>
+        <w:rPr>
+          <w:rFonts w:hint="eastAsia"/>
+          <w:color w:val="000000"/>
+        </w:rPr>
+        <w:t>的</w:t>
+      </w:r>
+      <w:r>
+        <w:rPr>
+          <w:color w:val="000000"/>
+        </w:rPr>
+        <w:t>输出信号</w:t>
+      </w:r>
+      <w:r>
+        <w:rPr>
+          <w:rFonts w:hint="eastAsia"/>
+          <w:color w:val="000000"/>
+        </w:rPr>
+        <w:t>。</w:t>
+      </w:r>
+    </w:p>
+    <w:p>
+      <w:pPr>
+        <w:spacing w:beforeLines="50" w:before="156" w:afterLines="50" w:after="156"/>
+        <w:outlineLvl w:val="2"/>
         <w:rPr>
           <w:rFonts w:ascii="黑体" w:eastAsia="黑体" w:hAnsi="宋体"/>
           <w:b/>
-          <w:sz w:val="28"/>
-          <w:szCs w:val="28"/>
-        </w:rPr>
-        <w:t>2</w:t>
-      </w:r>
+          <w:sz w:val="24"/>
+        </w:rPr>
+      </w:pPr>
+      <w:bookmarkStart w:id="44" w:name="_Toc4492821"/>
       <w:r>
         <w:rPr>
           <w:rFonts w:ascii="黑体" w:eastAsia="黑体" w:hAnsi="宋体" w:hint="eastAsia"/>
           <w:b/>
-          <w:sz w:val="28"/>
-          <w:szCs w:val="28"/>
-        </w:rPr>
-        <w:t xml:space="preserve"> 识别算法研究</w:t>
-      </w:r>
-      <w:bookmarkEnd w:id="39"/>
-    </w:p>
-    <w:p>
-      <w:pPr>
-        <w:spacing w:beforeLines="50" w:before="156" w:afterLines="50" w:after="156"/>
-        <w:outlineLvl w:val="2"/>
-        <w:rPr>
-          <w:rFonts w:ascii="黑体" w:eastAsia="黑体" w:hAnsi="黑体"/>
-          <w:b/>
-          <w:sz w:val="24"/>
-        </w:rPr>
-      </w:pPr>
-      <w:bookmarkStart w:id="40" w:name="_Toc4046764"/>
+          <w:sz w:val="24"/>
+        </w:rPr>
+        <w:t>4</w:t>
+      </w:r>
       <w:r>
         <w:rPr>
           <w:rFonts w:ascii="黑体" w:eastAsia="黑体" w:hAnsi="宋体" w:hint="eastAsia"/>
           <w:b/>
           <w:sz w:val="24"/>
         </w:rPr>
-        <w:t xml:space="preserve">3.1.1 </w:t>
+        <w:t xml:space="preserve">.1.2 </w:t>
       </w:r>
       <w:r>
         <w:rPr>
@@ -11849,778 +13410,7 @@
           <w:b/>
           <w:sz w:val="24"/>
         </w:rPr>
-        <w:t>数据输入</w:t>
-      </w:r>
-      <w:bookmarkEnd w:id="40"/>
-    </w:p>
-    <w:p>
-      <w:pPr>
-        <w:ind w:firstLine="437"/>
-        <w:rPr>
-          <w:szCs w:val="21"/>
-        </w:rPr>
-      </w:pPr>
-      <w:r>
-        <w:rPr>
-          <w:rFonts w:hint="eastAsia"/>
-        </w:rPr>
-        <w:t>声</w:t>
-      </w:r>
-    </w:p>
-    <w:p>
-      <w:pPr>
-        <w:rPr>
-          <w:rFonts w:hint="eastAsia"/>
-          <w:szCs w:val="21"/>
-        </w:rPr>
-      </w:pPr>
-    </w:p>
-    <w:p>
-      <w:pPr>
-        <w:spacing w:beforeLines="100" w:before="312" w:afterLines="100" w:after="312"/>
-        <w:jc w:val="center"/>
-        <w:outlineLvl w:val="0"/>
-        <w:rPr>
-          <w:rFonts w:ascii="黑体" w:eastAsia="黑体" w:hAnsi="宋体"/>
-          <w:b/>
-          <w:sz w:val="32"/>
-          <w:szCs w:val="32"/>
-        </w:rPr>
-      </w:pPr>
-      <w:r>
-        <w:rPr>
-          <w:rFonts w:ascii="黑体" w:eastAsia="黑体" w:hAnsi="宋体"/>
-          <w:b/>
-          <w:sz w:val="32"/>
-          <w:szCs w:val="32"/>
-        </w:rPr>
-        <w:br w:type="page"/>
-      </w:r>
-      <w:bookmarkStart w:id="41" w:name="_Toc4046765"/>
-      <w:r>
-        <w:rPr>
-          <w:rFonts w:ascii="黑体" w:eastAsia="黑体" w:hAnsi="宋体" w:hint="eastAsia"/>
-          <w:b/>
-          <w:sz w:val="32"/>
-          <w:szCs w:val="32"/>
-        </w:rPr>
-        <w:lastRenderedPageBreak/>
-        <w:t>第</w:t>
-      </w:r>
-      <w:r>
-        <w:rPr>
-          <w:rFonts w:ascii="黑体" w:eastAsia="黑体" w:hAnsi="宋体" w:hint="eastAsia"/>
-          <w:b/>
-          <w:sz w:val="32"/>
-          <w:szCs w:val="32"/>
-        </w:rPr>
-        <w:t>4</w:t>
-      </w:r>
-      <w:r>
-        <w:rPr>
-          <w:rFonts w:ascii="黑体" w:eastAsia="黑体" w:hAnsi="宋体" w:hint="eastAsia"/>
-          <w:b/>
-          <w:sz w:val="32"/>
-          <w:szCs w:val="32"/>
-        </w:rPr>
-        <w:t>章</w:t>
-      </w:r>
-      <w:r>
-        <w:rPr>
-          <w:rFonts w:ascii="黑体" w:eastAsia="黑体" w:hAnsi="宋体" w:hint="eastAsia"/>
-          <w:b/>
-          <w:sz w:val="32"/>
-          <w:szCs w:val="32"/>
-        </w:rPr>
-        <w:t xml:space="preserve"> 声发射全波形采集系统设计</w:t>
-      </w:r>
-      <w:bookmarkEnd w:id="41"/>
-    </w:p>
-    <w:p>
-      <w:pPr>
-        <w:spacing w:beforeLines="50" w:before="156" w:afterLines="50" w:after="156"/>
-        <w:outlineLvl w:val="1"/>
-        <w:rPr>
-          <w:rFonts w:ascii="黑体" w:eastAsia="黑体" w:hAnsi="宋体"/>
-          <w:b/>
-          <w:sz w:val="28"/>
-          <w:szCs w:val="28"/>
-        </w:rPr>
-      </w:pPr>
-      <w:bookmarkStart w:id="42" w:name="_Toc450161757"/>
-      <w:bookmarkStart w:id="43" w:name="_Toc4046766"/>
-      <w:r>
-        <w:rPr>
-          <w:rFonts w:ascii="黑体" w:eastAsia="黑体" w:hAnsi="宋体" w:hint="eastAsia"/>
-          <w:b/>
-          <w:sz w:val="28"/>
-          <w:szCs w:val="28"/>
-        </w:rPr>
-        <w:t>4</w:t>
-      </w:r>
-      <w:r>
-        <w:rPr>
-          <w:rFonts w:ascii="黑体" w:eastAsia="黑体" w:hAnsi="宋体" w:hint="eastAsia"/>
-          <w:b/>
-          <w:sz w:val="28"/>
-          <w:szCs w:val="28"/>
-        </w:rPr>
-        <w:t xml:space="preserve">.1 </w:t>
-      </w:r>
-      <w:r>
-        <w:rPr>
-          <w:rFonts w:ascii="黑体" w:eastAsia="黑体" w:hAnsi="宋体" w:hint="eastAsia"/>
-          <w:b/>
-          <w:sz w:val="28"/>
-          <w:szCs w:val="28"/>
-        </w:rPr>
-        <w:t>硬件</w:t>
-      </w:r>
-      <w:r>
-        <w:rPr>
-          <w:rFonts w:ascii="黑体" w:eastAsia="黑体" w:hAnsi="宋体" w:hint="eastAsia"/>
-          <w:b/>
-          <w:sz w:val="28"/>
-          <w:szCs w:val="28"/>
-        </w:rPr>
-        <w:t>设计</w:t>
-      </w:r>
-      <w:bookmarkEnd w:id="42"/>
-      <w:bookmarkEnd w:id="43"/>
-    </w:p>
-    <w:p>
-      <w:pPr>
-        <w:ind w:firstLineChars="200" w:firstLine="480"/>
-        <w:rPr>
-          <w:sz w:val="24"/>
-        </w:rPr>
-      </w:pPr>
-      <w:r>
-        <w:rPr>
-          <w:rFonts w:hint="eastAsia"/>
-          <w:sz w:val="24"/>
-        </w:rPr>
-        <w:t>声发射全波形采集系统</w:t>
-      </w:r>
-      <w:r>
-        <w:rPr>
-          <w:rFonts w:hint="eastAsia"/>
-          <w:sz w:val="24"/>
-        </w:rPr>
-        <w:t>的</w:t>
-      </w:r>
-      <w:r>
-        <w:rPr>
-          <w:rFonts w:hint="eastAsia"/>
-          <w:sz w:val="24"/>
-        </w:rPr>
-        <w:t>硬件</w:t>
-      </w:r>
-      <w:r>
-        <w:rPr>
-          <w:rFonts w:hint="eastAsia"/>
-          <w:sz w:val="24"/>
-        </w:rPr>
-        <w:t>结构图如图</w:t>
-      </w:r>
-      <w:r>
-        <w:rPr>
-          <w:sz w:val="24"/>
-        </w:rPr>
-        <w:t>x</w:t>
-      </w:r>
-      <w:r>
-        <w:rPr>
-          <w:sz w:val="24"/>
-        </w:rPr>
-        <w:t>所示</w:t>
-      </w:r>
-      <w:r>
-        <w:rPr>
-          <w:rFonts w:hint="eastAsia"/>
-          <w:sz w:val="24"/>
-        </w:rPr>
-        <w:t>，</w:t>
-      </w:r>
-      <w:r>
-        <w:rPr>
-          <w:sz w:val="24"/>
-        </w:rPr>
-        <w:t>主要</w:t>
-      </w:r>
-      <w:r>
-        <w:rPr>
-          <w:rFonts w:hint="eastAsia"/>
-          <w:sz w:val="24"/>
-        </w:rPr>
-        <w:t>由</w:t>
-      </w:r>
-      <w:r>
-        <w:rPr>
-          <w:sz w:val="24"/>
-        </w:rPr>
-        <w:t>传感器、采集卡、</w:t>
-      </w:r>
-      <w:r>
-        <w:rPr>
-          <w:rFonts w:hint="eastAsia"/>
-          <w:sz w:val="24"/>
-        </w:rPr>
-        <w:t>工控机</w:t>
-      </w:r>
-      <w:r>
-        <w:rPr>
-          <w:sz w:val="24"/>
-        </w:rPr>
-        <w:t>主板、</w:t>
-      </w:r>
-      <w:r>
-        <w:rPr>
-          <w:rFonts w:hint="eastAsia"/>
-          <w:sz w:val="24"/>
-        </w:rPr>
-        <w:t>显示屏</w:t>
-      </w:r>
-      <w:r>
-        <w:rPr>
-          <w:sz w:val="24"/>
-        </w:rPr>
-        <w:t>、各部分的电源和连接线构成</w:t>
-      </w:r>
-      <w:r>
-        <w:rPr>
-          <w:rFonts w:hint="eastAsia"/>
-          <w:sz w:val="24"/>
-        </w:rPr>
-        <w:t>。</w:t>
-      </w:r>
-      <w:r>
-        <w:rPr>
-          <w:rFonts w:hint="eastAsia"/>
-          <w:sz w:val="24"/>
-        </w:rPr>
-        <w:t>其中</w:t>
-      </w:r>
-      <w:r>
-        <w:rPr>
-          <w:sz w:val="24"/>
-        </w:rPr>
-        <w:t>传感器和采集卡使用</w:t>
-      </w:r>
-      <w:r>
-        <w:rPr>
-          <w:rFonts w:hint="eastAsia"/>
-          <w:sz w:val="24"/>
-        </w:rPr>
-        <w:t>同轴</w:t>
-      </w:r>
-      <w:r>
-        <w:rPr>
-          <w:sz w:val="24"/>
-        </w:rPr>
-        <w:t>电缆进行连接，采集卡和</w:t>
-      </w:r>
-      <w:r>
-        <w:rPr>
-          <w:rFonts w:hint="eastAsia"/>
-          <w:sz w:val="24"/>
-        </w:rPr>
-        <w:t>工控机主板</w:t>
-      </w:r>
-      <w:r>
-        <w:rPr>
-          <w:sz w:val="24"/>
-        </w:rPr>
-        <w:t>使用</w:t>
-      </w:r>
-      <w:r>
-        <w:rPr>
-          <w:rFonts w:hint="eastAsia"/>
-          <w:sz w:val="24"/>
-        </w:rPr>
-        <w:t>PCI</w:t>
-      </w:r>
-      <w:r>
-        <w:rPr>
-          <w:sz w:val="24"/>
-        </w:rPr>
-        <w:t>e</w:t>
-      </w:r>
-      <w:r>
-        <w:rPr>
-          <w:sz w:val="24"/>
-        </w:rPr>
-        <w:t>延长线进行连接</w:t>
-      </w:r>
-      <w:r>
-        <w:rPr>
-          <w:rFonts w:hint="eastAsia"/>
-          <w:sz w:val="24"/>
-        </w:rPr>
-        <w:t>。</w:t>
-      </w:r>
-      <w:r>
-        <w:rPr>
-          <w:rFonts w:hint="eastAsia"/>
-          <w:sz w:val="24"/>
-        </w:rPr>
-        <w:t>30V</w:t>
-      </w:r>
-      <w:r>
-        <w:rPr>
-          <w:rFonts w:hint="eastAsia"/>
-          <w:sz w:val="24"/>
-        </w:rPr>
-        <w:t>电源用于</w:t>
-      </w:r>
-      <w:r>
-        <w:rPr>
-          <w:sz w:val="24"/>
-        </w:rPr>
-        <w:t>传感器供电电路</w:t>
-      </w:r>
-      <w:r>
-        <w:rPr>
-          <w:rFonts w:hint="eastAsia"/>
-          <w:sz w:val="24"/>
-        </w:rPr>
-        <w:t>，</w:t>
-      </w:r>
-      <w:r>
-        <w:rPr>
-          <w:rFonts w:hint="eastAsia"/>
-          <w:sz w:val="24"/>
-        </w:rPr>
-        <w:t>5V</w:t>
-      </w:r>
-      <w:r>
-        <w:rPr>
-          <w:rFonts w:hint="eastAsia"/>
-          <w:sz w:val="24"/>
-        </w:rPr>
-        <w:t>电源用于</w:t>
-      </w:r>
-      <w:r>
-        <w:rPr>
-          <w:rFonts w:hint="eastAsia"/>
-          <w:sz w:val="24"/>
-        </w:rPr>
-        <w:t>对</w:t>
-      </w:r>
-      <w:r>
-        <w:rPr>
-          <w:sz w:val="24"/>
-        </w:rPr>
-        <w:t>采集卡供电，</w:t>
-      </w:r>
-      <w:r>
-        <w:rPr>
-          <w:rFonts w:hint="eastAsia"/>
-          <w:sz w:val="24"/>
-        </w:rPr>
-        <w:t>12V</w:t>
-      </w:r>
-      <w:r>
-        <w:rPr>
-          <w:rFonts w:hint="eastAsia"/>
-          <w:sz w:val="24"/>
-        </w:rPr>
-        <w:t>电源</w:t>
-      </w:r>
-      <w:r>
-        <w:rPr>
-          <w:sz w:val="24"/>
-        </w:rPr>
-        <w:t>则</w:t>
-      </w:r>
-      <w:r>
-        <w:rPr>
-          <w:rFonts w:hint="eastAsia"/>
-          <w:sz w:val="24"/>
-        </w:rPr>
-        <w:t>为工控机</w:t>
-      </w:r>
-      <w:r>
-        <w:rPr>
-          <w:sz w:val="24"/>
-        </w:rPr>
-        <w:t>主板</w:t>
-      </w:r>
-      <w:r>
-        <w:rPr>
-          <w:rFonts w:hint="eastAsia"/>
-          <w:sz w:val="24"/>
-        </w:rPr>
-        <w:t>进行</w:t>
-      </w:r>
-      <w:r>
-        <w:rPr>
-          <w:sz w:val="24"/>
-        </w:rPr>
-        <w:t>供电</w:t>
-      </w:r>
-      <w:r>
-        <w:rPr>
-          <w:rFonts w:hint="eastAsia"/>
-          <w:sz w:val="24"/>
-        </w:rPr>
-        <w:t>。</w:t>
-      </w:r>
-      <w:r>
-        <w:rPr>
-          <w:rFonts w:hint="eastAsia"/>
-          <w:sz w:val="24"/>
-        </w:rPr>
-        <w:t>采集卡</w:t>
-      </w:r>
-      <w:r>
-        <w:rPr>
-          <w:sz w:val="24"/>
-        </w:rPr>
-        <w:t>用于</w:t>
-      </w:r>
-      <w:r>
-        <w:rPr>
-          <w:rFonts w:hint="eastAsia"/>
-          <w:sz w:val="24"/>
-        </w:rPr>
-        <w:t>传感器信号</w:t>
-      </w:r>
-      <w:r>
-        <w:rPr>
-          <w:sz w:val="24"/>
-        </w:rPr>
-        <w:t>的</w:t>
-      </w:r>
-      <w:r>
-        <w:rPr>
-          <w:rFonts w:hint="eastAsia"/>
-          <w:sz w:val="24"/>
-        </w:rPr>
-        <w:t>处理</w:t>
-      </w:r>
-      <w:r>
-        <w:rPr>
-          <w:sz w:val="24"/>
-        </w:rPr>
-        <w:t>、采集和传输，</w:t>
-      </w:r>
-      <w:r>
-        <w:rPr>
-          <w:sz w:val="24"/>
-        </w:rPr>
-        <w:t>信号</w:t>
-      </w:r>
-      <w:r>
-        <w:rPr>
-          <w:rFonts w:hint="eastAsia"/>
-          <w:sz w:val="24"/>
-        </w:rPr>
-        <w:t>被</w:t>
-      </w:r>
-      <w:r>
-        <w:rPr>
-          <w:sz w:val="24"/>
-        </w:rPr>
-        <w:t>采集卡</w:t>
-      </w:r>
-      <w:r>
-        <w:rPr>
-          <w:rFonts w:hint="eastAsia"/>
-          <w:sz w:val="24"/>
-        </w:rPr>
-        <w:t>所</w:t>
-      </w:r>
-      <w:r>
-        <w:rPr>
-          <w:sz w:val="24"/>
-        </w:rPr>
-        <w:t>采集</w:t>
-      </w:r>
-      <w:r>
-        <w:rPr>
-          <w:rFonts w:hint="eastAsia"/>
-          <w:sz w:val="24"/>
-        </w:rPr>
-        <w:t>到之</w:t>
-      </w:r>
-      <w:r>
-        <w:rPr>
-          <w:sz w:val="24"/>
-        </w:rPr>
-        <w:t>后</w:t>
-      </w:r>
-      <w:r>
-        <w:rPr>
-          <w:rFonts w:hint="eastAsia"/>
-          <w:sz w:val="24"/>
-        </w:rPr>
-        <w:t>，通过</w:t>
-      </w:r>
-      <w:r>
-        <w:rPr>
-          <w:rFonts w:hint="eastAsia"/>
-          <w:sz w:val="24"/>
-        </w:rPr>
-        <w:t>PCI</w:t>
-      </w:r>
-      <w:r>
-        <w:rPr>
-          <w:sz w:val="24"/>
-        </w:rPr>
-        <w:t>e</w:t>
-      </w:r>
-      <w:r>
-        <w:rPr>
-          <w:sz w:val="24"/>
-        </w:rPr>
-        <w:t>接口发送给</w:t>
-      </w:r>
-      <w:r>
-        <w:rPr>
-          <w:rFonts w:hint="eastAsia"/>
-          <w:sz w:val="24"/>
-        </w:rPr>
-        <w:t>工控机</w:t>
-      </w:r>
-      <w:r>
-        <w:rPr>
-          <w:sz w:val="24"/>
-        </w:rPr>
-        <w:t>主板，工控机对</w:t>
-      </w:r>
-      <w:r>
-        <w:rPr>
-          <w:rFonts w:hint="eastAsia"/>
-          <w:sz w:val="24"/>
-        </w:rPr>
-        <w:t>数据</w:t>
-      </w:r>
-      <w:r>
-        <w:rPr>
-          <w:sz w:val="24"/>
-        </w:rPr>
-        <w:t>进行</w:t>
-      </w:r>
-      <w:r>
-        <w:rPr>
-          <w:rFonts w:hint="eastAsia"/>
-          <w:sz w:val="24"/>
-        </w:rPr>
-        <w:t>存储和</w:t>
-      </w:r>
-      <w:r>
-        <w:rPr>
-          <w:sz w:val="24"/>
-        </w:rPr>
-        <w:t>分析，</w:t>
-      </w:r>
-      <w:r>
-        <w:rPr>
-          <w:rFonts w:hint="eastAsia"/>
-          <w:sz w:val="24"/>
-        </w:rPr>
-        <w:t>并将分析</w:t>
-      </w:r>
-      <w:r>
-        <w:rPr>
-          <w:sz w:val="24"/>
-        </w:rPr>
-        <w:t>结果在</w:t>
-      </w:r>
-      <w:r>
-        <w:rPr>
-          <w:rFonts w:hint="eastAsia"/>
-          <w:sz w:val="24"/>
-        </w:rPr>
-        <w:t>显示屏</w:t>
-      </w:r>
-      <w:r>
-        <w:rPr>
-          <w:sz w:val="24"/>
-        </w:rPr>
-        <w:t>上</w:t>
-      </w:r>
-      <w:r>
-        <w:rPr>
-          <w:rFonts w:hint="eastAsia"/>
-          <w:sz w:val="24"/>
-        </w:rPr>
-        <w:t>进行</w:t>
-      </w:r>
-      <w:r>
-        <w:rPr>
-          <w:sz w:val="24"/>
-        </w:rPr>
-        <w:t>显示</w:t>
-      </w:r>
-      <w:r>
-        <w:rPr>
-          <w:sz w:val="24"/>
-        </w:rPr>
-        <w:t>。</w:t>
-      </w:r>
-    </w:p>
-    <w:p>
-      <w:pPr>
-        <w:ind w:firstLineChars="200" w:firstLine="480"/>
-        <w:rPr>
-          <w:sz w:val="24"/>
-        </w:rPr>
-      </w:pPr>
-      <w:r>
-        <w:rPr>
-          <w:rFonts w:hint="eastAsia"/>
-          <w:sz w:val="24"/>
-        </w:rPr>
-        <w:t>采集卡</w:t>
-      </w:r>
-      <w:r>
-        <w:rPr>
-          <w:sz w:val="24"/>
-        </w:rPr>
-        <w:t>的</w:t>
-      </w:r>
-      <w:r>
-        <w:rPr>
-          <w:rFonts w:hint="eastAsia"/>
-          <w:sz w:val="24"/>
-        </w:rPr>
-        <w:t>硬件</w:t>
-      </w:r>
-      <w:r>
-        <w:rPr>
-          <w:rFonts w:hint="eastAsia"/>
-          <w:sz w:val="24"/>
-        </w:rPr>
-        <w:t>结构图</w:t>
-      </w:r>
-      <w:r>
-        <w:rPr>
-          <w:sz w:val="24"/>
-        </w:rPr>
-        <w:t>如图</w:t>
-      </w:r>
-      <w:r>
-        <w:rPr>
-          <w:sz w:val="24"/>
-        </w:rPr>
-        <w:t>x</w:t>
-      </w:r>
-      <w:r>
-        <w:rPr>
-          <w:sz w:val="24"/>
-        </w:rPr>
-        <w:t>所示，</w:t>
-      </w:r>
-      <w:r>
-        <w:rPr>
-          <w:rFonts w:hint="eastAsia"/>
-          <w:sz w:val="24"/>
-        </w:rPr>
-        <w:t>主要包括</w:t>
-      </w:r>
-      <w:r>
-        <w:rPr>
-          <w:rFonts w:hint="eastAsia"/>
-          <w:sz w:val="24"/>
-        </w:rPr>
-        <w:t>传感器供电电路</w:t>
-      </w:r>
-      <w:r>
-        <w:rPr>
-          <w:rFonts w:hint="eastAsia"/>
-          <w:sz w:val="24"/>
-        </w:rPr>
-        <w:t>、信号</w:t>
-      </w:r>
-      <w:r>
-        <w:rPr>
-          <w:rFonts w:hint="eastAsia"/>
-          <w:sz w:val="24"/>
-        </w:rPr>
-        <w:t>处理</w:t>
-      </w:r>
-      <w:r>
-        <w:rPr>
-          <w:rFonts w:hint="eastAsia"/>
-          <w:sz w:val="24"/>
-        </w:rPr>
-        <w:t>电路、</w:t>
-      </w:r>
-      <w:r>
-        <w:rPr>
-          <w:rFonts w:hint="eastAsia"/>
-          <w:sz w:val="24"/>
-        </w:rPr>
-        <w:t>模数转换器及通讯接口</w:t>
-      </w:r>
-      <w:r>
-        <w:rPr>
-          <w:rFonts w:hint="eastAsia"/>
-          <w:sz w:val="24"/>
-        </w:rPr>
-        <w:t>，</w:t>
-      </w:r>
-      <w:r>
-        <w:rPr>
-          <w:rFonts w:hint="eastAsia"/>
-          <w:sz w:val="24"/>
-        </w:rPr>
-        <w:t>每个</w:t>
-      </w:r>
-      <w:r>
-        <w:rPr>
-          <w:sz w:val="24"/>
-        </w:rPr>
-        <w:t>采集卡可采集两路传感器的数据。</w:t>
-      </w:r>
-      <w:r>
-        <w:rPr>
-          <w:sz w:val="24"/>
-        </w:rPr>
-        <w:t>接下来对采集卡</w:t>
-      </w:r>
-      <w:r>
-        <w:rPr>
-          <w:rFonts w:hint="eastAsia"/>
-          <w:sz w:val="24"/>
-        </w:rPr>
-        <w:t>的硬件部分</w:t>
-      </w:r>
-      <w:r>
-        <w:rPr>
-          <w:sz w:val="24"/>
-        </w:rPr>
-        <w:t>原理图进行分析。</w:t>
-      </w:r>
-    </w:p>
-    <w:p>
-      <w:pPr>
-        <w:spacing w:beforeLines="50" w:before="156" w:afterLines="50" w:after="156"/>
-        <w:outlineLvl w:val="2"/>
-        <w:rPr>
-          <w:rFonts w:ascii="黑体" w:eastAsia="黑体" w:hAnsi="黑体"/>
-          <w:b/>
-          <w:sz w:val="24"/>
-        </w:rPr>
-      </w:pPr>
-      <w:bookmarkStart w:id="44" w:name="_Toc4046767"/>
-      <w:r>
-        <w:rPr>
-          <w:rFonts w:ascii="黑体" w:eastAsia="黑体" w:hAnsi="宋体" w:hint="eastAsia"/>
-          <w:b/>
-          <w:sz w:val="24"/>
-        </w:rPr>
-        <w:t>4</w:t>
-      </w:r>
-      <w:r>
-        <w:rPr>
-          <w:rFonts w:ascii="黑体" w:eastAsia="黑体" w:hAnsi="宋体" w:hint="eastAsia"/>
-          <w:b/>
-          <w:sz w:val="24"/>
-        </w:rPr>
-        <w:t xml:space="preserve">.1.1 </w:t>
+        <w:t>信号处理</w:t>
       </w:r>
       <w:r>
         <w:rPr>
@@ -12628,140 +13418,9 @@
           <w:b/>
           <w:sz w:val="24"/>
         </w:rPr>
-        <w:t>传感器供电</w:t>
-      </w:r>
-      <w:r>
-        <w:rPr>
-          <w:rFonts w:ascii="黑体" w:eastAsia="黑体" w:hAnsi="黑体" w:hint="eastAsia"/>
-          <w:b/>
-          <w:sz w:val="24"/>
-        </w:rPr>
         <w:t>电路</w:t>
       </w:r>
       <w:bookmarkEnd w:id="44"/>
-    </w:p>
-    <w:p>
-      <w:pPr>
-        <w:pStyle w:val="af1"/>
-        <w:ind w:firstLine="480"/>
-      </w:pPr>
-      <w:r>
-        <w:rPr>
-          <w:rFonts w:hint="eastAsia"/>
-        </w:rPr>
-        <w:t>传感器</w:t>
-      </w:r>
-      <w:r>
-        <w:rPr>
-          <w:rFonts w:hint="eastAsia"/>
-        </w:rPr>
-        <w:t>供电所</w:t>
-      </w:r>
-      <w:r>
-        <w:t>用</w:t>
-      </w:r>
-      <w:r>
-        <w:rPr>
-          <w:rFonts w:hint="eastAsia"/>
-        </w:rPr>
-        <w:t>的</w:t>
-      </w:r>
-      <w:r>
-        <w:t>芯片为</w:t>
-      </w:r>
-      <w:r>
-        <w:rPr>
-          <w:rFonts w:hint="eastAsia"/>
-        </w:rPr>
-        <w:t>LM317</w:t>
-      </w:r>
-      <w:r>
-        <w:rPr>
-          <w:rFonts w:hint="eastAsia"/>
-        </w:rPr>
-        <w:t>，</w:t>
-      </w:r>
-      <w:r>
-        <w:t>供电电路</w:t>
-      </w:r>
-      <w:r>
-        <w:rPr>
-          <w:rFonts w:hint="eastAsia"/>
-        </w:rPr>
-        <w:t>的</w:t>
-      </w:r>
-      <w:r>
-        <w:t>原理图如图</w:t>
-      </w:r>
-      <w:r>
-        <w:t>x</w:t>
-      </w:r>
-      <w:r>
-        <w:t>所示：</w:t>
-      </w:r>
-    </w:p>
-    <w:p>
-      <w:pPr>
-        <w:pStyle w:val="af1"/>
-        <w:ind w:firstLine="480"/>
-        <w:rPr>
-          <w:color w:val="000000"/>
-        </w:rPr>
-      </w:pPr>
-    </w:p>
-    <w:p>
-      <w:pPr>
-        <w:spacing w:line="240" w:lineRule="auto"/>
-        <w:jc w:val="center"/>
-        <w:rPr>
-          <w:noProof/>
-        </w:rPr>
-      </w:pPr>
-    </w:p>
-    <w:p>
-      <w:pPr>
-        <w:spacing w:beforeLines="50" w:before="156" w:afterLines="50" w:after="156"/>
-        <w:outlineLvl w:val="2"/>
-        <w:rPr>
-          <w:rFonts w:ascii="黑体" w:eastAsia="黑体" w:hAnsi="宋体"/>
-          <w:b/>
-          <w:sz w:val="24"/>
-        </w:rPr>
-      </w:pPr>
-      <w:bookmarkStart w:id="45" w:name="_Toc4046768"/>
-      <w:r>
-        <w:rPr>
-          <w:rFonts w:ascii="黑体" w:eastAsia="黑体" w:hAnsi="宋体" w:hint="eastAsia"/>
-          <w:b/>
-          <w:sz w:val="24"/>
-        </w:rPr>
-        <w:t>4</w:t>
-      </w:r>
-      <w:r>
-        <w:rPr>
-          <w:rFonts w:ascii="黑体" w:eastAsia="黑体" w:hAnsi="宋体" w:hint="eastAsia"/>
-          <w:b/>
-          <w:sz w:val="24"/>
-        </w:rPr>
-        <w:t xml:space="preserve">.1.2 </w:t>
-      </w:r>
-      <w:r>
-        <w:rPr>
-          <w:rFonts w:ascii="黑体" w:eastAsia="黑体" w:hAnsi="黑体" w:hint="eastAsia"/>
-          <w:b/>
-          <w:sz w:val="24"/>
-        </w:rPr>
-        <w:t>信号处理</w:t>
-      </w:r>
-      <w:r>
-        <w:rPr>
-          <w:rFonts w:ascii="黑体" w:eastAsia="黑体" w:hAnsi="黑体" w:hint="eastAsia"/>
-          <w:b/>
-          <w:sz w:val="24"/>
-        </w:rPr>
-        <w:t>电路</w:t>
-      </w:r>
-      <w:bookmarkEnd w:id="45"/>
     </w:p>
     <w:p>
       <w:pPr>
@@ -13235,7 +13894,6 @@
           <w:rFonts w:hint="eastAsia"/>
           <w:sz w:val="24"/>
         </w:rPr>
-        <w:lastRenderedPageBreak/>
         <w:t>在本系统中，</w:t>
       </w:r>
       <w:r>
@@ -13288,10 +13946,10 @@
           <w:sz w:val="24"/>
         </w:rPr>
         <w:object w:dxaOrig="2699" w:dyaOrig="1194">
-          <v:shape id="_x0000_i1137" type="#_x0000_t75" style="width:292.5pt;height:130.5pt" o:ole="">
-            <v:imagedata r:id="rId15" o:title=""/>
+          <v:shape id="_x0000_i1156" type="#_x0000_t75" style="width:292.5pt;height:130.5pt" o:ole="">
+            <v:imagedata r:id="rId19" o:title=""/>
           </v:shape>
-          <o:OLEObject Type="Embed" ProgID="Visio.Drawing.11" ShapeID="_x0000_i1137" DrawAspect="Content" ObjectID="_1614671890" r:id="rId16"/>
+          <o:OLEObject Type="Embed" ProgID="Visio.Drawing.11" ShapeID="_x0000_i1156" DrawAspect="Content" ObjectID="_1615106803" r:id="rId20"/>
         </w:object>
       </w:r>
     </w:p>
@@ -15284,7 +15942,6 @@
           <w:rFonts w:hint="eastAsia"/>
           <w:sz w:val="24"/>
         </w:rPr>
-        <w:lastRenderedPageBreak/>
         <w:t>令：</w:t>
       </w:r>
     </w:p>
@@ -16031,6 +16688,7 @@
           <w:rFonts w:hint="eastAsia"/>
           <w:sz w:val="24"/>
         </w:rPr>
+        <w:lastRenderedPageBreak/>
         <w:t>则有：</w:t>
       </w:r>
     </w:p>
@@ -16885,9 +17543,8 @@
           <w:noProof/>
           <w:sz w:val="24"/>
         </w:rPr>
-        <w:lastRenderedPageBreak/>
         <w:drawing>
-          <wp:inline distT="0" distB="0" distL="0" distR="0" wp14:anchorId="6E3A1A11" wp14:editId="4606F383">
+          <wp:inline distT="0" distB="0" distL="0" distR="0" wp14:anchorId="0FF5A93B" wp14:editId="5E69F288">
             <wp:extent cx="2822802" cy="2026627"/>
             <wp:effectExtent l="19050" t="0" r="0" b="0"/>
             <wp:docPr id="53" name="图片 53" descr="巴特沃斯高通"/>
@@ -16904,7 +17561,7 @@
                     </pic:cNvPicPr>
                   </pic:nvPicPr>
                   <pic:blipFill>
-                    <a:blip r:embed="rId17" cstate="print"/>
+                    <a:blip r:embed="rId21" cstate="print"/>
                     <a:srcRect/>
                     <a:stretch>
                       <a:fillRect/>
@@ -17012,7 +17669,7 @@
           <w:szCs w:val="21"/>
         </w:rPr>
         <w:drawing>
-          <wp:inline distT="0" distB="0" distL="0" distR="0" wp14:anchorId="13B8D3D1" wp14:editId="34A2A9A1">
+          <wp:inline distT="0" distB="0" distL="0" distR="0" wp14:anchorId="218A2ACB" wp14:editId="4C9869FD">
             <wp:extent cx="3220381" cy="2372381"/>
             <wp:effectExtent l="19050" t="0" r="0" b="0"/>
             <wp:docPr id="3" name="图片 2" descr="巴特沃斯低通.PNG"/>
@@ -17027,7 +17684,7 @@
                     <pic:cNvPicPr/>
                   </pic:nvPicPr>
                   <pic:blipFill>
-                    <a:blip r:embed="rId18" cstate="print"/>
+                    <a:blip r:embed="rId22" cstate="print"/>
                     <a:stretch>
                       <a:fillRect/>
                     </a:stretch>
@@ -17089,6 +17746,7 @@
           <w:rFonts w:hint="eastAsia"/>
           <w:sz w:val="24"/>
         </w:rPr>
+        <w:lastRenderedPageBreak/>
         <w:t>由于本系统所选模数转换器</w:t>
       </w:r>
       <w:r>
@@ -17170,7 +17828,7 @@
           <w:szCs w:val="21"/>
         </w:rPr>
         <w:drawing>
-          <wp:inline distT="0" distB="0" distL="0" distR="0" wp14:anchorId="5F5261E0" wp14:editId="7681A6CA">
+          <wp:inline distT="0" distB="0" distL="0" distR="0" wp14:anchorId="0E26EA40" wp14:editId="05F55CD7">
             <wp:extent cx="2349243" cy="2031300"/>
             <wp:effectExtent l="19050" t="0" r="0" b="0"/>
             <wp:docPr id="4" name="图片 3" descr="偏置.PNG"/>
@@ -17185,7 +17843,7 @@
                     <pic:cNvPicPr/>
                   </pic:nvPicPr>
                   <pic:blipFill>
-                    <a:blip r:embed="rId19" cstate="print"/>
+                    <a:blip r:embed="rId23" cstate="print"/>
                     <a:stretch>
                       <a:fillRect/>
                     </a:stretch>
@@ -17218,7 +17876,6 @@
           <w:rFonts w:hint="eastAsia"/>
           <w:sz w:val="24"/>
         </w:rPr>
-        <w:lastRenderedPageBreak/>
         <w:t>VREF1</w:t>
       </w:r>
       <w:r>
@@ -17379,7 +18036,7 @@
           <w:sz w:val="24"/>
         </w:rPr>
       </w:pPr>
-      <w:bookmarkStart w:id="46" w:name="_Toc4046769"/>
+      <w:bookmarkStart w:id="45" w:name="_Toc4492822"/>
       <w:r>
         <w:rPr>
           <w:rFonts w:ascii="黑体" w:eastAsia="黑体" w:hAnsi="宋体" w:hint="eastAsia"/>
@@ -17404,7 +18061,7 @@
         </w:rPr>
         <w:t>模数转换器</w:t>
       </w:r>
-      <w:bookmarkEnd w:id="46"/>
+      <w:bookmarkEnd w:id="45"/>
     </w:p>
     <w:p>
       <w:pPr>
@@ -17810,8 +18467,9 @@
           <w:noProof/>
           <w:sz w:val="24"/>
         </w:rPr>
+        <w:lastRenderedPageBreak/>
         <w:drawing>
-          <wp:inline distT="0" distB="0" distL="0" distR="0" wp14:anchorId="66E87A1C" wp14:editId="7FA15F35">
+          <wp:inline distT="0" distB="0" distL="0" distR="0" wp14:anchorId="30F75170" wp14:editId="1AFC0B68">
             <wp:extent cx="4810125" cy="5124968"/>
             <wp:effectExtent l="0" t="0" r="0" b="0"/>
             <wp:docPr id="10" name="图片 10"/>
@@ -17828,7 +18486,7 @@
                     </pic:cNvPicPr>
                   </pic:nvPicPr>
                   <pic:blipFill>
-                    <a:blip r:embed="rId20">
+                    <a:blip r:embed="rId24">
                       <a:extLst>
                         <a:ext uri="{28A0092B-C50C-407E-A947-70E740481C1C}">
                           <a14:useLocalDpi xmlns:a14="http://schemas.microsoft.com/office/drawing/2010/main" val="0"/>
@@ -17870,14 +18528,13 @@
           <w:sz w:val="24"/>
         </w:rPr>
       </w:pPr>
-      <w:bookmarkStart w:id="47" w:name="_Toc4046770"/>
+      <w:bookmarkStart w:id="46" w:name="_Toc4492823"/>
       <w:r>
         <w:rPr>
           <w:rFonts w:ascii="黑体" w:eastAsia="黑体" w:hAnsi="宋体" w:hint="eastAsia"/>
           <w:b/>
           <w:sz w:val="24"/>
         </w:rPr>
-        <w:lastRenderedPageBreak/>
         <w:t>4</w:t>
       </w:r>
       <w:r>
@@ -17898,13 +18555,21 @@
       </w:r>
       <w:r>
         <w:rPr>
+          <w:rFonts w:ascii="黑体" w:eastAsia="黑体" w:hAnsi="宋体"/>
+          <w:b/>
+          <w:sz w:val="24"/>
+        </w:rPr>
+        <w:t>PCIe</w:t>
+      </w:r>
+      <w:r>
+        <w:rPr>
           <w:rFonts w:ascii="黑体" w:eastAsia="黑体" w:hAnsi="黑体" w:hint="eastAsia"/>
           <w:b/>
           <w:sz w:val="24"/>
         </w:rPr>
         <w:t>通讯接口</w:t>
       </w:r>
-      <w:bookmarkEnd w:id="47"/>
+      <w:bookmarkEnd w:id="46"/>
     </w:p>
     <w:p>
       <w:pPr>
@@ -18193,6 +18858,7 @@
           <w:rFonts w:hint="eastAsia"/>
           <w:sz w:val="24"/>
         </w:rPr>
+        <w:lastRenderedPageBreak/>
         <w:t>PCIe</w:t>
       </w:r>
       <w:r>
@@ -18364,7 +19030,7 @@
           <w:sz w:val="24"/>
         </w:rPr>
         <w:drawing>
-          <wp:inline distT="0" distB="0" distL="0" distR="0" wp14:anchorId="6CCE68B1" wp14:editId="459332A1">
+          <wp:inline distT="0" distB="0" distL="0" distR="0" wp14:anchorId="524E66D4" wp14:editId="24CBA8E3">
             <wp:extent cx="4733925" cy="2609728"/>
             <wp:effectExtent l="0" t="0" r="0" b="0"/>
             <wp:docPr id="8" name="图片 8"/>
@@ -18381,7 +19047,7 @@
                     </pic:cNvPicPr>
                   </pic:nvPicPr>
                   <pic:blipFill>
-                    <a:blip r:embed="rId21">
+                    <a:blip r:embed="rId25">
                       <a:extLst>
                         <a:ext uri="{28A0092B-C50C-407E-A947-70E740481C1C}">
                           <a14:useLocalDpi xmlns:a14="http://schemas.microsoft.com/office/drawing/2010/main" val="0"/>
@@ -18650,9 +19316,8 @@
           <w:noProof/>
           <w:sz w:val="24"/>
         </w:rPr>
-        <w:lastRenderedPageBreak/>
         <w:drawing>
-          <wp:inline distT="0" distB="0" distL="0" distR="0" wp14:anchorId="3B0A2CB8" wp14:editId="10626DB5">
+          <wp:inline distT="0" distB="0" distL="0" distR="0" wp14:anchorId="341AC616" wp14:editId="022E079F">
             <wp:extent cx="2711289" cy="2073782"/>
             <wp:effectExtent l="19050" t="0" r="0" b="0"/>
             <wp:docPr id="1" name="图片 0" descr="pcie.PNG"/>
@@ -18667,7 +19332,7 @@
                     <pic:cNvPicPr/>
                   </pic:nvPicPr>
                   <pic:blipFill>
-                    <a:blip r:embed="rId22" cstate="print"/>
+                    <a:blip r:embed="rId26" cstate="print"/>
                     <a:srcRect b="7700"/>
                     <a:stretch>
                       <a:fillRect/>
@@ -18700,7 +19365,7 @@
           <w:szCs w:val="28"/>
         </w:rPr>
       </w:pPr>
-      <w:bookmarkStart w:id="48" w:name="_Toc4046771"/>
+      <w:bookmarkStart w:id="47" w:name="_Toc4492824"/>
       <w:r>
         <w:rPr>
           <w:rFonts w:ascii="黑体" w:eastAsia="黑体" w:hAnsi="宋体" w:hint="eastAsia"/>
@@ -18728,7 +19393,7 @@
         </w:rPr>
         <w:t>2 软件设计</w:t>
       </w:r>
-      <w:bookmarkEnd w:id="48"/>
+      <w:bookmarkEnd w:id="47"/>
     </w:p>
     <w:p>
       <w:pPr>
@@ -19009,6 +19674,7 @@
           <w:rFonts w:hint="eastAsia"/>
           <w:sz w:val="24"/>
         </w:rPr>
+        <w:lastRenderedPageBreak/>
         <w:t>用户</w:t>
       </w:r>
       <w:r>
@@ -19119,11 +19785,11 @@
         </w:rPr>
       </w:pPr>
       <w:r>
-        <w:object w:dxaOrig="7950" w:dyaOrig="1860">
-          <v:shape id="_x0000_i1138" type="#_x0000_t75" style="width:333.75pt;height:77.25pt" o:ole="">
-            <v:imagedata r:id="rId23" o:title=""/>
+        <w:object w:dxaOrig="7290" w:dyaOrig="1860">
+          <v:shape id="_x0000_i1236" type="#_x0000_t75" style="width:366pt;height:93pt;mso-position-vertical:absolute" o:ole="">
+            <v:imagedata r:id="rId27" o:title=""/>
           </v:shape>
-          <o:OLEObject Type="Embed" ProgID="Visio.Drawing.11" ShapeID="_x0000_i1138" DrawAspect="Content" ObjectID="_1614671891" r:id="rId24"/>
+          <o:OLEObject Type="Embed" ProgID="Visio.Drawing.11" ShapeID="_x0000_i1236" DrawAspect="Content" ObjectID="_1615106804" r:id="rId28"/>
         </w:object>
       </w:r>
     </w:p>
@@ -19137,7 +19803,7 @@
           <w:sz w:val="24"/>
         </w:rPr>
       </w:pPr>
-      <w:bookmarkStart w:id="49" w:name="_Toc4046772"/>
+      <w:bookmarkStart w:id="48" w:name="_Toc4492825"/>
       <w:r>
         <w:rPr>
           <w:rFonts w:ascii="黑体" w:eastAsia="黑体" w:hAnsi="宋体" w:hint="eastAsia"/>
@@ -19178,7 +19844,7 @@
         </w:rPr>
         <w:t>设计</w:t>
       </w:r>
-      <w:bookmarkEnd w:id="49"/>
+      <w:bookmarkEnd w:id="48"/>
     </w:p>
     <w:p>
       <w:pPr>
@@ -19691,8 +20357,8 @@
         <w:t>总线上。</w:t>
       </w:r>
     </w:p>
-    <w:bookmarkStart w:id="50" w:name="_MON_1614479128"/>
-    <w:bookmarkEnd w:id="50"/>
+    <w:bookmarkStart w:id="49" w:name="_MON_1614479128"/>
+    <w:bookmarkEnd w:id="49"/>
     <w:p>
       <w:pPr>
         <w:tabs>
@@ -19707,11 +20373,11 @@
         </w:rPr>
       </w:pPr>
       <w:r>
-        <w:object w:dxaOrig="6555" w:dyaOrig="2610">
-          <v:shape id="_x0000_i1139" type="#_x0000_t75" style="width:275.25pt;height:108pt" o:ole="">
-            <v:imagedata r:id="rId25" o:title=""/>
+        <w:object w:dxaOrig="6015" w:dyaOrig="2145">
+          <v:shape id="_x0000_i1247" type="#_x0000_t75" style="width:303.75pt;height:107.25pt" o:ole="">
+            <v:imagedata r:id="rId29" o:title=""/>
           </v:shape>
-          <o:OLEObject Type="Embed" ProgID="Visio.Drawing.11" ShapeID="_x0000_i1139" DrawAspect="Content" ObjectID="_1614671892" r:id="rId26"/>
+          <o:OLEObject Type="Embed" ProgID="Visio.Drawing.11" ShapeID="_x0000_i1247" DrawAspect="Content" ObjectID="_1615106805" r:id="rId30"/>
         </w:object>
       </w:r>
     </w:p>
@@ -19998,7 +20664,7 @@
           <w:sz w:val="24"/>
         </w:rPr>
         <w:drawing>
-          <wp:inline distT="0" distB="0" distL="0" distR="0" wp14:anchorId="2B176A95" wp14:editId="3C60A7F3">
+          <wp:inline distT="0" distB="0" distL="0" distR="0" wp14:anchorId="3AE71922" wp14:editId="4EBBF3F0">
             <wp:extent cx="5715890" cy="1162050"/>
             <wp:effectExtent l="19050" t="0" r="0" b="0"/>
             <wp:docPr id="5" name="图片 4" descr="ad参数.PNG"/>
@@ -20013,7 +20679,7 @@
                     <pic:cNvPicPr/>
                   </pic:nvPicPr>
                   <pic:blipFill>
-                    <a:blip r:embed="rId27" cstate="print"/>
+                    <a:blip r:embed="rId31" cstate="print"/>
                     <a:stretch>
                       <a:fillRect/>
                     </a:stretch>
@@ -20052,8 +20718,9 @@
           <w:noProof/>
           <w:sz w:val="24"/>
         </w:rPr>
+        <w:lastRenderedPageBreak/>
         <w:drawing>
-          <wp:inline distT="0" distB="0" distL="0" distR="0" wp14:anchorId="6317FC9A" wp14:editId="2A428C4B">
+          <wp:inline distT="0" distB="0" distL="0" distR="0" wp14:anchorId="1B8A0CB7" wp14:editId="1A1689BF">
             <wp:extent cx="3699012" cy="1466850"/>
             <wp:effectExtent l="19050" t="0" r="0" b="0"/>
             <wp:docPr id="2" name="图片 39"/>
@@ -20070,7 +20737,7 @@
                     </pic:cNvPicPr>
                   </pic:nvPicPr>
                   <pic:blipFill>
-                    <a:blip r:embed="rId28" cstate="print"/>
+                    <a:blip r:embed="rId32" cstate="print"/>
                     <a:srcRect b="12022"/>
                     <a:stretch>
                       <a:fillRect/>
@@ -20631,7 +21298,21 @@
           <w:rFonts w:hint="eastAsia"/>
           <w:sz w:val="24"/>
         </w:rPr>
-        <w:t>数据输入、输入时钟、输入使能则由</w:t>
+        <w:t>数据输入、输入时钟、输入</w:t>
+      </w:r>
+      <w:r>
+        <w:rPr>
+          <w:rFonts w:hint="eastAsia"/>
+          <w:sz w:val="24"/>
+        </w:rPr>
+        <w:t>使能</w:t>
+      </w:r>
+      <w:r>
+        <w:rPr>
+          <w:rFonts w:hint="eastAsia"/>
+          <w:sz w:val="24"/>
+        </w:rPr>
+        <w:t>则由</w:t>
       </w:r>
       <w:r>
         <w:rPr>
@@ -20669,10 +21350,10 @@
       </w:pPr>
       <w:r>
         <w:object w:dxaOrig="5280" w:dyaOrig="2040">
-          <v:shape id="_x0000_i1140" type="#_x0000_t75" style="width:298.5pt;height:115.5pt" o:ole="">
-            <v:imagedata r:id="rId29" o:title=""/>
+          <v:shape id="_x0000_i1159" type="#_x0000_t75" style="width:330pt;height:127.5pt" o:ole="">
+            <v:imagedata r:id="rId33" o:title=""/>
           </v:shape>
-          <o:OLEObject Type="Embed" ProgID="Visio.Drawing.11" ShapeID="_x0000_i1140" DrawAspect="Content" ObjectID="_1614671893" r:id="rId30"/>
+          <o:OLEObject Type="Embed" ProgID="Visio.Drawing.11" ShapeID="_x0000_i1159" DrawAspect="Content" ObjectID="_1615106806" r:id="rId34"/>
         </w:object>
       </w:r>
     </w:p>
@@ -21340,6 +22021,7 @@
           <w:rFonts w:hint="eastAsia"/>
           <w:sz w:val="24"/>
         </w:rPr>
+        <w:lastRenderedPageBreak/>
         <w:t>当</w:t>
       </w:r>
       <w:r>
@@ -21604,11 +22286,11 @@
         <w:jc w:val="center"/>
       </w:pPr>
       <w:r>
-        <w:object w:dxaOrig="4113" w:dyaOrig="2251">
-          <v:shape id="_x0000_i1141" type="#_x0000_t75" style="width:244.5pt;height:134.25pt" o:ole="">
-            <v:imagedata r:id="rId31" o:title=""/>
+        <w:object w:dxaOrig="4095" w:dyaOrig="2220">
+          <v:shape id="_x0000_i1265" type="#_x0000_t75" style="width:253.5pt;height:138pt" o:ole="">
+            <v:imagedata r:id="rId35" o:title=""/>
           </v:shape>
-          <o:OLEObject Type="Embed" ProgID="Visio.Drawing.11" ShapeID="_x0000_i1141" DrawAspect="Content" ObjectID="_1614671894" r:id="rId32"/>
+          <o:OLEObject Type="Embed" ProgID="Visio.Drawing.11" ShapeID="_x0000_i1265" DrawAspect="Content" ObjectID="_1615106807" r:id="rId36"/>
         </w:object>
       </w:r>
     </w:p>
@@ -21823,7 +22505,7 @@
           <w:sz w:val="24"/>
         </w:rPr>
       </w:pPr>
-      <w:bookmarkStart w:id="51" w:name="_Toc4046773"/>
+      <w:bookmarkStart w:id="50" w:name="_Toc4492826"/>
       <w:r>
         <w:rPr>
           <w:rFonts w:ascii="黑体" w:eastAsia="黑体" w:hAnsi="宋体" w:hint="eastAsia"/>
@@ -21856,7 +22538,7 @@
         </w:rPr>
         <w:t>设计</w:t>
       </w:r>
-      <w:bookmarkEnd w:id="51"/>
+      <w:bookmarkEnd w:id="50"/>
     </w:p>
     <w:p>
       <w:pPr>
@@ -21870,7 +22552,6 @@
           <w:rFonts w:hint="eastAsia"/>
           <w:sz w:val="24"/>
         </w:rPr>
-        <w:lastRenderedPageBreak/>
         <w:t>工控机</w:t>
       </w:r>
       <w:r>
@@ -22375,12 +23056,14 @@
       </w:pPr>
       <w:r>
         <w:object w:dxaOrig="10800" w:dyaOrig="10395">
-          <v:shape id="_x0000_i1142" type="#_x0000_t75" style="width:441.75pt;height:425.25pt" o:ole="">
-            <v:imagedata r:id="rId33" o:title=""/>
+          <v:shape id="_x0000_i1267" type="#_x0000_t75" style="width:441.75pt;height:425.25pt" o:ole="">
+            <v:imagedata r:id="rId37" o:title=""/>
           </v:shape>
-          <o:OLEObject Type="Embed" ProgID="Visio.Drawing.15" ShapeID="_x0000_i1142" DrawAspect="Content" ObjectID="_1614671895" r:id="rId34"/>
+          <o:OLEObject Type="Embed" ProgID="Visio.Drawing.15" ShapeID="_x0000_i1267" DrawAspect="Content" ObjectID="_1615106808" r:id="rId38"/>
         </w:object>
       </w:r>
+      <w:bookmarkStart w:id="51" w:name="_GoBack"/>
+      <w:bookmarkEnd w:id="51"/>
     </w:p>
     <w:p>
       <w:pPr>
@@ -22394,636 +23077,642 @@
           <w:rFonts w:hint="eastAsia"/>
           <w:sz w:val="24"/>
         </w:rPr>
+        <w:t>首先</w:t>
+      </w:r>
+      <w:r>
+        <w:rPr>
+          <w:rFonts w:hint="eastAsia"/>
+          <w:sz w:val="24"/>
+        </w:rPr>
+        <w:t>在界面中点击</w:t>
+      </w:r>
+      <w:r>
+        <w:rPr>
+          <w:sz w:val="24"/>
+        </w:rPr>
+        <w:t>“</w:t>
+      </w:r>
+      <w:r>
+        <w:rPr>
+          <w:rFonts w:hint="eastAsia"/>
+          <w:sz w:val="24"/>
+        </w:rPr>
+        <w:t>开始</w:t>
+      </w:r>
+      <w:r>
+        <w:rPr>
+          <w:sz w:val="24"/>
+        </w:rPr>
+        <w:t>采集</w:t>
+      </w:r>
+      <w:r>
+        <w:rPr>
+          <w:sz w:val="24"/>
+        </w:rPr>
+        <w:t>”</w:t>
+      </w:r>
+      <w:r>
+        <w:rPr>
+          <w:rFonts w:hint="eastAsia"/>
+          <w:sz w:val="24"/>
+        </w:rPr>
+        <w:t>的</w:t>
+      </w:r>
+      <w:r>
+        <w:rPr>
+          <w:sz w:val="24"/>
+        </w:rPr>
+        <w:t>按钮</w:t>
+      </w:r>
+      <w:r>
+        <w:rPr>
+          <w:rFonts w:hint="eastAsia"/>
+          <w:sz w:val="24"/>
+        </w:rPr>
+        <w:t>，</w:t>
+      </w:r>
+      <w:r>
+        <w:rPr>
+          <w:sz w:val="24"/>
+        </w:rPr>
+        <w:t>将会</w:t>
+      </w:r>
+      <w:r>
+        <w:rPr>
+          <w:rFonts w:hint="eastAsia"/>
+          <w:sz w:val="24"/>
+        </w:rPr>
+        <w:t>在</w:t>
+      </w:r>
+      <w:r>
+        <w:rPr>
+          <w:rFonts w:hint="eastAsia"/>
+          <w:sz w:val="24"/>
+        </w:rPr>
+        <w:t>Python</w:t>
+      </w:r>
+      <w:r>
+        <w:rPr>
+          <w:sz w:val="24"/>
+        </w:rPr>
+        <w:t>程序</w:t>
+      </w:r>
+      <w:r>
+        <w:rPr>
+          <w:rFonts w:hint="eastAsia"/>
+          <w:sz w:val="24"/>
+        </w:rPr>
+        <w:t>中</w:t>
+      </w:r>
+      <w:r>
+        <w:rPr>
+          <w:sz w:val="24"/>
+        </w:rPr>
+        <w:t>调用</w:t>
+      </w:r>
+      <w:r>
+        <w:rPr>
+          <w:rFonts w:hint="eastAsia"/>
+          <w:sz w:val="24"/>
+        </w:rPr>
+        <w:t>C</w:t>
+      </w:r>
+      <w:r>
+        <w:rPr>
+          <w:rFonts w:hint="eastAsia"/>
+          <w:sz w:val="24"/>
+        </w:rPr>
+        <w:t>程序，开启</w:t>
+      </w:r>
+      <w:r>
+        <w:rPr>
+          <w:sz w:val="24"/>
+        </w:rPr>
+        <w:t>一个子进程</w:t>
+      </w:r>
+      <w:r>
+        <w:rPr>
+          <w:sz w:val="24"/>
+        </w:rPr>
+        <w:t>，</w:t>
+      </w:r>
+      <w:r>
+        <w:rPr>
+          <w:rFonts w:hint="eastAsia"/>
+          <w:sz w:val="24"/>
+        </w:rPr>
+        <w:t>调用</w:t>
+      </w:r>
+      <w:r>
+        <w:rPr>
+          <w:sz w:val="24"/>
+        </w:rPr>
+        <w:t>的同时</w:t>
+      </w:r>
+      <w:r>
+        <w:rPr>
+          <w:rFonts w:hint="eastAsia"/>
+          <w:sz w:val="24"/>
+        </w:rPr>
+        <w:t>会把</w:t>
+      </w:r>
+      <w:r>
+        <w:rPr>
+          <w:sz w:val="24"/>
+        </w:rPr>
+        <w:t>采集卡</w:t>
+      </w:r>
+      <w:r>
+        <w:rPr>
+          <w:rFonts w:hint="eastAsia"/>
+          <w:sz w:val="24"/>
+        </w:rPr>
+        <w:t>对应</w:t>
+      </w:r>
+      <w:r>
+        <w:rPr>
+          <w:sz w:val="24"/>
+        </w:rPr>
+        <w:t>的设备文件名称和</w:t>
+      </w:r>
+      <w:r>
+        <w:rPr>
+          <w:sz w:val="24"/>
+        </w:rPr>
+        <w:t>数据</w:t>
+      </w:r>
+      <w:r>
+        <w:rPr>
+          <w:rFonts w:hint="eastAsia"/>
+          <w:sz w:val="24"/>
+        </w:rPr>
+        <w:t>的</w:t>
+      </w:r>
+      <w:r>
+        <w:rPr>
+          <w:sz w:val="24"/>
+        </w:rPr>
+        <w:t>目标</w:t>
+      </w:r>
+      <w:r>
+        <w:rPr>
+          <w:sz w:val="24"/>
+        </w:rPr>
+        <w:t>存储路径</w:t>
+      </w:r>
+      <w:r>
+        <w:rPr>
+          <w:sz w:val="24"/>
+        </w:rPr>
+        <w:t>作为</w:t>
+      </w:r>
+      <w:r>
+        <w:rPr>
+          <w:sz w:val="24"/>
+        </w:rPr>
+        <w:t>main</w:t>
+      </w:r>
+      <w:r>
+        <w:rPr>
+          <w:sz w:val="24"/>
+        </w:rPr>
+        <w:t>函数的参数传递</w:t>
+      </w:r>
+      <w:r>
+        <w:rPr>
+          <w:rFonts w:hint="eastAsia"/>
+          <w:sz w:val="24"/>
+        </w:rPr>
+        <w:t>给</w:t>
+      </w:r>
+      <w:r>
+        <w:rPr>
+          <w:sz w:val="24"/>
+        </w:rPr>
+        <w:t>子进程</w:t>
+      </w:r>
+      <w:r>
+        <w:rPr>
+          <w:rFonts w:hint="eastAsia"/>
+          <w:sz w:val="24"/>
+        </w:rPr>
+        <w:t>；</w:t>
+      </w:r>
+      <w:r>
+        <w:rPr>
+          <w:sz w:val="24"/>
+        </w:rPr>
+        <w:t>然后</w:t>
+      </w:r>
+      <w:r>
+        <w:rPr>
+          <w:rFonts w:hint="eastAsia"/>
+          <w:sz w:val="24"/>
+        </w:rPr>
+        <w:t>Python</w:t>
+      </w:r>
+      <w:r>
+        <w:rPr>
+          <w:sz w:val="24"/>
+        </w:rPr>
+        <w:t>程序</w:t>
+      </w:r>
+      <w:r>
+        <w:rPr>
+          <w:rFonts w:hint="eastAsia"/>
+          <w:sz w:val="24"/>
+        </w:rPr>
+        <w:t>作为</w:t>
+      </w:r>
+      <w:r>
+        <w:rPr>
+          <w:sz w:val="24"/>
+        </w:rPr>
+        <w:t>父进程</w:t>
+      </w:r>
+      <w:r>
+        <w:rPr>
+          <w:rFonts w:hint="eastAsia"/>
+          <w:sz w:val="24"/>
+        </w:rPr>
+        <w:t>，等待</w:t>
+      </w:r>
+      <w:r>
+        <w:rPr>
+          <w:sz w:val="24"/>
+        </w:rPr>
+        <w:t>子进程</w:t>
+      </w:r>
+      <w:r>
+        <w:rPr>
+          <w:rFonts w:hint="eastAsia"/>
+          <w:sz w:val="24"/>
+        </w:rPr>
+        <w:t>往</w:t>
+      </w:r>
+      <w:r>
+        <w:rPr>
+          <w:sz w:val="24"/>
+        </w:rPr>
+        <w:t>消息队列</w:t>
+      </w:r>
+      <w:r>
+        <w:rPr>
+          <w:rFonts w:hint="eastAsia"/>
+          <w:sz w:val="24"/>
+        </w:rPr>
+        <w:t>mqd</w:t>
+      </w:r>
+      <w:r>
+        <w:rPr>
+          <w:sz w:val="24"/>
+        </w:rPr>
+        <w:t>中发送消息</w:t>
+      </w:r>
+      <w:r>
+        <w:rPr>
+          <w:rFonts w:hint="eastAsia"/>
+          <w:sz w:val="24"/>
+        </w:rPr>
+        <w:t>。</w:t>
+      </w:r>
+    </w:p>
+    <w:p>
+      <w:pPr>
+        <w:ind w:firstLine="408"/>
+        <w:rPr>
+          <w:sz w:val="24"/>
+        </w:rPr>
+      </w:pPr>
+      <w:r>
+        <w:rPr>
+          <w:rFonts w:hint="eastAsia"/>
+          <w:sz w:val="24"/>
+        </w:rPr>
+        <w:t>接下来</w:t>
+      </w:r>
+      <w:r>
+        <w:rPr>
+          <w:rFonts w:hint="eastAsia"/>
+          <w:sz w:val="24"/>
+        </w:rPr>
+        <w:t>子</w:t>
+      </w:r>
+      <w:r>
+        <w:rPr>
+          <w:sz w:val="24"/>
+        </w:rPr>
+        <w:t>进程</w:t>
+      </w:r>
+      <w:r>
+        <w:rPr>
+          <w:rFonts w:hint="eastAsia"/>
+          <w:sz w:val="24"/>
+        </w:rPr>
+        <w:t>尝试</w:t>
+      </w:r>
+      <w:r>
+        <w:rPr>
+          <w:sz w:val="24"/>
+        </w:rPr>
+        <w:t>打开设备文件，若打开</w:t>
+      </w:r>
+      <w:r>
+        <w:rPr>
+          <w:rFonts w:hint="eastAsia"/>
+          <w:sz w:val="24"/>
+        </w:rPr>
+        <w:t>失败</w:t>
+      </w:r>
+      <w:r>
+        <w:rPr>
+          <w:sz w:val="24"/>
+        </w:rPr>
+        <w:t>，则</w:t>
+      </w:r>
+      <w:r>
+        <w:rPr>
+          <w:rFonts w:hint="eastAsia"/>
+          <w:sz w:val="24"/>
+        </w:rPr>
+        <w:t>向</w:t>
+      </w:r>
+      <w:r>
+        <w:rPr>
+          <w:sz w:val="24"/>
+        </w:rPr>
+        <w:t>消息队列</w:t>
+      </w:r>
+      <w:r>
+        <w:rPr>
+          <w:sz w:val="24"/>
+        </w:rPr>
+        <w:t>mqd</w:t>
+      </w:r>
+      <w:r>
+        <w:rPr>
+          <w:sz w:val="24"/>
+        </w:rPr>
+        <w:t>写入</w:t>
+      </w:r>
+      <w:r>
+        <w:rPr>
+          <w:sz w:val="24"/>
+        </w:rPr>
+        <w:t>’x’</w:t>
+      </w:r>
+      <w:r>
+        <w:rPr>
+          <w:rFonts w:hint="eastAsia"/>
+          <w:sz w:val="24"/>
+        </w:rPr>
+        <w:t>，</w:t>
+      </w:r>
+      <w:r>
+        <w:rPr>
+          <w:rFonts w:hint="eastAsia"/>
+          <w:sz w:val="24"/>
+        </w:rPr>
+        <w:t>然后</w:t>
+      </w:r>
+      <w:r>
+        <w:rPr>
+          <w:sz w:val="24"/>
+        </w:rPr>
+        <w:t>子进程自行结束，</w:t>
+      </w:r>
+      <w:r>
+        <w:rPr>
+          <w:rFonts w:hint="eastAsia"/>
+          <w:sz w:val="24"/>
+        </w:rPr>
+        <w:t>父进程</w:t>
+      </w:r>
+      <w:r>
+        <w:rPr>
+          <w:sz w:val="24"/>
+        </w:rPr>
+        <w:t>接收到内容为</w:t>
+      </w:r>
+      <w:r>
+        <w:rPr>
+          <w:rFonts w:hint="eastAsia"/>
+          <w:sz w:val="24"/>
+        </w:rPr>
+        <w:t>非</w:t>
+      </w:r>
+      <w:r>
+        <w:rPr>
+          <w:sz w:val="24"/>
+        </w:rPr>
+        <w:t>‘o’</w:t>
+      </w:r>
+      <w:r>
+        <w:rPr>
+          <w:rFonts w:hint="eastAsia"/>
+          <w:sz w:val="24"/>
+        </w:rPr>
+        <w:t>的</w:t>
+      </w:r>
+      <w:r>
+        <w:rPr>
+          <w:sz w:val="24"/>
+        </w:rPr>
+        <w:t>消息后将</w:t>
+      </w:r>
+      <w:r>
+        <w:rPr>
+          <w:rFonts w:hint="eastAsia"/>
+          <w:sz w:val="24"/>
+        </w:rPr>
+        <w:t>对应采集卡</w:t>
+      </w:r>
+      <w:r>
+        <w:rPr>
+          <w:sz w:val="24"/>
+        </w:rPr>
+        <w:t>的</w:t>
+      </w:r>
+      <w:r>
+        <w:rPr>
+          <w:sz w:val="24"/>
+        </w:rPr>
+        <w:t>状态指示</w:t>
+      </w:r>
+      <w:r>
+        <w:rPr>
+          <w:rFonts w:hint="eastAsia"/>
+          <w:sz w:val="24"/>
+        </w:rPr>
+        <w:t>置为</w:t>
+      </w:r>
+      <w:r>
+        <w:rPr>
+          <w:sz w:val="24"/>
+        </w:rPr>
+        <w:t>“</w:t>
+      </w:r>
+      <w:r>
+        <w:rPr>
+          <w:rFonts w:hint="eastAsia"/>
+          <w:sz w:val="24"/>
+        </w:rPr>
+        <w:t>设备</w:t>
+      </w:r>
+      <w:r>
+        <w:rPr>
+          <w:sz w:val="24"/>
+        </w:rPr>
+        <w:t>离线</w:t>
+      </w:r>
+      <w:r>
+        <w:rPr>
+          <w:sz w:val="24"/>
+        </w:rPr>
+        <w:t>”</w:t>
+      </w:r>
+      <w:r>
+        <w:rPr>
+          <w:rFonts w:hint="eastAsia"/>
+          <w:sz w:val="24"/>
+        </w:rPr>
+        <w:t>状态，流程结束</w:t>
+      </w:r>
+      <w:r>
+        <w:rPr>
+          <w:sz w:val="24"/>
+        </w:rPr>
+        <w:t>。</w:t>
+      </w:r>
+    </w:p>
+    <w:p>
+      <w:pPr>
+        <w:ind w:firstLine="408"/>
+        <w:rPr>
+          <w:sz w:val="24"/>
+        </w:rPr>
+      </w:pPr>
+      <w:r>
+        <w:rPr>
+          <w:rFonts w:hint="eastAsia"/>
+          <w:sz w:val="24"/>
+        </w:rPr>
+        <w:t>如果</w:t>
+      </w:r>
+      <w:r>
+        <w:rPr>
+          <w:sz w:val="24"/>
+        </w:rPr>
+        <w:t>子进程打开设备文件成功，则在</w:t>
+      </w:r>
+      <w:r>
+        <w:rPr>
+          <w:rFonts w:hint="eastAsia"/>
+          <w:sz w:val="24"/>
+        </w:rPr>
+        <w:t>期望</w:t>
+      </w:r>
+      <w:r>
+        <w:rPr>
+          <w:sz w:val="24"/>
+        </w:rPr>
+        <w:t>的数据存储路径</w:t>
+      </w:r>
+      <w:r>
+        <w:rPr>
+          <w:rFonts w:hint="eastAsia"/>
+          <w:sz w:val="24"/>
+        </w:rPr>
+        <w:t>下</w:t>
+      </w:r>
+      <w:r>
+        <w:rPr>
+          <w:sz w:val="24"/>
+        </w:rPr>
+        <w:t>新建文件夹，将当前</w:t>
+      </w:r>
+      <w:r>
+        <w:rPr>
+          <w:rFonts w:hint="eastAsia"/>
+          <w:sz w:val="24"/>
+        </w:rPr>
+        <w:t>日期</w:t>
+      </w:r>
+      <w:r>
+        <w:rPr>
+          <w:sz w:val="24"/>
+        </w:rPr>
+        <w:t>和</w:t>
+      </w:r>
+      <w:r>
+        <w:rPr>
+          <w:sz w:val="24"/>
+        </w:rPr>
+        <w:t>时间作为文件夹名称，并</w:t>
+      </w:r>
+      <w:r>
+        <w:rPr>
+          <w:rFonts w:hint="eastAsia"/>
+          <w:sz w:val="24"/>
+        </w:rPr>
+        <w:t>向</w:t>
+      </w:r>
+      <w:r>
+        <w:rPr>
+          <w:sz w:val="24"/>
+        </w:rPr>
+        <w:t>消息队列</w:t>
+      </w:r>
+      <w:r>
+        <w:rPr>
+          <w:sz w:val="24"/>
+        </w:rPr>
+        <w:t>mqd</w:t>
+      </w:r>
+      <w:r>
+        <w:rPr>
+          <w:sz w:val="24"/>
+        </w:rPr>
+        <w:t>写入</w:t>
+      </w:r>
+      <w:r>
+        <w:rPr>
+          <w:sz w:val="24"/>
+        </w:rPr>
+        <w:t>’o’</w:t>
+      </w:r>
+      <w:r>
+        <w:rPr>
+          <w:rFonts w:hint="eastAsia"/>
+          <w:sz w:val="24"/>
+        </w:rPr>
+        <w:t>，</w:t>
+      </w:r>
+      <w:r>
+        <w:rPr>
+          <w:sz w:val="24"/>
+        </w:rPr>
+        <w:t>然后</w:t>
+      </w:r>
+      <w:r>
+        <w:rPr>
+          <w:rFonts w:hint="eastAsia"/>
+          <w:sz w:val="24"/>
+        </w:rPr>
+        <w:t>执行数据读取存储</w:t>
+      </w:r>
+      <w:r>
+        <w:rPr>
+          <w:sz w:val="24"/>
+        </w:rPr>
+        <w:t>子</w:t>
+      </w:r>
+      <w:r>
+        <w:rPr>
+          <w:sz w:val="24"/>
+        </w:rPr>
         <w:lastRenderedPageBreak/>
-        <w:t>首先</w:t>
-      </w:r>
-      <w:r>
-        <w:rPr>
-          <w:rFonts w:hint="eastAsia"/>
-          <w:sz w:val="24"/>
-        </w:rPr>
-        <w:t>在界面中点击</w:t>
-      </w:r>
-      <w:r>
-        <w:rPr>
-          <w:sz w:val="24"/>
-        </w:rPr>
-        <w:t>“</w:t>
-      </w:r>
-      <w:r>
-        <w:rPr>
-          <w:rFonts w:hint="eastAsia"/>
-          <w:sz w:val="24"/>
-        </w:rPr>
-        <w:t>开始</w:t>
-      </w:r>
-      <w:r>
-        <w:rPr>
-          <w:sz w:val="24"/>
-        </w:rPr>
-        <w:t>采集</w:t>
-      </w:r>
-      <w:r>
-        <w:rPr>
-          <w:sz w:val="24"/>
-        </w:rPr>
-        <w:t>”</w:t>
-      </w:r>
-      <w:r>
-        <w:rPr>
-          <w:rFonts w:hint="eastAsia"/>
-          <w:sz w:val="24"/>
-        </w:rPr>
-        <w:t>的</w:t>
-      </w:r>
-      <w:r>
-        <w:rPr>
-          <w:sz w:val="24"/>
-        </w:rPr>
-        <w:t>按钮</w:t>
-      </w:r>
-      <w:r>
-        <w:rPr>
-          <w:rFonts w:hint="eastAsia"/>
-          <w:sz w:val="24"/>
-        </w:rPr>
-        <w:t>，</w:t>
-      </w:r>
-      <w:r>
-        <w:rPr>
-          <w:sz w:val="24"/>
-        </w:rPr>
-        <w:t>将会</w:t>
-      </w:r>
-      <w:r>
-        <w:rPr>
-          <w:rFonts w:hint="eastAsia"/>
-          <w:sz w:val="24"/>
-        </w:rPr>
-        <w:t>在</w:t>
-      </w:r>
-      <w:r>
-        <w:rPr>
-          <w:rFonts w:hint="eastAsia"/>
-          <w:sz w:val="24"/>
-        </w:rPr>
-        <w:t>Python</w:t>
-      </w:r>
-      <w:r>
-        <w:rPr>
-          <w:sz w:val="24"/>
-        </w:rPr>
-        <w:t>程序</w:t>
-      </w:r>
-      <w:r>
-        <w:rPr>
-          <w:rFonts w:hint="eastAsia"/>
-          <w:sz w:val="24"/>
-        </w:rPr>
-        <w:t>中</w:t>
-      </w:r>
-      <w:r>
-        <w:rPr>
-          <w:sz w:val="24"/>
-        </w:rPr>
-        <w:t>调用</w:t>
-      </w:r>
-      <w:r>
-        <w:rPr>
-          <w:rFonts w:hint="eastAsia"/>
-          <w:sz w:val="24"/>
-        </w:rPr>
-        <w:t>C</w:t>
-      </w:r>
-      <w:r>
-        <w:rPr>
-          <w:rFonts w:hint="eastAsia"/>
-          <w:sz w:val="24"/>
-        </w:rPr>
-        <w:t>程序，开启</w:t>
-      </w:r>
-      <w:r>
-        <w:rPr>
-          <w:sz w:val="24"/>
-        </w:rPr>
-        <w:t>一个子进程</w:t>
-      </w:r>
-      <w:r>
-        <w:rPr>
-          <w:sz w:val="24"/>
-        </w:rPr>
-        <w:t>，</w:t>
-      </w:r>
-      <w:r>
-        <w:rPr>
-          <w:rFonts w:hint="eastAsia"/>
-          <w:sz w:val="24"/>
-        </w:rPr>
-        <w:t>调用</w:t>
-      </w:r>
-      <w:r>
-        <w:rPr>
-          <w:sz w:val="24"/>
-        </w:rPr>
-        <w:t>的同时</w:t>
-      </w:r>
-      <w:r>
-        <w:rPr>
-          <w:rFonts w:hint="eastAsia"/>
-          <w:sz w:val="24"/>
-        </w:rPr>
-        <w:t>会把</w:t>
-      </w:r>
-      <w:r>
-        <w:rPr>
-          <w:sz w:val="24"/>
-        </w:rPr>
-        <w:t>采集卡</w:t>
-      </w:r>
-      <w:r>
-        <w:rPr>
-          <w:rFonts w:hint="eastAsia"/>
-          <w:sz w:val="24"/>
-        </w:rPr>
-        <w:t>对应</w:t>
-      </w:r>
-      <w:r>
-        <w:rPr>
-          <w:sz w:val="24"/>
-        </w:rPr>
-        <w:t>的设备文件名称和</w:t>
-      </w:r>
-      <w:r>
-        <w:rPr>
-          <w:sz w:val="24"/>
-        </w:rPr>
-        <w:t>数据</w:t>
-      </w:r>
-      <w:r>
-        <w:rPr>
-          <w:rFonts w:hint="eastAsia"/>
-          <w:sz w:val="24"/>
-        </w:rPr>
-        <w:t>的</w:t>
-      </w:r>
-      <w:r>
-        <w:rPr>
-          <w:sz w:val="24"/>
-        </w:rPr>
-        <w:t>目标</w:t>
-      </w:r>
-      <w:r>
-        <w:rPr>
-          <w:sz w:val="24"/>
-        </w:rPr>
-        <w:t>存储路径</w:t>
-      </w:r>
-      <w:r>
-        <w:rPr>
-          <w:sz w:val="24"/>
-        </w:rPr>
-        <w:t>作为</w:t>
-      </w:r>
-      <w:r>
-        <w:rPr>
-          <w:sz w:val="24"/>
-        </w:rPr>
-        <w:t>main</w:t>
-      </w:r>
-      <w:r>
-        <w:rPr>
-          <w:sz w:val="24"/>
-        </w:rPr>
-        <w:t>函数的参数传递</w:t>
-      </w:r>
-      <w:r>
-        <w:rPr>
-          <w:rFonts w:hint="eastAsia"/>
-          <w:sz w:val="24"/>
-        </w:rPr>
-        <w:t>给</w:t>
-      </w:r>
-      <w:r>
-        <w:rPr>
-          <w:sz w:val="24"/>
-        </w:rPr>
-        <w:t>子进程</w:t>
-      </w:r>
-      <w:r>
-        <w:rPr>
-          <w:rFonts w:hint="eastAsia"/>
-          <w:sz w:val="24"/>
-        </w:rPr>
-        <w:t>；</w:t>
-      </w:r>
-      <w:r>
-        <w:rPr>
-          <w:sz w:val="24"/>
-        </w:rPr>
-        <w:t>然后</w:t>
-      </w:r>
-      <w:r>
-        <w:rPr>
-          <w:rFonts w:hint="eastAsia"/>
-          <w:sz w:val="24"/>
-        </w:rPr>
-        <w:t>Python</w:t>
-      </w:r>
-      <w:r>
-        <w:rPr>
-          <w:sz w:val="24"/>
-        </w:rPr>
-        <w:t>程序</w:t>
-      </w:r>
-      <w:r>
-        <w:rPr>
-          <w:rFonts w:hint="eastAsia"/>
-          <w:sz w:val="24"/>
-        </w:rPr>
-        <w:t>作为</w:t>
-      </w:r>
-      <w:r>
-        <w:rPr>
-          <w:sz w:val="24"/>
-        </w:rPr>
-        <w:t>父进程</w:t>
-      </w:r>
-      <w:r>
-        <w:rPr>
-          <w:rFonts w:hint="eastAsia"/>
-          <w:sz w:val="24"/>
-        </w:rPr>
-        <w:t>，等待</w:t>
-      </w:r>
-      <w:r>
-        <w:rPr>
-          <w:sz w:val="24"/>
-        </w:rPr>
-        <w:t>子进程</w:t>
-      </w:r>
-      <w:r>
-        <w:rPr>
-          <w:rFonts w:hint="eastAsia"/>
-          <w:sz w:val="24"/>
-        </w:rPr>
-        <w:t>往</w:t>
-      </w:r>
-      <w:r>
-        <w:rPr>
-          <w:sz w:val="24"/>
-        </w:rPr>
-        <w:t>消息队列</w:t>
-      </w:r>
-      <w:r>
-        <w:rPr>
-          <w:rFonts w:hint="eastAsia"/>
-          <w:sz w:val="24"/>
-        </w:rPr>
-        <w:t>mqd</w:t>
-      </w:r>
-      <w:r>
-        <w:rPr>
-          <w:sz w:val="24"/>
-        </w:rPr>
-        <w:t>中发送消息</w:t>
-      </w:r>
-      <w:r>
-        <w:rPr>
-          <w:rFonts w:hint="eastAsia"/>
-          <w:sz w:val="24"/>
-        </w:rPr>
-        <w:t>。</w:t>
-      </w:r>
-    </w:p>
-    <w:p>
-      <w:pPr>
-        <w:ind w:firstLine="408"/>
-        <w:rPr>
-          <w:sz w:val="24"/>
-        </w:rPr>
-      </w:pPr>
-      <w:r>
-        <w:rPr>
-          <w:rFonts w:hint="eastAsia"/>
-          <w:sz w:val="24"/>
-        </w:rPr>
-        <w:t>接下来</w:t>
-      </w:r>
-      <w:r>
-        <w:rPr>
-          <w:rFonts w:hint="eastAsia"/>
-          <w:sz w:val="24"/>
-        </w:rPr>
-        <w:t>子</w:t>
-      </w:r>
-      <w:r>
-        <w:rPr>
-          <w:sz w:val="24"/>
-        </w:rPr>
-        <w:t>进程</w:t>
-      </w:r>
-      <w:r>
-        <w:rPr>
-          <w:rFonts w:hint="eastAsia"/>
-          <w:sz w:val="24"/>
-        </w:rPr>
-        <w:t>尝试</w:t>
-      </w:r>
-      <w:r>
-        <w:rPr>
-          <w:sz w:val="24"/>
-        </w:rPr>
-        <w:t>打开设备文件，若打开</w:t>
-      </w:r>
-      <w:r>
-        <w:rPr>
-          <w:rFonts w:hint="eastAsia"/>
-          <w:sz w:val="24"/>
-        </w:rPr>
-        <w:t>失败</w:t>
-      </w:r>
-      <w:r>
-        <w:rPr>
-          <w:sz w:val="24"/>
-        </w:rPr>
-        <w:t>，则</w:t>
-      </w:r>
-      <w:r>
-        <w:rPr>
-          <w:rFonts w:hint="eastAsia"/>
-          <w:sz w:val="24"/>
-        </w:rPr>
-        <w:t>向</w:t>
-      </w:r>
-      <w:r>
-        <w:rPr>
-          <w:sz w:val="24"/>
-        </w:rPr>
-        <w:t>消息队列</w:t>
-      </w:r>
-      <w:r>
-        <w:rPr>
-          <w:sz w:val="24"/>
-        </w:rPr>
-        <w:t>mqd</w:t>
-      </w:r>
-      <w:r>
-        <w:rPr>
-          <w:sz w:val="24"/>
-        </w:rPr>
-        <w:t>写入</w:t>
-      </w:r>
-      <w:r>
-        <w:rPr>
-          <w:sz w:val="24"/>
-        </w:rPr>
-        <w:t>’x’</w:t>
-      </w:r>
-      <w:r>
-        <w:rPr>
-          <w:rFonts w:hint="eastAsia"/>
-          <w:sz w:val="24"/>
-        </w:rPr>
-        <w:t>，</w:t>
-      </w:r>
-      <w:r>
-        <w:rPr>
-          <w:rFonts w:hint="eastAsia"/>
-          <w:sz w:val="24"/>
-        </w:rPr>
-        <w:t>然后</w:t>
-      </w:r>
-      <w:r>
-        <w:rPr>
-          <w:sz w:val="24"/>
-        </w:rPr>
-        <w:t>子进程自行结束，</w:t>
-      </w:r>
-      <w:r>
-        <w:rPr>
-          <w:rFonts w:hint="eastAsia"/>
-          <w:sz w:val="24"/>
-        </w:rPr>
-        <w:t>父进程</w:t>
-      </w:r>
-      <w:r>
-        <w:rPr>
-          <w:sz w:val="24"/>
-        </w:rPr>
-        <w:t>接收到内容为</w:t>
-      </w:r>
-      <w:r>
-        <w:rPr>
-          <w:rFonts w:hint="eastAsia"/>
-          <w:sz w:val="24"/>
-        </w:rPr>
-        <w:t>非</w:t>
-      </w:r>
-      <w:r>
-        <w:rPr>
-          <w:sz w:val="24"/>
-        </w:rPr>
-        <w:t>‘o’</w:t>
-      </w:r>
-      <w:r>
-        <w:rPr>
-          <w:rFonts w:hint="eastAsia"/>
-          <w:sz w:val="24"/>
-        </w:rPr>
-        <w:t>的</w:t>
-      </w:r>
-      <w:r>
-        <w:rPr>
-          <w:sz w:val="24"/>
-        </w:rPr>
-        <w:t>消息后将</w:t>
-      </w:r>
-      <w:r>
-        <w:rPr>
-          <w:rFonts w:hint="eastAsia"/>
-          <w:sz w:val="24"/>
-        </w:rPr>
-        <w:t>对应采集卡</w:t>
-      </w:r>
-      <w:r>
-        <w:rPr>
-          <w:sz w:val="24"/>
-        </w:rPr>
-        <w:t>的</w:t>
-      </w:r>
-      <w:r>
-        <w:rPr>
-          <w:sz w:val="24"/>
-        </w:rPr>
-        <w:t>状态指示</w:t>
-      </w:r>
-      <w:r>
-        <w:rPr>
-          <w:rFonts w:hint="eastAsia"/>
-          <w:sz w:val="24"/>
-        </w:rPr>
-        <w:t>置为</w:t>
-      </w:r>
-      <w:r>
-        <w:rPr>
-          <w:sz w:val="24"/>
-        </w:rPr>
-        <w:t>“</w:t>
-      </w:r>
-      <w:r>
-        <w:rPr>
-          <w:rFonts w:hint="eastAsia"/>
-          <w:sz w:val="24"/>
-        </w:rPr>
-        <w:t>设备</w:t>
-      </w:r>
-      <w:r>
-        <w:rPr>
-          <w:sz w:val="24"/>
-        </w:rPr>
-        <w:t>离线</w:t>
-      </w:r>
-      <w:r>
-        <w:rPr>
-          <w:sz w:val="24"/>
-        </w:rPr>
-        <w:t>”</w:t>
-      </w:r>
-      <w:r>
-        <w:rPr>
-          <w:rFonts w:hint="eastAsia"/>
-          <w:sz w:val="24"/>
-        </w:rPr>
-        <w:t>状态，流程结束</w:t>
-      </w:r>
-      <w:r>
-        <w:rPr>
-          <w:sz w:val="24"/>
-        </w:rPr>
-        <w:t>。</w:t>
-      </w:r>
-    </w:p>
-    <w:p>
-      <w:pPr>
-        <w:ind w:firstLine="408"/>
-        <w:rPr>
-          <w:sz w:val="24"/>
-        </w:rPr>
-      </w:pPr>
-      <w:r>
-        <w:rPr>
-          <w:rFonts w:hint="eastAsia"/>
-          <w:sz w:val="24"/>
-        </w:rPr>
-        <w:t>如果</w:t>
-      </w:r>
-      <w:r>
-        <w:rPr>
-          <w:sz w:val="24"/>
-        </w:rPr>
-        <w:t>子进程打开设备文件成功，则在</w:t>
-      </w:r>
-      <w:r>
-        <w:rPr>
-          <w:rFonts w:hint="eastAsia"/>
-          <w:sz w:val="24"/>
-        </w:rPr>
-        <w:t>期望</w:t>
-      </w:r>
-      <w:r>
-        <w:rPr>
-          <w:sz w:val="24"/>
-        </w:rPr>
-        <w:t>的数据存储路径</w:t>
-      </w:r>
-      <w:r>
-        <w:rPr>
-          <w:rFonts w:hint="eastAsia"/>
-          <w:sz w:val="24"/>
-        </w:rPr>
-        <w:t>下</w:t>
-      </w:r>
-      <w:r>
-        <w:rPr>
-          <w:sz w:val="24"/>
-        </w:rPr>
-        <w:t>新建文件夹，将当前</w:t>
-      </w:r>
-      <w:r>
-        <w:rPr>
-          <w:rFonts w:hint="eastAsia"/>
-          <w:sz w:val="24"/>
-        </w:rPr>
-        <w:t>日期</w:t>
-      </w:r>
-      <w:r>
-        <w:rPr>
-          <w:sz w:val="24"/>
-        </w:rPr>
-        <w:t>和</w:t>
-      </w:r>
-      <w:r>
-        <w:rPr>
-          <w:sz w:val="24"/>
-        </w:rPr>
-        <w:t>时间作为文件夹名称，并</w:t>
-      </w:r>
-      <w:r>
-        <w:rPr>
-          <w:rFonts w:hint="eastAsia"/>
-          <w:sz w:val="24"/>
-        </w:rPr>
-        <w:t>向</w:t>
-      </w:r>
-      <w:r>
-        <w:rPr>
-          <w:sz w:val="24"/>
-        </w:rPr>
-        <w:t>消息队列</w:t>
-      </w:r>
-      <w:r>
-        <w:rPr>
-          <w:sz w:val="24"/>
-        </w:rPr>
-        <w:t>mqd</w:t>
-      </w:r>
-      <w:r>
-        <w:rPr>
-          <w:sz w:val="24"/>
-        </w:rPr>
-        <w:t>写入</w:t>
-      </w:r>
-      <w:r>
-        <w:rPr>
-          <w:sz w:val="24"/>
-        </w:rPr>
-        <w:t>’o’</w:t>
-      </w:r>
-      <w:r>
-        <w:rPr>
-          <w:rFonts w:hint="eastAsia"/>
-          <w:sz w:val="24"/>
-        </w:rPr>
-        <w:t>，</w:t>
-      </w:r>
-      <w:r>
-        <w:rPr>
-          <w:sz w:val="24"/>
-        </w:rPr>
-        <w:t>然后</w:t>
-      </w:r>
-      <w:r>
-        <w:rPr>
-          <w:rFonts w:hint="eastAsia"/>
-          <w:sz w:val="24"/>
-        </w:rPr>
-        <w:t>执行数据读取存储</w:t>
-      </w:r>
-      <w:r>
-        <w:rPr>
-          <w:sz w:val="24"/>
-        </w:rPr>
-        <w:t>子程序。</w:t>
+        <w:t>程序。</w:t>
       </w:r>
       <w:r>
         <w:rPr>
@@ -23650,10 +24339,10 @@
       </w:pPr>
       <w:r>
         <w:object w:dxaOrig="7260" w:dyaOrig="4125">
-          <v:shape id="_x0000_i1143" type="#_x0000_t75" style="width:363pt;height:206.25pt" o:ole="">
-            <v:imagedata r:id="rId35" o:title=""/>
+          <v:shape id="_x0000_i1162" type="#_x0000_t75" style="width:363pt;height:206.25pt" o:ole="">
+            <v:imagedata r:id="rId39" o:title=""/>
           </v:shape>
-          <o:OLEObject Type="Embed" ProgID="Visio.Drawing.15" ShapeID="_x0000_i1143" DrawAspect="Content" ObjectID="_1614671896" r:id="rId36"/>
+          <o:OLEObject Type="Embed" ProgID="Visio.Drawing.15" ShapeID="_x0000_i1162" DrawAspect="Content" ObjectID="_1615106809" r:id="rId40"/>
         </w:object>
       </w:r>
     </w:p>
@@ -23669,579 +24358,586 @@
           <w:rFonts w:hint="eastAsia"/>
           <w:sz w:val="24"/>
         </w:rPr>
+        <w:t>设计</w:t>
+      </w:r>
+      <w:r>
+        <w:rPr>
+          <w:rFonts w:hint="eastAsia"/>
+          <w:sz w:val="24"/>
+        </w:rPr>
+        <w:t>数据读取存储</w:t>
+      </w:r>
+      <w:r>
+        <w:rPr>
+          <w:sz w:val="24"/>
+        </w:rPr>
+        <w:t>子</w:t>
+      </w:r>
+      <w:r>
+        <w:rPr>
+          <w:rFonts w:hint="eastAsia"/>
+          <w:sz w:val="24"/>
+        </w:rPr>
+        <w:t>程序流程</w:t>
+      </w:r>
+      <w:r>
+        <w:rPr>
+          <w:rFonts w:hint="eastAsia"/>
+          <w:sz w:val="24"/>
+        </w:rPr>
+        <w:t>的</w:t>
+      </w:r>
+      <w:r>
+        <w:rPr>
+          <w:sz w:val="24"/>
+        </w:rPr>
+        <w:t>流程图如图</w:t>
+      </w:r>
+      <w:r>
+        <w:rPr>
+          <w:sz w:val="24"/>
+        </w:rPr>
+        <w:t>x</w:t>
+      </w:r>
+      <w:r>
+        <w:rPr>
+          <w:sz w:val="24"/>
+        </w:rPr>
+        <w:t>所示。</w:t>
+      </w:r>
+      <w:r>
+        <w:rPr>
+          <w:rFonts w:hint="eastAsia"/>
+          <w:sz w:val="24"/>
+        </w:rPr>
+        <w:t>首先</w:t>
+      </w:r>
+      <w:r>
+        <w:rPr>
+          <w:sz w:val="24"/>
+        </w:rPr>
+        <w:t>初始化</w:t>
+      </w:r>
+      <w:r>
+        <w:rPr>
+          <w:rFonts w:hint="eastAsia"/>
+          <w:sz w:val="24"/>
+        </w:rPr>
+        <w:t>一段</w:t>
+      </w:r>
+      <w:r>
+        <w:rPr>
+          <w:rFonts w:hint="eastAsia"/>
+          <w:sz w:val="24"/>
+        </w:rPr>
+        <w:t>FIFO</w:t>
+      </w:r>
+      <w:r>
+        <w:rPr>
+          <w:sz w:val="24"/>
+        </w:rPr>
+        <w:t>缓冲数组，</w:t>
+      </w:r>
+      <w:r>
+        <w:rPr>
+          <w:rFonts w:hint="eastAsia"/>
+          <w:sz w:val="24"/>
+        </w:rPr>
+        <w:t>缓冲</w:t>
+      </w:r>
+      <w:r>
+        <w:rPr>
+          <w:sz w:val="24"/>
+        </w:rPr>
+        <w:t>数组</w:t>
+      </w:r>
+      <w:r>
+        <w:rPr>
+          <w:rFonts w:hint="eastAsia"/>
+          <w:sz w:val="24"/>
+        </w:rPr>
+        <w:t>的</w:t>
+      </w:r>
+      <w:r>
+        <w:rPr>
+          <w:sz w:val="24"/>
+        </w:rPr>
+        <w:t>大小</w:t>
+      </w:r>
+      <w:r>
+        <w:rPr>
+          <w:rFonts w:hint="eastAsia"/>
+          <w:sz w:val="24"/>
+        </w:rPr>
+        <w:t>即</w:t>
+      </w:r>
+      <w:r>
+        <w:rPr>
+          <w:sz w:val="24"/>
+        </w:rPr>
+        <w:t>为</w:t>
+      </w:r>
+      <w:r>
+        <w:rPr>
+          <w:rFonts w:hint="eastAsia"/>
+          <w:sz w:val="24"/>
+        </w:rPr>
+        <w:t>缓存的</w:t>
+      </w:r>
+      <w:r>
+        <w:rPr>
+          <w:sz w:val="24"/>
+        </w:rPr>
+        <w:t>数据量</w:t>
+      </w:r>
+      <w:r>
+        <w:rPr>
+          <w:rFonts w:hint="eastAsia"/>
+          <w:sz w:val="24"/>
+        </w:rPr>
+        <w:t>的</w:t>
+      </w:r>
+      <w:r>
+        <w:rPr>
+          <w:sz w:val="24"/>
+        </w:rPr>
+        <w:t>大小，</w:t>
+      </w:r>
+      <w:r>
+        <w:rPr>
+          <w:sz w:val="24"/>
+        </w:rPr>
+        <w:t>然后开始通过驱动程序</w:t>
+      </w:r>
+      <w:r>
+        <w:rPr>
+          <w:rFonts w:hint="eastAsia"/>
+          <w:sz w:val="24"/>
+        </w:rPr>
+        <w:t>从</w:t>
+      </w:r>
+      <w:r>
+        <w:rPr>
+          <w:sz w:val="24"/>
+        </w:rPr>
+        <w:t>内存中</w:t>
+      </w:r>
+      <w:r>
+        <w:rPr>
+          <w:sz w:val="24"/>
+        </w:rPr>
+        <w:t>读取</w:t>
+      </w:r>
+      <w:r>
+        <w:rPr>
+          <w:rFonts w:hint="eastAsia"/>
+          <w:sz w:val="24"/>
+        </w:rPr>
+        <w:t>数据</w:t>
+      </w:r>
+      <w:r>
+        <w:rPr>
+          <w:rFonts w:hint="eastAsia"/>
+          <w:sz w:val="24"/>
+        </w:rPr>
+        <w:t>。</w:t>
+      </w:r>
+      <w:r>
+        <w:rPr>
+          <w:rFonts w:hint="eastAsia"/>
+          <w:sz w:val="24"/>
+        </w:rPr>
+        <w:t>对于</w:t>
+      </w:r>
+      <w:r>
+        <w:rPr>
+          <w:sz w:val="24"/>
+        </w:rPr>
+        <w:t>每次读取的数据个数</w:t>
+      </w:r>
+      <w:r>
+        <w:rPr>
+          <w:rFonts w:hint="eastAsia"/>
+          <w:sz w:val="24"/>
+        </w:rPr>
+        <w:t>，</w:t>
+      </w:r>
+      <w:r>
+        <w:rPr>
+          <w:rFonts w:hint="eastAsia"/>
+          <w:sz w:val="24"/>
+        </w:rPr>
+        <w:t>为了</w:t>
+      </w:r>
+      <w:r>
+        <w:rPr>
+          <w:rFonts w:hint="eastAsia"/>
+          <w:sz w:val="24"/>
+        </w:rPr>
+        <w:t>防止程序读取不及时导致</w:t>
+      </w:r>
+      <w:r>
+        <w:rPr>
+          <w:rFonts w:hint="eastAsia"/>
+          <w:sz w:val="24"/>
+        </w:rPr>
+        <w:t>内存缓冲区被填满</w:t>
+      </w:r>
+      <w:r>
+        <w:rPr>
+          <w:rFonts w:hint="eastAsia"/>
+          <w:sz w:val="24"/>
+        </w:rPr>
+        <w:t>，处理</w:t>
+      </w:r>
+      <w:r>
+        <w:rPr>
+          <w:rFonts w:hint="eastAsia"/>
+          <w:sz w:val="24"/>
+        </w:rPr>
+        <w:t>数据</w:t>
+      </w:r>
+      <w:r>
+        <w:rPr>
+          <w:sz w:val="24"/>
+        </w:rPr>
+        <w:t>的时间不应过长，</w:t>
+      </w:r>
+      <w:r>
+        <w:rPr>
+          <w:rFonts w:hint="eastAsia"/>
+          <w:sz w:val="24"/>
+        </w:rPr>
+        <w:t>该值</w:t>
+      </w:r>
+      <w:r>
+        <w:rPr>
+          <w:sz w:val="24"/>
+        </w:rPr>
+        <w:t>不能太大</w:t>
+      </w:r>
+      <w:r>
+        <w:rPr>
+          <w:rFonts w:hint="eastAsia"/>
+          <w:sz w:val="24"/>
+        </w:rPr>
+        <w:t>，</w:t>
+      </w:r>
+      <w:r>
+        <w:rPr>
+          <w:sz w:val="24"/>
+        </w:rPr>
+        <w:t>但是</w:t>
+      </w:r>
+      <w:r>
+        <w:rPr>
+          <w:sz w:val="24"/>
+        </w:rPr>
+        <w:t>频繁</w:t>
+      </w:r>
+      <w:r>
+        <w:rPr>
+          <w:rFonts w:hint="eastAsia"/>
+          <w:sz w:val="24"/>
+        </w:rPr>
+        <w:t>的</w:t>
+      </w:r>
+      <w:r>
+        <w:rPr>
+          <w:sz w:val="24"/>
+        </w:rPr>
+        <w:t>读取</w:t>
+      </w:r>
+      <w:r>
+        <w:rPr>
+          <w:rFonts w:hint="eastAsia"/>
+          <w:sz w:val="24"/>
+        </w:rPr>
+        <w:t>又会</w:t>
+      </w:r>
+      <w:r>
+        <w:rPr>
+          <w:rFonts w:hint="eastAsia"/>
+          <w:sz w:val="24"/>
+        </w:rPr>
+        <w:t>导致</w:t>
+      </w:r>
+      <w:r>
+        <w:rPr>
+          <w:sz w:val="24"/>
+        </w:rPr>
+        <w:t>效率低下</w:t>
+      </w:r>
+      <w:r>
+        <w:rPr>
+          <w:sz w:val="24"/>
+        </w:rPr>
+        <w:t>，</w:t>
+      </w:r>
+      <w:r>
+        <w:rPr>
+          <w:sz w:val="24"/>
+        </w:rPr>
+        <w:t>该值也不能太小，</w:t>
+      </w:r>
+      <w:r>
+        <w:rPr>
+          <w:rFonts w:hint="eastAsia"/>
+          <w:sz w:val="24"/>
+        </w:rPr>
+        <w:t>最终</w:t>
+      </w:r>
+      <w:r>
+        <w:rPr>
+          <w:sz w:val="24"/>
+        </w:rPr>
+        <w:t>设置</w:t>
+      </w:r>
+      <w:r>
+        <w:rPr>
+          <w:rFonts w:hint="eastAsia"/>
+          <w:sz w:val="24"/>
+        </w:rPr>
+        <w:t>每次从</w:t>
+      </w:r>
+      <w:r>
+        <w:rPr>
+          <w:sz w:val="24"/>
+        </w:rPr>
+        <w:t>内存中</w:t>
+      </w:r>
+      <w:r>
+        <w:rPr>
+          <w:sz w:val="24"/>
+        </w:rPr>
+        <w:t>读取</w:t>
+      </w:r>
+      <w:r>
+        <w:rPr>
+          <w:rFonts w:hint="eastAsia"/>
+          <w:sz w:val="24"/>
+        </w:rPr>
+        <w:t>的</w:t>
+      </w:r>
+      <w:r>
+        <w:rPr>
+          <w:sz w:val="24"/>
+        </w:rPr>
+        <w:t>数据个数为</w:t>
+      </w:r>
+      <w:r>
+        <w:rPr>
+          <w:rFonts w:hint="eastAsia"/>
+          <w:sz w:val="24"/>
+        </w:rPr>
+        <w:t>128</w:t>
+      </w:r>
+      <w:r>
+        <w:rPr>
+          <w:rFonts w:hint="eastAsia"/>
+          <w:sz w:val="24"/>
+        </w:rPr>
+        <w:t>个</w:t>
+      </w:r>
+      <w:r>
+        <w:rPr>
+          <w:rFonts w:hint="eastAsia"/>
+          <w:sz w:val="24"/>
+        </w:rPr>
+        <w:t>。</w:t>
+      </w:r>
+    </w:p>
+    <w:p>
+      <w:pPr>
+        <w:ind w:firstLine="408"/>
+        <w:rPr>
+          <w:sz w:val="24"/>
+        </w:rPr>
+      </w:pPr>
+      <w:r>
+        <w:rPr>
+          <w:sz w:val="24"/>
+        </w:rPr>
+        <w:t>接下来对每个数据</w:t>
+      </w:r>
+      <w:r>
+        <w:rPr>
+          <w:rFonts w:hint="eastAsia"/>
+          <w:sz w:val="24"/>
+        </w:rPr>
+        <w:t>的</w:t>
+      </w:r>
+      <w:r>
+        <w:rPr>
+          <w:sz w:val="24"/>
+        </w:rPr>
+        <w:t>大小进行</w:t>
+      </w:r>
+      <w:r>
+        <w:rPr>
+          <w:rFonts w:hint="eastAsia"/>
+          <w:sz w:val="24"/>
+        </w:rPr>
+        <w:t>判断</w:t>
+      </w:r>
+      <w:r>
+        <w:rPr>
+          <w:rFonts w:hint="eastAsia"/>
+          <w:sz w:val="24"/>
+        </w:rPr>
+        <w:t>，</w:t>
+      </w:r>
+      <w:r>
+        <w:rPr>
+          <w:sz w:val="24"/>
+        </w:rPr>
+        <w:t>如果</w:t>
+      </w:r>
+      <w:r>
+        <w:rPr>
+          <w:rFonts w:hint="eastAsia"/>
+          <w:sz w:val="24"/>
+        </w:rPr>
+        <w:t>存在</w:t>
+      </w:r>
+      <w:r>
+        <w:rPr>
+          <w:sz w:val="24"/>
+        </w:rPr>
+        <w:t>超过门限值的数据，则认为</w:t>
+      </w:r>
+      <w:r>
+        <w:rPr>
+          <w:rFonts w:hint="eastAsia"/>
+          <w:sz w:val="24"/>
+        </w:rPr>
+        <w:t>当前</w:t>
+      </w:r>
+      <w:r>
+        <w:rPr>
+          <w:rFonts w:hint="eastAsia"/>
+          <w:sz w:val="24"/>
+        </w:rPr>
+        <w:t>这段</w:t>
+      </w:r>
+      <w:r>
+        <w:rPr>
+          <w:sz w:val="24"/>
+        </w:rPr>
+        <w:t>信号</w:t>
+      </w:r>
+      <w:r>
+        <w:rPr>
+          <w:rFonts w:hint="eastAsia"/>
+          <w:sz w:val="24"/>
+        </w:rPr>
+        <w:t>波形</w:t>
+      </w:r>
+      <w:r>
+        <w:rPr>
+          <w:sz w:val="24"/>
+        </w:rPr>
+        <w:t>需要被存储</w:t>
+      </w:r>
+      <w:r>
+        <w:rPr>
+          <w:rFonts w:hint="eastAsia"/>
+          <w:sz w:val="24"/>
+        </w:rPr>
+        <w:t>，</w:t>
+      </w:r>
+      <w:r>
+        <w:rPr>
+          <w:rFonts w:hint="eastAsia"/>
+          <w:sz w:val="24"/>
+        </w:rPr>
+        <w:t>新建文件</w:t>
+      </w:r>
+      <w:r>
+        <w:rPr>
+          <w:sz w:val="24"/>
+        </w:rPr>
+        <w:t>，将当前时间作为文件名，将</w:t>
+      </w:r>
+      <w:r>
+        <w:rPr>
+          <w:sz w:val="24"/>
+        </w:rPr>
+        <w:t>FIFO</w:t>
+      </w:r>
+      <w:r>
+        <w:rPr>
+          <w:rFonts w:hint="eastAsia"/>
+          <w:sz w:val="24"/>
+        </w:rPr>
+        <w:t>的</w:t>
+      </w:r>
+      <w:r>
+        <w:rPr>
+          <w:sz w:val="24"/>
+        </w:rPr>
+        <w:t>缓冲数组内的数据</w:t>
+      </w:r>
+      <w:r>
+        <w:rPr>
+          <w:rFonts w:hint="eastAsia"/>
+          <w:sz w:val="24"/>
+        </w:rPr>
+        <w:t>写入</w:t>
+      </w:r>
+      <w:r>
+        <w:rPr>
+          <w:sz w:val="24"/>
+        </w:rPr>
+        <w:t>文件，</w:t>
+      </w:r>
+      <w:r>
+        <w:rPr>
+          <w:rFonts w:hint="eastAsia"/>
+          <w:sz w:val="24"/>
+        </w:rPr>
+        <w:t>再</w:t>
+      </w:r>
+      <w:r>
+        <w:rPr>
+          <w:sz w:val="24"/>
+        </w:rPr>
+        <w:t>将当前的</w:t>
+      </w:r>
+      <w:r>
+        <w:rPr>
+          <w:rFonts w:hint="eastAsia"/>
+          <w:sz w:val="24"/>
+        </w:rPr>
+        <w:t>128</w:t>
+      </w:r>
+      <w:r>
+        <w:rPr>
+          <w:rFonts w:hint="eastAsia"/>
+          <w:sz w:val="24"/>
+        </w:rPr>
+        <w:t>个</w:t>
+      </w:r>
+      <w:r>
+        <w:rPr>
+          <w:sz w:val="24"/>
+        </w:rPr>
+        <w:t>数据写入文件，然后继续通过驱动程序读取</w:t>
+      </w:r>
+      <w:r>
+        <w:rPr>
+          <w:rFonts w:hint="eastAsia"/>
+          <w:sz w:val="24"/>
+        </w:rPr>
+        <w:t>数据</w:t>
+      </w:r>
+      <w:r>
+        <w:rPr>
+          <w:rFonts w:hint="eastAsia"/>
+          <w:sz w:val="24"/>
+        </w:rPr>
         <w:lastRenderedPageBreak/>
-        <w:t>设计</w:t>
-      </w:r>
-      <w:r>
-        <w:rPr>
-          <w:rFonts w:hint="eastAsia"/>
-          <w:sz w:val="24"/>
-        </w:rPr>
-        <w:t>数据读取存储</w:t>
-      </w:r>
-      <w:r>
-        <w:rPr>
-          <w:sz w:val="24"/>
-        </w:rPr>
-        <w:t>子</w:t>
-      </w:r>
-      <w:r>
-        <w:rPr>
-          <w:rFonts w:hint="eastAsia"/>
-          <w:sz w:val="24"/>
-        </w:rPr>
-        <w:t>程序流程</w:t>
-      </w:r>
-      <w:r>
-        <w:rPr>
-          <w:rFonts w:hint="eastAsia"/>
-          <w:sz w:val="24"/>
-        </w:rPr>
-        <w:t>的</w:t>
-      </w:r>
-      <w:r>
-        <w:rPr>
-          <w:sz w:val="24"/>
-        </w:rPr>
-        <w:t>流程图如图</w:t>
-      </w:r>
-      <w:r>
-        <w:rPr>
-          <w:sz w:val="24"/>
-        </w:rPr>
-        <w:t>x</w:t>
-      </w:r>
-      <w:r>
-        <w:rPr>
-          <w:sz w:val="24"/>
-        </w:rPr>
-        <w:t>所示。</w:t>
-      </w:r>
-      <w:r>
-        <w:rPr>
-          <w:rFonts w:hint="eastAsia"/>
-          <w:sz w:val="24"/>
-        </w:rPr>
-        <w:t>首先</w:t>
-      </w:r>
-      <w:r>
-        <w:rPr>
-          <w:sz w:val="24"/>
-        </w:rPr>
-        <w:t>初始化</w:t>
-      </w:r>
-      <w:r>
-        <w:rPr>
-          <w:rFonts w:hint="eastAsia"/>
-          <w:sz w:val="24"/>
-        </w:rPr>
-        <w:t>一段</w:t>
-      </w:r>
-      <w:r>
-        <w:rPr>
-          <w:rFonts w:hint="eastAsia"/>
-          <w:sz w:val="24"/>
-        </w:rPr>
-        <w:t>FIFO</w:t>
-      </w:r>
-      <w:r>
-        <w:rPr>
-          <w:sz w:val="24"/>
-        </w:rPr>
-        <w:t>缓冲数组，</w:t>
-      </w:r>
-      <w:r>
-        <w:rPr>
-          <w:rFonts w:hint="eastAsia"/>
-          <w:sz w:val="24"/>
-        </w:rPr>
-        <w:t>缓冲</w:t>
-      </w:r>
-      <w:r>
-        <w:rPr>
-          <w:sz w:val="24"/>
-        </w:rPr>
-        <w:t>数组</w:t>
-      </w:r>
-      <w:r>
-        <w:rPr>
-          <w:rFonts w:hint="eastAsia"/>
-          <w:sz w:val="24"/>
-        </w:rPr>
-        <w:t>的</w:t>
-      </w:r>
-      <w:r>
-        <w:rPr>
-          <w:sz w:val="24"/>
-        </w:rPr>
-        <w:t>大小</w:t>
-      </w:r>
-      <w:r>
-        <w:rPr>
-          <w:rFonts w:hint="eastAsia"/>
-          <w:sz w:val="24"/>
-        </w:rPr>
-        <w:t>即</w:t>
-      </w:r>
-      <w:r>
-        <w:rPr>
-          <w:sz w:val="24"/>
-        </w:rPr>
-        <w:t>为</w:t>
-      </w:r>
-      <w:r>
-        <w:rPr>
-          <w:rFonts w:hint="eastAsia"/>
-          <w:sz w:val="24"/>
-        </w:rPr>
-        <w:t>缓存的</w:t>
-      </w:r>
-      <w:r>
-        <w:rPr>
-          <w:sz w:val="24"/>
-        </w:rPr>
-        <w:t>数据量</w:t>
-      </w:r>
-      <w:r>
-        <w:rPr>
-          <w:rFonts w:hint="eastAsia"/>
-          <w:sz w:val="24"/>
-        </w:rPr>
-        <w:t>的</w:t>
-      </w:r>
-      <w:r>
-        <w:rPr>
-          <w:sz w:val="24"/>
-        </w:rPr>
-        <w:t>大小，</w:t>
-      </w:r>
-      <w:r>
-        <w:rPr>
-          <w:sz w:val="24"/>
-        </w:rPr>
-        <w:t>然后开始通过驱动程序</w:t>
-      </w:r>
-      <w:r>
-        <w:rPr>
-          <w:rFonts w:hint="eastAsia"/>
-          <w:sz w:val="24"/>
-        </w:rPr>
-        <w:t>从</w:t>
-      </w:r>
-      <w:r>
-        <w:rPr>
-          <w:sz w:val="24"/>
-        </w:rPr>
-        <w:t>内存中</w:t>
-      </w:r>
-      <w:r>
-        <w:rPr>
-          <w:sz w:val="24"/>
-        </w:rPr>
-        <w:t>读取</w:t>
-      </w:r>
-      <w:r>
-        <w:rPr>
-          <w:rFonts w:hint="eastAsia"/>
-          <w:sz w:val="24"/>
-        </w:rPr>
-        <w:t>数据</w:t>
-      </w:r>
-      <w:r>
-        <w:rPr>
-          <w:rFonts w:hint="eastAsia"/>
-          <w:sz w:val="24"/>
-        </w:rPr>
-        <w:t>。</w:t>
-      </w:r>
-      <w:r>
-        <w:rPr>
-          <w:rFonts w:hint="eastAsia"/>
-          <w:sz w:val="24"/>
-        </w:rPr>
-        <w:t>对于</w:t>
-      </w:r>
-      <w:r>
-        <w:rPr>
-          <w:sz w:val="24"/>
-        </w:rPr>
-        <w:t>每次读取的数据个数</w:t>
-      </w:r>
-      <w:r>
-        <w:rPr>
-          <w:rFonts w:hint="eastAsia"/>
-          <w:sz w:val="24"/>
-        </w:rPr>
-        <w:t>，</w:t>
-      </w:r>
-      <w:r>
-        <w:rPr>
-          <w:rFonts w:hint="eastAsia"/>
-          <w:sz w:val="24"/>
-        </w:rPr>
-        <w:t>为了</w:t>
-      </w:r>
-      <w:r>
-        <w:rPr>
-          <w:rFonts w:hint="eastAsia"/>
-          <w:sz w:val="24"/>
-        </w:rPr>
-        <w:t>防止程序读取不及时导致</w:t>
-      </w:r>
-      <w:r>
-        <w:rPr>
-          <w:rFonts w:hint="eastAsia"/>
-          <w:sz w:val="24"/>
-        </w:rPr>
-        <w:t>内存缓冲区被填满</w:t>
-      </w:r>
-      <w:r>
-        <w:rPr>
-          <w:rFonts w:hint="eastAsia"/>
-          <w:sz w:val="24"/>
-        </w:rPr>
-        <w:t>，处理</w:t>
-      </w:r>
-      <w:r>
-        <w:rPr>
-          <w:rFonts w:hint="eastAsia"/>
-          <w:sz w:val="24"/>
-        </w:rPr>
-        <w:t>数据</w:t>
-      </w:r>
-      <w:r>
-        <w:rPr>
-          <w:sz w:val="24"/>
-        </w:rPr>
-        <w:t>的时间不应过长，</w:t>
-      </w:r>
-      <w:r>
-        <w:rPr>
-          <w:rFonts w:hint="eastAsia"/>
-          <w:sz w:val="24"/>
-        </w:rPr>
-        <w:t>该值</w:t>
-      </w:r>
-      <w:r>
-        <w:rPr>
-          <w:sz w:val="24"/>
-        </w:rPr>
-        <w:t>不能太大</w:t>
-      </w:r>
-      <w:r>
-        <w:rPr>
-          <w:rFonts w:hint="eastAsia"/>
-          <w:sz w:val="24"/>
-        </w:rPr>
-        <w:t>，</w:t>
-      </w:r>
-      <w:r>
-        <w:rPr>
-          <w:sz w:val="24"/>
-        </w:rPr>
-        <w:t>但是</w:t>
-      </w:r>
-      <w:r>
-        <w:rPr>
-          <w:sz w:val="24"/>
-        </w:rPr>
-        <w:t>频繁</w:t>
-      </w:r>
-      <w:r>
-        <w:rPr>
-          <w:rFonts w:hint="eastAsia"/>
-          <w:sz w:val="24"/>
-        </w:rPr>
-        <w:t>的</w:t>
-      </w:r>
-      <w:r>
-        <w:rPr>
-          <w:sz w:val="24"/>
-        </w:rPr>
-        <w:t>读取</w:t>
-      </w:r>
-      <w:r>
-        <w:rPr>
-          <w:rFonts w:hint="eastAsia"/>
-          <w:sz w:val="24"/>
-        </w:rPr>
-        <w:t>又会</w:t>
-      </w:r>
-      <w:r>
-        <w:rPr>
-          <w:rFonts w:hint="eastAsia"/>
-          <w:sz w:val="24"/>
-        </w:rPr>
-        <w:t>导致</w:t>
-      </w:r>
-      <w:r>
-        <w:rPr>
-          <w:sz w:val="24"/>
-        </w:rPr>
-        <w:t>效率低下</w:t>
-      </w:r>
-      <w:r>
-        <w:rPr>
-          <w:sz w:val="24"/>
-        </w:rPr>
-        <w:t>，</w:t>
-      </w:r>
-      <w:r>
-        <w:rPr>
-          <w:sz w:val="24"/>
-        </w:rPr>
-        <w:t>该值也不能太小，</w:t>
-      </w:r>
-      <w:r>
-        <w:rPr>
-          <w:rFonts w:hint="eastAsia"/>
-          <w:sz w:val="24"/>
-        </w:rPr>
-        <w:t>最终</w:t>
-      </w:r>
-      <w:r>
-        <w:rPr>
-          <w:sz w:val="24"/>
-        </w:rPr>
-        <w:t>设置</w:t>
-      </w:r>
-      <w:r>
-        <w:rPr>
-          <w:rFonts w:hint="eastAsia"/>
-          <w:sz w:val="24"/>
-        </w:rPr>
-        <w:t>每次从</w:t>
-      </w:r>
-      <w:r>
-        <w:rPr>
-          <w:sz w:val="24"/>
-        </w:rPr>
-        <w:t>内存中</w:t>
-      </w:r>
-      <w:r>
-        <w:rPr>
-          <w:sz w:val="24"/>
-        </w:rPr>
-        <w:t>读取</w:t>
-      </w:r>
-      <w:r>
-        <w:rPr>
-          <w:rFonts w:hint="eastAsia"/>
-          <w:sz w:val="24"/>
-        </w:rPr>
-        <w:t>的</w:t>
-      </w:r>
-      <w:r>
-        <w:rPr>
-          <w:sz w:val="24"/>
-        </w:rPr>
-        <w:t>数据个数为</w:t>
-      </w:r>
-      <w:r>
-        <w:rPr>
-          <w:rFonts w:hint="eastAsia"/>
-          <w:sz w:val="24"/>
-        </w:rPr>
-        <w:t>128</w:t>
-      </w:r>
-      <w:r>
-        <w:rPr>
-          <w:rFonts w:hint="eastAsia"/>
-          <w:sz w:val="24"/>
-        </w:rPr>
-        <w:t>个</w:t>
-      </w:r>
-      <w:r>
-        <w:rPr>
-          <w:rFonts w:hint="eastAsia"/>
-          <w:sz w:val="24"/>
-        </w:rPr>
-        <w:t>。</w:t>
-      </w:r>
-    </w:p>
-    <w:p>
-      <w:pPr>
-        <w:ind w:firstLine="408"/>
-        <w:rPr>
-          <w:sz w:val="24"/>
-        </w:rPr>
-      </w:pPr>
-      <w:r>
-        <w:rPr>
-          <w:sz w:val="24"/>
-        </w:rPr>
-        <w:t>接下来对每个数据</w:t>
-      </w:r>
-      <w:r>
-        <w:rPr>
-          <w:rFonts w:hint="eastAsia"/>
-          <w:sz w:val="24"/>
-        </w:rPr>
-        <w:t>的</w:t>
-      </w:r>
-      <w:r>
-        <w:rPr>
-          <w:sz w:val="24"/>
-        </w:rPr>
-        <w:t>大小进行</w:t>
-      </w:r>
-      <w:r>
-        <w:rPr>
-          <w:rFonts w:hint="eastAsia"/>
-          <w:sz w:val="24"/>
-        </w:rPr>
-        <w:t>判断</w:t>
-      </w:r>
-      <w:r>
-        <w:rPr>
-          <w:rFonts w:hint="eastAsia"/>
-          <w:sz w:val="24"/>
-        </w:rPr>
-        <w:t>，</w:t>
-      </w:r>
-      <w:r>
-        <w:rPr>
-          <w:sz w:val="24"/>
-        </w:rPr>
-        <w:t>如果</w:t>
-      </w:r>
-      <w:r>
-        <w:rPr>
-          <w:rFonts w:hint="eastAsia"/>
-          <w:sz w:val="24"/>
-        </w:rPr>
-        <w:t>存在</w:t>
-      </w:r>
-      <w:r>
-        <w:rPr>
-          <w:sz w:val="24"/>
-        </w:rPr>
-        <w:t>超过门限值的数据，则认为</w:t>
-      </w:r>
-      <w:r>
-        <w:rPr>
-          <w:rFonts w:hint="eastAsia"/>
-          <w:sz w:val="24"/>
-        </w:rPr>
-        <w:t>当前</w:t>
-      </w:r>
-      <w:r>
-        <w:rPr>
-          <w:rFonts w:hint="eastAsia"/>
-          <w:sz w:val="24"/>
-        </w:rPr>
-        <w:t>这段</w:t>
-      </w:r>
-      <w:r>
-        <w:rPr>
-          <w:sz w:val="24"/>
-        </w:rPr>
-        <w:t>信号</w:t>
-      </w:r>
-      <w:r>
-        <w:rPr>
-          <w:rFonts w:hint="eastAsia"/>
-          <w:sz w:val="24"/>
-        </w:rPr>
-        <w:t>波形</w:t>
-      </w:r>
-      <w:r>
-        <w:rPr>
-          <w:sz w:val="24"/>
-        </w:rPr>
-        <w:t>需要被存储</w:t>
-      </w:r>
-      <w:r>
-        <w:rPr>
-          <w:rFonts w:hint="eastAsia"/>
-          <w:sz w:val="24"/>
-        </w:rPr>
-        <w:t>，</w:t>
-      </w:r>
-      <w:r>
-        <w:rPr>
-          <w:rFonts w:hint="eastAsia"/>
-          <w:sz w:val="24"/>
-        </w:rPr>
-        <w:t>新建文件</w:t>
-      </w:r>
-      <w:r>
-        <w:rPr>
-          <w:sz w:val="24"/>
-        </w:rPr>
-        <w:t>，将当前时间作为文件名，将</w:t>
-      </w:r>
-      <w:r>
-        <w:rPr>
-          <w:sz w:val="24"/>
-        </w:rPr>
-        <w:t>FIFO</w:t>
-      </w:r>
-      <w:r>
-        <w:rPr>
-          <w:rFonts w:hint="eastAsia"/>
-          <w:sz w:val="24"/>
-        </w:rPr>
-        <w:t>的</w:t>
-      </w:r>
-      <w:r>
-        <w:rPr>
-          <w:sz w:val="24"/>
-        </w:rPr>
-        <w:t>缓冲数组内的数据</w:t>
-      </w:r>
-      <w:r>
-        <w:rPr>
-          <w:rFonts w:hint="eastAsia"/>
-          <w:sz w:val="24"/>
-        </w:rPr>
         <w:t>写入</w:t>
-      </w:r>
-      <w:r>
-        <w:rPr>
-          <w:sz w:val="24"/>
-        </w:rPr>
-        <w:t>文件，</w:t>
-      </w:r>
-      <w:r>
-        <w:rPr>
-          <w:rFonts w:hint="eastAsia"/>
-          <w:sz w:val="24"/>
-        </w:rPr>
-        <w:t>再</w:t>
-      </w:r>
-      <w:r>
-        <w:rPr>
-          <w:sz w:val="24"/>
-        </w:rPr>
-        <w:t>将当前的</w:t>
-      </w:r>
-      <w:r>
-        <w:rPr>
-          <w:rFonts w:hint="eastAsia"/>
-          <w:sz w:val="24"/>
-        </w:rPr>
-        <w:t>128</w:t>
-      </w:r>
-      <w:r>
-        <w:rPr>
-          <w:rFonts w:hint="eastAsia"/>
-          <w:sz w:val="24"/>
-        </w:rPr>
-        <w:t>个</w:t>
-      </w:r>
-      <w:r>
-        <w:rPr>
-          <w:sz w:val="24"/>
-        </w:rPr>
-        <w:t>数据写入文件，然后继续通过驱动程序读取</w:t>
-      </w:r>
-      <w:r>
-        <w:rPr>
-          <w:rFonts w:hint="eastAsia"/>
-          <w:sz w:val="24"/>
-        </w:rPr>
-        <w:t>数据写入</w:t>
       </w:r>
       <w:r>
         <w:rPr>
@@ -24528,10 +25224,10 @@
       </w:pPr>
       <w:r>
         <w:object w:dxaOrig="7545" w:dyaOrig="8760">
-          <v:shape id="_x0000_i1144" type="#_x0000_t75" style="width:377.25pt;height:438pt" o:ole="">
-            <v:imagedata r:id="rId37" o:title=""/>
+          <v:shape id="_x0000_i1163" type="#_x0000_t75" style="width:376.5pt;height:438pt" o:ole="">
+            <v:imagedata r:id="rId41" o:title=""/>
           </v:shape>
-          <o:OLEObject Type="Embed" ProgID="Visio.Drawing.15" ShapeID="_x0000_i1144" DrawAspect="Content" ObjectID="_1614671897" r:id="rId38"/>
+          <o:OLEObject Type="Embed" ProgID="Visio.Drawing.15" ShapeID="_x0000_i1163" DrawAspect="Content" ObjectID="_1615106810" r:id="rId42"/>
         </w:object>
       </w:r>
     </w:p>
@@ -24540,6 +25236,7 @@
         <w:spacing w:line="240" w:lineRule="auto"/>
         <w:ind w:firstLineChars="200" w:firstLine="480"/>
         <w:rPr>
+          <w:rFonts w:hint="eastAsia"/>
           <w:sz w:val="24"/>
         </w:rPr>
       </w:pPr>
@@ -24579,7 +25276,694 @@
         <w:rPr>
           <w:sz w:val="24"/>
         </w:rPr>
-        <w:t>所示。</w:t>
+        <w:t>所示</w:t>
+      </w:r>
+      <w:r>
+        <w:rPr>
+          <w:rFonts w:hint="eastAsia"/>
+          <w:sz w:val="24"/>
+        </w:rPr>
+        <w:t>。</w:t>
+      </w:r>
+      <w:r>
+        <w:rPr>
+          <w:sz w:val="24"/>
+        </w:rPr>
+        <w:t>线程</w:t>
+      </w:r>
+      <w:r>
+        <w:rPr>
+          <w:rFonts w:hint="eastAsia"/>
+          <w:sz w:val="24"/>
+        </w:rPr>
+        <w:t>开启后</w:t>
+      </w:r>
+      <w:r>
+        <w:rPr>
+          <w:sz w:val="24"/>
+        </w:rPr>
+        <w:t>进入</w:t>
+      </w:r>
+      <w:r>
+        <w:rPr>
+          <w:rFonts w:hint="eastAsia"/>
+          <w:sz w:val="24"/>
+        </w:rPr>
+        <w:t>while</w:t>
+      </w:r>
+      <w:r>
+        <w:rPr>
+          <w:sz w:val="24"/>
+        </w:rPr>
+        <w:t>(1)</w:t>
+      </w:r>
+      <w:r>
+        <w:rPr>
+          <w:rFonts w:hint="eastAsia"/>
+          <w:sz w:val="24"/>
+        </w:rPr>
+        <w:t>循环</w:t>
+      </w:r>
+      <w:r>
+        <w:rPr>
+          <w:sz w:val="24"/>
+        </w:rPr>
+        <w:t>，</w:t>
+      </w:r>
+      <w:r>
+        <w:rPr>
+          <w:rFonts w:hint="eastAsia"/>
+          <w:sz w:val="24"/>
+        </w:rPr>
+        <w:t>在循环中</w:t>
+      </w:r>
+      <w:r>
+        <w:rPr>
+          <w:sz w:val="24"/>
+        </w:rPr>
+        <w:t>首先判断</w:t>
+      </w:r>
+      <w:r>
+        <w:rPr>
+          <w:rFonts w:hint="eastAsia"/>
+          <w:sz w:val="24"/>
+        </w:rPr>
+        <w:t>线程</w:t>
+      </w:r>
+      <w:r>
+        <w:rPr>
+          <w:sz w:val="24"/>
+        </w:rPr>
+        <w:t>运行标志</w:t>
+      </w:r>
+      <w:r>
+        <w:rPr>
+          <w:sz w:val="24"/>
+        </w:rPr>
+        <w:t>flag</w:t>
+      </w:r>
+      <w:r>
+        <w:rPr>
+          <w:sz w:val="24"/>
+        </w:rPr>
+        <w:t>是否被置位</w:t>
+      </w:r>
+      <w:r>
+        <w:rPr>
+          <w:rFonts w:hint="eastAsia"/>
+          <w:sz w:val="24"/>
+        </w:rPr>
+        <w:t>，</w:t>
+      </w:r>
+      <w:r>
+        <w:rPr>
+          <w:sz w:val="24"/>
+        </w:rPr>
+        <w:t>若</w:t>
+      </w:r>
+      <w:r>
+        <w:rPr>
+          <w:rFonts w:hint="eastAsia"/>
+          <w:sz w:val="24"/>
+        </w:rPr>
+        <w:t>未</w:t>
+      </w:r>
+      <w:r>
+        <w:rPr>
+          <w:sz w:val="24"/>
+        </w:rPr>
+        <w:t>被置位，</w:t>
+      </w:r>
+      <w:r>
+        <w:rPr>
+          <w:rFonts w:hint="eastAsia"/>
+          <w:sz w:val="24"/>
+        </w:rPr>
+        <w:t>则</w:t>
+      </w:r>
+      <w:r>
+        <w:rPr>
+          <w:sz w:val="24"/>
+        </w:rPr>
+        <w:t>线程挂起</w:t>
+      </w:r>
+      <w:r>
+        <w:rPr>
+          <w:rFonts w:hint="eastAsia"/>
+          <w:sz w:val="24"/>
+        </w:rPr>
+        <w:t>，在此</w:t>
+      </w:r>
+      <w:r>
+        <w:rPr>
+          <w:sz w:val="24"/>
+        </w:rPr>
+        <w:t>循环</w:t>
+      </w:r>
+      <w:r>
+        <w:rPr>
+          <w:rFonts w:hint="eastAsia"/>
+          <w:sz w:val="24"/>
+        </w:rPr>
+        <w:t>等待，</w:t>
+      </w:r>
+      <w:r>
+        <w:rPr>
+          <w:sz w:val="24"/>
+        </w:rPr>
+        <w:t>直至</w:t>
+      </w:r>
+      <w:r>
+        <w:rPr>
+          <w:sz w:val="24"/>
+        </w:rPr>
+        <w:t>flag</w:t>
+      </w:r>
+      <w:r>
+        <w:rPr>
+          <w:sz w:val="24"/>
+        </w:rPr>
+        <w:t>置位</w:t>
+      </w:r>
+      <w:r>
+        <w:rPr>
+          <w:rFonts w:hint="eastAsia"/>
+          <w:sz w:val="24"/>
+        </w:rPr>
+        <w:t>，</w:t>
+      </w:r>
+      <w:r>
+        <w:rPr>
+          <w:rFonts w:hint="eastAsia"/>
+          <w:sz w:val="24"/>
+        </w:rPr>
+        <w:t>子线程</w:t>
+      </w:r>
+      <w:r>
+        <w:rPr>
+          <w:sz w:val="24"/>
+        </w:rPr>
+        <w:t>往下运行。</w:t>
+      </w:r>
+      <w:r>
+        <w:rPr>
+          <w:rFonts w:hint="eastAsia"/>
+          <w:sz w:val="24"/>
+        </w:rPr>
+        <w:t>flag</w:t>
+      </w:r>
+      <w:r>
+        <w:rPr>
+          <w:rFonts w:hint="eastAsia"/>
+          <w:sz w:val="24"/>
+        </w:rPr>
+        <w:t>的置位</w:t>
+      </w:r>
+      <w:r>
+        <w:rPr>
+          <w:sz w:val="24"/>
+        </w:rPr>
+        <w:t>和</w:t>
+      </w:r>
+      <w:r>
+        <w:rPr>
+          <w:rFonts w:hint="eastAsia"/>
+          <w:sz w:val="24"/>
+        </w:rPr>
+        <w:t>清空</w:t>
+      </w:r>
+      <w:r>
+        <w:rPr>
+          <w:sz w:val="24"/>
+        </w:rPr>
+        <w:t>由</w:t>
+      </w:r>
+      <w:r>
+        <w:rPr>
+          <w:rFonts w:hint="eastAsia"/>
+          <w:sz w:val="24"/>
+        </w:rPr>
+        <w:t>P</w:t>
+      </w:r>
+      <w:r>
+        <w:rPr>
+          <w:sz w:val="24"/>
+        </w:rPr>
+        <w:t>yQt</w:t>
+      </w:r>
+      <w:r>
+        <w:rPr>
+          <w:sz w:val="24"/>
+        </w:rPr>
+        <w:t>界面上的按钮以及设备的在线状态来控制</w:t>
+      </w:r>
+      <w:r>
+        <w:rPr>
+          <w:rFonts w:hint="eastAsia"/>
+          <w:sz w:val="24"/>
+        </w:rPr>
+        <w:t>。</w:t>
+      </w:r>
+      <w:r>
+        <w:rPr>
+          <w:rFonts w:hint="eastAsia"/>
+          <w:sz w:val="24"/>
+        </w:rPr>
+        <w:t>flag</w:t>
+      </w:r>
+      <w:r>
+        <w:rPr>
+          <w:rFonts w:hint="eastAsia"/>
+          <w:sz w:val="24"/>
+        </w:rPr>
+        <w:t>初始时</w:t>
+      </w:r>
+      <w:r>
+        <w:rPr>
+          <w:sz w:val="24"/>
+        </w:rPr>
+        <w:t>为清空状态。点击</w:t>
+      </w:r>
+      <w:r>
+        <w:rPr>
+          <w:rFonts w:hint="eastAsia"/>
+          <w:sz w:val="24"/>
+        </w:rPr>
+        <w:t>P</w:t>
+      </w:r>
+      <w:r>
+        <w:rPr>
+          <w:sz w:val="24"/>
+        </w:rPr>
+        <w:t>yQt</w:t>
+      </w:r>
+      <w:r>
+        <w:rPr>
+          <w:sz w:val="24"/>
+        </w:rPr>
+        <w:t>界面上的</w:t>
+      </w:r>
+      <w:r>
+        <w:rPr>
+          <w:rFonts w:hint="eastAsia"/>
+          <w:sz w:val="24"/>
+        </w:rPr>
+        <w:t>“</w:t>
+      </w:r>
+      <w:r>
+        <w:rPr>
+          <w:sz w:val="24"/>
+        </w:rPr>
+        <w:t>开始采集</w:t>
+      </w:r>
+      <w:r>
+        <w:rPr>
+          <w:rFonts w:hint="eastAsia"/>
+          <w:sz w:val="24"/>
+        </w:rPr>
+        <w:t>”按钮</w:t>
+      </w:r>
+      <w:r>
+        <w:rPr>
+          <w:rFonts w:hint="eastAsia"/>
+          <w:sz w:val="24"/>
+        </w:rPr>
+        <w:t>后</w:t>
+      </w:r>
+      <w:r>
+        <w:rPr>
+          <w:sz w:val="24"/>
+        </w:rPr>
+        <w:t>，如果检测到设备在线，则</w:t>
+      </w:r>
+      <w:r>
+        <w:rPr>
+          <w:rFonts w:hint="eastAsia"/>
+          <w:sz w:val="24"/>
+        </w:rPr>
+        <w:t>将</w:t>
+      </w:r>
+      <w:r>
+        <w:rPr>
+          <w:sz w:val="24"/>
+        </w:rPr>
+        <w:t>flag</w:t>
+      </w:r>
+      <w:r>
+        <w:rPr>
+          <w:sz w:val="24"/>
+        </w:rPr>
+        <w:t>置位</w:t>
+      </w:r>
+      <w:r>
+        <w:rPr>
+          <w:rFonts w:hint="eastAsia"/>
+          <w:sz w:val="24"/>
+        </w:rPr>
+        <w:t>；</w:t>
+      </w:r>
+      <w:r>
+        <w:rPr>
+          <w:sz w:val="24"/>
+        </w:rPr>
+        <w:t>点击</w:t>
+      </w:r>
+      <w:r>
+        <w:rPr>
+          <w:rFonts w:hint="eastAsia"/>
+          <w:sz w:val="24"/>
+        </w:rPr>
+        <w:t>P</w:t>
+      </w:r>
+      <w:r>
+        <w:rPr>
+          <w:sz w:val="24"/>
+        </w:rPr>
+        <w:t>yQt</w:t>
+      </w:r>
+      <w:r>
+        <w:rPr>
+          <w:sz w:val="24"/>
+        </w:rPr>
+        <w:t>界面上的</w:t>
+      </w:r>
+      <w:r>
+        <w:rPr>
+          <w:rFonts w:hint="eastAsia"/>
+          <w:sz w:val="24"/>
+        </w:rPr>
+        <w:t>“停止</w:t>
+      </w:r>
+      <w:r>
+        <w:rPr>
+          <w:sz w:val="24"/>
+        </w:rPr>
+        <w:t>采集</w:t>
+      </w:r>
+      <w:r>
+        <w:rPr>
+          <w:rFonts w:hint="eastAsia"/>
+          <w:sz w:val="24"/>
+        </w:rPr>
+        <w:t>”</w:t>
+      </w:r>
+      <w:r>
+        <w:rPr>
+          <w:sz w:val="24"/>
+        </w:rPr>
+        <w:t>按钮</w:t>
+      </w:r>
+      <w:r>
+        <w:rPr>
+          <w:rFonts w:hint="eastAsia"/>
+          <w:sz w:val="24"/>
+        </w:rPr>
+        <w:t>后</w:t>
+      </w:r>
+      <w:r>
+        <w:rPr>
+          <w:sz w:val="24"/>
+        </w:rPr>
+        <w:t>，</w:t>
+      </w:r>
+      <w:r>
+        <w:rPr>
+          <w:sz w:val="24"/>
+        </w:rPr>
+        <w:t>flag</w:t>
+      </w:r>
+      <w:r>
+        <w:rPr>
+          <w:rFonts w:hint="eastAsia"/>
+          <w:sz w:val="24"/>
+        </w:rPr>
+        <w:t>将被</w:t>
+      </w:r>
+      <w:r>
+        <w:rPr>
+          <w:sz w:val="24"/>
+        </w:rPr>
+        <w:t>清空。</w:t>
+      </w:r>
+    </w:p>
+    <w:p>
+      <w:pPr>
+        <w:spacing w:line="240" w:lineRule="auto"/>
+        <w:ind w:firstLineChars="200" w:firstLine="480"/>
+        <w:rPr>
+          <w:sz w:val="24"/>
+        </w:rPr>
+      </w:pPr>
+      <w:r>
+        <w:rPr>
+          <w:rFonts w:hint="eastAsia"/>
+          <w:sz w:val="24"/>
+        </w:rPr>
+        <w:lastRenderedPageBreak/>
+        <w:t>接下来循环</w:t>
+      </w:r>
+      <w:r>
+        <w:rPr>
+          <w:sz w:val="24"/>
+        </w:rPr>
+        <w:t>等待</w:t>
+      </w:r>
+      <w:r>
+        <w:rPr>
+          <w:rFonts w:hint="eastAsia"/>
+          <w:sz w:val="24"/>
+        </w:rPr>
+        <w:t>接收</w:t>
+      </w:r>
+      <w:r>
+        <w:rPr>
+          <w:sz w:val="24"/>
+        </w:rPr>
+        <w:t>消息队列</w:t>
+      </w:r>
+      <w:r>
+        <w:rPr>
+          <w:sz w:val="24"/>
+        </w:rPr>
+        <w:t>mqf</w:t>
+      </w:r>
+      <w:r>
+        <w:rPr>
+          <w:sz w:val="24"/>
+        </w:rPr>
+        <w:t>上的消息</w:t>
+      </w:r>
+      <w:r>
+        <w:rPr>
+          <w:rFonts w:hint="eastAsia"/>
+          <w:sz w:val="24"/>
+        </w:rPr>
+        <w:t>。数</w:t>
+      </w:r>
+      <w:r>
+        <w:rPr>
+          <w:rFonts w:hint="eastAsia"/>
+          <w:sz w:val="24"/>
+        </w:rPr>
+        <w:t>据读取存储</w:t>
+      </w:r>
+      <w:r>
+        <w:rPr>
+          <w:sz w:val="24"/>
+        </w:rPr>
+        <w:t>子</w:t>
+      </w:r>
+      <w:r>
+        <w:rPr>
+          <w:rFonts w:hint="eastAsia"/>
+          <w:sz w:val="24"/>
+        </w:rPr>
+        <w:t>程序</w:t>
+      </w:r>
+      <w:r>
+        <w:rPr>
+          <w:rFonts w:hint="eastAsia"/>
+          <w:sz w:val="24"/>
+        </w:rPr>
+        <w:t>每完成</w:t>
+      </w:r>
+      <w:r>
+        <w:rPr>
+          <w:sz w:val="24"/>
+        </w:rPr>
+        <w:t>一次采集，</w:t>
+      </w:r>
+      <w:r>
+        <w:rPr>
+          <w:sz w:val="24"/>
+        </w:rPr>
+        <w:t>mqf</w:t>
+      </w:r>
+      <w:r>
+        <w:rPr>
+          <w:rFonts w:hint="eastAsia"/>
+          <w:sz w:val="24"/>
+        </w:rPr>
+        <w:t>上</w:t>
+      </w:r>
+      <w:r>
+        <w:rPr>
+          <w:sz w:val="24"/>
+        </w:rPr>
+        <w:t>都会</w:t>
+      </w:r>
+      <w:r>
+        <w:rPr>
+          <w:rFonts w:hint="eastAsia"/>
+          <w:sz w:val="24"/>
+        </w:rPr>
+        <w:t>收到</w:t>
+      </w:r>
+      <w:r>
+        <w:rPr>
+          <w:sz w:val="24"/>
+        </w:rPr>
+        <w:t>内容为文件名的消息。</w:t>
+      </w:r>
+      <w:r>
+        <w:rPr>
+          <w:rFonts w:hint="eastAsia"/>
+          <w:sz w:val="24"/>
+        </w:rPr>
+        <w:t>接收到</w:t>
+      </w:r>
+      <w:r>
+        <w:rPr>
+          <w:sz w:val="24"/>
+        </w:rPr>
+        <w:t>消息</w:t>
+      </w:r>
+      <w:r>
+        <w:rPr>
+          <w:rFonts w:hint="eastAsia"/>
+          <w:sz w:val="24"/>
+        </w:rPr>
+        <w:t>之后</w:t>
+      </w:r>
+      <w:r>
+        <w:rPr>
+          <w:sz w:val="24"/>
+        </w:rPr>
+        <w:t>，线程往下运行。</w:t>
+      </w:r>
+    </w:p>
+    <w:p>
+      <w:pPr>
+        <w:spacing w:line="240" w:lineRule="auto"/>
+        <w:ind w:firstLineChars="200" w:firstLine="480"/>
+        <w:rPr>
+          <w:rFonts w:hint="eastAsia"/>
+          <w:sz w:val="24"/>
+        </w:rPr>
+      </w:pPr>
+      <w:r>
+        <w:rPr>
+          <w:rFonts w:hint="eastAsia"/>
+          <w:sz w:val="24"/>
+        </w:rPr>
+        <w:t>由所</w:t>
+      </w:r>
+      <w:r>
+        <w:rPr>
+          <w:sz w:val="24"/>
+        </w:rPr>
+        <w:t>接收</w:t>
+      </w:r>
+      <w:r>
+        <w:rPr>
+          <w:rFonts w:hint="eastAsia"/>
+          <w:sz w:val="24"/>
+        </w:rPr>
+        <w:t>到</w:t>
+      </w:r>
+      <w:r>
+        <w:rPr>
+          <w:sz w:val="24"/>
+        </w:rPr>
+        <w:t>的文件名，</w:t>
+      </w:r>
+      <w:r>
+        <w:rPr>
+          <w:rFonts w:hint="eastAsia"/>
+          <w:sz w:val="24"/>
+        </w:rPr>
+        <w:t>子线程</w:t>
+      </w:r>
+      <w:r>
+        <w:rPr>
+          <w:sz w:val="24"/>
+        </w:rPr>
+        <w:t>即可打开刚刚采集到的数据文件，</w:t>
+      </w:r>
+      <w:r>
+        <w:rPr>
+          <w:rFonts w:hint="eastAsia"/>
+          <w:sz w:val="24"/>
+        </w:rPr>
+        <w:t>将</w:t>
+      </w:r>
+      <w:r>
+        <w:rPr>
+          <w:sz w:val="24"/>
+        </w:rPr>
+        <w:t>数据读取出来，</w:t>
+      </w:r>
+      <w:r>
+        <w:rPr>
+          <w:rFonts w:hint="eastAsia"/>
+          <w:sz w:val="24"/>
+        </w:rPr>
+        <w:t>绘制</w:t>
+      </w:r>
+      <w:r>
+        <w:rPr>
+          <w:sz w:val="24"/>
+        </w:rPr>
+        <w:t>出原始波形，计算</w:t>
+      </w:r>
+      <w:r>
+        <w:rPr>
+          <w:rFonts w:hint="eastAsia"/>
+          <w:sz w:val="24"/>
+        </w:rPr>
+        <w:t>并</w:t>
+      </w:r>
+      <w:r>
+        <w:rPr>
+          <w:sz w:val="24"/>
+        </w:rPr>
+        <w:t>绘制频谱</w:t>
+      </w:r>
+      <w:r>
+        <w:rPr>
+          <w:rFonts w:hint="eastAsia"/>
+          <w:sz w:val="24"/>
+        </w:rPr>
+        <w:t>，</w:t>
+      </w:r>
+      <w:r>
+        <w:rPr>
+          <w:sz w:val="24"/>
+        </w:rPr>
+        <w:t>计算并显示断丝概率和断丝概率，</w:t>
+      </w:r>
+      <w:r>
+        <w:rPr>
+          <w:rFonts w:hint="eastAsia"/>
+          <w:sz w:val="24"/>
+        </w:rPr>
+        <w:t>本次</w:t>
+      </w:r>
+      <w:r>
+        <w:rPr>
+          <w:sz w:val="24"/>
+        </w:rPr>
+        <w:t>采集完成。</w:t>
       </w:r>
     </w:p>
     <w:p>
@@ -24589,10 +25973,10 @@
       </w:pPr>
       <w:r>
         <w:object w:dxaOrig="6750" w:dyaOrig="8010">
-          <v:shape id="_x0000_i1145" type="#_x0000_t75" style="width:337.5pt;height:400.5pt" o:ole="">
-            <v:imagedata r:id="rId39" o:title=""/>
+          <v:shape id="_x0000_i1164" type="#_x0000_t75" style="width:337.5pt;height:401.25pt" o:ole="">
+            <v:imagedata r:id="rId43" o:title=""/>
           </v:shape>
-          <o:OLEObject Type="Embed" ProgID="Visio.Drawing.15" ShapeID="_x0000_i1145" DrawAspect="Content" ObjectID="_1614671898" r:id="rId40"/>
+          <o:OLEObject Type="Embed" ProgID="Visio.Drawing.15" ShapeID="_x0000_i1164" DrawAspect="Content" ObjectID="_1615106811" r:id="rId44"/>
         </w:object>
       </w:r>
     </w:p>
@@ -24637,7 +26021,7 @@
         <w:br w:type="page"/>
       </w:r>
       <w:bookmarkStart w:id="52" w:name="_Toc3938245"/>
-      <w:bookmarkStart w:id="53" w:name="_Toc4046774"/>
+      <w:bookmarkStart w:id="53" w:name="_Toc4492827"/>
       <w:r>
         <w:rPr>
           <w:rFonts w:ascii="黑体" w:eastAsia="黑体" w:hAnsi="宋体" w:hint="eastAsia"/>
@@ -24690,7 +26074,7 @@
       </w:pPr>
       <w:bookmarkStart w:id="54" w:name="_Toc450161766"/>
       <w:bookmarkStart w:id="55" w:name="_Toc3938246"/>
-      <w:bookmarkStart w:id="56" w:name="_Toc4046775"/>
+      <w:bookmarkStart w:id="56" w:name="_Toc4492828"/>
       <w:r>
         <w:rPr>
           <w:rFonts w:ascii="黑体" w:eastAsia="黑体" w:hAnsi="宋体" w:hint="eastAsia"/>
@@ -24733,7 +26117,7 @@
       </w:pPr>
       <w:bookmarkStart w:id="58" w:name="_Toc468648747"/>
       <w:bookmarkStart w:id="59" w:name="_Toc3938247"/>
-      <w:bookmarkStart w:id="60" w:name="_Toc4046776"/>
+      <w:bookmarkStart w:id="60" w:name="_Toc4492829"/>
       <w:r>
         <w:rPr>
           <w:rFonts w:ascii="黑体" w:eastAsia="黑体" w:hAnsi="黑体" w:hint="eastAsia"/>
@@ -24772,9 +26156,6 @@
     <w:p>
       <w:pPr>
         <w:spacing w:beforeLines="50" w:before="156" w:afterLines="50" w:after="156" w:line="240" w:lineRule="auto"/>
-        <w:rPr>
-          <w:rFonts w:hint="eastAsia"/>
-        </w:rPr>
       </w:pPr>
     </w:p>
     <w:p>
@@ -24798,7 +26179,7 @@
         </w:rPr>
         <w:br w:type="page"/>
       </w:r>
-      <w:bookmarkStart w:id="61" w:name="_Toc4046777"/>
+      <w:bookmarkStart w:id="61" w:name="_Toc4492830"/>
       <w:r>
         <w:rPr>
           <w:rFonts w:ascii="黑体" w:eastAsia="黑体" w:hAnsi="宋体" w:hint="eastAsia"/>
@@ -26986,20 +28367,159 @@
     </w:p>
     <w:p>
       <w:pPr>
+        <w:numPr>
+          <w:ilvl w:val="0"/>
+          <w:numId w:val="32"/>
+        </w:numPr>
         <w:snapToGrid w:val="0"/>
         <w:spacing w:line="360" w:lineRule="auto"/>
       </w:pPr>
-    </w:p>
-    <w:p>
-      <w:pPr>
+      <w:bookmarkStart w:id="103" w:name="_Ref4474905"/>
+      <w:r>
+        <w:t>Leon Cohen</w:t>
+      </w:r>
+      <w:r>
+        <w:t>．</w:t>
+      </w:r>
+      <w:r>
+        <w:t>Time-Frequency Analysis</w:t>
+      </w:r>
+      <w:r>
+        <w:t>：</w:t>
+      </w:r>
+      <w:r>
+        <w:t>Theory an d Applications</w:t>
+      </w:r>
+      <w:r>
+        <w:t>．</w:t>
+      </w:r>
+      <w:r>
+        <w:t>New York</w:t>
+      </w:r>
+      <w:r>
+        <w:t>：</w:t>
+      </w:r>
+      <w:r>
+        <w:t>Prentice Ha</w:t>
+      </w:r>
+      <w:r>
+        <w:rPr>
+          <w:rFonts w:ascii="宋体" w:hAnsi="宋体" w:cs="宋体" w:hint="eastAsia"/>
+        </w:rPr>
+        <w:t>Ⅱ</w:t>
+      </w:r>
+      <w:r>
+        <w:t>，</w:t>
+      </w:r>
+      <w:r>
+        <w:t>1995</w:t>
+      </w:r>
+      <w:bookmarkEnd w:id="103"/>
+    </w:p>
+    <w:p>
+      <w:pPr>
+        <w:numPr>
+          <w:ilvl w:val="0"/>
+          <w:numId w:val="32"/>
+        </w:numPr>
         <w:snapToGrid w:val="0"/>
         <w:spacing w:line="360" w:lineRule="auto"/>
-      </w:pPr>
+        <w:rPr>
+          <w:color w:val="000000"/>
+          <w:shd w:val="clear" w:color="auto" w:fill="FFFFFF"/>
+        </w:rPr>
+      </w:pPr>
+      <w:bookmarkStart w:id="104" w:name="_Ref4478899"/>
+      <w:r>
+        <w:rPr>
+          <w:rFonts w:hint="eastAsia"/>
+          <w:color w:val="000000"/>
+          <w:shd w:val="clear" w:color="auto" w:fill="FFFFFF"/>
+        </w:rPr>
+        <w:t>孟涛</w:t>
+      </w:r>
+      <w:r>
+        <w:rPr>
+          <w:rFonts w:hint="eastAsia"/>
+          <w:color w:val="000000"/>
+          <w:shd w:val="clear" w:color="auto" w:fill="FFFFFF"/>
+        </w:rPr>
+        <w:t xml:space="preserve">, </w:t>
+      </w:r>
+      <w:r>
+        <w:rPr>
+          <w:rFonts w:hint="eastAsia"/>
+          <w:color w:val="000000"/>
+          <w:shd w:val="clear" w:color="auto" w:fill="FFFFFF"/>
+        </w:rPr>
+        <w:t>何仁洋</w:t>
+      </w:r>
+      <w:r>
+        <w:rPr>
+          <w:rFonts w:hint="eastAsia"/>
+          <w:color w:val="000000"/>
+          <w:shd w:val="clear" w:color="auto" w:fill="FFFFFF"/>
+        </w:rPr>
+        <w:t xml:space="preserve">, </w:t>
+      </w:r>
+      <w:r>
+        <w:rPr>
+          <w:rFonts w:hint="eastAsia"/>
+          <w:color w:val="000000"/>
+          <w:shd w:val="clear" w:color="auto" w:fill="FFFFFF"/>
+        </w:rPr>
+        <w:t>吴斌</w:t>
+      </w:r>
+      <w:r>
+        <w:rPr>
+          <w:rFonts w:hint="eastAsia"/>
+          <w:color w:val="000000"/>
+          <w:shd w:val="clear" w:color="auto" w:fill="FFFFFF"/>
+        </w:rPr>
+        <w:t>, et al. HHT</w:t>
+      </w:r>
+      <w:r>
+        <w:rPr>
+          <w:rFonts w:hint="eastAsia"/>
+          <w:color w:val="000000"/>
+          <w:shd w:val="clear" w:color="auto" w:fill="FFFFFF"/>
+        </w:rPr>
+        <w:t>在声发射信号模态分析中的应用</w:t>
+      </w:r>
+      <w:r>
+        <w:rPr>
+          <w:rFonts w:hint="eastAsia"/>
+          <w:color w:val="000000"/>
+          <w:shd w:val="clear" w:color="auto" w:fill="FFFFFF"/>
+        </w:rPr>
+        <w:t xml:space="preserve">[J]. </w:t>
+      </w:r>
+      <w:r>
+        <w:rPr>
+          <w:rFonts w:hint="eastAsia"/>
+          <w:color w:val="000000"/>
+          <w:shd w:val="clear" w:color="auto" w:fill="FFFFFF"/>
+        </w:rPr>
+        <w:t>无损检测</w:t>
+      </w:r>
+      <w:r>
+        <w:rPr>
+          <w:rFonts w:hint="eastAsia"/>
+          <w:color w:val="000000"/>
+          <w:shd w:val="clear" w:color="auto" w:fill="FFFFFF"/>
+        </w:rPr>
+        <w:t>, 2008, 30(1):17-19.</w:t>
+      </w:r>
+      <w:bookmarkEnd w:id="104"/>
     </w:p>
     <w:p>
       <w:pPr>
         <w:snapToGrid w:val="0"/>
         <w:spacing w:line="360" w:lineRule="auto"/>
+        <w:rPr>
+          <w:color w:val="000000"/>
+          <w:shd w:val="clear" w:color="auto" w:fill="FFFFFF"/>
+        </w:rPr>
       </w:pPr>
     </w:p>
     <w:p>
@@ -27024,6 +28544,18 @@
       <w:pPr>
         <w:snapToGrid w:val="0"/>
         <w:spacing w:line="360" w:lineRule="auto"/>
+      </w:pPr>
+    </w:p>
+    <w:p>
+      <w:pPr>
+        <w:snapToGrid w:val="0"/>
+        <w:spacing w:line="360" w:lineRule="auto"/>
+      </w:pPr>
+    </w:p>
+    <w:p>
+      <w:pPr>
+        <w:snapToGrid w:val="0"/>
+        <w:spacing w:line="360" w:lineRule="auto"/>
         <w:rPr>
           <w:color w:val="000000"/>
           <w:shd w:val="clear" w:color="auto" w:fill="FFFFFF"/>
@@ -27060,7 +28592,7 @@
       </w:pPr>
     </w:p>
     <w:sectPr>
-      <w:footerReference w:type="default" r:id="rId41"/>
+      <w:footerReference w:type="default" r:id="rId45"/>
       <w:pgSz w:w="11906" w:h="16838" w:code="9"/>
       <w:pgMar w:top="1985" w:right="1531" w:bottom="1418" w:left="1531" w:header="1418" w:footer="1021" w:gutter="0"/>
       <w:cols w:space="425"/>
@@ -27181,7 +28713,7 @@
         <w:rStyle w:val="a9"/>
         <w:noProof/>
       </w:rPr>
-      <w:t>9</w:t>
+      <w:t>24</w:t>
     </w:r>
     <w:r>
       <w:rPr>
@@ -33183,7 +34715,7 @@
 </file>
 
 <file path=customXml/itemProps1.xml><?xml version="1.0" encoding="utf-8"?>
-<ds:datastoreItem xmlns:ds="http://schemas.openxmlformats.org/officeDocument/2006/customXml" ds:itemID="{D4FA99B1-0DDF-47F9-832E-BBF29E3B2C72}">
+<ds:datastoreItem xmlns:ds="http://schemas.openxmlformats.org/officeDocument/2006/customXml" ds:itemID="{1D5B9C55-8324-46DE-96F9-123E1625FB2C}">
   <ds:schemaRefs>
     <ds:schemaRef ds:uri="http://schemas.openxmlformats.org/officeDocument/2006/bibliography"/>
   </ds:schemaRefs>

--- a/paper.docx
+++ b/paper.docx
@@ -3293,7 +3293,7 @@
         </w:rPr>
         <w:fldChar w:fldCharType="separate"/>
       </w:r>
-      <w:hyperlink w:anchor="_Toc4492799" w:history="1">
+      <w:hyperlink w:anchor="_Toc4575052" w:history="1">
         <w:r>
           <w:rPr>
             <w:rStyle w:val="a4"/>
@@ -3321,7 +3321,7 @@
             <w:noProof/>
             <w:webHidden/>
           </w:rPr>
-          <w:instrText xml:space="preserve"> PAGEREF _Toc4492799 \h </w:instrText>
+          <w:instrText xml:space="preserve"> PAGEREF _Toc4575052 \h </w:instrText>
         </w:r>
         <w:r>
           <w:rPr>
@@ -3362,7 +3362,7 @@
           <w:szCs w:val="22"/>
         </w:rPr>
       </w:pPr>
-      <w:hyperlink w:anchor="_Toc4492800" w:history="1">
+      <w:hyperlink w:anchor="_Toc4575053" w:history="1">
         <w:r>
           <w:rPr>
             <w:rStyle w:val="a4"/>
@@ -3387,7 +3387,7 @@
           <w:rPr>
             <w:webHidden/>
           </w:rPr>
-          <w:instrText xml:space="preserve"> PAGEREF _Toc4492800 \h </w:instrText>
+          <w:instrText xml:space="preserve"> PAGEREF _Toc4575053 \h </w:instrText>
         </w:r>
         <w:r>
           <w:rPr>
@@ -3424,7 +3424,7 @@
           <w:szCs w:val="22"/>
         </w:rPr>
       </w:pPr>
-      <w:hyperlink w:anchor="_Toc4492801" w:history="1">
+      <w:hyperlink w:anchor="_Toc4575054" w:history="1">
         <w:r>
           <w:rPr>
             <w:rStyle w:val="a4"/>
@@ -3449,7 +3449,7 @@
           <w:rPr>
             <w:webHidden/>
           </w:rPr>
-          <w:instrText xml:space="preserve"> PAGEREF _Toc4492801 \h </w:instrText>
+          <w:instrText xml:space="preserve"> PAGEREF _Toc4575054 \h </w:instrText>
         </w:r>
         <w:r>
           <w:rPr>
@@ -3486,7 +3486,7 @@
           <w:szCs w:val="22"/>
         </w:rPr>
       </w:pPr>
-      <w:hyperlink w:anchor="_Toc4492802" w:history="1">
+      <w:hyperlink w:anchor="_Toc4575055" w:history="1">
         <w:r>
           <w:rPr>
             <w:rStyle w:val="a4"/>
@@ -3511,7 +3511,7 @@
           <w:rPr>
             <w:webHidden/>
           </w:rPr>
-          <w:instrText xml:space="preserve"> PAGEREF _Toc4492802 \h </w:instrText>
+          <w:instrText xml:space="preserve"> PAGEREF _Toc4575055 \h </w:instrText>
         </w:r>
         <w:r>
           <w:rPr>
@@ -3547,7 +3547,7 @@
           <w:szCs w:val="22"/>
         </w:rPr>
       </w:pPr>
-      <w:hyperlink w:anchor="_Toc4492803" w:history="1">
+      <w:hyperlink w:anchor="_Toc4575056" w:history="1">
         <w:r>
           <w:rPr>
             <w:rStyle w:val="a4"/>
@@ -3572,7 +3572,7 @@
           <w:rPr>
             <w:webHidden/>
           </w:rPr>
-          <w:instrText xml:space="preserve"> PAGEREF _Toc4492803 \h </w:instrText>
+          <w:instrText xml:space="preserve"> PAGEREF _Toc4575056 \h </w:instrText>
         </w:r>
         <w:r>
           <w:rPr>
@@ -3608,7 +3608,7 @@
           <w:szCs w:val="22"/>
         </w:rPr>
       </w:pPr>
-      <w:hyperlink w:anchor="_Toc4492804" w:history="1">
+      <w:hyperlink w:anchor="_Toc4575057" w:history="1">
         <w:r>
           <w:rPr>
             <w:rStyle w:val="a4"/>
@@ -3633,7 +3633,7 @@
           <w:rPr>
             <w:webHidden/>
           </w:rPr>
-          <w:instrText xml:space="preserve"> PAGEREF _Toc4492804 \h </w:instrText>
+          <w:instrText xml:space="preserve"> PAGEREF _Toc4575057 \h </w:instrText>
         </w:r>
         <w:r>
           <w:rPr>
@@ -3669,7 +3669,7 @@
           <w:szCs w:val="22"/>
         </w:rPr>
       </w:pPr>
-      <w:hyperlink w:anchor="_Toc4492805" w:history="1">
+      <w:hyperlink w:anchor="_Toc4575058" w:history="1">
         <w:r>
           <w:rPr>
             <w:rStyle w:val="a4"/>
@@ -3694,7 +3694,7 @@
           <w:rPr>
             <w:webHidden/>
           </w:rPr>
-          <w:instrText xml:space="preserve"> PAGEREF _Toc4492805 \h </w:instrText>
+          <w:instrText xml:space="preserve"> PAGEREF _Toc4575058 \h </w:instrText>
         </w:r>
         <w:r>
           <w:rPr>
@@ -3731,7 +3731,7 @@
           <w:szCs w:val="22"/>
         </w:rPr>
       </w:pPr>
-      <w:hyperlink w:anchor="_Toc4492806" w:history="1">
+      <w:hyperlink w:anchor="_Toc4575059" w:history="1">
         <w:r>
           <w:rPr>
             <w:rStyle w:val="a4"/>
@@ -3756,7 +3756,7 @@
           <w:rPr>
             <w:webHidden/>
           </w:rPr>
-          <w:instrText xml:space="preserve"> PAGEREF _Toc4492806 \h </w:instrText>
+          <w:instrText xml:space="preserve"> PAGEREF _Toc4575059 \h </w:instrText>
         </w:r>
         <w:r>
           <w:rPr>
@@ -3792,7 +3792,7 @@
           <w:szCs w:val="22"/>
         </w:rPr>
       </w:pPr>
-      <w:hyperlink w:anchor="_Toc4492807" w:history="1">
+      <w:hyperlink w:anchor="_Toc4575060" w:history="1">
         <w:r>
           <w:rPr>
             <w:rStyle w:val="a4"/>
@@ -3817,7 +3817,7 @@
           <w:rPr>
             <w:webHidden/>
           </w:rPr>
-          <w:instrText xml:space="preserve"> PAGEREF _Toc4492807 \h </w:instrText>
+          <w:instrText xml:space="preserve"> PAGEREF _Toc4575060 \h </w:instrText>
         </w:r>
         <w:r>
           <w:rPr>
@@ -3853,7 +3853,7 @@
           <w:szCs w:val="22"/>
         </w:rPr>
       </w:pPr>
-      <w:hyperlink w:anchor="_Toc4492808" w:history="1">
+      <w:hyperlink w:anchor="_Toc4575061" w:history="1">
         <w:r>
           <w:rPr>
             <w:rStyle w:val="a4"/>
@@ -3878,7 +3878,7 @@
           <w:rPr>
             <w:webHidden/>
           </w:rPr>
-          <w:instrText xml:space="preserve"> PAGEREF _Toc4492808 \h </w:instrText>
+          <w:instrText xml:space="preserve"> PAGEREF _Toc4575061 \h </w:instrText>
         </w:r>
         <w:r>
           <w:rPr>
@@ -3921,7 +3921,7 @@
           <w:szCs w:val="22"/>
         </w:rPr>
       </w:pPr>
-      <w:hyperlink w:anchor="_Toc4492809" w:history="1">
+      <w:hyperlink w:anchor="_Toc4575062" w:history="1">
         <w:r>
           <w:rPr>
             <w:rStyle w:val="a4"/>
@@ -3949,7 +3949,7 @@
             <w:noProof/>
             <w:webHidden/>
           </w:rPr>
-          <w:instrText xml:space="preserve"> PAGEREF _Toc4492809 \h </w:instrText>
+          <w:instrText xml:space="preserve"> PAGEREF _Toc4575062 \h </w:instrText>
         </w:r>
         <w:r>
           <w:rPr>
@@ -3990,7 +3990,7 @@
           <w:szCs w:val="22"/>
         </w:rPr>
       </w:pPr>
-      <w:hyperlink w:anchor="_Toc4492810" w:history="1">
+      <w:hyperlink w:anchor="_Toc4575063" w:history="1">
         <w:r>
           <w:rPr>
             <w:rStyle w:val="a4"/>
@@ -4015,7 +4015,7 @@
           <w:rPr>
             <w:webHidden/>
           </w:rPr>
-          <w:instrText xml:space="preserve"> PAGEREF _Toc4492810 \h </w:instrText>
+          <w:instrText xml:space="preserve"> PAGEREF _Toc4575063 \h </w:instrText>
         </w:r>
         <w:r>
           <w:rPr>
@@ -4051,7 +4051,7 @@
           <w:szCs w:val="22"/>
         </w:rPr>
       </w:pPr>
-      <w:hyperlink w:anchor="_Toc4492811" w:history="1">
+      <w:hyperlink w:anchor="_Toc4575064" w:history="1">
         <w:r>
           <w:rPr>
             <w:rStyle w:val="a4"/>
@@ -4076,7 +4076,7 @@
           <w:rPr>
             <w:webHidden/>
           </w:rPr>
-          <w:instrText xml:space="preserve"> PAGEREF _Toc4492811 \h </w:instrText>
+          <w:instrText xml:space="preserve"> PAGEREF _Toc4575064 \h </w:instrText>
         </w:r>
         <w:r>
           <w:rPr>
@@ -4119,7 +4119,7 @@
           <w:szCs w:val="22"/>
         </w:rPr>
       </w:pPr>
-      <w:hyperlink w:anchor="_Toc4492812" w:history="1">
+      <w:hyperlink w:anchor="_Toc4575065" w:history="1">
         <w:r>
           <w:rPr>
             <w:rStyle w:val="a4"/>
@@ -4147,7 +4147,7 @@
             <w:noProof/>
             <w:webHidden/>
           </w:rPr>
-          <w:instrText xml:space="preserve"> PAGEREF _Toc4492812 \h </w:instrText>
+          <w:instrText xml:space="preserve"> PAGEREF _Toc4575065 \h </w:instrText>
         </w:r>
         <w:r>
           <w:rPr>
@@ -4188,7 +4188,7 @@
           <w:szCs w:val="22"/>
         </w:rPr>
       </w:pPr>
-      <w:hyperlink w:anchor="_Toc4492813" w:history="1">
+      <w:hyperlink w:anchor="_Toc4575066" w:history="1">
         <w:r>
           <w:rPr>
             <w:rStyle w:val="a4"/>
@@ -4213,7 +4213,7 @@
           <w:rPr>
             <w:webHidden/>
           </w:rPr>
-          <w:instrText xml:space="preserve"> PAGEREF _Toc4492813 \h </w:instrText>
+          <w:instrText xml:space="preserve"> PAGEREF _Toc4575066 \h </w:instrText>
         </w:r>
         <w:r>
           <w:rPr>
@@ -4249,7 +4249,7 @@
           <w:szCs w:val="22"/>
         </w:rPr>
       </w:pPr>
-      <w:hyperlink w:anchor="_Toc4492814" w:history="1">
+      <w:hyperlink w:anchor="_Toc4575067" w:history="1">
         <w:r>
           <w:rPr>
             <w:rStyle w:val="a4"/>
@@ -4264,7 +4264,7 @@
             <w:rFonts w:ascii="黑体" w:eastAsia="黑体" w:hAnsi="黑体"/>
             <w:b/>
           </w:rPr>
-          <w:t>常用的时频分析方法比较</w:t>
+          <w:t>常用的时频分析方法</w:t>
         </w:r>
         <w:r>
           <w:rPr>
@@ -4282,7 +4282,7 @@
           <w:rPr>
             <w:webHidden/>
           </w:rPr>
-          <w:instrText xml:space="preserve"> PAGEREF _Toc4492814 \h </w:instrText>
+          <w:instrText xml:space="preserve"> PAGEREF _Toc4575067 \h </w:instrText>
         </w:r>
         <w:r>
           <w:rPr>
@@ -4318,7 +4318,7 @@
           <w:szCs w:val="22"/>
         </w:rPr>
       </w:pPr>
-      <w:hyperlink w:anchor="_Toc4492815" w:history="1">
+      <w:hyperlink w:anchor="_Toc4575068" w:history="1">
         <w:r>
           <w:rPr>
             <w:rStyle w:val="a4"/>
@@ -4351,7 +4351,7 @@
           <w:rPr>
             <w:webHidden/>
           </w:rPr>
-          <w:instrText xml:space="preserve"> PAGEREF _Toc4492815 \h </w:instrText>
+          <w:instrText xml:space="preserve"> PAGEREF _Toc4575068 \h </w:instrText>
         </w:r>
         <w:r>
           <w:rPr>
@@ -4388,7 +4388,7 @@
           <w:szCs w:val="22"/>
         </w:rPr>
       </w:pPr>
-      <w:hyperlink w:anchor="_Toc4492816" w:history="1">
+      <w:hyperlink w:anchor="_Toc4575069" w:history="1">
         <w:r>
           <w:rPr>
             <w:rStyle w:val="a4"/>
@@ -4413,7 +4413,7 @@
           <w:rPr>
             <w:webHidden/>
           </w:rPr>
-          <w:instrText xml:space="preserve"> PAGEREF _Toc4492816 \h </w:instrText>
+          <w:instrText xml:space="preserve"> PAGEREF _Toc4575069 \h </w:instrText>
         </w:r>
         <w:r>
           <w:rPr>
@@ -4430,7 +4430,7 @@
           <w:rPr>
             <w:webHidden/>
           </w:rPr>
-          <w:t>9</w:t>
+          <w:t>10</w:t>
         </w:r>
         <w:r>
           <w:rPr>
@@ -4449,7 +4449,7 @@
           <w:szCs w:val="22"/>
         </w:rPr>
       </w:pPr>
-      <w:hyperlink w:anchor="_Toc4492817" w:history="1">
+      <w:hyperlink w:anchor="_Toc4575070" w:history="1">
         <w:r>
           <w:rPr>
             <w:rStyle w:val="a4"/>
@@ -4482,7 +4482,7 @@
           <w:rPr>
             <w:webHidden/>
           </w:rPr>
-          <w:instrText xml:space="preserve"> PAGEREF _Toc4492817 \h </w:instrText>
+          <w:instrText xml:space="preserve"> PAGEREF _Toc4575070 \h </w:instrText>
         </w:r>
         <w:r>
           <w:rPr>
@@ -4499,7 +4499,7 @@
           <w:rPr>
             <w:webHidden/>
           </w:rPr>
-          <w:t>9</w:t>
+          <w:t>10</w:t>
         </w:r>
         <w:r>
           <w:rPr>
@@ -4525,7 +4525,7 @@
           <w:szCs w:val="22"/>
         </w:rPr>
       </w:pPr>
-      <w:hyperlink w:anchor="_Toc4492818" w:history="1">
+      <w:hyperlink w:anchor="_Toc4575071" w:history="1">
         <w:r>
           <w:rPr>
             <w:rStyle w:val="a4"/>
@@ -4553,7 +4553,7 @@
             <w:noProof/>
             <w:webHidden/>
           </w:rPr>
-          <w:instrText xml:space="preserve"> PAGEREF _Toc4492818 \h </w:instrText>
+          <w:instrText xml:space="preserve"> PAGEREF _Toc4575071 \h </w:instrText>
         </w:r>
         <w:r>
           <w:rPr>
@@ -4573,7 +4573,7 @@
             <w:noProof/>
             <w:webHidden/>
           </w:rPr>
-          <w:t>10</w:t>
+          <w:t>11</w:t>
         </w:r>
         <w:r>
           <w:rPr>
@@ -4594,7 +4594,7 @@
           <w:szCs w:val="22"/>
         </w:rPr>
       </w:pPr>
-      <w:hyperlink w:anchor="_Toc4492819" w:history="1">
+      <w:hyperlink w:anchor="_Toc4575072" w:history="1">
         <w:r>
           <w:rPr>
             <w:rStyle w:val="a4"/>
@@ -4619,7 +4619,7 @@
           <w:rPr>
             <w:webHidden/>
           </w:rPr>
-          <w:instrText xml:space="preserve"> PAGEREF _Toc4492819 \h </w:instrText>
+          <w:instrText xml:space="preserve"> PAGEREF _Toc4575072 \h </w:instrText>
         </w:r>
         <w:r>
           <w:rPr>
@@ -4636,7 +4636,7 @@
           <w:rPr>
             <w:webHidden/>
           </w:rPr>
-          <w:t>10</w:t>
+          <w:t>11</w:t>
         </w:r>
         <w:r>
           <w:rPr>
@@ -4655,7 +4655,7 @@
           <w:szCs w:val="22"/>
         </w:rPr>
       </w:pPr>
-      <w:hyperlink w:anchor="_Toc4492820" w:history="1">
+      <w:hyperlink w:anchor="_Toc4575073" w:history="1">
         <w:r>
           <w:rPr>
             <w:rStyle w:val="a4"/>
@@ -4688,7 +4688,7 @@
           <w:rPr>
             <w:webHidden/>
           </w:rPr>
-          <w:instrText xml:space="preserve"> PAGEREF _Toc4492820 \h </w:instrText>
+          <w:instrText xml:space="preserve"> PAGEREF _Toc4575073 \h </w:instrText>
         </w:r>
         <w:r>
           <w:rPr>
@@ -4705,7 +4705,7 @@
           <w:rPr>
             <w:webHidden/>
           </w:rPr>
-          <w:t>10</w:t>
+          <w:t>11</w:t>
         </w:r>
         <w:r>
           <w:rPr>
@@ -4724,7 +4724,7 @@
           <w:szCs w:val="22"/>
         </w:rPr>
       </w:pPr>
-      <w:hyperlink w:anchor="_Toc4492821" w:history="1">
+      <w:hyperlink w:anchor="_Toc4575074" w:history="1">
         <w:r>
           <w:rPr>
             <w:rStyle w:val="a4"/>
@@ -4757,7 +4757,7 @@
           <w:rPr>
             <w:webHidden/>
           </w:rPr>
-          <w:instrText xml:space="preserve"> PAGEREF _Toc4492821 \h </w:instrText>
+          <w:instrText xml:space="preserve"> PAGEREF _Toc4575074 \h </w:instrText>
         </w:r>
         <w:r>
           <w:rPr>
@@ -4774,7 +4774,7 @@
           <w:rPr>
             <w:webHidden/>
           </w:rPr>
-          <w:t>11</w:t>
+          <w:t>12</w:t>
         </w:r>
         <w:r>
           <w:rPr>
@@ -4793,7 +4793,7 @@
           <w:szCs w:val="22"/>
         </w:rPr>
       </w:pPr>
-      <w:hyperlink w:anchor="_Toc4492822" w:history="1">
+      <w:hyperlink w:anchor="_Toc4575075" w:history="1">
         <w:r>
           <w:rPr>
             <w:rStyle w:val="a4"/>
@@ -4826,7 +4826,7 @@
           <w:rPr>
             <w:webHidden/>
           </w:rPr>
-          <w:instrText xml:space="preserve"> PAGEREF _Toc4492822 \h </w:instrText>
+          <w:instrText xml:space="preserve"> PAGEREF _Toc4575075 \h </w:instrText>
         </w:r>
         <w:r>
           <w:rPr>
@@ -4843,7 +4843,7 @@
           <w:rPr>
             <w:webHidden/>
           </w:rPr>
-          <w:t>14</w:t>
+          <w:t>15</w:t>
         </w:r>
         <w:r>
           <w:rPr>
@@ -4862,7 +4862,7 @@
           <w:szCs w:val="22"/>
         </w:rPr>
       </w:pPr>
-      <w:hyperlink w:anchor="_Toc4492823" w:history="1">
+      <w:hyperlink w:anchor="_Toc4575076" w:history="1">
         <w:r>
           <w:rPr>
             <w:rStyle w:val="a4"/>
@@ -4895,69 +4895,7 @@
           <w:rPr>
             <w:webHidden/>
           </w:rPr>
-          <w:instrText xml:space="preserve"> PAGEREF _Toc4492823 \h </w:instrText>
-        </w:r>
-        <w:r>
-          <w:rPr>
-            <w:webHidden/>
-          </w:rPr>
-        </w:r>
-        <w:r>
-          <w:rPr>
-            <w:webHidden/>
-          </w:rPr>
-          <w:fldChar w:fldCharType="separate"/>
-        </w:r>
-        <w:r>
-          <w:rPr>
-            <w:webHidden/>
-          </w:rPr>
-          <w:t>15</w:t>
-        </w:r>
-        <w:r>
-          <w:rPr>
-            <w:webHidden/>
-          </w:rPr>
-          <w:fldChar w:fldCharType="end"/>
-        </w:r>
-      </w:hyperlink>
-    </w:p>
-    <w:p>
-      <w:pPr>
-        <w:pStyle w:val="21"/>
-        <w:rPr>
-          <w:rFonts w:asciiTheme="minorHAnsi" w:eastAsiaTheme="minorEastAsia" w:hAnsiTheme="minorHAnsi" w:cstheme="minorBidi"/>
-          <w:bCs w:val="0"/>
-          <w:sz w:val="21"/>
-          <w:szCs w:val="22"/>
-        </w:rPr>
-      </w:pPr>
-      <w:hyperlink w:anchor="_Toc4492824" w:history="1">
-        <w:r>
-          <w:rPr>
-            <w:rStyle w:val="a4"/>
-            <w:rFonts w:ascii="黑体" w:eastAsia="黑体" w:hAnsi="宋体"/>
-            <w:b/>
-          </w:rPr>
-          <w:t>4.2 软件设计</w:t>
-        </w:r>
-        <w:r>
-          <w:rPr>
-            <w:webHidden/>
-          </w:rPr>
-          <w:tab/>
-        </w:r>
-        <w:r>
-          <w:rPr>
-            <w:webHidden/>
-          </w:rPr>
-          <w:fldChar w:fldCharType="begin"/>
-        </w:r>
-        <w:r>
-          <w:rPr>
-            <w:webHidden/>
-          </w:rPr>
-          <w:instrText xml:space="preserve"> PAGEREF _Toc4492824 \h </w:instrText>
+          <w:instrText xml:space="preserve"> PAGEREF _Toc4575076 \h </w:instrText>
         </w:r>
         <w:r>
           <w:rPr>
@@ -4986,21 +4924,22 @@
     </w:p>
     <w:p>
       <w:pPr>
-        <w:pStyle w:val="31"/>
+        <w:pStyle w:val="21"/>
         <w:rPr>
           <w:rFonts w:asciiTheme="minorHAnsi" w:eastAsiaTheme="minorEastAsia" w:hAnsiTheme="minorHAnsi" w:cstheme="minorBidi"/>
+          <w:bCs w:val="0"/>
           <w:sz w:val="21"/>
           <w:szCs w:val="22"/>
         </w:rPr>
       </w:pPr>
-      <w:hyperlink w:anchor="_Toc4492825" w:history="1">
+      <w:hyperlink w:anchor="_Toc4575077" w:history="1">
         <w:r>
           <w:rPr>
             <w:rStyle w:val="a4"/>
             <w:rFonts w:ascii="黑体" w:eastAsia="黑体" w:hAnsi="宋体"/>
             <w:b/>
           </w:rPr>
-          <w:t>4.2.1 FPGA程序设计</w:t>
+          <w:t>4.2 软件设计</w:t>
         </w:r>
         <w:r>
           <w:rPr>
@@ -5018,7 +4957,7 @@
           <w:rPr>
             <w:webHidden/>
           </w:rPr>
-          <w:instrText xml:space="preserve"> PAGEREF _Toc4492825 \h </w:instrText>
+          <w:instrText xml:space="preserve"> PAGEREF _Toc4575077 \h </w:instrText>
         </w:r>
         <w:r>
           <w:rPr>
@@ -5054,7 +4993,68 @@
           <w:szCs w:val="22"/>
         </w:rPr>
       </w:pPr>
-      <w:hyperlink w:anchor="_Toc4492826" w:history="1">
+      <w:hyperlink w:anchor="_Toc4575078" w:history="1">
+        <w:r>
+          <w:rPr>
+            <w:rStyle w:val="a4"/>
+            <w:rFonts w:ascii="黑体" w:eastAsia="黑体" w:hAnsi="宋体"/>
+            <w:b/>
+          </w:rPr>
+          <w:t>4.2.1 FPGA程序设计</w:t>
+        </w:r>
+        <w:r>
+          <w:rPr>
+            <w:webHidden/>
+          </w:rPr>
+          <w:tab/>
+        </w:r>
+        <w:r>
+          <w:rPr>
+            <w:webHidden/>
+          </w:rPr>
+          <w:fldChar w:fldCharType="begin"/>
+        </w:r>
+        <w:r>
+          <w:rPr>
+            <w:webHidden/>
+          </w:rPr>
+          <w:instrText xml:space="preserve"> PAGEREF _Toc4575078 \h </w:instrText>
+        </w:r>
+        <w:r>
+          <w:rPr>
+            <w:webHidden/>
+          </w:rPr>
+        </w:r>
+        <w:r>
+          <w:rPr>
+            <w:webHidden/>
+          </w:rPr>
+          <w:fldChar w:fldCharType="separate"/>
+        </w:r>
+        <w:r>
+          <w:rPr>
+            <w:webHidden/>
+          </w:rPr>
+          <w:t>18</w:t>
+        </w:r>
+        <w:r>
+          <w:rPr>
+            <w:webHidden/>
+          </w:rPr>
+          <w:fldChar w:fldCharType="end"/>
+        </w:r>
+      </w:hyperlink>
+    </w:p>
+    <w:p>
+      <w:pPr>
+        <w:pStyle w:val="31"/>
+        <w:rPr>
+          <w:rFonts w:asciiTheme="minorHAnsi" w:eastAsiaTheme="minorEastAsia" w:hAnsiTheme="minorHAnsi" w:cstheme="minorBidi"/>
+          <w:sz w:val="21"/>
+          <w:szCs w:val="22"/>
+        </w:rPr>
+      </w:pPr>
+      <w:hyperlink w:anchor="_Toc4575079" w:history="1">
         <w:r>
           <w:rPr>
             <w:rStyle w:val="a4"/>
@@ -5079,7 +5079,7 @@
           <w:rPr>
             <w:webHidden/>
           </w:rPr>
-          <w:instrText xml:space="preserve"> PAGEREF _Toc4492826 \h </w:instrText>
+          <w:instrText xml:space="preserve"> PAGEREF _Toc4575079 \h </w:instrText>
         </w:r>
         <w:r>
           <w:rPr>
@@ -5096,7 +5096,7 @@
           <w:rPr>
             <w:webHidden/>
           </w:rPr>
-          <w:t>19</w:t>
+          <w:t>20</w:t>
         </w:r>
         <w:r>
           <w:rPr>
@@ -5122,7 +5122,7 @@
           <w:szCs w:val="22"/>
         </w:rPr>
       </w:pPr>
-      <w:hyperlink w:anchor="_Toc4492827" w:history="1">
+      <w:hyperlink w:anchor="_Toc4575080" w:history="1">
         <w:r>
           <w:rPr>
             <w:rStyle w:val="a4"/>
@@ -5150,7 +5150,7 @@
             <w:noProof/>
             <w:webHidden/>
           </w:rPr>
-          <w:instrText xml:space="preserve"> PAGEREF _Toc4492827 \h </w:instrText>
+          <w:instrText xml:space="preserve"> PAGEREF _Toc4575080 \h </w:instrText>
         </w:r>
         <w:r>
           <w:rPr>
@@ -5170,7 +5170,7 @@
             <w:noProof/>
             <w:webHidden/>
           </w:rPr>
-          <w:t>24</w:t>
+          <w:t>25</w:t>
         </w:r>
         <w:r>
           <w:rPr>
@@ -5191,7 +5191,7 @@
           <w:szCs w:val="22"/>
         </w:rPr>
       </w:pPr>
-      <w:hyperlink w:anchor="_Toc4492828" w:history="1">
+      <w:hyperlink w:anchor="_Toc4575081" w:history="1">
         <w:r>
           <w:rPr>
             <w:rStyle w:val="a4"/>
@@ -5232,7 +5232,7 @@
           <w:rPr>
             <w:webHidden/>
           </w:rPr>
-          <w:instrText xml:space="preserve"> PAGEREF _Toc4492828 \h </w:instrText>
+          <w:instrText xml:space="preserve"> PAGEREF _Toc4575081 \h </w:instrText>
         </w:r>
         <w:r>
           <w:rPr>
@@ -5249,7 +5249,7 @@
           <w:rPr>
             <w:webHidden/>
           </w:rPr>
-          <w:t>24</w:t>
+          <w:t>25</w:t>
         </w:r>
         <w:r>
           <w:rPr>
@@ -5268,7 +5268,7 @@
           <w:szCs w:val="22"/>
         </w:rPr>
       </w:pPr>
-      <w:hyperlink w:anchor="_Toc4492829" w:history="1">
+      <w:hyperlink w:anchor="_Toc4575082" w:history="1">
         <w:r>
           <w:rPr>
             <w:rStyle w:val="a4"/>
@@ -5293,7 +5293,7 @@
           <w:rPr>
             <w:webHidden/>
           </w:rPr>
-          <w:instrText xml:space="preserve"> PAGEREF _Toc4492829 \h </w:instrText>
+          <w:instrText xml:space="preserve"> PAGEREF _Toc4575082 \h </w:instrText>
         </w:r>
         <w:r>
           <w:rPr>
@@ -5310,7 +5310,7 @@
           <w:rPr>
             <w:webHidden/>
           </w:rPr>
-          <w:t>24</w:t>
+          <w:t>25</w:t>
         </w:r>
         <w:r>
           <w:rPr>
@@ -5336,7 +5336,7 @@
           <w:szCs w:val="22"/>
         </w:rPr>
       </w:pPr>
-      <w:hyperlink w:anchor="_Toc4492830" w:history="1">
+      <w:hyperlink w:anchor="_Toc4575083" w:history="1">
         <w:r>
           <w:rPr>
             <w:rStyle w:val="a4"/>
@@ -5364,7 +5364,7 @@
             <w:noProof/>
             <w:webHidden/>
           </w:rPr>
-          <w:instrText xml:space="preserve"> PAGEREF _Toc4492830 \h </w:instrText>
+          <w:instrText xml:space="preserve"> PAGEREF _Toc4575083 \h </w:instrText>
         </w:r>
         <w:r>
           <w:rPr>
@@ -5384,7 +5384,7 @@
             <w:noProof/>
             <w:webHidden/>
           </w:rPr>
-          <w:t>25</w:t>
+          <w:t>26</w:t>
         </w:r>
         <w:r>
           <w:rPr>
@@ -5436,7 +5436,7 @@
       <w:bookmarkStart w:id="2" w:name="_Toc229135343"/>
       <w:bookmarkStart w:id="3" w:name="_Toc229135486"/>
       <w:bookmarkStart w:id="4" w:name="_Toc229136156"/>
-      <w:bookmarkStart w:id="5" w:name="_Toc4492799"/>
+      <w:bookmarkStart w:id="5" w:name="_Toc4575052"/>
       <w:r>
         <w:rPr>
           <w:rFonts w:ascii="黑体" w:eastAsia="黑体" w:hAnsi="宋体" w:hint="eastAsia"/>
@@ -5506,7 +5506,7 @@
       <w:bookmarkStart w:id="8" w:name="_Toc229135344"/>
       <w:bookmarkStart w:id="9" w:name="_Toc229135487"/>
       <w:bookmarkStart w:id="10" w:name="_Toc229136157"/>
-      <w:bookmarkStart w:id="11" w:name="_Toc4492800"/>
+      <w:bookmarkStart w:id="11" w:name="_Toc4575053"/>
       <w:r>
         <w:rPr>
           <w:rFonts w:ascii="黑体" w:eastAsia="黑体" w:hAnsi="宋体" w:hint="eastAsia"/>
@@ -5953,7 +5953,7 @@
         </w:rPr>
       </w:pPr>
       <w:bookmarkStart w:id="12" w:name="_Toc468648702"/>
-      <w:bookmarkStart w:id="13" w:name="_Toc4492801"/>
+      <w:bookmarkStart w:id="13" w:name="_Toc4575054"/>
       <w:r>
         <w:rPr>
           <w:rFonts w:ascii="黑体" w:eastAsia="黑体" w:hAnsi="宋体" w:hint="eastAsia"/>
@@ -6582,7 +6582,7 @@
       <w:bookmarkStart w:id="16" w:name="_Toc229135345"/>
       <w:bookmarkStart w:id="17" w:name="_Toc229135488"/>
       <w:bookmarkStart w:id="18" w:name="_Toc229136158"/>
-      <w:bookmarkStart w:id="19" w:name="_Toc4492802"/>
+      <w:bookmarkStart w:id="19" w:name="_Toc4575055"/>
       <w:r>
         <w:rPr>
           <w:rFonts w:ascii="黑体" w:eastAsia="黑体" w:hAnsi="宋体" w:hint="eastAsia"/>
@@ -6613,7 +6613,7 @@
           <w:sz w:val="24"/>
         </w:rPr>
       </w:pPr>
-      <w:bookmarkStart w:id="20" w:name="_Toc4492803"/>
+      <w:bookmarkStart w:id="20" w:name="_Toc4575056"/>
       <w:r>
         <w:rPr>
           <w:rFonts w:ascii="黑体" w:eastAsia="黑体" w:hAnsi="宋体" w:hint="eastAsia"/>
@@ -6962,11 +6962,11 @@
             <v:path o:extrusionok="f" gradientshapeok="t" o:connecttype="rect"/>
             <o:lock v:ext="edit" aspectratio="t"/>
           </v:shapetype>
-          <v:shape id="对象 9" o:spid="_x0000_i1155" type="#_x0000_t75" style="width:206.25pt;height:178.5pt;mso-position-horizontal-relative:page;mso-position-vertical-relative:page" o:ole="">
+          <v:shape id="对象 9" o:spid="_x0000_i1025" type="#_x0000_t75" style="width:206.25pt;height:178.5pt;mso-position-horizontal-relative:page;mso-position-vertical-relative:page" o:ole="">
             <v:imagedata r:id="rId13" o:title=""/>
             <o:lock v:ext="edit" aspectratio="f"/>
           </v:shape>
-          <o:OLEObject Type="Embed" ProgID="Visio.Drawing.11" ShapeID="对象 9" DrawAspect="Content" ObjectID="_1615106800" r:id="rId14">
+          <o:OLEObject Type="Embed" ProgID="Visio.Drawing.11" ShapeID="对象 9" DrawAspect="Content" ObjectID="_1615190369" r:id="rId14">
             <o:FieldCodes>\* MERGEFORMAT</o:FieldCodes>
           </o:OLEObject>
         </w:object>
@@ -8087,7 +8087,7 @@
           <w:sz w:val="24"/>
         </w:rPr>
       </w:pPr>
-      <w:bookmarkStart w:id="21" w:name="_Toc4492804"/>
+      <w:bookmarkStart w:id="21" w:name="_Toc4575057"/>
       <w:r>
         <w:rPr>
           <w:rFonts w:ascii="黑体" w:eastAsia="黑体" w:hAnsi="宋体" w:hint="eastAsia"/>
@@ -9081,7 +9081,7 @@
           <w:sz w:val="24"/>
         </w:rPr>
       </w:pPr>
-      <w:bookmarkStart w:id="22" w:name="_Toc4492805"/>
+      <w:bookmarkStart w:id="22" w:name="_Toc4575058"/>
       <w:r>
         <w:rPr>
           <w:rFonts w:ascii="黑体" w:eastAsia="黑体" w:hAnsi="宋体" w:hint="eastAsia"/>
@@ -9720,7 +9720,7 @@
           <w:szCs w:val="28"/>
         </w:rPr>
       </w:pPr>
-      <w:bookmarkStart w:id="23" w:name="_Toc4492806"/>
+      <w:bookmarkStart w:id="23" w:name="_Toc4575059"/>
       <w:r>
         <w:rPr>
           <w:rFonts w:ascii="黑体" w:eastAsia="黑体" w:hAnsi="宋体" w:hint="eastAsia"/>
@@ -9761,7 +9761,7 @@
           <w:sz w:val="24"/>
         </w:rPr>
       </w:pPr>
-      <w:bookmarkStart w:id="24" w:name="_Toc4492807"/>
+      <w:bookmarkStart w:id="24" w:name="_Toc4575060"/>
       <w:r>
         <w:rPr>
           <w:rFonts w:ascii="黑体" w:eastAsia="黑体" w:hAnsi="宋体" w:hint="eastAsia"/>
@@ -10612,7 +10612,7 @@
           <w:sz w:val="24"/>
         </w:rPr>
       </w:pPr>
-      <w:bookmarkStart w:id="25" w:name="_Toc4492808"/>
+      <w:bookmarkStart w:id="25" w:name="_Toc4575061"/>
       <w:r>
         <w:rPr>
           <w:rFonts w:ascii="黑体" w:eastAsia="黑体" w:hAnsi="宋体" w:hint="eastAsia"/>
@@ -10881,7 +10881,7 @@
         </w:rPr>
         <w:br w:type="page"/>
       </w:r>
-      <w:bookmarkStart w:id="26" w:name="_Toc4492809"/>
+      <w:bookmarkStart w:id="26" w:name="_Toc4575062"/>
       <w:r>
         <w:rPr>
           <w:rFonts w:ascii="黑体" w:eastAsia="黑体" w:hAnsi="宋体" w:hint="eastAsia"/>
@@ -10941,7 +10941,7 @@
           <w:szCs w:val="28"/>
         </w:rPr>
       </w:pPr>
-      <w:bookmarkStart w:id="27" w:name="_Toc4492810"/>
+      <w:bookmarkStart w:id="27" w:name="_Toc4575063"/>
       <w:r>
         <w:rPr>
           <w:rFonts w:ascii="黑体" w:eastAsia="黑体" w:hAnsi="宋体" w:hint="eastAsia"/>
@@ -11018,7 +11018,7 @@
         </w:rPr>
       </w:pPr>
       <w:bookmarkStart w:id="28" w:name="_Toc468648711"/>
-      <w:bookmarkStart w:id="29" w:name="_Toc4492811"/>
+      <w:bookmarkStart w:id="29" w:name="_Toc4575064"/>
       <w:r>
         <w:rPr>
           <w:rFonts w:ascii="黑体" w:eastAsia="黑体" w:hAnsi="宋体" w:hint="eastAsia"/>
@@ -11132,7 +11132,7 @@
       </w:r>
       <w:bookmarkStart w:id="30" w:name="_Toc450161740"/>
       <w:bookmarkStart w:id="31" w:name="_Toc450161765"/>
-      <w:bookmarkStart w:id="32" w:name="_Toc4492812"/>
+      <w:bookmarkStart w:id="32" w:name="_Toc4575065"/>
       <w:r>
         <w:rPr>
           <w:rFonts w:ascii="黑体" w:eastAsia="黑体" w:hAnsi="宋体" w:hint="eastAsia"/>
@@ -11195,7 +11195,7 @@
         </w:rPr>
       </w:pPr>
       <w:bookmarkStart w:id="34" w:name="_Toc450161739"/>
-      <w:bookmarkStart w:id="35" w:name="_Toc4492813"/>
+      <w:bookmarkStart w:id="35" w:name="_Toc4575066"/>
       <w:r>
         <w:rPr>
           <w:rFonts w:ascii="黑体" w:eastAsia="黑体" w:hAnsi="宋体" w:hint="eastAsia"/>
@@ -11373,12 +11373,233 @@
           <w:sz w:val="24"/>
           <w:vertAlign w:val="superscript"/>
         </w:rPr>
+        <w:instrText xml:space="preserve"> \* MERGEFORMAT </w:instrText>
       </w:r>
       <w:r>
         <w:rPr>
           <w:sz w:val="24"/>
           <w:vertAlign w:val="superscript"/>
         </w:rPr>
+      </w:r>
+      <w:r>
+        <w:rPr>
+          <w:sz w:val="24"/>
+          <w:vertAlign w:val="superscript"/>
+        </w:rPr>
+        <w:fldChar w:fldCharType="separate"/>
+      </w:r>
+      <w:r>
+        <w:rPr>
+          <w:sz w:val="24"/>
+          <w:vertAlign w:val="superscript"/>
+        </w:rPr>
+        <w:t>[42]</w:t>
+      </w:r>
+      <w:r>
+        <w:rPr>
+          <w:sz w:val="24"/>
+          <w:vertAlign w:val="superscript"/>
+        </w:rPr>
+        <w:fldChar w:fldCharType="end"/>
+      </w:r>
+      <w:r>
+        <w:rPr>
+          <w:rFonts w:hint="eastAsia"/>
+          <w:sz w:val="24"/>
+        </w:rPr>
+        <w:t>。</w:t>
+      </w:r>
+      <w:r>
+        <w:rPr>
+          <w:rFonts w:hint="eastAsia"/>
+          <w:sz w:val="24"/>
+        </w:rPr>
+        <w:t>不同于</w:t>
+      </w:r>
+      <w:r>
+        <w:rPr>
+          <w:sz w:val="24"/>
+        </w:rPr>
+        <w:t>一维的时域</w:t>
+      </w:r>
+      <w:r>
+        <w:rPr>
+          <w:rFonts w:hint="eastAsia"/>
+          <w:sz w:val="24"/>
+        </w:rPr>
+        <w:t>分析</w:t>
+      </w:r>
+      <w:r>
+        <w:rPr>
+          <w:sz w:val="24"/>
+        </w:rPr>
+        <w:t>或是频域分析，</w:t>
+      </w:r>
+      <w:r>
+        <w:rPr>
+          <w:rFonts w:hint="eastAsia"/>
+          <w:sz w:val="24"/>
+        </w:rPr>
+        <w:t>时频</w:t>
+      </w:r>
+      <w:r>
+        <w:rPr>
+          <w:sz w:val="24"/>
+        </w:rPr>
+        <w:t>分析方法能够将信号映射到二维平面</w:t>
+      </w:r>
+      <w:r>
+        <w:rPr>
+          <w:rFonts w:hint="eastAsia"/>
+          <w:sz w:val="24"/>
+        </w:rPr>
+        <w:t>，</w:t>
+      </w:r>
+      <w:r>
+        <w:rPr>
+          <w:sz w:val="24"/>
+        </w:rPr>
+        <w:t>一般横轴为时间，纵轴为频率，平面上的点对应的值表示能量的大小，</w:t>
+      </w:r>
+      <w:r>
+        <w:rPr>
+          <w:rFonts w:hint="eastAsia"/>
+          <w:sz w:val="24"/>
+        </w:rPr>
+        <w:t>对于</w:t>
+      </w:r>
+      <w:r>
+        <w:rPr>
+          <w:sz w:val="24"/>
+        </w:rPr>
+        <w:t>时变信号，</w:t>
+      </w:r>
+      <w:r>
+        <w:rPr>
+          <w:rFonts w:hint="eastAsia"/>
+          <w:sz w:val="24"/>
+        </w:rPr>
+        <w:t>该方法</w:t>
+      </w:r>
+      <w:r>
+        <w:rPr>
+          <w:sz w:val="24"/>
+        </w:rPr>
+        <w:t>能够</w:t>
+      </w:r>
+      <w:r>
+        <w:rPr>
+          <w:rFonts w:hint="eastAsia"/>
+          <w:sz w:val="24"/>
+        </w:rPr>
+        <w:t>直观</w:t>
+      </w:r>
+      <w:r>
+        <w:rPr>
+          <w:sz w:val="24"/>
+        </w:rPr>
+        <w:t>地刻画出信号的特征</w:t>
+      </w:r>
+      <w:r>
+        <w:rPr>
+          <w:rFonts w:hint="eastAsia"/>
+          <w:sz w:val="24"/>
+        </w:rPr>
+        <w:t>。</w:t>
+      </w:r>
+    </w:p>
+    <w:p>
+      <w:pPr>
+        <w:ind w:firstLineChars="200" w:firstLine="480"/>
+        <w:rPr>
+          <w:sz w:val="24"/>
+        </w:rPr>
+      </w:pPr>
+      <w:r>
+        <w:rPr>
+          <w:rFonts w:hint="eastAsia"/>
+          <w:sz w:val="24"/>
+        </w:rPr>
+        <w:t>对于断丝声发射</w:t>
+      </w:r>
+      <w:r>
+        <w:rPr>
+          <w:sz w:val="24"/>
+        </w:rPr>
+        <w:t>信号</w:t>
+      </w:r>
+      <w:r>
+        <w:rPr>
+          <w:rFonts w:hint="eastAsia"/>
+          <w:sz w:val="24"/>
+        </w:rPr>
+        <w:t>，</w:t>
+      </w:r>
+      <w:r>
+        <w:rPr>
+          <w:sz w:val="24"/>
+        </w:rPr>
+        <w:t>由于能量释放</w:t>
+      </w:r>
+      <w:r>
+        <w:rPr>
+          <w:rFonts w:hint="eastAsia"/>
+          <w:sz w:val="24"/>
+        </w:rPr>
+        <w:t>的</w:t>
+      </w:r>
+      <w:r>
+        <w:rPr>
+          <w:sz w:val="24"/>
+        </w:rPr>
+        <w:t>瞬态</w:t>
+      </w:r>
+      <w:r>
+        <w:rPr>
+          <w:rFonts w:hint="eastAsia"/>
+          <w:sz w:val="24"/>
+        </w:rPr>
+        <w:t>性</w:t>
+      </w:r>
+      <w:r>
+        <w:rPr>
+          <w:rFonts w:hint="eastAsia"/>
+          <w:sz w:val="24"/>
+        </w:rPr>
+        <w:t>，</w:t>
+      </w:r>
+      <w:r>
+        <w:rPr>
+          <w:rFonts w:hint="eastAsia"/>
+          <w:sz w:val="24"/>
+        </w:rPr>
+        <w:t>该信号</w:t>
+      </w:r>
+      <w:r>
+        <w:rPr>
+          <w:sz w:val="24"/>
+        </w:rPr>
+        <w:t>属于典型的时变信号</w:t>
+      </w:r>
+      <w:r>
+        <w:rPr>
+          <w:sz w:val="24"/>
+          <w:vertAlign w:val="superscript"/>
+        </w:rPr>
+        <w:fldChar w:fldCharType="begin"/>
+      </w:r>
+      <w:r>
+        <w:rPr>
+          <w:sz w:val="24"/>
+          <w:vertAlign w:val="superscript"/>
+        </w:rPr>
+        <w:instrText xml:space="preserve"> REF _Ref4478899 \r \h </w:instrText>
+      </w:r>
+      <w:r>
+        <w:rPr>
+          <w:sz w:val="24"/>
+          <w:vertAlign w:val="superscript"/>
+        </w:rPr>
         <w:instrText xml:space="preserve"> \* MERGEFORMAT </w:instrText>
       </w:r>
       <w:r>
@@ -11386,260 +11607,6 @@
           <w:sz w:val="24"/>
           <w:vertAlign w:val="superscript"/>
         </w:rPr>
-        <w:fldChar w:fldCharType="separate"/>
-      </w:r>
-      <w:r>
-        <w:rPr>
-          <w:sz w:val="24"/>
-          <w:vertAlign w:val="superscript"/>
-        </w:rPr>
-        <w:t>[42]</w:t>
-      </w:r>
-      <w:r>
-        <w:rPr>
-          <w:sz w:val="24"/>
-          <w:vertAlign w:val="superscript"/>
-        </w:rPr>
-        <w:fldChar w:fldCharType="end"/>
-      </w:r>
-      <w:r>
-        <w:rPr>
-          <w:rFonts w:hint="eastAsia"/>
-          <w:sz w:val="24"/>
-        </w:rPr>
-        <w:t>。</w:t>
-      </w:r>
-      <w:r>
-        <w:rPr>
-          <w:rFonts w:hint="eastAsia"/>
-          <w:sz w:val="24"/>
-        </w:rPr>
-        <w:t>不同于</w:t>
-      </w:r>
-      <w:r>
-        <w:rPr>
-          <w:sz w:val="24"/>
-        </w:rPr>
-        <w:t>一维的时域</w:t>
-      </w:r>
-      <w:r>
-        <w:rPr>
-          <w:rFonts w:hint="eastAsia"/>
-          <w:sz w:val="24"/>
-        </w:rPr>
-        <w:t>分析</w:t>
-      </w:r>
-      <w:r>
-        <w:rPr>
-          <w:sz w:val="24"/>
-        </w:rPr>
-        <w:t>或是频域分析，</w:t>
-      </w:r>
-      <w:r>
-        <w:rPr>
-          <w:rFonts w:hint="eastAsia"/>
-          <w:sz w:val="24"/>
-        </w:rPr>
-        <w:t>时频</w:t>
-      </w:r>
-      <w:r>
-        <w:rPr>
-          <w:sz w:val="24"/>
-        </w:rPr>
-        <w:t>分析方法能够将信号映射到二维平面</w:t>
-      </w:r>
-      <w:r>
-        <w:rPr>
-          <w:rFonts w:hint="eastAsia"/>
-          <w:sz w:val="24"/>
-        </w:rPr>
-        <w:t>，</w:t>
-      </w:r>
-      <w:r>
-        <w:rPr>
-          <w:sz w:val="24"/>
-        </w:rPr>
-        <w:t>一般横轴为时间，纵轴为频率，平面上的点对应的值表示能量的大小，</w:t>
-      </w:r>
-      <w:r>
-        <w:rPr>
-          <w:rFonts w:hint="eastAsia"/>
-          <w:sz w:val="24"/>
-        </w:rPr>
-        <w:t>对于</w:t>
-      </w:r>
-      <w:r>
-        <w:rPr>
-          <w:sz w:val="24"/>
-        </w:rPr>
-        <w:t>非平稳时变信号，</w:t>
-      </w:r>
-      <w:r>
-        <w:rPr>
-          <w:rFonts w:hint="eastAsia"/>
-          <w:sz w:val="24"/>
-        </w:rPr>
-        <w:t>该方法</w:t>
-      </w:r>
-      <w:r>
-        <w:rPr>
-          <w:sz w:val="24"/>
-        </w:rPr>
-        <w:t>能够</w:t>
-      </w:r>
-      <w:r>
-        <w:rPr>
-          <w:rFonts w:hint="eastAsia"/>
-          <w:sz w:val="24"/>
-        </w:rPr>
-        <w:t>直观</w:t>
-      </w:r>
-      <w:r>
-        <w:rPr>
-          <w:sz w:val="24"/>
-        </w:rPr>
-        <w:t>地刻画出信号的特征</w:t>
-      </w:r>
-      <w:r>
-        <w:rPr>
-          <w:rFonts w:hint="eastAsia"/>
-          <w:sz w:val="24"/>
-        </w:rPr>
-        <w:t>。</w:t>
-      </w:r>
-    </w:p>
-    <w:p>
-      <w:pPr>
-        <w:ind w:firstLineChars="200" w:firstLine="480"/>
-        <w:rPr>
-          <w:rFonts w:hint="eastAsia"/>
-          <w:sz w:val="24"/>
-        </w:rPr>
-      </w:pPr>
-      <w:r>
-        <w:rPr>
-          <w:rFonts w:hint="eastAsia"/>
-          <w:sz w:val="24"/>
-        </w:rPr>
-        <w:t>对于断丝声发射</w:t>
-      </w:r>
-      <w:r>
-        <w:rPr>
-          <w:sz w:val="24"/>
-        </w:rPr>
-        <w:t>信号</w:t>
-      </w:r>
-      <w:r>
-        <w:rPr>
-          <w:rFonts w:hint="eastAsia"/>
-          <w:sz w:val="24"/>
-        </w:rPr>
-        <w:t>，</w:t>
-      </w:r>
-      <w:r>
-        <w:rPr>
-          <w:sz w:val="24"/>
-        </w:rPr>
-        <w:t>由于能量释放</w:t>
-      </w:r>
-      <w:r>
-        <w:rPr>
-          <w:rFonts w:hint="eastAsia"/>
-          <w:sz w:val="24"/>
-        </w:rPr>
-        <w:t>的</w:t>
-      </w:r>
-      <w:r>
-        <w:rPr>
-          <w:sz w:val="24"/>
-        </w:rPr>
-        <w:t>瞬态</w:t>
-      </w:r>
-      <w:r>
-        <w:rPr>
-          <w:rFonts w:hint="eastAsia"/>
-          <w:sz w:val="24"/>
-        </w:rPr>
-        <w:t>性</w:t>
-      </w:r>
-      <w:r>
-        <w:rPr>
-          <w:rFonts w:hint="eastAsia"/>
-          <w:sz w:val="24"/>
-        </w:rPr>
-        <w:t>、信号</w:t>
-      </w:r>
-      <w:r>
-        <w:rPr>
-          <w:sz w:val="24"/>
-        </w:rPr>
-        <w:t>在传播</w:t>
-      </w:r>
-      <w:r>
-        <w:rPr>
-          <w:rFonts w:hint="eastAsia"/>
-          <w:sz w:val="24"/>
-        </w:rPr>
-        <w:t>过程中</w:t>
-      </w:r>
-      <w:r>
-        <w:rPr>
-          <w:sz w:val="24"/>
-        </w:rPr>
-        <w:t>的</w:t>
-      </w:r>
-      <w:r>
-        <w:rPr>
-          <w:rFonts w:hint="eastAsia"/>
-          <w:sz w:val="24"/>
-        </w:rPr>
-        <w:t>多态性以及</w:t>
-      </w:r>
-      <w:r>
-        <w:rPr>
-          <w:sz w:val="24"/>
-        </w:rPr>
-        <w:t>频散</w:t>
-      </w:r>
-      <w:r>
-        <w:rPr>
-          <w:rFonts w:hint="eastAsia"/>
-          <w:sz w:val="24"/>
-        </w:rPr>
-        <w:t>效应，该信号</w:t>
-      </w:r>
-      <w:r>
-        <w:rPr>
-          <w:sz w:val="24"/>
-        </w:rPr>
-        <w:t>属于典型的非平稳时变信号</w:t>
-      </w:r>
-      <w:r>
-        <w:rPr>
-          <w:sz w:val="24"/>
-          <w:vertAlign w:val="superscript"/>
-        </w:rPr>
-        <w:fldChar w:fldCharType="begin"/>
-      </w:r>
-      <w:r>
-        <w:rPr>
-          <w:sz w:val="24"/>
-          <w:vertAlign w:val="superscript"/>
-        </w:rPr>
-        <w:instrText xml:space="preserve"> REF _Ref4478899 \r \h </w:instrText>
-      </w:r>
-      <w:r>
-        <w:rPr>
-          <w:sz w:val="24"/>
-          <w:vertAlign w:val="superscript"/>
-        </w:rPr>
-      </w:r>
-      <w:r>
-        <w:rPr>
-          <w:sz w:val="24"/>
-          <w:vertAlign w:val="superscript"/>
-        </w:rPr>
-        <w:instrText xml:space="preserve"> \* MERGEFORMAT </w:instrText>
       </w:r>
       <w:r>
         <w:rPr>
@@ -11708,12 +11675,12 @@
         <w:spacing w:beforeLines="50" w:before="156" w:afterLines="50" w:after="156"/>
         <w:outlineLvl w:val="2"/>
         <w:rPr>
-          <w:rFonts w:ascii="黑体" w:eastAsia="黑体" w:hAnsi="黑体"/>
+          <w:rFonts w:ascii="黑体" w:eastAsia="黑体" w:hAnsi="黑体" w:hint="eastAsia"/>
           <w:b/>
           <w:sz w:val="24"/>
         </w:rPr>
       </w:pPr>
-      <w:bookmarkStart w:id="36" w:name="_Toc4492814"/>
+      <w:bookmarkStart w:id="36" w:name="_Toc4575067"/>
       <w:bookmarkEnd w:id="31"/>
       <w:bookmarkEnd w:id="33"/>
       <w:bookmarkEnd w:id="34"/>
@@ -11749,193 +11716,1538 @@
         </w:rPr>
         <w:t>方法</w:t>
       </w:r>
-      <w:r>
+      <w:bookmarkEnd w:id="36"/>
+    </w:p>
+    <w:p>
+      <w:pPr>
+        <w:ind w:firstLineChars="200" w:firstLine="480"/>
+        <w:rPr>
+          <w:sz w:val="24"/>
+        </w:rPr>
+      </w:pPr>
+      <w:r>
+        <w:rPr>
+          <w:sz w:val="24"/>
+        </w:rPr>
+        <w:t>目前常用的时频分析方法主要包括</w:t>
+      </w:r>
+      <w:r>
+        <w:rPr>
+          <w:sz w:val="24"/>
+        </w:rPr>
+        <w:t>短时傅里叶变换</w:t>
+      </w:r>
+      <w:r>
+        <w:rPr>
+          <w:sz w:val="24"/>
+        </w:rPr>
+        <w:t>(STFT)</w:t>
+      </w:r>
+      <w:r>
+        <w:rPr>
+          <w:sz w:val="24"/>
+        </w:rPr>
+        <w:t>、</w:t>
+      </w:r>
+      <w:r>
+        <w:rPr>
+          <w:sz w:val="24"/>
+        </w:rPr>
+        <w:t>Wigner-Ville</w:t>
+      </w:r>
+      <w:r>
+        <w:rPr>
+          <w:sz w:val="24"/>
+        </w:rPr>
+        <w:t>分布</w:t>
+      </w:r>
+      <w:r>
+        <w:rPr>
+          <w:sz w:val="24"/>
+        </w:rPr>
+        <w:t>(WVD)</w:t>
+      </w:r>
+      <w:r>
+        <w:rPr>
+          <w:sz w:val="24"/>
+        </w:rPr>
+        <w:t>、希尔伯特黄变换</w:t>
+      </w:r>
+      <w:r>
+        <w:rPr>
+          <w:sz w:val="24"/>
+        </w:rPr>
+        <w:t>(HHT)</w:t>
+      </w:r>
+      <w:r>
+        <w:rPr>
+          <w:sz w:val="24"/>
+        </w:rPr>
+        <w:t>以及连续小波变换</w:t>
+      </w:r>
+      <w:r>
+        <w:rPr>
+          <w:sz w:val="24"/>
+        </w:rPr>
+        <w:t>(CWT)</w:t>
+      </w:r>
+      <w:r>
+        <w:rPr>
+          <w:sz w:val="24"/>
+        </w:rPr>
+        <w:t>。</w:t>
+      </w:r>
+    </w:p>
+    <w:p>
+      <w:pPr>
+        <w:ind w:firstLineChars="200" w:firstLine="480"/>
+        <w:rPr>
+          <w:sz w:val="24"/>
+        </w:rPr>
+      </w:pPr>
+      <w:r>
+        <w:rPr>
+          <w:sz w:val="24"/>
+        </w:rPr>
+        <w:t>短时傅里叶变换的基本原理是：</w:t>
+      </w:r>
+      <w:r>
+        <w:rPr>
+          <w:sz w:val="24"/>
+        </w:rPr>
+        <w:t>选择一个时频局部化的窗函数，</w:t>
+      </w:r>
+      <w:r>
+        <w:rPr>
+          <w:rFonts w:hint="eastAsia"/>
+          <w:sz w:val="24"/>
+        </w:rPr>
+        <w:t>假定加窗后</w:t>
+      </w:r>
+      <w:r>
+        <w:rPr>
+          <w:sz w:val="24"/>
+        </w:rPr>
+        <w:t>的信号</w:t>
+      </w:r>
+      <w:r>
+        <w:rPr>
+          <w:sz w:val="24"/>
+        </w:rPr>
+        <w:t>在不同的</w:t>
+      </w:r>
+      <w:r>
+        <w:rPr>
+          <w:rFonts w:hint="eastAsia"/>
+          <w:sz w:val="24"/>
+        </w:rPr>
+        <w:t>短时间</w:t>
+      </w:r>
+      <w:r>
+        <w:rPr>
+          <w:sz w:val="24"/>
+        </w:rPr>
+        <w:t>间隔内是平稳</w:t>
+      </w:r>
+      <w:r>
+        <w:rPr>
+          <w:rFonts w:hint="eastAsia"/>
+          <w:sz w:val="24"/>
+        </w:rPr>
+        <w:t>的</w:t>
+      </w:r>
+      <w:r>
+        <w:rPr>
+          <w:sz w:val="24"/>
+        </w:rPr>
+        <w:t>，</w:t>
+      </w:r>
+      <w:r>
+        <w:rPr>
+          <w:rFonts w:hint="eastAsia"/>
+          <w:sz w:val="24"/>
+        </w:rPr>
+        <w:t>通过</w:t>
+      </w:r>
+      <w:r>
+        <w:rPr>
+          <w:sz w:val="24"/>
+        </w:rPr>
+        <w:t>移动窗函数，</w:t>
+      </w:r>
+      <w:r>
+        <w:rPr>
+          <w:sz w:val="24"/>
+        </w:rPr>
+        <w:t>计算出各个</w:t>
+      </w:r>
+      <w:r>
+        <w:rPr>
+          <w:sz w:val="24"/>
+        </w:rPr>
+        <w:t>时刻的功率谱</w:t>
+      </w:r>
+      <w:r>
+        <w:rPr>
+          <w:sz w:val="24"/>
+          <w:vertAlign w:val="superscript"/>
+        </w:rPr>
+        <w:fldChar w:fldCharType="begin"/>
+      </w:r>
+      <w:r>
+        <w:rPr>
+          <w:sz w:val="24"/>
+          <w:vertAlign w:val="superscript"/>
+        </w:rPr>
+        <w:instrText xml:space="preserve"> REF _Ref4549435 \r \h </w:instrText>
+      </w:r>
+      <w:r>
+        <w:rPr>
+          <w:sz w:val="24"/>
+          <w:vertAlign w:val="superscript"/>
+        </w:rPr>
+      </w:r>
+      <w:r>
+        <w:rPr>
+          <w:sz w:val="24"/>
+          <w:vertAlign w:val="superscript"/>
+        </w:rPr>
+        <w:instrText xml:space="preserve"> \* MERGEFORMAT </w:instrText>
+      </w:r>
+      <w:r>
+        <w:rPr>
+          <w:sz w:val="24"/>
+          <w:vertAlign w:val="superscript"/>
+        </w:rPr>
+        <w:fldChar w:fldCharType="separate"/>
+      </w:r>
+      <w:r>
+        <w:rPr>
+          <w:sz w:val="24"/>
+          <w:vertAlign w:val="superscript"/>
+        </w:rPr>
+        <w:t>[44]</w:t>
+      </w:r>
+      <w:r>
+        <w:rPr>
+          <w:sz w:val="24"/>
+          <w:vertAlign w:val="superscript"/>
+        </w:rPr>
+        <w:fldChar w:fldCharType="end"/>
+      </w:r>
+      <w:r>
+        <w:rPr>
+          <w:sz w:val="24"/>
+        </w:rPr>
+        <w:t>。短时傅里叶变换使用</w:t>
+      </w:r>
+      <w:r>
+        <w:rPr>
+          <w:rFonts w:hint="eastAsia"/>
+          <w:sz w:val="24"/>
+        </w:rPr>
+        <w:t>的是</w:t>
+      </w:r>
+      <w:r>
+        <w:rPr>
+          <w:sz w:val="24"/>
+        </w:rPr>
+        <w:t>固定</w:t>
+      </w:r>
+      <w:r>
+        <w:rPr>
+          <w:rFonts w:hint="eastAsia"/>
+          <w:sz w:val="24"/>
+        </w:rPr>
+        <w:t>长度</w:t>
+      </w:r>
+      <w:r>
+        <w:rPr>
+          <w:sz w:val="24"/>
+        </w:rPr>
+        <w:t>的窗函数，窗函数一旦确定</w:t>
+      </w:r>
+      <w:r>
+        <w:rPr>
+          <w:sz w:val="24"/>
+        </w:rPr>
+        <w:t>，</w:t>
+      </w:r>
+      <w:r>
+        <w:rPr>
+          <w:rFonts w:hint="eastAsia"/>
+          <w:sz w:val="24"/>
+        </w:rPr>
+        <w:t>其时间</w:t>
+      </w:r>
+      <w:r>
+        <w:rPr>
+          <w:sz w:val="24"/>
+        </w:rPr>
+        <w:t>和频率的分辨率也</w:t>
+      </w:r>
+      <w:r>
+        <w:rPr>
+          <w:rFonts w:hint="eastAsia"/>
+          <w:sz w:val="24"/>
+        </w:rPr>
+        <w:t>相应</w:t>
+      </w:r>
+      <w:r>
+        <w:rPr>
+          <w:sz w:val="24"/>
+        </w:rPr>
+        <w:t>地确定了</w:t>
+      </w:r>
+      <w:r>
+        <w:rPr>
+          <w:sz w:val="24"/>
+        </w:rPr>
+        <w:t>。对于</w:t>
+      </w:r>
+      <w:r>
+        <w:rPr>
+          <w:sz w:val="24"/>
+        </w:rPr>
+        <w:t>分段平稳信号或者近似平稳信号</w:t>
+      </w:r>
+      <w:r>
+        <w:rPr>
+          <w:rFonts w:hint="eastAsia"/>
+          <w:sz w:val="24"/>
+        </w:rPr>
+        <w:t>，</w:t>
+      </w:r>
+      <w:r>
+        <w:rPr>
+          <w:sz w:val="24"/>
+        </w:rPr>
+        <w:t>使用短时傅里叶变换</w:t>
+      </w:r>
+      <w:r>
+        <w:rPr>
+          <w:sz w:val="24"/>
+        </w:rPr>
+        <w:t>犹可，但是对于非平稳信号，当信号变化剧烈时，要求窗函数有</w:t>
+      </w:r>
+      <w:r>
+        <w:rPr>
+          <w:sz w:val="24"/>
+        </w:rPr>
+        <w:t>较高的时间分辨率；而波形变化平缓</w:t>
+      </w:r>
+      <w:r>
+        <w:rPr>
+          <w:rFonts w:hint="eastAsia"/>
+          <w:sz w:val="24"/>
+        </w:rPr>
+        <w:t>时</w:t>
+      </w:r>
+      <w:r>
+        <w:rPr>
+          <w:sz w:val="24"/>
+        </w:rPr>
+        <w:t>，</w:t>
+      </w:r>
+      <w:r>
+        <w:rPr>
+          <w:rFonts w:hint="eastAsia"/>
+          <w:sz w:val="24"/>
+        </w:rPr>
+        <w:t>又</w:t>
+      </w:r>
+      <w:r>
+        <w:rPr>
+          <w:sz w:val="24"/>
+        </w:rPr>
+        <w:t>要求窗函数有较高的频率分辨率</w:t>
+      </w:r>
+      <w:r>
+        <w:rPr>
+          <w:rFonts w:hint="eastAsia"/>
+          <w:sz w:val="24"/>
+        </w:rPr>
+        <w:t>，</w:t>
+      </w:r>
+      <w:r>
+        <w:rPr>
+          <w:sz w:val="24"/>
+        </w:rPr>
+        <w:t>短时傅里叶变换</w:t>
+      </w:r>
+      <w:r>
+        <w:rPr>
+          <w:rFonts w:hint="eastAsia"/>
+          <w:sz w:val="24"/>
+        </w:rPr>
+        <w:t>由于其</w:t>
+      </w:r>
+      <w:r>
+        <w:rPr>
+          <w:sz w:val="24"/>
+        </w:rPr>
+        <w:t>分辨率固定而无法</w:t>
+      </w:r>
+      <w:r>
+        <w:rPr>
+          <w:rFonts w:hint="eastAsia"/>
+          <w:sz w:val="24"/>
+        </w:rPr>
+        <w:t>满足</w:t>
+      </w:r>
+      <w:r>
+        <w:rPr>
+          <w:sz w:val="24"/>
+        </w:rPr>
+        <w:t>需求。</w:t>
+      </w:r>
+    </w:p>
+    <w:p>
+      <w:pPr>
+        <w:ind w:firstLineChars="200" w:firstLine="480"/>
+        <w:rPr>
+          <w:sz w:val="24"/>
+        </w:rPr>
+      </w:pPr>
+      <w:r>
+        <w:rPr>
+          <w:sz w:val="24"/>
+        </w:rPr>
+        <w:t>Wigner-Ville</w:t>
+      </w:r>
+      <w:r>
+        <w:rPr>
+          <w:sz w:val="24"/>
+        </w:rPr>
+        <w:t>分布</w:t>
+      </w:r>
+      <w:r>
+        <w:rPr>
+          <w:rFonts w:hint="eastAsia"/>
+          <w:sz w:val="24"/>
+        </w:rPr>
+        <w:t>可以</w:t>
+      </w:r>
+      <w:r>
+        <w:rPr>
+          <w:rFonts w:hint="eastAsia"/>
+          <w:sz w:val="24"/>
+        </w:rPr>
+        <w:t>看成</w:t>
+      </w:r>
+      <w:r>
+        <w:rPr>
+          <w:rFonts w:hint="eastAsia"/>
+          <w:sz w:val="24"/>
+        </w:rPr>
+        <w:t>是</w:t>
+      </w:r>
+      <w:r>
+        <w:rPr>
+          <w:rFonts w:hint="eastAsia"/>
+          <w:sz w:val="24"/>
+        </w:rPr>
+        <w:t>信号的</w:t>
+      </w:r>
+      <w:r>
+        <w:rPr>
+          <w:rFonts w:hint="eastAsia"/>
+          <w:sz w:val="24"/>
+        </w:rPr>
+        <w:t>中心协方差</w:t>
+      </w:r>
+      <w:r>
+        <w:rPr>
+          <w:sz w:val="24"/>
+        </w:rPr>
+        <w:t>函数</w:t>
+      </w:r>
+      <w:r>
+        <w:rPr>
+          <w:rFonts w:hint="eastAsia"/>
+          <w:sz w:val="24"/>
+        </w:rPr>
+        <w:t>的傅里叶变换</w:t>
+      </w:r>
+      <w:r>
+        <w:rPr>
+          <w:sz w:val="24"/>
+          <w:vertAlign w:val="superscript"/>
+        </w:rPr>
+        <w:fldChar w:fldCharType="begin"/>
+      </w:r>
+      <w:r>
+        <w:rPr>
+          <w:sz w:val="24"/>
+          <w:vertAlign w:val="superscript"/>
+        </w:rPr>
+        <w:instrText xml:space="preserve"> </w:instrText>
+      </w:r>
+      <w:r>
+        <w:rPr>
+          <w:rFonts w:hint="eastAsia"/>
+          <w:sz w:val="24"/>
+          <w:vertAlign w:val="superscript"/>
+        </w:rPr>
+        <w:instrText>REF _Ref4573951 \r \h</w:instrText>
+      </w:r>
+      <w:r>
+        <w:rPr>
+          <w:sz w:val="24"/>
+          <w:vertAlign w:val="superscript"/>
+        </w:rPr>
+        <w:instrText xml:space="preserve"> </w:instrText>
+      </w:r>
+      <w:r>
+        <w:rPr>
+          <w:sz w:val="24"/>
+          <w:vertAlign w:val="superscript"/>
+        </w:rPr>
+      </w:r>
+      <w:r>
+        <w:rPr>
+          <w:sz w:val="24"/>
+          <w:vertAlign w:val="superscript"/>
+        </w:rPr>
+        <w:instrText xml:space="preserve"> \* MERGEFORMAT </w:instrText>
+      </w:r>
+      <w:r>
+        <w:rPr>
+          <w:sz w:val="24"/>
+          <w:vertAlign w:val="superscript"/>
+        </w:rPr>
+        <w:fldChar w:fldCharType="separate"/>
+      </w:r>
+      <w:r>
+        <w:rPr>
+          <w:sz w:val="24"/>
+          <w:vertAlign w:val="superscript"/>
+        </w:rPr>
+        <w:t>[45]</w:t>
+      </w:r>
+      <w:r>
+        <w:rPr>
+          <w:sz w:val="24"/>
+          <w:vertAlign w:val="superscript"/>
+        </w:rPr>
+        <w:fldChar w:fldCharType="end"/>
+      </w:r>
+      <w:r>
+        <w:rPr>
+          <w:rFonts w:hint="eastAsia"/>
+          <w:sz w:val="24"/>
+        </w:rPr>
+        <w:t>，</w:t>
+      </w:r>
+      <w:r>
+        <w:rPr>
+          <w:rFonts w:hint="eastAsia"/>
+          <w:sz w:val="24"/>
+        </w:rPr>
+        <w:t>由于在计算中不</w:t>
+      </w:r>
+      <w:r>
+        <w:rPr>
+          <w:rFonts w:hint="eastAsia"/>
+          <w:sz w:val="24"/>
+        </w:rPr>
+        <w:t>涉及</w:t>
+      </w:r>
+      <w:r>
+        <w:rPr>
+          <w:rFonts w:hint="eastAsia"/>
+          <w:sz w:val="24"/>
+        </w:rPr>
+        <w:t>加窗操作，它避免了时域分辨率和频域分辨率之间的相互牵制</w:t>
+      </w:r>
+      <w:r>
+        <w:rPr>
+          <w:rFonts w:hint="eastAsia"/>
+          <w:sz w:val="24"/>
+        </w:rPr>
+        <w:t>，可以</w:t>
+      </w:r>
+      <w:r>
+        <w:rPr>
+          <w:sz w:val="24"/>
+        </w:rPr>
+        <w:t>用于处理非平稳信号</w:t>
+      </w:r>
+      <w:r>
+        <w:rPr>
+          <w:rFonts w:hint="eastAsia"/>
+          <w:sz w:val="24"/>
+        </w:rPr>
+        <w:t>。</w:t>
+      </w:r>
+      <w:r>
+        <w:rPr>
+          <w:rFonts w:hint="eastAsia"/>
+          <w:sz w:val="24"/>
+        </w:rPr>
+        <w:t>然而</w:t>
+      </w:r>
+      <w:r>
+        <w:rPr>
+          <w:rFonts w:hint="eastAsia"/>
+          <w:sz w:val="24"/>
+        </w:rPr>
+        <w:t>由于</w:t>
+      </w:r>
+      <w:r>
+        <w:rPr>
+          <w:sz w:val="24"/>
+        </w:rPr>
+        <w:t>Wigner-Ville</w:t>
+      </w:r>
+      <w:r>
+        <w:rPr>
+          <w:sz w:val="24"/>
+        </w:rPr>
+        <w:t>分布</w:t>
+      </w:r>
+      <w:r>
+        <w:rPr>
+          <w:rFonts w:hint="eastAsia"/>
+          <w:sz w:val="24"/>
+        </w:rPr>
+        <w:t>不是</w:t>
+      </w:r>
+      <w:r>
+        <w:rPr>
+          <w:sz w:val="24"/>
+        </w:rPr>
+        <w:t>线性的，</w:t>
+      </w:r>
+      <w:r>
+        <w:rPr>
+          <w:sz w:val="24"/>
+        </w:rPr>
+        <w:t>当输入信号中存在多于一个</w:t>
+      </w:r>
+      <w:r>
+        <w:rPr>
+          <w:rFonts w:hint="eastAsia"/>
+          <w:sz w:val="24"/>
+        </w:rPr>
+        <w:t>的</w:t>
+      </w:r>
+      <w:r>
+        <w:rPr>
+          <w:sz w:val="24"/>
+        </w:rPr>
+        <w:t>频率分量时，</w:t>
+      </w:r>
+      <w:r>
+        <w:rPr>
+          <w:rFonts w:hint="eastAsia"/>
+          <w:sz w:val="24"/>
+        </w:rPr>
+        <w:t>信号两两</w:t>
+      </w:r>
+      <w:r>
+        <w:rPr>
+          <w:sz w:val="24"/>
+        </w:rPr>
+        <w:t>之间</w:t>
+      </w:r>
+      <w:r>
+        <w:rPr>
+          <w:rFonts w:hint="eastAsia"/>
+          <w:sz w:val="24"/>
+        </w:rPr>
+        <w:t>会产生一个</w:t>
+      </w:r>
+      <w:r>
+        <w:rPr>
+          <w:sz w:val="24"/>
+        </w:rPr>
+        <w:t>交叉项</w:t>
+      </w:r>
+      <w:r>
+        <w:rPr>
+          <w:sz w:val="24"/>
+        </w:rPr>
+        <w:t>。</w:t>
+      </w:r>
+      <w:r>
+        <w:rPr>
+          <w:rFonts w:hint="eastAsia"/>
+          <w:sz w:val="24"/>
+        </w:rPr>
+        <w:t>对于</w:t>
+      </w:r>
+      <w:r>
+        <w:rPr>
+          <w:sz w:val="24"/>
+        </w:rPr>
+        <w:t>频率</w:t>
+      </w:r>
+      <w:r>
+        <w:rPr>
+          <w:rFonts w:hint="eastAsia"/>
+          <w:sz w:val="24"/>
+        </w:rPr>
+        <w:t>分量</w:t>
+      </w:r>
+      <w:r>
+        <w:rPr>
+          <w:sz w:val="24"/>
+        </w:rPr>
+        <w:t>较为</w:t>
+      </w:r>
+      <w:r>
+        <w:rPr>
+          <w:rFonts w:hint="eastAsia"/>
+          <w:sz w:val="24"/>
+        </w:rPr>
+        <w:t>丰富</w:t>
+      </w:r>
+      <w:r>
+        <w:rPr>
+          <w:sz w:val="24"/>
+        </w:rPr>
+        <w:t>的信号，</w:t>
+      </w:r>
+      <w:r>
+        <w:rPr>
+          <w:sz w:val="24"/>
+        </w:rPr>
+        <w:t>交叉项</w:t>
+      </w:r>
+      <w:r>
+        <w:rPr>
+          <w:rFonts w:hint="eastAsia"/>
+          <w:sz w:val="24"/>
+        </w:rPr>
+        <w:t>会对分析</w:t>
+      </w:r>
+      <w:r>
+        <w:rPr>
+          <w:sz w:val="24"/>
+        </w:rPr>
+        <w:t>结果造成严重</w:t>
+      </w:r>
+      <w:r>
+        <w:rPr>
+          <w:rFonts w:hint="eastAsia"/>
+          <w:sz w:val="24"/>
+        </w:rPr>
+        <w:t>干扰，</w:t>
+      </w:r>
+      <w:r>
+        <w:rPr>
+          <w:sz w:val="24"/>
+        </w:rPr>
+        <w:t>因此</w:t>
+      </w:r>
+      <w:r>
+        <w:rPr>
+          <w:sz w:val="24"/>
+        </w:rPr>
+        <w:t>Wigner-Ville</w:t>
+      </w:r>
+      <w:r>
+        <w:rPr>
+          <w:sz w:val="24"/>
+        </w:rPr>
+        <w:t>分布</w:t>
+      </w:r>
+      <w:r>
+        <w:rPr>
+          <w:rFonts w:hint="eastAsia"/>
+          <w:sz w:val="24"/>
+        </w:rPr>
+        <w:t>无法满足</w:t>
+      </w:r>
+      <w:r>
+        <w:rPr>
+          <w:sz w:val="24"/>
+        </w:rPr>
+        <w:t>需求</w:t>
+      </w:r>
+      <w:r>
+        <w:rPr>
+          <w:sz w:val="24"/>
+        </w:rPr>
+        <w:t>。</w:t>
+      </w:r>
+    </w:p>
+    <w:p>
+      <w:pPr>
+        <w:ind w:firstLineChars="200" w:firstLine="480"/>
+        <w:rPr>
+          <w:sz w:val="24"/>
+        </w:rPr>
+      </w:pPr>
+      <w:r>
+        <w:rPr>
+          <w:rFonts w:hint="eastAsia"/>
+          <w:sz w:val="24"/>
+        </w:rPr>
+        <w:t>希尔伯特</w:t>
+      </w:r>
+      <w:r>
+        <w:rPr>
+          <w:sz w:val="24"/>
+        </w:rPr>
+        <w:t>黄变换</w:t>
+      </w:r>
+      <w:r>
+        <w:rPr>
+          <w:sz w:val="24"/>
+        </w:rPr>
+        <w:t>首先利用</w:t>
+      </w:r>
+      <w:r>
+        <w:rPr>
+          <w:sz w:val="24"/>
+        </w:rPr>
+        <w:t>EMD</w:t>
+      </w:r>
+      <w:r>
+        <w:rPr>
+          <w:sz w:val="24"/>
+        </w:rPr>
+        <w:t>方法将给定的信号分解为若干</w:t>
+      </w:r>
+      <w:r>
+        <w:rPr>
+          <w:rFonts w:hint="eastAsia"/>
+          <w:sz w:val="24"/>
+        </w:rPr>
+        <w:t>本征</w:t>
+      </w:r>
+      <w:hyperlink r:id="rId15" w:tgtFrame="_blank" w:history="1">
+        <w:r>
+          <w:rPr>
+            <w:sz w:val="24"/>
+          </w:rPr>
+          <w:t>模态</w:t>
+        </w:r>
+      </w:hyperlink>
+      <w:r>
+        <w:rPr>
+          <w:sz w:val="24"/>
+        </w:rPr>
+        <w:t>函数</w:t>
+      </w:r>
+      <w:r>
+        <w:rPr>
+          <w:rFonts w:hint="eastAsia"/>
+          <w:sz w:val="24"/>
+        </w:rPr>
+        <w:t>(</w:t>
+      </w:r>
+      <w:r>
+        <w:rPr>
+          <w:sz w:val="24"/>
+        </w:rPr>
+        <w:t>IMF</w:t>
+      </w:r>
+      <w:r>
+        <w:rPr>
+          <w:sz w:val="24"/>
+        </w:rPr>
+        <w:t>)</w:t>
+      </w:r>
+      <w:r>
+        <w:rPr>
+          <w:sz w:val="24"/>
+        </w:rPr>
+        <w:t>，这些</w:t>
+      </w:r>
+      <w:r>
+        <w:rPr>
+          <w:sz w:val="24"/>
+        </w:rPr>
+        <w:t>IMF</w:t>
+      </w:r>
+      <w:r>
+        <w:rPr>
+          <w:sz w:val="24"/>
+        </w:rPr>
+        <w:t>是满足一定条件的分量；然后，对每一个</w:t>
+      </w:r>
+      <w:r>
+        <w:rPr>
+          <w:sz w:val="24"/>
+        </w:rPr>
+        <w:t>IMF</w:t>
+      </w:r>
+      <w:r>
+        <w:rPr>
+          <w:sz w:val="24"/>
+        </w:rPr>
+        <w:t>进行</w:t>
+      </w:r>
+      <w:hyperlink r:id="rId16" w:tgtFrame="_blank" w:history="1">
+        <w:r>
+          <w:rPr>
+            <w:sz w:val="24"/>
+          </w:rPr>
+          <w:t>Hilbert</w:t>
+        </w:r>
+      </w:hyperlink>
+      <w:r>
+        <w:rPr>
+          <w:sz w:val="24"/>
+        </w:rPr>
+        <w:t>变换，得到相应的</w:t>
+      </w:r>
+      <w:r>
+        <w:rPr>
+          <w:sz w:val="24"/>
+        </w:rPr>
+        <w:t>Hilbert</w:t>
+      </w:r>
+      <w:r>
+        <w:rPr>
+          <w:sz w:val="24"/>
+        </w:rPr>
+        <w:t>谱，即将每个</w:t>
+      </w:r>
+      <w:r>
+        <w:rPr>
+          <w:sz w:val="24"/>
+        </w:rPr>
+        <w:t>IMF</w:t>
+      </w:r>
+      <w:r>
+        <w:rPr>
+          <w:sz w:val="24"/>
+        </w:rPr>
+        <w:t>表示在联合的时</w:t>
+      </w:r>
+      <w:hyperlink r:id="rId17" w:tgtFrame="_blank" w:history="1">
+        <w:r>
+          <w:rPr>
+            <w:sz w:val="24"/>
+          </w:rPr>
+          <w:t>频域</w:t>
+        </w:r>
+      </w:hyperlink>
+      <w:r>
+        <w:rPr>
+          <w:sz w:val="24"/>
+        </w:rPr>
+        <w:t>中；最后，汇总所有</w:t>
+      </w:r>
+      <w:r>
+        <w:rPr>
+          <w:sz w:val="24"/>
+        </w:rPr>
+        <w:t>IMF</w:t>
+      </w:r>
+      <w:r>
+        <w:rPr>
+          <w:sz w:val="24"/>
+        </w:rPr>
+        <w:t>的</w:t>
+      </w:r>
+      <w:r>
+        <w:rPr>
+          <w:sz w:val="24"/>
+        </w:rPr>
+        <w:lastRenderedPageBreak/>
+        <w:t>Hilbert</w:t>
+      </w:r>
+      <w:r>
+        <w:rPr>
+          <w:sz w:val="24"/>
+        </w:rPr>
+        <w:t>谱就</w:t>
+      </w:r>
+      <w:r>
+        <w:rPr>
+          <w:rFonts w:hint="eastAsia"/>
+          <w:sz w:val="24"/>
+        </w:rPr>
+        <w:t>可以得到</w:t>
+      </w:r>
+      <w:r>
+        <w:rPr>
+          <w:sz w:val="24"/>
+        </w:rPr>
+        <w:t>原始信号完整的时频分布</w:t>
+      </w:r>
+      <w:r>
+        <w:rPr>
+          <w:sz w:val="24"/>
+          <w:vertAlign w:val="superscript"/>
+        </w:rPr>
+        <w:fldChar w:fldCharType="begin"/>
+      </w:r>
+      <w:r>
+        <w:rPr>
+          <w:sz w:val="24"/>
+          <w:vertAlign w:val="superscript"/>
+        </w:rPr>
+        <w:instrText xml:space="preserve"> REF _Ref4576430 \r \h </w:instrText>
+      </w:r>
+      <w:r>
+        <w:rPr>
+          <w:sz w:val="24"/>
+          <w:vertAlign w:val="superscript"/>
+        </w:rPr>
+      </w:r>
+      <w:r>
+        <w:rPr>
+          <w:sz w:val="24"/>
+          <w:vertAlign w:val="superscript"/>
+        </w:rPr>
+        <w:instrText xml:space="preserve"> \* MERGEFORMAT </w:instrText>
+      </w:r>
+      <w:r>
+        <w:rPr>
+          <w:sz w:val="24"/>
+          <w:vertAlign w:val="superscript"/>
+        </w:rPr>
+        <w:fldChar w:fldCharType="separate"/>
+      </w:r>
+      <w:r>
+        <w:rPr>
+          <w:sz w:val="24"/>
+          <w:vertAlign w:val="superscript"/>
+        </w:rPr>
+        <w:t>[46]</w:t>
+      </w:r>
+      <w:r>
+        <w:rPr>
+          <w:sz w:val="24"/>
+          <w:vertAlign w:val="superscript"/>
+        </w:rPr>
+        <w:fldChar w:fldCharType="end"/>
+      </w:r>
+      <w:r>
+        <w:rPr>
+          <w:sz w:val="24"/>
+        </w:rPr>
+        <w:t>。</w:t>
+      </w:r>
+      <w:r>
+        <w:rPr>
+          <w:rFonts w:hint="eastAsia"/>
+          <w:sz w:val="24"/>
+        </w:rPr>
+        <w:t>对于</w:t>
+      </w:r>
+      <w:r>
+        <w:rPr>
+          <w:rFonts w:hint="eastAsia"/>
+          <w:sz w:val="24"/>
+        </w:rPr>
+        <w:t>非平稳</w:t>
+      </w:r>
+      <w:r>
+        <w:rPr>
+          <w:sz w:val="24"/>
+        </w:rPr>
+        <w:t>信号</w:t>
+      </w:r>
+      <w:r>
+        <w:rPr>
+          <w:rFonts w:hint="eastAsia"/>
+          <w:sz w:val="24"/>
+        </w:rPr>
+        <w:t>及</w:t>
+      </w:r>
+      <w:r>
+        <w:rPr>
+          <w:sz w:val="24"/>
+        </w:rPr>
+        <w:t>多频率分量</w:t>
+      </w:r>
+      <w:r>
+        <w:rPr>
+          <w:sz w:val="24"/>
+        </w:rPr>
+        <w:t>信</w:t>
+      </w:r>
+      <w:r>
+        <w:rPr>
+          <w:rFonts w:hint="eastAsia"/>
+          <w:sz w:val="24"/>
+        </w:rPr>
+        <w:t>号的</w:t>
+      </w:r>
+      <w:r>
+        <w:rPr>
+          <w:sz w:val="24"/>
+        </w:rPr>
+        <w:t>时频分析</w:t>
+      </w:r>
+      <w:r>
+        <w:rPr>
+          <w:rFonts w:hint="eastAsia"/>
+          <w:sz w:val="24"/>
+        </w:rPr>
+        <w:t>，</w:t>
+      </w:r>
+      <w:r>
+        <w:rPr>
+          <w:rFonts w:hint="eastAsia"/>
+          <w:sz w:val="24"/>
+        </w:rPr>
+        <w:t>希尔伯特黄</w:t>
+      </w:r>
+      <w:r>
+        <w:rPr>
+          <w:sz w:val="24"/>
+        </w:rPr>
+        <w:t>变换</w:t>
+      </w:r>
+      <w:r>
+        <w:rPr>
+          <w:rFonts w:hint="eastAsia"/>
+          <w:sz w:val="24"/>
+        </w:rPr>
+        <w:t>均能</w:t>
+      </w:r>
+      <w:r>
+        <w:rPr>
+          <w:sz w:val="24"/>
+        </w:rPr>
+        <w:t>适用</w:t>
+      </w:r>
+      <w:r>
+        <w:rPr>
+          <w:rFonts w:hint="eastAsia"/>
+          <w:sz w:val="24"/>
+        </w:rPr>
+        <w:t>。</w:t>
+      </w:r>
+      <w:r>
+        <w:rPr>
+          <w:sz w:val="24"/>
+        </w:rPr>
+        <w:t>但是希尔伯特黄变换的</w:t>
+      </w:r>
+      <w:r>
+        <w:rPr>
+          <w:rFonts w:hint="eastAsia"/>
+          <w:sz w:val="24"/>
+        </w:rPr>
+        <w:t>计算</w:t>
+      </w:r>
+      <w:r>
+        <w:rPr>
+          <w:sz w:val="24"/>
+        </w:rPr>
+        <w:t>复杂度很高，</w:t>
+      </w:r>
+      <w:r>
+        <w:rPr>
+          <w:rFonts w:hint="eastAsia"/>
+          <w:sz w:val="24"/>
+        </w:rPr>
+        <w:t>当</w:t>
+      </w:r>
+      <w:r>
+        <w:rPr>
+          <w:sz w:val="24"/>
+        </w:rPr>
+        <w:t>数据量比较大的时候，往往</w:t>
+      </w:r>
+      <w:r>
+        <w:rPr>
+          <w:rFonts w:hint="eastAsia"/>
+          <w:sz w:val="24"/>
+        </w:rPr>
+        <w:t>需要</w:t>
+      </w:r>
+      <w:r>
+        <w:rPr>
+          <w:sz w:val="24"/>
+        </w:rPr>
+        <w:t>过长的时间。</w:t>
+      </w:r>
+    </w:p>
+    <w:p>
+      <w:pPr>
+        <w:ind w:firstLineChars="200" w:firstLine="480"/>
+        <w:rPr>
+          <w:rFonts w:hint="eastAsia"/>
+          <w:sz w:val="24"/>
+        </w:rPr>
+      </w:pPr>
+      <w:r>
+        <w:rPr>
+          <w:rFonts w:hint="eastAsia"/>
+          <w:sz w:val="24"/>
+        </w:rPr>
+        <w:t>对于</w:t>
+      </w:r>
+      <w:r>
+        <w:rPr>
+          <w:sz w:val="24"/>
+        </w:rPr>
+        <w:t>断丝声发射信号</w:t>
+      </w:r>
+      <w:r>
+        <w:rPr>
+          <w:rFonts w:hint="eastAsia"/>
+          <w:sz w:val="24"/>
+        </w:rPr>
+        <w:t>，</w:t>
+      </w:r>
+      <w:r>
+        <w:rPr>
+          <w:sz w:val="24"/>
+        </w:rPr>
+        <w:t>首先</w:t>
+      </w:r>
+      <w:r>
+        <w:rPr>
+          <w:rFonts w:hint="eastAsia"/>
+          <w:sz w:val="24"/>
+        </w:rPr>
+        <w:t>其</w:t>
+      </w:r>
+      <w:r>
+        <w:rPr>
+          <w:sz w:val="24"/>
+        </w:rPr>
+        <w:t>声发射源</w:t>
+      </w:r>
+      <w:r>
+        <w:rPr>
+          <w:rFonts w:hint="eastAsia"/>
+          <w:sz w:val="24"/>
+        </w:rPr>
+        <w:t>往往具有丰富</w:t>
+      </w:r>
+      <w:r>
+        <w:rPr>
+          <w:sz w:val="24"/>
+        </w:rPr>
+        <w:t>的频率分量</w:t>
+      </w:r>
+      <w:r>
+        <w:rPr>
+          <w:rFonts w:hint="eastAsia"/>
+          <w:sz w:val="24"/>
+        </w:rPr>
+        <w:t>；声发射</w:t>
+      </w:r>
+      <w:r>
+        <w:rPr>
+          <w:sz w:val="24"/>
+        </w:rPr>
+        <w:t>信号</w:t>
+      </w:r>
+      <w:r>
+        <w:rPr>
+          <w:sz w:val="24"/>
+        </w:rPr>
+        <w:t>在传播</w:t>
+      </w:r>
+      <w:r>
+        <w:rPr>
+          <w:rFonts w:hint="eastAsia"/>
+          <w:sz w:val="24"/>
+        </w:rPr>
+        <w:t>过程中</w:t>
+      </w:r>
+      <w:r>
+        <w:rPr>
+          <w:rFonts w:hint="eastAsia"/>
+          <w:sz w:val="24"/>
+        </w:rPr>
+        <w:t>又具有</w:t>
+      </w:r>
+      <w:r>
+        <w:rPr>
+          <w:rFonts w:hint="eastAsia"/>
+          <w:sz w:val="24"/>
+        </w:rPr>
+        <w:t>多</w:t>
+      </w:r>
+      <w:r>
+        <w:rPr>
+          <w:rFonts w:hint="eastAsia"/>
+          <w:sz w:val="24"/>
+        </w:rPr>
+        <w:t>模态</w:t>
+      </w:r>
+      <w:r>
+        <w:rPr>
+          <w:rFonts w:hint="eastAsia"/>
+          <w:sz w:val="24"/>
+        </w:rPr>
+        <w:t>性以及</w:t>
+      </w:r>
+      <w:r>
+        <w:rPr>
+          <w:sz w:val="24"/>
+        </w:rPr>
+        <w:t>频散</w:t>
+      </w:r>
+      <w:r>
+        <w:rPr>
+          <w:rFonts w:hint="eastAsia"/>
+          <w:sz w:val="24"/>
+        </w:rPr>
+        <w:t>效应，</w:t>
+      </w:r>
+      <w:r>
+        <w:rPr>
+          <w:sz w:val="24"/>
+        </w:rPr>
+        <w:t>属于</w:t>
+      </w:r>
+      <w:r>
+        <w:rPr>
+          <w:rFonts w:hint="eastAsia"/>
+          <w:sz w:val="24"/>
+        </w:rPr>
+        <w:t>非平稳</w:t>
+      </w:r>
+      <w:r>
+        <w:rPr>
+          <w:sz w:val="24"/>
+        </w:rPr>
+        <w:t>信号</w:t>
+      </w:r>
+      <w:r>
+        <w:rPr>
+          <w:rFonts w:hint="eastAsia"/>
+          <w:sz w:val="24"/>
+        </w:rPr>
+        <w:t>；</w:t>
+      </w:r>
+      <w:r>
+        <w:rPr>
+          <w:sz w:val="24"/>
+        </w:rPr>
+        <w:t>且由于</w:t>
+      </w:r>
+      <w:r>
+        <w:rPr>
+          <w:rFonts w:hint="eastAsia"/>
+          <w:sz w:val="24"/>
+        </w:rPr>
+        <w:t>声发射</w:t>
+      </w:r>
+      <w:r>
+        <w:rPr>
+          <w:rFonts w:hint="eastAsia"/>
+          <w:sz w:val="24"/>
+        </w:rPr>
+        <w:t>全波形</w:t>
+      </w:r>
+      <w:r>
+        <w:rPr>
+          <w:sz w:val="24"/>
+        </w:rPr>
+        <w:t>采集</w:t>
+      </w:r>
+      <w:r>
+        <w:rPr>
+          <w:rFonts w:hint="eastAsia"/>
+          <w:sz w:val="24"/>
+        </w:rPr>
+        <w:t>设备的</w:t>
+      </w:r>
+      <w:r>
+        <w:rPr>
+          <w:sz w:val="24"/>
+        </w:rPr>
+        <w:t>采集</w:t>
+      </w:r>
+      <w:r>
+        <w:rPr>
+          <w:sz w:val="24"/>
+        </w:rPr>
+        <w:t>速率</w:t>
+      </w:r>
+      <w:r>
+        <w:rPr>
+          <w:rFonts w:hint="eastAsia"/>
+          <w:sz w:val="24"/>
+        </w:rPr>
+        <w:t>较高，</w:t>
+      </w:r>
+      <w:r>
+        <w:rPr>
+          <w:sz w:val="24"/>
+        </w:rPr>
+        <w:t>导致</w:t>
+      </w:r>
+      <w:r>
+        <w:rPr>
+          <w:rFonts w:hint="eastAsia"/>
+          <w:sz w:val="24"/>
+        </w:rPr>
+        <w:t>每次</w:t>
+      </w:r>
+      <w:r>
+        <w:rPr>
+          <w:sz w:val="24"/>
+        </w:rPr>
+        <w:t>的数据量</w:t>
+      </w:r>
+      <w:r>
+        <w:rPr>
+          <w:rFonts w:hint="eastAsia"/>
+          <w:sz w:val="24"/>
+        </w:rPr>
+        <w:t>很</w:t>
+      </w:r>
+      <w:r>
+        <w:rPr>
+          <w:sz w:val="24"/>
+        </w:rPr>
+        <w:t>大</w:t>
+      </w:r>
+      <w:r>
+        <w:rPr>
+          <w:rFonts w:hint="eastAsia"/>
+          <w:sz w:val="24"/>
+        </w:rPr>
+        <w:t>。</w:t>
+      </w:r>
+      <w:bookmarkStart w:id="37" w:name="_GoBack"/>
+      <w:bookmarkEnd w:id="37"/>
+      <w:r>
+        <w:rPr>
+          <w:sz w:val="24"/>
+        </w:rPr>
+        <w:t>使用</w:t>
+      </w:r>
+      <w:r>
+        <w:rPr>
+          <w:sz w:val="24"/>
+        </w:rPr>
+        <w:t>Wigner-Ville</w:t>
+      </w:r>
+      <w:r>
+        <w:rPr>
+          <w:sz w:val="24"/>
+        </w:rPr>
+        <w:t>分布</w:t>
+      </w:r>
+      <w:r>
+        <w:rPr>
+          <w:rFonts w:hint="eastAsia"/>
+          <w:sz w:val="24"/>
+        </w:rPr>
+        <w:t>、</w:t>
+      </w:r>
+      <w:r>
+        <w:rPr>
+          <w:sz w:val="24"/>
+        </w:rPr>
+        <w:t>短时傅里叶变换</w:t>
+      </w:r>
+      <w:r>
+        <w:rPr>
+          <w:rFonts w:hint="eastAsia"/>
+          <w:sz w:val="24"/>
+        </w:rPr>
+        <w:t>或是</w:t>
+      </w:r>
+      <w:r>
+        <w:rPr>
+          <w:sz w:val="24"/>
+        </w:rPr>
+        <w:t>希尔伯特黄变换</w:t>
+      </w:r>
+      <w:r>
+        <w:rPr>
+          <w:rFonts w:hint="eastAsia"/>
+          <w:sz w:val="24"/>
+        </w:rPr>
+        <w:t>均存在一定</w:t>
+      </w:r>
+      <w:r>
+        <w:rPr>
+          <w:sz w:val="24"/>
+        </w:rPr>
+        <w:t>的局限性</w:t>
+      </w:r>
+      <w:r>
+        <w:rPr>
+          <w:sz w:val="24"/>
+        </w:rPr>
+        <w:t>，因此</w:t>
+      </w:r>
+      <w:r>
+        <w:rPr>
+          <w:rFonts w:hint="eastAsia"/>
+          <w:sz w:val="24"/>
+        </w:rPr>
+        <w:t>最终</w:t>
+      </w:r>
+      <w:r>
+        <w:rPr>
+          <w:sz w:val="24"/>
+        </w:rPr>
+        <w:t>选择使用</w:t>
+      </w:r>
+      <w:r>
+        <w:rPr>
+          <w:rFonts w:hint="eastAsia"/>
+          <w:sz w:val="24"/>
+        </w:rPr>
+        <w:t>连续</w:t>
+      </w:r>
+      <w:r>
+        <w:rPr>
+          <w:sz w:val="24"/>
+        </w:rPr>
+        <w:t>小波变换</w:t>
+      </w:r>
+      <w:r>
+        <w:rPr>
+          <w:rFonts w:hint="eastAsia"/>
+          <w:sz w:val="24"/>
+        </w:rPr>
+        <w:t>对断丝</w:t>
+      </w:r>
+      <w:r>
+        <w:rPr>
+          <w:sz w:val="24"/>
+        </w:rPr>
+        <w:t>声发射信号进行时频分析。</w:t>
+      </w:r>
+    </w:p>
+    <w:p>
+      <w:pPr>
+        <w:spacing w:beforeLines="50" w:before="156" w:afterLines="50" w:after="156"/>
+        <w:outlineLvl w:val="2"/>
         <w:rPr>
           <w:rFonts w:ascii="黑体" w:eastAsia="黑体" w:hAnsi="黑体"/>
           <w:b/>
           <w:sz w:val="24"/>
         </w:rPr>
-        <w:t>比较</w:t>
-      </w:r>
-      <w:bookmarkEnd w:id="36"/>
-    </w:p>
-    <w:p>
-      <w:pPr>
-        <w:ind w:firstLineChars="200" w:firstLine="480"/>
-        <w:rPr>
-          <w:sz w:val="24"/>
-        </w:rPr>
-      </w:pPr>
-      <w:r>
-        <w:rPr>
-          <w:rFonts w:hint="eastAsia"/>
-          <w:sz w:val="24"/>
-        </w:rPr>
-        <w:t>目前常用</w:t>
-      </w:r>
-      <w:r>
-        <w:rPr>
-          <w:sz w:val="24"/>
-        </w:rPr>
-        <w:t>的时频分析方法主要包括</w:t>
-      </w:r>
-      <w:r>
-        <w:rPr>
-          <w:rFonts w:hint="eastAsia"/>
-          <w:sz w:val="24"/>
-        </w:rPr>
-        <w:t>短时</w:t>
-      </w:r>
-      <w:r>
-        <w:rPr>
-          <w:sz w:val="24"/>
-        </w:rPr>
-        <w:t>傅里叶变换</w:t>
-      </w:r>
-      <w:r>
-        <w:rPr>
-          <w:rFonts w:hint="eastAsia"/>
-          <w:sz w:val="24"/>
-        </w:rPr>
-        <w:t>(STFT)</w:t>
-      </w:r>
-      <w:r>
-        <w:rPr>
-          <w:sz w:val="24"/>
-        </w:rPr>
-        <w:t>、</w:t>
-      </w:r>
-      <w:r>
-        <w:rPr>
-          <w:sz w:val="24"/>
-        </w:rPr>
-        <w:t>Wigner-Ville</w:t>
-      </w:r>
-      <w:r>
-        <w:rPr>
-          <w:sz w:val="24"/>
-        </w:rPr>
-        <w:t>分布</w:t>
-      </w:r>
-      <w:r>
-        <w:rPr>
-          <w:rFonts w:hint="eastAsia"/>
-          <w:sz w:val="24"/>
-        </w:rPr>
-        <w:t>(WVD)</w:t>
-      </w:r>
-      <w:r>
-        <w:rPr>
-          <w:rFonts w:hint="eastAsia"/>
-          <w:sz w:val="24"/>
-        </w:rPr>
-        <w:t>、希尔伯特黄</w:t>
-      </w:r>
-      <w:r>
-        <w:rPr>
-          <w:sz w:val="24"/>
-        </w:rPr>
-        <w:t>变换</w:t>
-      </w:r>
-      <w:r>
-        <w:rPr>
-          <w:rFonts w:hint="eastAsia"/>
-          <w:sz w:val="24"/>
-        </w:rPr>
-        <w:t>(HHT)</w:t>
-      </w:r>
-      <w:r>
-        <w:rPr>
-          <w:sz w:val="24"/>
-        </w:rPr>
-        <w:t>以及连续小波变换</w:t>
-      </w:r>
-      <w:r>
-        <w:rPr>
-          <w:rFonts w:hint="eastAsia"/>
-          <w:sz w:val="24"/>
-        </w:rPr>
-        <w:t>(CWT)</w:t>
-      </w:r>
-      <w:r>
-        <w:rPr>
-          <w:rFonts w:hint="eastAsia"/>
-          <w:sz w:val="24"/>
-        </w:rPr>
-        <w:t>。</w:t>
-      </w:r>
-    </w:p>
-    <w:p>
-      <w:pPr>
-        <w:ind w:firstLineChars="200" w:firstLine="480"/>
-        <w:rPr>
-          <w:rFonts w:hint="eastAsia"/>
-          <w:sz w:val="24"/>
-        </w:rPr>
-      </w:pPr>
-      <w:r>
-        <w:rPr>
-          <w:rFonts w:hint="eastAsia"/>
-          <w:sz w:val="24"/>
-        </w:rPr>
-        <w:t>短时</w:t>
-      </w:r>
-      <w:r>
-        <w:rPr>
-          <w:sz w:val="24"/>
-        </w:rPr>
-        <w:t>傅里叶变换</w:t>
-      </w:r>
-      <w:r>
-        <w:rPr>
-          <w:rFonts w:hint="eastAsia"/>
-          <w:sz w:val="24"/>
-        </w:rPr>
-        <w:t>属于</w:t>
-      </w:r>
-      <w:r>
-        <w:rPr>
-          <w:sz w:val="24"/>
-        </w:rPr>
-        <w:t>线性</w:t>
-      </w:r>
-    </w:p>
-    <w:p>
-      <w:pPr>
-        <w:spacing w:beforeLines="50" w:before="156" w:afterLines="50" w:after="156"/>
-        <w:outlineLvl w:val="2"/>
+      </w:pPr>
+      <w:bookmarkStart w:id="38" w:name="_Toc4575068"/>
+      <w:r>
+        <w:rPr>
+          <w:rFonts w:ascii="黑体" w:eastAsia="黑体" w:hAnsi="宋体" w:hint="eastAsia"/>
+          <w:b/>
+          <w:sz w:val="24"/>
+        </w:rPr>
+        <w:t xml:space="preserve">3.1.2 </w:t>
+      </w:r>
+      <w:r>
+        <w:rPr>
+          <w:rFonts w:ascii="黑体" w:eastAsia="黑体" w:hAnsi="黑体" w:hint="eastAsia"/>
+          <w:b/>
+          <w:sz w:val="24"/>
+        </w:rPr>
+        <w:t>连续</w:t>
+      </w:r>
+      <w:r>
         <w:rPr>
           <w:rFonts w:ascii="黑体" w:eastAsia="黑体" w:hAnsi="黑体"/>
           <w:b/>
           <w:sz w:val="24"/>
         </w:rPr>
-      </w:pPr>
-      <w:bookmarkStart w:id="37" w:name="_Toc4492815"/>
-      <w:r>
-        <w:rPr>
-          <w:rFonts w:ascii="黑体" w:eastAsia="黑体" w:hAnsi="宋体" w:hint="eastAsia"/>
-          <w:b/>
-          <w:sz w:val="24"/>
-        </w:rPr>
-        <w:t xml:space="preserve">3.1.2 </w:t>
-      </w:r>
-      <w:r>
-        <w:rPr>
-          <w:rFonts w:ascii="黑体" w:eastAsia="黑体" w:hAnsi="黑体" w:hint="eastAsia"/>
-          <w:b/>
-          <w:sz w:val="24"/>
-        </w:rPr>
-        <w:t>连续</w:t>
-      </w:r>
-      <w:r>
-        <w:rPr>
-          <w:rFonts w:ascii="黑体" w:eastAsia="黑体" w:hAnsi="黑体"/>
-          <w:b/>
-          <w:sz w:val="24"/>
-        </w:rPr>
         <w:t>小波变换</w:t>
       </w:r>
-      <w:bookmarkEnd w:id="37"/>
+      <w:bookmarkEnd w:id="38"/>
     </w:p>
     <w:p>
       <w:pPr>
@@ -12256,7 +13568,7 @@
           <w:szCs w:val="28"/>
         </w:rPr>
       </w:pPr>
-      <w:bookmarkStart w:id="38" w:name="_Toc4492816"/>
+      <w:bookmarkStart w:id="39" w:name="_Toc4575069"/>
       <w:r>
         <w:rPr>
           <w:rFonts w:ascii="黑体" w:eastAsia="黑体" w:hAnsi="宋体" w:hint="eastAsia"/>
@@ -12293,7 +13605,7 @@
         </w:rPr>
         <w:t xml:space="preserve"> 识别算法研究</w:t>
       </w:r>
-      <w:bookmarkEnd w:id="38"/>
+      <w:bookmarkEnd w:id="39"/>
     </w:p>
     <w:p>
       <w:pPr>
@@ -12305,7 +13617,7 @@
           <w:sz w:val="24"/>
         </w:rPr>
       </w:pPr>
-      <w:bookmarkStart w:id="39" w:name="_Toc4492817"/>
+      <w:bookmarkStart w:id="40" w:name="_Toc4575070"/>
       <w:r>
         <w:rPr>
           <w:rFonts w:ascii="黑体" w:eastAsia="黑体" w:hAnsi="宋体" w:hint="eastAsia"/>
@@ -12322,7 +13634,7 @@
         </w:rPr>
         <w:t>数据输入</w:t>
       </w:r>
-      <w:bookmarkEnd w:id="39"/>
+      <w:bookmarkEnd w:id="40"/>
     </w:p>
     <w:p>
       <w:pPr>
@@ -12366,7 +13678,7 @@
         </w:rPr>
         <w:br w:type="page"/>
       </w:r>
-      <w:bookmarkStart w:id="40" w:name="_Toc4492818"/>
+      <w:bookmarkStart w:id="41" w:name="_Toc4575071"/>
       <w:r>
         <w:rPr>
           <w:rFonts w:ascii="黑体" w:eastAsia="黑体" w:hAnsi="宋体" w:hint="eastAsia"/>
@@ -12404,7 +13716,7 @@
         </w:rPr>
         <w:t xml:space="preserve"> 声发射全波形采集系统设计</w:t>
       </w:r>
-      <w:bookmarkEnd w:id="40"/>
+      <w:bookmarkEnd w:id="41"/>
     </w:p>
     <w:p>
       <w:pPr>
@@ -12417,8 +13729,8 @@
           <w:szCs w:val="28"/>
         </w:rPr>
       </w:pPr>
-      <w:bookmarkStart w:id="41" w:name="_Toc450161757"/>
-      <w:bookmarkStart w:id="42" w:name="_Toc4492819"/>
+      <w:bookmarkStart w:id="42" w:name="_Toc450161757"/>
+      <w:bookmarkStart w:id="43" w:name="_Toc4575072"/>
       <w:r>
         <w:rPr>
           <w:rFonts w:ascii="黑体" w:eastAsia="黑体" w:hAnsi="宋体" w:hint="eastAsia"/>
@@ -12455,8 +13767,8 @@
         </w:rPr>
         <w:t>设计</w:t>
       </w:r>
-      <w:bookmarkEnd w:id="41"/>
       <w:bookmarkEnd w:id="42"/>
+      <w:bookmarkEnd w:id="43"/>
     </w:p>
     <w:p>
       <w:pPr>
@@ -12659,7 +13971,14 @@
         <w:rPr>
           <w:sz w:val="24"/>
         </w:rPr>
-        <w:t>、采集和传输，</w:t>
+        <w:t>、采集和传输</w:t>
+      </w:r>
+      <w:r>
+        <w:rPr>
+          <w:rFonts w:hint="eastAsia"/>
+          <w:sz w:val="24"/>
+        </w:rPr>
+        <w:t>。</w:t>
       </w:r>
       <w:r>
         <w:rPr>
@@ -12822,16 +14141,15 @@
         <w:spacing w:beforeLines="50" w:before="156" w:afterLines="50" w:after="156" w:line="240" w:lineRule="auto"/>
         <w:jc w:val="center"/>
         <w:rPr>
-          <w:rFonts w:hint="eastAsia"/>
           <w:sz w:val="24"/>
         </w:rPr>
       </w:pPr>
       <w:r>
         <w:object w:dxaOrig="5385" w:dyaOrig="2460">
-          <v:shape id="_x0000_i1172" type="#_x0000_t75" style="width:336pt;height:153.75pt" o:ole="">
-            <v:imagedata r:id="rId15" o:title=""/>
+          <v:shape id="_x0000_i1026" type="#_x0000_t75" style="width:336pt;height:153.75pt" o:ole="">
+            <v:imagedata r:id="rId18" o:title=""/>
           </v:shape>
-          <o:OLEObject Type="Embed" ProgID="Visio.Drawing.15" ShapeID="_x0000_i1172" DrawAspect="Content" ObjectID="_1615106801" r:id="rId16"/>
+          <o:OLEObject Type="Embed" ProgID="Visio.Drawing.15" ShapeID="_x0000_i1026" DrawAspect="Content" ObjectID="_1615190370" r:id="rId19"/>
         </w:object>
       </w:r>
     </w:p>
@@ -13024,16 +14342,15 @@
         <w:ind w:firstLineChars="200" w:firstLine="420"/>
         <w:jc w:val="center"/>
         <w:rPr>
-          <w:rFonts w:hint="eastAsia"/>
           <w:sz w:val="24"/>
         </w:rPr>
       </w:pPr>
       <w:r>
         <w:object w:dxaOrig="4170" w:dyaOrig="2805">
-          <v:shape id="_x0000_i1218" type="#_x0000_t75" style="width:261pt;height:175.5pt" o:ole="">
-            <v:imagedata r:id="rId17" o:title=""/>
+          <v:shape id="_x0000_i1027" type="#_x0000_t75" style="width:261pt;height:175.5pt" o:ole="">
+            <v:imagedata r:id="rId20" o:title=""/>
           </v:shape>
-          <o:OLEObject Type="Embed" ProgID="Visio.Drawing.15" ShapeID="_x0000_i1218" DrawAspect="Content" ObjectID="_1615106802" r:id="rId18"/>
+          <o:OLEObject Type="Embed" ProgID="Visio.Drawing.15" ShapeID="_x0000_i1027" DrawAspect="Content" ObjectID="_1615190371" r:id="rId21"/>
         </w:object>
       </w:r>
     </w:p>
@@ -13047,7 +14364,7 @@
           <w:sz w:val="24"/>
         </w:rPr>
       </w:pPr>
-      <w:bookmarkStart w:id="43" w:name="_Toc4492820"/>
+      <w:bookmarkStart w:id="44" w:name="_Toc4575073"/>
       <w:r>
         <w:rPr>
           <w:rFonts w:ascii="黑体" w:eastAsia="黑体" w:hAnsi="宋体" w:hint="eastAsia"/>
@@ -13080,7 +14397,7 @@
         </w:rPr>
         <w:t>电路</w:t>
       </w:r>
-      <w:bookmarkEnd w:id="43"/>
+      <w:bookmarkEnd w:id="44"/>
     </w:p>
     <w:p>
       <w:pPr>
@@ -13147,9 +14464,6 @@
       <w:pPr>
         <w:pStyle w:val="af1"/>
         <w:ind w:firstLine="480"/>
-        <w:rPr>
-          <w:rFonts w:hint="eastAsia"/>
-        </w:rPr>
       </w:pPr>
       <w:r>
         <w:rPr>
@@ -13257,6 +14571,24 @@
         <w:rPr>
           <w:rFonts w:hint="eastAsia"/>
         </w:rPr>
+        <w:t>，</w:t>
+      </w:r>
+      <w:r>
+        <w:t>满足传感器的</w:t>
+      </w:r>
+      <w:r>
+        <w:rPr>
+          <w:rFonts w:hint="eastAsia"/>
+        </w:rPr>
+        <w:t>工作</w:t>
+      </w:r>
+      <w:r>
+        <w:t>要求</w:t>
+      </w:r>
+      <w:r>
+        <w:rPr>
+          <w:rFonts w:hint="eastAsia"/>
+        </w:rPr>
         <w:t>。</w:t>
       </w:r>
       <w:r>
@@ -13322,26 +14654,45 @@
         <w:rPr>
           <w:color w:val="000000"/>
         </w:rPr>
-        <w:t>信号上，通过</w:t>
+        <w:t>信号上，</w:t>
       </w:r>
       <w:r>
         <w:rPr>
           <w:rFonts w:hint="eastAsia"/>
           <w:color w:val="000000"/>
         </w:rPr>
-        <w:t>电容</w:t>
+        <w:t>可以</w:t>
       </w:r>
       <w:r>
         <w:rPr>
           <w:color w:val="000000"/>
         </w:rPr>
-        <w:t>C103</w:t>
+        <w:t>通过一个大小为</w:t>
       </w:r>
       <w:r>
         <w:rPr>
           <w:rFonts w:hint="eastAsia"/>
           <w:color w:val="000000"/>
         </w:rPr>
+        <w:t>1</w:t>
+      </w:r>
+      <w:r>
+        <w:rPr>
+          <w:color w:val="000000"/>
+        </w:rPr>
+        <w:t>μF</w:t>
+      </w:r>
+      <w:r>
+        <w:rPr>
+          <w:color w:val="000000"/>
+        </w:rPr>
+        <w:t>的电容</w:t>
+      </w:r>
+      <w:r>
+        <w:rPr>
+          <w:rFonts w:hint="eastAsia"/>
+          <w:color w:val="000000"/>
+        </w:rPr>
         <w:t>将</w:t>
       </w:r>
       <w:r>
@@ -13354,7 +14705,20 @@
         <w:rPr>
           <w:color w:val="000000"/>
         </w:rPr>
-        <w:t>后，即可获取传感器</w:t>
+        <w:t>，</w:t>
+      </w:r>
+      <w:r>
+        <w:rPr>
+          <w:rFonts w:hint="eastAsia"/>
+          <w:color w:val="000000"/>
+        </w:rPr>
+        <w:t>便能</w:t>
+      </w:r>
+      <w:r>
+        <w:rPr>
+          <w:color w:val="000000"/>
+        </w:rPr>
+        <w:t>获取传感器</w:t>
       </w:r>
       <w:r>
         <w:rPr>
@@ -13387,7 +14751,7 @@
           <w:sz w:val="24"/>
         </w:rPr>
       </w:pPr>
-      <w:bookmarkStart w:id="44" w:name="_Toc4492821"/>
+      <w:bookmarkStart w:id="45" w:name="_Toc4575074"/>
       <w:r>
         <w:rPr>
           <w:rFonts w:ascii="黑体" w:eastAsia="黑体" w:hAnsi="宋体" w:hint="eastAsia"/>
@@ -13420,7 +14784,7 @@
         </w:rPr>
         <w:t>电路</w:t>
       </w:r>
-      <w:bookmarkEnd w:id="44"/>
+      <w:bookmarkEnd w:id="45"/>
     </w:p>
     <w:p>
       <w:pPr>
@@ -13946,10 +15310,10 @@
           <w:sz w:val="24"/>
         </w:rPr>
         <w:object w:dxaOrig="2699" w:dyaOrig="1194">
-          <v:shape id="_x0000_i1156" type="#_x0000_t75" style="width:292.5pt;height:130.5pt" o:ole="">
-            <v:imagedata r:id="rId19" o:title=""/>
+          <v:shape id="_x0000_i1028" type="#_x0000_t75" style="width:292.5pt;height:130.5pt" o:ole="">
+            <v:imagedata r:id="rId22" o:title=""/>
           </v:shape>
-          <o:OLEObject Type="Embed" ProgID="Visio.Drawing.11" ShapeID="_x0000_i1156" DrawAspect="Content" ObjectID="_1615106803" r:id="rId20"/>
+          <o:OLEObject Type="Embed" ProgID="Visio.Drawing.11" ShapeID="_x0000_i1028" DrawAspect="Content" ObjectID="_1615190372" r:id="rId23"/>
         </w:object>
       </w:r>
     </w:p>
@@ -16688,7 +18052,6 @@
           <w:rFonts w:hint="eastAsia"/>
           <w:sz w:val="24"/>
         </w:rPr>
-        <w:lastRenderedPageBreak/>
         <w:t>则有：</w:t>
       </w:r>
     </w:p>
@@ -17544,7 +18907,7 @@
           <w:sz w:val="24"/>
         </w:rPr>
         <w:drawing>
-          <wp:inline distT="0" distB="0" distL="0" distR="0" wp14:anchorId="0FF5A93B" wp14:editId="5E69F288">
+          <wp:inline distT="0" distB="0" distL="0" distR="0" wp14:anchorId="5C23A8FC" wp14:editId="5F16C3BB">
             <wp:extent cx="2822802" cy="2026627"/>
             <wp:effectExtent l="19050" t="0" r="0" b="0"/>
             <wp:docPr id="53" name="图片 53" descr="巴特沃斯高通"/>
@@ -17561,7 +18924,7 @@
                     </pic:cNvPicPr>
                   </pic:nvPicPr>
                   <pic:blipFill>
-                    <a:blip r:embed="rId21" cstate="print"/>
+                    <a:blip r:embed="rId24" cstate="print"/>
                     <a:srcRect/>
                     <a:stretch>
                       <a:fillRect/>
@@ -17661,6 +19024,7 @@
           <w:noProof/>
           <w:szCs w:val="21"/>
         </w:rPr>
+        <w:lastRenderedPageBreak/>
         <w:t xml:space="preserve"> </w:t>
       </w:r>
       <w:r>
@@ -17669,7 +19033,7 @@
           <w:szCs w:val="21"/>
         </w:rPr>
         <w:drawing>
-          <wp:inline distT="0" distB="0" distL="0" distR="0" wp14:anchorId="218A2ACB" wp14:editId="4C9869FD">
+          <wp:inline distT="0" distB="0" distL="0" distR="0" wp14:anchorId="075FC443" wp14:editId="7FF90452">
             <wp:extent cx="3220381" cy="2372381"/>
             <wp:effectExtent l="19050" t="0" r="0" b="0"/>
             <wp:docPr id="3" name="图片 2" descr="巴特沃斯低通.PNG"/>
@@ -17684,7 +19048,7 @@
                     <pic:cNvPicPr/>
                   </pic:nvPicPr>
                   <pic:blipFill>
-                    <a:blip r:embed="rId22" cstate="print"/>
+                    <a:blip r:embed="rId25" cstate="print"/>
                     <a:stretch>
                       <a:fillRect/>
                     </a:stretch>
@@ -17746,7 +19110,6 @@
           <w:rFonts w:hint="eastAsia"/>
           <w:sz w:val="24"/>
         </w:rPr>
-        <w:lastRenderedPageBreak/>
         <w:t>由于本系统所选模数转换器</w:t>
       </w:r>
       <w:r>
@@ -17828,7 +19191,7 @@
           <w:szCs w:val="21"/>
         </w:rPr>
         <w:drawing>
-          <wp:inline distT="0" distB="0" distL="0" distR="0" wp14:anchorId="0E26EA40" wp14:editId="05F55CD7">
+          <wp:inline distT="0" distB="0" distL="0" distR="0" wp14:anchorId="0F27B0A8" wp14:editId="00B0E20B">
             <wp:extent cx="2349243" cy="2031300"/>
             <wp:effectExtent l="19050" t="0" r="0" b="0"/>
             <wp:docPr id="4" name="图片 3" descr="偏置.PNG"/>
@@ -17843,7 +19206,7 @@
                     <pic:cNvPicPr/>
                   </pic:nvPicPr>
                   <pic:blipFill>
-                    <a:blip r:embed="rId23" cstate="print"/>
+                    <a:blip r:embed="rId26" cstate="print"/>
                     <a:stretch>
                       <a:fillRect/>
                     </a:stretch>
@@ -18036,7 +19399,7 @@
           <w:sz w:val="24"/>
         </w:rPr>
       </w:pPr>
-      <w:bookmarkStart w:id="45" w:name="_Toc4492822"/>
+      <w:bookmarkStart w:id="46" w:name="_Toc4575075"/>
       <w:r>
         <w:rPr>
           <w:rFonts w:ascii="黑体" w:eastAsia="黑体" w:hAnsi="宋体" w:hint="eastAsia"/>
@@ -18061,7 +19424,7 @@
         </w:rPr>
         <w:t>模数转换器</w:t>
       </w:r>
-      <w:bookmarkEnd w:id="45"/>
+      <w:bookmarkEnd w:id="46"/>
     </w:p>
     <w:p>
       <w:pPr>
@@ -18469,7 +19832,7 @@
         </w:rPr>
         <w:lastRenderedPageBreak/>
         <w:drawing>
-          <wp:inline distT="0" distB="0" distL="0" distR="0" wp14:anchorId="30F75170" wp14:editId="1AFC0B68">
+          <wp:inline distT="0" distB="0" distL="0" distR="0" wp14:anchorId="1CDC7EA3" wp14:editId="51F3075C">
             <wp:extent cx="4810125" cy="5124968"/>
             <wp:effectExtent l="0" t="0" r="0" b="0"/>
             <wp:docPr id="10" name="图片 10"/>
@@ -18486,7 +19849,7 @@
                     </pic:cNvPicPr>
                   </pic:nvPicPr>
                   <pic:blipFill>
-                    <a:blip r:embed="rId24">
+                    <a:blip r:embed="rId27">
                       <a:extLst>
                         <a:ext uri="{28A0092B-C50C-407E-A947-70E740481C1C}">
                           <a14:useLocalDpi xmlns:a14="http://schemas.microsoft.com/office/drawing/2010/main" val="0"/>
@@ -18528,7 +19891,7 @@
           <w:sz w:val="24"/>
         </w:rPr>
       </w:pPr>
-      <w:bookmarkStart w:id="46" w:name="_Toc4492823"/>
+      <w:bookmarkStart w:id="47" w:name="_Toc4575076"/>
       <w:r>
         <w:rPr>
           <w:rFonts w:ascii="黑体" w:eastAsia="黑体" w:hAnsi="宋体" w:hint="eastAsia"/>
@@ -18569,7 +19932,7 @@
         </w:rPr>
         <w:t>通讯接口</w:t>
       </w:r>
-      <w:bookmarkEnd w:id="46"/>
+      <w:bookmarkEnd w:id="47"/>
     </w:p>
     <w:p>
       <w:pPr>
@@ -19030,7 +20393,7 @@
           <w:sz w:val="24"/>
         </w:rPr>
         <w:drawing>
-          <wp:inline distT="0" distB="0" distL="0" distR="0" wp14:anchorId="524E66D4" wp14:editId="24CBA8E3">
+          <wp:inline distT="0" distB="0" distL="0" distR="0" wp14:anchorId="736E3916" wp14:editId="6690EF49">
             <wp:extent cx="4733925" cy="2609728"/>
             <wp:effectExtent l="0" t="0" r="0" b="0"/>
             <wp:docPr id="8" name="图片 8"/>
@@ -19047,7 +20410,7 @@
                     </pic:cNvPicPr>
                   </pic:nvPicPr>
                   <pic:blipFill>
-                    <a:blip r:embed="rId25">
+                    <a:blip r:embed="rId28">
                       <a:extLst>
                         <a:ext uri="{28A0092B-C50C-407E-A947-70E740481C1C}">
                           <a14:useLocalDpi xmlns:a14="http://schemas.microsoft.com/office/drawing/2010/main" val="0"/>
@@ -19317,7 +20680,7 @@
           <w:sz w:val="24"/>
         </w:rPr>
         <w:drawing>
-          <wp:inline distT="0" distB="0" distL="0" distR="0" wp14:anchorId="341AC616" wp14:editId="022E079F">
+          <wp:inline distT="0" distB="0" distL="0" distR="0" wp14:anchorId="6138ABBE" wp14:editId="56218B43">
             <wp:extent cx="2711289" cy="2073782"/>
             <wp:effectExtent l="19050" t="0" r="0" b="0"/>
             <wp:docPr id="1" name="图片 0" descr="pcie.PNG"/>
@@ -19332,7 +20695,7 @@
                     <pic:cNvPicPr/>
                   </pic:nvPicPr>
                   <pic:blipFill>
-                    <a:blip r:embed="rId26" cstate="print"/>
+                    <a:blip r:embed="rId29" cstate="print"/>
                     <a:srcRect b="7700"/>
                     <a:stretch>
                       <a:fillRect/>
@@ -19365,7 +20728,7 @@
           <w:szCs w:val="28"/>
         </w:rPr>
       </w:pPr>
-      <w:bookmarkStart w:id="47" w:name="_Toc4492824"/>
+      <w:bookmarkStart w:id="48" w:name="_Toc4575077"/>
       <w:r>
         <w:rPr>
           <w:rFonts w:ascii="黑体" w:eastAsia="黑体" w:hAnsi="宋体" w:hint="eastAsia"/>
@@ -19393,7 +20756,7 @@
         </w:rPr>
         <w:t>2 软件设计</w:t>
       </w:r>
-      <w:bookmarkEnd w:id="47"/>
+      <w:bookmarkEnd w:id="48"/>
     </w:p>
     <w:p>
       <w:pPr>
@@ -19786,10 +21149,10 @@
       </w:pPr>
       <w:r>
         <w:object w:dxaOrig="7290" w:dyaOrig="1860">
-          <v:shape id="_x0000_i1236" type="#_x0000_t75" style="width:366pt;height:93pt;mso-position-vertical:absolute" o:ole="">
-            <v:imagedata r:id="rId27" o:title=""/>
+          <v:shape id="_x0000_i1029" type="#_x0000_t75" style="width:366pt;height:93pt;mso-position-vertical:absolute" o:ole="">
+            <v:imagedata r:id="rId30" o:title=""/>
           </v:shape>
-          <o:OLEObject Type="Embed" ProgID="Visio.Drawing.11" ShapeID="_x0000_i1236" DrawAspect="Content" ObjectID="_1615106804" r:id="rId28"/>
+          <o:OLEObject Type="Embed" ProgID="Visio.Drawing.11" ShapeID="_x0000_i1029" DrawAspect="Content" ObjectID="_1615190373" r:id="rId31"/>
         </w:object>
       </w:r>
     </w:p>
@@ -19803,7 +21166,7 @@
           <w:sz w:val="24"/>
         </w:rPr>
       </w:pPr>
-      <w:bookmarkStart w:id="48" w:name="_Toc4492825"/>
+      <w:bookmarkStart w:id="49" w:name="_Toc4575078"/>
       <w:r>
         <w:rPr>
           <w:rFonts w:ascii="黑体" w:eastAsia="黑体" w:hAnsi="宋体" w:hint="eastAsia"/>
@@ -19844,7 +21207,7 @@
         </w:rPr>
         <w:t>设计</w:t>
       </w:r>
-      <w:bookmarkEnd w:id="48"/>
+      <w:bookmarkEnd w:id="49"/>
     </w:p>
     <w:p>
       <w:pPr>
@@ -20357,8 +21720,8 @@
         <w:t>总线上。</w:t>
       </w:r>
     </w:p>
-    <w:bookmarkStart w:id="49" w:name="_MON_1614479128"/>
-    <w:bookmarkEnd w:id="49"/>
+    <w:bookmarkStart w:id="50" w:name="_MON_1614479128"/>
+    <w:bookmarkEnd w:id="50"/>
     <w:p>
       <w:pPr>
         <w:tabs>
@@ -20374,10 +21737,10 @@
       </w:pPr>
       <w:r>
         <w:object w:dxaOrig="6015" w:dyaOrig="2145">
-          <v:shape id="_x0000_i1247" type="#_x0000_t75" style="width:303.75pt;height:107.25pt" o:ole="">
-            <v:imagedata r:id="rId29" o:title=""/>
+          <v:shape id="_x0000_i1030" type="#_x0000_t75" style="width:303.75pt;height:107.25pt" o:ole="">
+            <v:imagedata r:id="rId32" o:title=""/>
           </v:shape>
-          <o:OLEObject Type="Embed" ProgID="Visio.Drawing.11" ShapeID="_x0000_i1247" DrawAspect="Content" ObjectID="_1615106805" r:id="rId30"/>
+          <o:OLEObject Type="Embed" ProgID="Visio.Drawing.11" ShapeID="_x0000_i1030" DrawAspect="Content" ObjectID="_1615190374" r:id="rId33"/>
         </w:object>
       </w:r>
     </w:p>
@@ -20664,7 +22027,7 @@
           <w:sz w:val="24"/>
         </w:rPr>
         <w:drawing>
-          <wp:inline distT="0" distB="0" distL="0" distR="0" wp14:anchorId="3AE71922" wp14:editId="4EBBF3F0">
+          <wp:inline distT="0" distB="0" distL="0" distR="0" wp14:anchorId="5FE8711D" wp14:editId="73485553">
             <wp:extent cx="5715890" cy="1162050"/>
             <wp:effectExtent l="19050" t="0" r="0" b="0"/>
             <wp:docPr id="5" name="图片 4" descr="ad参数.PNG"/>
@@ -20679,7 +22042,7 @@
                     <pic:cNvPicPr/>
                   </pic:nvPicPr>
                   <pic:blipFill>
-                    <a:blip r:embed="rId31" cstate="print"/>
+                    <a:blip r:embed="rId34" cstate="print"/>
                     <a:stretch>
                       <a:fillRect/>
                     </a:stretch>
@@ -20720,7 +22083,7 @@
         </w:rPr>
         <w:lastRenderedPageBreak/>
         <w:drawing>
-          <wp:inline distT="0" distB="0" distL="0" distR="0" wp14:anchorId="1B8A0CB7" wp14:editId="1A1689BF">
+          <wp:inline distT="0" distB="0" distL="0" distR="0" wp14:anchorId="38FE51A8" wp14:editId="0F8F614B">
             <wp:extent cx="3699012" cy="1466850"/>
             <wp:effectExtent l="19050" t="0" r="0" b="0"/>
             <wp:docPr id="2" name="图片 39"/>
@@ -20737,7 +22100,7 @@
                     </pic:cNvPicPr>
                   </pic:nvPicPr>
                   <pic:blipFill>
-                    <a:blip r:embed="rId32" cstate="print"/>
+                    <a:blip r:embed="rId35" cstate="print"/>
                     <a:srcRect b="12022"/>
                     <a:stretch>
                       <a:fillRect/>
@@ -21350,10 +22713,10 @@
       </w:pPr>
       <w:r>
         <w:object w:dxaOrig="5280" w:dyaOrig="2040">
-          <v:shape id="_x0000_i1159" type="#_x0000_t75" style="width:330pt;height:127.5pt" o:ole="">
-            <v:imagedata r:id="rId33" o:title=""/>
+          <v:shape id="_x0000_i1031" type="#_x0000_t75" style="width:330pt;height:127.5pt" o:ole="">
+            <v:imagedata r:id="rId36" o:title=""/>
           </v:shape>
-          <o:OLEObject Type="Embed" ProgID="Visio.Drawing.11" ShapeID="_x0000_i1159" DrawAspect="Content" ObjectID="_1615106806" r:id="rId34"/>
+          <o:OLEObject Type="Embed" ProgID="Visio.Drawing.11" ShapeID="_x0000_i1031" DrawAspect="Content" ObjectID="_1615190375" r:id="rId37"/>
         </w:object>
       </w:r>
     </w:p>
@@ -22287,10 +23650,10 @@
       </w:pPr>
       <w:r>
         <w:object w:dxaOrig="4095" w:dyaOrig="2220">
-          <v:shape id="_x0000_i1265" type="#_x0000_t75" style="width:253.5pt;height:138pt" o:ole="">
-            <v:imagedata r:id="rId35" o:title=""/>
+          <v:shape id="_x0000_i1032" type="#_x0000_t75" style="width:253.5pt;height:138pt" o:ole="">
+            <v:imagedata r:id="rId38" o:title=""/>
           </v:shape>
-          <o:OLEObject Type="Embed" ProgID="Visio.Drawing.11" ShapeID="_x0000_i1265" DrawAspect="Content" ObjectID="_1615106807" r:id="rId36"/>
+          <o:OLEObject Type="Embed" ProgID="Visio.Drawing.11" ShapeID="_x0000_i1032" DrawAspect="Content" ObjectID="_1615190376" r:id="rId39"/>
         </w:object>
       </w:r>
     </w:p>
@@ -22505,7 +23868,7 @@
           <w:sz w:val="24"/>
         </w:rPr>
       </w:pPr>
-      <w:bookmarkStart w:id="50" w:name="_Toc4492826"/>
+      <w:bookmarkStart w:id="51" w:name="_Toc4575079"/>
       <w:r>
         <w:rPr>
           <w:rFonts w:ascii="黑体" w:eastAsia="黑体" w:hAnsi="宋体" w:hint="eastAsia"/>
@@ -22538,7 +23901,7 @@
         </w:rPr>
         <w:t>设计</w:t>
       </w:r>
-      <w:bookmarkEnd w:id="50"/>
+      <w:bookmarkEnd w:id="51"/>
     </w:p>
     <w:p>
       <w:pPr>
@@ -23056,14 +24419,12 @@
       </w:pPr>
       <w:r>
         <w:object w:dxaOrig="10800" w:dyaOrig="10395">
-          <v:shape id="_x0000_i1267" type="#_x0000_t75" style="width:441.75pt;height:425.25pt" o:ole="">
-            <v:imagedata r:id="rId37" o:title=""/>
+          <v:shape id="_x0000_i1033" type="#_x0000_t75" style="width:441.75pt;height:425.25pt" o:ole="">
+            <v:imagedata r:id="rId40" o:title=""/>
           </v:shape>
-          <o:OLEObject Type="Embed" ProgID="Visio.Drawing.15" ShapeID="_x0000_i1267" DrawAspect="Content" ObjectID="_1615106808" r:id="rId38"/>
+          <o:OLEObject Type="Embed" ProgID="Visio.Drawing.15" ShapeID="_x0000_i1033" DrawAspect="Content" ObjectID="_1615190377" r:id="rId41"/>
         </w:object>
       </w:r>
-      <w:bookmarkStart w:id="51" w:name="_GoBack"/>
-      <w:bookmarkEnd w:id="51"/>
     </w:p>
     <w:p>
       <w:pPr>
@@ -24339,10 +25700,10 @@
       </w:pPr>
       <w:r>
         <w:object w:dxaOrig="7260" w:dyaOrig="4125">
-          <v:shape id="_x0000_i1162" type="#_x0000_t75" style="width:363pt;height:206.25pt" o:ole="">
-            <v:imagedata r:id="rId39" o:title=""/>
+          <v:shape id="_x0000_i1034" type="#_x0000_t75" style="width:363pt;height:206.25pt" o:ole="">
+            <v:imagedata r:id="rId42" o:title=""/>
           </v:shape>
-          <o:OLEObject Type="Embed" ProgID="Visio.Drawing.15" ShapeID="_x0000_i1162" DrawAspect="Content" ObjectID="_1615106809" r:id="rId40"/>
+          <o:OLEObject Type="Embed" ProgID="Visio.Drawing.15" ShapeID="_x0000_i1034" DrawAspect="Content" ObjectID="_1615190378" r:id="rId43"/>
         </w:object>
       </w:r>
     </w:p>
@@ -25224,19 +26585,17 @@
       </w:pPr>
       <w:r>
         <w:object w:dxaOrig="7545" w:dyaOrig="8760">
-          <v:shape id="_x0000_i1163" type="#_x0000_t75" style="width:376.5pt;height:438pt" o:ole="">
-            <v:imagedata r:id="rId41" o:title=""/>
+          <v:shape id="_x0000_i1035" type="#_x0000_t75" style="width:376.5pt;height:438pt" o:ole="">
+            <v:imagedata r:id="rId44" o:title=""/>
           </v:shape>
-          <o:OLEObject Type="Embed" ProgID="Visio.Drawing.15" ShapeID="_x0000_i1163" DrawAspect="Content" ObjectID="_1615106810" r:id="rId42"/>
+          <o:OLEObject Type="Embed" ProgID="Visio.Drawing.15" ShapeID="_x0000_i1035" DrawAspect="Content" ObjectID="_1615190379" r:id="rId45"/>
         </w:object>
       </w:r>
     </w:p>
     <w:p>
       <w:pPr>
-        <w:spacing w:line="240" w:lineRule="auto"/>
         <w:ind w:firstLineChars="200" w:firstLine="480"/>
         <w:rPr>
-          <w:rFonts w:hint="eastAsia"/>
           <w:sz w:val="24"/>
         </w:rPr>
       </w:pPr>
@@ -25450,10 +26809,427 @@
           <w:rFonts w:hint="eastAsia"/>
           <w:sz w:val="24"/>
         </w:rPr>
+        <w:t>，子线程</w:t>
+      </w:r>
+      <w:r>
+        <w:rPr>
+          <w:sz w:val="24"/>
+        </w:rPr>
+        <w:t>往下运行。</w:t>
+      </w:r>
+      <w:r>
+        <w:rPr>
+          <w:rFonts w:hint="eastAsia"/>
+          <w:sz w:val="24"/>
+        </w:rPr>
+        <w:t>flag</w:t>
+      </w:r>
+      <w:r>
+        <w:rPr>
+          <w:rFonts w:hint="eastAsia"/>
+          <w:sz w:val="24"/>
+        </w:rPr>
+        <w:t>的置位</w:t>
+      </w:r>
+      <w:r>
+        <w:rPr>
+          <w:sz w:val="24"/>
+        </w:rPr>
+        <w:t>和</w:t>
+      </w:r>
+      <w:r>
+        <w:rPr>
+          <w:rFonts w:hint="eastAsia"/>
+          <w:sz w:val="24"/>
+        </w:rPr>
+        <w:t>清空</w:t>
+      </w:r>
+      <w:r>
+        <w:rPr>
+          <w:sz w:val="24"/>
+        </w:rPr>
+        <w:t>由</w:t>
+      </w:r>
+      <w:r>
+        <w:rPr>
+          <w:rFonts w:hint="eastAsia"/>
+          <w:sz w:val="24"/>
+        </w:rPr>
+        <w:t>P</w:t>
+      </w:r>
+      <w:r>
+        <w:rPr>
+          <w:sz w:val="24"/>
+        </w:rPr>
+        <w:t>yQt</w:t>
+      </w:r>
+      <w:r>
+        <w:rPr>
+          <w:sz w:val="24"/>
+        </w:rPr>
+        <w:t>界面上的按钮以及设备的在线状态来控制</w:t>
+      </w:r>
+      <w:r>
+        <w:rPr>
+          <w:rFonts w:hint="eastAsia"/>
+          <w:sz w:val="24"/>
+        </w:rPr>
+        <w:t>。</w:t>
+      </w:r>
+      <w:r>
+        <w:rPr>
+          <w:rFonts w:hint="eastAsia"/>
+          <w:sz w:val="24"/>
+        </w:rPr>
+        <w:t>flag</w:t>
+      </w:r>
+      <w:r>
+        <w:rPr>
+          <w:rFonts w:hint="eastAsia"/>
+          <w:sz w:val="24"/>
+        </w:rPr>
+        <w:t>初始时</w:t>
+      </w:r>
+      <w:r>
+        <w:rPr>
+          <w:sz w:val="24"/>
+        </w:rPr>
+        <w:t>为清空状态。点击</w:t>
+      </w:r>
+      <w:r>
+        <w:rPr>
+          <w:rFonts w:hint="eastAsia"/>
+          <w:sz w:val="24"/>
+        </w:rPr>
+        <w:t>P</w:t>
+      </w:r>
+      <w:r>
+        <w:rPr>
+          <w:sz w:val="24"/>
+        </w:rPr>
+        <w:t>yQt</w:t>
+      </w:r>
+      <w:r>
+        <w:rPr>
+          <w:sz w:val="24"/>
+        </w:rPr>
+        <w:t>界面上的</w:t>
+      </w:r>
+      <w:r>
+        <w:rPr>
+          <w:rFonts w:hint="eastAsia"/>
+          <w:sz w:val="24"/>
+        </w:rPr>
+        <w:t>“</w:t>
+      </w:r>
+      <w:r>
+        <w:rPr>
+          <w:sz w:val="24"/>
+        </w:rPr>
+        <w:t>开始采</w:t>
+      </w:r>
+      <w:r>
+        <w:rPr>
+          <w:sz w:val="24"/>
+        </w:rPr>
+        <w:lastRenderedPageBreak/>
+        <w:t>集</w:t>
+      </w:r>
+      <w:r>
+        <w:rPr>
+          <w:rFonts w:hint="eastAsia"/>
+          <w:sz w:val="24"/>
+        </w:rPr>
+        <w:t>”按钮后</w:t>
+      </w:r>
+      <w:r>
+        <w:rPr>
+          <w:sz w:val="24"/>
+        </w:rPr>
+        <w:t>，如果检测到设备在线，则</w:t>
+      </w:r>
+      <w:r>
+        <w:rPr>
+          <w:rFonts w:hint="eastAsia"/>
+          <w:sz w:val="24"/>
+        </w:rPr>
+        <w:t>将</w:t>
+      </w:r>
+      <w:r>
+        <w:rPr>
+          <w:sz w:val="24"/>
+        </w:rPr>
+        <w:t>flag</w:t>
+      </w:r>
+      <w:r>
+        <w:rPr>
+          <w:sz w:val="24"/>
+        </w:rPr>
+        <w:t>置位</w:t>
+      </w:r>
+      <w:r>
+        <w:rPr>
+          <w:rFonts w:hint="eastAsia"/>
+          <w:sz w:val="24"/>
+        </w:rPr>
+        <w:t>；</w:t>
+      </w:r>
+      <w:r>
+        <w:rPr>
+          <w:sz w:val="24"/>
+        </w:rPr>
+        <w:t>点击</w:t>
+      </w:r>
+      <w:r>
+        <w:rPr>
+          <w:rFonts w:hint="eastAsia"/>
+          <w:sz w:val="24"/>
+        </w:rPr>
+        <w:t>P</w:t>
+      </w:r>
+      <w:r>
+        <w:rPr>
+          <w:sz w:val="24"/>
+        </w:rPr>
+        <w:t>yQt</w:t>
+      </w:r>
+      <w:r>
+        <w:rPr>
+          <w:sz w:val="24"/>
+        </w:rPr>
+        <w:t>界面上的</w:t>
+      </w:r>
+      <w:r>
+        <w:rPr>
+          <w:rFonts w:hint="eastAsia"/>
+          <w:sz w:val="24"/>
+        </w:rPr>
+        <w:t>“停止</w:t>
+      </w:r>
+      <w:r>
+        <w:rPr>
+          <w:sz w:val="24"/>
+        </w:rPr>
+        <w:t>采集</w:t>
+      </w:r>
+      <w:r>
+        <w:rPr>
+          <w:rFonts w:hint="eastAsia"/>
+          <w:sz w:val="24"/>
+        </w:rPr>
+        <w:t>”</w:t>
+      </w:r>
+      <w:r>
+        <w:rPr>
+          <w:sz w:val="24"/>
+        </w:rPr>
+        <w:t>按钮</w:t>
+      </w:r>
+      <w:r>
+        <w:rPr>
+          <w:rFonts w:hint="eastAsia"/>
+          <w:sz w:val="24"/>
+        </w:rPr>
+        <w:t>后</w:t>
+      </w:r>
+      <w:r>
+        <w:rPr>
+          <w:sz w:val="24"/>
+        </w:rPr>
         <w:t>，</w:t>
       </w:r>
       <w:r>
         <w:rPr>
+          <w:sz w:val="24"/>
+        </w:rPr>
+        <w:t>flag</w:t>
+      </w:r>
+      <w:r>
+        <w:rPr>
+          <w:rFonts w:hint="eastAsia"/>
+          <w:sz w:val="24"/>
+        </w:rPr>
+        <w:t>将被</w:t>
+      </w:r>
+      <w:r>
+        <w:rPr>
+          <w:sz w:val="24"/>
+        </w:rPr>
+        <w:t>清空。</w:t>
+      </w:r>
+    </w:p>
+    <w:p>
+      <w:pPr>
+        <w:ind w:firstLineChars="200" w:firstLine="480"/>
+        <w:rPr>
+          <w:sz w:val="24"/>
+        </w:rPr>
+      </w:pPr>
+      <w:r>
+        <w:rPr>
+          <w:rFonts w:hint="eastAsia"/>
+          <w:sz w:val="24"/>
+        </w:rPr>
+        <w:t>接下来循环</w:t>
+      </w:r>
+      <w:r>
+        <w:rPr>
+          <w:sz w:val="24"/>
+        </w:rPr>
+        <w:t>等待</w:t>
+      </w:r>
+      <w:r>
+        <w:rPr>
+          <w:rFonts w:hint="eastAsia"/>
+          <w:sz w:val="24"/>
+        </w:rPr>
+        <w:t>接收</w:t>
+      </w:r>
+      <w:r>
+        <w:rPr>
+          <w:sz w:val="24"/>
+        </w:rPr>
+        <w:t>消息队列</w:t>
+      </w:r>
+      <w:r>
+        <w:rPr>
+          <w:sz w:val="24"/>
+        </w:rPr>
+        <w:t>mqf</w:t>
+      </w:r>
+      <w:r>
+        <w:rPr>
+          <w:sz w:val="24"/>
+        </w:rPr>
+        <w:t>上的消息</w:t>
+      </w:r>
+      <w:r>
+        <w:rPr>
+          <w:rFonts w:hint="eastAsia"/>
+          <w:sz w:val="24"/>
+        </w:rPr>
+        <w:t>。数据读取存储</w:t>
+      </w:r>
+      <w:r>
+        <w:rPr>
+          <w:sz w:val="24"/>
+        </w:rPr>
+        <w:t>子</w:t>
+      </w:r>
+      <w:r>
+        <w:rPr>
+          <w:rFonts w:hint="eastAsia"/>
+          <w:sz w:val="24"/>
+        </w:rPr>
+        <w:t>程序</w:t>
+      </w:r>
+      <w:r>
+        <w:rPr>
+          <w:rFonts w:hint="eastAsia"/>
+          <w:sz w:val="24"/>
+        </w:rPr>
+        <w:t>每完成</w:t>
+      </w:r>
+      <w:r>
+        <w:rPr>
+          <w:sz w:val="24"/>
+        </w:rPr>
+        <w:t>一次采集，</w:t>
+      </w:r>
+      <w:r>
+        <w:rPr>
+          <w:sz w:val="24"/>
+        </w:rPr>
+        <w:t>mqf</w:t>
+      </w:r>
+      <w:r>
+        <w:rPr>
+          <w:rFonts w:hint="eastAsia"/>
+          <w:sz w:val="24"/>
+        </w:rPr>
+        <w:t>上</w:t>
+      </w:r>
+      <w:r>
+        <w:rPr>
+          <w:sz w:val="24"/>
+        </w:rPr>
+        <w:t>都会</w:t>
+      </w:r>
+      <w:r>
+        <w:rPr>
+          <w:rFonts w:hint="eastAsia"/>
+          <w:sz w:val="24"/>
+        </w:rPr>
+        <w:t>收到</w:t>
+      </w:r>
+      <w:r>
+        <w:rPr>
+          <w:sz w:val="24"/>
+        </w:rPr>
+        <w:t>内容为文件名的消息。</w:t>
+      </w:r>
+      <w:r>
+        <w:rPr>
+          <w:rFonts w:hint="eastAsia"/>
+          <w:sz w:val="24"/>
+        </w:rPr>
+        <w:t>接收到</w:t>
+      </w:r>
+      <w:r>
+        <w:rPr>
+          <w:sz w:val="24"/>
+        </w:rPr>
+        <w:t>消息</w:t>
+      </w:r>
+      <w:r>
+        <w:rPr>
+          <w:rFonts w:hint="eastAsia"/>
+          <w:sz w:val="24"/>
+        </w:rPr>
+        <w:t>之后</w:t>
+      </w:r>
+      <w:r>
+        <w:rPr>
+          <w:sz w:val="24"/>
+        </w:rPr>
+        <w:t>，线程往下运行。</w:t>
+      </w:r>
+    </w:p>
+    <w:p>
+      <w:pPr>
+        <w:ind w:firstLineChars="200" w:firstLine="480"/>
+        <w:rPr>
+          <w:sz w:val="24"/>
+        </w:rPr>
+      </w:pPr>
+      <w:r>
+        <w:rPr>
+          <w:rFonts w:hint="eastAsia"/>
+          <w:sz w:val="24"/>
+        </w:rPr>
+        <w:t>由所</w:t>
+      </w:r>
+      <w:r>
+        <w:rPr>
+          <w:sz w:val="24"/>
+        </w:rPr>
+        <w:t>接收</w:t>
+      </w:r>
+      <w:r>
+        <w:rPr>
+          <w:rFonts w:hint="eastAsia"/>
+          <w:sz w:val="24"/>
+        </w:rPr>
+        <w:t>到</w:t>
+      </w:r>
+      <w:r>
+        <w:rPr>
+          <w:sz w:val="24"/>
+        </w:rPr>
+        <w:t>的文件名，</w:t>
+      </w:r>
+      <w:r>
+        <w:rPr>
           <w:rFonts w:hint="eastAsia"/>
           <w:sz w:val="24"/>
         </w:rPr>
@@ -25463,59 +27239,111 @@
         <w:rPr>
           <w:sz w:val="24"/>
         </w:rPr>
-        <w:t>往下运行。</w:t>
-      </w:r>
-      <w:r>
-        <w:rPr>
-          <w:rFonts w:hint="eastAsia"/>
-          <w:sz w:val="24"/>
-        </w:rPr>
-        <w:t>flag</w:t>
-      </w:r>
-      <w:r>
-        <w:rPr>
-          <w:rFonts w:hint="eastAsia"/>
-          <w:sz w:val="24"/>
-        </w:rPr>
-        <w:t>的置位</w:t>
-      </w:r>
-      <w:r>
-        <w:rPr>
+        <w:t>即可打开刚刚采集到的数据文件，</w:t>
+      </w:r>
+      <w:r>
+        <w:rPr>
+          <w:rFonts w:hint="eastAsia"/>
+          <w:sz w:val="24"/>
+        </w:rPr>
+        <w:t>将</w:t>
+      </w:r>
+      <w:r>
+        <w:rPr>
+          <w:sz w:val="24"/>
+        </w:rPr>
+        <w:t>数据读取出来，</w:t>
+      </w:r>
+      <w:r>
+        <w:rPr>
+          <w:rFonts w:hint="eastAsia"/>
+          <w:sz w:val="24"/>
+        </w:rPr>
+        <w:t>绘制</w:t>
+      </w:r>
+      <w:r>
+        <w:rPr>
+          <w:sz w:val="24"/>
+        </w:rPr>
+        <w:t>出原始波形</w:t>
+      </w:r>
+      <w:r>
+        <w:rPr>
+          <w:rFonts w:hint="eastAsia"/>
           <w:sz w:val="24"/>
         </w:rPr>
         <w:t>和</w:t>
       </w:r>
       <w:r>
         <w:rPr>
-          <w:rFonts w:hint="eastAsia"/>
-          <w:sz w:val="24"/>
-        </w:rPr>
-        <w:t>清空</w:t>
-      </w:r>
-      <w:r>
-        <w:rPr>
-          <w:sz w:val="24"/>
-        </w:rPr>
-        <w:t>由</w:t>
-      </w:r>
-      <w:r>
-        <w:rPr>
-          <w:rFonts w:hint="eastAsia"/>
-          <w:sz w:val="24"/>
-        </w:rPr>
-        <w:t>P</w:t>
-      </w:r>
-      <w:r>
-        <w:rPr>
-          <w:sz w:val="24"/>
-        </w:rPr>
-        <w:t>yQt</w:t>
-      </w:r>
-      <w:r>
-        <w:rPr>
-          <w:sz w:val="24"/>
-        </w:rPr>
-        <w:t>界面上的按钮以及设备的在线状态来控制</w:t>
+          <w:sz w:val="24"/>
+        </w:rPr>
+        <w:t>频谱</w:t>
+      </w:r>
+      <w:r>
+        <w:rPr>
+          <w:rFonts w:hint="eastAsia"/>
+          <w:sz w:val="24"/>
+        </w:rPr>
+        <w:t>，接下来</w:t>
+      </w:r>
+      <w:r>
+        <w:rPr>
+          <w:sz w:val="24"/>
+        </w:rPr>
+        <w:t>对信号做时频分析，通过自动编码</w:t>
+      </w:r>
+      <w:r>
+        <w:rPr>
+          <w:rFonts w:hint="eastAsia"/>
+          <w:sz w:val="24"/>
+        </w:rPr>
+        <w:t>器</w:t>
+      </w:r>
+      <w:r>
+        <w:rPr>
+          <w:sz w:val="24"/>
+        </w:rPr>
+        <w:t>可以计算</w:t>
+      </w:r>
+      <w:r>
+        <w:rPr>
+          <w:rFonts w:hint="eastAsia"/>
+          <w:sz w:val="24"/>
+        </w:rPr>
+        <w:t>出</w:t>
+      </w:r>
+      <w:r>
+        <w:rPr>
+          <w:sz w:val="24"/>
+        </w:rPr>
+        <w:t>当前文件对应的</w:t>
+      </w:r>
+      <w:r>
+        <w:rPr>
+          <w:rFonts w:hint="eastAsia"/>
+          <w:sz w:val="24"/>
+        </w:rPr>
+        <w:t>声发射</w:t>
+      </w:r>
+      <w:r>
+        <w:rPr>
+          <w:sz w:val="24"/>
+        </w:rPr>
+        <w:t>信号属于断丝信号的概率，接着利用时频互相关算法可以计算</w:t>
+      </w:r>
+      <w:r>
+        <w:rPr>
+          <w:rFonts w:hint="eastAsia"/>
+          <w:sz w:val="24"/>
+        </w:rPr>
+        <w:t>出</w:t>
+      </w:r>
+      <w:r>
+        <w:rPr>
+          <w:sz w:val="24"/>
+        </w:rPr>
+        <w:t>声发射源距离传感器的位置，将计算结果分别在界面上进行显示</w:t>
       </w:r>
       <w:r>
         <w:rPr>
@@ -25529,130 +27357,7 @@
           <w:rFonts w:hint="eastAsia"/>
           <w:sz w:val="24"/>
         </w:rPr>
-        <w:t>flag</w:t>
-      </w:r>
-      <w:r>
-        <w:rPr>
-          <w:rFonts w:hint="eastAsia"/>
-          <w:sz w:val="24"/>
-        </w:rPr>
-        <w:t>初始时</w:t>
-      </w:r>
-      <w:r>
-        <w:rPr>
-          <w:sz w:val="24"/>
-        </w:rPr>
-        <w:t>为清空状态。点击</w:t>
-      </w:r>
-      <w:r>
-        <w:rPr>
-          <w:rFonts w:hint="eastAsia"/>
-          <w:sz w:val="24"/>
-        </w:rPr>
-        <w:t>P</w:t>
-      </w:r>
-      <w:r>
-        <w:rPr>
-          <w:sz w:val="24"/>
-        </w:rPr>
-        <w:t>yQt</w:t>
-      </w:r>
-      <w:r>
-        <w:rPr>
-          <w:sz w:val="24"/>
-        </w:rPr>
-        <w:t>界面上的</w:t>
-      </w:r>
-      <w:r>
-        <w:rPr>
-          <w:rFonts w:hint="eastAsia"/>
-          <w:sz w:val="24"/>
-        </w:rPr>
-        <w:t>“</w:t>
-      </w:r>
-      <w:r>
-        <w:rPr>
-          <w:sz w:val="24"/>
-        </w:rPr>
-        <w:t>开始采集</w:t>
-      </w:r>
-      <w:r>
-        <w:rPr>
-          <w:rFonts w:hint="eastAsia"/>
-          <w:sz w:val="24"/>
-        </w:rPr>
-        <w:t>”按钮</w:t>
-      </w:r>
-      <w:r>
-        <w:rPr>
-          <w:rFonts w:hint="eastAsia"/>
-          <w:sz w:val="24"/>
-        </w:rPr>
-        <w:t>后</w:t>
-      </w:r>
-      <w:r>
-        <w:rPr>
-          <w:sz w:val="24"/>
-        </w:rPr>
-        <w:t>，如果检测到设备在线，则</w:t>
-      </w:r>
-      <w:r>
-        <w:rPr>
-          <w:rFonts w:hint="eastAsia"/>
-          <w:sz w:val="24"/>
-        </w:rPr>
-        <w:t>将</w:t>
-      </w:r>
-      <w:r>
-        <w:rPr>
-          <w:sz w:val="24"/>
-        </w:rPr>
-        <w:t>flag</w:t>
-      </w:r>
-      <w:r>
-        <w:rPr>
-          <w:sz w:val="24"/>
-        </w:rPr>
-        <w:t>置位</w:t>
-      </w:r>
-      <w:r>
-        <w:rPr>
-          <w:rFonts w:hint="eastAsia"/>
-          <w:sz w:val="24"/>
-        </w:rPr>
-        <w:t>；</w:t>
-      </w:r>
-      <w:r>
-        <w:rPr>
-          <w:sz w:val="24"/>
-        </w:rPr>
-        <w:t>点击</w:t>
-      </w:r>
-      <w:r>
-        <w:rPr>
-          <w:rFonts w:hint="eastAsia"/>
-          <w:sz w:val="24"/>
-        </w:rPr>
-        <w:t>P</w:t>
-      </w:r>
-      <w:r>
-        <w:rPr>
-          <w:sz w:val="24"/>
-        </w:rPr>
-        <w:t>yQt</w:t>
-      </w:r>
-      <w:r>
-        <w:rPr>
-          <w:sz w:val="24"/>
-        </w:rPr>
-        <w:t>界面上的</w:t>
-      </w:r>
-      <w:r>
-        <w:rPr>
-          <w:rFonts w:hint="eastAsia"/>
-          <w:sz w:val="24"/>
-        </w:rPr>
-        <w:t>“停止</w:t>
+        <w:t>本次</w:t>
       </w:r>
       <w:r>
         <w:rPr>
@@ -25665,305 +27370,13 @@
           <w:rFonts w:hint="eastAsia"/>
           <w:sz w:val="24"/>
         </w:rPr>
-        <w:t>”</w:t>
-      </w:r>
-      <w:r>
-        <w:rPr>
-          <w:sz w:val="24"/>
-        </w:rPr>
-        <w:t>按钮</w:t>
-      </w:r>
-      <w:r>
-        <w:rPr>
-          <w:rFonts w:hint="eastAsia"/>
-          <w:sz w:val="24"/>
-        </w:rPr>
-        <w:t>后</w:t>
-      </w:r>
-      <w:r>
-        <w:rPr>
-          <w:sz w:val="24"/>
-        </w:rPr>
-        <w:t>，</w:t>
-      </w:r>
-      <w:r>
-        <w:rPr>
-          <w:sz w:val="24"/>
-        </w:rPr>
-        <w:t>flag</w:t>
-      </w:r>
-      <w:r>
-        <w:rPr>
-          <w:rFonts w:hint="eastAsia"/>
-          <w:sz w:val="24"/>
-        </w:rPr>
-        <w:t>将被</w:t>
-      </w:r>
-      <w:r>
-        <w:rPr>
-          <w:sz w:val="24"/>
-        </w:rPr>
-        <w:t>清空。</w:t>
-      </w:r>
-    </w:p>
-    <w:p>
-      <w:pPr>
-        <w:spacing w:line="240" w:lineRule="auto"/>
-        <w:ind w:firstLineChars="200" w:firstLine="480"/>
-        <w:rPr>
-          <w:sz w:val="24"/>
-        </w:rPr>
-      </w:pPr>
-      <w:r>
-        <w:rPr>
-          <w:rFonts w:hint="eastAsia"/>
-          <w:sz w:val="24"/>
-        </w:rPr>
-        <w:lastRenderedPageBreak/>
-        <w:t>接下来循环</w:t>
-      </w:r>
-      <w:r>
-        <w:rPr>
-          <w:sz w:val="24"/>
-        </w:rPr>
-        <w:t>等待</w:t>
-      </w:r>
-      <w:r>
-        <w:rPr>
-          <w:rFonts w:hint="eastAsia"/>
-          <w:sz w:val="24"/>
-        </w:rPr>
-        <w:t>接收</w:t>
-      </w:r>
-      <w:r>
-        <w:rPr>
-          <w:sz w:val="24"/>
-        </w:rPr>
-        <w:t>消息队列</w:t>
-      </w:r>
-      <w:r>
-        <w:rPr>
-          <w:sz w:val="24"/>
-        </w:rPr>
-        <w:t>mqf</w:t>
-      </w:r>
-      <w:r>
-        <w:rPr>
-          <w:sz w:val="24"/>
-        </w:rPr>
-        <w:t>上的消息</w:t>
-      </w:r>
-      <w:r>
-        <w:rPr>
-          <w:rFonts w:hint="eastAsia"/>
-          <w:sz w:val="24"/>
-        </w:rPr>
-        <w:t>。数</w:t>
-      </w:r>
-      <w:r>
-        <w:rPr>
-          <w:rFonts w:hint="eastAsia"/>
-          <w:sz w:val="24"/>
-        </w:rPr>
-        <w:t>据读取存储</w:t>
-      </w:r>
-      <w:r>
-        <w:rPr>
-          <w:sz w:val="24"/>
-        </w:rPr>
-        <w:t>子</w:t>
-      </w:r>
-      <w:r>
-        <w:rPr>
-          <w:rFonts w:hint="eastAsia"/>
-          <w:sz w:val="24"/>
-        </w:rPr>
-        <w:t>程序</w:t>
-      </w:r>
-      <w:r>
-        <w:rPr>
-          <w:rFonts w:hint="eastAsia"/>
-          <w:sz w:val="24"/>
-        </w:rPr>
-        <w:t>每完成</w:t>
-      </w:r>
-      <w:r>
-        <w:rPr>
-          <w:sz w:val="24"/>
-        </w:rPr>
-        <w:t>一次采集，</w:t>
-      </w:r>
-      <w:r>
-        <w:rPr>
-          <w:sz w:val="24"/>
-        </w:rPr>
-        <w:t>mqf</w:t>
-      </w:r>
-      <w:r>
-        <w:rPr>
-          <w:rFonts w:hint="eastAsia"/>
-          <w:sz w:val="24"/>
-        </w:rPr>
-        <w:t>上</w:t>
-      </w:r>
-      <w:r>
-        <w:rPr>
-          <w:sz w:val="24"/>
-        </w:rPr>
-        <w:t>都会</w:t>
-      </w:r>
-      <w:r>
-        <w:rPr>
-          <w:rFonts w:hint="eastAsia"/>
-          <w:sz w:val="24"/>
-        </w:rPr>
-        <w:t>收到</w:t>
-      </w:r>
-      <w:r>
-        <w:rPr>
-          <w:sz w:val="24"/>
-        </w:rPr>
-        <w:t>内容为文件名的消息。</w:t>
-      </w:r>
-      <w:r>
-        <w:rPr>
-          <w:rFonts w:hint="eastAsia"/>
-          <w:sz w:val="24"/>
-        </w:rPr>
-        <w:t>接收到</w:t>
-      </w:r>
-      <w:r>
-        <w:rPr>
-          <w:sz w:val="24"/>
-        </w:rPr>
-        <w:t>消息</w:t>
-      </w:r>
-      <w:r>
-        <w:rPr>
-          <w:rFonts w:hint="eastAsia"/>
-          <w:sz w:val="24"/>
-        </w:rPr>
-        <w:t>之后</w:t>
-      </w:r>
-      <w:r>
-        <w:rPr>
-          <w:sz w:val="24"/>
-        </w:rPr>
-        <w:t>，线程往下运行。</w:t>
-      </w:r>
-    </w:p>
-    <w:p>
-      <w:pPr>
-        <w:spacing w:line="240" w:lineRule="auto"/>
-        <w:ind w:firstLineChars="200" w:firstLine="480"/>
-        <w:rPr>
-          <w:rFonts w:hint="eastAsia"/>
-          <w:sz w:val="24"/>
-        </w:rPr>
-      </w:pPr>
-      <w:r>
-        <w:rPr>
-          <w:rFonts w:hint="eastAsia"/>
-          <w:sz w:val="24"/>
-        </w:rPr>
-        <w:t>由所</w:t>
-      </w:r>
-      <w:r>
-        <w:rPr>
-          <w:sz w:val="24"/>
-        </w:rPr>
-        <w:t>接收</w:t>
-      </w:r>
-      <w:r>
-        <w:rPr>
-          <w:rFonts w:hint="eastAsia"/>
-          <w:sz w:val="24"/>
-        </w:rPr>
-        <w:t>到</w:t>
-      </w:r>
-      <w:r>
-        <w:rPr>
-          <w:sz w:val="24"/>
-        </w:rPr>
-        <w:t>的文件名，</w:t>
-      </w:r>
-      <w:r>
-        <w:rPr>
-          <w:rFonts w:hint="eastAsia"/>
-          <w:sz w:val="24"/>
-        </w:rPr>
-        <w:t>子线程</w:t>
-      </w:r>
-      <w:r>
-        <w:rPr>
-          <w:sz w:val="24"/>
-        </w:rPr>
-        <w:t>即可打开刚刚采集到的数据文件，</w:t>
-      </w:r>
-      <w:r>
-        <w:rPr>
-          <w:rFonts w:hint="eastAsia"/>
-          <w:sz w:val="24"/>
-        </w:rPr>
-        <w:t>将</w:t>
-      </w:r>
-      <w:r>
-        <w:rPr>
-          <w:sz w:val="24"/>
-        </w:rPr>
-        <w:t>数据读取出来，</w:t>
-      </w:r>
-      <w:r>
-        <w:rPr>
-          <w:rFonts w:hint="eastAsia"/>
-          <w:sz w:val="24"/>
-        </w:rPr>
-        <w:t>绘制</w:t>
-      </w:r>
-      <w:r>
-        <w:rPr>
-          <w:sz w:val="24"/>
-        </w:rPr>
-        <w:t>出原始波形，计算</w:t>
-      </w:r>
-      <w:r>
-        <w:rPr>
-          <w:rFonts w:hint="eastAsia"/>
-          <w:sz w:val="24"/>
-        </w:rPr>
-        <w:t>并</w:t>
-      </w:r>
-      <w:r>
-        <w:rPr>
-          <w:sz w:val="24"/>
-        </w:rPr>
-        <w:t>绘制频谱</w:t>
-      </w:r>
-      <w:r>
-        <w:rPr>
-          <w:rFonts w:hint="eastAsia"/>
-          <w:sz w:val="24"/>
-        </w:rPr>
-        <w:t>，</w:t>
-      </w:r>
-      <w:r>
-        <w:rPr>
-          <w:sz w:val="24"/>
-        </w:rPr>
-        <w:t>计算并显示断丝概率和断丝概率，</w:t>
-      </w:r>
-      <w:r>
-        <w:rPr>
-          <w:rFonts w:hint="eastAsia"/>
-          <w:sz w:val="24"/>
-        </w:rPr>
-        <w:t>本次</w:t>
-      </w:r>
-      <w:r>
-        <w:rPr>
-          <w:sz w:val="24"/>
-        </w:rPr>
-        <w:t>采集完成。</w:t>
+        <w:t>和分析</w:t>
+      </w:r>
+      <w:r>
+        <w:rPr>
+          <w:sz w:val="24"/>
+        </w:rPr>
+        <w:t>完成。</w:t>
       </w:r>
     </w:p>
     <w:p>
@@ -25973,10 +27386,10 @@
       </w:pPr>
       <w:r>
         <w:object w:dxaOrig="6750" w:dyaOrig="8010">
-          <v:shape id="_x0000_i1164" type="#_x0000_t75" style="width:337.5pt;height:401.25pt" o:ole="">
-            <v:imagedata r:id="rId43" o:title=""/>
+          <v:shape id="_x0000_i1036" type="#_x0000_t75" style="width:337.5pt;height:401.25pt" o:ole="">
+            <v:imagedata r:id="rId46" o:title=""/>
           </v:shape>
-          <o:OLEObject Type="Embed" ProgID="Visio.Drawing.15" ShapeID="_x0000_i1164" DrawAspect="Content" ObjectID="_1615106811" r:id="rId44"/>
+          <o:OLEObject Type="Embed" ProgID="Visio.Drawing.15" ShapeID="_x0000_i1036" DrawAspect="Content" ObjectID="_1615190380" r:id="rId47"/>
         </w:object>
       </w:r>
     </w:p>
@@ -26021,7 +27434,7 @@
         <w:br w:type="page"/>
       </w:r>
       <w:bookmarkStart w:id="52" w:name="_Toc3938245"/>
-      <w:bookmarkStart w:id="53" w:name="_Toc4492827"/>
+      <w:bookmarkStart w:id="53" w:name="_Toc4575080"/>
       <w:r>
         <w:rPr>
           <w:rFonts w:ascii="黑体" w:eastAsia="黑体" w:hAnsi="宋体" w:hint="eastAsia"/>
@@ -26074,7 +27487,7 @@
       </w:pPr>
       <w:bookmarkStart w:id="54" w:name="_Toc450161766"/>
       <w:bookmarkStart w:id="55" w:name="_Toc3938246"/>
-      <w:bookmarkStart w:id="56" w:name="_Toc4492828"/>
+      <w:bookmarkStart w:id="56" w:name="_Toc4575081"/>
       <w:r>
         <w:rPr>
           <w:rFonts w:ascii="黑体" w:eastAsia="黑体" w:hAnsi="宋体" w:hint="eastAsia"/>
@@ -26117,7 +27530,7 @@
       </w:pPr>
       <w:bookmarkStart w:id="58" w:name="_Toc468648747"/>
       <w:bookmarkStart w:id="59" w:name="_Toc3938247"/>
-      <w:bookmarkStart w:id="60" w:name="_Toc4492829"/>
+      <w:bookmarkStart w:id="60" w:name="_Toc4575082"/>
       <w:r>
         <w:rPr>
           <w:rFonts w:ascii="黑体" w:eastAsia="黑体" w:hAnsi="黑体" w:hint="eastAsia"/>
@@ -26179,7 +27592,7 @@
         </w:rPr>
         <w:br w:type="page"/>
       </w:r>
-      <w:bookmarkStart w:id="61" w:name="_Toc4492830"/>
+      <w:bookmarkStart w:id="61" w:name="_Toc4575083"/>
       <w:r>
         <w:rPr>
           <w:rFonts w:ascii="黑体" w:eastAsia="黑体" w:hAnsi="宋体" w:hint="eastAsia"/>
@@ -28514,6 +29927,10 @@
     </w:p>
     <w:p>
       <w:pPr>
+        <w:numPr>
+          <w:ilvl w:val="0"/>
+          <w:numId w:val="32"/>
+        </w:numPr>
         <w:snapToGrid w:val="0"/>
         <w:spacing w:line="360" w:lineRule="auto"/>
         <w:rPr>
@@ -28521,23 +29938,209 @@
           <w:shd w:val="clear" w:color="auto" w:fill="FFFFFF"/>
         </w:rPr>
       </w:pPr>
-    </w:p>
-    <w:p>
-      <w:pPr>
+      <w:bookmarkStart w:id="105" w:name="_Ref4549435"/>
+      <w:r>
+        <w:rPr>
+          <w:rFonts w:hint="eastAsia"/>
+          <w:color w:val="000000"/>
+          <w:shd w:val="clear" w:color="auto" w:fill="FFFFFF"/>
+        </w:rPr>
+        <w:t>陶肖</w:t>
+      </w:r>
+      <w:r>
+        <w:rPr>
+          <w:rFonts w:hint="eastAsia"/>
+          <w:color w:val="000000"/>
+          <w:shd w:val="clear" w:color="auto" w:fill="FFFFFF"/>
+        </w:rPr>
+        <w:t xml:space="preserve">. </w:t>
+      </w:r>
+      <w:r>
+        <w:rPr>
+          <w:rFonts w:hint="eastAsia"/>
+          <w:color w:val="000000"/>
+          <w:shd w:val="clear" w:color="auto" w:fill="FFFFFF"/>
+        </w:rPr>
+        <w:t>整流电路非线性阻抗特性的短时傅里叶变换分析及辨识</w:t>
+      </w:r>
+      <w:r>
+        <w:rPr>
+          <w:rFonts w:hint="eastAsia"/>
+          <w:color w:val="000000"/>
+          <w:shd w:val="clear" w:color="auto" w:fill="FFFFFF"/>
+        </w:rPr>
+        <w:t>[D].</w:t>
+      </w:r>
+      <w:bookmarkEnd w:id="105"/>
+    </w:p>
+    <w:p>
+      <w:pPr>
+        <w:numPr>
+          <w:ilvl w:val="0"/>
+          <w:numId w:val="32"/>
+        </w:numPr>
         <w:snapToGrid w:val="0"/>
         <w:spacing w:line="360" w:lineRule="auto"/>
-      </w:pPr>
-    </w:p>
-    <w:p>
-      <w:pPr>
+        <w:rPr>
+          <w:color w:val="000000"/>
+          <w:shd w:val="clear" w:color="auto" w:fill="FFFFFF"/>
+        </w:rPr>
+      </w:pPr>
+      <w:bookmarkStart w:id="106" w:name="_Ref4573951"/>
+      <w:r>
+        <w:rPr>
+          <w:rFonts w:hint="eastAsia"/>
+          <w:color w:val="000000"/>
+          <w:shd w:val="clear" w:color="auto" w:fill="FFFFFF"/>
+        </w:rPr>
+        <w:t>梁华东</w:t>
+      </w:r>
+      <w:r>
+        <w:rPr>
+          <w:rFonts w:hint="eastAsia"/>
+          <w:color w:val="000000"/>
+          <w:shd w:val="clear" w:color="auto" w:fill="FFFFFF"/>
+        </w:rPr>
+        <w:t xml:space="preserve">, </w:t>
+      </w:r>
+      <w:r>
+        <w:rPr>
+          <w:rFonts w:hint="eastAsia"/>
+          <w:color w:val="000000"/>
+          <w:shd w:val="clear" w:color="auto" w:fill="FFFFFF"/>
+        </w:rPr>
+        <w:t>韩江洪</w:t>
+      </w:r>
+      <w:r>
+        <w:rPr>
+          <w:rFonts w:hint="eastAsia"/>
+          <w:color w:val="000000"/>
+          <w:shd w:val="clear" w:color="auto" w:fill="FFFFFF"/>
+        </w:rPr>
+        <w:t xml:space="preserve">. </w:t>
+      </w:r>
+      <w:r>
+        <w:rPr>
+          <w:rFonts w:hint="eastAsia"/>
+          <w:color w:val="000000"/>
+          <w:shd w:val="clear" w:color="auto" w:fill="FFFFFF"/>
+        </w:rPr>
+        <w:t>基于维格纳分布特征的雷达信号分选</w:t>
+      </w:r>
+      <w:r>
+        <w:rPr>
+          <w:rFonts w:hint="eastAsia"/>
+          <w:color w:val="000000"/>
+          <w:shd w:val="clear" w:color="auto" w:fill="FFFFFF"/>
+        </w:rPr>
+        <w:t xml:space="preserve">[J]. </w:t>
+      </w:r>
+      <w:r>
+        <w:rPr>
+          <w:rFonts w:hint="eastAsia"/>
+          <w:color w:val="000000"/>
+          <w:shd w:val="clear" w:color="auto" w:fill="FFFFFF"/>
+        </w:rPr>
+        <w:t>电子测量与仪器学报</w:t>
+      </w:r>
+      <w:r>
+        <w:rPr>
+          <w:rFonts w:hint="eastAsia"/>
+          <w:color w:val="000000"/>
+          <w:shd w:val="clear" w:color="auto" w:fill="FFFFFF"/>
+        </w:rPr>
+        <w:t>, 2014, 28(2):218-225.</w:t>
+      </w:r>
+      <w:bookmarkEnd w:id="106"/>
+    </w:p>
+    <w:p>
+      <w:pPr>
+        <w:numPr>
+          <w:ilvl w:val="0"/>
+          <w:numId w:val="32"/>
+        </w:numPr>
         <w:snapToGrid w:val="0"/>
         <w:spacing w:line="360" w:lineRule="auto"/>
-      </w:pPr>
+        <w:rPr>
+          <w:color w:val="000000"/>
+          <w:shd w:val="clear" w:color="auto" w:fill="FFFFFF"/>
+        </w:rPr>
+      </w:pPr>
+      <w:bookmarkStart w:id="107" w:name="_Ref4576430"/>
+      <w:r>
+        <w:rPr>
+          <w:rFonts w:hint="eastAsia"/>
+          <w:color w:val="000000"/>
+          <w:shd w:val="clear" w:color="auto" w:fill="FFFFFF"/>
+        </w:rPr>
+        <w:t>彭辉燕</w:t>
+      </w:r>
+      <w:r>
+        <w:rPr>
+          <w:rFonts w:hint="eastAsia"/>
+          <w:color w:val="000000"/>
+          <w:shd w:val="clear" w:color="auto" w:fill="FFFFFF"/>
+        </w:rPr>
+        <w:t xml:space="preserve">. </w:t>
+      </w:r>
+      <w:r>
+        <w:rPr>
+          <w:rFonts w:hint="eastAsia"/>
+          <w:color w:val="000000"/>
+          <w:shd w:val="clear" w:color="auto" w:fill="FFFFFF"/>
+        </w:rPr>
+        <w:t>基于</w:t>
+      </w:r>
+      <w:r>
+        <w:rPr>
+          <w:rFonts w:hint="eastAsia"/>
+          <w:color w:val="000000"/>
+          <w:shd w:val="clear" w:color="auto" w:fill="FFFFFF"/>
+        </w:rPr>
+        <w:t>HHT</w:t>
+      </w:r>
+      <w:r>
+        <w:rPr>
+          <w:rFonts w:hint="eastAsia"/>
+          <w:color w:val="000000"/>
+          <w:shd w:val="clear" w:color="auto" w:fill="FFFFFF"/>
+        </w:rPr>
+        <w:t>的故障诊断时频分析</w:t>
+      </w:r>
+      <w:r>
+        <w:rPr>
+          <w:rFonts w:hint="eastAsia"/>
+          <w:color w:val="000000"/>
+          <w:shd w:val="clear" w:color="auto" w:fill="FFFFFF"/>
+        </w:rPr>
+        <w:t xml:space="preserve">[D]. </w:t>
+      </w:r>
+      <w:r>
+        <w:rPr>
+          <w:rFonts w:hint="eastAsia"/>
+          <w:color w:val="000000"/>
+          <w:shd w:val="clear" w:color="auto" w:fill="FFFFFF"/>
+        </w:rPr>
+        <w:t>电子科技大学</w:t>
+      </w:r>
+      <w:r>
+        <w:rPr>
+          <w:rFonts w:hint="eastAsia"/>
+          <w:color w:val="000000"/>
+          <w:shd w:val="clear" w:color="auto" w:fill="FFFFFF"/>
+        </w:rPr>
+        <w:t>.</w:t>
+      </w:r>
+      <w:bookmarkEnd w:id="107"/>
     </w:p>
     <w:p>
       <w:pPr>
         <w:snapToGrid w:val="0"/>
         <w:spacing w:line="360" w:lineRule="auto"/>
+        <w:rPr>
+          <w:color w:val="000000"/>
+          <w:shd w:val="clear" w:color="auto" w:fill="FFFFFF"/>
+        </w:rPr>
       </w:pPr>
     </w:p>
     <w:p>
@@ -28556,6 +30159,24 @@
       <w:pPr>
         <w:snapToGrid w:val="0"/>
         <w:spacing w:line="360" w:lineRule="auto"/>
+      </w:pPr>
+    </w:p>
+    <w:p>
+      <w:pPr>
+        <w:snapToGrid w:val="0"/>
+        <w:spacing w:line="360" w:lineRule="auto"/>
+      </w:pPr>
+    </w:p>
+    <w:p>
+      <w:pPr>
+        <w:snapToGrid w:val="0"/>
+        <w:spacing w:line="360" w:lineRule="auto"/>
+      </w:pPr>
+    </w:p>
+    <w:p>
+      <w:pPr>
+        <w:snapToGrid w:val="0"/>
+        <w:spacing w:line="360" w:lineRule="auto"/>
         <w:rPr>
           <w:color w:val="000000"/>
           <w:shd w:val="clear" w:color="auto" w:fill="FFFFFF"/>
@@ -28592,7 +30213,7 @@
       </w:pPr>
     </w:p>
     <w:sectPr>
-      <w:footerReference w:type="default" r:id="rId45"/>
+      <w:footerReference w:type="default" r:id="rId48"/>
       <w:pgSz w:w="11906" w:h="16838" w:code="9"/>
       <w:pgMar w:top="1985" w:right="1531" w:bottom="1418" w:left="1531" w:header="1418" w:footer="1021" w:gutter="0"/>
       <w:cols w:space="425"/>
@@ -28713,7 +30334,7 @@
         <w:rStyle w:val="a9"/>
         <w:noProof/>
       </w:rPr>
-      <w:t>24</w:t>
+      <w:t>10</w:t>
     </w:r>
     <w:r>
       <w:rPr>
@@ -28764,7 +30385,7 @@
         <w:rStyle w:val="a9"/>
         <w:noProof/>
       </w:rPr>
-      <w:t>27</w:t>
+      <w:t>30</w:t>
     </w:r>
     <w:r>
       <w:rPr>
@@ -34715,7 +36336,7 @@
 </file>
 
 <file path=customXml/itemProps1.xml><?xml version="1.0" encoding="utf-8"?>
-<ds:datastoreItem xmlns:ds="http://schemas.openxmlformats.org/officeDocument/2006/customXml" ds:itemID="{1D5B9C55-8324-46DE-96F9-123E1625FB2C}">
+<ds:datastoreItem xmlns:ds="http://schemas.openxmlformats.org/officeDocument/2006/customXml" ds:itemID="{D70112BB-76B0-474A-8048-575ACB231747}">
   <ds:schemaRefs>
     <ds:schemaRef ds:uri="http://schemas.openxmlformats.org/officeDocument/2006/bibliography"/>
   </ds:schemaRefs>

--- a/paper.docx
+++ b/paper.docx
@@ -6577,12 +6577,12 @@
           <w:szCs w:val="28"/>
         </w:rPr>
       </w:pPr>
-      <w:bookmarkStart w:id="14" w:name="_Toc128898819"/>
-      <w:bookmarkStart w:id="15" w:name="_Toc229134691"/>
-      <w:bookmarkStart w:id="16" w:name="_Toc229135345"/>
-      <w:bookmarkStart w:id="17" w:name="_Toc229135488"/>
-      <w:bookmarkStart w:id="18" w:name="_Toc229136158"/>
-      <w:bookmarkStart w:id="19" w:name="_Toc4575055"/>
+      <w:bookmarkStart w:id="14" w:name="_Toc4575055"/>
+      <w:bookmarkStart w:id="15" w:name="_Toc128898819"/>
+      <w:bookmarkStart w:id="16" w:name="_Toc229134691"/>
+      <w:bookmarkStart w:id="17" w:name="_Toc229135345"/>
+      <w:bookmarkStart w:id="18" w:name="_Toc229135488"/>
+      <w:bookmarkStart w:id="19" w:name="_Toc229136158"/>
       <w:r>
         <w:rPr>
           <w:rFonts w:ascii="黑体" w:eastAsia="黑体" w:hAnsi="宋体" w:hint="eastAsia"/>
@@ -6601,7 +6601,7 @@
         </w:rPr>
         <w:t>声发射的研究概况</w:t>
       </w:r>
-      <w:bookmarkEnd w:id="19"/>
+      <w:bookmarkEnd w:id="14"/>
     </w:p>
     <w:p>
       <w:pPr>
@@ -6966,7 +6966,7 @@
             <v:imagedata r:id="rId13" o:title=""/>
             <o:lock v:ext="edit" aspectratio="f"/>
           </v:shape>
-          <o:OLEObject Type="Embed" ProgID="Visio.Drawing.11" ShapeID="对象 9" DrawAspect="Content" ObjectID="_1615190369" r:id="rId14">
+          <o:OLEObject Type="Embed" ProgID="Visio.Drawing.11" ShapeID="对象 9" DrawAspect="Content" ObjectID="_1615277671" r:id="rId14">
             <o:FieldCodes>\* MERGEFORMAT</o:FieldCodes>
           </o:OLEObject>
         </w:object>
@@ -11131,8 +11131,8 @@
         <w:br w:type="page"/>
       </w:r>
       <w:bookmarkStart w:id="30" w:name="_Toc450161740"/>
-      <w:bookmarkStart w:id="31" w:name="_Toc450161765"/>
-      <w:bookmarkStart w:id="32" w:name="_Toc4575065"/>
+      <w:bookmarkStart w:id="31" w:name="_Toc4575065"/>
+      <w:bookmarkStart w:id="32" w:name="_Toc450161765"/>
       <w:r>
         <w:rPr>
           <w:rFonts w:ascii="黑体" w:eastAsia="黑体" w:hAnsi="宋体" w:hint="eastAsia"/>
@@ -11181,7 +11181,7 @@
         </w:rPr>
         <w:t>断丝识别及定位算法研究</w:t>
       </w:r>
-      <w:bookmarkEnd w:id="32"/>
+      <w:bookmarkEnd w:id="31"/>
     </w:p>
     <w:p>
       <w:pPr>
@@ -11194,8 +11194,8 @@
           <w:szCs w:val="28"/>
         </w:rPr>
       </w:pPr>
-      <w:bookmarkStart w:id="34" w:name="_Toc450161739"/>
-      <w:bookmarkStart w:id="35" w:name="_Toc4575066"/>
+      <w:bookmarkStart w:id="34" w:name="_Toc4575066"/>
+      <w:bookmarkStart w:id="35" w:name="_Toc450161739"/>
       <w:r>
         <w:rPr>
           <w:rFonts w:ascii="黑体" w:eastAsia="黑体" w:hAnsi="宋体" w:hint="eastAsia"/>
@@ -11232,7 +11232,7 @@
         </w:rPr>
         <w:t>的时频分析</w:t>
       </w:r>
-      <w:bookmarkEnd w:id="35"/>
+      <w:bookmarkEnd w:id="34"/>
     </w:p>
     <w:p>
       <w:pPr>
@@ -11675,22 +11675,30 @@
         <w:spacing w:beforeLines="50" w:before="156" w:afterLines="50" w:after="156"/>
         <w:outlineLvl w:val="2"/>
         <w:rPr>
+          <w:rFonts w:ascii="黑体" w:eastAsia="黑体" w:hAnsi="黑体"/>
+          <w:b/>
+          <w:sz w:val="24"/>
+        </w:rPr>
+      </w:pPr>
+      <w:bookmarkStart w:id="36" w:name="_Toc4575067"/>
+      <w:bookmarkEnd w:id="32"/>
+      <w:bookmarkEnd w:id="33"/>
+      <w:bookmarkEnd w:id="35"/>
+      <w:r>
+        <w:rPr>
+          <w:rFonts w:ascii="黑体" w:eastAsia="黑体" w:hAnsi="宋体" w:hint="eastAsia"/>
+          <w:b/>
+          <w:sz w:val="24"/>
+        </w:rPr>
+        <w:t xml:space="preserve">3.1.1 </w:t>
+      </w:r>
+      <w:r>
+        <w:rPr>
           <w:rFonts w:ascii="黑体" w:eastAsia="黑体" w:hAnsi="黑体" w:hint="eastAsia"/>
           <w:b/>
           <w:sz w:val="24"/>
         </w:rPr>
-      </w:pPr>
-      <w:bookmarkStart w:id="36" w:name="_Toc4575067"/>
-      <w:bookmarkEnd w:id="31"/>
-      <w:bookmarkEnd w:id="33"/>
-      <w:bookmarkEnd w:id="34"/>
-      <w:r>
-        <w:rPr>
-          <w:rFonts w:ascii="黑体" w:eastAsia="黑体" w:hAnsi="宋体" w:hint="eastAsia"/>
-          <w:b/>
-          <w:sz w:val="24"/>
-        </w:rPr>
-        <w:t xml:space="preserve">3.1.1 </w:t>
+        <w:t>常用的</w:t>
       </w:r>
       <w:r>
         <w:rPr>
@@ -11698,7 +11706,7 @@
           <w:b/>
           <w:sz w:val="24"/>
         </w:rPr>
-        <w:t>常用的</w:t>
+        <w:t>时频分析</w:t>
       </w:r>
       <w:r>
         <w:rPr>
@@ -11706,14 +11714,6 @@
           <w:b/>
           <w:sz w:val="24"/>
         </w:rPr>
-        <w:t>时频分析</w:t>
-      </w:r>
-      <w:r>
-        <w:rPr>
-          <w:rFonts w:ascii="黑体" w:eastAsia="黑体" w:hAnsi="黑体" w:hint="eastAsia"/>
-          <w:b/>
-          <w:sz w:val="24"/>
-        </w:rPr>
         <w:t>方法</w:t>
       </w:r>
       <w:bookmarkEnd w:id="36"/>
@@ -11867,6 +11867,26 @@
           <w:rFonts w:hint="eastAsia"/>
           <w:sz w:val="24"/>
         </w:rPr>
+        <w:t>对</w:t>
+      </w:r>
+      <w:r>
+        <w:rPr>
+          <w:sz w:val="24"/>
+        </w:rPr>
+        <w:t>窗口内的信号做</w:t>
+      </w:r>
+      <w:r>
+        <w:rPr>
+          <w:rFonts w:hint="eastAsia"/>
+          <w:sz w:val="24"/>
+        </w:rPr>
+        <w:t>傅里叶变换，</w:t>
+      </w:r>
+      <w:r>
+        <w:rPr>
+          <w:rFonts w:hint="eastAsia"/>
+          <w:sz w:val="24"/>
+        </w:rPr>
         <w:t>通过</w:t>
       </w:r>
       <w:r>
@@ -11906,12 +11926,303 @@
           <w:sz w:val="24"/>
           <w:vertAlign w:val="superscript"/>
         </w:rPr>
+        <w:instrText xml:space="preserve"> \* MERGEFORMAT </w:instrText>
       </w:r>
       <w:r>
         <w:rPr>
           <w:sz w:val="24"/>
           <w:vertAlign w:val="superscript"/>
         </w:rPr>
+      </w:r>
+      <w:r>
+        <w:rPr>
+          <w:sz w:val="24"/>
+          <w:vertAlign w:val="superscript"/>
+        </w:rPr>
+        <w:fldChar w:fldCharType="separate"/>
+      </w:r>
+      <w:r>
+        <w:rPr>
+          <w:sz w:val="24"/>
+          <w:vertAlign w:val="superscript"/>
+        </w:rPr>
+        <w:t>[44]</w:t>
+      </w:r>
+      <w:r>
+        <w:rPr>
+          <w:sz w:val="24"/>
+          <w:vertAlign w:val="superscript"/>
+        </w:rPr>
+        <w:fldChar w:fldCharType="end"/>
+      </w:r>
+      <w:r>
+        <w:rPr>
+          <w:sz w:val="24"/>
+        </w:rPr>
+        <w:t>。短时傅里叶变换使用</w:t>
+      </w:r>
+      <w:r>
+        <w:rPr>
+          <w:rFonts w:hint="eastAsia"/>
+          <w:sz w:val="24"/>
+        </w:rPr>
+        <w:t>的是</w:t>
+      </w:r>
+      <w:r>
+        <w:rPr>
+          <w:sz w:val="24"/>
+        </w:rPr>
+        <w:t>固定</w:t>
+      </w:r>
+      <w:r>
+        <w:rPr>
+          <w:rFonts w:hint="eastAsia"/>
+          <w:sz w:val="24"/>
+        </w:rPr>
+        <w:t>长度</w:t>
+      </w:r>
+      <w:r>
+        <w:rPr>
+          <w:sz w:val="24"/>
+        </w:rPr>
+        <w:t>的窗函数，窗函数一旦确定</w:t>
+      </w:r>
+      <w:r>
+        <w:rPr>
+          <w:sz w:val="24"/>
+        </w:rPr>
+        <w:t>，</w:t>
+      </w:r>
+      <w:r>
+        <w:rPr>
+          <w:rFonts w:hint="eastAsia"/>
+          <w:sz w:val="24"/>
+        </w:rPr>
+        <w:t>其时间</w:t>
+      </w:r>
+      <w:r>
+        <w:rPr>
+          <w:sz w:val="24"/>
+        </w:rPr>
+        <w:t>和频率的分辨率也</w:t>
+      </w:r>
+      <w:r>
+        <w:rPr>
+          <w:rFonts w:hint="eastAsia"/>
+          <w:sz w:val="24"/>
+        </w:rPr>
+        <w:t>相应</w:t>
+      </w:r>
+      <w:r>
+        <w:rPr>
+          <w:sz w:val="24"/>
+        </w:rPr>
+        <w:t>地确定了</w:t>
+      </w:r>
+      <w:r>
+        <w:rPr>
+          <w:sz w:val="24"/>
+        </w:rPr>
+        <w:t>。对于</w:t>
+      </w:r>
+      <w:r>
+        <w:rPr>
+          <w:sz w:val="24"/>
+        </w:rPr>
+        <w:t>分段平稳信号或者近似平稳信号</w:t>
+      </w:r>
+      <w:r>
+        <w:rPr>
+          <w:rFonts w:hint="eastAsia"/>
+          <w:sz w:val="24"/>
+        </w:rPr>
+        <w:t>，</w:t>
+      </w:r>
+      <w:r>
+        <w:rPr>
+          <w:sz w:val="24"/>
+        </w:rPr>
+        <w:t>使用短时傅里叶变换</w:t>
+      </w:r>
+      <w:r>
+        <w:rPr>
+          <w:sz w:val="24"/>
+        </w:rPr>
+        <w:t>犹可，但是对于非平稳信号，当信号变化剧烈时，要求</w:t>
+      </w:r>
+      <w:r>
+        <w:rPr>
+          <w:sz w:val="24"/>
+        </w:rPr>
+        <w:t>较高的时间分辨率；而波形变化平缓</w:t>
+      </w:r>
+      <w:r>
+        <w:rPr>
+          <w:rFonts w:hint="eastAsia"/>
+          <w:sz w:val="24"/>
+        </w:rPr>
+        <w:t>时</w:t>
+      </w:r>
+      <w:r>
+        <w:rPr>
+          <w:sz w:val="24"/>
+        </w:rPr>
+        <w:t>，</w:t>
+      </w:r>
+      <w:r>
+        <w:rPr>
+          <w:rFonts w:hint="eastAsia"/>
+          <w:sz w:val="24"/>
+        </w:rPr>
+        <w:t>又</w:t>
+      </w:r>
+      <w:r>
+        <w:rPr>
+          <w:sz w:val="24"/>
+        </w:rPr>
+        <w:t>要求较高的频率分辨率</w:t>
+      </w:r>
+      <w:r>
+        <w:rPr>
+          <w:rFonts w:hint="eastAsia"/>
+          <w:sz w:val="24"/>
+        </w:rPr>
+        <w:t>，</w:t>
+      </w:r>
+      <w:r>
+        <w:rPr>
+          <w:sz w:val="24"/>
+        </w:rPr>
+        <w:t>短时傅里叶变换</w:t>
+      </w:r>
+      <w:r>
+        <w:rPr>
+          <w:rFonts w:hint="eastAsia"/>
+          <w:sz w:val="24"/>
+        </w:rPr>
+        <w:t>由于其</w:t>
+      </w:r>
+      <w:r>
+        <w:rPr>
+          <w:sz w:val="24"/>
+        </w:rPr>
+        <w:t>分辨率固定而无法</w:t>
+      </w:r>
+      <w:r>
+        <w:rPr>
+          <w:rFonts w:hint="eastAsia"/>
+          <w:sz w:val="24"/>
+        </w:rPr>
+        <w:t>满足</w:t>
+      </w:r>
+      <w:r>
+        <w:rPr>
+          <w:sz w:val="24"/>
+        </w:rPr>
+        <w:t>需求。</w:t>
+      </w:r>
+    </w:p>
+    <w:p>
+      <w:pPr>
+        <w:ind w:firstLineChars="200" w:firstLine="480"/>
+        <w:rPr>
+          <w:sz w:val="24"/>
+        </w:rPr>
+      </w:pPr>
+      <w:r>
+        <w:rPr>
+          <w:sz w:val="24"/>
+        </w:rPr>
+        <w:t>Wigner-Ville</w:t>
+      </w:r>
+      <w:r>
+        <w:rPr>
+          <w:sz w:val="24"/>
+        </w:rPr>
+        <w:t>分布</w:t>
+      </w:r>
+      <w:r>
+        <w:rPr>
+          <w:rFonts w:hint="eastAsia"/>
+          <w:sz w:val="24"/>
+        </w:rPr>
+        <w:t>可以</w:t>
+      </w:r>
+      <w:r>
+        <w:rPr>
+          <w:rFonts w:hint="eastAsia"/>
+          <w:sz w:val="24"/>
+        </w:rPr>
+        <w:t>看成</w:t>
+      </w:r>
+      <w:r>
+        <w:rPr>
+          <w:rFonts w:hint="eastAsia"/>
+          <w:sz w:val="24"/>
+        </w:rPr>
+        <w:t>是</w:t>
+      </w:r>
+      <w:r>
+        <w:rPr>
+          <w:rFonts w:hint="eastAsia"/>
+          <w:sz w:val="24"/>
+        </w:rPr>
+        <w:t>信号的</w:t>
+      </w:r>
+      <w:r>
+        <w:rPr>
+          <w:rFonts w:hint="eastAsia"/>
+          <w:sz w:val="24"/>
+        </w:rPr>
+        <w:t>中心协方差</w:t>
+      </w:r>
+      <w:r>
+        <w:rPr>
+          <w:sz w:val="24"/>
+        </w:rPr>
+        <w:t>函数</w:t>
+      </w:r>
+      <w:r>
+        <w:rPr>
+          <w:rFonts w:hint="eastAsia"/>
+          <w:sz w:val="24"/>
+        </w:rPr>
+        <w:t>的傅里叶变换</w:t>
+      </w:r>
+      <w:r>
+        <w:rPr>
+          <w:sz w:val="24"/>
+          <w:vertAlign w:val="superscript"/>
+        </w:rPr>
+        <w:fldChar w:fldCharType="begin"/>
+      </w:r>
+      <w:r>
+        <w:rPr>
+          <w:sz w:val="24"/>
+          <w:vertAlign w:val="superscript"/>
+        </w:rPr>
+        <w:instrText xml:space="preserve"> </w:instrText>
+      </w:r>
+      <w:r>
+        <w:rPr>
+          <w:rFonts w:hint="eastAsia"/>
+          <w:sz w:val="24"/>
+          <w:vertAlign w:val="superscript"/>
+        </w:rPr>
+        <w:instrText>REF _Ref4573951 \r \h</w:instrText>
+      </w:r>
+      <w:r>
+        <w:rPr>
+          <w:sz w:val="24"/>
+          <w:vertAlign w:val="superscript"/>
+        </w:rPr>
+        <w:instrText xml:space="preserve"> </w:instrText>
+      </w:r>
+      <w:r>
+        <w:rPr>
+          <w:sz w:val="24"/>
+          <w:vertAlign w:val="superscript"/>
+        </w:rPr>
         <w:instrText xml:space="preserve"> \* MERGEFORMAT </w:instrText>
       </w:r>
       <w:r>
@@ -11919,297 +12230,6 @@
           <w:sz w:val="24"/>
           <w:vertAlign w:val="superscript"/>
         </w:rPr>
-        <w:fldChar w:fldCharType="separate"/>
-      </w:r>
-      <w:r>
-        <w:rPr>
-          <w:sz w:val="24"/>
-          <w:vertAlign w:val="superscript"/>
-        </w:rPr>
-        <w:t>[44]</w:t>
-      </w:r>
-      <w:r>
-        <w:rPr>
-          <w:sz w:val="24"/>
-          <w:vertAlign w:val="superscript"/>
-        </w:rPr>
-        <w:fldChar w:fldCharType="end"/>
-      </w:r>
-      <w:r>
-        <w:rPr>
-          <w:sz w:val="24"/>
-        </w:rPr>
-        <w:t>。短时傅里叶变换使用</w:t>
-      </w:r>
-      <w:r>
-        <w:rPr>
-          <w:rFonts w:hint="eastAsia"/>
-          <w:sz w:val="24"/>
-        </w:rPr>
-        <w:t>的是</w:t>
-      </w:r>
-      <w:r>
-        <w:rPr>
-          <w:sz w:val="24"/>
-        </w:rPr>
-        <w:t>固定</w:t>
-      </w:r>
-      <w:r>
-        <w:rPr>
-          <w:rFonts w:hint="eastAsia"/>
-          <w:sz w:val="24"/>
-        </w:rPr>
-        <w:t>长度</w:t>
-      </w:r>
-      <w:r>
-        <w:rPr>
-          <w:sz w:val="24"/>
-        </w:rPr>
-        <w:t>的窗函数，窗函数一旦确定</w:t>
-      </w:r>
-      <w:r>
-        <w:rPr>
-          <w:sz w:val="24"/>
-        </w:rPr>
-        <w:t>，</w:t>
-      </w:r>
-      <w:r>
-        <w:rPr>
-          <w:rFonts w:hint="eastAsia"/>
-          <w:sz w:val="24"/>
-        </w:rPr>
-        <w:t>其时间</w:t>
-      </w:r>
-      <w:r>
-        <w:rPr>
-          <w:sz w:val="24"/>
-        </w:rPr>
-        <w:t>和频率的分辨率也</w:t>
-      </w:r>
-      <w:r>
-        <w:rPr>
-          <w:rFonts w:hint="eastAsia"/>
-          <w:sz w:val="24"/>
-        </w:rPr>
-        <w:t>相应</w:t>
-      </w:r>
-      <w:r>
-        <w:rPr>
-          <w:sz w:val="24"/>
-        </w:rPr>
-        <w:t>地确定了</w:t>
-      </w:r>
-      <w:r>
-        <w:rPr>
-          <w:sz w:val="24"/>
-        </w:rPr>
-        <w:t>。对于</w:t>
-      </w:r>
-      <w:r>
-        <w:rPr>
-          <w:sz w:val="24"/>
-        </w:rPr>
-        <w:t>分段平稳信号或者近似平稳信号</w:t>
-      </w:r>
-      <w:r>
-        <w:rPr>
-          <w:rFonts w:hint="eastAsia"/>
-          <w:sz w:val="24"/>
-        </w:rPr>
-        <w:t>，</w:t>
-      </w:r>
-      <w:r>
-        <w:rPr>
-          <w:sz w:val="24"/>
-        </w:rPr>
-        <w:t>使用短时傅里叶变换</w:t>
-      </w:r>
-      <w:r>
-        <w:rPr>
-          <w:sz w:val="24"/>
-        </w:rPr>
-        <w:t>犹可，但是对于非平稳信号，当信号变化剧烈时，要求窗函数有</w:t>
-      </w:r>
-      <w:r>
-        <w:rPr>
-          <w:sz w:val="24"/>
-        </w:rPr>
-        <w:t>较高的时间分辨率；而波形变化平缓</w:t>
-      </w:r>
-      <w:r>
-        <w:rPr>
-          <w:rFonts w:hint="eastAsia"/>
-          <w:sz w:val="24"/>
-        </w:rPr>
-        <w:t>时</w:t>
-      </w:r>
-      <w:r>
-        <w:rPr>
-          <w:sz w:val="24"/>
-        </w:rPr>
-        <w:t>，</w:t>
-      </w:r>
-      <w:r>
-        <w:rPr>
-          <w:rFonts w:hint="eastAsia"/>
-          <w:sz w:val="24"/>
-        </w:rPr>
-        <w:t>又</w:t>
-      </w:r>
-      <w:r>
-        <w:rPr>
-          <w:sz w:val="24"/>
-        </w:rPr>
-        <w:t>要求窗函数有较高的频率分辨率</w:t>
-      </w:r>
-      <w:r>
-        <w:rPr>
-          <w:rFonts w:hint="eastAsia"/>
-          <w:sz w:val="24"/>
-        </w:rPr>
-        <w:t>，</w:t>
-      </w:r>
-      <w:r>
-        <w:rPr>
-          <w:sz w:val="24"/>
-        </w:rPr>
-        <w:t>短时傅里叶变换</w:t>
-      </w:r>
-      <w:r>
-        <w:rPr>
-          <w:rFonts w:hint="eastAsia"/>
-          <w:sz w:val="24"/>
-        </w:rPr>
-        <w:t>由于其</w:t>
-      </w:r>
-      <w:r>
-        <w:rPr>
-          <w:sz w:val="24"/>
-        </w:rPr>
-        <w:t>分辨率固定而无法</w:t>
-      </w:r>
-      <w:r>
-        <w:rPr>
-          <w:rFonts w:hint="eastAsia"/>
-          <w:sz w:val="24"/>
-        </w:rPr>
-        <w:t>满足</w:t>
-      </w:r>
-      <w:r>
-        <w:rPr>
-          <w:sz w:val="24"/>
-        </w:rPr>
-        <w:t>需求。</w:t>
-      </w:r>
-    </w:p>
-    <w:p>
-      <w:pPr>
-        <w:ind w:firstLineChars="200" w:firstLine="480"/>
-        <w:rPr>
-          <w:sz w:val="24"/>
-        </w:rPr>
-      </w:pPr>
-      <w:r>
-        <w:rPr>
-          <w:sz w:val="24"/>
-        </w:rPr>
-        <w:t>Wigner-Ville</w:t>
-      </w:r>
-      <w:r>
-        <w:rPr>
-          <w:sz w:val="24"/>
-        </w:rPr>
-        <w:t>分布</w:t>
-      </w:r>
-      <w:r>
-        <w:rPr>
-          <w:rFonts w:hint="eastAsia"/>
-          <w:sz w:val="24"/>
-        </w:rPr>
-        <w:t>可以</w:t>
-      </w:r>
-      <w:r>
-        <w:rPr>
-          <w:rFonts w:hint="eastAsia"/>
-          <w:sz w:val="24"/>
-        </w:rPr>
-        <w:t>看成</w:t>
-      </w:r>
-      <w:r>
-        <w:rPr>
-          <w:rFonts w:hint="eastAsia"/>
-          <w:sz w:val="24"/>
-        </w:rPr>
-        <w:t>是</w:t>
-      </w:r>
-      <w:r>
-        <w:rPr>
-          <w:rFonts w:hint="eastAsia"/>
-          <w:sz w:val="24"/>
-        </w:rPr>
-        <w:t>信号的</w:t>
-      </w:r>
-      <w:r>
-        <w:rPr>
-          <w:rFonts w:hint="eastAsia"/>
-          <w:sz w:val="24"/>
-        </w:rPr>
-        <w:t>中心协方差</w:t>
-      </w:r>
-      <w:r>
-        <w:rPr>
-          <w:sz w:val="24"/>
-        </w:rPr>
-        <w:t>函数</w:t>
-      </w:r>
-      <w:r>
-        <w:rPr>
-          <w:rFonts w:hint="eastAsia"/>
-          <w:sz w:val="24"/>
-        </w:rPr>
-        <w:t>的傅里叶变换</w:t>
-      </w:r>
-      <w:r>
-        <w:rPr>
-          <w:sz w:val="24"/>
-          <w:vertAlign w:val="superscript"/>
-        </w:rPr>
-        <w:fldChar w:fldCharType="begin"/>
-      </w:r>
-      <w:r>
-        <w:rPr>
-          <w:sz w:val="24"/>
-          <w:vertAlign w:val="superscript"/>
-        </w:rPr>
-        <w:instrText xml:space="preserve"> </w:instrText>
-      </w:r>
-      <w:r>
-        <w:rPr>
-          <w:rFonts w:hint="eastAsia"/>
-          <w:sz w:val="24"/>
-          <w:vertAlign w:val="superscript"/>
-        </w:rPr>
-        <w:instrText>REF _Ref4573951 \r \h</w:instrText>
-      </w:r>
-      <w:r>
-        <w:rPr>
-          <w:sz w:val="24"/>
-          <w:vertAlign w:val="superscript"/>
-        </w:rPr>
-        <w:instrText xml:space="preserve"> </w:instrText>
-      </w:r>
-      <w:r>
-        <w:rPr>
-          <w:sz w:val="24"/>
-          <w:vertAlign w:val="superscript"/>
-        </w:rPr>
-      </w:r>
-      <w:r>
-        <w:rPr>
-          <w:sz w:val="24"/>
-          <w:vertAlign w:val="superscript"/>
-        </w:rPr>
-        <w:instrText xml:space="preserve"> \* MERGEFORMAT </w:instrText>
       </w:r>
       <w:r>
         <w:rPr>
@@ -12690,13 +12710,13 @@
           <w:sz w:val="24"/>
           <w:vertAlign w:val="superscript"/>
         </w:rPr>
+        <w:instrText xml:space="preserve"> \* MERGEFORMAT </w:instrText>
       </w:r>
       <w:r>
         <w:rPr>
           <w:sz w:val="24"/>
           <w:vertAlign w:val="superscript"/>
         </w:rPr>
-        <w:instrText xml:space="preserve"> \* MERGEFORMAT </w:instrText>
       </w:r>
       <w:r>
         <w:rPr>
@@ -12867,7 +12887,6 @@
       <w:pPr>
         <w:ind w:firstLineChars="200" w:firstLine="480"/>
         <w:rPr>
-          <w:rFonts w:hint="eastAsia"/>
           <w:sz w:val="24"/>
         </w:rPr>
       </w:pPr>
@@ -12934,83 +12953,49 @@
         <w:rPr>
           <w:sz w:val="24"/>
         </w:rPr>
+        <w:t>信号在传播</w:t>
+      </w:r>
+      <w:r>
+        <w:rPr>
+          <w:rFonts w:hint="eastAsia"/>
+          <w:sz w:val="24"/>
+        </w:rPr>
+        <w:t>过程中又具有多模态性以及</w:t>
+      </w:r>
+      <w:r>
+        <w:rPr>
+          <w:sz w:val="24"/>
+        </w:rPr>
+        <w:t>频散</w:t>
+      </w:r>
+      <w:r>
+        <w:rPr>
+          <w:rFonts w:hint="eastAsia"/>
+          <w:sz w:val="24"/>
+        </w:rPr>
+        <w:t>效应，</w:t>
+      </w:r>
+      <w:r>
+        <w:rPr>
+          <w:sz w:val="24"/>
+        </w:rPr>
+        <w:t>属于</w:t>
+      </w:r>
+      <w:r>
+        <w:rPr>
+          <w:rFonts w:hint="eastAsia"/>
+          <w:sz w:val="24"/>
+        </w:rPr>
+        <w:t>非平稳</w:t>
+      </w:r>
+      <w:r>
+        <w:rPr>
+          <w:sz w:val="24"/>
+        </w:rPr>
         <w:t>信号</w:t>
       </w:r>
       <w:r>
         <w:rPr>
-          <w:sz w:val="24"/>
-        </w:rPr>
-        <w:t>在传播</w:t>
-      </w:r>
-      <w:r>
-        <w:rPr>
-          <w:rFonts w:hint="eastAsia"/>
-          <w:sz w:val="24"/>
-        </w:rPr>
-        <w:t>过程中</w:t>
-      </w:r>
-      <w:r>
-        <w:rPr>
-          <w:rFonts w:hint="eastAsia"/>
-          <w:sz w:val="24"/>
-        </w:rPr>
-        <w:t>又具有</w:t>
-      </w:r>
-      <w:r>
-        <w:rPr>
-          <w:rFonts w:hint="eastAsia"/>
-          <w:sz w:val="24"/>
-        </w:rPr>
-        <w:t>多</w:t>
-      </w:r>
-      <w:r>
-        <w:rPr>
-          <w:rFonts w:hint="eastAsia"/>
-          <w:sz w:val="24"/>
-        </w:rPr>
-        <w:t>模态</w:t>
-      </w:r>
-      <w:r>
-        <w:rPr>
-          <w:rFonts w:hint="eastAsia"/>
-          <w:sz w:val="24"/>
-        </w:rPr>
-        <w:t>性以及</w:t>
-      </w:r>
-      <w:r>
-        <w:rPr>
-          <w:sz w:val="24"/>
-        </w:rPr>
-        <w:t>频散</w:t>
-      </w:r>
-      <w:r>
-        <w:rPr>
-          <w:rFonts w:hint="eastAsia"/>
-          <w:sz w:val="24"/>
-        </w:rPr>
-        <w:t>效应，</w:t>
-      </w:r>
-      <w:r>
-        <w:rPr>
-          <w:sz w:val="24"/>
-        </w:rPr>
-        <w:t>属于</w:t>
-      </w:r>
-      <w:r>
-        <w:rPr>
-          <w:rFonts w:hint="eastAsia"/>
-          <w:sz w:val="24"/>
-        </w:rPr>
-        <w:t>非平稳</w:t>
-      </w:r>
-      <w:r>
-        <w:rPr>
-          <w:sz w:val="24"/>
-        </w:rPr>
-        <w:t>信号</w:t>
-      </w:r>
-      <w:r>
-        <w:rPr>
           <w:rFonts w:hint="eastAsia"/>
           <w:sz w:val="24"/>
         </w:rPr>
@@ -13107,8 +13092,6 @@
         </w:rPr>
         <w:t>。</w:t>
       </w:r>
-      <w:bookmarkStart w:id="37" w:name="_GoBack"/>
-      <w:bookmarkEnd w:id="37"/>
       <w:r>
         <w:rPr>
           <w:sz w:val="24"/>
@@ -13222,7 +13205,7 @@
           <w:sz w:val="24"/>
         </w:rPr>
       </w:pPr>
-      <w:bookmarkStart w:id="38" w:name="_Toc4575068"/>
+      <w:bookmarkStart w:id="37" w:name="_Toc4575068"/>
       <w:r>
         <w:rPr>
           <w:rFonts w:ascii="黑体" w:eastAsia="黑体" w:hAnsi="宋体" w:hint="eastAsia"/>
@@ -13247,315 +13230,2207 @@
         </w:rPr>
         <w:t>小波变换</w:t>
       </w:r>
+      <w:bookmarkEnd w:id="37"/>
+    </w:p>
+    <w:p>
+      <w:pPr>
+        <w:ind w:firstLineChars="200" w:firstLine="480"/>
+        <w:rPr>
+          <w:sz w:val="24"/>
+        </w:rPr>
+      </w:pPr>
+      <w:r>
+        <w:rPr>
+          <w:rFonts w:hint="eastAsia"/>
+          <w:sz w:val="24"/>
+        </w:rPr>
+        <w:t>小波是一种</w:t>
+      </w:r>
+      <w:r>
+        <w:rPr>
+          <w:rFonts w:hint="eastAsia"/>
+          <w:sz w:val="24"/>
+        </w:rPr>
+        <w:t>很小的</w:t>
+      </w:r>
+      <w:r>
+        <w:rPr>
+          <w:sz w:val="24"/>
+        </w:rPr>
+        <w:t>波形</w:t>
+      </w:r>
+      <w:r>
+        <w:rPr>
+          <w:rFonts w:hint="eastAsia"/>
+          <w:sz w:val="24"/>
+        </w:rPr>
+        <w:t>，可以被视为一种短暂的振荡</w:t>
+      </w:r>
+      <w:r>
+        <w:rPr>
+          <w:rFonts w:hint="eastAsia"/>
+          <w:sz w:val="24"/>
+        </w:rPr>
+        <w:t>。</w:t>
+      </w:r>
+      <w:r>
+        <w:rPr>
+          <w:sz w:val="24"/>
+        </w:rPr>
+        <w:t>“</w:t>
+      </w:r>
+      <w:r>
+        <w:rPr>
+          <w:rFonts w:hint="eastAsia"/>
+          <w:sz w:val="24"/>
+        </w:rPr>
+        <w:t>小</w:t>
+      </w:r>
+      <w:r>
+        <w:rPr>
+          <w:sz w:val="24"/>
+        </w:rPr>
+        <w:t>”</w:t>
+      </w:r>
+      <w:r>
+        <w:rPr>
+          <w:rFonts w:hint="eastAsia"/>
+          <w:sz w:val="24"/>
+        </w:rPr>
+        <w:t>代表</w:t>
+      </w:r>
+      <w:r>
+        <w:rPr>
+          <w:sz w:val="24"/>
+        </w:rPr>
+        <w:t>它</w:t>
+      </w:r>
+      <w:r>
+        <w:rPr>
+          <w:rFonts w:hint="eastAsia"/>
+          <w:sz w:val="24"/>
+        </w:rPr>
+        <w:t>有</w:t>
+      </w:r>
+      <w:r>
+        <w:rPr>
+          <w:sz w:val="24"/>
+        </w:rPr>
+        <w:t>衰减性</w:t>
+      </w:r>
+      <w:r>
+        <w:rPr>
+          <w:rFonts w:hint="eastAsia"/>
+          <w:sz w:val="24"/>
+        </w:rPr>
+        <w:t>，</w:t>
+      </w:r>
+      <w:r>
+        <w:rPr>
+          <w:rFonts w:hint="eastAsia"/>
+          <w:sz w:val="24"/>
+        </w:rPr>
+        <w:t>其振幅从零开始，然后增大，然后再减小到零</w:t>
+      </w:r>
+      <w:r>
+        <w:rPr>
+          <w:rFonts w:hint="eastAsia"/>
+          <w:sz w:val="24"/>
+        </w:rPr>
+        <w:t>。</w:t>
+      </w:r>
+      <w:r>
+        <w:rPr>
+          <w:rFonts w:hint="eastAsia"/>
+          <w:sz w:val="24"/>
+        </w:rPr>
+        <w:t>“波”代表</w:t>
+      </w:r>
+      <w:r>
+        <w:rPr>
+          <w:sz w:val="24"/>
+        </w:rPr>
+        <w:t>它有波动性，</w:t>
+      </w:r>
+      <w:r>
+        <w:rPr>
+          <w:rFonts w:hint="eastAsia"/>
+          <w:sz w:val="24"/>
+        </w:rPr>
+        <w:t>其</w:t>
+      </w:r>
+      <w:r>
+        <w:rPr>
+          <w:rFonts w:hint="eastAsia"/>
+          <w:sz w:val="24"/>
+        </w:rPr>
+        <w:t>直流分量</w:t>
+      </w:r>
+      <w:r>
+        <w:rPr>
+          <w:sz w:val="24"/>
+        </w:rPr>
+        <w:t>为</w:t>
+      </w:r>
+      <w:r>
+        <w:rPr>
+          <w:rFonts w:hint="eastAsia"/>
+          <w:sz w:val="24"/>
+        </w:rPr>
+        <w:t>0</w:t>
+      </w:r>
+      <w:r>
+        <w:rPr>
+          <w:rFonts w:hint="eastAsia"/>
+          <w:sz w:val="24"/>
+        </w:rPr>
+        <w:t>，</w:t>
+      </w:r>
+      <w:r>
+        <w:rPr>
+          <w:sz w:val="24"/>
+        </w:rPr>
+        <w:t>其</w:t>
+      </w:r>
+      <w:r>
+        <w:rPr>
+          <w:sz w:val="24"/>
+        </w:rPr>
+        <w:t>值</w:t>
+      </w:r>
+      <w:r>
+        <w:rPr>
+          <w:rFonts w:hint="eastAsia"/>
+          <w:sz w:val="24"/>
+        </w:rPr>
+        <w:t>会</w:t>
+      </w:r>
+      <w:r>
+        <w:rPr>
+          <w:sz w:val="24"/>
+        </w:rPr>
+        <w:t>发生正负相间的</w:t>
+      </w:r>
+      <w:r>
+        <w:rPr>
+          <w:rFonts w:hint="eastAsia"/>
+          <w:sz w:val="24"/>
+        </w:rPr>
+        <w:t>振荡</w:t>
+      </w:r>
+      <w:r>
+        <w:rPr>
+          <w:rFonts w:hint="eastAsia"/>
+          <w:sz w:val="24"/>
+        </w:rPr>
+        <w:t>。</w:t>
+      </w:r>
+      <w:r>
+        <w:rPr>
+          <w:rFonts w:hint="eastAsia"/>
+          <w:sz w:val="24"/>
+        </w:rPr>
+        <w:t>作为一种数学工具，小波</w:t>
+      </w:r>
+      <w:r>
+        <w:rPr>
+          <w:rFonts w:hint="eastAsia"/>
+          <w:sz w:val="24"/>
+        </w:rPr>
+        <w:t>变换</w:t>
+      </w:r>
+      <w:r>
+        <w:rPr>
+          <w:rFonts w:hint="eastAsia"/>
+          <w:sz w:val="24"/>
+        </w:rPr>
+        <w:t>可以用来从许多不同类型的数据中提取信息。</w:t>
+      </w:r>
+    </w:p>
+    <w:p>
+      <w:pPr>
+        <w:ind w:firstLineChars="200" w:firstLine="480"/>
+        <w:rPr>
+          <w:rFonts w:hint="eastAsia"/>
+          <w:sz w:val="24"/>
+        </w:rPr>
+      </w:pPr>
+      <w:r>
+        <w:rPr>
+          <w:sz w:val="24"/>
+        </w:rPr>
+        <w:t>小波变换</w:t>
+      </w:r>
+      <w:r>
+        <w:rPr>
+          <w:rFonts w:hint="eastAsia"/>
+          <w:sz w:val="24"/>
+        </w:rPr>
+        <w:t>的</w:t>
+      </w:r>
+      <w:r>
+        <w:rPr>
+          <w:sz w:val="24"/>
+        </w:rPr>
+        <w:t>基本思想是</w:t>
+      </w:r>
+      <w:r>
+        <w:rPr>
+          <w:sz w:val="24"/>
+        </w:rPr>
+        <w:t>提供一个</w:t>
+      </w:r>
+      <w:r>
+        <w:rPr>
+          <w:rFonts w:hint="eastAsia"/>
+          <w:sz w:val="24"/>
+        </w:rPr>
+        <w:t>宽度</w:t>
+      </w:r>
+      <w:r>
+        <w:rPr>
+          <w:sz w:val="24"/>
+        </w:rPr>
+        <w:t>随频率改变的</w:t>
+      </w:r>
+      <w:r>
+        <w:rPr>
+          <w:rFonts w:hint="eastAsia"/>
+          <w:sz w:val="24"/>
+        </w:rPr>
+        <w:t>时频</w:t>
+      </w:r>
+      <w:r>
+        <w:rPr>
+          <w:sz w:val="24"/>
+        </w:rPr>
+        <w:t>局部</w:t>
+      </w:r>
+      <w:r>
+        <w:rPr>
+          <w:rFonts w:hint="eastAsia"/>
+          <w:sz w:val="24"/>
+        </w:rPr>
+        <w:t>化</w:t>
+      </w:r>
+      <w:r>
+        <w:rPr>
+          <w:sz w:val="24"/>
+        </w:rPr>
+        <w:t>窗口</w:t>
+      </w:r>
+      <w:r>
+        <w:rPr>
+          <w:sz w:val="24"/>
+        </w:rPr>
+        <w:t>，</w:t>
+      </w:r>
+      <w:r>
+        <w:rPr>
+          <w:rFonts w:hint="eastAsia"/>
+          <w:sz w:val="24"/>
+        </w:rPr>
+        <w:t>能够</w:t>
+      </w:r>
+      <w:r>
+        <w:rPr>
+          <w:sz w:val="24"/>
+        </w:rPr>
+        <w:t>通过伸缩平移运算对信号进行多尺度细化，</w:t>
+      </w:r>
+      <w:r>
+        <w:rPr>
+          <w:rFonts w:hint="eastAsia"/>
+          <w:sz w:val="24"/>
+        </w:rPr>
+        <w:t>然后使用小波</w:t>
+      </w:r>
+      <w:r>
+        <w:rPr>
+          <w:sz w:val="24"/>
+        </w:rPr>
+        <w:t>基函数</w:t>
+      </w:r>
+      <w:r>
+        <w:rPr>
+          <w:rFonts w:hint="eastAsia"/>
+          <w:sz w:val="24"/>
+        </w:rPr>
+        <w:t>对</w:t>
+      </w:r>
+      <w:r>
+        <w:rPr>
+          <w:sz w:val="24"/>
+        </w:rPr>
+        <w:t>各个</w:t>
+      </w:r>
+      <w:r>
+        <w:rPr>
+          <w:rFonts w:hint="eastAsia"/>
+          <w:sz w:val="24"/>
+        </w:rPr>
+        <w:t>窗口内</w:t>
+      </w:r>
+      <w:r>
+        <w:rPr>
+          <w:sz w:val="24"/>
+        </w:rPr>
+        <w:t>的信号进行表示，</w:t>
+      </w:r>
+      <w:r>
+        <w:rPr>
+          <w:rFonts w:hint="eastAsia"/>
+          <w:sz w:val="24"/>
+        </w:rPr>
+        <w:t>计算出</w:t>
+      </w:r>
+      <w:r>
+        <w:rPr>
+          <w:sz w:val="24"/>
+        </w:rPr>
+        <w:t>不同时间和尺度上的功率谱，</w:t>
+      </w:r>
+      <w:r>
+        <w:rPr>
+          <w:sz w:val="24"/>
+        </w:rPr>
+        <w:t>最终</w:t>
+      </w:r>
+      <w:r>
+        <w:rPr>
+          <w:rFonts w:hint="eastAsia"/>
+          <w:sz w:val="24"/>
+        </w:rPr>
+        <w:t>实现</w:t>
+      </w:r>
+      <w:r>
+        <w:rPr>
+          <w:sz w:val="24"/>
+        </w:rPr>
+        <w:t>高频</w:t>
+      </w:r>
+      <w:r>
+        <w:rPr>
+          <w:rFonts w:hint="eastAsia"/>
+          <w:sz w:val="24"/>
+        </w:rPr>
+        <w:t>信号</w:t>
+      </w:r>
+      <w:r>
+        <w:rPr>
+          <w:sz w:val="24"/>
+        </w:rPr>
+        <w:t>分量高时间分辨率</w:t>
+      </w:r>
+      <w:r>
+        <w:rPr>
+          <w:sz w:val="24"/>
+        </w:rPr>
+        <w:t>，低频</w:t>
+      </w:r>
+      <w:r>
+        <w:rPr>
+          <w:rFonts w:hint="eastAsia"/>
+          <w:sz w:val="24"/>
+        </w:rPr>
+        <w:t>信号</w:t>
+      </w:r>
+      <w:r>
+        <w:rPr>
+          <w:sz w:val="24"/>
+        </w:rPr>
+        <w:t>分量高频率分辨率</w:t>
+      </w:r>
+      <w:r>
+        <w:rPr>
+          <w:rFonts w:hint="eastAsia"/>
+          <w:sz w:val="24"/>
+        </w:rPr>
+        <w:t>的</w:t>
+      </w:r>
+      <w:r>
+        <w:rPr>
+          <w:rFonts w:hint="eastAsia"/>
+          <w:sz w:val="24"/>
+        </w:rPr>
+        <w:t>分析</w:t>
+      </w:r>
+      <w:r>
+        <w:rPr>
+          <w:sz w:val="24"/>
+        </w:rPr>
+        <w:t>特性</w:t>
+      </w:r>
+      <w:r>
+        <w:rPr>
+          <w:sz w:val="24"/>
+        </w:rPr>
+        <w:t>。</w:t>
+      </w:r>
+      <w:r>
+        <w:rPr>
+          <w:rFonts w:hint="eastAsia"/>
+          <w:sz w:val="24"/>
+        </w:rPr>
+        <w:t>其中的</w:t>
+      </w:r>
+      <w:r>
+        <w:rPr>
+          <w:sz w:val="24"/>
+        </w:rPr>
+        <w:t>基</w:t>
+      </w:r>
+      <w:r>
+        <w:rPr>
+          <w:rFonts w:hint="eastAsia"/>
+          <w:sz w:val="24"/>
+        </w:rPr>
+        <w:t>函数</w:t>
+      </w:r>
+      <w:r>
+        <w:rPr>
+          <w:rFonts w:hint="eastAsia"/>
+          <w:sz w:val="24"/>
+        </w:rPr>
+        <w:t>就是</w:t>
+      </w:r>
+      <w:r>
+        <w:rPr>
+          <w:sz w:val="24"/>
+        </w:rPr>
+        <w:t>所谓的</w:t>
+      </w:r>
+      <w:r>
+        <w:rPr>
+          <w:sz w:val="24"/>
+        </w:rPr>
+        <w:t>“</w:t>
+      </w:r>
+      <w:r>
+        <w:rPr>
+          <w:rFonts w:hint="eastAsia"/>
+          <w:sz w:val="24"/>
+        </w:rPr>
+        <w:t>小波</w:t>
+      </w:r>
+      <w:r>
+        <w:rPr>
+          <w:sz w:val="24"/>
+        </w:rPr>
+        <w:t>”</w:t>
+      </w:r>
+      <w:r>
+        <w:rPr>
+          <w:rFonts w:hint="eastAsia"/>
+          <w:sz w:val="24"/>
+        </w:rPr>
+        <w:t>，</w:t>
+      </w:r>
+      <w:r>
+        <w:rPr>
+          <w:sz w:val="24"/>
+        </w:rPr>
+        <w:t>不同于</w:t>
+      </w:r>
+      <w:r>
+        <w:rPr>
+          <w:rFonts w:hint="eastAsia"/>
+          <w:sz w:val="24"/>
+        </w:rPr>
+        <w:t>傅里叶</w:t>
+      </w:r>
+      <w:r>
+        <w:rPr>
+          <w:sz w:val="24"/>
+        </w:rPr>
+        <w:t>变换中</w:t>
+      </w:r>
+      <w:r>
+        <w:rPr>
+          <w:rFonts w:hint="eastAsia"/>
+          <w:sz w:val="24"/>
+        </w:rPr>
+        <w:t>固定</w:t>
+      </w:r>
+      <w:r>
+        <w:rPr>
+          <w:sz w:val="24"/>
+        </w:rPr>
+        <w:t>使用正弦波信号作为基函数</w:t>
+      </w:r>
+      <w:r>
+        <w:rPr>
+          <w:rFonts w:hint="eastAsia"/>
+          <w:sz w:val="24"/>
+        </w:rPr>
+        <w:t>，</w:t>
+      </w:r>
+      <w:r>
+        <w:rPr>
+          <w:sz w:val="24"/>
+        </w:rPr>
+        <w:t>小波变换中所用的小波基函数并未明确指定</w:t>
+      </w:r>
+      <w:r>
+        <w:rPr>
+          <w:rFonts w:hint="eastAsia"/>
+          <w:sz w:val="24"/>
+        </w:rPr>
+        <w:t>。设</w:t>
+      </w:r>
+      <w:r>
+        <w:rPr>
+          <w:sz w:val="24"/>
+        </w:rPr>
+        <w:t>小波基函数为</w:t>
+      </w:r>
+      <w:r>
+        <w:rPr>
+          <w:i/>
+          <w:sz w:val="24"/>
+        </w:rPr>
+        <w:t>φ</w:t>
+      </w:r>
+      <w:r>
+        <w:rPr>
+          <w:sz w:val="24"/>
+        </w:rPr>
+        <w:t>(</w:t>
+      </w:r>
+      <w:r>
+        <w:rPr>
+          <w:i/>
+          <w:sz w:val="24"/>
+        </w:rPr>
+        <w:t>x</w:t>
+      </w:r>
+      <w:r>
+        <w:rPr>
+          <w:sz w:val="24"/>
+        </w:rPr>
+        <w:t>)</w:t>
+      </w:r>
+      <w:r>
+        <w:rPr>
+          <w:rFonts w:hint="eastAsia"/>
+          <w:sz w:val="24"/>
+        </w:rPr>
+        <w:t>，</w:t>
+      </w:r>
+      <w:r>
+        <w:rPr>
+          <w:i/>
+          <w:sz w:val="24"/>
+        </w:rPr>
+        <w:t>φ</w:t>
+      </w:r>
+      <w:r>
+        <w:rPr>
+          <w:sz w:val="24"/>
+        </w:rPr>
+        <w:t>(</w:t>
+      </w:r>
+      <w:r>
+        <w:rPr>
+          <w:i/>
+          <w:sz w:val="24"/>
+        </w:rPr>
+        <w:t>x</w:t>
+      </w:r>
+      <w:r>
+        <w:rPr>
+          <w:sz w:val="24"/>
+        </w:rPr>
+        <w:t>)</w:t>
+      </w:r>
+      <w:r>
+        <w:rPr>
+          <w:rFonts w:hint="eastAsia"/>
+          <w:sz w:val="24"/>
+        </w:rPr>
+        <w:t>的</w:t>
+      </w:r>
+      <w:r>
+        <w:rPr>
+          <w:sz w:val="24"/>
+        </w:rPr>
+        <w:t>选取</w:t>
+      </w:r>
+      <w:r>
+        <w:rPr>
+          <w:rFonts w:hint="eastAsia"/>
+          <w:sz w:val="24"/>
+        </w:rPr>
+        <w:t>需要</w:t>
+      </w:r>
+      <w:r>
+        <w:rPr>
+          <w:rFonts w:hint="eastAsia"/>
+          <w:sz w:val="24"/>
+        </w:rPr>
+        <w:t>尽可能</w:t>
+      </w:r>
+      <w:r>
+        <w:rPr>
+          <w:sz w:val="24"/>
+        </w:rPr>
+        <w:t>满足以下几个特性：</w:t>
+      </w:r>
+    </w:p>
+    <w:p>
+      <w:pPr>
+        <w:pStyle w:val="af5"/>
+        <w:numPr>
+          <w:ilvl w:val="0"/>
+          <w:numId w:val="35"/>
+        </w:numPr>
+        <w:ind w:firstLineChars="0"/>
+        <w:rPr>
+          <w:rFonts w:ascii="Times New Roman" w:hAnsi="Times New Roman"/>
+          <w:szCs w:val="24"/>
+        </w:rPr>
+      </w:pPr>
+      <w:r>
+        <w:rPr>
+          <w:rFonts w:ascii="Times New Roman" w:hAnsi="Times New Roman"/>
+          <w:szCs w:val="24"/>
+        </w:rPr>
+        <w:t>对称性</w:t>
+      </w:r>
+    </w:p>
+    <w:p>
+      <w:pPr>
+        <w:pStyle w:val="af5"/>
+        <w:ind w:left="360" w:firstLineChars="0" w:firstLine="0"/>
+        <w:rPr>
+          <w:rFonts w:ascii="Times New Roman" w:hAnsi="Times New Roman" w:hint="eastAsia"/>
+          <w:szCs w:val="24"/>
+        </w:rPr>
+      </w:pPr>
+      <w:r>
+        <w:rPr>
+          <w:rFonts w:ascii="Times New Roman" w:hAnsi="Times New Roman" w:hint="eastAsia"/>
+          <w:szCs w:val="24"/>
+        </w:rPr>
+        <w:t>若</w:t>
+      </w:r>
+      <w:r>
+        <w:rPr>
+          <w:rFonts w:ascii="Times New Roman" w:hAnsi="Times New Roman" w:hint="eastAsia"/>
+          <w:szCs w:val="24"/>
+        </w:rPr>
+        <w:t>函数</w:t>
+      </w:r>
+      <w:r>
+        <w:rPr>
+          <w:rFonts w:ascii="Times New Roman" w:hAnsi="Times New Roman"/>
+          <w:i/>
+          <w:szCs w:val="24"/>
+        </w:rPr>
+        <w:t>φ</w:t>
+      </w:r>
+      <w:r>
+        <w:rPr>
+          <w:rFonts w:ascii="Times New Roman" w:hAnsi="Times New Roman"/>
+          <w:szCs w:val="24"/>
+        </w:rPr>
+        <w:t>(</w:t>
+      </w:r>
+      <w:r>
+        <w:rPr>
+          <w:rFonts w:ascii="Times New Roman" w:hAnsi="Times New Roman"/>
+          <w:i/>
+          <w:szCs w:val="24"/>
+        </w:rPr>
+        <w:t>x</w:t>
+      </w:r>
+      <w:r>
+        <w:rPr>
+          <w:rFonts w:ascii="Times New Roman" w:hAnsi="Times New Roman"/>
+          <w:szCs w:val="24"/>
+        </w:rPr>
+        <w:t>)</w:t>
+      </w:r>
+      <w:r>
+        <w:rPr>
+          <w:rFonts w:ascii="Times New Roman" w:hAnsi="Times New Roman"/>
+          <w:szCs w:val="24"/>
+        </w:rPr>
+        <w:t>满足</w:t>
+      </w:r>
+      <w:r>
+        <w:rPr>
+          <w:rFonts w:ascii="Times New Roman" w:hAnsi="Times New Roman" w:hint="eastAsia"/>
+          <w:szCs w:val="24"/>
+        </w:rPr>
+        <w:t>等式</w:t>
+      </w:r>
+      <w:r>
+        <w:rPr>
+          <w:rFonts w:ascii="Times New Roman" w:hAnsi="Times New Roman" w:hint="eastAsia"/>
+          <w:szCs w:val="24"/>
+        </w:rPr>
+        <w:t>x</w:t>
+      </w:r>
+      <w:r>
+        <w:rPr>
+          <w:rFonts w:ascii="Times New Roman" w:hAnsi="Times New Roman"/>
+          <w:szCs w:val="24"/>
+        </w:rPr>
+        <w:t>或者等式</w:t>
+      </w:r>
+      <w:r>
+        <w:rPr>
+          <w:rFonts w:ascii="Times New Roman" w:hAnsi="Times New Roman"/>
+          <w:szCs w:val="24"/>
+        </w:rPr>
+        <w:t>x</w:t>
+      </w:r>
+      <w:r>
+        <w:rPr>
+          <w:rFonts w:ascii="Times New Roman" w:hAnsi="Times New Roman"/>
+          <w:szCs w:val="24"/>
+        </w:rPr>
+        <w:t>中的任意一个</w:t>
+      </w:r>
+      <w:r>
+        <w:rPr>
+          <w:rFonts w:ascii="Times New Roman" w:hAnsi="Times New Roman" w:hint="eastAsia"/>
+          <w:szCs w:val="24"/>
+        </w:rPr>
+        <w:t>，</w:t>
+      </w:r>
+      <w:r>
+        <w:rPr>
+          <w:rFonts w:ascii="Times New Roman" w:hAnsi="Times New Roman"/>
+          <w:szCs w:val="24"/>
+        </w:rPr>
+        <w:t>则</w:t>
+      </w:r>
+      <w:r>
+        <w:rPr>
+          <w:rFonts w:ascii="Times New Roman" w:hAnsi="Times New Roman" w:hint="eastAsia"/>
+          <w:szCs w:val="24"/>
+        </w:rPr>
+        <w:t>称</w:t>
+      </w:r>
+      <w:r>
+        <w:rPr>
+          <w:rFonts w:ascii="Times New Roman" w:hAnsi="Times New Roman"/>
+          <w:szCs w:val="24"/>
+        </w:rPr>
+        <w:t>函数</w:t>
+      </w:r>
+      <w:r>
+        <w:rPr>
+          <w:rFonts w:ascii="Times New Roman" w:hAnsi="Times New Roman"/>
+          <w:i/>
+          <w:szCs w:val="24"/>
+        </w:rPr>
+        <w:t>φ</w:t>
+      </w:r>
+      <w:r>
+        <w:rPr>
+          <w:rFonts w:ascii="Times New Roman" w:hAnsi="Times New Roman"/>
+          <w:szCs w:val="24"/>
+        </w:rPr>
+        <w:t>(</w:t>
+      </w:r>
+      <w:r>
+        <w:rPr>
+          <w:rFonts w:ascii="Times New Roman" w:hAnsi="Times New Roman"/>
+          <w:i/>
+          <w:szCs w:val="24"/>
+        </w:rPr>
+        <w:t>x</w:t>
+      </w:r>
+      <w:r>
+        <w:rPr>
+          <w:rFonts w:ascii="Times New Roman" w:hAnsi="Times New Roman"/>
+          <w:szCs w:val="24"/>
+        </w:rPr>
+        <w:t>)</w:t>
+      </w:r>
+      <w:r>
+        <w:rPr>
+          <w:rFonts w:ascii="Times New Roman" w:hAnsi="Times New Roman"/>
+          <w:szCs w:val="24"/>
+        </w:rPr>
+        <w:t>具有对称性。</w:t>
+      </w:r>
+    </w:p>
+    <w:p>
+      <w:pPr>
+        <w:pStyle w:val="af5"/>
+        <w:spacing w:beforeLines="50" w:before="156" w:afterLines="50" w:after="156" w:line="240" w:lineRule="auto"/>
+        <w:ind w:left="357" w:firstLineChars="0" w:firstLine="0"/>
+        <w:rPr>
+          <w:i/>
+        </w:rPr>
+      </w:pPr>
+      <m:oMathPara>
+        <m:oMath>
+          <m:r>
+            <w:rPr>
+              <w:rFonts w:ascii="Cambria Math" w:hAnsi="Cambria Math"/>
+            </w:rPr>
+            <m:t>φ</m:t>
+          </m:r>
+          <m:d>
+            <m:dPr>
+              <m:ctrlPr>
+                <w:rPr>
+                  <w:rFonts w:ascii="Cambria Math" w:hAnsi="Cambria Math"/>
+                  <w:i/>
+                </w:rPr>
+              </m:ctrlPr>
+            </m:dPr>
+            <m:e>
+              <m:r>
+                <w:rPr>
+                  <w:rFonts w:ascii="Cambria Math" w:hAnsi="Cambria Math"/>
+                </w:rPr>
+                <m:t>x</m:t>
+              </m:r>
+            </m:e>
+          </m:d>
+          <m:r>
+            <w:rPr>
+              <w:rFonts w:ascii="Cambria Math" w:hAnsi="Cambria Math"/>
+            </w:rPr>
+            <m:t>=φ</m:t>
+          </m:r>
+          <m:d>
+            <m:dPr>
+              <m:ctrlPr>
+                <w:rPr>
+                  <w:rFonts w:ascii="Cambria Math" w:hAnsi="Cambria Math"/>
+                  <w:i/>
+                </w:rPr>
+              </m:ctrlPr>
+            </m:dPr>
+            <m:e>
+              <m:r>
+                <w:rPr>
+                  <w:rFonts w:ascii="Cambria Math" w:hAnsi="Cambria Math"/>
+                </w:rPr>
+                <m:t>-x</m:t>
+              </m:r>
+            </m:e>
+          </m:d>
+        </m:oMath>
+      </m:oMathPara>
+    </w:p>
+    <w:p>
+      <w:pPr>
+        <w:pStyle w:val="af5"/>
+        <w:spacing w:beforeLines="50" w:before="156" w:afterLines="50" w:after="156" w:line="240" w:lineRule="auto"/>
+        <w:ind w:left="357" w:firstLineChars="0" w:firstLine="0"/>
+        <w:rPr>
+          <w:rFonts w:hint="eastAsia"/>
+          <w:i/>
+        </w:rPr>
+      </w:pPr>
+      <m:oMathPara>
+        <m:oMath>
+          <m:r>
+            <w:rPr>
+              <w:rFonts w:ascii="Cambria Math" w:hAnsi="Cambria Math"/>
+            </w:rPr>
+            <m:t>φ</m:t>
+          </m:r>
+          <m:d>
+            <m:dPr>
+              <m:ctrlPr>
+                <w:rPr>
+                  <w:rFonts w:ascii="Cambria Math" w:hAnsi="Cambria Math"/>
+                  <w:i/>
+                </w:rPr>
+              </m:ctrlPr>
+            </m:dPr>
+            <m:e>
+              <m:r>
+                <w:rPr>
+                  <w:rFonts w:ascii="Cambria Math" w:hAnsi="Cambria Math"/>
+                </w:rPr>
+                <m:t>x</m:t>
+              </m:r>
+            </m:e>
+          </m:d>
+          <m:r>
+            <w:rPr>
+              <w:rFonts w:ascii="Cambria Math" w:hAnsi="Cambria Math"/>
+            </w:rPr>
+            <m:t>=-φ</m:t>
+          </m:r>
+          <m:d>
+            <m:dPr>
+              <m:ctrlPr>
+                <w:rPr>
+                  <w:rFonts w:ascii="Cambria Math" w:hAnsi="Cambria Math"/>
+                  <w:i/>
+                </w:rPr>
+              </m:ctrlPr>
+            </m:dPr>
+            <m:e>
+              <m:r>
+                <w:rPr>
+                  <w:rFonts w:ascii="Cambria Math" w:hAnsi="Cambria Math"/>
+                </w:rPr>
+                <m:t>-x</m:t>
+              </m:r>
+            </m:e>
+          </m:d>
+        </m:oMath>
+      </m:oMathPara>
+    </w:p>
+    <w:p>
+      <w:pPr>
+        <w:pStyle w:val="af5"/>
+        <w:numPr>
+          <w:ilvl w:val="0"/>
+          <w:numId w:val="35"/>
+        </w:numPr>
+        <w:ind w:firstLineChars="0"/>
+        <w:rPr>
+          <w:rFonts w:ascii="Times New Roman" w:hAnsi="Times New Roman"/>
+          <w:szCs w:val="24"/>
+        </w:rPr>
+      </w:pPr>
+      <w:bookmarkStart w:id="38" w:name="_GoBack"/>
       <w:bookmarkEnd w:id="38"/>
-    </w:p>
-    <w:p>
-      <w:pPr>
-        <w:ind w:firstLineChars="200" w:firstLine="480"/>
-        <w:rPr>
-          <w:sz w:val="24"/>
-        </w:rPr>
-      </w:pPr>
-      <w:r>
-        <w:rPr>
-          <w:rFonts w:hint="eastAsia"/>
-          <w:sz w:val="24"/>
-        </w:rPr>
-        <w:t>小波是一种</w:t>
-      </w:r>
-      <w:r>
-        <w:rPr>
-          <w:rFonts w:hint="eastAsia"/>
-          <w:sz w:val="24"/>
-        </w:rPr>
-        <w:t>很小的</w:t>
-      </w:r>
-      <w:r>
-        <w:rPr>
-          <w:sz w:val="24"/>
+      <w:r>
+        <w:rPr>
+          <w:rFonts w:ascii="Times New Roman" w:hAnsi="Times New Roman" w:hint="eastAsia"/>
+          <w:szCs w:val="24"/>
+        </w:rPr>
+        <w:t>紧支撑</w:t>
+      </w:r>
+    </w:p>
+    <w:p>
+      <w:pPr>
+        <w:pStyle w:val="af5"/>
+        <w:ind w:left="360" w:firstLineChars="0" w:firstLine="0"/>
+        <w:rPr>
+          <w:rFonts w:ascii="Times New Roman" w:hAnsi="Times New Roman" w:hint="eastAsia"/>
+          <w:szCs w:val="24"/>
+        </w:rPr>
+      </w:pPr>
+      <w:r>
+        <w:rPr>
+          <w:rFonts w:ascii="Times New Roman" w:hAnsi="Times New Roman" w:hint="eastAsia"/>
+          <w:szCs w:val="24"/>
+        </w:rPr>
+        <w:t>若</w:t>
+      </w:r>
+      <w:r>
+        <w:rPr>
+          <w:rFonts w:ascii="Times New Roman" w:hAnsi="Times New Roman"/>
+          <w:szCs w:val="24"/>
+        </w:rPr>
+        <w:t>函数</w:t>
+      </w:r>
+      <w:r>
+        <w:rPr>
+          <w:rFonts w:ascii="Times New Roman" w:hAnsi="Times New Roman"/>
+          <w:i/>
+          <w:szCs w:val="24"/>
+        </w:rPr>
+        <w:t>φ</w:t>
+      </w:r>
+      <w:r>
+        <w:rPr>
+          <w:rFonts w:ascii="Times New Roman" w:hAnsi="Times New Roman"/>
+          <w:szCs w:val="24"/>
+        </w:rPr>
+        <w:t>(</w:t>
+      </w:r>
+      <w:r>
+        <w:rPr>
+          <w:rFonts w:ascii="Times New Roman" w:hAnsi="Times New Roman"/>
+          <w:i/>
+          <w:szCs w:val="24"/>
+        </w:rPr>
+        <w:t>x</w:t>
+      </w:r>
+      <w:r>
+        <w:rPr>
+          <w:rFonts w:ascii="Times New Roman" w:hAnsi="Times New Roman"/>
+          <w:szCs w:val="24"/>
+        </w:rPr>
+        <w:t>)</w:t>
+      </w:r>
+      <w:r>
+        <w:rPr>
+          <w:rFonts w:ascii="Times New Roman" w:hAnsi="Times New Roman" w:hint="eastAsia"/>
+          <w:szCs w:val="24"/>
+        </w:rPr>
+        <w:t>在区间</w:t>
+      </w:r>
+      <w:r>
+        <w:rPr>
+          <w:rFonts w:ascii="Times New Roman" w:hAnsi="Times New Roman"/>
+          <w:szCs w:val="24"/>
+        </w:rPr>
+        <w:t>[a,b]</w:t>
+      </w:r>
+      <w:r>
+        <w:rPr>
+          <w:rFonts w:ascii="Times New Roman" w:hAnsi="Times New Roman" w:hint="eastAsia"/>
+          <w:szCs w:val="24"/>
+        </w:rPr>
+        <w:t>外</w:t>
+      </w:r>
+      <w:r>
+        <w:rPr>
+          <w:rFonts w:ascii="Times New Roman" w:hAnsi="Times New Roman"/>
+          <w:szCs w:val="24"/>
+        </w:rPr>
+        <w:t>恒为</w:t>
+      </w:r>
+      <w:r>
+        <w:rPr>
+          <w:rFonts w:ascii="Times New Roman" w:hAnsi="Times New Roman"/>
+          <w:szCs w:val="24"/>
+        </w:rPr>
+        <w:t>0</w:t>
+      </w:r>
+      <w:r>
+        <w:rPr>
+          <w:rFonts w:ascii="Times New Roman" w:hAnsi="Times New Roman" w:hint="eastAsia"/>
+          <w:szCs w:val="24"/>
+        </w:rPr>
+        <w:t>，则称</w:t>
+      </w:r>
+      <w:r>
+        <w:rPr>
+          <w:rFonts w:ascii="Times New Roman" w:hAnsi="Times New Roman"/>
+          <w:szCs w:val="24"/>
+        </w:rPr>
+        <w:t>[a,b]</w:t>
+      </w:r>
+      <w:r>
+        <w:rPr>
+          <w:rFonts w:ascii="Times New Roman" w:hAnsi="Times New Roman" w:hint="eastAsia"/>
+          <w:szCs w:val="24"/>
+        </w:rPr>
+        <w:t>为函数</w:t>
+      </w:r>
+      <w:r>
+        <w:rPr>
+          <w:rFonts w:ascii="Times New Roman" w:hAnsi="Times New Roman"/>
+          <w:i/>
+          <w:szCs w:val="24"/>
+        </w:rPr>
+        <w:t>φ</w:t>
+      </w:r>
+      <w:r>
+        <w:rPr>
+          <w:rFonts w:ascii="Times New Roman" w:hAnsi="Times New Roman"/>
+          <w:szCs w:val="24"/>
+        </w:rPr>
+        <w:t>(</w:t>
+      </w:r>
+      <w:r>
+        <w:rPr>
+          <w:rFonts w:ascii="Times New Roman" w:hAnsi="Times New Roman"/>
+          <w:i/>
+          <w:szCs w:val="24"/>
+        </w:rPr>
+        <w:t>x</w:t>
+      </w:r>
+      <w:r>
+        <w:rPr>
+          <w:rFonts w:ascii="Times New Roman" w:hAnsi="Times New Roman"/>
+          <w:szCs w:val="24"/>
+        </w:rPr>
+        <w:t>)</w:t>
+      </w:r>
+      <w:r>
+        <w:rPr>
+          <w:rFonts w:ascii="Times New Roman" w:hAnsi="Times New Roman" w:hint="eastAsia"/>
+          <w:szCs w:val="24"/>
+        </w:rPr>
+        <w:t>的</w:t>
+      </w:r>
+      <w:r>
+        <w:rPr>
+          <w:rFonts w:ascii="Times New Roman" w:hAnsi="Times New Roman"/>
+          <w:szCs w:val="24"/>
+        </w:rPr>
+        <w:t>支撑</w:t>
+      </w:r>
+      <w:r>
+        <w:rPr>
+          <w:rFonts w:ascii="Times New Roman" w:hAnsi="Times New Roman" w:hint="eastAsia"/>
+          <w:szCs w:val="24"/>
+        </w:rPr>
+        <w:t>，</w:t>
+      </w:r>
+      <w:r>
+        <w:rPr>
+          <w:rFonts w:ascii="Times New Roman" w:hAnsi="Times New Roman"/>
+          <w:szCs w:val="24"/>
+        </w:rPr>
+        <w:t>[a,b]</w:t>
+      </w:r>
+      <w:r>
+        <w:rPr>
+          <w:rFonts w:ascii="Times New Roman" w:hAnsi="Times New Roman" w:hint="eastAsia"/>
+          <w:szCs w:val="24"/>
+        </w:rPr>
+        <w:t>的</w:t>
+      </w:r>
+      <w:r>
+        <w:rPr>
+          <w:rFonts w:ascii="Times New Roman" w:hAnsi="Times New Roman"/>
+          <w:szCs w:val="24"/>
+        </w:rPr>
+        <w:t>长度成为</w:t>
+      </w:r>
+      <w:r>
+        <w:rPr>
+          <w:rFonts w:ascii="Times New Roman" w:hAnsi="Times New Roman"/>
+          <w:i/>
+          <w:szCs w:val="24"/>
+        </w:rPr>
+        <w:t>φ</w:t>
+      </w:r>
+      <w:r>
+        <w:rPr>
+          <w:rFonts w:ascii="Times New Roman" w:hAnsi="Times New Roman"/>
+          <w:szCs w:val="24"/>
+        </w:rPr>
+        <w:t>(</w:t>
+      </w:r>
+      <w:r>
+        <w:rPr>
+          <w:rFonts w:ascii="Times New Roman" w:hAnsi="Times New Roman"/>
+          <w:i/>
+          <w:szCs w:val="24"/>
+        </w:rPr>
+        <w:t>x</w:t>
+      </w:r>
+      <w:r>
+        <w:rPr>
+          <w:rFonts w:ascii="Times New Roman" w:hAnsi="Times New Roman"/>
+          <w:szCs w:val="24"/>
+        </w:rPr>
+        <w:t>)</w:t>
+      </w:r>
+      <w:r>
+        <w:rPr>
+          <w:rFonts w:ascii="Times New Roman" w:hAnsi="Times New Roman" w:hint="eastAsia"/>
+          <w:szCs w:val="24"/>
+        </w:rPr>
+        <w:t>的</w:t>
+      </w:r>
+      <w:r>
+        <w:rPr>
+          <w:rFonts w:ascii="Times New Roman" w:hAnsi="Times New Roman"/>
+          <w:szCs w:val="24"/>
+        </w:rPr>
+        <w:t>支撑长度</w:t>
+      </w:r>
+      <w:r>
+        <w:rPr>
+          <w:rFonts w:ascii="Times New Roman" w:hAnsi="Times New Roman" w:hint="eastAsia"/>
+          <w:szCs w:val="24"/>
+        </w:rPr>
+        <w:t>，</w:t>
+      </w:r>
+      <w:r>
+        <w:rPr>
+          <w:rFonts w:ascii="Times New Roman" w:hAnsi="Times New Roman" w:hint="eastAsia"/>
+          <w:szCs w:val="24"/>
+        </w:rPr>
+        <w:t>紧支撑</w:t>
+      </w:r>
+      <w:r>
+        <w:rPr>
+          <w:rFonts w:ascii="Times New Roman" w:hAnsi="Times New Roman"/>
+          <w:szCs w:val="24"/>
+        </w:rPr>
+        <w:t>就是</w:t>
+      </w:r>
+      <w:r>
+        <w:rPr>
+          <w:rFonts w:ascii="Times New Roman" w:hAnsi="Times New Roman" w:hint="eastAsia"/>
+          <w:szCs w:val="24"/>
+        </w:rPr>
+        <w:t>指</w:t>
+      </w:r>
+      <w:r>
+        <w:rPr>
+          <w:rFonts w:ascii="Times New Roman" w:hAnsi="Times New Roman"/>
+          <w:szCs w:val="24"/>
+        </w:rPr>
+        <w:t>函数的支撑长度</w:t>
+      </w:r>
+      <w:r>
+        <w:rPr>
+          <w:rFonts w:ascii="Times New Roman" w:hAnsi="Times New Roman" w:hint="eastAsia"/>
+          <w:szCs w:val="24"/>
+        </w:rPr>
+        <w:t>小的</w:t>
+      </w:r>
+      <w:r>
+        <w:rPr>
+          <w:rFonts w:ascii="Times New Roman" w:hAnsi="Times New Roman"/>
+          <w:szCs w:val="24"/>
+        </w:rPr>
+        <w:t>意思</w:t>
+      </w:r>
+      <w:r>
+        <w:rPr>
+          <w:rFonts w:ascii="Times New Roman" w:hAnsi="Times New Roman"/>
+          <w:szCs w:val="24"/>
+        </w:rPr>
+        <w:t>。</w:t>
+      </w:r>
+      <w:r>
+        <w:rPr>
+          <w:rFonts w:ascii="Times New Roman" w:hAnsi="Times New Roman" w:hint="eastAsia"/>
+          <w:szCs w:val="24"/>
+        </w:rPr>
+        <w:t>支撑</w:t>
+      </w:r>
+      <w:r>
+        <w:rPr>
+          <w:rFonts w:ascii="Times New Roman" w:hAnsi="Times New Roman"/>
+          <w:szCs w:val="24"/>
+        </w:rPr>
+        <w:t>长度越小</w:t>
+      </w:r>
+      <w:r>
+        <w:rPr>
+          <w:rFonts w:ascii="Times New Roman" w:hAnsi="Times New Roman" w:hint="eastAsia"/>
+          <w:szCs w:val="24"/>
+        </w:rPr>
+        <w:t>，</w:t>
+      </w:r>
+      <w:r>
+        <w:rPr>
+          <w:rFonts w:ascii="Times New Roman" w:hAnsi="Times New Roman"/>
+          <w:szCs w:val="24"/>
+        </w:rPr>
+        <w:t>作为</w:t>
+      </w:r>
+      <w:r>
+        <w:rPr>
+          <w:rFonts w:ascii="Times New Roman" w:hAnsi="Times New Roman" w:hint="eastAsia"/>
+          <w:szCs w:val="24"/>
+        </w:rPr>
+        <w:t>小波</w:t>
+      </w:r>
+      <w:r>
+        <w:rPr>
+          <w:rFonts w:ascii="Times New Roman" w:hAnsi="Times New Roman"/>
+          <w:szCs w:val="24"/>
+        </w:rPr>
+        <w:t>基函数</w:t>
+      </w:r>
+      <w:r>
+        <w:rPr>
+          <w:rFonts w:ascii="Times New Roman" w:hAnsi="Times New Roman" w:hint="eastAsia"/>
+          <w:szCs w:val="24"/>
+        </w:rPr>
+        <w:t>时其</w:t>
+      </w:r>
+      <w:r>
+        <w:rPr>
+          <w:rFonts w:ascii="Times New Roman" w:hAnsi="Times New Roman"/>
+          <w:szCs w:val="24"/>
+        </w:rPr>
+        <w:t>局部化能力就越强</w:t>
+      </w:r>
+      <w:r>
+        <w:rPr>
+          <w:rFonts w:ascii="Times New Roman" w:hAnsi="Times New Roman" w:hint="eastAsia"/>
+          <w:szCs w:val="24"/>
+        </w:rPr>
+        <w:t>。</w:t>
+      </w:r>
+    </w:p>
+    <w:p>
+      <w:pPr>
+        <w:pStyle w:val="af5"/>
+        <w:numPr>
+          <w:ilvl w:val="0"/>
+          <w:numId w:val="35"/>
+        </w:numPr>
+        <w:ind w:firstLineChars="0"/>
+        <w:rPr>
+          <w:rFonts w:ascii="Times New Roman" w:hAnsi="Times New Roman"/>
+          <w:szCs w:val="24"/>
+        </w:rPr>
+      </w:pPr>
+      <w:r>
+        <w:rPr>
+          <w:rFonts w:ascii="Times New Roman" w:hAnsi="Times New Roman" w:hint="eastAsia"/>
+          <w:szCs w:val="24"/>
+        </w:rPr>
+        <w:t>消失矩</w:t>
+      </w:r>
+    </w:p>
+    <w:p>
+      <w:pPr>
+        <w:pStyle w:val="af5"/>
+        <w:ind w:left="360" w:firstLineChars="0" w:firstLine="0"/>
+        <w:rPr>
+          <w:rFonts w:ascii="Times New Roman" w:hAnsi="Times New Roman" w:hint="eastAsia"/>
+          <w:szCs w:val="24"/>
+        </w:rPr>
+      </w:pPr>
+      <w:r>
+        <w:rPr>
+          <w:rFonts w:ascii="Times New Roman" w:hAnsi="Times New Roman"/>
+          <w:szCs w:val="24"/>
+        </w:rPr>
+        <w:t>若函数</w:t>
+      </w:r>
+      <w:r>
+        <w:rPr>
+          <w:rFonts w:ascii="Times New Roman" w:hAnsi="Times New Roman"/>
+          <w:i/>
+          <w:szCs w:val="24"/>
+        </w:rPr>
+        <w:t>φ</w:t>
+      </w:r>
+      <w:r>
+        <w:rPr>
+          <w:rFonts w:ascii="Times New Roman" w:hAnsi="Times New Roman"/>
+          <w:szCs w:val="24"/>
+        </w:rPr>
+        <w:t>(</w:t>
+      </w:r>
+      <w:r>
+        <w:rPr>
+          <w:rFonts w:ascii="Times New Roman" w:hAnsi="Times New Roman"/>
+          <w:i/>
+          <w:szCs w:val="24"/>
+        </w:rPr>
+        <w:t>x</w:t>
+      </w:r>
+      <w:r>
+        <w:rPr>
+          <w:rFonts w:ascii="Times New Roman" w:hAnsi="Times New Roman"/>
+          <w:szCs w:val="24"/>
+        </w:rPr>
+        <w:t>)</w:t>
+      </w:r>
+      <w:r>
+        <w:rPr>
+          <w:rFonts w:ascii="Times New Roman" w:hAnsi="Times New Roman" w:hint="eastAsia"/>
+          <w:szCs w:val="24"/>
+        </w:rPr>
+        <w:t>满足</w:t>
+      </w:r>
+      <w:r>
+        <w:rPr>
+          <w:rFonts w:ascii="Times New Roman" w:hAnsi="Times New Roman"/>
+          <w:szCs w:val="24"/>
+        </w:rPr>
+        <w:t>等式</w:t>
+      </w:r>
+      <w:r>
+        <w:rPr>
+          <w:rFonts w:ascii="Times New Roman" w:hAnsi="Times New Roman" w:hint="eastAsia"/>
+          <w:szCs w:val="24"/>
+        </w:rPr>
+        <w:t>x</w:t>
+      </w:r>
+      <w:r>
+        <w:rPr>
+          <w:rFonts w:ascii="Times New Roman" w:hAnsi="Times New Roman"/>
+          <w:szCs w:val="24"/>
+        </w:rPr>
+        <w:t>，</w:t>
+      </w:r>
+      <w:r>
+        <w:rPr>
+          <w:rFonts w:ascii="Times New Roman" w:hAnsi="Times New Roman" w:hint="eastAsia"/>
+          <w:szCs w:val="24"/>
+        </w:rPr>
+        <w:t>则</w:t>
+      </w:r>
+      <w:r>
+        <w:rPr>
+          <w:rFonts w:ascii="Times New Roman" w:hAnsi="Times New Roman"/>
+          <w:szCs w:val="24"/>
+        </w:rPr>
+        <w:t>称函数</w:t>
+      </w:r>
+      <w:r>
+        <w:rPr>
+          <w:rFonts w:ascii="Times New Roman" w:hAnsi="Times New Roman"/>
+          <w:i/>
+          <w:szCs w:val="24"/>
+        </w:rPr>
+        <w:t>φ</w:t>
+      </w:r>
+      <w:r>
+        <w:rPr>
+          <w:rFonts w:ascii="Times New Roman" w:hAnsi="Times New Roman"/>
+          <w:szCs w:val="24"/>
+        </w:rPr>
+        <w:t>(</w:t>
+      </w:r>
+      <w:r>
+        <w:rPr>
+          <w:rFonts w:ascii="Times New Roman" w:hAnsi="Times New Roman"/>
+          <w:i/>
+          <w:szCs w:val="24"/>
+        </w:rPr>
+        <w:t>x</w:t>
+      </w:r>
+      <w:r>
+        <w:rPr>
+          <w:rFonts w:ascii="Times New Roman" w:hAnsi="Times New Roman"/>
+          <w:szCs w:val="24"/>
+        </w:rPr>
+        <w:t>)</w:t>
+      </w:r>
+      <w:r>
+        <w:rPr>
+          <w:rFonts w:ascii="Times New Roman" w:hAnsi="Times New Roman" w:hint="eastAsia"/>
+          <w:szCs w:val="24"/>
+        </w:rPr>
+        <w:t>满足</w:t>
+      </w:r>
+      <w:r>
+        <w:rPr>
+          <w:rFonts w:ascii="Times New Roman" w:hAnsi="Times New Roman" w:hint="eastAsia"/>
+          <w:szCs w:val="24"/>
+        </w:rPr>
+        <w:t>R</w:t>
+      </w:r>
+      <w:r>
+        <w:rPr>
+          <w:rFonts w:ascii="Times New Roman" w:hAnsi="Times New Roman" w:hint="eastAsia"/>
+          <w:szCs w:val="24"/>
+        </w:rPr>
+        <w:t>阶</w:t>
+      </w:r>
+      <w:r>
+        <w:rPr>
+          <w:rFonts w:ascii="Times New Roman" w:hAnsi="Times New Roman"/>
+          <w:szCs w:val="24"/>
+        </w:rPr>
+        <w:t>消失矩。</w:t>
+      </w:r>
+    </w:p>
+    <w:p>
+      <w:pPr>
+        <w:pStyle w:val="af5"/>
+        <w:spacing w:beforeLines="50" w:before="156" w:afterLines="50" w:after="156" w:line="240" w:lineRule="auto"/>
+        <w:ind w:left="357" w:firstLineChars="0" w:firstLine="0"/>
+      </w:pPr>
+      <m:oMathPara>
+        <m:oMath>
+          <m:nary>
+            <m:naryPr>
+              <m:limLoc m:val="subSup"/>
+              <m:ctrlPr>
+                <w:rPr>
+                  <w:rFonts w:ascii="Cambria Math" w:hAnsi="Cambria Math"/>
+                  <w:i/>
+                </w:rPr>
+              </m:ctrlPr>
+            </m:naryPr>
+            <m:sub>
+              <m:r>
+                <w:rPr>
+                  <w:rFonts w:ascii="Cambria Math" w:hAnsi="Cambria Math"/>
+                </w:rPr>
+                <m:t>-∞</m:t>
+              </m:r>
+            </m:sub>
+            <m:sup>
+              <m:r>
+                <w:rPr>
+                  <w:rFonts w:ascii="Cambria Math" w:hAnsi="Cambria Math"/>
+                </w:rPr>
+                <m:t>+∞</m:t>
+              </m:r>
+            </m:sup>
+            <m:e>
+              <m:sSup>
+                <m:sSupPr>
+                  <m:ctrlPr>
+                    <w:rPr>
+                      <w:rFonts w:ascii="Cambria Math" w:hAnsi="Cambria Math"/>
+                      <w:i/>
+                    </w:rPr>
+                  </m:ctrlPr>
+                </m:sSupPr>
+                <m:e>
+                  <m:r>
+                    <w:rPr>
+                      <w:rFonts w:ascii="Cambria Math" w:hAnsi="Cambria Math"/>
+                    </w:rPr>
+                    <m:t>x</m:t>
+                  </m:r>
+                </m:e>
+                <m:sup>
+                  <m:r>
+                    <w:rPr>
+                      <w:rFonts w:ascii="Cambria Math" w:hAnsi="Cambria Math"/>
+                    </w:rPr>
+                    <m:t>r</m:t>
+                  </m:r>
+                </m:sup>
+              </m:sSup>
+              <m:r>
+                <w:rPr>
+                  <w:rFonts w:ascii="Cambria Math" w:hAnsi="Cambria Math"/>
+                </w:rPr>
+                <m:t>φ</m:t>
+              </m:r>
+              <m:d>
+                <m:dPr>
+                  <m:ctrlPr>
+                    <w:rPr>
+                      <w:rFonts w:ascii="Cambria Math" w:hAnsi="Cambria Math"/>
+                      <w:i/>
+                    </w:rPr>
+                  </m:ctrlPr>
+                </m:dPr>
+                <m:e>
+                  <m:r>
+                    <w:rPr>
+                      <w:rFonts w:ascii="Cambria Math" w:hAnsi="Cambria Math"/>
+                    </w:rPr>
+                    <m:t>x</m:t>
+                  </m:r>
+                </m:e>
+              </m:d>
+              <m:r>
+                <w:rPr>
+                  <w:rFonts w:ascii="Cambria Math" w:hAnsi="Cambria Math"/>
+                </w:rPr>
+                <m:t>dx</m:t>
+              </m:r>
+            </m:e>
+          </m:nary>
+          <m:r>
+            <w:rPr>
+              <w:rFonts w:ascii="Cambria Math" w:hAnsi="Cambria Math"/>
+            </w:rPr>
+            <m:t>=</m:t>
+          </m:r>
+          <m:r>
+            <w:rPr>
+              <w:rFonts w:ascii="Cambria Math" w:hAnsi="Cambria Math"/>
+            </w:rPr>
+            <m:t>0    r=0,1,⋯,R-1</m:t>
+          </m:r>
+        </m:oMath>
+      </m:oMathPara>
+    </w:p>
+    <w:p>
+      <w:pPr>
+        <w:pStyle w:val="af5"/>
+        <w:ind w:left="357" w:firstLineChars="0" w:firstLine="0"/>
+        <w:rPr>
+          <w:rFonts w:ascii="Times New Roman" w:hAnsi="Times New Roman" w:hint="eastAsia"/>
+          <w:szCs w:val="24"/>
+        </w:rPr>
+      </w:pPr>
+      <w:r>
+        <w:rPr>
+          <w:rFonts w:ascii="Times New Roman" w:hAnsi="Times New Roman"/>
+          <w:szCs w:val="24"/>
+        </w:rPr>
+        <w:t>消失矩</w:t>
+      </w:r>
+      <w:r>
+        <w:rPr>
+          <w:rFonts w:ascii="Times New Roman" w:hAnsi="Times New Roman" w:hint="eastAsia"/>
+          <w:szCs w:val="24"/>
+        </w:rPr>
+        <w:t>R</w:t>
+      </w:r>
+      <w:r>
+        <w:rPr>
+          <w:rFonts w:ascii="Times New Roman" w:hAnsi="Times New Roman"/>
+          <w:szCs w:val="24"/>
+        </w:rPr>
+        <w:t>越大，就</w:t>
+      </w:r>
+      <w:r>
+        <w:rPr>
+          <w:rFonts w:ascii="Times New Roman" w:hAnsi="Times New Roman" w:hint="eastAsia"/>
+          <w:szCs w:val="24"/>
+        </w:rPr>
+        <w:t>会使</w:t>
+      </w:r>
+      <w:r>
+        <w:rPr>
+          <w:rFonts w:ascii="Times New Roman" w:hAnsi="Times New Roman"/>
+          <w:szCs w:val="24"/>
+        </w:rPr>
+        <w:t>更多的小波系数为零。但在一般情况下，消失矩</w:t>
+      </w:r>
+      <w:r>
+        <w:rPr>
+          <w:rFonts w:ascii="Times New Roman" w:hAnsi="Times New Roman" w:hint="eastAsia"/>
+          <w:szCs w:val="24"/>
+        </w:rPr>
+        <w:t>越大</w:t>
+      </w:r>
+      <w:r>
+        <w:rPr>
+          <w:rFonts w:ascii="Times New Roman" w:hAnsi="Times New Roman"/>
+          <w:szCs w:val="24"/>
+        </w:rPr>
+        <w:t>，支撑长度也越长</w:t>
+      </w:r>
+      <w:r>
+        <w:rPr>
+          <w:rFonts w:ascii="Times New Roman" w:hAnsi="Times New Roman" w:hint="eastAsia"/>
+          <w:szCs w:val="24"/>
+        </w:rPr>
+        <w:t>，</w:t>
+      </w:r>
+      <w:r>
+        <w:rPr>
+          <w:rFonts w:ascii="Times New Roman" w:hAnsi="Times New Roman"/>
+          <w:szCs w:val="24"/>
+        </w:rPr>
+        <w:t>所以在</w:t>
+      </w:r>
+      <w:r>
+        <w:rPr>
+          <w:rFonts w:ascii="Times New Roman" w:hAnsi="Times New Roman"/>
+          <w:szCs w:val="24"/>
+        </w:rPr>
+        <w:t>消失矩</w:t>
+      </w:r>
+      <w:r>
+        <w:rPr>
+          <w:rFonts w:ascii="Times New Roman" w:hAnsi="Times New Roman" w:hint="eastAsia"/>
+          <w:szCs w:val="24"/>
+        </w:rPr>
+        <w:t>和</w:t>
+      </w:r>
+      <w:r>
+        <w:rPr>
+          <w:rFonts w:ascii="Times New Roman" w:hAnsi="Times New Roman"/>
+          <w:szCs w:val="24"/>
+        </w:rPr>
+        <w:t>支撑长度</w:t>
+      </w:r>
+      <w:r>
+        <w:rPr>
+          <w:rFonts w:ascii="Times New Roman" w:hAnsi="Times New Roman"/>
+          <w:szCs w:val="24"/>
+        </w:rPr>
+        <w:t>上</w:t>
+      </w:r>
+      <w:r>
+        <w:rPr>
+          <w:rFonts w:ascii="Times New Roman" w:hAnsi="Times New Roman" w:hint="eastAsia"/>
+          <w:szCs w:val="24"/>
+        </w:rPr>
+        <w:t>需</w:t>
+      </w:r>
+      <w:r>
+        <w:rPr>
+          <w:rFonts w:ascii="Times New Roman" w:hAnsi="Times New Roman"/>
+          <w:szCs w:val="24"/>
+        </w:rPr>
+        <w:t>要</w:t>
+      </w:r>
+      <w:r>
+        <w:rPr>
+          <w:rFonts w:ascii="Times New Roman" w:hAnsi="Times New Roman" w:hint="eastAsia"/>
+          <w:szCs w:val="24"/>
+        </w:rPr>
+        <w:t>折中</w:t>
+      </w:r>
+      <w:r>
+        <w:rPr>
+          <w:rFonts w:ascii="Times New Roman" w:hAnsi="Times New Roman"/>
+          <w:szCs w:val="24"/>
+        </w:rPr>
+        <w:t>处理。</w:t>
+      </w:r>
+    </w:p>
+    <w:p>
+      <w:pPr>
+        <w:pStyle w:val="af5"/>
+        <w:numPr>
+          <w:ilvl w:val="0"/>
+          <w:numId w:val="35"/>
+        </w:numPr>
+        <w:ind w:firstLineChars="0"/>
+        <w:rPr>
+          <w:rFonts w:ascii="Times New Roman" w:hAnsi="Times New Roman"/>
+          <w:szCs w:val="24"/>
+        </w:rPr>
+      </w:pPr>
+      <w:r>
+        <w:rPr>
+          <w:rFonts w:ascii="Times New Roman" w:hAnsi="Times New Roman" w:hint="eastAsia"/>
+          <w:szCs w:val="24"/>
+        </w:rPr>
+        <w:t>正则性</w:t>
+      </w:r>
+    </w:p>
+    <w:p>
+      <w:pPr>
+        <w:pStyle w:val="af5"/>
+        <w:ind w:left="360" w:firstLineChars="0" w:firstLine="0"/>
+        <w:rPr>
+          <w:rFonts w:ascii="Times New Roman" w:hAnsi="Times New Roman"/>
+          <w:szCs w:val="24"/>
+        </w:rPr>
+      </w:pPr>
+      <w:r>
+        <w:rPr>
+          <w:rFonts w:ascii="Times New Roman" w:hAnsi="Times New Roman" w:hint="eastAsia"/>
+          <w:szCs w:val="24"/>
+        </w:rPr>
+        <w:t>正则性</w:t>
+      </w:r>
+      <w:r>
+        <w:rPr>
+          <w:rFonts w:ascii="Times New Roman" w:hAnsi="Times New Roman"/>
+          <w:szCs w:val="24"/>
+        </w:rPr>
+        <w:t>在数学</w:t>
+      </w:r>
+      <w:r>
+        <w:rPr>
+          <w:rFonts w:ascii="Times New Roman" w:hAnsi="Times New Roman" w:hint="eastAsia"/>
+          <w:szCs w:val="24"/>
+        </w:rPr>
+        <w:t>上</w:t>
+      </w:r>
+      <w:r>
+        <w:rPr>
+          <w:rFonts w:ascii="Times New Roman" w:hAnsi="Times New Roman"/>
+          <w:szCs w:val="24"/>
+        </w:rPr>
+        <w:t>表示函数的</w:t>
+      </w:r>
+      <w:r>
+        <w:rPr>
+          <w:rFonts w:ascii="Times New Roman" w:hAnsi="Times New Roman" w:hint="eastAsia"/>
+          <w:szCs w:val="24"/>
+        </w:rPr>
+        <w:t>连续</w:t>
+      </w:r>
+      <w:r>
+        <w:rPr>
+          <w:rFonts w:ascii="Times New Roman" w:hAnsi="Times New Roman"/>
+          <w:szCs w:val="24"/>
+        </w:rPr>
+        <w:t>可微性或者光滑</w:t>
+      </w:r>
+      <w:r>
+        <w:rPr>
+          <w:rFonts w:ascii="Times New Roman" w:hAnsi="Times New Roman" w:hint="eastAsia"/>
+          <w:szCs w:val="24"/>
+        </w:rPr>
+        <w:t>性。</w:t>
+      </w:r>
+      <w:r>
+        <w:rPr>
+          <w:rFonts w:ascii="Times New Roman" w:hAnsi="Times New Roman"/>
+          <w:szCs w:val="24"/>
+        </w:rPr>
+        <w:t>正则性</w:t>
+      </w:r>
+      <w:r>
+        <w:rPr>
+          <w:rFonts w:ascii="Times New Roman" w:hAnsi="Times New Roman" w:hint="eastAsia"/>
+          <w:szCs w:val="24"/>
+        </w:rPr>
+        <w:t>越好</w:t>
+      </w:r>
+      <w:r>
+        <w:rPr>
+          <w:rFonts w:ascii="Times New Roman" w:hAnsi="Times New Roman"/>
+          <w:szCs w:val="24"/>
+        </w:rPr>
+        <w:t>，</w:t>
+      </w:r>
+      <w:r>
+        <w:rPr>
+          <w:rFonts w:ascii="Times New Roman" w:hAnsi="Times New Roman" w:hint="eastAsia"/>
+          <w:szCs w:val="24"/>
+        </w:rPr>
+        <w:t>小波</w:t>
+      </w:r>
+      <w:r>
+        <w:rPr>
+          <w:rFonts w:ascii="Times New Roman" w:hAnsi="Times New Roman"/>
+          <w:szCs w:val="24"/>
+        </w:rPr>
+        <w:t>变换</w:t>
+      </w:r>
+      <w:r>
+        <w:rPr>
+          <w:rFonts w:ascii="Times New Roman" w:hAnsi="Times New Roman" w:hint="eastAsia"/>
+          <w:szCs w:val="24"/>
+        </w:rPr>
+        <w:t>的</w:t>
+      </w:r>
+      <w:r>
+        <w:rPr>
+          <w:rFonts w:ascii="Times New Roman" w:hAnsi="Times New Roman"/>
+          <w:szCs w:val="24"/>
+        </w:rPr>
+        <w:t>重构</w:t>
+      </w:r>
+      <w:r>
+        <w:rPr>
+          <w:rFonts w:ascii="Times New Roman" w:hAnsi="Times New Roman" w:hint="eastAsia"/>
+          <w:szCs w:val="24"/>
+        </w:rPr>
+        <w:t>结果</w:t>
+      </w:r>
+      <w:r>
+        <w:rPr>
+          <w:rFonts w:ascii="Times New Roman" w:hAnsi="Times New Roman"/>
+          <w:szCs w:val="24"/>
+        </w:rPr>
+        <w:t>就</w:t>
+      </w:r>
+      <w:r>
+        <w:rPr>
+          <w:rFonts w:ascii="Times New Roman" w:hAnsi="Times New Roman" w:hint="eastAsia"/>
+          <w:szCs w:val="24"/>
+        </w:rPr>
+        <w:t>越</w:t>
+      </w:r>
+      <w:r>
+        <w:rPr>
+          <w:rFonts w:ascii="Times New Roman" w:hAnsi="Times New Roman"/>
+          <w:szCs w:val="24"/>
+        </w:rPr>
+        <w:t>平滑，</w:t>
+      </w:r>
+      <w:r>
+        <w:rPr>
+          <w:rFonts w:ascii="Times New Roman" w:hAnsi="Times New Roman"/>
+          <w:szCs w:val="24"/>
+        </w:rPr>
+        <w:t>但在一般情况下，正则性</w:t>
+      </w:r>
+      <w:r>
+        <w:rPr>
+          <w:rFonts w:ascii="Times New Roman" w:hAnsi="Times New Roman" w:hint="eastAsia"/>
+          <w:szCs w:val="24"/>
+        </w:rPr>
+        <w:t>越</w:t>
+      </w:r>
+      <w:r>
+        <w:rPr>
+          <w:rFonts w:ascii="Times New Roman" w:hAnsi="Times New Roman"/>
+          <w:szCs w:val="24"/>
+        </w:rPr>
+        <w:t>好，支撑长度</w:t>
+      </w:r>
+      <w:r>
+        <w:rPr>
+          <w:rFonts w:ascii="Times New Roman" w:hAnsi="Times New Roman" w:hint="eastAsia"/>
+          <w:szCs w:val="24"/>
+        </w:rPr>
+        <w:t>也</w:t>
+      </w:r>
+      <w:r>
+        <w:rPr>
+          <w:rFonts w:ascii="Times New Roman" w:hAnsi="Times New Roman"/>
+          <w:szCs w:val="24"/>
+        </w:rPr>
+        <w:t>就</w:t>
+      </w:r>
+      <w:r>
+        <w:rPr>
+          <w:rFonts w:ascii="Times New Roman" w:hAnsi="Times New Roman" w:hint="eastAsia"/>
+          <w:szCs w:val="24"/>
+        </w:rPr>
+        <w:t>越</w:t>
+      </w:r>
+      <w:r>
+        <w:rPr>
+          <w:rFonts w:ascii="Times New Roman" w:hAnsi="Times New Roman"/>
+          <w:szCs w:val="24"/>
+        </w:rPr>
+        <w:t>长</w:t>
+      </w:r>
+      <w:r>
+        <w:rPr>
+          <w:rFonts w:ascii="Times New Roman" w:hAnsi="Times New Roman" w:hint="eastAsia"/>
+          <w:szCs w:val="24"/>
+        </w:rPr>
+        <w:t>，</w:t>
+      </w:r>
+      <w:r>
+        <w:rPr>
+          <w:rFonts w:ascii="Times New Roman" w:hAnsi="Times New Roman"/>
+          <w:szCs w:val="24"/>
+        </w:rPr>
+        <w:t>因此</w:t>
+      </w:r>
+      <w:r>
+        <w:rPr>
+          <w:rFonts w:ascii="Times New Roman" w:hAnsi="Times New Roman" w:hint="eastAsia"/>
+          <w:szCs w:val="24"/>
+        </w:rPr>
+        <w:t>在</w:t>
+      </w:r>
+      <w:r>
+        <w:rPr>
+          <w:rFonts w:ascii="Times New Roman" w:hAnsi="Times New Roman"/>
+          <w:szCs w:val="24"/>
+        </w:rPr>
+        <w:t>正则性和支撑长度上也</w:t>
+      </w:r>
+      <w:r>
+        <w:rPr>
+          <w:rFonts w:ascii="Times New Roman" w:hAnsi="Times New Roman" w:hint="eastAsia"/>
+          <w:szCs w:val="24"/>
+        </w:rPr>
+        <w:t>需要</w:t>
+      </w:r>
+      <w:r>
+        <w:rPr>
+          <w:rFonts w:ascii="Times New Roman" w:hAnsi="Times New Roman"/>
+          <w:szCs w:val="24"/>
+        </w:rPr>
+        <w:t>折中处理</w:t>
+      </w:r>
+      <w:r>
+        <w:rPr>
+          <w:rFonts w:ascii="Times New Roman" w:hAnsi="Times New Roman"/>
+          <w:szCs w:val="24"/>
+        </w:rPr>
+        <w:t>。</w:t>
+      </w:r>
+    </w:p>
+    <w:p>
+      <w:pPr>
+        <w:pStyle w:val="af5"/>
+        <w:numPr>
+          <w:ilvl w:val="0"/>
+          <w:numId w:val="35"/>
+        </w:numPr>
+        <w:ind w:firstLineChars="0"/>
+        <w:rPr>
+          <w:rFonts w:ascii="Times New Roman" w:hAnsi="Times New Roman"/>
+          <w:szCs w:val="24"/>
+        </w:rPr>
+      </w:pPr>
+      <w:r>
+        <w:rPr>
+          <w:rFonts w:ascii="Times New Roman" w:hAnsi="Times New Roman" w:hint="eastAsia"/>
+          <w:szCs w:val="24"/>
+        </w:rPr>
+        <w:t>相似</w:t>
+      </w:r>
+      <w:r>
+        <w:rPr>
+          <w:rFonts w:ascii="Times New Roman" w:hAnsi="Times New Roman" w:hint="eastAsia"/>
+          <w:szCs w:val="24"/>
+        </w:rPr>
+        <w:t>性</w:t>
+      </w:r>
+    </w:p>
+    <w:p>
+      <w:pPr>
+        <w:pStyle w:val="af5"/>
+        <w:ind w:left="360" w:firstLineChars="0" w:firstLine="0"/>
+        <w:rPr>
+          <w:rFonts w:ascii="Times New Roman" w:hAnsi="Times New Roman" w:hint="eastAsia"/>
+          <w:szCs w:val="24"/>
+        </w:rPr>
+      </w:pPr>
+      <w:r>
+        <w:rPr>
+          <w:rFonts w:ascii="Times New Roman" w:hAnsi="Times New Roman" w:hint="eastAsia"/>
+          <w:szCs w:val="24"/>
+        </w:rPr>
+        <w:t>尽量</w:t>
+      </w:r>
+      <w:r>
+        <w:rPr>
+          <w:rFonts w:ascii="Times New Roman" w:hAnsi="Times New Roman"/>
+          <w:szCs w:val="24"/>
+        </w:rPr>
+        <w:t>选择</w:t>
+      </w:r>
+      <w:r>
+        <w:rPr>
+          <w:rFonts w:ascii="Times New Roman" w:hAnsi="Times New Roman" w:hint="eastAsia"/>
+          <w:szCs w:val="24"/>
+        </w:rPr>
+        <w:t>和</w:t>
+      </w:r>
+      <w:r>
+        <w:rPr>
+          <w:rFonts w:ascii="Times New Roman" w:hAnsi="Times New Roman"/>
+          <w:szCs w:val="24"/>
+        </w:rPr>
+        <w:t>信号</w:t>
+      </w:r>
+      <w:r>
+        <w:rPr>
+          <w:rFonts w:ascii="Times New Roman" w:hAnsi="Times New Roman" w:hint="eastAsia"/>
+          <w:szCs w:val="24"/>
         </w:rPr>
         <w:t>波形</w:t>
       </w:r>
       <w:r>
         <w:rPr>
-          <w:rFonts w:hint="eastAsia"/>
-          <w:sz w:val="24"/>
-        </w:rPr>
-        <w:t>，可以被视为一种短暂的振荡</w:t>
-      </w:r>
-      <w:r>
-        <w:rPr>
-          <w:rFonts w:hint="eastAsia"/>
-          <w:sz w:val="24"/>
-        </w:rPr>
-        <w:t>。</w:t>
-      </w:r>
-      <w:r>
-        <w:rPr>
-          <w:sz w:val="24"/>
-        </w:rPr>
-        <w:t>“</w:t>
-      </w:r>
-      <w:r>
-        <w:rPr>
-          <w:rFonts w:hint="eastAsia"/>
-          <w:sz w:val="24"/>
-        </w:rPr>
-        <w:t>小</w:t>
-      </w:r>
-      <w:r>
-        <w:rPr>
-          <w:sz w:val="24"/>
-        </w:rPr>
-        <w:t>”</w:t>
-      </w:r>
-      <w:r>
-        <w:rPr>
-          <w:rFonts w:hint="eastAsia"/>
-          <w:sz w:val="24"/>
-        </w:rPr>
-        <w:t>代表</w:t>
-      </w:r>
-      <w:r>
-        <w:rPr>
-          <w:sz w:val="24"/>
-        </w:rPr>
-        <w:t>它</w:t>
-      </w:r>
-      <w:r>
-        <w:rPr>
-          <w:rFonts w:hint="eastAsia"/>
-          <w:sz w:val="24"/>
+          <w:rFonts w:ascii="Times New Roman" w:hAnsi="Times New Roman"/>
+          <w:szCs w:val="24"/>
+        </w:rPr>
+        <w:t>相似</w:t>
+      </w:r>
+      <w:r>
+        <w:rPr>
+          <w:rFonts w:ascii="Times New Roman" w:hAnsi="Times New Roman" w:hint="eastAsia"/>
+          <w:szCs w:val="24"/>
+        </w:rPr>
+        <w:t>的</w:t>
+      </w:r>
+      <w:r>
+        <w:rPr>
+          <w:rFonts w:ascii="Times New Roman" w:hAnsi="Times New Roman"/>
+          <w:szCs w:val="24"/>
+        </w:rPr>
+        <w:t>小波。</w:t>
+      </w:r>
+    </w:p>
+    <w:p>
+      <w:pPr>
+        <w:pStyle w:val="af5"/>
+        <w:ind w:left="360" w:firstLineChars="0" w:firstLine="0"/>
+        <w:rPr>
+          <w:rFonts w:ascii="Times New Roman" w:hAnsi="Times New Roman"/>
+          <w:szCs w:val="24"/>
+        </w:rPr>
+      </w:pPr>
+      <w:r>
+        <w:rPr>
+          <w:rFonts w:ascii="Times New Roman" w:hAnsi="Times New Roman" w:hint="eastAsia"/>
+          <w:szCs w:val="24"/>
+        </w:rPr>
+        <w:t>常用</w:t>
+      </w:r>
+      <w:r>
+        <w:rPr>
+          <w:rFonts w:ascii="Times New Roman" w:hAnsi="Times New Roman"/>
+          <w:szCs w:val="24"/>
+        </w:rPr>
+        <w:t>的小波基</w:t>
+      </w:r>
+      <w:r>
+        <w:t>函数</w:t>
+      </w:r>
+      <w:r>
+        <w:rPr>
+          <w:rFonts w:ascii="Times New Roman" w:hAnsi="Times New Roman" w:hint="eastAsia"/>
+          <w:szCs w:val="24"/>
         </w:rPr>
         <w:t>有</w:t>
       </w:r>
       <w:r>
         <w:rPr>
-          <w:sz w:val="24"/>
-        </w:rPr>
-        <w:t>衰减性</w:t>
-      </w:r>
-      <w:r>
-        <w:rPr>
-          <w:rFonts w:hint="eastAsia"/>
-          <w:sz w:val="24"/>
-        </w:rPr>
-        <w:t>，</w:t>
-      </w:r>
-      <w:r>
-        <w:rPr>
-          <w:rFonts w:hint="eastAsia"/>
-          <w:sz w:val="24"/>
-        </w:rPr>
-        <w:t>其振幅从零开始，然后增大，然后再减小到零</w:t>
-      </w:r>
-      <w:r>
-        <w:rPr>
-          <w:rFonts w:hint="eastAsia"/>
-          <w:sz w:val="24"/>
-        </w:rPr>
-        <w:t>。</w:t>
-      </w:r>
-      <w:r>
-        <w:rPr>
-          <w:rFonts w:hint="eastAsia"/>
-          <w:sz w:val="24"/>
-        </w:rPr>
-        <w:t>“波”代表</w:t>
-      </w:r>
-      <w:r>
-        <w:rPr>
-          <w:sz w:val="24"/>
-        </w:rPr>
-        <w:t>它有波动性，</w:t>
-      </w:r>
-      <w:r>
-        <w:rPr>
-          <w:rFonts w:hint="eastAsia"/>
-          <w:sz w:val="24"/>
-        </w:rPr>
-        <w:t>其</w:t>
-      </w:r>
-      <w:r>
-        <w:rPr>
-          <w:rFonts w:hint="eastAsia"/>
-          <w:sz w:val="24"/>
-        </w:rPr>
-        <w:t>直流分量</w:t>
-      </w:r>
-      <w:r>
-        <w:rPr>
-          <w:sz w:val="24"/>
-        </w:rPr>
-        <w:t>为</w:t>
-      </w:r>
-      <w:r>
-        <w:rPr>
-          <w:rFonts w:hint="eastAsia"/>
-          <w:sz w:val="24"/>
-        </w:rPr>
-        <w:t>0</w:t>
-      </w:r>
-      <w:r>
-        <w:rPr>
-          <w:rFonts w:hint="eastAsia"/>
-          <w:sz w:val="24"/>
-        </w:rPr>
-        <w:t>，</w:t>
-      </w:r>
-      <w:r>
-        <w:rPr>
-          <w:sz w:val="24"/>
-        </w:rPr>
-        <w:t>其</w:t>
-      </w:r>
-      <w:r>
-        <w:rPr>
-          <w:sz w:val="24"/>
-        </w:rPr>
-        <w:t>值</w:t>
-      </w:r>
-      <w:r>
-        <w:rPr>
-          <w:rFonts w:hint="eastAsia"/>
-          <w:sz w:val="24"/>
-        </w:rPr>
-        <w:t>会</w:t>
-      </w:r>
-      <w:r>
-        <w:rPr>
-          <w:sz w:val="24"/>
-        </w:rPr>
-        <w:t>发生正负相间的</w:t>
-      </w:r>
-      <w:r>
-        <w:rPr>
-          <w:rFonts w:hint="eastAsia"/>
-          <w:sz w:val="24"/>
-        </w:rPr>
-        <w:t>振荡</w:t>
-      </w:r>
-      <w:r>
-        <w:rPr>
-          <w:rFonts w:hint="eastAsia"/>
-          <w:sz w:val="24"/>
-        </w:rPr>
-        <w:t>。</w:t>
-      </w:r>
-      <w:r>
-        <w:rPr>
-          <w:rFonts w:hint="eastAsia"/>
-          <w:sz w:val="24"/>
-        </w:rPr>
-        <w:t>作为一种数学工具，小波可以用来从许多不同类型的数据中提取信息。</w:t>
-      </w:r>
-    </w:p>
-    <w:p>
-      <w:pPr>
-        <w:ind w:firstLineChars="200" w:firstLine="480"/>
-        <w:rPr>
-          <w:sz w:val="24"/>
-        </w:rPr>
-      </w:pPr>
-      <w:r>
-        <w:rPr>
-          <w:rFonts w:hint="eastAsia"/>
-          <w:sz w:val="24"/>
-        </w:rPr>
-        <w:t>小波变换</w:t>
-      </w:r>
-      <w:r>
-        <w:rPr>
-          <w:sz w:val="24"/>
-        </w:rPr>
-        <w:t>的基</w:t>
-      </w:r>
-      <w:r>
-        <w:rPr>
-          <w:rFonts w:hint="eastAsia"/>
-          <w:sz w:val="24"/>
-        </w:rPr>
-        <w:t>函数</w:t>
-      </w:r>
-      <w:r>
-        <w:rPr>
-          <w:sz w:val="24"/>
-        </w:rPr>
-        <w:t>并未指定，</w:t>
-      </w:r>
-      <w:r>
-        <w:rPr>
-          <w:rFonts w:hint="eastAsia"/>
-          <w:sz w:val="24"/>
-        </w:rPr>
-        <w:t>小波基</w:t>
-      </w:r>
-      <w:r>
-        <w:rPr>
-          <w:sz w:val="24"/>
-        </w:rPr>
-        <w:t>可以有多种形式</w:t>
-      </w:r>
-      <w:r>
-        <w:rPr>
-          <w:rFonts w:hint="eastAsia"/>
-          <w:sz w:val="24"/>
-        </w:rPr>
-        <w:t>。成为</w:t>
-      </w:r>
-      <w:r>
-        <w:rPr>
-          <w:sz w:val="24"/>
-        </w:rPr>
-        <w:t>小波基</w:t>
-      </w:r>
-      <w:r>
-        <w:rPr>
-          <w:rFonts w:hint="eastAsia"/>
-          <w:sz w:val="24"/>
-        </w:rPr>
-        <w:t>需要</w:t>
-      </w:r>
-      <w:r>
-        <w:rPr>
-          <w:sz w:val="24"/>
-        </w:rPr>
-        <w:t>满足</w:t>
-      </w:r>
-      <w:r>
-        <w:rPr>
-          <w:sz w:val="24"/>
-        </w:rPr>
-        <w:t>某些</w:t>
-      </w:r>
-      <w:r>
-        <w:rPr>
-          <w:rFonts w:hint="eastAsia"/>
-          <w:sz w:val="24"/>
-        </w:rPr>
-        <w:t>特定</w:t>
-      </w:r>
-      <w:r>
-        <w:rPr>
-          <w:sz w:val="24"/>
-        </w:rPr>
-        <w:t>的约束条件</w:t>
-      </w:r>
-      <w:r>
-        <w:rPr>
-          <w:rFonts w:hint="eastAsia"/>
-          <w:sz w:val="24"/>
-        </w:rPr>
-        <w:t>。</w:t>
-      </w:r>
-    </w:p>
-    <w:p>
-      <w:pPr>
-        <w:ind w:firstLineChars="200" w:firstLine="480"/>
-        <w:rPr>
-          <w:sz w:val="24"/>
-        </w:rPr>
-      </w:pPr>
+          <w:rFonts w:ascii="Times New Roman" w:hAnsi="Times New Roman"/>
+          <w:szCs w:val="24"/>
+        </w:rPr>
+        <w:t>以下几种</w:t>
+      </w:r>
+      <w:r>
+        <w:rPr>
+          <w:rFonts w:ascii="Times New Roman" w:hAnsi="Times New Roman" w:hint="eastAsia"/>
+          <w:szCs w:val="24"/>
+        </w:rPr>
+        <w:t>：</w:t>
+      </w:r>
+    </w:p>
+    <w:p>
+      <w:pPr>
+        <w:pStyle w:val="af5"/>
+        <w:numPr>
+          <w:ilvl w:val="0"/>
+          <w:numId w:val="36"/>
+        </w:numPr>
+        <w:ind w:firstLineChars="0"/>
+      </w:pPr>
+      <w:r>
+        <w:rPr>
+          <w:rFonts w:hint="eastAsia"/>
+        </w:rPr>
+        <w:t>H</w:t>
+      </w:r>
+      <w:r>
+        <w:t xml:space="preserve">aar </w:t>
+      </w:r>
+      <w:r>
+        <w:rPr>
+          <w:rFonts w:hint="eastAsia"/>
+        </w:rPr>
+        <w:t>小波</w:t>
+      </w:r>
+    </w:p>
+    <w:p>
+      <w:pPr>
+        <w:pStyle w:val="af5"/>
+        <w:numPr>
+          <w:ilvl w:val="0"/>
+          <w:numId w:val="36"/>
+        </w:numPr>
+        <w:ind w:firstLineChars="0"/>
+      </w:pPr>
+      <w:r>
+        <w:t>Mexh</w:t>
+      </w:r>
+      <w:r>
+        <w:rPr>
+          <w:rFonts w:hint="eastAsia"/>
+        </w:rPr>
+        <w:t>小波</w:t>
+      </w:r>
+    </w:p>
+    <w:p>
+      <w:pPr>
+        <w:pStyle w:val="af5"/>
+        <w:numPr>
+          <w:ilvl w:val="0"/>
+          <w:numId w:val="36"/>
+        </w:numPr>
+        <w:ind w:firstLineChars="0"/>
+        <w:rPr>
+          <w:rFonts w:hint="eastAsia"/>
+        </w:rPr>
+      </w:pPr>
+      <w:r>
+        <w:t>Mor</w:t>
+      </w:r>
+      <w:r>
+        <w:rPr>
+          <w:rFonts w:hint="eastAsia"/>
+        </w:rPr>
+        <w:t>l</w:t>
+      </w:r>
+      <w:r>
+        <w:t>e</w:t>
+      </w:r>
+      <w:r>
+        <w:rPr>
+          <w:rFonts w:hint="eastAsia"/>
+        </w:rPr>
+        <w:t>t</w:t>
+      </w:r>
+      <w:r>
+        <w:t>小波</w:t>
+      </w:r>
     </w:p>
     <w:p>
       <w:pPr>
@@ -14149,7 +16024,7 @@
           <v:shape id="_x0000_i1026" type="#_x0000_t75" style="width:336pt;height:153.75pt" o:ole="">
             <v:imagedata r:id="rId18" o:title=""/>
           </v:shape>
-          <o:OLEObject Type="Embed" ProgID="Visio.Drawing.15" ShapeID="_x0000_i1026" DrawAspect="Content" ObjectID="_1615190370" r:id="rId19"/>
+          <o:OLEObject Type="Embed" ProgID="Visio.Drawing.15" ShapeID="_x0000_i1026" DrawAspect="Content" ObjectID="_1615277672" r:id="rId19"/>
         </w:object>
       </w:r>
     </w:p>
@@ -14350,7 +16225,7 @@
           <v:shape id="_x0000_i1027" type="#_x0000_t75" style="width:261pt;height:175.5pt" o:ole="">
             <v:imagedata r:id="rId20" o:title=""/>
           </v:shape>
-          <o:OLEObject Type="Embed" ProgID="Visio.Drawing.15" ShapeID="_x0000_i1027" DrawAspect="Content" ObjectID="_1615190371" r:id="rId21"/>
+          <o:OLEObject Type="Embed" ProgID="Visio.Drawing.15" ShapeID="_x0000_i1027" DrawAspect="Content" ObjectID="_1615277673" r:id="rId21"/>
         </w:object>
       </w:r>
     </w:p>
@@ -15313,7 +17188,7 @@
           <v:shape id="_x0000_i1028" type="#_x0000_t75" style="width:292.5pt;height:130.5pt" o:ole="">
             <v:imagedata r:id="rId22" o:title=""/>
           </v:shape>
-          <o:OLEObject Type="Embed" ProgID="Visio.Drawing.11" ShapeID="_x0000_i1028" DrawAspect="Content" ObjectID="_1615190372" r:id="rId23"/>
+          <o:OLEObject Type="Embed" ProgID="Visio.Drawing.11" ShapeID="_x0000_i1028" DrawAspect="Content" ObjectID="_1615277674" r:id="rId23"/>
         </w:object>
       </w:r>
     </w:p>
@@ -21152,7 +23027,7 @@
           <v:shape id="_x0000_i1029" type="#_x0000_t75" style="width:366pt;height:93pt;mso-position-vertical:absolute" o:ole="">
             <v:imagedata r:id="rId30" o:title=""/>
           </v:shape>
-          <o:OLEObject Type="Embed" ProgID="Visio.Drawing.11" ShapeID="_x0000_i1029" DrawAspect="Content" ObjectID="_1615190373" r:id="rId31"/>
+          <o:OLEObject Type="Embed" ProgID="Visio.Drawing.11" ShapeID="_x0000_i1029" DrawAspect="Content" ObjectID="_1615277675" r:id="rId31"/>
         </w:object>
       </w:r>
     </w:p>
@@ -21740,7 +23615,7 @@
           <v:shape id="_x0000_i1030" type="#_x0000_t75" style="width:303.75pt;height:107.25pt" o:ole="">
             <v:imagedata r:id="rId32" o:title=""/>
           </v:shape>
-          <o:OLEObject Type="Embed" ProgID="Visio.Drawing.11" ShapeID="_x0000_i1030" DrawAspect="Content" ObjectID="_1615190374" r:id="rId33"/>
+          <o:OLEObject Type="Embed" ProgID="Visio.Drawing.11" ShapeID="_x0000_i1030" DrawAspect="Content" ObjectID="_1615277676" r:id="rId33"/>
         </w:object>
       </w:r>
     </w:p>
@@ -22716,7 +24591,7 @@
           <v:shape id="_x0000_i1031" type="#_x0000_t75" style="width:330pt;height:127.5pt" o:ole="">
             <v:imagedata r:id="rId36" o:title=""/>
           </v:shape>
-          <o:OLEObject Type="Embed" ProgID="Visio.Drawing.11" ShapeID="_x0000_i1031" DrawAspect="Content" ObjectID="_1615190375" r:id="rId37"/>
+          <o:OLEObject Type="Embed" ProgID="Visio.Drawing.11" ShapeID="_x0000_i1031" DrawAspect="Content" ObjectID="_1615277677" r:id="rId37"/>
         </w:object>
       </w:r>
     </w:p>
@@ -23653,7 +25528,7 @@
           <v:shape id="_x0000_i1032" type="#_x0000_t75" style="width:253.5pt;height:138pt" o:ole="">
             <v:imagedata r:id="rId38" o:title=""/>
           </v:shape>
-          <o:OLEObject Type="Embed" ProgID="Visio.Drawing.11" ShapeID="_x0000_i1032" DrawAspect="Content" ObjectID="_1615190376" r:id="rId39"/>
+          <o:OLEObject Type="Embed" ProgID="Visio.Drawing.11" ShapeID="_x0000_i1032" DrawAspect="Content" ObjectID="_1615277678" r:id="rId39"/>
         </w:object>
       </w:r>
     </w:p>
@@ -24422,7 +26297,7 @@
           <v:shape id="_x0000_i1033" type="#_x0000_t75" style="width:441.75pt;height:425.25pt" o:ole="">
             <v:imagedata r:id="rId40" o:title=""/>
           </v:shape>
-          <o:OLEObject Type="Embed" ProgID="Visio.Drawing.15" ShapeID="_x0000_i1033" DrawAspect="Content" ObjectID="_1615190377" r:id="rId41"/>
+          <o:OLEObject Type="Embed" ProgID="Visio.Drawing.15" ShapeID="_x0000_i1033" DrawAspect="Content" ObjectID="_1615277679" r:id="rId41"/>
         </w:object>
       </w:r>
     </w:p>
@@ -25703,7 +27578,7 @@
           <v:shape id="_x0000_i1034" type="#_x0000_t75" style="width:363pt;height:206.25pt" o:ole="">
             <v:imagedata r:id="rId42" o:title=""/>
           </v:shape>
-          <o:OLEObject Type="Embed" ProgID="Visio.Drawing.15" ShapeID="_x0000_i1034" DrawAspect="Content" ObjectID="_1615190378" r:id="rId43"/>
+          <o:OLEObject Type="Embed" ProgID="Visio.Drawing.15" ShapeID="_x0000_i1034" DrawAspect="Content" ObjectID="_1615277680" r:id="rId43"/>
         </w:object>
       </w:r>
     </w:p>
@@ -26588,7 +28463,7 @@
           <v:shape id="_x0000_i1035" type="#_x0000_t75" style="width:376.5pt;height:438pt" o:ole="">
             <v:imagedata r:id="rId44" o:title=""/>
           </v:shape>
-          <o:OLEObject Type="Embed" ProgID="Visio.Drawing.15" ShapeID="_x0000_i1035" DrawAspect="Content" ObjectID="_1615190379" r:id="rId45"/>
+          <o:OLEObject Type="Embed" ProgID="Visio.Drawing.15" ShapeID="_x0000_i1035" DrawAspect="Content" ObjectID="_1615277681" r:id="rId45"/>
         </w:object>
       </w:r>
     </w:p>
@@ -27389,7 +29264,7 @@
           <v:shape id="_x0000_i1036" type="#_x0000_t75" style="width:337.5pt;height:401.25pt" o:ole="">
             <v:imagedata r:id="rId46" o:title=""/>
           </v:shape>
-          <o:OLEObject Type="Embed" ProgID="Visio.Drawing.15" ShapeID="_x0000_i1036" DrawAspect="Content" ObjectID="_1615190380" r:id="rId47"/>
+          <o:OLEObject Type="Embed" ProgID="Visio.Drawing.15" ShapeID="_x0000_i1036" DrawAspect="Content" ObjectID="_1615277682" r:id="rId47"/>
         </w:object>
       </w:r>
     </w:p>
@@ -27690,11 +29565,11 @@
         </w:rPr>
         <w:t>虽</w:t>
       </w:r>
-      <w:bookmarkEnd w:id="14"/>
       <w:bookmarkEnd w:id="15"/>
       <w:bookmarkEnd w:id="16"/>
       <w:bookmarkEnd w:id="17"/>
       <w:bookmarkEnd w:id="18"/>
+      <w:bookmarkEnd w:id="19"/>
     </w:p>
     <w:p>
       <w:pPr>
@@ -30334,7 +32209,7 @@
         <w:rStyle w:val="a9"/>
         <w:noProof/>
       </w:rPr>
-      <w:t>10</w:t>
+      <w:t>11</w:t>
     </w:r>
     <w:r>
       <w:rPr>
@@ -30385,7 +32260,7 @@
         <w:rStyle w:val="a9"/>
         <w:noProof/>
       </w:rPr>
-      <w:t>30</w:t>
+      <w:t>31</w:t>
     </w:r>
     <w:r>
       <w:rPr>
@@ -32247,6 +34122,95 @@
     </w:lvl>
   </w:abstractNum>
   <w:abstractNum w:abstractNumId="15" w15:restartNumberingAfterBreak="0">
+    <w:nsid w:val="3B9F78DB"/>
+    <w:multiLevelType w:val="hybridMultilevel"/>
+    <w:tmpl w:val="A6ACA750"/>
+    <w:lvl w:ilvl="0" w:tplc="95F6636C">
+      <w:start w:val="1"/>
+      <w:numFmt w:val="decimal"/>
+      <w:lvlText w:val="%1、"/>
+      <w:lvlJc w:val="left"/>
+      <w:pPr>
+        <w:ind w:left="360" w:hanging="360"/>
+      </w:pPr>
+      <w:rPr>
+        <w:rFonts w:hint="default"/>
+      </w:rPr>
+    </w:lvl>
+    <w:lvl w:ilvl="1" w:tplc="04090019" w:tentative="1">
+      <w:start w:val="1"/>
+      <w:numFmt w:val="lowerLetter"/>
+      <w:lvlText w:val="%2)"/>
+      <w:lvlJc w:val="left"/>
+      <w:pPr>
+        <w:ind w:left="840" w:hanging="420"/>
+      </w:pPr>
+    </w:lvl>
+    <w:lvl w:ilvl="2" w:tplc="0409001B" w:tentative="1">
+      <w:start w:val="1"/>
+      <w:numFmt w:val="lowerRoman"/>
+      <w:lvlText w:val="%3."/>
+      <w:lvlJc w:val="right"/>
+      <w:pPr>
+        <w:ind w:left="1260" w:hanging="420"/>
+      </w:pPr>
+    </w:lvl>
+    <w:lvl w:ilvl="3" w:tplc="0409000F" w:tentative="1">
+      <w:start w:val="1"/>
+      <w:numFmt w:val="decimal"/>
+      <w:lvlText w:val="%4."/>
+      <w:lvlJc w:val="left"/>
+      <w:pPr>
+        <w:ind w:left="1680" w:hanging="420"/>
+      </w:pPr>
+    </w:lvl>
+    <w:lvl w:ilvl="4" w:tplc="04090019" w:tentative="1">
+      <w:start w:val="1"/>
+      <w:numFmt w:val="lowerLetter"/>
+      <w:lvlText w:val="%5)"/>
+      <w:lvlJc w:val="left"/>
+      <w:pPr>
+        <w:ind w:left="2100" w:hanging="420"/>
+      </w:pPr>
+    </w:lvl>
+    <w:lvl w:ilvl="5" w:tplc="0409001B" w:tentative="1">
+      <w:start w:val="1"/>
+      <w:numFmt w:val="lowerRoman"/>
+      <w:lvlText w:val="%6."/>
+      <w:lvlJc w:val="right"/>
+      <w:pPr>
+        <w:ind w:left="2520" w:hanging="420"/>
+      </w:pPr>
+    </w:lvl>
+    <w:lvl w:ilvl="6" w:tplc="0409000F" w:tentative="1">
+      <w:start w:val="1"/>
+      <w:numFmt w:val="decimal"/>
+      <w:lvlText w:val="%7."/>
+      <w:lvlJc w:val="left"/>
+      <w:pPr>
+        <w:ind w:left="2940" w:hanging="420"/>
+      </w:pPr>
+    </w:lvl>
+    <w:lvl w:ilvl="7" w:tplc="04090019" w:tentative="1">
+      <w:start w:val="1"/>
+      <w:numFmt w:val="lowerLetter"/>
+      <w:lvlText w:val="%8)"/>
+      <w:lvlJc w:val="left"/>
+      <w:pPr>
+        <w:ind w:left="3360" w:hanging="420"/>
+      </w:pPr>
+    </w:lvl>
+    <w:lvl w:ilvl="8" w:tplc="0409001B" w:tentative="1">
+      <w:start w:val="1"/>
+      <w:numFmt w:val="lowerRoman"/>
+      <w:lvlText w:val="%9."/>
+      <w:lvlJc w:val="right"/>
+      <w:pPr>
+        <w:ind w:left="3780" w:hanging="420"/>
+      </w:pPr>
+    </w:lvl>
+  </w:abstractNum>
+  <w:abstractNum w:abstractNumId="16" w15:restartNumberingAfterBreak="0">
     <w:nsid w:val="3C252793"/>
     <w:multiLevelType w:val="hybridMultilevel"/>
     <w:tmpl w:val="E79E5B68"/>
@@ -32335,7 +34299,7 @@
       </w:pPr>
     </w:lvl>
   </w:abstractNum>
-  <w:abstractNum w:abstractNumId="16" w15:restartNumberingAfterBreak="0">
+  <w:abstractNum w:abstractNumId="17" w15:restartNumberingAfterBreak="0">
     <w:nsid w:val="3C4979EB"/>
     <w:multiLevelType w:val="hybridMultilevel"/>
     <w:tmpl w:val="F8E03422"/>
@@ -32448,7 +34412,7 @@
       </w:pPr>
     </w:lvl>
   </w:abstractNum>
-  <w:abstractNum w:abstractNumId="17" w15:restartNumberingAfterBreak="0">
+  <w:abstractNum w:abstractNumId="18" w15:restartNumberingAfterBreak="0">
     <w:nsid w:val="40D163E9"/>
     <w:multiLevelType w:val="multilevel"/>
     <w:tmpl w:val="18363B2C"/>
@@ -32588,7 +34552,7 @@
       </w:rPr>
     </w:lvl>
   </w:abstractNum>
-  <w:abstractNum w:abstractNumId="18" w15:restartNumberingAfterBreak="0">
+  <w:abstractNum w:abstractNumId="19" w15:restartNumberingAfterBreak="0">
     <w:nsid w:val="410479A3"/>
     <w:multiLevelType w:val="hybridMultilevel"/>
     <w:tmpl w:val="E4CCFF52"/>
@@ -32704,7 +34668,7 @@
       </w:pPr>
     </w:lvl>
   </w:abstractNum>
-  <w:abstractNum w:abstractNumId="19" w15:restartNumberingAfterBreak="0">
+  <w:abstractNum w:abstractNumId="20" w15:restartNumberingAfterBreak="0">
     <w:nsid w:val="41533EFF"/>
     <w:multiLevelType w:val="multilevel"/>
     <w:tmpl w:val="1B560ED2"/>
@@ -32818,7 +34782,7 @@
       </w:pPr>
     </w:lvl>
   </w:abstractNum>
-  <w:abstractNum w:abstractNumId="20" w15:restartNumberingAfterBreak="0">
+  <w:abstractNum w:abstractNumId="21" w15:restartNumberingAfterBreak="0">
     <w:nsid w:val="438B66ED"/>
     <w:multiLevelType w:val="hybridMultilevel"/>
     <w:tmpl w:val="631ED938"/>
@@ -32907,7 +34871,7 @@
       </w:pPr>
     </w:lvl>
   </w:abstractNum>
-  <w:abstractNum w:abstractNumId="21" w15:restartNumberingAfterBreak="0">
+  <w:abstractNum w:abstractNumId="22" w15:restartNumberingAfterBreak="0">
     <w:nsid w:val="45DD6AD8"/>
     <w:multiLevelType w:val="hybridMultilevel"/>
     <w:tmpl w:val="321E345A"/>
@@ -32996,7 +34960,7 @@
       </w:pPr>
     </w:lvl>
   </w:abstractNum>
-  <w:abstractNum w:abstractNumId="22" w15:restartNumberingAfterBreak="0">
+  <w:abstractNum w:abstractNumId="23" w15:restartNumberingAfterBreak="0">
     <w:nsid w:val="49A91F12"/>
     <w:multiLevelType w:val="hybridMultilevel"/>
     <w:tmpl w:val="BA42FF06"/>
@@ -33115,7 +35079,7 @@
       </w:pPr>
     </w:lvl>
   </w:abstractNum>
-  <w:abstractNum w:abstractNumId="23" w15:restartNumberingAfterBreak="0">
+  <w:abstractNum w:abstractNumId="24" w15:restartNumberingAfterBreak="0">
     <w:nsid w:val="4C855E80"/>
     <w:multiLevelType w:val="hybridMultilevel"/>
     <w:tmpl w:val="18A2547E"/>
@@ -33255,7 +35219,7 @@
       </w:rPr>
     </w:lvl>
   </w:abstractNum>
-  <w:abstractNum w:abstractNumId="24" w15:restartNumberingAfterBreak="0">
+  <w:abstractNum w:abstractNumId="25" w15:restartNumberingAfterBreak="0">
     <w:nsid w:val="4CFE760B"/>
     <w:multiLevelType w:val="hybridMultilevel"/>
     <w:tmpl w:val="1138D250"/>
@@ -33345,7 +35309,7 @@
       </w:pPr>
     </w:lvl>
   </w:abstractNum>
-  <w:abstractNum w:abstractNumId="25" w15:restartNumberingAfterBreak="0">
+  <w:abstractNum w:abstractNumId="26" w15:restartNumberingAfterBreak="0">
     <w:nsid w:val="4FE37719"/>
     <w:multiLevelType w:val="hybridMultilevel"/>
     <w:tmpl w:val="B0F4058C"/>
@@ -33435,7 +35399,7 @@
       </w:pPr>
     </w:lvl>
   </w:abstractNum>
-  <w:abstractNum w:abstractNumId="26" w15:restartNumberingAfterBreak="0">
+  <w:abstractNum w:abstractNumId="27" w15:restartNumberingAfterBreak="0">
     <w:nsid w:val="5A7B63B1"/>
     <w:multiLevelType w:val="multilevel"/>
     <w:tmpl w:val="6EA073FE"/>
@@ -33584,7 +35548,7 @@
       </w:rPr>
     </w:lvl>
   </w:abstractNum>
-  <w:abstractNum w:abstractNumId="27" w15:restartNumberingAfterBreak="0">
+  <w:abstractNum w:abstractNumId="28" w15:restartNumberingAfterBreak="0">
     <w:nsid w:val="5E830E04"/>
     <w:multiLevelType w:val="hybridMultilevel"/>
     <w:tmpl w:val="F902872A"/>
@@ -33673,7 +35637,7 @@
       </w:pPr>
     </w:lvl>
   </w:abstractNum>
-  <w:abstractNum w:abstractNumId="28" w15:restartNumberingAfterBreak="0">
+  <w:abstractNum w:abstractNumId="29" w15:restartNumberingAfterBreak="0">
     <w:nsid w:val="627D1C0F"/>
     <w:multiLevelType w:val="multilevel"/>
     <w:tmpl w:val="D3F87142"/>
@@ -33813,7 +35777,7 @@
       </w:rPr>
     </w:lvl>
   </w:abstractNum>
-  <w:abstractNum w:abstractNumId="29" w15:restartNumberingAfterBreak="0">
+  <w:abstractNum w:abstractNumId="30" w15:restartNumberingAfterBreak="0">
     <w:nsid w:val="694260B7"/>
     <w:multiLevelType w:val="hybridMultilevel"/>
     <w:tmpl w:val="AD786932"/>
@@ -33902,7 +35866,7 @@
       </w:pPr>
     </w:lvl>
   </w:abstractNum>
-  <w:abstractNum w:abstractNumId="30" w15:restartNumberingAfterBreak="0">
+  <w:abstractNum w:abstractNumId="31" w15:restartNumberingAfterBreak="0">
     <w:nsid w:val="6A312ABF"/>
     <w:multiLevelType w:val="hybridMultilevel"/>
     <w:tmpl w:val="3BAC9F94"/>
@@ -34042,7 +36006,7 @@
       </w:rPr>
     </w:lvl>
   </w:abstractNum>
-  <w:abstractNum w:abstractNumId="31" w15:restartNumberingAfterBreak="0">
+  <w:abstractNum w:abstractNumId="32" w15:restartNumberingAfterBreak="0">
     <w:nsid w:val="6A6B5D73"/>
     <w:multiLevelType w:val="hybridMultilevel"/>
     <w:tmpl w:val="D6EC97D2"/>
@@ -34131,7 +36095,7 @@
       </w:pPr>
     </w:lvl>
   </w:abstractNum>
-  <w:abstractNum w:abstractNumId="32" w15:restartNumberingAfterBreak="0">
+  <w:abstractNum w:abstractNumId="33" w15:restartNumberingAfterBreak="0">
     <w:nsid w:val="709D776F"/>
     <w:multiLevelType w:val="multilevel"/>
     <w:tmpl w:val="455C2ADC"/>
@@ -34271,7 +36235,96 @@
       </w:rPr>
     </w:lvl>
   </w:abstractNum>
-  <w:abstractNum w:abstractNumId="33" w15:restartNumberingAfterBreak="0">
+  <w:abstractNum w:abstractNumId="34" w15:restartNumberingAfterBreak="0">
+    <w:nsid w:val="7739155F"/>
+    <w:multiLevelType w:val="hybridMultilevel"/>
+    <w:tmpl w:val="789EBF48"/>
+    <w:lvl w:ilvl="0" w:tplc="AC8ABE48">
+      <w:start w:val="1"/>
+      <w:numFmt w:val="decimal"/>
+      <w:lvlText w:val="%1、"/>
+      <w:lvlJc w:val="left"/>
+      <w:pPr>
+        <w:ind w:left="360" w:hanging="360"/>
+      </w:pPr>
+      <w:rPr>
+        <w:rFonts w:hint="default"/>
+      </w:rPr>
+    </w:lvl>
+    <w:lvl w:ilvl="1" w:tplc="04090019" w:tentative="1">
+      <w:start w:val="1"/>
+      <w:numFmt w:val="lowerLetter"/>
+      <w:lvlText w:val="%2)"/>
+      <w:lvlJc w:val="left"/>
+      <w:pPr>
+        <w:ind w:left="840" w:hanging="420"/>
+      </w:pPr>
+    </w:lvl>
+    <w:lvl w:ilvl="2" w:tplc="0409001B" w:tentative="1">
+      <w:start w:val="1"/>
+      <w:numFmt w:val="lowerRoman"/>
+      <w:lvlText w:val="%3."/>
+      <w:lvlJc w:val="right"/>
+      <w:pPr>
+        <w:ind w:left="1260" w:hanging="420"/>
+      </w:pPr>
+    </w:lvl>
+    <w:lvl w:ilvl="3" w:tplc="0409000F" w:tentative="1">
+      <w:start w:val="1"/>
+      <w:numFmt w:val="decimal"/>
+      <w:lvlText w:val="%4."/>
+      <w:lvlJc w:val="left"/>
+      <w:pPr>
+        <w:ind w:left="1680" w:hanging="420"/>
+      </w:pPr>
+    </w:lvl>
+    <w:lvl w:ilvl="4" w:tplc="04090019" w:tentative="1">
+      <w:start w:val="1"/>
+      <w:numFmt w:val="lowerLetter"/>
+      <w:lvlText w:val="%5)"/>
+      <w:lvlJc w:val="left"/>
+      <w:pPr>
+        <w:ind w:left="2100" w:hanging="420"/>
+      </w:pPr>
+    </w:lvl>
+    <w:lvl w:ilvl="5" w:tplc="0409001B" w:tentative="1">
+      <w:start w:val="1"/>
+      <w:numFmt w:val="lowerRoman"/>
+      <w:lvlText w:val="%6."/>
+      <w:lvlJc w:val="right"/>
+      <w:pPr>
+        <w:ind w:left="2520" w:hanging="420"/>
+      </w:pPr>
+    </w:lvl>
+    <w:lvl w:ilvl="6" w:tplc="0409000F" w:tentative="1">
+      <w:start w:val="1"/>
+      <w:numFmt w:val="decimal"/>
+      <w:lvlText w:val="%7."/>
+      <w:lvlJc w:val="left"/>
+      <w:pPr>
+        <w:ind w:left="2940" w:hanging="420"/>
+      </w:pPr>
+    </w:lvl>
+    <w:lvl w:ilvl="7" w:tplc="04090019" w:tentative="1">
+      <w:start w:val="1"/>
+      <w:numFmt w:val="lowerLetter"/>
+      <w:lvlText w:val="%8)"/>
+      <w:lvlJc w:val="left"/>
+      <w:pPr>
+        <w:ind w:left="3360" w:hanging="420"/>
+      </w:pPr>
+    </w:lvl>
+    <w:lvl w:ilvl="8" w:tplc="0409001B" w:tentative="1">
+      <w:start w:val="1"/>
+      <w:numFmt w:val="lowerRoman"/>
+      <w:lvlText w:val="%9."/>
+      <w:lvlJc w:val="right"/>
+      <w:pPr>
+        <w:ind w:left="3780" w:hanging="420"/>
+      </w:pPr>
+    </w:lvl>
+  </w:abstractNum>
+  <w:abstractNum w:abstractNumId="35" w15:restartNumberingAfterBreak="0">
     <w:nsid w:val="7FD027DD"/>
     <w:multiLevelType w:val="hybridMultilevel"/>
     <w:tmpl w:val="1D3003C2"/>
@@ -34364,13 +36417,13 @@
     <w:abstractNumId w:val="13"/>
   </w:num>
   <w:num w:numId="2">
-    <w:abstractNumId w:val="23"/>
+    <w:abstractNumId w:val="24"/>
   </w:num>
   <w:num w:numId="3">
     <w:abstractNumId w:val="12"/>
   </w:num>
   <w:num w:numId="4">
-    <w:abstractNumId w:val="30"/>
+    <w:abstractNumId w:val="31"/>
   </w:num>
   <w:num w:numId="5">
     <w:abstractNumId w:val="4"/>
@@ -34391,40 +36444,40 @@
     <w:abstractNumId w:val="10"/>
   </w:num>
   <w:num w:numId="11">
-    <w:abstractNumId w:val="28"/>
+    <w:abstractNumId w:val="29"/>
   </w:num>
   <w:num w:numId="12">
-    <w:abstractNumId w:val="18"/>
+    <w:abstractNumId w:val="19"/>
   </w:num>
   <w:num w:numId="13">
     <w:abstractNumId w:val="6"/>
   </w:num>
   <w:num w:numId="14">
-    <w:abstractNumId w:val="32"/>
+    <w:abstractNumId w:val="33"/>
   </w:num>
   <w:num w:numId="15">
-    <w:abstractNumId w:val="22"/>
+    <w:abstractNumId w:val="23"/>
   </w:num>
   <w:num w:numId="16">
     <w:abstractNumId w:val="7"/>
   </w:num>
   <w:num w:numId="17">
-    <w:abstractNumId w:val="16"/>
+    <w:abstractNumId w:val="17"/>
   </w:num>
   <w:num w:numId="18">
-    <w:abstractNumId w:val="17"/>
+    <w:abstractNumId w:val="18"/>
   </w:num>
   <w:num w:numId="19">
-    <w:abstractNumId w:val="26"/>
+    <w:abstractNumId w:val="27"/>
   </w:num>
   <w:num w:numId="20">
-    <w:abstractNumId w:val="21"/>
+    <w:abstractNumId w:val="22"/>
   </w:num>
   <w:num w:numId="21">
-    <w:abstractNumId w:val="31"/>
+    <w:abstractNumId w:val="32"/>
   </w:num>
   <w:num w:numId="22">
-    <w:abstractNumId w:val="29"/>
+    <w:abstractNumId w:val="30"/>
   </w:num>
   <w:num w:numId="23">
     <w:abstractNumId w:val="11"/>
@@ -34433,25 +36486,25 @@
     <w:abstractNumId w:val="3"/>
   </w:num>
   <w:num w:numId="25">
-    <w:abstractNumId w:val="25"/>
+    <w:abstractNumId w:val="26"/>
   </w:num>
   <w:num w:numId="26">
-    <w:abstractNumId w:val="15"/>
+    <w:abstractNumId w:val="16"/>
   </w:num>
   <w:num w:numId="27">
-    <w:abstractNumId w:val="20"/>
+    <w:abstractNumId w:val="21"/>
   </w:num>
   <w:num w:numId="28">
     <w:abstractNumId w:val="2"/>
   </w:num>
   <w:num w:numId="29">
-    <w:abstractNumId w:val="27"/>
+    <w:abstractNumId w:val="28"/>
   </w:num>
   <w:num w:numId="30">
-    <w:abstractNumId w:val="24"/>
+    <w:abstractNumId w:val="25"/>
   </w:num>
   <w:num w:numId="31">
-    <w:abstractNumId w:val="19"/>
+    <w:abstractNumId w:val="20"/>
     <w:lvlOverride w:ilvl="0">
       <w:startOverride w:val="1"/>
     </w:lvlOverride>
@@ -34487,7 +36540,13 @@
     <w:abstractNumId w:val="14"/>
   </w:num>
   <w:num w:numId="34">
-    <w:abstractNumId w:val="33"/>
+    <w:abstractNumId w:val="35"/>
+  </w:num>
+  <w:num w:numId="35">
+    <w:abstractNumId w:val="34"/>
+  </w:num>
+  <w:num w:numId="36">
+    <w:abstractNumId w:val="15"/>
   </w:num>
 </w:numbering>
 </file>
@@ -36336,7 +38395,7 @@
 </file>
 
 <file path=customXml/itemProps1.xml><?xml version="1.0" encoding="utf-8"?>
-<ds:datastoreItem xmlns:ds="http://schemas.openxmlformats.org/officeDocument/2006/customXml" ds:itemID="{D70112BB-76B0-474A-8048-575ACB231747}">
+<ds:datastoreItem xmlns:ds="http://schemas.openxmlformats.org/officeDocument/2006/customXml" ds:itemID="{C432CE5A-6AA8-4602-BAF2-3573051D2A84}">
   <ds:schemaRefs>
     <ds:schemaRef ds:uri="http://schemas.openxmlformats.org/officeDocument/2006/bibliography"/>
   </ds:schemaRefs>

--- a/paper.docx
+++ b/paper.docx
@@ -3293,7 +3293,7 @@
         </w:rPr>
         <w:fldChar w:fldCharType="separate"/>
       </w:r>
-      <w:hyperlink w:anchor="_Toc4575052" w:history="1">
+      <w:hyperlink w:anchor="_Toc4748962" w:history="1">
         <w:r>
           <w:rPr>
             <w:rStyle w:val="a4"/>
@@ -3321,7 +3321,7 @@
             <w:noProof/>
             <w:webHidden/>
           </w:rPr>
-          <w:instrText xml:space="preserve"> PAGEREF _Toc4575052 \h </w:instrText>
+          <w:instrText xml:space="preserve"> PAGEREF _Toc4748962 \h </w:instrText>
         </w:r>
         <w:r>
           <w:rPr>
@@ -3362,7 +3362,7 @@
           <w:szCs w:val="22"/>
         </w:rPr>
       </w:pPr>
-      <w:hyperlink w:anchor="_Toc4575053" w:history="1">
+      <w:hyperlink w:anchor="_Toc4748963" w:history="1">
         <w:r>
           <w:rPr>
             <w:rStyle w:val="a4"/>
@@ -3387,7 +3387,7 @@
           <w:rPr>
             <w:webHidden/>
           </w:rPr>
-          <w:instrText xml:space="preserve"> PAGEREF _Toc4575053 \h </w:instrText>
+          <w:instrText xml:space="preserve"> PAGEREF _Toc4748963 \h </w:instrText>
         </w:r>
         <w:r>
           <w:rPr>
@@ -3424,7 +3424,7 @@
           <w:szCs w:val="22"/>
         </w:rPr>
       </w:pPr>
-      <w:hyperlink w:anchor="_Toc4575054" w:history="1">
+      <w:hyperlink w:anchor="_Toc4748964" w:history="1">
         <w:r>
           <w:rPr>
             <w:rStyle w:val="a4"/>
@@ -3449,7 +3449,7 @@
           <w:rPr>
             <w:webHidden/>
           </w:rPr>
-          <w:instrText xml:space="preserve"> PAGEREF _Toc4575054 \h </w:instrText>
+          <w:instrText xml:space="preserve"> PAGEREF _Toc4748964 \h </w:instrText>
         </w:r>
         <w:r>
           <w:rPr>
@@ -3486,7 +3486,7 @@
           <w:szCs w:val="22"/>
         </w:rPr>
       </w:pPr>
-      <w:hyperlink w:anchor="_Toc4575055" w:history="1">
+      <w:hyperlink w:anchor="_Toc4748965" w:history="1">
         <w:r>
           <w:rPr>
             <w:rStyle w:val="a4"/>
@@ -3511,7 +3511,7 @@
           <w:rPr>
             <w:webHidden/>
           </w:rPr>
-          <w:instrText xml:space="preserve"> PAGEREF _Toc4575055 \h </w:instrText>
+          <w:instrText xml:space="preserve"> PAGEREF _Toc4748965 \h </w:instrText>
         </w:r>
         <w:r>
           <w:rPr>
@@ -3547,7 +3547,7 @@
           <w:szCs w:val="22"/>
         </w:rPr>
       </w:pPr>
-      <w:hyperlink w:anchor="_Toc4575056" w:history="1">
+      <w:hyperlink w:anchor="_Toc4748966" w:history="1">
         <w:r>
           <w:rPr>
             <w:rStyle w:val="a4"/>
@@ -3572,7 +3572,7 @@
           <w:rPr>
             <w:webHidden/>
           </w:rPr>
-          <w:instrText xml:space="preserve"> PAGEREF _Toc4575056 \h </w:instrText>
+          <w:instrText xml:space="preserve"> PAGEREF _Toc4748966 \h </w:instrText>
         </w:r>
         <w:r>
           <w:rPr>
@@ -3608,7 +3608,7 @@
           <w:szCs w:val="22"/>
         </w:rPr>
       </w:pPr>
-      <w:hyperlink w:anchor="_Toc4575057" w:history="1">
+      <w:hyperlink w:anchor="_Toc4748967" w:history="1">
         <w:r>
           <w:rPr>
             <w:rStyle w:val="a4"/>
@@ -3633,7 +3633,7 @@
           <w:rPr>
             <w:webHidden/>
           </w:rPr>
-          <w:instrText xml:space="preserve"> PAGEREF _Toc4575057 \h </w:instrText>
+          <w:instrText xml:space="preserve"> PAGEREF _Toc4748967 \h </w:instrText>
         </w:r>
         <w:r>
           <w:rPr>
@@ -3669,7 +3669,7 @@
           <w:szCs w:val="22"/>
         </w:rPr>
       </w:pPr>
-      <w:hyperlink w:anchor="_Toc4575058" w:history="1">
+      <w:hyperlink w:anchor="_Toc4748968" w:history="1">
         <w:r>
           <w:rPr>
             <w:rStyle w:val="a4"/>
@@ -3694,7 +3694,7 @@
           <w:rPr>
             <w:webHidden/>
           </w:rPr>
-          <w:instrText xml:space="preserve"> PAGEREF _Toc4575058 \h </w:instrText>
+          <w:instrText xml:space="preserve"> PAGEREF _Toc4748968 \h </w:instrText>
         </w:r>
         <w:r>
           <w:rPr>
@@ -3731,7 +3731,7 @@
           <w:szCs w:val="22"/>
         </w:rPr>
       </w:pPr>
-      <w:hyperlink w:anchor="_Toc4575059" w:history="1">
+      <w:hyperlink w:anchor="_Toc4748969" w:history="1">
         <w:r>
           <w:rPr>
             <w:rStyle w:val="a4"/>
@@ -3756,7 +3756,7 @@
           <w:rPr>
             <w:webHidden/>
           </w:rPr>
-          <w:instrText xml:space="preserve"> PAGEREF _Toc4575059 \h </w:instrText>
+          <w:instrText xml:space="preserve"> PAGEREF _Toc4748969 \h </w:instrText>
         </w:r>
         <w:r>
           <w:rPr>
@@ -3792,7 +3792,7 @@
           <w:szCs w:val="22"/>
         </w:rPr>
       </w:pPr>
-      <w:hyperlink w:anchor="_Toc4575060" w:history="1">
+      <w:hyperlink w:anchor="_Toc4748970" w:history="1">
         <w:r>
           <w:rPr>
             <w:rStyle w:val="a4"/>
@@ -3817,7 +3817,7 @@
           <w:rPr>
             <w:webHidden/>
           </w:rPr>
-          <w:instrText xml:space="preserve"> PAGEREF _Toc4575060 \h </w:instrText>
+          <w:instrText xml:space="preserve"> PAGEREF _Toc4748970 \h </w:instrText>
         </w:r>
         <w:r>
           <w:rPr>
@@ -3853,7 +3853,7 @@
           <w:szCs w:val="22"/>
         </w:rPr>
       </w:pPr>
-      <w:hyperlink w:anchor="_Toc4575061" w:history="1">
+      <w:hyperlink w:anchor="_Toc4748971" w:history="1">
         <w:r>
           <w:rPr>
             <w:rStyle w:val="a4"/>
@@ -3878,7 +3878,7 @@
           <w:rPr>
             <w:webHidden/>
           </w:rPr>
-          <w:instrText xml:space="preserve"> PAGEREF _Toc4575061 \h </w:instrText>
+          <w:instrText xml:space="preserve"> PAGEREF _Toc4748971 \h </w:instrText>
         </w:r>
         <w:r>
           <w:rPr>
@@ -3921,14 +3921,14 @@
           <w:szCs w:val="22"/>
         </w:rPr>
       </w:pPr>
-      <w:hyperlink w:anchor="_Toc4575062" w:history="1">
+      <w:hyperlink w:anchor="_Toc4748972" w:history="1">
         <w:r>
           <w:rPr>
             <w:rStyle w:val="a4"/>
             <w:rFonts w:ascii="黑体" w:eastAsia="黑体" w:hAnsi="宋体"/>
             <w:noProof/>
           </w:rPr>
-          <w:t>第2章 声发射传感器的工作原理</w:t>
+          <w:t>第2章 断丝声发射信号预处理</w:t>
         </w:r>
         <w:r>
           <w:rPr>
@@ -3949,7 +3949,7 @@
             <w:noProof/>
             <w:webHidden/>
           </w:rPr>
-          <w:instrText xml:space="preserve"> PAGEREF _Toc4575062 \h </w:instrText>
+          <w:instrText xml:space="preserve"> PAGEREF _Toc4748972 \h </w:instrText>
         </w:r>
         <w:r>
           <w:rPr>
@@ -3990,7 +3990,7 @@
           <w:szCs w:val="22"/>
         </w:rPr>
       </w:pPr>
-      <w:hyperlink w:anchor="_Toc4575063" w:history="1">
+      <w:hyperlink w:anchor="_Toc4748973" w:history="1">
         <w:r>
           <w:rPr>
             <w:rStyle w:val="a4"/>
@@ -4015,7 +4015,7 @@
           <w:rPr>
             <w:webHidden/>
           </w:rPr>
-          <w:instrText xml:space="preserve"> PAGEREF _Toc4575063 \h </w:instrText>
+          <w:instrText xml:space="preserve"> PAGEREF _Toc4748973 \h </w:instrText>
         </w:r>
         <w:r>
           <w:rPr>
@@ -4044,21 +4044,22 @@
     </w:p>
     <w:p>
       <w:pPr>
-        <w:pStyle w:val="31"/>
+        <w:pStyle w:val="21"/>
         <w:rPr>
           <w:rFonts w:asciiTheme="minorHAnsi" w:eastAsiaTheme="minorEastAsia" w:hAnsiTheme="minorHAnsi" w:cstheme="minorBidi"/>
+          <w:bCs w:val="0"/>
           <w:sz w:val="21"/>
           <w:szCs w:val="22"/>
         </w:rPr>
       </w:pPr>
-      <w:hyperlink w:anchor="_Toc4575064" w:history="1">
+      <w:hyperlink w:anchor="_Toc4748974" w:history="1">
         <w:r>
           <w:rPr>
             <w:rStyle w:val="a4"/>
             <w:rFonts w:ascii="黑体" w:eastAsia="黑体" w:hAnsi="宋体"/>
             <w:b/>
           </w:rPr>
-          <w:t>2.1.1 声发射传感器的工作原理</w:t>
+          <w:t>2.2 断丝声发射信号的特性</w:t>
         </w:r>
         <w:r>
           <w:rPr>
@@ -4076,7 +4077,7 @@
           <w:rPr>
             <w:webHidden/>
           </w:rPr>
-          <w:instrText xml:space="preserve"> PAGEREF _Toc4575064 \h </w:instrText>
+          <w:instrText xml:space="preserve"> PAGEREF _Toc4748974 \h </w:instrText>
         </w:r>
         <w:r>
           <w:rPr>
@@ -4105,6 +4106,328 @@
     </w:p>
     <w:p>
       <w:pPr>
+        <w:pStyle w:val="31"/>
+        <w:rPr>
+          <w:rFonts w:asciiTheme="minorHAnsi" w:eastAsiaTheme="minorEastAsia" w:hAnsiTheme="minorHAnsi" w:cstheme="minorBidi"/>
+          <w:sz w:val="21"/>
+          <w:szCs w:val="22"/>
+        </w:rPr>
+      </w:pPr>
+      <w:hyperlink w:anchor="_Toc4748975" w:history="1">
+        <w:r>
+          <w:rPr>
+            <w:rStyle w:val="a4"/>
+            <w:rFonts w:ascii="黑体" w:eastAsia="黑体" w:hAnsi="宋体"/>
+            <w:b/>
+          </w:rPr>
+          <w:t>2.2.1 断丝声发射信号源特性</w:t>
+        </w:r>
+        <w:r>
+          <w:rPr>
+            <w:webHidden/>
+          </w:rPr>
+          <w:tab/>
+        </w:r>
+        <w:r>
+          <w:rPr>
+            <w:webHidden/>
+          </w:rPr>
+          <w:fldChar w:fldCharType="begin"/>
+        </w:r>
+        <w:r>
+          <w:rPr>
+            <w:webHidden/>
+          </w:rPr>
+          <w:instrText xml:space="preserve"> PAGEREF _Toc4748975 \h </w:instrText>
+        </w:r>
+        <w:r>
+          <w:rPr>
+            <w:webHidden/>
+          </w:rPr>
+        </w:r>
+        <w:r>
+          <w:rPr>
+            <w:webHidden/>
+          </w:rPr>
+          <w:fldChar w:fldCharType="separate"/>
+        </w:r>
+        <w:r>
+          <w:rPr>
+            <w:webHidden/>
+          </w:rPr>
+          <w:t>8</w:t>
+        </w:r>
+        <w:r>
+          <w:rPr>
+            <w:webHidden/>
+          </w:rPr>
+          <w:fldChar w:fldCharType="end"/>
+        </w:r>
+      </w:hyperlink>
+    </w:p>
+    <w:p>
+      <w:pPr>
+        <w:pStyle w:val="31"/>
+        <w:rPr>
+          <w:rFonts w:asciiTheme="minorHAnsi" w:eastAsiaTheme="minorEastAsia" w:hAnsiTheme="minorHAnsi" w:cstheme="minorBidi"/>
+          <w:sz w:val="21"/>
+          <w:szCs w:val="22"/>
+        </w:rPr>
+      </w:pPr>
+      <w:hyperlink w:anchor="_Toc4748976" w:history="1">
+        <w:r>
+          <w:rPr>
+            <w:rStyle w:val="a4"/>
+            <w:rFonts w:ascii="黑体" w:eastAsia="黑体" w:hAnsi="宋体"/>
+            <w:b/>
+          </w:rPr>
+          <w:t>2.2.2 断丝声发射信号传播特性</w:t>
+        </w:r>
+        <w:r>
+          <w:rPr>
+            <w:webHidden/>
+          </w:rPr>
+          <w:tab/>
+        </w:r>
+        <w:r>
+          <w:rPr>
+            <w:webHidden/>
+          </w:rPr>
+          <w:fldChar w:fldCharType="begin"/>
+        </w:r>
+        <w:r>
+          <w:rPr>
+            <w:webHidden/>
+          </w:rPr>
+          <w:instrText xml:space="preserve"> PAGEREF _Toc4748976 \h </w:instrText>
+        </w:r>
+        <w:r>
+          <w:rPr>
+            <w:webHidden/>
+          </w:rPr>
+        </w:r>
+        <w:r>
+          <w:rPr>
+            <w:webHidden/>
+          </w:rPr>
+          <w:fldChar w:fldCharType="separate"/>
+        </w:r>
+        <w:r>
+          <w:rPr>
+            <w:webHidden/>
+          </w:rPr>
+          <w:t>8</w:t>
+        </w:r>
+        <w:r>
+          <w:rPr>
+            <w:webHidden/>
+          </w:rPr>
+          <w:fldChar w:fldCharType="end"/>
+        </w:r>
+      </w:hyperlink>
+    </w:p>
+    <w:p>
+      <w:pPr>
+        <w:pStyle w:val="21"/>
+        <w:rPr>
+          <w:rFonts w:asciiTheme="minorHAnsi" w:eastAsiaTheme="minorEastAsia" w:hAnsiTheme="minorHAnsi" w:cstheme="minorBidi"/>
+          <w:bCs w:val="0"/>
+          <w:sz w:val="21"/>
+          <w:szCs w:val="22"/>
+        </w:rPr>
+      </w:pPr>
+      <w:hyperlink w:anchor="_Toc4748977" w:history="1">
+        <w:r>
+          <w:rPr>
+            <w:rStyle w:val="a4"/>
+            <w:rFonts w:ascii="黑体" w:eastAsia="黑体" w:hAnsi="宋体"/>
+            <w:b/>
+          </w:rPr>
+          <w:t>2.3 断丝声发射信号的时频分析</w:t>
+        </w:r>
+        <w:r>
+          <w:rPr>
+            <w:webHidden/>
+          </w:rPr>
+          <w:tab/>
+        </w:r>
+        <w:r>
+          <w:rPr>
+            <w:webHidden/>
+          </w:rPr>
+          <w:fldChar w:fldCharType="begin"/>
+        </w:r>
+        <w:r>
+          <w:rPr>
+            <w:webHidden/>
+          </w:rPr>
+          <w:instrText xml:space="preserve"> PAGEREF _Toc4748977 \h </w:instrText>
+        </w:r>
+        <w:r>
+          <w:rPr>
+            <w:webHidden/>
+          </w:rPr>
+        </w:r>
+        <w:r>
+          <w:rPr>
+            <w:webHidden/>
+          </w:rPr>
+          <w:fldChar w:fldCharType="separate"/>
+        </w:r>
+        <w:r>
+          <w:rPr>
+            <w:webHidden/>
+          </w:rPr>
+          <w:t>8</w:t>
+        </w:r>
+        <w:r>
+          <w:rPr>
+            <w:webHidden/>
+          </w:rPr>
+          <w:fldChar w:fldCharType="end"/>
+        </w:r>
+      </w:hyperlink>
+    </w:p>
+    <w:p>
+      <w:pPr>
+        <w:pStyle w:val="31"/>
+        <w:rPr>
+          <w:rFonts w:asciiTheme="minorHAnsi" w:eastAsiaTheme="minorEastAsia" w:hAnsiTheme="minorHAnsi" w:cstheme="minorBidi"/>
+          <w:sz w:val="21"/>
+          <w:szCs w:val="22"/>
+        </w:rPr>
+      </w:pPr>
+      <w:hyperlink w:anchor="_Toc4748978" w:history="1">
+        <w:r>
+          <w:rPr>
+            <w:rStyle w:val="a4"/>
+            <w:rFonts w:ascii="黑体" w:eastAsia="黑体" w:hAnsi="宋体"/>
+            <w:b/>
+          </w:rPr>
+          <w:t xml:space="preserve">2.3.1 </w:t>
+        </w:r>
+        <w:r>
+          <w:rPr>
+            <w:rStyle w:val="a4"/>
+            <w:rFonts w:ascii="黑体" w:eastAsia="黑体" w:hAnsi="黑体"/>
+            <w:b/>
+          </w:rPr>
+          <w:t>常用的时频分析方法</w:t>
+        </w:r>
+        <w:r>
+          <w:rPr>
+            <w:webHidden/>
+          </w:rPr>
+          <w:tab/>
+        </w:r>
+        <w:r>
+          <w:rPr>
+            <w:webHidden/>
+          </w:rPr>
+          <w:fldChar w:fldCharType="begin"/>
+        </w:r>
+        <w:r>
+          <w:rPr>
+            <w:webHidden/>
+          </w:rPr>
+          <w:instrText xml:space="preserve"> PAGEREF _Toc4748978 \h </w:instrText>
+        </w:r>
+        <w:r>
+          <w:rPr>
+            <w:webHidden/>
+          </w:rPr>
+        </w:r>
+        <w:r>
+          <w:rPr>
+            <w:webHidden/>
+          </w:rPr>
+          <w:fldChar w:fldCharType="separate"/>
+        </w:r>
+        <w:r>
+          <w:rPr>
+            <w:webHidden/>
+          </w:rPr>
+          <w:t>8</w:t>
+        </w:r>
+        <w:r>
+          <w:rPr>
+            <w:webHidden/>
+          </w:rPr>
+          <w:fldChar w:fldCharType="end"/>
+        </w:r>
+      </w:hyperlink>
+    </w:p>
+    <w:p>
+      <w:pPr>
+        <w:pStyle w:val="31"/>
+        <w:rPr>
+          <w:rFonts w:asciiTheme="minorHAnsi" w:eastAsiaTheme="minorEastAsia" w:hAnsiTheme="minorHAnsi" w:cstheme="minorBidi"/>
+          <w:sz w:val="21"/>
+          <w:szCs w:val="22"/>
+        </w:rPr>
+      </w:pPr>
+      <w:hyperlink w:anchor="_Toc4748979" w:history="1">
+        <w:r>
+          <w:rPr>
+            <w:rStyle w:val="a4"/>
+            <w:rFonts w:ascii="黑体" w:eastAsia="黑体" w:hAnsi="宋体"/>
+            <w:b/>
+          </w:rPr>
+          <w:t xml:space="preserve">2.3.2 </w:t>
+        </w:r>
+        <w:r>
+          <w:rPr>
+            <w:rStyle w:val="a4"/>
+            <w:rFonts w:ascii="黑体" w:eastAsia="黑体" w:hAnsi="黑体"/>
+            <w:b/>
+          </w:rPr>
+          <w:t>连续小波变换</w:t>
+        </w:r>
+        <w:r>
+          <w:rPr>
+            <w:webHidden/>
+          </w:rPr>
+          <w:tab/>
+        </w:r>
+        <w:r>
+          <w:rPr>
+            <w:webHidden/>
+          </w:rPr>
+          <w:fldChar w:fldCharType="begin"/>
+        </w:r>
+        <w:r>
+          <w:rPr>
+            <w:webHidden/>
+          </w:rPr>
+          <w:instrText xml:space="preserve"> PAGEREF _Toc4748979 \h </w:instrText>
+        </w:r>
+        <w:r>
+          <w:rPr>
+            <w:webHidden/>
+          </w:rPr>
+        </w:r>
+        <w:r>
+          <w:rPr>
+            <w:webHidden/>
+          </w:rPr>
+          <w:fldChar w:fldCharType="separate"/>
+        </w:r>
+        <w:r>
+          <w:rPr>
+            <w:webHidden/>
+          </w:rPr>
+          <w:t>9</w:t>
+        </w:r>
+        <w:r>
+          <w:rPr>
+            <w:webHidden/>
+          </w:rPr>
+          <w:fldChar w:fldCharType="end"/>
+        </w:r>
+      </w:hyperlink>
+    </w:p>
+    <w:p>
+      <w:pPr>
         <w:pStyle w:val="11"/>
         <w:tabs>
           <w:tab w:val="right" w:leader="dot" w:pos="8834"/>
@@ -4119,7 +4442,7 @@
           <w:szCs w:val="22"/>
         </w:rPr>
       </w:pPr>
-      <w:hyperlink w:anchor="_Toc4575065" w:history="1">
+      <w:hyperlink w:anchor="_Toc4748980" w:history="1">
         <w:r>
           <w:rPr>
             <w:rStyle w:val="a4"/>
@@ -4147,7 +4470,7 @@
             <w:noProof/>
             <w:webHidden/>
           </w:rPr>
-          <w:instrText xml:space="preserve"> PAGEREF _Toc4575065 \h </w:instrText>
+          <w:instrText xml:space="preserve"> PAGEREF _Toc4748980 \h </w:instrText>
         </w:r>
         <w:r>
           <w:rPr>
@@ -4167,7 +4490,7 @@
             <w:noProof/>
             <w:webHidden/>
           </w:rPr>
-          <w:t>9</w:t>
+          <w:t>11</w:t>
         </w:r>
         <w:r>
           <w:rPr>
@@ -4188,207 +4511,7 @@
           <w:szCs w:val="22"/>
         </w:rPr>
       </w:pPr>
-      <w:hyperlink w:anchor="_Toc4575066" w:history="1">
-        <w:r>
-          <w:rPr>
-            <w:rStyle w:val="a4"/>
-            <w:rFonts w:ascii="黑体" w:eastAsia="黑体" w:hAnsi="宋体"/>
-            <w:b/>
-          </w:rPr>
-          <w:t>3.1 声发射信号的时频分析</w:t>
-        </w:r>
-        <w:r>
-          <w:rPr>
-            <w:webHidden/>
-          </w:rPr>
-          <w:tab/>
-        </w:r>
-        <w:r>
-          <w:rPr>
-            <w:webHidden/>
-          </w:rPr>
-          <w:fldChar w:fldCharType="begin"/>
-        </w:r>
-        <w:r>
-          <w:rPr>
-            <w:webHidden/>
-          </w:rPr>
-          <w:instrText xml:space="preserve"> PAGEREF _Toc4575066 \h </w:instrText>
-        </w:r>
-        <w:r>
-          <w:rPr>
-            <w:webHidden/>
-          </w:rPr>
-        </w:r>
-        <w:r>
-          <w:rPr>
-            <w:webHidden/>
-          </w:rPr>
-          <w:fldChar w:fldCharType="separate"/>
-        </w:r>
-        <w:r>
-          <w:rPr>
-            <w:webHidden/>
-          </w:rPr>
-          <w:t>9</w:t>
-        </w:r>
-        <w:r>
-          <w:rPr>
-            <w:webHidden/>
-          </w:rPr>
-          <w:fldChar w:fldCharType="end"/>
-        </w:r>
-      </w:hyperlink>
-    </w:p>
-    <w:p>
-      <w:pPr>
-        <w:pStyle w:val="31"/>
-        <w:rPr>
-          <w:rFonts w:asciiTheme="minorHAnsi" w:eastAsiaTheme="minorEastAsia" w:hAnsiTheme="minorHAnsi" w:cstheme="minorBidi"/>
-          <w:sz w:val="21"/>
-          <w:szCs w:val="22"/>
-        </w:rPr>
-      </w:pPr>
-      <w:hyperlink w:anchor="_Toc4575067" w:history="1">
-        <w:r>
-          <w:rPr>
-            <w:rStyle w:val="a4"/>
-            <w:rFonts w:ascii="黑体" w:eastAsia="黑体" w:hAnsi="宋体"/>
-            <w:b/>
-          </w:rPr>
-          <w:t xml:space="preserve">3.1.1 </w:t>
-        </w:r>
-        <w:r>
-          <w:rPr>
-            <w:rStyle w:val="a4"/>
-            <w:rFonts w:ascii="黑体" w:eastAsia="黑体" w:hAnsi="黑体"/>
-            <w:b/>
-          </w:rPr>
-          <w:t>常用的时频分析方法</w:t>
-        </w:r>
-        <w:r>
-          <w:rPr>
-            <w:webHidden/>
-          </w:rPr>
-          <w:tab/>
-        </w:r>
-        <w:r>
-          <w:rPr>
-            <w:webHidden/>
-          </w:rPr>
-          <w:fldChar w:fldCharType="begin"/>
-        </w:r>
-        <w:r>
-          <w:rPr>
-            <w:webHidden/>
-          </w:rPr>
-          <w:instrText xml:space="preserve"> PAGEREF _Toc4575067 \h </w:instrText>
-        </w:r>
-        <w:r>
-          <w:rPr>
-            <w:webHidden/>
-          </w:rPr>
-        </w:r>
-        <w:r>
-          <w:rPr>
-            <w:webHidden/>
-          </w:rPr>
-          <w:fldChar w:fldCharType="separate"/>
-        </w:r>
-        <w:r>
-          <w:rPr>
-            <w:webHidden/>
-          </w:rPr>
-          <w:t>9</w:t>
-        </w:r>
-        <w:r>
-          <w:rPr>
-            <w:webHidden/>
-          </w:rPr>
-          <w:fldChar w:fldCharType="end"/>
-        </w:r>
-      </w:hyperlink>
-    </w:p>
-    <w:p>
-      <w:pPr>
-        <w:pStyle w:val="31"/>
-        <w:rPr>
-          <w:rFonts w:asciiTheme="minorHAnsi" w:eastAsiaTheme="minorEastAsia" w:hAnsiTheme="minorHAnsi" w:cstheme="minorBidi"/>
-          <w:sz w:val="21"/>
-          <w:szCs w:val="22"/>
-        </w:rPr>
-      </w:pPr>
-      <w:hyperlink w:anchor="_Toc4575068" w:history="1">
-        <w:r>
-          <w:rPr>
-            <w:rStyle w:val="a4"/>
-            <w:rFonts w:ascii="黑体" w:eastAsia="黑体" w:hAnsi="宋体"/>
-            <w:b/>
-          </w:rPr>
-          <w:t xml:space="preserve">3.1.2 </w:t>
-        </w:r>
-        <w:r>
-          <w:rPr>
-            <w:rStyle w:val="a4"/>
-            <w:rFonts w:ascii="黑体" w:eastAsia="黑体" w:hAnsi="黑体"/>
-            <w:b/>
-          </w:rPr>
-          <w:t>连续小波变换</w:t>
-        </w:r>
-        <w:r>
-          <w:rPr>
-            <w:webHidden/>
-          </w:rPr>
-          <w:tab/>
-        </w:r>
-        <w:r>
-          <w:rPr>
-            <w:webHidden/>
-          </w:rPr>
-          <w:fldChar w:fldCharType="begin"/>
-        </w:r>
-        <w:r>
-          <w:rPr>
-            <w:webHidden/>
-          </w:rPr>
-          <w:instrText xml:space="preserve"> PAGEREF _Toc4575068 \h </w:instrText>
-        </w:r>
-        <w:r>
-          <w:rPr>
-            <w:webHidden/>
-          </w:rPr>
-        </w:r>
-        <w:r>
-          <w:rPr>
-            <w:webHidden/>
-          </w:rPr>
-          <w:fldChar w:fldCharType="separate"/>
-        </w:r>
-        <w:r>
-          <w:rPr>
-            <w:webHidden/>
-          </w:rPr>
-          <w:t>9</w:t>
-        </w:r>
-        <w:r>
-          <w:rPr>
-            <w:webHidden/>
-          </w:rPr>
-          <w:fldChar w:fldCharType="end"/>
-        </w:r>
-      </w:hyperlink>
-    </w:p>
-    <w:p>
-      <w:pPr>
-        <w:pStyle w:val="21"/>
-        <w:rPr>
-          <w:rFonts w:asciiTheme="minorHAnsi" w:eastAsiaTheme="minorEastAsia" w:hAnsiTheme="minorHAnsi" w:cstheme="minorBidi"/>
-          <w:bCs w:val="0"/>
-          <w:sz w:val="21"/>
-          <w:szCs w:val="22"/>
-        </w:rPr>
-      </w:pPr>
-      <w:hyperlink w:anchor="_Toc4575069" w:history="1">
+      <w:hyperlink w:anchor="_Toc4748981" w:history="1">
         <w:r>
           <w:rPr>
             <w:rStyle w:val="a4"/>
@@ -4413,7 +4536,7 @@
           <w:rPr>
             <w:webHidden/>
           </w:rPr>
-          <w:instrText xml:space="preserve"> PAGEREF _Toc4575069 \h </w:instrText>
+          <w:instrText xml:space="preserve"> PAGEREF _Toc4748981 \h </w:instrText>
         </w:r>
         <w:r>
           <w:rPr>
@@ -4430,7 +4553,7 @@
           <w:rPr>
             <w:webHidden/>
           </w:rPr>
-          <w:t>10</w:t>
+          <w:t>11</w:t>
         </w:r>
         <w:r>
           <w:rPr>
@@ -4449,7 +4572,7 @@
           <w:szCs w:val="22"/>
         </w:rPr>
       </w:pPr>
-      <w:hyperlink w:anchor="_Toc4575070" w:history="1">
+      <w:hyperlink w:anchor="_Toc4748982" w:history="1">
         <w:r>
           <w:rPr>
             <w:rStyle w:val="a4"/>
@@ -4482,7 +4605,7 @@
           <w:rPr>
             <w:webHidden/>
           </w:rPr>
-          <w:instrText xml:space="preserve"> PAGEREF _Toc4575070 \h </w:instrText>
+          <w:instrText xml:space="preserve"> PAGEREF _Toc4748982 \h </w:instrText>
         </w:r>
         <w:r>
           <w:rPr>
@@ -4499,7 +4622,7 @@
           <w:rPr>
             <w:webHidden/>
           </w:rPr>
-          <w:t>10</w:t>
+          <w:t>11</w:t>
         </w:r>
         <w:r>
           <w:rPr>
@@ -4525,7 +4648,7 @@
           <w:szCs w:val="22"/>
         </w:rPr>
       </w:pPr>
-      <w:hyperlink w:anchor="_Toc4575071" w:history="1">
+      <w:hyperlink w:anchor="_Toc4748983" w:history="1">
         <w:r>
           <w:rPr>
             <w:rStyle w:val="a4"/>
@@ -4553,7 +4676,7 @@
             <w:noProof/>
             <w:webHidden/>
           </w:rPr>
-          <w:instrText xml:space="preserve"> PAGEREF _Toc4575071 \h </w:instrText>
+          <w:instrText xml:space="preserve"> PAGEREF _Toc4748983 \h </w:instrText>
         </w:r>
         <w:r>
           <w:rPr>
@@ -4573,7 +4696,7 @@
             <w:noProof/>
             <w:webHidden/>
           </w:rPr>
-          <w:t>11</w:t>
+          <w:t>12</w:t>
         </w:r>
         <w:r>
           <w:rPr>
@@ -4594,7 +4717,7 @@
           <w:szCs w:val="22"/>
         </w:rPr>
       </w:pPr>
-      <w:hyperlink w:anchor="_Toc4575072" w:history="1">
+      <w:hyperlink w:anchor="_Toc4748984" w:history="1">
         <w:r>
           <w:rPr>
             <w:rStyle w:val="a4"/>
@@ -4619,7 +4742,7 @@
           <w:rPr>
             <w:webHidden/>
           </w:rPr>
-          <w:instrText xml:space="preserve"> PAGEREF _Toc4575072 \h </w:instrText>
+          <w:instrText xml:space="preserve"> PAGEREF _Toc4748984 \h </w:instrText>
         </w:r>
         <w:r>
           <w:rPr>
@@ -4636,7 +4759,7 @@
           <w:rPr>
             <w:webHidden/>
           </w:rPr>
-          <w:t>11</w:t>
+          <w:t>12</w:t>
         </w:r>
         <w:r>
           <w:rPr>
@@ -4655,7 +4778,7 @@
           <w:szCs w:val="22"/>
         </w:rPr>
       </w:pPr>
-      <w:hyperlink w:anchor="_Toc4575073" w:history="1">
+      <w:hyperlink w:anchor="_Toc4748985" w:history="1">
         <w:r>
           <w:rPr>
             <w:rStyle w:val="a4"/>
@@ -4688,7 +4811,7 @@
           <w:rPr>
             <w:webHidden/>
           </w:rPr>
-          <w:instrText xml:space="preserve"> PAGEREF _Toc4575073 \h </w:instrText>
+          <w:instrText xml:space="preserve"> PAGEREF _Toc4748985 \h </w:instrText>
         </w:r>
         <w:r>
           <w:rPr>
@@ -4705,7 +4828,7 @@
           <w:rPr>
             <w:webHidden/>
           </w:rPr>
-          <w:t>11</w:t>
+          <w:t>12</w:t>
         </w:r>
         <w:r>
           <w:rPr>
@@ -4724,7 +4847,7 @@
           <w:szCs w:val="22"/>
         </w:rPr>
       </w:pPr>
-      <w:hyperlink w:anchor="_Toc4575074" w:history="1">
+      <w:hyperlink w:anchor="_Toc4748986" w:history="1">
         <w:r>
           <w:rPr>
             <w:rStyle w:val="a4"/>
@@ -4757,7 +4880,7 @@
           <w:rPr>
             <w:webHidden/>
           </w:rPr>
-          <w:instrText xml:space="preserve"> PAGEREF _Toc4575074 \h </w:instrText>
+          <w:instrText xml:space="preserve"> PAGEREF _Toc4748986 \h </w:instrText>
         </w:r>
         <w:r>
           <w:rPr>
@@ -4774,7 +4897,7 @@
           <w:rPr>
             <w:webHidden/>
           </w:rPr>
-          <w:t>12</w:t>
+          <w:t>13</w:t>
         </w:r>
         <w:r>
           <w:rPr>
@@ -4793,7 +4916,7 @@
           <w:szCs w:val="22"/>
         </w:rPr>
       </w:pPr>
-      <w:hyperlink w:anchor="_Toc4575075" w:history="1">
+      <w:hyperlink w:anchor="_Toc4748987" w:history="1">
         <w:r>
           <w:rPr>
             <w:rStyle w:val="a4"/>
@@ -4826,7 +4949,7 @@
           <w:rPr>
             <w:webHidden/>
           </w:rPr>
-          <w:instrText xml:space="preserve"> PAGEREF _Toc4575075 \h </w:instrText>
+          <w:instrText xml:space="preserve"> PAGEREF _Toc4748987 \h </w:instrText>
         </w:r>
         <w:r>
           <w:rPr>
@@ -4843,7 +4966,7 @@
           <w:rPr>
             <w:webHidden/>
           </w:rPr>
-          <w:t>15</w:t>
+          <w:t>16</w:t>
         </w:r>
         <w:r>
           <w:rPr>
@@ -4862,7 +4985,7 @@
           <w:szCs w:val="22"/>
         </w:rPr>
       </w:pPr>
-      <w:hyperlink w:anchor="_Toc4575076" w:history="1">
+      <w:hyperlink w:anchor="_Toc4748988" w:history="1">
         <w:r>
           <w:rPr>
             <w:rStyle w:val="a4"/>
@@ -4895,69 +5018,7 @@
           <w:rPr>
             <w:webHidden/>
           </w:rPr>
-          <w:instrText xml:space="preserve"> PAGEREF _Toc4575076 \h </w:instrText>
-        </w:r>
-        <w:r>
-          <w:rPr>
-            <w:webHidden/>
-          </w:rPr>
-        </w:r>
-        <w:r>
-          <w:rPr>
-            <w:webHidden/>
-          </w:rPr>
-          <w:fldChar w:fldCharType="separate"/>
-        </w:r>
-        <w:r>
-          <w:rPr>
-            <w:webHidden/>
-          </w:rPr>
-          <w:t>16</w:t>
-        </w:r>
-        <w:r>
-          <w:rPr>
-            <w:webHidden/>
-          </w:rPr>
-          <w:fldChar w:fldCharType="end"/>
-        </w:r>
-      </w:hyperlink>
-    </w:p>
-    <w:p>
-      <w:pPr>
-        <w:pStyle w:val="21"/>
-        <w:rPr>
-          <w:rFonts w:asciiTheme="minorHAnsi" w:eastAsiaTheme="minorEastAsia" w:hAnsiTheme="minorHAnsi" w:cstheme="minorBidi"/>
-          <w:bCs w:val="0"/>
-          <w:sz w:val="21"/>
-          <w:szCs w:val="22"/>
-        </w:rPr>
-      </w:pPr>
-      <w:hyperlink w:anchor="_Toc4575077" w:history="1">
-        <w:r>
-          <w:rPr>
-            <w:rStyle w:val="a4"/>
-            <w:rFonts w:ascii="黑体" w:eastAsia="黑体" w:hAnsi="宋体"/>
-            <w:b/>
-          </w:rPr>
-          <w:t>4.2 软件设计</w:t>
-        </w:r>
-        <w:r>
-          <w:rPr>
-            <w:webHidden/>
-          </w:rPr>
-          <w:tab/>
-        </w:r>
-        <w:r>
-          <w:rPr>
-            <w:webHidden/>
-          </w:rPr>
-          <w:fldChar w:fldCharType="begin"/>
-        </w:r>
-        <w:r>
-          <w:rPr>
-            <w:webHidden/>
-          </w:rPr>
-          <w:instrText xml:space="preserve"> PAGEREF _Toc4575077 \h </w:instrText>
+          <w:instrText xml:space="preserve"> PAGEREF _Toc4748988 \h </w:instrText>
         </w:r>
         <w:r>
           <w:rPr>
@@ -4986,21 +5047,22 @@
     </w:p>
     <w:p>
       <w:pPr>
-        <w:pStyle w:val="31"/>
+        <w:pStyle w:val="21"/>
         <w:rPr>
           <w:rFonts w:asciiTheme="minorHAnsi" w:eastAsiaTheme="minorEastAsia" w:hAnsiTheme="minorHAnsi" w:cstheme="minorBidi"/>
+          <w:bCs w:val="0"/>
           <w:sz w:val="21"/>
           <w:szCs w:val="22"/>
         </w:rPr>
       </w:pPr>
-      <w:hyperlink w:anchor="_Toc4575078" w:history="1">
+      <w:hyperlink w:anchor="_Toc4748989" w:history="1">
         <w:r>
           <w:rPr>
             <w:rStyle w:val="a4"/>
             <w:rFonts w:ascii="黑体" w:eastAsia="黑体" w:hAnsi="宋体"/>
             <w:b/>
           </w:rPr>
-          <w:t>4.2.1 FPGA程序设计</w:t>
+          <w:t>4.2 软件设计</w:t>
         </w:r>
         <w:r>
           <w:rPr>
@@ -5018,7 +5080,7 @@
           <w:rPr>
             <w:webHidden/>
           </w:rPr>
-          <w:instrText xml:space="preserve"> PAGEREF _Toc4575078 \h </w:instrText>
+          <w:instrText xml:space="preserve"> PAGEREF _Toc4748989 \h </w:instrText>
         </w:r>
         <w:r>
           <w:rPr>
@@ -5054,7 +5116,68 @@
           <w:szCs w:val="22"/>
         </w:rPr>
       </w:pPr>
-      <w:hyperlink w:anchor="_Toc4575079" w:history="1">
+      <w:hyperlink w:anchor="_Toc4748990" w:history="1">
+        <w:r>
+          <w:rPr>
+            <w:rStyle w:val="a4"/>
+            <w:rFonts w:ascii="黑体" w:eastAsia="黑体" w:hAnsi="宋体"/>
+            <w:b/>
+          </w:rPr>
+          <w:t>4.2.1 FPGA程序设计</w:t>
+        </w:r>
+        <w:r>
+          <w:rPr>
+            <w:webHidden/>
+          </w:rPr>
+          <w:tab/>
+        </w:r>
+        <w:r>
+          <w:rPr>
+            <w:webHidden/>
+          </w:rPr>
+          <w:fldChar w:fldCharType="begin"/>
+        </w:r>
+        <w:r>
+          <w:rPr>
+            <w:webHidden/>
+          </w:rPr>
+          <w:instrText xml:space="preserve"> PAGEREF _Toc4748990 \h </w:instrText>
+        </w:r>
+        <w:r>
+          <w:rPr>
+            <w:webHidden/>
+          </w:rPr>
+        </w:r>
+        <w:r>
+          <w:rPr>
+            <w:webHidden/>
+          </w:rPr>
+          <w:fldChar w:fldCharType="separate"/>
+        </w:r>
+        <w:r>
+          <w:rPr>
+            <w:webHidden/>
+          </w:rPr>
+          <w:t>19</w:t>
+        </w:r>
+        <w:r>
+          <w:rPr>
+            <w:webHidden/>
+          </w:rPr>
+          <w:fldChar w:fldCharType="end"/>
+        </w:r>
+      </w:hyperlink>
+    </w:p>
+    <w:p>
+      <w:pPr>
+        <w:pStyle w:val="31"/>
+        <w:rPr>
+          <w:rFonts w:asciiTheme="minorHAnsi" w:eastAsiaTheme="minorEastAsia" w:hAnsiTheme="minorHAnsi" w:cstheme="minorBidi"/>
+          <w:sz w:val="21"/>
+          <w:szCs w:val="22"/>
+        </w:rPr>
+      </w:pPr>
+      <w:hyperlink w:anchor="_Toc4748991" w:history="1">
         <w:r>
           <w:rPr>
             <w:rStyle w:val="a4"/>
@@ -5079,7 +5202,7 @@
           <w:rPr>
             <w:webHidden/>
           </w:rPr>
-          <w:instrText xml:space="preserve"> PAGEREF _Toc4575079 \h </w:instrText>
+          <w:instrText xml:space="preserve"> PAGEREF _Toc4748991 \h </w:instrText>
         </w:r>
         <w:r>
           <w:rPr>
@@ -5096,7 +5219,7 @@
           <w:rPr>
             <w:webHidden/>
           </w:rPr>
-          <w:t>20</w:t>
+          <w:t>21</w:t>
         </w:r>
         <w:r>
           <w:rPr>
@@ -5122,7 +5245,7 @@
           <w:szCs w:val="22"/>
         </w:rPr>
       </w:pPr>
-      <w:hyperlink w:anchor="_Toc4575080" w:history="1">
+      <w:hyperlink w:anchor="_Toc4748992" w:history="1">
         <w:r>
           <w:rPr>
             <w:rStyle w:val="a4"/>
@@ -5150,7 +5273,7 @@
             <w:noProof/>
             <w:webHidden/>
           </w:rPr>
-          <w:instrText xml:space="preserve"> PAGEREF _Toc4575080 \h </w:instrText>
+          <w:instrText xml:space="preserve"> PAGEREF _Toc4748992 \h </w:instrText>
         </w:r>
         <w:r>
           <w:rPr>
@@ -5170,7 +5293,7 @@
             <w:noProof/>
             <w:webHidden/>
           </w:rPr>
-          <w:t>25</w:t>
+          <w:t>26</w:t>
         </w:r>
         <w:r>
           <w:rPr>
@@ -5191,7 +5314,7 @@
           <w:szCs w:val="22"/>
         </w:rPr>
       </w:pPr>
-      <w:hyperlink w:anchor="_Toc4575081" w:history="1">
+      <w:hyperlink w:anchor="_Toc4748993" w:history="1">
         <w:r>
           <w:rPr>
             <w:rStyle w:val="a4"/>
@@ -5232,7 +5355,7 @@
           <w:rPr>
             <w:webHidden/>
           </w:rPr>
-          <w:instrText xml:space="preserve"> PAGEREF _Toc4575081 \h </w:instrText>
+          <w:instrText xml:space="preserve"> PAGEREF _Toc4748993 \h </w:instrText>
         </w:r>
         <w:r>
           <w:rPr>
@@ -5249,7 +5372,7 @@
           <w:rPr>
             <w:webHidden/>
           </w:rPr>
-          <w:t>25</w:t>
+          <w:t>26</w:t>
         </w:r>
         <w:r>
           <w:rPr>
@@ -5268,7 +5391,7 @@
           <w:szCs w:val="22"/>
         </w:rPr>
       </w:pPr>
-      <w:hyperlink w:anchor="_Toc4575082" w:history="1">
+      <w:hyperlink w:anchor="_Toc4748994" w:history="1">
         <w:r>
           <w:rPr>
             <w:rStyle w:val="a4"/>
@@ -5293,7 +5416,7 @@
           <w:rPr>
             <w:webHidden/>
           </w:rPr>
-          <w:instrText xml:space="preserve"> PAGEREF _Toc4575082 \h </w:instrText>
+          <w:instrText xml:space="preserve"> PAGEREF _Toc4748994 \h </w:instrText>
         </w:r>
         <w:r>
           <w:rPr>
@@ -5310,7 +5433,7 @@
           <w:rPr>
             <w:webHidden/>
           </w:rPr>
-          <w:t>25</w:t>
+          <w:t>26</w:t>
         </w:r>
         <w:r>
           <w:rPr>
@@ -5336,7 +5459,7 @@
           <w:szCs w:val="22"/>
         </w:rPr>
       </w:pPr>
-      <w:hyperlink w:anchor="_Toc4575083" w:history="1">
+      <w:hyperlink w:anchor="_Toc4748995" w:history="1">
         <w:r>
           <w:rPr>
             <w:rStyle w:val="a4"/>
@@ -5364,7 +5487,7 @@
             <w:noProof/>
             <w:webHidden/>
           </w:rPr>
-          <w:instrText xml:space="preserve"> PAGEREF _Toc4575083 \h </w:instrText>
+          <w:instrText xml:space="preserve"> PAGEREF _Toc4748995 \h </w:instrText>
         </w:r>
         <w:r>
           <w:rPr>
@@ -5384,7 +5507,7 @@
             <w:noProof/>
             <w:webHidden/>
           </w:rPr>
-          <w:t>26</w:t>
+          <w:t>27</w:t>
         </w:r>
         <w:r>
           <w:rPr>
@@ -5436,7 +5559,7 @@
       <w:bookmarkStart w:id="2" w:name="_Toc229135343"/>
       <w:bookmarkStart w:id="3" w:name="_Toc229135486"/>
       <w:bookmarkStart w:id="4" w:name="_Toc229136156"/>
-      <w:bookmarkStart w:id="5" w:name="_Toc4575052"/>
+      <w:bookmarkStart w:id="5" w:name="_Toc4748962"/>
       <w:r>
         <w:rPr>
           <w:rFonts w:ascii="黑体" w:eastAsia="黑体" w:hAnsi="宋体" w:hint="eastAsia"/>
@@ -5506,7 +5629,7 @@
       <w:bookmarkStart w:id="8" w:name="_Toc229135344"/>
       <w:bookmarkStart w:id="9" w:name="_Toc229135487"/>
       <w:bookmarkStart w:id="10" w:name="_Toc229136157"/>
-      <w:bookmarkStart w:id="11" w:name="_Toc4575053"/>
+      <w:bookmarkStart w:id="11" w:name="_Toc4748963"/>
       <w:r>
         <w:rPr>
           <w:rFonts w:ascii="黑体" w:eastAsia="黑体" w:hAnsi="宋体" w:hint="eastAsia"/>
@@ -5953,7 +6076,7 @@
         </w:rPr>
       </w:pPr>
       <w:bookmarkStart w:id="12" w:name="_Toc468648702"/>
-      <w:bookmarkStart w:id="13" w:name="_Toc4575054"/>
+      <w:bookmarkStart w:id="13" w:name="_Toc4748964"/>
       <w:r>
         <w:rPr>
           <w:rFonts w:ascii="黑体" w:eastAsia="黑体" w:hAnsi="宋体" w:hint="eastAsia"/>
@@ -6577,7 +6700,7 @@
           <w:szCs w:val="28"/>
         </w:rPr>
       </w:pPr>
-      <w:bookmarkStart w:id="14" w:name="_Toc4575055"/>
+      <w:bookmarkStart w:id="14" w:name="_Toc4748965"/>
       <w:bookmarkStart w:id="15" w:name="_Toc128898819"/>
       <w:bookmarkStart w:id="16" w:name="_Toc229134691"/>
       <w:bookmarkStart w:id="17" w:name="_Toc229135345"/>
@@ -6613,7 +6736,7 @@
           <w:sz w:val="24"/>
         </w:rPr>
       </w:pPr>
-      <w:bookmarkStart w:id="20" w:name="_Toc4575056"/>
+      <w:bookmarkStart w:id="20" w:name="_Toc4748966"/>
       <w:r>
         <w:rPr>
           <w:rFonts w:ascii="黑体" w:eastAsia="黑体" w:hAnsi="宋体" w:hint="eastAsia"/>
@@ -6966,7 +7089,7 @@
             <v:imagedata r:id="rId13" o:title=""/>
             <o:lock v:ext="edit" aspectratio="f"/>
           </v:shape>
-          <o:OLEObject Type="Embed" ProgID="Visio.Drawing.11" ShapeID="对象 9" DrawAspect="Content" ObjectID="_1615277671" r:id="rId14">
+          <o:OLEObject Type="Embed" ProgID="Visio.Drawing.11" ShapeID="对象 9" DrawAspect="Content" ObjectID="_1615709644" r:id="rId14">
             <o:FieldCodes>\* MERGEFORMAT</o:FieldCodes>
           </o:OLEObject>
         </w:object>
@@ -8087,7 +8210,7 @@
           <w:sz w:val="24"/>
         </w:rPr>
       </w:pPr>
-      <w:bookmarkStart w:id="21" w:name="_Toc4575057"/>
+      <w:bookmarkStart w:id="21" w:name="_Toc4748967"/>
       <w:r>
         <w:rPr>
           <w:rFonts w:ascii="黑体" w:eastAsia="黑体" w:hAnsi="宋体" w:hint="eastAsia"/>
@@ -9081,7 +9204,7 @@
           <w:sz w:val="24"/>
         </w:rPr>
       </w:pPr>
-      <w:bookmarkStart w:id="22" w:name="_Toc4575058"/>
+      <w:bookmarkStart w:id="22" w:name="_Toc4748968"/>
       <w:r>
         <w:rPr>
           <w:rFonts w:ascii="黑体" w:eastAsia="黑体" w:hAnsi="宋体" w:hint="eastAsia"/>
@@ -9720,7 +9843,7 @@
           <w:szCs w:val="28"/>
         </w:rPr>
       </w:pPr>
-      <w:bookmarkStart w:id="23" w:name="_Toc4575059"/>
+      <w:bookmarkStart w:id="23" w:name="_Toc4748969"/>
       <w:r>
         <w:rPr>
           <w:rFonts w:ascii="黑体" w:eastAsia="黑体" w:hAnsi="宋体" w:hint="eastAsia"/>
@@ -9761,7 +9884,7 @@
           <w:sz w:val="24"/>
         </w:rPr>
       </w:pPr>
-      <w:bookmarkStart w:id="24" w:name="_Toc4575060"/>
+      <w:bookmarkStart w:id="24" w:name="_Toc4748970"/>
       <w:r>
         <w:rPr>
           <w:rFonts w:ascii="黑体" w:eastAsia="黑体" w:hAnsi="宋体" w:hint="eastAsia"/>
@@ -10612,7 +10735,7 @@
           <w:sz w:val="24"/>
         </w:rPr>
       </w:pPr>
-      <w:bookmarkStart w:id="25" w:name="_Toc4575061"/>
+      <w:bookmarkStart w:id="25" w:name="_Toc4748971"/>
       <w:r>
         <w:rPr>
           <w:rFonts w:ascii="黑体" w:eastAsia="黑体" w:hAnsi="宋体" w:hint="eastAsia"/>
@@ -10775,6 +10898,7 @@
       <w:pPr>
         <w:ind w:firstLineChars="200" w:firstLine="480"/>
         <w:rPr>
+          <w:rFonts w:ascii="宋体" w:hAnsi="宋体"/>
           <w:sz w:val="24"/>
         </w:rPr>
       </w:pPr>
@@ -10862,6 +10986,14 @@
         </w:rPr>
         <w:t>提取出定位效果最好的频率分量用于互相关的计算，在保障了定位精度和可信度的同时提高了计算速度。</w:t>
       </w:r>
+    </w:p>
+    <w:p>
+      <w:pPr>
+        <w:ind w:firstLineChars="200" w:firstLine="480"/>
+        <w:rPr>
+          <w:sz w:val="24"/>
+        </w:rPr>
+      </w:pPr>
     </w:p>
     <w:p>
       <w:pPr>
@@ -10881,7 +11013,7 @@
         </w:rPr>
         <w:br w:type="page"/>
       </w:r>
-      <w:bookmarkStart w:id="26" w:name="_Toc4575062"/>
+      <w:bookmarkStart w:id="26" w:name="_Toc4748972"/>
       <w:r>
         <w:rPr>
           <w:rFonts w:ascii="黑体" w:eastAsia="黑体" w:hAnsi="宋体" w:hint="eastAsia"/>
@@ -10926,7 +11058,34 @@
           <w:sz w:val="32"/>
           <w:szCs w:val="32"/>
         </w:rPr>
-        <w:t>声发射传感器的工作原理</w:t>
+        <w:t>断丝</w:t>
+      </w:r>
+      <w:r>
+        <w:rPr>
+          <w:rFonts w:ascii="黑体" w:eastAsia="黑体" w:hAnsi="宋体" w:hint="eastAsia"/>
+          <w:b/>
+          <w:sz w:val="32"/>
+          <w:szCs w:val="32"/>
+        </w:rPr>
+        <w:t>声发射</w:t>
+      </w:r>
+      <w:r>
+        <w:rPr>
+          <w:rFonts w:ascii="黑体" w:eastAsia="黑体" w:hAnsi="宋体" w:hint="eastAsia"/>
+          <w:b/>
+          <w:sz w:val="32"/>
+          <w:szCs w:val="32"/>
+        </w:rPr>
+        <w:t>信号</w:t>
+      </w:r>
+      <w:r>
+        <w:rPr>
+          <w:rFonts w:ascii="黑体" w:eastAsia="黑体" w:hAnsi="宋体"/>
+          <w:b/>
+          <w:sz w:val="32"/>
+          <w:szCs w:val="32"/>
+        </w:rPr>
+        <w:t>预处理</w:t>
       </w:r>
       <w:bookmarkEnd w:id="26"/>
     </w:p>
@@ -10941,7 +11100,7 @@
           <w:szCs w:val="28"/>
         </w:rPr>
       </w:pPr>
-      <w:bookmarkStart w:id="27" w:name="_Toc4575063"/>
+      <w:bookmarkStart w:id="27" w:name="_Toc4748973"/>
       <w:r>
         <w:rPr>
           <w:rFonts w:ascii="黑体" w:eastAsia="黑体" w:hAnsi="宋体" w:hint="eastAsia"/>
@@ -11010,93 +11169,7 @@
     <w:p>
       <w:pPr>
         <w:spacing w:beforeLines="50" w:before="156" w:afterLines="50" w:after="156"/>
-        <w:outlineLvl w:val="2"/>
-        <w:rPr>
-          <w:rFonts w:ascii="黑体" w:eastAsia="黑体" w:hAnsi="宋体"/>
-          <w:b/>
-          <w:sz w:val="24"/>
-        </w:rPr>
-      </w:pPr>
-      <w:bookmarkStart w:id="28" w:name="_Toc468648711"/>
-      <w:bookmarkStart w:id="29" w:name="_Toc4575064"/>
-      <w:r>
-        <w:rPr>
-          <w:rFonts w:ascii="黑体" w:eastAsia="黑体" w:hAnsi="宋体" w:hint="eastAsia"/>
-          <w:b/>
-          <w:sz w:val="24"/>
-        </w:rPr>
-        <w:t>2.</w:t>
-      </w:r>
-      <w:r>
-        <w:rPr>
-          <w:rFonts w:ascii="黑体" w:eastAsia="黑体" w:hAnsi="宋体" w:hint="eastAsia"/>
-          <w:b/>
-          <w:sz w:val="24"/>
-        </w:rPr>
-        <w:t>1</w:t>
-      </w:r>
-      <w:r>
-        <w:rPr>
-          <w:rFonts w:ascii="黑体" w:eastAsia="黑体" w:hAnsi="宋体" w:hint="eastAsia"/>
-          <w:b/>
-          <w:sz w:val="24"/>
-        </w:rPr>
-        <w:t>.</w:t>
-      </w:r>
-      <w:r>
-        <w:rPr>
-          <w:rFonts w:ascii="黑体" w:eastAsia="黑体" w:hAnsi="宋体" w:hint="eastAsia"/>
-          <w:b/>
-          <w:sz w:val="24"/>
-        </w:rPr>
-        <w:t>1</w:t>
-      </w:r>
-      <w:r>
-        <w:rPr>
-          <w:rFonts w:ascii="黑体" w:eastAsia="黑体" w:hAnsi="宋体" w:hint="eastAsia"/>
-          <w:b/>
-          <w:sz w:val="24"/>
-        </w:rPr>
-        <w:t xml:space="preserve"> </w:t>
-      </w:r>
-      <w:r>
-        <w:rPr>
-          <w:rFonts w:ascii="黑体" w:eastAsia="黑体" w:hAnsi="宋体" w:hint="eastAsia"/>
-          <w:b/>
-          <w:sz w:val="24"/>
-        </w:rPr>
-        <w:t>声发射</w:t>
-      </w:r>
-      <w:r>
-        <w:rPr>
-          <w:rFonts w:ascii="黑体" w:eastAsia="黑体" w:hAnsi="宋体" w:hint="eastAsia"/>
-          <w:b/>
-          <w:sz w:val="24"/>
-        </w:rPr>
-        <w:t>传感器</w:t>
-      </w:r>
-      <w:r>
-        <w:rPr>
-          <w:rFonts w:ascii="黑体" w:eastAsia="黑体" w:hAnsi="宋体" w:hint="eastAsia"/>
-          <w:b/>
-          <w:sz w:val="24"/>
-        </w:rPr>
-        <w:t>的</w:t>
-      </w:r>
-      <w:r>
-        <w:rPr>
-          <w:rFonts w:ascii="黑体" w:eastAsia="黑体" w:hAnsi="宋体" w:hint="eastAsia"/>
-          <w:b/>
-          <w:sz w:val="24"/>
-        </w:rPr>
-        <w:t>工作原理</w:t>
-      </w:r>
-      <w:bookmarkEnd w:id="28"/>
-      <w:bookmarkEnd w:id="29"/>
-    </w:p>
-    <w:p>
-      <w:pPr>
-        <w:ind w:firstLine="408"/>
+        <w:outlineLvl w:val="1"/>
         <w:rPr>
           <w:rFonts w:ascii="黑体" w:eastAsia="黑体" w:hAnsi="宋体"/>
           <w:b/>
@@ -11104,84 +11177,139 @@
           <w:szCs w:val="28"/>
         </w:rPr>
       </w:pPr>
-      <w:r>
-        <w:rPr>
-          <w:rFonts w:hint="eastAsia"/>
-          <w:sz w:val="24"/>
-        </w:rPr>
-        <w:t>声</w:t>
-      </w:r>
-    </w:p>
-    <w:p>
-      <w:pPr>
-        <w:spacing w:beforeLines="100" w:before="312" w:afterLines="100" w:after="312"/>
-        <w:jc w:val="center"/>
-        <w:outlineLvl w:val="0"/>
+      <w:bookmarkStart w:id="28" w:name="_Toc4748974"/>
+      <w:r>
+        <w:rPr>
+          <w:rFonts w:ascii="黑体" w:eastAsia="黑体" w:hAnsi="宋体" w:hint="eastAsia"/>
+          <w:b/>
+          <w:sz w:val="28"/>
+          <w:szCs w:val="28"/>
+        </w:rPr>
+        <w:t>2</w:t>
+      </w:r>
+      <w:r>
+        <w:rPr>
+          <w:rFonts w:ascii="黑体" w:eastAsia="黑体" w:hAnsi="宋体" w:hint="eastAsia"/>
+          <w:b/>
+          <w:sz w:val="28"/>
+          <w:szCs w:val="28"/>
+        </w:rPr>
+        <w:t>.</w:t>
+      </w:r>
+      <w:r>
+        <w:rPr>
+          <w:rFonts w:ascii="黑体" w:eastAsia="黑体" w:hAnsi="宋体" w:hint="eastAsia"/>
+          <w:b/>
+          <w:sz w:val="28"/>
+          <w:szCs w:val="28"/>
+        </w:rPr>
+        <w:t>2 断丝声发射信号的特性</w:t>
+      </w:r>
+      <w:bookmarkEnd w:id="28"/>
+    </w:p>
+    <w:p>
+      <w:pPr>
+        <w:spacing w:beforeLines="50" w:before="156" w:afterLines="50" w:after="156"/>
+        <w:outlineLvl w:val="2"/>
         <w:rPr>
           <w:rFonts w:ascii="黑体" w:eastAsia="黑体" w:hAnsi="宋体"/>
           <w:b/>
-          <w:sz w:val="32"/>
-          <w:szCs w:val="32"/>
-        </w:rPr>
-      </w:pPr>
-      <w:r>
-        <w:rPr>
-          <w:sz w:val="24"/>
-        </w:rPr>
-        <w:br w:type="page"/>
-      </w:r>
-      <w:bookmarkStart w:id="30" w:name="_Toc450161740"/>
-      <w:bookmarkStart w:id="31" w:name="_Toc4575065"/>
-      <w:bookmarkStart w:id="32" w:name="_Toc450161765"/>
+          <w:sz w:val="24"/>
+        </w:rPr>
+      </w:pPr>
+      <w:bookmarkStart w:id="29" w:name="_Toc4748975"/>
       <w:r>
         <w:rPr>
           <w:rFonts w:ascii="黑体" w:eastAsia="黑体" w:hAnsi="宋体" w:hint="eastAsia"/>
           <w:b/>
-          <w:sz w:val="32"/>
-          <w:szCs w:val="32"/>
-        </w:rPr>
-        <w:lastRenderedPageBreak/>
-        <w:t>第</w:t>
-      </w:r>
+          <w:sz w:val="24"/>
+        </w:rPr>
+        <w:t>2.2.1 断丝</w:t>
+      </w:r>
+      <w:r>
+        <w:rPr>
+          <w:rFonts w:ascii="黑体" w:eastAsia="黑体" w:hAnsi="宋体"/>
+          <w:b/>
+          <w:sz w:val="24"/>
+        </w:rPr>
+        <w:t>声发射信号源特性</w:t>
+      </w:r>
+      <w:bookmarkEnd w:id="29"/>
+    </w:p>
+    <w:p>
+      <w:pPr>
+        <w:ind w:firstLineChars="150" w:firstLine="360"/>
+        <w:rPr>
+          <w:sz w:val="24"/>
+        </w:rPr>
+      </w:pPr>
+      <w:r>
+        <w:rPr>
+          <w:rFonts w:hint="eastAsia"/>
+          <w:sz w:val="24"/>
+        </w:rPr>
+        <w:t>声</w:t>
+      </w:r>
+    </w:p>
+    <w:p>
+      <w:pPr>
+        <w:spacing w:beforeLines="50" w:before="156" w:afterLines="50" w:after="156"/>
+        <w:outlineLvl w:val="2"/>
+        <w:rPr>
+          <w:rFonts w:ascii="黑体" w:eastAsia="黑体" w:hAnsi="宋体"/>
+          <w:b/>
+          <w:sz w:val="24"/>
+        </w:rPr>
+      </w:pPr>
+      <w:bookmarkStart w:id="30" w:name="_Toc4748976"/>
       <w:r>
         <w:rPr>
           <w:rFonts w:ascii="黑体" w:eastAsia="黑体" w:hAnsi="宋体" w:hint="eastAsia"/>
           <w:b/>
-          <w:sz w:val="32"/>
-          <w:szCs w:val="32"/>
-        </w:rPr>
-        <w:t>3</w:t>
+          <w:sz w:val="24"/>
+        </w:rPr>
+        <w:t>2.2.2 断丝</w:t>
+      </w:r>
+      <w:r>
+        <w:rPr>
+          <w:rFonts w:ascii="黑体" w:eastAsia="黑体" w:hAnsi="宋体"/>
+          <w:b/>
+          <w:sz w:val="24"/>
+        </w:rPr>
+        <w:t>声发射信号</w:t>
       </w:r>
       <w:r>
         <w:rPr>
           <w:rFonts w:ascii="黑体" w:eastAsia="黑体" w:hAnsi="宋体" w:hint="eastAsia"/>
           <w:b/>
-          <w:sz w:val="32"/>
-          <w:szCs w:val="32"/>
-        </w:rPr>
-        <w:t>章</w:t>
-      </w:r>
-      <w:r>
-        <w:rPr>
-          <w:rFonts w:ascii="黑体" w:eastAsia="黑体" w:hAnsi="宋体" w:hint="eastAsia"/>
+          <w:sz w:val="24"/>
+        </w:rPr>
+        <w:t>传播</w:t>
+      </w:r>
+      <w:r>
+        <w:rPr>
+          <w:rFonts w:ascii="黑体" w:eastAsia="黑体" w:hAnsi="宋体"/>
           <w:b/>
-          <w:sz w:val="32"/>
-          <w:szCs w:val="32"/>
-        </w:rPr>
-        <w:t xml:space="preserve"> </w:t>
-      </w:r>
-      <w:bookmarkStart w:id="33" w:name="_Toc450161741"/>
+          <w:sz w:val="24"/>
+        </w:rPr>
+        <w:t>特性</w:t>
+      </w:r>
       <w:bookmarkEnd w:id="30"/>
-      <w:r>
-        <w:rPr>
-          <w:rFonts w:ascii="黑体" w:eastAsia="黑体" w:hAnsi="宋体" w:hint="eastAsia"/>
-          <w:b/>
-          <w:sz w:val="32"/>
-          <w:szCs w:val="32"/>
-        </w:rPr>
-        <w:t>断丝识别及定位算法研究</w:t>
-      </w:r>
-      <w:bookmarkEnd w:id="31"/>
+    </w:p>
+    <w:p>
+      <w:pPr>
+        <w:ind w:firstLineChars="150" w:firstLine="360"/>
+        <w:rPr>
+          <w:sz w:val="24"/>
+        </w:rPr>
+      </w:pPr>
+      <w:r>
+        <w:rPr>
+          <w:rFonts w:hint="eastAsia"/>
+          <w:sz w:val="24"/>
+        </w:rPr>
+        <w:t>声</w:t>
+      </w:r>
     </w:p>
     <w:p>
       <w:pPr>
@@ -11194,8 +11322,8 @@
           <w:szCs w:val="28"/>
         </w:rPr>
       </w:pPr>
-      <w:bookmarkStart w:id="34" w:name="_Toc4575066"/>
-      <w:bookmarkStart w:id="35" w:name="_Toc450161739"/>
+      <w:bookmarkStart w:id="31" w:name="_Toc4748977"/>
+      <w:bookmarkStart w:id="32" w:name="_Toc450161739"/>
       <w:r>
         <w:rPr>
           <w:rFonts w:ascii="黑体" w:eastAsia="黑体" w:hAnsi="宋体" w:hint="eastAsia"/>
@@ -11203,7 +11331,7 @@
           <w:sz w:val="28"/>
           <w:szCs w:val="28"/>
         </w:rPr>
-        <w:t>3</w:t>
+        <w:t>2.3</w:t>
       </w:r>
       <w:r>
         <w:rPr>
@@ -11212,7 +11340,7 @@
           <w:sz w:val="28"/>
           <w:szCs w:val="28"/>
         </w:rPr>
-        <w:t xml:space="preserve">.1 </w:t>
+        <w:t xml:space="preserve"> </w:t>
       </w:r>
       <w:r>
         <w:rPr>
@@ -11221,7 +11349,7 @@
           <w:sz w:val="28"/>
           <w:szCs w:val="28"/>
         </w:rPr>
-        <w:t>声发射信号</w:t>
+        <w:t>断丝声发射信号</w:t>
       </w:r>
       <w:r>
         <w:rPr>
@@ -11232,7 +11360,7 @@
         </w:rPr>
         <w:t>的时频分析</w:t>
       </w:r>
-      <w:bookmarkEnd w:id="34"/>
+      <w:bookmarkEnd w:id="31"/>
     </w:p>
     <w:p>
       <w:pPr>
@@ -11304,149 +11432,217 @@
         <w:rPr>
           <w:sz w:val="24"/>
         </w:rPr>
-        <w:t>能量</w:t>
-      </w:r>
-      <w:r>
-        <w:rPr>
-          <w:sz w:val="24"/>
-        </w:rPr>
-        <w:t>进行的</w:t>
-      </w:r>
-      <w:r>
-        <w:rPr>
+        <w:t>能量进行的分析</w:t>
+      </w:r>
+      <w:r>
+        <w:rPr>
+          <w:rFonts w:hint="eastAsia"/>
+          <w:sz w:val="24"/>
+        </w:rPr>
+        <w:t>。</w:t>
+      </w:r>
+      <w:r>
+        <w:rPr>
+          <w:rFonts w:hint="eastAsia"/>
+          <w:sz w:val="24"/>
+        </w:rPr>
+        <w:t>时频分析的基本思想是：设计时间和频</w:t>
+      </w:r>
+      <w:r>
+        <w:rPr>
+          <w:rFonts w:hint="eastAsia"/>
+          <w:sz w:val="24"/>
+        </w:rPr>
+        <w:t>率的联合函数，用它同时描述信号在不同时间和频率的能量密度或强度</w:t>
+      </w:r>
+      <w:r>
+        <w:rPr>
+          <w:sz w:val="24"/>
+          <w:vertAlign w:val="superscript"/>
+        </w:rPr>
+        <w:fldChar w:fldCharType="begin"/>
+      </w:r>
+      <w:r>
+        <w:rPr>
+          <w:sz w:val="24"/>
+          <w:vertAlign w:val="superscript"/>
+        </w:rPr>
+        <w:instrText xml:space="preserve"> </w:instrText>
+      </w:r>
+      <w:r>
+        <w:rPr>
+          <w:rFonts w:hint="eastAsia"/>
+          <w:sz w:val="24"/>
+          <w:vertAlign w:val="superscript"/>
+        </w:rPr>
+        <w:instrText>REF _Ref4474905 \r \h</w:instrText>
+      </w:r>
+      <w:r>
+        <w:rPr>
+          <w:sz w:val="24"/>
+          <w:vertAlign w:val="superscript"/>
+        </w:rPr>
+        <w:instrText xml:space="preserve"> </w:instrText>
+      </w:r>
+      <w:r>
+        <w:rPr>
+          <w:sz w:val="24"/>
+          <w:vertAlign w:val="superscript"/>
+        </w:rPr>
+        <w:instrText xml:space="preserve"> \* MERGEFORMAT </w:instrText>
+      </w:r>
+      <w:r>
+        <w:rPr>
+          <w:sz w:val="24"/>
+          <w:vertAlign w:val="superscript"/>
+        </w:rPr>
+      </w:r>
+      <w:r>
+        <w:rPr>
+          <w:sz w:val="24"/>
+          <w:vertAlign w:val="superscript"/>
+        </w:rPr>
+        <w:fldChar w:fldCharType="separate"/>
+      </w:r>
+      <w:r>
+        <w:rPr>
+          <w:sz w:val="24"/>
+          <w:vertAlign w:val="superscript"/>
+        </w:rPr>
+        <w:t>[42]</w:t>
+      </w:r>
+      <w:r>
+        <w:rPr>
+          <w:sz w:val="24"/>
+          <w:vertAlign w:val="superscript"/>
+        </w:rPr>
+        <w:fldChar w:fldCharType="end"/>
+      </w:r>
+      <w:r>
+        <w:rPr>
+          <w:rFonts w:hint="eastAsia"/>
+          <w:sz w:val="24"/>
+        </w:rPr>
+        <w:t>。</w:t>
+      </w:r>
+      <w:r>
+        <w:rPr>
+          <w:rFonts w:hint="eastAsia"/>
+          <w:sz w:val="24"/>
+        </w:rPr>
+        <w:t>不同于</w:t>
+      </w:r>
+      <w:r>
+        <w:rPr>
+          <w:sz w:val="24"/>
+        </w:rPr>
+        <w:t>一维的时域</w:t>
+      </w:r>
+      <w:r>
+        <w:rPr>
+          <w:rFonts w:hint="eastAsia"/>
           <w:sz w:val="24"/>
         </w:rPr>
         <w:t>分析</w:t>
       </w:r>
       <w:r>
         <w:rPr>
+          <w:sz w:val="24"/>
+        </w:rPr>
+        <w:t>或是频域分析，</w:t>
+      </w:r>
+      <w:r>
+        <w:rPr>
+          <w:rFonts w:hint="eastAsia"/>
+          <w:sz w:val="24"/>
+        </w:rPr>
+        <w:t>时频</w:t>
+      </w:r>
+      <w:r>
+        <w:rPr>
+          <w:sz w:val="24"/>
+        </w:rPr>
+        <w:t>分析方法能够将信号映射到二维平面</w:t>
+      </w:r>
+      <w:r>
+        <w:rPr>
+          <w:rFonts w:hint="eastAsia"/>
+          <w:sz w:val="24"/>
+        </w:rPr>
+        <w:t>，</w:t>
+      </w:r>
+      <w:r>
+        <w:rPr>
+          <w:sz w:val="24"/>
+        </w:rPr>
+        <w:t>一般横轴为时间，纵轴为频率，平面上的点对应的值表示能量的大小，</w:t>
+      </w:r>
+      <w:r>
+        <w:rPr>
+          <w:rFonts w:hint="eastAsia"/>
+          <w:sz w:val="24"/>
+        </w:rPr>
+        <w:t>对于</w:t>
+      </w:r>
+      <w:r>
+        <w:rPr>
+          <w:sz w:val="24"/>
+        </w:rPr>
+        <w:t>时变信号，</w:t>
+      </w:r>
+      <w:r>
+        <w:rPr>
+          <w:rFonts w:hint="eastAsia"/>
+          <w:sz w:val="24"/>
+        </w:rPr>
+        <w:t>该方法</w:t>
+      </w:r>
+      <w:r>
+        <w:rPr>
+          <w:sz w:val="24"/>
+        </w:rPr>
+        <w:t>能够</w:t>
+      </w:r>
+      <w:r>
+        <w:rPr>
+          <w:rFonts w:hint="eastAsia"/>
+          <w:sz w:val="24"/>
+        </w:rPr>
+        <w:t>直观</w:t>
+      </w:r>
+      <w:r>
+        <w:rPr>
+          <w:sz w:val="24"/>
+        </w:rPr>
+        <w:t>地刻画出信号的特征</w:t>
+      </w:r>
+      <w:r>
+        <w:rPr>
           <w:rFonts w:hint="eastAsia"/>
           <w:sz w:val="24"/>
         </w:rPr>
         <w:t>。</w:t>
       </w:r>
-      <w:r>
-        <w:rPr>
-          <w:rFonts w:hint="eastAsia"/>
-          <w:sz w:val="24"/>
-        </w:rPr>
-        <w:t>时频分析的基本思想是：设计时间和频</w:t>
-      </w:r>
-      <w:r>
-        <w:rPr>
-          <w:rFonts w:hint="eastAsia"/>
-          <w:sz w:val="24"/>
-        </w:rPr>
-        <w:t>率的联合函数，用它同时描述信号在不同时间和频率的能量密度或强度</w:t>
-      </w:r>
-      <w:r>
-        <w:rPr>
-          <w:sz w:val="24"/>
-          <w:vertAlign w:val="superscript"/>
-        </w:rPr>
-        <w:fldChar w:fldCharType="begin"/>
-      </w:r>
-      <w:r>
-        <w:rPr>
-          <w:sz w:val="24"/>
-          <w:vertAlign w:val="superscript"/>
-        </w:rPr>
-        <w:instrText xml:space="preserve"> </w:instrText>
-      </w:r>
-      <w:r>
-        <w:rPr>
-          <w:rFonts w:hint="eastAsia"/>
-          <w:sz w:val="24"/>
-          <w:vertAlign w:val="superscript"/>
-        </w:rPr>
-        <w:instrText>REF _Ref4474905 \r \h</w:instrText>
-      </w:r>
-      <w:r>
-        <w:rPr>
-          <w:sz w:val="24"/>
-          <w:vertAlign w:val="superscript"/>
-        </w:rPr>
-        <w:instrText xml:space="preserve"> </w:instrText>
-      </w:r>
-      <w:r>
-        <w:rPr>
-          <w:sz w:val="24"/>
-          <w:vertAlign w:val="superscript"/>
-        </w:rPr>
-        <w:instrText xml:space="preserve"> \* MERGEFORMAT </w:instrText>
-      </w:r>
-      <w:r>
-        <w:rPr>
-          <w:sz w:val="24"/>
-          <w:vertAlign w:val="superscript"/>
-        </w:rPr>
-      </w:r>
-      <w:r>
-        <w:rPr>
-          <w:sz w:val="24"/>
-          <w:vertAlign w:val="superscript"/>
-        </w:rPr>
-        <w:fldChar w:fldCharType="separate"/>
-      </w:r>
-      <w:r>
-        <w:rPr>
-          <w:sz w:val="24"/>
-          <w:vertAlign w:val="superscript"/>
-        </w:rPr>
-        <w:t>[42]</w:t>
-      </w:r>
-      <w:r>
-        <w:rPr>
-          <w:sz w:val="24"/>
-          <w:vertAlign w:val="superscript"/>
-        </w:rPr>
-        <w:fldChar w:fldCharType="end"/>
-      </w:r>
-      <w:r>
-        <w:rPr>
-          <w:rFonts w:hint="eastAsia"/>
-          <w:sz w:val="24"/>
-        </w:rPr>
-        <w:t>。</w:t>
-      </w:r>
-      <w:r>
-        <w:rPr>
-          <w:rFonts w:hint="eastAsia"/>
-          <w:sz w:val="24"/>
-        </w:rPr>
-        <w:t>不同于</w:t>
-      </w:r>
-      <w:r>
-        <w:rPr>
-          <w:sz w:val="24"/>
-        </w:rPr>
-        <w:t>一维的时域</w:t>
-      </w:r>
-      <w:r>
-        <w:rPr>
-          <w:rFonts w:hint="eastAsia"/>
-          <w:sz w:val="24"/>
-        </w:rPr>
-        <w:t>分析</w:t>
-      </w:r>
-      <w:r>
-        <w:rPr>
-          <w:sz w:val="24"/>
-        </w:rPr>
-        <w:t>或是频域分析，</w:t>
-      </w:r>
-      <w:r>
-        <w:rPr>
-          <w:rFonts w:hint="eastAsia"/>
-          <w:sz w:val="24"/>
-        </w:rPr>
-        <w:t>时频</w:t>
-      </w:r>
-      <w:r>
-        <w:rPr>
-          <w:sz w:val="24"/>
-        </w:rPr>
-        <w:t>分析方法能够将信号映射到二维平面</w:t>
+    </w:p>
+    <w:p>
+      <w:pPr>
+        <w:ind w:firstLineChars="200" w:firstLine="480"/>
+        <w:rPr>
+          <w:sz w:val="24"/>
+        </w:rPr>
+      </w:pPr>
+      <w:r>
+        <w:rPr>
+          <w:rFonts w:hint="eastAsia"/>
+          <w:sz w:val="24"/>
+        </w:rPr>
+        <w:t>对于断丝声发射</w:t>
+      </w:r>
+      <w:r>
+        <w:rPr>
+          <w:sz w:val="24"/>
+        </w:rPr>
+        <w:t>信号</w:t>
       </w:r>
       <w:r>
         <w:rPr>
@@ -11459,86 +11655,6 @@
         <w:rPr>
           <w:sz w:val="24"/>
         </w:rPr>
-        <w:t>一般横轴为时间，纵轴为频率，平面上的点对应的值表示能量的大小，</w:t>
-      </w:r>
-      <w:r>
-        <w:rPr>
-          <w:rFonts w:hint="eastAsia"/>
-          <w:sz w:val="24"/>
-        </w:rPr>
-        <w:t>对于</w:t>
-      </w:r>
-      <w:r>
-        <w:rPr>
-          <w:sz w:val="24"/>
-        </w:rPr>
-        <w:t>时变信号，</w:t>
-      </w:r>
-      <w:r>
-        <w:rPr>
-          <w:rFonts w:hint="eastAsia"/>
-          <w:sz w:val="24"/>
-        </w:rPr>
-        <w:t>该方法</w:t>
-      </w:r>
-      <w:r>
-        <w:rPr>
-          <w:sz w:val="24"/>
-        </w:rPr>
-        <w:t>能够</w:t>
-      </w:r>
-      <w:r>
-        <w:rPr>
-          <w:rFonts w:hint="eastAsia"/>
-          <w:sz w:val="24"/>
-        </w:rPr>
-        <w:t>直观</w:t>
-      </w:r>
-      <w:r>
-        <w:rPr>
-          <w:sz w:val="24"/>
-        </w:rPr>
-        <w:t>地刻画出信号的特征</w:t>
-      </w:r>
-      <w:r>
-        <w:rPr>
-          <w:rFonts w:hint="eastAsia"/>
-          <w:sz w:val="24"/>
-        </w:rPr>
-        <w:t>。</w:t>
-      </w:r>
-    </w:p>
-    <w:p>
-      <w:pPr>
-        <w:ind w:firstLineChars="200" w:firstLine="480"/>
-        <w:rPr>
-          <w:sz w:val="24"/>
-        </w:rPr>
-      </w:pPr>
-      <w:r>
-        <w:rPr>
-          <w:rFonts w:hint="eastAsia"/>
-          <w:sz w:val="24"/>
-        </w:rPr>
-        <w:t>对于断丝声发射</w:t>
-      </w:r>
-      <w:r>
-        <w:rPr>
-          <w:sz w:val="24"/>
-        </w:rPr>
-        <w:t>信号</w:t>
-      </w:r>
-      <w:r>
-        <w:rPr>
-          <w:rFonts w:hint="eastAsia"/>
-          <w:sz w:val="24"/>
-        </w:rPr>
-        <w:t>，</w:t>
-      </w:r>
-      <w:r>
-        <w:rPr>
-          <w:sz w:val="24"/>
-        </w:rPr>
         <w:t>由于能量释放</w:t>
       </w:r>
       <w:r>
@@ -11559,21 +11675,7 @@
           <w:rFonts w:hint="eastAsia"/>
           <w:sz w:val="24"/>
         </w:rPr>
-        <w:t>性</w:t>
-      </w:r>
-      <w:r>
-        <w:rPr>
-          <w:rFonts w:hint="eastAsia"/>
-          <w:sz w:val="24"/>
-        </w:rPr>
-        <w:t>，</w:t>
-      </w:r>
-      <w:r>
-        <w:rPr>
-          <w:rFonts w:hint="eastAsia"/>
-          <w:sz w:val="24"/>
-        </w:rPr>
-        <w:t>该信号</w:t>
+        <w:t>性，该信号</w:t>
       </w:r>
       <w:r>
         <w:rPr>
@@ -11680,17 +11782,15 @@
           <w:sz w:val="24"/>
         </w:rPr>
       </w:pPr>
-      <w:bookmarkStart w:id="36" w:name="_Toc4575067"/>
+      <w:bookmarkStart w:id="33" w:name="_Toc4748978"/>
       <w:bookmarkEnd w:id="32"/>
-      <w:bookmarkEnd w:id="33"/>
-      <w:bookmarkEnd w:id="35"/>
       <w:r>
         <w:rPr>
           <w:rFonts w:ascii="黑体" w:eastAsia="黑体" w:hAnsi="宋体" w:hint="eastAsia"/>
           <w:b/>
           <w:sz w:val="24"/>
         </w:rPr>
-        <w:t xml:space="preserve">3.1.1 </w:t>
+        <w:t xml:space="preserve">2.3.1 </w:t>
       </w:r>
       <w:r>
         <w:rPr>
@@ -11698,25 +11798,9 @@
           <w:b/>
           <w:sz w:val="24"/>
         </w:rPr>
-        <w:t>常用的</w:t>
-      </w:r>
-      <w:r>
-        <w:rPr>
-          <w:rFonts w:ascii="黑体" w:eastAsia="黑体" w:hAnsi="黑体" w:hint="eastAsia"/>
-          <w:b/>
-          <w:sz w:val="24"/>
-        </w:rPr>
-        <w:t>时频分析</w:t>
-      </w:r>
-      <w:r>
-        <w:rPr>
-          <w:rFonts w:ascii="黑体" w:eastAsia="黑体" w:hAnsi="黑体" w:hint="eastAsia"/>
-          <w:b/>
-          <w:sz w:val="24"/>
-        </w:rPr>
-        <w:t>方法</w:t>
-      </w:r>
-      <w:bookmarkEnd w:id="36"/>
+        <w:t>常用的时频分析方法</w:t>
+      </w:r>
+      <w:bookmarkEnd w:id="33"/>
     </w:p>
     <w:p>
       <w:pPr>
@@ -11729,7 +11813,340 @@
         <w:rPr>
           <w:sz w:val="24"/>
         </w:rPr>
-        <w:t>目前常用的时频分析方法主要包括</w:t>
+        <w:t>目前常用的时频分析方法主要包括短时傅里叶变换</w:t>
+      </w:r>
+      <w:r>
+        <w:rPr>
+          <w:sz w:val="24"/>
+        </w:rPr>
+        <w:t>(STFT)</w:t>
+      </w:r>
+      <w:r>
+        <w:rPr>
+          <w:sz w:val="24"/>
+        </w:rPr>
+        <w:t>、</w:t>
+      </w:r>
+      <w:r>
+        <w:rPr>
+          <w:sz w:val="24"/>
+        </w:rPr>
+        <w:t>Wigner-Ville</w:t>
+      </w:r>
+      <w:r>
+        <w:rPr>
+          <w:sz w:val="24"/>
+        </w:rPr>
+        <w:t>分布</w:t>
+      </w:r>
+      <w:r>
+        <w:rPr>
+          <w:sz w:val="24"/>
+        </w:rPr>
+        <w:t>(WVD)</w:t>
+      </w:r>
+      <w:r>
+        <w:rPr>
+          <w:sz w:val="24"/>
+        </w:rPr>
+        <w:t>、希尔伯特黄变换</w:t>
+      </w:r>
+      <w:r>
+        <w:rPr>
+          <w:sz w:val="24"/>
+        </w:rPr>
+        <w:t>(HHT)</w:t>
+      </w:r>
+      <w:r>
+        <w:rPr>
+          <w:sz w:val="24"/>
+        </w:rPr>
+        <w:t>以及连续小波变换</w:t>
+      </w:r>
+      <w:r>
+        <w:rPr>
+          <w:sz w:val="24"/>
+        </w:rPr>
+        <w:t>(CWT)</w:t>
+      </w:r>
+      <w:r>
+        <w:rPr>
+          <w:sz w:val="24"/>
+        </w:rPr>
+        <w:t>。</w:t>
+      </w:r>
+    </w:p>
+    <w:p>
+      <w:pPr>
+        <w:ind w:firstLineChars="200" w:firstLine="480"/>
+        <w:rPr>
+          <w:sz w:val="24"/>
+        </w:rPr>
+      </w:pPr>
+      <w:r>
+        <w:rPr>
+          <w:sz w:val="24"/>
+        </w:rPr>
+        <w:t>短时傅里叶变换的基本原理是：选择一个时频局部化的窗函数，</w:t>
+      </w:r>
+      <w:r>
+        <w:rPr>
+          <w:rFonts w:hint="eastAsia"/>
+          <w:sz w:val="24"/>
+        </w:rPr>
+        <w:t>假定加窗后</w:t>
+      </w:r>
+      <w:r>
+        <w:rPr>
+          <w:sz w:val="24"/>
+        </w:rPr>
+        <w:t>的信号</w:t>
+      </w:r>
+      <w:r>
+        <w:rPr>
+          <w:sz w:val="24"/>
+        </w:rPr>
+        <w:t>在不同的</w:t>
+      </w:r>
+      <w:r>
+        <w:rPr>
+          <w:rFonts w:hint="eastAsia"/>
+          <w:sz w:val="24"/>
+        </w:rPr>
+        <w:t>短时间</w:t>
+      </w:r>
+      <w:r>
+        <w:rPr>
+          <w:sz w:val="24"/>
+        </w:rPr>
+        <w:t>间隔内是平稳</w:t>
+      </w:r>
+      <w:r>
+        <w:rPr>
+          <w:rFonts w:hint="eastAsia"/>
+          <w:sz w:val="24"/>
+        </w:rPr>
+        <w:t>的</w:t>
+      </w:r>
+      <w:r>
+        <w:rPr>
+          <w:sz w:val="24"/>
+        </w:rPr>
+        <w:t>，</w:t>
+      </w:r>
+      <w:r>
+        <w:rPr>
+          <w:rFonts w:hint="eastAsia"/>
+          <w:sz w:val="24"/>
+        </w:rPr>
+        <w:t>对</w:t>
+      </w:r>
+      <w:r>
+        <w:rPr>
+          <w:sz w:val="24"/>
+        </w:rPr>
+        <w:t>窗口内的信号做</w:t>
+      </w:r>
+      <w:r>
+        <w:rPr>
+          <w:rFonts w:hint="eastAsia"/>
+          <w:sz w:val="24"/>
+        </w:rPr>
+        <w:t>傅里叶变换，通过</w:t>
+      </w:r>
+      <w:r>
+        <w:rPr>
+          <w:sz w:val="24"/>
+        </w:rPr>
+        <w:t>移动窗函数，</w:t>
+      </w:r>
+      <w:r>
+        <w:rPr>
+          <w:sz w:val="24"/>
+        </w:rPr>
+        <w:t>计算出各个</w:t>
+      </w:r>
+      <w:r>
+        <w:rPr>
+          <w:sz w:val="24"/>
+        </w:rPr>
+        <w:t>时刻的功率谱</w:t>
+      </w:r>
+      <w:r>
+        <w:rPr>
+          <w:sz w:val="24"/>
+          <w:vertAlign w:val="superscript"/>
+        </w:rPr>
+        <w:fldChar w:fldCharType="begin"/>
+      </w:r>
+      <w:r>
+        <w:rPr>
+          <w:sz w:val="24"/>
+          <w:vertAlign w:val="superscript"/>
+        </w:rPr>
+        <w:instrText xml:space="preserve"> REF _Ref4549435 \r \h </w:instrText>
+      </w:r>
+      <w:r>
+        <w:rPr>
+          <w:sz w:val="24"/>
+          <w:vertAlign w:val="superscript"/>
+        </w:rPr>
+        <w:instrText xml:space="preserve"> \* MERGEFORMAT </w:instrText>
+      </w:r>
+      <w:r>
+        <w:rPr>
+          <w:sz w:val="24"/>
+          <w:vertAlign w:val="superscript"/>
+        </w:rPr>
+      </w:r>
+      <w:r>
+        <w:rPr>
+          <w:sz w:val="24"/>
+          <w:vertAlign w:val="superscript"/>
+        </w:rPr>
+        <w:fldChar w:fldCharType="separate"/>
+      </w:r>
+      <w:r>
+        <w:rPr>
+          <w:sz w:val="24"/>
+          <w:vertAlign w:val="superscript"/>
+        </w:rPr>
+        <w:t>[44]</w:t>
+      </w:r>
+      <w:r>
+        <w:rPr>
+          <w:sz w:val="24"/>
+          <w:vertAlign w:val="superscript"/>
+        </w:rPr>
+        <w:fldChar w:fldCharType="end"/>
+      </w:r>
+      <w:r>
+        <w:rPr>
+          <w:sz w:val="24"/>
+        </w:rPr>
+        <w:t>。短时傅里叶变换使用</w:t>
+      </w:r>
+      <w:r>
+        <w:rPr>
+          <w:rFonts w:hint="eastAsia"/>
+          <w:sz w:val="24"/>
+        </w:rPr>
+        <w:t>的是</w:t>
+      </w:r>
+      <w:r>
+        <w:rPr>
+          <w:sz w:val="24"/>
+        </w:rPr>
+        <w:t>固定</w:t>
+      </w:r>
+      <w:r>
+        <w:rPr>
+          <w:rFonts w:hint="eastAsia"/>
+          <w:sz w:val="24"/>
+        </w:rPr>
+        <w:t>长度</w:t>
+      </w:r>
+      <w:r>
+        <w:rPr>
+          <w:sz w:val="24"/>
+        </w:rPr>
+        <w:t>的窗函数，窗函数一旦确定</w:t>
+      </w:r>
+      <w:r>
+        <w:rPr>
+          <w:sz w:val="24"/>
+        </w:rPr>
+        <w:t>，</w:t>
+      </w:r>
+      <w:r>
+        <w:rPr>
+          <w:rFonts w:hint="eastAsia"/>
+          <w:sz w:val="24"/>
+        </w:rPr>
+        <w:t>其时间</w:t>
+      </w:r>
+      <w:r>
+        <w:rPr>
+          <w:sz w:val="24"/>
+        </w:rPr>
+        <w:t>和频率的分辨率也</w:t>
+      </w:r>
+      <w:r>
+        <w:rPr>
+          <w:rFonts w:hint="eastAsia"/>
+          <w:sz w:val="24"/>
+        </w:rPr>
+        <w:t>相应</w:t>
+      </w:r>
+      <w:r>
+        <w:rPr>
+          <w:sz w:val="24"/>
+        </w:rPr>
+        <w:t>地确定了。对于</w:t>
+      </w:r>
+      <w:r>
+        <w:rPr>
+          <w:sz w:val="24"/>
+        </w:rPr>
+        <w:t>分段平稳信号或者近似平稳信号</w:t>
+      </w:r>
+      <w:r>
+        <w:rPr>
+          <w:rFonts w:hint="eastAsia"/>
+          <w:sz w:val="24"/>
+        </w:rPr>
+        <w:t>，</w:t>
+      </w:r>
+      <w:r>
+        <w:rPr>
+          <w:sz w:val="24"/>
+        </w:rPr>
+        <w:t>使用短时傅里叶变换</w:t>
+      </w:r>
+      <w:r>
+        <w:rPr>
+          <w:sz w:val="24"/>
+        </w:rPr>
+        <w:t>犹可，但是对于非平稳信号，当信号变化剧烈时，要求</w:t>
+      </w:r>
+      <w:r>
+        <w:rPr>
+          <w:sz w:val="24"/>
+        </w:rPr>
+        <w:t>较高的时间分辨率；而波形变化平缓</w:t>
+      </w:r>
+      <w:r>
+        <w:rPr>
+          <w:rFonts w:hint="eastAsia"/>
+          <w:sz w:val="24"/>
+        </w:rPr>
+        <w:t>时</w:t>
+      </w:r>
+      <w:r>
+        <w:rPr>
+          <w:sz w:val="24"/>
+        </w:rPr>
+        <w:t>，</w:t>
+      </w:r>
+      <w:r>
+        <w:rPr>
+          <w:rFonts w:hint="eastAsia"/>
+          <w:sz w:val="24"/>
+        </w:rPr>
+        <w:t>又</w:t>
+      </w:r>
+      <w:r>
+        <w:rPr>
+          <w:sz w:val="24"/>
+        </w:rPr>
+        <w:t>要求较高的频率分辨率</w:t>
+      </w:r>
+      <w:r>
+        <w:rPr>
+          <w:rFonts w:hint="eastAsia"/>
+          <w:sz w:val="24"/>
+        </w:rPr>
+        <w:t>，</w:t>
       </w:r>
       <w:r>
         <w:rPr>
@@ -11739,20 +12156,43 @@
       </w:r>
       <w:r>
         <w:rPr>
-          <w:sz w:val="24"/>
-        </w:rPr>
-        <w:t>(STFT)</w:t>
-      </w:r>
-      <w:r>
-        <w:rPr>
-          <w:sz w:val="24"/>
-        </w:rPr>
-        <w:t>、</w:t>
-      </w:r>
-      <w:r>
-        <w:rPr>
-          <w:sz w:val="24"/>
-        </w:rPr>
+          <w:rFonts w:hint="eastAsia"/>
+          <w:sz w:val="24"/>
+        </w:rPr>
+        <w:t>由于其</w:t>
+      </w:r>
+      <w:r>
+        <w:rPr>
+          <w:sz w:val="24"/>
+        </w:rPr>
+        <w:t>分辨率固定而无法</w:t>
+      </w:r>
+      <w:r>
+        <w:rPr>
+          <w:rFonts w:hint="eastAsia"/>
+          <w:sz w:val="24"/>
+        </w:rPr>
+        <w:t>满足</w:t>
+      </w:r>
+      <w:r>
+        <w:rPr>
+          <w:sz w:val="24"/>
+        </w:rPr>
+        <w:t>需求。</w:t>
+      </w:r>
+    </w:p>
+    <w:p>
+      <w:pPr>
+        <w:ind w:firstLineChars="200" w:firstLine="480"/>
+        <w:rPr>
+          <w:sz w:val="24"/>
+        </w:rPr>
+      </w:pPr>
+      <w:r>
+        <w:rPr>
+          <w:sz w:val="24"/>
+        </w:rPr>
+        <w:lastRenderedPageBreak/>
         <w:t>Wigner-Ville</w:t>
       </w:r>
       <w:r>
@@ -11763,91 +12203,200 @@
       </w:r>
       <w:r>
         <w:rPr>
-          <w:sz w:val="24"/>
-        </w:rPr>
-        <w:t>(WVD)</w:t>
-      </w:r>
-      <w:r>
-        <w:rPr>
-          <w:sz w:val="24"/>
-        </w:rPr>
-        <w:t>、希尔伯特黄变换</w:t>
-      </w:r>
-      <w:r>
-        <w:rPr>
-          <w:sz w:val="24"/>
-        </w:rPr>
-        <w:t>(HHT)</w:t>
-      </w:r>
-      <w:r>
-        <w:rPr>
-          <w:sz w:val="24"/>
-        </w:rPr>
-        <w:t>以及连续小波变换</w:t>
-      </w:r>
-      <w:r>
-        <w:rPr>
-          <w:sz w:val="24"/>
-        </w:rPr>
-        <w:t>(CWT)</w:t>
-      </w:r>
-      <w:r>
-        <w:rPr>
+          <w:rFonts w:hint="eastAsia"/>
+          <w:sz w:val="24"/>
+        </w:rPr>
+        <w:t>可以</w:t>
+      </w:r>
+      <w:r>
+        <w:rPr>
+          <w:rFonts w:hint="eastAsia"/>
+          <w:sz w:val="24"/>
+        </w:rPr>
+        <w:t>看成</w:t>
+      </w:r>
+      <w:r>
+        <w:rPr>
+          <w:rFonts w:hint="eastAsia"/>
+          <w:sz w:val="24"/>
+        </w:rPr>
+        <w:t>是</w:t>
+      </w:r>
+      <w:r>
+        <w:rPr>
+          <w:rFonts w:hint="eastAsia"/>
+          <w:sz w:val="24"/>
+        </w:rPr>
+        <w:t>信号的</w:t>
+      </w:r>
+      <w:r>
+        <w:rPr>
+          <w:rFonts w:hint="eastAsia"/>
+          <w:sz w:val="24"/>
+        </w:rPr>
+        <w:t>中心协方差</w:t>
+      </w:r>
+      <w:r>
+        <w:rPr>
+          <w:sz w:val="24"/>
+        </w:rPr>
+        <w:t>函数</w:t>
+      </w:r>
+      <w:r>
+        <w:rPr>
+          <w:rFonts w:hint="eastAsia"/>
+          <w:sz w:val="24"/>
+        </w:rPr>
+        <w:t>的傅里叶变换</w:t>
+      </w:r>
+      <w:r>
+        <w:rPr>
+          <w:sz w:val="24"/>
+          <w:vertAlign w:val="superscript"/>
+        </w:rPr>
+        <w:fldChar w:fldCharType="begin"/>
+      </w:r>
+      <w:r>
+        <w:rPr>
+          <w:sz w:val="24"/>
+          <w:vertAlign w:val="superscript"/>
+        </w:rPr>
+        <w:instrText xml:space="preserve"> </w:instrText>
+      </w:r>
+      <w:r>
+        <w:rPr>
+          <w:rFonts w:hint="eastAsia"/>
+          <w:sz w:val="24"/>
+          <w:vertAlign w:val="superscript"/>
+        </w:rPr>
+        <w:instrText>REF _Ref4573951 \r \h</w:instrText>
+      </w:r>
+      <w:r>
+        <w:rPr>
+          <w:sz w:val="24"/>
+          <w:vertAlign w:val="superscript"/>
+        </w:rPr>
+        <w:instrText xml:space="preserve"> </w:instrText>
+      </w:r>
+      <w:r>
+        <w:rPr>
+          <w:sz w:val="24"/>
+          <w:vertAlign w:val="superscript"/>
+        </w:rPr>
+        <w:instrText xml:space="preserve"> \* MERGEFORMAT </w:instrText>
+      </w:r>
+      <w:r>
+        <w:rPr>
+          <w:sz w:val="24"/>
+          <w:vertAlign w:val="superscript"/>
+        </w:rPr>
+      </w:r>
+      <w:r>
+        <w:rPr>
+          <w:sz w:val="24"/>
+          <w:vertAlign w:val="superscript"/>
+        </w:rPr>
+        <w:fldChar w:fldCharType="separate"/>
+      </w:r>
+      <w:r>
+        <w:rPr>
+          <w:sz w:val="24"/>
+          <w:vertAlign w:val="superscript"/>
+        </w:rPr>
+        <w:t>[45]</w:t>
+      </w:r>
+      <w:r>
+        <w:rPr>
+          <w:sz w:val="24"/>
+          <w:vertAlign w:val="superscript"/>
+        </w:rPr>
+        <w:fldChar w:fldCharType="end"/>
+      </w:r>
+      <w:r>
+        <w:rPr>
+          <w:rFonts w:hint="eastAsia"/>
+          <w:sz w:val="24"/>
+        </w:rPr>
+        <w:t>，</w:t>
+      </w:r>
+      <w:r>
+        <w:rPr>
+          <w:rFonts w:hint="eastAsia"/>
+          <w:sz w:val="24"/>
+        </w:rPr>
+        <w:t>由于在计算中不</w:t>
+      </w:r>
+      <w:r>
+        <w:rPr>
+          <w:rFonts w:hint="eastAsia"/>
+          <w:sz w:val="24"/>
+        </w:rPr>
+        <w:t>涉及</w:t>
+      </w:r>
+      <w:r>
+        <w:rPr>
+          <w:rFonts w:hint="eastAsia"/>
+          <w:sz w:val="24"/>
+        </w:rPr>
+        <w:t>加窗操作，它避免了时域分辨率和频域分辨率之间的相互牵制</w:t>
+      </w:r>
+      <w:r>
+        <w:rPr>
+          <w:rFonts w:hint="eastAsia"/>
+          <w:sz w:val="24"/>
+        </w:rPr>
+        <w:t>，可以</w:t>
+      </w:r>
+      <w:r>
+        <w:rPr>
+          <w:sz w:val="24"/>
+        </w:rPr>
+        <w:t>用于处理非平稳信号</w:t>
+      </w:r>
+      <w:r>
+        <w:rPr>
+          <w:rFonts w:hint="eastAsia"/>
           <w:sz w:val="24"/>
         </w:rPr>
         <w:t>。</w:t>
       </w:r>
-    </w:p>
-    <w:p>
-      <w:pPr>
-        <w:ind w:firstLineChars="200" w:firstLine="480"/>
-        <w:rPr>
-          <w:sz w:val="24"/>
-        </w:rPr>
-      </w:pPr>
-      <w:r>
-        <w:rPr>
-          <w:sz w:val="24"/>
-        </w:rPr>
-        <w:t>短时傅里叶变换的基本原理是：</w:t>
-      </w:r>
-      <w:r>
-        <w:rPr>
-          <w:sz w:val="24"/>
-        </w:rPr>
-        <w:t>选择一个时频局部化的窗函数，</w:t>
-      </w:r>
-      <w:r>
-        <w:rPr>
-          <w:rFonts w:hint="eastAsia"/>
-          <w:sz w:val="24"/>
-        </w:rPr>
-        <w:t>假定加窗后</w:t>
-      </w:r>
-      <w:r>
-        <w:rPr>
-          <w:sz w:val="24"/>
-        </w:rPr>
-        <w:t>的信号</w:t>
-      </w:r>
-      <w:r>
-        <w:rPr>
-          <w:sz w:val="24"/>
-        </w:rPr>
-        <w:t>在不同的</w:t>
-      </w:r>
-      <w:r>
-        <w:rPr>
-          <w:rFonts w:hint="eastAsia"/>
-          <w:sz w:val="24"/>
-        </w:rPr>
-        <w:t>短时间</w:t>
-      </w:r>
-      <w:r>
-        <w:rPr>
-          <w:sz w:val="24"/>
-        </w:rPr>
-        <w:t>间隔内是平稳</w:t>
+      <w:r>
+        <w:rPr>
+          <w:rFonts w:hint="eastAsia"/>
+          <w:sz w:val="24"/>
+        </w:rPr>
+        <w:t>然而由于</w:t>
+      </w:r>
+      <w:r>
+        <w:rPr>
+          <w:sz w:val="24"/>
+        </w:rPr>
+        <w:t>Wigner-Ville</w:t>
+      </w:r>
+      <w:r>
+        <w:rPr>
+          <w:sz w:val="24"/>
+        </w:rPr>
+        <w:t>分布</w:t>
+      </w:r>
+      <w:r>
+        <w:rPr>
+          <w:rFonts w:hint="eastAsia"/>
+          <w:sz w:val="24"/>
+        </w:rPr>
+        <w:t>不是</w:t>
+      </w:r>
+      <w:r>
+        <w:rPr>
+          <w:sz w:val="24"/>
+        </w:rPr>
+        <w:t>线性的，</w:t>
+      </w:r>
+      <w:r>
+        <w:rPr>
+          <w:sz w:val="24"/>
+        </w:rPr>
+        <w:t>当输入信号中存在多于一个</w:t>
       </w:r>
       <w:r>
         <w:rPr>
@@ -11860,637 +12409,129 @@
         <w:rPr>
           <w:sz w:val="24"/>
         </w:rPr>
-        <w:t>，</w:t>
-      </w:r>
-      <w:r>
-        <w:rPr>
-          <w:rFonts w:hint="eastAsia"/>
-          <w:sz w:val="24"/>
-        </w:rPr>
-        <w:t>对</w:t>
-      </w:r>
-      <w:r>
-        <w:rPr>
-          <w:sz w:val="24"/>
-        </w:rPr>
-        <w:t>窗口内的信号做</w:t>
-      </w:r>
-      <w:r>
-        <w:rPr>
-          <w:rFonts w:hint="eastAsia"/>
-          <w:sz w:val="24"/>
-        </w:rPr>
-        <w:t>傅里叶变换，</w:t>
-      </w:r>
-      <w:r>
-        <w:rPr>
-          <w:rFonts w:hint="eastAsia"/>
-          <w:sz w:val="24"/>
-        </w:rPr>
-        <w:t>通过</w:t>
-      </w:r>
-      <w:r>
-        <w:rPr>
-          <w:sz w:val="24"/>
-        </w:rPr>
-        <w:t>移动窗函数，</w:t>
-      </w:r>
-      <w:r>
-        <w:rPr>
-          <w:sz w:val="24"/>
-        </w:rPr>
-        <w:t>计算出各个</w:t>
-      </w:r>
-      <w:r>
-        <w:rPr>
-          <w:sz w:val="24"/>
-        </w:rPr>
-        <w:t>时刻的功率谱</w:t>
-      </w:r>
-      <w:r>
-        <w:rPr>
-          <w:sz w:val="24"/>
-          <w:vertAlign w:val="superscript"/>
-        </w:rPr>
-        <w:fldChar w:fldCharType="begin"/>
-      </w:r>
-      <w:r>
-        <w:rPr>
-          <w:sz w:val="24"/>
-          <w:vertAlign w:val="superscript"/>
-        </w:rPr>
-        <w:instrText xml:space="preserve"> REF _Ref4549435 \r \h </w:instrText>
-      </w:r>
-      <w:r>
-        <w:rPr>
-          <w:sz w:val="24"/>
-          <w:vertAlign w:val="superscript"/>
-        </w:rPr>
-        <w:instrText xml:space="preserve"> \* MERGEFORMAT </w:instrText>
-      </w:r>
-      <w:r>
-        <w:rPr>
-          <w:sz w:val="24"/>
-          <w:vertAlign w:val="superscript"/>
-        </w:rPr>
-      </w:r>
-      <w:r>
-        <w:rPr>
-          <w:sz w:val="24"/>
-          <w:vertAlign w:val="superscript"/>
-        </w:rPr>
-        <w:fldChar w:fldCharType="separate"/>
-      </w:r>
-      <w:r>
-        <w:rPr>
-          <w:sz w:val="24"/>
-          <w:vertAlign w:val="superscript"/>
-        </w:rPr>
-        <w:t>[44]</w:t>
-      </w:r>
-      <w:r>
-        <w:rPr>
-          <w:sz w:val="24"/>
-          <w:vertAlign w:val="superscript"/>
-        </w:rPr>
-        <w:fldChar w:fldCharType="end"/>
-      </w:r>
-      <w:r>
-        <w:rPr>
-          <w:sz w:val="24"/>
-        </w:rPr>
-        <w:t>。短时傅里叶变换使用</w:t>
-      </w:r>
-      <w:r>
-        <w:rPr>
-          <w:rFonts w:hint="eastAsia"/>
-          <w:sz w:val="24"/>
-        </w:rPr>
-        <w:t>的是</w:t>
-      </w:r>
-      <w:r>
-        <w:rPr>
-          <w:sz w:val="24"/>
-        </w:rPr>
-        <w:t>固定</w:t>
-      </w:r>
-      <w:r>
-        <w:rPr>
-          <w:rFonts w:hint="eastAsia"/>
-          <w:sz w:val="24"/>
-        </w:rPr>
-        <w:t>长度</w:t>
-      </w:r>
-      <w:r>
-        <w:rPr>
-          <w:sz w:val="24"/>
-        </w:rPr>
-        <w:t>的窗函数，窗函数一旦确定</w:t>
-      </w:r>
-      <w:r>
-        <w:rPr>
-          <w:sz w:val="24"/>
-        </w:rPr>
-        <w:t>，</w:t>
-      </w:r>
-      <w:r>
-        <w:rPr>
-          <w:rFonts w:hint="eastAsia"/>
-          <w:sz w:val="24"/>
-        </w:rPr>
-        <w:t>其时间</w:t>
-      </w:r>
-      <w:r>
-        <w:rPr>
-          <w:sz w:val="24"/>
-        </w:rPr>
-        <w:t>和频率的分辨率也</w:t>
-      </w:r>
-      <w:r>
-        <w:rPr>
-          <w:rFonts w:hint="eastAsia"/>
-          <w:sz w:val="24"/>
-        </w:rPr>
-        <w:t>相应</w:t>
-      </w:r>
-      <w:r>
-        <w:rPr>
-          <w:sz w:val="24"/>
-        </w:rPr>
-        <w:t>地确定了</w:t>
-      </w:r>
-      <w:r>
-        <w:rPr>
-          <w:sz w:val="24"/>
-        </w:rPr>
-        <w:t>。对于</w:t>
-      </w:r>
-      <w:r>
-        <w:rPr>
-          <w:sz w:val="24"/>
-        </w:rPr>
-        <w:t>分段平稳信号或者近似平稳信号</w:t>
-      </w:r>
-      <w:r>
-        <w:rPr>
-          <w:rFonts w:hint="eastAsia"/>
-          <w:sz w:val="24"/>
-        </w:rPr>
-        <w:t>，</w:t>
-      </w:r>
-      <w:r>
-        <w:rPr>
-          <w:sz w:val="24"/>
-        </w:rPr>
-        <w:t>使用短时傅里叶变换</w:t>
-      </w:r>
-      <w:r>
-        <w:rPr>
-          <w:sz w:val="24"/>
-        </w:rPr>
-        <w:t>犹可，但是对于非平稳信号，当信号变化剧烈时，要求</w:t>
-      </w:r>
-      <w:r>
-        <w:rPr>
-          <w:sz w:val="24"/>
-        </w:rPr>
-        <w:t>较高的时间分辨率；而波形变化平缓</w:t>
-      </w:r>
-      <w:r>
-        <w:rPr>
-          <w:rFonts w:hint="eastAsia"/>
-          <w:sz w:val="24"/>
-        </w:rPr>
-        <w:t>时</w:t>
-      </w:r>
-      <w:r>
-        <w:rPr>
-          <w:sz w:val="24"/>
-        </w:rPr>
-        <w:t>，</w:t>
-      </w:r>
-      <w:r>
-        <w:rPr>
-          <w:rFonts w:hint="eastAsia"/>
-          <w:sz w:val="24"/>
-        </w:rPr>
-        <w:t>又</w:t>
-      </w:r>
-      <w:r>
-        <w:rPr>
-          <w:sz w:val="24"/>
-        </w:rPr>
-        <w:t>要求较高的频率分辨率</w:t>
-      </w:r>
-      <w:r>
-        <w:rPr>
-          <w:rFonts w:hint="eastAsia"/>
-          <w:sz w:val="24"/>
-        </w:rPr>
-        <w:t>，</w:t>
-      </w:r>
-      <w:r>
-        <w:rPr>
-          <w:sz w:val="24"/>
-        </w:rPr>
-        <w:t>短时傅里叶变换</w:t>
-      </w:r>
-      <w:r>
-        <w:rPr>
-          <w:rFonts w:hint="eastAsia"/>
-          <w:sz w:val="24"/>
-        </w:rPr>
-        <w:t>由于其</w:t>
-      </w:r>
-      <w:r>
-        <w:rPr>
-          <w:sz w:val="24"/>
-        </w:rPr>
-        <w:t>分辨率固定而无法</w:t>
-      </w:r>
-      <w:r>
-        <w:rPr>
-          <w:rFonts w:hint="eastAsia"/>
-          <w:sz w:val="24"/>
-        </w:rPr>
-        <w:t>满足</w:t>
+        <w:t>频率分量时，</w:t>
+      </w:r>
+      <w:r>
+        <w:rPr>
+          <w:rFonts w:hint="eastAsia"/>
+          <w:sz w:val="24"/>
+        </w:rPr>
+        <w:t>信号两两</w:t>
+      </w:r>
+      <w:r>
+        <w:rPr>
+          <w:sz w:val="24"/>
+        </w:rPr>
+        <w:t>之间</w:t>
+      </w:r>
+      <w:r>
+        <w:rPr>
+          <w:rFonts w:hint="eastAsia"/>
+          <w:sz w:val="24"/>
+        </w:rPr>
+        <w:t>会产生一个</w:t>
+      </w:r>
+      <w:r>
+        <w:rPr>
+          <w:sz w:val="24"/>
+        </w:rPr>
+        <w:t>交叉项</w:t>
+      </w:r>
+      <w:r>
+        <w:rPr>
+          <w:sz w:val="24"/>
+        </w:rPr>
+        <w:t>。</w:t>
+      </w:r>
+      <w:r>
+        <w:rPr>
+          <w:rFonts w:hint="eastAsia"/>
+          <w:sz w:val="24"/>
+        </w:rPr>
+        <w:t>对于</w:t>
+      </w:r>
+      <w:r>
+        <w:rPr>
+          <w:sz w:val="24"/>
+        </w:rPr>
+        <w:t>频率</w:t>
+      </w:r>
+      <w:r>
+        <w:rPr>
+          <w:rFonts w:hint="eastAsia"/>
+          <w:sz w:val="24"/>
+        </w:rPr>
+        <w:t>分量</w:t>
+      </w:r>
+      <w:r>
+        <w:rPr>
+          <w:sz w:val="24"/>
+        </w:rPr>
+        <w:t>较为</w:t>
+      </w:r>
+      <w:r>
+        <w:rPr>
+          <w:rFonts w:hint="eastAsia"/>
+          <w:sz w:val="24"/>
+        </w:rPr>
+        <w:t>丰富</w:t>
+      </w:r>
+      <w:r>
+        <w:rPr>
+          <w:sz w:val="24"/>
+        </w:rPr>
+        <w:t>的信号，交叉项</w:t>
+      </w:r>
+      <w:r>
+        <w:rPr>
+          <w:rFonts w:hint="eastAsia"/>
+          <w:sz w:val="24"/>
+        </w:rPr>
+        <w:t>会对分析</w:t>
+      </w:r>
+      <w:r>
+        <w:rPr>
+          <w:sz w:val="24"/>
+        </w:rPr>
+        <w:t>结果造成严重</w:t>
+      </w:r>
+      <w:r>
+        <w:rPr>
+          <w:rFonts w:hint="eastAsia"/>
+          <w:sz w:val="24"/>
+        </w:rPr>
+        <w:t>干扰，</w:t>
+      </w:r>
+      <w:r>
+        <w:rPr>
+          <w:sz w:val="24"/>
+        </w:rPr>
+        <w:t>因此</w:t>
+      </w:r>
+      <w:r>
+        <w:rPr>
+          <w:sz w:val="24"/>
+        </w:rPr>
+        <w:t>Wigner-Ville</w:t>
+      </w:r>
+      <w:r>
+        <w:rPr>
+          <w:sz w:val="24"/>
+        </w:rPr>
+        <w:t>分布</w:t>
+      </w:r>
+      <w:r>
+        <w:rPr>
+          <w:rFonts w:hint="eastAsia"/>
+          <w:sz w:val="24"/>
+        </w:rPr>
+        <w:t>无法满足</w:t>
       </w:r>
       <w:r>
         <w:rPr>
           <w:sz w:val="24"/>
         </w:rPr>
         <w:t>需求。</w:t>
-      </w:r>
-    </w:p>
-    <w:p>
-      <w:pPr>
-        <w:ind w:firstLineChars="200" w:firstLine="480"/>
-        <w:rPr>
-          <w:sz w:val="24"/>
-        </w:rPr>
-      </w:pPr>
-      <w:r>
-        <w:rPr>
-          <w:sz w:val="24"/>
-        </w:rPr>
-        <w:t>Wigner-Ville</w:t>
-      </w:r>
-      <w:r>
-        <w:rPr>
-          <w:sz w:val="24"/>
-        </w:rPr>
-        <w:t>分布</w:t>
-      </w:r>
-      <w:r>
-        <w:rPr>
-          <w:rFonts w:hint="eastAsia"/>
-          <w:sz w:val="24"/>
-        </w:rPr>
-        <w:t>可以</w:t>
-      </w:r>
-      <w:r>
-        <w:rPr>
-          <w:rFonts w:hint="eastAsia"/>
-          <w:sz w:val="24"/>
-        </w:rPr>
-        <w:t>看成</w:t>
-      </w:r>
-      <w:r>
-        <w:rPr>
-          <w:rFonts w:hint="eastAsia"/>
-          <w:sz w:val="24"/>
-        </w:rPr>
-        <w:t>是</w:t>
-      </w:r>
-      <w:r>
-        <w:rPr>
-          <w:rFonts w:hint="eastAsia"/>
-          <w:sz w:val="24"/>
-        </w:rPr>
-        <w:t>信号的</w:t>
-      </w:r>
-      <w:r>
-        <w:rPr>
-          <w:rFonts w:hint="eastAsia"/>
-          <w:sz w:val="24"/>
-        </w:rPr>
-        <w:t>中心协方差</w:t>
-      </w:r>
-      <w:r>
-        <w:rPr>
-          <w:sz w:val="24"/>
-        </w:rPr>
-        <w:t>函数</w:t>
-      </w:r>
-      <w:r>
-        <w:rPr>
-          <w:rFonts w:hint="eastAsia"/>
-          <w:sz w:val="24"/>
-        </w:rPr>
-        <w:t>的傅里叶变换</w:t>
-      </w:r>
-      <w:r>
-        <w:rPr>
-          <w:sz w:val="24"/>
-          <w:vertAlign w:val="superscript"/>
-        </w:rPr>
-        <w:fldChar w:fldCharType="begin"/>
-      </w:r>
-      <w:r>
-        <w:rPr>
-          <w:sz w:val="24"/>
-          <w:vertAlign w:val="superscript"/>
-        </w:rPr>
-        <w:instrText xml:space="preserve"> </w:instrText>
-      </w:r>
-      <w:r>
-        <w:rPr>
-          <w:rFonts w:hint="eastAsia"/>
-          <w:sz w:val="24"/>
-          <w:vertAlign w:val="superscript"/>
-        </w:rPr>
-        <w:instrText>REF _Ref4573951 \r \h</w:instrText>
-      </w:r>
-      <w:r>
-        <w:rPr>
-          <w:sz w:val="24"/>
-          <w:vertAlign w:val="superscript"/>
-        </w:rPr>
-        <w:instrText xml:space="preserve"> </w:instrText>
-      </w:r>
-      <w:r>
-        <w:rPr>
-          <w:sz w:val="24"/>
-          <w:vertAlign w:val="superscript"/>
-        </w:rPr>
-        <w:instrText xml:space="preserve"> \* MERGEFORMAT </w:instrText>
-      </w:r>
-      <w:r>
-        <w:rPr>
-          <w:sz w:val="24"/>
-          <w:vertAlign w:val="superscript"/>
-        </w:rPr>
-      </w:r>
-      <w:r>
-        <w:rPr>
-          <w:sz w:val="24"/>
-          <w:vertAlign w:val="superscript"/>
-        </w:rPr>
-        <w:fldChar w:fldCharType="separate"/>
-      </w:r>
-      <w:r>
-        <w:rPr>
-          <w:sz w:val="24"/>
-          <w:vertAlign w:val="superscript"/>
-        </w:rPr>
-        <w:t>[45]</w:t>
-      </w:r>
-      <w:r>
-        <w:rPr>
-          <w:sz w:val="24"/>
-          <w:vertAlign w:val="superscript"/>
-        </w:rPr>
-        <w:fldChar w:fldCharType="end"/>
-      </w:r>
-      <w:r>
-        <w:rPr>
-          <w:rFonts w:hint="eastAsia"/>
-          <w:sz w:val="24"/>
-        </w:rPr>
-        <w:t>，</w:t>
-      </w:r>
-      <w:r>
-        <w:rPr>
-          <w:rFonts w:hint="eastAsia"/>
-          <w:sz w:val="24"/>
-        </w:rPr>
-        <w:t>由于在计算中不</w:t>
-      </w:r>
-      <w:r>
-        <w:rPr>
-          <w:rFonts w:hint="eastAsia"/>
-          <w:sz w:val="24"/>
-        </w:rPr>
-        <w:t>涉及</w:t>
-      </w:r>
-      <w:r>
-        <w:rPr>
-          <w:rFonts w:hint="eastAsia"/>
-          <w:sz w:val="24"/>
-        </w:rPr>
-        <w:t>加窗操作，它避免了时域分辨率和频域分辨率之间的相互牵制</w:t>
-      </w:r>
-      <w:r>
-        <w:rPr>
-          <w:rFonts w:hint="eastAsia"/>
-          <w:sz w:val="24"/>
-        </w:rPr>
-        <w:t>，可以</w:t>
-      </w:r>
-      <w:r>
-        <w:rPr>
-          <w:sz w:val="24"/>
-        </w:rPr>
-        <w:t>用于处理非平稳信号</w:t>
-      </w:r>
-      <w:r>
-        <w:rPr>
-          <w:rFonts w:hint="eastAsia"/>
-          <w:sz w:val="24"/>
-        </w:rPr>
-        <w:t>。</w:t>
-      </w:r>
-      <w:r>
-        <w:rPr>
-          <w:rFonts w:hint="eastAsia"/>
-          <w:sz w:val="24"/>
-        </w:rPr>
-        <w:t>然而</w:t>
-      </w:r>
-      <w:r>
-        <w:rPr>
-          <w:rFonts w:hint="eastAsia"/>
-          <w:sz w:val="24"/>
-        </w:rPr>
-        <w:t>由于</w:t>
-      </w:r>
-      <w:r>
-        <w:rPr>
-          <w:sz w:val="24"/>
-        </w:rPr>
-        <w:t>Wigner-Ville</w:t>
-      </w:r>
-      <w:r>
-        <w:rPr>
-          <w:sz w:val="24"/>
-        </w:rPr>
-        <w:t>分布</w:t>
-      </w:r>
-      <w:r>
-        <w:rPr>
-          <w:rFonts w:hint="eastAsia"/>
-          <w:sz w:val="24"/>
-        </w:rPr>
-        <w:t>不是</w:t>
-      </w:r>
-      <w:r>
-        <w:rPr>
-          <w:sz w:val="24"/>
-        </w:rPr>
-        <w:t>线性的，</w:t>
-      </w:r>
-      <w:r>
-        <w:rPr>
-          <w:sz w:val="24"/>
-        </w:rPr>
-        <w:t>当输入信号中存在多于一个</w:t>
-      </w:r>
-      <w:r>
-        <w:rPr>
-          <w:rFonts w:hint="eastAsia"/>
-          <w:sz w:val="24"/>
-        </w:rPr>
-        <w:t>的</w:t>
-      </w:r>
-      <w:r>
-        <w:rPr>
-          <w:sz w:val="24"/>
-        </w:rPr>
-        <w:t>频率分量时，</w:t>
-      </w:r>
-      <w:r>
-        <w:rPr>
-          <w:rFonts w:hint="eastAsia"/>
-          <w:sz w:val="24"/>
-        </w:rPr>
-        <w:t>信号两两</w:t>
-      </w:r>
-      <w:r>
-        <w:rPr>
-          <w:sz w:val="24"/>
-        </w:rPr>
-        <w:t>之间</w:t>
-      </w:r>
-      <w:r>
-        <w:rPr>
-          <w:rFonts w:hint="eastAsia"/>
-          <w:sz w:val="24"/>
-        </w:rPr>
-        <w:t>会产生一个</w:t>
-      </w:r>
-      <w:r>
-        <w:rPr>
-          <w:sz w:val="24"/>
-        </w:rPr>
-        <w:t>交叉项</w:t>
-      </w:r>
-      <w:r>
-        <w:rPr>
-          <w:sz w:val="24"/>
-        </w:rPr>
-        <w:t>。</w:t>
-      </w:r>
-      <w:r>
-        <w:rPr>
-          <w:rFonts w:hint="eastAsia"/>
-          <w:sz w:val="24"/>
-        </w:rPr>
-        <w:t>对于</w:t>
-      </w:r>
-      <w:r>
-        <w:rPr>
-          <w:sz w:val="24"/>
-        </w:rPr>
-        <w:t>频率</w:t>
-      </w:r>
-      <w:r>
-        <w:rPr>
-          <w:rFonts w:hint="eastAsia"/>
-          <w:sz w:val="24"/>
-        </w:rPr>
-        <w:t>分量</w:t>
-      </w:r>
-      <w:r>
-        <w:rPr>
-          <w:sz w:val="24"/>
-        </w:rPr>
-        <w:t>较为</w:t>
-      </w:r>
-      <w:r>
-        <w:rPr>
-          <w:rFonts w:hint="eastAsia"/>
-          <w:sz w:val="24"/>
-        </w:rPr>
-        <w:t>丰富</w:t>
-      </w:r>
-      <w:r>
-        <w:rPr>
-          <w:sz w:val="24"/>
-        </w:rPr>
-        <w:t>的信号，</w:t>
-      </w:r>
-      <w:r>
-        <w:rPr>
-          <w:sz w:val="24"/>
-        </w:rPr>
-        <w:t>交叉项</w:t>
-      </w:r>
-      <w:r>
-        <w:rPr>
-          <w:rFonts w:hint="eastAsia"/>
-          <w:sz w:val="24"/>
-        </w:rPr>
-        <w:t>会对分析</w:t>
-      </w:r>
-      <w:r>
-        <w:rPr>
-          <w:sz w:val="24"/>
-        </w:rPr>
-        <w:t>结果造成严重</w:t>
-      </w:r>
-      <w:r>
-        <w:rPr>
-          <w:rFonts w:hint="eastAsia"/>
-          <w:sz w:val="24"/>
-        </w:rPr>
-        <w:t>干扰，</w:t>
-      </w:r>
-      <w:r>
-        <w:rPr>
-          <w:sz w:val="24"/>
-        </w:rPr>
-        <w:t>因此</w:t>
-      </w:r>
-      <w:r>
-        <w:rPr>
-          <w:sz w:val="24"/>
-        </w:rPr>
-        <w:t>Wigner-Ville</w:t>
-      </w:r>
-      <w:r>
-        <w:rPr>
-          <w:sz w:val="24"/>
-        </w:rPr>
-        <w:t>分布</w:t>
-      </w:r>
-      <w:r>
-        <w:rPr>
-          <w:rFonts w:hint="eastAsia"/>
-          <w:sz w:val="24"/>
-        </w:rPr>
-        <w:t>无法满足</w:t>
-      </w:r>
-      <w:r>
-        <w:rPr>
-          <w:sz w:val="24"/>
-        </w:rPr>
-        <w:t>需求</w:t>
-      </w:r>
-      <w:r>
-        <w:rPr>
-          <w:sz w:val="24"/>
-        </w:rPr>
-        <w:t>。</w:t>
       </w:r>
     </w:p>
     <w:p>
@@ -12669,7 +12710,6 @@
         <w:rPr>
           <w:sz w:val="24"/>
         </w:rPr>
-        <w:lastRenderedPageBreak/>
         <w:t>Hilbert</w:t>
       </w:r>
       <w:r>
@@ -12750,10 +12790,219 @@
           <w:rFonts w:hint="eastAsia"/>
           <w:sz w:val="24"/>
         </w:rPr>
+        <w:t>对于非平稳</w:t>
+      </w:r>
+      <w:r>
+        <w:rPr>
+          <w:sz w:val="24"/>
+        </w:rPr>
+        <w:t>信号</w:t>
+      </w:r>
+      <w:r>
+        <w:rPr>
+          <w:rFonts w:hint="eastAsia"/>
+          <w:sz w:val="24"/>
+        </w:rPr>
+        <w:t>及</w:t>
+      </w:r>
+      <w:r>
+        <w:rPr>
+          <w:sz w:val="24"/>
+        </w:rPr>
+        <w:t>多频率分量信</w:t>
+      </w:r>
+      <w:r>
+        <w:rPr>
+          <w:rFonts w:hint="eastAsia"/>
+          <w:sz w:val="24"/>
+        </w:rPr>
+        <w:t>号的</w:t>
+      </w:r>
+      <w:r>
+        <w:rPr>
+          <w:sz w:val="24"/>
+        </w:rPr>
+        <w:t>时频分析</w:t>
+      </w:r>
+      <w:r>
+        <w:rPr>
+          <w:rFonts w:hint="eastAsia"/>
+          <w:sz w:val="24"/>
+        </w:rPr>
+        <w:t>，希尔伯特黄</w:t>
+      </w:r>
+      <w:r>
+        <w:rPr>
+          <w:sz w:val="24"/>
+        </w:rPr>
+        <w:t>变换</w:t>
+      </w:r>
+      <w:r>
+        <w:rPr>
+          <w:rFonts w:hint="eastAsia"/>
+          <w:sz w:val="24"/>
+        </w:rPr>
+        <w:t>均能</w:t>
+      </w:r>
+      <w:r>
+        <w:rPr>
+          <w:sz w:val="24"/>
+        </w:rPr>
+        <w:t>适用</w:t>
+      </w:r>
+      <w:r>
+        <w:rPr>
+          <w:rFonts w:hint="eastAsia"/>
+          <w:sz w:val="24"/>
+        </w:rPr>
+        <w:t>。</w:t>
+      </w:r>
+      <w:r>
+        <w:rPr>
+          <w:sz w:val="24"/>
+        </w:rPr>
+        <w:t>但是希尔伯特黄变换的</w:t>
+      </w:r>
+      <w:r>
+        <w:rPr>
+          <w:rFonts w:hint="eastAsia"/>
+          <w:sz w:val="24"/>
+        </w:rPr>
+        <w:t>计算</w:t>
+      </w:r>
+      <w:r>
+        <w:rPr>
+          <w:sz w:val="24"/>
+        </w:rPr>
+        <w:t>复杂度很高，</w:t>
+      </w:r>
+      <w:r>
+        <w:rPr>
+          <w:rFonts w:hint="eastAsia"/>
+          <w:sz w:val="24"/>
+        </w:rPr>
+        <w:t>当</w:t>
+      </w:r>
+      <w:r>
+        <w:rPr>
+          <w:sz w:val="24"/>
+        </w:rPr>
+        <w:t>数据量比较大的时候，往往</w:t>
+      </w:r>
+      <w:r>
+        <w:rPr>
+          <w:rFonts w:hint="eastAsia"/>
+          <w:sz w:val="24"/>
+        </w:rPr>
+        <w:t>需要</w:t>
+      </w:r>
+      <w:r>
+        <w:rPr>
+          <w:sz w:val="24"/>
+        </w:rPr>
+        <w:t>过长的时间。</w:t>
+      </w:r>
+    </w:p>
+    <w:p>
+      <w:pPr>
+        <w:ind w:firstLineChars="200" w:firstLine="480"/>
+        <w:rPr>
+          <w:sz w:val="24"/>
+        </w:rPr>
+      </w:pPr>
+      <w:r>
+        <w:rPr>
+          <w:rFonts w:hint="eastAsia"/>
+          <w:sz w:val="24"/>
+        </w:rPr>
         <w:t>对于</w:t>
       </w:r>
       <w:r>
         <w:rPr>
+          <w:sz w:val="24"/>
+        </w:rPr>
+        <w:t>断丝声发射信号</w:t>
+      </w:r>
+      <w:r>
+        <w:rPr>
+          <w:rFonts w:hint="eastAsia"/>
+          <w:sz w:val="24"/>
+        </w:rPr>
+        <w:t>，</w:t>
+      </w:r>
+      <w:r>
+        <w:rPr>
+          <w:sz w:val="24"/>
+        </w:rPr>
+        <w:t>首先</w:t>
+      </w:r>
+      <w:r>
+        <w:rPr>
+          <w:rFonts w:hint="eastAsia"/>
+          <w:sz w:val="24"/>
+        </w:rPr>
+        <w:t>其</w:t>
+      </w:r>
+      <w:r>
+        <w:rPr>
+          <w:sz w:val="24"/>
+        </w:rPr>
+        <w:t>声发射源</w:t>
+      </w:r>
+      <w:r>
+        <w:rPr>
+          <w:rFonts w:hint="eastAsia"/>
+          <w:sz w:val="24"/>
+        </w:rPr>
+        <w:t>往往具有丰富</w:t>
+      </w:r>
+      <w:r>
+        <w:rPr>
+          <w:sz w:val="24"/>
+        </w:rPr>
+        <w:t>的频率分量</w:t>
+      </w:r>
+      <w:r>
+        <w:rPr>
+          <w:rFonts w:hint="eastAsia"/>
+          <w:sz w:val="24"/>
+        </w:rPr>
+        <w:t>；声发射</w:t>
+      </w:r>
+      <w:r>
+        <w:rPr>
+          <w:sz w:val="24"/>
+        </w:rPr>
+        <w:t>信号在传播</w:t>
+      </w:r>
+      <w:r>
+        <w:rPr>
+          <w:rFonts w:hint="eastAsia"/>
+          <w:sz w:val="24"/>
+        </w:rPr>
+        <w:t>过程中又具有多模态性以及</w:t>
+      </w:r>
+      <w:r>
+        <w:rPr>
+          <w:sz w:val="24"/>
+        </w:rPr>
+        <w:t>频散</w:t>
+      </w:r>
+      <w:r>
+        <w:rPr>
+          <w:rFonts w:hint="eastAsia"/>
+          <w:sz w:val="24"/>
+        </w:rPr>
+        <w:t>效应，</w:t>
+      </w:r>
+      <w:r>
+        <w:rPr>
+          <w:sz w:val="24"/>
+        </w:rPr>
+        <w:t>属于</w:t>
+      </w:r>
+      <w:r>
+        <w:rPr>
           <w:rFonts w:hint="eastAsia"/>
           <w:sz w:val="24"/>
         </w:rPr>
@@ -12770,65 +13019,78 @@
           <w:rFonts w:hint="eastAsia"/>
           <w:sz w:val="24"/>
         </w:rPr>
-        <w:t>及</w:t>
-      </w:r>
-      <w:r>
-        <w:rPr>
-          <w:sz w:val="24"/>
-        </w:rPr>
-        <w:t>多频率分量</w:t>
-      </w:r>
-      <w:r>
-        <w:rPr>
-          <w:sz w:val="24"/>
-        </w:rPr>
-        <w:t>信</w:t>
-      </w:r>
-      <w:r>
-        <w:rPr>
-          <w:rFonts w:hint="eastAsia"/>
-          <w:sz w:val="24"/>
-        </w:rPr>
-        <w:t>号的</w:t>
-      </w:r>
-      <w:r>
-        <w:rPr>
-          <w:sz w:val="24"/>
-        </w:rPr>
-        <w:t>时频分析</w:t>
-      </w:r>
-      <w:r>
-        <w:rPr>
-          <w:rFonts w:hint="eastAsia"/>
-          <w:sz w:val="24"/>
-        </w:rPr>
-        <w:t>，</w:t>
-      </w:r>
-      <w:r>
-        <w:rPr>
-          <w:rFonts w:hint="eastAsia"/>
-          <w:sz w:val="24"/>
-        </w:rPr>
-        <w:t>希尔伯特黄</w:t>
-      </w:r>
-      <w:r>
-        <w:rPr>
-          <w:sz w:val="24"/>
-        </w:rPr>
-        <w:t>变换</w:t>
-      </w:r>
-      <w:r>
-        <w:rPr>
-          <w:rFonts w:hint="eastAsia"/>
-          <w:sz w:val="24"/>
-        </w:rPr>
-        <w:t>均能</w:t>
-      </w:r>
-      <w:r>
-        <w:rPr>
-          <w:sz w:val="24"/>
-        </w:rPr>
-        <w:t>适用</w:t>
+        <w:t>；</w:t>
+      </w:r>
+      <w:r>
+        <w:rPr>
+          <w:sz w:val="24"/>
+        </w:rPr>
+        <w:t>且由于</w:t>
+      </w:r>
+      <w:r>
+        <w:rPr>
+          <w:rFonts w:hint="eastAsia"/>
+          <w:sz w:val="24"/>
+        </w:rPr>
+        <w:t>声发射全波形</w:t>
+      </w:r>
+      <w:r>
+        <w:rPr>
+          <w:sz w:val="24"/>
+        </w:rPr>
+        <w:t>采集</w:t>
+      </w:r>
+      <w:r>
+        <w:rPr>
+          <w:rFonts w:hint="eastAsia"/>
+          <w:sz w:val="24"/>
+        </w:rPr>
+        <w:t>设备的</w:t>
+      </w:r>
+      <w:r>
+        <w:rPr>
+          <w:sz w:val="24"/>
+        </w:rPr>
+        <w:t>采集速率</w:t>
+      </w:r>
+      <w:r>
+        <w:rPr>
+          <w:rFonts w:hint="eastAsia"/>
+          <w:sz w:val="24"/>
+        </w:rPr>
+        <w:t>较高，</w:t>
+      </w:r>
+      <w:r>
+        <w:rPr>
+          <w:sz w:val="24"/>
+        </w:rPr>
+        <w:t>导致</w:t>
+      </w:r>
+      <w:r>
+        <w:rPr>
+          <w:rFonts w:hint="eastAsia"/>
+          <w:sz w:val="24"/>
+        </w:rPr>
+        <w:t>每次</w:t>
+      </w:r>
+      <w:r>
+        <w:rPr>
+          <w:sz w:val="24"/>
+        </w:rPr>
+        <w:t>的数据量</w:t>
+      </w:r>
+      <w:r>
+        <w:rPr>
+          <w:rFonts w:hint="eastAsia"/>
+          <w:sz w:val="24"/>
+        </w:rPr>
+        <w:t>很</w:t>
+      </w:r>
+      <w:r>
+        <w:rPr>
+          <w:sz w:val="24"/>
+        </w:rPr>
+        <w:t>大</w:t>
       </w:r>
       <w:r>
         <w:rPr>
@@ -12841,261 +13103,6 @@
         <w:rPr>
           <w:sz w:val="24"/>
         </w:rPr>
-        <w:t>但是希尔伯特黄变换的</w:t>
-      </w:r>
-      <w:r>
-        <w:rPr>
-          <w:rFonts w:hint="eastAsia"/>
-          <w:sz w:val="24"/>
-        </w:rPr>
-        <w:t>计算</w:t>
-      </w:r>
-      <w:r>
-        <w:rPr>
-          <w:sz w:val="24"/>
-        </w:rPr>
-        <w:t>复杂度很高，</w:t>
-      </w:r>
-      <w:r>
-        <w:rPr>
-          <w:rFonts w:hint="eastAsia"/>
-          <w:sz w:val="24"/>
-        </w:rPr>
-        <w:t>当</w:t>
-      </w:r>
-      <w:r>
-        <w:rPr>
-          <w:sz w:val="24"/>
-        </w:rPr>
-        <w:t>数据量比较大的时候，往往</w:t>
-      </w:r>
-      <w:r>
-        <w:rPr>
-          <w:rFonts w:hint="eastAsia"/>
-          <w:sz w:val="24"/>
-        </w:rPr>
-        <w:t>需要</w:t>
-      </w:r>
-      <w:r>
-        <w:rPr>
-          <w:sz w:val="24"/>
-        </w:rPr>
-        <w:t>过长的时间。</w:t>
-      </w:r>
-    </w:p>
-    <w:p>
-      <w:pPr>
-        <w:ind w:firstLineChars="200" w:firstLine="480"/>
-        <w:rPr>
-          <w:sz w:val="24"/>
-        </w:rPr>
-      </w:pPr>
-      <w:r>
-        <w:rPr>
-          <w:rFonts w:hint="eastAsia"/>
-          <w:sz w:val="24"/>
-        </w:rPr>
-        <w:t>对于</w:t>
-      </w:r>
-      <w:r>
-        <w:rPr>
-          <w:sz w:val="24"/>
-        </w:rPr>
-        <w:t>断丝声发射信号</w:t>
-      </w:r>
-      <w:r>
-        <w:rPr>
-          <w:rFonts w:hint="eastAsia"/>
-          <w:sz w:val="24"/>
-        </w:rPr>
-        <w:t>，</w:t>
-      </w:r>
-      <w:r>
-        <w:rPr>
-          <w:sz w:val="24"/>
-        </w:rPr>
-        <w:t>首先</w:t>
-      </w:r>
-      <w:r>
-        <w:rPr>
-          <w:rFonts w:hint="eastAsia"/>
-          <w:sz w:val="24"/>
-        </w:rPr>
-        <w:t>其</w:t>
-      </w:r>
-      <w:r>
-        <w:rPr>
-          <w:sz w:val="24"/>
-        </w:rPr>
-        <w:t>声发射源</w:t>
-      </w:r>
-      <w:r>
-        <w:rPr>
-          <w:rFonts w:hint="eastAsia"/>
-          <w:sz w:val="24"/>
-        </w:rPr>
-        <w:t>往往具有丰富</w:t>
-      </w:r>
-      <w:r>
-        <w:rPr>
-          <w:sz w:val="24"/>
-        </w:rPr>
-        <w:t>的频率分量</w:t>
-      </w:r>
-      <w:r>
-        <w:rPr>
-          <w:rFonts w:hint="eastAsia"/>
-          <w:sz w:val="24"/>
-        </w:rPr>
-        <w:t>；声发射</w:t>
-      </w:r>
-      <w:r>
-        <w:rPr>
-          <w:sz w:val="24"/>
-        </w:rPr>
-        <w:t>信号在传播</w:t>
-      </w:r>
-      <w:r>
-        <w:rPr>
-          <w:rFonts w:hint="eastAsia"/>
-          <w:sz w:val="24"/>
-        </w:rPr>
-        <w:t>过程中又具有多模态性以及</w:t>
-      </w:r>
-      <w:r>
-        <w:rPr>
-          <w:sz w:val="24"/>
-        </w:rPr>
-        <w:t>频散</w:t>
-      </w:r>
-      <w:r>
-        <w:rPr>
-          <w:rFonts w:hint="eastAsia"/>
-          <w:sz w:val="24"/>
-        </w:rPr>
-        <w:t>效应，</w:t>
-      </w:r>
-      <w:r>
-        <w:rPr>
-          <w:sz w:val="24"/>
-        </w:rPr>
-        <w:t>属于</w:t>
-      </w:r>
-      <w:r>
-        <w:rPr>
-          <w:rFonts w:hint="eastAsia"/>
-          <w:sz w:val="24"/>
-        </w:rPr>
-        <w:t>非平稳</w:t>
-      </w:r>
-      <w:r>
-        <w:rPr>
-          <w:sz w:val="24"/>
-        </w:rPr>
-        <w:t>信号</w:t>
-      </w:r>
-      <w:r>
-        <w:rPr>
-          <w:rFonts w:hint="eastAsia"/>
-          <w:sz w:val="24"/>
-        </w:rPr>
-        <w:t>；</w:t>
-      </w:r>
-      <w:r>
-        <w:rPr>
-          <w:sz w:val="24"/>
-        </w:rPr>
-        <w:t>且由于</w:t>
-      </w:r>
-      <w:r>
-        <w:rPr>
-          <w:rFonts w:hint="eastAsia"/>
-          <w:sz w:val="24"/>
-        </w:rPr>
-        <w:t>声发射</w:t>
-      </w:r>
-      <w:r>
-        <w:rPr>
-          <w:rFonts w:hint="eastAsia"/>
-          <w:sz w:val="24"/>
-        </w:rPr>
-        <w:t>全波形</w:t>
-      </w:r>
-      <w:r>
-        <w:rPr>
-          <w:sz w:val="24"/>
-        </w:rPr>
-        <w:t>采集</w:t>
-      </w:r>
-      <w:r>
-        <w:rPr>
-          <w:rFonts w:hint="eastAsia"/>
-          <w:sz w:val="24"/>
-        </w:rPr>
-        <w:t>设备的</w:t>
-      </w:r>
-      <w:r>
-        <w:rPr>
-          <w:sz w:val="24"/>
-        </w:rPr>
-        <w:t>采集</w:t>
-      </w:r>
-      <w:r>
-        <w:rPr>
-          <w:sz w:val="24"/>
-        </w:rPr>
-        <w:t>速率</w:t>
-      </w:r>
-      <w:r>
-        <w:rPr>
-          <w:rFonts w:hint="eastAsia"/>
-          <w:sz w:val="24"/>
-        </w:rPr>
-        <w:t>较高，</w:t>
-      </w:r>
-      <w:r>
-        <w:rPr>
-          <w:sz w:val="24"/>
-        </w:rPr>
-        <w:t>导致</w:t>
-      </w:r>
-      <w:r>
-        <w:rPr>
-          <w:rFonts w:hint="eastAsia"/>
-          <w:sz w:val="24"/>
-        </w:rPr>
-        <w:t>每次</w:t>
-      </w:r>
-      <w:r>
-        <w:rPr>
-          <w:sz w:val="24"/>
-        </w:rPr>
-        <w:t>的数据量</w:t>
-      </w:r>
-      <w:r>
-        <w:rPr>
-          <w:rFonts w:hint="eastAsia"/>
-          <w:sz w:val="24"/>
-        </w:rPr>
-        <w:t>很</w:t>
-      </w:r>
-      <w:r>
-        <w:rPr>
-          <w:sz w:val="24"/>
-        </w:rPr>
-        <w:t>大</w:t>
-      </w:r>
-      <w:r>
-        <w:rPr>
-          <w:rFonts w:hint="eastAsia"/>
-          <w:sz w:val="24"/>
-        </w:rPr>
-        <w:t>。</w:t>
-      </w:r>
-      <w:r>
-        <w:rPr>
-          <w:sz w:val="24"/>
-        </w:rPr>
         <w:t>使用</w:t>
       </w:r>
       <w:r>
@@ -13147,13 +13154,7 @@
         <w:rPr>
           <w:sz w:val="24"/>
         </w:rPr>
-        <w:t>的局限性</w:t>
-      </w:r>
-      <w:r>
-        <w:rPr>
-          <w:sz w:val="24"/>
-        </w:rPr>
-        <w:t>，因此</w:t>
+        <w:t>的局限性，因此</w:t>
       </w:r>
       <w:r>
         <w:rPr>
@@ -13205,14 +13206,14 @@
           <w:sz w:val="24"/>
         </w:rPr>
       </w:pPr>
-      <w:bookmarkStart w:id="37" w:name="_Toc4575068"/>
+      <w:bookmarkStart w:id="34" w:name="_Toc4748979"/>
       <w:r>
         <w:rPr>
           <w:rFonts w:ascii="黑体" w:eastAsia="黑体" w:hAnsi="宋体" w:hint="eastAsia"/>
           <w:b/>
           <w:sz w:val="24"/>
         </w:rPr>
-        <w:t xml:space="preserve">3.1.2 </w:t>
+        <w:t xml:space="preserve">2.3.2 </w:t>
       </w:r>
       <w:r>
         <w:rPr>
@@ -13230,7 +13231,7 @@
         </w:rPr>
         <w:t>小波变换</w:t>
       </w:r>
-      <w:bookmarkEnd w:id="37"/>
+      <w:bookmarkEnd w:id="34"/>
     </w:p>
     <w:p>
       <w:pPr>
@@ -13264,17 +13265,383 @@
           <w:rFonts w:hint="eastAsia"/>
           <w:sz w:val="24"/>
         </w:rPr>
-        <w:t>，可以被视为一种短暂的振荡</w:t>
-      </w:r>
-      <w:r>
-        <w:rPr>
-          <w:rFonts w:hint="eastAsia"/>
+        <w:t>，可以被视为一种短暂的振荡。</w:t>
+      </w:r>
+      <w:r>
+        <w:rPr>
+          <w:sz w:val="24"/>
+        </w:rPr>
+        <w:t>“</w:t>
+      </w:r>
+      <w:r>
+        <w:rPr>
+          <w:rFonts w:hint="eastAsia"/>
+          <w:sz w:val="24"/>
+        </w:rPr>
+        <w:t>小</w:t>
+      </w:r>
+      <w:r>
+        <w:rPr>
+          <w:sz w:val="24"/>
+        </w:rPr>
+        <w:t>”</w:t>
+      </w:r>
+      <w:r>
+        <w:rPr>
+          <w:rFonts w:hint="eastAsia"/>
+          <w:sz w:val="24"/>
+        </w:rPr>
+        <w:t>代表</w:t>
+      </w:r>
+      <w:r>
+        <w:rPr>
+          <w:sz w:val="24"/>
+        </w:rPr>
+        <w:t>它</w:t>
+      </w:r>
+      <w:r>
+        <w:rPr>
+          <w:rFonts w:hint="eastAsia"/>
+          <w:sz w:val="24"/>
+        </w:rPr>
+        <w:t>有</w:t>
+      </w:r>
+      <w:r>
+        <w:rPr>
+          <w:sz w:val="24"/>
+        </w:rPr>
+        <w:t>衰减性</w:t>
+      </w:r>
+      <w:r>
+        <w:rPr>
+          <w:rFonts w:hint="eastAsia"/>
+          <w:sz w:val="24"/>
+        </w:rPr>
+        <w:t>，</w:t>
+      </w:r>
+      <w:r>
+        <w:rPr>
+          <w:rFonts w:hint="eastAsia"/>
+          <w:sz w:val="24"/>
+        </w:rPr>
+        <w:t>其振幅从零开始，然后增大，然后再减小到零</w:t>
+      </w:r>
+      <w:r>
+        <w:rPr>
+          <w:rFonts w:hint="eastAsia"/>
+          <w:sz w:val="24"/>
+        </w:rPr>
+        <w:t>。“波”代表</w:t>
+      </w:r>
+      <w:r>
+        <w:rPr>
+          <w:sz w:val="24"/>
+        </w:rPr>
+        <w:t>它有波动性，</w:t>
+      </w:r>
+      <w:r>
+        <w:rPr>
+          <w:rFonts w:hint="eastAsia"/>
+          <w:sz w:val="24"/>
+        </w:rPr>
+        <w:t>其直流分量</w:t>
+      </w:r>
+      <w:r>
+        <w:rPr>
+          <w:sz w:val="24"/>
+        </w:rPr>
+        <w:t>为</w:t>
+      </w:r>
+      <w:r>
+        <w:rPr>
+          <w:rFonts w:hint="eastAsia"/>
+          <w:sz w:val="24"/>
+        </w:rPr>
+        <w:t>0</w:t>
+      </w:r>
+      <w:r>
+        <w:rPr>
+          <w:rFonts w:hint="eastAsia"/>
+          <w:sz w:val="24"/>
+        </w:rPr>
+        <w:t>，</w:t>
+      </w:r>
+      <w:r>
+        <w:rPr>
+          <w:sz w:val="24"/>
+        </w:rPr>
+        <w:t>其值</w:t>
+      </w:r>
+      <w:r>
+        <w:rPr>
+          <w:rFonts w:hint="eastAsia"/>
+          <w:sz w:val="24"/>
+        </w:rPr>
+        <w:t>会</w:t>
+      </w:r>
+      <w:r>
+        <w:rPr>
+          <w:sz w:val="24"/>
+        </w:rPr>
+        <w:t>发生正负相间的</w:t>
+      </w:r>
+      <w:r>
+        <w:rPr>
+          <w:rFonts w:hint="eastAsia"/>
+          <w:sz w:val="24"/>
+        </w:rPr>
+        <w:t>振荡。</w:t>
+      </w:r>
+      <w:r>
+        <w:rPr>
+          <w:rFonts w:hint="eastAsia"/>
+          <w:sz w:val="24"/>
+        </w:rPr>
+        <w:t>作为一种数学工具，小波</w:t>
+      </w:r>
+      <w:r>
+        <w:rPr>
+          <w:rFonts w:hint="eastAsia"/>
+          <w:sz w:val="24"/>
+        </w:rPr>
+        <w:t>变换</w:t>
+      </w:r>
+      <w:r>
+        <w:rPr>
+          <w:rFonts w:hint="eastAsia"/>
+          <w:sz w:val="24"/>
+        </w:rPr>
+        <w:t>可以用来从许多不同类型的数据中提取信息。</w:t>
+      </w:r>
+    </w:p>
+    <w:p>
+      <w:pPr>
+        <w:ind w:firstLineChars="200" w:firstLine="480"/>
+        <w:rPr>
+          <w:sz w:val="24"/>
+        </w:rPr>
+      </w:pPr>
+      <w:r>
+        <w:rPr>
+          <w:sz w:val="24"/>
+        </w:rPr>
+        <w:t>小波变换</w:t>
+      </w:r>
+      <w:r>
+        <w:rPr>
+          <w:rFonts w:hint="eastAsia"/>
+          <w:sz w:val="24"/>
+        </w:rPr>
+        <w:t>的</w:t>
+      </w:r>
+      <w:r>
+        <w:rPr>
+          <w:sz w:val="24"/>
+        </w:rPr>
+        <w:t>基本思想是</w:t>
+      </w:r>
+      <w:r>
+        <w:rPr>
+          <w:sz w:val="24"/>
+        </w:rPr>
+        <w:t>提供一个</w:t>
+      </w:r>
+      <w:r>
+        <w:rPr>
+          <w:rFonts w:hint="eastAsia"/>
+          <w:sz w:val="24"/>
+        </w:rPr>
+        <w:t>宽度</w:t>
+      </w:r>
+      <w:r>
+        <w:rPr>
+          <w:sz w:val="24"/>
+        </w:rPr>
+        <w:t>随频率改变的</w:t>
+      </w:r>
+      <w:r>
+        <w:rPr>
+          <w:rFonts w:hint="eastAsia"/>
+          <w:sz w:val="24"/>
+        </w:rPr>
+        <w:t>时频</w:t>
+      </w:r>
+      <w:r>
+        <w:rPr>
+          <w:sz w:val="24"/>
+        </w:rPr>
+        <w:t>局部</w:t>
+      </w:r>
+      <w:r>
+        <w:rPr>
+          <w:rFonts w:hint="eastAsia"/>
+          <w:sz w:val="24"/>
+        </w:rPr>
+        <w:t>化</w:t>
+      </w:r>
+      <w:r>
+        <w:rPr>
+          <w:sz w:val="24"/>
+        </w:rPr>
+        <w:t>窗口</w:t>
+      </w:r>
+      <w:r>
+        <w:rPr>
+          <w:sz w:val="24"/>
+        </w:rPr>
+        <w:t>，</w:t>
+      </w:r>
+      <w:r>
+        <w:rPr>
+          <w:rFonts w:hint="eastAsia"/>
+          <w:sz w:val="24"/>
+        </w:rPr>
+        <w:t>能够</w:t>
+      </w:r>
+      <w:r>
+        <w:rPr>
+          <w:sz w:val="24"/>
+        </w:rPr>
+        <w:t>通过伸缩平移运算对信号进行多尺度细化，</w:t>
+      </w:r>
+      <w:r>
+        <w:rPr>
+          <w:rFonts w:hint="eastAsia"/>
+          <w:sz w:val="24"/>
+        </w:rPr>
+        <w:t>使用小波</w:t>
+      </w:r>
+      <w:r>
+        <w:rPr>
+          <w:sz w:val="24"/>
+        </w:rPr>
+        <w:t>基函数</w:t>
+      </w:r>
+      <w:r>
+        <w:rPr>
+          <w:rFonts w:hint="eastAsia"/>
+          <w:sz w:val="24"/>
+        </w:rPr>
+        <w:t>对</w:t>
+      </w:r>
+      <w:r>
+        <w:rPr>
+          <w:sz w:val="24"/>
+        </w:rPr>
+        <w:t>各个</w:t>
+      </w:r>
+      <w:r>
+        <w:rPr>
+          <w:rFonts w:hint="eastAsia"/>
+          <w:sz w:val="24"/>
+        </w:rPr>
+        <w:t>窗口内</w:t>
+      </w:r>
+      <w:r>
+        <w:rPr>
+          <w:sz w:val="24"/>
+        </w:rPr>
+        <w:t>的信号进行表示，</w:t>
+      </w:r>
+      <w:r>
+        <w:rPr>
+          <w:rFonts w:hint="eastAsia"/>
+          <w:sz w:val="24"/>
+        </w:rPr>
+        <w:t>计算出</w:t>
+      </w:r>
+      <w:r>
+        <w:rPr>
+          <w:sz w:val="24"/>
+        </w:rPr>
+        <w:t>不同时间和尺度上的功率谱，最终</w:t>
+      </w:r>
+      <w:r>
+        <w:rPr>
+          <w:rFonts w:hint="eastAsia"/>
+          <w:sz w:val="24"/>
+        </w:rPr>
+        <w:t>实现</w:t>
+      </w:r>
+      <w:r>
+        <w:rPr>
+          <w:sz w:val="24"/>
+        </w:rPr>
+        <w:t>高频</w:t>
+      </w:r>
+      <w:r>
+        <w:rPr>
+          <w:rFonts w:hint="eastAsia"/>
+          <w:sz w:val="24"/>
+        </w:rPr>
+        <w:t>信号</w:t>
+      </w:r>
+      <w:r>
+        <w:rPr>
+          <w:sz w:val="24"/>
+        </w:rPr>
+        <w:t>分量高时间分辨率，低频</w:t>
+      </w:r>
+      <w:r>
+        <w:rPr>
+          <w:rFonts w:hint="eastAsia"/>
+          <w:sz w:val="24"/>
+        </w:rPr>
+        <w:t>信号</w:t>
+      </w:r>
+      <w:r>
+        <w:rPr>
+          <w:sz w:val="24"/>
+        </w:rPr>
+        <w:t>分量高频率分辨率</w:t>
+      </w:r>
+      <w:r>
+        <w:rPr>
+          <w:rFonts w:hint="eastAsia"/>
+          <w:sz w:val="24"/>
+        </w:rPr>
+        <w:t>的分析</w:t>
+      </w:r>
+      <w:r>
+        <w:rPr>
+          <w:sz w:val="24"/>
+        </w:rPr>
+        <w:t>特性</w:t>
+      </w:r>
+      <w:r>
+        <w:rPr>
           <w:sz w:val="24"/>
         </w:rPr>
         <w:t>。</w:t>
       </w:r>
       <w:r>
         <w:rPr>
+          <w:rFonts w:hint="eastAsia"/>
+          <w:sz w:val="24"/>
+        </w:rPr>
+        <w:t>其中的</w:t>
+      </w:r>
+      <w:r>
+        <w:rPr>
+          <w:sz w:val="24"/>
+        </w:rPr>
+        <w:t>基</w:t>
+      </w:r>
+      <w:r>
+        <w:rPr>
+          <w:rFonts w:hint="eastAsia"/>
+          <w:sz w:val="24"/>
+        </w:rPr>
+        <w:t>函数就是</w:t>
+      </w:r>
+      <w:r>
+        <w:rPr>
+          <w:sz w:val="24"/>
+        </w:rPr>
+        <w:t>所谓的</w:t>
+      </w:r>
+      <w:r>
+        <w:rPr>
           <w:sz w:val="24"/>
         </w:rPr>
         <w:t>“</w:t>
@@ -13284,7 +13651,7 @@
           <w:rFonts w:hint="eastAsia"/>
           <w:sz w:val="24"/>
         </w:rPr>
-        <w:t>小</w:t>
+        <w:t>小波</w:t>
       </w:r>
       <w:r>
         <w:rPr>
@@ -13297,32 +13664,6 @@
           <w:rFonts w:hint="eastAsia"/>
           <w:sz w:val="24"/>
         </w:rPr>
-        <w:t>代表</w:t>
-      </w:r>
-      <w:r>
-        <w:rPr>
-          <w:sz w:val="24"/>
-        </w:rPr>
-        <w:t>它</w:t>
-      </w:r>
-      <w:r>
-        <w:rPr>
-          <w:rFonts w:hint="eastAsia"/>
-          <w:sz w:val="24"/>
-        </w:rPr>
-        <w:t>有</w:t>
-      </w:r>
-      <w:r>
-        <w:rPr>
-          <w:sz w:val="24"/>
-        </w:rPr>
-        <w:t>衰减性</w:t>
-      </w:r>
-      <w:r>
-        <w:rPr>
-          <w:rFonts w:hint="eastAsia"/>
-          <w:sz w:val="24"/>
-        </w:rPr>
         <w:t>，</w:t>
       </w:r>
       <w:r>
@@ -13330,7 +13671,99 @@
           <w:rFonts w:hint="eastAsia"/>
           <w:sz w:val="24"/>
         </w:rPr>
-        <w:t>其振幅从零开始，然后增大，然后再减小到零</w:t>
+        <w:t xml:space="preserve"> </w:t>
+      </w:r>
+      <w:r>
+        <w:rPr>
+          <w:rFonts w:hint="eastAsia"/>
+          <w:sz w:val="24"/>
+        </w:rPr>
+        <w:t>是由同一个小波</w:t>
+      </w:r>
+      <w:r>
+        <w:rPr>
+          <w:rFonts w:hint="eastAsia"/>
+          <w:sz w:val="24"/>
+        </w:rPr>
+        <w:t>母函数经伸缩和平移后得到的一组函数序列。</w:t>
+      </w:r>
+      <w:r>
+        <w:rPr>
+          <w:sz w:val="24"/>
+        </w:rPr>
+        <w:t>不同于</w:t>
+      </w:r>
+      <w:r>
+        <w:rPr>
+          <w:rFonts w:hint="eastAsia"/>
+          <w:sz w:val="24"/>
+        </w:rPr>
+        <w:t>傅里叶</w:t>
+      </w:r>
+      <w:r>
+        <w:rPr>
+          <w:sz w:val="24"/>
+        </w:rPr>
+        <w:t>变换中</w:t>
+      </w:r>
+      <w:r>
+        <w:rPr>
+          <w:rFonts w:hint="eastAsia"/>
+          <w:sz w:val="24"/>
+        </w:rPr>
+        <w:t>固定</w:t>
+      </w:r>
+      <w:r>
+        <w:rPr>
+          <w:sz w:val="24"/>
+        </w:rPr>
+        <w:t>使用</w:t>
+      </w:r>
+      <w:r>
+        <w:rPr>
+          <w:rFonts w:hint="eastAsia"/>
+          <w:sz w:val="24"/>
+        </w:rPr>
+        <w:t>一系列</w:t>
+      </w:r>
+      <w:r>
+        <w:rPr>
+          <w:sz w:val="24"/>
+        </w:rPr>
+        <w:t>正弦波信号作为基函数</w:t>
+      </w:r>
+      <w:r>
+        <w:rPr>
+          <w:rFonts w:hint="eastAsia"/>
+          <w:sz w:val="24"/>
+        </w:rPr>
+        <w:t>，</w:t>
+      </w:r>
+      <w:r>
+        <w:rPr>
+          <w:sz w:val="24"/>
+        </w:rPr>
+        <w:t>小波变换中所用的小波基函数</w:t>
+      </w:r>
+      <w:r>
+        <w:rPr>
+          <w:rFonts w:hint="eastAsia"/>
+          <w:sz w:val="24"/>
+        </w:rPr>
+        <w:t>并没有指定明确</w:t>
+      </w:r>
+      <w:r>
+        <w:rPr>
+          <w:sz w:val="24"/>
+        </w:rPr>
+        <w:t>的</w:t>
+      </w:r>
+      <w:r>
+        <w:rPr>
+          <w:rFonts w:hint="eastAsia"/>
+          <w:sz w:val="24"/>
+        </w:rPr>
+        <w:t>形式</w:t>
       </w:r>
       <w:r>
         <w:rPr>
@@ -13339,45 +13772,65 @@
         </w:rPr>
         <w:t>。</w:t>
       </w:r>
-      <w:r>
-        <w:rPr>
-          <w:rFonts w:hint="eastAsia"/>
-          <w:sz w:val="24"/>
-        </w:rPr>
-        <w:t>“波”代表</w:t>
-      </w:r>
-      <w:r>
-        <w:rPr>
-          <w:sz w:val="24"/>
-        </w:rPr>
-        <w:t>它有波动性，</w:t>
-      </w:r>
-      <w:r>
-        <w:rPr>
-          <w:rFonts w:hint="eastAsia"/>
-          <w:sz w:val="24"/>
-        </w:rPr>
-        <w:t>其</w:t>
-      </w:r>
-      <w:r>
-        <w:rPr>
-          <w:rFonts w:hint="eastAsia"/>
-          <w:sz w:val="24"/>
-        </w:rPr>
-        <w:t>直流分量</w:t>
-      </w:r>
-      <w:r>
-        <w:rPr>
-          <w:sz w:val="24"/>
-        </w:rPr>
-        <w:t>为</w:t>
-      </w:r>
-      <w:r>
-        <w:rPr>
-          <w:rFonts w:hint="eastAsia"/>
-          <w:sz w:val="24"/>
-        </w:rPr>
-        <w:t>0</w:t>
+    </w:p>
+    <w:p>
+      <w:pPr>
+        <w:ind w:firstLineChars="200" w:firstLine="480"/>
+        <w:rPr>
+          <w:sz w:val="24"/>
+        </w:rPr>
+      </w:pPr>
+      <w:r>
+        <w:rPr>
+          <w:rFonts w:hint="eastAsia"/>
+          <w:sz w:val="24"/>
+        </w:rPr>
+        <w:t>设</w:t>
+      </w:r>
+      <w:r>
+        <w:rPr>
+          <w:sz w:val="24"/>
+        </w:rPr>
+        <w:t>小波</w:t>
+      </w:r>
+      <w:r>
+        <w:rPr>
+          <w:rFonts w:hint="eastAsia"/>
+          <w:sz w:val="24"/>
+        </w:rPr>
+        <w:t>母</w:t>
+      </w:r>
+      <w:r>
+        <w:rPr>
+          <w:sz w:val="24"/>
+        </w:rPr>
+        <w:t>函数为</w:t>
+      </w:r>
+      <w:r>
+        <w:rPr>
+          <w:i/>
+          <w:sz w:val="24"/>
+        </w:rPr>
+        <w:t>φ</w:t>
+      </w:r>
+      <w:r>
+        <w:rPr>
+          <w:sz w:val="24"/>
+        </w:rPr>
+        <w:t>(</w:t>
+      </w:r>
+      <w:r>
+        <w:rPr>
+          <w:i/>
+          <w:sz w:val="24"/>
+        </w:rPr>
+        <w:t>t</w:t>
+      </w:r>
+      <w:r>
+        <w:rPr>
+          <w:sz w:val="24"/>
+        </w:rPr>
+        <w:t>)</w:t>
       </w:r>
       <w:r>
         <w:rPr>
@@ -13388,78 +13841,29 @@
       </w:r>
       <w:r>
         <w:rPr>
-          <w:sz w:val="24"/>
-        </w:rPr>
-        <w:t>其</w:t>
-      </w:r>
-      <w:r>
-        <w:rPr>
-          <w:sz w:val="24"/>
-        </w:rPr>
-        <w:t>值</w:t>
-      </w:r>
-      <w:r>
-        <w:rPr>
-          <w:rFonts w:hint="eastAsia"/>
-          <w:sz w:val="24"/>
-        </w:rPr>
-        <w:t>会</w:t>
-      </w:r>
-      <w:r>
-        <w:rPr>
-          <w:sz w:val="24"/>
-        </w:rPr>
-        <w:t>发生正负相间的</w:t>
-      </w:r>
-      <w:r>
-        <w:rPr>
-          <w:rFonts w:hint="eastAsia"/>
-          <w:sz w:val="24"/>
-        </w:rPr>
-        <w:t>振荡</w:t>
-      </w:r>
-      <w:r>
-        <w:rPr>
-          <w:rFonts w:hint="eastAsia"/>
-          <w:sz w:val="24"/>
-        </w:rPr>
-        <w:t>。</w:t>
-      </w:r>
-      <w:r>
-        <w:rPr>
-          <w:rFonts w:hint="eastAsia"/>
-          <w:sz w:val="24"/>
-        </w:rPr>
-        <w:t>作为一种数学工具，小波</w:t>
-      </w:r>
-      <w:r>
-        <w:rPr>
-          <w:rFonts w:hint="eastAsia"/>
-          <w:sz w:val="24"/>
-        </w:rPr>
-        <w:t>变换</w:t>
-      </w:r>
-      <w:r>
-        <w:rPr>
-          <w:rFonts w:hint="eastAsia"/>
-          <w:sz w:val="24"/>
-        </w:rPr>
-        <w:t>可以用来从许多不同类型的数据中提取信息。</w:t>
-      </w:r>
-    </w:p>
-    <w:p>
-      <w:pPr>
-        <w:ind w:firstLineChars="200" w:firstLine="480"/>
-        <w:rPr>
-          <w:rFonts w:hint="eastAsia"/>
-          <w:sz w:val="24"/>
-        </w:rPr>
-      </w:pPr>
-      <w:r>
-        <w:rPr>
-          <w:sz w:val="24"/>
-        </w:rPr>
-        <w:t>小波变换</w:t>
+          <w:i/>
+          <w:sz w:val="24"/>
+        </w:rPr>
+        <w:t>φ</w:t>
+      </w:r>
+      <w:r>
+        <w:rPr>
+          <w:sz w:val="24"/>
+        </w:rPr>
+        <w:t>(</w:t>
+      </w:r>
+      <w:r>
+        <w:rPr>
+          <w:i/>
+          <w:sz w:val="24"/>
+        </w:rPr>
+        <w:t>t</w:t>
+      </w:r>
+      <w:r>
+        <w:rPr>
+          <w:sz w:val="24"/>
+        </w:rPr>
+        <w:t>)</w:t>
       </w:r>
       <w:r>
         <w:rPr>
@@ -13472,388 +13876,6 @@
         <w:rPr>
           <w:sz w:val="24"/>
         </w:rPr>
-        <w:t>基本思想是</w:t>
-      </w:r>
-      <w:r>
-        <w:rPr>
-          <w:sz w:val="24"/>
-        </w:rPr>
-        <w:t>提供一个</w:t>
-      </w:r>
-      <w:r>
-        <w:rPr>
-          <w:rFonts w:hint="eastAsia"/>
-          <w:sz w:val="24"/>
-        </w:rPr>
-        <w:t>宽度</w:t>
-      </w:r>
-      <w:r>
-        <w:rPr>
-          <w:sz w:val="24"/>
-        </w:rPr>
-        <w:t>随频率改变的</w:t>
-      </w:r>
-      <w:r>
-        <w:rPr>
-          <w:rFonts w:hint="eastAsia"/>
-          <w:sz w:val="24"/>
-        </w:rPr>
-        <w:t>时频</w:t>
-      </w:r>
-      <w:r>
-        <w:rPr>
-          <w:sz w:val="24"/>
-        </w:rPr>
-        <w:t>局部</w:t>
-      </w:r>
-      <w:r>
-        <w:rPr>
-          <w:rFonts w:hint="eastAsia"/>
-          <w:sz w:val="24"/>
-        </w:rPr>
-        <w:t>化</w:t>
-      </w:r>
-      <w:r>
-        <w:rPr>
-          <w:sz w:val="24"/>
-        </w:rPr>
-        <w:t>窗口</w:t>
-      </w:r>
-      <w:r>
-        <w:rPr>
-          <w:sz w:val="24"/>
-        </w:rPr>
-        <w:t>，</w:t>
-      </w:r>
-      <w:r>
-        <w:rPr>
-          <w:rFonts w:hint="eastAsia"/>
-          <w:sz w:val="24"/>
-        </w:rPr>
-        <w:t>能够</w:t>
-      </w:r>
-      <w:r>
-        <w:rPr>
-          <w:sz w:val="24"/>
-        </w:rPr>
-        <w:t>通过伸缩平移运算对信号进行多尺度细化，</w:t>
-      </w:r>
-      <w:r>
-        <w:rPr>
-          <w:rFonts w:hint="eastAsia"/>
-          <w:sz w:val="24"/>
-        </w:rPr>
-        <w:t>然后使用小波</w:t>
-      </w:r>
-      <w:r>
-        <w:rPr>
-          <w:sz w:val="24"/>
-        </w:rPr>
-        <w:t>基函数</w:t>
-      </w:r>
-      <w:r>
-        <w:rPr>
-          <w:rFonts w:hint="eastAsia"/>
-          <w:sz w:val="24"/>
-        </w:rPr>
-        <w:t>对</w:t>
-      </w:r>
-      <w:r>
-        <w:rPr>
-          <w:sz w:val="24"/>
-        </w:rPr>
-        <w:t>各个</w:t>
-      </w:r>
-      <w:r>
-        <w:rPr>
-          <w:rFonts w:hint="eastAsia"/>
-          <w:sz w:val="24"/>
-        </w:rPr>
-        <w:t>窗口内</w:t>
-      </w:r>
-      <w:r>
-        <w:rPr>
-          <w:sz w:val="24"/>
-        </w:rPr>
-        <w:t>的信号进行表示，</w:t>
-      </w:r>
-      <w:r>
-        <w:rPr>
-          <w:rFonts w:hint="eastAsia"/>
-          <w:sz w:val="24"/>
-        </w:rPr>
-        <w:t>计算出</w:t>
-      </w:r>
-      <w:r>
-        <w:rPr>
-          <w:sz w:val="24"/>
-        </w:rPr>
-        <w:t>不同时间和尺度上的功率谱，</w:t>
-      </w:r>
-      <w:r>
-        <w:rPr>
-          <w:sz w:val="24"/>
-        </w:rPr>
-        <w:t>最终</w:t>
-      </w:r>
-      <w:r>
-        <w:rPr>
-          <w:rFonts w:hint="eastAsia"/>
-          <w:sz w:val="24"/>
-        </w:rPr>
-        <w:t>实现</w:t>
-      </w:r>
-      <w:r>
-        <w:rPr>
-          <w:sz w:val="24"/>
-        </w:rPr>
-        <w:t>高频</w:t>
-      </w:r>
-      <w:r>
-        <w:rPr>
-          <w:rFonts w:hint="eastAsia"/>
-          <w:sz w:val="24"/>
-        </w:rPr>
-        <w:t>信号</w:t>
-      </w:r>
-      <w:r>
-        <w:rPr>
-          <w:sz w:val="24"/>
-        </w:rPr>
-        <w:t>分量高时间分辨率</w:t>
-      </w:r>
-      <w:r>
-        <w:rPr>
-          <w:sz w:val="24"/>
-        </w:rPr>
-        <w:t>，低频</w:t>
-      </w:r>
-      <w:r>
-        <w:rPr>
-          <w:rFonts w:hint="eastAsia"/>
-          <w:sz w:val="24"/>
-        </w:rPr>
-        <w:t>信号</w:t>
-      </w:r>
-      <w:r>
-        <w:rPr>
-          <w:sz w:val="24"/>
-        </w:rPr>
-        <w:t>分量高频率分辨率</w:t>
-      </w:r>
-      <w:r>
-        <w:rPr>
-          <w:rFonts w:hint="eastAsia"/>
-          <w:sz w:val="24"/>
-        </w:rPr>
-        <w:t>的</w:t>
-      </w:r>
-      <w:r>
-        <w:rPr>
-          <w:rFonts w:hint="eastAsia"/>
-          <w:sz w:val="24"/>
-        </w:rPr>
-        <w:t>分析</w:t>
-      </w:r>
-      <w:r>
-        <w:rPr>
-          <w:sz w:val="24"/>
-        </w:rPr>
-        <w:t>特性</w:t>
-      </w:r>
-      <w:r>
-        <w:rPr>
-          <w:sz w:val="24"/>
-        </w:rPr>
-        <w:t>。</w:t>
-      </w:r>
-      <w:r>
-        <w:rPr>
-          <w:rFonts w:hint="eastAsia"/>
-          <w:sz w:val="24"/>
-        </w:rPr>
-        <w:t>其中的</w:t>
-      </w:r>
-      <w:r>
-        <w:rPr>
-          <w:sz w:val="24"/>
-        </w:rPr>
-        <w:t>基</w:t>
-      </w:r>
-      <w:r>
-        <w:rPr>
-          <w:rFonts w:hint="eastAsia"/>
-          <w:sz w:val="24"/>
-        </w:rPr>
-        <w:t>函数</w:t>
-      </w:r>
-      <w:r>
-        <w:rPr>
-          <w:rFonts w:hint="eastAsia"/>
-          <w:sz w:val="24"/>
-        </w:rPr>
-        <w:t>就是</w:t>
-      </w:r>
-      <w:r>
-        <w:rPr>
-          <w:sz w:val="24"/>
-        </w:rPr>
-        <w:t>所谓的</w:t>
-      </w:r>
-      <w:r>
-        <w:rPr>
-          <w:sz w:val="24"/>
-        </w:rPr>
-        <w:t>“</w:t>
-      </w:r>
-      <w:r>
-        <w:rPr>
-          <w:rFonts w:hint="eastAsia"/>
-          <w:sz w:val="24"/>
-        </w:rPr>
-        <w:t>小波</w:t>
-      </w:r>
-      <w:r>
-        <w:rPr>
-          <w:sz w:val="24"/>
-        </w:rPr>
-        <w:t>”</w:t>
-      </w:r>
-      <w:r>
-        <w:rPr>
-          <w:rFonts w:hint="eastAsia"/>
-          <w:sz w:val="24"/>
-        </w:rPr>
-        <w:t>，</w:t>
-      </w:r>
-      <w:r>
-        <w:rPr>
-          <w:sz w:val="24"/>
-        </w:rPr>
-        <w:t>不同于</w:t>
-      </w:r>
-      <w:r>
-        <w:rPr>
-          <w:rFonts w:hint="eastAsia"/>
-          <w:sz w:val="24"/>
-        </w:rPr>
-        <w:t>傅里叶</w:t>
-      </w:r>
-      <w:r>
-        <w:rPr>
-          <w:sz w:val="24"/>
-        </w:rPr>
-        <w:t>变换中</w:t>
-      </w:r>
-      <w:r>
-        <w:rPr>
-          <w:rFonts w:hint="eastAsia"/>
-          <w:sz w:val="24"/>
-        </w:rPr>
-        <w:t>固定</w:t>
-      </w:r>
-      <w:r>
-        <w:rPr>
-          <w:sz w:val="24"/>
-        </w:rPr>
-        <w:t>使用正弦波信号作为基函数</w:t>
-      </w:r>
-      <w:r>
-        <w:rPr>
-          <w:rFonts w:hint="eastAsia"/>
-          <w:sz w:val="24"/>
-        </w:rPr>
-        <w:t>，</w:t>
-      </w:r>
-      <w:r>
-        <w:rPr>
-          <w:sz w:val="24"/>
-        </w:rPr>
-        <w:t>小波变换中所用的小波基函数并未明确指定</w:t>
-      </w:r>
-      <w:r>
-        <w:rPr>
-          <w:rFonts w:hint="eastAsia"/>
-          <w:sz w:val="24"/>
-        </w:rPr>
-        <w:t>。设</w:t>
-      </w:r>
-      <w:r>
-        <w:rPr>
-          <w:sz w:val="24"/>
-        </w:rPr>
-        <w:t>小波基函数为</w:t>
-      </w:r>
-      <w:r>
-        <w:rPr>
-          <w:i/>
-          <w:sz w:val="24"/>
-        </w:rPr>
-        <w:t>φ</w:t>
-      </w:r>
-      <w:r>
-        <w:rPr>
-          <w:sz w:val="24"/>
-        </w:rPr>
-        <w:t>(</w:t>
-      </w:r>
-      <w:r>
-        <w:rPr>
-          <w:i/>
-          <w:sz w:val="24"/>
-        </w:rPr>
-        <w:t>x</w:t>
-      </w:r>
-      <w:r>
-        <w:rPr>
-          <w:sz w:val="24"/>
-        </w:rPr>
-        <w:t>)</w:t>
-      </w:r>
-      <w:r>
-        <w:rPr>
-          <w:rFonts w:hint="eastAsia"/>
-          <w:sz w:val="24"/>
-        </w:rPr>
-        <w:t>，</w:t>
-      </w:r>
-      <w:r>
-        <w:rPr>
-          <w:i/>
-          <w:sz w:val="24"/>
-        </w:rPr>
-        <w:t>φ</w:t>
-      </w:r>
-      <w:r>
-        <w:rPr>
-          <w:sz w:val="24"/>
-        </w:rPr>
-        <w:t>(</w:t>
-      </w:r>
-      <w:r>
-        <w:rPr>
-          <w:i/>
-          <w:sz w:val="24"/>
-        </w:rPr>
-        <w:t>x</w:t>
-      </w:r>
-      <w:r>
-        <w:rPr>
-          <w:sz w:val="24"/>
-        </w:rPr>
-        <w:t>)</w:t>
-      </w:r>
-      <w:r>
-        <w:rPr>
-          <w:rFonts w:hint="eastAsia"/>
-          <w:sz w:val="24"/>
-        </w:rPr>
-        <w:t>的</w:t>
-      </w:r>
-      <w:r>
-        <w:rPr>
-          <w:sz w:val="24"/>
-        </w:rPr>
         <w:t>选取</w:t>
       </w:r>
       <w:r>
@@ -13861,14 +13883,7 @@
           <w:rFonts w:hint="eastAsia"/>
           <w:sz w:val="24"/>
         </w:rPr>
-        <w:t>需要</w:t>
-      </w:r>
-      <w:r>
-        <w:rPr>
-          <w:rFonts w:hint="eastAsia"/>
-          <w:sz w:val="24"/>
-        </w:rPr>
-        <w:t>尽可能</w:t>
+        <w:t>需要尽可能</w:t>
       </w:r>
       <w:r>
         <w:rPr>
@@ -13903,23 +13918,17 @@
         <w:pStyle w:val="af5"/>
         <w:ind w:left="360" w:firstLineChars="0" w:firstLine="0"/>
         <w:rPr>
+          <w:rFonts w:ascii="Times New Roman" w:hAnsi="Times New Roman"/>
+          <w:szCs w:val="24"/>
+        </w:rPr>
+      </w:pPr>
+      <w:r>
+        <w:rPr>
           <w:rFonts w:ascii="Times New Roman" w:hAnsi="Times New Roman" w:hint="eastAsia"/>
           <w:szCs w:val="24"/>
         </w:rPr>
-      </w:pPr>
-      <w:r>
-        <w:rPr>
-          <w:rFonts w:ascii="Times New Roman" w:hAnsi="Times New Roman" w:hint="eastAsia"/>
-          <w:szCs w:val="24"/>
-        </w:rPr>
-        <w:t>若</w:t>
-      </w:r>
-      <w:r>
-        <w:rPr>
-          <w:rFonts w:ascii="Times New Roman" w:hAnsi="Times New Roman" w:hint="eastAsia"/>
-          <w:szCs w:val="24"/>
-        </w:rPr>
-        <w:t>函数</w:t>
+        <w:lastRenderedPageBreak/>
+        <w:t>若函数</w:t>
       </w:r>
       <w:r>
         <w:rPr>
@@ -13942,7 +13951,7 @@
           <w:i/>
           <w:szCs w:val="24"/>
         </w:rPr>
-        <w:t>x</w:t>
+        <w:t>t</w:t>
       </w:r>
       <w:r>
         <w:rPr>
@@ -14042,7 +14051,7 @@
           <w:i/>
           <w:szCs w:val="24"/>
         </w:rPr>
-        <w:t>x</w:t>
+        <w:t>t</w:t>
       </w:r>
       <w:r>
         <w:rPr>
@@ -14090,7 +14099,7 @@
                 <w:rPr>
                   <w:rFonts w:ascii="Cambria Math" w:hAnsi="Cambria Math"/>
                 </w:rPr>
-                <m:t>x</m:t>
+                <m:t>t</m:t>
               </m:r>
             </m:e>
           </m:d>
@@ -14114,7 +14123,13 @@
                 <w:rPr>
                   <w:rFonts w:ascii="Cambria Math" w:hAnsi="Cambria Math"/>
                 </w:rPr>
-                <m:t>-x</m:t>
+                <m:t>-</m:t>
+              </m:r>
+              <m:r>
+                <w:rPr>
+                  <w:rFonts w:ascii="Cambria Math" w:hAnsi="Cambria Math"/>
+                </w:rPr>
+                <m:t>t</m:t>
               </m:r>
             </m:e>
           </m:d>
@@ -14127,7 +14142,6 @@
         <w:spacing w:beforeLines="50" w:before="156" w:afterLines="50" w:after="156" w:line="240" w:lineRule="auto"/>
         <w:ind w:left="357" w:firstLineChars="0" w:firstLine="0"/>
         <w:rPr>
-          <w:rFonts w:hint="eastAsia"/>
           <w:i/>
         </w:rPr>
       </w:pPr>
@@ -14153,7 +14167,7 @@
                 <w:rPr>
                   <w:rFonts w:ascii="Cambria Math" w:hAnsi="Cambria Math"/>
                 </w:rPr>
-                <m:t>x</m:t>
+                <m:t>t</m:t>
               </m:r>
             </m:e>
           </m:d>
@@ -14177,7 +14191,13 @@
                 <w:rPr>
                   <w:rFonts w:ascii="Cambria Math" w:hAnsi="Cambria Math"/>
                 </w:rPr>
-                <m:t>-x</m:t>
+                <m:t>-</m:t>
+              </m:r>
+              <m:r>
+                <w:rPr>
+                  <w:rFonts w:ascii="Cambria Math" w:hAnsi="Cambria Math"/>
+                </w:rPr>
+                <m:t>t</m:t>
               </m:r>
             </m:e>
           </m:d>
@@ -14197,8 +14217,6 @@
           <w:szCs w:val="24"/>
         </w:rPr>
       </w:pPr>
-      <w:bookmarkStart w:id="38" w:name="_GoBack"/>
-      <w:bookmarkEnd w:id="38"/>
       <w:r>
         <w:rPr>
           <w:rFonts w:ascii="Times New Roman" w:hAnsi="Times New Roman" w:hint="eastAsia"/>
@@ -14212,7 +14230,7 @@
         <w:pStyle w:val="af5"/>
         <w:ind w:left="360" w:firstLineChars="0" w:firstLine="0"/>
         <w:rPr>
-          <w:rFonts w:ascii="Times New Roman" w:hAnsi="Times New Roman" w:hint="eastAsia"/>
+          <w:rFonts w:ascii="Times New Roman" w:hAnsi="Times New Roman"/>
           <w:szCs w:val="24"/>
         </w:rPr>
       </w:pPr>
@@ -14251,7 +14269,7 @@
           <w:i/>
           <w:szCs w:val="24"/>
         </w:rPr>
-        <w:t>x</w:t>
+        <w:t>t</w:t>
       </w:r>
       <w:r>
         <w:rPr>
@@ -14337,7 +14355,7 @@
           <w:i/>
           <w:szCs w:val="24"/>
         </w:rPr>
-        <w:t>x</w:t>
+        <w:t>t</w:t>
       </w:r>
       <w:r>
         <w:rPr>
@@ -14409,7 +14427,7 @@
           <w:i/>
           <w:szCs w:val="24"/>
         </w:rPr>
-        <w:t>x</w:t>
+        <w:t>t</w:t>
       </w:r>
       <w:r>
         <w:rPr>
@@ -14437,56 +14455,42 @@
           <w:rFonts w:ascii="Times New Roman" w:hAnsi="Times New Roman" w:hint="eastAsia"/>
           <w:szCs w:val="24"/>
         </w:rPr>
-        <w:t>，</w:t>
+        <w:t>，紧支撑</w:t>
+      </w:r>
+      <w:r>
+        <w:rPr>
+          <w:rFonts w:ascii="Times New Roman" w:hAnsi="Times New Roman"/>
+          <w:szCs w:val="24"/>
+        </w:rPr>
+        <w:t>就是</w:t>
       </w:r>
       <w:r>
         <w:rPr>
           <w:rFonts w:ascii="Times New Roman" w:hAnsi="Times New Roman" w:hint="eastAsia"/>
           <w:szCs w:val="24"/>
         </w:rPr>
-        <w:t>紧支撑</w:t>
+        <w:t>指</w:t>
       </w:r>
       <w:r>
         <w:rPr>
           <w:rFonts w:ascii="Times New Roman" w:hAnsi="Times New Roman"/>
           <w:szCs w:val="24"/>
         </w:rPr>
-        <w:t>就是</w:t>
+        <w:t>函数的支撑长度</w:t>
       </w:r>
       <w:r>
         <w:rPr>
           <w:rFonts w:ascii="Times New Roman" w:hAnsi="Times New Roman" w:hint="eastAsia"/>
           <w:szCs w:val="24"/>
         </w:rPr>
-        <w:t>指</w:t>
+        <w:t>小的</w:t>
       </w:r>
       <w:r>
         <w:rPr>
           <w:rFonts w:ascii="Times New Roman" w:hAnsi="Times New Roman"/>
           <w:szCs w:val="24"/>
         </w:rPr>
-        <w:t>函数的支撑长度</w:t>
-      </w:r>
-      <w:r>
-        <w:rPr>
-          <w:rFonts w:ascii="Times New Roman" w:hAnsi="Times New Roman" w:hint="eastAsia"/>
-          <w:szCs w:val="24"/>
-        </w:rPr>
-        <w:t>小的</w:t>
-      </w:r>
-      <w:r>
-        <w:rPr>
-          <w:rFonts w:ascii="Times New Roman" w:hAnsi="Times New Roman"/>
-          <w:szCs w:val="24"/>
-        </w:rPr>
-        <w:t>意思</w:t>
-      </w:r>
-      <w:r>
-        <w:rPr>
-          <w:rFonts w:ascii="Times New Roman" w:hAnsi="Times New Roman"/>
-          <w:szCs w:val="24"/>
-        </w:rPr>
-        <w:t>。</w:t>
+        <w:t>意思。</w:t>
       </w:r>
       <w:r>
         <w:rPr>
@@ -14578,7 +14582,7 @@
         <w:pStyle w:val="af5"/>
         <w:ind w:left="360" w:firstLineChars="0" w:firstLine="0"/>
         <w:rPr>
-          <w:rFonts w:ascii="Times New Roman" w:hAnsi="Times New Roman" w:hint="eastAsia"/>
+          <w:rFonts w:ascii="Times New Roman" w:hAnsi="Times New Roman"/>
           <w:szCs w:val="24"/>
         </w:rPr>
       </w:pPr>
@@ -14610,7 +14614,7 @@
           <w:i/>
           <w:szCs w:val="24"/>
         </w:rPr>
-        <w:t>x</w:t>
+        <w:t>t</w:t>
       </w:r>
       <w:r>
         <w:rPr>
@@ -14682,7 +14686,7 @@
           <w:i/>
           <w:szCs w:val="24"/>
         </w:rPr>
-        <w:t>x</w:t>
+        <w:t>t</w:t>
       </w:r>
       <w:r>
         <w:rPr>
@@ -14725,6 +14729,9 @@
         <w:pStyle w:val="af5"/>
         <w:spacing w:beforeLines="50" w:before="156" w:afterLines="50" w:after="156" w:line="240" w:lineRule="auto"/>
         <w:ind w:left="357" w:firstLineChars="0" w:firstLine="0"/>
+        <w:rPr>
+          <w:i/>
+        </w:rPr>
       </w:pPr>
       <m:oMathPara>
         <m:oMath>
@@ -14769,7 +14776,7 @@
                     <w:rPr>
                       <w:rFonts w:ascii="Cambria Math" w:hAnsi="Cambria Math"/>
                     </w:rPr>
-                    <m:t>x</m:t>
+                    <m:t>t</m:t>
                   </m:r>
                 </m:e>
                 <m:sup>
@@ -14801,7 +14808,7 @@
                     <w:rPr>
                       <w:rFonts w:ascii="Cambria Math" w:hAnsi="Cambria Math"/>
                     </w:rPr>
-                    <m:t>x</m:t>
+                    <m:t>t</m:t>
                   </m:r>
                 </m:e>
               </m:d>
@@ -14809,7 +14816,7 @@
                 <w:rPr>
                   <w:rFonts w:ascii="Cambria Math" w:hAnsi="Cambria Math"/>
                 </w:rPr>
-                <m:t>dx</m:t>
+                <m:t>dt</m:t>
               </m:r>
             </m:e>
           </m:nary>
@@ -14817,13 +14824,7 @@
             <w:rPr>
               <w:rFonts w:ascii="Cambria Math" w:hAnsi="Cambria Math"/>
             </w:rPr>
-            <m:t>=</m:t>
-          </m:r>
-          <m:r>
-            <w:rPr>
-              <w:rFonts w:ascii="Cambria Math" w:hAnsi="Cambria Math"/>
-            </w:rPr>
-            <m:t>0    r=0,1,⋯,R-1</m:t>
+            <m:t>=0    r=0,1,⋯,R-1</m:t>
           </m:r>
         </m:oMath>
       </m:oMathPara>
@@ -14833,100 +14834,86 @@
         <w:pStyle w:val="af5"/>
         <w:ind w:left="357" w:firstLineChars="0" w:firstLine="0"/>
         <w:rPr>
+          <w:rFonts w:ascii="Times New Roman" w:hAnsi="Times New Roman"/>
+          <w:szCs w:val="24"/>
+        </w:rPr>
+      </w:pPr>
+      <w:r>
+        <w:rPr>
+          <w:rFonts w:ascii="Times New Roman" w:hAnsi="Times New Roman"/>
+          <w:szCs w:val="24"/>
+        </w:rPr>
+        <w:t>消失矩</w:t>
+      </w:r>
+      <w:r>
+        <w:rPr>
           <w:rFonts w:ascii="Times New Roman" w:hAnsi="Times New Roman" w:hint="eastAsia"/>
           <w:szCs w:val="24"/>
         </w:rPr>
-      </w:pPr>
+        <w:t>R</w:t>
+      </w:r>
       <w:r>
         <w:rPr>
           <w:rFonts w:ascii="Times New Roman" w:hAnsi="Times New Roman"/>
           <w:szCs w:val="24"/>
         </w:rPr>
-        <w:t>消失矩</w:t>
+        <w:t>越大，就</w:t>
       </w:r>
       <w:r>
         <w:rPr>
           <w:rFonts w:ascii="Times New Roman" w:hAnsi="Times New Roman" w:hint="eastAsia"/>
           <w:szCs w:val="24"/>
         </w:rPr>
-        <w:t>R</w:t>
+        <w:t>会使</w:t>
       </w:r>
       <w:r>
         <w:rPr>
           <w:rFonts w:ascii="Times New Roman" w:hAnsi="Times New Roman"/>
           <w:szCs w:val="24"/>
         </w:rPr>
-        <w:t>越大，就</w:t>
+        <w:t>更多的小波系数为零。但在一般情况下，消失矩</w:t>
       </w:r>
       <w:r>
         <w:rPr>
           <w:rFonts w:ascii="Times New Roman" w:hAnsi="Times New Roman" w:hint="eastAsia"/>
           <w:szCs w:val="24"/>
         </w:rPr>
-        <w:t>会使</w:t>
+        <w:t>越大</w:t>
       </w:r>
       <w:r>
         <w:rPr>
           <w:rFonts w:ascii="Times New Roman" w:hAnsi="Times New Roman"/>
           <w:szCs w:val="24"/>
         </w:rPr>
-        <w:t>更多的小波系数为零。但在一般情况下，消失矩</w:t>
+        <w:t>，支撑长度也越长</w:t>
       </w:r>
       <w:r>
         <w:rPr>
           <w:rFonts w:ascii="Times New Roman" w:hAnsi="Times New Roman" w:hint="eastAsia"/>
           <w:szCs w:val="24"/>
         </w:rPr>
-        <w:t>越大</w:t>
+        <w:t>，</w:t>
       </w:r>
       <w:r>
         <w:rPr>
           <w:rFonts w:ascii="Times New Roman" w:hAnsi="Times New Roman"/>
           <w:szCs w:val="24"/>
         </w:rPr>
-        <w:t>，支撑长度也越长</w:t>
+        <w:t>所以在消失矩</w:t>
       </w:r>
       <w:r>
         <w:rPr>
           <w:rFonts w:ascii="Times New Roman" w:hAnsi="Times New Roman" w:hint="eastAsia"/>
           <w:szCs w:val="24"/>
         </w:rPr>
-        <w:t>，</w:t>
+        <w:t>和</w:t>
       </w:r>
       <w:r>
         <w:rPr>
           <w:rFonts w:ascii="Times New Roman" w:hAnsi="Times New Roman"/>
           <w:szCs w:val="24"/>
         </w:rPr>
-        <w:t>所以在</w:t>
-      </w:r>
-      <w:r>
-        <w:rPr>
-          <w:rFonts w:ascii="Times New Roman" w:hAnsi="Times New Roman"/>
-          <w:szCs w:val="24"/>
-        </w:rPr>
-        <w:t>消失矩</w:t>
-      </w:r>
-      <w:r>
-        <w:rPr>
-          <w:rFonts w:ascii="Times New Roman" w:hAnsi="Times New Roman" w:hint="eastAsia"/>
-          <w:szCs w:val="24"/>
-        </w:rPr>
-        <w:t>和</w:t>
-      </w:r>
-      <w:r>
-        <w:rPr>
-          <w:rFonts w:ascii="Times New Roman" w:hAnsi="Times New Roman"/>
-          <w:szCs w:val="24"/>
-        </w:rPr>
-        <w:t>支撑长度</w:t>
-      </w:r>
-      <w:r>
-        <w:rPr>
-          <w:rFonts w:ascii="Times New Roman" w:hAnsi="Times New Roman"/>
-          <w:szCs w:val="24"/>
-        </w:rPr>
-        <w:t>上</w:t>
+        <w:t>支撑长度上</w:t>
       </w:r>
       <w:r>
         <w:rPr>
@@ -15111,105 +15098,91 @@
           <w:rFonts w:ascii="Times New Roman" w:hAnsi="Times New Roman"/>
           <w:szCs w:val="24"/>
         </w:rPr>
-        <w:t>平滑，</w:t>
+        <w:t>平滑，但在一般情况下，正则性</w:t>
+      </w:r>
+      <w:r>
+        <w:rPr>
+          <w:rFonts w:ascii="Times New Roman" w:hAnsi="Times New Roman" w:hint="eastAsia"/>
+          <w:szCs w:val="24"/>
+        </w:rPr>
+        <w:t>越</w:t>
       </w:r>
       <w:r>
         <w:rPr>
           <w:rFonts w:ascii="Times New Roman" w:hAnsi="Times New Roman"/>
           <w:szCs w:val="24"/>
         </w:rPr>
-        <w:t>但在一般情况下，正则性</w:t>
+        <w:t>好，支撑长度</w:t>
       </w:r>
       <w:r>
         <w:rPr>
           <w:rFonts w:ascii="Times New Roman" w:hAnsi="Times New Roman" w:hint="eastAsia"/>
           <w:szCs w:val="24"/>
         </w:rPr>
-        <w:t>越</w:t>
+        <w:t>也</w:t>
       </w:r>
       <w:r>
         <w:rPr>
           <w:rFonts w:ascii="Times New Roman" w:hAnsi="Times New Roman"/>
           <w:szCs w:val="24"/>
         </w:rPr>
-        <w:t>好，支撑长度</w:t>
+        <w:t>就</w:t>
       </w:r>
       <w:r>
         <w:rPr>
           <w:rFonts w:ascii="Times New Roman" w:hAnsi="Times New Roman" w:hint="eastAsia"/>
           <w:szCs w:val="24"/>
         </w:rPr>
-        <w:t>也</w:t>
+        <w:t>越</w:t>
       </w:r>
       <w:r>
         <w:rPr>
           <w:rFonts w:ascii="Times New Roman" w:hAnsi="Times New Roman"/>
           <w:szCs w:val="24"/>
         </w:rPr>
-        <w:t>就</w:t>
+        <w:t>长</w:t>
       </w:r>
       <w:r>
         <w:rPr>
           <w:rFonts w:ascii="Times New Roman" w:hAnsi="Times New Roman" w:hint="eastAsia"/>
           <w:szCs w:val="24"/>
         </w:rPr>
-        <w:t>越</w:t>
+        <w:t>，</w:t>
       </w:r>
       <w:r>
         <w:rPr>
           <w:rFonts w:ascii="Times New Roman" w:hAnsi="Times New Roman"/>
           <w:szCs w:val="24"/>
         </w:rPr>
-        <w:t>长</w:t>
+        <w:t>因此</w:t>
       </w:r>
       <w:r>
         <w:rPr>
           <w:rFonts w:ascii="Times New Roman" w:hAnsi="Times New Roman" w:hint="eastAsia"/>
           <w:szCs w:val="24"/>
         </w:rPr>
-        <w:t>，</w:t>
+        <w:t>在</w:t>
       </w:r>
       <w:r>
         <w:rPr>
           <w:rFonts w:ascii="Times New Roman" w:hAnsi="Times New Roman"/>
           <w:szCs w:val="24"/>
         </w:rPr>
-        <w:t>因此</w:t>
+        <w:t>正则性和支撑长度上也</w:t>
       </w:r>
       <w:r>
         <w:rPr>
           <w:rFonts w:ascii="Times New Roman" w:hAnsi="Times New Roman" w:hint="eastAsia"/>
           <w:szCs w:val="24"/>
         </w:rPr>
-        <w:t>在</w:t>
+        <w:t>需要</w:t>
       </w:r>
       <w:r>
         <w:rPr>
           <w:rFonts w:ascii="Times New Roman" w:hAnsi="Times New Roman"/>
           <w:szCs w:val="24"/>
         </w:rPr>
-        <w:t>正则性和支撑长度上也</w:t>
-      </w:r>
-      <w:r>
-        <w:rPr>
-          <w:rFonts w:ascii="Times New Roman" w:hAnsi="Times New Roman" w:hint="eastAsia"/>
-          <w:szCs w:val="24"/>
-        </w:rPr>
-        <w:t>需要</w:t>
-      </w:r>
-      <w:r>
-        <w:rPr>
-          <w:rFonts w:ascii="Times New Roman" w:hAnsi="Times New Roman"/>
-          <w:szCs w:val="24"/>
-        </w:rPr>
-        <w:t>折中处理</w:t>
-      </w:r>
-      <w:r>
-        <w:rPr>
-          <w:rFonts w:ascii="Times New Roman" w:hAnsi="Times New Roman"/>
-          <w:szCs w:val="24"/>
-        </w:rPr>
-        <w:t>。</w:t>
+        <w:t>折中处理。</w:t>
       </w:r>
     </w:p>
     <w:p>
@@ -15245,111 +15218,115 @@
         <w:pStyle w:val="af5"/>
         <w:ind w:left="360" w:firstLineChars="0" w:firstLine="0"/>
         <w:rPr>
+          <w:rFonts w:ascii="Times New Roman" w:hAnsi="Times New Roman"/>
+          <w:szCs w:val="24"/>
+        </w:rPr>
+      </w:pPr>
+      <w:r>
+        <w:rPr>
           <w:rFonts w:ascii="Times New Roman" w:hAnsi="Times New Roman" w:hint="eastAsia"/>
           <w:szCs w:val="24"/>
         </w:rPr>
-      </w:pPr>
+        <w:t>尽量</w:t>
+      </w:r>
+      <w:r>
+        <w:rPr>
+          <w:rFonts w:ascii="Times New Roman" w:hAnsi="Times New Roman"/>
+          <w:szCs w:val="24"/>
+        </w:rPr>
+        <w:t>选择</w:t>
+      </w:r>
       <w:r>
         <w:rPr>
           <w:rFonts w:ascii="Times New Roman" w:hAnsi="Times New Roman" w:hint="eastAsia"/>
           <w:szCs w:val="24"/>
         </w:rPr>
-        <w:t>尽量</w:t>
+        <w:t>和</w:t>
       </w:r>
       <w:r>
         <w:rPr>
           <w:rFonts w:ascii="Times New Roman" w:hAnsi="Times New Roman"/>
           <w:szCs w:val="24"/>
         </w:rPr>
-        <w:t>选择</w:t>
+        <w:t>信号</w:t>
       </w:r>
       <w:r>
         <w:rPr>
           <w:rFonts w:ascii="Times New Roman" w:hAnsi="Times New Roman" w:hint="eastAsia"/>
           <w:szCs w:val="24"/>
         </w:rPr>
-        <w:t>和</w:t>
+        <w:t>波形</w:t>
       </w:r>
       <w:r>
         <w:rPr>
           <w:rFonts w:ascii="Times New Roman" w:hAnsi="Times New Roman"/>
           <w:szCs w:val="24"/>
         </w:rPr>
-        <w:t>信号</w:t>
+        <w:t>相似</w:t>
       </w:r>
       <w:r>
         <w:rPr>
           <w:rFonts w:ascii="Times New Roman" w:hAnsi="Times New Roman" w:hint="eastAsia"/>
           <w:szCs w:val="24"/>
         </w:rPr>
-        <w:t>波形</w:t>
+        <w:t>的</w:t>
       </w:r>
       <w:r>
         <w:rPr>
           <w:rFonts w:ascii="Times New Roman" w:hAnsi="Times New Roman"/>
           <w:szCs w:val="24"/>
         </w:rPr>
-        <w:t>相似</w:t>
-      </w:r>
-      <w:r>
+        <w:t>小波。</w:t>
+      </w:r>
+    </w:p>
+    <w:p>
+      <w:pPr>
+        <w:pStyle w:val="af5"/>
+        <w:ind w:left="360" w:firstLineChars="0" w:firstLine="0"/>
         <w:rPr>
           <w:rFonts w:ascii="Times New Roman" w:hAnsi="Times New Roman" w:hint="eastAsia"/>
           <w:szCs w:val="24"/>
         </w:rPr>
-        <w:t>的</w:t>
-      </w:r>
-      <w:r>
-        <w:rPr>
-          <w:rFonts w:ascii="Times New Roman" w:hAnsi="Times New Roman"/>
-          <w:szCs w:val="24"/>
-        </w:rPr>
-        <w:t>小波。</w:t>
-      </w:r>
-    </w:p>
-    <w:p>
-      <w:pPr>
-        <w:pStyle w:val="af5"/>
-        <w:ind w:left="360" w:firstLineChars="0" w:firstLine="0"/>
-        <w:rPr>
-          <w:rFonts w:ascii="Times New Roman" w:hAnsi="Times New Roman"/>
-          <w:szCs w:val="24"/>
-        </w:rPr>
-      </w:pPr>
-      <w:r>
-        <w:rPr>
-          <w:rFonts w:ascii="Times New Roman" w:hAnsi="Times New Roman" w:hint="eastAsia"/>
-          <w:szCs w:val="24"/>
-        </w:rPr>
-        <w:t>常用</w:t>
-      </w:r>
-      <w:r>
-        <w:rPr>
-          <w:rFonts w:ascii="Times New Roman" w:hAnsi="Times New Roman"/>
-          <w:szCs w:val="24"/>
-        </w:rPr>
-        <w:t>的小波基</w:t>
-      </w:r>
-      <w:r>
-        <w:t>函数</w:t>
-      </w:r>
-      <w:r>
-        <w:rPr>
-          <w:rFonts w:ascii="Times New Roman" w:hAnsi="Times New Roman" w:hint="eastAsia"/>
-          <w:szCs w:val="24"/>
+      </w:pPr>
+    </w:p>
+    <w:p>
+      <w:pPr>
+        <w:ind w:firstLineChars="200" w:firstLine="480"/>
+        <w:rPr>
+          <w:sz w:val="24"/>
+        </w:rPr>
+      </w:pPr>
+      <w:r>
+        <w:rPr>
+          <w:rFonts w:hint="eastAsia"/>
+          <w:sz w:val="24"/>
+        </w:rPr>
+        <w:t>对于连续小波变换，常用的小波</w:t>
+      </w:r>
+      <w:r>
+        <w:rPr>
+          <w:rFonts w:hint="eastAsia"/>
+          <w:sz w:val="24"/>
+        </w:rPr>
+        <w:t>母函数</w:t>
+      </w:r>
+      <w:r>
+        <w:rPr>
+          <w:rFonts w:hint="eastAsia"/>
+          <w:sz w:val="24"/>
         </w:rPr>
         <w:t>有</w:t>
       </w:r>
       <w:r>
         <w:rPr>
-          <w:rFonts w:ascii="Times New Roman" w:hAnsi="Times New Roman"/>
-          <w:szCs w:val="24"/>
+          <w:sz w:val="24"/>
         </w:rPr>
         <w:t>以下几种</w:t>
       </w:r>
       <w:r>
         <w:rPr>
-          <w:rFonts w:ascii="Times New Roman" w:hAnsi="Times New Roman" w:hint="eastAsia"/>
-          <w:szCs w:val="24"/>
+          <w:rFonts w:hint="eastAsia"/>
+          <w:sz w:val="24"/>
         </w:rPr>
         <w:t>：</w:t>
       </w:r>
@@ -15359,78 +15336,1602 @@
         <w:pStyle w:val="af5"/>
         <w:numPr>
           <w:ilvl w:val="0"/>
-          <w:numId w:val="36"/>
+          <w:numId w:val="38"/>
         </w:numPr>
         <w:ind w:firstLineChars="0"/>
-      </w:pPr>
-      <w:r>
-        <w:rPr>
-          <w:rFonts w:hint="eastAsia"/>
-        </w:rPr>
-        <w:t>H</w:t>
-      </w:r>
-      <w:r>
-        <w:t xml:space="preserve">aar </w:t>
-      </w:r>
-      <w:r>
-        <w:rPr>
-          <w:rFonts w:hint="eastAsia"/>
+        <w:rPr>
+          <w:rFonts w:ascii="Times New Roman" w:hAnsi="Times New Roman"/>
+        </w:rPr>
+      </w:pPr>
+      <w:r>
+        <w:rPr>
+          <w:rFonts w:ascii="Times New Roman" w:hAnsi="Times New Roman"/>
+        </w:rPr>
+        <w:t>Morlet</w:t>
+      </w:r>
+      <w:r>
+        <w:rPr>
+          <w:rFonts w:ascii="Times New Roman" w:hAnsi="Times New Roman"/>
         </w:rPr>
         <w:t>小波</w:t>
       </w:r>
+    </w:p>
+    <w:p>
+      <w:pPr>
+        <w:pStyle w:val="af5"/>
+        <w:ind w:left="360" w:firstLineChars="0" w:firstLine="0"/>
+        <w:rPr>
+          <w:rFonts w:ascii="Times New Roman" w:hAnsi="Times New Roman"/>
+        </w:rPr>
+      </w:pPr>
+      <w:r>
+        <w:rPr>
+          <w:rFonts w:ascii="Times New Roman" w:hAnsi="Times New Roman"/>
+        </w:rPr>
+        <w:t>该函数</w:t>
+      </w:r>
+      <w:r>
+        <w:rPr>
+          <w:rFonts w:ascii="Times New Roman" w:hAnsi="Times New Roman"/>
+        </w:rPr>
+        <w:t>是</w:t>
+      </w:r>
+      <w:r>
+        <w:rPr>
+          <w:rFonts w:ascii="Times New Roman" w:hAnsi="Times New Roman"/>
+        </w:rPr>
+        <w:t>高斯包络下的单频率复正弦函数</w:t>
+      </w:r>
+      <w:r>
+        <w:rPr>
+          <w:rFonts w:ascii="Times New Roman" w:hAnsi="Times New Roman"/>
+        </w:rPr>
+        <w:t>。</w:t>
+      </w:r>
+      <w:r>
+        <w:rPr>
+          <w:rFonts w:ascii="Times New Roman" w:hAnsi="Times New Roman"/>
+        </w:rPr>
+        <w:t>其解析式如式</w:t>
+      </w:r>
+      <w:r>
+        <w:rPr>
+          <w:rFonts w:ascii="Times New Roman" w:hAnsi="Times New Roman"/>
+        </w:rPr>
+        <w:t>x</w:t>
+      </w:r>
+      <w:r>
+        <w:rPr>
+          <w:rFonts w:ascii="Times New Roman" w:hAnsi="Times New Roman"/>
+        </w:rPr>
+        <w:t>所示，波形如图</w:t>
+      </w:r>
+      <w:r>
+        <w:rPr>
+          <w:rFonts w:ascii="Times New Roman" w:hAnsi="Times New Roman"/>
+        </w:rPr>
+        <w:t>x</w:t>
+      </w:r>
+      <w:r>
+        <w:rPr>
+          <w:rFonts w:ascii="Times New Roman" w:hAnsi="Times New Roman"/>
+        </w:rPr>
+        <w:t>所示</w:t>
+      </w:r>
+      <w:r>
+        <w:rPr>
+          <w:rFonts w:ascii="Times New Roman" w:hAnsi="Times New Roman"/>
+        </w:rPr>
+        <w:t>：</w:t>
+      </w:r>
+    </w:p>
+    <w:p>
+      <w:pPr>
+        <w:pStyle w:val="af5"/>
+        <w:spacing w:beforeLines="50" w:before="156" w:afterLines="50" w:after="156" w:line="240" w:lineRule="auto"/>
+        <w:ind w:left="357" w:firstLineChars="0" w:firstLine="0"/>
+        <w:rPr>
+          <w:rFonts w:ascii="Times New Roman" w:hAnsi="Times New Roman"/>
+        </w:rPr>
+      </w:pPr>
+      <m:oMathPara>
+        <m:oMath>
+          <m:r>
+            <w:rPr>
+              <w:rFonts w:ascii="Cambria Math" w:hAnsi="Cambria Math"/>
+            </w:rPr>
+            <m:t>φ</m:t>
+          </m:r>
+          <m:d>
+            <m:dPr>
+              <m:ctrlPr>
+                <w:rPr>
+                  <w:rFonts w:ascii="Cambria Math" w:hAnsi="Cambria Math"/>
+                  <w:i/>
+                </w:rPr>
+              </m:ctrlPr>
+            </m:dPr>
+            <m:e>
+              <m:r>
+                <w:rPr>
+                  <w:rFonts w:ascii="Cambria Math" w:hAnsi="Cambria Math"/>
+                </w:rPr>
+                <m:t>t</m:t>
+              </m:r>
+            </m:e>
+          </m:d>
+          <m:r>
+            <m:rPr>
+              <m:sty m:val="p"/>
+            </m:rPr>
+            <w:rPr>
+              <w:rFonts w:ascii="Cambria Math" w:hAnsi="Cambria Math"/>
+            </w:rPr>
+            <m:t>=</m:t>
+          </m:r>
+          <m:sSup>
+            <m:sSupPr>
+              <m:ctrlPr>
+                <w:rPr>
+                  <w:rFonts w:ascii="Cambria Math" w:hAnsi="Cambria Math"/>
+                </w:rPr>
+              </m:ctrlPr>
+            </m:sSupPr>
+            <m:e>
+              <m:r>
+                <w:rPr>
+                  <w:rFonts w:ascii="Cambria Math" w:hAnsi="Cambria Math"/>
+                </w:rPr>
+                <m:t>e</m:t>
+              </m:r>
+            </m:e>
+            <m:sup>
+              <m:r>
+                <w:rPr>
+                  <w:rFonts w:ascii="Cambria Math" w:hAnsi="Cambria Math"/>
+                </w:rPr>
+                <m:t>-</m:t>
+              </m:r>
+              <m:f>
+                <m:fPr>
+                  <m:ctrlPr>
+                    <w:rPr>
+                      <w:rFonts w:ascii="Cambria Math" w:hAnsi="Cambria Math"/>
+                      <w:i/>
+                    </w:rPr>
+                  </m:ctrlPr>
+                </m:fPr>
+                <m:num>
+                  <m:sSup>
+                    <m:sSupPr>
+                      <m:ctrlPr>
+                        <w:rPr>
+                          <w:rFonts w:ascii="Cambria Math" w:hAnsi="Cambria Math"/>
+                          <w:i/>
+                        </w:rPr>
+                      </m:ctrlPr>
+                    </m:sSupPr>
+                    <m:e>
+                      <m:r>
+                        <w:rPr>
+                          <w:rFonts w:ascii="Cambria Math" w:hAnsi="Cambria Math"/>
+                        </w:rPr>
+                        <m:t>t</m:t>
+                      </m:r>
+                    </m:e>
+                    <m:sup>
+                      <m:r>
+                        <w:rPr>
+                          <w:rFonts w:ascii="Cambria Math" w:hAnsi="Cambria Math"/>
+                        </w:rPr>
+                        <m:t>2</m:t>
+                      </m:r>
+                    </m:sup>
+                  </m:sSup>
+                </m:num>
+                <m:den>
+                  <m:r>
+                    <w:rPr>
+                      <w:rFonts w:ascii="Cambria Math" w:hAnsi="Cambria Math"/>
+                    </w:rPr>
+                    <m:t>2</m:t>
+                  </m:r>
+                </m:den>
+              </m:f>
+            </m:sup>
+          </m:sSup>
+          <m:r>
+            <m:rPr>
+              <m:sty m:val="p"/>
+            </m:rPr>
+            <w:rPr>
+              <w:rFonts w:ascii="Cambria Math" w:hAnsi="Cambria Math"/>
+            </w:rPr>
+            <m:t>cos⁡</m:t>
+          </m:r>
+          <m:r>
+            <w:rPr>
+              <w:rFonts w:ascii="Cambria Math" w:hAnsi="Cambria Math"/>
+            </w:rPr>
+            <m:t>(5x)</m:t>
+          </m:r>
+        </m:oMath>
+      </m:oMathPara>
     </w:p>
     <w:p>
       <w:pPr>
         <w:pStyle w:val="af5"/>
         <w:numPr>
           <w:ilvl w:val="0"/>
-          <w:numId w:val="36"/>
+          <w:numId w:val="38"/>
         </w:numPr>
         <w:ind w:firstLineChars="0"/>
-      </w:pPr>
-      <w:r>
-        <w:t>Mexh</w:t>
-      </w:r>
-      <w:r>
-        <w:rPr>
-          <w:rFonts w:hint="eastAsia"/>
+        <w:rPr>
+          <w:rFonts w:ascii="Times New Roman" w:hAnsi="Times New Roman"/>
+        </w:rPr>
+      </w:pPr>
+      <w:r>
+        <w:rPr>
+          <w:rFonts w:ascii="Times New Roman" w:hAnsi="Times New Roman"/>
+        </w:rPr>
+        <w:t>Mexican Hat</w:t>
+      </w:r>
+      <w:r>
+        <w:rPr>
+          <w:rFonts w:ascii="Times New Roman" w:hAnsi="Times New Roman"/>
         </w:rPr>
         <w:t>小波</w:t>
       </w:r>
+    </w:p>
+    <w:p>
+      <w:pPr>
+        <w:pStyle w:val="af5"/>
+        <w:ind w:left="360" w:firstLineChars="0" w:firstLine="0"/>
+        <w:rPr>
+          <w:rFonts w:ascii="Times New Roman" w:hAnsi="Times New Roman"/>
+        </w:rPr>
+      </w:pPr>
+      <w:r>
+        <w:rPr>
+          <w:rFonts w:ascii="Times New Roman" w:hAnsi="Times New Roman"/>
+        </w:rPr>
+        <w:t>该函数是高斯函数的二阶导数</w:t>
+      </w:r>
+      <w:r>
+        <w:rPr>
+          <w:rFonts w:ascii="Times New Roman" w:hAnsi="Times New Roman"/>
+        </w:rPr>
+        <w:t>。</w:t>
+      </w:r>
+      <w:r>
+        <w:rPr>
+          <w:rFonts w:ascii="Times New Roman" w:hAnsi="Times New Roman"/>
+        </w:rPr>
+        <w:t>其解析式如式</w:t>
+      </w:r>
+      <w:r>
+        <w:rPr>
+          <w:rFonts w:ascii="Times New Roman" w:hAnsi="Times New Roman"/>
+        </w:rPr>
+        <w:t>x</w:t>
+      </w:r>
+      <w:r>
+        <w:rPr>
+          <w:rFonts w:ascii="Times New Roman" w:hAnsi="Times New Roman"/>
+        </w:rPr>
+        <w:t>所示，波形如图</w:t>
+      </w:r>
+      <w:r>
+        <w:rPr>
+          <w:rFonts w:ascii="Times New Roman" w:hAnsi="Times New Roman"/>
+        </w:rPr>
+        <w:t>x</w:t>
+      </w:r>
+      <w:r>
+        <w:rPr>
+          <w:rFonts w:ascii="Times New Roman" w:hAnsi="Times New Roman"/>
+        </w:rPr>
+        <w:t>所示：</w:t>
+      </w:r>
+    </w:p>
+    <w:p>
+      <w:pPr>
+        <w:pStyle w:val="af5"/>
+        <w:spacing w:beforeLines="50" w:before="156" w:afterLines="50" w:after="156" w:line="240" w:lineRule="auto"/>
+        <w:ind w:left="357" w:firstLineChars="0" w:firstLine="0"/>
+        <w:rPr>
+          <w:rFonts w:ascii="Times New Roman" w:hAnsi="Times New Roman"/>
+        </w:rPr>
+      </w:pPr>
+      <m:oMathPara>
+        <m:oMath>
+          <m:r>
+            <w:rPr>
+              <w:rFonts w:ascii="Cambria Math" w:hAnsi="Cambria Math"/>
+            </w:rPr>
+            <w:lastRenderedPageBreak/>
+            <m:t>φ</m:t>
+          </m:r>
+          <m:d>
+            <m:dPr>
+              <m:ctrlPr>
+                <w:rPr>
+                  <w:rFonts w:ascii="Cambria Math" w:hAnsi="Cambria Math"/>
+                  <w:i/>
+                </w:rPr>
+              </m:ctrlPr>
+            </m:dPr>
+            <m:e>
+              <m:r>
+                <w:rPr>
+                  <w:rFonts w:ascii="Cambria Math" w:hAnsi="Cambria Math"/>
+                </w:rPr>
+                <m:t>t</m:t>
+              </m:r>
+            </m:e>
+          </m:d>
+          <m:r>
+            <m:rPr>
+              <m:sty m:val="p"/>
+            </m:rPr>
+            <w:rPr>
+              <w:rFonts w:ascii="Cambria Math" w:hAnsi="Cambria Math"/>
+            </w:rPr>
+            <m:t>=</m:t>
+          </m:r>
+          <m:r>
+            <m:rPr>
+              <m:sty m:val="p"/>
+            </m:rPr>
+            <w:rPr>
+              <w:rFonts w:ascii="Cambria Math" w:hAnsi="Cambria Math"/>
+            </w:rPr>
+            <m:t>(1-</m:t>
+          </m:r>
+          <m:sSup>
+            <m:sSupPr>
+              <m:ctrlPr>
+                <w:rPr>
+                  <w:rFonts w:ascii="Cambria Math" w:hAnsi="Cambria Math"/>
+                </w:rPr>
+              </m:ctrlPr>
+            </m:sSupPr>
+            <m:e>
+              <m:r>
+                <w:rPr>
+                  <w:rFonts w:ascii="Cambria Math" w:hAnsi="Cambria Math"/>
+                </w:rPr>
+                <m:t>t</m:t>
+              </m:r>
+            </m:e>
+            <m:sup>
+              <m:r>
+                <w:rPr>
+                  <w:rFonts w:ascii="Cambria Math" w:hAnsi="Cambria Math"/>
+                </w:rPr>
+                <m:t>2</m:t>
+              </m:r>
+            </m:sup>
+          </m:sSup>
+          <m:r>
+            <w:rPr>
+              <w:rFonts w:ascii="Cambria Math" w:hAnsi="Cambria Math"/>
+            </w:rPr>
+            <m:t>)</m:t>
+          </m:r>
+          <m:sSup>
+            <m:sSupPr>
+              <m:ctrlPr>
+                <w:rPr>
+                  <w:rFonts w:ascii="Cambria Math" w:hAnsi="Cambria Math"/>
+                </w:rPr>
+              </m:ctrlPr>
+            </m:sSupPr>
+            <m:e>
+              <m:r>
+                <w:rPr>
+                  <w:rFonts w:ascii="Cambria Math" w:hAnsi="Cambria Math"/>
+                </w:rPr>
+                <m:t>e</m:t>
+              </m:r>
+            </m:e>
+            <m:sup>
+              <m:r>
+                <w:rPr>
+                  <w:rFonts w:ascii="Cambria Math" w:hAnsi="Cambria Math"/>
+                </w:rPr>
+                <m:t>-</m:t>
+              </m:r>
+              <m:f>
+                <m:fPr>
+                  <m:ctrlPr>
+                    <w:rPr>
+                      <w:rFonts w:ascii="Cambria Math" w:hAnsi="Cambria Math"/>
+                      <w:i/>
+                    </w:rPr>
+                  </m:ctrlPr>
+                </m:fPr>
+                <m:num>
+                  <m:sSup>
+                    <m:sSupPr>
+                      <m:ctrlPr>
+                        <w:rPr>
+                          <w:rFonts w:ascii="Cambria Math" w:hAnsi="Cambria Math"/>
+                          <w:i/>
+                        </w:rPr>
+                      </m:ctrlPr>
+                    </m:sSupPr>
+                    <m:e>
+                      <m:r>
+                        <w:rPr>
+                          <w:rFonts w:ascii="Cambria Math" w:hAnsi="Cambria Math"/>
+                        </w:rPr>
+                        <m:t>t</m:t>
+                      </m:r>
+                    </m:e>
+                    <m:sup>
+                      <m:r>
+                        <w:rPr>
+                          <w:rFonts w:ascii="Cambria Math" w:hAnsi="Cambria Math"/>
+                        </w:rPr>
+                        <m:t>2</m:t>
+                      </m:r>
+                    </m:sup>
+                  </m:sSup>
+                </m:num>
+                <m:den>
+                  <m:r>
+                    <w:rPr>
+                      <w:rFonts w:ascii="Cambria Math" w:hAnsi="Cambria Math"/>
+                    </w:rPr>
+                    <m:t>2</m:t>
+                  </m:r>
+                </m:den>
+              </m:f>
+            </m:sup>
+          </m:sSup>
+        </m:oMath>
+      </m:oMathPara>
     </w:p>
     <w:p>
       <w:pPr>
         <w:pStyle w:val="af5"/>
         <w:numPr>
           <w:ilvl w:val="0"/>
-          <w:numId w:val="36"/>
+          <w:numId w:val="38"/>
         </w:numPr>
         <w:ind w:firstLineChars="0"/>
         <w:rPr>
-          <w:rFonts w:hint="eastAsia"/>
-        </w:rPr>
-      </w:pPr>
-      <w:r>
-        <w:t>Mor</w:t>
-      </w:r>
-      <w:r>
-        <w:rPr>
-          <w:rFonts w:hint="eastAsia"/>
-        </w:rPr>
-        <w:t>l</w:t>
-      </w:r>
-      <w:r>
-        <w:t>e</w:t>
-      </w:r>
-      <w:r>
-        <w:rPr>
-          <w:rFonts w:hint="eastAsia"/>
+          <w:rFonts w:ascii="Times New Roman" w:hAnsi="Times New Roman"/>
+        </w:rPr>
+      </w:pPr>
+      <w:r>
+        <w:rPr>
+          <w:rFonts w:ascii="Times New Roman" w:hAnsi="Times New Roman" w:hint="eastAsia"/>
+        </w:rPr>
+        <w:t>Daubechies</w:t>
+      </w:r>
+      <w:r>
+        <w:rPr>
+          <w:rFonts w:ascii="Times New Roman" w:hAnsi="Times New Roman" w:hint="eastAsia"/>
+        </w:rPr>
+        <w:t>（</w:t>
+      </w:r>
+      <w:r>
+        <w:rPr>
+          <w:rFonts w:ascii="Times New Roman" w:hAnsi="Times New Roman" w:hint="eastAsia"/>
+        </w:rPr>
+        <w:t>dbN</w:t>
+      </w:r>
+      <w:r>
+        <w:rPr>
+          <w:rFonts w:ascii="Times New Roman" w:hAnsi="Times New Roman" w:hint="eastAsia"/>
+        </w:rPr>
+        <w:t>）</w:t>
+      </w:r>
+      <w:r>
+        <w:rPr>
+          <w:rFonts w:ascii="Times New Roman" w:hAnsi="Times New Roman"/>
+        </w:rPr>
+        <w:t>小波</w:t>
+      </w:r>
+    </w:p>
+    <w:p>
+      <w:pPr>
+        <w:ind w:firstLineChars="200" w:firstLine="480"/>
+        <w:rPr>
+          <w:sz w:val="24"/>
+        </w:rPr>
+      </w:pPr>
+    </w:p>
+    <w:p>
+      <w:pPr>
+        <w:ind w:firstLineChars="200" w:firstLine="480"/>
+        <w:rPr>
+          <w:sz w:val="24"/>
+        </w:rPr>
+      </w:pPr>
+      <w:r>
+        <w:rPr>
+          <w:rFonts w:hint="eastAsia"/>
+          <w:sz w:val="24"/>
+        </w:rPr>
+        <w:t>将小波</w:t>
+      </w:r>
+      <w:r>
+        <w:rPr>
+          <w:sz w:val="24"/>
+        </w:rPr>
+        <w:t>母函数</w:t>
+      </w:r>
+      <w:r>
+        <w:rPr>
+          <w:i/>
+          <w:sz w:val="24"/>
+        </w:rPr>
+        <w:t>φ</w:t>
+      </w:r>
+      <w:r>
+        <w:rPr>
+          <w:sz w:val="24"/>
+        </w:rPr>
+        <w:t>(</w:t>
+      </w:r>
+      <w:r>
+        <w:rPr>
+          <w:i/>
+          <w:sz w:val="24"/>
         </w:rPr>
         <w:t>t</w:t>
       </w:r>
       <w:r>
-        <w:t>小波</w:t>
-      </w:r>
+        <w:rPr>
+          <w:sz w:val="24"/>
+        </w:rPr>
+        <w:t>)</w:t>
+      </w:r>
+      <w:r>
+        <w:rPr>
+          <w:sz w:val="24"/>
+        </w:rPr>
+        <w:t>进行</w:t>
+      </w:r>
+      <w:r>
+        <w:rPr>
+          <w:rFonts w:hint="eastAsia"/>
+          <w:sz w:val="24"/>
+        </w:rPr>
+        <w:t>尺度因子</w:t>
+      </w:r>
+      <w:r>
+        <w:rPr>
+          <w:rFonts w:hint="eastAsia"/>
+          <w:sz w:val="24"/>
+        </w:rPr>
+        <w:t>为</w:t>
+      </w:r>
+      <w:r>
+        <w:rPr>
+          <w:i/>
+          <w:sz w:val="24"/>
+        </w:rPr>
+        <w:t>α</w:t>
+      </w:r>
+      <w:r>
+        <w:rPr>
+          <w:rFonts w:hint="eastAsia"/>
+          <w:sz w:val="24"/>
+        </w:rPr>
+        <w:t>的</w:t>
+      </w:r>
+      <w:r>
+        <w:rPr>
+          <w:sz w:val="24"/>
+        </w:rPr>
+        <w:t>伸缩</w:t>
+      </w:r>
+      <w:r>
+        <w:rPr>
+          <w:rFonts w:hint="eastAsia"/>
+          <w:sz w:val="24"/>
+        </w:rPr>
+        <w:t>以及平移因子</w:t>
+      </w:r>
+      <w:r>
+        <w:rPr>
+          <w:sz w:val="24"/>
+        </w:rPr>
+        <w:t>为</w:t>
+      </w:r>
+      <w:r>
+        <w:rPr>
+          <w:i/>
+          <w:sz w:val="24"/>
+        </w:rPr>
+        <w:t>τ</w:t>
+      </w:r>
+      <w:r>
+        <w:rPr>
+          <w:rFonts w:hint="eastAsia"/>
+          <w:sz w:val="24"/>
+        </w:rPr>
+        <w:t>的</w:t>
+      </w:r>
+      <w:r>
+        <w:rPr>
+          <w:sz w:val="24"/>
+        </w:rPr>
+        <w:t>平移，</w:t>
+      </w:r>
+      <w:r>
+        <w:rPr>
+          <w:rFonts w:hint="eastAsia"/>
+          <w:sz w:val="24"/>
+        </w:rPr>
+        <w:t>就可以</w:t>
+      </w:r>
+      <w:r>
+        <w:rPr>
+          <w:rFonts w:hint="eastAsia"/>
+          <w:sz w:val="24"/>
+        </w:rPr>
+        <w:t>得到式</w:t>
+      </w:r>
+      <w:r>
+        <w:rPr>
+          <w:sz w:val="24"/>
+        </w:rPr>
+        <w:t>x</w:t>
+      </w:r>
+      <w:r>
+        <w:rPr>
+          <w:sz w:val="24"/>
+        </w:rPr>
+        <w:t>所示的</w:t>
+      </w:r>
+      <w:r>
+        <w:rPr>
+          <w:rFonts w:hint="eastAsia"/>
+          <w:sz w:val="24"/>
+        </w:rPr>
+        <w:t>一系列</w:t>
+      </w:r>
+      <w:r>
+        <w:rPr>
+          <w:sz w:val="24"/>
+        </w:rPr>
+        <w:t>小波基函数</w:t>
+      </w:r>
+      <w:r>
+        <w:rPr>
+          <w:i/>
+          <w:sz w:val="24"/>
+        </w:rPr>
+        <w:t>φ</w:t>
+      </w:r>
+      <w:r>
+        <w:rPr>
+          <w:i/>
+          <w:sz w:val="24"/>
+          <w:vertAlign w:val="subscript"/>
+        </w:rPr>
+        <w:t>α</w:t>
+      </w:r>
+      <w:r>
+        <w:rPr>
+          <w:sz w:val="24"/>
+          <w:vertAlign w:val="subscript"/>
+        </w:rPr>
+        <w:t>,</w:t>
+      </w:r>
+      <w:r>
+        <w:rPr>
+          <w:i/>
+          <w:sz w:val="24"/>
+          <w:vertAlign w:val="subscript"/>
+        </w:rPr>
+        <w:t>τ</w:t>
+      </w:r>
+      <w:r>
+        <w:rPr>
+          <w:sz w:val="24"/>
+        </w:rPr>
+        <w:t>(</w:t>
+      </w:r>
+      <w:r>
+        <w:rPr>
+          <w:i/>
+          <w:sz w:val="24"/>
+        </w:rPr>
+        <w:t>t</w:t>
+      </w:r>
+      <w:r>
+        <w:rPr>
+          <w:sz w:val="24"/>
+        </w:rPr>
+        <w:t>)</w:t>
+      </w:r>
+      <w:r>
+        <w:rPr>
+          <w:rFonts w:hint="eastAsia"/>
+          <w:sz w:val="24"/>
+        </w:rPr>
+        <w:t>：</w:t>
+      </w:r>
+    </w:p>
+    <w:p>
+      <w:pPr>
+        <w:spacing w:beforeLines="50" w:before="156" w:afterLines="50" w:after="156" w:line="240" w:lineRule="auto"/>
+        <w:ind w:firstLineChars="200" w:firstLine="480"/>
+        <w:rPr>
+          <w:rFonts w:hint="eastAsia"/>
+          <w:i/>
+          <w:sz w:val="24"/>
+        </w:rPr>
+      </w:pPr>
+      <m:oMathPara>
+        <m:oMath>
+          <m:sSub>
+            <m:sSubPr>
+              <m:ctrlPr>
+                <w:rPr>
+                  <w:rFonts w:ascii="Cambria Math" w:hAnsi="Cambria Math"/>
+                  <w:i/>
+                  <w:sz w:val="24"/>
+                </w:rPr>
+              </m:ctrlPr>
+            </m:sSubPr>
+            <m:e>
+              <m:r>
+                <w:rPr>
+                  <w:rFonts w:ascii="Cambria Math" w:hAnsi="Cambria Math"/>
+                  <w:sz w:val="24"/>
+                </w:rPr>
+                <m:t>φ</m:t>
+              </m:r>
+            </m:e>
+            <m:sub>
+              <m:r>
+                <w:rPr>
+                  <w:rFonts w:ascii="Cambria Math" w:hAnsi="Cambria Math"/>
+                  <w:sz w:val="24"/>
+                </w:rPr>
+                <m:t>α,τ</m:t>
+              </m:r>
+            </m:sub>
+          </m:sSub>
+          <m:d>
+            <m:dPr>
+              <m:ctrlPr>
+                <w:rPr>
+                  <w:rFonts w:ascii="Cambria Math" w:hAnsi="Cambria Math"/>
+                  <w:i/>
+                  <w:sz w:val="24"/>
+                </w:rPr>
+              </m:ctrlPr>
+            </m:dPr>
+            <m:e>
+              <m:r>
+                <w:rPr>
+                  <w:rFonts w:ascii="Cambria Math" w:hAnsi="Cambria Math"/>
+                  <w:sz w:val="24"/>
+                </w:rPr>
+                <m:t>t</m:t>
+              </m:r>
+            </m:e>
+          </m:d>
+          <m:r>
+            <w:rPr>
+              <w:rFonts w:ascii="Cambria Math" w:hAnsi="Cambria Math"/>
+              <w:sz w:val="24"/>
+            </w:rPr>
+            <m:t>=</m:t>
+          </m:r>
+          <m:f>
+            <m:fPr>
+              <m:ctrlPr>
+                <w:rPr>
+                  <w:rFonts w:ascii="Cambria Math" w:hAnsi="Cambria Math"/>
+                  <w:i/>
+                  <w:sz w:val="24"/>
+                </w:rPr>
+              </m:ctrlPr>
+            </m:fPr>
+            <m:num>
+              <m:r>
+                <w:rPr>
+                  <w:rFonts w:ascii="Cambria Math" w:hAnsi="Cambria Math"/>
+                  <w:sz w:val="24"/>
+                </w:rPr>
+                <m:t>1</m:t>
+              </m:r>
+            </m:num>
+            <m:den>
+              <m:rad>
+                <m:radPr>
+                  <m:degHide m:val="1"/>
+                  <m:ctrlPr>
+                    <w:rPr>
+                      <w:rFonts w:ascii="Cambria Math" w:hAnsi="Cambria Math"/>
+                      <w:i/>
+                      <w:sz w:val="24"/>
+                    </w:rPr>
+                  </m:ctrlPr>
+                </m:radPr>
+                <m:deg/>
+                <m:e>
+                  <m:r>
+                    <w:rPr>
+                      <w:rFonts w:ascii="Cambria Math" w:hAnsi="Cambria Math"/>
+                      <w:sz w:val="24"/>
+                    </w:rPr>
+                    <m:t>α</m:t>
+                  </m:r>
+                </m:e>
+              </m:rad>
+            </m:den>
+          </m:f>
+          <m:r>
+            <w:rPr>
+              <w:rFonts w:ascii="Cambria Math" w:hAnsi="Cambria Math"/>
+              <w:sz w:val="24"/>
+            </w:rPr>
+            <m:t>φ</m:t>
+          </m:r>
+          <m:d>
+            <m:dPr>
+              <m:ctrlPr>
+                <w:rPr>
+                  <w:rFonts w:ascii="Cambria Math" w:hAnsi="Cambria Math"/>
+                  <w:i/>
+                  <w:sz w:val="24"/>
+                </w:rPr>
+              </m:ctrlPr>
+            </m:dPr>
+            <m:e>
+              <m:f>
+                <m:fPr>
+                  <m:ctrlPr>
+                    <w:rPr>
+                      <w:rFonts w:ascii="Cambria Math" w:hAnsi="Cambria Math"/>
+                      <w:i/>
+                      <w:sz w:val="24"/>
+                    </w:rPr>
+                  </m:ctrlPr>
+                </m:fPr>
+                <m:num>
+                  <m:r>
+                    <w:rPr>
+                      <w:rFonts w:ascii="Cambria Math" w:hAnsi="Cambria Math"/>
+                      <w:sz w:val="24"/>
+                    </w:rPr>
+                    <m:t>t-τ</m:t>
+                  </m:r>
+                </m:num>
+                <m:den>
+                  <m:r>
+                    <w:rPr>
+                      <w:rFonts w:ascii="Cambria Math" w:hAnsi="Cambria Math"/>
+                      <w:sz w:val="24"/>
+                    </w:rPr>
+                    <m:t>α</m:t>
+                  </m:r>
+                </m:den>
+              </m:f>
+            </m:e>
+          </m:d>
+          <m:r>
+            <w:rPr>
+              <w:rFonts w:ascii="Cambria Math" w:hAnsi="Cambria Math"/>
+              <w:sz w:val="24"/>
+            </w:rPr>
+            <m:t xml:space="preserve">  α&gt;0</m:t>
+          </m:r>
+        </m:oMath>
+      </m:oMathPara>
+    </w:p>
+    <w:p>
+      <w:pPr>
+        <w:ind w:firstLineChars="200" w:firstLine="480"/>
+        <w:rPr>
+          <w:sz w:val="24"/>
+        </w:rPr>
+      </w:pPr>
+      <w:r>
+        <w:rPr>
+          <w:rFonts w:hint="eastAsia"/>
+          <w:sz w:val="24"/>
+        </w:rPr>
+        <w:t>设原始</w:t>
+      </w:r>
+      <w:r>
+        <w:rPr>
+          <w:sz w:val="24"/>
+        </w:rPr>
+        <w:t>信号为</w:t>
+      </w:r>
+      <w:r>
+        <w:rPr>
+          <w:i/>
+          <w:sz w:val="24"/>
+        </w:rPr>
+        <w:t>f</w:t>
+      </w:r>
+      <w:r>
+        <w:rPr>
+          <w:sz w:val="24"/>
+        </w:rPr>
+        <w:t>(</w:t>
+      </w:r>
+      <w:r>
+        <w:rPr>
+          <w:i/>
+          <w:sz w:val="24"/>
+        </w:rPr>
+        <w:t>t</w:t>
+      </w:r>
+      <w:r>
+        <w:rPr>
+          <w:sz w:val="24"/>
+        </w:rPr>
+        <w:t>)</w:t>
+      </w:r>
+      <w:r>
+        <w:rPr>
+          <w:rFonts w:hint="eastAsia"/>
+          <w:sz w:val="24"/>
+        </w:rPr>
+        <w:t>，</w:t>
+      </w:r>
+      <w:r>
+        <w:rPr>
+          <w:sz w:val="24"/>
+        </w:rPr>
+        <w:t>则</w:t>
+      </w:r>
+      <w:r>
+        <w:rPr>
+          <w:rFonts w:hint="eastAsia"/>
+          <w:sz w:val="24"/>
+        </w:rPr>
+        <w:t>原始</w:t>
+      </w:r>
+      <w:r>
+        <w:rPr>
+          <w:sz w:val="24"/>
+        </w:rPr>
+        <w:t>信号的连续小波变换</w:t>
+      </w:r>
+      <w:r>
+        <w:rPr>
+          <w:rFonts w:hint="eastAsia"/>
+          <w:sz w:val="24"/>
+        </w:rPr>
+        <w:t>可以</w:t>
+      </w:r>
+      <w:r>
+        <w:rPr>
+          <w:sz w:val="24"/>
+        </w:rPr>
+        <w:t>定义为</w:t>
+      </w:r>
+      <w:r>
+        <w:rPr>
+          <w:rFonts w:hint="eastAsia"/>
+          <w:sz w:val="24"/>
+        </w:rPr>
+        <w:t>一个与</w:t>
+      </w:r>
+      <w:r>
+        <w:rPr>
+          <w:i/>
+          <w:sz w:val="24"/>
+        </w:rPr>
+        <w:t>α</w:t>
+      </w:r>
+      <w:r>
+        <w:rPr>
+          <w:rFonts w:hint="eastAsia"/>
+          <w:sz w:val="24"/>
+        </w:rPr>
+        <w:t>和</w:t>
+      </w:r>
+      <w:r>
+        <w:rPr>
+          <w:i/>
+          <w:sz w:val="24"/>
+        </w:rPr>
+        <w:t>τ</w:t>
+      </w:r>
+      <w:r>
+        <w:rPr>
+          <w:rFonts w:hint="eastAsia"/>
+          <w:sz w:val="24"/>
+        </w:rPr>
+        <w:t>相关</w:t>
+      </w:r>
+      <w:r>
+        <w:rPr>
+          <w:sz w:val="24"/>
+        </w:rPr>
+        <w:t>的</w:t>
+      </w:r>
+      <w:r>
+        <w:rPr>
+          <w:rFonts w:hint="eastAsia"/>
+          <w:sz w:val="24"/>
+        </w:rPr>
+        <w:t>函数</w:t>
+      </w:r>
+      <w:r>
+        <w:rPr>
+          <w:sz w:val="24"/>
+        </w:rPr>
+        <w:t>：</w:t>
+      </w:r>
+    </w:p>
+    <w:p>
+      <w:pPr>
+        <w:spacing w:beforeLines="50" w:before="156" w:afterLines="50" w:after="156" w:line="240" w:lineRule="auto"/>
+        <w:ind w:firstLineChars="200" w:firstLine="480"/>
+        <w:rPr>
+          <w:rFonts w:hint="eastAsia"/>
+          <w:i/>
+          <w:sz w:val="24"/>
+        </w:rPr>
+      </w:pPr>
+      <m:oMathPara>
+        <m:oMath>
+          <m:sSub>
+            <m:sSubPr>
+              <m:ctrlPr>
+                <w:rPr>
+                  <w:rFonts w:ascii="Cambria Math" w:hAnsi="Cambria Math"/>
+                  <w:i/>
+                  <w:sz w:val="24"/>
+                </w:rPr>
+              </m:ctrlPr>
+            </m:sSubPr>
+            <m:e>
+              <m:r>
+                <w:rPr>
+                  <w:rFonts w:ascii="Cambria Math" w:hAnsi="Cambria Math"/>
+                  <w:sz w:val="24"/>
+                </w:rPr>
+                <m:t>WT</m:t>
+              </m:r>
+            </m:e>
+            <m:sub>
+              <m:r>
+                <w:rPr>
+                  <w:rFonts w:ascii="Cambria Math" w:hAnsi="Cambria Math"/>
+                  <w:sz w:val="24"/>
+                </w:rPr>
+                <m:t>f</m:t>
+              </m:r>
+            </m:sub>
+          </m:sSub>
+          <m:d>
+            <m:dPr>
+              <m:ctrlPr>
+                <w:rPr>
+                  <w:rFonts w:ascii="Cambria Math" w:hAnsi="Cambria Math"/>
+                  <w:i/>
+                  <w:sz w:val="24"/>
+                </w:rPr>
+              </m:ctrlPr>
+            </m:dPr>
+            <m:e>
+              <m:r>
+                <w:rPr>
+                  <w:rFonts w:ascii="Cambria Math" w:hAnsi="Cambria Math"/>
+                  <w:sz w:val="24"/>
+                </w:rPr>
+                <m:t>α,τ</m:t>
+              </m:r>
+            </m:e>
+          </m:d>
+          <m:r>
+            <w:rPr>
+              <w:rFonts w:ascii="Cambria Math" w:hAnsi="Cambria Math"/>
+              <w:sz w:val="24"/>
+            </w:rPr>
+            <m:t>=&lt;</m:t>
+          </m:r>
+          <m:r>
+            <w:rPr>
+              <w:rFonts w:ascii="Cambria Math" w:hAnsi="Cambria Math" w:hint="eastAsia"/>
+              <w:sz w:val="24"/>
+            </w:rPr>
+            <m:t>f</m:t>
+          </m:r>
+          <m:d>
+            <m:dPr>
+              <m:ctrlPr>
+                <w:rPr>
+                  <w:rFonts w:ascii="Cambria Math" w:hAnsi="Cambria Math"/>
+                  <w:i/>
+                  <w:sz w:val="24"/>
+                </w:rPr>
+              </m:ctrlPr>
+            </m:dPr>
+            <m:e>
+              <m:r>
+                <w:rPr>
+                  <w:rFonts w:ascii="Cambria Math" w:hAnsi="Cambria Math"/>
+                  <w:sz w:val="24"/>
+                </w:rPr>
+                <m:t>t</m:t>
+              </m:r>
+            </m:e>
+          </m:d>
+          <m:r>
+            <w:rPr>
+              <w:rFonts w:ascii="Cambria Math" w:hAnsi="Cambria Math"/>
+              <w:sz w:val="24"/>
+            </w:rPr>
+            <m:t>,</m:t>
+          </m:r>
+          <m:sSub>
+            <m:sSubPr>
+              <m:ctrlPr>
+                <w:rPr>
+                  <w:rFonts w:ascii="Cambria Math" w:hAnsi="Cambria Math"/>
+                  <w:i/>
+                  <w:sz w:val="24"/>
+                </w:rPr>
+              </m:ctrlPr>
+            </m:sSubPr>
+            <m:e>
+              <m:r>
+                <w:rPr>
+                  <w:rFonts w:ascii="Cambria Math" w:hAnsi="Cambria Math"/>
+                  <w:sz w:val="24"/>
+                </w:rPr>
+                <m:t>φ</m:t>
+              </m:r>
+            </m:e>
+            <m:sub>
+              <m:r>
+                <w:rPr>
+                  <w:rFonts w:ascii="Cambria Math" w:hAnsi="Cambria Math"/>
+                  <w:sz w:val="24"/>
+                </w:rPr>
+                <m:t>α,τ</m:t>
+              </m:r>
+            </m:sub>
+          </m:sSub>
+          <m:d>
+            <m:dPr>
+              <m:ctrlPr>
+                <w:rPr>
+                  <w:rFonts w:ascii="Cambria Math" w:hAnsi="Cambria Math"/>
+                  <w:i/>
+                  <w:sz w:val="24"/>
+                </w:rPr>
+              </m:ctrlPr>
+            </m:dPr>
+            <m:e>
+              <m:r>
+                <w:rPr>
+                  <w:rFonts w:ascii="Cambria Math" w:hAnsi="Cambria Math"/>
+                  <w:sz w:val="24"/>
+                </w:rPr>
+                <m:t>t</m:t>
+              </m:r>
+            </m:e>
+          </m:d>
+          <m:r>
+            <w:rPr>
+              <w:rFonts w:ascii="Cambria Math" w:hAnsi="Cambria Math"/>
+              <w:sz w:val="24"/>
+            </w:rPr>
+            <m:t>&gt;=</m:t>
+          </m:r>
+          <m:f>
+            <m:fPr>
+              <m:ctrlPr>
+                <w:rPr>
+                  <w:rFonts w:ascii="Cambria Math" w:hAnsi="Cambria Math"/>
+                  <w:i/>
+                  <w:sz w:val="24"/>
+                </w:rPr>
+              </m:ctrlPr>
+            </m:fPr>
+            <m:num>
+              <m:r>
+                <w:rPr>
+                  <w:rFonts w:ascii="Cambria Math" w:hAnsi="Cambria Math"/>
+                  <w:sz w:val="24"/>
+                </w:rPr>
+                <m:t>1</m:t>
+              </m:r>
+            </m:num>
+            <m:den>
+              <m:rad>
+                <m:radPr>
+                  <m:degHide m:val="1"/>
+                  <m:ctrlPr>
+                    <w:rPr>
+                      <w:rFonts w:ascii="Cambria Math" w:hAnsi="Cambria Math"/>
+                      <w:i/>
+                      <w:sz w:val="24"/>
+                    </w:rPr>
+                  </m:ctrlPr>
+                </m:radPr>
+                <m:deg/>
+                <m:e>
+                  <m:r>
+                    <w:rPr>
+                      <w:rFonts w:ascii="Cambria Math" w:hAnsi="Cambria Math"/>
+                      <w:sz w:val="24"/>
+                    </w:rPr>
+                    <m:t>α</m:t>
+                  </m:r>
+                </m:e>
+              </m:rad>
+            </m:den>
+          </m:f>
+          <m:nary>
+            <m:naryPr>
+              <m:limLoc m:val="subSup"/>
+              <m:ctrlPr>
+                <w:rPr>
+                  <w:rFonts w:ascii="Cambria Math" w:hAnsi="Cambria Math"/>
+                  <w:i/>
+                  <w:sz w:val="24"/>
+                </w:rPr>
+              </m:ctrlPr>
+            </m:naryPr>
+            <m:sub>
+              <m:r>
+                <w:rPr>
+                  <w:rFonts w:ascii="Cambria Math" w:hAnsi="Cambria Math"/>
+                  <w:sz w:val="24"/>
+                </w:rPr>
+                <m:t>-∞</m:t>
+              </m:r>
+            </m:sub>
+            <m:sup>
+              <m:r>
+                <w:rPr>
+                  <w:rFonts w:ascii="Cambria Math" w:hAnsi="Cambria Math"/>
+                  <w:sz w:val="24"/>
+                </w:rPr>
+                <m:t>+∞</m:t>
+              </m:r>
+            </m:sup>
+            <m:e>
+              <m:r>
+                <w:rPr>
+                  <w:rFonts w:ascii="Cambria Math" w:hAnsi="Cambria Math" w:hint="eastAsia"/>
+                  <w:sz w:val="24"/>
+                </w:rPr>
+                <m:t>f</m:t>
+              </m:r>
+              <m:d>
+                <m:dPr>
+                  <m:ctrlPr>
+                    <w:rPr>
+                      <w:rFonts w:ascii="Cambria Math" w:hAnsi="Cambria Math"/>
+                      <w:i/>
+                      <w:sz w:val="24"/>
+                    </w:rPr>
+                  </m:ctrlPr>
+                </m:dPr>
+                <m:e>
+                  <m:r>
+                    <w:rPr>
+                      <w:rFonts w:ascii="Cambria Math" w:hAnsi="Cambria Math"/>
+                      <w:sz w:val="24"/>
+                    </w:rPr>
+                    <m:t>t</m:t>
+                  </m:r>
+                </m:e>
+              </m:d>
+            </m:e>
+          </m:nary>
+          <m:sSup>
+            <m:sSupPr>
+              <m:ctrlPr>
+                <w:rPr>
+                  <w:rFonts w:ascii="Cambria Math" w:hAnsi="Cambria Math"/>
+                  <w:i/>
+                  <w:sz w:val="24"/>
+                </w:rPr>
+              </m:ctrlPr>
+            </m:sSupPr>
+            <m:e>
+              <m:r>
+                <w:rPr>
+                  <w:rFonts w:ascii="Cambria Math" w:hAnsi="Cambria Math"/>
+                  <w:sz w:val="24"/>
+                </w:rPr>
+                <m:t>φ</m:t>
+              </m:r>
+            </m:e>
+            <m:sup>
+              <m:r>
+                <w:rPr>
+                  <w:rFonts w:ascii="Cambria Math" w:hAnsi="Cambria Math"/>
+                  <w:sz w:val="24"/>
+                </w:rPr>
+                <m:t>*</m:t>
+              </m:r>
+            </m:sup>
+          </m:sSup>
+          <m:d>
+            <m:dPr>
+              <m:ctrlPr>
+                <w:rPr>
+                  <w:rFonts w:ascii="Cambria Math" w:hAnsi="Cambria Math"/>
+                  <w:i/>
+                  <w:sz w:val="24"/>
+                </w:rPr>
+              </m:ctrlPr>
+            </m:dPr>
+            <m:e>
+              <m:f>
+                <m:fPr>
+                  <m:ctrlPr>
+                    <w:rPr>
+                      <w:rFonts w:ascii="Cambria Math" w:hAnsi="Cambria Math"/>
+                      <w:i/>
+                      <w:sz w:val="24"/>
+                    </w:rPr>
+                  </m:ctrlPr>
+                </m:fPr>
+                <m:num>
+                  <m:r>
+                    <w:rPr>
+                      <w:rFonts w:ascii="Cambria Math" w:hAnsi="Cambria Math"/>
+                      <w:sz w:val="24"/>
+                    </w:rPr>
+                    <m:t>t-τ</m:t>
+                  </m:r>
+                </m:num>
+                <m:den>
+                  <m:r>
+                    <w:rPr>
+                      <w:rFonts w:ascii="Cambria Math" w:hAnsi="Cambria Math"/>
+                      <w:sz w:val="24"/>
+                    </w:rPr>
+                    <m:t>α</m:t>
+                  </m:r>
+                </m:den>
+              </m:f>
+            </m:e>
+          </m:d>
+        </m:oMath>
+      </m:oMathPara>
+    </w:p>
+    <w:p>
+      <w:pPr>
+        <w:ind w:firstLineChars="200" w:firstLine="480"/>
+        <w:rPr>
+          <w:sz w:val="24"/>
+        </w:rPr>
+      </w:pPr>
+      <w:r>
+        <w:rPr>
+          <w:rFonts w:hint="eastAsia"/>
+          <w:sz w:val="24"/>
+        </w:rPr>
+        <w:t>其中</w:t>
+      </w:r>
+      <w:r>
+        <w:rPr>
+          <w:rFonts w:hint="eastAsia"/>
+          <w:sz w:val="24"/>
+        </w:rPr>
+        <w:t>&lt;</w:t>
+      </w:r>
+      <w:r>
+        <w:rPr>
+          <w:sz w:val="24"/>
+        </w:rPr>
+        <w:t xml:space="preserve"> </w:t>
+      </w:r>
+      <w:r>
+        <w:rPr>
+          <w:rFonts w:hint="eastAsia"/>
+          <w:sz w:val="24"/>
+        </w:rPr>
+        <w:t>&gt;</w:t>
+      </w:r>
+      <w:r>
+        <w:rPr>
+          <w:rFonts w:hint="eastAsia"/>
+          <w:sz w:val="24"/>
+        </w:rPr>
+        <w:t>符号</w:t>
+      </w:r>
+      <w:r>
+        <w:rPr>
+          <w:sz w:val="24"/>
+        </w:rPr>
+        <w:t>代表</w:t>
+      </w:r>
+      <w:r>
+        <w:rPr>
+          <w:rFonts w:hint="eastAsia"/>
+          <w:sz w:val="24"/>
+        </w:rPr>
+        <w:t>内积</w:t>
+      </w:r>
+      <w:r>
+        <w:rPr>
+          <w:sz w:val="24"/>
+        </w:rPr>
+        <w:t>，</w:t>
+      </w:r>
+      <w:r>
+        <w:rPr>
+          <w:rFonts w:hint="eastAsia"/>
+          <w:sz w:val="24"/>
+        </w:rPr>
+        <w:t>*</w:t>
+      </w:r>
+      <w:r>
+        <w:rPr>
+          <w:sz w:val="24"/>
+        </w:rPr>
+        <w:t>代表</w:t>
+      </w:r>
+      <w:r>
+        <w:rPr>
+          <w:rFonts w:hint="eastAsia"/>
+          <w:sz w:val="24"/>
+        </w:rPr>
+        <w:t>取</w:t>
+      </w:r>
+      <w:r>
+        <w:rPr>
+          <w:sz w:val="24"/>
+        </w:rPr>
+        <w:t>共轭，求出的</w:t>
+      </w:r>
+      <w:r>
+        <w:rPr>
+          <w:rFonts w:hint="eastAsia"/>
+          <w:i/>
+          <w:sz w:val="24"/>
+        </w:rPr>
+        <w:t>WT</w:t>
+      </w:r>
+      <w:r>
+        <w:rPr>
+          <w:i/>
+          <w:sz w:val="24"/>
+          <w:vertAlign w:val="subscript"/>
+        </w:rPr>
+        <w:t>f</w:t>
+      </w:r>
+      <w:r>
+        <w:rPr>
+          <w:sz w:val="24"/>
+        </w:rPr>
+        <w:t>(</w:t>
+      </w:r>
+      <w:r>
+        <w:rPr>
+          <w:i/>
+          <w:sz w:val="24"/>
+        </w:rPr>
+        <w:t>α</w:t>
+      </w:r>
+      <w:r>
+        <w:rPr>
+          <w:rFonts w:hint="eastAsia"/>
+          <w:sz w:val="24"/>
+        </w:rPr>
+        <w:t>,</w:t>
+      </w:r>
+      <w:r>
+        <w:rPr>
+          <w:i/>
+          <w:sz w:val="24"/>
+        </w:rPr>
+        <w:t>τ</w:t>
+      </w:r>
+      <w:r>
+        <w:rPr>
+          <w:sz w:val="24"/>
+        </w:rPr>
+        <w:t>)</w:t>
+      </w:r>
+      <w:r>
+        <w:rPr>
+          <w:rFonts w:hint="eastAsia"/>
+          <w:sz w:val="24"/>
+        </w:rPr>
+        <w:t>称为</w:t>
+      </w:r>
+      <w:r>
+        <w:rPr>
+          <w:sz w:val="24"/>
+        </w:rPr>
+        <w:t>小波变换系数。</w:t>
+      </w:r>
+    </w:p>
+    <w:p>
+      <w:pPr>
+        <w:ind w:firstLineChars="200" w:firstLine="480"/>
+        <w:rPr>
+          <w:sz w:val="24"/>
+        </w:rPr>
+      </w:pPr>
+    </w:p>
+    <w:p>
+      <w:pPr>
+        <w:spacing w:beforeLines="100" w:before="312" w:afterLines="100" w:after="312"/>
+        <w:jc w:val="center"/>
+        <w:outlineLvl w:val="0"/>
+        <w:rPr>
+          <w:rFonts w:ascii="黑体" w:eastAsia="黑体" w:hAnsi="宋体"/>
+          <w:b/>
+          <w:sz w:val="32"/>
+          <w:szCs w:val="32"/>
+        </w:rPr>
+      </w:pPr>
+      <w:r>
+        <w:rPr>
+          <w:sz w:val="24"/>
+        </w:rPr>
+        <w:br w:type="page"/>
+      </w:r>
+      <w:bookmarkStart w:id="35" w:name="_Toc450161740"/>
+      <w:bookmarkStart w:id="36" w:name="_Toc4748980"/>
+      <w:bookmarkStart w:id="37" w:name="_Toc450161765"/>
+      <w:r>
+        <w:rPr>
+          <w:rFonts w:ascii="黑体" w:eastAsia="黑体" w:hAnsi="宋体" w:hint="eastAsia"/>
+          <w:b/>
+          <w:sz w:val="32"/>
+          <w:szCs w:val="32"/>
+        </w:rPr>
+        <w:lastRenderedPageBreak/>
+        <w:t>第</w:t>
+      </w:r>
+      <w:r>
+        <w:rPr>
+          <w:rFonts w:ascii="黑体" w:eastAsia="黑体" w:hAnsi="宋体" w:hint="eastAsia"/>
+          <w:b/>
+          <w:sz w:val="32"/>
+          <w:szCs w:val="32"/>
+        </w:rPr>
+        <w:t>3</w:t>
+      </w:r>
+      <w:r>
+        <w:rPr>
+          <w:rFonts w:ascii="黑体" w:eastAsia="黑体" w:hAnsi="宋体" w:hint="eastAsia"/>
+          <w:b/>
+          <w:sz w:val="32"/>
+          <w:szCs w:val="32"/>
+        </w:rPr>
+        <w:t>章</w:t>
+      </w:r>
+      <w:r>
+        <w:rPr>
+          <w:rFonts w:ascii="黑体" w:eastAsia="黑体" w:hAnsi="宋体" w:hint="eastAsia"/>
+          <w:b/>
+          <w:sz w:val="32"/>
+          <w:szCs w:val="32"/>
+        </w:rPr>
+        <w:t xml:space="preserve"> </w:t>
+      </w:r>
+      <w:bookmarkStart w:id="38" w:name="_Toc450161741"/>
+      <w:bookmarkEnd w:id="35"/>
+      <w:r>
+        <w:rPr>
+          <w:rFonts w:ascii="黑体" w:eastAsia="黑体" w:hAnsi="宋体" w:hint="eastAsia"/>
+          <w:b/>
+          <w:sz w:val="32"/>
+          <w:szCs w:val="32"/>
+        </w:rPr>
+        <w:t>断丝识别及定位算法研究</w:t>
+      </w:r>
+      <w:bookmarkEnd w:id="36"/>
     </w:p>
     <w:p>
       <w:pPr>
@@ -15443,7 +16944,9 @@
           <w:szCs w:val="28"/>
         </w:rPr>
       </w:pPr>
-      <w:bookmarkStart w:id="39" w:name="_Toc4575069"/>
+      <w:bookmarkStart w:id="39" w:name="_Toc4748981"/>
+      <w:bookmarkEnd w:id="37"/>
+      <w:bookmarkEnd w:id="38"/>
       <w:r>
         <w:rPr>
           <w:rFonts w:ascii="黑体" w:eastAsia="黑体" w:hAnsi="宋体" w:hint="eastAsia"/>
@@ -15484,6 +16987,68 @@
     </w:p>
     <w:p>
       <w:pPr>
+        <w:ind w:firstLine="437"/>
+        <w:rPr>
+          <w:rFonts w:hint="eastAsia"/>
+        </w:rPr>
+      </w:pPr>
+      <w:r>
+        <w:rPr>
+          <w:rFonts w:hint="eastAsia"/>
+        </w:rPr>
+        <w:t>由于依靠门限触发机制可以捕获到沿缆索传播的、包括断丝信号在内的所有声发射信号，只要判断信号是否达到门限值，就可以在一定程度上实现对断丝现象的识别。但是由于缆索在室外环境下常年受自然因素和人为因素的作用，所触发采集的</w:t>
+      </w:r>
+      <w:r>
+        <w:rPr>
+          <w:rFonts w:hint="eastAsia"/>
+        </w:rPr>
+        <w:t>声发射</w:t>
+      </w:r>
+      <w:r>
+        <w:rPr>
+          <w:rFonts w:hint="eastAsia"/>
+        </w:rPr>
+        <w:t>信号大部分将会是</w:t>
+      </w:r>
+      <w:r>
+        <w:rPr>
+          <w:rFonts w:hint="eastAsia"/>
+        </w:rPr>
+        <w:t>缆索</w:t>
+      </w:r>
+      <w:r>
+        <w:rPr>
+          <w:rFonts w:hint="eastAsia"/>
+        </w:rPr>
+        <w:t>自身</w:t>
+      </w:r>
+      <w:r>
+        <w:t>摩擦或是受到</w:t>
+      </w:r>
+      <w:r>
+        <w:rPr>
+          <w:rFonts w:hint="eastAsia"/>
+        </w:rPr>
+        <w:t>外部</w:t>
+      </w:r>
+      <w:r>
+        <w:t>敲击</w:t>
+      </w:r>
+      <w:r>
+        <w:rPr>
+          <w:rFonts w:hint="eastAsia"/>
+        </w:rPr>
+        <w:t>所</w:t>
+      </w:r>
+      <w:r>
+        <w:rPr>
+          <w:rFonts w:hint="eastAsia"/>
+        </w:rPr>
+        <w:t>产生的信号，误识别概率将会非常大。因此为了尽可能提高检测效率，需要对所采集信号进行分析，以更好的识别断丝。</w:t>
+      </w:r>
+    </w:p>
+    <w:p>
+      <w:pPr>
         <w:spacing w:beforeLines="50" w:before="156" w:afterLines="50" w:after="156"/>
         <w:outlineLvl w:val="2"/>
         <w:rPr>
@@ -15492,7 +17057,7 @@
           <w:sz w:val="24"/>
         </w:rPr>
       </w:pPr>
-      <w:bookmarkStart w:id="40" w:name="_Toc4575070"/>
+      <w:bookmarkStart w:id="40" w:name="_Toc4748982"/>
       <w:r>
         <w:rPr>
           <w:rFonts w:ascii="黑体" w:eastAsia="黑体" w:hAnsi="宋体" w:hint="eastAsia"/>
@@ -15523,6 +17088,239 @@
           <w:rFonts w:hint="eastAsia"/>
         </w:rPr>
         <w:t>声</w:t>
+      </w:r>
+    </w:p>
+    <w:p>
+      <w:pPr>
+        <w:spacing w:beforeLines="50" w:before="156" w:afterLines="50" w:after="156"/>
+        <w:outlineLvl w:val="2"/>
+        <w:rPr>
+          <w:rFonts w:ascii="黑体" w:eastAsia="黑体" w:hAnsi="黑体" w:hint="eastAsia"/>
+          <w:b/>
+          <w:sz w:val="24"/>
+        </w:rPr>
+      </w:pPr>
+      <w:r>
+        <w:rPr>
+          <w:rFonts w:ascii="黑体" w:eastAsia="黑体" w:hAnsi="宋体" w:hint="eastAsia"/>
+          <w:b/>
+          <w:sz w:val="24"/>
+        </w:rPr>
+        <w:t>3.1.2</w:t>
+      </w:r>
+      <w:r>
+        <w:rPr>
+          <w:rFonts w:ascii="黑体" w:eastAsia="黑体" w:hAnsi="宋体" w:hint="eastAsia"/>
+          <w:b/>
+          <w:sz w:val="24"/>
+        </w:rPr>
+        <w:t xml:space="preserve"> </w:t>
+      </w:r>
+      <w:r>
+        <w:rPr>
+          <w:rFonts w:ascii="黑体" w:eastAsia="黑体" w:hAnsi="黑体" w:hint="eastAsia"/>
+          <w:b/>
+          <w:sz w:val="24"/>
+        </w:rPr>
+        <w:t>自动</w:t>
+      </w:r>
+      <w:r>
+        <w:rPr>
+          <w:rFonts w:ascii="黑体" w:eastAsia="黑体" w:hAnsi="黑体"/>
+          <w:b/>
+          <w:sz w:val="24"/>
+        </w:rPr>
+        <w:t>编码器</w:t>
+      </w:r>
+    </w:p>
+    <w:p>
+      <w:pPr>
+        <w:ind w:firstLine="437"/>
+      </w:pPr>
+      <w:r>
+        <w:rPr>
+          <w:rFonts w:hint="eastAsia"/>
+        </w:rPr>
+        <w:t>我们可以将断丝信号的识别问题看做是一个分类问题，对于</w:t>
+      </w:r>
+      <w:r>
+        <w:t>该问题</w:t>
+      </w:r>
+      <w:r>
+        <w:rPr>
+          <w:rFonts w:hint="eastAsia"/>
+        </w:rPr>
+        <w:t>有两种</w:t>
+      </w:r>
+      <w:r>
+        <w:t>分类方法：</w:t>
+      </w:r>
+    </w:p>
+    <w:p>
+      <w:pPr>
+        <w:ind w:firstLine="437"/>
+      </w:pPr>
+      <w:r>
+        <w:rPr>
+          <w:rFonts w:hint="eastAsia"/>
+        </w:rPr>
+        <w:t>方法一</w:t>
+      </w:r>
+      <w:r>
+        <w:t>是将</w:t>
+      </w:r>
+      <w:r>
+        <w:rPr>
+          <w:rFonts w:hint="eastAsia"/>
+        </w:rPr>
+        <w:t>声发射</w:t>
+      </w:r>
+      <w:r>
+        <w:t>信号分为断丝信号和其他信号</w:t>
+      </w:r>
+      <w:r>
+        <w:rPr>
+          <w:rFonts w:hint="eastAsia"/>
+        </w:rPr>
+        <w:t>（包括</w:t>
+      </w:r>
+      <w:r>
+        <w:t>撞击信号</w:t>
+      </w:r>
+      <w:r>
+        <w:rPr>
+          <w:rFonts w:hint="eastAsia"/>
+        </w:rPr>
+        <w:t>）。</w:t>
+      </w:r>
+    </w:p>
+    <w:p>
+      <w:pPr>
+        <w:ind w:firstLine="437"/>
+        <w:rPr>
+          <w:rFonts w:hint="eastAsia"/>
+        </w:rPr>
+      </w:pPr>
+      <w:r>
+        <w:rPr>
+          <w:rFonts w:hint="eastAsia"/>
+        </w:rPr>
+        <w:t>方法</w:t>
+      </w:r>
+      <w:r>
+        <w:t>二是将声发射信号分为</w:t>
+      </w:r>
+      <w:r>
+        <w:rPr>
+          <w:rFonts w:hint="eastAsia"/>
+        </w:rPr>
+        <w:t>撞击</w:t>
+      </w:r>
+      <w:r>
+        <w:t>信号和其他</w:t>
+      </w:r>
+      <w:r>
+        <w:rPr>
+          <w:rFonts w:hint="eastAsia"/>
+        </w:rPr>
+        <w:t>信号</w:t>
+      </w:r>
+      <w:r>
+        <w:t>（</w:t>
+      </w:r>
+      <w:r>
+        <w:rPr>
+          <w:rFonts w:hint="eastAsia"/>
+        </w:rPr>
+        <w:t>包括</w:t>
+      </w:r>
+      <w:r>
+        <w:t>断丝信号）</w:t>
+      </w:r>
+    </w:p>
+    <w:p>
+      <w:pPr>
+        <w:ind w:firstLine="437"/>
+        <w:rPr>
+          <w:rFonts w:hint="eastAsia"/>
+        </w:rPr>
+      </w:pPr>
+      <w:r>
+        <w:rPr>
+          <w:rFonts w:hint="eastAsia"/>
+        </w:rPr>
+        <w:t>方法一</w:t>
+      </w:r>
+      <w:r>
+        <w:t>中，使用断丝信号</w:t>
+      </w:r>
+      <w:r>
+        <w:rPr>
+          <w:rFonts w:hint="eastAsia"/>
+        </w:rPr>
+        <w:t>作为</w:t>
+      </w:r>
+      <w:r>
+        <w:t>正样本，</w:t>
+      </w:r>
+      <w:r>
+        <w:rPr>
+          <w:rFonts w:hint="eastAsia"/>
+        </w:rPr>
+        <w:t>方法二</w:t>
+      </w:r>
+      <w:r>
+        <w:t>中，使用撞击信号作为</w:t>
+      </w:r>
+      <w:r>
+        <w:rPr>
+          <w:rFonts w:hint="eastAsia"/>
+        </w:rPr>
+        <w:t>正</w:t>
+      </w:r>
+      <w:r>
+        <w:t>样本</w:t>
+      </w:r>
+      <w:r>
+        <w:rPr>
+          <w:rFonts w:hint="eastAsia"/>
+        </w:rPr>
+        <w:t>。</w:t>
+      </w:r>
+    </w:p>
+    <w:p>
+      <w:pPr>
+        <w:ind w:firstLine="437"/>
+        <w:rPr>
+          <w:szCs w:val="21"/>
+        </w:rPr>
+      </w:pPr>
+      <w:r>
+        <w:rPr>
+          <w:rFonts w:hint="eastAsia"/>
+        </w:rPr>
+        <w:t>在这种只能定义正样本而不能定义负样本的场景中，使用单分类算法更适合。单分类算法只关注待分类样本与正样本的匹配程度，对于未知的部分不妄下结论。通过计算得到</w:t>
+      </w:r>
+      <w:r>
+        <w:rPr>
+          <w:rFonts w:hint="eastAsia"/>
+        </w:rPr>
+        <w:t>待</w:t>
+      </w:r>
+      <w:r>
+        <w:t>检测</w:t>
+      </w:r>
+      <w:r>
+        <w:rPr>
+          <w:rFonts w:hint="eastAsia"/>
+        </w:rPr>
+        <w:t>声发射信号与正样本的匹配度</w:t>
+      </w:r>
+      <w:r>
+        <w:rPr>
+          <w:rFonts w:hint="eastAsia"/>
+        </w:rPr>
+        <w:t>。</w:t>
       </w:r>
     </w:p>
     <w:p>
@@ -15553,7 +17351,7 @@
         </w:rPr>
         <w:br w:type="page"/>
       </w:r>
-      <w:bookmarkStart w:id="41" w:name="_Toc4575071"/>
+      <w:bookmarkStart w:id="41" w:name="_Toc4748983"/>
       <w:r>
         <w:rPr>
           <w:rFonts w:ascii="黑体" w:eastAsia="黑体" w:hAnsi="宋体" w:hint="eastAsia"/>
@@ -15605,7 +17403,7 @@
         </w:rPr>
       </w:pPr>
       <w:bookmarkStart w:id="42" w:name="_Toc450161757"/>
-      <w:bookmarkStart w:id="43" w:name="_Toc4575072"/>
+      <w:bookmarkStart w:id="43" w:name="_Toc4748984"/>
       <w:r>
         <w:rPr>
           <w:rFonts w:ascii="黑体" w:eastAsia="黑体" w:hAnsi="宋体" w:hint="eastAsia"/>
@@ -16024,7 +17822,7 @@
           <v:shape id="_x0000_i1026" type="#_x0000_t75" style="width:336pt;height:153.75pt" o:ole="">
             <v:imagedata r:id="rId18" o:title=""/>
           </v:shape>
-          <o:OLEObject Type="Embed" ProgID="Visio.Drawing.15" ShapeID="_x0000_i1026" DrawAspect="Content" ObjectID="_1615277672" r:id="rId19"/>
+          <o:OLEObject Type="Embed" ProgID="Visio.Drawing.15" ShapeID="_x0000_i1026" DrawAspect="Content" ObjectID="_1615709645" r:id="rId19"/>
         </w:object>
       </w:r>
     </w:p>
@@ -16202,7 +18000,14 @@
           <w:rFonts w:hint="eastAsia"/>
           <w:sz w:val="24"/>
         </w:rPr>
-        <w:t>的硬件部分</w:t>
+        <w:t>的部分</w:t>
+      </w:r>
+      <w:r>
+        <w:rPr>
+          <w:rFonts w:hint="eastAsia"/>
+          <w:sz w:val="24"/>
+        </w:rPr>
+        <w:t>硬件</w:t>
       </w:r>
       <w:r>
         <w:rPr>
@@ -16225,7 +18030,7 @@
           <v:shape id="_x0000_i1027" type="#_x0000_t75" style="width:261pt;height:175.5pt" o:ole="">
             <v:imagedata r:id="rId20" o:title=""/>
           </v:shape>
-          <o:OLEObject Type="Embed" ProgID="Visio.Drawing.15" ShapeID="_x0000_i1027" DrawAspect="Content" ObjectID="_1615277673" r:id="rId21"/>
+          <o:OLEObject Type="Embed" ProgID="Visio.Drawing.15" ShapeID="_x0000_i1027" DrawAspect="Content" ObjectID="_1615709646" r:id="rId21"/>
         </w:object>
       </w:r>
     </w:p>
@@ -16239,7 +18044,7 @@
           <w:sz w:val="24"/>
         </w:rPr>
       </w:pPr>
-      <w:bookmarkStart w:id="44" w:name="_Toc4575073"/>
+      <w:bookmarkStart w:id="44" w:name="_Toc4748985"/>
       <w:r>
         <w:rPr>
           <w:rFonts w:ascii="黑体" w:eastAsia="黑体" w:hAnsi="宋体" w:hint="eastAsia"/>
@@ -16626,7 +18431,7 @@
           <w:sz w:val="24"/>
         </w:rPr>
       </w:pPr>
-      <w:bookmarkStart w:id="45" w:name="_Toc4575074"/>
+      <w:bookmarkStart w:id="45" w:name="_Toc4748986"/>
       <w:r>
         <w:rPr>
           <w:rFonts w:ascii="黑体" w:eastAsia="黑体" w:hAnsi="宋体" w:hint="eastAsia"/>
@@ -17188,7 +18993,7 @@
           <v:shape id="_x0000_i1028" type="#_x0000_t75" style="width:292.5pt;height:130.5pt" o:ole="">
             <v:imagedata r:id="rId22" o:title=""/>
           </v:shape>
-          <o:OLEObject Type="Embed" ProgID="Visio.Drawing.11" ShapeID="_x0000_i1028" DrawAspect="Content" ObjectID="_1615277674" r:id="rId23"/>
+          <o:OLEObject Type="Embed" ProgID="Visio.Drawing.11" ShapeID="_x0000_i1028" DrawAspect="Content" ObjectID="_1615709647" r:id="rId23"/>
         </w:object>
       </w:r>
     </w:p>
@@ -20782,7 +22587,7 @@
           <w:sz w:val="24"/>
         </w:rPr>
         <w:drawing>
-          <wp:inline distT="0" distB="0" distL="0" distR="0" wp14:anchorId="5C23A8FC" wp14:editId="5F16C3BB">
+          <wp:inline distT="0" distB="0" distL="0" distR="0" wp14:anchorId="704EC207" wp14:editId="18766960">
             <wp:extent cx="2822802" cy="2026627"/>
             <wp:effectExtent l="19050" t="0" r="0" b="0"/>
             <wp:docPr id="53" name="图片 53" descr="巴特沃斯高通"/>
@@ -20908,7 +22713,7 @@
           <w:szCs w:val="21"/>
         </w:rPr>
         <w:drawing>
-          <wp:inline distT="0" distB="0" distL="0" distR="0" wp14:anchorId="075FC443" wp14:editId="7FF90452">
+          <wp:inline distT="0" distB="0" distL="0" distR="0" wp14:anchorId="11B551D5" wp14:editId="74111691">
             <wp:extent cx="3220381" cy="2372381"/>
             <wp:effectExtent l="19050" t="0" r="0" b="0"/>
             <wp:docPr id="3" name="图片 2" descr="巴特沃斯低通.PNG"/>
@@ -21066,7 +22871,7 @@
           <w:szCs w:val="21"/>
         </w:rPr>
         <w:drawing>
-          <wp:inline distT="0" distB="0" distL="0" distR="0" wp14:anchorId="0F27B0A8" wp14:editId="00B0E20B">
+          <wp:inline distT="0" distB="0" distL="0" distR="0" wp14:anchorId="4E9BAFBC" wp14:editId="45B1B143">
             <wp:extent cx="2349243" cy="2031300"/>
             <wp:effectExtent l="19050" t="0" r="0" b="0"/>
             <wp:docPr id="4" name="图片 3" descr="偏置.PNG"/>
@@ -21274,7 +23079,7 @@
           <w:sz w:val="24"/>
         </w:rPr>
       </w:pPr>
-      <w:bookmarkStart w:id="46" w:name="_Toc4575075"/>
+      <w:bookmarkStart w:id="46" w:name="_Toc4748987"/>
       <w:r>
         <w:rPr>
           <w:rFonts w:ascii="黑体" w:eastAsia="黑体" w:hAnsi="宋体" w:hint="eastAsia"/>
@@ -21707,7 +23512,7 @@
         </w:rPr>
         <w:lastRenderedPageBreak/>
         <w:drawing>
-          <wp:inline distT="0" distB="0" distL="0" distR="0" wp14:anchorId="1CDC7EA3" wp14:editId="51F3075C">
+          <wp:inline distT="0" distB="0" distL="0" distR="0" wp14:anchorId="4CEA3BBE" wp14:editId="5102D126">
             <wp:extent cx="4810125" cy="5124968"/>
             <wp:effectExtent l="0" t="0" r="0" b="0"/>
             <wp:docPr id="10" name="图片 10"/>
@@ -21766,7 +23571,7 @@
           <w:sz w:val="24"/>
         </w:rPr>
       </w:pPr>
-      <w:bookmarkStart w:id="47" w:name="_Toc4575076"/>
+      <w:bookmarkStart w:id="47" w:name="_Toc4748988"/>
       <w:r>
         <w:rPr>
           <w:rFonts w:ascii="黑体" w:eastAsia="黑体" w:hAnsi="宋体" w:hint="eastAsia"/>
@@ -22268,7 +24073,7 @@
           <w:sz w:val="24"/>
         </w:rPr>
         <w:drawing>
-          <wp:inline distT="0" distB="0" distL="0" distR="0" wp14:anchorId="736E3916" wp14:editId="6690EF49">
+          <wp:inline distT="0" distB="0" distL="0" distR="0" wp14:anchorId="741E7292" wp14:editId="4F1E4E17">
             <wp:extent cx="4733925" cy="2609728"/>
             <wp:effectExtent l="0" t="0" r="0" b="0"/>
             <wp:docPr id="8" name="图片 8"/>
@@ -22555,7 +24360,7 @@
           <w:sz w:val="24"/>
         </w:rPr>
         <w:drawing>
-          <wp:inline distT="0" distB="0" distL="0" distR="0" wp14:anchorId="6138ABBE" wp14:editId="56218B43">
+          <wp:inline distT="0" distB="0" distL="0" distR="0" wp14:anchorId="58A6965B" wp14:editId="09E2FE46">
             <wp:extent cx="2711289" cy="2073782"/>
             <wp:effectExtent l="19050" t="0" r="0" b="0"/>
             <wp:docPr id="1" name="图片 0" descr="pcie.PNG"/>
@@ -22603,7 +24408,7 @@
           <w:szCs w:val="28"/>
         </w:rPr>
       </w:pPr>
-      <w:bookmarkStart w:id="48" w:name="_Toc4575077"/>
+      <w:bookmarkStart w:id="48" w:name="_Toc4748989"/>
       <w:r>
         <w:rPr>
           <w:rFonts w:ascii="黑体" w:eastAsia="黑体" w:hAnsi="宋体" w:hint="eastAsia"/>
@@ -23027,7 +24832,7 @@
           <v:shape id="_x0000_i1029" type="#_x0000_t75" style="width:366pt;height:93pt;mso-position-vertical:absolute" o:ole="">
             <v:imagedata r:id="rId30" o:title=""/>
           </v:shape>
-          <o:OLEObject Type="Embed" ProgID="Visio.Drawing.11" ShapeID="_x0000_i1029" DrawAspect="Content" ObjectID="_1615277675" r:id="rId31"/>
+          <o:OLEObject Type="Embed" ProgID="Visio.Drawing.11" ShapeID="_x0000_i1029" DrawAspect="Content" ObjectID="_1615709648" r:id="rId31"/>
         </w:object>
       </w:r>
     </w:p>
@@ -23041,7 +24846,7 @@
           <w:sz w:val="24"/>
         </w:rPr>
       </w:pPr>
-      <w:bookmarkStart w:id="49" w:name="_Toc4575078"/>
+      <w:bookmarkStart w:id="49" w:name="_Toc4748990"/>
       <w:r>
         <w:rPr>
           <w:rFonts w:ascii="黑体" w:eastAsia="黑体" w:hAnsi="宋体" w:hint="eastAsia"/>
@@ -23615,7 +25420,7 @@
           <v:shape id="_x0000_i1030" type="#_x0000_t75" style="width:303.75pt;height:107.25pt" o:ole="">
             <v:imagedata r:id="rId32" o:title=""/>
           </v:shape>
-          <o:OLEObject Type="Embed" ProgID="Visio.Drawing.11" ShapeID="_x0000_i1030" DrawAspect="Content" ObjectID="_1615277676" r:id="rId33"/>
+          <o:OLEObject Type="Embed" ProgID="Visio.Drawing.11" ShapeID="_x0000_i1030" DrawAspect="Content" ObjectID="_1615709649" r:id="rId33"/>
         </w:object>
       </w:r>
     </w:p>
@@ -23902,7 +25707,7 @@
           <w:sz w:val="24"/>
         </w:rPr>
         <w:drawing>
-          <wp:inline distT="0" distB="0" distL="0" distR="0" wp14:anchorId="5FE8711D" wp14:editId="73485553">
+          <wp:inline distT="0" distB="0" distL="0" distR="0" wp14:anchorId="64417568" wp14:editId="3E41F68A">
             <wp:extent cx="5715890" cy="1162050"/>
             <wp:effectExtent l="19050" t="0" r="0" b="0"/>
             <wp:docPr id="5" name="图片 4" descr="ad参数.PNG"/>
@@ -23958,7 +25763,7 @@
         </w:rPr>
         <w:lastRenderedPageBreak/>
         <w:drawing>
-          <wp:inline distT="0" distB="0" distL="0" distR="0" wp14:anchorId="38FE51A8" wp14:editId="0F8F614B">
+          <wp:inline distT="0" distB="0" distL="0" distR="0" wp14:anchorId="039BEB39" wp14:editId="0F9B8A14">
             <wp:extent cx="3699012" cy="1466850"/>
             <wp:effectExtent l="19050" t="0" r="0" b="0"/>
             <wp:docPr id="2" name="图片 39"/>
@@ -24591,7 +26396,7 @@
           <v:shape id="_x0000_i1031" type="#_x0000_t75" style="width:330pt;height:127.5pt" o:ole="">
             <v:imagedata r:id="rId36" o:title=""/>
           </v:shape>
-          <o:OLEObject Type="Embed" ProgID="Visio.Drawing.11" ShapeID="_x0000_i1031" DrawAspect="Content" ObjectID="_1615277677" r:id="rId37"/>
+          <o:OLEObject Type="Embed" ProgID="Visio.Drawing.11" ShapeID="_x0000_i1031" DrawAspect="Content" ObjectID="_1615709650" r:id="rId37"/>
         </w:object>
       </w:r>
     </w:p>
@@ -25528,7 +27333,7 @@
           <v:shape id="_x0000_i1032" type="#_x0000_t75" style="width:253.5pt;height:138pt" o:ole="">
             <v:imagedata r:id="rId38" o:title=""/>
           </v:shape>
-          <o:OLEObject Type="Embed" ProgID="Visio.Drawing.11" ShapeID="_x0000_i1032" DrawAspect="Content" ObjectID="_1615277678" r:id="rId39"/>
+          <o:OLEObject Type="Embed" ProgID="Visio.Drawing.11" ShapeID="_x0000_i1032" DrawAspect="Content" ObjectID="_1615709651" r:id="rId39"/>
         </w:object>
       </w:r>
     </w:p>
@@ -25743,7 +27548,7 @@
           <w:sz w:val="24"/>
         </w:rPr>
       </w:pPr>
-      <w:bookmarkStart w:id="51" w:name="_Toc4575079"/>
+      <w:bookmarkStart w:id="51" w:name="_Toc4748991"/>
       <w:r>
         <w:rPr>
           <w:rFonts w:ascii="黑体" w:eastAsia="黑体" w:hAnsi="宋体" w:hint="eastAsia"/>
@@ -26297,7 +28102,7 @@
           <v:shape id="_x0000_i1033" type="#_x0000_t75" style="width:441.75pt;height:425.25pt" o:ole="">
             <v:imagedata r:id="rId40" o:title=""/>
           </v:shape>
-          <o:OLEObject Type="Embed" ProgID="Visio.Drawing.15" ShapeID="_x0000_i1033" DrawAspect="Content" ObjectID="_1615277679" r:id="rId41"/>
+          <o:OLEObject Type="Embed" ProgID="Visio.Drawing.15" ShapeID="_x0000_i1033" DrawAspect="Content" ObjectID="_1615709652" r:id="rId41"/>
         </w:object>
       </w:r>
     </w:p>
@@ -27578,7 +29383,7 @@
           <v:shape id="_x0000_i1034" type="#_x0000_t75" style="width:363pt;height:206.25pt" o:ole="">
             <v:imagedata r:id="rId42" o:title=""/>
           </v:shape>
-          <o:OLEObject Type="Embed" ProgID="Visio.Drawing.15" ShapeID="_x0000_i1034" DrawAspect="Content" ObjectID="_1615277680" r:id="rId43"/>
+          <o:OLEObject Type="Embed" ProgID="Visio.Drawing.15" ShapeID="_x0000_i1034" DrawAspect="Content" ObjectID="_1615709653" r:id="rId43"/>
         </w:object>
       </w:r>
     </w:p>
@@ -28463,7 +30268,7 @@
           <v:shape id="_x0000_i1035" type="#_x0000_t75" style="width:376.5pt;height:438pt" o:ole="">
             <v:imagedata r:id="rId44" o:title=""/>
           </v:shape>
-          <o:OLEObject Type="Embed" ProgID="Visio.Drawing.15" ShapeID="_x0000_i1035" DrawAspect="Content" ObjectID="_1615277681" r:id="rId45"/>
+          <o:OLEObject Type="Embed" ProgID="Visio.Drawing.15" ShapeID="_x0000_i1035" DrawAspect="Content" ObjectID="_1615709654" r:id="rId45"/>
         </w:object>
       </w:r>
     </w:p>
@@ -29082,7 +30887,21 @@
           <w:rFonts w:hint="eastAsia"/>
           <w:sz w:val="24"/>
         </w:rPr>
-        <w:t>由所</w:t>
+        <w:t>根据</w:t>
+      </w:r>
+      <w:r>
+        <w:rPr>
+          <w:rFonts w:hint="eastAsia"/>
+          <w:sz w:val="24"/>
+        </w:rPr>
+        <w:t>mqf</w:t>
+      </w:r>
+      <w:r>
+        <w:rPr>
+          <w:rFonts w:hint="eastAsia"/>
+          <w:sz w:val="24"/>
+        </w:rPr>
+        <w:t>所</w:t>
       </w:r>
       <w:r>
         <w:rPr>
@@ -29166,20 +30985,7 @@
         <w:rPr>
           <w:sz w:val="24"/>
         </w:rPr>
-        <w:t>对信号做时频分析，通过自动编码</w:t>
-      </w:r>
-      <w:r>
-        <w:rPr>
-          <w:rFonts w:hint="eastAsia"/>
-          <w:sz w:val="24"/>
-        </w:rPr>
-        <w:t>器</w:t>
-      </w:r>
-      <w:r>
-        <w:rPr>
-          <w:sz w:val="24"/>
-        </w:rPr>
-        <w:t>可以计算</w:t>
+        <w:t>对信号做时频分析，计算</w:t>
       </w:r>
       <w:r>
         <w:rPr>
@@ -29205,15 +31011,17 @@
         <w:rPr>
           <w:sz w:val="24"/>
         </w:rPr>
-        <w:t>信号属于断丝信号的概率，接着利用时频互相关算法可以计算</w:t>
-      </w:r>
-      <w:r>
-        <w:rPr>
-          <w:rFonts w:hint="eastAsia"/>
-          <w:sz w:val="24"/>
-        </w:rPr>
-        <w:t>出</w:t>
-      </w:r>
+        <w:t>信号属于断丝信号的概率</w:t>
+      </w:r>
+      <w:r>
+        <w:rPr>
+          <w:rFonts w:hint="eastAsia"/>
+          <w:sz w:val="24"/>
+        </w:rPr>
+        <w:t>，还有</w:t>
+      </w:r>
+      <w:bookmarkStart w:id="52" w:name="_GoBack"/>
+      <w:bookmarkEnd w:id="52"/>
       <w:r>
         <w:rPr>
           <w:sz w:val="24"/>
@@ -29264,7 +31072,7 @@
           <v:shape id="_x0000_i1036" type="#_x0000_t75" style="width:337.5pt;height:401.25pt" o:ole="">
             <v:imagedata r:id="rId46" o:title=""/>
           </v:shape>
-          <o:OLEObject Type="Embed" ProgID="Visio.Drawing.15" ShapeID="_x0000_i1036" DrawAspect="Content" ObjectID="_1615277682" r:id="rId47"/>
+          <o:OLEObject Type="Embed" ProgID="Visio.Drawing.15" ShapeID="_x0000_i1036" DrawAspect="Content" ObjectID="_1615709655" r:id="rId47"/>
         </w:object>
       </w:r>
     </w:p>
@@ -29308,8 +31116,8 @@
         </w:rPr>
         <w:br w:type="page"/>
       </w:r>
-      <w:bookmarkStart w:id="52" w:name="_Toc3938245"/>
-      <w:bookmarkStart w:id="53" w:name="_Toc4575080"/>
+      <w:bookmarkStart w:id="53" w:name="_Toc3938245"/>
+      <w:bookmarkStart w:id="54" w:name="_Toc4748992"/>
       <w:r>
         <w:rPr>
           <w:rFonts w:ascii="黑体" w:eastAsia="黑体" w:hAnsi="宋体" w:hint="eastAsia"/>
@@ -29347,8 +31155,8 @@
         </w:rPr>
         <w:t xml:space="preserve"> 实验结果及分析</w:t>
       </w:r>
-      <w:bookmarkEnd w:id="52"/>
       <w:bookmarkEnd w:id="53"/>
+      <w:bookmarkEnd w:id="54"/>
     </w:p>
     <w:p>
       <w:pPr>
@@ -29360,9 +31168,9 @@
           <w:sz w:val="28"/>
         </w:rPr>
       </w:pPr>
-      <w:bookmarkStart w:id="54" w:name="_Toc450161766"/>
-      <w:bookmarkStart w:id="55" w:name="_Toc3938246"/>
-      <w:bookmarkStart w:id="56" w:name="_Toc4575081"/>
+      <w:bookmarkStart w:id="55" w:name="_Toc450161766"/>
+      <w:bookmarkStart w:id="56" w:name="_Toc3938246"/>
+      <w:bookmarkStart w:id="57" w:name="_Toc4748993"/>
       <w:r>
         <w:rPr>
           <w:rFonts w:ascii="黑体" w:eastAsia="黑体" w:hAnsi="宋体" w:hint="eastAsia"/>
@@ -29372,7 +31180,7 @@
         </w:rPr>
         <w:t>5.1</w:t>
       </w:r>
-      <w:bookmarkEnd w:id="54"/>
+      <w:bookmarkEnd w:id="55"/>
       <w:r>
         <w:rPr>
           <w:rFonts w:ascii="宋体" w:hAnsi="宋体" w:hint="eastAsia"/>
@@ -29381,7 +31189,7 @@
         </w:rPr>
         <w:t xml:space="preserve"> </w:t>
       </w:r>
-      <w:bookmarkStart w:id="57" w:name="_Toc450161767"/>
+      <w:bookmarkStart w:id="58" w:name="_Toc450161767"/>
       <w:r>
         <w:rPr>
           <w:rFonts w:ascii="黑体" w:eastAsia="黑体" w:hAnsi="黑体" w:hint="eastAsia"/>
@@ -29390,8 +31198,8 @@
         </w:rPr>
         <w:t>实验装置</w:t>
       </w:r>
-      <w:bookmarkEnd w:id="55"/>
       <w:bookmarkEnd w:id="56"/>
+      <w:bookmarkEnd w:id="57"/>
     </w:p>
     <w:p>
       <w:pPr>
@@ -29403,9 +31211,9 @@
           <w:sz w:val="24"/>
         </w:rPr>
       </w:pPr>
-      <w:bookmarkStart w:id="58" w:name="_Toc468648747"/>
-      <w:bookmarkStart w:id="59" w:name="_Toc3938247"/>
-      <w:bookmarkStart w:id="60" w:name="_Toc4575082"/>
+      <w:bookmarkStart w:id="59" w:name="_Toc468648747"/>
+      <w:bookmarkStart w:id="60" w:name="_Toc3938247"/>
+      <w:bookmarkStart w:id="61" w:name="_Toc4748994"/>
       <w:r>
         <w:rPr>
           <w:rFonts w:ascii="黑体" w:eastAsia="黑体" w:hAnsi="黑体" w:hint="eastAsia"/>
@@ -29422,9 +31230,9 @@
         </w:rPr>
         <w:t xml:space="preserve"> 实物展示</w:t>
       </w:r>
-      <w:bookmarkEnd w:id="58"/>
       <w:bookmarkEnd w:id="59"/>
       <w:bookmarkEnd w:id="60"/>
+      <w:bookmarkEnd w:id="61"/>
     </w:p>
     <w:p>
       <w:pPr>
@@ -29439,7 +31247,7 @@
         </w:rPr>
         <w:t>为</w:t>
       </w:r>
-      <w:bookmarkEnd w:id="57"/>
+      <w:bookmarkEnd w:id="58"/>
     </w:p>
     <w:p>
       <w:pPr>
@@ -29467,7 +31275,7 @@
         </w:rPr>
         <w:br w:type="page"/>
       </w:r>
-      <w:bookmarkStart w:id="61" w:name="_Toc4575083"/>
+      <w:bookmarkStart w:id="62" w:name="_Toc4748995"/>
       <w:r>
         <w:rPr>
           <w:rFonts w:ascii="黑体" w:eastAsia="黑体" w:hAnsi="宋体" w:hint="eastAsia"/>
@@ -29478,7 +31286,7 @@
         <w:lastRenderedPageBreak/>
         <w:t>总结与展望</w:t>
       </w:r>
-      <w:bookmarkEnd w:id="61"/>
+      <w:bookmarkEnd w:id="62"/>
     </w:p>
     <w:p>
       <w:pPr>
@@ -29607,7 +31415,7 @@
         <w:snapToGrid w:val="0"/>
         <w:spacing w:line="360" w:lineRule="auto"/>
       </w:pPr>
-      <w:bookmarkStart w:id="62" w:name="_Ref533171091"/>
+      <w:bookmarkStart w:id="63" w:name="_Ref533171091"/>
       <w:r>
         <w:rPr>
           <w:rFonts w:hint="eastAsia"/>
@@ -29651,7 +31459,7 @@
         </w:rPr>
         <w:t>. 1998.</w:t>
       </w:r>
-      <w:bookmarkEnd w:id="62"/>
+      <w:bookmarkEnd w:id="63"/>
     </w:p>
     <w:p>
       <w:pPr>
@@ -29662,7 +31470,7 @@
         <w:snapToGrid w:val="0"/>
         <w:spacing w:line="360" w:lineRule="auto"/>
       </w:pPr>
-      <w:bookmarkStart w:id="63" w:name="_Ref533175991"/>
+      <w:bookmarkStart w:id="64" w:name="_Ref533175991"/>
       <w:r>
         <w:rPr>
           <w:rFonts w:ascii="Helvetica" w:hAnsi="Helvetica"/>
@@ -29723,7 +31531,7 @@
         </w:rPr>
         <w:t>, 2010.</w:t>
       </w:r>
-      <w:bookmarkEnd w:id="63"/>
+      <w:bookmarkEnd w:id="64"/>
     </w:p>
     <w:p>
       <w:pPr>
@@ -29734,7 +31542,7 @@
         <w:snapToGrid w:val="0"/>
         <w:spacing w:line="360" w:lineRule="auto"/>
       </w:pPr>
-      <w:bookmarkStart w:id="64" w:name="_Ref533171263"/>
+      <w:bookmarkStart w:id="65" w:name="_Ref533171263"/>
       <w:r>
         <w:t>骆海强</w:t>
       </w:r>
@@ -29759,7 +31567,7 @@
       <w:r>
         <w:t>. 2009.</w:t>
       </w:r>
-      <w:bookmarkEnd w:id="64"/>
+      <w:bookmarkEnd w:id="65"/>
     </w:p>
     <w:p>
       <w:pPr>
@@ -29770,7 +31578,7 @@
         <w:snapToGrid w:val="0"/>
         <w:spacing w:line="360" w:lineRule="auto"/>
       </w:pPr>
-      <w:bookmarkStart w:id="65" w:name="_Ref533171410"/>
+      <w:bookmarkStart w:id="66" w:name="_Ref533171410"/>
       <w:r>
         <w:t>武芳</w:t>
       </w:r>
@@ -29789,7 +31597,7 @@
       <w:r>
         <w:t>, 2014.</w:t>
       </w:r>
-      <w:bookmarkEnd w:id="65"/>
+      <w:bookmarkEnd w:id="66"/>
     </w:p>
     <w:p>
       <w:pPr>
@@ -29800,7 +31608,7 @@
         <w:snapToGrid w:val="0"/>
         <w:spacing w:line="360" w:lineRule="auto"/>
       </w:pPr>
-      <w:bookmarkStart w:id="66" w:name="_Ref533171428"/>
+      <w:bookmarkStart w:id="67" w:name="_Ref533171428"/>
       <w:r>
         <w:rPr>
           <w:rFonts w:hint="eastAsia"/>
@@ -29849,7 +31657,7 @@
         </w:rPr>
         <w:t>, 2012(3):24-26.</w:t>
       </w:r>
-      <w:bookmarkEnd w:id="66"/>
+      <w:bookmarkEnd w:id="67"/>
     </w:p>
     <w:p>
       <w:pPr>
@@ -29860,7 +31668,7 @@
         <w:snapToGrid w:val="0"/>
         <w:spacing w:line="360" w:lineRule="auto"/>
       </w:pPr>
-      <w:bookmarkStart w:id="67" w:name="_Ref533171429"/>
+      <w:bookmarkStart w:id="68" w:name="_Ref533171429"/>
       <w:r>
         <w:rPr>
           <w:rFonts w:hint="eastAsia"/>
@@ -29879,7 +31687,7 @@
         </w:rPr>
         <w:t xml:space="preserve"> World Congress on Intelligent Control &amp; Automation. IEEE, 2002.</w:t>
       </w:r>
-      <w:bookmarkEnd w:id="67"/>
+      <w:bookmarkEnd w:id="68"/>
     </w:p>
     <w:p>
       <w:pPr>
@@ -29890,7 +31698,7 @@
         <w:snapToGrid w:val="0"/>
         <w:spacing w:line="360" w:lineRule="auto"/>
       </w:pPr>
-      <w:bookmarkStart w:id="68" w:name="_Ref1542934"/>
+      <w:bookmarkStart w:id="69" w:name="_Ref1542934"/>
       <w:r>
         <w:rPr>
           <w:rFonts w:hint="eastAsia"/>
@@ -29951,7 +31759,7 @@
         </w:rPr>
         <w:t>, 2011, 28(6):109-112.</w:t>
       </w:r>
-      <w:bookmarkEnd w:id="68"/>
+      <w:bookmarkEnd w:id="69"/>
     </w:p>
     <w:p>
       <w:pPr>
@@ -29962,7 +31770,7 @@
         <w:snapToGrid w:val="0"/>
         <w:spacing w:line="360" w:lineRule="auto"/>
       </w:pPr>
-      <w:bookmarkStart w:id="69" w:name="_Ref1544387"/>
+      <w:bookmarkStart w:id="70" w:name="_Ref1544387"/>
       <w:r>
         <w:rPr>
           <w:rFonts w:hint="eastAsia"/>
@@ -30035,7 +31843,7 @@
         </w:rPr>
         <w:t>, 2010(9):684-686.</w:t>
       </w:r>
-      <w:bookmarkEnd w:id="69"/>
+      <w:bookmarkEnd w:id="70"/>
     </w:p>
     <w:p>
       <w:pPr>
@@ -30046,7 +31854,7 @@
         <w:snapToGrid w:val="0"/>
         <w:spacing w:line="360" w:lineRule="auto"/>
       </w:pPr>
-      <w:bookmarkStart w:id="70" w:name="_Ref1546936"/>
+      <w:bookmarkStart w:id="71" w:name="_Ref1546936"/>
       <w:r>
         <w:rPr>
           <w:rFonts w:hint="eastAsia"/>
@@ -30071,7 +31879,7 @@
         </w:rPr>
         <w:t>[D]. 2015.</w:t>
       </w:r>
-      <w:bookmarkEnd w:id="70"/>
+      <w:bookmarkEnd w:id="71"/>
     </w:p>
     <w:p>
       <w:pPr>
@@ -30082,7 +31890,7 @@
         <w:snapToGrid w:val="0"/>
         <w:spacing w:line="360" w:lineRule="auto"/>
       </w:pPr>
-      <w:bookmarkStart w:id="71" w:name="_Ref533174435"/>
+      <w:bookmarkStart w:id="72" w:name="_Ref533174435"/>
       <w:r>
         <w:t>Miinshion Huang</w:t>
       </w:r>
@@ -30158,7 +31966,7 @@
       <w:r>
         <w:t>50</w:t>
       </w:r>
-      <w:bookmarkEnd w:id="71"/>
+      <w:bookmarkEnd w:id="72"/>
     </w:p>
     <w:p>
       <w:pPr>
@@ -30169,11 +31977,11 @@
         <w:snapToGrid w:val="0"/>
         <w:spacing w:line="360" w:lineRule="auto"/>
       </w:pPr>
-      <w:bookmarkStart w:id="72" w:name="_Ref533174452"/>
+      <w:bookmarkStart w:id="73" w:name="_Ref533174452"/>
       <w:r>
         <w:t>Lysak M V. Development of the theory of acoustic emission by propagating cracks in terms of fracture mechanics[J]. Engineering Fracture Mechanics, 1996, 55(3):443-452.</w:t>
       </w:r>
-      <w:bookmarkEnd w:id="72"/>
+      <w:bookmarkEnd w:id="73"/>
     </w:p>
     <w:p>
       <w:pPr>
@@ -30184,7 +31992,7 @@
         <w:snapToGrid w:val="0"/>
         <w:spacing w:line="360" w:lineRule="auto"/>
       </w:pPr>
-      <w:bookmarkStart w:id="73" w:name="_Ref533174470"/>
+      <w:bookmarkStart w:id="74" w:name="_Ref533174470"/>
       <w:r>
         <w:rPr>
           <w:rFonts w:ascii="宋体" w:hAnsi="宋体"/>
@@ -30212,7 +32020,7 @@
       <w:r>
         <w:t>, 2010.</w:t>
       </w:r>
-      <w:bookmarkEnd w:id="73"/>
+      <w:bookmarkEnd w:id="74"/>
     </w:p>
     <w:p>
       <w:pPr>
@@ -30223,11 +32031,11 @@
         <w:snapToGrid w:val="0"/>
         <w:spacing w:line="360" w:lineRule="auto"/>
       </w:pPr>
-      <w:bookmarkStart w:id="74" w:name="_Ref533174484"/>
+      <w:bookmarkStart w:id="75" w:name="_Ref533174484"/>
       <w:r>
         <w:t>Ji H, Li Z. Experimental study on the relationship of kaiser and felicity effect in concrete material[J]. Applied Acoustics, 1997.</w:t>
       </w:r>
-      <w:bookmarkEnd w:id="74"/>
+      <w:bookmarkEnd w:id="75"/>
     </w:p>
     <w:p>
       <w:pPr>
@@ -30238,11 +32046,11 @@
         <w:snapToGrid w:val="0"/>
         <w:spacing w:line="360" w:lineRule="auto"/>
       </w:pPr>
-      <w:bookmarkStart w:id="75" w:name="_Ref533174495"/>
+      <w:bookmarkStart w:id="76" w:name="_Ref533174495"/>
       <w:r>
         <w:t>Net N. Acoustic Emission - Developments in PETROBRAS R&amp;D Center in the Last Twenty Years[J]. E-journal of Nondestructive Testing(9).</w:t>
       </w:r>
-      <w:bookmarkEnd w:id="75"/>
+      <w:bookmarkEnd w:id="76"/>
     </w:p>
     <w:p>
       <w:pPr>
@@ -30253,11 +32061,11 @@
         <w:snapToGrid w:val="0"/>
         <w:spacing w:line="360" w:lineRule="auto"/>
       </w:pPr>
-      <w:bookmarkStart w:id="76" w:name="_Ref533174517"/>
+      <w:bookmarkStart w:id="77" w:name="_Ref533174517"/>
       <w:r>
         <w:t>Drouillard T F. A history of acoustic emission[J]. Journal of Acoustic Emission, 1996.</w:t>
       </w:r>
-      <w:bookmarkEnd w:id="76"/>
+      <w:bookmarkEnd w:id="77"/>
     </w:p>
     <w:p>
       <w:pPr>
@@ -30268,7 +32076,7 @@
         <w:snapToGrid w:val="0"/>
         <w:spacing w:line="360" w:lineRule="auto"/>
       </w:pPr>
-      <w:bookmarkStart w:id="77" w:name="_Ref533174537"/>
+      <w:bookmarkStart w:id="78" w:name="_Ref533174537"/>
       <w:r>
         <w:rPr>
           <w:rFonts w:ascii="宋体" w:hAnsi="宋体"/>
@@ -30314,7 +32122,7 @@
       <w:r>
         <w:t>, 1998(6):151-154.</w:t>
       </w:r>
-      <w:bookmarkEnd w:id="77"/>
+      <w:bookmarkEnd w:id="78"/>
     </w:p>
     <w:p>
       <w:pPr>
@@ -30325,7 +32133,7 @@
         <w:snapToGrid w:val="0"/>
         <w:spacing w:line="360" w:lineRule="auto"/>
       </w:pPr>
-      <w:bookmarkStart w:id="78" w:name="_Ref533174549"/>
+      <w:bookmarkStart w:id="79" w:name="_Ref533174549"/>
       <w:r>
         <w:rPr>
           <w:rFonts w:ascii="宋体" w:hAnsi="宋体"/>
@@ -30371,7 +32179,7 @@
       <w:r>
         <w:t>. 2004.</w:t>
       </w:r>
-      <w:bookmarkEnd w:id="78"/>
+      <w:bookmarkEnd w:id="79"/>
     </w:p>
     <w:p>
       <w:pPr>
@@ -30382,7 +32190,7 @@
         <w:snapToGrid w:val="0"/>
         <w:spacing w:line="360" w:lineRule="auto"/>
       </w:pPr>
-      <w:bookmarkStart w:id="79" w:name="_Ref533174573"/>
+      <w:bookmarkStart w:id="80" w:name="_Ref533174573"/>
       <w:r>
         <w:rPr>
           <w:rFonts w:ascii="宋体" w:hAnsi="宋体"/>
@@ -30428,7 +32236,7 @@
         </w:rPr>
         <w:t>, 2008.</w:t>
       </w:r>
-      <w:bookmarkEnd w:id="79"/>
+      <w:bookmarkEnd w:id="80"/>
     </w:p>
     <w:p>
       <w:pPr>
@@ -30439,7 +32247,7 @@
         <w:snapToGrid w:val="0"/>
         <w:spacing w:line="360" w:lineRule="auto"/>
       </w:pPr>
-      <w:bookmarkStart w:id="80" w:name="_Ref533174586"/>
+      <w:bookmarkStart w:id="81" w:name="_Ref533174586"/>
       <w:r>
         <w:rPr>
           <w:color w:val="000000"/>
@@ -30462,7 +32270,7 @@
         </w:rPr>
         <w:t>[J]. Engineering Fracture Mechanics, 1968, 1(1):105,IN23,111-110,IN24,122.</w:t>
       </w:r>
-      <w:bookmarkEnd w:id="80"/>
+      <w:bookmarkEnd w:id="81"/>
     </w:p>
     <w:p>
       <w:pPr>
@@ -30473,7 +32281,7 @@
         <w:snapToGrid w:val="0"/>
         <w:spacing w:line="360" w:lineRule="auto"/>
       </w:pPr>
-      <w:bookmarkStart w:id="81" w:name="_Ref533174599"/>
+      <w:bookmarkStart w:id="82" w:name="_Ref533174599"/>
       <w:r>
         <w:rPr>
           <w:color w:val="000000"/>
@@ -30481,7 +32289,7 @@
         </w:rPr>
         <w:t>Brindley B J, Holt J, Palmer I G. Acoustic emission — 3 : The use of ring-down counting[J]. Non-Destructive Testing, 1973, 6(6):299-306.</w:t>
       </w:r>
-      <w:bookmarkEnd w:id="81"/>
+      <w:bookmarkEnd w:id="82"/>
     </w:p>
     <w:p>
       <w:pPr>
@@ -30492,7 +32300,7 @@
         <w:snapToGrid w:val="0"/>
         <w:spacing w:line="360" w:lineRule="auto"/>
       </w:pPr>
-      <w:bookmarkStart w:id="82" w:name="_Ref533174612"/>
+      <w:bookmarkStart w:id="83" w:name="_Ref533174612"/>
       <w:r>
         <w:rPr>
           <w:color w:val="000000"/>
@@ -30500,7 +32308,7 @@
         </w:rPr>
         <w:t>Curtis G J. Acoustic emission energy relates to bond strength [J]. Non-Destructive Testing, 1975, 8(5):249-257.</w:t>
       </w:r>
-      <w:bookmarkEnd w:id="82"/>
+      <w:bookmarkEnd w:id="83"/>
     </w:p>
     <w:p>
       <w:pPr>
@@ -30511,7 +32319,7 @@
         <w:snapToGrid w:val="0"/>
         <w:spacing w:line="360" w:lineRule="auto"/>
       </w:pPr>
-      <w:bookmarkStart w:id="83" w:name="_Ref533174619"/>
+      <w:bookmarkStart w:id="84" w:name="_Ref533174619"/>
       <w:r>
         <w:rPr>
           <w:color w:val="000000"/>
@@ -30519,7 +32327,7 @@
         </w:rPr>
         <w:t>Dilipkumar D, Gudimetla V S R, Wood W E. Amplitude-distribution analysis of acoustic emission[J]. Experimental Mechanics, 1979, 19(12):438-443.</w:t>
       </w:r>
-      <w:bookmarkEnd w:id="83"/>
+      <w:bookmarkEnd w:id="84"/>
     </w:p>
     <w:p>
       <w:pPr>
@@ -30530,7 +32338,7 @@
         <w:snapToGrid w:val="0"/>
         <w:spacing w:line="360" w:lineRule="auto"/>
       </w:pPr>
-      <w:bookmarkStart w:id="84" w:name="_Ref533174752"/>
+      <w:bookmarkStart w:id="85" w:name="_Ref533174752"/>
       <w:r>
         <w:rPr>
           <w:color w:val="000000"/>
@@ -30538,7 +32346,7 @@
         </w:rPr>
         <w:t>M. SHIWA, T. KISHI, T. ISHIDA. ACOUSTIC EMISSION EVALUATION OF ARAMID REINFORCED ALUMINUM LAMINATE[J]. Nondestructive Testing &amp; Evaluation, 1990, 5(4):249-261.</w:t>
       </w:r>
-      <w:bookmarkEnd w:id="84"/>
+      <w:bookmarkEnd w:id="85"/>
     </w:p>
     <w:p>
       <w:pPr>
@@ -30549,7 +32357,7 @@
         <w:snapToGrid w:val="0"/>
         <w:spacing w:line="360" w:lineRule="auto"/>
       </w:pPr>
-      <w:bookmarkStart w:id="85" w:name="_Ref533174766"/>
+      <w:bookmarkStart w:id="86" w:name="_Ref533174766"/>
       <w:r>
         <w:rPr>
           <w:rFonts w:ascii="宋体" w:hAnsi="宋体"/>
@@ -30641,7 +32449,7 @@
         </w:rPr>
         <w:t>. 1999.</w:t>
       </w:r>
-      <w:bookmarkEnd w:id="85"/>
+      <w:bookmarkEnd w:id="86"/>
     </w:p>
     <w:p>
       <w:pPr>
@@ -30652,7 +32460,7 @@
         <w:snapToGrid w:val="0"/>
         <w:spacing w:line="360" w:lineRule="auto"/>
       </w:pPr>
-      <w:bookmarkStart w:id="86" w:name="_Ref533174775"/>
+      <w:bookmarkStart w:id="87" w:name="_Ref533174775"/>
       <w:r>
         <w:rPr>
           <w:rFonts w:ascii="宋体" w:hAnsi="宋体"/>
@@ -30728,7 +32536,7 @@
         </w:rPr>
         <w:t>, 2001, 23(6):231-233.</w:t>
       </w:r>
-      <w:bookmarkEnd w:id="86"/>
+      <w:bookmarkEnd w:id="87"/>
     </w:p>
     <w:p>
       <w:pPr>
@@ -30739,7 +32547,7 @@
         <w:snapToGrid w:val="0"/>
         <w:spacing w:line="360" w:lineRule="auto"/>
       </w:pPr>
-      <w:bookmarkStart w:id="87" w:name="_Ref533174881"/>
+      <w:bookmarkStart w:id="88" w:name="_Ref533174881"/>
       <w:r>
         <w:rPr>
           <w:rFonts w:ascii="宋体" w:hAnsi="宋体"/>
@@ -30815,7 +32623,7 @@
         </w:rPr>
         <w:t>. 2000.</w:t>
       </w:r>
-      <w:bookmarkEnd w:id="87"/>
+      <w:bookmarkEnd w:id="88"/>
     </w:p>
     <w:p>
       <w:pPr>
@@ -30826,7 +32634,7 @@
         <w:snapToGrid w:val="0"/>
         <w:spacing w:line="360" w:lineRule="auto"/>
       </w:pPr>
-      <w:bookmarkStart w:id="88" w:name="_Ref533174894"/>
+      <w:bookmarkStart w:id="89" w:name="_Ref533174894"/>
       <w:r>
         <w:rPr>
           <w:color w:val="000000"/>
@@ -30834,7 +32642,7 @@
         </w:rPr>
         <w:t>Gorman M R, Ziola S M. Plate waves produced by transverse matrix cracking[J]. Ultrasonics, 1991, 29(3):245-251.</w:t>
       </w:r>
-      <w:bookmarkEnd w:id="88"/>
+      <w:bookmarkEnd w:id="89"/>
     </w:p>
     <w:p>
       <w:pPr>
@@ -30845,7 +32653,7 @@
         <w:snapToGrid w:val="0"/>
         <w:spacing w:line="360" w:lineRule="auto"/>
       </w:pPr>
-      <w:bookmarkStart w:id="89" w:name="_Ref533174908"/>
+      <w:bookmarkStart w:id="90" w:name="_Ref533174908"/>
       <w:r>
         <w:rPr>
           <w:color w:val="000000"/>
@@ -30853,7 +32661,7 @@
         </w:rPr>
         <w:t>Mckenna S, Eatock M. Modal analysis of acoustic emission signal from CFRP laminates[J]. Ndt &amp; E International, 1999, 32(6):311-322.</w:t>
       </w:r>
-      <w:bookmarkEnd w:id="89"/>
+      <w:bookmarkEnd w:id="90"/>
     </w:p>
     <w:p>
       <w:pPr>
@@ -30868,7 +32676,7 @@
           <w:shd w:val="clear" w:color="auto" w:fill="FFFFFF"/>
         </w:rPr>
       </w:pPr>
-      <w:bookmarkStart w:id="90" w:name="_Ref1622089"/>
+      <w:bookmarkStart w:id="91" w:name="_Ref1622089"/>
       <w:r>
         <w:rPr>
           <w:rFonts w:hint="eastAsia"/>
@@ -30949,7 +32757,7 @@
         </w:rPr>
         <w:t>.</w:t>
       </w:r>
-      <w:bookmarkEnd w:id="90"/>
+      <w:bookmarkEnd w:id="91"/>
     </w:p>
     <w:p>
       <w:pPr>
@@ -30960,7 +32768,7 @@
         <w:snapToGrid w:val="0"/>
         <w:spacing w:line="360" w:lineRule="auto"/>
       </w:pPr>
-      <w:bookmarkStart w:id="91" w:name="_Ref533175242"/>
+      <w:bookmarkStart w:id="92" w:name="_Ref533175242"/>
       <w:r>
         <w:rPr>
           <w:color w:val="000000"/>
@@ -30983,7 +32791,7 @@
         </w:rPr>
         <w:t>Time Fast Fourier Transform Analysis of Acoustic Emission during CO2 Laser Welding of Materials[J]. Journal of Laser Applications, 1993, 5:2/3(2).</w:t>
       </w:r>
-      <w:bookmarkEnd w:id="91"/>
+      <w:bookmarkEnd w:id="92"/>
     </w:p>
     <w:p>
       <w:pPr>
@@ -30994,7 +32802,7 @@
         <w:snapToGrid w:val="0"/>
         <w:spacing w:line="360" w:lineRule="auto"/>
       </w:pPr>
-      <w:bookmarkStart w:id="92" w:name="_Ref533175252"/>
+      <w:bookmarkStart w:id="93" w:name="_Ref533175252"/>
       <w:r>
         <w:rPr>
           <w:color w:val="000000"/>
@@ -31002,7 +32810,7 @@
         </w:rPr>
         <w:t>Tian Y, Lewin P L, Davies A E, et al. Application of acoustic emission techniques and artificial neural networks to partial discharge classification[C]// Conference Record of the 2002 IEEE International Symposium on Electrical Insulation. IEEE Xplore, 2002:119-123.</w:t>
       </w:r>
-      <w:bookmarkEnd w:id="92"/>
+      <w:bookmarkEnd w:id="93"/>
     </w:p>
     <w:p>
       <w:pPr>
@@ -31017,7 +32825,7 @@
           <w:shd w:val="clear" w:color="auto" w:fill="FFFFFF"/>
         </w:rPr>
       </w:pPr>
-      <w:bookmarkStart w:id="93" w:name="_Ref533175258"/>
+      <w:bookmarkStart w:id="94" w:name="_Ref533175258"/>
       <w:r>
         <w:rPr>
           <w:rFonts w:ascii="宋体" w:hAnsi="宋体"/>
@@ -31093,7 +32901,7 @@
         </w:rPr>
         <w:t>, 2016, 35(12):22-27.</w:t>
       </w:r>
-      <w:bookmarkEnd w:id="93"/>
+      <w:bookmarkEnd w:id="94"/>
     </w:p>
     <w:p>
       <w:pPr>
@@ -31104,7 +32912,7 @@
         <w:snapToGrid w:val="0"/>
         <w:spacing w:line="360" w:lineRule="auto"/>
       </w:pPr>
-      <w:bookmarkStart w:id="94" w:name="_Ref533175463"/>
+      <w:bookmarkStart w:id="95" w:name="_Ref533175463"/>
       <w:r>
         <w:rPr>
           <w:rFonts w:ascii="宋体" w:hAnsi="宋体"/>
@@ -31195,7 +33003,7 @@
         </w:rPr>
         <w:t>, 2012(1):49-52.</w:t>
       </w:r>
-      <w:bookmarkEnd w:id="94"/>
+      <w:bookmarkEnd w:id="95"/>
     </w:p>
     <w:p>
       <w:pPr>
@@ -31210,7 +33018,7 @@
           <w:shd w:val="clear" w:color="auto" w:fill="FFFFFF"/>
         </w:rPr>
       </w:pPr>
-      <w:bookmarkStart w:id="95" w:name="_Ref1613272"/>
+      <w:bookmarkStart w:id="96" w:name="_Ref1613272"/>
       <w:r>
         <w:rPr>
           <w:rFonts w:hint="eastAsia"/>
@@ -31219,7 +33027,7 @@
         </w:rPr>
         <w:t>Sedlak P , Hirose Y , Khan S A , et al. New automatic localization technique of acoustic emission signals in thin metal plates[J]. Ultrasonics, 2008, 49(2):254-262.</w:t>
       </w:r>
-      <w:bookmarkEnd w:id="95"/>
+      <w:bookmarkEnd w:id="96"/>
     </w:p>
     <w:p>
       <w:pPr>
@@ -31230,7 +33038,7 @@
         <w:snapToGrid w:val="0"/>
         <w:spacing w:line="360" w:lineRule="auto"/>
       </w:pPr>
-      <w:bookmarkStart w:id="96" w:name="_Ref533175475"/>
+      <w:bookmarkStart w:id="97" w:name="_Ref533175475"/>
       <w:r>
         <w:rPr>
           <w:rFonts w:ascii="宋体" w:hAnsi="宋体"/>
@@ -31321,7 +33129,7 @@
         </w:rPr>
         <w:t>. 2004.</w:t>
       </w:r>
-      <w:bookmarkEnd w:id="96"/>
+      <w:bookmarkEnd w:id="97"/>
     </w:p>
     <w:p>
       <w:pPr>
@@ -31336,7 +33144,7 @@
           <w:shd w:val="clear" w:color="auto" w:fill="FFFFFF"/>
         </w:rPr>
       </w:pPr>
-      <w:bookmarkStart w:id="97" w:name="_Ref1610607"/>
+      <w:bookmarkStart w:id="98" w:name="_Ref1610607"/>
       <w:r>
         <w:rPr>
           <w:rFonts w:hint="eastAsia"/>
@@ -31417,7 +33225,7 @@
         </w:rPr>
         <w:t>, 2007, 26(10):161-164.</w:t>
       </w:r>
-      <w:bookmarkEnd w:id="97"/>
+      <w:bookmarkEnd w:id="98"/>
     </w:p>
     <w:p>
       <w:pPr>
@@ -31432,7 +33240,7 @@
           <w:shd w:val="clear" w:color="auto" w:fill="FFFFFF"/>
         </w:rPr>
       </w:pPr>
-      <w:bookmarkStart w:id="98" w:name="_Ref533175483"/>
+      <w:bookmarkStart w:id="99" w:name="_Ref533175483"/>
       <w:r>
         <w:rPr>
           <w:rFonts w:hint="eastAsia"/>
@@ -31448,7 +33256,7 @@
         </w:rPr>
         <w:t>.</w:t>
       </w:r>
-      <w:bookmarkEnd w:id="98"/>
+      <w:bookmarkEnd w:id="99"/>
     </w:p>
     <w:p>
       <w:pPr>
@@ -31459,11 +33267,11 @@
         <w:snapToGrid w:val="0"/>
         <w:spacing w:line="360" w:lineRule="auto"/>
       </w:pPr>
-      <w:bookmarkStart w:id="99" w:name="_Ref533175566"/>
+      <w:bookmarkStart w:id="100" w:name="_Ref533175566"/>
       <w:r>
         <w:t>Holroyd T J. Acoustic Emission — An NDT Technique Evolving into a Versatile Industrial Monitoring Method[J]. Measurement and Control -London- Institute of Measurement and Control-, 1997, 30(5):141-145.</w:t>
       </w:r>
-      <w:bookmarkEnd w:id="99"/>
+      <w:bookmarkEnd w:id="100"/>
     </w:p>
     <w:p>
       <w:pPr>
@@ -31474,11 +33282,11 @@
         <w:snapToGrid w:val="0"/>
         <w:spacing w:line="360" w:lineRule="auto"/>
       </w:pPr>
-      <w:bookmarkStart w:id="100" w:name="_Ref533175577"/>
+      <w:bookmarkStart w:id="101" w:name="_Ref533175577"/>
       <w:r>
         <w:t>Inasaki I. Application of acoustic emission sensor for monitoring machining processes[J]. Ultrasonics, 1998, 36(1-5):273-281.</w:t>
       </w:r>
-      <w:bookmarkEnd w:id="100"/>
+      <w:bookmarkEnd w:id="101"/>
     </w:p>
     <w:p>
       <w:pPr>
@@ -31493,7 +33301,7 @@
           <w:shd w:val="clear" w:color="auto" w:fill="FFFFFF"/>
         </w:rPr>
       </w:pPr>
-      <w:bookmarkStart w:id="101" w:name="_Ref533175586"/>
+      <w:bookmarkStart w:id="102" w:name="_Ref533175586"/>
       <w:r>
         <w:rPr>
           <w:rFonts w:ascii="宋体" w:hAnsi="宋体"/>
@@ -31549,7 +33357,7 @@
       <w:r>
         <w:t>. 2013:153-154.</w:t>
       </w:r>
-      <w:bookmarkEnd w:id="101"/>
+      <w:bookmarkEnd w:id="102"/>
     </w:p>
     <w:p>
       <w:pPr>
@@ -31560,7 +33368,7 @@
         <w:snapToGrid w:val="0"/>
         <w:spacing w:line="360" w:lineRule="auto"/>
       </w:pPr>
-      <w:bookmarkStart w:id="102" w:name="_Ref533175747"/>
+      <w:bookmarkStart w:id="103" w:name="_Ref533175747"/>
       <w:r>
         <w:rPr>
           <w:rFonts w:ascii="宋体" w:hAnsi="宋体"/>
@@ -31651,7 +33459,7 @@
         </w:rPr>
         <w:t>, 2001, 23(7):289-291.</w:t>
       </w:r>
-      <w:bookmarkEnd w:id="102"/>
+      <w:bookmarkEnd w:id="103"/>
     </w:p>
     <w:p>
       <w:pPr>
@@ -31662,7 +33470,7 @@
         <w:snapToGrid w:val="0"/>
         <w:spacing w:line="360" w:lineRule="auto"/>
       </w:pPr>
-      <w:bookmarkStart w:id="103" w:name="_Ref4474905"/>
+      <w:bookmarkStart w:id="104" w:name="_Ref4474905"/>
       <w:r>
         <w:t>Leon Cohen</w:t>
       </w:r>
@@ -31702,7 +33510,7 @@
       <w:r>
         <w:t>1995</w:t>
       </w:r>
-      <w:bookmarkEnd w:id="103"/>
+      <w:bookmarkEnd w:id="104"/>
     </w:p>
     <w:p>
       <w:pPr>
@@ -31717,7 +33525,7 @@
           <w:shd w:val="clear" w:color="auto" w:fill="FFFFFF"/>
         </w:rPr>
       </w:pPr>
-      <w:bookmarkStart w:id="104" w:name="_Ref4478899"/>
+      <w:bookmarkStart w:id="105" w:name="_Ref4478899"/>
       <w:r>
         <w:rPr>
           <w:rFonts w:hint="eastAsia"/>
@@ -31798,7 +33606,7 @@
         </w:rPr>
         <w:t>, 2008, 30(1):17-19.</w:t>
       </w:r>
-      <w:bookmarkEnd w:id="104"/>
+      <w:bookmarkEnd w:id="105"/>
     </w:p>
     <w:p>
       <w:pPr>
@@ -31813,7 +33621,7 @@
           <w:shd w:val="clear" w:color="auto" w:fill="FFFFFF"/>
         </w:rPr>
       </w:pPr>
-      <w:bookmarkStart w:id="105" w:name="_Ref4549435"/>
+      <w:bookmarkStart w:id="106" w:name="_Ref4549435"/>
       <w:r>
         <w:rPr>
           <w:rFonts w:hint="eastAsia"/>
@@ -31846,7 +33654,7 @@
         </w:rPr>
         <w:t>[D].</w:t>
       </w:r>
-      <w:bookmarkEnd w:id="105"/>
+      <w:bookmarkEnd w:id="106"/>
     </w:p>
     <w:p>
       <w:pPr>
@@ -31861,7 +33669,7 @@
           <w:shd w:val="clear" w:color="auto" w:fill="FFFFFF"/>
         </w:rPr>
       </w:pPr>
-      <w:bookmarkStart w:id="106" w:name="_Ref4573951"/>
+      <w:bookmarkStart w:id="107" w:name="_Ref4573951"/>
       <w:r>
         <w:rPr>
           <w:rFonts w:hint="eastAsia"/>
@@ -31926,7 +33734,7 @@
         </w:rPr>
         <w:t>, 2014, 28(2):218-225.</w:t>
       </w:r>
-      <w:bookmarkEnd w:id="106"/>
+      <w:bookmarkEnd w:id="107"/>
     </w:p>
     <w:p>
       <w:pPr>
@@ -31941,7 +33749,7 @@
           <w:shd w:val="clear" w:color="auto" w:fill="FFFFFF"/>
         </w:rPr>
       </w:pPr>
-      <w:bookmarkStart w:id="107" w:name="_Ref4576430"/>
+      <w:bookmarkStart w:id="108" w:name="_Ref4576430"/>
       <w:r>
         <w:rPr>
           <w:rFonts w:hint="eastAsia"/>
@@ -32006,7 +33814,7 @@
         </w:rPr>
         <w:t>.</w:t>
       </w:r>
-      <w:bookmarkEnd w:id="107"/>
+      <w:bookmarkEnd w:id="108"/>
     </w:p>
     <w:p>
       <w:pPr>
@@ -34872,6 +36680,92 @@
     </w:lvl>
   </w:abstractNum>
   <w:abstractNum w:abstractNumId="22" w15:restartNumberingAfterBreak="0">
+    <w:nsid w:val="455D3DF4"/>
+    <w:multiLevelType w:val="hybridMultilevel"/>
+    <w:tmpl w:val="19B0F73E"/>
+    <w:lvl w:ilvl="0" w:tplc="0409000F">
+      <w:start w:val="1"/>
+      <w:numFmt w:val="decimal"/>
+      <w:lvlText w:val="%1."/>
+      <w:lvlJc w:val="left"/>
+      <w:pPr>
+        <w:ind w:left="780" w:hanging="420"/>
+      </w:pPr>
+    </w:lvl>
+    <w:lvl w:ilvl="1" w:tplc="04090019" w:tentative="1">
+      <w:start w:val="1"/>
+      <w:numFmt w:val="lowerLetter"/>
+      <w:lvlText w:val="%2)"/>
+      <w:lvlJc w:val="left"/>
+      <w:pPr>
+        <w:ind w:left="1200" w:hanging="420"/>
+      </w:pPr>
+    </w:lvl>
+    <w:lvl w:ilvl="2" w:tplc="0409001B" w:tentative="1">
+      <w:start w:val="1"/>
+      <w:numFmt w:val="lowerRoman"/>
+      <w:lvlText w:val="%3."/>
+      <w:lvlJc w:val="right"/>
+      <w:pPr>
+        <w:ind w:left="1620" w:hanging="420"/>
+      </w:pPr>
+    </w:lvl>
+    <w:lvl w:ilvl="3" w:tplc="0409000F" w:tentative="1">
+      <w:start w:val="1"/>
+      <w:numFmt w:val="decimal"/>
+      <w:lvlText w:val="%4."/>
+      <w:lvlJc w:val="left"/>
+      <w:pPr>
+        <w:ind w:left="2040" w:hanging="420"/>
+      </w:pPr>
+    </w:lvl>
+    <w:lvl w:ilvl="4" w:tplc="04090019" w:tentative="1">
+      <w:start w:val="1"/>
+      <w:numFmt w:val="lowerLetter"/>
+      <w:lvlText w:val="%5)"/>
+      <w:lvlJc w:val="left"/>
+      <w:pPr>
+        <w:ind w:left="2460" w:hanging="420"/>
+      </w:pPr>
+    </w:lvl>
+    <w:lvl w:ilvl="5" w:tplc="0409001B" w:tentative="1">
+      <w:start w:val="1"/>
+      <w:numFmt w:val="lowerRoman"/>
+      <w:lvlText w:val="%6."/>
+      <w:lvlJc w:val="right"/>
+      <w:pPr>
+        <w:ind w:left="2880" w:hanging="420"/>
+      </w:pPr>
+    </w:lvl>
+    <w:lvl w:ilvl="6" w:tplc="0409000F" w:tentative="1">
+      <w:start w:val="1"/>
+      <w:numFmt w:val="decimal"/>
+      <w:lvlText w:val="%7."/>
+      <w:lvlJc w:val="left"/>
+      <w:pPr>
+        <w:ind w:left="3300" w:hanging="420"/>
+      </w:pPr>
+    </w:lvl>
+    <w:lvl w:ilvl="7" w:tplc="04090019" w:tentative="1">
+      <w:start w:val="1"/>
+      <w:numFmt w:val="lowerLetter"/>
+      <w:lvlText w:val="%8)"/>
+      <w:lvlJc w:val="left"/>
+      <w:pPr>
+        <w:ind w:left="3720" w:hanging="420"/>
+      </w:pPr>
+    </w:lvl>
+    <w:lvl w:ilvl="8" w:tplc="0409001B" w:tentative="1">
+      <w:start w:val="1"/>
+      <w:numFmt w:val="lowerRoman"/>
+      <w:lvlText w:val="%9."/>
+      <w:lvlJc w:val="right"/>
+      <w:pPr>
+        <w:ind w:left="4140" w:hanging="420"/>
+      </w:pPr>
+    </w:lvl>
+  </w:abstractNum>
+  <w:abstractNum w:abstractNumId="23" w15:restartNumberingAfterBreak="0">
     <w:nsid w:val="45DD6AD8"/>
     <w:multiLevelType w:val="hybridMultilevel"/>
     <w:tmpl w:val="321E345A"/>
@@ -34960,7 +36854,7 @@
       </w:pPr>
     </w:lvl>
   </w:abstractNum>
-  <w:abstractNum w:abstractNumId="23" w15:restartNumberingAfterBreak="0">
+  <w:abstractNum w:abstractNumId="24" w15:restartNumberingAfterBreak="0">
     <w:nsid w:val="49A91F12"/>
     <w:multiLevelType w:val="hybridMultilevel"/>
     <w:tmpl w:val="BA42FF06"/>
@@ -35079,7 +36973,7 @@
       </w:pPr>
     </w:lvl>
   </w:abstractNum>
-  <w:abstractNum w:abstractNumId="24" w15:restartNumberingAfterBreak="0">
+  <w:abstractNum w:abstractNumId="25" w15:restartNumberingAfterBreak="0">
     <w:nsid w:val="4C855E80"/>
     <w:multiLevelType w:val="hybridMultilevel"/>
     <w:tmpl w:val="18A2547E"/>
@@ -35219,7 +37113,7 @@
       </w:rPr>
     </w:lvl>
   </w:abstractNum>
-  <w:abstractNum w:abstractNumId="25" w15:restartNumberingAfterBreak="0">
+  <w:abstractNum w:abstractNumId="26" w15:restartNumberingAfterBreak="0">
     <w:nsid w:val="4CFE760B"/>
     <w:multiLevelType w:val="hybridMultilevel"/>
     <w:tmpl w:val="1138D250"/>
@@ -35309,7 +37203,7 @@
       </w:pPr>
     </w:lvl>
   </w:abstractNum>
-  <w:abstractNum w:abstractNumId="26" w15:restartNumberingAfterBreak="0">
+  <w:abstractNum w:abstractNumId="27" w15:restartNumberingAfterBreak="0">
     <w:nsid w:val="4FE37719"/>
     <w:multiLevelType w:val="hybridMultilevel"/>
     <w:tmpl w:val="B0F4058C"/>
@@ -35399,7 +37293,96 @@
       </w:pPr>
     </w:lvl>
   </w:abstractNum>
-  <w:abstractNum w:abstractNumId="27" w15:restartNumberingAfterBreak="0">
+  <w:abstractNum w:abstractNumId="28" w15:restartNumberingAfterBreak="0">
+    <w:nsid w:val="52D21565"/>
+    <w:multiLevelType w:val="hybridMultilevel"/>
+    <w:tmpl w:val="83561BD6"/>
+    <w:lvl w:ilvl="0" w:tplc="BFE8BFC6">
+      <w:start w:val="1"/>
+      <w:numFmt w:val="decimal"/>
+      <w:lvlText w:val="%1、"/>
+      <w:lvlJc w:val="left"/>
+      <w:pPr>
+        <w:ind w:left="360" w:hanging="360"/>
+      </w:pPr>
+      <w:rPr>
+        <w:rFonts w:hint="default"/>
+      </w:rPr>
+    </w:lvl>
+    <w:lvl w:ilvl="1" w:tplc="04090019" w:tentative="1">
+      <w:start w:val="1"/>
+      <w:numFmt w:val="lowerLetter"/>
+      <w:lvlText w:val="%2)"/>
+      <w:lvlJc w:val="left"/>
+      <w:pPr>
+        <w:ind w:left="840" w:hanging="420"/>
+      </w:pPr>
+    </w:lvl>
+    <w:lvl w:ilvl="2" w:tplc="0409001B" w:tentative="1">
+      <w:start w:val="1"/>
+      <w:numFmt w:val="lowerRoman"/>
+      <w:lvlText w:val="%3."/>
+      <w:lvlJc w:val="right"/>
+      <w:pPr>
+        <w:ind w:left="1260" w:hanging="420"/>
+      </w:pPr>
+    </w:lvl>
+    <w:lvl w:ilvl="3" w:tplc="0409000F" w:tentative="1">
+      <w:start w:val="1"/>
+      <w:numFmt w:val="decimal"/>
+      <w:lvlText w:val="%4."/>
+      <w:lvlJc w:val="left"/>
+      <w:pPr>
+        <w:ind w:left="1680" w:hanging="420"/>
+      </w:pPr>
+    </w:lvl>
+    <w:lvl w:ilvl="4" w:tplc="04090019" w:tentative="1">
+      <w:start w:val="1"/>
+      <w:numFmt w:val="lowerLetter"/>
+      <w:lvlText w:val="%5)"/>
+      <w:lvlJc w:val="left"/>
+      <w:pPr>
+        <w:ind w:left="2100" w:hanging="420"/>
+      </w:pPr>
+    </w:lvl>
+    <w:lvl w:ilvl="5" w:tplc="0409001B" w:tentative="1">
+      <w:start w:val="1"/>
+      <w:numFmt w:val="lowerRoman"/>
+      <w:lvlText w:val="%6."/>
+      <w:lvlJc w:val="right"/>
+      <w:pPr>
+        <w:ind w:left="2520" w:hanging="420"/>
+      </w:pPr>
+    </w:lvl>
+    <w:lvl w:ilvl="6" w:tplc="0409000F" w:tentative="1">
+      <w:start w:val="1"/>
+      <w:numFmt w:val="decimal"/>
+      <w:lvlText w:val="%7."/>
+      <w:lvlJc w:val="left"/>
+      <w:pPr>
+        <w:ind w:left="2940" w:hanging="420"/>
+      </w:pPr>
+    </w:lvl>
+    <w:lvl w:ilvl="7" w:tplc="04090019" w:tentative="1">
+      <w:start w:val="1"/>
+      <w:numFmt w:val="lowerLetter"/>
+      <w:lvlText w:val="%8)"/>
+      <w:lvlJc w:val="left"/>
+      <w:pPr>
+        <w:ind w:left="3360" w:hanging="420"/>
+      </w:pPr>
+    </w:lvl>
+    <w:lvl w:ilvl="8" w:tplc="0409001B" w:tentative="1">
+      <w:start w:val="1"/>
+      <w:numFmt w:val="lowerRoman"/>
+      <w:lvlText w:val="%9."/>
+      <w:lvlJc w:val="right"/>
+      <w:pPr>
+        <w:ind w:left="3780" w:hanging="420"/>
+      </w:pPr>
+    </w:lvl>
+  </w:abstractNum>
+  <w:abstractNum w:abstractNumId="29" w15:restartNumberingAfterBreak="0">
     <w:nsid w:val="5A7B63B1"/>
     <w:multiLevelType w:val="multilevel"/>
     <w:tmpl w:val="6EA073FE"/>
@@ -35548,7 +37531,7 @@
       </w:rPr>
     </w:lvl>
   </w:abstractNum>
-  <w:abstractNum w:abstractNumId="28" w15:restartNumberingAfterBreak="0">
+  <w:abstractNum w:abstractNumId="30" w15:restartNumberingAfterBreak="0">
     <w:nsid w:val="5E830E04"/>
     <w:multiLevelType w:val="hybridMultilevel"/>
     <w:tmpl w:val="F902872A"/>
@@ -35637,7 +37620,7 @@
       </w:pPr>
     </w:lvl>
   </w:abstractNum>
-  <w:abstractNum w:abstractNumId="29" w15:restartNumberingAfterBreak="0">
+  <w:abstractNum w:abstractNumId="31" w15:restartNumberingAfterBreak="0">
     <w:nsid w:val="627D1C0F"/>
     <w:multiLevelType w:val="multilevel"/>
     <w:tmpl w:val="D3F87142"/>
@@ -35777,7 +37760,7 @@
       </w:rPr>
     </w:lvl>
   </w:abstractNum>
-  <w:abstractNum w:abstractNumId="30" w15:restartNumberingAfterBreak="0">
+  <w:abstractNum w:abstractNumId="32" w15:restartNumberingAfterBreak="0">
     <w:nsid w:val="694260B7"/>
     <w:multiLevelType w:val="hybridMultilevel"/>
     <w:tmpl w:val="AD786932"/>
@@ -35866,7 +37849,7 @@
       </w:pPr>
     </w:lvl>
   </w:abstractNum>
-  <w:abstractNum w:abstractNumId="31" w15:restartNumberingAfterBreak="0">
+  <w:abstractNum w:abstractNumId="33" w15:restartNumberingAfterBreak="0">
     <w:nsid w:val="6A312ABF"/>
     <w:multiLevelType w:val="hybridMultilevel"/>
     <w:tmpl w:val="3BAC9F94"/>
@@ -36006,7 +37989,7 @@
       </w:rPr>
     </w:lvl>
   </w:abstractNum>
-  <w:abstractNum w:abstractNumId="32" w15:restartNumberingAfterBreak="0">
+  <w:abstractNum w:abstractNumId="34" w15:restartNumberingAfterBreak="0">
     <w:nsid w:val="6A6B5D73"/>
     <w:multiLevelType w:val="hybridMultilevel"/>
     <w:tmpl w:val="D6EC97D2"/>
@@ -36095,7 +38078,7 @@
       </w:pPr>
     </w:lvl>
   </w:abstractNum>
-  <w:abstractNum w:abstractNumId="33" w15:restartNumberingAfterBreak="0">
+  <w:abstractNum w:abstractNumId="35" w15:restartNumberingAfterBreak="0">
     <w:nsid w:val="709D776F"/>
     <w:multiLevelType w:val="multilevel"/>
     <w:tmpl w:val="455C2ADC"/>
@@ -36235,7 +38218,7 @@
       </w:rPr>
     </w:lvl>
   </w:abstractNum>
-  <w:abstractNum w:abstractNumId="34" w15:restartNumberingAfterBreak="0">
+  <w:abstractNum w:abstractNumId="36" w15:restartNumberingAfterBreak="0">
     <w:nsid w:val="7739155F"/>
     <w:multiLevelType w:val="hybridMultilevel"/>
     <w:tmpl w:val="789EBF48"/>
@@ -36324,7 +38307,7 @@
       </w:pPr>
     </w:lvl>
   </w:abstractNum>
-  <w:abstractNum w:abstractNumId="35" w15:restartNumberingAfterBreak="0">
+  <w:abstractNum w:abstractNumId="37" w15:restartNumberingAfterBreak="0">
     <w:nsid w:val="7FD027DD"/>
     <w:multiLevelType w:val="hybridMultilevel"/>
     <w:tmpl w:val="1D3003C2"/>
@@ -36417,13 +38400,13 @@
     <w:abstractNumId w:val="13"/>
   </w:num>
   <w:num w:numId="2">
-    <w:abstractNumId w:val="24"/>
+    <w:abstractNumId w:val="25"/>
   </w:num>
   <w:num w:numId="3">
     <w:abstractNumId w:val="12"/>
   </w:num>
   <w:num w:numId="4">
-    <w:abstractNumId w:val="31"/>
+    <w:abstractNumId w:val="33"/>
   </w:num>
   <w:num w:numId="5">
     <w:abstractNumId w:val="4"/>
@@ -36444,7 +38427,7 @@
     <w:abstractNumId w:val="10"/>
   </w:num>
   <w:num w:numId="11">
-    <w:abstractNumId w:val="29"/>
+    <w:abstractNumId w:val="31"/>
   </w:num>
   <w:num w:numId="12">
     <w:abstractNumId w:val="19"/>
@@ -36453,10 +38436,10 @@
     <w:abstractNumId w:val="6"/>
   </w:num>
   <w:num w:numId="14">
-    <w:abstractNumId w:val="33"/>
+    <w:abstractNumId w:val="35"/>
   </w:num>
   <w:num w:numId="15">
-    <w:abstractNumId w:val="23"/>
+    <w:abstractNumId w:val="24"/>
   </w:num>
   <w:num w:numId="16">
     <w:abstractNumId w:val="7"/>
@@ -36468,16 +38451,16 @@
     <w:abstractNumId w:val="18"/>
   </w:num>
   <w:num w:numId="19">
-    <w:abstractNumId w:val="27"/>
+    <w:abstractNumId w:val="29"/>
   </w:num>
   <w:num w:numId="20">
-    <w:abstractNumId w:val="22"/>
+    <w:abstractNumId w:val="23"/>
   </w:num>
   <w:num w:numId="21">
-    <w:abstractNumId w:val="32"/>
+    <w:abstractNumId w:val="34"/>
   </w:num>
   <w:num w:numId="22">
-    <w:abstractNumId w:val="30"/>
+    <w:abstractNumId w:val="32"/>
   </w:num>
   <w:num w:numId="23">
     <w:abstractNumId w:val="11"/>
@@ -36486,7 +38469,7 @@
     <w:abstractNumId w:val="3"/>
   </w:num>
   <w:num w:numId="25">
-    <w:abstractNumId w:val="26"/>
+    <w:abstractNumId w:val="27"/>
   </w:num>
   <w:num w:numId="26">
     <w:abstractNumId w:val="16"/>
@@ -36498,10 +38481,10 @@
     <w:abstractNumId w:val="2"/>
   </w:num>
   <w:num w:numId="29">
-    <w:abstractNumId w:val="28"/>
+    <w:abstractNumId w:val="30"/>
   </w:num>
   <w:num w:numId="30">
-    <w:abstractNumId w:val="25"/>
+    <w:abstractNumId w:val="26"/>
   </w:num>
   <w:num w:numId="31">
     <w:abstractNumId w:val="20"/>
@@ -36540,13 +38523,19 @@
     <w:abstractNumId w:val="14"/>
   </w:num>
   <w:num w:numId="34">
-    <w:abstractNumId w:val="35"/>
+    <w:abstractNumId w:val="37"/>
   </w:num>
   <w:num w:numId="35">
-    <w:abstractNumId w:val="34"/>
+    <w:abstractNumId w:val="36"/>
   </w:num>
   <w:num w:numId="36">
     <w:abstractNumId w:val="15"/>
+  </w:num>
+  <w:num w:numId="37">
+    <w:abstractNumId w:val="22"/>
+  </w:num>
+  <w:num w:numId="38">
+    <w:abstractNumId w:val="28"/>
   </w:num>
 </w:numbering>
 </file>
@@ -38395,7 +40384,7 @@
 </file>
 
 <file path=customXml/itemProps1.xml><?xml version="1.0" encoding="utf-8"?>
-<ds:datastoreItem xmlns:ds="http://schemas.openxmlformats.org/officeDocument/2006/customXml" ds:itemID="{C432CE5A-6AA8-4602-BAF2-3573051D2A84}">
+<ds:datastoreItem xmlns:ds="http://schemas.openxmlformats.org/officeDocument/2006/customXml" ds:itemID="{BA0336A0-D007-4361-9023-96E8ED54C292}">
   <ds:schemaRefs>
     <ds:schemaRef ds:uri="http://schemas.openxmlformats.org/officeDocument/2006/bibliography"/>
   </ds:schemaRefs>

--- a/paper.docx
+++ b/paper.docx
@@ -3293,7 +3293,7 @@
         </w:rPr>
         <w:fldChar w:fldCharType="separate"/>
       </w:r>
-      <w:hyperlink w:anchor="_Toc4748962" w:history="1">
+      <w:hyperlink w:anchor="_Toc5261786" w:history="1">
         <w:r>
           <w:rPr>
             <w:rStyle w:val="a4"/>
@@ -3321,7 +3321,7 @@
             <w:noProof/>
             <w:webHidden/>
           </w:rPr>
-          <w:instrText xml:space="preserve"> PAGEREF _Toc4748962 \h </w:instrText>
+          <w:instrText xml:space="preserve"> PAGEREF _Toc5261786 \h </w:instrText>
         </w:r>
         <w:r>
           <w:rPr>
@@ -3362,7 +3362,7 @@
           <w:szCs w:val="22"/>
         </w:rPr>
       </w:pPr>
-      <w:hyperlink w:anchor="_Toc4748963" w:history="1">
+      <w:hyperlink w:anchor="_Toc5261787" w:history="1">
         <w:r>
           <w:rPr>
             <w:rStyle w:val="a4"/>
@@ -3387,7 +3387,7 @@
           <w:rPr>
             <w:webHidden/>
           </w:rPr>
-          <w:instrText xml:space="preserve"> PAGEREF _Toc4748963 \h </w:instrText>
+          <w:instrText xml:space="preserve"> PAGEREF _Toc5261787 \h </w:instrText>
         </w:r>
         <w:r>
           <w:rPr>
@@ -3424,7 +3424,7 @@
           <w:szCs w:val="22"/>
         </w:rPr>
       </w:pPr>
-      <w:hyperlink w:anchor="_Toc4748964" w:history="1">
+      <w:hyperlink w:anchor="_Toc5261788" w:history="1">
         <w:r>
           <w:rPr>
             <w:rStyle w:val="a4"/>
@@ -3449,7 +3449,7 @@
           <w:rPr>
             <w:webHidden/>
           </w:rPr>
-          <w:instrText xml:space="preserve"> PAGEREF _Toc4748964 \h </w:instrText>
+          <w:instrText xml:space="preserve"> PAGEREF _Toc5261788 \h </w:instrText>
         </w:r>
         <w:r>
           <w:rPr>
@@ -3486,7 +3486,7 @@
           <w:szCs w:val="22"/>
         </w:rPr>
       </w:pPr>
-      <w:hyperlink w:anchor="_Toc4748965" w:history="1">
+      <w:hyperlink w:anchor="_Toc5261789" w:history="1">
         <w:r>
           <w:rPr>
             <w:rStyle w:val="a4"/>
@@ -3511,7 +3511,7 @@
           <w:rPr>
             <w:webHidden/>
           </w:rPr>
-          <w:instrText xml:space="preserve"> PAGEREF _Toc4748965 \h </w:instrText>
+          <w:instrText xml:space="preserve"> PAGEREF _Toc5261789 \h </w:instrText>
         </w:r>
         <w:r>
           <w:rPr>
@@ -3547,7 +3547,7 @@
           <w:szCs w:val="22"/>
         </w:rPr>
       </w:pPr>
-      <w:hyperlink w:anchor="_Toc4748966" w:history="1">
+      <w:hyperlink w:anchor="_Toc5261790" w:history="1">
         <w:r>
           <w:rPr>
             <w:rStyle w:val="a4"/>
@@ -3572,7 +3572,7 @@
           <w:rPr>
             <w:webHidden/>
           </w:rPr>
-          <w:instrText xml:space="preserve"> PAGEREF _Toc4748966 \h </w:instrText>
+          <w:instrText xml:space="preserve"> PAGEREF _Toc5261790 \h </w:instrText>
         </w:r>
         <w:r>
           <w:rPr>
@@ -3608,7 +3608,7 @@
           <w:szCs w:val="22"/>
         </w:rPr>
       </w:pPr>
-      <w:hyperlink w:anchor="_Toc4748967" w:history="1">
+      <w:hyperlink w:anchor="_Toc5261791" w:history="1">
         <w:r>
           <w:rPr>
             <w:rStyle w:val="a4"/>
@@ -3633,7 +3633,7 @@
           <w:rPr>
             <w:webHidden/>
           </w:rPr>
-          <w:instrText xml:space="preserve"> PAGEREF _Toc4748967 \h </w:instrText>
+          <w:instrText xml:space="preserve"> PAGEREF _Toc5261791 \h </w:instrText>
         </w:r>
         <w:r>
           <w:rPr>
@@ -3669,7 +3669,7 @@
           <w:szCs w:val="22"/>
         </w:rPr>
       </w:pPr>
-      <w:hyperlink w:anchor="_Toc4748968" w:history="1">
+      <w:hyperlink w:anchor="_Toc5261792" w:history="1">
         <w:r>
           <w:rPr>
             <w:rStyle w:val="a4"/>
@@ -3694,7 +3694,7 @@
           <w:rPr>
             <w:webHidden/>
           </w:rPr>
-          <w:instrText xml:space="preserve"> PAGEREF _Toc4748968 \h </w:instrText>
+          <w:instrText xml:space="preserve"> PAGEREF _Toc5261792 \h </w:instrText>
         </w:r>
         <w:r>
           <w:rPr>
@@ -3731,7 +3731,7 @@
           <w:szCs w:val="22"/>
         </w:rPr>
       </w:pPr>
-      <w:hyperlink w:anchor="_Toc4748969" w:history="1">
+      <w:hyperlink w:anchor="_Toc5261793" w:history="1">
         <w:r>
           <w:rPr>
             <w:rStyle w:val="a4"/>
@@ -3756,7 +3756,7 @@
           <w:rPr>
             <w:webHidden/>
           </w:rPr>
-          <w:instrText xml:space="preserve"> PAGEREF _Toc4748969 \h </w:instrText>
+          <w:instrText xml:space="preserve"> PAGEREF _Toc5261793 \h </w:instrText>
         </w:r>
         <w:r>
           <w:rPr>
@@ -3792,7 +3792,7 @@
           <w:szCs w:val="22"/>
         </w:rPr>
       </w:pPr>
-      <w:hyperlink w:anchor="_Toc4748970" w:history="1">
+      <w:hyperlink w:anchor="_Toc5261794" w:history="1">
         <w:r>
           <w:rPr>
             <w:rStyle w:val="a4"/>
@@ -3817,7 +3817,7 @@
           <w:rPr>
             <w:webHidden/>
           </w:rPr>
-          <w:instrText xml:space="preserve"> PAGEREF _Toc4748970 \h </w:instrText>
+          <w:instrText xml:space="preserve"> PAGEREF _Toc5261794 \h </w:instrText>
         </w:r>
         <w:r>
           <w:rPr>
@@ -3853,7 +3853,7 @@
           <w:szCs w:val="22"/>
         </w:rPr>
       </w:pPr>
-      <w:hyperlink w:anchor="_Toc4748971" w:history="1">
+      <w:hyperlink w:anchor="_Toc5261795" w:history="1">
         <w:r>
           <w:rPr>
             <w:rStyle w:val="a4"/>
@@ -3878,7 +3878,7 @@
           <w:rPr>
             <w:webHidden/>
           </w:rPr>
-          <w:instrText xml:space="preserve"> PAGEREF _Toc4748971 \h </w:instrText>
+          <w:instrText xml:space="preserve"> PAGEREF _Toc5261795 \h </w:instrText>
         </w:r>
         <w:r>
           <w:rPr>
@@ -3921,14 +3921,14 @@
           <w:szCs w:val="22"/>
         </w:rPr>
       </w:pPr>
-      <w:hyperlink w:anchor="_Toc4748972" w:history="1">
+      <w:hyperlink w:anchor="_Toc5261796" w:history="1">
         <w:r>
           <w:rPr>
             <w:rStyle w:val="a4"/>
             <w:rFonts w:ascii="黑体" w:eastAsia="黑体" w:hAnsi="宋体"/>
             <w:noProof/>
           </w:rPr>
-          <w:t>第2章 断丝声发射信号预处理</w:t>
+          <w:t>第2章 声发射信号预处理</w:t>
         </w:r>
         <w:r>
           <w:rPr>
@@ -3949,7 +3949,7 @@
             <w:noProof/>
             <w:webHidden/>
           </w:rPr>
-          <w:instrText xml:space="preserve"> PAGEREF _Toc4748972 \h </w:instrText>
+          <w:instrText xml:space="preserve"> PAGEREF _Toc5261796 \h </w:instrText>
         </w:r>
         <w:r>
           <w:rPr>
@@ -3990,7 +3990,7 @@
           <w:szCs w:val="22"/>
         </w:rPr>
       </w:pPr>
-      <w:hyperlink w:anchor="_Toc4748973" w:history="1">
+      <w:hyperlink w:anchor="_Toc5261797" w:history="1">
         <w:r>
           <w:rPr>
             <w:rStyle w:val="a4"/>
@@ -4015,7 +4015,7 @@
           <w:rPr>
             <w:webHidden/>
           </w:rPr>
-          <w:instrText xml:space="preserve"> PAGEREF _Toc4748973 \h </w:instrText>
+          <w:instrText xml:space="preserve"> PAGEREF _Toc5261797 \h </w:instrText>
         </w:r>
         <w:r>
           <w:rPr>
@@ -4052,14 +4052,14 @@
           <w:szCs w:val="22"/>
         </w:rPr>
       </w:pPr>
-      <w:hyperlink w:anchor="_Toc4748974" w:history="1">
+      <w:hyperlink w:anchor="_Toc5261798" w:history="1">
         <w:r>
           <w:rPr>
             <w:rStyle w:val="a4"/>
             <w:rFonts w:ascii="黑体" w:eastAsia="黑体" w:hAnsi="宋体"/>
             <w:b/>
           </w:rPr>
-          <w:t>2.2 断丝声发射信号的特性</w:t>
+          <w:t>2.2 声发射信号的特性</w:t>
         </w:r>
         <w:r>
           <w:rPr>
@@ -4077,7 +4077,7 @@
           <w:rPr>
             <w:webHidden/>
           </w:rPr>
-          <w:instrText xml:space="preserve"> PAGEREF _Toc4748974 \h </w:instrText>
+          <w:instrText xml:space="preserve"> PAGEREF _Toc5261798 \h </w:instrText>
         </w:r>
         <w:r>
           <w:rPr>
@@ -4106,21 +4106,44 @@
     </w:p>
     <w:p>
       <w:pPr>
-        <w:pStyle w:val="31"/>
+        <w:pStyle w:val="21"/>
         <w:rPr>
           <w:rFonts w:asciiTheme="minorHAnsi" w:eastAsiaTheme="minorEastAsia" w:hAnsiTheme="minorHAnsi" w:cstheme="minorBidi"/>
+          <w:bCs w:val="0"/>
           <w:sz w:val="21"/>
           <w:szCs w:val="22"/>
         </w:rPr>
       </w:pPr>
-      <w:hyperlink w:anchor="_Toc4748975" w:history="1">
+      <w:hyperlink w:anchor="_Toc5261799" w:history="1">
         <w:r>
           <w:rPr>
             <w:rStyle w:val="a4"/>
-            <w:rFonts w:ascii="黑体" w:eastAsia="黑体" w:hAnsi="宋体"/>
-            <w:b/>
           </w:rPr>
-          <w:t>2.2.1 断丝声发射信号源特性</w:t>
+          <w:t>声发射信号主要分为突发型和连续型，如果信号由区别于背景噪声的脉冲组成，且在时间上可以分开，则成为突发型；如果信号的单个脉冲不可分辨，则称为连续型，事实上，连续型声发射信号也是由大量突发型声发射信号叠加而成的</w:t>
+        </w:r>
+        <w:r>
+          <w:rPr>
+            <w:rStyle w:val="a4"/>
+          </w:rPr>
+          <w:t>[42]</w:t>
+        </w:r>
+        <w:r>
+          <w:rPr>
+            <w:rStyle w:val="a4"/>
+          </w:rPr>
+          <w:t>。对于突发型声发射信号，由于能量释放的瞬态性，该信号属于典型的时变信号</w:t>
+        </w:r>
+        <w:r>
+          <w:rPr>
+            <w:rStyle w:val="a4"/>
+          </w:rPr>
+          <w:t>[43]</w:t>
+        </w:r>
+        <w:r>
+          <w:rPr>
+            <w:rStyle w:val="a4"/>
+          </w:rPr>
+          <w:t>。</w:t>
         </w:r>
         <w:r>
           <w:rPr>
@@ -4138,7 +4161,7 @@
           <w:rPr>
             <w:webHidden/>
           </w:rPr>
-          <w:instrText xml:space="preserve"> PAGEREF _Toc4748975 \h </w:instrText>
+          <w:instrText xml:space="preserve"> PAGEREF _Toc5261799 \h </w:instrText>
         </w:r>
         <w:r>
           <w:rPr>
@@ -4167,21 +4190,22 @@
     </w:p>
     <w:p>
       <w:pPr>
-        <w:pStyle w:val="31"/>
+        <w:pStyle w:val="21"/>
         <w:rPr>
           <w:rFonts w:asciiTheme="minorHAnsi" w:eastAsiaTheme="minorEastAsia" w:hAnsiTheme="minorHAnsi" w:cstheme="minorBidi"/>
+          <w:bCs w:val="0"/>
           <w:sz w:val="21"/>
           <w:szCs w:val="22"/>
         </w:rPr>
       </w:pPr>
-      <w:hyperlink w:anchor="_Toc4748976" w:history="1">
+      <w:hyperlink w:anchor="_Toc5261800" w:history="1">
         <w:r>
           <w:rPr>
             <w:rStyle w:val="a4"/>
             <w:rFonts w:ascii="黑体" w:eastAsia="黑体" w:hAnsi="宋体"/>
             <w:b/>
           </w:rPr>
-          <w:t>2.2.2 断丝声发射信号传播特性</w:t>
+          <w:t>2.3 声发射信号的时频分析</w:t>
         </w:r>
         <w:r>
           <w:rPr>
@@ -4199,7 +4223,7 @@
           <w:rPr>
             <w:webHidden/>
           </w:rPr>
-          <w:instrText xml:space="preserve"> PAGEREF _Toc4748976 \h </w:instrText>
+          <w:instrText xml:space="preserve"> PAGEREF _Toc5261800 \h </w:instrText>
         </w:r>
         <w:r>
           <w:rPr>
@@ -4228,68 +4252,6 @@
     </w:p>
     <w:p>
       <w:pPr>
-        <w:pStyle w:val="21"/>
-        <w:rPr>
-          <w:rFonts w:asciiTheme="minorHAnsi" w:eastAsiaTheme="minorEastAsia" w:hAnsiTheme="minorHAnsi" w:cstheme="minorBidi"/>
-          <w:bCs w:val="0"/>
-          <w:sz w:val="21"/>
-          <w:szCs w:val="22"/>
-        </w:rPr>
-      </w:pPr>
-      <w:hyperlink w:anchor="_Toc4748977" w:history="1">
-        <w:r>
-          <w:rPr>
-            <w:rStyle w:val="a4"/>
-            <w:rFonts w:ascii="黑体" w:eastAsia="黑体" w:hAnsi="宋体"/>
-            <w:b/>
-          </w:rPr>
-          <w:t>2.3 断丝声发射信号的时频分析</w:t>
-        </w:r>
-        <w:r>
-          <w:rPr>
-            <w:webHidden/>
-          </w:rPr>
-          <w:tab/>
-        </w:r>
-        <w:r>
-          <w:rPr>
-            <w:webHidden/>
-          </w:rPr>
-          <w:fldChar w:fldCharType="begin"/>
-        </w:r>
-        <w:r>
-          <w:rPr>
-            <w:webHidden/>
-          </w:rPr>
-          <w:instrText xml:space="preserve"> PAGEREF _Toc4748977 \h </w:instrText>
-        </w:r>
-        <w:r>
-          <w:rPr>
-            <w:webHidden/>
-          </w:rPr>
-        </w:r>
-        <w:r>
-          <w:rPr>
-            <w:webHidden/>
-          </w:rPr>
-          <w:fldChar w:fldCharType="separate"/>
-        </w:r>
-        <w:r>
-          <w:rPr>
-            <w:webHidden/>
-          </w:rPr>
-          <w:t>8</w:t>
-        </w:r>
-        <w:r>
-          <w:rPr>
-            <w:webHidden/>
-          </w:rPr>
-          <w:fldChar w:fldCharType="end"/>
-        </w:r>
-      </w:hyperlink>
-    </w:p>
-    <w:p>
-      <w:pPr>
         <w:pStyle w:val="31"/>
         <w:rPr>
           <w:rFonts w:asciiTheme="minorHAnsi" w:eastAsiaTheme="minorEastAsia" w:hAnsiTheme="minorHAnsi" w:cstheme="minorBidi"/>
@@ -4297,7 +4259,7 @@
           <w:szCs w:val="22"/>
         </w:rPr>
       </w:pPr>
-      <w:hyperlink w:anchor="_Toc4748978" w:history="1">
+      <w:hyperlink w:anchor="_Toc5261801" w:history="1">
         <w:r>
           <w:rPr>
             <w:rStyle w:val="a4"/>
@@ -4330,7 +4292,7 @@
           <w:rPr>
             <w:webHidden/>
           </w:rPr>
-          <w:instrText xml:space="preserve"> PAGEREF _Toc4748978 \h </w:instrText>
+          <w:instrText xml:space="preserve"> PAGEREF _Toc5261801 \h </w:instrText>
         </w:r>
         <w:r>
           <w:rPr>
@@ -4366,7 +4328,7 @@
           <w:szCs w:val="22"/>
         </w:rPr>
       </w:pPr>
-      <w:hyperlink w:anchor="_Toc4748979" w:history="1">
+      <w:hyperlink w:anchor="_Toc5261802" w:history="1">
         <w:r>
           <w:rPr>
             <w:rStyle w:val="a4"/>
@@ -4399,7 +4361,7 @@
           <w:rPr>
             <w:webHidden/>
           </w:rPr>
-          <w:instrText xml:space="preserve"> PAGEREF _Toc4748979 \h </w:instrText>
+          <w:instrText xml:space="preserve"> PAGEREF _Toc5261802 \h </w:instrText>
         </w:r>
         <w:r>
           <w:rPr>
@@ -4442,7 +4404,7 @@
           <w:szCs w:val="22"/>
         </w:rPr>
       </w:pPr>
-      <w:hyperlink w:anchor="_Toc4748980" w:history="1">
+      <w:hyperlink w:anchor="_Toc5261803" w:history="1">
         <w:r>
           <w:rPr>
             <w:rStyle w:val="a4"/>
@@ -4470,7 +4432,7 @@
             <w:noProof/>
             <w:webHidden/>
           </w:rPr>
-          <w:instrText xml:space="preserve"> PAGEREF _Toc4748980 \h </w:instrText>
+          <w:instrText xml:space="preserve"> PAGEREF _Toc5261803 \h </w:instrText>
         </w:r>
         <w:r>
           <w:rPr>
@@ -4490,7 +4452,7 @@
             <w:noProof/>
             <w:webHidden/>
           </w:rPr>
-          <w:t>11</w:t>
+          <w:t>12</w:t>
         </w:r>
         <w:r>
           <w:rPr>
@@ -4511,7 +4473,7 @@
           <w:szCs w:val="22"/>
         </w:rPr>
       </w:pPr>
-      <w:hyperlink w:anchor="_Toc4748981" w:history="1">
+      <w:hyperlink w:anchor="_Toc5261804" w:history="1">
         <w:r>
           <w:rPr>
             <w:rStyle w:val="a4"/>
@@ -4536,7 +4498,7 @@
           <w:rPr>
             <w:webHidden/>
           </w:rPr>
-          <w:instrText xml:space="preserve"> PAGEREF _Toc4748981 \h </w:instrText>
+          <w:instrText xml:space="preserve"> PAGEREF _Toc5261804 \h </w:instrText>
         </w:r>
         <w:r>
           <w:rPr>
@@ -4553,7 +4515,7 @@
           <w:rPr>
             <w:webHidden/>
           </w:rPr>
-          <w:t>11</w:t>
+          <w:t>12</w:t>
         </w:r>
         <w:r>
           <w:rPr>
@@ -4572,7 +4534,7 @@
           <w:szCs w:val="22"/>
         </w:rPr>
       </w:pPr>
-      <w:hyperlink w:anchor="_Toc4748982" w:history="1">
+      <w:hyperlink w:anchor="_Toc5261805" w:history="1">
         <w:r>
           <w:rPr>
             <w:rStyle w:val="a4"/>
@@ -4605,7 +4567,7 @@
           <w:rPr>
             <w:webHidden/>
           </w:rPr>
-          <w:instrText xml:space="preserve"> PAGEREF _Toc4748982 \h </w:instrText>
+          <w:instrText xml:space="preserve"> PAGEREF _Toc5261805 \h </w:instrText>
         </w:r>
         <w:r>
           <w:rPr>
@@ -4622,7 +4584,7 @@
           <w:rPr>
             <w:webHidden/>
           </w:rPr>
-          <w:t>11</w:t>
+          <w:t>12</w:t>
         </w:r>
         <w:r>
           <w:rPr>
@@ -4634,6 +4596,75 @@
     </w:p>
     <w:p>
       <w:pPr>
+        <w:pStyle w:val="31"/>
+        <w:rPr>
+          <w:rFonts w:asciiTheme="minorHAnsi" w:eastAsiaTheme="minorEastAsia" w:hAnsiTheme="minorHAnsi" w:cstheme="minorBidi"/>
+          <w:sz w:val="21"/>
+          <w:szCs w:val="22"/>
+        </w:rPr>
+      </w:pPr>
+      <w:hyperlink w:anchor="_Toc5261806" w:history="1">
+        <w:r>
+          <w:rPr>
+            <w:rStyle w:val="a4"/>
+            <w:rFonts w:ascii="黑体" w:eastAsia="黑体" w:hAnsi="宋体"/>
+            <w:b/>
+          </w:rPr>
+          <w:t xml:space="preserve">3.1.2 </w:t>
+        </w:r>
+        <w:r>
+          <w:rPr>
+            <w:rStyle w:val="a4"/>
+            <w:rFonts w:ascii="黑体" w:eastAsia="黑体" w:hAnsi="黑体"/>
+            <w:b/>
+          </w:rPr>
+          <w:t>自动编码器</w:t>
+        </w:r>
+        <w:r>
+          <w:rPr>
+            <w:webHidden/>
+          </w:rPr>
+          <w:tab/>
+        </w:r>
+        <w:r>
+          <w:rPr>
+            <w:webHidden/>
+          </w:rPr>
+          <w:fldChar w:fldCharType="begin"/>
+        </w:r>
+        <w:r>
+          <w:rPr>
+            <w:webHidden/>
+          </w:rPr>
+          <w:instrText xml:space="preserve"> PAGEREF _Toc5261806 \h </w:instrText>
+        </w:r>
+        <w:r>
+          <w:rPr>
+            <w:webHidden/>
+          </w:rPr>
+        </w:r>
+        <w:r>
+          <w:rPr>
+            <w:webHidden/>
+          </w:rPr>
+          <w:fldChar w:fldCharType="separate"/>
+        </w:r>
+        <w:r>
+          <w:rPr>
+            <w:webHidden/>
+          </w:rPr>
+          <w:t>13</w:t>
+        </w:r>
+        <w:r>
+          <w:rPr>
+            <w:webHidden/>
+          </w:rPr>
+          <w:fldChar w:fldCharType="end"/>
+        </w:r>
+      </w:hyperlink>
+    </w:p>
+    <w:p>
+      <w:pPr>
         <w:pStyle w:val="11"/>
         <w:tabs>
           <w:tab w:val="right" w:leader="dot" w:pos="8834"/>
@@ -4648,7 +4679,7 @@
           <w:szCs w:val="22"/>
         </w:rPr>
       </w:pPr>
-      <w:hyperlink w:anchor="_Toc4748983" w:history="1">
+      <w:hyperlink w:anchor="_Toc5261807" w:history="1">
         <w:r>
           <w:rPr>
             <w:rStyle w:val="a4"/>
@@ -4676,7 +4707,7 @@
             <w:noProof/>
             <w:webHidden/>
           </w:rPr>
-          <w:instrText xml:space="preserve"> PAGEREF _Toc4748983 \h </w:instrText>
+          <w:instrText xml:space="preserve"> PAGEREF _Toc5261807 \h </w:instrText>
         </w:r>
         <w:r>
           <w:rPr>
@@ -4696,7 +4727,7 @@
             <w:noProof/>
             <w:webHidden/>
           </w:rPr>
-          <w:t>12</w:t>
+          <w:t>14</w:t>
         </w:r>
         <w:r>
           <w:rPr>
@@ -4717,7 +4748,7 @@
           <w:szCs w:val="22"/>
         </w:rPr>
       </w:pPr>
-      <w:hyperlink w:anchor="_Toc4748984" w:history="1">
+      <w:hyperlink w:anchor="_Toc5261808" w:history="1">
         <w:r>
           <w:rPr>
             <w:rStyle w:val="a4"/>
@@ -4742,7 +4773,7 @@
           <w:rPr>
             <w:webHidden/>
           </w:rPr>
-          <w:instrText xml:space="preserve"> PAGEREF _Toc4748984 \h </w:instrText>
+          <w:instrText xml:space="preserve"> PAGEREF _Toc5261808 \h </w:instrText>
         </w:r>
         <w:r>
           <w:rPr>
@@ -4759,7 +4790,7 @@
           <w:rPr>
             <w:webHidden/>
           </w:rPr>
-          <w:t>12</w:t>
+          <w:t>14</w:t>
         </w:r>
         <w:r>
           <w:rPr>
@@ -4778,7 +4809,7 @@
           <w:szCs w:val="22"/>
         </w:rPr>
       </w:pPr>
-      <w:hyperlink w:anchor="_Toc4748985" w:history="1">
+      <w:hyperlink w:anchor="_Toc5261809" w:history="1">
         <w:r>
           <w:rPr>
             <w:rStyle w:val="a4"/>
@@ -4811,7 +4842,7 @@
           <w:rPr>
             <w:webHidden/>
           </w:rPr>
-          <w:instrText xml:space="preserve"> PAGEREF _Toc4748985 \h </w:instrText>
+          <w:instrText xml:space="preserve"> PAGEREF _Toc5261809 \h </w:instrText>
         </w:r>
         <w:r>
           <w:rPr>
@@ -4828,7 +4859,7 @@
           <w:rPr>
             <w:webHidden/>
           </w:rPr>
-          <w:t>12</w:t>
+          <w:t>14</w:t>
         </w:r>
         <w:r>
           <w:rPr>
@@ -4847,7 +4878,7 @@
           <w:szCs w:val="22"/>
         </w:rPr>
       </w:pPr>
-      <w:hyperlink w:anchor="_Toc4748986" w:history="1">
+      <w:hyperlink w:anchor="_Toc5261810" w:history="1">
         <w:r>
           <w:rPr>
             <w:rStyle w:val="a4"/>
@@ -4880,7 +4911,7 @@
           <w:rPr>
             <w:webHidden/>
           </w:rPr>
-          <w:instrText xml:space="preserve"> PAGEREF _Toc4748986 \h </w:instrText>
+          <w:instrText xml:space="preserve"> PAGEREF _Toc5261810 \h </w:instrText>
         </w:r>
         <w:r>
           <w:rPr>
@@ -4897,7 +4928,7 @@
           <w:rPr>
             <w:webHidden/>
           </w:rPr>
-          <w:t>13</w:t>
+          <w:t>15</w:t>
         </w:r>
         <w:r>
           <w:rPr>
@@ -4916,7 +4947,7 @@
           <w:szCs w:val="22"/>
         </w:rPr>
       </w:pPr>
-      <w:hyperlink w:anchor="_Toc4748987" w:history="1">
+      <w:hyperlink w:anchor="_Toc5261811" w:history="1">
         <w:r>
           <w:rPr>
             <w:rStyle w:val="a4"/>
@@ -4949,7 +4980,7 @@
           <w:rPr>
             <w:webHidden/>
           </w:rPr>
-          <w:instrText xml:space="preserve"> PAGEREF _Toc4748987 \h </w:instrText>
+          <w:instrText xml:space="preserve"> PAGEREF _Toc5261811 \h </w:instrText>
         </w:r>
         <w:r>
           <w:rPr>
@@ -4966,7 +4997,7 @@
           <w:rPr>
             <w:webHidden/>
           </w:rPr>
-          <w:t>16</w:t>
+          <w:t>18</w:t>
         </w:r>
         <w:r>
           <w:rPr>
@@ -4985,7 +5016,7 @@
           <w:szCs w:val="22"/>
         </w:rPr>
       </w:pPr>
-      <w:hyperlink w:anchor="_Toc4748988" w:history="1">
+      <w:hyperlink w:anchor="_Toc5261812" w:history="1">
         <w:r>
           <w:rPr>
             <w:rStyle w:val="a4"/>
@@ -5018,130 +5049,7 @@
           <w:rPr>
             <w:webHidden/>
           </w:rPr>
-          <w:instrText xml:space="preserve"> PAGEREF _Toc4748988 \h </w:instrText>
-        </w:r>
-        <w:r>
-          <w:rPr>
-            <w:webHidden/>
-          </w:rPr>
-        </w:r>
-        <w:r>
-          <w:rPr>
-            <w:webHidden/>
-          </w:rPr>
-          <w:fldChar w:fldCharType="separate"/>
-        </w:r>
-        <w:r>
-          <w:rPr>
-            <w:webHidden/>
-          </w:rPr>
-          <w:t>17</w:t>
-        </w:r>
-        <w:r>
-          <w:rPr>
-            <w:webHidden/>
-          </w:rPr>
-          <w:fldChar w:fldCharType="end"/>
-        </w:r>
-      </w:hyperlink>
-    </w:p>
-    <w:p>
-      <w:pPr>
-        <w:pStyle w:val="21"/>
-        <w:rPr>
-          <w:rFonts w:asciiTheme="minorHAnsi" w:eastAsiaTheme="minorEastAsia" w:hAnsiTheme="minorHAnsi" w:cstheme="minorBidi"/>
-          <w:bCs w:val="0"/>
-          <w:sz w:val="21"/>
-          <w:szCs w:val="22"/>
-        </w:rPr>
-      </w:pPr>
-      <w:hyperlink w:anchor="_Toc4748989" w:history="1">
-        <w:r>
-          <w:rPr>
-            <w:rStyle w:val="a4"/>
-            <w:rFonts w:ascii="黑体" w:eastAsia="黑体" w:hAnsi="宋体"/>
-            <w:b/>
-          </w:rPr>
-          <w:t>4.2 软件设计</w:t>
-        </w:r>
-        <w:r>
-          <w:rPr>
-            <w:webHidden/>
-          </w:rPr>
-          <w:tab/>
-        </w:r>
-        <w:r>
-          <w:rPr>
-            <w:webHidden/>
-          </w:rPr>
-          <w:fldChar w:fldCharType="begin"/>
-        </w:r>
-        <w:r>
-          <w:rPr>
-            <w:webHidden/>
-          </w:rPr>
-          <w:instrText xml:space="preserve"> PAGEREF _Toc4748989 \h </w:instrText>
-        </w:r>
-        <w:r>
-          <w:rPr>
-            <w:webHidden/>
-          </w:rPr>
-        </w:r>
-        <w:r>
-          <w:rPr>
-            <w:webHidden/>
-          </w:rPr>
-          <w:fldChar w:fldCharType="separate"/>
-        </w:r>
-        <w:r>
-          <w:rPr>
-            <w:webHidden/>
-          </w:rPr>
-          <w:t>18</w:t>
-        </w:r>
-        <w:r>
-          <w:rPr>
-            <w:webHidden/>
-          </w:rPr>
-          <w:fldChar w:fldCharType="end"/>
-        </w:r>
-      </w:hyperlink>
-    </w:p>
-    <w:p>
-      <w:pPr>
-        <w:pStyle w:val="31"/>
-        <w:rPr>
-          <w:rFonts w:asciiTheme="minorHAnsi" w:eastAsiaTheme="minorEastAsia" w:hAnsiTheme="minorHAnsi" w:cstheme="minorBidi"/>
-          <w:sz w:val="21"/>
-          <w:szCs w:val="22"/>
-        </w:rPr>
-      </w:pPr>
-      <w:hyperlink w:anchor="_Toc4748990" w:history="1">
-        <w:r>
-          <w:rPr>
-            <w:rStyle w:val="a4"/>
-            <w:rFonts w:ascii="黑体" w:eastAsia="黑体" w:hAnsi="宋体"/>
-            <w:b/>
-          </w:rPr>
-          <w:t>4.2.1 FPGA程序设计</w:t>
-        </w:r>
-        <w:r>
-          <w:rPr>
-            <w:webHidden/>
-          </w:rPr>
-          <w:tab/>
-        </w:r>
-        <w:r>
-          <w:rPr>
-            <w:webHidden/>
-          </w:rPr>
-          <w:fldChar w:fldCharType="begin"/>
-        </w:r>
-        <w:r>
-          <w:rPr>
-            <w:webHidden/>
-          </w:rPr>
-          <w:instrText xml:space="preserve"> PAGEREF _Toc4748990 \h </w:instrText>
+          <w:instrText xml:space="preserve"> PAGEREF _Toc5261812 \h </w:instrText>
         </w:r>
         <w:r>
           <w:rPr>
@@ -5170,21 +5078,22 @@
     </w:p>
     <w:p>
       <w:pPr>
-        <w:pStyle w:val="31"/>
+        <w:pStyle w:val="21"/>
         <w:rPr>
           <w:rFonts w:asciiTheme="minorHAnsi" w:eastAsiaTheme="minorEastAsia" w:hAnsiTheme="minorHAnsi" w:cstheme="minorBidi"/>
+          <w:bCs w:val="0"/>
           <w:sz w:val="21"/>
           <w:szCs w:val="22"/>
         </w:rPr>
       </w:pPr>
-      <w:hyperlink w:anchor="_Toc4748991" w:history="1">
+      <w:hyperlink w:anchor="_Toc5261813" w:history="1">
         <w:r>
           <w:rPr>
             <w:rStyle w:val="a4"/>
             <w:rFonts w:ascii="黑体" w:eastAsia="黑体" w:hAnsi="宋体"/>
             <w:b/>
           </w:rPr>
-          <w:t>4.2.2 工控机程序设计</w:t>
+          <w:t>4.2 软件设计</w:t>
         </w:r>
         <w:r>
           <w:rPr>
@@ -5202,7 +5111,68 @@
           <w:rPr>
             <w:webHidden/>
           </w:rPr>
-          <w:instrText xml:space="preserve"> PAGEREF _Toc4748991 \h </w:instrText>
+          <w:instrText xml:space="preserve"> PAGEREF _Toc5261813 \h </w:instrText>
+        </w:r>
+        <w:r>
+          <w:rPr>
+            <w:webHidden/>
+          </w:rPr>
+        </w:r>
+        <w:r>
+          <w:rPr>
+            <w:webHidden/>
+          </w:rPr>
+          <w:fldChar w:fldCharType="separate"/>
+        </w:r>
+        <w:r>
+          <w:rPr>
+            <w:webHidden/>
+          </w:rPr>
+          <w:t>20</w:t>
+        </w:r>
+        <w:r>
+          <w:rPr>
+            <w:webHidden/>
+          </w:rPr>
+          <w:fldChar w:fldCharType="end"/>
+        </w:r>
+      </w:hyperlink>
+    </w:p>
+    <w:p>
+      <w:pPr>
+        <w:pStyle w:val="31"/>
+        <w:rPr>
+          <w:rFonts w:asciiTheme="minorHAnsi" w:eastAsiaTheme="minorEastAsia" w:hAnsiTheme="minorHAnsi" w:cstheme="minorBidi"/>
+          <w:sz w:val="21"/>
+          <w:szCs w:val="22"/>
+        </w:rPr>
+      </w:pPr>
+      <w:hyperlink w:anchor="_Toc5261814" w:history="1">
+        <w:r>
+          <w:rPr>
+            <w:rStyle w:val="a4"/>
+            <w:rFonts w:ascii="黑体" w:eastAsia="黑体" w:hAnsi="宋体"/>
+            <w:b/>
+          </w:rPr>
+          <w:t>4.2.1 FPGA程序设计</w:t>
+        </w:r>
+        <w:r>
+          <w:rPr>
+            <w:webHidden/>
+          </w:rPr>
+          <w:tab/>
+        </w:r>
+        <w:r>
+          <w:rPr>
+            <w:webHidden/>
+          </w:rPr>
+          <w:fldChar w:fldCharType="begin"/>
+        </w:r>
+        <w:r>
+          <w:rPr>
+            <w:webHidden/>
+          </w:rPr>
+          <w:instrText xml:space="preserve"> PAGEREF _Toc5261814 \h </w:instrText>
         </w:r>
         <w:r>
           <w:rPr>
@@ -5231,6 +5201,67 @@
     </w:p>
     <w:p>
       <w:pPr>
+        <w:pStyle w:val="31"/>
+        <w:rPr>
+          <w:rFonts w:asciiTheme="minorHAnsi" w:eastAsiaTheme="minorEastAsia" w:hAnsiTheme="minorHAnsi" w:cstheme="minorBidi"/>
+          <w:sz w:val="21"/>
+          <w:szCs w:val="22"/>
+        </w:rPr>
+      </w:pPr>
+      <w:hyperlink w:anchor="_Toc5261815" w:history="1">
+        <w:r>
+          <w:rPr>
+            <w:rStyle w:val="a4"/>
+            <w:rFonts w:ascii="黑体" w:eastAsia="黑体" w:hAnsi="宋体"/>
+            <w:b/>
+          </w:rPr>
+          <w:t>4.2.2 工控机程序设计</w:t>
+        </w:r>
+        <w:r>
+          <w:rPr>
+            <w:webHidden/>
+          </w:rPr>
+          <w:tab/>
+        </w:r>
+        <w:r>
+          <w:rPr>
+            <w:webHidden/>
+          </w:rPr>
+          <w:fldChar w:fldCharType="begin"/>
+        </w:r>
+        <w:r>
+          <w:rPr>
+            <w:webHidden/>
+          </w:rPr>
+          <w:instrText xml:space="preserve"> PAGEREF _Toc5261815 \h </w:instrText>
+        </w:r>
+        <w:r>
+          <w:rPr>
+            <w:webHidden/>
+          </w:rPr>
+        </w:r>
+        <w:r>
+          <w:rPr>
+            <w:webHidden/>
+          </w:rPr>
+          <w:fldChar w:fldCharType="separate"/>
+        </w:r>
+        <w:r>
+          <w:rPr>
+            <w:webHidden/>
+          </w:rPr>
+          <w:t>23</w:t>
+        </w:r>
+        <w:r>
+          <w:rPr>
+            <w:webHidden/>
+          </w:rPr>
+          <w:fldChar w:fldCharType="end"/>
+        </w:r>
+      </w:hyperlink>
+    </w:p>
+    <w:p>
+      <w:pPr>
         <w:pStyle w:val="11"/>
         <w:tabs>
           <w:tab w:val="right" w:leader="dot" w:pos="8834"/>
@@ -5245,7 +5276,7 @@
           <w:szCs w:val="22"/>
         </w:rPr>
       </w:pPr>
-      <w:hyperlink w:anchor="_Toc4748992" w:history="1">
+      <w:hyperlink w:anchor="_Toc5261816" w:history="1">
         <w:r>
           <w:rPr>
             <w:rStyle w:val="a4"/>
@@ -5273,7 +5304,7 @@
             <w:noProof/>
             <w:webHidden/>
           </w:rPr>
-          <w:instrText xml:space="preserve"> PAGEREF _Toc4748992 \h </w:instrText>
+          <w:instrText xml:space="preserve"> PAGEREF _Toc5261816 \h </w:instrText>
         </w:r>
         <w:r>
           <w:rPr>
@@ -5293,7 +5324,7 @@
             <w:noProof/>
             <w:webHidden/>
           </w:rPr>
-          <w:t>26</w:t>
+          <w:t>28</w:t>
         </w:r>
         <w:r>
           <w:rPr>
@@ -5314,7 +5345,7 @@
           <w:szCs w:val="22"/>
         </w:rPr>
       </w:pPr>
-      <w:hyperlink w:anchor="_Toc4748993" w:history="1">
+      <w:hyperlink w:anchor="_Toc5261817" w:history="1">
         <w:r>
           <w:rPr>
             <w:rStyle w:val="a4"/>
@@ -5355,7 +5386,7 @@
           <w:rPr>
             <w:webHidden/>
           </w:rPr>
-          <w:instrText xml:space="preserve"> PAGEREF _Toc4748993 \h </w:instrText>
+          <w:instrText xml:space="preserve"> PAGEREF _Toc5261817 \h </w:instrText>
         </w:r>
         <w:r>
           <w:rPr>
@@ -5372,7 +5403,7 @@
           <w:rPr>
             <w:webHidden/>
           </w:rPr>
-          <w:t>26</w:t>
+          <w:t>28</w:t>
         </w:r>
         <w:r>
           <w:rPr>
@@ -5391,7 +5422,7 @@
           <w:szCs w:val="22"/>
         </w:rPr>
       </w:pPr>
-      <w:hyperlink w:anchor="_Toc4748994" w:history="1">
+      <w:hyperlink w:anchor="_Toc5261818" w:history="1">
         <w:r>
           <w:rPr>
             <w:rStyle w:val="a4"/>
@@ -5416,7 +5447,7 @@
           <w:rPr>
             <w:webHidden/>
           </w:rPr>
-          <w:instrText xml:space="preserve"> PAGEREF _Toc4748994 \h </w:instrText>
+          <w:instrText xml:space="preserve"> PAGEREF _Toc5261818 \h </w:instrText>
         </w:r>
         <w:r>
           <w:rPr>
@@ -5433,7 +5464,7 @@
           <w:rPr>
             <w:webHidden/>
           </w:rPr>
-          <w:t>26</w:t>
+          <w:t>28</w:t>
         </w:r>
         <w:r>
           <w:rPr>
@@ -5459,7 +5490,7 @@
           <w:szCs w:val="22"/>
         </w:rPr>
       </w:pPr>
-      <w:hyperlink w:anchor="_Toc4748995" w:history="1">
+      <w:hyperlink w:anchor="_Toc5261819" w:history="1">
         <w:r>
           <w:rPr>
             <w:rStyle w:val="a4"/>
@@ -5487,7 +5518,7 @@
             <w:noProof/>
             <w:webHidden/>
           </w:rPr>
-          <w:instrText xml:space="preserve"> PAGEREF _Toc4748995 \h </w:instrText>
+          <w:instrText xml:space="preserve"> PAGEREF _Toc5261819 \h </w:instrText>
         </w:r>
         <w:r>
           <w:rPr>
@@ -5507,7 +5538,7 @@
             <w:noProof/>
             <w:webHidden/>
           </w:rPr>
-          <w:t>27</w:t>
+          <w:t>29</w:t>
         </w:r>
         <w:r>
           <w:rPr>
@@ -5559,7 +5590,7 @@
       <w:bookmarkStart w:id="2" w:name="_Toc229135343"/>
       <w:bookmarkStart w:id="3" w:name="_Toc229135486"/>
       <w:bookmarkStart w:id="4" w:name="_Toc229136156"/>
-      <w:bookmarkStart w:id="5" w:name="_Toc4748962"/>
+      <w:bookmarkStart w:id="5" w:name="_Toc5261786"/>
       <w:r>
         <w:rPr>
           <w:rFonts w:ascii="黑体" w:eastAsia="黑体" w:hAnsi="宋体" w:hint="eastAsia"/>
@@ -5629,7 +5660,7 @@
       <w:bookmarkStart w:id="8" w:name="_Toc229135344"/>
       <w:bookmarkStart w:id="9" w:name="_Toc229135487"/>
       <w:bookmarkStart w:id="10" w:name="_Toc229136157"/>
-      <w:bookmarkStart w:id="11" w:name="_Toc4748963"/>
+      <w:bookmarkStart w:id="11" w:name="_Toc5261787"/>
       <w:r>
         <w:rPr>
           <w:rFonts w:ascii="黑体" w:eastAsia="黑体" w:hAnsi="宋体" w:hint="eastAsia"/>
@@ -6076,7 +6107,7 @@
         </w:rPr>
       </w:pPr>
       <w:bookmarkStart w:id="12" w:name="_Toc468648702"/>
-      <w:bookmarkStart w:id="13" w:name="_Toc4748964"/>
+      <w:bookmarkStart w:id="13" w:name="_Toc5261788"/>
       <w:r>
         <w:rPr>
           <w:rFonts w:ascii="黑体" w:eastAsia="黑体" w:hAnsi="宋体" w:hint="eastAsia"/>
@@ -6700,12 +6731,12 @@
           <w:szCs w:val="28"/>
         </w:rPr>
       </w:pPr>
-      <w:bookmarkStart w:id="14" w:name="_Toc4748965"/>
-      <w:bookmarkStart w:id="15" w:name="_Toc128898819"/>
-      <w:bookmarkStart w:id="16" w:name="_Toc229134691"/>
-      <w:bookmarkStart w:id="17" w:name="_Toc229135345"/>
-      <w:bookmarkStart w:id="18" w:name="_Toc229135488"/>
-      <w:bookmarkStart w:id="19" w:name="_Toc229136158"/>
+      <w:bookmarkStart w:id="14" w:name="_Toc128898819"/>
+      <w:bookmarkStart w:id="15" w:name="_Toc229134691"/>
+      <w:bookmarkStart w:id="16" w:name="_Toc229135345"/>
+      <w:bookmarkStart w:id="17" w:name="_Toc229135488"/>
+      <w:bookmarkStart w:id="18" w:name="_Toc229136158"/>
+      <w:bookmarkStart w:id="19" w:name="_Toc5261789"/>
       <w:r>
         <w:rPr>
           <w:rFonts w:ascii="黑体" w:eastAsia="黑体" w:hAnsi="宋体" w:hint="eastAsia"/>
@@ -6724,7 +6755,7 @@
         </w:rPr>
         <w:t>声发射的研究概况</w:t>
       </w:r>
-      <w:bookmarkEnd w:id="14"/>
+      <w:bookmarkEnd w:id="19"/>
     </w:p>
     <w:p>
       <w:pPr>
@@ -6736,7 +6767,7 @@
           <w:sz w:val="24"/>
         </w:rPr>
       </w:pPr>
-      <w:bookmarkStart w:id="20" w:name="_Toc4748966"/>
+      <w:bookmarkStart w:id="20" w:name="_Toc5261790"/>
       <w:r>
         <w:rPr>
           <w:rFonts w:ascii="黑体" w:eastAsia="黑体" w:hAnsi="宋体" w:hint="eastAsia"/>
@@ -7089,7 +7120,7 @@
             <v:imagedata r:id="rId13" o:title=""/>
             <o:lock v:ext="edit" aspectratio="f"/>
           </v:shape>
-          <o:OLEObject Type="Embed" ProgID="Visio.Drawing.11" ShapeID="对象 9" DrawAspect="Content" ObjectID="_1615709644" r:id="rId14">
+          <o:OLEObject Type="Embed" ProgID="Visio.Drawing.11" ShapeID="对象 9" DrawAspect="Content" ObjectID="_1615878610" r:id="rId14">
             <o:FieldCodes>\* MERGEFORMAT</o:FieldCodes>
           </o:OLEObject>
         </w:object>
@@ -8210,7 +8241,7 @@
           <w:sz w:val="24"/>
         </w:rPr>
       </w:pPr>
-      <w:bookmarkStart w:id="21" w:name="_Toc4748967"/>
+      <w:bookmarkStart w:id="21" w:name="_Toc5261791"/>
       <w:r>
         <w:rPr>
           <w:rFonts w:ascii="黑体" w:eastAsia="黑体" w:hAnsi="宋体" w:hint="eastAsia"/>
@@ -9204,7 +9235,7 @@
           <w:sz w:val="24"/>
         </w:rPr>
       </w:pPr>
-      <w:bookmarkStart w:id="22" w:name="_Toc4748968"/>
+      <w:bookmarkStart w:id="22" w:name="_Toc5261792"/>
       <w:r>
         <w:rPr>
           <w:rFonts w:ascii="黑体" w:eastAsia="黑体" w:hAnsi="宋体" w:hint="eastAsia"/>
@@ -9529,250 +9560,205 @@
           <w:sz w:val="24"/>
           <w:vertAlign w:val="superscript"/>
         </w:rPr>
-        <w:t>[3</w:t>
-      </w:r>
-      <w:r>
-        <w:rPr>
-          <w:rFonts w:hint="eastAsia"/>
+        <w:t>[34]</w:t>
+      </w:r>
+      <w:r>
+        <w:fldChar w:fldCharType="end"/>
+      </w:r>
+      <w:r>
+        <w:rPr>
+          <w:rFonts w:hint="eastAsia"/>
+          <w:sz w:val="24"/>
+        </w:rPr>
+        <w:t>。</w:t>
+      </w:r>
+    </w:p>
+    <w:p>
+      <w:pPr>
+        <w:ind w:firstLineChars="200" w:firstLine="480"/>
+        <w:rPr>
+          <w:sz w:val="24"/>
+          <w:szCs w:val="21"/>
+        </w:rPr>
+      </w:pPr>
+      <w:r>
+        <w:rPr>
+          <w:rFonts w:hint="eastAsia"/>
+          <w:sz w:val="24"/>
+          <w:szCs w:val="21"/>
+        </w:rPr>
+        <w:t>对原始信号进行处理的研究有：</w:t>
+      </w:r>
+      <w:r>
+        <w:rPr>
+          <w:rFonts w:hint="eastAsia"/>
+          <w:sz w:val="24"/>
+          <w:szCs w:val="21"/>
+        </w:rPr>
+        <w:t>焦敬品等基于模态分析</w:t>
+      </w:r>
+      <w:r>
+        <w:rPr>
+          <w:rFonts w:hint="eastAsia"/>
+          <w:sz w:val="24"/>
+          <w:szCs w:val="21"/>
+        </w:rPr>
+        <w:t>，通过对声发射信号的产生和传播过程进行建模，</w:t>
+      </w:r>
+      <w:r>
+        <w:rPr>
+          <w:rFonts w:hint="eastAsia"/>
+          <w:sz w:val="24"/>
+          <w:szCs w:val="21"/>
+        </w:rPr>
+        <w:t>实现了管道突发声发射源的定位</w:t>
+      </w:r>
+      <w:r>
+        <w:fldChar w:fldCharType="begin"/>
+      </w:r>
+      <w:r>
+        <w:instrText xml:space="preserve"> REF _Ref533175475 \r \h  \* MERGEFORMAT </w:instrText>
+      </w:r>
+      <w:r>
+        <w:fldChar w:fldCharType="separate"/>
+      </w:r>
+      <w:r>
+        <w:rPr>
           <w:sz w:val="24"/>
           <w:vertAlign w:val="superscript"/>
         </w:rPr>
-        <w:t>4</w:t>
+        <w:t>[35]</w:t>
+      </w:r>
+      <w:r>
+        <w:fldChar w:fldCharType="end"/>
+      </w:r>
+      <w:r>
+        <w:rPr>
+          <w:rFonts w:hint="eastAsia"/>
+          <w:sz w:val="24"/>
+          <w:szCs w:val="21"/>
+        </w:rPr>
+        <w:t>。</w:t>
+      </w:r>
+      <w:r>
+        <w:rPr>
+          <w:rFonts w:hint="eastAsia"/>
+          <w:sz w:val="24"/>
+          <w:szCs w:val="21"/>
+        </w:rPr>
+        <w:t>孙立瑛等将管道泄漏产生的声发射信号通过经验模态分解</w:t>
+      </w:r>
+      <w:r>
+        <w:rPr>
+          <w:rFonts w:hint="eastAsia"/>
+          <w:sz w:val="24"/>
+          <w:szCs w:val="21"/>
+        </w:rPr>
+        <w:t>(EMD)</w:t>
+      </w:r>
+      <w:r>
+        <w:rPr>
+          <w:rFonts w:hint="eastAsia"/>
+          <w:sz w:val="24"/>
+          <w:szCs w:val="21"/>
+        </w:rPr>
+        <w:t>分解为多个平稳的固有模态函数</w:t>
+      </w:r>
+      <w:r>
+        <w:rPr>
+          <w:rFonts w:hint="eastAsia"/>
+          <w:sz w:val="24"/>
+          <w:szCs w:val="21"/>
+        </w:rPr>
+        <w:t>(IMF)</w:t>
+      </w:r>
+      <w:r>
+        <w:rPr>
+          <w:rFonts w:hint="eastAsia"/>
+          <w:sz w:val="24"/>
+          <w:szCs w:val="21"/>
+        </w:rPr>
+        <w:t>之和</w:t>
+      </w:r>
+      <w:r>
+        <w:rPr>
+          <w:rFonts w:hint="eastAsia"/>
+          <w:sz w:val="24"/>
+          <w:szCs w:val="21"/>
+        </w:rPr>
+        <w:t>，</w:t>
+      </w:r>
+      <w:r>
+        <w:rPr>
+          <w:rFonts w:hint="eastAsia"/>
+          <w:sz w:val="24"/>
+          <w:szCs w:val="21"/>
+        </w:rPr>
+        <w:t>选择包含声发射特征的若干</w:t>
+      </w:r>
+      <w:r>
+        <w:rPr>
+          <w:rFonts w:hint="eastAsia"/>
+          <w:sz w:val="24"/>
+          <w:szCs w:val="21"/>
+        </w:rPr>
+        <w:t>IMF</w:t>
+      </w:r>
+      <w:r>
+        <w:rPr>
+          <w:rFonts w:hint="eastAsia"/>
+          <w:sz w:val="24"/>
+          <w:szCs w:val="21"/>
+        </w:rPr>
+        <w:t>分量进行重构</w:t>
+      </w:r>
+      <w:r>
+        <w:rPr>
+          <w:rFonts w:hint="eastAsia"/>
+          <w:sz w:val="24"/>
+          <w:szCs w:val="21"/>
+        </w:rPr>
+        <w:t xml:space="preserve"> ,</w:t>
+      </w:r>
+      <w:r>
+        <w:rPr>
+          <w:rFonts w:hint="eastAsia"/>
+          <w:sz w:val="24"/>
+          <w:szCs w:val="21"/>
+        </w:rPr>
+        <w:t>对重构后的信号进行互相关分析计算</w:t>
+      </w:r>
+      <w:r>
+        <w:rPr>
+          <w:rFonts w:hint="eastAsia"/>
+          <w:sz w:val="24"/>
+          <w:szCs w:val="21"/>
+        </w:rPr>
+        <w:t>，</w:t>
+      </w:r>
+      <w:r>
+        <w:rPr>
+          <w:rFonts w:hint="eastAsia"/>
+          <w:sz w:val="24"/>
+          <w:szCs w:val="21"/>
+        </w:rPr>
+        <w:t>使基于声发射方法的管道泄漏检测的定位精度得到较大提高</w:t>
+      </w:r>
+      <w:r>
+        <w:fldChar w:fldCharType="begin"/>
+      </w:r>
+      <w:r>
+        <w:instrText xml:space="preserve"> REF _Ref1610607 \r \h  \* MERGEFORMAT </w:instrText>
+      </w:r>
+      <w:r>
+        <w:fldChar w:fldCharType="separate"/>
       </w:r>
       <w:r>
         <w:rPr>
           <w:sz w:val="24"/>
           <w:vertAlign w:val="superscript"/>
         </w:rPr>
-        <w:t>]</w:t>
-      </w:r>
-      <w:r>
-        <w:fldChar w:fldCharType="end"/>
-      </w:r>
-      <w:r>
-        <w:rPr>
-          <w:rFonts w:hint="eastAsia"/>
-          <w:sz w:val="24"/>
-        </w:rPr>
-        <w:t>。</w:t>
-      </w:r>
-    </w:p>
-    <w:p>
-      <w:pPr>
-        <w:ind w:firstLineChars="200" w:firstLine="480"/>
-        <w:rPr>
-          <w:sz w:val="24"/>
-          <w:szCs w:val="21"/>
-        </w:rPr>
-      </w:pPr>
-      <w:r>
-        <w:rPr>
-          <w:rFonts w:hint="eastAsia"/>
-          <w:sz w:val="24"/>
-          <w:szCs w:val="21"/>
-        </w:rPr>
-        <w:t>对原始信号进行处理的研究有：</w:t>
-      </w:r>
-      <w:r>
-        <w:rPr>
-          <w:rFonts w:hint="eastAsia"/>
-          <w:sz w:val="24"/>
-          <w:szCs w:val="21"/>
-        </w:rPr>
-        <w:t>焦敬品等基于模态分析</w:t>
-      </w:r>
-      <w:r>
-        <w:rPr>
-          <w:rFonts w:hint="eastAsia"/>
-          <w:sz w:val="24"/>
-          <w:szCs w:val="21"/>
-        </w:rPr>
-        <w:t>，通过对声发射信号的产生和传播过程进行建模，</w:t>
-      </w:r>
-      <w:r>
-        <w:rPr>
-          <w:rFonts w:hint="eastAsia"/>
-          <w:sz w:val="24"/>
-          <w:szCs w:val="21"/>
-        </w:rPr>
-        <w:t>实现了管道突发声发射源的定位</w:t>
-      </w:r>
-      <w:r>
-        <w:fldChar w:fldCharType="begin"/>
-      </w:r>
-      <w:r>
-        <w:instrText xml:space="preserve"> REF _Ref533175475 \r \h  \* MERGEFORMAT </w:instrText>
-      </w:r>
-      <w:r>
-        <w:fldChar w:fldCharType="separate"/>
-      </w:r>
-      <w:r>
-        <w:rPr>
-          <w:sz w:val="24"/>
-          <w:vertAlign w:val="superscript"/>
-        </w:rPr>
-        <w:t>[3</w:t>
-      </w:r>
-      <w:r>
-        <w:rPr>
-          <w:rFonts w:hint="eastAsia"/>
-          <w:sz w:val="24"/>
-          <w:vertAlign w:val="superscript"/>
-        </w:rPr>
-        <w:t>5</w:t>
-      </w:r>
-      <w:r>
-        <w:rPr>
-          <w:sz w:val="24"/>
-          <w:vertAlign w:val="superscript"/>
-        </w:rPr>
-        <w:t>]</w:t>
-      </w:r>
-      <w:r>
-        <w:fldChar w:fldCharType="end"/>
-      </w:r>
-      <w:r>
-        <w:rPr>
-          <w:rFonts w:hint="eastAsia"/>
-          <w:sz w:val="24"/>
-          <w:szCs w:val="21"/>
-        </w:rPr>
-        <w:t>。</w:t>
-      </w:r>
-      <w:r>
-        <w:rPr>
-          <w:rFonts w:hint="eastAsia"/>
-          <w:sz w:val="24"/>
-          <w:szCs w:val="21"/>
-        </w:rPr>
-        <w:t>孙立瑛等将管道泄漏产生的声发射信号通过经验模态分解</w:t>
-      </w:r>
-      <w:r>
-        <w:rPr>
-          <w:rFonts w:hint="eastAsia"/>
-          <w:sz w:val="24"/>
-          <w:szCs w:val="21"/>
-        </w:rPr>
-        <w:t>(EMD)</w:t>
-      </w:r>
-      <w:r>
-        <w:rPr>
-          <w:rFonts w:hint="eastAsia"/>
-          <w:sz w:val="24"/>
-          <w:szCs w:val="21"/>
-        </w:rPr>
-        <w:t>分解为多个平稳的固有模态函数</w:t>
-      </w:r>
-      <w:r>
-        <w:rPr>
-          <w:rFonts w:hint="eastAsia"/>
-          <w:sz w:val="24"/>
-          <w:szCs w:val="21"/>
-        </w:rPr>
-        <w:t>(IMF)</w:t>
-      </w:r>
-      <w:r>
-        <w:rPr>
-          <w:rFonts w:hint="eastAsia"/>
-          <w:sz w:val="24"/>
-          <w:szCs w:val="21"/>
-        </w:rPr>
-        <w:t>之和</w:t>
-      </w:r>
-      <w:r>
-        <w:rPr>
-          <w:rFonts w:hint="eastAsia"/>
-          <w:sz w:val="24"/>
-          <w:szCs w:val="21"/>
-        </w:rPr>
-        <w:t>，</w:t>
-      </w:r>
-      <w:r>
-        <w:rPr>
-          <w:rFonts w:hint="eastAsia"/>
-          <w:sz w:val="24"/>
-          <w:szCs w:val="21"/>
-        </w:rPr>
-        <w:t>选择包含声发射特征的若干</w:t>
-      </w:r>
-      <w:r>
-        <w:rPr>
-          <w:rFonts w:hint="eastAsia"/>
-          <w:sz w:val="24"/>
-          <w:szCs w:val="21"/>
-        </w:rPr>
-        <w:t>IMF</w:t>
-      </w:r>
-      <w:r>
-        <w:rPr>
-          <w:rFonts w:hint="eastAsia"/>
-          <w:sz w:val="24"/>
-          <w:szCs w:val="21"/>
-        </w:rPr>
-        <w:t>分量进行重构</w:t>
-      </w:r>
-      <w:r>
-        <w:rPr>
-          <w:rFonts w:hint="eastAsia"/>
-          <w:sz w:val="24"/>
-          <w:szCs w:val="21"/>
-        </w:rPr>
-        <w:t xml:space="preserve"> ,</w:t>
-      </w:r>
-      <w:r>
-        <w:rPr>
-          <w:rFonts w:hint="eastAsia"/>
-          <w:sz w:val="24"/>
-          <w:szCs w:val="21"/>
-        </w:rPr>
-        <w:t>对重构后的信号进行互相关分析计算</w:t>
-      </w:r>
-      <w:r>
-        <w:rPr>
-          <w:rFonts w:hint="eastAsia"/>
-          <w:sz w:val="24"/>
-          <w:szCs w:val="21"/>
-        </w:rPr>
-        <w:t>，</w:t>
-      </w:r>
-      <w:r>
-        <w:rPr>
-          <w:rFonts w:hint="eastAsia"/>
-          <w:sz w:val="24"/>
-          <w:szCs w:val="21"/>
-        </w:rPr>
-        <w:t>使基于声发射方法的管道泄漏检测的定位精度得到较大提高</w:t>
-      </w:r>
-      <w:r>
-        <w:fldChar w:fldCharType="begin"/>
-      </w:r>
-      <w:r>
-        <w:instrText xml:space="preserve"> REF _Ref1610607 \r \h  \* MERGEFORMAT </w:instrText>
-      </w:r>
-      <w:r>
-        <w:fldChar w:fldCharType="separate"/>
-      </w:r>
-      <w:r>
-        <w:rPr>
-          <w:sz w:val="24"/>
-          <w:vertAlign w:val="superscript"/>
-        </w:rPr>
-        <w:t>[3</w:t>
-      </w:r>
-      <w:r>
-        <w:rPr>
-          <w:rFonts w:hint="eastAsia"/>
-          <w:sz w:val="24"/>
-          <w:vertAlign w:val="superscript"/>
-        </w:rPr>
-        <w:t>6</w:t>
-      </w:r>
-      <w:r>
-        <w:rPr>
-          <w:sz w:val="24"/>
-          <w:vertAlign w:val="superscript"/>
-        </w:rPr>
-        <w:t>]</w:t>
+        <w:t>[36]</w:t>
       </w:r>
       <w:r>
         <w:fldChar w:fldCharType="end"/>
@@ -9843,7 +9829,7 @@
           <w:szCs w:val="28"/>
         </w:rPr>
       </w:pPr>
-      <w:bookmarkStart w:id="23" w:name="_Toc4748969"/>
+      <w:bookmarkStart w:id="23" w:name="_Toc5261793"/>
       <w:r>
         <w:rPr>
           <w:rFonts w:ascii="黑体" w:eastAsia="黑体" w:hAnsi="宋体" w:hint="eastAsia"/>
@@ -9884,7 +9870,7 @@
           <w:sz w:val="24"/>
         </w:rPr>
       </w:pPr>
-      <w:bookmarkStart w:id="24" w:name="_Toc4748970"/>
+      <w:bookmarkStart w:id="24" w:name="_Toc5261794"/>
       <w:r>
         <w:rPr>
           <w:rFonts w:ascii="黑体" w:eastAsia="黑体" w:hAnsi="宋体" w:hint="eastAsia"/>
@@ -10275,17 +10261,17 @@
         <w:autoSpaceDE w:val="0"/>
         <w:autoSpaceDN w:val="0"/>
         <w:adjustRightInd w:val="0"/>
-        <w:ind w:firstLine="420"/>
-        <w:rPr>
-          <w:rFonts w:ascii="宋体" w:hAnsi="宋体"/>
-          <w:sz w:val="24"/>
-        </w:rPr>
-      </w:pPr>
-      <w:r>
+        <w:ind w:firstLineChars="200" w:firstLine="480"/>
         <w:rPr>
           <w:rFonts w:ascii="宋体" w:hAnsi="宋体" w:hint="eastAsia"/>
           <w:sz w:val="24"/>
         </w:rPr>
+      </w:pPr>
+      <w:r>
+        <w:rPr>
+          <w:rFonts w:ascii="宋体" w:hAnsi="宋体" w:hint="eastAsia"/>
+          <w:sz w:val="24"/>
+        </w:rPr>
         <w:t>在对</w:t>
       </w:r>
       <w:r>
@@ -10348,163 +10334,212 @@
     <w:p>
       <w:pPr>
         <w:ind w:firstLine="480"/>
+        <w:rPr>
+          <w:rFonts w:ascii="宋体" w:hAnsi="宋体" w:hint="eastAsia"/>
+          <w:color w:val="000000"/>
+          <w:kern w:val="0"/>
+          <w:sz w:val="24"/>
+        </w:rPr>
+      </w:pPr>
+      <w:r>
+        <w:rPr>
+          <w:rFonts w:hint="eastAsia"/>
+          <w:sz w:val="24"/>
+          <w:szCs w:val="21"/>
+        </w:rPr>
+        <w:t>在声发射信号的采</w:t>
+      </w:r>
+      <w:r>
+        <w:rPr>
+          <w:rFonts w:hint="eastAsia"/>
+          <w:sz w:val="24"/>
+          <w:szCs w:val="21"/>
+        </w:rPr>
+        <w:t>集</w:t>
+      </w:r>
+      <w:r>
+        <w:rPr>
+          <w:rFonts w:hint="eastAsia"/>
+          <w:sz w:val="24"/>
+          <w:szCs w:val="21"/>
+        </w:rPr>
+        <w:t>方式上，虽然</w:t>
+      </w:r>
+      <w:r>
+        <w:rPr>
+          <w:rFonts w:hint="eastAsia"/>
+          <w:sz w:val="24"/>
+          <w:szCs w:val="21"/>
+        </w:rPr>
+        <w:t>对</w:t>
+      </w:r>
+      <w:r>
+        <w:rPr>
+          <w:rFonts w:hint="eastAsia"/>
+          <w:sz w:val="24"/>
+          <w:szCs w:val="21"/>
+        </w:rPr>
+        <w:t>声发射</w:t>
+      </w:r>
+      <w:r>
+        <w:rPr>
+          <w:rFonts w:hint="eastAsia"/>
+          <w:sz w:val="24"/>
+          <w:szCs w:val="21"/>
+        </w:rPr>
+        <w:t>信号</w:t>
+      </w:r>
+      <w:r>
+        <w:rPr>
+          <w:rFonts w:hint="eastAsia"/>
+          <w:sz w:val="24"/>
+          <w:szCs w:val="21"/>
+        </w:rPr>
+        <w:t>特征参数的采集简单而</w:t>
+      </w:r>
+      <w:r>
+        <w:rPr>
+          <w:rFonts w:hint="eastAsia"/>
+          <w:sz w:val="24"/>
+          <w:szCs w:val="21"/>
+        </w:rPr>
+        <w:t>快速</w:t>
+      </w:r>
+      <w:r>
+        <w:rPr>
+          <w:sz w:val="24"/>
+          <w:szCs w:val="21"/>
+        </w:rPr>
+        <w:t>，</w:t>
+      </w:r>
+      <w:r>
+        <w:rPr>
+          <w:rFonts w:hint="eastAsia"/>
+          <w:sz w:val="24"/>
+          <w:szCs w:val="21"/>
+        </w:rPr>
+        <w:t>但特征参数毕竟</w:t>
+      </w:r>
+      <w:r>
+        <w:rPr>
+          <w:sz w:val="24"/>
+          <w:szCs w:val="21"/>
+        </w:rPr>
+        <w:t>只是对声发射信号</w:t>
+      </w:r>
+      <w:r>
+        <w:rPr>
+          <w:sz w:val="24"/>
+          <w:szCs w:val="21"/>
+        </w:rPr>
+        <w:t>某个特征的描述，对</w:t>
+      </w:r>
+      <w:r>
+        <w:rPr>
+          <w:rFonts w:hint="eastAsia"/>
+          <w:sz w:val="24"/>
+          <w:szCs w:val="21"/>
+        </w:rPr>
+        <w:t>声发射信号的</w:t>
+      </w:r>
+      <w:r>
+        <w:rPr>
+          <w:sz w:val="24"/>
+          <w:szCs w:val="21"/>
+        </w:rPr>
+        <w:t>整体特征分析能力是有限的</w:t>
+      </w:r>
+      <w:r>
+        <w:fldChar w:fldCharType="begin"/>
+      </w:r>
+      <w:r>
+        <w:instrText xml:space="preserve"> REF _Ref533175747 \r \h  \* MERGEFORMAT </w:instrText>
+      </w:r>
+      <w:r>
+        <w:fldChar w:fldCharType="separate"/>
+      </w:r>
+      <w:r>
+        <w:rPr>
+          <w:sz w:val="24"/>
+          <w:vertAlign w:val="superscript"/>
+        </w:rPr>
+        <w:t>[41]</w:t>
+      </w:r>
+      <w:r>
+        <w:fldChar w:fldCharType="end"/>
+      </w:r>
+      <w:r>
+        <w:rPr>
+          <w:rFonts w:hint="eastAsia"/>
+          <w:sz w:val="24"/>
+          <w:szCs w:val="21"/>
+        </w:rPr>
+        <w:t>，在进行特征参数分析时，外部条件的变化很容易影响分析结果。</w:t>
+      </w:r>
+      <w:r>
+        <w:rPr>
+          <w:rFonts w:hint="eastAsia"/>
+          <w:sz w:val="24"/>
+          <w:szCs w:val="21"/>
+        </w:rPr>
+        <w:t>近些年来，随着硬件条件的飞速发展，声发射信号的全波形采集得以实现。</w:t>
+      </w:r>
+      <w:r>
+        <w:rPr>
+          <w:rFonts w:hint="eastAsia"/>
+          <w:sz w:val="24"/>
+          <w:szCs w:val="21"/>
+        </w:rPr>
+        <w:t>基于全波形采集的分析方法</w:t>
+      </w:r>
+      <w:r>
+        <w:rPr>
+          <w:rFonts w:hint="eastAsia"/>
+          <w:sz w:val="24"/>
+          <w:szCs w:val="21"/>
+        </w:rPr>
+        <w:t>由于包含了原始信号的全部信息，在分析结果的精确度上得到了很大的提高</w:t>
+      </w:r>
+      <w:r>
+        <w:rPr>
+          <w:rFonts w:hint="eastAsia"/>
+          <w:sz w:val="24"/>
+          <w:szCs w:val="21"/>
+        </w:rPr>
+        <w:t>，</w:t>
+      </w:r>
+      <w:r>
+        <w:rPr>
+          <w:rFonts w:hint="eastAsia"/>
+          <w:sz w:val="24"/>
+          <w:szCs w:val="21"/>
+        </w:rPr>
+        <w:t>但是</w:t>
+      </w:r>
+      <w:r>
+        <w:rPr>
+          <w:sz w:val="24"/>
+          <w:szCs w:val="21"/>
+        </w:rPr>
+        <w:t>由于</w:t>
+      </w:r>
+      <w:r>
+        <w:rPr>
+          <w:rFonts w:ascii="宋体" w:hAnsi="宋体" w:hint="eastAsia"/>
+          <w:color w:val="000000"/>
+          <w:kern w:val="0"/>
+          <w:sz w:val="24"/>
+        </w:rPr>
+        <w:t>声发射信号往往具有很宽的频带分布，对于</w:t>
+      </w:r>
+      <w:r>
         <w:rPr>
           <w:rFonts w:ascii="宋体" w:hAnsi="宋体"/>
           <w:color w:val="000000"/>
           <w:kern w:val="0"/>
           <w:sz w:val="24"/>
         </w:rPr>
-      </w:pPr>
-      <w:r>
-        <w:rPr>
-          <w:rFonts w:hint="eastAsia"/>
-          <w:sz w:val="24"/>
-          <w:szCs w:val="21"/>
-        </w:rPr>
-        <w:t>在声发射信号的采集分析方式上，虽然</w:t>
-      </w:r>
-      <w:r>
-        <w:rPr>
-          <w:rFonts w:hint="eastAsia"/>
-          <w:sz w:val="24"/>
-          <w:szCs w:val="21"/>
-        </w:rPr>
-        <w:t>对</w:t>
-      </w:r>
-      <w:r>
-        <w:rPr>
-          <w:rFonts w:hint="eastAsia"/>
-          <w:sz w:val="24"/>
-          <w:szCs w:val="21"/>
-        </w:rPr>
-        <w:t>声发射</w:t>
-      </w:r>
-      <w:r>
-        <w:rPr>
-          <w:rFonts w:hint="eastAsia"/>
-          <w:sz w:val="24"/>
-          <w:szCs w:val="21"/>
-        </w:rPr>
-        <w:t>信号</w:t>
-      </w:r>
-      <w:r>
-        <w:rPr>
-          <w:rFonts w:hint="eastAsia"/>
-          <w:sz w:val="24"/>
-          <w:szCs w:val="21"/>
-        </w:rPr>
-        <w:t>特征参数的采集简单而</w:t>
-      </w:r>
-      <w:r>
-        <w:rPr>
-          <w:rFonts w:hint="eastAsia"/>
-          <w:sz w:val="24"/>
-          <w:szCs w:val="21"/>
-        </w:rPr>
-        <w:t>快速</w:t>
-      </w:r>
-      <w:r>
-        <w:rPr>
-          <w:sz w:val="24"/>
-          <w:szCs w:val="21"/>
-        </w:rPr>
-        <w:t>，</w:t>
-      </w:r>
-      <w:r>
-        <w:rPr>
-          <w:rFonts w:hint="eastAsia"/>
-          <w:sz w:val="24"/>
-          <w:szCs w:val="21"/>
-        </w:rPr>
-        <w:t>但特征参数毕竟</w:t>
-      </w:r>
-      <w:r>
-        <w:rPr>
-          <w:sz w:val="24"/>
-          <w:szCs w:val="21"/>
-        </w:rPr>
-        <w:t>只是对声发射信号</w:t>
-      </w:r>
-      <w:r>
-        <w:rPr>
-          <w:sz w:val="24"/>
-          <w:szCs w:val="21"/>
-        </w:rPr>
-        <w:t>某个特征的描述，对</w:t>
-      </w:r>
-      <w:r>
-        <w:rPr>
-          <w:rFonts w:hint="eastAsia"/>
-          <w:sz w:val="24"/>
-          <w:szCs w:val="21"/>
-        </w:rPr>
-        <w:t>声发射信号的</w:t>
-      </w:r>
-      <w:r>
-        <w:rPr>
-          <w:sz w:val="24"/>
-          <w:szCs w:val="21"/>
-        </w:rPr>
-        <w:t>整体特征分析能力是有限的</w:t>
-      </w:r>
-      <w:r>
-        <w:fldChar w:fldCharType="begin"/>
-      </w:r>
-      <w:r>
-        <w:instrText xml:space="preserve"> REF _Ref533175747 \r \h  \* MERGEFORMAT </w:instrText>
-      </w:r>
-      <w:r>
-        <w:fldChar w:fldCharType="separate"/>
-      </w:r>
-      <w:r>
-        <w:rPr>
-          <w:sz w:val="24"/>
-          <w:vertAlign w:val="superscript"/>
-        </w:rPr>
-        <w:t>[41]</w:t>
-      </w:r>
-      <w:r>
-        <w:fldChar w:fldCharType="end"/>
-      </w:r>
-      <w:r>
-        <w:rPr>
-          <w:rFonts w:hint="eastAsia"/>
-          <w:sz w:val="24"/>
-          <w:szCs w:val="21"/>
-        </w:rPr>
-        <w:t>，在进行特征参数分析时，外部条件的变化很容易影响分析结果。</w:t>
-      </w:r>
-      <w:r>
-        <w:rPr>
-          <w:rFonts w:hint="eastAsia"/>
-          <w:sz w:val="24"/>
-          <w:szCs w:val="21"/>
-        </w:rPr>
-        <w:t>近些年来，随着硬件条件的飞速发展，声发射信号的全波形采集得以实现。</w:t>
-      </w:r>
-      <w:r>
-        <w:rPr>
-          <w:rFonts w:hint="eastAsia"/>
-          <w:sz w:val="24"/>
-          <w:szCs w:val="21"/>
-        </w:rPr>
-        <w:t>基于全波形采集的分析方法</w:t>
-      </w:r>
-      <w:r>
-        <w:rPr>
-          <w:rFonts w:hint="eastAsia"/>
-          <w:sz w:val="24"/>
-          <w:szCs w:val="21"/>
-        </w:rPr>
-        <w:t>由于包含了原始信号的全部信息，在分析结果的精确度上得到了很大的提高</w:t>
-      </w:r>
-      <w:r>
-        <w:rPr>
-          <w:rFonts w:hint="eastAsia"/>
-          <w:sz w:val="24"/>
-          <w:szCs w:val="21"/>
-        </w:rPr>
-        <w:t>，</w:t>
+        <w:t>设备的采集</w:t>
       </w:r>
       <w:r>
         <w:rPr>
@@ -10513,7 +10548,7 @@
           <w:kern w:val="0"/>
           <w:sz w:val="24"/>
         </w:rPr>
-        <w:t>因此</w:t>
+        <w:t>速率</w:t>
       </w:r>
       <w:r>
         <w:rPr>
@@ -10522,6 +10557,15 @@
           <w:kern w:val="0"/>
           <w:sz w:val="24"/>
         </w:rPr>
+        <w:t>要求很高。</w:t>
+      </w:r>
+      <w:r>
+        <w:rPr>
+          <w:rFonts w:ascii="宋体" w:hAnsi="宋体"/>
+          <w:color w:val="000000"/>
+          <w:kern w:val="0"/>
+          <w:sz w:val="24"/>
+        </w:rPr>
         <w:t>本文</w:t>
       </w:r>
       <w:r>
@@ -10531,7 +10575,16 @@
           <w:kern w:val="0"/>
           <w:sz w:val="24"/>
         </w:rPr>
-        <w:t>选择对声发射信号的全波形进行采集。由于声发射信号往往会具有很宽的频带分布，且信号的幅值有时可能会十分微小，</w:t>
+        <w:t>选择对声发射信号的全波形进行采集，为此</w:t>
+      </w:r>
+      <w:r>
+        <w:rPr>
+          <w:rFonts w:ascii="宋体" w:hAnsi="宋体"/>
+          <w:color w:val="000000"/>
+          <w:kern w:val="0"/>
+          <w:sz w:val="24"/>
+        </w:rPr>
+        <w:t>需要设计一个高速</w:t>
       </w:r>
       <w:r>
         <w:rPr>
@@ -10540,7 +10593,7 @@
           <w:kern w:val="0"/>
           <w:sz w:val="24"/>
         </w:rPr>
-        <w:t>为此需要研制出一种</w:t>
+        <w:t>的声发射</w:t>
       </w:r>
       <w:r>
         <w:rPr>
@@ -10549,16 +10602,394 @@
           <w:kern w:val="0"/>
           <w:sz w:val="24"/>
         </w:rPr>
-        <w:t>高速、高分辨率的声发射信号</w:t>
-      </w:r>
-      <w:r>
-        <w:rPr>
-          <w:rFonts w:ascii="宋体" w:hAnsi="宋体" w:hint="eastAsia"/>
+        <w:t>信号</w:t>
+      </w:r>
+      <w:r>
+        <w:rPr>
+          <w:rFonts w:ascii="宋体" w:hAnsi="宋体"/>
           <w:color w:val="000000"/>
           <w:kern w:val="0"/>
           <w:sz w:val="24"/>
         </w:rPr>
-        <w:t>采集设备。</w:t>
+        <w:t>采集系统。</w:t>
+      </w:r>
+    </w:p>
+    <w:p>
+      <w:pPr>
+        <w:widowControl w:val="0"/>
+        <w:autoSpaceDE w:val="0"/>
+        <w:autoSpaceDN w:val="0"/>
+        <w:adjustRightInd w:val="0"/>
+        <w:ind w:firstLineChars="200" w:firstLine="480"/>
+        <w:rPr>
+          <w:sz w:val="24"/>
+          <w:szCs w:val="21"/>
+        </w:rPr>
+      </w:pPr>
+      <w:r>
+        <w:rPr>
+          <w:rFonts w:hint="eastAsia"/>
+          <w:sz w:val="24"/>
+          <w:szCs w:val="21"/>
+        </w:rPr>
+        <w:t>由于</w:t>
+      </w:r>
+      <w:r>
+        <w:rPr>
+          <w:rFonts w:hint="eastAsia"/>
+          <w:sz w:val="24"/>
+          <w:szCs w:val="21"/>
+        </w:rPr>
+        <w:t>声发射</w:t>
+      </w:r>
+      <w:r>
+        <w:rPr>
+          <w:rFonts w:hint="eastAsia"/>
+          <w:sz w:val="24"/>
+          <w:szCs w:val="21"/>
+        </w:rPr>
+        <w:t>信号</w:t>
+      </w:r>
+      <w:r>
+        <w:rPr>
+          <w:rFonts w:hint="eastAsia"/>
+          <w:sz w:val="24"/>
+          <w:szCs w:val="21"/>
+        </w:rPr>
+        <w:t>采集</w:t>
+      </w:r>
+      <w:r>
+        <w:rPr>
+          <w:rFonts w:hint="eastAsia"/>
+          <w:sz w:val="24"/>
+          <w:szCs w:val="21"/>
+        </w:rPr>
+        <w:t>系统</w:t>
+      </w:r>
+      <w:r>
+        <w:rPr>
+          <w:rFonts w:hint="eastAsia"/>
+          <w:sz w:val="24"/>
+          <w:szCs w:val="21"/>
+        </w:rPr>
+        <w:t>可以捕获到</w:t>
+      </w:r>
+      <w:r>
+        <w:rPr>
+          <w:rFonts w:hint="eastAsia"/>
+          <w:sz w:val="24"/>
+          <w:szCs w:val="21"/>
+        </w:rPr>
+        <w:t>沿着</w:t>
+      </w:r>
+      <w:r>
+        <w:rPr>
+          <w:sz w:val="24"/>
+          <w:szCs w:val="21"/>
+        </w:rPr>
+        <w:t>缆索传播的、包括断丝信号在内的</w:t>
+      </w:r>
+      <w:r>
+        <w:rPr>
+          <w:rFonts w:hint="eastAsia"/>
+          <w:sz w:val="24"/>
+          <w:szCs w:val="21"/>
+        </w:rPr>
+        <w:t>所有</w:t>
+      </w:r>
+      <w:r>
+        <w:rPr>
+          <w:rFonts w:hint="eastAsia"/>
+          <w:sz w:val="24"/>
+          <w:szCs w:val="21"/>
+        </w:rPr>
+        <w:t>声发射信号，</w:t>
+      </w:r>
+      <w:r>
+        <w:rPr>
+          <w:rFonts w:hint="eastAsia"/>
+          <w:sz w:val="24"/>
+          <w:szCs w:val="21"/>
+        </w:rPr>
+        <w:t>因此</w:t>
+      </w:r>
+      <w:r>
+        <w:rPr>
+          <w:rFonts w:hint="eastAsia"/>
+          <w:sz w:val="24"/>
+          <w:szCs w:val="21"/>
+        </w:rPr>
+        <w:t>只要</w:t>
+      </w:r>
+      <w:r>
+        <w:rPr>
+          <w:rFonts w:hint="eastAsia"/>
+          <w:sz w:val="24"/>
+          <w:szCs w:val="21"/>
+        </w:rPr>
+        <w:t>对信号幅值</w:t>
+      </w:r>
+      <w:r>
+        <w:rPr>
+          <w:sz w:val="24"/>
+          <w:szCs w:val="21"/>
+        </w:rPr>
+        <w:t>进行判断</w:t>
+      </w:r>
+      <w:r>
+        <w:rPr>
+          <w:rFonts w:hint="eastAsia"/>
+          <w:sz w:val="24"/>
+          <w:szCs w:val="21"/>
+        </w:rPr>
+        <w:t>，就可以在一定程度上实现断丝的识别。但是缆索在室外环境下常年受自然因素和人为因素的作用，所采集的声发射信号中可能</w:t>
+      </w:r>
+      <w:r>
+        <w:rPr>
+          <w:sz w:val="24"/>
+          <w:szCs w:val="21"/>
+        </w:rPr>
+        <w:t>会包含大量</w:t>
+      </w:r>
+      <w:r>
+        <w:rPr>
+          <w:rFonts w:hint="eastAsia"/>
+          <w:sz w:val="24"/>
+          <w:szCs w:val="21"/>
+        </w:rPr>
+        <w:t>缆索受到</w:t>
+      </w:r>
+      <w:r>
+        <w:rPr>
+          <w:sz w:val="24"/>
+          <w:szCs w:val="21"/>
+        </w:rPr>
+        <w:t>撞击</w:t>
+      </w:r>
+      <w:r>
+        <w:rPr>
+          <w:rFonts w:hint="eastAsia"/>
+          <w:sz w:val="24"/>
+          <w:szCs w:val="21"/>
+        </w:rPr>
+        <w:t>所产生的信号，导致</w:t>
+      </w:r>
+      <w:r>
+        <w:rPr>
+          <w:sz w:val="24"/>
+          <w:szCs w:val="21"/>
+        </w:rPr>
+        <w:t>误识别</w:t>
+      </w:r>
+      <w:r>
+        <w:rPr>
+          <w:rFonts w:hint="eastAsia"/>
+          <w:sz w:val="24"/>
+          <w:szCs w:val="21"/>
+        </w:rPr>
+        <w:t>，</w:t>
+      </w:r>
+      <w:r>
+        <w:rPr>
+          <w:sz w:val="24"/>
+          <w:szCs w:val="21"/>
+        </w:rPr>
+        <w:t>为此</w:t>
+      </w:r>
+      <w:r>
+        <w:rPr>
+          <w:rFonts w:hint="eastAsia"/>
+          <w:sz w:val="24"/>
+          <w:szCs w:val="21"/>
+        </w:rPr>
+        <w:t>需要提出</w:t>
+      </w:r>
+      <w:r>
+        <w:rPr>
+          <w:sz w:val="24"/>
+          <w:szCs w:val="21"/>
+        </w:rPr>
+        <w:t>一种</w:t>
+      </w:r>
+      <w:r>
+        <w:rPr>
+          <w:rFonts w:hint="eastAsia"/>
+          <w:sz w:val="24"/>
+          <w:szCs w:val="21"/>
+        </w:rPr>
+        <w:t>断丝信号</w:t>
+      </w:r>
+      <w:r>
+        <w:rPr>
+          <w:sz w:val="24"/>
+          <w:szCs w:val="21"/>
+        </w:rPr>
+        <w:t>的识别算法</w:t>
+      </w:r>
+      <w:r>
+        <w:rPr>
+          <w:rFonts w:hint="eastAsia"/>
+          <w:sz w:val="24"/>
+          <w:szCs w:val="21"/>
+        </w:rPr>
+        <w:t>。</w:t>
+      </w:r>
+    </w:p>
+    <w:p>
+      <w:pPr>
+        <w:widowControl w:val="0"/>
+        <w:autoSpaceDE w:val="0"/>
+        <w:autoSpaceDN w:val="0"/>
+        <w:adjustRightInd w:val="0"/>
+        <w:ind w:firstLineChars="200" w:firstLine="480"/>
+        <w:rPr>
+          <w:rFonts w:hint="eastAsia"/>
+          <w:sz w:val="24"/>
+          <w:szCs w:val="21"/>
+        </w:rPr>
+      </w:pPr>
+      <w:r>
+        <w:rPr>
+          <w:rFonts w:hint="eastAsia"/>
+          <w:sz w:val="24"/>
+          <w:szCs w:val="21"/>
+        </w:rPr>
+        <w:t>同时</w:t>
+      </w:r>
+      <w:r>
+        <w:rPr>
+          <w:sz w:val="24"/>
+          <w:szCs w:val="21"/>
+        </w:rPr>
+        <w:t>，</w:t>
+      </w:r>
+      <w:r>
+        <w:rPr>
+          <w:rFonts w:hint="eastAsia"/>
+          <w:sz w:val="24"/>
+          <w:szCs w:val="21"/>
+        </w:rPr>
+        <w:t>在识别到</w:t>
+      </w:r>
+      <w:r>
+        <w:rPr>
+          <w:sz w:val="24"/>
+          <w:szCs w:val="21"/>
+        </w:rPr>
+        <w:t>断丝情况发生后，</w:t>
+      </w:r>
+      <w:r>
+        <w:rPr>
+          <w:rFonts w:hint="eastAsia"/>
+          <w:sz w:val="24"/>
+          <w:szCs w:val="21"/>
+        </w:rPr>
+        <w:t>断丝</w:t>
+      </w:r>
+      <w:r>
+        <w:rPr>
+          <w:sz w:val="24"/>
+          <w:szCs w:val="21"/>
+        </w:rPr>
+        <w:t>点</w:t>
+      </w:r>
+      <w:r>
+        <w:rPr>
+          <w:rFonts w:hint="eastAsia"/>
+          <w:sz w:val="24"/>
+          <w:szCs w:val="21"/>
+        </w:rPr>
+        <w:t>对应</w:t>
+      </w:r>
+      <w:r>
+        <w:rPr>
+          <w:sz w:val="24"/>
+          <w:szCs w:val="21"/>
+        </w:rPr>
+        <w:t>的位置</w:t>
+      </w:r>
+      <w:r>
+        <w:rPr>
+          <w:rFonts w:hint="eastAsia"/>
+          <w:sz w:val="24"/>
+          <w:szCs w:val="21"/>
+        </w:rPr>
+        <w:t>也应</w:t>
+      </w:r>
+      <w:r>
+        <w:rPr>
+          <w:sz w:val="24"/>
+          <w:szCs w:val="21"/>
+        </w:rPr>
+        <w:t>记录下来，</w:t>
+      </w:r>
+      <w:r>
+        <w:rPr>
+          <w:rFonts w:hint="eastAsia"/>
+          <w:sz w:val="24"/>
+          <w:szCs w:val="21"/>
+        </w:rPr>
+        <w:t>便于</w:t>
+      </w:r>
+      <w:r>
+        <w:rPr>
+          <w:sz w:val="24"/>
+          <w:szCs w:val="21"/>
+        </w:rPr>
+        <w:t>有关人</w:t>
+      </w:r>
+      <w:r>
+        <w:rPr>
+          <w:sz w:val="24"/>
+          <w:szCs w:val="21"/>
+        </w:rPr>
+        <w:lastRenderedPageBreak/>
+        <w:t>员进行相应的勘察和损伤评估</w:t>
+      </w:r>
+      <w:r>
+        <w:rPr>
+          <w:rFonts w:hint="eastAsia"/>
+          <w:sz w:val="24"/>
+          <w:szCs w:val="21"/>
+        </w:rPr>
+        <w:t>，</w:t>
+      </w:r>
+      <w:r>
+        <w:rPr>
+          <w:sz w:val="24"/>
+          <w:szCs w:val="21"/>
+        </w:rPr>
+        <w:t>必要时对缆索进行更换，因此</w:t>
+      </w:r>
+      <w:r>
+        <w:rPr>
+          <w:rFonts w:hint="eastAsia"/>
+          <w:sz w:val="24"/>
+          <w:szCs w:val="21"/>
+        </w:rPr>
+        <w:t>还需要</w:t>
+      </w:r>
+      <w:r>
+        <w:rPr>
+          <w:sz w:val="24"/>
+          <w:szCs w:val="21"/>
+        </w:rPr>
+        <w:t>对</w:t>
+      </w:r>
+      <w:r>
+        <w:rPr>
+          <w:rFonts w:hint="eastAsia"/>
+          <w:sz w:val="24"/>
+          <w:szCs w:val="21"/>
+        </w:rPr>
+        <w:t>断丝</w:t>
+      </w:r>
+      <w:r>
+        <w:rPr>
+          <w:sz w:val="24"/>
+          <w:szCs w:val="21"/>
+        </w:rPr>
+        <w:t>声发射源进行定位。</w:t>
       </w:r>
     </w:p>
     <w:p>
@@ -10666,16 +11097,7 @@
           <w:sz w:val="24"/>
           <w:szCs w:val="21"/>
         </w:rPr>
-        <w:t>对到达时间差进行处理的方法其物理意义往往不</w:t>
-      </w:r>
-      <w:r>
-        <w:rPr>
-          <w:rFonts w:hint="eastAsia"/>
-          <w:sz w:val="24"/>
-          <w:szCs w:val="21"/>
-        </w:rPr>
-        <w:lastRenderedPageBreak/>
-        <w:t>明确，缺乏一定的可信度；而对原始信号进行处理的方法，</w:t>
+        <w:t>对到达时间差进行处理的方法其物理意义往往不明确，缺乏一定的可信度；而对原始信号进行处理的方法，</w:t>
       </w:r>
       <w:r>
         <w:rPr>
@@ -10735,7 +11157,7 @@
           <w:sz w:val="24"/>
         </w:rPr>
       </w:pPr>
-      <w:bookmarkStart w:id="25" w:name="_Toc4748971"/>
+      <w:bookmarkStart w:id="25" w:name="_Toc5261795"/>
       <w:r>
         <w:rPr>
           <w:rFonts w:ascii="黑体" w:eastAsia="黑体" w:hAnsi="宋体" w:hint="eastAsia"/>
@@ -11013,7 +11435,7 @@
         </w:rPr>
         <w:br w:type="page"/>
       </w:r>
-      <w:bookmarkStart w:id="26" w:name="_Toc4748972"/>
+      <w:bookmarkStart w:id="26" w:name="_Toc5261796"/>
       <w:r>
         <w:rPr>
           <w:rFonts w:ascii="黑体" w:eastAsia="黑体" w:hAnsi="宋体" w:hint="eastAsia"/>
@@ -11058,7 +11480,7 @@
           <w:sz w:val="32"/>
           <w:szCs w:val="32"/>
         </w:rPr>
-        <w:t>断丝</w:t>
+        <w:t>声发射</w:t>
       </w:r>
       <w:r>
         <w:rPr>
@@ -11067,15 +11489,6 @@
           <w:sz w:val="32"/>
           <w:szCs w:val="32"/>
         </w:rPr>
-        <w:t>声发射</w:t>
-      </w:r>
-      <w:r>
-        <w:rPr>
-          <w:rFonts w:ascii="黑体" w:eastAsia="黑体" w:hAnsi="宋体" w:hint="eastAsia"/>
-          <w:b/>
-          <w:sz w:val="32"/>
-          <w:szCs w:val="32"/>
-        </w:rPr>
         <w:t>信号</w:t>
       </w:r>
       <w:r>
@@ -11100,7 +11513,7 @@
           <w:szCs w:val="28"/>
         </w:rPr>
       </w:pPr>
-      <w:bookmarkStart w:id="27" w:name="_Toc4748973"/>
+      <w:bookmarkStart w:id="27" w:name="_Toc5261797"/>
       <w:r>
         <w:rPr>
           <w:rFonts w:ascii="黑体" w:eastAsia="黑体" w:hAnsi="宋体" w:hint="eastAsia"/>
@@ -11168,6 +11581,22 @@
     </w:p>
     <w:p>
       <w:pPr>
+        <w:ind w:firstLineChars="200" w:firstLine="480"/>
+        <w:rPr>
+          <w:rFonts w:hint="eastAsia"/>
+          <w:sz w:val="24"/>
+        </w:rPr>
+      </w:pPr>
+      <w:r>
+        <w:rPr>
+          <w:rFonts w:hint="eastAsia"/>
+          <w:sz w:val="24"/>
+        </w:rPr>
+        <w:t>声</w:t>
+      </w:r>
+    </w:p>
+    <w:p>
+      <w:pPr>
         <w:spacing w:beforeLines="50" w:before="156" w:afterLines="50" w:after="156"/>
         <w:outlineLvl w:val="1"/>
         <w:rPr>
@@ -11177,7 +11606,7 @@
           <w:szCs w:val="28"/>
         </w:rPr>
       </w:pPr>
-      <w:bookmarkStart w:id="28" w:name="_Toc4748974"/>
+      <w:bookmarkStart w:id="28" w:name="_Toc5261798"/>
       <w:r>
         <w:rPr>
           <w:rFonts w:ascii="黑体" w:eastAsia="黑体" w:hAnsi="宋体" w:hint="eastAsia"/>
@@ -11203,113 +11632,352 @@
           <w:sz w:val="28"/>
           <w:szCs w:val="28"/>
         </w:rPr>
-        <w:t>2 断丝声发射信号的特性</w:t>
+        <w:t>2 声发射信号的特性</w:t>
       </w:r>
       <w:bookmarkEnd w:id="28"/>
     </w:p>
     <w:p>
       <w:pPr>
-        <w:spacing w:beforeLines="50" w:before="156" w:afterLines="50" w:after="156"/>
-        <w:outlineLvl w:val="2"/>
-        <w:rPr>
-          <w:rFonts w:ascii="黑体" w:eastAsia="黑体" w:hAnsi="宋体"/>
-          <w:b/>
-          <w:sz w:val="24"/>
-        </w:rPr>
-      </w:pPr>
-      <w:bookmarkStart w:id="29" w:name="_Toc4748975"/>
-      <w:r>
-        <w:rPr>
-          <w:rFonts w:ascii="黑体" w:eastAsia="黑体" w:hAnsi="宋体" w:hint="eastAsia"/>
-          <w:b/>
-          <w:sz w:val="24"/>
-        </w:rPr>
-        <w:t>2.2.1 断丝</w:t>
-      </w:r>
-      <w:r>
-        <w:rPr>
-          <w:rFonts w:ascii="黑体" w:eastAsia="黑体" w:hAnsi="宋体"/>
-          <w:b/>
-          <w:sz w:val="24"/>
-        </w:rPr>
-        <w:t>声发射信号源特性</w:t>
+        <w:ind w:firstLineChars="200" w:firstLine="480"/>
+        <w:rPr>
+          <w:rFonts w:hint="eastAsia"/>
+          <w:sz w:val="24"/>
+        </w:rPr>
+      </w:pPr>
+      <w:bookmarkStart w:id="29" w:name="_Toc5261799"/>
+      <w:r>
+        <w:rPr>
+          <w:rFonts w:hint="eastAsia"/>
+          <w:sz w:val="24"/>
+        </w:rPr>
+        <w:t>声发射</w:t>
+      </w:r>
+      <w:r>
+        <w:rPr>
+          <w:sz w:val="24"/>
+        </w:rPr>
+        <w:t>信号主要分为突发型</w:t>
+      </w:r>
+      <w:r>
+        <w:rPr>
+          <w:rFonts w:hint="eastAsia"/>
+          <w:sz w:val="24"/>
+        </w:rPr>
+        <w:t>和</w:t>
+      </w:r>
+      <w:r>
+        <w:rPr>
+          <w:sz w:val="24"/>
+        </w:rPr>
+        <w:t>连续型</w:t>
+      </w:r>
+      <w:r>
+        <w:rPr>
+          <w:rFonts w:hint="eastAsia"/>
+          <w:sz w:val="24"/>
+        </w:rPr>
+        <w:t>，如果信号</w:t>
+      </w:r>
+      <w:r>
+        <w:rPr>
+          <w:sz w:val="24"/>
+        </w:rPr>
+        <w:t>由区别于</w:t>
+      </w:r>
+      <w:r>
+        <w:rPr>
+          <w:rFonts w:hint="eastAsia"/>
+          <w:sz w:val="24"/>
+        </w:rPr>
+        <w:t>背景噪声</w:t>
+      </w:r>
+      <w:r>
+        <w:rPr>
+          <w:sz w:val="24"/>
+        </w:rPr>
+        <w:t>的脉冲</w:t>
+      </w:r>
+      <w:r>
+        <w:rPr>
+          <w:rFonts w:hint="eastAsia"/>
+          <w:sz w:val="24"/>
+        </w:rPr>
+        <w:t>组成，</w:t>
+      </w:r>
+      <w:r>
+        <w:rPr>
+          <w:sz w:val="24"/>
+        </w:rPr>
+        <w:t>且在</w:t>
+      </w:r>
+      <w:r>
+        <w:rPr>
+          <w:rFonts w:hint="eastAsia"/>
+          <w:sz w:val="24"/>
+        </w:rPr>
+        <w:t>时间上</w:t>
+      </w:r>
+      <w:r>
+        <w:rPr>
+          <w:sz w:val="24"/>
+        </w:rPr>
+        <w:t>可以分开，则成为突发型</w:t>
+      </w:r>
+      <w:r>
+        <w:rPr>
+          <w:rFonts w:hint="eastAsia"/>
+          <w:sz w:val="24"/>
+        </w:rPr>
+        <w:t>；</w:t>
+      </w:r>
+      <w:r>
+        <w:rPr>
+          <w:sz w:val="24"/>
+        </w:rPr>
+        <w:t>如果信号的</w:t>
+      </w:r>
+      <w:r>
+        <w:rPr>
+          <w:rFonts w:hint="eastAsia"/>
+          <w:sz w:val="24"/>
+        </w:rPr>
+        <w:t>单个脉冲</w:t>
+      </w:r>
+      <w:r>
+        <w:rPr>
+          <w:sz w:val="24"/>
+        </w:rPr>
+        <w:t>不可分辨，则</w:t>
+      </w:r>
+      <w:r>
+        <w:rPr>
+          <w:rFonts w:hint="eastAsia"/>
+          <w:sz w:val="24"/>
+        </w:rPr>
+        <w:t>称为</w:t>
+      </w:r>
+      <w:r>
+        <w:rPr>
+          <w:sz w:val="24"/>
+        </w:rPr>
+        <w:t>连续型</w:t>
+      </w:r>
+      <w:r>
+        <w:rPr>
+          <w:rFonts w:hint="eastAsia"/>
+          <w:sz w:val="24"/>
+        </w:rPr>
+        <w:t>，事实</w:t>
+      </w:r>
+      <w:r>
+        <w:rPr>
+          <w:sz w:val="24"/>
+        </w:rPr>
+        <w:t>上，连续型</w:t>
+      </w:r>
+      <w:r>
+        <w:rPr>
+          <w:rFonts w:hint="eastAsia"/>
+          <w:sz w:val="24"/>
+        </w:rPr>
+        <w:t>声发射</w:t>
+      </w:r>
+      <w:r>
+        <w:rPr>
+          <w:sz w:val="24"/>
+        </w:rPr>
+        <w:t>信号也是由大量突发型声发射信号</w:t>
+      </w:r>
+      <w:r>
+        <w:rPr>
+          <w:rFonts w:hint="eastAsia"/>
+          <w:sz w:val="24"/>
+        </w:rPr>
+        <w:t>叠加</w:t>
+      </w:r>
+      <w:r>
+        <w:rPr>
+          <w:sz w:val="24"/>
+        </w:rPr>
+        <w:t>而成</w:t>
+      </w:r>
+      <w:r>
+        <w:rPr>
+          <w:rFonts w:hint="eastAsia"/>
+          <w:sz w:val="24"/>
+        </w:rPr>
+        <w:t>的</w:t>
+      </w:r>
+      <w:r>
+        <w:rPr>
+          <w:sz w:val="24"/>
+          <w:vertAlign w:val="superscript"/>
+        </w:rPr>
+        <w:fldChar w:fldCharType="begin"/>
+      </w:r>
+      <w:r>
+        <w:rPr>
+          <w:sz w:val="24"/>
+          <w:vertAlign w:val="superscript"/>
+        </w:rPr>
+        <w:instrText xml:space="preserve"> </w:instrText>
+      </w:r>
+      <w:r>
+        <w:rPr>
+          <w:rFonts w:hint="eastAsia"/>
+          <w:sz w:val="24"/>
+          <w:vertAlign w:val="superscript"/>
+        </w:rPr>
+        <w:instrText>REF _Ref5237014 \r \h</w:instrText>
+      </w:r>
+      <w:r>
+        <w:rPr>
+          <w:sz w:val="24"/>
+          <w:vertAlign w:val="superscript"/>
+        </w:rPr>
+        <w:instrText xml:space="preserve"> </w:instrText>
+      </w:r>
+      <w:r>
+        <w:rPr>
+          <w:sz w:val="24"/>
+          <w:vertAlign w:val="superscript"/>
+        </w:rPr>
+      </w:r>
+      <w:r>
+        <w:rPr>
+          <w:sz w:val="24"/>
+          <w:vertAlign w:val="superscript"/>
+        </w:rPr>
+        <w:instrText xml:space="preserve"> \* MERGEFORMAT </w:instrText>
+      </w:r>
+      <w:r>
+        <w:rPr>
+          <w:sz w:val="24"/>
+          <w:vertAlign w:val="superscript"/>
+        </w:rPr>
+        <w:fldChar w:fldCharType="separate"/>
+      </w:r>
+      <w:r>
+        <w:rPr>
+          <w:sz w:val="24"/>
+          <w:vertAlign w:val="superscript"/>
+        </w:rPr>
+        <w:t>[42]</w:t>
+      </w:r>
+      <w:r>
+        <w:rPr>
+          <w:sz w:val="24"/>
+          <w:vertAlign w:val="superscript"/>
+        </w:rPr>
+        <w:fldChar w:fldCharType="end"/>
+      </w:r>
+      <w:r>
+        <w:rPr>
+          <w:sz w:val="24"/>
+        </w:rPr>
+        <w:t>。</w:t>
+      </w:r>
+      <w:r>
+        <w:rPr>
+          <w:rFonts w:hint="eastAsia"/>
+          <w:sz w:val="24"/>
+        </w:rPr>
+        <w:t>对于突发型声发射</w:t>
+      </w:r>
+      <w:r>
+        <w:rPr>
+          <w:sz w:val="24"/>
+        </w:rPr>
+        <w:t>信号</w:t>
+      </w:r>
+      <w:r>
+        <w:rPr>
+          <w:rFonts w:hint="eastAsia"/>
+          <w:sz w:val="24"/>
+        </w:rPr>
+        <w:t>，</w:t>
+      </w:r>
+      <w:r>
+        <w:rPr>
+          <w:sz w:val="24"/>
+        </w:rPr>
+        <w:t>由于能量释放</w:t>
+      </w:r>
+      <w:r>
+        <w:rPr>
+          <w:rFonts w:hint="eastAsia"/>
+          <w:sz w:val="24"/>
+        </w:rPr>
+        <w:t>的</w:t>
+      </w:r>
+      <w:r>
+        <w:rPr>
+          <w:sz w:val="24"/>
+        </w:rPr>
+        <w:t>瞬态</w:t>
+      </w:r>
+      <w:r>
+        <w:rPr>
+          <w:rFonts w:hint="eastAsia"/>
+          <w:sz w:val="24"/>
+        </w:rPr>
+        <w:t>性，该信号</w:t>
+      </w:r>
+      <w:r>
+        <w:rPr>
+          <w:sz w:val="24"/>
+        </w:rPr>
+        <w:t>属于典型的时变信号</w:t>
+      </w:r>
+      <w:r>
+        <w:rPr>
+          <w:sz w:val="24"/>
+          <w:vertAlign w:val="superscript"/>
+        </w:rPr>
+        <w:fldChar w:fldCharType="begin"/>
+      </w:r>
+      <w:r>
+        <w:rPr>
+          <w:sz w:val="24"/>
+          <w:vertAlign w:val="superscript"/>
+        </w:rPr>
+        <w:instrText xml:space="preserve"> REF _Ref4478899 \r \h  \* MERGEFORMAT </w:instrText>
+      </w:r>
+      <w:r>
+        <w:rPr>
+          <w:sz w:val="24"/>
+          <w:vertAlign w:val="superscript"/>
+        </w:rPr>
+      </w:r>
+      <w:r>
+        <w:rPr>
+          <w:sz w:val="24"/>
+          <w:vertAlign w:val="superscript"/>
+        </w:rPr>
+        <w:fldChar w:fldCharType="separate"/>
+      </w:r>
+      <w:r>
+        <w:rPr>
+          <w:sz w:val="24"/>
+          <w:vertAlign w:val="superscript"/>
+        </w:rPr>
+        <w:t>[43]</w:t>
+      </w:r>
+      <w:r>
+        <w:rPr>
+          <w:sz w:val="24"/>
+          <w:vertAlign w:val="superscript"/>
+        </w:rPr>
+        <w:fldChar w:fldCharType="end"/>
+      </w:r>
+      <w:r>
+        <w:rPr>
+          <w:rFonts w:hint="eastAsia"/>
+          <w:sz w:val="24"/>
+        </w:rPr>
+        <w:t>。</w:t>
       </w:r>
       <w:bookmarkEnd w:id="29"/>
-    </w:p>
-    <w:p>
-      <w:pPr>
-        <w:ind w:firstLineChars="150" w:firstLine="360"/>
-        <w:rPr>
-          <w:sz w:val="24"/>
-        </w:rPr>
-      </w:pPr>
-      <w:r>
-        <w:rPr>
-          <w:rFonts w:hint="eastAsia"/>
-          <w:sz w:val="24"/>
-        </w:rPr>
-        <w:t>声</w:t>
-      </w:r>
-    </w:p>
-    <w:p>
-      <w:pPr>
-        <w:spacing w:beforeLines="50" w:before="156" w:afterLines="50" w:after="156"/>
-        <w:outlineLvl w:val="2"/>
-        <w:rPr>
-          <w:rFonts w:ascii="黑体" w:eastAsia="黑体" w:hAnsi="宋体"/>
-          <w:b/>
-          <w:sz w:val="24"/>
-        </w:rPr>
-      </w:pPr>
-      <w:bookmarkStart w:id="30" w:name="_Toc4748976"/>
-      <w:r>
-        <w:rPr>
-          <w:rFonts w:ascii="黑体" w:eastAsia="黑体" w:hAnsi="宋体" w:hint="eastAsia"/>
-          <w:b/>
-          <w:sz w:val="24"/>
-        </w:rPr>
-        <w:t>2.2.2 断丝</w:t>
-      </w:r>
-      <w:r>
-        <w:rPr>
-          <w:rFonts w:ascii="黑体" w:eastAsia="黑体" w:hAnsi="宋体"/>
-          <w:b/>
-          <w:sz w:val="24"/>
-        </w:rPr>
-        <w:t>声发射信号</w:t>
-      </w:r>
-      <w:r>
-        <w:rPr>
-          <w:rFonts w:ascii="黑体" w:eastAsia="黑体" w:hAnsi="宋体" w:hint="eastAsia"/>
-          <w:b/>
-          <w:sz w:val="24"/>
-        </w:rPr>
-        <w:t>传播</w:t>
-      </w:r>
-      <w:r>
-        <w:rPr>
-          <w:rFonts w:ascii="黑体" w:eastAsia="黑体" w:hAnsi="宋体"/>
-          <w:b/>
-          <w:sz w:val="24"/>
-        </w:rPr>
-        <w:t>特性</w:t>
-      </w:r>
-      <w:bookmarkEnd w:id="30"/>
-    </w:p>
-    <w:p>
-      <w:pPr>
-        <w:ind w:firstLineChars="150" w:firstLine="360"/>
-        <w:rPr>
-          <w:sz w:val="24"/>
-        </w:rPr>
-      </w:pPr>
-      <w:r>
-        <w:rPr>
-          <w:rFonts w:hint="eastAsia"/>
-          <w:sz w:val="24"/>
-        </w:rPr>
-        <w:t>声</w:t>
-      </w:r>
     </w:p>
     <w:p>
       <w:pPr>
@@ -11322,8 +11990,8 @@
           <w:szCs w:val="28"/>
         </w:rPr>
       </w:pPr>
-      <w:bookmarkStart w:id="31" w:name="_Toc4748977"/>
-      <w:bookmarkStart w:id="32" w:name="_Toc450161739"/>
+      <w:bookmarkStart w:id="30" w:name="_Toc450161739"/>
+      <w:bookmarkStart w:id="31" w:name="_Toc5261800"/>
       <w:r>
         <w:rPr>
           <w:rFonts w:ascii="黑体" w:eastAsia="黑体" w:hAnsi="宋体" w:hint="eastAsia"/>
@@ -11349,7 +12017,7 @@
           <w:sz w:val="28"/>
           <w:szCs w:val="28"/>
         </w:rPr>
-        <w:t>断丝声发射信号</w:t>
+        <w:t>声发射信号</w:t>
       </w:r>
       <w:r>
         <w:rPr>
@@ -11509,7 +12177,7 @@
           <w:sz w:val="24"/>
           <w:vertAlign w:val="superscript"/>
         </w:rPr>
-        <w:t>[42]</w:t>
+        <w:t>[44]</w:t>
       </w:r>
       <w:r>
         <w:rPr>
@@ -11623,139 +12291,51 @@
         </w:rPr>
         <w:t>。</w:t>
       </w:r>
-    </w:p>
-    <w:p>
-      <w:pPr>
-        <w:ind w:firstLineChars="200" w:firstLine="480"/>
-        <w:rPr>
-          <w:sz w:val="24"/>
-        </w:rPr>
-      </w:pPr>
-      <w:r>
-        <w:rPr>
-          <w:rFonts w:hint="eastAsia"/>
-          <w:sz w:val="24"/>
-        </w:rPr>
-        <w:t>对于断丝声发射</w:t>
-      </w:r>
-      <w:r>
-        <w:rPr>
-          <w:sz w:val="24"/>
-        </w:rPr>
-        <w:t>信号</w:t>
-      </w:r>
-      <w:r>
-        <w:rPr>
-          <w:rFonts w:hint="eastAsia"/>
-          <w:sz w:val="24"/>
-        </w:rPr>
-        <w:t>，</w:t>
-      </w:r>
-      <w:r>
-        <w:rPr>
-          <w:sz w:val="24"/>
-        </w:rPr>
-        <w:t>由于能量释放</w:t>
-      </w:r>
-      <w:r>
-        <w:rPr>
-          <w:rFonts w:hint="eastAsia"/>
-          <w:sz w:val="24"/>
-        </w:rPr>
-        <w:t>的</w:t>
-      </w:r>
-      <w:r>
-        <w:rPr>
-          <w:sz w:val="24"/>
-        </w:rPr>
-        <w:t>瞬态</w:t>
-      </w:r>
-      <w:r>
-        <w:rPr>
-          <w:rFonts w:hint="eastAsia"/>
-          <w:sz w:val="24"/>
-        </w:rPr>
-        <w:t>性，该信号</w:t>
-      </w:r>
-      <w:r>
-        <w:rPr>
-          <w:sz w:val="24"/>
-        </w:rPr>
-        <w:t>属于典型的时变信号</w:t>
-      </w:r>
-      <w:r>
-        <w:rPr>
-          <w:sz w:val="24"/>
-          <w:vertAlign w:val="superscript"/>
-        </w:rPr>
-        <w:fldChar w:fldCharType="begin"/>
-      </w:r>
-      <w:r>
-        <w:rPr>
-          <w:sz w:val="24"/>
-          <w:vertAlign w:val="superscript"/>
-        </w:rPr>
-        <w:instrText xml:space="preserve"> REF _Ref4478899 \r \h </w:instrText>
-      </w:r>
-      <w:r>
-        <w:rPr>
-          <w:sz w:val="24"/>
-          <w:vertAlign w:val="superscript"/>
-        </w:rPr>
-        <w:instrText xml:space="preserve"> \* MERGEFORMAT </w:instrText>
-      </w:r>
-      <w:r>
-        <w:rPr>
-          <w:sz w:val="24"/>
-          <w:vertAlign w:val="superscript"/>
-        </w:rPr>
-      </w:r>
-      <w:r>
-        <w:rPr>
-          <w:sz w:val="24"/>
-          <w:vertAlign w:val="superscript"/>
-        </w:rPr>
-        <w:fldChar w:fldCharType="separate"/>
-      </w:r>
-      <w:r>
-        <w:rPr>
-          <w:sz w:val="24"/>
-          <w:vertAlign w:val="superscript"/>
-        </w:rPr>
-        <w:t>[43]</w:t>
-      </w:r>
-      <w:r>
-        <w:rPr>
-          <w:sz w:val="24"/>
-          <w:vertAlign w:val="superscript"/>
-        </w:rPr>
-        <w:fldChar w:fldCharType="end"/>
-      </w:r>
-      <w:r>
-        <w:rPr>
-          <w:sz w:val="24"/>
-        </w:rPr>
-        <w:t>，因此</w:t>
-      </w:r>
-      <w:r>
-        <w:rPr>
-          <w:rFonts w:hint="eastAsia"/>
-          <w:sz w:val="24"/>
-        </w:rPr>
-        <w:t>首先</w:t>
-      </w:r>
-      <w:r>
-        <w:rPr>
-          <w:sz w:val="24"/>
-        </w:rPr>
-        <w:t>基于时频分析</w:t>
-      </w:r>
-      <w:r>
-        <w:rPr>
-          <w:rFonts w:hint="eastAsia"/>
-          <w:sz w:val="24"/>
-        </w:rPr>
-        <w:t>方法对</w:t>
+      <w:r>
+        <w:rPr>
+          <w:sz w:val="24"/>
+        </w:rPr>
+        <w:t>因此</w:t>
+      </w:r>
+      <w:r>
+        <w:rPr>
+          <w:rFonts w:hint="eastAsia"/>
+          <w:sz w:val="24"/>
+        </w:rPr>
+        <w:t>选择</w:t>
+      </w:r>
+      <w:r>
+        <w:rPr>
+          <w:sz w:val="24"/>
+        </w:rPr>
+        <w:t>使用</w:t>
+      </w:r>
+      <w:r>
+        <w:rPr>
+          <w:sz w:val="24"/>
+        </w:rPr>
+        <w:t>时频分析</w:t>
+      </w:r>
+      <w:r>
+        <w:rPr>
+          <w:rFonts w:hint="eastAsia"/>
+          <w:sz w:val="24"/>
+        </w:rPr>
+        <w:t>法</w:t>
+      </w:r>
+      <w:r>
+        <w:rPr>
+          <w:rFonts w:hint="eastAsia"/>
+          <w:sz w:val="24"/>
+        </w:rPr>
+        <w:t>对</w:t>
+      </w:r>
+      <w:r>
+        <w:rPr>
+          <w:rFonts w:hint="eastAsia"/>
+          <w:sz w:val="24"/>
+        </w:rPr>
+        <w:t>声发射</w:t>
       </w:r>
       <w:r>
         <w:rPr>
@@ -11782,8 +12362,8 @@
           <w:sz w:val="24"/>
         </w:rPr>
       </w:pPr>
-      <w:bookmarkStart w:id="33" w:name="_Toc4748978"/>
-      <w:bookmarkEnd w:id="32"/>
+      <w:bookmarkStart w:id="32" w:name="_Toc5261801"/>
+      <w:bookmarkEnd w:id="30"/>
       <w:r>
         <w:rPr>
           <w:rFonts w:ascii="黑体" w:eastAsia="黑体" w:hAnsi="宋体" w:hint="eastAsia"/>
@@ -11800,7 +12380,7 @@
         </w:rPr>
         <w:t>常用的时频分析方法</w:t>
       </w:r>
-      <w:bookmarkEnd w:id="33"/>
+      <w:bookmarkEnd w:id="32"/>
     </w:p>
     <w:p>
       <w:pPr>
@@ -12011,7 +12591,7 @@
           <w:sz w:val="24"/>
           <w:vertAlign w:val="superscript"/>
         </w:rPr>
-        <w:t>[44]</w:t>
+        <w:t>[45]</w:t>
       </w:r>
       <w:r>
         <w:rPr>
@@ -12303,7 +12883,7 @@
           <w:sz w:val="24"/>
           <w:vertAlign w:val="superscript"/>
         </w:rPr>
-        <w:t>[45]</w:t>
+        <w:t>[46]</w:t>
       </w:r>
       <w:r>
         <w:rPr>
@@ -12770,7 +13350,7 @@
           <w:sz w:val="24"/>
           <w:vertAlign w:val="superscript"/>
         </w:rPr>
-        <w:t>[46]</w:t>
+        <w:t>[47]</w:t>
       </w:r>
       <w:r>
         <w:rPr>
@@ -12921,7 +13501,7 @@
         <w:rPr>
           <w:sz w:val="24"/>
         </w:rPr>
-        <w:t>断丝声发射信号</w:t>
+        <w:t>声发射信号</w:t>
       </w:r>
       <w:r>
         <w:rPr>
@@ -12932,12 +13512,6 @@
       </w:r>
       <w:r>
         <w:rPr>
-          <w:sz w:val="24"/>
-        </w:rPr>
-        <w:t>首先</w:t>
-      </w:r>
-      <w:r>
-        <w:rPr>
           <w:rFonts w:hint="eastAsia"/>
           <w:sz w:val="24"/>
         </w:rPr>
@@ -12945,12 +13519,6 @@
       </w:r>
       <w:r>
         <w:rPr>
-          <w:sz w:val="24"/>
-        </w:rPr>
-        <w:t>声发射源</w:t>
-      </w:r>
-      <w:r>
-        <w:rPr>
           <w:rFonts w:hint="eastAsia"/>
           <w:sz w:val="24"/>
         </w:rPr>
@@ -12967,7 +13535,7 @@
           <w:rFonts w:hint="eastAsia"/>
           <w:sz w:val="24"/>
         </w:rPr>
-        <w:t>；声发射</w:t>
+        <w:t>；</w:t>
       </w:r>
       <w:r>
         <w:rPr>
@@ -13206,7 +13774,7 @@
           <w:sz w:val="24"/>
         </w:rPr>
       </w:pPr>
-      <w:bookmarkStart w:id="34" w:name="_Toc4748979"/>
+      <w:bookmarkStart w:id="33" w:name="_Toc5261802"/>
       <w:r>
         <w:rPr>
           <w:rFonts w:ascii="黑体" w:eastAsia="黑体" w:hAnsi="宋体" w:hint="eastAsia"/>
@@ -13231,7 +13799,7 @@
         </w:rPr>
         <w:t>小波变换</w:t>
       </w:r>
-      <w:bookmarkEnd w:id="34"/>
+      <w:bookmarkEnd w:id="33"/>
     </w:p>
     <w:p>
       <w:pPr>
@@ -14123,13 +14691,7 @@
                 <w:rPr>
                   <w:rFonts w:ascii="Cambria Math" w:hAnsi="Cambria Math"/>
                 </w:rPr>
-                <m:t>-</m:t>
-              </m:r>
-              <m:r>
-                <w:rPr>
-                  <w:rFonts w:ascii="Cambria Math" w:hAnsi="Cambria Math"/>
-                </w:rPr>
-                <m:t>t</m:t>
+                <m:t>-t</m:t>
               </m:r>
             </m:e>
           </m:d>
@@ -14191,13 +14753,7 @@
                 <w:rPr>
                   <w:rFonts w:ascii="Cambria Math" w:hAnsi="Cambria Math"/>
                 </w:rPr>
-                <m:t>-</m:t>
-              </m:r>
-              <m:r>
-                <w:rPr>
-                  <w:rFonts w:ascii="Cambria Math" w:hAnsi="Cambria Math"/>
-                </w:rPr>
-                <m:t>t</m:t>
+                <m:t>-t</m:t>
               </m:r>
             </m:e>
           </m:d>
@@ -15291,581 +15847,32 @@
     </w:p>
     <w:p>
       <w:pPr>
-        <w:ind w:firstLineChars="200" w:firstLine="480"/>
-        <w:rPr>
-          <w:sz w:val="24"/>
-        </w:rPr>
-      </w:pPr>
-      <w:r>
-        <w:rPr>
-          <w:rFonts w:hint="eastAsia"/>
-          <w:sz w:val="24"/>
-        </w:rPr>
-        <w:t>对于连续小波变换，常用的小波</w:t>
-      </w:r>
-      <w:r>
-        <w:rPr>
-          <w:rFonts w:hint="eastAsia"/>
+        <w:ind w:firstLineChars="200" w:firstLine="420"/>
+        <w:rPr>
+          <w:sz w:val="24"/>
+        </w:rPr>
+      </w:pPr>
+      <w:r>
+        <w:rPr>
+          <w:rFonts w:hint="eastAsia"/>
+        </w:rPr>
+        <w:t xml:space="preserve"> </w:t>
+      </w:r>
+      <w:r>
+        <w:rPr>
+          <w:rFonts w:hint="eastAsia"/>
+          <w:sz w:val="24"/>
+        </w:rPr>
+        <w:t>将小波</w:t>
+      </w:r>
+      <w:r>
+        <w:rPr>
           <w:sz w:val="24"/>
         </w:rPr>
         <w:t>母函数</w:t>
       </w:r>
       <w:r>
         <w:rPr>
-          <w:rFonts w:hint="eastAsia"/>
-          <w:sz w:val="24"/>
-        </w:rPr>
-        <w:t>有</w:t>
-      </w:r>
-      <w:r>
-        <w:rPr>
-          <w:sz w:val="24"/>
-        </w:rPr>
-        <w:t>以下几种</w:t>
-      </w:r>
-      <w:r>
-        <w:rPr>
-          <w:rFonts w:hint="eastAsia"/>
-          <w:sz w:val="24"/>
-        </w:rPr>
-        <w:t>：</w:t>
-      </w:r>
-    </w:p>
-    <w:p>
-      <w:pPr>
-        <w:pStyle w:val="af5"/>
-        <w:numPr>
-          <w:ilvl w:val="0"/>
-          <w:numId w:val="38"/>
-        </w:numPr>
-        <w:ind w:firstLineChars="0"/>
-        <w:rPr>
-          <w:rFonts w:ascii="Times New Roman" w:hAnsi="Times New Roman"/>
-        </w:rPr>
-      </w:pPr>
-      <w:r>
-        <w:rPr>
-          <w:rFonts w:ascii="Times New Roman" w:hAnsi="Times New Roman"/>
-        </w:rPr>
-        <w:t>Morlet</w:t>
-      </w:r>
-      <w:r>
-        <w:rPr>
-          <w:rFonts w:ascii="Times New Roman" w:hAnsi="Times New Roman"/>
-        </w:rPr>
-        <w:t>小波</w:t>
-      </w:r>
-    </w:p>
-    <w:p>
-      <w:pPr>
-        <w:pStyle w:val="af5"/>
-        <w:ind w:left="360" w:firstLineChars="0" w:firstLine="0"/>
-        <w:rPr>
-          <w:rFonts w:ascii="Times New Roman" w:hAnsi="Times New Roman"/>
-        </w:rPr>
-      </w:pPr>
-      <w:r>
-        <w:rPr>
-          <w:rFonts w:ascii="Times New Roman" w:hAnsi="Times New Roman"/>
-        </w:rPr>
-        <w:t>该函数</w:t>
-      </w:r>
-      <w:r>
-        <w:rPr>
-          <w:rFonts w:ascii="Times New Roman" w:hAnsi="Times New Roman"/>
-        </w:rPr>
-        <w:t>是</w:t>
-      </w:r>
-      <w:r>
-        <w:rPr>
-          <w:rFonts w:ascii="Times New Roman" w:hAnsi="Times New Roman"/>
-        </w:rPr>
-        <w:t>高斯包络下的单频率复正弦函数</w:t>
-      </w:r>
-      <w:r>
-        <w:rPr>
-          <w:rFonts w:ascii="Times New Roman" w:hAnsi="Times New Roman"/>
-        </w:rPr>
-        <w:t>。</w:t>
-      </w:r>
-      <w:r>
-        <w:rPr>
-          <w:rFonts w:ascii="Times New Roman" w:hAnsi="Times New Roman"/>
-        </w:rPr>
-        <w:t>其解析式如式</w:t>
-      </w:r>
-      <w:r>
-        <w:rPr>
-          <w:rFonts w:ascii="Times New Roman" w:hAnsi="Times New Roman"/>
-        </w:rPr>
-        <w:t>x</w:t>
-      </w:r>
-      <w:r>
-        <w:rPr>
-          <w:rFonts w:ascii="Times New Roman" w:hAnsi="Times New Roman"/>
-        </w:rPr>
-        <w:t>所示，波形如图</w:t>
-      </w:r>
-      <w:r>
-        <w:rPr>
-          <w:rFonts w:ascii="Times New Roman" w:hAnsi="Times New Roman"/>
-        </w:rPr>
-        <w:t>x</w:t>
-      </w:r>
-      <w:r>
-        <w:rPr>
-          <w:rFonts w:ascii="Times New Roman" w:hAnsi="Times New Roman"/>
-        </w:rPr>
-        <w:t>所示</w:t>
-      </w:r>
-      <w:r>
-        <w:rPr>
-          <w:rFonts w:ascii="Times New Roman" w:hAnsi="Times New Roman"/>
-        </w:rPr>
-        <w:t>：</w:t>
-      </w:r>
-    </w:p>
-    <w:p>
-      <w:pPr>
-        <w:pStyle w:val="af5"/>
-        <w:spacing w:beforeLines="50" w:before="156" w:afterLines="50" w:after="156" w:line="240" w:lineRule="auto"/>
-        <w:ind w:left="357" w:firstLineChars="0" w:firstLine="0"/>
-        <w:rPr>
-          <w:rFonts w:ascii="Times New Roman" w:hAnsi="Times New Roman"/>
-        </w:rPr>
-      </w:pPr>
-      <m:oMathPara>
-        <m:oMath>
-          <m:r>
-            <w:rPr>
-              <w:rFonts w:ascii="Cambria Math" w:hAnsi="Cambria Math"/>
-            </w:rPr>
-            <m:t>φ</m:t>
-          </m:r>
-          <m:d>
-            <m:dPr>
-              <m:ctrlPr>
-                <w:rPr>
-                  <w:rFonts w:ascii="Cambria Math" w:hAnsi="Cambria Math"/>
-                  <w:i/>
-                </w:rPr>
-              </m:ctrlPr>
-            </m:dPr>
-            <m:e>
-              <m:r>
-                <w:rPr>
-                  <w:rFonts w:ascii="Cambria Math" w:hAnsi="Cambria Math"/>
-                </w:rPr>
-                <m:t>t</m:t>
-              </m:r>
-            </m:e>
-          </m:d>
-          <m:r>
-            <m:rPr>
-              <m:sty m:val="p"/>
-            </m:rPr>
-            <w:rPr>
-              <w:rFonts w:ascii="Cambria Math" w:hAnsi="Cambria Math"/>
-            </w:rPr>
-            <m:t>=</m:t>
-          </m:r>
-          <m:sSup>
-            <m:sSupPr>
-              <m:ctrlPr>
-                <w:rPr>
-                  <w:rFonts w:ascii="Cambria Math" w:hAnsi="Cambria Math"/>
-                </w:rPr>
-              </m:ctrlPr>
-            </m:sSupPr>
-            <m:e>
-              <m:r>
-                <w:rPr>
-                  <w:rFonts w:ascii="Cambria Math" w:hAnsi="Cambria Math"/>
-                </w:rPr>
-                <m:t>e</m:t>
-              </m:r>
-            </m:e>
-            <m:sup>
-              <m:r>
-                <w:rPr>
-                  <w:rFonts w:ascii="Cambria Math" w:hAnsi="Cambria Math"/>
-                </w:rPr>
-                <m:t>-</m:t>
-              </m:r>
-              <m:f>
-                <m:fPr>
-                  <m:ctrlPr>
-                    <w:rPr>
-                      <w:rFonts w:ascii="Cambria Math" w:hAnsi="Cambria Math"/>
-                      <w:i/>
-                    </w:rPr>
-                  </m:ctrlPr>
-                </m:fPr>
-                <m:num>
-                  <m:sSup>
-                    <m:sSupPr>
-                      <m:ctrlPr>
-                        <w:rPr>
-                          <w:rFonts w:ascii="Cambria Math" w:hAnsi="Cambria Math"/>
-                          <w:i/>
-                        </w:rPr>
-                      </m:ctrlPr>
-                    </m:sSupPr>
-                    <m:e>
-                      <m:r>
-                        <w:rPr>
-                          <w:rFonts w:ascii="Cambria Math" w:hAnsi="Cambria Math"/>
-                        </w:rPr>
-                        <m:t>t</m:t>
-                      </m:r>
-                    </m:e>
-                    <m:sup>
-                      <m:r>
-                        <w:rPr>
-                          <w:rFonts w:ascii="Cambria Math" w:hAnsi="Cambria Math"/>
-                        </w:rPr>
-                        <m:t>2</m:t>
-                      </m:r>
-                    </m:sup>
-                  </m:sSup>
-                </m:num>
-                <m:den>
-                  <m:r>
-                    <w:rPr>
-                      <w:rFonts w:ascii="Cambria Math" w:hAnsi="Cambria Math"/>
-                    </w:rPr>
-                    <m:t>2</m:t>
-                  </m:r>
-                </m:den>
-              </m:f>
-            </m:sup>
-          </m:sSup>
-          <m:r>
-            <m:rPr>
-              <m:sty m:val="p"/>
-            </m:rPr>
-            <w:rPr>
-              <w:rFonts w:ascii="Cambria Math" w:hAnsi="Cambria Math"/>
-            </w:rPr>
-            <m:t>cos⁡</m:t>
-          </m:r>
-          <m:r>
-            <w:rPr>
-              <w:rFonts w:ascii="Cambria Math" w:hAnsi="Cambria Math"/>
-            </w:rPr>
-            <m:t>(5x)</m:t>
-          </m:r>
-        </m:oMath>
-      </m:oMathPara>
-    </w:p>
-    <w:p>
-      <w:pPr>
-        <w:pStyle w:val="af5"/>
-        <w:numPr>
-          <w:ilvl w:val="0"/>
-          <w:numId w:val="38"/>
-        </w:numPr>
-        <w:ind w:firstLineChars="0"/>
-        <w:rPr>
-          <w:rFonts w:ascii="Times New Roman" w:hAnsi="Times New Roman"/>
-        </w:rPr>
-      </w:pPr>
-      <w:r>
-        <w:rPr>
-          <w:rFonts w:ascii="Times New Roman" w:hAnsi="Times New Roman"/>
-        </w:rPr>
-        <w:t>Mexican Hat</w:t>
-      </w:r>
-      <w:r>
-        <w:rPr>
-          <w:rFonts w:ascii="Times New Roman" w:hAnsi="Times New Roman"/>
-        </w:rPr>
-        <w:t>小波</w:t>
-      </w:r>
-    </w:p>
-    <w:p>
-      <w:pPr>
-        <w:pStyle w:val="af5"/>
-        <w:ind w:left="360" w:firstLineChars="0" w:firstLine="0"/>
-        <w:rPr>
-          <w:rFonts w:ascii="Times New Roman" w:hAnsi="Times New Roman"/>
-        </w:rPr>
-      </w:pPr>
-      <w:r>
-        <w:rPr>
-          <w:rFonts w:ascii="Times New Roman" w:hAnsi="Times New Roman"/>
-        </w:rPr>
-        <w:t>该函数是高斯函数的二阶导数</w:t>
-      </w:r>
-      <w:r>
-        <w:rPr>
-          <w:rFonts w:ascii="Times New Roman" w:hAnsi="Times New Roman"/>
-        </w:rPr>
-        <w:t>。</w:t>
-      </w:r>
-      <w:r>
-        <w:rPr>
-          <w:rFonts w:ascii="Times New Roman" w:hAnsi="Times New Roman"/>
-        </w:rPr>
-        <w:t>其解析式如式</w:t>
-      </w:r>
-      <w:r>
-        <w:rPr>
-          <w:rFonts w:ascii="Times New Roman" w:hAnsi="Times New Roman"/>
-        </w:rPr>
-        <w:t>x</w:t>
-      </w:r>
-      <w:r>
-        <w:rPr>
-          <w:rFonts w:ascii="Times New Roman" w:hAnsi="Times New Roman"/>
-        </w:rPr>
-        <w:t>所示，波形如图</w:t>
-      </w:r>
-      <w:r>
-        <w:rPr>
-          <w:rFonts w:ascii="Times New Roman" w:hAnsi="Times New Roman"/>
-        </w:rPr>
-        <w:t>x</w:t>
-      </w:r>
-      <w:r>
-        <w:rPr>
-          <w:rFonts w:ascii="Times New Roman" w:hAnsi="Times New Roman"/>
-        </w:rPr>
-        <w:t>所示：</w:t>
-      </w:r>
-    </w:p>
-    <w:p>
-      <w:pPr>
-        <w:pStyle w:val="af5"/>
-        <w:spacing w:beforeLines="50" w:before="156" w:afterLines="50" w:after="156" w:line="240" w:lineRule="auto"/>
-        <w:ind w:left="357" w:firstLineChars="0" w:firstLine="0"/>
-        <w:rPr>
-          <w:rFonts w:ascii="Times New Roman" w:hAnsi="Times New Roman"/>
-        </w:rPr>
-      </w:pPr>
-      <m:oMathPara>
-        <m:oMath>
-          <m:r>
-            <w:rPr>
-              <w:rFonts w:ascii="Cambria Math" w:hAnsi="Cambria Math"/>
-            </w:rPr>
-            <w:lastRenderedPageBreak/>
-            <m:t>φ</m:t>
-          </m:r>
-          <m:d>
-            <m:dPr>
-              <m:ctrlPr>
-                <w:rPr>
-                  <w:rFonts w:ascii="Cambria Math" w:hAnsi="Cambria Math"/>
-                  <w:i/>
-                </w:rPr>
-              </m:ctrlPr>
-            </m:dPr>
-            <m:e>
-              <m:r>
-                <w:rPr>
-                  <w:rFonts w:ascii="Cambria Math" w:hAnsi="Cambria Math"/>
-                </w:rPr>
-                <m:t>t</m:t>
-              </m:r>
-            </m:e>
-          </m:d>
-          <m:r>
-            <m:rPr>
-              <m:sty m:val="p"/>
-            </m:rPr>
-            <w:rPr>
-              <w:rFonts w:ascii="Cambria Math" w:hAnsi="Cambria Math"/>
-            </w:rPr>
-            <m:t>=</m:t>
-          </m:r>
-          <m:r>
-            <m:rPr>
-              <m:sty m:val="p"/>
-            </m:rPr>
-            <w:rPr>
-              <w:rFonts w:ascii="Cambria Math" w:hAnsi="Cambria Math"/>
-            </w:rPr>
-            <m:t>(1-</m:t>
-          </m:r>
-          <m:sSup>
-            <m:sSupPr>
-              <m:ctrlPr>
-                <w:rPr>
-                  <w:rFonts w:ascii="Cambria Math" w:hAnsi="Cambria Math"/>
-                </w:rPr>
-              </m:ctrlPr>
-            </m:sSupPr>
-            <m:e>
-              <m:r>
-                <w:rPr>
-                  <w:rFonts w:ascii="Cambria Math" w:hAnsi="Cambria Math"/>
-                </w:rPr>
-                <m:t>t</m:t>
-              </m:r>
-            </m:e>
-            <m:sup>
-              <m:r>
-                <w:rPr>
-                  <w:rFonts w:ascii="Cambria Math" w:hAnsi="Cambria Math"/>
-                </w:rPr>
-                <m:t>2</m:t>
-              </m:r>
-            </m:sup>
-          </m:sSup>
-          <m:r>
-            <w:rPr>
-              <w:rFonts w:ascii="Cambria Math" w:hAnsi="Cambria Math"/>
-            </w:rPr>
-            <m:t>)</m:t>
-          </m:r>
-          <m:sSup>
-            <m:sSupPr>
-              <m:ctrlPr>
-                <w:rPr>
-                  <w:rFonts w:ascii="Cambria Math" w:hAnsi="Cambria Math"/>
-                </w:rPr>
-              </m:ctrlPr>
-            </m:sSupPr>
-            <m:e>
-              <m:r>
-                <w:rPr>
-                  <w:rFonts w:ascii="Cambria Math" w:hAnsi="Cambria Math"/>
-                </w:rPr>
-                <m:t>e</m:t>
-              </m:r>
-            </m:e>
-            <m:sup>
-              <m:r>
-                <w:rPr>
-                  <w:rFonts w:ascii="Cambria Math" w:hAnsi="Cambria Math"/>
-                </w:rPr>
-                <m:t>-</m:t>
-              </m:r>
-              <m:f>
-                <m:fPr>
-                  <m:ctrlPr>
-                    <w:rPr>
-                      <w:rFonts w:ascii="Cambria Math" w:hAnsi="Cambria Math"/>
-                      <w:i/>
-                    </w:rPr>
-                  </m:ctrlPr>
-                </m:fPr>
-                <m:num>
-                  <m:sSup>
-                    <m:sSupPr>
-                      <m:ctrlPr>
-                        <w:rPr>
-                          <w:rFonts w:ascii="Cambria Math" w:hAnsi="Cambria Math"/>
-                          <w:i/>
-                        </w:rPr>
-                      </m:ctrlPr>
-                    </m:sSupPr>
-                    <m:e>
-                      <m:r>
-                        <w:rPr>
-                          <w:rFonts w:ascii="Cambria Math" w:hAnsi="Cambria Math"/>
-                        </w:rPr>
-                        <m:t>t</m:t>
-                      </m:r>
-                    </m:e>
-                    <m:sup>
-                      <m:r>
-                        <w:rPr>
-                          <w:rFonts w:ascii="Cambria Math" w:hAnsi="Cambria Math"/>
-                        </w:rPr>
-                        <m:t>2</m:t>
-                      </m:r>
-                    </m:sup>
-                  </m:sSup>
-                </m:num>
-                <m:den>
-                  <m:r>
-                    <w:rPr>
-                      <w:rFonts w:ascii="Cambria Math" w:hAnsi="Cambria Math"/>
-                    </w:rPr>
-                    <m:t>2</m:t>
-                  </m:r>
-                </m:den>
-              </m:f>
-            </m:sup>
-          </m:sSup>
-        </m:oMath>
-      </m:oMathPara>
-    </w:p>
-    <w:p>
-      <w:pPr>
-        <w:pStyle w:val="af5"/>
-        <w:numPr>
-          <w:ilvl w:val="0"/>
-          <w:numId w:val="38"/>
-        </w:numPr>
-        <w:ind w:firstLineChars="0"/>
-        <w:rPr>
-          <w:rFonts w:ascii="Times New Roman" w:hAnsi="Times New Roman"/>
-        </w:rPr>
-      </w:pPr>
-      <w:r>
-        <w:rPr>
-          <w:rFonts w:ascii="Times New Roman" w:hAnsi="Times New Roman" w:hint="eastAsia"/>
-        </w:rPr>
-        <w:t>Daubechies</w:t>
-      </w:r>
-      <w:r>
-        <w:rPr>
-          <w:rFonts w:ascii="Times New Roman" w:hAnsi="Times New Roman" w:hint="eastAsia"/>
-        </w:rPr>
-        <w:t>（</w:t>
-      </w:r>
-      <w:r>
-        <w:rPr>
-          <w:rFonts w:ascii="Times New Roman" w:hAnsi="Times New Roman" w:hint="eastAsia"/>
-        </w:rPr>
-        <w:t>dbN</w:t>
-      </w:r>
-      <w:r>
-        <w:rPr>
-          <w:rFonts w:ascii="Times New Roman" w:hAnsi="Times New Roman" w:hint="eastAsia"/>
-        </w:rPr>
-        <w:t>）</w:t>
-      </w:r>
-      <w:r>
-        <w:rPr>
-          <w:rFonts w:ascii="Times New Roman" w:hAnsi="Times New Roman"/>
-        </w:rPr>
-        <w:t>小波</w:t>
-      </w:r>
-    </w:p>
-    <w:p>
-      <w:pPr>
-        <w:ind w:firstLineChars="200" w:firstLine="480"/>
-        <w:rPr>
-          <w:sz w:val="24"/>
-        </w:rPr>
-      </w:pPr>
-    </w:p>
-    <w:p>
-      <w:pPr>
-        <w:ind w:firstLineChars="200" w:firstLine="480"/>
-        <w:rPr>
-          <w:sz w:val="24"/>
-        </w:rPr>
-      </w:pPr>
-      <w:r>
-        <w:rPr>
-          <w:rFonts w:hint="eastAsia"/>
-          <w:sz w:val="24"/>
-        </w:rPr>
-        <w:t>将小波</w:t>
-      </w:r>
-      <w:r>
-        <w:rPr>
-          <w:sz w:val="24"/>
-        </w:rPr>
-        <w:t>母函数</w:t>
-      </w:r>
-      <w:r>
-        <w:rPr>
           <w:i/>
           <w:sz w:val="24"/>
         </w:rPr>
@@ -15968,14 +15975,7 @@
           <w:rFonts w:hint="eastAsia"/>
           <w:sz w:val="24"/>
         </w:rPr>
-        <w:t>就可以</w:t>
-      </w:r>
-      <w:r>
-        <w:rPr>
-          <w:rFonts w:hint="eastAsia"/>
-          <w:sz w:val="24"/>
-        </w:rPr>
-        <w:t>得到式</w:t>
+        <w:t>就可以得到式</w:t>
       </w:r>
       <w:r>
         <w:rPr>
@@ -16064,7 +16064,6 @@
         <w:spacing w:beforeLines="50" w:before="156" w:afterLines="50" w:after="156" w:line="240" w:lineRule="auto"/>
         <w:ind w:firstLineChars="200" w:firstLine="480"/>
         <w:rPr>
-          <w:rFonts w:hint="eastAsia"/>
           <w:i/>
           <w:sz w:val="24"/>
         </w:rPr>
@@ -16246,6 +16245,13 @@
       </w:r>
       <w:r>
         <w:rPr>
+          <w:rFonts w:hint="eastAsia"/>
+          <w:sz w:val="24"/>
+        </w:rPr>
+        <w:t>时域</w:t>
+      </w:r>
+      <w:r>
+        <w:rPr>
           <w:sz w:val="24"/>
         </w:rPr>
         <w:t>信号为</w:t>
@@ -16375,7 +16381,6 @@
         <w:spacing w:beforeLines="50" w:before="156" w:afterLines="50" w:after="156" w:line="240" w:lineRule="auto"/>
         <w:ind w:firstLineChars="200" w:firstLine="480"/>
         <w:rPr>
-          <w:rFonts w:hint="eastAsia"/>
           <w:i/>
           <w:sz w:val="24"/>
         </w:rPr>
@@ -16702,6 +16707,13 @@
               </m:f>
             </m:e>
           </m:d>
+          <m:r>
+            <w:rPr>
+              <w:rFonts w:ascii="Cambria Math" w:hAnsi="Cambria Math"/>
+              <w:sz w:val="24"/>
+            </w:rPr>
+            <m:t>dt</m:t>
+          </m:r>
         </m:oMath>
       </m:oMathPara>
     </w:p>
@@ -16717,6 +16729,7 @@
           <w:rFonts w:hint="eastAsia"/>
           <w:sz w:val="24"/>
         </w:rPr>
+        <w:lastRenderedPageBreak/>
         <w:t>其中</w:t>
       </w:r>
       <w:r>
@@ -16793,52 +16806,9 @@
       </w:r>
       <w:r>
         <w:rPr>
-          <w:rFonts w:hint="eastAsia"/>
-          <w:i/>
-          <w:sz w:val="24"/>
-        </w:rPr>
-        <w:t>WT</w:t>
-      </w:r>
-      <w:r>
-        <w:rPr>
-          <w:i/>
-          <w:sz w:val="24"/>
-          <w:vertAlign w:val="subscript"/>
-        </w:rPr>
-        <w:t>f</w:t>
-      </w:r>
-      <w:r>
-        <w:rPr>
-          <w:sz w:val="24"/>
-        </w:rPr>
-        <w:t>(</w:t>
-      </w:r>
-      <w:r>
-        <w:rPr>
-          <w:i/>
-          <w:sz w:val="24"/>
-        </w:rPr>
-        <w:t>α</w:t>
-      </w:r>
-      <w:r>
-        <w:rPr>
-          <w:rFonts w:hint="eastAsia"/>
-          <w:sz w:val="24"/>
-        </w:rPr>
-        <w:t>,</w:t>
-      </w:r>
-      <w:r>
-        <w:rPr>
-          <w:i/>
-          <w:sz w:val="24"/>
-        </w:rPr>
-        <w:t>τ</w:t>
-      </w:r>
-      <w:r>
-        <w:rPr>
-          <w:sz w:val="24"/>
-        </w:rPr>
-        <w:t>)</w:t>
+          <w:sz w:val="24"/>
+        </w:rPr>
+        <w:t>WTf(α,τ)</w:t>
       </w:r>
       <w:r>
         <w:rPr>
@@ -16858,6 +16828,588 @@
       <w:pPr>
         <w:ind w:firstLineChars="200" w:firstLine="480"/>
         <w:rPr>
+          <w:rFonts w:hint="eastAsia"/>
+          <w:sz w:val="24"/>
+        </w:rPr>
+      </w:pPr>
+      <w:r>
+        <w:rPr>
+          <w:rFonts w:hint="eastAsia"/>
+          <w:sz w:val="24"/>
+        </w:rPr>
+        <w:t>由于小波</w:t>
+      </w:r>
+      <w:r>
+        <w:rPr>
+          <w:sz w:val="24"/>
+        </w:rPr>
+        <w:t>变换</w:t>
+      </w:r>
+    </w:p>
+    <w:p>
+      <w:pPr>
+        <w:ind w:firstLineChars="200" w:firstLine="480"/>
+        <w:rPr>
+          <w:sz w:val="24"/>
+        </w:rPr>
+      </w:pPr>
+      <w:r>
+        <w:rPr>
+          <w:rFonts w:hint="eastAsia"/>
+          <w:sz w:val="24"/>
+        </w:rPr>
+        <w:t>对于连续小波变换，常用的小波</w:t>
+      </w:r>
+      <w:r>
+        <w:rPr>
+          <w:rFonts w:hint="eastAsia"/>
+          <w:sz w:val="24"/>
+        </w:rPr>
+        <w:t>母函数</w:t>
+      </w:r>
+      <w:r>
+        <w:rPr>
+          <w:rFonts w:hint="eastAsia"/>
+          <w:sz w:val="24"/>
+        </w:rPr>
+        <w:t>有</w:t>
+      </w:r>
+      <w:r>
+        <w:rPr>
+          <w:sz w:val="24"/>
+        </w:rPr>
+        <w:t>以下几种</w:t>
+      </w:r>
+      <w:r>
+        <w:rPr>
+          <w:rFonts w:hint="eastAsia"/>
+          <w:sz w:val="24"/>
+        </w:rPr>
+        <w:t>：</w:t>
+      </w:r>
+    </w:p>
+    <w:p>
+      <w:pPr>
+        <w:pStyle w:val="af5"/>
+        <w:numPr>
+          <w:ilvl w:val="0"/>
+          <w:numId w:val="38"/>
+        </w:numPr>
+        <w:ind w:firstLineChars="0"/>
+        <w:rPr>
+          <w:rFonts w:ascii="Times New Roman" w:hAnsi="Times New Roman"/>
+        </w:rPr>
+      </w:pPr>
+      <w:r>
+        <w:rPr>
+          <w:rFonts w:ascii="Times New Roman" w:hAnsi="Times New Roman"/>
+        </w:rPr>
+        <w:t>Morlet</w:t>
+      </w:r>
+      <w:r>
+        <w:rPr>
+          <w:rFonts w:ascii="Times New Roman" w:hAnsi="Times New Roman"/>
+        </w:rPr>
+        <w:t>小波</w:t>
+      </w:r>
+    </w:p>
+    <w:p>
+      <w:pPr>
+        <w:pStyle w:val="af5"/>
+        <w:ind w:left="360" w:firstLineChars="0" w:firstLine="0"/>
+        <w:rPr>
+          <w:rFonts w:ascii="Times New Roman" w:hAnsi="Times New Roman"/>
+        </w:rPr>
+      </w:pPr>
+      <w:r>
+        <w:rPr>
+          <w:rFonts w:ascii="Times New Roman" w:hAnsi="Times New Roman"/>
+        </w:rPr>
+        <w:t>该函数</w:t>
+      </w:r>
+      <w:r>
+        <w:rPr>
+          <w:rFonts w:ascii="Times New Roman" w:hAnsi="Times New Roman"/>
+        </w:rPr>
+        <w:t>是</w:t>
+      </w:r>
+      <w:r>
+        <w:rPr>
+          <w:rFonts w:ascii="Times New Roman" w:hAnsi="Times New Roman"/>
+        </w:rPr>
+        <w:t>高斯包络下的单频率复正弦函数</w:t>
+      </w:r>
+      <w:r>
+        <w:rPr>
+          <w:rFonts w:ascii="Times New Roman" w:hAnsi="Times New Roman"/>
+        </w:rPr>
+        <w:t>。</w:t>
+      </w:r>
+      <w:r>
+        <w:rPr>
+          <w:rFonts w:ascii="Times New Roman" w:hAnsi="Times New Roman"/>
+        </w:rPr>
+        <w:t>其解析式如式</w:t>
+      </w:r>
+      <w:r>
+        <w:rPr>
+          <w:rFonts w:ascii="Times New Roman" w:hAnsi="Times New Roman"/>
+        </w:rPr>
+        <w:t>x</w:t>
+      </w:r>
+      <w:r>
+        <w:rPr>
+          <w:rFonts w:ascii="Times New Roman" w:hAnsi="Times New Roman"/>
+        </w:rPr>
+        <w:t>所示，波形如图</w:t>
+      </w:r>
+      <w:r>
+        <w:rPr>
+          <w:rFonts w:ascii="Times New Roman" w:hAnsi="Times New Roman"/>
+        </w:rPr>
+        <w:t>x</w:t>
+      </w:r>
+      <w:r>
+        <w:rPr>
+          <w:rFonts w:ascii="Times New Roman" w:hAnsi="Times New Roman"/>
+        </w:rPr>
+        <w:t>所示</w:t>
+      </w:r>
+      <w:r>
+        <w:rPr>
+          <w:rFonts w:ascii="Times New Roman" w:hAnsi="Times New Roman"/>
+        </w:rPr>
+        <w:t>：</w:t>
+      </w:r>
+    </w:p>
+    <w:p>
+      <w:pPr>
+        <w:pStyle w:val="af5"/>
+        <w:spacing w:beforeLines="50" w:before="156" w:afterLines="50" w:after="156" w:line="240" w:lineRule="auto"/>
+        <w:ind w:left="357" w:firstLineChars="0" w:firstLine="0"/>
+        <w:rPr>
+          <w:rFonts w:ascii="Times New Roman" w:hAnsi="Times New Roman"/>
+        </w:rPr>
+      </w:pPr>
+      <m:oMathPara>
+        <m:oMath>
+          <m:r>
+            <w:rPr>
+              <w:rFonts w:ascii="Cambria Math" w:hAnsi="Cambria Math"/>
+            </w:rPr>
+            <m:t>φ</m:t>
+          </m:r>
+          <m:d>
+            <m:dPr>
+              <m:ctrlPr>
+                <w:rPr>
+                  <w:rFonts w:ascii="Cambria Math" w:hAnsi="Cambria Math"/>
+                  <w:i/>
+                </w:rPr>
+              </m:ctrlPr>
+            </m:dPr>
+            <m:e>
+              <m:r>
+                <w:rPr>
+                  <w:rFonts w:ascii="Cambria Math" w:hAnsi="Cambria Math"/>
+                </w:rPr>
+                <m:t>t</m:t>
+              </m:r>
+            </m:e>
+          </m:d>
+          <m:r>
+            <m:rPr>
+              <m:sty m:val="p"/>
+            </m:rPr>
+            <w:rPr>
+              <w:rFonts w:ascii="Cambria Math" w:hAnsi="Cambria Math"/>
+            </w:rPr>
+            <m:t>=</m:t>
+          </m:r>
+          <m:sSup>
+            <m:sSupPr>
+              <m:ctrlPr>
+                <w:rPr>
+                  <w:rFonts w:ascii="Cambria Math" w:hAnsi="Cambria Math"/>
+                </w:rPr>
+              </m:ctrlPr>
+            </m:sSupPr>
+            <m:e>
+              <m:r>
+                <w:rPr>
+                  <w:rFonts w:ascii="Cambria Math" w:hAnsi="Cambria Math"/>
+                </w:rPr>
+                <m:t>e</m:t>
+              </m:r>
+            </m:e>
+            <m:sup>
+              <m:r>
+                <w:rPr>
+                  <w:rFonts w:ascii="Cambria Math" w:hAnsi="Cambria Math"/>
+                </w:rPr>
+                <m:t>-</m:t>
+              </m:r>
+              <m:f>
+                <m:fPr>
+                  <m:ctrlPr>
+                    <w:rPr>
+                      <w:rFonts w:ascii="Cambria Math" w:hAnsi="Cambria Math"/>
+                      <w:i/>
+                    </w:rPr>
+                  </m:ctrlPr>
+                </m:fPr>
+                <m:num>
+                  <m:sSup>
+                    <m:sSupPr>
+                      <m:ctrlPr>
+                        <w:rPr>
+                          <w:rFonts w:ascii="Cambria Math" w:hAnsi="Cambria Math"/>
+                          <w:i/>
+                        </w:rPr>
+                      </m:ctrlPr>
+                    </m:sSupPr>
+                    <m:e>
+                      <m:r>
+                        <w:rPr>
+                          <w:rFonts w:ascii="Cambria Math" w:hAnsi="Cambria Math"/>
+                        </w:rPr>
+                        <m:t>t</m:t>
+                      </m:r>
+                    </m:e>
+                    <m:sup>
+                      <m:r>
+                        <w:rPr>
+                          <w:rFonts w:ascii="Cambria Math" w:hAnsi="Cambria Math"/>
+                        </w:rPr>
+                        <m:t>2</m:t>
+                      </m:r>
+                    </m:sup>
+                  </m:sSup>
+                </m:num>
+                <m:den>
+                  <m:r>
+                    <w:rPr>
+                      <w:rFonts w:ascii="Cambria Math" w:hAnsi="Cambria Math"/>
+                    </w:rPr>
+                    <m:t>2</m:t>
+                  </m:r>
+                </m:den>
+              </m:f>
+            </m:sup>
+          </m:sSup>
+          <m:r>
+            <m:rPr>
+              <m:sty m:val="p"/>
+            </m:rPr>
+            <w:rPr>
+              <w:rFonts w:ascii="Cambria Math" w:hAnsi="Cambria Math"/>
+            </w:rPr>
+            <m:t>cos⁡</m:t>
+          </m:r>
+          <m:r>
+            <w:rPr>
+              <w:rFonts w:ascii="Cambria Math" w:hAnsi="Cambria Math"/>
+            </w:rPr>
+            <m:t>(5x)</m:t>
+          </m:r>
+        </m:oMath>
+      </m:oMathPara>
+    </w:p>
+    <w:p>
+      <w:pPr>
+        <w:pStyle w:val="af5"/>
+        <w:numPr>
+          <w:ilvl w:val="0"/>
+          <w:numId w:val="38"/>
+        </w:numPr>
+        <w:ind w:firstLineChars="0"/>
+        <w:rPr>
+          <w:rFonts w:ascii="Times New Roman" w:hAnsi="Times New Roman"/>
+        </w:rPr>
+      </w:pPr>
+      <w:r>
+        <w:rPr>
+          <w:rFonts w:ascii="Times New Roman" w:hAnsi="Times New Roman"/>
+        </w:rPr>
+        <w:t>Mexican Hat</w:t>
+      </w:r>
+      <w:r>
+        <w:rPr>
+          <w:rFonts w:ascii="Times New Roman" w:hAnsi="Times New Roman"/>
+        </w:rPr>
+        <w:t>小波</w:t>
+      </w:r>
+    </w:p>
+    <w:p>
+      <w:pPr>
+        <w:pStyle w:val="af5"/>
+        <w:ind w:left="360" w:firstLineChars="0" w:firstLine="0"/>
+        <w:rPr>
+          <w:rFonts w:ascii="Times New Roman" w:hAnsi="Times New Roman"/>
+        </w:rPr>
+      </w:pPr>
+      <w:r>
+        <w:rPr>
+          <w:rFonts w:ascii="Times New Roman" w:hAnsi="Times New Roman"/>
+        </w:rPr>
+        <w:t>该函数是高斯函数的二阶导数</w:t>
+      </w:r>
+      <w:r>
+        <w:rPr>
+          <w:rFonts w:ascii="Times New Roman" w:hAnsi="Times New Roman"/>
+        </w:rPr>
+        <w:t>。</w:t>
+      </w:r>
+      <w:r>
+        <w:rPr>
+          <w:rFonts w:ascii="Times New Roman" w:hAnsi="Times New Roman"/>
+        </w:rPr>
+        <w:t>其解析式如式</w:t>
+      </w:r>
+      <w:r>
+        <w:rPr>
+          <w:rFonts w:ascii="Times New Roman" w:hAnsi="Times New Roman"/>
+        </w:rPr>
+        <w:t>x</w:t>
+      </w:r>
+      <w:r>
+        <w:rPr>
+          <w:rFonts w:ascii="Times New Roman" w:hAnsi="Times New Roman"/>
+        </w:rPr>
+        <w:t>所示，波形如图</w:t>
+      </w:r>
+      <w:r>
+        <w:rPr>
+          <w:rFonts w:ascii="Times New Roman" w:hAnsi="Times New Roman"/>
+        </w:rPr>
+        <w:t>x</w:t>
+      </w:r>
+      <w:r>
+        <w:rPr>
+          <w:rFonts w:ascii="Times New Roman" w:hAnsi="Times New Roman"/>
+        </w:rPr>
+        <w:t>所示：</w:t>
+      </w:r>
+    </w:p>
+    <w:p>
+      <w:pPr>
+        <w:pStyle w:val="af5"/>
+        <w:spacing w:beforeLines="50" w:before="156" w:afterLines="50" w:after="156" w:line="240" w:lineRule="auto"/>
+        <w:ind w:left="357" w:firstLineChars="0" w:firstLine="0"/>
+        <w:rPr>
+          <w:rFonts w:ascii="Times New Roman" w:hAnsi="Times New Roman"/>
+        </w:rPr>
+      </w:pPr>
+      <m:oMathPara>
+        <m:oMath>
+          <m:r>
+            <w:rPr>
+              <w:rFonts w:ascii="Cambria Math" w:hAnsi="Cambria Math"/>
+            </w:rPr>
+            <m:t>φ</m:t>
+          </m:r>
+          <m:d>
+            <m:dPr>
+              <m:ctrlPr>
+                <w:rPr>
+                  <w:rFonts w:ascii="Cambria Math" w:hAnsi="Cambria Math"/>
+                  <w:i/>
+                </w:rPr>
+              </m:ctrlPr>
+            </m:dPr>
+            <m:e>
+              <m:r>
+                <w:rPr>
+                  <w:rFonts w:ascii="Cambria Math" w:hAnsi="Cambria Math"/>
+                </w:rPr>
+                <m:t>t</m:t>
+              </m:r>
+            </m:e>
+          </m:d>
+          <m:r>
+            <m:rPr>
+              <m:sty m:val="p"/>
+            </m:rPr>
+            <w:rPr>
+              <w:rFonts w:ascii="Cambria Math" w:hAnsi="Cambria Math"/>
+            </w:rPr>
+            <m:t>=(1-</m:t>
+          </m:r>
+          <m:sSup>
+            <m:sSupPr>
+              <m:ctrlPr>
+                <w:rPr>
+                  <w:rFonts w:ascii="Cambria Math" w:hAnsi="Cambria Math"/>
+                </w:rPr>
+              </m:ctrlPr>
+            </m:sSupPr>
+            <m:e>
+              <m:r>
+                <w:rPr>
+                  <w:rFonts w:ascii="Cambria Math" w:hAnsi="Cambria Math"/>
+                </w:rPr>
+                <m:t>t</m:t>
+              </m:r>
+            </m:e>
+            <m:sup>
+              <m:r>
+                <w:rPr>
+                  <w:rFonts w:ascii="Cambria Math" w:hAnsi="Cambria Math"/>
+                </w:rPr>
+                <m:t>2</m:t>
+              </m:r>
+            </m:sup>
+          </m:sSup>
+          <m:r>
+            <w:rPr>
+              <w:rFonts w:ascii="Cambria Math" w:hAnsi="Cambria Math"/>
+            </w:rPr>
+            <m:t>)</m:t>
+          </m:r>
+          <m:sSup>
+            <m:sSupPr>
+              <m:ctrlPr>
+                <w:rPr>
+                  <w:rFonts w:ascii="Cambria Math" w:hAnsi="Cambria Math"/>
+                </w:rPr>
+              </m:ctrlPr>
+            </m:sSupPr>
+            <m:e>
+              <m:r>
+                <w:rPr>
+                  <w:rFonts w:ascii="Cambria Math" w:hAnsi="Cambria Math"/>
+                </w:rPr>
+                <m:t>e</m:t>
+              </m:r>
+            </m:e>
+            <m:sup>
+              <m:r>
+                <w:rPr>
+                  <w:rFonts w:ascii="Cambria Math" w:hAnsi="Cambria Math"/>
+                </w:rPr>
+                <m:t>-</m:t>
+              </m:r>
+              <m:f>
+                <m:fPr>
+                  <m:ctrlPr>
+                    <w:rPr>
+                      <w:rFonts w:ascii="Cambria Math" w:hAnsi="Cambria Math"/>
+                      <w:i/>
+                    </w:rPr>
+                  </m:ctrlPr>
+                </m:fPr>
+                <m:num>
+                  <m:sSup>
+                    <m:sSupPr>
+                      <m:ctrlPr>
+                        <w:rPr>
+                          <w:rFonts w:ascii="Cambria Math" w:hAnsi="Cambria Math"/>
+                          <w:i/>
+                        </w:rPr>
+                      </m:ctrlPr>
+                    </m:sSupPr>
+                    <m:e>
+                      <m:r>
+                        <w:rPr>
+                          <w:rFonts w:ascii="Cambria Math" w:hAnsi="Cambria Math"/>
+                        </w:rPr>
+                        <m:t>t</m:t>
+                      </m:r>
+                    </m:e>
+                    <m:sup>
+                      <m:r>
+                        <w:rPr>
+                          <w:rFonts w:ascii="Cambria Math" w:hAnsi="Cambria Math"/>
+                        </w:rPr>
+                        <m:t>2</m:t>
+                      </m:r>
+                    </m:sup>
+                  </m:sSup>
+                </m:num>
+                <m:den>
+                  <m:r>
+                    <w:rPr>
+                      <w:rFonts w:ascii="Cambria Math" w:hAnsi="Cambria Math"/>
+                    </w:rPr>
+                    <m:t>2</m:t>
+                  </m:r>
+                </m:den>
+              </m:f>
+            </m:sup>
+          </m:sSup>
+        </m:oMath>
+      </m:oMathPara>
+    </w:p>
+    <w:p>
+      <w:pPr>
+        <w:pStyle w:val="af5"/>
+        <w:numPr>
+          <w:ilvl w:val="0"/>
+          <w:numId w:val="38"/>
+        </w:numPr>
+        <w:ind w:firstLineChars="0"/>
+        <w:rPr>
+          <w:rFonts w:ascii="Times New Roman" w:hAnsi="Times New Roman"/>
+        </w:rPr>
+      </w:pPr>
+      <w:r>
+        <w:rPr>
+          <w:rFonts w:ascii="Times New Roman" w:hAnsi="Times New Roman" w:hint="eastAsia"/>
+        </w:rPr>
+        <w:t>Daubechies</w:t>
+      </w:r>
+      <w:r>
+        <w:rPr>
+          <w:rFonts w:ascii="Times New Roman" w:hAnsi="Times New Roman" w:hint="eastAsia"/>
+        </w:rPr>
+        <w:t>（</w:t>
+      </w:r>
+      <w:r>
+        <w:rPr>
+          <w:rFonts w:ascii="Times New Roman" w:hAnsi="Times New Roman" w:hint="eastAsia"/>
+        </w:rPr>
+        <w:t>dbN</w:t>
+      </w:r>
+      <w:r>
+        <w:rPr>
+          <w:rFonts w:ascii="Times New Roman" w:hAnsi="Times New Roman" w:hint="eastAsia"/>
+        </w:rPr>
+        <w:t>）</w:t>
+      </w:r>
+      <w:r>
+        <w:rPr>
+          <w:rFonts w:ascii="Times New Roman" w:hAnsi="Times New Roman"/>
+        </w:rPr>
+        <w:t>小波</w:t>
+      </w:r>
+    </w:p>
+    <w:p>
+      <w:pPr>
+        <w:ind w:firstLineChars="200" w:firstLine="480"/>
+        <w:rPr>
+          <w:sz w:val="24"/>
+        </w:rPr>
+      </w:pPr>
+    </w:p>
+    <w:p>
+      <w:pPr>
+        <w:ind w:firstLineChars="200" w:firstLine="480"/>
+        <w:rPr>
+          <w:sz w:val="24"/>
+        </w:rPr>
+      </w:pPr>
+    </w:p>
+    <w:p>
+      <w:pPr>
+        <w:rPr>
+          <w:sz w:val="24"/>
+        </w:rPr>
+      </w:pPr>
+    </w:p>
+    <w:p>
+      <w:pPr>
+        <w:rPr>
+          <w:rFonts w:hint="eastAsia"/>
           <w:sz w:val="24"/>
         </w:rPr>
       </w:pPr>
@@ -16880,9 +17432,9 @@
         </w:rPr>
         <w:br w:type="page"/>
       </w:r>
-      <w:bookmarkStart w:id="35" w:name="_Toc450161740"/>
-      <w:bookmarkStart w:id="36" w:name="_Toc4748980"/>
-      <w:bookmarkStart w:id="37" w:name="_Toc450161765"/>
+      <w:bookmarkStart w:id="34" w:name="_Toc450161740"/>
+      <w:bookmarkStart w:id="35" w:name="_Toc450161765"/>
+      <w:bookmarkStart w:id="36" w:name="_Toc5261803"/>
       <w:r>
         <w:rPr>
           <w:rFonts w:ascii="黑体" w:eastAsia="黑体" w:hAnsi="宋体" w:hint="eastAsia"/>
@@ -16920,8 +17472,8 @@
         </w:rPr>
         <w:t xml:space="preserve"> </w:t>
       </w:r>
-      <w:bookmarkStart w:id="38" w:name="_Toc450161741"/>
-      <w:bookmarkEnd w:id="35"/>
+      <w:bookmarkStart w:id="37" w:name="_Toc450161741"/>
+      <w:bookmarkEnd w:id="34"/>
       <w:r>
         <w:rPr>
           <w:rFonts w:ascii="黑体" w:eastAsia="黑体" w:hAnsi="宋体" w:hint="eastAsia"/>
@@ -16944,9 +17496,11 @@
           <w:szCs w:val="28"/>
         </w:rPr>
       </w:pPr>
-      <w:bookmarkStart w:id="39" w:name="_Toc4748981"/>
+      <w:bookmarkStart w:id="38" w:name="_Toc5261804"/>
+      <w:bookmarkStart w:id="39" w:name="_GoBack"/>
+      <w:bookmarkEnd w:id="35"/>
       <w:bookmarkEnd w:id="37"/>
-      <w:bookmarkEnd w:id="38"/>
+      <w:bookmarkEnd w:id="39"/>
       <w:r>
         <w:rPr>
           <w:rFonts w:ascii="黑体" w:eastAsia="黑体" w:hAnsi="宋体" w:hint="eastAsia"/>
@@ -16983,68 +17537,911 @@
         </w:rPr>
         <w:t xml:space="preserve"> 识别算法研究</w:t>
       </w:r>
-      <w:bookmarkEnd w:id="39"/>
+      <w:bookmarkEnd w:id="38"/>
     </w:p>
     <w:p>
       <w:pPr>
         <w:ind w:firstLine="437"/>
-        <w:rPr>
-          <w:rFonts w:hint="eastAsia"/>
-        </w:rPr>
-      </w:pPr>
-      <w:r>
-        <w:rPr>
-          <w:rFonts w:hint="eastAsia"/>
-        </w:rPr>
-        <w:t>由于依靠门限触发机制可以捕获到沿缆索传播的、包括断丝信号在内的所有声发射信号，只要判断信号是否达到门限值，就可以在一定程度上实现对断丝现象的识别。但是由于缆索在室外环境下常年受自然因素和人为因素的作用，所触发采集的</w:t>
-      </w:r>
-      <w:r>
-        <w:rPr>
-          <w:rFonts w:hint="eastAsia"/>
+        <w:jc w:val="both"/>
+        <w:rPr>
+          <w:sz w:val="24"/>
+        </w:rPr>
+      </w:pPr>
+      <w:r>
+        <w:rPr>
+          <w:rFonts w:hint="eastAsia"/>
+          <w:sz w:val="24"/>
+        </w:rPr>
+        <w:t>在</w:t>
+      </w:r>
+      <w:r>
+        <w:rPr>
+          <w:sz w:val="24"/>
+        </w:rPr>
+        <w:t>本课题中，</w:t>
+      </w:r>
+      <w:r>
+        <w:rPr>
+          <w:rFonts w:hint="eastAsia"/>
+          <w:sz w:val="24"/>
+        </w:rPr>
+        <w:t>所要</w:t>
+      </w:r>
+      <w:r>
+        <w:rPr>
+          <w:sz w:val="24"/>
+        </w:rPr>
+        <w:t>识别的</w:t>
+      </w:r>
+      <w:r>
+        <w:rPr>
+          <w:rFonts w:hint="eastAsia"/>
+          <w:sz w:val="24"/>
+        </w:rPr>
+        <w:t>缆索</w:t>
+      </w:r>
+      <w:r>
+        <w:rPr>
+          <w:rFonts w:hint="eastAsia"/>
+          <w:sz w:val="24"/>
+        </w:rPr>
+        <w:t>断丝</w:t>
+      </w:r>
+      <w:r>
+        <w:rPr>
+          <w:sz w:val="24"/>
+        </w:rPr>
+        <w:t>信号属于</w:t>
+      </w:r>
+      <w:r>
+        <w:rPr>
+          <w:rFonts w:hint="eastAsia"/>
+          <w:sz w:val="24"/>
+        </w:rPr>
+        <w:t>突发型</w:t>
+      </w:r>
+      <w:r>
+        <w:rPr>
+          <w:sz w:val="24"/>
+        </w:rPr>
+        <w:t>声发射信号</w:t>
+      </w:r>
+      <w:r>
+        <w:rPr>
+          <w:sz w:val="24"/>
+          <w:vertAlign w:val="superscript"/>
+        </w:rPr>
+        <w:fldChar w:fldCharType="begin"/>
+      </w:r>
+      <w:r>
+        <w:rPr>
+          <w:sz w:val="24"/>
+          <w:vertAlign w:val="superscript"/>
+        </w:rPr>
+        <w:instrText xml:space="preserve"> REF _Ref5237022 \r \h </w:instrText>
+      </w:r>
+      <w:r>
+        <w:rPr>
+          <w:sz w:val="24"/>
+          <w:vertAlign w:val="superscript"/>
+        </w:rPr>
+      </w:r>
+      <w:r>
+        <w:rPr>
+          <w:sz w:val="24"/>
+          <w:vertAlign w:val="superscript"/>
+        </w:rPr>
+        <w:instrText xml:space="preserve"> \* MERGEFORMAT </w:instrText>
+      </w:r>
+      <w:r>
+        <w:rPr>
+          <w:sz w:val="24"/>
+          <w:vertAlign w:val="superscript"/>
+        </w:rPr>
+        <w:fldChar w:fldCharType="separate"/>
+      </w:r>
+      <w:r>
+        <w:rPr>
+          <w:sz w:val="24"/>
+          <w:vertAlign w:val="superscript"/>
+        </w:rPr>
+        <w:t>[48]</w:t>
+      </w:r>
+      <w:r>
+        <w:rPr>
+          <w:sz w:val="24"/>
+          <w:vertAlign w:val="superscript"/>
+        </w:rPr>
+        <w:fldChar w:fldCharType="end"/>
+      </w:r>
+      <w:r>
+        <w:rPr>
+          <w:rFonts w:hint="eastAsia"/>
+          <w:sz w:val="24"/>
+        </w:rPr>
+        <w:t>，</w:t>
+      </w:r>
+      <w:r>
+        <w:rPr>
+          <w:rFonts w:hint="eastAsia"/>
+          <w:sz w:val="24"/>
+        </w:rPr>
+        <w:t>而</w:t>
+      </w:r>
+      <w:r>
+        <w:rPr>
+          <w:sz w:val="24"/>
+        </w:rPr>
+        <w:t>缆索</w:t>
+      </w:r>
+      <w:r>
+        <w:rPr>
+          <w:rFonts w:hint="eastAsia"/>
+          <w:sz w:val="24"/>
+        </w:rPr>
+        <w:t>受到</w:t>
+      </w:r>
+      <w:r>
+        <w:rPr>
+          <w:sz w:val="24"/>
+        </w:rPr>
+        <w:t>撞击</w:t>
+      </w:r>
+      <w:r>
+        <w:rPr>
+          <w:rFonts w:hint="eastAsia"/>
+          <w:sz w:val="24"/>
+        </w:rPr>
+        <w:t>时</w:t>
+      </w:r>
+      <w:r>
+        <w:rPr>
+          <w:sz w:val="24"/>
+        </w:rPr>
+        <w:t>所产生的信号也属于突发型</w:t>
+      </w:r>
+      <w:r>
+        <w:rPr>
+          <w:sz w:val="24"/>
+        </w:rPr>
+        <w:t>。</w:t>
+      </w:r>
+      <w:r>
+        <w:rPr>
+          <w:rFonts w:hint="eastAsia"/>
+          <w:sz w:val="24"/>
+        </w:rPr>
+        <w:t>为了</w:t>
+      </w:r>
+      <w:r>
+        <w:rPr>
+          <w:sz w:val="24"/>
+        </w:rPr>
+        <w:t>提高检测效率，</w:t>
+      </w:r>
+      <w:r>
+        <w:rPr>
+          <w:rFonts w:hint="eastAsia"/>
+          <w:sz w:val="24"/>
+        </w:rPr>
+        <w:t>需要提出</w:t>
+      </w:r>
+      <w:r>
+        <w:rPr>
+          <w:sz w:val="24"/>
+        </w:rPr>
+        <w:t>一种算法</w:t>
+      </w:r>
+      <w:r>
+        <w:rPr>
+          <w:rFonts w:hint="eastAsia"/>
+          <w:sz w:val="24"/>
+        </w:rPr>
+        <w:t>将</w:t>
+      </w:r>
+      <w:r>
+        <w:rPr>
+          <w:sz w:val="24"/>
+        </w:rPr>
+        <w:t>断丝信号识别出来</w:t>
+      </w:r>
+      <w:r>
+        <w:rPr>
+          <w:rFonts w:hint="eastAsia"/>
+          <w:sz w:val="24"/>
+        </w:rPr>
+        <w:t>。</w:t>
+      </w:r>
+    </w:p>
+    <w:p>
+      <w:pPr>
+        <w:ind w:firstLine="437"/>
+        <w:jc w:val="both"/>
+        <w:rPr>
+          <w:rFonts w:hint="eastAsia"/>
+          <w:sz w:val="24"/>
+        </w:rPr>
+      </w:pPr>
+      <w:r>
+        <w:rPr>
+          <w:rFonts w:hint="eastAsia"/>
+          <w:sz w:val="24"/>
+        </w:rPr>
+        <w:t>断丝信号的识别问题可以看做是一个分类问题</w:t>
+      </w:r>
+      <w:r>
+        <w:rPr>
+          <w:sz w:val="24"/>
+        </w:rPr>
+        <w:t>，</w:t>
+      </w:r>
+      <w:r>
+        <w:rPr>
+          <w:rFonts w:hint="eastAsia"/>
+          <w:sz w:val="24"/>
+        </w:rPr>
+        <w:t>将</w:t>
+      </w:r>
+      <w:r>
+        <w:rPr>
+          <w:sz w:val="24"/>
+        </w:rPr>
+        <w:t>声发射信号</w:t>
+      </w:r>
+      <w:r>
+        <w:rPr>
+          <w:rFonts w:hint="eastAsia"/>
+          <w:sz w:val="24"/>
+        </w:rPr>
+        <w:t>分</w:t>
+      </w:r>
+      <w:r>
+        <w:rPr>
+          <w:sz w:val="24"/>
+        </w:rPr>
+        <w:t>为断丝信号和撞击信号</w:t>
+      </w:r>
+      <w:r>
+        <w:rPr>
+          <w:rFonts w:hint="eastAsia"/>
+          <w:sz w:val="24"/>
+        </w:rPr>
+        <w:t>两类</w:t>
+      </w:r>
+      <w:r>
+        <w:rPr>
+          <w:sz w:val="24"/>
+        </w:rPr>
+        <w:t>。</w:t>
+      </w:r>
+      <w:r>
+        <w:rPr>
+          <w:rFonts w:hint="eastAsia"/>
+          <w:sz w:val="24"/>
+        </w:rPr>
+        <w:t>为了尽可能</w:t>
+      </w:r>
+      <w:r>
+        <w:rPr>
+          <w:sz w:val="24"/>
+        </w:rPr>
+        <w:t>的提高识别精确度，</w:t>
+      </w:r>
+      <w:r>
+        <w:rPr>
+          <w:rFonts w:hint="eastAsia"/>
+          <w:sz w:val="24"/>
+        </w:rPr>
+        <w:t>需要采集</w:t>
+      </w:r>
+      <w:r>
+        <w:rPr>
+          <w:sz w:val="24"/>
+        </w:rPr>
+        <w:t>大量</w:t>
+      </w:r>
+      <w:r>
+        <w:rPr>
+          <w:rFonts w:hint="eastAsia"/>
+          <w:sz w:val="24"/>
+        </w:rPr>
+        <w:t>的信号数据</w:t>
+      </w:r>
+      <w:r>
+        <w:rPr>
+          <w:sz w:val="24"/>
+        </w:rPr>
+        <w:t>作为样本来进行算法的构造。</w:t>
+      </w:r>
+      <w:r>
+        <w:rPr>
+          <w:rFonts w:hint="eastAsia"/>
+          <w:sz w:val="24"/>
+        </w:rPr>
+        <w:t>但是</w:t>
+      </w:r>
+      <w:r>
+        <w:rPr>
+          <w:sz w:val="24"/>
+        </w:rPr>
+        <w:t>由于</w:t>
+      </w:r>
+      <w:r>
+        <w:rPr>
+          <w:rFonts w:hint="eastAsia"/>
+          <w:sz w:val="24"/>
+        </w:rPr>
+        <w:t>缆索</w:t>
+      </w:r>
+      <w:r>
+        <w:rPr>
+          <w:sz w:val="24"/>
+        </w:rPr>
+        <w:t>断丝实验的成本过高，</w:t>
+      </w:r>
+      <w:r>
+        <w:rPr>
+          <w:rFonts w:hint="eastAsia"/>
+          <w:sz w:val="24"/>
+        </w:rPr>
+        <w:t>断丝数据</w:t>
+      </w:r>
+      <w:r>
+        <w:rPr>
+          <w:sz w:val="24"/>
+        </w:rPr>
+        <w:t>难以获取</w:t>
+      </w:r>
+      <w:r>
+        <w:rPr>
+          <w:rFonts w:hint="eastAsia"/>
+          <w:sz w:val="24"/>
+        </w:rPr>
+        <w:t>。在</w:t>
+      </w:r>
+      <w:r>
+        <w:rPr>
+          <w:sz w:val="24"/>
+        </w:rPr>
+        <w:t>实验室</w:t>
+      </w:r>
+      <w:r>
+        <w:rPr>
+          <w:sz w:val="24"/>
+        </w:rPr>
+        <w:t>环境</w:t>
+      </w:r>
+      <w:r>
+        <w:rPr>
+          <w:sz w:val="24"/>
+        </w:rPr>
+        <w:t>或者现场环境下，比较方便</w:t>
+      </w:r>
+      <w:r>
+        <w:rPr>
+          <w:rFonts w:hint="eastAsia"/>
+          <w:sz w:val="24"/>
+        </w:rPr>
+        <w:t>进行</w:t>
+      </w:r>
+      <w:r>
+        <w:rPr>
+          <w:sz w:val="24"/>
+        </w:rPr>
+        <w:t>的</w:t>
+      </w:r>
+      <w:r>
+        <w:rPr>
+          <w:rFonts w:hint="eastAsia"/>
+          <w:sz w:val="24"/>
+        </w:rPr>
+        <w:t>是</w:t>
+      </w:r>
+      <w:r>
+        <w:rPr>
+          <w:sz w:val="24"/>
+        </w:rPr>
+        <w:t>撞击实验，通过</w:t>
+      </w:r>
+      <w:r>
+        <w:rPr>
+          <w:rFonts w:hint="eastAsia"/>
+          <w:sz w:val="24"/>
+        </w:rPr>
+        <w:t>人工</w:t>
+      </w:r>
+      <w:r>
+        <w:rPr>
+          <w:sz w:val="24"/>
+        </w:rPr>
+        <w:t>敲击</w:t>
+      </w:r>
+      <w:r>
+        <w:rPr>
+          <w:rFonts w:hint="eastAsia"/>
+          <w:sz w:val="24"/>
+        </w:rPr>
+        <w:t>或是在</w:t>
+      </w:r>
+      <w:r>
+        <w:rPr>
+          <w:sz w:val="24"/>
+        </w:rPr>
+        <w:t>确保无断丝的情况下</w:t>
+      </w:r>
+      <w:r>
+        <w:rPr>
+          <w:rFonts w:hint="eastAsia"/>
+          <w:sz w:val="24"/>
+        </w:rPr>
+        <w:t>长期</w:t>
+      </w:r>
+      <w:r>
+        <w:rPr>
+          <w:sz w:val="24"/>
+        </w:rPr>
+        <w:t>对实际</w:t>
+      </w:r>
+      <w:r>
+        <w:rPr>
+          <w:rFonts w:hint="eastAsia"/>
+          <w:sz w:val="24"/>
+        </w:rPr>
+        <w:t>桥梁</w:t>
+      </w:r>
+      <w:r>
+        <w:rPr>
+          <w:sz w:val="24"/>
+        </w:rPr>
+        <w:t>缆索</w:t>
+      </w:r>
+      <w:r>
+        <w:rPr>
+          <w:rFonts w:hint="eastAsia"/>
+          <w:sz w:val="24"/>
+        </w:rPr>
+        <w:t>内</w:t>
+      </w:r>
+      <w:r>
+        <w:rPr>
+          <w:sz w:val="24"/>
+        </w:rPr>
+        <w:t>的</w:t>
+      </w:r>
+      <w:r>
+        <w:rPr>
+          <w:rFonts w:hint="eastAsia"/>
+          <w:sz w:val="24"/>
         </w:rPr>
         <w:t>声发射</w:t>
       </w:r>
       <w:r>
         <w:rPr>
-          <w:rFonts w:hint="eastAsia"/>
-        </w:rPr>
-        <w:t>信号大部分将会是</w:t>
-      </w:r>
-      <w:r>
-        <w:rPr>
-          <w:rFonts w:hint="eastAsia"/>
-        </w:rPr>
-        <w:t>缆索</w:t>
-      </w:r>
-      <w:r>
-        <w:rPr>
-          <w:rFonts w:hint="eastAsia"/>
-        </w:rPr>
-        <w:t>自身</w:t>
-      </w:r>
-      <w:r>
-        <w:t>摩擦或是受到</w:t>
-      </w:r>
-      <w:r>
-        <w:rPr>
-          <w:rFonts w:hint="eastAsia"/>
-        </w:rPr>
-        <w:t>外部</w:t>
-      </w:r>
-      <w:r>
-        <w:t>敲击</w:t>
-      </w:r>
-      <w:r>
-        <w:rPr>
-          <w:rFonts w:hint="eastAsia"/>
-        </w:rPr>
-        <w:t>所</w:t>
-      </w:r>
-      <w:r>
-        <w:rPr>
-          <w:rFonts w:hint="eastAsia"/>
-        </w:rPr>
-        <w:t>产生的信号，误识别概率将会非常大。因此为了尽可能提高检测效率，需要对所采集信号进行分析，以更好的识别断丝。</w:t>
+          <w:sz w:val="24"/>
+        </w:rPr>
+        <w:t>信号进行采集，即可</w:t>
+      </w:r>
+      <w:r>
+        <w:rPr>
+          <w:rFonts w:hint="eastAsia"/>
+          <w:sz w:val="24"/>
+        </w:rPr>
+        <w:t>获取到</w:t>
+      </w:r>
+      <w:r>
+        <w:rPr>
+          <w:sz w:val="24"/>
+        </w:rPr>
+        <w:t>大量撞击</w:t>
+      </w:r>
+      <w:r>
+        <w:rPr>
+          <w:rFonts w:hint="eastAsia"/>
+          <w:sz w:val="24"/>
+        </w:rPr>
+        <w:t>数据</w:t>
+      </w:r>
+      <w:r>
+        <w:rPr>
+          <w:sz w:val="24"/>
+        </w:rPr>
+        <w:t>。</w:t>
+      </w:r>
+      <w:r>
+        <w:rPr>
+          <w:rFonts w:hint="eastAsia"/>
+          <w:sz w:val="24"/>
+        </w:rPr>
+        <w:t>为此</w:t>
+      </w:r>
+      <w:r>
+        <w:rPr>
+          <w:sz w:val="24"/>
+        </w:rPr>
+        <w:t>，</w:t>
+      </w:r>
+      <w:r>
+        <w:rPr>
+          <w:rFonts w:hint="eastAsia"/>
+          <w:sz w:val="24"/>
+        </w:rPr>
+        <w:t>本</w:t>
+      </w:r>
+      <w:r>
+        <w:rPr>
+          <w:rFonts w:hint="eastAsia"/>
+          <w:sz w:val="24"/>
+        </w:rPr>
+        <w:t>课题</w:t>
+      </w:r>
+      <w:r>
+        <w:rPr>
+          <w:sz w:val="24"/>
+        </w:rPr>
+        <w:t>着重针对</w:t>
+      </w:r>
+      <w:r>
+        <w:rPr>
+          <w:rFonts w:hint="eastAsia"/>
+          <w:sz w:val="24"/>
+        </w:rPr>
+        <w:t>这种只能</w:t>
+      </w:r>
+      <w:r>
+        <w:rPr>
+          <w:sz w:val="24"/>
+        </w:rPr>
+        <w:t>获取到</w:t>
+      </w:r>
+      <w:r>
+        <w:rPr>
+          <w:rFonts w:hint="eastAsia"/>
+          <w:sz w:val="24"/>
+        </w:rPr>
+        <w:t>单独</w:t>
+      </w:r>
+      <w:r>
+        <w:rPr>
+          <w:sz w:val="24"/>
+        </w:rPr>
+        <w:t>某一类样本</w:t>
+      </w:r>
+      <w:r>
+        <w:rPr>
+          <w:rFonts w:hint="eastAsia"/>
+          <w:sz w:val="24"/>
+        </w:rPr>
+        <w:t>时</w:t>
+      </w:r>
+      <w:r>
+        <w:rPr>
+          <w:sz w:val="24"/>
+        </w:rPr>
+        <w:t>的分类算法进行了研究。</w:t>
+      </w:r>
+    </w:p>
+    <w:p>
+      <w:pPr>
+        <w:ind w:firstLine="437"/>
+        <w:rPr>
+          <w:sz w:val="24"/>
+        </w:rPr>
+      </w:pPr>
+      <w:r>
+        <w:rPr>
+          <w:rFonts w:hint="eastAsia"/>
+          <w:sz w:val="24"/>
+        </w:rPr>
+        <w:t>在只能定义单独某</w:t>
+      </w:r>
+      <w:r>
+        <w:rPr>
+          <w:sz w:val="24"/>
+        </w:rPr>
+        <w:t>一类样本</w:t>
+      </w:r>
+      <w:r>
+        <w:rPr>
+          <w:rFonts w:hint="eastAsia"/>
+          <w:sz w:val="24"/>
+        </w:rPr>
+        <w:t>的场景中，使用单分类算法更为</w:t>
+      </w:r>
+      <w:r>
+        <w:rPr>
+          <w:rFonts w:hint="eastAsia"/>
+          <w:sz w:val="24"/>
+        </w:rPr>
+        <w:t>适合。单分类算法只关注待分类样本与正样本的匹配程度。</w:t>
+      </w:r>
+      <w:r>
+        <w:rPr>
+          <w:rFonts w:hint="eastAsia"/>
+          <w:sz w:val="24"/>
+        </w:rPr>
+        <w:t>若</w:t>
+      </w:r>
+      <w:r>
+        <w:rPr>
+          <w:sz w:val="24"/>
+        </w:rPr>
+        <w:t>匹配度高，则分类结果为正，否则分类结果为负。</w:t>
+      </w:r>
+      <w:r>
+        <w:rPr>
+          <w:rFonts w:hint="eastAsia"/>
+          <w:sz w:val="24"/>
+        </w:rPr>
+        <w:t>在</w:t>
+      </w:r>
+      <w:r>
+        <w:rPr>
+          <w:sz w:val="24"/>
+        </w:rPr>
+        <w:t>撞击</w:t>
+      </w:r>
+      <w:r>
+        <w:rPr>
+          <w:rFonts w:hint="eastAsia"/>
+          <w:sz w:val="24"/>
+        </w:rPr>
+        <w:t>信号</w:t>
+      </w:r>
+      <w:r>
+        <w:rPr>
+          <w:sz w:val="24"/>
+        </w:rPr>
+        <w:t>作为样本的情况下</w:t>
+      </w:r>
+      <w:r>
+        <w:rPr>
+          <w:rFonts w:hint="eastAsia"/>
+          <w:sz w:val="24"/>
+        </w:rPr>
+        <w:t>，</w:t>
+      </w:r>
+      <w:r>
+        <w:rPr>
+          <w:sz w:val="24"/>
+        </w:rPr>
+        <w:t>若当前信号分类结果为负，则认为当前信号属于断丝信号。</w:t>
+      </w:r>
+    </w:p>
+    <w:p>
+      <w:pPr>
+        <w:ind w:firstLine="437"/>
+        <w:rPr>
+          <w:rFonts w:hint="eastAsia"/>
+          <w:sz w:val="24"/>
+        </w:rPr>
+      </w:pPr>
+      <w:r>
+        <w:rPr>
+          <w:rFonts w:hint="eastAsia"/>
+          <w:sz w:val="24"/>
+        </w:rPr>
+        <w:t>此外</w:t>
+      </w:r>
+      <w:r>
+        <w:rPr>
+          <w:sz w:val="24"/>
+        </w:rPr>
+        <w:t>，如果</w:t>
+      </w:r>
+      <w:r>
+        <w:rPr>
+          <w:rFonts w:hint="eastAsia"/>
+          <w:sz w:val="24"/>
+        </w:rPr>
+        <w:t>有</w:t>
+      </w:r>
+      <w:r>
+        <w:rPr>
+          <w:sz w:val="24"/>
+        </w:rPr>
+        <w:t>足够的</w:t>
+      </w:r>
+      <w:r>
+        <w:rPr>
+          <w:rFonts w:hint="eastAsia"/>
+          <w:sz w:val="24"/>
+        </w:rPr>
+        <w:t>条件</w:t>
+      </w:r>
+      <w:r>
+        <w:rPr>
+          <w:sz w:val="24"/>
+        </w:rPr>
+        <w:t>来进行大量的缆索断丝实验的话，该方法也适用于</w:t>
+      </w:r>
+      <w:r>
+        <w:rPr>
+          <w:rFonts w:hint="eastAsia"/>
+          <w:sz w:val="24"/>
+        </w:rPr>
+        <w:t>断丝</w:t>
+      </w:r>
+      <w:r>
+        <w:rPr>
+          <w:sz w:val="24"/>
+        </w:rPr>
+        <w:t>信号作为样本的情况，此时，若当前信号分类结果为正，则认为当前信号属于断丝信号</w:t>
+      </w:r>
+      <w:r>
+        <w:rPr>
+          <w:rFonts w:hint="eastAsia"/>
+          <w:sz w:val="24"/>
+        </w:rPr>
+        <w:t>。使用</w:t>
+      </w:r>
+      <w:r>
+        <w:rPr>
+          <w:sz w:val="24"/>
+        </w:rPr>
+        <w:t>断丝</w:t>
+      </w:r>
+      <w:r>
+        <w:rPr>
+          <w:rFonts w:hint="eastAsia"/>
+          <w:sz w:val="24"/>
+        </w:rPr>
+        <w:t>信号作为</w:t>
+      </w:r>
+      <w:r>
+        <w:rPr>
+          <w:sz w:val="24"/>
+        </w:rPr>
+        <w:t>样本</w:t>
+      </w:r>
+      <w:r>
+        <w:rPr>
+          <w:rFonts w:hint="eastAsia"/>
+          <w:sz w:val="24"/>
+        </w:rPr>
+        <w:t>的</w:t>
+      </w:r>
+      <w:r>
+        <w:rPr>
+          <w:sz w:val="24"/>
+        </w:rPr>
+        <w:t>优势在于，</w:t>
+      </w:r>
+      <w:r>
+        <w:rPr>
+          <w:rFonts w:hint="eastAsia"/>
+          <w:sz w:val="24"/>
+        </w:rPr>
+        <w:t>除了</w:t>
+      </w:r>
+      <w:r>
+        <w:rPr>
+          <w:sz w:val="24"/>
+        </w:rPr>
+        <w:t>断丝和</w:t>
+      </w:r>
+      <w:r>
+        <w:rPr>
+          <w:rFonts w:hint="eastAsia"/>
+          <w:sz w:val="24"/>
+        </w:rPr>
+        <w:t>撞击，可能</w:t>
+      </w:r>
+      <w:r>
+        <w:rPr>
+          <w:sz w:val="24"/>
+        </w:rPr>
+        <w:t>还</w:t>
+      </w:r>
+      <w:r>
+        <w:rPr>
+          <w:rFonts w:hint="eastAsia"/>
+          <w:sz w:val="24"/>
+        </w:rPr>
+        <w:t>存在</w:t>
+      </w:r>
+      <w:r>
+        <w:rPr>
+          <w:rFonts w:hint="eastAsia"/>
+          <w:sz w:val="24"/>
+        </w:rPr>
+        <w:t>其他未知</w:t>
+      </w:r>
+      <w:r>
+        <w:rPr>
+          <w:sz w:val="24"/>
+        </w:rPr>
+        <w:t>的</w:t>
+      </w:r>
+      <w:r>
+        <w:rPr>
+          <w:rFonts w:hint="eastAsia"/>
+          <w:sz w:val="24"/>
+        </w:rPr>
+        <w:t>声发射</w:t>
+      </w:r>
+      <w:r>
+        <w:rPr>
+          <w:sz w:val="24"/>
+        </w:rPr>
+        <w:t>信号类型，</w:t>
+      </w:r>
+      <w:r>
+        <w:rPr>
+          <w:rFonts w:hint="eastAsia"/>
+          <w:sz w:val="24"/>
+        </w:rPr>
+        <w:t>使用断丝</w:t>
+      </w:r>
+      <w:r>
+        <w:rPr>
+          <w:sz w:val="24"/>
+        </w:rPr>
+        <w:t>信号</w:t>
+      </w:r>
+      <w:r>
+        <w:rPr>
+          <w:rFonts w:hint="eastAsia"/>
+          <w:sz w:val="24"/>
+        </w:rPr>
+        <w:t>作为</w:t>
+      </w:r>
+      <w:r>
+        <w:rPr>
+          <w:sz w:val="24"/>
+        </w:rPr>
+        <w:t>样本，</w:t>
+      </w:r>
+      <w:r>
+        <w:rPr>
+          <w:rFonts w:hint="eastAsia"/>
+          <w:sz w:val="24"/>
+        </w:rPr>
+        <w:t>样本特性比较</w:t>
+      </w:r>
+      <w:r>
+        <w:rPr>
+          <w:sz w:val="24"/>
+        </w:rPr>
+        <w:t>集中</w:t>
+      </w:r>
+      <w:r>
+        <w:rPr>
+          <w:sz w:val="24"/>
+        </w:rPr>
+        <w:t>，</w:t>
+      </w:r>
+      <w:r>
+        <w:rPr>
+          <w:rFonts w:hint="eastAsia"/>
+          <w:sz w:val="24"/>
+        </w:rPr>
+        <w:t>准确率</w:t>
+      </w:r>
+      <w:r>
+        <w:rPr>
+          <w:sz w:val="24"/>
+        </w:rPr>
+        <w:t>更高且</w:t>
+      </w:r>
+      <w:r>
+        <w:rPr>
+          <w:rFonts w:hint="eastAsia"/>
+          <w:sz w:val="24"/>
+        </w:rPr>
+        <w:t>更容易</w:t>
+      </w:r>
+      <w:r>
+        <w:rPr>
+          <w:sz w:val="24"/>
+        </w:rPr>
+        <w:t>识别</w:t>
+      </w:r>
+      <w:r>
+        <w:rPr>
+          <w:rFonts w:hint="eastAsia"/>
+          <w:sz w:val="24"/>
+        </w:rPr>
+        <w:t>。</w:t>
       </w:r>
     </w:p>
     <w:p>
@@ -17057,7 +18454,7 @@
           <w:sz w:val="24"/>
         </w:rPr>
       </w:pPr>
-      <w:bookmarkStart w:id="40" w:name="_Toc4748982"/>
+      <w:bookmarkStart w:id="40" w:name="_Toc5261805"/>
       <w:r>
         <w:rPr>
           <w:rFonts w:ascii="黑体" w:eastAsia="黑体" w:hAnsi="宋体" w:hint="eastAsia"/>
@@ -17080,14 +18477,122 @@
       <w:pPr>
         <w:ind w:firstLine="437"/>
         <w:rPr>
-          <w:szCs w:val="21"/>
-        </w:rPr>
-      </w:pPr>
-      <w:r>
-        <w:rPr>
-          <w:rFonts w:hint="eastAsia"/>
-        </w:rPr>
-        <w:t>声</w:t>
+          <w:sz w:val="24"/>
+        </w:rPr>
+      </w:pPr>
+      <w:r>
+        <w:rPr>
+          <w:rFonts w:hint="eastAsia"/>
+          <w:sz w:val="24"/>
+        </w:rPr>
+        <w:t>使用连续</w:t>
+      </w:r>
+      <w:r>
+        <w:rPr>
+          <w:sz w:val="24"/>
+        </w:rPr>
+        <w:t>小波变换得到的时频谱作为算法的输入数据时，由于数据量过大，计算速度过慢</w:t>
+      </w:r>
+    </w:p>
+    <w:p>
+      <w:pPr>
+        <w:ind w:firstLine="437"/>
+        <w:rPr>
+          <w:rFonts w:hint="eastAsia"/>
+          <w:sz w:val="24"/>
+        </w:rPr>
+      </w:pPr>
+      <w:r>
+        <w:rPr>
+          <w:rFonts w:hint="eastAsia"/>
+          <w:sz w:val="24"/>
+        </w:rPr>
+        <w:t>因此</w:t>
+      </w:r>
+      <w:r>
+        <w:rPr>
+          <w:sz w:val="24"/>
+        </w:rPr>
+        <w:t>需要对输入数据进行降维。考虑到</w:t>
+      </w:r>
+      <w:r>
+        <w:rPr>
+          <w:rFonts w:hint="eastAsia"/>
+          <w:sz w:val="24"/>
+        </w:rPr>
+        <w:t>输入</w:t>
+      </w:r>
+      <w:r>
+        <w:rPr>
+          <w:sz w:val="24"/>
+        </w:rPr>
+        <w:t>数据为图片形式，使用降采样的方法</w:t>
+      </w:r>
+    </w:p>
+    <w:p>
+      <w:pPr>
+        <w:spacing w:beforeLines="50" w:before="156" w:afterLines="50" w:after="156" w:line="240" w:lineRule="auto"/>
+        <w:jc w:val="center"/>
+        <w:rPr>
+          <w:rFonts w:hint="eastAsia"/>
+          <w:sz w:val="24"/>
+        </w:rPr>
+      </w:pPr>
+      <w:r>
+        <w:rPr>
+          <w:rFonts w:hint="eastAsia"/>
+          <w:noProof/>
+          <w:sz w:val="24"/>
+        </w:rPr>
+        <w:lastRenderedPageBreak/>
+        <w:drawing>
+          <wp:inline distT="0" distB="0" distL="0" distR="0" wp14:anchorId="6EAB7796" wp14:editId="4317AE8A">
+            <wp:extent cx="4528800" cy="1926000"/>
+            <wp:effectExtent l="0" t="0" r="0" b="0"/>
+            <wp:docPr id="6" name="图片 6"/>
+            <wp:cNvGraphicFramePr>
+              <a:graphicFrameLocks xmlns:a="http://schemas.openxmlformats.org/drawingml/2006/main" noChangeAspect="1"/>
+            </wp:cNvGraphicFramePr>
+            <a:graphic xmlns:a="http://schemas.openxmlformats.org/drawingml/2006/main">
+              <a:graphicData uri="http://schemas.openxmlformats.org/drawingml/2006/picture">
+                <pic:pic xmlns:pic="http://schemas.openxmlformats.org/drawingml/2006/picture">
+                  <pic:nvPicPr>
+                    <pic:cNvPr id="6" name="morl 129610.png"/>
+                    <pic:cNvPicPr/>
+                  </pic:nvPicPr>
+                  <pic:blipFill rotWithShape="1">
+                    <a:blip r:embed="rId18">
+                      <a:extLst>
+                        <a:ext uri="{28A0092B-C50C-407E-A947-70E740481C1C}">
+                          <a14:useLocalDpi xmlns:a14="http://schemas.microsoft.com/office/drawing/2010/main" val="0"/>
+                        </a:ext>
+                      </a:extLst>
+                    </a:blip>
+                    <a:srcRect l="8989" t="8820" r="13671" b="47309"/>
+                    <a:stretch/>
+                  </pic:blipFill>
+                  <pic:spPr bwMode="auto">
+                    <a:xfrm>
+                      <a:off x="0" y="0"/>
+                      <a:ext cx="4528800" cy="1926000"/>
+                    </a:xfrm>
+                    <a:prstGeom prst="rect">
+                      <a:avLst/>
+                    </a:prstGeom>
+                    <a:ln>
+                      <a:noFill/>
+                    </a:ln>
+                    <a:extLst>
+                      <a:ext uri="{53640926-AAD7-44D8-BBD7-CCE9431645EC}">
+                        <a14:shadowObscured xmlns:a14="http://schemas.microsoft.com/office/drawing/2010/main"/>
+                      </a:ext>
+                    </a:extLst>
+                  </pic:spPr>
+                </pic:pic>
+              </a:graphicData>
+            </a:graphic>
+          </wp:inline>
+        </w:drawing>
       </w:r>
     </w:p>
     <w:p>
@@ -17095,33 +18600,26 @@
         <w:spacing w:beforeLines="50" w:before="156" w:afterLines="50" w:after="156"/>
         <w:outlineLvl w:val="2"/>
         <w:rPr>
+          <w:rFonts w:ascii="黑体" w:eastAsia="黑体" w:hAnsi="黑体"/>
+          <w:b/>
+          <w:sz w:val="24"/>
+        </w:rPr>
+      </w:pPr>
+      <w:bookmarkStart w:id="41" w:name="_Toc5261806"/>
+      <w:r>
+        <w:rPr>
+          <w:rFonts w:ascii="黑体" w:eastAsia="黑体" w:hAnsi="宋体" w:hint="eastAsia"/>
+          <w:b/>
+          <w:sz w:val="24"/>
+        </w:rPr>
+        <w:t xml:space="preserve">3.1.2 </w:t>
+      </w:r>
+      <w:r>
+        <w:rPr>
           <w:rFonts w:ascii="黑体" w:eastAsia="黑体" w:hAnsi="黑体" w:hint="eastAsia"/>
           <w:b/>
           <w:sz w:val="24"/>
         </w:rPr>
-      </w:pPr>
-      <w:r>
-        <w:rPr>
-          <w:rFonts w:ascii="黑体" w:eastAsia="黑体" w:hAnsi="宋体" w:hint="eastAsia"/>
-          <w:b/>
-          <w:sz w:val="24"/>
-        </w:rPr>
-        <w:t>3.1.2</w:t>
-      </w:r>
-      <w:r>
-        <w:rPr>
-          <w:rFonts w:ascii="黑体" w:eastAsia="黑体" w:hAnsi="宋体" w:hint="eastAsia"/>
-          <w:b/>
-          <w:sz w:val="24"/>
-        </w:rPr>
-        <w:t xml:space="preserve"> </w:t>
-      </w:r>
-      <w:r>
-        <w:rPr>
-          <w:rFonts w:ascii="黑体" w:eastAsia="黑体" w:hAnsi="黑体" w:hint="eastAsia"/>
-          <w:b/>
-          <w:sz w:val="24"/>
-        </w:rPr>
         <w:t>自动</w:t>
       </w:r>
       <w:r>
@@ -17132,203 +18630,206 @@
         </w:rPr>
         <w:t>编码器</w:t>
       </w:r>
+      <w:bookmarkEnd w:id="41"/>
     </w:p>
     <w:p>
       <w:pPr>
         <w:ind w:firstLine="437"/>
-      </w:pPr>
-      <w:r>
-        <w:rPr>
-          <w:rFonts w:hint="eastAsia"/>
-        </w:rPr>
-        <w:t>我们可以将断丝信号的识别问题看做是一个分类问题，对于</w:t>
-      </w:r>
-      <w:r>
-        <w:t>该问题</w:t>
-      </w:r>
-      <w:r>
-        <w:rPr>
-          <w:rFonts w:hint="eastAsia"/>
-        </w:rPr>
-        <w:t>有两种</w:t>
-      </w:r>
-      <w:r>
-        <w:t>分类方法：</w:t>
+        <w:rPr>
+          <w:sz w:val="24"/>
+        </w:rPr>
+      </w:pPr>
+      <w:r>
+        <w:rPr>
+          <w:rFonts w:hint="eastAsia"/>
+          <w:sz w:val="24"/>
+        </w:rPr>
+        <w:t>由于</w:t>
+      </w:r>
+      <w:r>
+        <w:rPr>
+          <w:sz w:val="24"/>
+        </w:rPr>
+        <w:t>在</w:t>
+      </w:r>
+      <w:r>
+        <w:rPr>
+          <w:rFonts w:hint="eastAsia"/>
+          <w:sz w:val="24"/>
+        </w:rPr>
+        <w:t>本</w:t>
+      </w:r>
+      <w:r>
+        <w:rPr>
+          <w:sz w:val="24"/>
+        </w:rPr>
+        <w:t>文中，</w:t>
+      </w:r>
+      <w:r>
+        <w:rPr>
+          <w:rFonts w:hint="eastAsia"/>
+          <w:sz w:val="24"/>
+        </w:rPr>
+        <w:t>数据</w:t>
+      </w:r>
+      <w:r>
+        <w:rPr>
+          <w:sz w:val="24"/>
+        </w:rPr>
+        <w:t>输入</w:t>
+      </w:r>
+      <w:r>
+        <w:rPr>
+          <w:rFonts w:hint="eastAsia"/>
+          <w:sz w:val="24"/>
+        </w:rPr>
+        <w:t>为</w:t>
+      </w:r>
+      <w:r>
+        <w:rPr>
+          <w:sz w:val="24"/>
+        </w:rPr>
+        <w:t>时频谱，以图像的形式</w:t>
+      </w:r>
+      <w:r>
+        <w:rPr>
+          <w:rFonts w:hint="eastAsia"/>
+          <w:sz w:val="24"/>
+        </w:rPr>
+        <w:t>呈现</w:t>
+      </w:r>
+      <w:r>
+        <w:rPr>
+          <w:sz w:val="24"/>
+        </w:rPr>
+        <w:t>，因此可以借鉴图像处理中的算法</w:t>
+      </w:r>
+      <w:r>
+        <w:rPr>
+          <w:rFonts w:hint="eastAsia"/>
+          <w:sz w:val="24"/>
+        </w:rPr>
+        <w:t>。</w:t>
+      </w:r>
+      <w:r>
+        <w:rPr>
+          <w:sz w:val="24"/>
+        </w:rPr>
+        <w:t>为了</w:t>
+      </w:r>
+      <w:r>
+        <w:rPr>
+          <w:rFonts w:hint="eastAsia"/>
+          <w:sz w:val="24"/>
+        </w:rPr>
+        <w:t>能够</w:t>
+      </w:r>
+      <w:r>
+        <w:rPr>
+          <w:sz w:val="24"/>
+        </w:rPr>
+        <w:t>直观地看出效果，</w:t>
+      </w:r>
+      <w:r>
+        <w:rPr>
+          <w:rFonts w:hint="eastAsia"/>
+          <w:sz w:val="24"/>
+        </w:rPr>
+        <w:t>最终选择</w:t>
+      </w:r>
+      <w:r>
+        <w:rPr>
+          <w:sz w:val="24"/>
+        </w:rPr>
+        <w:t>使用</w:t>
+      </w:r>
+      <w:r>
+        <w:rPr>
+          <w:sz w:val="24"/>
+        </w:rPr>
+        <w:t>自动编码器</w:t>
+      </w:r>
+      <w:r>
+        <w:rPr>
+          <w:rFonts w:hint="eastAsia"/>
+          <w:sz w:val="24"/>
+        </w:rPr>
+        <w:t>作为</w:t>
+      </w:r>
+      <w:r>
+        <w:rPr>
+          <w:sz w:val="24"/>
+        </w:rPr>
+        <w:t>单分类算法</w:t>
+      </w:r>
+      <w:r>
+        <w:rPr>
+          <w:rFonts w:hint="eastAsia"/>
+          <w:sz w:val="24"/>
+        </w:rPr>
+        <w:t>。</w:t>
       </w:r>
     </w:p>
     <w:p>
       <w:pPr>
         <w:ind w:firstLine="437"/>
-      </w:pPr>
-      <w:r>
-        <w:rPr>
-          <w:rFonts w:hint="eastAsia"/>
-        </w:rPr>
-        <w:t>方法一</w:t>
-      </w:r>
-      <w:r>
-        <w:t>是将</w:t>
-      </w:r>
-      <w:r>
-        <w:rPr>
-          <w:rFonts w:hint="eastAsia"/>
-        </w:rPr>
-        <w:t>声发射</w:t>
-      </w:r>
-      <w:r>
-        <w:t>信号分为断丝信号和其他信号</w:t>
-      </w:r>
-      <w:r>
-        <w:rPr>
-          <w:rFonts w:hint="eastAsia"/>
-        </w:rPr>
-        <w:t>（包括</w:t>
-      </w:r>
-      <w:r>
-        <w:t>撞击信号</w:t>
-      </w:r>
-      <w:r>
-        <w:rPr>
-          <w:rFonts w:hint="eastAsia"/>
-        </w:rPr>
-        <w:t>）。</w:t>
-      </w:r>
-    </w:p>
-    <w:p>
-      <w:pPr>
-        <w:ind w:firstLine="437"/>
-        <w:rPr>
-          <w:rFonts w:hint="eastAsia"/>
-        </w:rPr>
-      </w:pPr>
-      <w:r>
-        <w:rPr>
-          <w:rFonts w:hint="eastAsia"/>
-        </w:rPr>
-        <w:t>方法</w:t>
-      </w:r>
-      <w:r>
-        <w:t>二是将声发射信号分为</w:t>
-      </w:r>
-      <w:r>
-        <w:rPr>
-          <w:rFonts w:hint="eastAsia"/>
-        </w:rPr>
-        <w:t>撞击</w:t>
-      </w:r>
-      <w:r>
-        <w:t>信号和其他</w:t>
-      </w:r>
-      <w:r>
-        <w:rPr>
-          <w:rFonts w:hint="eastAsia"/>
-        </w:rPr>
-        <w:t>信号</w:t>
-      </w:r>
-      <w:r>
-        <w:t>（</w:t>
-      </w:r>
-      <w:r>
-        <w:rPr>
-          <w:rFonts w:hint="eastAsia"/>
-        </w:rPr>
-        <w:t>包括</w:t>
-      </w:r>
-      <w:r>
-        <w:t>断丝信号）</w:t>
-      </w:r>
-    </w:p>
-    <w:p>
-      <w:pPr>
-        <w:ind w:firstLine="437"/>
-        <w:rPr>
-          <w:rFonts w:hint="eastAsia"/>
-        </w:rPr>
-      </w:pPr>
-      <w:r>
-        <w:rPr>
-          <w:rFonts w:hint="eastAsia"/>
-        </w:rPr>
-        <w:t>方法一</w:t>
-      </w:r>
-      <w:r>
-        <w:t>中，使用断丝信号</w:t>
-      </w:r>
-      <w:r>
-        <w:rPr>
-          <w:rFonts w:hint="eastAsia"/>
-        </w:rPr>
-        <w:t>作为</w:t>
-      </w:r>
-      <w:r>
-        <w:t>正样本，</w:t>
-      </w:r>
-      <w:r>
-        <w:rPr>
-          <w:rFonts w:hint="eastAsia"/>
-        </w:rPr>
-        <w:t>方法二</w:t>
-      </w:r>
-      <w:r>
-        <w:t>中，使用撞击信号作为</w:t>
-      </w:r>
-      <w:r>
-        <w:rPr>
-          <w:rFonts w:hint="eastAsia"/>
-        </w:rPr>
-        <w:t>正</w:t>
-      </w:r>
-      <w:r>
-        <w:t>样本</w:t>
-      </w:r>
-      <w:r>
-        <w:rPr>
-          <w:rFonts w:hint="eastAsia"/>
-        </w:rPr>
-        <w:t>。</w:t>
-      </w:r>
-    </w:p>
-    <w:p>
-      <w:pPr>
-        <w:ind w:firstLine="437"/>
-        <w:rPr>
-          <w:szCs w:val="21"/>
-        </w:rPr>
-      </w:pPr>
-      <w:r>
-        <w:rPr>
-          <w:rFonts w:hint="eastAsia"/>
-        </w:rPr>
-        <w:t>在这种只能定义正样本而不能定义负样本的场景中，使用单分类算法更适合。单分类算法只关注待分类样本与正样本的匹配程度，对于未知的部分不妄下结论。通过计算得到</w:t>
-      </w:r>
-      <w:r>
-        <w:rPr>
-          <w:rFonts w:hint="eastAsia"/>
-        </w:rPr>
-        <w:t>待</w:t>
-      </w:r>
-      <w:r>
-        <w:t>检测</w:t>
-      </w:r>
-      <w:r>
-        <w:rPr>
-          <w:rFonts w:hint="eastAsia"/>
-        </w:rPr>
-        <w:t>声发射信号与正样本的匹配度</w:t>
-      </w:r>
-      <w:r>
-        <w:rPr>
-          <w:rFonts w:hint="eastAsia"/>
-        </w:rPr>
-        <w:t>。</w:t>
-      </w:r>
-    </w:p>
-    <w:p>
-      <w:pPr>
-        <w:rPr>
-          <w:szCs w:val="21"/>
-        </w:rPr>
-      </w:pPr>
+        <w:rPr>
+          <w:rFonts w:hint="eastAsia"/>
+          <w:sz w:val="24"/>
+        </w:rPr>
+      </w:pPr>
+      <w:r>
+        <w:rPr>
+          <w:rFonts w:hint="eastAsia"/>
+          <w:sz w:val="24"/>
+        </w:rPr>
+        <w:t>自动</w:t>
+      </w:r>
+      <w:r>
+        <w:rPr>
+          <w:sz w:val="24"/>
+        </w:rPr>
+        <w:t>编码器是</w:t>
+      </w:r>
+      <w:r>
+        <w:rPr>
+          <w:rFonts w:hint="eastAsia"/>
+          <w:sz w:val="24"/>
+        </w:rPr>
+        <w:t>一种无监督</w:t>
+      </w:r>
+      <w:r>
+        <w:rPr>
+          <w:sz w:val="24"/>
+        </w:rPr>
+        <w:t>学习的神经网络</w:t>
+      </w:r>
+      <w:r>
+        <w:rPr>
+          <w:sz w:val="24"/>
+        </w:rPr>
+        <w:t>，</w:t>
+      </w:r>
+      <w:r>
+        <w:rPr>
+          <w:rFonts w:hint="eastAsia"/>
+          <w:sz w:val="24"/>
+        </w:rPr>
+        <w:t>可以</w:t>
+      </w:r>
+      <w:r>
+        <w:rPr>
+          <w:rFonts w:hint="eastAsia"/>
+          <w:sz w:val="24"/>
+        </w:rPr>
+        <w:t>自动</w:t>
+      </w:r>
+      <w:r>
+        <w:rPr>
+          <w:sz w:val="24"/>
+        </w:rPr>
+        <w:t>地学习到输入数据内部的特征。</w:t>
+      </w:r>
     </w:p>
     <w:p>
       <w:pPr>
@@ -17351,7 +18852,7 @@
         </w:rPr>
         <w:br w:type="page"/>
       </w:r>
-      <w:bookmarkStart w:id="41" w:name="_Toc4748983"/>
+      <w:bookmarkStart w:id="42" w:name="_Toc5261807"/>
       <w:r>
         <w:rPr>
           <w:rFonts w:ascii="黑体" w:eastAsia="黑体" w:hAnsi="宋体" w:hint="eastAsia"/>
@@ -17389,7 +18890,7 @@
         </w:rPr>
         <w:t xml:space="preserve"> 声发射全波形采集系统设计</w:t>
       </w:r>
-      <w:bookmarkEnd w:id="41"/>
+      <w:bookmarkEnd w:id="42"/>
     </w:p>
     <w:p>
       <w:pPr>
@@ -17402,8 +18903,8 @@
           <w:szCs w:val="28"/>
         </w:rPr>
       </w:pPr>
-      <w:bookmarkStart w:id="42" w:name="_Toc450161757"/>
-      <w:bookmarkStart w:id="43" w:name="_Toc4748984"/>
+      <w:bookmarkStart w:id="43" w:name="_Toc450161757"/>
+      <w:bookmarkStart w:id="44" w:name="_Toc5261808"/>
       <w:r>
         <w:rPr>
           <w:rFonts w:ascii="黑体" w:eastAsia="黑体" w:hAnsi="宋体" w:hint="eastAsia"/>
@@ -17440,8 +18941,8 @@
         </w:rPr>
         <w:t>设计</w:t>
       </w:r>
-      <w:bookmarkEnd w:id="42"/>
       <w:bookmarkEnd w:id="43"/>
+      <w:bookmarkEnd w:id="44"/>
     </w:p>
     <w:p>
       <w:pPr>
@@ -17820,9 +19321,9 @@
       <w:r>
         <w:object w:dxaOrig="5385" w:dyaOrig="2460">
           <v:shape id="_x0000_i1026" type="#_x0000_t75" style="width:336pt;height:153.75pt" o:ole="">
-            <v:imagedata r:id="rId18" o:title=""/>
+            <v:imagedata r:id="rId19" o:title=""/>
           </v:shape>
-          <o:OLEObject Type="Embed" ProgID="Visio.Drawing.15" ShapeID="_x0000_i1026" DrawAspect="Content" ObjectID="_1615709645" r:id="rId19"/>
+          <o:OLEObject Type="Embed" ProgID="Visio.Drawing.15" ShapeID="_x0000_i1026" DrawAspect="Content" ObjectID="_1615878611" r:id="rId20"/>
         </w:object>
       </w:r>
     </w:p>
@@ -18028,9 +19529,9 @@
       <w:r>
         <w:object w:dxaOrig="4170" w:dyaOrig="2805">
           <v:shape id="_x0000_i1027" type="#_x0000_t75" style="width:261pt;height:175.5pt" o:ole="">
-            <v:imagedata r:id="rId20" o:title=""/>
+            <v:imagedata r:id="rId21" o:title=""/>
           </v:shape>
-          <o:OLEObject Type="Embed" ProgID="Visio.Drawing.15" ShapeID="_x0000_i1027" DrawAspect="Content" ObjectID="_1615709646" r:id="rId21"/>
+          <o:OLEObject Type="Embed" ProgID="Visio.Drawing.15" ShapeID="_x0000_i1027" DrawAspect="Content" ObjectID="_1615878612" r:id="rId22"/>
         </w:object>
       </w:r>
     </w:p>
@@ -18044,7 +19545,7 @@
           <w:sz w:val="24"/>
         </w:rPr>
       </w:pPr>
-      <w:bookmarkStart w:id="44" w:name="_Toc4748985"/>
+      <w:bookmarkStart w:id="45" w:name="_Toc5261809"/>
       <w:r>
         <w:rPr>
           <w:rFonts w:ascii="黑体" w:eastAsia="黑体" w:hAnsi="宋体" w:hint="eastAsia"/>
@@ -18077,7 +19578,7 @@
         </w:rPr>
         <w:t>电路</w:t>
       </w:r>
-      <w:bookmarkEnd w:id="44"/>
+      <w:bookmarkEnd w:id="45"/>
     </w:p>
     <w:p>
       <w:pPr>
@@ -18431,7 +19932,7 @@
           <w:sz w:val="24"/>
         </w:rPr>
       </w:pPr>
-      <w:bookmarkStart w:id="45" w:name="_Toc4748986"/>
+      <w:bookmarkStart w:id="46" w:name="_Toc5261810"/>
       <w:r>
         <w:rPr>
           <w:rFonts w:ascii="黑体" w:eastAsia="黑体" w:hAnsi="宋体" w:hint="eastAsia"/>
@@ -18464,7 +19965,7 @@
         </w:rPr>
         <w:t>电路</w:t>
       </w:r>
-      <w:bookmarkEnd w:id="45"/>
+      <w:bookmarkEnd w:id="46"/>
     </w:p>
     <w:p>
       <w:pPr>
@@ -18991,9 +20492,9 @@
         </w:rPr>
         <w:object w:dxaOrig="2699" w:dyaOrig="1194">
           <v:shape id="_x0000_i1028" type="#_x0000_t75" style="width:292.5pt;height:130.5pt" o:ole="">
-            <v:imagedata r:id="rId22" o:title=""/>
+            <v:imagedata r:id="rId23" o:title=""/>
           </v:shape>
-          <o:OLEObject Type="Embed" ProgID="Visio.Drawing.11" ShapeID="_x0000_i1028" DrawAspect="Content" ObjectID="_1615709647" r:id="rId23"/>
+          <o:OLEObject Type="Embed" ProgID="Visio.Drawing.11" ShapeID="_x0000_i1028" DrawAspect="Content" ObjectID="_1615878613" r:id="rId24"/>
         </w:object>
       </w:r>
     </w:p>
@@ -22587,7 +24088,7 @@
           <w:sz w:val="24"/>
         </w:rPr>
         <w:drawing>
-          <wp:inline distT="0" distB="0" distL="0" distR="0" wp14:anchorId="704EC207" wp14:editId="18766960">
+          <wp:inline distT="0" distB="0" distL="0" distR="0" wp14:anchorId="7E8FBBB8" wp14:editId="6B218F02">
             <wp:extent cx="2822802" cy="2026627"/>
             <wp:effectExtent l="19050" t="0" r="0" b="0"/>
             <wp:docPr id="53" name="图片 53" descr="巴特沃斯高通"/>
@@ -22604,7 +24105,7 @@
                     </pic:cNvPicPr>
                   </pic:nvPicPr>
                   <pic:blipFill>
-                    <a:blip r:embed="rId24" cstate="print"/>
+                    <a:blip r:embed="rId25" cstate="print"/>
                     <a:srcRect/>
                     <a:stretch>
                       <a:fillRect/>
@@ -22713,7 +24214,7 @@
           <w:szCs w:val="21"/>
         </w:rPr>
         <w:drawing>
-          <wp:inline distT="0" distB="0" distL="0" distR="0" wp14:anchorId="11B551D5" wp14:editId="74111691">
+          <wp:inline distT="0" distB="0" distL="0" distR="0" wp14:anchorId="017821A9" wp14:editId="78B01374">
             <wp:extent cx="3220381" cy="2372381"/>
             <wp:effectExtent l="19050" t="0" r="0" b="0"/>
             <wp:docPr id="3" name="图片 2" descr="巴特沃斯低通.PNG"/>
@@ -22728,7 +24229,7 @@
                     <pic:cNvPicPr/>
                   </pic:nvPicPr>
                   <pic:blipFill>
-                    <a:blip r:embed="rId25" cstate="print"/>
+                    <a:blip r:embed="rId26" cstate="print"/>
                     <a:stretch>
                       <a:fillRect/>
                     </a:stretch>
@@ -22871,7 +24372,7 @@
           <w:szCs w:val="21"/>
         </w:rPr>
         <w:drawing>
-          <wp:inline distT="0" distB="0" distL="0" distR="0" wp14:anchorId="4E9BAFBC" wp14:editId="45B1B143">
+          <wp:inline distT="0" distB="0" distL="0" distR="0" wp14:anchorId="15E738CA" wp14:editId="627A4EC2">
             <wp:extent cx="2349243" cy="2031300"/>
             <wp:effectExtent l="19050" t="0" r="0" b="0"/>
             <wp:docPr id="4" name="图片 3" descr="偏置.PNG"/>
@@ -22886,7 +24387,7 @@
                     <pic:cNvPicPr/>
                   </pic:nvPicPr>
                   <pic:blipFill>
-                    <a:blip r:embed="rId26" cstate="print"/>
+                    <a:blip r:embed="rId27" cstate="print"/>
                     <a:stretch>
                       <a:fillRect/>
                     </a:stretch>
@@ -23079,7 +24580,7 @@
           <w:sz w:val="24"/>
         </w:rPr>
       </w:pPr>
-      <w:bookmarkStart w:id="46" w:name="_Toc4748987"/>
+      <w:bookmarkStart w:id="47" w:name="_Toc5261811"/>
       <w:r>
         <w:rPr>
           <w:rFonts w:ascii="黑体" w:eastAsia="黑体" w:hAnsi="宋体" w:hint="eastAsia"/>
@@ -23104,7 +24605,7 @@
         </w:rPr>
         <w:t>模数转换器</w:t>
       </w:r>
-      <w:bookmarkEnd w:id="46"/>
+      <w:bookmarkEnd w:id="47"/>
     </w:p>
     <w:p>
       <w:pPr>
@@ -23512,7 +25013,7 @@
         </w:rPr>
         <w:lastRenderedPageBreak/>
         <w:drawing>
-          <wp:inline distT="0" distB="0" distL="0" distR="0" wp14:anchorId="4CEA3BBE" wp14:editId="5102D126">
+          <wp:inline distT="0" distB="0" distL="0" distR="0" wp14:anchorId="092C5D38" wp14:editId="0600E0AC">
             <wp:extent cx="4810125" cy="5124968"/>
             <wp:effectExtent l="0" t="0" r="0" b="0"/>
             <wp:docPr id="10" name="图片 10"/>
@@ -23529,7 +25030,7 @@
                     </pic:cNvPicPr>
                   </pic:nvPicPr>
                   <pic:blipFill>
-                    <a:blip r:embed="rId27">
+                    <a:blip r:embed="rId28">
                       <a:extLst>
                         <a:ext uri="{28A0092B-C50C-407E-A947-70E740481C1C}">
                           <a14:useLocalDpi xmlns:a14="http://schemas.microsoft.com/office/drawing/2010/main" val="0"/>
@@ -23571,7 +25072,7 @@
           <w:sz w:val="24"/>
         </w:rPr>
       </w:pPr>
-      <w:bookmarkStart w:id="47" w:name="_Toc4748988"/>
+      <w:bookmarkStart w:id="48" w:name="_Toc5261812"/>
       <w:r>
         <w:rPr>
           <w:rFonts w:ascii="黑体" w:eastAsia="黑体" w:hAnsi="宋体" w:hint="eastAsia"/>
@@ -23612,7 +25113,7 @@
         </w:rPr>
         <w:t>通讯接口</w:t>
       </w:r>
-      <w:bookmarkEnd w:id="47"/>
+      <w:bookmarkEnd w:id="48"/>
     </w:p>
     <w:p>
       <w:pPr>
@@ -24073,7 +25574,7 @@
           <w:sz w:val="24"/>
         </w:rPr>
         <w:drawing>
-          <wp:inline distT="0" distB="0" distL="0" distR="0" wp14:anchorId="741E7292" wp14:editId="4F1E4E17">
+          <wp:inline distT="0" distB="0" distL="0" distR="0" wp14:anchorId="6AB7EA38" wp14:editId="2CA147FA">
             <wp:extent cx="4733925" cy="2609728"/>
             <wp:effectExtent l="0" t="0" r="0" b="0"/>
             <wp:docPr id="8" name="图片 8"/>
@@ -24090,7 +25591,7 @@
                     </pic:cNvPicPr>
                   </pic:nvPicPr>
                   <pic:blipFill>
-                    <a:blip r:embed="rId28">
+                    <a:blip r:embed="rId29">
                       <a:extLst>
                         <a:ext uri="{28A0092B-C50C-407E-A947-70E740481C1C}">
                           <a14:useLocalDpi xmlns:a14="http://schemas.microsoft.com/office/drawing/2010/main" val="0"/>
@@ -24360,7 +25861,7 @@
           <w:sz w:val="24"/>
         </w:rPr>
         <w:drawing>
-          <wp:inline distT="0" distB="0" distL="0" distR="0" wp14:anchorId="58A6965B" wp14:editId="09E2FE46">
+          <wp:inline distT="0" distB="0" distL="0" distR="0" wp14:anchorId="42530F4C" wp14:editId="077EA969">
             <wp:extent cx="2711289" cy="2073782"/>
             <wp:effectExtent l="19050" t="0" r="0" b="0"/>
             <wp:docPr id="1" name="图片 0" descr="pcie.PNG"/>
@@ -24375,7 +25876,7 @@
                     <pic:cNvPicPr/>
                   </pic:nvPicPr>
                   <pic:blipFill>
-                    <a:blip r:embed="rId29" cstate="print"/>
+                    <a:blip r:embed="rId30" cstate="print"/>
                     <a:srcRect b="7700"/>
                     <a:stretch>
                       <a:fillRect/>
@@ -24408,7 +25909,7 @@
           <w:szCs w:val="28"/>
         </w:rPr>
       </w:pPr>
-      <w:bookmarkStart w:id="48" w:name="_Toc4748989"/>
+      <w:bookmarkStart w:id="49" w:name="_Toc5261813"/>
       <w:r>
         <w:rPr>
           <w:rFonts w:ascii="黑体" w:eastAsia="黑体" w:hAnsi="宋体" w:hint="eastAsia"/>
@@ -24436,7 +25937,7 @@
         </w:rPr>
         <w:t>2 软件设计</w:t>
       </w:r>
-      <w:bookmarkEnd w:id="48"/>
+      <w:bookmarkEnd w:id="49"/>
     </w:p>
     <w:p>
       <w:pPr>
@@ -24830,9 +26331,9 @@
       <w:r>
         <w:object w:dxaOrig="7290" w:dyaOrig="1860">
           <v:shape id="_x0000_i1029" type="#_x0000_t75" style="width:366pt;height:93pt;mso-position-vertical:absolute" o:ole="">
-            <v:imagedata r:id="rId30" o:title=""/>
+            <v:imagedata r:id="rId31" o:title=""/>
           </v:shape>
-          <o:OLEObject Type="Embed" ProgID="Visio.Drawing.11" ShapeID="_x0000_i1029" DrawAspect="Content" ObjectID="_1615709648" r:id="rId31"/>
+          <o:OLEObject Type="Embed" ProgID="Visio.Drawing.11" ShapeID="_x0000_i1029" DrawAspect="Content" ObjectID="_1615878614" r:id="rId32"/>
         </w:object>
       </w:r>
     </w:p>
@@ -24846,7 +26347,7 @@
           <w:sz w:val="24"/>
         </w:rPr>
       </w:pPr>
-      <w:bookmarkStart w:id="49" w:name="_Toc4748990"/>
+      <w:bookmarkStart w:id="50" w:name="_Toc5261814"/>
       <w:r>
         <w:rPr>
           <w:rFonts w:ascii="黑体" w:eastAsia="黑体" w:hAnsi="宋体" w:hint="eastAsia"/>
@@ -24887,7 +26388,7 @@
         </w:rPr>
         <w:t>设计</w:t>
       </w:r>
-      <w:bookmarkEnd w:id="49"/>
+      <w:bookmarkEnd w:id="50"/>
     </w:p>
     <w:p>
       <w:pPr>
@@ -25400,8 +26901,8 @@
         <w:t>总线上。</w:t>
       </w:r>
     </w:p>
-    <w:bookmarkStart w:id="50" w:name="_MON_1614479128"/>
-    <w:bookmarkEnd w:id="50"/>
+    <w:bookmarkStart w:id="51" w:name="_MON_1614479128"/>
+    <w:bookmarkEnd w:id="51"/>
     <w:p>
       <w:pPr>
         <w:tabs>
@@ -25418,9 +26919,9 @@
       <w:r>
         <w:object w:dxaOrig="6015" w:dyaOrig="2145">
           <v:shape id="_x0000_i1030" type="#_x0000_t75" style="width:303.75pt;height:107.25pt" o:ole="">
-            <v:imagedata r:id="rId32" o:title=""/>
+            <v:imagedata r:id="rId33" o:title=""/>
           </v:shape>
-          <o:OLEObject Type="Embed" ProgID="Visio.Drawing.11" ShapeID="_x0000_i1030" DrawAspect="Content" ObjectID="_1615709649" r:id="rId33"/>
+          <o:OLEObject Type="Embed" ProgID="Visio.Drawing.11" ShapeID="_x0000_i1030" DrawAspect="Content" ObjectID="_1615878615" r:id="rId34"/>
         </w:object>
       </w:r>
     </w:p>
@@ -25707,7 +27208,7 @@
           <w:sz w:val="24"/>
         </w:rPr>
         <w:drawing>
-          <wp:inline distT="0" distB="0" distL="0" distR="0" wp14:anchorId="64417568" wp14:editId="3E41F68A">
+          <wp:inline distT="0" distB="0" distL="0" distR="0" wp14:anchorId="2135C99C" wp14:editId="27841C72">
             <wp:extent cx="5715890" cy="1162050"/>
             <wp:effectExtent l="19050" t="0" r="0" b="0"/>
             <wp:docPr id="5" name="图片 4" descr="ad参数.PNG"/>
@@ -25722,7 +27223,7 @@
                     <pic:cNvPicPr/>
                   </pic:nvPicPr>
                   <pic:blipFill>
-                    <a:blip r:embed="rId34" cstate="print"/>
+                    <a:blip r:embed="rId35" cstate="print"/>
                     <a:stretch>
                       <a:fillRect/>
                     </a:stretch>
@@ -25763,7 +27264,7 @@
         </w:rPr>
         <w:lastRenderedPageBreak/>
         <w:drawing>
-          <wp:inline distT="0" distB="0" distL="0" distR="0" wp14:anchorId="039BEB39" wp14:editId="0F9B8A14">
+          <wp:inline distT="0" distB="0" distL="0" distR="0" wp14:anchorId="124412CA" wp14:editId="58918CE6">
             <wp:extent cx="3699012" cy="1466850"/>
             <wp:effectExtent l="19050" t="0" r="0" b="0"/>
             <wp:docPr id="2" name="图片 39"/>
@@ -25780,7 +27281,7 @@
                     </pic:cNvPicPr>
                   </pic:nvPicPr>
                   <pic:blipFill>
-                    <a:blip r:embed="rId35" cstate="print"/>
+                    <a:blip r:embed="rId36" cstate="print"/>
                     <a:srcRect b="12022"/>
                     <a:stretch>
                       <a:fillRect/>
@@ -26394,9 +27895,9 @@
       <w:r>
         <w:object w:dxaOrig="5280" w:dyaOrig="2040">
           <v:shape id="_x0000_i1031" type="#_x0000_t75" style="width:330pt;height:127.5pt" o:ole="">
-            <v:imagedata r:id="rId36" o:title=""/>
+            <v:imagedata r:id="rId37" o:title=""/>
           </v:shape>
-          <o:OLEObject Type="Embed" ProgID="Visio.Drawing.11" ShapeID="_x0000_i1031" DrawAspect="Content" ObjectID="_1615709650" r:id="rId37"/>
+          <o:OLEObject Type="Embed" ProgID="Visio.Drawing.11" ShapeID="_x0000_i1031" DrawAspect="Content" ObjectID="_1615878616" r:id="rId38"/>
         </w:object>
       </w:r>
     </w:p>
@@ -27331,9 +28832,9 @@
       <w:r>
         <w:object w:dxaOrig="4095" w:dyaOrig="2220">
           <v:shape id="_x0000_i1032" type="#_x0000_t75" style="width:253.5pt;height:138pt" o:ole="">
-            <v:imagedata r:id="rId38" o:title=""/>
+            <v:imagedata r:id="rId39" o:title=""/>
           </v:shape>
-          <o:OLEObject Type="Embed" ProgID="Visio.Drawing.11" ShapeID="_x0000_i1032" DrawAspect="Content" ObjectID="_1615709651" r:id="rId39"/>
+          <o:OLEObject Type="Embed" ProgID="Visio.Drawing.11" ShapeID="_x0000_i1032" DrawAspect="Content" ObjectID="_1615878617" r:id="rId40"/>
         </w:object>
       </w:r>
     </w:p>
@@ -27548,7 +29049,7 @@
           <w:sz w:val="24"/>
         </w:rPr>
       </w:pPr>
-      <w:bookmarkStart w:id="51" w:name="_Toc4748991"/>
+      <w:bookmarkStart w:id="52" w:name="_Toc5261815"/>
       <w:r>
         <w:rPr>
           <w:rFonts w:ascii="黑体" w:eastAsia="黑体" w:hAnsi="宋体" w:hint="eastAsia"/>
@@ -27581,7 +29082,7 @@
         </w:rPr>
         <w:t>设计</w:t>
       </w:r>
-      <w:bookmarkEnd w:id="51"/>
+      <w:bookmarkEnd w:id="52"/>
     </w:p>
     <w:p>
       <w:pPr>
@@ -28100,9 +29601,9 @@
       <w:r>
         <w:object w:dxaOrig="10800" w:dyaOrig="10395">
           <v:shape id="_x0000_i1033" type="#_x0000_t75" style="width:441.75pt;height:425.25pt" o:ole="">
-            <v:imagedata r:id="rId40" o:title=""/>
+            <v:imagedata r:id="rId41" o:title=""/>
           </v:shape>
-          <o:OLEObject Type="Embed" ProgID="Visio.Drawing.15" ShapeID="_x0000_i1033" DrawAspect="Content" ObjectID="_1615709652" r:id="rId41"/>
+          <o:OLEObject Type="Embed" ProgID="Visio.Drawing.15" ShapeID="_x0000_i1033" DrawAspect="Content" ObjectID="_1615878618" r:id="rId42"/>
         </w:object>
       </w:r>
     </w:p>
@@ -29381,9 +30882,9 @@
       <w:r>
         <w:object w:dxaOrig="7260" w:dyaOrig="4125">
           <v:shape id="_x0000_i1034" type="#_x0000_t75" style="width:363pt;height:206.25pt" o:ole="">
-            <v:imagedata r:id="rId42" o:title=""/>
+            <v:imagedata r:id="rId43" o:title=""/>
           </v:shape>
-          <o:OLEObject Type="Embed" ProgID="Visio.Drawing.15" ShapeID="_x0000_i1034" DrawAspect="Content" ObjectID="_1615709653" r:id="rId43"/>
+          <o:OLEObject Type="Embed" ProgID="Visio.Drawing.15" ShapeID="_x0000_i1034" DrawAspect="Content" ObjectID="_1615878619" r:id="rId44"/>
         </w:object>
       </w:r>
     </w:p>
@@ -30266,9 +31767,9 @@
       <w:r>
         <w:object w:dxaOrig="7545" w:dyaOrig="8760">
           <v:shape id="_x0000_i1035" type="#_x0000_t75" style="width:376.5pt;height:438pt" o:ole="">
-            <v:imagedata r:id="rId44" o:title=""/>
+            <v:imagedata r:id="rId45" o:title=""/>
           </v:shape>
-          <o:OLEObject Type="Embed" ProgID="Visio.Drawing.15" ShapeID="_x0000_i1035" DrawAspect="Content" ObjectID="_1615709654" r:id="rId45"/>
+          <o:OLEObject Type="Embed" ProgID="Visio.Drawing.15" ShapeID="_x0000_i1035" DrawAspect="Content" ObjectID="_1615878620" r:id="rId46"/>
         </w:object>
       </w:r>
     </w:p>
@@ -31020,8 +32521,6 @@
         </w:rPr>
         <w:t>，还有</w:t>
       </w:r>
-      <w:bookmarkStart w:id="52" w:name="_GoBack"/>
-      <w:bookmarkEnd w:id="52"/>
       <w:r>
         <w:rPr>
           <w:sz w:val="24"/>
@@ -31070,9 +32569,9 @@
       <w:r>
         <w:object w:dxaOrig="6750" w:dyaOrig="8010">
           <v:shape id="_x0000_i1036" type="#_x0000_t75" style="width:337.5pt;height:401.25pt" o:ole="">
-            <v:imagedata r:id="rId46" o:title=""/>
+            <v:imagedata r:id="rId47" o:title=""/>
           </v:shape>
-          <o:OLEObject Type="Embed" ProgID="Visio.Drawing.15" ShapeID="_x0000_i1036" DrawAspect="Content" ObjectID="_1615709655" r:id="rId47"/>
+          <o:OLEObject Type="Embed" ProgID="Visio.Drawing.15" ShapeID="_x0000_i1036" DrawAspect="Content" ObjectID="_1615878621" r:id="rId48"/>
         </w:object>
       </w:r>
     </w:p>
@@ -31117,7 +32616,7 @@
         <w:br w:type="page"/>
       </w:r>
       <w:bookmarkStart w:id="53" w:name="_Toc3938245"/>
-      <w:bookmarkStart w:id="54" w:name="_Toc4748992"/>
+      <w:bookmarkStart w:id="54" w:name="_Toc5261816"/>
       <w:r>
         <w:rPr>
           <w:rFonts w:ascii="黑体" w:eastAsia="黑体" w:hAnsi="宋体" w:hint="eastAsia"/>
@@ -31170,7 +32669,7 @@
       </w:pPr>
       <w:bookmarkStart w:id="55" w:name="_Toc450161766"/>
       <w:bookmarkStart w:id="56" w:name="_Toc3938246"/>
-      <w:bookmarkStart w:id="57" w:name="_Toc4748993"/>
+      <w:bookmarkStart w:id="57" w:name="_Toc5261817"/>
       <w:r>
         <w:rPr>
           <w:rFonts w:ascii="黑体" w:eastAsia="黑体" w:hAnsi="宋体" w:hint="eastAsia"/>
@@ -31213,7 +32712,7 @@
       </w:pPr>
       <w:bookmarkStart w:id="59" w:name="_Toc468648747"/>
       <w:bookmarkStart w:id="60" w:name="_Toc3938247"/>
-      <w:bookmarkStart w:id="61" w:name="_Toc4748994"/>
+      <w:bookmarkStart w:id="61" w:name="_Toc5261818"/>
       <w:r>
         <w:rPr>
           <w:rFonts w:ascii="黑体" w:eastAsia="黑体" w:hAnsi="黑体" w:hint="eastAsia"/>
@@ -31275,7 +32774,7 @@
         </w:rPr>
         <w:br w:type="page"/>
       </w:r>
-      <w:bookmarkStart w:id="62" w:name="_Toc4748995"/>
+      <w:bookmarkStart w:id="62" w:name="_Toc5261819"/>
       <w:r>
         <w:rPr>
           <w:rFonts w:ascii="黑体" w:eastAsia="黑体" w:hAnsi="宋体" w:hint="eastAsia"/>
@@ -31373,11 +32872,11 @@
         </w:rPr>
         <w:t>虽</w:t>
       </w:r>
+      <w:bookmarkEnd w:id="14"/>
       <w:bookmarkEnd w:id="15"/>
       <w:bookmarkEnd w:id="16"/>
       <w:bookmarkEnd w:id="17"/>
       <w:bookmarkEnd w:id="18"/>
-      <w:bookmarkEnd w:id="19"/>
     </w:p>
     <w:p>
       <w:pPr>
@@ -33470,45 +34969,86 @@
         <w:snapToGrid w:val="0"/>
         <w:spacing w:line="360" w:lineRule="auto"/>
       </w:pPr>
-      <w:bookmarkStart w:id="104" w:name="_Ref4474905"/>
-      <w:r>
-        <w:t>Leon Cohen</w:t>
-      </w:r>
-      <w:r>
-        <w:t>．</w:t>
-      </w:r>
-      <w:r>
-        <w:t>Time-Frequency Analysis</w:t>
-      </w:r>
-      <w:r>
-        <w:t>：</w:t>
-      </w:r>
-      <w:r>
-        <w:t>Theory an d Applications</w:t>
-      </w:r>
-      <w:r>
-        <w:t>．</w:t>
-      </w:r>
-      <w:r>
-        <w:t>New York</w:t>
-      </w:r>
-      <w:r>
-        <w:t>：</w:t>
-      </w:r>
-      <w:r>
-        <w:t>Prentice Ha</w:t>
-      </w:r>
-      <w:r>
-        <w:rPr>
-          <w:rFonts w:ascii="宋体" w:hAnsi="宋体" w:cs="宋体" w:hint="eastAsia"/>
-        </w:rPr>
-        <w:t>Ⅱ</w:t>
-      </w:r>
-      <w:r>
-        <w:t>，</w:t>
-      </w:r>
-      <w:r>
-        <w:t>1995</w:t>
+      <w:bookmarkStart w:id="104" w:name="_Ref5237014"/>
+      <w:r>
+        <w:rPr>
+          <w:rFonts w:hint="eastAsia"/>
+          <w:color w:val="000000"/>
+          <w:shd w:val="clear" w:color="auto" w:fill="FFFFFF"/>
+        </w:rPr>
+        <w:t>沈功田</w:t>
+      </w:r>
+      <w:r>
+        <w:rPr>
+          <w:rFonts w:hint="eastAsia"/>
+          <w:color w:val="000000"/>
+          <w:shd w:val="clear" w:color="auto" w:fill="FFFFFF"/>
+        </w:rPr>
+        <w:t xml:space="preserve">, </w:t>
+      </w:r>
+      <w:r>
+        <w:rPr>
+          <w:rFonts w:hint="eastAsia"/>
+          <w:color w:val="000000"/>
+          <w:shd w:val="clear" w:color="auto" w:fill="FFFFFF"/>
+        </w:rPr>
+        <w:t>耿荣生</w:t>
+      </w:r>
+      <w:r>
+        <w:rPr>
+          <w:rFonts w:hint="eastAsia"/>
+          <w:color w:val="000000"/>
+          <w:shd w:val="clear" w:color="auto" w:fill="FFFFFF"/>
+        </w:rPr>
+        <w:t xml:space="preserve">, </w:t>
+      </w:r>
+      <w:r>
+        <w:rPr>
+          <w:rFonts w:hint="eastAsia"/>
+          <w:color w:val="000000"/>
+          <w:shd w:val="clear" w:color="auto" w:fill="FFFFFF"/>
+        </w:rPr>
+        <w:t>刘时风</w:t>
+      </w:r>
+      <w:r>
+        <w:rPr>
+          <w:rFonts w:hint="eastAsia"/>
+          <w:color w:val="000000"/>
+          <w:shd w:val="clear" w:color="auto" w:fill="FFFFFF"/>
+        </w:rPr>
+        <w:t xml:space="preserve">. </w:t>
+      </w:r>
+      <w:r>
+        <w:rPr>
+          <w:rFonts w:hint="eastAsia"/>
+          <w:color w:val="000000"/>
+          <w:shd w:val="clear" w:color="auto" w:fill="FFFFFF"/>
+        </w:rPr>
+        <w:t>声发射信号的参数分析方法</w:t>
+      </w:r>
+      <w:r>
+        <w:rPr>
+          <w:rFonts w:hint="eastAsia"/>
+          <w:color w:val="000000"/>
+          <w:shd w:val="clear" w:color="auto" w:fill="FFFFFF"/>
+        </w:rPr>
+        <w:t xml:space="preserve">[J]. </w:t>
+      </w:r>
+      <w:r>
+        <w:rPr>
+          <w:rFonts w:hint="eastAsia"/>
+          <w:color w:val="000000"/>
+          <w:shd w:val="clear" w:color="auto" w:fill="FFFFFF"/>
+        </w:rPr>
+        <w:t>无损检测</w:t>
+      </w:r>
+      <w:r>
+        <w:rPr>
+          <w:rFonts w:hint="eastAsia"/>
+          <w:color w:val="000000"/>
+          <w:shd w:val="clear" w:color="auto" w:fill="FFFFFF"/>
+        </w:rPr>
+        <w:t>, 2002, 24(2):72-77.</w:t>
       </w:r>
       <w:bookmarkEnd w:id="104"/>
     </w:p>
@@ -33520,10 +35060,6 @@
         </w:numPr>
         <w:snapToGrid w:val="0"/>
         <w:spacing w:line="360" w:lineRule="auto"/>
-        <w:rPr>
-          <w:color w:val="000000"/>
-          <w:shd w:val="clear" w:color="auto" w:fill="FFFFFF"/>
-        </w:rPr>
       </w:pPr>
       <w:bookmarkStart w:id="105" w:name="_Ref4478899"/>
       <w:r>
@@ -33617,42 +35153,48 @@
         <w:snapToGrid w:val="0"/>
         <w:spacing w:line="360" w:lineRule="auto"/>
         <w:rPr>
-          <w:color w:val="000000"/>
-          <w:shd w:val="clear" w:color="auto" w:fill="FFFFFF"/>
-        </w:rPr>
-      </w:pPr>
-      <w:bookmarkStart w:id="106" w:name="_Ref4549435"/>
-      <w:r>
-        <w:rPr>
-          <w:rFonts w:hint="eastAsia"/>
-          <w:color w:val="000000"/>
-          <w:shd w:val="clear" w:color="auto" w:fill="FFFFFF"/>
-        </w:rPr>
-        <w:t>陶肖</w:t>
-      </w:r>
-      <w:r>
-        <w:rPr>
-          <w:rFonts w:hint="eastAsia"/>
-          <w:color w:val="000000"/>
-          <w:shd w:val="clear" w:color="auto" w:fill="FFFFFF"/>
-        </w:rPr>
-        <w:t xml:space="preserve">. </w:t>
-      </w:r>
-      <w:r>
-        <w:rPr>
-          <w:rFonts w:hint="eastAsia"/>
-          <w:color w:val="000000"/>
-          <w:shd w:val="clear" w:color="auto" w:fill="FFFFFF"/>
-        </w:rPr>
-        <w:t>整流电路非线性阻抗特性的短时傅里叶变换分析及辨识</w:t>
-      </w:r>
-      <w:r>
-        <w:rPr>
-          <w:rFonts w:hint="eastAsia"/>
-          <w:color w:val="000000"/>
-          <w:shd w:val="clear" w:color="auto" w:fill="FFFFFF"/>
-        </w:rPr>
-        <w:t>[D].</w:t>
+          <w:rFonts w:hint="eastAsia"/>
+        </w:rPr>
+      </w:pPr>
+      <w:bookmarkStart w:id="106" w:name="_Ref4474905"/>
+      <w:r>
+        <w:t>Leon Cohen</w:t>
+      </w:r>
+      <w:r>
+        <w:t>．</w:t>
+      </w:r>
+      <w:r>
+        <w:t>Time-Frequency Analysis</w:t>
+      </w:r>
+      <w:r>
+        <w:t>：</w:t>
+      </w:r>
+      <w:r>
+        <w:t>Theory an d Applications</w:t>
+      </w:r>
+      <w:r>
+        <w:t>．</w:t>
+      </w:r>
+      <w:r>
+        <w:t>New York</w:t>
+      </w:r>
+      <w:r>
+        <w:t>：</w:t>
+      </w:r>
+      <w:r>
+        <w:t>Prentice Ha</w:t>
+      </w:r>
+      <w:r>
+        <w:rPr>
+          <w:rFonts w:ascii="宋体" w:hAnsi="宋体" w:cs="宋体" w:hint="eastAsia"/>
+        </w:rPr>
+        <w:t>Ⅱ</w:t>
+      </w:r>
+      <w:r>
+        <w:t>，</w:t>
+      </w:r>
+      <w:r>
+        <w:t>1995</w:t>
       </w:r>
       <w:bookmarkEnd w:id="106"/>
     </w:p>
@@ -33669,14 +35211,14 @@
           <w:shd w:val="clear" w:color="auto" w:fill="FFFFFF"/>
         </w:rPr>
       </w:pPr>
-      <w:bookmarkStart w:id="107" w:name="_Ref4573951"/>
+      <w:bookmarkStart w:id="107" w:name="_Ref4549435"/>
       <w:r>
         <w:rPr>
           <w:rFonts w:hint="eastAsia"/>
           <w:color w:val="000000"/>
           <w:shd w:val="clear" w:color="auto" w:fill="FFFFFF"/>
         </w:rPr>
-        <w:t>梁华东</w:t>
+        <w:t>陶肖</w:t>
       </w:r>
       <w:r>
         <w:rPr>
@@ -33684,7 +35226,7 @@
           <w:color w:val="000000"/>
           <w:shd w:val="clear" w:color="auto" w:fill="FFFFFF"/>
         </w:rPr>
-        <w:t xml:space="preserve">, </w:t>
+        <w:t xml:space="preserve">. </w:t>
       </w:r>
       <w:r>
         <w:rPr>
@@ -33692,7 +35234,7 @@
           <w:color w:val="000000"/>
           <w:shd w:val="clear" w:color="auto" w:fill="FFFFFF"/>
         </w:rPr>
-        <w:t>韩江洪</w:t>
+        <w:t>整流电路非线性阻抗特性的短时傅里叶变换分析及辨识</w:t>
       </w:r>
       <w:r>
         <w:rPr>
@@ -33700,39 +35242,7 @@
           <w:color w:val="000000"/>
           <w:shd w:val="clear" w:color="auto" w:fill="FFFFFF"/>
         </w:rPr>
-        <w:t xml:space="preserve">. </w:t>
-      </w:r>
-      <w:r>
-        <w:rPr>
-          <w:rFonts w:hint="eastAsia"/>
-          <w:color w:val="000000"/>
-          <w:shd w:val="clear" w:color="auto" w:fill="FFFFFF"/>
-        </w:rPr>
-        <w:t>基于维格纳分布特征的雷达信号分选</w:t>
-      </w:r>
-      <w:r>
-        <w:rPr>
-          <w:rFonts w:hint="eastAsia"/>
-          <w:color w:val="000000"/>
-          <w:shd w:val="clear" w:color="auto" w:fill="FFFFFF"/>
-        </w:rPr>
-        <w:t xml:space="preserve">[J]. </w:t>
-      </w:r>
-      <w:r>
-        <w:rPr>
-          <w:rFonts w:hint="eastAsia"/>
-          <w:color w:val="000000"/>
-          <w:shd w:val="clear" w:color="auto" w:fill="FFFFFF"/>
-        </w:rPr>
-        <w:t>电子测量与仪器学报</w:t>
-      </w:r>
-      <w:r>
-        <w:rPr>
-          <w:rFonts w:hint="eastAsia"/>
-          <w:color w:val="000000"/>
-          <w:shd w:val="clear" w:color="auto" w:fill="FFFFFF"/>
-        </w:rPr>
-        <w:t>, 2014, 28(2):218-225.</w:t>
+        <w:t>[D].</w:t>
       </w:r>
       <w:bookmarkEnd w:id="107"/>
     </w:p>
@@ -33749,14 +35259,14 @@
           <w:shd w:val="clear" w:color="auto" w:fill="FFFFFF"/>
         </w:rPr>
       </w:pPr>
-      <w:bookmarkStart w:id="108" w:name="_Ref4576430"/>
+      <w:bookmarkStart w:id="108" w:name="_Ref4573951"/>
       <w:r>
         <w:rPr>
           <w:rFonts w:hint="eastAsia"/>
           <w:color w:val="000000"/>
           <w:shd w:val="clear" w:color="auto" w:fill="FFFFFF"/>
         </w:rPr>
-        <w:t>彭辉燕</w:t>
+        <w:t>梁华东</w:t>
       </w:r>
       <w:r>
         <w:rPr>
@@ -33764,7 +35274,7 @@
           <w:color w:val="000000"/>
           <w:shd w:val="clear" w:color="auto" w:fill="FFFFFF"/>
         </w:rPr>
-        <w:t xml:space="preserve">. </w:t>
+        <w:t xml:space="preserve">, </w:t>
       </w:r>
       <w:r>
         <w:rPr>
@@ -33772,7 +35282,7 @@
           <w:color w:val="000000"/>
           <w:shd w:val="clear" w:color="auto" w:fill="FFFFFF"/>
         </w:rPr>
-        <w:t>基于</w:t>
+        <w:t>韩江洪</w:t>
       </w:r>
       <w:r>
         <w:rPr>
@@ -33780,7 +35290,7 @@
           <w:color w:val="000000"/>
           <w:shd w:val="clear" w:color="auto" w:fill="FFFFFF"/>
         </w:rPr>
-        <w:t>HHT</w:t>
+        <w:t xml:space="preserve">. </w:t>
       </w:r>
       <w:r>
         <w:rPr>
@@ -33788,7 +35298,7 @@
           <w:color w:val="000000"/>
           <w:shd w:val="clear" w:color="auto" w:fill="FFFFFF"/>
         </w:rPr>
-        <w:t>的故障诊断时频分析</w:t>
+        <w:t>基于维格纳分布特征的雷达信号分选</w:t>
       </w:r>
       <w:r>
         <w:rPr>
@@ -33796,7 +35306,7 @@
           <w:color w:val="000000"/>
           <w:shd w:val="clear" w:color="auto" w:fill="FFFFFF"/>
         </w:rPr>
-        <w:t xml:space="preserve">[D]. </w:t>
+        <w:t xml:space="preserve">[J]. </w:t>
       </w:r>
       <w:r>
         <w:rPr>
@@ -33804,7 +35314,7 @@
           <w:color w:val="000000"/>
           <w:shd w:val="clear" w:color="auto" w:fill="FFFFFF"/>
         </w:rPr>
-        <w:t>电子科技大学</w:t>
+        <w:t>电子测量与仪器学报</w:t>
       </w:r>
       <w:r>
         <w:rPr>
@@ -33812,30 +35322,195 @@
           <w:color w:val="000000"/>
           <w:shd w:val="clear" w:color="auto" w:fill="FFFFFF"/>
         </w:rPr>
-        <w:t>.</w:t>
+        <w:t>, 2014, 28(2):218-225.</w:t>
       </w:r>
       <w:bookmarkEnd w:id="108"/>
     </w:p>
     <w:p>
       <w:pPr>
+        <w:numPr>
+          <w:ilvl w:val="0"/>
+          <w:numId w:val="32"/>
+        </w:numPr>
         <w:snapToGrid w:val="0"/>
         <w:spacing w:line="360" w:lineRule="auto"/>
         <w:rPr>
+          <w:rFonts w:hint="eastAsia"/>
           <w:color w:val="000000"/>
           <w:shd w:val="clear" w:color="auto" w:fill="FFFFFF"/>
         </w:rPr>
       </w:pPr>
-    </w:p>
-    <w:p>
-      <w:pPr>
+      <w:bookmarkStart w:id="109" w:name="_Ref4576430"/>
+      <w:r>
+        <w:rPr>
+          <w:rFonts w:hint="eastAsia"/>
+          <w:color w:val="000000"/>
+          <w:shd w:val="clear" w:color="auto" w:fill="FFFFFF"/>
+        </w:rPr>
+        <w:t>彭辉燕</w:t>
+      </w:r>
+      <w:r>
+        <w:rPr>
+          <w:rFonts w:hint="eastAsia"/>
+          <w:color w:val="000000"/>
+          <w:shd w:val="clear" w:color="auto" w:fill="FFFFFF"/>
+        </w:rPr>
+        <w:t xml:space="preserve">. </w:t>
+      </w:r>
+      <w:r>
+        <w:rPr>
+          <w:rFonts w:hint="eastAsia"/>
+          <w:color w:val="000000"/>
+          <w:shd w:val="clear" w:color="auto" w:fill="FFFFFF"/>
+        </w:rPr>
+        <w:t>基于</w:t>
+      </w:r>
+      <w:r>
+        <w:rPr>
+          <w:rFonts w:hint="eastAsia"/>
+          <w:color w:val="000000"/>
+          <w:shd w:val="clear" w:color="auto" w:fill="FFFFFF"/>
+        </w:rPr>
+        <w:t>HHT</w:t>
+      </w:r>
+      <w:r>
+        <w:rPr>
+          <w:rFonts w:hint="eastAsia"/>
+          <w:color w:val="000000"/>
+          <w:shd w:val="clear" w:color="auto" w:fill="FFFFFF"/>
+        </w:rPr>
+        <w:t>的故障诊断时频分析</w:t>
+      </w:r>
+      <w:r>
+        <w:rPr>
+          <w:rFonts w:hint="eastAsia"/>
+          <w:color w:val="000000"/>
+          <w:shd w:val="clear" w:color="auto" w:fill="FFFFFF"/>
+        </w:rPr>
+        <w:t xml:space="preserve">[D]. </w:t>
+      </w:r>
+      <w:r>
+        <w:rPr>
+          <w:rFonts w:hint="eastAsia"/>
+          <w:color w:val="000000"/>
+          <w:shd w:val="clear" w:color="auto" w:fill="FFFFFF"/>
+        </w:rPr>
+        <w:t>电子科技大学</w:t>
+      </w:r>
+      <w:r>
+        <w:rPr>
+          <w:rFonts w:hint="eastAsia"/>
+          <w:color w:val="000000"/>
+          <w:shd w:val="clear" w:color="auto" w:fill="FFFFFF"/>
+        </w:rPr>
+        <w:t>.</w:t>
+      </w:r>
+      <w:bookmarkEnd w:id="109"/>
+    </w:p>
+    <w:p>
+      <w:pPr>
+        <w:numPr>
+          <w:ilvl w:val="0"/>
+          <w:numId w:val="32"/>
+        </w:numPr>
         <w:snapToGrid w:val="0"/>
         <w:spacing w:line="360" w:lineRule="auto"/>
-      </w:pPr>
+        <w:rPr>
+          <w:color w:val="000000"/>
+          <w:shd w:val="clear" w:color="auto" w:fill="FFFFFF"/>
+        </w:rPr>
+      </w:pPr>
+      <w:bookmarkStart w:id="110" w:name="_Ref5237022"/>
+      <w:r>
+        <w:rPr>
+          <w:rFonts w:hint="eastAsia"/>
+          <w:color w:val="000000"/>
+          <w:shd w:val="clear" w:color="auto" w:fill="FFFFFF"/>
+        </w:rPr>
+        <w:t>李涌泉</w:t>
+      </w:r>
+      <w:r>
+        <w:rPr>
+          <w:rFonts w:hint="eastAsia"/>
+          <w:color w:val="000000"/>
+          <w:shd w:val="clear" w:color="auto" w:fill="FFFFFF"/>
+        </w:rPr>
+        <w:t xml:space="preserve">, </w:t>
+      </w:r>
+      <w:r>
+        <w:rPr>
+          <w:rFonts w:hint="eastAsia"/>
+          <w:color w:val="000000"/>
+          <w:shd w:val="clear" w:color="auto" w:fill="FFFFFF"/>
+        </w:rPr>
+        <w:t>白文杰</w:t>
+      </w:r>
+      <w:r>
+        <w:rPr>
+          <w:rFonts w:hint="eastAsia"/>
+          <w:color w:val="000000"/>
+          <w:shd w:val="clear" w:color="auto" w:fill="FFFFFF"/>
+        </w:rPr>
+        <w:t xml:space="preserve">, </w:t>
+      </w:r>
+      <w:r>
+        <w:rPr>
+          <w:rFonts w:hint="eastAsia"/>
+          <w:color w:val="000000"/>
+          <w:shd w:val="clear" w:color="auto" w:fill="FFFFFF"/>
+        </w:rPr>
+        <w:t>柴孟瑜</w:t>
+      </w:r>
+      <w:r>
+        <w:rPr>
+          <w:rFonts w:hint="eastAsia"/>
+          <w:color w:val="000000"/>
+          <w:shd w:val="clear" w:color="auto" w:fill="FFFFFF"/>
+        </w:rPr>
+        <w:t xml:space="preserve">, et al. </w:t>
+      </w:r>
+      <w:r>
+        <w:rPr>
+          <w:rFonts w:hint="eastAsia"/>
+          <w:color w:val="000000"/>
+          <w:shd w:val="clear" w:color="auto" w:fill="FFFFFF"/>
+        </w:rPr>
+        <w:t>电梯钢丝绳拉伸过程中的声发射特征</w:t>
+      </w:r>
+      <w:r>
+        <w:rPr>
+          <w:rFonts w:hint="eastAsia"/>
+          <w:color w:val="000000"/>
+          <w:shd w:val="clear" w:color="auto" w:fill="FFFFFF"/>
+        </w:rPr>
+        <w:t xml:space="preserve">[J]. </w:t>
+      </w:r>
+      <w:r>
+        <w:rPr>
+          <w:rFonts w:hint="eastAsia"/>
+          <w:color w:val="000000"/>
+          <w:shd w:val="clear" w:color="auto" w:fill="FFFFFF"/>
+        </w:rPr>
+        <w:t>无损检测</w:t>
+      </w:r>
+      <w:r>
+        <w:rPr>
+          <w:rFonts w:hint="eastAsia"/>
+          <w:color w:val="000000"/>
+          <w:shd w:val="clear" w:color="auto" w:fill="FFFFFF"/>
+        </w:rPr>
+        <w:t>.</w:t>
+      </w:r>
+      <w:bookmarkEnd w:id="110"/>
     </w:p>
     <w:p>
       <w:pPr>
         <w:snapToGrid w:val="0"/>
         <w:spacing w:line="360" w:lineRule="auto"/>
+        <w:rPr>
+          <w:color w:val="000000"/>
+          <w:shd w:val="clear" w:color="auto" w:fill="FFFFFF"/>
+        </w:rPr>
       </w:pPr>
     </w:p>
     <w:p>
@@ -33860,6 +35535,18 @@
       <w:pPr>
         <w:snapToGrid w:val="0"/>
         <w:spacing w:line="360" w:lineRule="auto"/>
+      </w:pPr>
+    </w:p>
+    <w:p>
+      <w:pPr>
+        <w:snapToGrid w:val="0"/>
+        <w:spacing w:line="360" w:lineRule="auto"/>
+      </w:pPr>
+    </w:p>
+    <w:p>
+      <w:pPr>
+        <w:snapToGrid w:val="0"/>
+        <w:spacing w:line="360" w:lineRule="auto"/>
         <w:rPr>
           <w:color w:val="000000"/>
           <w:shd w:val="clear" w:color="auto" w:fill="FFFFFF"/>
@@ -33896,7 +35583,7 @@
       </w:pPr>
     </w:p>
     <w:sectPr>
-      <w:footerReference w:type="default" r:id="rId48"/>
+      <w:footerReference w:type="default" r:id="rId49"/>
       <w:pgSz w:w="11906" w:h="16838" w:code="9"/>
       <w:pgMar w:top="1985" w:right="1531" w:bottom="1418" w:left="1531" w:header="1418" w:footer="1021" w:gutter="0"/>
       <w:cols w:space="425"/>
@@ -34017,7 +35704,7 @@
         <w:rStyle w:val="a9"/>
         <w:noProof/>
       </w:rPr>
-      <w:t>11</w:t>
+      <w:t>14</w:t>
     </w:r>
     <w:r>
       <w:rPr>
@@ -34068,7 +35755,7 @@
         <w:rStyle w:val="a9"/>
         <w:noProof/>
       </w:rPr>
-      <w:t>31</w:t>
+      <w:t>33</w:t>
     </w:r>
     <w:r>
       <w:rPr>
@@ -40384,7 +42071,7 @@
 </file>
 
 <file path=customXml/itemProps1.xml><?xml version="1.0" encoding="utf-8"?>
-<ds:datastoreItem xmlns:ds="http://schemas.openxmlformats.org/officeDocument/2006/customXml" ds:itemID="{BA0336A0-D007-4361-9023-96E8ED54C292}">
+<ds:datastoreItem xmlns:ds="http://schemas.openxmlformats.org/officeDocument/2006/customXml" ds:itemID="{6E75161A-4151-4B9E-8DF7-47DFBEED25EB}">
   <ds:schemaRefs>
     <ds:schemaRef ds:uri="http://schemas.openxmlformats.org/officeDocument/2006/bibliography"/>
   </ds:schemaRefs>

--- a/paper.docx
+++ b/paper.docx
@@ -7722,11 +7722,11 @@
             <v:path o:extrusionok="f" gradientshapeok="t" o:connecttype="rect"/>
             <o:lock v:ext="edit" aspectratio="t"/>
           </v:shapetype>
-          <v:shape id="对象 9" o:spid="_x0000_i1025" type="#_x0000_t75" style="width:206.35pt;height:178.4pt;mso-position-horizontal-relative:page;mso-position-vertical-relative:page" o:ole="">
+          <v:shape id="对象 9" o:spid="_x0000_i1025" type="#_x0000_t75" style="width:206.25pt;height:178.5pt;mso-position-horizontal-relative:page;mso-position-vertical-relative:page" o:ole="">
             <v:imagedata r:id="rId13" o:title=""/>
             <o:lock v:ext="edit" aspectratio="f"/>
           </v:shape>
-          <o:OLEObject Type="Embed" ProgID="Visio.Drawing.11" ShapeID="对象 9" DrawAspect="Content" ObjectID="_1617021972" r:id="rId14">
+          <o:OLEObject Type="Embed" ProgID="Visio.Drawing.11" ShapeID="对象 9" DrawAspect="Content" ObjectID="_1617022019" r:id="rId14">
             <o:FieldCodes>\* MERGEFORMAT</o:FieldCodes>
           </o:OLEObject>
         </w:object>
@@ -15979,10 +15979,10 @@
       </w:pPr>
       <w:r>
         <w:object w:dxaOrig="4575" w:dyaOrig="4350">
-          <v:shape id="_x0000_i1026" type="#_x0000_t75" style="width:132.2pt;height:125.2pt" o:ole="">
+          <v:shape id="_x0000_i1026" type="#_x0000_t75" style="width:132pt;height:125.25pt" o:ole="">
             <v:imagedata r:id="rId18" o:title=""/>
           </v:shape>
-          <o:OLEObject Type="Embed" ProgID="Visio.Drawing.15" ShapeID="_x0000_i1026" DrawAspect="Content" ObjectID="_1617021973" r:id="rId19"/>
+          <o:OLEObject Type="Embed" ProgID="Visio.Drawing.15" ShapeID="_x0000_i1026" DrawAspect="Content" ObjectID="_1617022020" r:id="rId19"/>
         </w:object>
       </w:r>
     </w:p>
@@ -18196,10 +18196,10 @@
       </w:pPr>
       <w:r>
         <w:object w:dxaOrig="5626" w:dyaOrig="2281">
-          <v:shape id="_x0000_i1027" type="#_x0000_t75" style="width:281.55pt;height:113.9pt" o:ole="">
+          <v:shape id="_x0000_i1027" type="#_x0000_t75" style="width:281.25pt;height:114pt" o:ole="">
             <v:imagedata r:id="rId20" o:title=""/>
           </v:shape>
-          <o:OLEObject Type="Embed" ProgID="Visio.Drawing.15" ShapeID="_x0000_i1027" DrawAspect="Content" ObjectID="_1617021974" r:id="rId21"/>
+          <o:OLEObject Type="Embed" ProgID="Visio.Drawing.15" ShapeID="_x0000_i1027" DrawAspect="Content" ObjectID="_1617022021" r:id="rId21"/>
         </w:object>
       </w:r>
     </w:p>
@@ -24234,10 +24234,10 @@
       </w:pPr>
       <w:r>
         <w:object w:dxaOrig="3796" w:dyaOrig="2746">
-          <v:shape id="_x0000_i1028" type="#_x0000_t75" style="width:189.65pt;height:137.55pt" o:ole="">
+          <v:shape id="_x0000_i1028" type="#_x0000_t75" style="width:189.75pt;height:137.25pt" o:ole="">
             <v:imagedata r:id="rId25" o:title=""/>
           </v:shape>
-          <o:OLEObject Type="Embed" ProgID="Visio.Drawing.15" ShapeID="_x0000_i1028" DrawAspect="Content" ObjectID="_1617021975" r:id="rId26"/>
+          <o:OLEObject Type="Embed" ProgID="Visio.Drawing.15" ShapeID="_x0000_i1028" DrawAspect="Content" ObjectID="_1617022022" r:id="rId26"/>
         </w:object>
       </w:r>
     </w:p>
@@ -36006,7 +36006,7 @@
               <w:rFonts w:ascii="Cambria Math" w:eastAsiaTheme="majorEastAsia" w:hAnsi="Cambria Math"/>
               <w:sz w:val="24"/>
             </w:rPr>
-            <m:t>L</m:t>
+            <m:t>J</m:t>
           </m:r>
           <m:d>
             <m:dPr>
@@ -36035,6 +36035,48 @@
                 <w:rPr>
                   <w:rFonts w:ascii="Cambria Math" w:eastAsiaTheme="majorEastAsia" w:hAnsi="Cambria Math" w:hint="eastAsia"/>
                   <w:sz w:val="24"/>
+                </w:rPr>
+                <m:t>,</m:t>
+              </m:r>
+              <m:sSup>
+                <m:sSupPr>
+                  <m:ctrlPr>
+                    <w:rPr>
+                      <w:rFonts w:ascii="Cambria Math" w:hAnsi="Cambria Math"/>
+                      <w:b/>
+                      <w:i/>
+                    </w:rPr>
+                  </m:ctrlPr>
+                </m:sSupPr>
+                <m:e>
+                  <m:r>
+                    <m:rPr>
+                      <m:sty m:val="bi"/>
+                    </m:rPr>
+                    <w:rPr>
+                      <w:rFonts w:ascii="Cambria Math" w:hAnsi="Cambria Math"/>
+                    </w:rPr>
+                    <m:t>W</m:t>
+                  </m:r>
+                </m:e>
+                <m:sup>
+                  <m:r>
+                    <m:rPr>
+                      <m:sty m:val="bi"/>
+                    </m:rPr>
+                    <w:rPr>
+                      <w:rFonts w:ascii="Cambria Math" w:hAnsi="Cambria Math"/>
+                    </w:rPr>
+                    <m:t>'</m:t>
+                  </m:r>
+                </m:sup>
+              </m:sSup>
+              <m:r>
+                <m:rPr>
+                  <m:sty m:val="bi"/>
+                </m:rPr>
+                <w:rPr>
+                  <w:rFonts w:ascii="Cambria Math" w:hAnsi="Cambria Math"/>
                 </w:rPr>
                 <m:t>,</m:t>
               </m:r>
@@ -36445,7 +36487,7 @@
         <w:spacing w:line="440" w:lineRule="atLeast"/>
         <w:ind w:firstLineChars="200" w:firstLine="480"/>
         <w:rPr>
-          <w:rFonts w:eastAsiaTheme="majorEastAsia"/>
+          <w:rFonts w:asciiTheme="minorEastAsia" w:eastAsiaTheme="minorEastAsia" w:hAnsiTheme="minorEastAsia"/>
           <w:sz w:val="24"/>
         </w:rPr>
       </w:pPr>
@@ -36461,41 +36503,55 @@
           <w:rFonts w:asciiTheme="minorEastAsia" w:eastAsiaTheme="minorEastAsia" w:hAnsiTheme="minorEastAsia" w:hint="eastAsia"/>
           <w:sz w:val="24"/>
         </w:rPr>
-        <w:t>。</w:t>
+        <w:t>：</w:t>
       </w:r>
       <w:r>
         <w:rPr>
           <w:rFonts w:asciiTheme="minorEastAsia" w:eastAsiaTheme="minorEastAsia" w:hAnsiTheme="minorEastAsia" w:hint="eastAsia"/>
           <w:sz w:val="24"/>
         </w:rPr>
-        <w:t>为了</w:t>
+        <w:t>将</w:t>
       </w:r>
       <w:r>
         <w:rPr>
           <w:rFonts w:asciiTheme="minorEastAsia" w:eastAsiaTheme="minorEastAsia" w:hAnsiTheme="minorEastAsia" w:hint="eastAsia"/>
           <w:sz w:val="24"/>
         </w:rPr>
-        <w:t>防止过拟合现象的发生，将所有数据打乱之后分批</w:t>
+        <w:t>训练集中的所有</w:t>
       </w:r>
       <w:r>
         <w:rPr>
           <w:rFonts w:asciiTheme="minorEastAsia" w:eastAsiaTheme="minorEastAsia" w:hAnsiTheme="minorEastAsia" w:hint="eastAsia"/>
           <w:sz w:val="24"/>
         </w:rPr>
-        <w:t>次地</w:t>
+        <w:t>数据打乱后，</w:t>
       </w:r>
       <w:r>
         <w:rPr>
           <w:rFonts w:asciiTheme="minorEastAsia" w:eastAsiaTheme="minorEastAsia" w:hAnsiTheme="minorEastAsia" w:hint="eastAsia"/>
           <w:sz w:val="24"/>
         </w:rPr>
-        <w:t>作为训练</w:t>
+        <w:t>划分为不同的批次，每一批次的数据构成一个训练集样本。将</w:t>
       </w:r>
       <w:r>
         <w:rPr>
           <w:rFonts w:asciiTheme="minorEastAsia" w:eastAsiaTheme="minorEastAsia" w:hAnsiTheme="minorEastAsia" w:hint="eastAsia"/>
           <w:sz w:val="24"/>
         </w:rPr>
+        <w:t>各批次的</w:t>
+      </w:r>
+      <w:r>
+        <w:rPr>
+          <w:rFonts w:asciiTheme="minorEastAsia" w:eastAsiaTheme="minorEastAsia" w:hAnsiTheme="minorEastAsia" w:hint="eastAsia"/>
+          <w:sz w:val="24"/>
+        </w:rPr>
+        <w:t>训练</w:t>
+      </w:r>
+      <w:r>
+        <w:rPr>
+          <w:rFonts w:asciiTheme="minorEastAsia" w:eastAsiaTheme="minorEastAsia" w:hAnsiTheme="minorEastAsia" w:hint="eastAsia"/>
+          <w:sz w:val="24"/>
+        </w:rPr>
         <w:t>集</w:t>
       </w:r>
       <w:r>
@@ -36510,21 +36566,57 @@
           <w:rFonts w:asciiTheme="minorEastAsia" w:eastAsiaTheme="minorEastAsia" w:hAnsiTheme="minorEastAsia" w:hint="eastAsia"/>
           <w:sz w:val="24"/>
         </w:rPr>
-        <w:t>，输入到神经网络中。</w:t>
+        <w:t>依次</w:t>
       </w:r>
       <w:r>
         <w:rPr>
           <w:rFonts w:asciiTheme="minorEastAsia" w:eastAsiaTheme="minorEastAsia" w:hAnsiTheme="minorEastAsia" w:hint="eastAsia"/>
           <w:sz w:val="24"/>
         </w:rPr>
-        <w:t>通过</w:t>
+        <w:t>输入到神经网络中，</w:t>
       </w:r>
       <w:r>
         <w:rPr>
           <w:rFonts w:asciiTheme="minorEastAsia" w:eastAsiaTheme="minorEastAsia" w:hAnsiTheme="minorEastAsia" w:hint="eastAsia"/>
           <w:sz w:val="24"/>
         </w:rPr>
-        <w:t>求取目标函数关于(</w:t>
+        <w:t>就可以计算</w:t>
+      </w:r>
+      <w:r>
+        <w:rPr>
+          <w:rFonts w:asciiTheme="minorEastAsia" w:eastAsiaTheme="minorEastAsia" w:hAnsiTheme="minorEastAsia" w:hint="eastAsia"/>
+          <w:sz w:val="24"/>
+        </w:rPr>
+        <w:t>出目标函数的梯度</w:t>
+      </w:r>
+      <w:r>
+        <w:rPr>
+          <w:rFonts w:asciiTheme="minorEastAsia" w:eastAsiaTheme="minorEastAsia" w:hAnsiTheme="minorEastAsia" w:hint="eastAsia"/>
+          <w:sz w:val="24"/>
+        </w:rPr>
+        <w:t>grad</w:t>
+      </w:r>
+      <w:r>
+        <w:rPr>
+          <w:rFonts w:asciiTheme="minorEastAsia" w:eastAsiaTheme="minorEastAsia" w:hAnsiTheme="minorEastAsia"/>
+          <w:sz w:val="24"/>
+        </w:rPr>
+        <w:t xml:space="preserve"> </w:t>
+      </w:r>
+      <w:r>
+        <w:rPr>
+          <w:rFonts w:asciiTheme="minorEastAsia" w:eastAsiaTheme="minorEastAsia" w:hAnsiTheme="minorEastAsia"/>
+          <w:i/>
+          <w:sz w:val="24"/>
+        </w:rPr>
+        <w:t>J</w:t>
+      </w:r>
+      <w:r>
+        <w:rPr>
+          <w:rFonts w:eastAsiaTheme="minorEastAsia"/>
+          <w:sz w:val="24"/>
+        </w:rPr>
+        <w:t>(</w:t>
       </w:r>
       <w:r>
         <w:rPr>
@@ -36610,14 +36702,530 @@
       </w:r>
       <w:r>
         <w:rPr>
-          <w:rFonts w:eastAsiaTheme="majorEastAsia" w:hint="eastAsia"/>
-          <w:sz w:val="24"/>
-        </w:rPr>
-        <w:t>中每个元素的导数，</w:t>
-      </w:r>
-      <w:r>
-        <w:rPr>
-          <w:rFonts w:eastAsiaTheme="majorEastAsia" w:hint="eastAsia"/>
+          <w:rFonts w:asciiTheme="minorEastAsia" w:eastAsiaTheme="minorEastAsia" w:hAnsiTheme="minorEastAsia" w:hint="eastAsia"/>
+          <w:sz w:val="24"/>
+        </w:rPr>
+        <w:t>：</w:t>
+      </w:r>
+    </w:p>
+    <w:p>
+      <w:pPr>
+        <w:spacing w:beforeLines="50" w:before="156" w:afterLines="50" w:after="156" w:line="240" w:lineRule="auto"/>
+        <w:rPr>
+          <w:rFonts w:asciiTheme="minorEastAsia" w:eastAsiaTheme="minorEastAsia" w:hAnsiTheme="minorEastAsia" w:hint="eastAsia"/>
+          <w:sz w:val="24"/>
+        </w:rPr>
+      </w:pPr>
+      <m:oMathPara>
+        <m:oMath>
+          <m:r>
+            <w:rPr>
+              <w:rFonts w:ascii="Cambria Math" w:eastAsiaTheme="majorEastAsia" w:hAnsi="Cambria Math" w:hint="eastAsia"/>
+              <w:sz w:val="24"/>
+            </w:rPr>
+            <m:t>grad</m:t>
+          </m:r>
+          <m:r>
+            <w:rPr>
+              <w:rFonts w:ascii="Cambria Math" w:eastAsiaTheme="majorEastAsia" w:hAnsi="Cambria Math"/>
+              <w:sz w:val="24"/>
+            </w:rPr>
+            <m:t xml:space="preserve"> </m:t>
+          </m:r>
+          <m:r>
+            <w:rPr>
+              <w:rFonts w:ascii="Cambria Math" w:eastAsiaTheme="majorEastAsia" w:hAnsi="Cambria Math"/>
+              <w:sz w:val="24"/>
+            </w:rPr>
+            <m:t>J</m:t>
+          </m:r>
+          <m:d>
+            <m:dPr>
+              <m:ctrlPr>
+                <w:rPr>
+                  <w:rFonts w:ascii="Cambria Math" w:eastAsiaTheme="majorEastAsia" w:hAnsi="Cambria Math"/>
+                  <w:i/>
+                  <w:sz w:val="24"/>
+                </w:rPr>
+              </m:ctrlPr>
+            </m:dPr>
+            <m:e>
+              <m:r>
+                <m:rPr>
+                  <m:sty m:val="bi"/>
+                </m:rPr>
+                <w:rPr>
+                  <w:rFonts w:ascii="Cambria Math" w:hAnsi="Cambria Math"/>
+                </w:rPr>
+                <m:t>W</m:t>
+              </m:r>
+              <m:r>
+                <m:rPr>
+                  <m:sty m:val="b"/>
+                </m:rPr>
+                <w:rPr>
+                  <w:rFonts w:ascii="Cambria Math" w:eastAsiaTheme="majorEastAsia" w:hAnsi="Cambria Math" w:hint="eastAsia"/>
+                  <w:sz w:val="24"/>
+                </w:rPr>
+                <m:t>,</m:t>
+              </m:r>
+              <m:sSup>
+                <m:sSupPr>
+                  <m:ctrlPr>
+                    <w:rPr>
+                      <w:rFonts w:ascii="Cambria Math" w:hAnsi="Cambria Math"/>
+                      <w:b/>
+                      <w:i/>
+                    </w:rPr>
+                  </m:ctrlPr>
+                </m:sSupPr>
+                <m:e>
+                  <m:r>
+                    <m:rPr>
+                      <m:sty m:val="bi"/>
+                    </m:rPr>
+                    <w:rPr>
+                      <w:rFonts w:ascii="Cambria Math" w:hAnsi="Cambria Math"/>
+                    </w:rPr>
+                    <m:t>W</m:t>
+                  </m:r>
+                </m:e>
+                <m:sup>
+                  <m:r>
+                    <m:rPr>
+                      <m:sty m:val="bi"/>
+                    </m:rPr>
+                    <w:rPr>
+                      <w:rFonts w:ascii="Cambria Math" w:hAnsi="Cambria Math"/>
+                    </w:rPr>
+                    <m:t>'</m:t>
+                  </m:r>
+                </m:sup>
+              </m:sSup>
+              <m:r>
+                <m:rPr>
+                  <m:sty m:val="bi"/>
+                </m:rPr>
+                <w:rPr>
+                  <w:rFonts w:ascii="Cambria Math" w:hAnsi="Cambria Math"/>
+                </w:rPr>
+                <m:t>,b,</m:t>
+              </m:r>
+              <m:sSup>
+                <m:sSupPr>
+                  <m:ctrlPr>
+                    <w:rPr>
+                      <w:rFonts w:ascii="Cambria Math" w:hAnsi="Cambria Math"/>
+                      <w:b/>
+                      <w:i/>
+                    </w:rPr>
+                  </m:ctrlPr>
+                </m:sSupPr>
+                <m:e>
+                  <m:r>
+                    <m:rPr>
+                      <m:sty m:val="bi"/>
+                    </m:rPr>
+                    <w:rPr>
+                      <w:rFonts w:ascii="Cambria Math" w:hAnsi="Cambria Math"/>
+                    </w:rPr>
+                    <m:t>b</m:t>
+                  </m:r>
+                </m:e>
+                <m:sup>
+                  <m:r>
+                    <m:rPr>
+                      <m:sty m:val="bi"/>
+                    </m:rPr>
+                    <w:rPr>
+                      <w:rFonts w:ascii="Cambria Math" w:hAnsi="Cambria Math"/>
+                    </w:rPr>
+                    <m:t>'</m:t>
+                  </m:r>
+                </m:sup>
+              </m:sSup>
+            </m:e>
+          </m:d>
+          <m:r>
+            <w:rPr>
+              <w:rFonts w:ascii="Cambria Math" w:eastAsiaTheme="majorEastAsia" w:hAnsi="Cambria Math" w:hint="eastAsia"/>
+              <w:sz w:val="24"/>
+            </w:rPr>
+            <m:t>=</m:t>
+          </m:r>
+          <m:d>
+            <m:dPr>
+              <m:begChr m:val="{"/>
+              <m:endChr m:val="}"/>
+              <m:ctrlPr>
+                <w:rPr>
+                  <w:rFonts w:ascii="Cambria Math" w:eastAsiaTheme="majorEastAsia" w:hAnsi="Cambria Math"/>
+                  <w:i/>
+                  <w:sz w:val="24"/>
+                </w:rPr>
+              </m:ctrlPr>
+            </m:dPr>
+            <m:e>
+              <m:f>
+                <m:fPr>
+                  <m:ctrlPr>
+                    <w:rPr>
+                      <w:rFonts w:ascii="Cambria Math" w:eastAsiaTheme="majorEastAsia" w:hAnsi="Cambria Math"/>
+                      <w:i/>
+                      <w:sz w:val="24"/>
+                    </w:rPr>
+                  </m:ctrlPr>
+                </m:fPr>
+                <m:num>
+                  <m:r>
+                    <w:rPr>
+                      <w:rFonts w:ascii="Cambria Math" w:eastAsiaTheme="majorEastAsia" w:hAnsi="Cambria Math"/>
+                      <w:sz w:val="24"/>
+                    </w:rPr>
+                    <m:t>∂J</m:t>
+                  </m:r>
+                </m:num>
+                <m:den>
+                  <m:r>
+                    <w:rPr>
+                      <w:rFonts w:ascii="Cambria Math" w:eastAsiaTheme="majorEastAsia" w:hAnsi="Cambria Math"/>
+                      <w:sz w:val="24"/>
+                    </w:rPr>
+                    <m:t>∂</m:t>
+                  </m:r>
+                  <m:r>
+                    <m:rPr>
+                      <m:sty m:val="bi"/>
+                    </m:rPr>
+                    <w:rPr>
+                      <w:rFonts w:ascii="Cambria Math" w:eastAsiaTheme="majorEastAsia" w:hAnsi="Cambria Math"/>
+                      <w:sz w:val="24"/>
+                    </w:rPr>
+                    <m:t>W</m:t>
+                  </m:r>
+                </m:den>
+              </m:f>
+              <m:r>
+                <w:rPr>
+                  <w:rFonts w:ascii="Cambria Math" w:eastAsiaTheme="majorEastAsia" w:hAnsi="Cambria Math"/>
+                  <w:sz w:val="24"/>
+                </w:rPr>
+                <m:t xml:space="preserve">, </m:t>
+              </m:r>
+              <m:f>
+                <m:fPr>
+                  <m:ctrlPr>
+                    <w:rPr>
+                      <w:rFonts w:ascii="Cambria Math" w:eastAsiaTheme="majorEastAsia" w:hAnsi="Cambria Math"/>
+                      <w:i/>
+                      <w:sz w:val="24"/>
+                    </w:rPr>
+                  </m:ctrlPr>
+                </m:fPr>
+                <m:num>
+                  <m:r>
+                    <w:rPr>
+                      <w:rFonts w:ascii="Cambria Math" w:eastAsiaTheme="majorEastAsia" w:hAnsi="Cambria Math"/>
+                      <w:sz w:val="24"/>
+                    </w:rPr>
+                    <m:t>∂J</m:t>
+                  </m:r>
+                </m:num>
+                <m:den>
+                  <m:r>
+                    <w:rPr>
+                      <w:rFonts w:ascii="Cambria Math" w:eastAsiaTheme="majorEastAsia" w:hAnsi="Cambria Math"/>
+                      <w:sz w:val="24"/>
+                    </w:rPr>
+                    <m:t>∂</m:t>
+                  </m:r>
+                  <m:sSup>
+                    <m:sSupPr>
+                      <m:ctrlPr>
+                        <w:rPr>
+                          <w:rFonts w:ascii="Cambria Math" w:eastAsiaTheme="majorEastAsia" w:hAnsi="Cambria Math"/>
+                          <w:b/>
+                          <w:i/>
+                          <w:sz w:val="24"/>
+                        </w:rPr>
+                      </m:ctrlPr>
+                    </m:sSupPr>
+                    <m:e>
+                      <m:r>
+                        <m:rPr>
+                          <m:sty m:val="bi"/>
+                        </m:rPr>
+                        <w:rPr>
+                          <w:rFonts w:ascii="Cambria Math" w:eastAsiaTheme="majorEastAsia" w:hAnsi="Cambria Math"/>
+                          <w:sz w:val="24"/>
+                        </w:rPr>
+                        <m:t>W</m:t>
+                      </m:r>
+                    </m:e>
+                    <m:sup>
+                      <m:r>
+                        <m:rPr>
+                          <m:sty m:val="bi"/>
+                        </m:rPr>
+                        <w:rPr>
+                          <w:rFonts w:ascii="Cambria Math" w:eastAsiaTheme="majorEastAsia" w:hAnsi="Cambria Math"/>
+                          <w:sz w:val="24"/>
+                        </w:rPr>
+                        <m:t>'</m:t>
+                      </m:r>
+                    </m:sup>
+                  </m:sSup>
+                </m:den>
+              </m:f>
+              <m:r>
+                <w:rPr>
+                  <w:rFonts w:ascii="Cambria Math" w:eastAsiaTheme="majorEastAsia" w:hAnsi="Cambria Math"/>
+                  <w:sz w:val="24"/>
+                </w:rPr>
+                <m:t>,</m:t>
+              </m:r>
+              <m:f>
+                <m:fPr>
+                  <m:ctrlPr>
+                    <w:rPr>
+                      <w:rFonts w:ascii="Cambria Math" w:eastAsiaTheme="majorEastAsia" w:hAnsi="Cambria Math"/>
+                      <w:i/>
+                      <w:sz w:val="24"/>
+                    </w:rPr>
+                  </m:ctrlPr>
+                </m:fPr>
+                <m:num>
+                  <m:r>
+                    <w:rPr>
+                      <w:rFonts w:ascii="Cambria Math" w:eastAsiaTheme="majorEastAsia" w:hAnsi="Cambria Math"/>
+                      <w:sz w:val="24"/>
+                    </w:rPr>
+                    <m:t>∂J</m:t>
+                  </m:r>
+                </m:num>
+                <m:den>
+                  <m:r>
+                    <w:rPr>
+                      <w:rFonts w:ascii="Cambria Math" w:eastAsiaTheme="majorEastAsia" w:hAnsi="Cambria Math"/>
+                      <w:sz w:val="24"/>
+                    </w:rPr>
+                    <m:t>∂</m:t>
+                  </m:r>
+                  <m:r>
+                    <m:rPr>
+                      <m:sty m:val="bi"/>
+                    </m:rPr>
+                    <w:rPr>
+                      <w:rFonts w:ascii="Cambria Math" w:eastAsiaTheme="majorEastAsia" w:hAnsi="Cambria Math"/>
+                      <w:sz w:val="24"/>
+                    </w:rPr>
+                    <m:t>b</m:t>
+                  </m:r>
+                </m:den>
+              </m:f>
+              <m:r>
+                <w:rPr>
+                  <w:rFonts w:ascii="Cambria Math" w:eastAsiaTheme="majorEastAsia" w:hAnsi="Cambria Math"/>
+                  <w:sz w:val="24"/>
+                </w:rPr>
+                <m:t>,</m:t>
+              </m:r>
+              <m:f>
+                <m:fPr>
+                  <m:ctrlPr>
+                    <w:rPr>
+                      <w:rFonts w:ascii="Cambria Math" w:eastAsiaTheme="majorEastAsia" w:hAnsi="Cambria Math"/>
+                      <w:i/>
+                      <w:sz w:val="24"/>
+                    </w:rPr>
+                  </m:ctrlPr>
+                </m:fPr>
+                <m:num>
+                  <m:r>
+                    <w:rPr>
+                      <w:rFonts w:ascii="Cambria Math" w:eastAsiaTheme="majorEastAsia" w:hAnsi="Cambria Math"/>
+                      <w:sz w:val="24"/>
+                    </w:rPr>
+                    <m:t>∂J</m:t>
+                  </m:r>
+                </m:num>
+                <m:den>
+                  <m:r>
+                    <w:rPr>
+                      <w:rFonts w:ascii="Cambria Math" w:eastAsiaTheme="majorEastAsia" w:hAnsi="Cambria Math"/>
+                      <w:sz w:val="24"/>
+                    </w:rPr>
+                    <m:t>∂</m:t>
+                  </m:r>
+                  <m:sSup>
+                    <m:sSupPr>
+                      <m:ctrlPr>
+                        <w:rPr>
+                          <w:rFonts w:ascii="Cambria Math" w:eastAsiaTheme="majorEastAsia" w:hAnsi="Cambria Math"/>
+                          <w:b/>
+                          <w:i/>
+                          <w:sz w:val="24"/>
+                        </w:rPr>
+                      </m:ctrlPr>
+                    </m:sSupPr>
+                    <m:e>
+                      <m:r>
+                        <m:rPr>
+                          <m:sty m:val="bi"/>
+                        </m:rPr>
+                        <w:rPr>
+                          <w:rFonts w:ascii="Cambria Math" w:eastAsiaTheme="majorEastAsia" w:hAnsi="Cambria Math"/>
+                          <w:sz w:val="24"/>
+                        </w:rPr>
+                        <m:t>b</m:t>
+                      </m:r>
+                    </m:e>
+                    <m:sup>
+                      <m:r>
+                        <m:rPr>
+                          <m:sty m:val="bi"/>
+                        </m:rPr>
+                        <w:rPr>
+                          <w:rFonts w:ascii="Cambria Math" w:eastAsiaTheme="majorEastAsia" w:hAnsi="Cambria Math"/>
+                          <w:sz w:val="24"/>
+                        </w:rPr>
+                        <m:t>'</m:t>
+                      </m:r>
+                    </m:sup>
+                  </m:sSup>
+                </m:den>
+              </m:f>
+            </m:e>
+          </m:d>
+        </m:oMath>
+      </m:oMathPara>
+    </w:p>
+    <w:p>
+      <w:pPr>
+        <w:spacing w:line="440" w:lineRule="atLeast"/>
+        <w:ind w:firstLineChars="200" w:firstLine="480"/>
+        <w:rPr>
+          <w:rFonts w:eastAsiaTheme="majorEastAsia"/>
+          <w:sz w:val="24"/>
+        </w:rPr>
+      </w:pPr>
+      <w:r>
+        <w:rPr>
+          <w:rFonts w:asciiTheme="minorEastAsia" w:eastAsiaTheme="minorEastAsia" w:hAnsiTheme="minorEastAsia"/>
+          <w:sz w:val="24"/>
+        </w:rPr>
+        <w:t>梯度可以定义为一个函数的全部偏导数构成的向量</w:t>
+      </w:r>
+      <w:r>
+        <w:rPr>
+          <w:rFonts w:asciiTheme="minorEastAsia" w:eastAsiaTheme="minorEastAsia" w:hAnsiTheme="minorEastAsia" w:hint="eastAsia"/>
+          <w:sz w:val="24"/>
+        </w:rPr>
+        <w:t>，梯度的方向表示</w:t>
+      </w:r>
+      <w:r>
+        <w:rPr>
+          <w:rFonts w:asciiTheme="minorEastAsia" w:eastAsiaTheme="minorEastAsia" w:hAnsiTheme="minorEastAsia"/>
+          <w:sz w:val="24"/>
+        </w:rPr>
+        <w:t>函数在</w:t>
+      </w:r>
+      <w:r>
+        <w:rPr>
+          <w:rFonts w:asciiTheme="minorEastAsia" w:eastAsiaTheme="minorEastAsia" w:hAnsiTheme="minorEastAsia" w:hint="eastAsia"/>
+          <w:sz w:val="24"/>
+        </w:rPr>
+        <w:t>该</w:t>
+      </w:r>
+      <w:r>
+        <w:rPr>
+          <w:rFonts w:asciiTheme="minorEastAsia" w:eastAsiaTheme="minorEastAsia" w:hAnsiTheme="minorEastAsia"/>
+          <w:sz w:val="24"/>
+        </w:rPr>
+        <w:t>点</w:t>
+      </w:r>
+      <w:r>
+        <w:rPr>
+          <w:rFonts w:asciiTheme="minorEastAsia" w:eastAsiaTheme="minorEastAsia" w:hAnsiTheme="minorEastAsia" w:hint="eastAsia"/>
+          <w:sz w:val="24"/>
+        </w:rPr>
+        <w:t>处</w:t>
+      </w:r>
+      <w:r>
+        <w:rPr>
+          <w:rFonts w:asciiTheme="minorEastAsia" w:eastAsiaTheme="minorEastAsia" w:hAnsiTheme="minorEastAsia"/>
+          <w:sz w:val="24"/>
+        </w:rPr>
+        <w:t>沿</w:t>
+      </w:r>
+      <w:r>
+        <w:rPr>
+          <w:rFonts w:asciiTheme="minorEastAsia" w:eastAsiaTheme="minorEastAsia" w:hAnsiTheme="minorEastAsia" w:hint="eastAsia"/>
+          <w:sz w:val="24"/>
+        </w:rPr>
+        <w:t>此</w:t>
+      </w:r>
+      <w:r>
+        <w:rPr>
+          <w:rFonts w:asciiTheme="minorEastAsia" w:eastAsiaTheme="minorEastAsia" w:hAnsiTheme="minorEastAsia"/>
+          <w:sz w:val="24"/>
+        </w:rPr>
+        <w:t>方向变化最快，</w:t>
+      </w:r>
+      <w:r>
+        <w:rPr>
+          <w:rFonts w:asciiTheme="minorEastAsia" w:eastAsiaTheme="minorEastAsia" w:hAnsiTheme="minorEastAsia" w:hint="eastAsia"/>
+          <w:sz w:val="24"/>
+        </w:rPr>
+        <w:t>梯度的模表示此时对应的</w:t>
+      </w:r>
+      <w:r>
+        <w:rPr>
+          <w:rFonts w:asciiTheme="minorEastAsia" w:eastAsiaTheme="minorEastAsia" w:hAnsiTheme="minorEastAsia"/>
+          <w:sz w:val="24"/>
+        </w:rPr>
+        <w:t>变化率</w:t>
+      </w:r>
+      <w:r>
+        <w:rPr>
+          <w:rFonts w:ascii="Arial" w:hAnsi="Arial" w:cs="Arial"/>
+          <w:color w:val="333333"/>
+          <w:szCs w:val="21"/>
+          <w:shd w:val="clear" w:color="auto" w:fill="FFFFFF"/>
+        </w:rPr>
+        <w:t>。</w:t>
+      </w:r>
+      <w:r>
+        <w:rPr>
+          <w:rFonts w:asciiTheme="minorEastAsia" w:eastAsiaTheme="minorEastAsia" w:hAnsiTheme="minorEastAsia" w:hint="eastAsia"/>
+          <w:sz w:val="24"/>
+        </w:rPr>
+        <w:t>根据</w:t>
+      </w:r>
+      <w:r>
+        <w:rPr>
+          <w:rFonts w:asciiTheme="minorEastAsia" w:eastAsiaTheme="minorEastAsia" w:hAnsiTheme="minorEastAsia" w:hint="eastAsia"/>
+          <w:sz w:val="24"/>
+        </w:rPr>
+        <w:t>目标函数的</w:t>
+      </w:r>
+      <w:r>
+        <w:rPr>
+          <w:rFonts w:asciiTheme="minorEastAsia" w:eastAsiaTheme="minorEastAsia" w:hAnsiTheme="minorEastAsia" w:hint="eastAsia"/>
+          <w:sz w:val="24"/>
+        </w:rPr>
+        <w:t>梯度</w:t>
+      </w:r>
+      <w:r>
+        <w:rPr>
+          <w:rFonts w:asciiTheme="minorEastAsia" w:eastAsiaTheme="minorEastAsia" w:hAnsiTheme="minorEastAsia" w:hint="eastAsia"/>
+          <w:sz w:val="24"/>
+        </w:rPr>
+        <w:t>即可</w:t>
+      </w:r>
+      <w:r>
+        <w:rPr>
+          <w:rFonts w:asciiTheme="minorEastAsia" w:eastAsiaTheme="minorEastAsia" w:hAnsiTheme="minorEastAsia" w:hint="eastAsia"/>
           <w:sz w:val="24"/>
         </w:rPr>
         <w:t>对</w:t>
@@ -36716,7 +37324,21 @@
           <w:rFonts w:eastAsiaTheme="majorEastAsia" w:hint="eastAsia"/>
           <w:sz w:val="24"/>
         </w:rPr>
-        <w:t>进行优化</w:t>
+        <w:t>中的元素</w:t>
+      </w:r>
+      <w:r>
+        <w:rPr>
+          <w:rFonts w:eastAsiaTheme="majorEastAsia" w:hint="eastAsia"/>
+          <w:sz w:val="24"/>
+        </w:rPr>
+        <w:t>进行</w:t>
+      </w:r>
+      <w:r>
+        <w:rPr>
+          <w:rFonts w:eastAsiaTheme="majorEastAsia" w:hint="eastAsia"/>
+          <w:sz w:val="24"/>
+        </w:rPr>
+        <w:t>更新</w:t>
       </w:r>
       <w:r>
         <w:rPr>
@@ -36731,17 +37353,404 @@
         <w:spacing w:line="440" w:lineRule="atLeast"/>
         <w:ind w:firstLineChars="200" w:firstLine="480"/>
         <w:rPr>
+          <w:rFonts w:hint="eastAsia"/>
+          <w:color w:val="333333"/>
+          <w:kern w:val="0"/>
+          <w:sz w:val="24"/>
+        </w:rPr>
+      </w:pPr>
+      <w:r>
+        <w:rPr>
+          <w:rFonts w:asciiTheme="minorEastAsia" w:eastAsiaTheme="minorEastAsia" w:hAnsiTheme="minorEastAsia" w:hint="eastAsia"/>
+          <w:sz w:val="24"/>
+        </w:rPr>
+        <w:t>在</w:t>
+      </w:r>
+      <w:r>
+        <w:rPr>
+          <w:rFonts w:asciiTheme="minorEastAsia" w:eastAsiaTheme="minorEastAsia" w:hAnsiTheme="minorEastAsia" w:hint="eastAsia"/>
+          <w:sz w:val="24"/>
+        </w:rPr>
+        <w:t>神经网络</w:t>
+      </w:r>
+      <w:r>
+        <w:rPr>
+          <w:rFonts w:asciiTheme="minorEastAsia" w:eastAsiaTheme="minorEastAsia" w:hAnsiTheme="minorEastAsia" w:hint="eastAsia"/>
+          <w:sz w:val="24"/>
+        </w:rPr>
+        <w:t>的训练当</w:t>
+      </w:r>
+      <w:r>
+        <w:rPr>
+          <w:rFonts w:asciiTheme="minorEastAsia" w:eastAsiaTheme="minorEastAsia" w:hAnsiTheme="minorEastAsia" w:hint="eastAsia"/>
+          <w:sz w:val="24"/>
+        </w:rPr>
+        <w:t>中，为了提高训练的效率，可以在</w:t>
+      </w:r>
+      <w:r>
+        <w:rPr>
+          <w:rFonts w:eastAsiaTheme="minorEastAsia"/>
+          <w:sz w:val="24"/>
+        </w:rPr>
+        <w:t>(</w:t>
+      </w:r>
+      <w:r>
+        <w:rPr>
+          <w:rFonts w:eastAsiaTheme="majorEastAsia" w:hint="eastAsia"/>
+          <w:b/>
+          <w:i/>
+          <w:sz w:val="24"/>
+        </w:rPr>
+        <w:t>W</w:t>
+      </w:r>
+      <w:r>
+        <w:rPr>
+          <w:rFonts w:eastAsiaTheme="majorEastAsia" w:hint="eastAsia"/>
+          <w:sz w:val="24"/>
+        </w:rPr>
+        <w:t>,</w:t>
+      </w:r>
+      <w:r>
+        <w:rPr>
+          <w:rFonts w:eastAsiaTheme="majorEastAsia" w:hint="eastAsia"/>
+          <w:b/>
+          <w:i/>
+          <w:sz w:val="24"/>
+        </w:rPr>
+        <w:t>W</w:t>
+      </w:r>
+      <w:r>
+        <w:rPr>
+          <w:rFonts w:eastAsiaTheme="majorEastAsia"/>
+          <w:b/>
+          <w:i/>
+          <w:sz w:val="24"/>
+        </w:rPr>
+        <w:t>’</w:t>
+      </w:r>
+      <w:r>
+        <w:rPr>
+          <w:rFonts w:eastAsiaTheme="majorEastAsia" w:hint="eastAsia"/>
+          <w:sz w:val="24"/>
+        </w:rPr>
+        <w:t>,</w:t>
+      </w:r>
+      <w:r>
+        <w:rPr>
+          <w:rFonts w:eastAsiaTheme="majorEastAsia" w:hint="eastAsia"/>
+          <w:b/>
+          <w:i/>
+          <w:sz w:val="24"/>
+        </w:rPr>
+        <w:t xml:space="preserve"> b</w:t>
+      </w:r>
+      <w:r>
+        <w:rPr>
+          <w:rFonts w:eastAsiaTheme="majorEastAsia" w:hint="eastAsia"/>
+          <w:sz w:val="24"/>
+        </w:rPr>
+        <w:t>,</w:t>
+      </w:r>
+      <w:r>
+        <w:rPr>
+          <w:rFonts w:eastAsiaTheme="majorEastAsia" w:hint="eastAsia"/>
+          <w:b/>
+          <w:i/>
+          <w:sz w:val="24"/>
+        </w:rPr>
+        <w:t>b</w:t>
+      </w:r>
+      <w:r>
+        <w:rPr>
+          <w:rFonts w:eastAsiaTheme="majorEastAsia"/>
+          <w:b/>
+          <w:i/>
+          <w:sz w:val="24"/>
+        </w:rPr>
+        <w:t>’</w:t>
+      </w:r>
+      <w:r>
+        <w:rPr>
+          <w:rFonts w:eastAsiaTheme="majorEastAsia"/>
+          <w:sz w:val="24"/>
+        </w:rPr>
+        <w:t>)</w:t>
+      </w:r>
+      <w:r>
+        <w:rPr>
+          <w:rFonts w:eastAsiaTheme="majorEastAsia" w:hint="eastAsia"/>
+          <w:sz w:val="24"/>
+        </w:rPr>
+        <w:t>的更新过程中</w:t>
+      </w:r>
+      <w:r>
+        <w:rPr>
+          <w:rFonts w:asciiTheme="minorEastAsia" w:eastAsiaTheme="minorEastAsia" w:hAnsiTheme="minorEastAsia" w:hint="eastAsia"/>
+          <w:sz w:val="24"/>
+        </w:rPr>
+        <w:t>使用</w:t>
+      </w:r>
+      <w:r>
+        <w:rPr>
+          <w:rFonts w:eastAsiaTheme="majorEastAsia" w:hint="eastAsia"/>
+          <w:sz w:val="24"/>
+        </w:rPr>
+        <w:t>优化算法</w:t>
+      </w:r>
+      <w:r>
+        <w:rPr>
+          <w:rFonts w:eastAsiaTheme="majorEastAsia" w:hint="eastAsia"/>
+          <w:sz w:val="24"/>
+        </w:rPr>
+        <w:t>。</w:t>
+      </w:r>
+      <w:r>
+        <w:rPr>
+          <w:rFonts w:asciiTheme="minorEastAsia" w:eastAsiaTheme="minorEastAsia" w:hAnsiTheme="minorEastAsia" w:hint="eastAsia"/>
+          <w:sz w:val="24"/>
+        </w:rPr>
+        <w:t>本课题使用的</w:t>
+      </w:r>
+      <w:r>
+        <w:rPr>
+          <w:rFonts w:asciiTheme="minorEastAsia" w:eastAsiaTheme="minorEastAsia" w:hAnsiTheme="minorEastAsia" w:hint="eastAsia"/>
+          <w:sz w:val="24"/>
+        </w:rPr>
+        <w:t>优化算法</w:t>
+      </w:r>
+      <w:r>
+        <w:rPr>
+          <w:rFonts w:asciiTheme="minorEastAsia" w:eastAsiaTheme="minorEastAsia" w:hAnsiTheme="minorEastAsia" w:hint="eastAsia"/>
+          <w:sz w:val="24"/>
+        </w:rPr>
+        <w:t>为</w:t>
+      </w:r>
+      <w:r>
+        <w:rPr>
+          <w:color w:val="333333"/>
+          <w:kern w:val="0"/>
+          <w:sz w:val="24"/>
+        </w:rPr>
+        <w:t>Adam</w:t>
+      </w:r>
+      <w:r>
+        <w:rPr>
+          <w:color w:val="333333"/>
+          <w:kern w:val="0"/>
+          <w:sz w:val="24"/>
+        </w:rPr>
+        <w:t>优化算法，该方法</w:t>
+      </w:r>
+      <w:r>
+        <w:rPr>
+          <w:rFonts w:hint="eastAsia"/>
+          <w:color w:val="333333"/>
+          <w:kern w:val="0"/>
+          <w:sz w:val="24"/>
+        </w:rPr>
+        <w:t>由</w:t>
+      </w:r>
+      <w:r>
+        <w:rPr>
+          <w:color w:val="333333"/>
+          <w:kern w:val="0"/>
+          <w:sz w:val="24"/>
+        </w:rPr>
+        <w:t>OpenAI</w:t>
+      </w:r>
+      <w:r>
+        <w:rPr>
+          <w:color w:val="333333"/>
+          <w:kern w:val="0"/>
+          <w:sz w:val="24"/>
+        </w:rPr>
+        <w:t>的</w:t>
+      </w:r>
+      <w:r>
+        <w:rPr>
+          <w:color w:val="333333"/>
+          <w:kern w:val="0"/>
+          <w:sz w:val="24"/>
+        </w:rPr>
+        <w:t>Kingma</w:t>
+      </w:r>
+      <w:r>
+        <w:rPr>
+          <w:color w:val="333333"/>
+          <w:kern w:val="0"/>
+          <w:sz w:val="24"/>
+        </w:rPr>
+        <w:t>和多伦多大学的</w:t>
+      </w:r>
+      <w:r>
+        <w:rPr>
+          <w:color w:val="333333"/>
+          <w:kern w:val="0"/>
+          <w:sz w:val="24"/>
+        </w:rPr>
+        <w:t>L</w:t>
+      </w:r>
+      <w:r>
+        <w:rPr>
+          <w:rFonts w:hint="eastAsia"/>
+          <w:color w:val="333333"/>
+          <w:kern w:val="0"/>
+          <w:sz w:val="24"/>
+        </w:rPr>
+        <w:t>ei</w:t>
+      </w:r>
+      <w:r>
+        <w:rPr>
+          <w:color w:val="333333"/>
+          <w:kern w:val="0"/>
+          <w:sz w:val="24"/>
+        </w:rPr>
+        <w:t xml:space="preserve"> </w:t>
+      </w:r>
+      <w:r>
+        <w:rPr>
+          <w:color w:val="333333"/>
+          <w:kern w:val="0"/>
+          <w:sz w:val="24"/>
+        </w:rPr>
+        <w:t>Ba</w:t>
+      </w:r>
+      <w:r>
+        <w:rPr>
+          <w:color w:val="333333"/>
+          <w:kern w:val="0"/>
+          <w:sz w:val="24"/>
+        </w:rPr>
+        <w:t>提出</w:t>
+      </w:r>
+      <w:r>
+        <w:rPr>
+          <w:rFonts w:hint="eastAsia"/>
+          <w:color w:val="333333"/>
+          <w:kern w:val="0"/>
+          <w:sz w:val="24"/>
+        </w:rPr>
+        <w:t>，</w:t>
+      </w:r>
+      <w:r>
+        <w:rPr>
+          <w:color w:val="333333"/>
+          <w:kern w:val="0"/>
+          <w:sz w:val="24"/>
+        </w:rPr>
+        <w:t>是一种</w:t>
+      </w:r>
+      <w:r>
+        <w:rPr>
+          <w:rFonts w:hint="eastAsia"/>
+          <w:color w:val="333333"/>
+          <w:kern w:val="0"/>
+          <w:sz w:val="24"/>
+        </w:rPr>
+        <w:t>一阶优化算法，能够</w:t>
+      </w:r>
+      <w:r>
+        <w:rPr>
+          <w:color w:val="333333"/>
+          <w:kern w:val="0"/>
+          <w:sz w:val="24"/>
+        </w:rPr>
+        <w:t>基于训练数据迭代地更新神经网络权重</w:t>
+      </w:r>
+      <w:r>
+        <w:rPr>
+          <w:rFonts w:hint="eastAsia"/>
+          <w:color w:val="333333"/>
+          <w:kern w:val="0"/>
+          <w:sz w:val="24"/>
+        </w:rPr>
+        <w:t>。</w:t>
+      </w:r>
+      <w:r>
+        <w:rPr>
+          <w:rFonts w:hint="eastAsia"/>
+          <w:color w:val="333333"/>
+          <w:kern w:val="0"/>
+          <w:sz w:val="24"/>
+        </w:rPr>
+        <w:t>其中，</w:t>
+      </w:r>
+      <w:r>
+        <w:rPr>
+          <w:color w:val="333333"/>
+          <w:kern w:val="0"/>
+          <w:sz w:val="24"/>
+        </w:rPr>
+        <w:t>算法</w:t>
+      </w:r>
+      <w:r>
+        <w:rPr>
+          <w:rFonts w:hint="eastAsia"/>
+          <w:color w:val="333333"/>
+          <w:kern w:val="0"/>
+          <w:sz w:val="24"/>
+        </w:rPr>
+        <w:t>的</w:t>
+      </w:r>
+      <w:r>
+        <w:rPr>
+          <w:color w:val="333333"/>
+          <w:kern w:val="0"/>
+          <w:sz w:val="24"/>
+        </w:rPr>
+        <w:t>名</w:t>
+      </w:r>
+      <w:r>
+        <w:rPr>
+          <w:rFonts w:hint="eastAsia"/>
+          <w:color w:val="333333"/>
+          <w:kern w:val="0"/>
+          <w:sz w:val="24"/>
+        </w:rPr>
+        <w:t>称</w:t>
+      </w:r>
+      <w:r>
+        <w:rPr>
+          <w:color w:val="333333"/>
+          <w:kern w:val="0"/>
+          <w:sz w:val="24"/>
+        </w:rPr>
+        <w:t>Adam</w:t>
+      </w:r>
+      <w:r>
+        <w:rPr>
+          <w:color w:val="333333"/>
+          <w:kern w:val="0"/>
+          <w:sz w:val="24"/>
+        </w:rPr>
+        <w:t>来源于适应性矩估计</w:t>
+      </w:r>
+      <w:r>
+        <w:rPr>
+          <w:color w:val="333333"/>
+          <w:kern w:val="0"/>
+          <w:sz w:val="24"/>
+        </w:rPr>
+        <w:t>(Adaptive Moment Estimation)</w:t>
+      </w:r>
+      <w:r>
+        <w:rPr>
+          <w:color w:val="333333"/>
+          <w:kern w:val="0"/>
+          <w:sz w:val="24"/>
+        </w:rPr>
+        <w:t>，即通过计算梯度的一阶矩估计和二阶矩估计，自适应地为不同的参数设置不同的学习学习率。</w:t>
+      </w:r>
+    </w:p>
+    <w:p>
+      <w:pPr>
+        <w:spacing w:line="440" w:lineRule="atLeast"/>
+        <w:ind w:firstLineChars="200" w:firstLine="480"/>
+        <w:rPr>
           <w:rFonts w:asciiTheme="minorEastAsia" w:eastAsiaTheme="minorEastAsia" w:hAnsiTheme="minorEastAsia"/>
           <w:sz w:val="24"/>
         </w:rPr>
       </w:pPr>
-      <w:r>
-        <w:rPr>
-          <w:rFonts w:asciiTheme="minorEastAsia" w:eastAsiaTheme="minorEastAsia" w:hAnsiTheme="minorEastAsia" w:hint="eastAsia"/>
-          <w:sz w:val="24"/>
-        </w:rPr>
-        <w:t>本课题使用的优化算法为Adam</w:t>
-      </w:r>
     </w:p>
     <w:p>
       <w:pPr>
@@ -37344,10 +38353,10 @@
           <w:rFonts w:eastAsiaTheme="majorEastAsia"/>
         </w:rPr>
         <w:object w:dxaOrig="5385" w:dyaOrig="2460">
-          <v:shape id="_x0000_i1029" type="#_x0000_t75" style="width:335.8pt;height:153.65pt" o:ole="">
+          <v:shape id="_x0000_i1029" type="#_x0000_t75" style="width:336pt;height:153.75pt" o:ole="">
             <v:imagedata r:id="rId30" o:title=""/>
           </v:shape>
-          <o:OLEObject Type="Embed" ProgID="Visio.Drawing.15" ShapeID="_x0000_i1029" DrawAspect="Content" ObjectID="_1617021976" r:id="rId31"/>
+          <o:OLEObject Type="Embed" ProgID="Visio.Drawing.15" ShapeID="_x0000_i1029" DrawAspect="Content" ObjectID="_1617022023" r:id="rId31"/>
         </w:object>
       </w:r>
     </w:p>
@@ -37543,10 +38552,10 @@
           <w:rFonts w:eastAsiaTheme="majorEastAsia"/>
         </w:rPr>
         <w:object w:dxaOrig="4170" w:dyaOrig="2805">
-          <v:shape id="_x0000_i1030" type="#_x0000_t75" style="width:261.15pt;height:175.7pt" o:ole="">
+          <v:shape id="_x0000_i1030" type="#_x0000_t75" style="width:261pt;height:175.5pt" o:ole="">
             <v:imagedata r:id="rId32" o:title=""/>
           </v:shape>
-          <o:OLEObject Type="Embed" ProgID="Visio.Drawing.15" ShapeID="_x0000_i1030" DrawAspect="Content" ObjectID="_1617021977" r:id="rId33"/>
+          <o:OLEObject Type="Embed" ProgID="Visio.Drawing.15" ShapeID="_x0000_i1030" DrawAspect="Content" ObjectID="_1617022024" r:id="rId33"/>
         </w:object>
       </w:r>
     </w:p>
@@ -38615,8 +39624,6 @@
         </w:rPr>
         <w:t>将直流分量滤除</w:t>
       </w:r>
-      <w:bookmarkStart w:id="47" w:name="_GoBack"/>
-      <w:bookmarkEnd w:id="47"/>
       <w:r>
         <w:rPr>
           <w:rFonts w:eastAsiaTheme="majorEastAsia"/>
@@ -38642,7 +39649,7 @@
           <w:sz w:val="24"/>
         </w:rPr>
       </w:pPr>
-      <w:bookmarkStart w:id="48" w:name="_Toc6267057"/>
+      <w:bookmarkStart w:id="47" w:name="_Toc6267057"/>
       <w:r>
         <w:rPr>
           <w:rFonts w:eastAsiaTheme="majorEastAsia"/>
@@ -38675,7 +39682,7 @@
         </w:rPr>
         <w:t>电路</w:t>
       </w:r>
-      <w:bookmarkEnd w:id="48"/>
+      <w:bookmarkEnd w:id="47"/>
     </w:p>
     <w:p>
       <w:pPr>
@@ -39344,10 +40351,10 @@
           <w:sz w:val="24"/>
         </w:rPr>
         <w:object w:dxaOrig="2699" w:dyaOrig="1194">
-          <v:shape id="_x0000_i1031" type="#_x0000_t75" style="width:292.3pt;height:130.55pt" o:ole="">
+          <v:shape id="_x0000_i1031" type="#_x0000_t75" style="width:292.5pt;height:130.5pt" o:ole="">
             <v:imagedata r:id="rId35" o:title=""/>
           </v:shape>
-          <o:OLEObject Type="Embed" ProgID="Visio.Drawing.11" ShapeID="_x0000_i1031" DrawAspect="Content" ObjectID="_1617021978" r:id="rId36"/>
+          <o:OLEObject Type="Embed" ProgID="Visio.Drawing.11" ShapeID="_x0000_i1031" DrawAspect="Content" ObjectID="_1617022025" r:id="rId36"/>
         </w:object>
       </w:r>
     </w:p>
@@ -43387,7 +44394,7 @@
           <w:sz w:val="24"/>
         </w:rPr>
       </w:pPr>
-      <w:bookmarkStart w:id="49" w:name="_Toc6267058"/>
+      <w:bookmarkStart w:id="48" w:name="_Toc6267058"/>
       <w:r>
         <w:rPr>
           <w:rFonts w:eastAsiaTheme="majorEastAsia"/>
@@ -43412,7 +44419,7 @@
         </w:rPr>
         <w:t>模数转换器</w:t>
       </w:r>
-      <w:bookmarkEnd w:id="49"/>
+      <w:bookmarkEnd w:id="48"/>
     </w:p>
     <w:p>
       <w:pPr>
@@ -44103,7 +45110,7 @@
           <w:sz w:val="24"/>
         </w:rPr>
       </w:pPr>
-      <w:bookmarkStart w:id="50" w:name="_Toc6267059"/>
+      <w:bookmarkStart w:id="49" w:name="_Toc6267059"/>
       <w:r>
         <w:rPr>
           <w:rFonts w:eastAsiaTheme="majorEastAsia"/>
@@ -44144,7 +45151,7 @@
         </w:rPr>
         <w:t>通讯接口</w:t>
       </w:r>
-      <w:bookmarkEnd w:id="50"/>
+      <w:bookmarkEnd w:id="49"/>
     </w:p>
     <w:p>
       <w:pPr>
@@ -44901,7 +45908,7 @@
           <w:szCs w:val="28"/>
         </w:rPr>
       </w:pPr>
-      <w:bookmarkStart w:id="51" w:name="_Toc6267060"/>
+      <w:bookmarkStart w:id="50" w:name="_Toc6267060"/>
       <w:r>
         <w:rPr>
           <w:rFonts w:eastAsiaTheme="majorEastAsia"/>
@@ -44929,7 +45936,7 @@
         </w:rPr>
         <w:t>软件设计</w:t>
       </w:r>
-      <w:bookmarkEnd w:id="51"/>
+      <w:bookmarkEnd w:id="50"/>
     </w:p>
     <w:p>
       <w:pPr>
@@ -45252,10 +46259,10 @@
           <w:rFonts w:eastAsiaTheme="majorEastAsia"/>
         </w:rPr>
         <w:object w:dxaOrig="7290" w:dyaOrig="1860">
-          <v:shape id="_x0000_i1032" type="#_x0000_t75" style="width:365.9pt;height:92.95pt;mso-position-vertical:absolute" o:ole="">
+          <v:shape id="_x0000_i1032" type="#_x0000_t75" style="width:366pt;height:93pt;mso-position-vertical:absolute" o:ole="">
             <v:imagedata r:id="rId43" o:title=""/>
           </v:shape>
-          <o:OLEObject Type="Embed" ProgID="Visio.Drawing.11" ShapeID="_x0000_i1032" DrawAspect="Content" ObjectID="_1617021979" r:id="rId44"/>
+          <o:OLEObject Type="Embed" ProgID="Visio.Drawing.11" ShapeID="_x0000_i1032" DrawAspect="Content" ObjectID="_1617022026" r:id="rId44"/>
         </w:object>
       </w:r>
     </w:p>
@@ -45269,7 +46276,7 @@
           <w:sz w:val="24"/>
         </w:rPr>
       </w:pPr>
-      <w:bookmarkStart w:id="52" w:name="_Toc6267061"/>
+      <w:bookmarkStart w:id="51" w:name="_Toc6267061"/>
       <w:r>
         <w:rPr>
           <w:rFonts w:eastAsiaTheme="majorEastAsia"/>
@@ -45310,7 +46317,7 @@
         </w:rPr>
         <w:t>设计</w:t>
       </w:r>
-      <w:bookmarkEnd w:id="52"/>
+      <w:bookmarkEnd w:id="51"/>
     </w:p>
     <w:p>
       <w:pPr>
@@ -45696,8 +46703,8 @@
         <w:t>总线上。</w:t>
       </w:r>
     </w:p>
-    <w:bookmarkStart w:id="53" w:name="_MON_1614479128"/>
-    <w:bookmarkEnd w:id="53"/>
+    <w:bookmarkStart w:id="52" w:name="_MON_1614479128"/>
+    <w:bookmarkEnd w:id="52"/>
     <w:p>
       <w:pPr>
         <w:tabs>
@@ -45717,10 +46724,10 @@
           <w:rFonts w:eastAsiaTheme="majorEastAsia"/>
         </w:rPr>
         <w:object w:dxaOrig="6015" w:dyaOrig="2145">
-          <v:shape id="_x0000_i1033" type="#_x0000_t75" style="width:303.6pt;height:107.45pt" o:ole="">
+          <v:shape id="_x0000_i1033" type="#_x0000_t75" style="width:303.75pt;height:107.25pt" o:ole="">
             <v:imagedata r:id="rId45" o:title=""/>
           </v:shape>
-          <o:OLEObject Type="Embed" ProgID="Visio.Drawing.11" ShapeID="_x0000_i1033" DrawAspect="Content" ObjectID="_1617021980" r:id="rId46"/>
+          <o:OLEObject Type="Embed" ProgID="Visio.Drawing.11" ShapeID="_x0000_i1033" DrawAspect="Content" ObjectID="_1617022027" r:id="rId46"/>
         </w:object>
       </w:r>
     </w:p>
@@ -46602,10 +47609,10 @@
           <w:rFonts w:eastAsiaTheme="majorEastAsia"/>
         </w:rPr>
         <w:object w:dxaOrig="5280" w:dyaOrig="2040">
-          <v:shape id="_x0000_i1034" type="#_x0000_t75" style="width:329.9pt;height:127.35pt" o:ole="">
+          <v:shape id="_x0000_i1034" type="#_x0000_t75" style="width:330pt;height:127.5pt" o:ole="">
             <v:imagedata r:id="rId49" o:title=""/>
           </v:shape>
-          <o:OLEObject Type="Embed" ProgID="Visio.Drawing.11" ShapeID="_x0000_i1034" DrawAspect="Content" ObjectID="_1617021981" r:id="rId50"/>
+          <o:OLEObject Type="Embed" ProgID="Visio.Drawing.11" ShapeID="_x0000_i1034" DrawAspect="Content" ObjectID="_1617022028" r:id="rId50"/>
         </w:object>
       </w:r>
     </w:p>
@@ -47524,10 +48531,10 @@
           <w:rFonts w:eastAsiaTheme="majorEastAsia"/>
         </w:rPr>
         <w:object w:dxaOrig="4095" w:dyaOrig="2220">
-          <v:shape id="_x0000_i1035" type="#_x0000_t75" style="width:253.6pt;height:138.1pt" o:ole="">
+          <v:shape id="_x0000_i1035" type="#_x0000_t75" style="width:253.5pt;height:138pt" o:ole="">
             <v:imagedata r:id="rId51" o:title=""/>
           </v:shape>
-          <o:OLEObject Type="Embed" ProgID="Visio.Drawing.11" ShapeID="_x0000_i1035" DrawAspect="Content" ObjectID="_1617021982" r:id="rId52"/>
+          <o:OLEObject Type="Embed" ProgID="Visio.Drawing.11" ShapeID="_x0000_i1035" DrawAspect="Content" ObjectID="_1617022029" r:id="rId52"/>
         </w:object>
       </w:r>
     </w:p>
@@ -47739,7 +48746,7 @@
           <w:sz w:val="24"/>
         </w:rPr>
       </w:pPr>
-      <w:bookmarkStart w:id="54" w:name="_Toc6267062"/>
+      <w:bookmarkStart w:id="53" w:name="_Toc6267062"/>
       <w:r>
         <w:rPr>
           <w:rFonts w:eastAsiaTheme="majorEastAsia"/>
@@ -47780,7 +48787,7 @@
         </w:rPr>
         <w:t>设计</w:t>
       </w:r>
-      <w:bookmarkEnd w:id="54"/>
+      <w:bookmarkEnd w:id="53"/>
     </w:p>
     <w:p>
       <w:pPr>
@@ -48110,10 +49117,10 @@
           <w:rFonts w:eastAsiaTheme="majorEastAsia"/>
         </w:rPr>
         <w:object w:dxaOrig="10800" w:dyaOrig="10395">
-          <v:shape id="_x0000_i1036" type="#_x0000_t75" style="width:441.65pt;height:425pt" o:ole="">
+          <v:shape id="_x0000_i1036" type="#_x0000_t75" style="width:441.75pt;height:425.25pt" o:ole="">
             <v:imagedata r:id="rId53" o:title=""/>
           </v:shape>
-          <o:OLEObject Type="Embed" ProgID="Visio.Drawing.15" ShapeID="_x0000_i1036" DrawAspect="Content" ObjectID="_1617021983" r:id="rId54"/>
+          <o:OLEObject Type="Embed" ProgID="Visio.Drawing.15" ShapeID="_x0000_i1036" DrawAspect="Content" ObjectID="_1617022030" r:id="rId54"/>
         </w:object>
       </w:r>
     </w:p>
@@ -48877,10 +49884,10 @@
           <w:rFonts w:eastAsiaTheme="majorEastAsia"/>
         </w:rPr>
         <w:object w:dxaOrig="7260" w:dyaOrig="4125">
-          <v:shape id="_x0000_i1037" type="#_x0000_t75" style="width:363.2pt;height:206.35pt" o:ole="">
+          <v:shape id="_x0000_i1037" type="#_x0000_t75" style="width:363pt;height:206.25pt" o:ole="">
             <v:imagedata r:id="rId55" o:title=""/>
           </v:shape>
-          <o:OLEObject Type="Embed" ProgID="Visio.Drawing.15" ShapeID="_x0000_i1037" DrawAspect="Content" ObjectID="_1617021984" r:id="rId56"/>
+          <o:OLEObject Type="Embed" ProgID="Visio.Drawing.15" ShapeID="_x0000_i1037" DrawAspect="Content" ObjectID="_1617022031" r:id="rId56"/>
         </w:object>
       </w:r>
     </w:p>
@@ -49409,10 +50416,10 @@
           <w:rFonts w:eastAsiaTheme="majorEastAsia"/>
         </w:rPr>
         <w:object w:dxaOrig="7545" w:dyaOrig="8760">
-          <v:shape id="_x0000_i1038" type="#_x0000_t75" style="width:375.05pt;height:437.9pt" o:ole="">
+          <v:shape id="_x0000_i1038" type="#_x0000_t75" style="width:375pt;height:438pt" o:ole="">
             <v:imagedata r:id="rId57" o:title=""/>
           </v:shape>
-          <o:OLEObject Type="Embed" ProgID="Visio.Drawing.15" ShapeID="_x0000_i1038" DrawAspect="Content" ObjectID="_1617021985" r:id="rId58"/>
+          <o:OLEObject Type="Embed" ProgID="Visio.Drawing.15" ShapeID="_x0000_i1038" DrawAspect="Content" ObjectID="_1617022032" r:id="rId58"/>
         </w:object>
       </w:r>
     </w:p>
@@ -49821,10 +50828,10 @@
           <w:rFonts w:eastAsiaTheme="majorEastAsia"/>
         </w:rPr>
         <w:object w:dxaOrig="6750" w:dyaOrig="8010">
-          <v:shape id="_x0000_i1039" type="#_x0000_t75" style="width:337.45pt;height:401.35pt" o:ole="">
+          <v:shape id="_x0000_i1039" type="#_x0000_t75" style="width:337.5pt;height:401.25pt" o:ole="">
             <v:imagedata r:id="rId59" o:title=""/>
           </v:shape>
-          <o:OLEObject Type="Embed" ProgID="Visio.Drawing.15" ShapeID="_x0000_i1039" DrawAspect="Content" ObjectID="_1617021986" r:id="rId60"/>
+          <o:OLEObject Type="Embed" ProgID="Visio.Drawing.15" ShapeID="_x0000_i1039" DrawAspect="Content" ObjectID="_1617022033" r:id="rId60"/>
         </w:object>
       </w:r>
     </w:p>
@@ -49834,27 +50841,883 @@
         <w:jc w:val="center"/>
         <w:rPr>
           <w:rFonts w:eastAsiaTheme="majorEastAsia"/>
-        </w:rPr>
-      </w:pPr>
-      <w:r>
-        <w:rPr>
-          <w:rFonts w:eastAsiaTheme="majorEastAsia"/>
+          <w:sz w:val="24"/>
+        </w:rPr>
+      </w:pPr>
+      <w:r>
+        <w:rPr>
+          <w:rFonts w:eastAsiaTheme="majorEastAsia"/>
+          <w:sz w:val="24"/>
         </w:rPr>
         <w:t>图</w:t>
       </w:r>
     </w:p>
     <w:p>
       <w:pPr>
-        <w:rPr>
-          <w:rFonts w:eastAsiaTheme="majorEastAsia"/>
-          <w:szCs w:val="21"/>
-        </w:rPr>
-      </w:pPr>
+        <w:spacing w:beforeLines="50" w:before="156" w:afterLines="50" w:after="156"/>
+        <w:outlineLvl w:val="2"/>
+        <w:rPr>
+          <w:rFonts w:eastAsiaTheme="majorEastAsia"/>
+          <w:b/>
+          <w:sz w:val="24"/>
+        </w:rPr>
+      </w:pPr>
+      <w:r>
+        <w:rPr>
+          <w:rFonts w:eastAsiaTheme="majorEastAsia"/>
+          <w:b/>
+          <w:sz w:val="24"/>
+        </w:rPr>
+        <w:t xml:space="preserve">4.2.2 </w:t>
+      </w:r>
+      <w:r>
+        <w:rPr>
+          <w:rFonts w:eastAsiaTheme="majorEastAsia"/>
+          <w:b/>
+          <w:sz w:val="24"/>
+        </w:rPr>
+        <w:t>工控机程序</w:t>
+      </w:r>
+      <w:r>
+        <w:rPr>
+          <w:rFonts w:eastAsiaTheme="majorEastAsia" w:hint="eastAsia"/>
+          <w:b/>
+          <w:sz w:val="24"/>
+        </w:rPr>
+        <w:t>界面</w:t>
+      </w:r>
+      <w:r>
+        <w:rPr>
+          <w:rFonts w:eastAsiaTheme="majorEastAsia"/>
+          <w:b/>
+          <w:sz w:val="24"/>
+        </w:rPr>
+        <w:t>设计</w:t>
+      </w:r>
     </w:p>
     <w:p>
       <w:pPr>
+        <w:ind w:firstLine="408"/>
+        <w:rPr>
+          <w:rFonts w:eastAsiaTheme="majorEastAsia"/>
+          <w:sz w:val="24"/>
+        </w:rPr>
+      </w:pPr>
+      <w:r>
+        <w:rPr>
+          <w:rFonts w:eastAsiaTheme="majorEastAsia" w:hint="eastAsia"/>
+          <w:sz w:val="24"/>
+        </w:rPr>
+        <w:lastRenderedPageBreak/>
+        <w:t>工控机</w:t>
+      </w:r>
+      <w:r>
+        <w:rPr>
+          <w:rFonts w:eastAsiaTheme="majorEastAsia" w:hint="eastAsia"/>
+          <w:sz w:val="24"/>
+        </w:rPr>
+        <w:t>内用户程序的</w:t>
+      </w:r>
+      <w:r>
+        <w:rPr>
+          <w:rFonts w:eastAsiaTheme="majorEastAsia" w:hint="eastAsia"/>
+          <w:sz w:val="24"/>
+        </w:rPr>
+        <w:t>界面</w:t>
+      </w:r>
+      <w:r>
+        <w:rPr>
+          <w:rFonts w:eastAsiaTheme="majorEastAsia" w:hint="eastAsia"/>
+          <w:sz w:val="24"/>
+        </w:rPr>
+        <w:t>主要由</w:t>
+      </w:r>
+      <w:r>
+        <w:rPr>
+          <w:rFonts w:eastAsiaTheme="majorEastAsia" w:hint="eastAsia"/>
+          <w:sz w:val="24"/>
+        </w:rPr>
+        <w:t>状态显示</w:t>
+      </w:r>
+      <w:r>
+        <w:rPr>
+          <w:rFonts w:eastAsiaTheme="majorEastAsia" w:hint="eastAsia"/>
+          <w:sz w:val="24"/>
+        </w:rPr>
+        <w:t>选项卡</w:t>
+      </w:r>
+      <w:r>
+        <w:rPr>
+          <w:rFonts w:eastAsiaTheme="majorEastAsia" w:hint="eastAsia"/>
+          <w:sz w:val="24"/>
+        </w:rPr>
+        <w:t>和结果显示</w:t>
+      </w:r>
+      <w:r>
+        <w:rPr>
+          <w:rFonts w:eastAsiaTheme="majorEastAsia" w:hint="eastAsia"/>
+          <w:sz w:val="24"/>
+        </w:rPr>
+        <w:t>选项卡构成</w:t>
+      </w:r>
+      <w:r>
+        <w:rPr>
+          <w:rFonts w:eastAsiaTheme="majorEastAsia" w:hint="eastAsia"/>
+          <w:sz w:val="24"/>
+        </w:rPr>
+        <w:t>。</w:t>
+      </w:r>
+    </w:p>
+    <w:p>
+      <w:pPr>
+        <w:ind w:firstLine="408"/>
+        <w:rPr>
+          <w:rFonts w:eastAsiaTheme="majorEastAsia"/>
+          <w:sz w:val="24"/>
+        </w:rPr>
+      </w:pPr>
+      <w:r>
+        <w:rPr>
+          <w:rFonts w:eastAsiaTheme="majorEastAsia" w:hint="eastAsia"/>
+          <w:sz w:val="24"/>
+        </w:rPr>
+        <w:t>状态显示</w:t>
+      </w:r>
+      <w:r>
+        <w:rPr>
+          <w:rFonts w:eastAsiaTheme="majorEastAsia" w:hint="eastAsia"/>
+          <w:sz w:val="24"/>
+        </w:rPr>
+        <w:t>选项卡如图</w:t>
+      </w:r>
+      <w:r>
+        <w:rPr>
+          <w:rFonts w:eastAsiaTheme="majorEastAsia" w:hint="eastAsia"/>
+          <w:sz w:val="24"/>
+        </w:rPr>
+        <w:t>x</w:t>
+      </w:r>
+      <w:r>
+        <w:rPr>
+          <w:rFonts w:eastAsiaTheme="majorEastAsia" w:hint="eastAsia"/>
+          <w:sz w:val="24"/>
+        </w:rPr>
+        <w:t>所示，有以下几个功能：</w:t>
+      </w:r>
+    </w:p>
+    <w:p>
+      <w:pPr>
+        <w:pStyle w:val="af5"/>
+        <w:numPr>
+          <w:ilvl w:val="0"/>
+          <w:numId w:val="45"/>
+        </w:numPr>
+        <w:ind w:left="480" w:hangingChars="200" w:hanging="480"/>
+        <w:rPr>
+          <w:rFonts w:eastAsiaTheme="majorEastAsia"/>
+        </w:rPr>
+      </w:pPr>
+      <w:r>
+        <w:rPr>
+          <w:rFonts w:eastAsiaTheme="majorEastAsia" w:hint="eastAsia"/>
+        </w:rPr>
+        <w:t>对采集设备的在线状态进行显示</w:t>
+      </w:r>
+      <w:r>
+        <w:rPr>
+          <w:rFonts w:eastAsiaTheme="majorEastAsia" w:hint="eastAsia"/>
+        </w:rPr>
+        <w:t>。</w:t>
+      </w:r>
+    </w:p>
+    <w:p>
+      <w:pPr>
+        <w:pStyle w:val="af5"/>
+        <w:numPr>
+          <w:ilvl w:val="0"/>
+          <w:numId w:val="45"/>
+        </w:numPr>
+        <w:ind w:left="480" w:hangingChars="200" w:hanging="480"/>
+        <w:rPr>
+          <w:rFonts w:eastAsiaTheme="majorEastAsia"/>
+        </w:rPr>
+      </w:pPr>
+      <w:r>
+        <w:rPr>
+          <w:rFonts w:eastAsiaTheme="majorEastAsia" w:hint="eastAsia"/>
+        </w:rPr>
+        <w:t>对采集设备传感器检测区域的信息进行设置和显示。</w:t>
+      </w:r>
+    </w:p>
+    <w:p>
+      <w:pPr>
+        <w:pStyle w:val="af5"/>
+        <w:numPr>
+          <w:ilvl w:val="0"/>
+          <w:numId w:val="45"/>
+        </w:numPr>
+        <w:ind w:left="480" w:hangingChars="200" w:hanging="480"/>
+        <w:rPr>
+          <w:rFonts w:eastAsiaTheme="majorEastAsia"/>
+        </w:rPr>
+      </w:pPr>
+      <w:r>
+        <w:rPr>
+          <w:rFonts w:eastAsiaTheme="majorEastAsia" w:hint="eastAsia"/>
+        </w:rPr>
+        <w:t>对缆索的长度和声速进行设置和显示。</w:t>
+      </w:r>
+    </w:p>
+    <w:p>
+      <w:pPr>
+        <w:pStyle w:val="af5"/>
+        <w:numPr>
+          <w:ilvl w:val="0"/>
+          <w:numId w:val="45"/>
+        </w:numPr>
+        <w:ind w:left="480" w:hangingChars="200" w:hanging="480"/>
+        <w:rPr>
+          <w:rFonts w:eastAsiaTheme="majorEastAsia" w:hint="eastAsia"/>
+        </w:rPr>
+      </w:pPr>
+      <w:r>
+        <w:rPr>
+          <w:rFonts w:eastAsiaTheme="majorEastAsia" w:hint="eastAsia"/>
+        </w:rPr>
+        <w:t>对传感器的位置进行设置和显示。</w:t>
+      </w:r>
+    </w:p>
+    <w:p>
+      <w:pPr>
+        <w:spacing w:beforeLines="50" w:before="156" w:afterLines="50" w:after="156" w:line="240" w:lineRule="auto"/>
+        <w:rPr>
+          <w:rFonts w:eastAsiaTheme="majorEastAsia"/>
+          <w:sz w:val="24"/>
+        </w:rPr>
+      </w:pPr>
+      <w:r>
+        <w:rPr>
+          <w:rFonts w:eastAsiaTheme="majorEastAsia" w:hint="eastAsia"/>
+          <w:noProof/>
+          <w:sz w:val="24"/>
+        </w:rPr>
+        <w:drawing>
+          <wp:inline distT="0" distB="0" distL="0" distR="0">
+            <wp:extent cx="5615940" cy="2102485"/>
+            <wp:effectExtent l="0" t="0" r="0" b="0"/>
+            <wp:docPr id="15" name="图片 15"/>
+            <wp:cNvGraphicFramePr>
+              <a:graphicFrameLocks xmlns:a="http://schemas.openxmlformats.org/drawingml/2006/main" noChangeAspect="1"/>
+            </wp:cNvGraphicFramePr>
+            <a:graphic xmlns:a="http://schemas.openxmlformats.org/drawingml/2006/main">
+              <a:graphicData uri="http://schemas.openxmlformats.org/drawingml/2006/picture">
+                <pic:pic xmlns:pic="http://schemas.openxmlformats.org/drawingml/2006/picture">
+                  <pic:nvPicPr>
+                    <pic:cNvPr id="15" name="状态界面.png"/>
+                    <pic:cNvPicPr/>
+                  </pic:nvPicPr>
+                  <pic:blipFill>
+                    <a:blip r:embed="rId61">
+                      <a:extLst>
+                        <a:ext uri="{28A0092B-C50C-407E-A947-70E740481C1C}">
+                          <a14:useLocalDpi xmlns:a14="http://schemas.microsoft.com/office/drawing/2010/main" val="0"/>
+                        </a:ext>
+                      </a:extLst>
+                    </a:blip>
+                    <a:stretch>
+                      <a:fillRect/>
+                    </a:stretch>
+                  </pic:blipFill>
+                  <pic:spPr>
+                    <a:xfrm>
+                      <a:off x="0" y="0"/>
+                      <a:ext cx="5615940" cy="2102485"/>
+                    </a:xfrm>
+                    <a:prstGeom prst="rect">
+                      <a:avLst/>
+                    </a:prstGeom>
+                  </pic:spPr>
+                </pic:pic>
+              </a:graphicData>
+            </a:graphic>
+          </wp:inline>
+        </w:drawing>
+      </w:r>
+    </w:p>
+    <w:p>
+      <w:pPr>
+        <w:ind w:firstLineChars="200" w:firstLine="480"/>
+        <w:rPr>
+          <w:rFonts w:eastAsiaTheme="majorEastAsia"/>
+          <w:sz w:val="24"/>
+        </w:rPr>
+      </w:pPr>
+      <w:r>
+        <w:rPr>
+          <w:rFonts w:eastAsiaTheme="majorEastAsia" w:hint="eastAsia"/>
+          <w:sz w:val="24"/>
+        </w:rPr>
+        <w:t>此外，</w:t>
+      </w:r>
+      <w:r>
+        <w:rPr>
+          <w:rFonts w:eastAsiaTheme="majorEastAsia" w:hint="eastAsia"/>
+          <w:sz w:val="24"/>
+        </w:rPr>
+        <w:t>为了让该系统在声速未知的情况下也能够使用，还编写了用于声速测试的标定程序</w:t>
+      </w:r>
+      <w:r>
+        <w:rPr>
+          <w:rFonts w:eastAsiaTheme="majorEastAsia" w:hint="eastAsia"/>
+          <w:sz w:val="24"/>
+        </w:rPr>
+        <w:t>，通过点击缆索声速旁边的“测试”按钮即可对标定程序进行调用</w:t>
+      </w:r>
+      <w:r>
+        <w:rPr>
+          <w:rFonts w:eastAsiaTheme="majorEastAsia" w:hint="eastAsia"/>
+          <w:sz w:val="24"/>
+        </w:rPr>
+        <w:t>。</w:t>
+      </w:r>
+      <w:r>
+        <w:rPr>
+          <w:rFonts w:eastAsiaTheme="majorEastAsia" w:hint="eastAsia"/>
+          <w:sz w:val="24"/>
+        </w:rPr>
+        <w:t xml:space="preserve"> </w:t>
+      </w:r>
+      <w:r>
+        <w:rPr>
+          <w:rFonts w:eastAsiaTheme="majorEastAsia"/>
+          <w:sz w:val="24"/>
+        </w:rPr>
+        <w:t xml:space="preserve"> </w:t>
+      </w:r>
+    </w:p>
+    <w:p>
+      <w:pPr>
+        <w:ind w:firstLineChars="200" w:firstLine="480"/>
+        <w:rPr>
+          <w:rFonts w:eastAsiaTheme="majorEastAsia"/>
+          <w:sz w:val="24"/>
+        </w:rPr>
+      </w:pPr>
+      <w:r>
+        <w:rPr>
+          <w:rFonts w:eastAsiaTheme="majorEastAsia" w:hint="eastAsia"/>
+          <w:sz w:val="24"/>
+        </w:rPr>
+        <w:t>标定程序的</w:t>
+      </w:r>
+      <w:r>
+        <w:rPr>
+          <w:rFonts w:eastAsiaTheme="majorEastAsia" w:hint="eastAsia"/>
+          <w:sz w:val="24"/>
+        </w:rPr>
+        <w:t>核心逻辑</w:t>
+      </w:r>
+      <w:r>
+        <w:rPr>
+          <w:rFonts w:eastAsiaTheme="majorEastAsia" w:hint="eastAsia"/>
+          <w:sz w:val="24"/>
+        </w:rPr>
+        <w:t>与前面介绍的</w:t>
+      </w:r>
+      <w:r>
+        <w:rPr>
+          <w:rFonts w:eastAsiaTheme="majorEastAsia" w:hint="eastAsia"/>
+          <w:sz w:val="24"/>
+        </w:rPr>
+        <w:t>用户程序</w:t>
+      </w:r>
+      <w:r>
+        <w:rPr>
+          <w:rFonts w:eastAsiaTheme="majorEastAsia" w:hint="eastAsia"/>
+          <w:sz w:val="24"/>
+        </w:rPr>
+        <w:t>基本相同，区别在于</w:t>
+      </w:r>
+      <w:r>
+        <w:rPr>
+          <w:rFonts w:eastAsiaTheme="majorEastAsia" w:hint="eastAsia"/>
+          <w:sz w:val="24"/>
+        </w:rPr>
+        <w:t>界面</w:t>
+      </w:r>
+      <w:r>
+        <w:rPr>
+          <w:rFonts w:eastAsiaTheme="majorEastAsia" w:hint="eastAsia"/>
+          <w:sz w:val="24"/>
+        </w:rPr>
+        <w:t>。</w:t>
+      </w:r>
+      <w:bookmarkStart w:id="54" w:name="_GoBack"/>
+      <w:bookmarkEnd w:id="54"/>
+      <w:r>
+        <w:rPr>
+          <w:rFonts w:asciiTheme="minorEastAsia" w:eastAsiaTheme="minorEastAsia" w:hAnsiTheme="minorEastAsia" w:hint="eastAsia"/>
+          <w:sz w:val="24"/>
+        </w:rPr>
+        <w:t>所调用的</w:t>
+      </w:r>
+      <w:r>
+        <w:rPr>
+          <w:rFonts w:asciiTheme="minorEastAsia" w:eastAsiaTheme="minorEastAsia" w:hAnsiTheme="minorEastAsia" w:hint="eastAsia"/>
+          <w:sz w:val="24"/>
+        </w:rPr>
+        <w:t>标定程序界面如图x所示</w:t>
+      </w:r>
+      <w:r>
+        <w:rPr>
+          <w:rFonts w:asciiTheme="minorEastAsia" w:eastAsiaTheme="minorEastAsia" w:hAnsiTheme="minorEastAsia" w:hint="eastAsia"/>
+          <w:sz w:val="24"/>
+        </w:rPr>
+        <w:t>。</w:t>
+      </w:r>
+      <w:r>
+        <w:rPr>
+          <w:rFonts w:asciiTheme="minorEastAsia" w:eastAsiaTheme="minorEastAsia" w:hAnsiTheme="minorEastAsia"/>
+          <w:sz w:val="24"/>
+        </w:rPr>
+        <w:t xml:space="preserve"> </w:t>
+      </w:r>
+    </w:p>
+    <w:p>
+      <w:pPr>
+        <w:spacing w:beforeLines="50" w:before="156" w:afterLines="50" w:after="156" w:line="240" w:lineRule="auto"/>
+        <w:jc w:val="center"/>
+        <w:rPr>
+          <w:rFonts w:asciiTheme="minorEastAsia" w:eastAsiaTheme="minorEastAsia" w:hAnsiTheme="minorEastAsia" w:hint="eastAsia"/>
+          <w:sz w:val="24"/>
+        </w:rPr>
+      </w:pPr>
+      <w:r>
+        <w:rPr>
+          <w:rFonts w:asciiTheme="minorEastAsia" w:eastAsiaTheme="minorEastAsia" w:hAnsiTheme="minorEastAsia" w:hint="eastAsia"/>
+          <w:noProof/>
+          <w:sz w:val="24"/>
+        </w:rPr>
+        <w:lastRenderedPageBreak/>
+        <w:drawing>
+          <wp:inline distT="0" distB="0" distL="0" distR="0">
+            <wp:extent cx="2486025" cy="3599708"/>
+            <wp:effectExtent l="0" t="0" r="0" b="0"/>
+            <wp:docPr id="17" name="图片 17"/>
+            <wp:cNvGraphicFramePr>
+              <a:graphicFrameLocks xmlns:a="http://schemas.openxmlformats.org/drawingml/2006/main" noChangeAspect="1"/>
+            </wp:cNvGraphicFramePr>
+            <a:graphic xmlns:a="http://schemas.openxmlformats.org/drawingml/2006/main">
+              <a:graphicData uri="http://schemas.openxmlformats.org/drawingml/2006/picture">
+                <pic:pic xmlns:pic="http://schemas.openxmlformats.org/drawingml/2006/picture">
+                  <pic:nvPicPr>
+                    <pic:cNvPr id="17" name="标定.png"/>
+                    <pic:cNvPicPr/>
+                  </pic:nvPicPr>
+                  <pic:blipFill>
+                    <a:blip r:embed="rId62">
+                      <a:extLst>
+                        <a:ext uri="{28A0092B-C50C-407E-A947-70E740481C1C}">
+                          <a14:useLocalDpi xmlns:a14="http://schemas.microsoft.com/office/drawing/2010/main" val="0"/>
+                        </a:ext>
+                      </a:extLst>
+                    </a:blip>
+                    <a:stretch>
+                      <a:fillRect/>
+                    </a:stretch>
+                  </pic:blipFill>
+                  <pic:spPr>
+                    <a:xfrm>
+                      <a:off x="0" y="0"/>
+                      <a:ext cx="2490135" cy="3605659"/>
+                    </a:xfrm>
+                    <a:prstGeom prst="rect">
+                      <a:avLst/>
+                    </a:prstGeom>
+                  </pic:spPr>
+                </pic:pic>
+              </a:graphicData>
+            </a:graphic>
+          </wp:inline>
+        </w:drawing>
+      </w:r>
+    </w:p>
+    <w:p>
+      <w:pPr>
+        <w:ind w:firstLine="408"/>
+        <w:rPr>
+          <w:rFonts w:eastAsiaTheme="majorEastAsia"/>
+          <w:sz w:val="24"/>
+        </w:rPr>
+      </w:pPr>
+      <w:r>
+        <w:rPr>
+          <w:rFonts w:eastAsiaTheme="majorEastAsia" w:hint="eastAsia"/>
+          <w:sz w:val="24"/>
+        </w:rPr>
+        <w:t>结果</w:t>
+      </w:r>
+      <w:r>
+        <w:rPr>
+          <w:rFonts w:eastAsiaTheme="majorEastAsia" w:hint="eastAsia"/>
+          <w:sz w:val="24"/>
+        </w:rPr>
+        <w:t>显示选项卡如图</w:t>
+      </w:r>
+      <w:r>
+        <w:rPr>
+          <w:rFonts w:eastAsiaTheme="majorEastAsia" w:hint="eastAsia"/>
+          <w:sz w:val="24"/>
+        </w:rPr>
+        <w:t>x</w:t>
+      </w:r>
+      <w:r>
+        <w:rPr>
+          <w:rFonts w:eastAsiaTheme="majorEastAsia" w:hint="eastAsia"/>
+          <w:sz w:val="24"/>
+        </w:rPr>
+        <w:t>所示，有以下几个功能：</w:t>
+      </w:r>
+    </w:p>
+    <w:p>
+      <w:pPr>
+        <w:pStyle w:val="af5"/>
+        <w:numPr>
+          <w:ilvl w:val="0"/>
+          <w:numId w:val="46"/>
+        </w:numPr>
+        <w:ind w:left="480" w:hangingChars="200" w:hanging="480"/>
+        <w:rPr>
+          <w:rFonts w:eastAsiaTheme="majorEastAsia"/>
+        </w:rPr>
+      </w:pPr>
+      <w:r>
+        <w:rPr>
+          <w:rFonts w:eastAsiaTheme="majorEastAsia" w:hint="eastAsia"/>
+        </w:rPr>
+        <w:t>对</w:t>
+      </w:r>
+      <w:r>
+        <w:rPr>
+          <w:rFonts w:eastAsiaTheme="majorEastAsia" w:hint="eastAsia"/>
+        </w:rPr>
+        <w:t>每个采集设备的两路传感器所采集到的信号</w:t>
+      </w:r>
+      <w:r>
+        <w:rPr>
+          <w:rFonts w:eastAsiaTheme="majorEastAsia" w:hint="eastAsia"/>
+        </w:rPr>
+        <w:t>，以曲线的形式在</w:t>
+      </w:r>
+      <w:r>
+        <w:rPr>
+          <mc:AlternateContent>
+            <mc:Choice Requires="w16se">
+              <w:rFonts w:eastAsiaTheme="majorEastAsia" w:hint="eastAsia"/>
+            </mc:Choice>
+            <mc:Fallback>
+              <w:rFonts w:ascii="宋体" w:hAnsi="宋体" w:cs="宋体" w:hint="eastAsia"/>
+            </mc:Fallback>
+          </mc:AlternateContent>
+        </w:rPr>
+        <mc:AlternateContent>
+          <mc:Choice Requires="w16se">
+            <w16se:symEx w16se:font="宋体" w16se:char="2460"/>
+          </mc:Choice>
+          <mc:Fallback>
+            <w:t>①</w:t>
+          </mc:Fallback>
+        </mc:AlternateContent>
+      </w:r>
+      <w:r>
+        <w:rPr>
+          <w:rFonts w:eastAsiaTheme="majorEastAsia" w:hint="eastAsia"/>
+        </w:rPr>
+        <w:t>区域</w:t>
+      </w:r>
+      <w:r>
+        <w:rPr>
+          <w:rFonts w:eastAsiaTheme="majorEastAsia" w:hint="eastAsia"/>
+        </w:rPr>
+        <w:t>进行</w:t>
+      </w:r>
+      <w:r>
+        <w:rPr>
+          <w:rFonts w:eastAsiaTheme="majorEastAsia" w:hint="eastAsia"/>
+        </w:rPr>
+        <w:t>显示。</w:t>
+      </w:r>
+    </w:p>
+    <w:p>
+      <w:pPr>
+        <w:pStyle w:val="af5"/>
+        <w:numPr>
+          <w:ilvl w:val="0"/>
+          <w:numId w:val="46"/>
+        </w:numPr>
+        <w:ind w:left="480" w:hangingChars="200" w:hanging="480"/>
+        <w:rPr>
+          <w:rFonts w:eastAsiaTheme="majorEastAsia"/>
+        </w:rPr>
+      </w:pPr>
+      <w:r>
+        <w:rPr>
+          <w:rFonts w:eastAsiaTheme="majorEastAsia" w:hint="eastAsia"/>
+        </w:rPr>
+        <w:t>对</w:t>
+      </w:r>
+      <w:r>
+        <w:rPr>
+          <w:rFonts w:eastAsiaTheme="majorEastAsia" w:hint="eastAsia"/>
+        </w:rPr>
+        <w:t>每个采集设备的两路传感器所采集到的信号的傅里叶变换频谱</w:t>
+      </w:r>
+      <w:r>
+        <w:rPr>
+          <w:rFonts w:eastAsiaTheme="majorEastAsia" w:hint="eastAsia"/>
+        </w:rPr>
+        <w:t>，以曲线的形式在</w:t>
+      </w:r>
+      <w:r>
+        <w:rPr>
+          <mc:AlternateContent>
+            <mc:Choice Requires="w16se">
+              <w:rFonts w:eastAsiaTheme="majorEastAsia" w:hint="eastAsia"/>
+            </mc:Choice>
+            <mc:Fallback>
+              <w:rFonts w:ascii="宋体" w:hAnsi="宋体" w:cs="宋体" w:hint="eastAsia"/>
+            </mc:Fallback>
+          </mc:AlternateContent>
+        </w:rPr>
+        <mc:AlternateContent>
+          <mc:Choice Requires="w16se">
+            <w16se:symEx w16se:font="宋体" w16se:char="2461"/>
+          </mc:Choice>
+          <mc:Fallback>
+            <w:t>②</w:t>
+          </mc:Fallback>
+        </mc:AlternateContent>
+      </w:r>
+      <w:r>
+        <w:rPr>
+          <w:rFonts w:eastAsiaTheme="majorEastAsia" w:hint="eastAsia"/>
+        </w:rPr>
+        <w:t>区域</w:t>
+      </w:r>
+      <w:r>
+        <w:rPr>
+          <w:rFonts w:eastAsiaTheme="majorEastAsia" w:hint="eastAsia"/>
+        </w:rPr>
+        <w:t>进行</w:t>
+      </w:r>
+      <w:r>
+        <w:rPr>
+          <w:rFonts w:eastAsiaTheme="majorEastAsia" w:hint="eastAsia"/>
+        </w:rPr>
+        <w:t>显示</w:t>
+      </w:r>
+      <w:r>
+        <w:rPr>
+          <w:rFonts w:eastAsiaTheme="majorEastAsia" w:hint="eastAsia"/>
+        </w:rPr>
+        <w:t>。</w:t>
+      </w:r>
+    </w:p>
+    <w:p>
+      <w:pPr>
+        <w:pStyle w:val="af5"/>
+        <w:numPr>
+          <w:ilvl w:val="0"/>
+          <w:numId w:val="46"/>
+        </w:numPr>
+        <w:ind w:left="480" w:hangingChars="200" w:hanging="480"/>
+        <w:rPr>
+          <w:rFonts w:eastAsiaTheme="majorEastAsia"/>
+        </w:rPr>
+      </w:pPr>
+      <w:r>
+        <w:rPr>
+          <w:rFonts w:eastAsiaTheme="majorEastAsia" w:hint="eastAsia"/>
+        </w:rPr>
+        <w:t>对</w:t>
+      </w:r>
+      <w:r>
+        <w:rPr>
+          <w:rFonts w:eastAsiaTheme="majorEastAsia" w:hint="eastAsia"/>
+        </w:rPr>
+        <w:t>传感器在缆索上的</w:t>
+      </w:r>
+      <w:r>
+        <w:rPr>
+          <w:rFonts w:eastAsiaTheme="majorEastAsia" w:hint="eastAsia"/>
+        </w:rPr>
+        <w:t>位置，以及所计算出来的声发射源在缆索上的位置，以直线和其上对应位置的标志点的形式在</w:t>
+      </w:r>
+      <w:r>
+        <w:rPr>
+          <mc:AlternateContent>
+            <mc:Choice Requires="w16se">
+              <w:rFonts w:eastAsiaTheme="majorEastAsia" w:hint="eastAsia"/>
+            </mc:Choice>
+            <mc:Fallback>
+              <w:rFonts w:ascii="宋体" w:hAnsi="宋体" w:cs="宋体" w:hint="eastAsia"/>
+            </mc:Fallback>
+          </mc:AlternateContent>
+        </w:rPr>
+        <mc:AlternateContent>
+          <mc:Choice Requires="w16se">
+            <w16se:symEx w16se:font="宋体" w16se:char="2462"/>
+          </mc:Choice>
+          <mc:Fallback>
+            <w:t>③</w:t>
+          </mc:Fallback>
+        </mc:AlternateContent>
+      </w:r>
+      <w:r>
+        <w:rPr>
+          <w:rFonts w:eastAsiaTheme="majorEastAsia" w:hint="eastAsia"/>
+        </w:rPr>
+        <w:t>区域</w:t>
+      </w:r>
+      <w:r>
+        <w:rPr>
+          <w:rFonts w:eastAsiaTheme="majorEastAsia" w:hint="eastAsia"/>
+        </w:rPr>
+        <w:t>进行</w:t>
+      </w:r>
+      <w:r>
+        <w:rPr>
+          <w:rFonts w:eastAsiaTheme="majorEastAsia" w:hint="eastAsia"/>
+        </w:rPr>
+        <w:t>显示</w:t>
+      </w:r>
+    </w:p>
+    <w:p>
+      <w:pPr>
+        <w:pStyle w:val="af5"/>
+        <w:numPr>
+          <w:ilvl w:val="0"/>
+          <w:numId w:val="46"/>
+        </w:numPr>
+        <w:ind w:left="480" w:hangingChars="200" w:hanging="480"/>
+        <w:rPr>
+          <w:rFonts w:eastAsiaTheme="majorEastAsia" w:hint="eastAsia"/>
+        </w:rPr>
+      </w:pPr>
+      <w:r>
+        <w:rPr>
+          <w:rFonts w:eastAsiaTheme="majorEastAsia" w:hint="eastAsia"/>
+        </w:rPr>
+        <w:t>对所监测到的声发射源的出现的日期和时间、在缆索上的位置、以及属于断丝信号的概率，</w:t>
+      </w:r>
+      <w:r>
+        <w:rPr>
+          <w:rFonts w:eastAsiaTheme="majorEastAsia" w:hint="eastAsia"/>
+        </w:rPr>
+        <w:t>以文本的形式</w:t>
+      </w:r>
+      <w:r>
+        <w:rPr>
+          <w:rFonts w:eastAsiaTheme="majorEastAsia" w:hint="eastAsia"/>
+        </w:rPr>
+        <w:t>在</w:t>
+      </w:r>
+      <w:r>
+        <w:rPr>
+          <mc:AlternateContent>
+            <mc:Choice Requires="w16se">
+              <w:rFonts w:eastAsiaTheme="majorEastAsia" w:hint="eastAsia"/>
+            </mc:Choice>
+            <mc:Fallback>
+              <w:rFonts w:ascii="宋体" w:hAnsi="宋体" w:cs="宋体" w:hint="eastAsia"/>
+            </mc:Fallback>
+          </mc:AlternateContent>
+        </w:rPr>
+        <mc:AlternateContent>
+          <mc:Choice Requires="w16se">
+            <w16se:symEx w16se:font="宋体" w16se:char="2463"/>
+          </mc:Choice>
+          <mc:Fallback>
+            <w:t>④</w:t>
+          </mc:Fallback>
+        </mc:AlternateContent>
+      </w:r>
+      <w:r>
+        <w:rPr>
+          <w:rFonts w:eastAsiaTheme="majorEastAsia" w:hint="eastAsia"/>
+        </w:rPr>
+        <w:t>区域进行显示</w:t>
+      </w:r>
+      <w:r>
+        <w:rPr>
+          <w:rFonts w:eastAsiaTheme="majorEastAsia" w:hint="eastAsia"/>
+        </w:rPr>
+        <w:t>。</w:t>
+      </w:r>
+    </w:p>
+    <w:p>
+      <w:pPr>
+        <w:pStyle w:val="af5"/>
+        <w:spacing w:beforeLines="50" w:before="156" w:afterLines="50" w:after="156" w:line="240" w:lineRule="auto"/>
+        <w:ind w:firstLineChars="0" w:firstLine="0"/>
+        <w:rPr>
+          <w:rFonts w:eastAsiaTheme="majorEastAsia" w:hint="eastAsia"/>
+        </w:rPr>
+      </w:pPr>
+      <w:r>
+        <w:rPr>
+          <w:rFonts w:eastAsiaTheme="majorEastAsia" w:hint="eastAsia"/>
+          <w:noProof/>
+        </w:rPr>
+        <w:lastRenderedPageBreak/>
+        <w:drawing>
+          <wp:inline distT="0" distB="0" distL="0" distR="0">
+            <wp:extent cx="5615940" cy="3207385"/>
+            <wp:effectExtent l="0" t="0" r="0" b="0"/>
+            <wp:docPr id="16" name="图片 16"/>
+            <wp:cNvGraphicFramePr>
+              <a:graphicFrameLocks xmlns:a="http://schemas.openxmlformats.org/drawingml/2006/main" noChangeAspect="1"/>
+            </wp:cNvGraphicFramePr>
+            <a:graphic xmlns:a="http://schemas.openxmlformats.org/drawingml/2006/main">
+              <a:graphicData uri="http://schemas.openxmlformats.org/drawingml/2006/picture">
+                <pic:pic xmlns:pic="http://schemas.openxmlformats.org/drawingml/2006/picture">
+                  <pic:nvPicPr>
+                    <pic:cNvPr id="16" name="显示界面.png"/>
+                    <pic:cNvPicPr/>
+                  </pic:nvPicPr>
+                  <pic:blipFill>
+                    <a:blip r:embed="rId63">
+                      <a:extLst>
+                        <a:ext uri="{28A0092B-C50C-407E-A947-70E740481C1C}">
+                          <a14:useLocalDpi xmlns:a14="http://schemas.microsoft.com/office/drawing/2010/main" val="0"/>
+                        </a:ext>
+                      </a:extLst>
+                    </a:blip>
+                    <a:stretch>
+                      <a:fillRect/>
+                    </a:stretch>
+                  </pic:blipFill>
+                  <pic:spPr>
+                    <a:xfrm>
+                      <a:off x="0" y="0"/>
+                      <a:ext cx="5615940" cy="3207385"/>
+                    </a:xfrm>
+                    <a:prstGeom prst="rect">
+                      <a:avLst/>
+                    </a:prstGeom>
+                  </pic:spPr>
+                </pic:pic>
+              </a:graphicData>
+            </a:graphic>
+          </wp:inline>
+        </w:drawing>
+      </w:r>
+    </w:p>
+    <w:p>
+      <w:pPr>
         <w:spacing w:beforeLines="100" w:before="312" w:afterLines="100" w:after="312"/>
-        <w:jc w:val="center"/>
+        <w:ind w:firstLineChars="200" w:firstLine="643"/>
+        <w:jc w:val="both"/>
         <w:outlineLvl w:val="0"/>
         <w:rPr>
           <w:rFonts w:eastAsiaTheme="majorEastAsia"/>
@@ -54207,7 +56070,7 @@
       </w:pPr>
     </w:p>
     <w:sectPr>
-      <w:footerReference w:type="default" r:id="rId61"/>
+      <w:footerReference w:type="default" r:id="rId64"/>
       <w:pgSz w:w="11906" w:h="16838" w:code="9"/>
       <w:pgMar w:top="1985" w:right="1531" w:bottom="1418" w:left="1531" w:header="1418" w:footer="1021" w:gutter="0"/>
       <w:cols w:space="425"/>
@@ -54328,7 +56191,7 @@
         <w:rStyle w:val="a9"/>
         <w:noProof/>
       </w:rPr>
-      <w:t>29</w:t>
+      <w:t>42</w:t>
     </w:r>
     <w:r>
       <w:rPr>
@@ -54379,7 +56242,7 @@
         <w:rStyle w:val="a9"/>
         <w:noProof/>
       </w:rPr>
-      <w:t>46</w:t>
+      <w:t>47</w:t>
     </w:r>
     <w:r>
       <w:rPr>
@@ -55360,19 +57223,16 @@
     </w:lvl>
   </w:abstractNum>
   <w:abstractNum w:abstractNumId="8" w15:restartNumberingAfterBreak="0">
-    <w:nsid w:val="202A3298"/>
+    <w:nsid w:val="1F6521FD"/>
     <w:multiLevelType w:val="hybridMultilevel"/>
-    <w:tmpl w:val="1B7CB66C"/>
-    <w:lvl w:ilvl="0" w:tplc="C46E34E8">
+    <w:tmpl w:val="D5C45ADC"/>
+    <w:lvl w:ilvl="0" w:tplc="B22CE7D8">
       <w:start w:val="1"/>
-      <w:numFmt w:val="lowerLetter"/>
-      <w:lvlText w:val="(%1)"/>
+      <w:numFmt w:val="decimal"/>
+      <w:lvlText w:val="%1、"/>
       <w:lvlJc w:val="left"/>
       <w:pPr>
-        <w:tabs>
-          <w:tab w:val="num" w:pos="420"/>
-        </w:tabs>
-        <w:ind w:left="420" w:hanging="420"/>
+        <w:ind w:left="768" w:hanging="360"/>
       </w:pPr>
       <w:rPr>
         <w:rFonts w:hint="default"/>
@@ -55384,10 +57244,7 @@
       <w:lvlText w:val="%2)"/>
       <w:lvlJc w:val="left"/>
       <w:pPr>
-        <w:tabs>
-          <w:tab w:val="num" w:pos="840"/>
-        </w:tabs>
-        <w:ind w:left="840" w:hanging="420"/>
+        <w:ind w:left="1248" w:hanging="420"/>
       </w:pPr>
     </w:lvl>
     <w:lvl w:ilvl="2" w:tplc="0409001B" w:tentative="1">
@@ -55396,10 +57253,7 @@
       <w:lvlText w:val="%3."/>
       <w:lvlJc w:val="right"/>
       <w:pPr>
-        <w:tabs>
-          <w:tab w:val="num" w:pos="1260"/>
-        </w:tabs>
-        <w:ind w:left="1260" w:hanging="420"/>
+        <w:ind w:left="1668" w:hanging="420"/>
       </w:pPr>
     </w:lvl>
     <w:lvl w:ilvl="3" w:tplc="0409000F" w:tentative="1">
@@ -55408,10 +57262,7 @@
       <w:lvlText w:val="%4."/>
       <w:lvlJc w:val="left"/>
       <w:pPr>
-        <w:tabs>
-          <w:tab w:val="num" w:pos="1680"/>
-        </w:tabs>
-        <w:ind w:left="1680" w:hanging="420"/>
+        <w:ind w:left="2088" w:hanging="420"/>
       </w:pPr>
     </w:lvl>
     <w:lvl w:ilvl="4" w:tplc="04090019" w:tentative="1">
@@ -55420,10 +57271,7 @@
       <w:lvlText w:val="%5)"/>
       <w:lvlJc w:val="left"/>
       <w:pPr>
-        <w:tabs>
-          <w:tab w:val="num" w:pos="2100"/>
-        </w:tabs>
-        <w:ind w:left="2100" w:hanging="420"/>
+        <w:ind w:left="2508" w:hanging="420"/>
       </w:pPr>
     </w:lvl>
     <w:lvl w:ilvl="5" w:tplc="0409001B" w:tentative="1">
@@ -55432,10 +57280,7 @@
       <w:lvlText w:val="%6."/>
       <w:lvlJc w:val="right"/>
       <w:pPr>
-        <w:tabs>
-          <w:tab w:val="num" w:pos="2520"/>
-        </w:tabs>
-        <w:ind w:left="2520" w:hanging="420"/>
+        <w:ind w:left="2928" w:hanging="420"/>
       </w:pPr>
     </w:lvl>
     <w:lvl w:ilvl="6" w:tplc="0409000F" w:tentative="1">
@@ -55444,10 +57289,7 @@
       <w:lvlText w:val="%7."/>
       <w:lvlJc w:val="left"/>
       <w:pPr>
-        <w:tabs>
-          <w:tab w:val="num" w:pos="2940"/>
-        </w:tabs>
-        <w:ind w:left="2940" w:hanging="420"/>
+        <w:ind w:left="3348" w:hanging="420"/>
       </w:pPr>
     </w:lvl>
     <w:lvl w:ilvl="7" w:tplc="04090019" w:tentative="1">
@@ -55456,10 +57298,7 @@
       <w:lvlText w:val="%8)"/>
       <w:lvlJc w:val="left"/>
       <w:pPr>
-        <w:tabs>
-          <w:tab w:val="num" w:pos="3360"/>
-        </w:tabs>
-        <w:ind w:left="3360" w:hanging="420"/>
+        <w:ind w:left="3768" w:hanging="420"/>
       </w:pPr>
     </w:lvl>
     <w:lvl w:ilvl="8" w:tplc="0409001B" w:tentative="1">
@@ -55468,6 +57307,119 @@
       <w:lvlText w:val="%9."/>
       <w:lvlJc w:val="right"/>
       <w:pPr>
+        <w:ind w:left="4188" w:hanging="420"/>
+      </w:pPr>
+    </w:lvl>
+  </w:abstractNum>
+  <w:abstractNum w:abstractNumId="9" w15:restartNumberingAfterBreak="0">
+    <w:nsid w:val="202A3298"/>
+    <w:multiLevelType w:val="hybridMultilevel"/>
+    <w:tmpl w:val="1B7CB66C"/>
+    <w:lvl w:ilvl="0" w:tplc="C46E34E8">
+      <w:start w:val="1"/>
+      <w:numFmt w:val="lowerLetter"/>
+      <w:lvlText w:val="(%1)"/>
+      <w:lvlJc w:val="left"/>
+      <w:pPr>
+        <w:tabs>
+          <w:tab w:val="num" w:pos="420"/>
+        </w:tabs>
+        <w:ind w:left="420" w:hanging="420"/>
+      </w:pPr>
+      <w:rPr>
+        <w:rFonts w:hint="default"/>
+      </w:rPr>
+    </w:lvl>
+    <w:lvl w:ilvl="1" w:tplc="04090019" w:tentative="1">
+      <w:start w:val="1"/>
+      <w:numFmt w:val="lowerLetter"/>
+      <w:lvlText w:val="%2)"/>
+      <w:lvlJc w:val="left"/>
+      <w:pPr>
+        <w:tabs>
+          <w:tab w:val="num" w:pos="840"/>
+        </w:tabs>
+        <w:ind w:left="840" w:hanging="420"/>
+      </w:pPr>
+    </w:lvl>
+    <w:lvl w:ilvl="2" w:tplc="0409001B" w:tentative="1">
+      <w:start w:val="1"/>
+      <w:numFmt w:val="lowerRoman"/>
+      <w:lvlText w:val="%3."/>
+      <w:lvlJc w:val="right"/>
+      <w:pPr>
+        <w:tabs>
+          <w:tab w:val="num" w:pos="1260"/>
+        </w:tabs>
+        <w:ind w:left="1260" w:hanging="420"/>
+      </w:pPr>
+    </w:lvl>
+    <w:lvl w:ilvl="3" w:tplc="0409000F" w:tentative="1">
+      <w:start w:val="1"/>
+      <w:numFmt w:val="decimal"/>
+      <w:lvlText w:val="%4."/>
+      <w:lvlJc w:val="left"/>
+      <w:pPr>
+        <w:tabs>
+          <w:tab w:val="num" w:pos="1680"/>
+        </w:tabs>
+        <w:ind w:left="1680" w:hanging="420"/>
+      </w:pPr>
+    </w:lvl>
+    <w:lvl w:ilvl="4" w:tplc="04090019" w:tentative="1">
+      <w:start w:val="1"/>
+      <w:numFmt w:val="lowerLetter"/>
+      <w:lvlText w:val="%5)"/>
+      <w:lvlJc w:val="left"/>
+      <w:pPr>
+        <w:tabs>
+          <w:tab w:val="num" w:pos="2100"/>
+        </w:tabs>
+        <w:ind w:left="2100" w:hanging="420"/>
+      </w:pPr>
+    </w:lvl>
+    <w:lvl w:ilvl="5" w:tplc="0409001B" w:tentative="1">
+      <w:start w:val="1"/>
+      <w:numFmt w:val="lowerRoman"/>
+      <w:lvlText w:val="%6."/>
+      <w:lvlJc w:val="right"/>
+      <w:pPr>
+        <w:tabs>
+          <w:tab w:val="num" w:pos="2520"/>
+        </w:tabs>
+        <w:ind w:left="2520" w:hanging="420"/>
+      </w:pPr>
+    </w:lvl>
+    <w:lvl w:ilvl="6" w:tplc="0409000F" w:tentative="1">
+      <w:start w:val="1"/>
+      <w:numFmt w:val="decimal"/>
+      <w:lvlText w:val="%7."/>
+      <w:lvlJc w:val="left"/>
+      <w:pPr>
+        <w:tabs>
+          <w:tab w:val="num" w:pos="2940"/>
+        </w:tabs>
+        <w:ind w:left="2940" w:hanging="420"/>
+      </w:pPr>
+    </w:lvl>
+    <w:lvl w:ilvl="7" w:tplc="04090019" w:tentative="1">
+      <w:start w:val="1"/>
+      <w:numFmt w:val="lowerLetter"/>
+      <w:lvlText w:val="%8)"/>
+      <w:lvlJc w:val="left"/>
+      <w:pPr>
+        <w:tabs>
+          <w:tab w:val="num" w:pos="3360"/>
+        </w:tabs>
+        <w:ind w:left="3360" w:hanging="420"/>
+      </w:pPr>
+    </w:lvl>
+    <w:lvl w:ilvl="8" w:tplc="0409001B" w:tentative="1">
+      <w:start w:val="1"/>
+      <w:numFmt w:val="lowerRoman"/>
+      <w:lvlText w:val="%9."/>
+      <w:lvlJc w:val="right"/>
+      <w:pPr>
         <w:tabs>
           <w:tab w:val="num" w:pos="3780"/>
         </w:tabs>
@@ -55475,7 +57427,96 @@
       </w:pPr>
     </w:lvl>
   </w:abstractNum>
-  <w:abstractNum w:abstractNumId="9" w15:restartNumberingAfterBreak="0">
+  <w:abstractNum w:abstractNumId="10" w15:restartNumberingAfterBreak="0">
+    <w:nsid w:val="258A58D3"/>
+    <w:multiLevelType w:val="hybridMultilevel"/>
+    <w:tmpl w:val="ADE6E4FE"/>
+    <w:lvl w:ilvl="0" w:tplc="D752E922">
+      <w:start w:val="1"/>
+      <w:numFmt w:val="decimal"/>
+      <w:lvlText w:val="%1、"/>
+      <w:lvlJc w:val="left"/>
+      <w:pPr>
+        <w:ind w:left="768" w:hanging="360"/>
+      </w:pPr>
+      <w:rPr>
+        <w:rFonts w:hint="default"/>
+      </w:rPr>
+    </w:lvl>
+    <w:lvl w:ilvl="1" w:tplc="04090019" w:tentative="1">
+      <w:start w:val="1"/>
+      <w:numFmt w:val="lowerLetter"/>
+      <w:lvlText w:val="%2)"/>
+      <w:lvlJc w:val="left"/>
+      <w:pPr>
+        <w:ind w:left="840" w:hanging="420"/>
+      </w:pPr>
+    </w:lvl>
+    <w:lvl w:ilvl="2" w:tplc="0409001B" w:tentative="1">
+      <w:start w:val="1"/>
+      <w:numFmt w:val="lowerRoman"/>
+      <w:lvlText w:val="%3."/>
+      <w:lvlJc w:val="right"/>
+      <w:pPr>
+        <w:ind w:left="1260" w:hanging="420"/>
+      </w:pPr>
+    </w:lvl>
+    <w:lvl w:ilvl="3" w:tplc="0409000F" w:tentative="1">
+      <w:start w:val="1"/>
+      <w:numFmt w:val="decimal"/>
+      <w:lvlText w:val="%4."/>
+      <w:lvlJc w:val="left"/>
+      <w:pPr>
+        <w:ind w:left="1680" w:hanging="420"/>
+      </w:pPr>
+    </w:lvl>
+    <w:lvl w:ilvl="4" w:tplc="04090019" w:tentative="1">
+      <w:start w:val="1"/>
+      <w:numFmt w:val="lowerLetter"/>
+      <w:lvlText w:val="%5)"/>
+      <w:lvlJc w:val="left"/>
+      <w:pPr>
+        <w:ind w:left="2100" w:hanging="420"/>
+      </w:pPr>
+    </w:lvl>
+    <w:lvl w:ilvl="5" w:tplc="0409001B" w:tentative="1">
+      <w:start w:val="1"/>
+      <w:numFmt w:val="lowerRoman"/>
+      <w:lvlText w:val="%6."/>
+      <w:lvlJc w:val="right"/>
+      <w:pPr>
+        <w:ind w:left="2520" w:hanging="420"/>
+      </w:pPr>
+    </w:lvl>
+    <w:lvl w:ilvl="6" w:tplc="0409000F" w:tentative="1">
+      <w:start w:val="1"/>
+      <w:numFmt w:val="decimal"/>
+      <w:lvlText w:val="%7."/>
+      <w:lvlJc w:val="left"/>
+      <w:pPr>
+        <w:ind w:left="2940" w:hanging="420"/>
+      </w:pPr>
+    </w:lvl>
+    <w:lvl w:ilvl="7" w:tplc="04090019" w:tentative="1">
+      <w:start w:val="1"/>
+      <w:numFmt w:val="lowerLetter"/>
+      <w:lvlText w:val="%8)"/>
+      <w:lvlJc w:val="left"/>
+      <w:pPr>
+        <w:ind w:left="3360" w:hanging="420"/>
+      </w:pPr>
+    </w:lvl>
+    <w:lvl w:ilvl="8" w:tplc="0409001B" w:tentative="1">
+      <w:start w:val="1"/>
+      <w:numFmt w:val="lowerRoman"/>
+      <w:lvlText w:val="%9."/>
+      <w:lvlJc w:val="right"/>
+      <w:pPr>
+        <w:ind w:left="3780" w:hanging="420"/>
+      </w:pPr>
+    </w:lvl>
+  </w:abstractNum>
+  <w:abstractNum w:abstractNumId="11" w15:restartNumberingAfterBreak="0">
     <w:nsid w:val="295320B7"/>
     <w:multiLevelType w:val="hybridMultilevel"/>
     <w:tmpl w:val="A0E2A824"/>
@@ -55615,7 +57656,7 @@
       </w:rPr>
     </w:lvl>
   </w:abstractNum>
-  <w:abstractNum w:abstractNumId="10" w15:restartNumberingAfterBreak="0">
+  <w:abstractNum w:abstractNumId="12" w15:restartNumberingAfterBreak="0">
     <w:nsid w:val="2C575067"/>
     <w:multiLevelType w:val="hybridMultilevel"/>
     <w:tmpl w:val="798C8DCE"/>
@@ -55755,20 +57796,17 @@
       </w:rPr>
     </w:lvl>
   </w:abstractNum>
-  <w:abstractNum w:abstractNumId="11" w15:restartNumberingAfterBreak="0">
-    <w:nsid w:val="301B43A6"/>
+  <w:abstractNum w:abstractNumId="13" w15:restartNumberingAfterBreak="0">
+    <w:nsid w:val="2E622614"/>
     <w:multiLevelType w:val="hybridMultilevel"/>
-    <w:tmpl w:val="6C4E69CE"/>
-    <w:lvl w:ilvl="0" w:tplc="BCDE0C8A">
+    <w:tmpl w:val="023AECD0"/>
+    <w:lvl w:ilvl="0" w:tplc="AC8ABE48">
       <w:start w:val="1"/>
-      <w:numFmt w:val="japaneseCounting"/>
+      <w:numFmt w:val="decimal"/>
       <w:lvlText w:val="%1、"/>
       <w:lvlJc w:val="left"/>
       <w:pPr>
-        <w:tabs>
-          <w:tab w:val="num" w:pos="960"/>
-        </w:tabs>
-        <w:ind w:left="960" w:hanging="480"/>
+        <w:ind w:left="768" w:hanging="360"/>
       </w:pPr>
       <w:rPr>
         <w:rFonts w:hint="default"/>
@@ -55780,10 +57818,7 @@
       <w:lvlText w:val="%2)"/>
       <w:lvlJc w:val="left"/>
       <w:pPr>
-        <w:tabs>
-          <w:tab w:val="num" w:pos="1320"/>
-        </w:tabs>
-        <w:ind w:left="1320" w:hanging="420"/>
+        <w:ind w:left="840" w:hanging="420"/>
       </w:pPr>
     </w:lvl>
     <w:lvl w:ilvl="2" w:tplc="0409001B" w:tentative="1">
@@ -55792,10 +57827,7 @@
       <w:lvlText w:val="%3."/>
       <w:lvlJc w:val="right"/>
       <w:pPr>
-        <w:tabs>
-          <w:tab w:val="num" w:pos="1740"/>
-        </w:tabs>
-        <w:ind w:left="1740" w:hanging="420"/>
+        <w:ind w:left="1260" w:hanging="420"/>
       </w:pPr>
     </w:lvl>
     <w:lvl w:ilvl="3" w:tplc="0409000F" w:tentative="1">
@@ -55804,10 +57836,7 @@
       <w:lvlText w:val="%4."/>
       <w:lvlJc w:val="left"/>
       <w:pPr>
-        <w:tabs>
-          <w:tab w:val="num" w:pos="2160"/>
-        </w:tabs>
-        <w:ind w:left="2160" w:hanging="420"/>
+        <w:ind w:left="1680" w:hanging="420"/>
       </w:pPr>
     </w:lvl>
     <w:lvl w:ilvl="4" w:tplc="04090019" w:tentative="1">
@@ -55816,10 +57845,7 @@
       <w:lvlText w:val="%5)"/>
       <w:lvlJc w:val="left"/>
       <w:pPr>
-        <w:tabs>
-          <w:tab w:val="num" w:pos="2580"/>
-        </w:tabs>
-        <w:ind w:left="2580" w:hanging="420"/>
+        <w:ind w:left="2100" w:hanging="420"/>
       </w:pPr>
     </w:lvl>
     <w:lvl w:ilvl="5" w:tplc="0409001B" w:tentative="1">
@@ -55828,10 +57854,7 @@
       <w:lvlText w:val="%6."/>
       <w:lvlJc w:val="right"/>
       <w:pPr>
-        <w:tabs>
-          <w:tab w:val="num" w:pos="3000"/>
-        </w:tabs>
-        <w:ind w:left="3000" w:hanging="420"/>
+        <w:ind w:left="2520" w:hanging="420"/>
       </w:pPr>
     </w:lvl>
     <w:lvl w:ilvl="6" w:tplc="0409000F" w:tentative="1">
@@ -55840,10 +57863,7 @@
       <w:lvlText w:val="%7."/>
       <w:lvlJc w:val="left"/>
       <w:pPr>
-        <w:tabs>
-          <w:tab w:val="num" w:pos="3420"/>
-        </w:tabs>
-        <w:ind w:left="3420" w:hanging="420"/>
+        <w:ind w:left="2940" w:hanging="420"/>
       </w:pPr>
     </w:lvl>
     <w:lvl w:ilvl="7" w:tplc="04090019" w:tentative="1">
@@ -55852,10 +57872,7 @@
       <w:lvlText w:val="%8)"/>
       <w:lvlJc w:val="left"/>
       <w:pPr>
-        <w:tabs>
-          <w:tab w:val="num" w:pos="3840"/>
-        </w:tabs>
-        <w:ind w:left="3840" w:hanging="420"/>
+        <w:ind w:left="3360" w:hanging="420"/>
       </w:pPr>
     </w:lvl>
     <w:lvl w:ilvl="8" w:tplc="0409001B" w:tentative="1">
@@ -55864,24 +57881,24 @@
       <w:lvlText w:val="%9."/>
       <w:lvlJc w:val="right"/>
       <w:pPr>
-        <w:tabs>
-          <w:tab w:val="num" w:pos="4260"/>
-        </w:tabs>
-        <w:ind w:left="4260" w:hanging="420"/>
+        <w:ind w:left="3780" w:hanging="420"/>
       </w:pPr>
     </w:lvl>
   </w:abstractNum>
-  <w:abstractNum w:abstractNumId="12" w15:restartNumberingAfterBreak="0">
-    <w:nsid w:val="345B346E"/>
+  <w:abstractNum w:abstractNumId="14" w15:restartNumberingAfterBreak="0">
+    <w:nsid w:val="301B43A6"/>
     <w:multiLevelType w:val="hybridMultilevel"/>
-    <w:tmpl w:val="071C37A2"/>
-    <w:lvl w:ilvl="0" w:tplc="D4486B48">
+    <w:tmpl w:val="6C4E69CE"/>
+    <w:lvl w:ilvl="0" w:tplc="BCDE0C8A">
       <w:start w:val="1"/>
-      <w:numFmt w:val="decimalEnclosedCircle"/>
-      <w:lvlText w:val="%1"/>
+      <w:numFmt w:val="japaneseCounting"/>
+      <w:lvlText w:val="%1、"/>
       <w:lvlJc w:val="left"/>
       <w:pPr>
-        <w:ind w:left="840" w:hanging="360"/>
+        <w:tabs>
+          <w:tab w:val="num" w:pos="960"/>
+        </w:tabs>
+        <w:ind w:left="960" w:hanging="480"/>
       </w:pPr>
       <w:rPr>
         <w:rFonts w:hint="default"/>
@@ -55893,6 +57910,9 @@
       <w:lvlText w:val="%2)"/>
       <w:lvlJc w:val="left"/>
       <w:pPr>
+        <w:tabs>
+          <w:tab w:val="num" w:pos="1320"/>
+        </w:tabs>
         <w:ind w:left="1320" w:hanging="420"/>
       </w:pPr>
     </w:lvl>
@@ -55902,6 +57922,9 @@
       <w:lvlText w:val="%3."/>
       <w:lvlJc w:val="right"/>
       <w:pPr>
+        <w:tabs>
+          <w:tab w:val="num" w:pos="1740"/>
+        </w:tabs>
         <w:ind w:left="1740" w:hanging="420"/>
       </w:pPr>
     </w:lvl>
@@ -55911,6 +57934,9 @@
       <w:lvlText w:val="%4."/>
       <w:lvlJc w:val="left"/>
       <w:pPr>
+        <w:tabs>
+          <w:tab w:val="num" w:pos="2160"/>
+        </w:tabs>
         <w:ind w:left="2160" w:hanging="420"/>
       </w:pPr>
     </w:lvl>
@@ -55920,6 +57946,9 @@
       <w:lvlText w:val="%5)"/>
       <w:lvlJc w:val="left"/>
       <w:pPr>
+        <w:tabs>
+          <w:tab w:val="num" w:pos="2580"/>
+        </w:tabs>
         <w:ind w:left="2580" w:hanging="420"/>
       </w:pPr>
     </w:lvl>
@@ -55929,6 +57958,9 @@
       <w:lvlText w:val="%6."/>
       <w:lvlJc w:val="right"/>
       <w:pPr>
+        <w:tabs>
+          <w:tab w:val="num" w:pos="3000"/>
+        </w:tabs>
         <w:ind w:left="3000" w:hanging="420"/>
       </w:pPr>
     </w:lvl>
@@ -55938,6 +57970,9 @@
       <w:lvlText w:val="%7."/>
       <w:lvlJc w:val="left"/>
       <w:pPr>
+        <w:tabs>
+          <w:tab w:val="num" w:pos="3420"/>
+        </w:tabs>
         <w:ind w:left="3420" w:hanging="420"/>
       </w:pPr>
     </w:lvl>
@@ -55947,6 +57982,9 @@
       <w:lvlText w:val="%8)"/>
       <w:lvlJc w:val="left"/>
       <w:pPr>
+        <w:tabs>
+          <w:tab w:val="num" w:pos="3840"/>
+        </w:tabs>
         <w:ind w:left="3840" w:hanging="420"/>
       </w:pPr>
     </w:lvl>
@@ -55956,11 +57994,103 @@
       <w:lvlText w:val="%9."/>
       <w:lvlJc w:val="right"/>
       <w:pPr>
+        <w:tabs>
+          <w:tab w:val="num" w:pos="4260"/>
+        </w:tabs>
         <w:ind w:left="4260" w:hanging="420"/>
       </w:pPr>
     </w:lvl>
   </w:abstractNum>
-  <w:abstractNum w:abstractNumId="13" w15:restartNumberingAfterBreak="0">
+  <w:abstractNum w:abstractNumId="15" w15:restartNumberingAfterBreak="0">
+    <w:nsid w:val="345B346E"/>
+    <w:multiLevelType w:val="hybridMultilevel"/>
+    <w:tmpl w:val="071C37A2"/>
+    <w:lvl w:ilvl="0" w:tplc="D4486B48">
+      <w:start w:val="1"/>
+      <w:numFmt w:val="decimalEnclosedCircle"/>
+      <w:lvlText w:val="%1"/>
+      <w:lvlJc w:val="left"/>
+      <w:pPr>
+        <w:ind w:left="840" w:hanging="360"/>
+      </w:pPr>
+      <w:rPr>
+        <w:rFonts w:hint="default"/>
+      </w:rPr>
+    </w:lvl>
+    <w:lvl w:ilvl="1" w:tplc="04090019" w:tentative="1">
+      <w:start w:val="1"/>
+      <w:numFmt w:val="lowerLetter"/>
+      <w:lvlText w:val="%2)"/>
+      <w:lvlJc w:val="left"/>
+      <w:pPr>
+        <w:ind w:left="1320" w:hanging="420"/>
+      </w:pPr>
+    </w:lvl>
+    <w:lvl w:ilvl="2" w:tplc="0409001B" w:tentative="1">
+      <w:start w:val="1"/>
+      <w:numFmt w:val="lowerRoman"/>
+      <w:lvlText w:val="%3."/>
+      <w:lvlJc w:val="right"/>
+      <w:pPr>
+        <w:ind w:left="1740" w:hanging="420"/>
+      </w:pPr>
+    </w:lvl>
+    <w:lvl w:ilvl="3" w:tplc="0409000F" w:tentative="1">
+      <w:start w:val="1"/>
+      <w:numFmt w:val="decimal"/>
+      <w:lvlText w:val="%4."/>
+      <w:lvlJc w:val="left"/>
+      <w:pPr>
+        <w:ind w:left="2160" w:hanging="420"/>
+      </w:pPr>
+    </w:lvl>
+    <w:lvl w:ilvl="4" w:tplc="04090019" w:tentative="1">
+      <w:start w:val="1"/>
+      <w:numFmt w:val="lowerLetter"/>
+      <w:lvlText w:val="%5)"/>
+      <w:lvlJc w:val="left"/>
+      <w:pPr>
+        <w:ind w:left="2580" w:hanging="420"/>
+      </w:pPr>
+    </w:lvl>
+    <w:lvl w:ilvl="5" w:tplc="0409001B" w:tentative="1">
+      <w:start w:val="1"/>
+      <w:numFmt w:val="lowerRoman"/>
+      <w:lvlText w:val="%6."/>
+      <w:lvlJc w:val="right"/>
+      <w:pPr>
+        <w:ind w:left="3000" w:hanging="420"/>
+      </w:pPr>
+    </w:lvl>
+    <w:lvl w:ilvl="6" w:tplc="0409000F" w:tentative="1">
+      <w:start w:val="1"/>
+      <w:numFmt w:val="decimal"/>
+      <w:lvlText w:val="%7."/>
+      <w:lvlJc w:val="left"/>
+      <w:pPr>
+        <w:ind w:left="3420" w:hanging="420"/>
+      </w:pPr>
+    </w:lvl>
+    <w:lvl w:ilvl="7" w:tplc="04090019" w:tentative="1">
+      <w:start w:val="1"/>
+      <w:numFmt w:val="lowerLetter"/>
+      <w:lvlText w:val="%8)"/>
+      <w:lvlJc w:val="left"/>
+      <w:pPr>
+        <w:ind w:left="3840" w:hanging="420"/>
+      </w:pPr>
+    </w:lvl>
+    <w:lvl w:ilvl="8" w:tplc="0409001B" w:tentative="1">
+      <w:start w:val="1"/>
+      <w:numFmt w:val="lowerRoman"/>
+      <w:lvlText w:val="%9."/>
+      <w:lvlJc w:val="right"/>
+      <w:pPr>
+        <w:ind w:left="4260" w:hanging="420"/>
+      </w:pPr>
+    </w:lvl>
+  </w:abstractNum>
+  <w:abstractNum w:abstractNumId="16" w15:restartNumberingAfterBreak="0">
     <w:nsid w:val="35B64E99"/>
     <w:multiLevelType w:val="hybridMultilevel"/>
     <w:tmpl w:val="05BC776E"/>
@@ -56100,7 +58230,7 @@
       </w:rPr>
     </w:lvl>
   </w:abstractNum>
-  <w:abstractNum w:abstractNumId="14" w15:restartNumberingAfterBreak="0">
+  <w:abstractNum w:abstractNumId="17" w15:restartNumberingAfterBreak="0">
     <w:nsid w:val="37FC6DE2"/>
     <w:multiLevelType w:val="hybridMultilevel"/>
     <w:tmpl w:val="887A4786"/>
@@ -56240,7 +58370,7 @@
       </w:rPr>
     </w:lvl>
   </w:abstractNum>
-  <w:abstractNum w:abstractNumId="15" w15:restartNumberingAfterBreak="0">
+  <w:abstractNum w:abstractNumId="18" w15:restartNumberingAfterBreak="0">
     <w:nsid w:val="3B2B259F"/>
     <w:multiLevelType w:val="hybridMultilevel"/>
     <w:tmpl w:val="0DF606EC"/>
@@ -56329,7 +58459,7 @@
       </w:pPr>
     </w:lvl>
   </w:abstractNum>
-  <w:abstractNum w:abstractNumId="16" w15:restartNumberingAfterBreak="0">
+  <w:abstractNum w:abstractNumId="19" w15:restartNumberingAfterBreak="0">
     <w:nsid w:val="3B9F78DB"/>
     <w:multiLevelType w:val="hybridMultilevel"/>
     <w:tmpl w:val="A6ACA750"/>
@@ -56418,7 +58548,7 @@
       </w:pPr>
     </w:lvl>
   </w:abstractNum>
-  <w:abstractNum w:abstractNumId="17" w15:restartNumberingAfterBreak="0">
+  <w:abstractNum w:abstractNumId="20" w15:restartNumberingAfterBreak="0">
     <w:nsid w:val="3C252793"/>
     <w:multiLevelType w:val="hybridMultilevel"/>
     <w:tmpl w:val="E79E5B68"/>
@@ -56507,7 +58637,7 @@
       </w:pPr>
     </w:lvl>
   </w:abstractNum>
-  <w:abstractNum w:abstractNumId="18" w15:restartNumberingAfterBreak="0">
+  <w:abstractNum w:abstractNumId="21" w15:restartNumberingAfterBreak="0">
     <w:nsid w:val="3C4979EB"/>
     <w:multiLevelType w:val="hybridMultilevel"/>
     <w:tmpl w:val="F8E03422"/>
@@ -56620,7 +58750,7 @@
       </w:pPr>
     </w:lvl>
   </w:abstractNum>
-  <w:abstractNum w:abstractNumId="19" w15:restartNumberingAfterBreak="0">
+  <w:abstractNum w:abstractNumId="22" w15:restartNumberingAfterBreak="0">
     <w:nsid w:val="40D163E9"/>
     <w:multiLevelType w:val="multilevel"/>
     <w:tmpl w:val="18363B2C"/>
@@ -56760,7 +58890,7 @@
       </w:rPr>
     </w:lvl>
   </w:abstractNum>
-  <w:abstractNum w:abstractNumId="20" w15:restartNumberingAfterBreak="0">
+  <w:abstractNum w:abstractNumId="23" w15:restartNumberingAfterBreak="0">
     <w:nsid w:val="410479A3"/>
     <w:multiLevelType w:val="hybridMultilevel"/>
     <w:tmpl w:val="E4CCFF52"/>
@@ -56876,7 +59006,7 @@
       </w:pPr>
     </w:lvl>
   </w:abstractNum>
-  <w:abstractNum w:abstractNumId="21" w15:restartNumberingAfterBreak="0">
+  <w:abstractNum w:abstractNumId="24" w15:restartNumberingAfterBreak="0">
     <w:nsid w:val="41533EFF"/>
     <w:multiLevelType w:val="multilevel"/>
     <w:tmpl w:val="1B560ED2"/>
@@ -56990,7 +59120,7 @@
       </w:pPr>
     </w:lvl>
   </w:abstractNum>
-  <w:abstractNum w:abstractNumId="22" w15:restartNumberingAfterBreak="0">
+  <w:abstractNum w:abstractNumId="25" w15:restartNumberingAfterBreak="0">
     <w:nsid w:val="43240458"/>
     <w:multiLevelType w:val="hybridMultilevel"/>
     <w:tmpl w:val="107A6DD8"/>
@@ -57079,7 +59209,7 @@
       </w:pPr>
     </w:lvl>
   </w:abstractNum>
-  <w:abstractNum w:abstractNumId="23" w15:restartNumberingAfterBreak="0">
+  <w:abstractNum w:abstractNumId="26" w15:restartNumberingAfterBreak="0">
     <w:nsid w:val="438B66ED"/>
     <w:multiLevelType w:val="hybridMultilevel"/>
     <w:tmpl w:val="631ED938"/>
@@ -57168,7 +59298,7 @@
       </w:pPr>
     </w:lvl>
   </w:abstractNum>
-  <w:abstractNum w:abstractNumId="24" w15:restartNumberingAfterBreak="0">
+  <w:abstractNum w:abstractNumId="27" w15:restartNumberingAfterBreak="0">
     <w:nsid w:val="455D3DF4"/>
     <w:multiLevelType w:val="hybridMultilevel"/>
     <w:tmpl w:val="19B0F73E"/>
@@ -57254,7 +59384,7 @@
       </w:pPr>
     </w:lvl>
   </w:abstractNum>
-  <w:abstractNum w:abstractNumId="25" w15:restartNumberingAfterBreak="0">
+  <w:abstractNum w:abstractNumId="28" w15:restartNumberingAfterBreak="0">
     <w:nsid w:val="45DD6AD8"/>
     <w:multiLevelType w:val="hybridMultilevel"/>
     <w:tmpl w:val="321E345A"/>
@@ -57343,7 +59473,7 @@
       </w:pPr>
     </w:lvl>
   </w:abstractNum>
-  <w:abstractNum w:abstractNumId="26" w15:restartNumberingAfterBreak="0">
+  <w:abstractNum w:abstractNumId="29" w15:restartNumberingAfterBreak="0">
     <w:nsid w:val="49A91F12"/>
     <w:multiLevelType w:val="hybridMultilevel"/>
     <w:tmpl w:val="BA42FF06"/>
@@ -57462,7 +59592,7 @@
       </w:pPr>
     </w:lvl>
   </w:abstractNum>
-  <w:abstractNum w:abstractNumId="27" w15:restartNumberingAfterBreak="0">
+  <w:abstractNum w:abstractNumId="30" w15:restartNumberingAfterBreak="0">
     <w:nsid w:val="4C855E80"/>
     <w:multiLevelType w:val="hybridMultilevel"/>
     <w:tmpl w:val="18A2547E"/>
@@ -57602,7 +59732,7 @@
       </w:rPr>
     </w:lvl>
   </w:abstractNum>
-  <w:abstractNum w:abstractNumId="28" w15:restartNumberingAfterBreak="0">
+  <w:abstractNum w:abstractNumId="31" w15:restartNumberingAfterBreak="0">
     <w:nsid w:val="4CFE760B"/>
     <w:multiLevelType w:val="hybridMultilevel"/>
     <w:tmpl w:val="1138D250"/>
@@ -57692,7 +59822,7 @@
       </w:pPr>
     </w:lvl>
   </w:abstractNum>
-  <w:abstractNum w:abstractNumId="29" w15:restartNumberingAfterBreak="0">
+  <w:abstractNum w:abstractNumId="32" w15:restartNumberingAfterBreak="0">
     <w:nsid w:val="4FE37719"/>
     <w:multiLevelType w:val="hybridMultilevel"/>
     <w:tmpl w:val="B0F4058C"/>
@@ -57782,7 +59912,7 @@
       </w:pPr>
     </w:lvl>
   </w:abstractNum>
-  <w:abstractNum w:abstractNumId="30" w15:restartNumberingAfterBreak="0">
+  <w:abstractNum w:abstractNumId="33" w15:restartNumberingAfterBreak="0">
     <w:nsid w:val="52D21565"/>
     <w:multiLevelType w:val="hybridMultilevel"/>
     <w:tmpl w:val="83561BD6"/>
@@ -57871,7 +60001,7 @@
       </w:pPr>
     </w:lvl>
   </w:abstractNum>
-  <w:abstractNum w:abstractNumId="31" w15:restartNumberingAfterBreak="0">
+  <w:abstractNum w:abstractNumId="34" w15:restartNumberingAfterBreak="0">
     <w:nsid w:val="5A7B63B1"/>
     <w:multiLevelType w:val="multilevel"/>
     <w:tmpl w:val="6EA073FE"/>
@@ -58020,7 +60150,7 @@
       </w:rPr>
     </w:lvl>
   </w:abstractNum>
-  <w:abstractNum w:abstractNumId="32" w15:restartNumberingAfterBreak="0">
+  <w:abstractNum w:abstractNumId="35" w15:restartNumberingAfterBreak="0">
     <w:nsid w:val="5E830E04"/>
     <w:multiLevelType w:val="hybridMultilevel"/>
     <w:tmpl w:val="F902872A"/>
@@ -58109,7 +60239,7 @@
       </w:pPr>
     </w:lvl>
   </w:abstractNum>
-  <w:abstractNum w:abstractNumId="33" w15:restartNumberingAfterBreak="0">
+  <w:abstractNum w:abstractNumId="36" w15:restartNumberingAfterBreak="0">
     <w:nsid w:val="627D1C0F"/>
     <w:multiLevelType w:val="multilevel"/>
     <w:tmpl w:val="D3F87142"/>
@@ -58249,7 +60379,7 @@
       </w:rPr>
     </w:lvl>
   </w:abstractNum>
-  <w:abstractNum w:abstractNumId="34" w15:restartNumberingAfterBreak="0">
+  <w:abstractNum w:abstractNumId="37" w15:restartNumberingAfterBreak="0">
     <w:nsid w:val="67F56032"/>
     <w:multiLevelType w:val="hybridMultilevel"/>
     <w:tmpl w:val="F1DE555A"/>
@@ -58341,7 +60471,7 @@
       </w:pPr>
     </w:lvl>
   </w:abstractNum>
-  <w:abstractNum w:abstractNumId="35" w15:restartNumberingAfterBreak="0">
+  <w:abstractNum w:abstractNumId="38" w15:restartNumberingAfterBreak="0">
     <w:nsid w:val="694260B7"/>
     <w:multiLevelType w:val="hybridMultilevel"/>
     <w:tmpl w:val="AD786932"/>
@@ -58430,7 +60560,7 @@
       </w:pPr>
     </w:lvl>
   </w:abstractNum>
-  <w:abstractNum w:abstractNumId="36" w15:restartNumberingAfterBreak="0">
+  <w:abstractNum w:abstractNumId="39" w15:restartNumberingAfterBreak="0">
     <w:nsid w:val="6A312ABF"/>
     <w:multiLevelType w:val="hybridMultilevel"/>
     <w:tmpl w:val="3BAC9F94"/>
@@ -58570,7 +60700,7 @@
       </w:rPr>
     </w:lvl>
   </w:abstractNum>
-  <w:abstractNum w:abstractNumId="37" w15:restartNumberingAfterBreak="0">
+  <w:abstractNum w:abstractNumId="40" w15:restartNumberingAfterBreak="0">
     <w:nsid w:val="6A464131"/>
     <w:multiLevelType w:val="hybridMultilevel"/>
     <w:tmpl w:val="5664926C"/>
@@ -58659,7 +60789,7 @@
       </w:pPr>
     </w:lvl>
   </w:abstractNum>
-  <w:abstractNum w:abstractNumId="38" w15:restartNumberingAfterBreak="0">
+  <w:abstractNum w:abstractNumId="41" w15:restartNumberingAfterBreak="0">
     <w:nsid w:val="6A6B5D73"/>
     <w:multiLevelType w:val="hybridMultilevel"/>
     <w:tmpl w:val="D6EC97D2"/>
@@ -58748,7 +60878,7 @@
       </w:pPr>
     </w:lvl>
   </w:abstractNum>
-  <w:abstractNum w:abstractNumId="39" w15:restartNumberingAfterBreak="0">
+  <w:abstractNum w:abstractNumId="42" w15:restartNumberingAfterBreak="0">
     <w:nsid w:val="709D776F"/>
     <w:multiLevelType w:val="multilevel"/>
     <w:tmpl w:val="455C2ADC"/>
@@ -58888,17 +61018,17 @@
       </w:rPr>
     </w:lvl>
   </w:abstractNum>
-  <w:abstractNum w:abstractNumId="40" w15:restartNumberingAfterBreak="0">
-    <w:nsid w:val="7739155F"/>
+  <w:abstractNum w:abstractNumId="43" w15:restartNumberingAfterBreak="0">
+    <w:nsid w:val="73E73A28"/>
     <w:multiLevelType w:val="hybridMultilevel"/>
-    <w:tmpl w:val="789EBF48"/>
+    <w:tmpl w:val="B7FCE864"/>
     <w:lvl w:ilvl="0" w:tplc="AC8ABE48">
       <w:start w:val="1"/>
       <w:numFmt w:val="decimal"/>
       <w:lvlText w:val="%1、"/>
       <w:lvlJc w:val="left"/>
       <w:pPr>
-        <w:ind w:left="360" w:hanging="360"/>
+        <w:ind w:left="768" w:hanging="360"/>
       </w:pPr>
       <w:rPr>
         <w:rFonts w:hint="default"/>
@@ -58910,7 +61040,7 @@
       <w:lvlText w:val="%2)"/>
       <w:lvlJc w:val="left"/>
       <w:pPr>
-        <w:ind w:left="840" w:hanging="420"/>
+        <w:ind w:left="1248" w:hanging="420"/>
       </w:pPr>
     </w:lvl>
     <w:lvl w:ilvl="2" w:tplc="0409001B" w:tentative="1">
@@ -58919,7 +61049,7 @@
       <w:lvlText w:val="%3."/>
       <w:lvlJc w:val="right"/>
       <w:pPr>
-        <w:ind w:left="1260" w:hanging="420"/>
+        <w:ind w:left="1668" w:hanging="420"/>
       </w:pPr>
     </w:lvl>
     <w:lvl w:ilvl="3" w:tplc="0409000F" w:tentative="1">
@@ -58928,7 +61058,7 @@
       <w:lvlText w:val="%4."/>
       <w:lvlJc w:val="left"/>
       <w:pPr>
-        <w:ind w:left="1680" w:hanging="420"/>
+        <w:ind w:left="2088" w:hanging="420"/>
       </w:pPr>
     </w:lvl>
     <w:lvl w:ilvl="4" w:tplc="04090019" w:tentative="1">
@@ -58937,7 +61067,7 @@
       <w:lvlText w:val="%5)"/>
       <w:lvlJc w:val="left"/>
       <w:pPr>
-        <w:ind w:left="2100" w:hanging="420"/>
+        <w:ind w:left="2508" w:hanging="420"/>
       </w:pPr>
     </w:lvl>
     <w:lvl w:ilvl="5" w:tplc="0409001B" w:tentative="1">
@@ -58946,7 +61076,7 @@
       <w:lvlText w:val="%6."/>
       <w:lvlJc w:val="right"/>
       <w:pPr>
-        <w:ind w:left="2520" w:hanging="420"/>
+        <w:ind w:left="2928" w:hanging="420"/>
       </w:pPr>
     </w:lvl>
     <w:lvl w:ilvl="6" w:tplc="0409000F" w:tentative="1">
@@ -58955,7 +61085,7 @@
       <w:lvlText w:val="%7."/>
       <w:lvlJc w:val="left"/>
       <w:pPr>
-        <w:ind w:left="2940" w:hanging="420"/>
+        <w:ind w:left="3348" w:hanging="420"/>
       </w:pPr>
     </w:lvl>
     <w:lvl w:ilvl="7" w:tplc="04090019" w:tentative="1">
@@ -58964,7 +61094,7 @@
       <w:lvlText w:val="%8)"/>
       <w:lvlJc w:val="left"/>
       <w:pPr>
-        <w:ind w:left="3360" w:hanging="420"/>
+        <w:ind w:left="3768" w:hanging="420"/>
       </w:pPr>
     </w:lvl>
     <w:lvl w:ilvl="8" w:tplc="0409001B" w:tentative="1">
@@ -58973,11 +61103,100 @@
       <w:lvlText w:val="%9."/>
       <w:lvlJc w:val="right"/>
       <w:pPr>
-        <w:ind w:left="3780" w:hanging="420"/>
+        <w:ind w:left="4188" w:hanging="420"/>
       </w:pPr>
     </w:lvl>
   </w:abstractNum>
-  <w:abstractNum w:abstractNumId="41" w15:restartNumberingAfterBreak="0">
+  <w:abstractNum w:abstractNumId="44" w15:restartNumberingAfterBreak="0">
+    <w:nsid w:val="7739155F"/>
+    <w:multiLevelType w:val="hybridMultilevel"/>
+    <w:tmpl w:val="789EBF48"/>
+    <w:lvl w:ilvl="0" w:tplc="AC8ABE48">
+      <w:start w:val="1"/>
+      <w:numFmt w:val="decimal"/>
+      <w:lvlText w:val="%1、"/>
+      <w:lvlJc w:val="left"/>
+      <w:pPr>
+        <w:ind w:left="360" w:hanging="360"/>
+      </w:pPr>
+      <w:rPr>
+        <w:rFonts w:hint="default"/>
+      </w:rPr>
+    </w:lvl>
+    <w:lvl w:ilvl="1" w:tplc="04090019" w:tentative="1">
+      <w:start w:val="1"/>
+      <w:numFmt w:val="lowerLetter"/>
+      <w:lvlText w:val="%2)"/>
+      <w:lvlJc w:val="left"/>
+      <w:pPr>
+        <w:ind w:left="840" w:hanging="420"/>
+      </w:pPr>
+    </w:lvl>
+    <w:lvl w:ilvl="2" w:tplc="0409001B" w:tentative="1">
+      <w:start w:val="1"/>
+      <w:numFmt w:val="lowerRoman"/>
+      <w:lvlText w:val="%3."/>
+      <w:lvlJc w:val="right"/>
+      <w:pPr>
+        <w:ind w:left="1260" w:hanging="420"/>
+      </w:pPr>
+    </w:lvl>
+    <w:lvl w:ilvl="3" w:tplc="0409000F" w:tentative="1">
+      <w:start w:val="1"/>
+      <w:numFmt w:val="decimal"/>
+      <w:lvlText w:val="%4."/>
+      <w:lvlJc w:val="left"/>
+      <w:pPr>
+        <w:ind w:left="1680" w:hanging="420"/>
+      </w:pPr>
+    </w:lvl>
+    <w:lvl w:ilvl="4" w:tplc="04090019" w:tentative="1">
+      <w:start w:val="1"/>
+      <w:numFmt w:val="lowerLetter"/>
+      <w:lvlText w:val="%5)"/>
+      <w:lvlJc w:val="left"/>
+      <w:pPr>
+        <w:ind w:left="2100" w:hanging="420"/>
+      </w:pPr>
+    </w:lvl>
+    <w:lvl w:ilvl="5" w:tplc="0409001B" w:tentative="1">
+      <w:start w:val="1"/>
+      <w:numFmt w:val="lowerRoman"/>
+      <w:lvlText w:val="%6."/>
+      <w:lvlJc w:val="right"/>
+      <w:pPr>
+        <w:ind w:left="2520" w:hanging="420"/>
+      </w:pPr>
+    </w:lvl>
+    <w:lvl w:ilvl="6" w:tplc="0409000F" w:tentative="1">
+      <w:start w:val="1"/>
+      <w:numFmt w:val="decimal"/>
+      <w:lvlText w:val="%7."/>
+      <w:lvlJc w:val="left"/>
+      <w:pPr>
+        <w:ind w:left="2940" w:hanging="420"/>
+      </w:pPr>
+    </w:lvl>
+    <w:lvl w:ilvl="7" w:tplc="04090019" w:tentative="1">
+      <w:start w:val="1"/>
+      <w:numFmt w:val="lowerLetter"/>
+      <w:lvlText w:val="%8)"/>
+      <w:lvlJc w:val="left"/>
+      <w:pPr>
+        <w:ind w:left="3360" w:hanging="420"/>
+      </w:pPr>
+    </w:lvl>
+    <w:lvl w:ilvl="8" w:tplc="0409001B" w:tentative="1">
+      <w:start w:val="1"/>
+      <w:numFmt w:val="lowerRoman"/>
+      <w:lvlText w:val="%9."/>
+      <w:lvlJc w:val="right"/>
+      <w:pPr>
+        <w:ind w:left="3780" w:hanging="420"/>
+      </w:pPr>
+    </w:lvl>
+  </w:abstractNum>
+  <w:abstractNum w:abstractNumId="45" w15:restartNumberingAfterBreak="0">
     <w:nsid w:val="7FD027DD"/>
     <w:multiLevelType w:val="hybridMultilevel"/>
     <w:tmpl w:val="1D3003C2"/>
@@ -59067,16 +61286,16 @@
     </w:lvl>
   </w:abstractNum>
   <w:num w:numId="1">
-    <w:abstractNumId w:val="14"/>
+    <w:abstractNumId w:val="17"/>
   </w:num>
   <w:num w:numId="2">
-    <w:abstractNumId w:val="27"/>
+    <w:abstractNumId w:val="30"/>
   </w:num>
   <w:num w:numId="3">
-    <w:abstractNumId w:val="13"/>
+    <w:abstractNumId w:val="16"/>
   </w:num>
   <w:num w:numId="4">
-    <w:abstractNumId w:val="36"/>
+    <w:abstractNumId w:val="39"/>
   </w:num>
   <w:num w:numId="5">
     <w:abstractNumId w:val="5"/>
@@ -59085,79 +61304,79 @@
     <w:abstractNumId w:val="6"/>
   </w:num>
   <w:num w:numId="7">
-    <w:abstractNumId w:val="9"/>
+    <w:abstractNumId w:val="11"/>
   </w:num>
   <w:num w:numId="8">
     <w:abstractNumId w:val="0"/>
   </w:num>
   <w:num w:numId="9">
-    <w:abstractNumId w:val="10"/>
+    <w:abstractNumId w:val="12"/>
   </w:num>
   <w:num w:numId="10">
-    <w:abstractNumId w:val="11"/>
+    <w:abstractNumId w:val="14"/>
   </w:num>
   <w:num w:numId="11">
-    <w:abstractNumId w:val="33"/>
+    <w:abstractNumId w:val="36"/>
   </w:num>
   <w:num w:numId="12">
-    <w:abstractNumId w:val="20"/>
+    <w:abstractNumId w:val="23"/>
   </w:num>
   <w:num w:numId="13">
     <w:abstractNumId w:val="7"/>
   </w:num>
   <w:num w:numId="14">
-    <w:abstractNumId w:val="39"/>
+    <w:abstractNumId w:val="42"/>
   </w:num>
   <w:num w:numId="15">
-    <w:abstractNumId w:val="26"/>
+    <w:abstractNumId w:val="29"/>
   </w:num>
   <w:num w:numId="16">
-    <w:abstractNumId w:val="8"/>
+    <w:abstractNumId w:val="9"/>
   </w:num>
   <w:num w:numId="17">
-    <w:abstractNumId w:val="18"/>
+    <w:abstractNumId w:val="21"/>
   </w:num>
   <w:num w:numId="18">
-    <w:abstractNumId w:val="19"/>
+    <w:abstractNumId w:val="22"/>
   </w:num>
   <w:num w:numId="19">
-    <w:abstractNumId w:val="31"/>
+    <w:abstractNumId w:val="34"/>
   </w:num>
   <w:num w:numId="20">
-    <w:abstractNumId w:val="25"/>
+    <w:abstractNumId w:val="28"/>
   </w:num>
   <w:num w:numId="21">
+    <w:abstractNumId w:val="41"/>
+  </w:num>
+  <w:num w:numId="22">
     <w:abstractNumId w:val="38"/>
   </w:num>
-  <w:num w:numId="22">
-    <w:abstractNumId w:val="35"/>
-  </w:num>
   <w:num w:numId="23">
-    <w:abstractNumId w:val="12"/>
+    <w:abstractNumId w:val="15"/>
   </w:num>
   <w:num w:numId="24">
     <w:abstractNumId w:val="4"/>
   </w:num>
   <w:num w:numId="25">
-    <w:abstractNumId w:val="29"/>
+    <w:abstractNumId w:val="32"/>
   </w:num>
   <w:num w:numId="26">
-    <w:abstractNumId w:val="17"/>
+    <w:abstractNumId w:val="20"/>
   </w:num>
   <w:num w:numId="27">
-    <w:abstractNumId w:val="23"/>
+    <w:abstractNumId w:val="26"/>
   </w:num>
   <w:num w:numId="28">
     <w:abstractNumId w:val="3"/>
   </w:num>
   <w:num w:numId="29">
-    <w:abstractNumId w:val="32"/>
+    <w:abstractNumId w:val="35"/>
   </w:num>
   <w:num w:numId="30">
-    <w:abstractNumId w:val="28"/>
+    <w:abstractNumId w:val="31"/>
   </w:num>
   <w:num w:numId="31">
-    <w:abstractNumId w:val="21"/>
+    <w:abstractNumId w:val="24"/>
     <w:lvlOverride w:ilvl="0">
       <w:startOverride w:val="1"/>
     </w:lvlOverride>
@@ -59190,34 +61409,46 @@
     <w:abstractNumId w:val="2"/>
   </w:num>
   <w:num w:numId="33">
-    <w:abstractNumId w:val="15"/>
+    <w:abstractNumId w:val="18"/>
   </w:num>
   <w:num w:numId="34">
-    <w:abstractNumId w:val="41"/>
+    <w:abstractNumId w:val="45"/>
   </w:num>
   <w:num w:numId="35">
-    <w:abstractNumId w:val="40"/>
+    <w:abstractNumId w:val="44"/>
   </w:num>
   <w:num w:numId="36">
-    <w:abstractNumId w:val="16"/>
+    <w:abstractNumId w:val="19"/>
   </w:num>
   <w:num w:numId="37">
-    <w:abstractNumId w:val="24"/>
+    <w:abstractNumId w:val="27"/>
   </w:num>
   <w:num w:numId="38">
-    <w:abstractNumId w:val="30"/>
+    <w:abstractNumId w:val="33"/>
   </w:num>
   <w:num w:numId="39">
-    <w:abstractNumId w:val="22"/>
+    <w:abstractNumId w:val="25"/>
   </w:num>
   <w:num w:numId="40">
-    <w:abstractNumId w:val="34"/>
+    <w:abstractNumId w:val="37"/>
   </w:num>
   <w:num w:numId="41">
     <w:abstractNumId w:val="1"/>
   </w:num>
   <w:num w:numId="42">
-    <w:abstractNumId w:val="37"/>
+    <w:abstractNumId w:val="40"/>
+  </w:num>
+  <w:num w:numId="43">
+    <w:abstractNumId w:val="8"/>
+  </w:num>
+  <w:num w:numId="44">
+    <w:abstractNumId w:val="10"/>
+  </w:num>
+  <w:num w:numId="45">
+    <w:abstractNumId w:val="43"/>
+  </w:num>
+  <w:num w:numId="46">
+    <w:abstractNumId w:val="13"/>
   </w:num>
 </w:numbering>
 </file>
@@ -61089,7 +63320,7 @@
 </file>
 
 <file path=customXml/itemProps1.xml><?xml version="1.0" encoding="utf-8"?>
-<ds:datastoreItem xmlns:ds="http://schemas.openxmlformats.org/officeDocument/2006/customXml" ds:itemID="{F26024CD-A510-46FA-9120-8EADA3F9302B}">
+<ds:datastoreItem xmlns:ds="http://schemas.openxmlformats.org/officeDocument/2006/customXml" ds:itemID="{5C68AEE6-5C3F-4379-B03C-FE6E4C2AD25C}">
   <ds:schemaRefs>
     <ds:schemaRef ds:uri="http://schemas.openxmlformats.org/officeDocument/2006/bibliography"/>
   </ds:schemaRefs>

--- a/paper.docx
+++ b/paper.docx
@@ -7722,11 +7722,11 @@
             <v:path o:extrusionok="f" gradientshapeok="t" o:connecttype="rect"/>
             <o:lock v:ext="edit" aspectratio="t"/>
           </v:shapetype>
-          <v:shape id="对象 9" o:spid="_x0000_i1025" type="#_x0000_t75" style="width:206.25pt;height:178.5pt;mso-position-horizontal-relative:page;mso-position-vertical-relative:page" o:ole="">
+          <v:shape id="对象 9" o:spid="_x0000_i1025" type="#_x0000_t75" style="width:206.35pt;height:178.4pt;mso-position-horizontal-relative:page;mso-position-vertical-relative:page" o:ole="">
             <v:imagedata r:id="rId13" o:title=""/>
             <o:lock v:ext="edit" aspectratio="f"/>
           </v:shape>
-          <o:OLEObject Type="Embed" ProgID="Visio.Drawing.11" ShapeID="对象 9" DrawAspect="Content" ObjectID="_1616946267" r:id="rId14">
+          <o:OLEObject Type="Embed" ProgID="Visio.Drawing.11" ShapeID="对象 9" DrawAspect="Content" ObjectID="_1617021972" r:id="rId14">
             <o:FieldCodes>\* MERGEFORMAT</o:FieldCodes>
           </o:OLEObject>
         </w:object>
@@ -15979,10 +15979,10 @@
       </w:pPr>
       <w:r>
         <w:object w:dxaOrig="4575" w:dyaOrig="4350">
-          <v:shape id="_x0000_i1026" type="#_x0000_t75" style="width:132pt;height:125.25pt" o:ole="">
+          <v:shape id="_x0000_i1026" type="#_x0000_t75" style="width:132.2pt;height:125.2pt" o:ole="">
             <v:imagedata r:id="rId18" o:title=""/>
           </v:shape>
-          <o:OLEObject Type="Embed" ProgID="Visio.Drawing.15" ShapeID="_x0000_i1026" DrawAspect="Content" ObjectID="_1616946268" r:id="rId19"/>
+          <o:OLEObject Type="Embed" ProgID="Visio.Drawing.15" ShapeID="_x0000_i1026" DrawAspect="Content" ObjectID="_1617021973" r:id="rId19"/>
         </w:object>
       </w:r>
     </w:p>
@@ -18196,10 +18196,10 @@
       </w:pPr>
       <w:r>
         <w:object w:dxaOrig="5626" w:dyaOrig="2281">
-          <v:shape id="_x0000_i1027" type="#_x0000_t75" style="width:281.25pt;height:114pt" o:ole="">
+          <v:shape id="_x0000_i1027" type="#_x0000_t75" style="width:281.55pt;height:113.9pt" o:ole="">
             <v:imagedata r:id="rId20" o:title=""/>
           </v:shape>
-          <o:OLEObject Type="Embed" ProgID="Visio.Drawing.15" ShapeID="_x0000_i1027" DrawAspect="Content" ObjectID="_1616946269" r:id="rId21"/>
+          <o:OLEObject Type="Embed" ProgID="Visio.Drawing.15" ShapeID="_x0000_i1027" DrawAspect="Content" ObjectID="_1617021974" r:id="rId21"/>
         </w:object>
       </w:r>
     </w:p>
@@ -24234,10 +24234,10 @@
       </w:pPr>
       <w:r>
         <w:object w:dxaOrig="3796" w:dyaOrig="2746">
-          <v:shape id="_x0000_i1028" type="#_x0000_t75" style="width:189.75pt;height:137.25pt" o:ole="">
+          <v:shape id="_x0000_i1028" type="#_x0000_t75" style="width:189.65pt;height:137.55pt" o:ole="">
             <v:imagedata r:id="rId25" o:title=""/>
           </v:shape>
-          <o:OLEObject Type="Embed" ProgID="Visio.Drawing.15" ShapeID="_x0000_i1028" DrawAspect="Content" ObjectID="_1616946270" r:id="rId26"/>
+          <o:OLEObject Type="Embed" ProgID="Visio.Drawing.15" ShapeID="_x0000_i1028" DrawAspect="Content" ObjectID="_1617021975" r:id="rId26"/>
         </w:object>
       </w:r>
     </w:p>
@@ -32181,6 +32181,15 @@
       </w:r>
       <w:r>
         <w:rPr>
+          <w:i/>
+          <w:kern w:val="0"/>
+          <w:sz w:val="24"/>
+          <w:vertAlign w:val="subscript"/>
+        </w:rPr>
+        <w:t xml:space="preserve"> </w:t>
+      </w:r>
+      <w:r>
+        <w:rPr>
           <w:kern w:val="0"/>
           <w:sz w:val="24"/>
         </w:rPr>
@@ -32202,6 +32211,15 @@
           <w:vertAlign w:val="subscript"/>
         </w:rPr>
         <w:t>j</w:t>
+      </w:r>
+      <w:r>
+        <w:rPr>
+          <w:rFonts w:eastAsiaTheme="minorEastAsia"/>
+          <w:i/>
+          <w:sz w:val="24"/>
+          <w:vertAlign w:val="subscript"/>
+        </w:rPr>
+        <w:t xml:space="preserve"> </w:t>
       </w:r>
       <w:r>
         <w:rPr>
@@ -33234,27 +33252,191 @@
           <w:rFonts w:asciiTheme="minorEastAsia" w:eastAsiaTheme="minorEastAsia" w:hAnsiTheme="minorEastAsia" w:hint="eastAsia"/>
           <w:sz w:val="24"/>
         </w:rPr>
-        <w:t>使用K</w:t>
-      </w:r>
-      <w:r>
-        <w:rPr>
-          <w:rFonts w:asciiTheme="minorEastAsia" w:eastAsiaTheme="minorEastAsia" w:hAnsiTheme="minorEastAsia"/>
+        <w:t>使用</w:t>
+      </w:r>
+      <w:r>
+        <w:rPr>
+          <w:rFonts w:eastAsiaTheme="minorEastAsia"/>
+          <w:sz w:val="24"/>
+        </w:rPr>
+        <w:t>P</w:t>
+      </w:r>
+      <w:r>
+        <w:rPr>
+          <w:rFonts w:eastAsiaTheme="minorEastAsia"/>
+          <w:sz w:val="24"/>
+          <w:vertAlign w:val="subscript"/>
+        </w:rPr>
+        <w:t>s</w:t>
+      </w:r>
+      <w:r>
+        <w:rPr>
+          <w:rFonts w:eastAsiaTheme="minorEastAsia" w:hint="eastAsia"/>
+          <w:sz w:val="24"/>
+        </w:rPr>
+        <w:t>与</w:t>
+      </w:r>
+      <w:r>
+        <w:rPr>
+          <w:rFonts w:eastAsiaTheme="minorEastAsia"/>
+          <w:sz w:val="24"/>
+        </w:rPr>
+        <w:t>P</w:t>
+      </w:r>
+      <w:r>
+        <w:rPr>
+          <w:rFonts w:eastAsiaTheme="minorEastAsia"/>
+          <w:sz w:val="24"/>
+          <w:vertAlign w:val="subscript"/>
+        </w:rPr>
+        <w:t>j</w:t>
+      </w:r>
+      <w:r>
+        <w:rPr>
+          <w:rFonts w:eastAsiaTheme="minorEastAsia" w:hint="eastAsia"/>
+          <w:sz w:val="24"/>
+        </w:rPr>
+        <w:t>之间的相对熵</w:t>
+      </w:r>
+      <w:r>
+        <w:rPr>
+          <w:rFonts w:asciiTheme="minorEastAsia" w:eastAsiaTheme="minorEastAsia" w:hAnsiTheme="minorEastAsia" w:hint="eastAsia"/>
+          <w:sz w:val="24"/>
+        </w:rPr>
+        <w:t>作为正则项</w:t>
+      </w:r>
+      <w:r>
+        <w:rPr>
+          <w:rFonts w:eastAsiaTheme="minorEastAsia" w:hint="eastAsia"/>
+          <w:sz w:val="24"/>
+        </w:rPr>
+        <w:t>。</w:t>
+      </w:r>
+      <w:r>
+        <w:rPr>
+          <w:rFonts w:eastAsiaTheme="minorEastAsia" w:hint="eastAsia"/>
+          <w:sz w:val="24"/>
+        </w:rPr>
+        <w:t>相对熵又称为</w:t>
+      </w:r>
+      <w:r>
+        <w:rPr>
+          <w:rFonts w:eastAsiaTheme="minorEastAsia" w:hint="eastAsia"/>
+          <w:sz w:val="24"/>
+        </w:rPr>
+        <w:t>K</w:t>
+      </w:r>
+      <w:r>
+        <w:rPr>
+          <w:rFonts w:eastAsiaTheme="minorEastAsia"/>
           <w:sz w:val="24"/>
         </w:rPr>
         <w:t>L</w:t>
       </w:r>
       <w:r>
         <w:rPr>
-          <w:rFonts w:asciiTheme="minorEastAsia" w:eastAsiaTheme="minorEastAsia" w:hAnsiTheme="minorEastAsia" w:hint="eastAsia"/>
-          <w:sz w:val="24"/>
-        </w:rPr>
-        <w:t>散度作为正则项</w:t>
-      </w:r>
-      <w:r>
-        <w:rPr>
           <w:rFonts w:eastAsiaTheme="minorEastAsia" w:hint="eastAsia"/>
           <w:sz w:val="24"/>
         </w:rPr>
+        <w:t>散度</w:t>
+      </w:r>
+      <w:r>
+        <w:rPr>
+          <w:rFonts w:eastAsiaTheme="minorEastAsia" w:hint="eastAsia"/>
+          <w:sz w:val="24"/>
+        </w:rPr>
+        <w:t>，</w:t>
+      </w:r>
+      <w:r>
+        <w:rPr>
+          <w:rFonts w:eastAsiaTheme="minorEastAsia" w:hint="eastAsia"/>
+          <w:sz w:val="24"/>
+        </w:rPr>
+        <w:t>是用来描述同一变量两个概率分布之间差异</w:t>
+      </w:r>
+      <w:r>
+        <w:rPr>
+          <w:rFonts w:eastAsiaTheme="minorEastAsia" w:hint="eastAsia"/>
+          <w:sz w:val="24"/>
+        </w:rPr>
+        <w:t>的一种非对称性度量</w:t>
+      </w:r>
+      <w:r>
+        <w:rPr>
+          <w:rFonts w:eastAsiaTheme="minorEastAsia"/>
+          <w:sz w:val="24"/>
+          <w:vertAlign w:val="superscript"/>
+        </w:rPr>
+        <w:fldChar w:fldCharType="begin"/>
+      </w:r>
+      <w:r>
+        <w:rPr>
+          <w:rFonts w:eastAsiaTheme="minorEastAsia"/>
+          <w:sz w:val="24"/>
+          <w:vertAlign w:val="superscript"/>
+        </w:rPr>
+        <w:instrText xml:space="preserve"> </w:instrText>
+      </w:r>
+      <w:r>
+        <w:rPr>
+          <w:rFonts w:eastAsiaTheme="minorEastAsia" w:hint="eastAsia"/>
+          <w:sz w:val="24"/>
+          <w:vertAlign w:val="superscript"/>
+        </w:rPr>
+        <w:instrText>REF _Ref6318255 \r \h</w:instrText>
+      </w:r>
+      <w:r>
+        <w:rPr>
+          <w:rFonts w:eastAsiaTheme="minorEastAsia"/>
+          <w:sz w:val="24"/>
+          <w:vertAlign w:val="superscript"/>
+        </w:rPr>
+        <w:instrText xml:space="preserve"> </w:instrText>
+      </w:r>
+      <w:r>
+        <w:rPr>
+          <w:rFonts w:eastAsiaTheme="minorEastAsia"/>
+          <w:sz w:val="24"/>
+          <w:vertAlign w:val="superscript"/>
+        </w:rPr>
+        <w:instrText xml:space="preserve"> \* MERGEFORMAT </w:instrText>
+      </w:r>
+      <w:r>
+        <w:rPr>
+          <w:rFonts w:eastAsiaTheme="minorEastAsia"/>
+          <w:sz w:val="24"/>
+          <w:vertAlign w:val="superscript"/>
+        </w:rPr>
+      </w:r>
+      <w:r>
+        <w:rPr>
+          <w:rFonts w:eastAsiaTheme="minorEastAsia"/>
+          <w:sz w:val="24"/>
+          <w:vertAlign w:val="superscript"/>
+        </w:rPr>
+        <w:fldChar w:fldCharType="separate"/>
+      </w:r>
+      <w:r>
+        <w:rPr>
+          <w:rFonts w:eastAsiaTheme="minorEastAsia"/>
+          <w:sz w:val="24"/>
+          <w:vertAlign w:val="superscript"/>
+        </w:rPr>
+        <w:t>[60]</w:t>
+      </w:r>
+      <w:r>
+        <w:rPr>
+          <w:rFonts w:eastAsiaTheme="minorEastAsia"/>
+          <w:sz w:val="24"/>
+          <w:vertAlign w:val="superscript"/>
+        </w:rPr>
+        <w:fldChar w:fldCharType="end"/>
+      </w:r>
+      <w:r>
+        <w:rPr>
+          <w:rFonts w:eastAsiaTheme="minorEastAsia" w:hint="eastAsia"/>
+          <w:sz w:val="24"/>
+        </w:rPr>
         <w:t>。</w:t>
       </w:r>
       <w:r>
@@ -33262,134 +33444,679 @@
           <w:rFonts w:eastAsiaTheme="minorEastAsia" w:hint="eastAsia"/>
           <w:sz w:val="24"/>
         </w:rPr>
-        <w:t>K</w:t>
+        <w:t>其中，“熵”指的是某</w:t>
+      </w:r>
+      <w:r>
+        <w:rPr>
+          <w:rFonts w:eastAsiaTheme="minorEastAsia" w:hint="eastAsia"/>
+          <w:bCs/>
+          <w:sz w:val="24"/>
+        </w:rPr>
+        <w:t>概率分布对应的信息量的平均值</w:t>
+      </w:r>
+      <w:r>
+        <w:rPr>
+          <w:rFonts w:eastAsiaTheme="minorEastAsia" w:hint="eastAsia"/>
+          <w:bCs/>
+          <w:sz w:val="24"/>
+        </w:rPr>
+        <w:t>，</w:t>
+      </w:r>
+      <w:r>
+        <w:rPr>
+          <w:rFonts w:eastAsiaTheme="minorEastAsia" w:hint="eastAsia"/>
+          <w:bCs/>
+          <w:sz w:val="24"/>
+        </w:rPr>
+        <w:t>其单位是比特，可以看作是</w:t>
+      </w:r>
+      <w:r>
+        <w:rPr>
+          <w:rFonts w:eastAsiaTheme="minorEastAsia" w:hint="eastAsia"/>
+          <w:bCs/>
+          <w:sz w:val="24"/>
+        </w:rPr>
+        <w:t>对</w:t>
+      </w:r>
+      <w:r>
+        <w:rPr>
+          <w:rFonts w:eastAsiaTheme="minorEastAsia" w:hint="eastAsia"/>
+          <w:bCs/>
+          <w:sz w:val="24"/>
+        </w:rPr>
+        <w:t>概率分布中的每个事件进行编码所需要</w:t>
+      </w:r>
+      <w:r>
+        <w:rPr>
+          <w:rFonts w:eastAsiaTheme="minorEastAsia" w:hint="eastAsia"/>
+          <w:bCs/>
+          <w:sz w:val="24"/>
+        </w:rPr>
+        <w:t>信息的</w:t>
+      </w:r>
+      <w:r>
+        <w:rPr>
+          <w:rFonts w:eastAsiaTheme="minorEastAsia" w:hint="eastAsia"/>
+          <w:bCs/>
+          <w:sz w:val="24"/>
+        </w:rPr>
+        <w:t>比特数的</w:t>
+      </w:r>
+      <w:r>
+        <w:rPr>
+          <w:rFonts w:eastAsiaTheme="minorEastAsia" w:hint="eastAsia"/>
+          <w:bCs/>
+          <w:sz w:val="24"/>
+        </w:rPr>
+        <w:t>期望</w:t>
+      </w:r>
+      <w:r>
+        <w:rPr>
+          <w:rFonts w:eastAsiaTheme="minorEastAsia" w:hint="eastAsia"/>
+          <w:sz w:val="24"/>
+        </w:rPr>
+        <w:t> </w:t>
+      </w:r>
+      <w:r>
+        <w:rPr>
+          <w:rFonts w:eastAsiaTheme="minorEastAsia" w:hint="eastAsia"/>
+          <w:sz w:val="24"/>
+        </w:rPr>
+        <w:t>，</w:t>
+      </w:r>
+      <w:r>
+        <w:rPr>
+          <w:rFonts w:eastAsiaTheme="minorEastAsia" w:hint="eastAsia"/>
+          <w:sz w:val="24"/>
+        </w:rPr>
+        <w:t>对于</w:t>
+      </w:r>
+      <w:r>
+        <w:rPr>
+          <w:rFonts w:eastAsiaTheme="minorEastAsia" w:hint="eastAsia"/>
+          <w:sz w:val="24"/>
+        </w:rPr>
+        <w:t>某</w:t>
+      </w:r>
+      <w:r>
+        <w:rPr>
+          <w:rFonts w:eastAsiaTheme="minorEastAsia" w:hint="eastAsia"/>
+          <w:sz w:val="24"/>
+        </w:rPr>
+        <w:t>0-1</w:t>
+      </w:r>
+      <w:r>
+        <w:rPr>
+          <w:rFonts w:eastAsiaTheme="minorEastAsia" w:hint="eastAsia"/>
+          <w:sz w:val="24"/>
+        </w:rPr>
+        <w:t>分布</w:t>
       </w:r>
       <w:r>
         <w:rPr>
           <w:rFonts w:eastAsiaTheme="minorEastAsia"/>
-          <w:sz w:val="24"/>
-        </w:rPr>
-        <w:t>L</w:t>
+          <w:i/>
+          <w:sz w:val="24"/>
+        </w:rPr>
+        <w:t>P</w:t>
+      </w:r>
+      <w:r>
+        <w:rPr>
+          <w:rFonts w:eastAsiaTheme="minorEastAsia"/>
+          <w:sz w:val="24"/>
+        </w:rPr>
+        <w:t>(</w:t>
+      </w:r>
+      <w:r>
+        <w:rPr>
+          <w:rFonts w:eastAsiaTheme="minorEastAsia"/>
+          <w:i/>
+          <w:sz w:val="24"/>
+        </w:rPr>
+        <w:t>X</w:t>
+      </w:r>
+      <w:r>
+        <w:rPr>
+          <w:rFonts w:eastAsiaTheme="minorEastAsia"/>
+          <w:sz w:val="24"/>
+        </w:rPr>
+        <w:t>)</w:t>
       </w:r>
       <w:r>
         <w:rPr>
           <w:rFonts w:eastAsiaTheme="minorEastAsia" w:hint="eastAsia"/>
           <w:sz w:val="24"/>
         </w:rPr>
-        <w:t>散度</w:t>
+        <w:t>，其熵可以由式</w:t>
       </w:r>
       <w:r>
         <w:rPr>
           <w:rFonts w:eastAsiaTheme="minorEastAsia" w:hint="eastAsia"/>
           <w:sz w:val="24"/>
         </w:rPr>
-        <w:t>又称为相对熵，</w:t>
+        <w:t>x</w:t>
       </w:r>
       <w:r>
         <w:rPr>
           <w:rFonts w:eastAsiaTheme="minorEastAsia" w:hint="eastAsia"/>
           <w:sz w:val="24"/>
         </w:rPr>
-        <w:t>是用来描述同一变量两个概率分布之间差异</w:t>
+        <w:t>计算得到</w:t>
       </w:r>
       <w:r>
         <w:rPr>
           <w:rFonts w:eastAsiaTheme="minorEastAsia" w:hint="eastAsia"/>
           <w:sz w:val="24"/>
         </w:rPr>
-        <w:t>的一种非对称性度量</w:t>
-      </w:r>
-      <w:r>
-        <w:rPr>
-          <w:rFonts w:eastAsiaTheme="minorEastAsia"/>
-          <w:sz w:val="24"/>
-          <w:vertAlign w:val="superscript"/>
-        </w:rPr>
-        <w:fldChar w:fldCharType="begin"/>
-      </w:r>
-      <w:r>
-        <w:rPr>
-          <w:rFonts w:eastAsiaTheme="minorEastAsia"/>
-          <w:sz w:val="24"/>
-          <w:vertAlign w:val="superscript"/>
-        </w:rPr>
-        <w:instrText xml:space="preserve"> </w:instrText>
-      </w:r>
-      <w:r>
-        <w:rPr>
-          <w:rFonts w:eastAsiaTheme="minorEastAsia" w:hint="eastAsia"/>
-          <w:sz w:val="24"/>
-          <w:vertAlign w:val="superscript"/>
-        </w:rPr>
-        <w:instrText>REF _Ref6318255 \r \h</w:instrText>
-      </w:r>
-      <w:r>
-        <w:rPr>
-          <w:rFonts w:eastAsiaTheme="minorEastAsia"/>
-          <w:sz w:val="24"/>
-          <w:vertAlign w:val="superscript"/>
-        </w:rPr>
-        <w:instrText xml:space="preserve"> </w:instrText>
-      </w:r>
-      <w:r>
-        <w:rPr>
-          <w:rFonts w:eastAsiaTheme="minorEastAsia"/>
-          <w:sz w:val="24"/>
-          <w:vertAlign w:val="superscript"/>
-        </w:rPr>
-      </w:r>
-      <w:r>
-        <w:rPr>
-          <w:rFonts w:eastAsiaTheme="minorEastAsia"/>
-          <w:sz w:val="24"/>
-          <w:vertAlign w:val="superscript"/>
-        </w:rPr>
-        <w:instrText xml:space="preserve"> \* MERGEFORMAT </w:instrText>
-      </w:r>
-      <w:r>
-        <w:rPr>
-          <w:rFonts w:eastAsiaTheme="minorEastAsia"/>
-          <w:sz w:val="24"/>
-          <w:vertAlign w:val="superscript"/>
-        </w:rPr>
-        <w:fldChar w:fldCharType="separate"/>
-      </w:r>
-      <w:r>
-        <w:rPr>
-          <w:rFonts w:eastAsiaTheme="minorEastAsia"/>
-          <w:sz w:val="24"/>
-          <w:vertAlign w:val="superscript"/>
-        </w:rPr>
-        <w:t>[60]</w:t>
-      </w:r>
-      <w:r>
-        <w:rPr>
-          <w:rFonts w:eastAsiaTheme="minorEastAsia"/>
-          <w:sz w:val="24"/>
-          <w:vertAlign w:val="superscript"/>
-        </w:rPr>
-        <w:fldChar w:fldCharType="end"/>
-      </w:r>
-      <w:r>
-        <w:rPr>
-          <w:rFonts w:eastAsiaTheme="minorEastAsia" w:hint="eastAsia"/>
-          <w:sz w:val="24"/>
-        </w:rPr>
-        <w:t>。</w:t>
-      </w:r>
-      <w:r>
-        <w:rPr>
-          <w:rFonts w:eastAsiaTheme="minorEastAsia" w:hint="eastAsia"/>
-          <w:sz w:val="24"/>
-        </w:rPr>
-        <w:t>其公式为：</w:t>
+        <w:t>：</w:t>
       </w:r>
     </w:p>
     <w:p>
       <w:pPr>
         <w:spacing w:beforeLines="50" w:before="156" w:afterLines="50" w:after="156" w:line="240" w:lineRule="auto"/>
         <w:rPr>
-          <w:rFonts w:asciiTheme="minorEastAsia" w:eastAsiaTheme="minorEastAsia" w:hAnsiTheme="minorEastAsia" w:hint="eastAsia"/>
+          <w:rFonts w:eastAsiaTheme="minorEastAsia"/>
+          <w:sz w:val="24"/>
+        </w:rPr>
+      </w:pPr>
+      <m:oMathPara>
+        <m:oMath>
+          <m:r>
+            <w:rPr>
+              <w:rFonts w:ascii="Cambria Math" w:eastAsiaTheme="minorEastAsia" w:hAnsi="Cambria Math"/>
+              <w:sz w:val="24"/>
+            </w:rPr>
+            <w:lastRenderedPageBreak/>
+            <m:t>H</m:t>
+          </m:r>
+          <m:d>
+            <m:dPr>
+              <m:ctrlPr>
+                <w:rPr>
+                  <w:rFonts w:ascii="Cambria Math" w:eastAsiaTheme="minorEastAsia" w:hAnsi="Cambria Math"/>
+                  <w:i/>
+                  <w:sz w:val="24"/>
+                </w:rPr>
+              </m:ctrlPr>
+            </m:dPr>
+            <m:e>
+              <m:r>
+                <w:rPr>
+                  <w:rFonts w:ascii="Cambria Math" w:eastAsiaTheme="minorEastAsia" w:hAnsi="Cambria Math"/>
+                  <w:sz w:val="24"/>
+                </w:rPr>
+                <m:t>X</m:t>
+              </m:r>
+            </m:e>
+          </m:d>
+          <m:r>
+            <w:rPr>
+              <w:rFonts w:ascii="Cambria Math" w:eastAsiaTheme="minorEastAsia" w:hAnsi="Cambria Math"/>
+              <w:sz w:val="24"/>
+            </w:rPr>
+            <m:t>=-P</m:t>
+          </m:r>
+          <m:d>
+            <m:dPr>
+              <m:ctrlPr>
+                <w:rPr>
+                  <w:rFonts w:ascii="Cambria Math" w:eastAsiaTheme="minorEastAsia" w:hAnsi="Cambria Math"/>
+                  <w:i/>
+                  <w:sz w:val="24"/>
+                </w:rPr>
+              </m:ctrlPr>
+            </m:dPr>
+            <m:e>
+              <m:r>
+                <w:rPr>
+                  <w:rFonts w:ascii="Cambria Math" w:eastAsiaTheme="minorEastAsia" w:hAnsi="Cambria Math"/>
+                  <w:sz w:val="24"/>
+                </w:rPr>
+                <m:t>X=1</m:t>
+              </m:r>
+            </m:e>
+          </m:d>
+          <m:r>
+            <m:rPr>
+              <m:sty m:val="p"/>
+            </m:rPr>
+            <w:rPr>
+              <w:rFonts w:ascii="Cambria Math" w:eastAsiaTheme="minorEastAsia" w:hAnsi="Cambria Math" w:hint="eastAsia"/>
+              <w:sz w:val="24"/>
+            </w:rPr>
+            <m:t>log</m:t>
+          </m:r>
+          <m:r>
+            <w:rPr>
+              <w:rFonts w:ascii="Cambria Math" w:eastAsiaTheme="minorEastAsia" w:hAnsi="Cambria Math"/>
+              <w:sz w:val="24"/>
+            </w:rPr>
+            <m:t>P</m:t>
+          </m:r>
+          <m:d>
+            <m:dPr>
+              <m:ctrlPr>
+                <w:rPr>
+                  <w:rFonts w:ascii="Cambria Math" w:eastAsiaTheme="minorEastAsia" w:hAnsi="Cambria Math"/>
+                  <w:i/>
+                  <w:sz w:val="24"/>
+                </w:rPr>
+              </m:ctrlPr>
+            </m:dPr>
+            <m:e>
+              <m:r>
+                <w:rPr>
+                  <w:rFonts w:ascii="Cambria Math" w:eastAsiaTheme="minorEastAsia" w:hAnsi="Cambria Math"/>
+                  <w:sz w:val="24"/>
+                </w:rPr>
+                <m:t>X=1</m:t>
+              </m:r>
+            </m:e>
+          </m:d>
+          <m:r>
+            <w:rPr>
+              <w:rFonts w:ascii="Cambria Math" w:eastAsiaTheme="minorEastAsia" w:hAnsi="Cambria Math"/>
+              <w:sz w:val="24"/>
+            </w:rPr>
+            <m:t>-P</m:t>
+          </m:r>
+          <m:d>
+            <m:dPr>
+              <m:ctrlPr>
+                <w:rPr>
+                  <w:rFonts w:ascii="Cambria Math" w:eastAsiaTheme="minorEastAsia" w:hAnsi="Cambria Math"/>
+                  <w:i/>
+                  <w:sz w:val="24"/>
+                </w:rPr>
+              </m:ctrlPr>
+            </m:dPr>
+            <m:e>
+              <m:r>
+                <w:rPr>
+                  <w:rFonts w:ascii="Cambria Math" w:eastAsiaTheme="minorEastAsia" w:hAnsi="Cambria Math"/>
+                  <w:sz w:val="24"/>
+                </w:rPr>
+                <m:t>X=</m:t>
+              </m:r>
+              <m:r>
+                <w:rPr>
+                  <w:rFonts w:ascii="Cambria Math" w:eastAsiaTheme="minorEastAsia" w:hAnsi="Cambria Math" w:hint="eastAsia"/>
+                  <w:sz w:val="24"/>
+                </w:rPr>
+                <m:t>0</m:t>
+              </m:r>
+            </m:e>
+          </m:d>
+          <m:r>
+            <m:rPr>
+              <m:sty m:val="p"/>
+            </m:rPr>
+            <w:rPr>
+              <w:rFonts w:ascii="Cambria Math" w:eastAsiaTheme="minorEastAsia" w:hAnsi="Cambria Math"/>
+              <w:sz w:val="24"/>
+            </w:rPr>
+            <m:t>log</m:t>
+          </m:r>
+          <m:r>
+            <w:rPr>
+              <w:rFonts w:ascii="Cambria Math" w:eastAsiaTheme="minorEastAsia" w:hAnsi="Cambria Math"/>
+              <w:sz w:val="24"/>
+            </w:rPr>
+            <m:t>P</m:t>
+          </m:r>
+          <m:d>
+            <m:dPr>
+              <m:ctrlPr>
+                <w:rPr>
+                  <w:rFonts w:ascii="Cambria Math" w:eastAsiaTheme="minorEastAsia" w:hAnsi="Cambria Math"/>
+                  <w:i/>
+                  <w:sz w:val="24"/>
+                </w:rPr>
+              </m:ctrlPr>
+            </m:dPr>
+            <m:e>
+              <m:r>
+                <w:rPr>
+                  <w:rFonts w:ascii="Cambria Math" w:eastAsiaTheme="minorEastAsia" w:hAnsi="Cambria Math"/>
+                  <w:sz w:val="24"/>
+                </w:rPr>
+                <m:t>X=</m:t>
+              </m:r>
+              <m:r>
+                <w:rPr>
+                  <w:rFonts w:ascii="Cambria Math" w:eastAsiaTheme="minorEastAsia" w:hAnsi="Cambria Math" w:hint="eastAsia"/>
+                  <w:sz w:val="24"/>
+                </w:rPr>
+                <m:t>0</m:t>
+              </m:r>
+            </m:e>
+          </m:d>
+        </m:oMath>
+      </m:oMathPara>
+    </w:p>
+    <w:p>
+      <w:pPr>
+        <w:ind w:firstLineChars="200" w:firstLine="480"/>
+        <w:rPr>
+          <w:rFonts w:eastAsiaTheme="minorEastAsia"/>
+          <w:sz w:val="24"/>
+        </w:rPr>
+      </w:pPr>
+      <w:r>
+        <w:rPr>
+          <w:rFonts w:eastAsiaTheme="minorEastAsia"/>
+          <w:sz w:val="24"/>
+        </w:rPr>
+        <w:t>P</w:t>
+      </w:r>
+      <w:r>
+        <w:rPr>
+          <w:rFonts w:eastAsiaTheme="minorEastAsia"/>
+          <w:sz w:val="24"/>
+          <w:vertAlign w:val="subscript"/>
+        </w:rPr>
+        <w:t>s</w:t>
+      </w:r>
+      <w:r>
+        <w:rPr>
+          <w:rFonts w:eastAsiaTheme="minorEastAsia" w:hint="eastAsia"/>
+          <w:sz w:val="24"/>
+        </w:rPr>
+        <w:t>与</w:t>
+      </w:r>
+      <w:r>
+        <w:rPr>
+          <w:rFonts w:eastAsiaTheme="minorEastAsia"/>
+          <w:sz w:val="24"/>
+        </w:rPr>
+        <w:t>P</w:t>
+      </w:r>
+      <w:r>
+        <w:rPr>
+          <w:rFonts w:eastAsiaTheme="minorEastAsia"/>
+          <w:sz w:val="24"/>
+          <w:vertAlign w:val="subscript"/>
+        </w:rPr>
+        <w:t>j</w:t>
+      </w:r>
+      <w:r>
+        <w:rPr>
+          <w:rFonts w:eastAsiaTheme="minorEastAsia" w:hint="eastAsia"/>
+          <w:sz w:val="24"/>
+        </w:rPr>
+        <w:t>之间的</w:t>
+      </w:r>
+      <w:r>
+        <w:rPr>
+          <w:rFonts w:eastAsiaTheme="minorEastAsia" w:hint="eastAsia"/>
+          <w:sz w:val="24"/>
+        </w:rPr>
+        <w:t>相对熵</w:t>
+      </w:r>
+      <w:r>
+        <w:rPr>
+          <w:rFonts w:eastAsiaTheme="minorEastAsia" w:hint="eastAsia"/>
+          <w:sz w:val="24"/>
+        </w:rPr>
+        <w:t>可用</w:t>
+      </w:r>
+      <w:r>
+        <w:rPr>
+          <w:rFonts w:eastAsiaTheme="minorEastAsia" w:hint="eastAsia"/>
+          <w:sz w:val="24"/>
+        </w:rPr>
+        <w:t>K</w:t>
+      </w:r>
+      <w:r>
+        <w:rPr>
+          <w:rFonts w:eastAsiaTheme="minorEastAsia"/>
+          <w:sz w:val="24"/>
+        </w:rPr>
+        <w:t>L(P</w:t>
+      </w:r>
+      <w:r>
+        <w:rPr>
+          <w:rFonts w:eastAsiaTheme="minorEastAsia"/>
+          <w:sz w:val="24"/>
+          <w:vertAlign w:val="subscript"/>
+        </w:rPr>
+        <w:t>s</w:t>
+      </w:r>
+      <w:r>
+        <w:rPr>
+          <w:rFonts w:eastAsiaTheme="minorEastAsia" w:hint="eastAsia"/>
+          <w:sz w:val="24"/>
+        </w:rPr>
+        <w:t>|</w:t>
+      </w:r>
+      <w:r>
+        <w:rPr>
+          <w:rFonts w:eastAsiaTheme="minorEastAsia"/>
+          <w:sz w:val="24"/>
+        </w:rPr>
+        <w:t>|</w:t>
+      </w:r>
+      <w:r>
+        <w:rPr>
+          <w:rFonts w:eastAsiaTheme="minorEastAsia"/>
+          <w:sz w:val="24"/>
+        </w:rPr>
+        <w:t xml:space="preserve"> </w:t>
+      </w:r>
+      <w:r>
+        <w:rPr>
+          <w:rFonts w:eastAsiaTheme="minorEastAsia"/>
+          <w:i/>
+          <w:sz w:val="24"/>
+        </w:rPr>
+        <w:t>P</w:t>
+      </w:r>
+      <w:r>
+        <w:rPr>
+          <w:rFonts w:eastAsiaTheme="minorEastAsia"/>
+          <w:i/>
+          <w:sz w:val="24"/>
+          <w:vertAlign w:val="subscript"/>
+        </w:rPr>
+        <w:t>j</w:t>
+      </w:r>
+      <w:r>
+        <w:rPr>
+          <w:rFonts w:eastAsiaTheme="minorEastAsia"/>
+          <w:sz w:val="24"/>
+        </w:rPr>
+        <w:t>)</w:t>
+      </w:r>
+      <w:r>
+        <w:rPr>
+          <w:rFonts w:eastAsiaTheme="minorEastAsia" w:hint="eastAsia"/>
+          <w:sz w:val="24"/>
+        </w:rPr>
+        <w:t>来表示</w:t>
+      </w:r>
+      <w:r>
+        <w:rPr>
+          <w:rFonts w:eastAsiaTheme="minorEastAsia" w:hint="eastAsia"/>
+          <w:sz w:val="24"/>
+        </w:rPr>
+        <w:t>，其</w:t>
+      </w:r>
+      <w:r>
+        <w:rPr>
+          <w:rFonts w:eastAsiaTheme="minorEastAsia" w:hint="eastAsia"/>
+          <w:sz w:val="24"/>
+        </w:rPr>
+        <w:t>物理意义是：在相同事件空间里，</w:t>
+      </w:r>
+      <w:r>
+        <w:rPr>
+          <w:rFonts w:eastAsiaTheme="minorEastAsia" w:hint="eastAsia"/>
+          <w:sz w:val="24"/>
+        </w:rPr>
+        <w:t>对于</w:t>
+      </w:r>
+      <w:r>
+        <w:rPr>
+          <w:rFonts w:eastAsiaTheme="minorEastAsia" w:hint="eastAsia"/>
+          <w:sz w:val="24"/>
+        </w:rPr>
+        <w:t>概率分布</w:t>
+      </w:r>
+      <w:r>
+        <w:rPr>
+          <w:rFonts w:eastAsiaTheme="minorEastAsia"/>
+          <w:sz w:val="24"/>
+        </w:rPr>
+        <w:t>P</w:t>
+      </w:r>
+      <w:r>
+        <w:rPr>
+          <w:rFonts w:eastAsiaTheme="minorEastAsia"/>
+          <w:sz w:val="24"/>
+          <w:vertAlign w:val="subscript"/>
+        </w:rPr>
+        <w:t>s</w:t>
+      </w:r>
+      <w:r>
+        <w:rPr>
+          <w:rFonts w:eastAsiaTheme="minorEastAsia" w:hint="eastAsia"/>
+          <w:sz w:val="24"/>
+        </w:rPr>
+        <w:t>对应的每个事件，</w:t>
+      </w:r>
+      <w:r>
+        <w:rPr>
+          <w:rFonts w:eastAsiaTheme="minorEastAsia" w:hint="eastAsia"/>
+          <w:sz w:val="24"/>
+        </w:rPr>
+        <w:t>若用概率分布</w:t>
+      </w:r>
+      <w:r>
+        <w:rPr>
+          <w:rFonts w:eastAsiaTheme="minorEastAsia"/>
+          <w:i/>
+          <w:sz w:val="24"/>
+        </w:rPr>
+        <w:t>P</w:t>
+      </w:r>
+      <w:r>
+        <w:rPr>
+          <w:rFonts w:eastAsiaTheme="minorEastAsia"/>
+          <w:i/>
+          <w:sz w:val="24"/>
+          <w:vertAlign w:val="subscript"/>
+        </w:rPr>
+        <w:t>j</w:t>
+      </w:r>
+      <w:r>
+        <w:rPr>
+          <w:rFonts w:eastAsiaTheme="minorEastAsia" w:hint="eastAsia"/>
+          <w:sz w:val="24"/>
+        </w:rPr>
+        <w:t>来编码</w:t>
+      </w:r>
+      <w:r>
+        <w:rPr>
+          <w:rFonts w:eastAsiaTheme="minorEastAsia" w:hint="eastAsia"/>
+          <w:sz w:val="24"/>
+        </w:rPr>
+        <w:t>，</w:t>
+      </w:r>
+      <w:r>
+        <w:rPr>
+          <w:rFonts w:eastAsiaTheme="minorEastAsia" w:hint="eastAsia"/>
+          <w:sz w:val="24"/>
+        </w:rPr>
+        <w:t>对</w:t>
+      </w:r>
+      <w:r>
+        <w:rPr>
+          <w:rFonts w:eastAsiaTheme="minorEastAsia" w:hint="eastAsia"/>
+          <w:bCs/>
+          <w:sz w:val="24"/>
+        </w:rPr>
+        <w:t>每个事件进行编码所需要信息的比特数的期望中额外多出来的值</w:t>
+      </w:r>
+      <w:r>
+        <w:rPr>
+          <w:rFonts w:eastAsiaTheme="minorEastAsia" w:hint="eastAsia"/>
+          <w:sz w:val="24"/>
+        </w:rPr>
+        <w:t>，就叫</w:t>
+      </w:r>
+      <w:r>
+        <w:rPr>
+          <w:rFonts w:eastAsiaTheme="minorEastAsia"/>
+          <w:sz w:val="24"/>
+        </w:rPr>
+        <w:t>P</w:t>
+      </w:r>
+      <w:r>
+        <w:rPr>
+          <w:rFonts w:eastAsiaTheme="minorEastAsia"/>
+          <w:sz w:val="24"/>
+          <w:vertAlign w:val="subscript"/>
+        </w:rPr>
+        <w:t>s</w:t>
+      </w:r>
+      <w:r>
+        <w:rPr>
+          <w:rFonts w:eastAsiaTheme="minorEastAsia" w:hint="eastAsia"/>
+          <w:sz w:val="24"/>
+        </w:rPr>
+        <w:t>和</w:t>
+      </w:r>
+      <w:r>
+        <w:rPr>
+          <w:rFonts w:eastAsiaTheme="minorEastAsia"/>
+          <w:i/>
+          <w:sz w:val="24"/>
+        </w:rPr>
+        <w:t>P</w:t>
+      </w:r>
+      <w:r>
+        <w:rPr>
+          <w:rFonts w:eastAsiaTheme="minorEastAsia"/>
+          <w:i/>
+          <w:sz w:val="24"/>
+          <w:vertAlign w:val="subscript"/>
+        </w:rPr>
+        <w:t>j</w:t>
+      </w:r>
+      <w:r>
+        <w:rPr>
+          <w:rFonts w:eastAsiaTheme="minorEastAsia" w:hint="eastAsia"/>
+          <w:sz w:val="24"/>
+        </w:rPr>
+        <w:t>之间的</w:t>
+      </w:r>
+      <w:r>
+        <w:rPr>
+          <w:rFonts w:eastAsiaTheme="minorEastAsia" w:hint="eastAsia"/>
+          <w:sz w:val="24"/>
+        </w:rPr>
+        <w:t>相对熵</w:t>
+      </w:r>
+      <w:r>
+        <w:rPr>
+          <w:rFonts w:eastAsiaTheme="minorEastAsia" w:hint="eastAsia"/>
+          <w:sz w:val="24"/>
+        </w:rPr>
+        <w:t>。</w:t>
+      </w:r>
+      <w:r>
+        <w:rPr>
+          <w:rFonts w:eastAsiaTheme="minorEastAsia" w:hint="eastAsia"/>
+          <w:sz w:val="24"/>
+        </w:rPr>
+        <w:t>其公式为：</w:t>
+      </w:r>
+    </w:p>
+    <w:p>
+      <w:pPr>
+        <w:spacing w:beforeLines="50" w:before="156" w:afterLines="50" w:after="156" w:line="240" w:lineRule="auto"/>
+        <w:rPr>
+          <w:rFonts w:asciiTheme="minorEastAsia" w:eastAsiaTheme="minorEastAsia" w:hAnsiTheme="minorEastAsia"/>
           <w:sz w:val="24"/>
         </w:rPr>
       </w:pPr>
@@ -34092,7 +34819,6 @@
           <w:rFonts w:eastAsiaTheme="minorEastAsia" w:hint="eastAsia"/>
           <w:sz w:val="24"/>
         </w:rPr>
-        <w:lastRenderedPageBreak/>
         <w:t>根据式</w:t>
       </w:r>
       <w:r>
@@ -34240,14 +34966,7 @@
               <w:rFonts w:ascii="Cambria Math" w:eastAsiaTheme="minorEastAsia" w:hAnsi="Cambria Math"/>
               <w:sz w:val="24"/>
             </w:rPr>
-            <m:t>)=</m:t>
-          </m:r>
-          <m:r>
-            <w:rPr>
-              <w:rFonts w:ascii="Cambria Math" w:eastAsiaTheme="minorEastAsia" w:hAnsi="Cambria Math"/>
-              <w:sz w:val="24"/>
-            </w:rPr>
-            <m:t>ρ</m:t>
+            <m:t>)=ρ</m:t>
           </m:r>
           <m:r>
             <m:rPr>
@@ -34428,15 +35147,72 @@
       <w:pPr>
         <w:ind w:firstLineChars="200" w:firstLine="480"/>
         <w:rPr>
+          <w:rFonts w:eastAsiaTheme="minorEastAsia"/>
+          <w:sz w:val="24"/>
+        </w:rPr>
+      </w:pPr>
+      <w:r>
+        <w:rPr>
           <w:rFonts w:eastAsiaTheme="minorEastAsia" w:hint="eastAsia"/>
           <w:sz w:val="24"/>
         </w:rPr>
-      </w:pPr>
+        <w:t>图</w:t>
+      </w:r>
       <w:r>
         <w:rPr>
           <w:rFonts w:eastAsiaTheme="minorEastAsia" w:hint="eastAsia"/>
           <w:sz w:val="24"/>
         </w:rPr>
+        <w:t>x</w:t>
+      </w:r>
+      <w:r>
+        <w:rPr>
+          <w:rFonts w:eastAsiaTheme="minorEastAsia" w:hint="eastAsia"/>
+          <w:sz w:val="24"/>
+        </w:rPr>
+        <w:t>为设定稀疏性</w:t>
+      </w:r>
+      <w:r>
+        <w:rPr>
+          <w:rFonts w:eastAsiaTheme="minorEastAsia"/>
+          <w:sz w:val="24"/>
+        </w:rPr>
+        <w:t>参数</w:t>
+      </w:r>
+      <w:r>
+        <w:rPr>
+          <w:rFonts w:eastAsiaTheme="minorEastAsia"/>
+          <w:i/>
+          <w:sz w:val="24"/>
+        </w:rPr>
+        <w:t>ρ</w:t>
+      </w:r>
+      <w:r>
+        <w:rPr>
+          <w:rFonts w:eastAsiaTheme="minorEastAsia" w:hint="eastAsia"/>
+          <w:sz w:val="24"/>
+        </w:rPr>
+        <w:t>为</w:t>
+      </w:r>
+      <w:r>
+        <w:rPr>
+          <w:rFonts w:eastAsiaTheme="minorEastAsia" w:hint="eastAsia"/>
+          <w:sz w:val="24"/>
+        </w:rPr>
+        <w:t>0.2</w:t>
+      </w:r>
+      <w:r>
+        <w:rPr>
+          <w:rFonts w:eastAsiaTheme="minorEastAsia" w:hint="eastAsia"/>
+          <w:sz w:val="24"/>
+        </w:rPr>
+        <w:t>时，</w:t>
+      </w:r>
+      <w:r>
+        <w:rPr>
+          <w:rFonts w:eastAsiaTheme="minorEastAsia" w:hint="eastAsia"/>
+          <w:sz w:val="24"/>
+        </w:rPr>
         <w:t>K</w:t>
       </w:r>
       <w:r>
@@ -34478,6 +35254,7 @@
       <w:r>
         <w:rPr>
           <w:rFonts w:eastAsiaTheme="minorEastAsia"/>
+          <w:i/>
           <w:sz w:val="24"/>
         </w:rPr>
         <w:t>P</w:t>
@@ -34485,6 +35262,7 @@
       <w:r>
         <w:rPr>
           <w:rFonts w:eastAsiaTheme="minorEastAsia"/>
+          <w:i/>
           <w:sz w:val="24"/>
           <w:vertAlign w:val="subscript"/>
         </w:rPr>
@@ -34502,214 +35280,38 @@
           <w:rFonts w:eastAsiaTheme="minorEastAsia" w:hint="eastAsia"/>
           <w:sz w:val="24"/>
         </w:rPr>
-        <w:t>的</w:t>
+        <w:t>随</w:t>
+      </w:r>
+      <w:r>
+        <w:rPr>
+          <w:rFonts w:eastAsiaTheme="minorEastAsia"/>
+          <w:i/>
+          <w:sz w:val="24"/>
+        </w:rPr>
+        <w:t>ĥ</w:t>
       </w:r>
       <w:r>
         <w:rPr>
           <w:rFonts w:eastAsiaTheme="minorEastAsia" w:hint="eastAsia"/>
-          <w:sz w:val="24"/>
-        </w:rPr>
-        <w:t>物理意义是：在相同事件空间里，</w:t>
+          <w:i/>
+          <w:sz w:val="24"/>
+          <w:vertAlign w:val="subscript"/>
+        </w:rPr>
+        <w:t>j</w:t>
       </w:r>
       <w:r>
         <w:rPr>
           <w:rFonts w:eastAsiaTheme="minorEastAsia" w:hint="eastAsia"/>
           <w:sz w:val="24"/>
         </w:rPr>
-        <w:t>对于</w:t>
+        <w:t>变化</w:t>
       </w:r>
       <w:r>
         <w:rPr>
           <w:rFonts w:eastAsiaTheme="minorEastAsia" w:hint="eastAsia"/>
           <w:sz w:val="24"/>
         </w:rPr>
-        <w:t>概率分布</w:t>
-      </w:r>
-      <w:r>
-        <w:rPr>
-          <w:rFonts w:eastAsiaTheme="minorEastAsia"/>
-          <w:sz w:val="24"/>
-        </w:rPr>
-        <w:t>P</w:t>
-      </w:r>
-      <w:r>
-        <w:rPr>
-          <w:rFonts w:eastAsiaTheme="minorEastAsia"/>
-          <w:sz w:val="24"/>
-          <w:vertAlign w:val="subscript"/>
-        </w:rPr>
-        <w:t>s</w:t>
-      </w:r>
-      <w:r>
-        <w:rPr>
-          <w:rFonts w:eastAsiaTheme="minorEastAsia" w:hint="eastAsia"/>
-          <w:sz w:val="24"/>
-        </w:rPr>
-        <w:t>对应的每个事件，</w:t>
-      </w:r>
-      <w:r>
-        <w:rPr>
-          <w:rFonts w:eastAsiaTheme="minorEastAsia" w:hint="eastAsia"/>
-          <w:sz w:val="24"/>
-        </w:rPr>
-        <w:t>若用概率分布</w:t>
-      </w:r>
-      <w:r>
-        <w:rPr>
-          <w:rFonts w:eastAsiaTheme="minorEastAsia"/>
-          <w:sz w:val="24"/>
-        </w:rPr>
-        <w:t>P</w:t>
-      </w:r>
-      <w:r>
-        <w:rPr>
-          <w:rFonts w:eastAsiaTheme="minorEastAsia"/>
-          <w:sz w:val="24"/>
-          <w:vertAlign w:val="subscript"/>
-        </w:rPr>
-        <w:t>j</w:t>
-      </w:r>
-      <w:r>
-        <w:rPr>
-          <w:rFonts w:eastAsiaTheme="minorEastAsia" w:hint="eastAsia"/>
-          <w:sz w:val="24"/>
-        </w:rPr>
-        <w:t>来编码</w:t>
-      </w:r>
-      <w:r>
-        <w:rPr>
-          <w:rFonts w:eastAsiaTheme="minorEastAsia" w:hint="eastAsia"/>
-          <w:sz w:val="24"/>
-        </w:rPr>
-        <w:t>，</w:t>
-      </w:r>
-      <w:r>
-        <w:rPr>
-          <w:rFonts w:eastAsiaTheme="minorEastAsia" w:hint="eastAsia"/>
-          <w:sz w:val="24"/>
-        </w:rPr>
-        <w:t>平均每个基本事件</w:t>
-      </w:r>
-      <w:r>
-        <w:rPr>
-          <w:rFonts w:eastAsiaTheme="minorEastAsia" w:hint="eastAsia"/>
-          <w:sz w:val="24"/>
-        </w:rPr>
-        <w:t>的</w:t>
-      </w:r>
-      <w:r>
-        <w:rPr>
-          <w:rFonts w:eastAsiaTheme="minorEastAsia" w:hint="eastAsia"/>
-          <w:sz w:val="24"/>
-        </w:rPr>
-        <w:t>编码长度</w:t>
-      </w:r>
-      <w:r>
-        <w:rPr>
-          <w:rFonts w:eastAsiaTheme="minorEastAsia" w:hint="eastAsia"/>
-          <w:sz w:val="24"/>
-        </w:rPr>
-        <w:t>中</w:t>
-      </w:r>
-      <w:r>
-        <w:rPr>
-          <w:rFonts w:eastAsiaTheme="minorEastAsia" w:hint="eastAsia"/>
-          <w:sz w:val="24"/>
-        </w:rPr>
-        <w:t>所</w:t>
-      </w:r>
-      <w:r>
-        <w:rPr>
-          <w:rFonts w:eastAsiaTheme="minorEastAsia" w:hint="eastAsia"/>
-          <w:sz w:val="24"/>
-        </w:rPr>
-        <w:t>额外需要</w:t>
-      </w:r>
-      <w:r>
-        <w:rPr>
-          <w:rFonts w:eastAsiaTheme="minorEastAsia" w:hint="eastAsia"/>
-          <w:sz w:val="24"/>
-        </w:rPr>
-        <w:t>的</w:t>
-      </w:r>
-      <w:r>
-        <w:rPr>
-          <w:rFonts w:eastAsiaTheme="minorEastAsia" w:hint="eastAsia"/>
-          <w:sz w:val="24"/>
-        </w:rPr>
-        <w:t>比特</w:t>
-      </w:r>
-      <w:r>
-        <w:rPr>
-          <w:rFonts w:eastAsiaTheme="minorEastAsia" w:hint="eastAsia"/>
-          <w:sz w:val="24"/>
-        </w:rPr>
-        <w:t>数，就叫</w:t>
-      </w:r>
-      <w:r>
-        <w:rPr>
-          <w:rFonts w:eastAsiaTheme="minorEastAsia"/>
-          <w:sz w:val="24"/>
-        </w:rPr>
-        <w:t>P</w:t>
-      </w:r>
-      <w:r>
-        <w:rPr>
-          <w:rFonts w:eastAsiaTheme="minorEastAsia"/>
-          <w:sz w:val="24"/>
-          <w:vertAlign w:val="subscript"/>
-        </w:rPr>
-        <w:t>s</w:t>
-      </w:r>
-      <w:r>
-        <w:rPr>
-          <w:rFonts w:eastAsiaTheme="minorEastAsia" w:hint="eastAsia"/>
-          <w:sz w:val="24"/>
-        </w:rPr>
-        <w:t>和</w:t>
-      </w:r>
-      <w:r>
-        <w:rPr>
-          <w:rFonts w:eastAsiaTheme="minorEastAsia"/>
-          <w:sz w:val="24"/>
-        </w:rPr>
-        <w:t>P</w:t>
-      </w:r>
-      <w:r>
-        <w:rPr>
-          <w:rFonts w:eastAsiaTheme="minorEastAsia"/>
-          <w:sz w:val="24"/>
-          <w:vertAlign w:val="subscript"/>
-        </w:rPr>
-        <w:t>j</w:t>
-      </w:r>
-      <w:r>
-        <w:rPr>
-          <w:rFonts w:eastAsiaTheme="minorEastAsia" w:hint="eastAsia"/>
-          <w:sz w:val="24"/>
-        </w:rPr>
-        <w:t>之间的</w:t>
-      </w:r>
-      <w:r>
-        <w:rPr>
-          <w:rFonts w:eastAsiaTheme="minorEastAsia" w:hint="eastAsia"/>
-          <w:sz w:val="24"/>
-        </w:rPr>
-        <w:t>K</w:t>
-      </w:r>
-      <w:r>
-        <w:rPr>
-          <w:rFonts w:eastAsiaTheme="minorEastAsia"/>
-          <w:sz w:val="24"/>
-        </w:rPr>
-        <w:t>L</w:t>
-      </w:r>
-      <w:r>
-        <w:rPr>
-          <w:rFonts w:eastAsiaTheme="minorEastAsia" w:hint="eastAsia"/>
-          <w:sz w:val="24"/>
-        </w:rPr>
-        <w:t>散度</w:t>
+        <w:t>的变化曲线</w:t>
       </w:r>
       <w:r>
         <w:rPr>
@@ -34721,193 +35323,10 @@
     </w:p>
     <w:p>
       <w:pPr>
-        <w:ind w:firstLineChars="200" w:firstLine="480"/>
-        <w:rPr>
-          <w:rFonts w:eastAsiaTheme="minorEastAsia"/>
-          <w:sz w:val="24"/>
-        </w:rPr>
-      </w:pPr>
-      <w:r>
-        <w:rPr>
-          <w:rFonts w:eastAsiaTheme="minorEastAsia" w:hint="eastAsia"/>
-          <w:sz w:val="24"/>
-        </w:rPr>
-        <w:t>图</w:t>
-      </w:r>
-      <w:r>
-        <w:rPr>
-          <w:rFonts w:eastAsiaTheme="minorEastAsia" w:hint="eastAsia"/>
-          <w:sz w:val="24"/>
-        </w:rPr>
-        <w:t>x</w:t>
-      </w:r>
-      <w:r>
-        <w:rPr>
-          <w:rFonts w:eastAsiaTheme="minorEastAsia" w:hint="eastAsia"/>
-          <w:sz w:val="24"/>
-        </w:rPr>
-        <w:t>为设定</w:t>
-      </w:r>
-      <w:r>
-        <w:rPr>
-          <w:rFonts w:eastAsiaTheme="minorEastAsia" w:hint="eastAsia"/>
-          <w:sz w:val="24"/>
-        </w:rPr>
-        <w:t>稀疏性</w:t>
-      </w:r>
-      <w:r>
-        <w:rPr>
-          <w:rFonts w:eastAsiaTheme="minorEastAsia"/>
-          <w:sz w:val="24"/>
-        </w:rPr>
-        <w:t>参数</w:t>
-      </w:r>
-      <w:r>
-        <w:rPr>
-          <w:rFonts w:eastAsiaTheme="minorEastAsia"/>
-          <w:i/>
-          <w:sz w:val="24"/>
-        </w:rPr>
-        <w:t>ρ</w:t>
-      </w:r>
-      <w:r>
-        <w:rPr>
-          <w:rFonts w:eastAsiaTheme="minorEastAsia" w:hint="eastAsia"/>
-          <w:sz w:val="24"/>
-        </w:rPr>
-        <w:t>为</w:t>
-      </w:r>
-      <w:r>
-        <w:rPr>
-          <w:rFonts w:eastAsiaTheme="minorEastAsia" w:hint="eastAsia"/>
-          <w:sz w:val="24"/>
-        </w:rPr>
-        <w:t>0.2</w:t>
-      </w:r>
-      <w:r>
-        <w:rPr>
-          <w:rFonts w:eastAsiaTheme="minorEastAsia" w:hint="eastAsia"/>
-          <w:sz w:val="24"/>
-        </w:rPr>
-        <w:t>时，</w:t>
-      </w:r>
-      <w:r>
-        <w:rPr>
-          <w:rFonts w:eastAsiaTheme="minorEastAsia" w:hint="eastAsia"/>
-          <w:sz w:val="24"/>
-        </w:rPr>
-        <w:t>K</w:t>
-      </w:r>
-      <w:r>
-        <w:rPr>
-          <w:rFonts w:eastAsiaTheme="minorEastAsia"/>
-          <w:sz w:val="24"/>
-        </w:rPr>
-        <w:t>L(P</w:t>
-      </w:r>
-      <w:r>
-        <w:rPr>
-          <w:rFonts w:eastAsiaTheme="minorEastAsia"/>
-          <w:sz w:val="24"/>
-          <w:vertAlign w:val="subscript"/>
-        </w:rPr>
-        <w:t>s</w:t>
-      </w:r>
-      <w:r>
-        <w:rPr>
-          <w:rFonts w:eastAsiaTheme="minorEastAsia" w:hint="eastAsia"/>
-          <w:sz w:val="24"/>
-        </w:rPr>
-        <w:t>|</w:t>
-      </w:r>
-      <w:r>
-        <w:rPr>
-          <w:rFonts w:eastAsiaTheme="minorEastAsia"/>
-          <w:sz w:val="24"/>
-        </w:rPr>
-        <w:t>|</w:t>
-      </w:r>
-      <w:r>
-        <w:rPr>
-          <w:rFonts w:eastAsiaTheme="minorEastAsia"/>
-          <w:sz w:val="24"/>
-        </w:rPr>
-        <w:t xml:space="preserve"> </w:t>
-      </w:r>
-      <w:r>
-        <w:rPr>
-          <w:rFonts w:eastAsiaTheme="minorEastAsia"/>
-          <w:sz w:val="24"/>
-        </w:rPr>
-        <w:t>P</w:t>
-      </w:r>
-      <w:r>
-        <w:rPr>
-          <w:rFonts w:eastAsiaTheme="minorEastAsia"/>
-          <w:sz w:val="24"/>
-          <w:vertAlign w:val="subscript"/>
-        </w:rPr>
-        <w:t>j</w:t>
-      </w:r>
-      <w:r>
-        <w:rPr>
-          <w:rFonts w:eastAsiaTheme="minorEastAsia"/>
-          <w:sz w:val="24"/>
-        </w:rPr>
-        <w:t>)</w:t>
-      </w:r>
-      <w:r>
-        <w:rPr>
-          <w:rFonts w:eastAsiaTheme="minorEastAsia" w:hint="eastAsia"/>
-          <w:sz w:val="24"/>
-        </w:rPr>
-        <w:t>随</w:t>
-      </w:r>
-      <w:r>
-        <w:rPr>
-          <w:rFonts w:eastAsiaTheme="minorEastAsia"/>
-          <w:i/>
-          <w:sz w:val="24"/>
-        </w:rPr>
-        <w:t>ĥ</w:t>
-      </w:r>
-      <w:r>
-        <w:rPr>
-          <w:rFonts w:eastAsiaTheme="minorEastAsia" w:hint="eastAsia"/>
-          <w:i/>
-          <w:sz w:val="24"/>
-          <w:vertAlign w:val="subscript"/>
-        </w:rPr>
-        <w:t>j</w:t>
-      </w:r>
-      <w:r>
-        <w:rPr>
-          <w:rFonts w:eastAsiaTheme="minorEastAsia" w:hint="eastAsia"/>
-          <w:sz w:val="24"/>
-        </w:rPr>
-        <w:t>变化</w:t>
-      </w:r>
-      <w:r>
-        <w:rPr>
-          <w:rFonts w:eastAsiaTheme="minorEastAsia" w:hint="eastAsia"/>
-          <w:sz w:val="24"/>
-        </w:rPr>
-        <w:t>的变化曲线</w:t>
-      </w:r>
-      <w:r>
-        <w:rPr>
-          <w:rFonts w:eastAsiaTheme="minorEastAsia" w:hint="eastAsia"/>
-          <w:sz w:val="24"/>
-        </w:rPr>
-        <w:t>。</w:t>
-      </w:r>
-    </w:p>
-    <w:p>
-      <w:pPr>
         <w:spacing w:line="240" w:lineRule="auto"/>
         <w:jc w:val="center"/>
         <w:rPr>
-          <w:rFonts w:eastAsiaTheme="minorEastAsia" w:hint="eastAsia"/>
+          <w:rFonts w:eastAsiaTheme="minorEastAsia"/>
           <w:sz w:val="24"/>
         </w:rPr>
       </w:pPr>
@@ -35001,12 +35420,19 @@
           <w:rFonts w:eastAsiaTheme="minorEastAsia"/>
           <w:sz w:val="24"/>
         </w:rPr>
-        <w:t>L(P</w:t>
+        <w:t>L(</w:t>
       </w:r>
       <w:r>
         <w:rPr>
           <w:rFonts w:eastAsiaTheme="minorEastAsia"/>
           <w:sz w:val="24"/>
+        </w:rPr>
+        <w:t>P</w:t>
+      </w:r>
+      <w:r>
+        <w:rPr>
+          <w:rFonts w:eastAsiaTheme="minorEastAsia"/>
+          <w:sz w:val="24"/>
           <w:vertAlign w:val="subscript"/>
         </w:rPr>
         <w:t>s</w:t>
@@ -35031,44 +35457,6 @@
           <w:sz w:val="24"/>
         </w:rPr>
         <w:t xml:space="preserve"> </w:t>
-      </w:r>
-      <w:r>
-        <w:rPr>
-          <w:rFonts w:eastAsiaTheme="minorEastAsia"/>
-          <w:sz w:val="24"/>
-        </w:rPr>
-        <w:t>P</w:t>
-      </w:r>
-      <w:r>
-        <w:rPr>
-          <w:rFonts w:eastAsiaTheme="minorEastAsia"/>
-          <w:sz w:val="24"/>
-          <w:vertAlign w:val="subscript"/>
-        </w:rPr>
-        <w:t>j</w:t>
-      </w:r>
-      <w:r>
-        <w:rPr>
-          <w:rFonts w:eastAsiaTheme="minorEastAsia"/>
-          <w:sz w:val="24"/>
-        </w:rPr>
-        <w:t>)</w:t>
-      </w:r>
-      <w:r>
-        <w:rPr>
-          <w:rFonts w:eastAsiaTheme="minorEastAsia" w:hint="eastAsia"/>
-          <w:sz w:val="24"/>
-        </w:rPr>
-        <w:t>恒为正值，</w:t>
-      </w:r>
-      <w:bookmarkStart w:id="40" w:name="_GoBack"/>
-      <w:bookmarkEnd w:id="40"/>
-      <w:r>
-        <w:rPr>
-          <w:rFonts w:eastAsiaTheme="minorEastAsia"/>
-          <w:sz w:val="24"/>
-        </w:rPr>
-        <w:t>在</w:t>
       </w:r>
       <w:r>
         <w:rPr>
@@ -35076,6 +35464,44 @@
           <w:i/>
           <w:sz w:val="24"/>
         </w:rPr>
+        <w:t>P</w:t>
+      </w:r>
+      <w:r>
+        <w:rPr>
+          <w:rFonts w:eastAsiaTheme="minorEastAsia"/>
+          <w:i/>
+          <w:sz w:val="24"/>
+          <w:vertAlign w:val="subscript"/>
+        </w:rPr>
+        <w:t>j</w:t>
+      </w:r>
+      <w:r>
+        <w:rPr>
+          <w:rFonts w:eastAsiaTheme="minorEastAsia"/>
+          <w:sz w:val="24"/>
+        </w:rPr>
+        <w:t>)</w:t>
+      </w:r>
+      <w:r>
+        <w:rPr>
+          <w:rFonts w:eastAsiaTheme="minorEastAsia" w:hint="eastAsia"/>
+          <w:sz w:val="24"/>
+        </w:rPr>
+        <w:t>恒为正值，</w:t>
+      </w:r>
+      <w:r>
+        <w:rPr>
+          <w:rFonts w:eastAsiaTheme="minorEastAsia"/>
+          <w:sz w:val="24"/>
+        </w:rPr>
+        <w:t>在</w:t>
+      </w:r>
+      <w:r>
+        <w:rPr>
+          <w:rFonts w:eastAsiaTheme="minorEastAsia"/>
+          <w:i/>
+          <w:sz w:val="24"/>
+        </w:rPr>
         <w:t>ĥ</w:t>
       </w:r>
       <w:r>
@@ -35142,14 +35568,7 @@
           <w:rFonts w:eastAsiaTheme="minorEastAsia" w:hint="eastAsia"/>
           <w:sz w:val="24"/>
         </w:rPr>
-        <w:t>此时隐含层</w:t>
-      </w:r>
-      <w:r>
-        <w:rPr>
-          <w:rFonts w:eastAsiaTheme="minorEastAsia" w:hint="eastAsia"/>
-          <w:sz w:val="24"/>
-        </w:rPr>
-        <w:t>第</w:t>
+        <w:t>此时隐含层第</w:t>
       </w:r>
       <w:r>
         <w:rPr>
@@ -35164,14 +35583,7 @@
           <w:rFonts w:eastAsiaTheme="minorEastAsia" w:hint="eastAsia"/>
           <w:sz w:val="24"/>
         </w:rPr>
-        <w:t>个神经元</w:t>
-      </w:r>
-      <w:r>
-        <w:rPr>
-          <w:rFonts w:eastAsiaTheme="minorEastAsia" w:hint="eastAsia"/>
-          <w:sz w:val="24"/>
-        </w:rPr>
-        <w:t>实际输出</w:t>
+        <w:t>个神经元实际输出</w:t>
       </w:r>
       <w:r>
         <w:rPr>
@@ -35305,11 +35717,20 @@
           <w:rFonts w:eastAsiaTheme="minorEastAsia"/>
           <w:sz w:val="24"/>
         </w:rPr>
-        <w:t>L(P</w:t>
+        <w:t>L(</w:t>
       </w:r>
       <w:r>
         <w:rPr>
           <w:rFonts w:eastAsiaTheme="minorEastAsia"/>
+          <w:i/>
+          <w:sz w:val="24"/>
+        </w:rPr>
+        <w:t>P</w:t>
+      </w:r>
+      <w:r>
+        <w:rPr>
+          <w:rFonts w:eastAsiaTheme="minorEastAsia"/>
+          <w:i/>
           <w:sz w:val="24"/>
           <w:vertAlign w:val="subscript"/>
         </w:rPr>
@@ -35339,6 +35760,7 @@
       <w:r>
         <w:rPr>
           <w:rFonts w:eastAsiaTheme="minorEastAsia"/>
+          <w:i/>
           <w:sz w:val="24"/>
         </w:rPr>
         <w:t>P</w:t>
@@ -35346,6 +35768,7 @@
       <w:r>
         <w:rPr>
           <w:rFonts w:eastAsiaTheme="minorEastAsia"/>
+          <w:i/>
           <w:sz w:val="24"/>
           <w:vertAlign w:val="subscript"/>
         </w:rPr>
@@ -35999,6 +36422,7 @@
           <w:rFonts w:asciiTheme="minorEastAsia" w:eastAsiaTheme="minorEastAsia" w:hAnsiTheme="minorEastAsia" w:hint="eastAsia"/>
           <w:sz w:val="24"/>
         </w:rPr>
+        <w:lastRenderedPageBreak/>
         <w:t>此时的自编码器</w:t>
       </w:r>
       <w:r>
@@ -36021,6 +36445,292 @@
         <w:spacing w:line="440" w:lineRule="atLeast"/>
         <w:ind w:firstLineChars="200" w:firstLine="480"/>
         <w:rPr>
+          <w:rFonts w:eastAsiaTheme="majorEastAsia"/>
+          <w:sz w:val="24"/>
+        </w:rPr>
+      </w:pPr>
+      <w:r>
+        <w:rPr>
+          <w:rFonts w:asciiTheme="minorEastAsia" w:eastAsiaTheme="minorEastAsia" w:hAnsiTheme="minorEastAsia" w:hint="eastAsia"/>
+          <w:sz w:val="24"/>
+        </w:rPr>
+        <w:t>接下来需要对该神经网络进行训练</w:t>
+      </w:r>
+      <w:r>
+        <w:rPr>
+          <w:rFonts w:asciiTheme="minorEastAsia" w:eastAsiaTheme="minorEastAsia" w:hAnsiTheme="minorEastAsia" w:hint="eastAsia"/>
+          <w:sz w:val="24"/>
+        </w:rPr>
+        <w:t>。</w:t>
+      </w:r>
+      <w:r>
+        <w:rPr>
+          <w:rFonts w:asciiTheme="minorEastAsia" w:eastAsiaTheme="minorEastAsia" w:hAnsiTheme="minorEastAsia" w:hint="eastAsia"/>
+          <w:sz w:val="24"/>
+        </w:rPr>
+        <w:t>为了</w:t>
+      </w:r>
+      <w:r>
+        <w:rPr>
+          <w:rFonts w:asciiTheme="minorEastAsia" w:eastAsiaTheme="minorEastAsia" w:hAnsiTheme="minorEastAsia" w:hint="eastAsia"/>
+          <w:sz w:val="24"/>
+        </w:rPr>
+        <w:t>防止过拟合现象的发生，将所有数据打乱之后分批</w:t>
+      </w:r>
+      <w:r>
+        <w:rPr>
+          <w:rFonts w:asciiTheme="minorEastAsia" w:eastAsiaTheme="minorEastAsia" w:hAnsiTheme="minorEastAsia" w:hint="eastAsia"/>
+          <w:sz w:val="24"/>
+        </w:rPr>
+        <w:t>次地</w:t>
+      </w:r>
+      <w:r>
+        <w:rPr>
+          <w:rFonts w:asciiTheme="minorEastAsia" w:eastAsiaTheme="minorEastAsia" w:hAnsiTheme="minorEastAsia" w:hint="eastAsia"/>
+          <w:sz w:val="24"/>
+        </w:rPr>
+        <w:t>作为训练</w:t>
+      </w:r>
+      <w:r>
+        <w:rPr>
+          <w:rFonts w:asciiTheme="minorEastAsia" w:eastAsiaTheme="minorEastAsia" w:hAnsiTheme="minorEastAsia" w:hint="eastAsia"/>
+          <w:sz w:val="24"/>
+        </w:rPr>
+        <w:t>集</w:t>
+      </w:r>
+      <w:r>
+        <w:rPr>
+          <w:rFonts w:asciiTheme="minorEastAsia" w:eastAsiaTheme="minorEastAsia" w:hAnsiTheme="minorEastAsia" w:hint="eastAsia"/>
+          <w:sz w:val="24"/>
+        </w:rPr>
+        <w:t>样本</w:t>
+      </w:r>
+      <w:r>
+        <w:rPr>
+          <w:rFonts w:asciiTheme="minorEastAsia" w:eastAsiaTheme="minorEastAsia" w:hAnsiTheme="minorEastAsia" w:hint="eastAsia"/>
+          <w:sz w:val="24"/>
+        </w:rPr>
+        <w:t>，输入到神经网络中。</w:t>
+      </w:r>
+      <w:r>
+        <w:rPr>
+          <w:rFonts w:asciiTheme="minorEastAsia" w:eastAsiaTheme="minorEastAsia" w:hAnsiTheme="minorEastAsia" w:hint="eastAsia"/>
+          <w:sz w:val="24"/>
+        </w:rPr>
+        <w:t>通过</w:t>
+      </w:r>
+      <w:r>
+        <w:rPr>
+          <w:rFonts w:asciiTheme="minorEastAsia" w:eastAsiaTheme="minorEastAsia" w:hAnsiTheme="minorEastAsia" w:hint="eastAsia"/>
+          <w:sz w:val="24"/>
+        </w:rPr>
+        <w:t>求取目标函数关于(</w:t>
+      </w:r>
+      <w:r>
+        <w:rPr>
+          <w:rFonts w:eastAsiaTheme="majorEastAsia" w:hint="eastAsia"/>
+          <w:b/>
+          <w:i/>
+          <w:sz w:val="24"/>
+        </w:rPr>
+        <w:t>W</w:t>
+      </w:r>
+      <w:r>
+        <w:rPr>
+          <w:rFonts w:eastAsiaTheme="majorEastAsia" w:hint="eastAsia"/>
+          <w:sz w:val="24"/>
+        </w:rPr>
+        <w:t>,</w:t>
+      </w:r>
+      <w:r>
+        <w:rPr>
+          <w:rFonts w:eastAsiaTheme="majorEastAsia" w:hint="eastAsia"/>
+          <w:b/>
+          <w:i/>
+          <w:sz w:val="24"/>
+        </w:rPr>
+        <w:t>W</w:t>
+      </w:r>
+      <w:r>
+        <w:rPr>
+          <w:rFonts w:eastAsiaTheme="majorEastAsia"/>
+          <w:b/>
+          <w:i/>
+          <w:sz w:val="24"/>
+        </w:rPr>
+        <w:t>’</w:t>
+      </w:r>
+      <w:r>
+        <w:rPr>
+          <w:rFonts w:eastAsiaTheme="majorEastAsia" w:hint="eastAsia"/>
+          <w:sz w:val="24"/>
+        </w:rPr>
+        <w:t>,</w:t>
+      </w:r>
+      <w:r>
+        <w:rPr>
+          <w:rFonts w:eastAsiaTheme="majorEastAsia" w:hint="eastAsia"/>
+          <w:b/>
+          <w:i/>
+          <w:sz w:val="24"/>
+        </w:rPr>
+        <w:t xml:space="preserve"> b</w:t>
+      </w:r>
+      <w:r>
+        <w:rPr>
+          <w:rFonts w:eastAsiaTheme="majorEastAsia" w:hint="eastAsia"/>
+          <w:sz w:val="24"/>
+        </w:rPr>
+        <w:t>,</w:t>
+      </w:r>
+      <w:r>
+        <w:rPr>
+          <w:rFonts w:eastAsiaTheme="majorEastAsia" w:hint="eastAsia"/>
+          <w:b/>
+          <w:i/>
+          <w:sz w:val="24"/>
+        </w:rPr>
+        <w:t>b</w:t>
+      </w:r>
+      <w:r>
+        <w:rPr>
+          <w:rFonts w:eastAsiaTheme="majorEastAsia"/>
+          <w:b/>
+          <w:i/>
+          <w:sz w:val="24"/>
+        </w:rPr>
+        <w:t>’</w:t>
+      </w:r>
+      <w:r>
+        <w:rPr>
+          <w:rFonts w:eastAsiaTheme="majorEastAsia"/>
+          <w:sz w:val="24"/>
+        </w:rPr>
+        <w:t>)</w:t>
+      </w:r>
+      <w:r>
+        <w:rPr>
+          <w:rFonts w:eastAsiaTheme="majorEastAsia" w:hint="eastAsia"/>
+          <w:sz w:val="24"/>
+        </w:rPr>
+        <w:t>中每个元素的导数，</w:t>
+      </w:r>
+      <w:r>
+        <w:rPr>
+          <w:rFonts w:eastAsiaTheme="majorEastAsia" w:hint="eastAsia"/>
+          <w:sz w:val="24"/>
+        </w:rPr>
+        <w:t>对</w:t>
+      </w:r>
+      <w:r>
+        <w:rPr>
+          <w:rFonts w:eastAsiaTheme="minorEastAsia"/>
+          <w:sz w:val="24"/>
+        </w:rPr>
+        <w:t>(</w:t>
+      </w:r>
+      <w:r>
+        <w:rPr>
+          <w:rFonts w:eastAsiaTheme="majorEastAsia" w:hint="eastAsia"/>
+          <w:b/>
+          <w:i/>
+          <w:sz w:val="24"/>
+        </w:rPr>
+        <w:t>W</w:t>
+      </w:r>
+      <w:r>
+        <w:rPr>
+          <w:rFonts w:eastAsiaTheme="majorEastAsia" w:hint="eastAsia"/>
+          <w:sz w:val="24"/>
+        </w:rPr>
+        <w:t>,</w:t>
+      </w:r>
+      <w:r>
+        <w:rPr>
+          <w:rFonts w:eastAsiaTheme="majorEastAsia" w:hint="eastAsia"/>
+          <w:b/>
+          <w:i/>
+          <w:sz w:val="24"/>
+        </w:rPr>
+        <w:t>W</w:t>
+      </w:r>
+      <w:r>
+        <w:rPr>
+          <w:rFonts w:eastAsiaTheme="majorEastAsia"/>
+          <w:b/>
+          <w:i/>
+          <w:sz w:val="24"/>
+        </w:rPr>
+        <w:t>’</w:t>
+      </w:r>
+      <w:r>
+        <w:rPr>
+          <w:rFonts w:eastAsiaTheme="majorEastAsia" w:hint="eastAsia"/>
+          <w:sz w:val="24"/>
+        </w:rPr>
+        <w:t>,</w:t>
+      </w:r>
+      <w:r>
+        <w:rPr>
+          <w:rFonts w:eastAsiaTheme="majorEastAsia" w:hint="eastAsia"/>
+          <w:b/>
+          <w:i/>
+          <w:sz w:val="24"/>
+        </w:rPr>
+        <w:t xml:space="preserve"> b</w:t>
+      </w:r>
+      <w:r>
+        <w:rPr>
+          <w:rFonts w:eastAsiaTheme="majorEastAsia" w:hint="eastAsia"/>
+          <w:sz w:val="24"/>
+        </w:rPr>
+        <w:t>,</w:t>
+      </w:r>
+      <w:r>
+        <w:rPr>
+          <w:rFonts w:eastAsiaTheme="majorEastAsia" w:hint="eastAsia"/>
+          <w:b/>
+          <w:i/>
+          <w:sz w:val="24"/>
+        </w:rPr>
+        <w:t>b</w:t>
+      </w:r>
+      <w:r>
+        <w:rPr>
+          <w:rFonts w:eastAsiaTheme="majorEastAsia"/>
+          <w:b/>
+          <w:i/>
+          <w:sz w:val="24"/>
+        </w:rPr>
+        <w:t>’</w:t>
+      </w:r>
+      <w:r>
+        <w:rPr>
+          <w:rFonts w:eastAsiaTheme="majorEastAsia"/>
+          <w:sz w:val="24"/>
+        </w:rPr>
+        <w:t>)</w:t>
+      </w:r>
+      <w:r>
+        <w:rPr>
+          <w:rFonts w:eastAsiaTheme="majorEastAsia" w:hint="eastAsia"/>
+          <w:sz w:val="24"/>
+        </w:rPr>
+        <w:t>进行优化</w:t>
+      </w:r>
+      <w:r>
+        <w:rPr>
+          <w:rFonts w:eastAsiaTheme="majorEastAsia" w:hint="eastAsia"/>
+          <w:sz w:val="24"/>
+        </w:rPr>
+        <w:t>，最终使目标函数达到最小。</w:t>
+      </w:r>
+    </w:p>
+    <w:p>
+      <w:pPr>
+        <w:spacing w:line="440" w:lineRule="atLeast"/>
+        <w:ind w:firstLineChars="200" w:firstLine="480"/>
+        <w:rPr>
           <w:rFonts w:asciiTheme="minorEastAsia" w:eastAsiaTheme="minorEastAsia" w:hAnsiTheme="minorEastAsia"/>
           <w:sz w:val="24"/>
         </w:rPr>
@@ -36030,70 +36740,7 @@
           <w:rFonts w:asciiTheme="minorEastAsia" w:eastAsiaTheme="minorEastAsia" w:hAnsiTheme="minorEastAsia" w:hint="eastAsia"/>
           <w:sz w:val="24"/>
         </w:rPr>
-        <w:t>接下来需要对该神经网络进行训练</w:t>
-      </w:r>
-      <w:r>
-        <w:rPr>
-          <w:rFonts w:asciiTheme="minorEastAsia" w:eastAsiaTheme="minorEastAsia" w:hAnsiTheme="minorEastAsia" w:hint="eastAsia"/>
-          <w:sz w:val="24"/>
-        </w:rPr>
-        <w:t>。</w:t>
-      </w:r>
-      <w:r>
-        <w:rPr>
-          <w:rFonts w:asciiTheme="minorEastAsia" w:eastAsiaTheme="minorEastAsia" w:hAnsiTheme="minorEastAsia" w:hint="eastAsia"/>
-          <w:sz w:val="24"/>
-        </w:rPr>
-        <w:t>为了</w:t>
-      </w:r>
-      <w:r>
-        <w:rPr>
-          <w:rFonts w:asciiTheme="minorEastAsia" w:eastAsiaTheme="minorEastAsia" w:hAnsiTheme="minorEastAsia" w:hint="eastAsia"/>
-          <w:sz w:val="24"/>
-        </w:rPr>
-        <w:t>防止过拟合现象的发生，将所有数据打乱之后分批</w:t>
-      </w:r>
-      <w:r>
-        <w:rPr>
-          <w:rFonts w:asciiTheme="minorEastAsia" w:eastAsiaTheme="minorEastAsia" w:hAnsiTheme="minorEastAsia" w:hint="eastAsia"/>
-          <w:sz w:val="24"/>
-        </w:rPr>
-        <w:t>次地</w:t>
-      </w:r>
-      <w:r>
-        <w:rPr>
-          <w:rFonts w:asciiTheme="minorEastAsia" w:eastAsiaTheme="minorEastAsia" w:hAnsiTheme="minorEastAsia" w:hint="eastAsia"/>
-          <w:sz w:val="24"/>
-        </w:rPr>
-        <w:t>作为训练</w:t>
-      </w:r>
-      <w:r>
-        <w:rPr>
-          <w:rFonts w:asciiTheme="minorEastAsia" w:eastAsiaTheme="minorEastAsia" w:hAnsiTheme="minorEastAsia" w:hint="eastAsia"/>
-          <w:sz w:val="24"/>
-        </w:rPr>
-        <w:t>集</w:t>
-      </w:r>
-      <w:r>
-        <w:rPr>
-          <w:rFonts w:asciiTheme="minorEastAsia" w:eastAsiaTheme="minorEastAsia" w:hAnsiTheme="minorEastAsia" w:hint="eastAsia"/>
-          <w:sz w:val="24"/>
-        </w:rPr>
-        <w:t>样本</w:t>
-      </w:r>
-      <w:r>
-        <w:rPr>
-          <w:rFonts w:asciiTheme="minorEastAsia" w:eastAsiaTheme="minorEastAsia" w:hAnsiTheme="minorEastAsia" w:hint="eastAsia"/>
-          <w:sz w:val="24"/>
-        </w:rPr>
-        <w:t>，输入到神经网络中。</w:t>
-      </w:r>
-      <w:r>
-        <w:rPr>
-          <w:rFonts w:asciiTheme="minorEastAsia" w:eastAsiaTheme="minorEastAsia" w:hAnsiTheme="minorEastAsia" w:hint="eastAsia"/>
-          <w:sz w:val="24"/>
-        </w:rPr>
-        <w:t>神经网络的训练过程是：通过</w:t>
+        <w:t>本课题使用的优化算法为Adam</w:t>
       </w:r>
     </w:p>
     <w:p>
@@ -36107,7 +36754,7 @@
           <w:szCs w:val="28"/>
         </w:rPr>
       </w:pPr>
-      <w:bookmarkStart w:id="41" w:name="_Toc6267051"/>
+      <w:bookmarkStart w:id="40" w:name="_Toc6267051"/>
       <w:r>
         <w:rPr>
           <w:rFonts w:eastAsiaTheme="majorEastAsia"/>
@@ -36135,24 +36782,109 @@
         </w:rPr>
         <w:t>算法研究</w:t>
       </w:r>
+      <w:bookmarkEnd w:id="40"/>
+    </w:p>
+    <w:p>
+      <w:pPr>
+        <w:ind w:firstLineChars="200" w:firstLine="480"/>
+        <w:jc w:val="both"/>
+        <w:rPr>
+          <w:rFonts w:eastAsiaTheme="majorEastAsia"/>
+          <w:sz w:val="24"/>
+        </w:rPr>
+      </w:pPr>
+      <w:r>
+        <w:rPr>
+          <w:rFonts w:eastAsiaTheme="majorEastAsia"/>
+          <w:sz w:val="24"/>
+        </w:rPr>
+        <w:t>在本。</w:t>
+      </w:r>
+    </w:p>
+    <w:p>
+      <w:pPr>
+        <w:spacing w:beforeLines="50" w:before="156" w:afterLines="50" w:after="156"/>
+        <w:outlineLvl w:val="2"/>
+        <w:rPr>
+          <w:rFonts w:eastAsiaTheme="majorEastAsia"/>
+          <w:b/>
+          <w:sz w:val="24"/>
+        </w:rPr>
+      </w:pPr>
+      <w:bookmarkStart w:id="41" w:name="_Toc6267052"/>
+      <w:r>
+        <w:rPr>
+          <w:rFonts w:eastAsiaTheme="majorEastAsia"/>
+          <w:b/>
+          <w:sz w:val="24"/>
+        </w:rPr>
+        <w:t>3.</w:t>
+      </w:r>
+      <w:r>
+        <w:rPr>
+          <w:rFonts w:eastAsiaTheme="majorEastAsia"/>
+          <w:b/>
+          <w:sz w:val="24"/>
+        </w:rPr>
+        <w:t>2</w:t>
+      </w:r>
+      <w:r>
+        <w:rPr>
+          <w:rFonts w:eastAsiaTheme="majorEastAsia"/>
+          <w:b/>
+          <w:sz w:val="24"/>
+        </w:rPr>
+        <w:t xml:space="preserve">.1 </w:t>
+      </w:r>
+      <w:r>
+        <w:rPr>
+          <w:rFonts w:eastAsiaTheme="majorEastAsia" w:hint="eastAsia"/>
+          <w:b/>
+          <w:sz w:val="24"/>
+        </w:rPr>
+        <w:t>传统时域</w:t>
+      </w:r>
+      <w:r>
+        <w:rPr>
+          <w:rFonts w:eastAsiaTheme="majorEastAsia" w:hint="eastAsia"/>
+          <w:b/>
+          <w:sz w:val="24"/>
+        </w:rPr>
+        <w:t>互相关</w:t>
+      </w:r>
+      <w:r>
+        <w:rPr>
+          <w:rFonts w:eastAsiaTheme="majorEastAsia"/>
+          <w:b/>
+          <w:sz w:val="24"/>
+        </w:rPr>
+        <w:t>定位</w:t>
+      </w:r>
+      <w:r>
+        <w:rPr>
+          <w:rFonts w:eastAsiaTheme="majorEastAsia" w:hint="eastAsia"/>
+          <w:b/>
+          <w:sz w:val="24"/>
+        </w:rPr>
+        <w:t>法</w:t>
+      </w:r>
       <w:bookmarkEnd w:id="41"/>
     </w:p>
     <w:p>
       <w:pPr>
+        <w:spacing w:beforeLines="50" w:before="156" w:afterLines="50" w:after="156" w:line="240" w:lineRule="auto"/>
         <w:ind w:firstLineChars="200" w:firstLine="480"/>
-        <w:jc w:val="both"/>
-        <w:rPr>
-          <w:rFonts w:eastAsiaTheme="majorEastAsia"/>
-          <w:sz w:val="24"/>
-        </w:rPr>
-      </w:pPr>
-      <w:r>
-        <w:rPr>
-          <w:rFonts w:eastAsiaTheme="majorEastAsia"/>
-          <w:sz w:val="24"/>
-        </w:rPr>
-        <w:lastRenderedPageBreak/>
-        <w:t>在本。</w:t>
+        <w:rPr>
+          <w:rFonts w:eastAsiaTheme="majorEastAsia"/>
+          <w:sz w:val="24"/>
+        </w:rPr>
+      </w:pPr>
+      <w:r>
+        <w:rPr>
+          <w:rFonts w:eastAsiaTheme="majorEastAsia"/>
+          <w:sz w:val="24"/>
+        </w:rPr>
+        <w:t>使用</w:t>
       </w:r>
     </w:p>
     <w:p>
@@ -36165,7 +36897,7 @@
           <w:sz w:val="24"/>
         </w:rPr>
       </w:pPr>
-      <w:bookmarkStart w:id="42" w:name="_Toc6267052"/>
+      <w:bookmarkStart w:id="42" w:name="_Toc6267053"/>
       <w:r>
         <w:rPr>
           <w:rFonts w:eastAsiaTheme="majorEastAsia"/>
@@ -36180,7 +36912,7 @@
           <w:b/>
           <w:sz w:val="24"/>
         </w:rPr>
-        <w:t>2</w:t>
+        <w:t>2.2</w:t>
       </w:r>
       <w:r>
         <w:rPr>
@@ -36188,7 +36920,7 @@
           <w:b/>
           <w:sz w:val="24"/>
         </w:rPr>
-        <w:t xml:space="preserve">.1 </w:t>
+        <w:t xml:space="preserve"> </w:t>
       </w:r>
       <w:r>
         <w:rPr>
@@ -36196,7 +36928,7 @@
           <w:b/>
           <w:sz w:val="24"/>
         </w:rPr>
-        <w:t>传统时域</w:t>
+        <w:t>改进</w:t>
       </w:r>
       <w:r>
         <w:rPr>
@@ -36204,7 +36936,7 @@
           <w:b/>
           <w:sz w:val="24"/>
         </w:rPr>
-        <w:t>互相关</w:t>
+        <w:t>时频互相关</w:t>
       </w:r>
       <w:r>
         <w:rPr>
@@ -36243,171 +36975,85 @@
     </w:p>
     <w:p>
       <w:pPr>
-        <w:spacing w:beforeLines="50" w:before="156" w:afterLines="50" w:after="156"/>
-        <w:outlineLvl w:val="2"/>
+        <w:spacing w:beforeLines="50" w:before="156" w:afterLines="50" w:after="156" w:line="240" w:lineRule="auto"/>
+        <w:rPr>
+          <w:rFonts w:eastAsiaTheme="majorEastAsia"/>
+          <w:sz w:val="24"/>
+        </w:rPr>
+      </w:pPr>
+    </w:p>
+    <w:p>
+      <w:pPr>
+        <w:spacing w:beforeLines="100" w:before="312" w:afterLines="100" w:after="312"/>
+        <w:jc w:val="center"/>
+        <w:outlineLvl w:val="0"/>
         <w:rPr>
           <w:rFonts w:eastAsiaTheme="majorEastAsia"/>
           <w:b/>
-          <w:sz w:val="24"/>
-        </w:rPr>
-      </w:pPr>
-      <w:bookmarkStart w:id="43" w:name="_Toc6267053"/>
+          <w:sz w:val="32"/>
+          <w:szCs w:val="32"/>
+        </w:rPr>
+      </w:pPr>
       <w:r>
         <w:rPr>
           <w:rFonts w:eastAsiaTheme="majorEastAsia"/>
           <w:b/>
-          <w:sz w:val="24"/>
-        </w:rPr>
-        <w:t>3.</w:t>
-      </w:r>
+          <w:sz w:val="32"/>
+          <w:szCs w:val="32"/>
+        </w:rPr>
+        <w:br w:type="page"/>
+      </w:r>
+      <w:bookmarkStart w:id="43" w:name="_Toc6267054"/>
       <w:r>
         <w:rPr>
           <w:rFonts w:eastAsiaTheme="majorEastAsia"/>
           <w:b/>
-          <w:sz w:val="24"/>
-        </w:rPr>
-        <w:t>2.2</w:t>
+          <w:sz w:val="32"/>
+          <w:szCs w:val="32"/>
+        </w:rPr>
+        <w:lastRenderedPageBreak/>
+        <w:t>第</w:t>
       </w:r>
       <w:r>
         <w:rPr>
           <w:rFonts w:eastAsiaTheme="majorEastAsia"/>
           <w:b/>
-          <w:sz w:val="24"/>
+          <w:sz w:val="32"/>
+          <w:szCs w:val="32"/>
+        </w:rPr>
+        <w:t>4</w:t>
+      </w:r>
+      <w:r>
+        <w:rPr>
+          <w:rFonts w:eastAsiaTheme="majorEastAsia"/>
+          <w:b/>
+          <w:sz w:val="32"/>
+          <w:szCs w:val="32"/>
+        </w:rPr>
+        <w:t>章</w:t>
+      </w:r>
+      <w:r>
+        <w:rPr>
+          <w:rFonts w:eastAsiaTheme="majorEastAsia"/>
+          <w:b/>
+          <w:sz w:val="32"/>
+          <w:szCs w:val="32"/>
         </w:rPr>
         <w:t xml:space="preserve"> </w:t>
       </w:r>
       <w:r>
         <w:rPr>
-          <w:rFonts w:eastAsiaTheme="majorEastAsia" w:hint="eastAsia"/>
+          <w:rFonts w:eastAsiaTheme="majorEastAsia"/>
           <w:b/>
-          <w:sz w:val="24"/>
-        </w:rPr>
-        <w:t>改进</w:t>
-      </w:r>
-      <w:r>
-        <w:rPr>
-          <w:rFonts w:eastAsiaTheme="majorEastAsia" w:hint="eastAsia"/>
-          <w:b/>
-          <w:sz w:val="24"/>
-        </w:rPr>
-        <w:t>时频互相关</w:t>
-      </w:r>
-      <w:r>
-        <w:rPr>
-          <w:rFonts w:eastAsiaTheme="majorEastAsia"/>
-          <w:b/>
-          <w:sz w:val="24"/>
-        </w:rPr>
-        <w:t>定位</w:t>
-      </w:r>
-      <w:r>
-        <w:rPr>
-          <w:rFonts w:eastAsiaTheme="majorEastAsia" w:hint="eastAsia"/>
-          <w:b/>
-          <w:sz w:val="24"/>
-        </w:rPr>
-        <w:t>法</w:t>
+          <w:sz w:val="32"/>
+          <w:szCs w:val="32"/>
+        </w:rPr>
+        <w:t>声发射全波形采集系统设计</w:t>
       </w:r>
       <w:bookmarkEnd w:id="43"/>
     </w:p>
     <w:p>
       <w:pPr>
-        <w:spacing w:beforeLines="50" w:before="156" w:afterLines="50" w:after="156" w:line="240" w:lineRule="auto"/>
-        <w:ind w:firstLineChars="200" w:firstLine="480"/>
-        <w:rPr>
-          <w:rFonts w:eastAsiaTheme="majorEastAsia"/>
-          <w:sz w:val="24"/>
-        </w:rPr>
-      </w:pPr>
-      <w:r>
-        <w:rPr>
-          <w:rFonts w:eastAsiaTheme="majorEastAsia"/>
-          <w:sz w:val="24"/>
-        </w:rPr>
-        <w:t>使用</w:t>
-      </w:r>
-    </w:p>
-    <w:p>
-      <w:pPr>
-        <w:spacing w:beforeLines="50" w:before="156" w:afterLines="50" w:after="156" w:line="240" w:lineRule="auto"/>
-        <w:rPr>
-          <w:rFonts w:eastAsiaTheme="majorEastAsia"/>
-          <w:sz w:val="24"/>
-        </w:rPr>
-      </w:pPr>
-    </w:p>
-    <w:p>
-      <w:pPr>
-        <w:spacing w:beforeLines="100" w:before="312" w:afterLines="100" w:after="312"/>
-        <w:jc w:val="center"/>
-        <w:outlineLvl w:val="0"/>
-        <w:rPr>
-          <w:rFonts w:eastAsiaTheme="majorEastAsia"/>
-          <w:b/>
-          <w:sz w:val="32"/>
-          <w:szCs w:val="32"/>
-        </w:rPr>
-      </w:pPr>
-      <w:r>
-        <w:rPr>
-          <w:rFonts w:eastAsiaTheme="majorEastAsia"/>
-          <w:b/>
-          <w:sz w:val="32"/>
-          <w:szCs w:val="32"/>
-        </w:rPr>
-        <w:br w:type="page"/>
-      </w:r>
-      <w:bookmarkStart w:id="44" w:name="_Toc6267054"/>
-      <w:r>
-        <w:rPr>
-          <w:rFonts w:eastAsiaTheme="majorEastAsia"/>
-          <w:b/>
-          <w:sz w:val="32"/>
-          <w:szCs w:val="32"/>
-        </w:rPr>
-        <w:lastRenderedPageBreak/>
-        <w:t>第</w:t>
-      </w:r>
-      <w:r>
-        <w:rPr>
-          <w:rFonts w:eastAsiaTheme="majorEastAsia"/>
-          <w:b/>
-          <w:sz w:val="32"/>
-          <w:szCs w:val="32"/>
-        </w:rPr>
-        <w:t>4</w:t>
-      </w:r>
-      <w:r>
-        <w:rPr>
-          <w:rFonts w:eastAsiaTheme="majorEastAsia"/>
-          <w:b/>
-          <w:sz w:val="32"/>
-          <w:szCs w:val="32"/>
-        </w:rPr>
-        <w:t>章</w:t>
-      </w:r>
-      <w:r>
-        <w:rPr>
-          <w:rFonts w:eastAsiaTheme="majorEastAsia"/>
-          <w:b/>
-          <w:sz w:val="32"/>
-          <w:szCs w:val="32"/>
-        </w:rPr>
-        <w:t xml:space="preserve"> </w:t>
-      </w:r>
-      <w:r>
-        <w:rPr>
-          <w:rFonts w:eastAsiaTheme="majorEastAsia"/>
-          <w:b/>
-          <w:sz w:val="32"/>
-          <w:szCs w:val="32"/>
-        </w:rPr>
-        <w:t>声发射全波形采集系统设计</w:t>
-      </w:r>
-      <w:bookmarkEnd w:id="44"/>
-    </w:p>
-    <w:p>
-      <w:pPr>
         <w:spacing w:beforeLines="50" w:before="156" w:afterLines="50" w:after="156"/>
         <w:outlineLvl w:val="1"/>
         <w:rPr>
@@ -36417,8 +37063,8 @@
           <w:szCs w:val="28"/>
         </w:rPr>
       </w:pPr>
-      <w:bookmarkStart w:id="45" w:name="_Toc450161757"/>
-      <w:bookmarkStart w:id="46" w:name="_Toc6267055"/>
+      <w:bookmarkStart w:id="44" w:name="_Toc450161757"/>
+      <w:bookmarkStart w:id="45" w:name="_Toc6267055"/>
       <w:r>
         <w:rPr>
           <w:rFonts w:eastAsiaTheme="majorEastAsia"/>
@@ -36455,8 +37101,8 @@
         </w:rPr>
         <w:t>设计</w:t>
       </w:r>
+      <w:bookmarkEnd w:id="44"/>
       <w:bookmarkEnd w:id="45"/>
-      <w:bookmarkEnd w:id="46"/>
     </w:p>
     <w:p>
       <w:pPr>
@@ -36698,10 +37344,10 @@
           <w:rFonts w:eastAsiaTheme="majorEastAsia"/>
         </w:rPr>
         <w:object w:dxaOrig="5385" w:dyaOrig="2460">
-          <v:shape id="_x0000_i1029" type="#_x0000_t75" style="width:336pt;height:153.75pt" o:ole="">
+          <v:shape id="_x0000_i1029" type="#_x0000_t75" style="width:335.8pt;height:153.65pt" o:ole="">
             <v:imagedata r:id="rId30" o:title=""/>
           </v:shape>
-          <o:OLEObject Type="Embed" ProgID="Visio.Drawing.15" ShapeID="_x0000_i1029" DrawAspect="Content" ObjectID="_1616946271" r:id="rId31"/>
+          <o:OLEObject Type="Embed" ProgID="Visio.Drawing.15" ShapeID="_x0000_i1029" DrawAspect="Content" ObjectID="_1617021976" r:id="rId31"/>
         </w:object>
       </w:r>
     </w:p>
@@ -36897,10 +37543,10 @@
           <w:rFonts w:eastAsiaTheme="majorEastAsia"/>
         </w:rPr>
         <w:object w:dxaOrig="4170" w:dyaOrig="2805">
-          <v:shape id="_x0000_i1030" type="#_x0000_t75" style="width:261pt;height:175.5pt" o:ole="">
+          <v:shape id="_x0000_i1030" type="#_x0000_t75" style="width:261.15pt;height:175.7pt" o:ole="">
             <v:imagedata r:id="rId32" o:title=""/>
           </v:shape>
-          <o:OLEObject Type="Embed" ProgID="Visio.Drawing.15" ShapeID="_x0000_i1030" DrawAspect="Content" ObjectID="_1616946272" r:id="rId33"/>
+          <o:OLEObject Type="Embed" ProgID="Visio.Drawing.15" ShapeID="_x0000_i1030" DrawAspect="Content" ObjectID="_1617021977" r:id="rId33"/>
         </w:object>
       </w:r>
     </w:p>
@@ -36914,7 +37560,7 @@
           <w:sz w:val="24"/>
         </w:rPr>
       </w:pPr>
-      <w:bookmarkStart w:id="47" w:name="_Toc6267056"/>
+      <w:bookmarkStart w:id="46" w:name="_Toc6267056"/>
       <w:r>
         <w:rPr>
           <w:rFonts w:eastAsiaTheme="majorEastAsia"/>
@@ -36939,7 +37585,7 @@
         </w:rPr>
         <w:t>传感器供电电路</w:t>
       </w:r>
-      <w:bookmarkEnd w:id="47"/>
+      <w:bookmarkEnd w:id="46"/>
     </w:p>
     <w:p>
       <w:pPr>
@@ -37373,7 +38019,13 @@
               <w:rPr>
                 <w:rFonts w:eastAsiaTheme="majorEastAsia" w:hint="eastAsia"/>
               </w:rPr>
-              <w:t>20m</w:t>
+              <w:t>100</w:t>
+            </w:r>
+            <w:r>
+              <w:rPr>
+                <w:rFonts w:eastAsiaTheme="majorEastAsia" w:hint="eastAsia"/>
+              </w:rPr>
+              <w:t>m</w:t>
             </w:r>
             <w:r>
               <w:rPr>
@@ -37455,7 +38107,7 @@
         </w:rPr>
         <w:drawing>
           <wp:inline distT="0" distB="0" distL="0" distR="0" wp14:anchorId="44C5310A" wp14:editId="5BF7165C">
-            <wp:extent cx="4384800" cy="1134000"/>
+            <wp:extent cx="4932000" cy="1083600"/>
             <wp:effectExtent l="0" t="0" r="0" b="0"/>
             <wp:docPr id="14" name="图片 14"/>
             <wp:cNvGraphicFramePr>
@@ -37468,7 +38120,7 @@
                     <pic:cNvPr id="14" name="传感器供电.PNG"/>
                     <pic:cNvPicPr/>
                   </pic:nvPicPr>
-                  <pic:blipFill>
+                  <pic:blipFill rotWithShape="1">
                     <a:blip r:embed="rId34">
                       <a:extLst>
                         <a:ext uri="{28A0092B-C50C-407E-A947-70E740481C1C}">
@@ -37476,18 +38128,25 @@
                         </a:ext>
                       </a:extLst>
                     </a:blip>
-                    <a:stretch>
-                      <a:fillRect/>
-                    </a:stretch>
+                    <a:srcRect r="289"/>
+                    <a:stretch/>
                   </pic:blipFill>
-                  <pic:spPr>
+                  <pic:spPr bwMode="auto">
                     <a:xfrm>
                       <a:off x="0" y="0"/>
-                      <a:ext cx="4384800" cy="1134000"/>
+                      <a:ext cx="4932000" cy="1083600"/>
                     </a:xfrm>
                     <a:prstGeom prst="rect">
                       <a:avLst/>
                     </a:prstGeom>
+                    <a:ln>
+                      <a:noFill/>
+                    </a:ln>
+                    <a:extLst>
+                      <a:ext uri="{53640926-AAD7-44D8-BBD7-CCE9431645EC}">
+                        <a14:shadowObscured xmlns:a14="http://schemas.microsoft.com/office/drawing/2010/main"/>
+                      </a:ext>
+                    </a:extLst>
                   </pic:spPr>
                 </pic:pic>
               </a:graphicData>
@@ -37714,7 +38373,19 @@
             <w:rPr>
               <w:rFonts w:ascii="Cambria Math" w:eastAsiaTheme="majorEastAsia" w:hAnsi="Cambria Math"/>
             </w:rPr>
-            <m:t>≈20</m:t>
+            <m:t>≈</m:t>
+          </m:r>
+          <m:r>
+            <w:rPr>
+              <w:rFonts w:ascii="Cambria Math" w:eastAsiaTheme="majorEastAsia" w:hAnsi="Cambria Math" w:hint="eastAsia"/>
+            </w:rPr>
+            <m:t>10</m:t>
+          </m:r>
+          <m:r>
+            <w:rPr>
+              <w:rFonts w:ascii="Cambria Math" w:eastAsiaTheme="majorEastAsia" w:hAnsi="Cambria Math"/>
+            </w:rPr>
+            <m:t>0</m:t>
           </m:r>
           <m:r>
             <m:rPr>
@@ -37787,6 +38458,33 @@
                 </w:rPr>
                 <m:t>R127</m:t>
               </m:r>
+              <m:r>
+                <m:rPr>
+                  <m:sty m:val="p"/>
+                </m:rPr>
+                <w:rPr>
+                  <w:rFonts w:ascii="Cambria Math" w:eastAsiaTheme="majorEastAsia" w:hAnsi="Cambria Math" w:hint="eastAsia"/>
+                </w:rPr>
+                <m:t>+</m:t>
+              </m:r>
+              <m:r>
+                <m:rPr>
+                  <m:sty m:val="p"/>
+                </m:rPr>
+                <w:rPr>
+                  <w:rFonts w:ascii="Cambria Math" w:eastAsiaTheme="majorEastAsia" w:hAnsi="Cambria Math"/>
+                </w:rPr>
+                <m:t>R12</m:t>
+              </m:r>
+              <m:r>
+                <m:rPr>
+                  <m:sty m:val="p"/>
+                </m:rPr>
+                <w:rPr>
+                  <w:rFonts w:ascii="Cambria Math" w:eastAsiaTheme="majorEastAsia" w:hAnsi="Cambria Math" w:hint="eastAsia"/>
+                </w:rPr>
+                <m:t>8</m:t>
+              </m:r>
             </m:num>
             <m:den>
               <m:r>
@@ -37917,6 +38615,8 @@
         </w:rPr>
         <w:t>将直流分量滤除</w:t>
       </w:r>
+      <w:bookmarkStart w:id="47" w:name="_GoBack"/>
+      <w:bookmarkEnd w:id="47"/>
       <w:r>
         <w:rPr>
           <w:rFonts w:eastAsiaTheme="majorEastAsia"/>
@@ -38644,10 +39344,10 @@
           <w:sz w:val="24"/>
         </w:rPr>
         <w:object w:dxaOrig="2699" w:dyaOrig="1194">
-          <v:shape id="_x0000_i1031" type="#_x0000_t75" style="width:292.5pt;height:130.5pt" o:ole="">
+          <v:shape id="_x0000_i1031" type="#_x0000_t75" style="width:292.3pt;height:130.55pt" o:ole="">
             <v:imagedata r:id="rId35" o:title=""/>
           </v:shape>
-          <o:OLEObject Type="Embed" ProgID="Visio.Drawing.11" ShapeID="_x0000_i1031" DrawAspect="Content" ObjectID="_1616946273" r:id="rId36"/>
+          <o:OLEObject Type="Embed" ProgID="Visio.Drawing.11" ShapeID="_x0000_i1031" DrawAspect="Content" ObjectID="_1617021978" r:id="rId36"/>
         </w:object>
       </w:r>
     </w:p>
@@ -44552,10 +45252,10 @@
           <w:rFonts w:eastAsiaTheme="majorEastAsia"/>
         </w:rPr>
         <w:object w:dxaOrig="7290" w:dyaOrig="1860">
-          <v:shape id="_x0000_i1032" type="#_x0000_t75" style="width:366pt;height:93pt;mso-position-vertical:absolute" o:ole="">
+          <v:shape id="_x0000_i1032" type="#_x0000_t75" style="width:365.9pt;height:92.95pt;mso-position-vertical:absolute" o:ole="">
             <v:imagedata r:id="rId43" o:title=""/>
           </v:shape>
-          <o:OLEObject Type="Embed" ProgID="Visio.Drawing.11" ShapeID="_x0000_i1032" DrawAspect="Content" ObjectID="_1616946274" r:id="rId44"/>
+          <o:OLEObject Type="Embed" ProgID="Visio.Drawing.11" ShapeID="_x0000_i1032" DrawAspect="Content" ObjectID="_1617021979" r:id="rId44"/>
         </w:object>
       </w:r>
     </w:p>
@@ -45017,10 +45717,10 @@
           <w:rFonts w:eastAsiaTheme="majorEastAsia"/>
         </w:rPr>
         <w:object w:dxaOrig="6015" w:dyaOrig="2145">
-          <v:shape id="_x0000_i1033" type="#_x0000_t75" style="width:303.75pt;height:107.25pt" o:ole="">
+          <v:shape id="_x0000_i1033" type="#_x0000_t75" style="width:303.6pt;height:107.45pt" o:ole="">
             <v:imagedata r:id="rId45" o:title=""/>
           </v:shape>
-          <o:OLEObject Type="Embed" ProgID="Visio.Drawing.11" ShapeID="_x0000_i1033" DrawAspect="Content" ObjectID="_1616946275" r:id="rId46"/>
+          <o:OLEObject Type="Embed" ProgID="Visio.Drawing.11" ShapeID="_x0000_i1033" DrawAspect="Content" ObjectID="_1617021980" r:id="rId46"/>
         </w:object>
       </w:r>
     </w:p>
@@ -45902,10 +46602,10 @@
           <w:rFonts w:eastAsiaTheme="majorEastAsia"/>
         </w:rPr>
         <w:object w:dxaOrig="5280" w:dyaOrig="2040">
-          <v:shape id="_x0000_i1034" type="#_x0000_t75" style="width:330pt;height:127.5pt" o:ole="">
+          <v:shape id="_x0000_i1034" type="#_x0000_t75" style="width:329.9pt;height:127.35pt" o:ole="">
             <v:imagedata r:id="rId49" o:title=""/>
           </v:shape>
-          <o:OLEObject Type="Embed" ProgID="Visio.Drawing.11" ShapeID="_x0000_i1034" DrawAspect="Content" ObjectID="_1616946276" r:id="rId50"/>
+          <o:OLEObject Type="Embed" ProgID="Visio.Drawing.11" ShapeID="_x0000_i1034" DrawAspect="Content" ObjectID="_1617021981" r:id="rId50"/>
         </w:object>
       </w:r>
     </w:p>
@@ -46824,10 +47524,10 @@
           <w:rFonts w:eastAsiaTheme="majorEastAsia"/>
         </w:rPr>
         <w:object w:dxaOrig="4095" w:dyaOrig="2220">
-          <v:shape id="_x0000_i1035" type="#_x0000_t75" style="width:253.5pt;height:138pt" o:ole="">
+          <v:shape id="_x0000_i1035" type="#_x0000_t75" style="width:253.6pt;height:138.1pt" o:ole="">
             <v:imagedata r:id="rId51" o:title=""/>
           </v:shape>
-          <o:OLEObject Type="Embed" ProgID="Visio.Drawing.11" ShapeID="_x0000_i1035" DrawAspect="Content" ObjectID="_1616946277" r:id="rId52"/>
+          <o:OLEObject Type="Embed" ProgID="Visio.Drawing.11" ShapeID="_x0000_i1035" DrawAspect="Content" ObjectID="_1617021982" r:id="rId52"/>
         </w:object>
       </w:r>
     </w:p>
@@ -47410,10 +48110,10 @@
           <w:rFonts w:eastAsiaTheme="majorEastAsia"/>
         </w:rPr>
         <w:object w:dxaOrig="10800" w:dyaOrig="10395">
-          <v:shape id="_x0000_i1036" type="#_x0000_t75" style="width:441.75pt;height:425.25pt" o:ole="">
+          <v:shape id="_x0000_i1036" type="#_x0000_t75" style="width:441.65pt;height:425pt" o:ole="">
             <v:imagedata r:id="rId53" o:title=""/>
           </v:shape>
-          <o:OLEObject Type="Embed" ProgID="Visio.Drawing.15" ShapeID="_x0000_i1036" DrawAspect="Content" ObjectID="_1616946278" r:id="rId54"/>
+          <o:OLEObject Type="Embed" ProgID="Visio.Drawing.15" ShapeID="_x0000_i1036" DrawAspect="Content" ObjectID="_1617021983" r:id="rId54"/>
         </w:object>
       </w:r>
     </w:p>
@@ -48177,10 +48877,10 @@
           <w:rFonts w:eastAsiaTheme="majorEastAsia"/>
         </w:rPr>
         <w:object w:dxaOrig="7260" w:dyaOrig="4125">
-          <v:shape id="_x0000_i1037" type="#_x0000_t75" style="width:363pt;height:206.25pt" o:ole="">
+          <v:shape id="_x0000_i1037" type="#_x0000_t75" style="width:363.2pt;height:206.35pt" o:ole="">
             <v:imagedata r:id="rId55" o:title=""/>
           </v:shape>
-          <o:OLEObject Type="Embed" ProgID="Visio.Drawing.15" ShapeID="_x0000_i1037" DrawAspect="Content" ObjectID="_1616946279" r:id="rId56"/>
+          <o:OLEObject Type="Embed" ProgID="Visio.Drawing.15" ShapeID="_x0000_i1037" DrawAspect="Content" ObjectID="_1617021984" r:id="rId56"/>
         </w:object>
       </w:r>
     </w:p>
@@ -48709,10 +49409,10 @@
           <w:rFonts w:eastAsiaTheme="majorEastAsia"/>
         </w:rPr>
         <w:object w:dxaOrig="7545" w:dyaOrig="8760">
-          <v:shape id="_x0000_i1038" type="#_x0000_t75" style="width:375pt;height:438pt" o:ole="">
+          <v:shape id="_x0000_i1038" type="#_x0000_t75" style="width:375.05pt;height:437.9pt" o:ole="">
             <v:imagedata r:id="rId57" o:title=""/>
           </v:shape>
-          <o:OLEObject Type="Embed" ProgID="Visio.Drawing.15" ShapeID="_x0000_i1038" DrawAspect="Content" ObjectID="_1616946280" r:id="rId58"/>
+          <o:OLEObject Type="Embed" ProgID="Visio.Drawing.15" ShapeID="_x0000_i1038" DrawAspect="Content" ObjectID="_1617021985" r:id="rId58"/>
         </w:object>
       </w:r>
     </w:p>
@@ -49121,10 +49821,10 @@
           <w:rFonts w:eastAsiaTheme="majorEastAsia"/>
         </w:rPr>
         <w:object w:dxaOrig="6750" w:dyaOrig="8010">
-          <v:shape id="_x0000_i1039" type="#_x0000_t75" style="width:337.5pt;height:401.25pt" o:ole="">
+          <v:shape id="_x0000_i1039" type="#_x0000_t75" style="width:337.45pt;height:401.35pt" o:ole="">
             <v:imagedata r:id="rId59" o:title=""/>
           </v:shape>
-          <o:OLEObject Type="Embed" ProgID="Visio.Drawing.15" ShapeID="_x0000_i1039" DrawAspect="Content" ObjectID="_1616946281" r:id="rId60"/>
+          <o:OLEObject Type="Embed" ProgID="Visio.Drawing.15" ShapeID="_x0000_i1039" DrawAspect="Content" ObjectID="_1617021986" r:id="rId60"/>
         </w:object>
       </w:r>
     </w:p>
@@ -53628,7 +54328,7 @@
         <w:rStyle w:val="a9"/>
         <w:noProof/>
       </w:rPr>
-      <w:t>23</w:t>
+      <w:t>29</w:t>
     </w:r>
     <w:r>
       <w:rPr>
@@ -60389,7 +61089,7 @@
 </file>
 
 <file path=customXml/itemProps1.xml><?xml version="1.0" encoding="utf-8"?>
-<ds:datastoreItem xmlns:ds="http://schemas.openxmlformats.org/officeDocument/2006/customXml" ds:itemID="{E2764CCD-FA75-46AE-B947-325E428BBC1F}">
+<ds:datastoreItem xmlns:ds="http://schemas.openxmlformats.org/officeDocument/2006/customXml" ds:itemID="{F26024CD-A510-46FA-9120-8EADA3F9302B}">
   <ds:schemaRefs>
     <ds:schemaRef ds:uri="http://schemas.openxmlformats.org/officeDocument/2006/bibliography"/>
   </ds:schemaRefs>

--- a/paper.docx
+++ b/paper.docx
@@ -7722,11 +7722,11 @@
             <v:path o:extrusionok="f" gradientshapeok="t" o:connecttype="rect"/>
             <o:lock v:ext="edit" aspectratio="t"/>
           </v:shapetype>
-          <v:shape id="对象 9" o:spid="_x0000_i1025" type="#_x0000_t75" style="width:206.25pt;height:178.5pt;mso-position-horizontal-relative:page;mso-position-vertical-relative:page" o:ole="">
+          <v:shape id="对象 9" o:spid="_x0000_i1025" type="#_x0000_t75" style="width:206.2pt;height:178.6pt;mso-position-horizontal-relative:page;mso-position-vertical-relative:page" o:ole="">
             <v:imagedata r:id="rId13" o:title=""/>
             <o:lock v:ext="edit" aspectratio="f"/>
           </v:shape>
-          <o:OLEObject Type="Embed" ProgID="Visio.Drawing.11" ShapeID="对象 9" DrawAspect="Content" ObjectID="_1617022019" r:id="rId14">
+          <o:OLEObject Type="Embed" ProgID="Visio.Drawing.11" ShapeID="对象 9" DrawAspect="Content" ObjectID="_1617092080" r:id="rId14">
             <o:FieldCodes>\* MERGEFORMAT</o:FieldCodes>
           </o:OLEObject>
         </w:object>
@@ -15979,10 +15979,10 @@
       </w:pPr>
       <w:r>
         <w:object w:dxaOrig="4575" w:dyaOrig="4350">
-          <v:shape id="_x0000_i1026" type="#_x0000_t75" style="width:132pt;height:125.25pt" o:ole="">
+          <v:shape id="_x0000_i1026" type="#_x0000_t75" style="width:131.85pt;height:125.3pt" o:ole="">
             <v:imagedata r:id="rId18" o:title=""/>
           </v:shape>
-          <o:OLEObject Type="Embed" ProgID="Visio.Drawing.15" ShapeID="_x0000_i1026" DrawAspect="Content" ObjectID="_1617022020" r:id="rId19"/>
+          <o:OLEObject Type="Embed" ProgID="Visio.Drawing.15" ShapeID="_x0000_i1026" DrawAspect="Content" ObjectID="_1617092081" r:id="rId19"/>
         </w:object>
       </w:r>
     </w:p>
@@ -18196,10 +18196,10 @@
       </w:pPr>
       <w:r>
         <w:object w:dxaOrig="5626" w:dyaOrig="2281">
-          <v:shape id="_x0000_i1027" type="#_x0000_t75" style="width:281.25pt;height:114pt" o:ole="">
+          <v:shape id="_x0000_i1027" type="#_x0000_t75" style="width:281.45pt;height:114.1pt" o:ole="">
             <v:imagedata r:id="rId20" o:title=""/>
           </v:shape>
-          <o:OLEObject Type="Embed" ProgID="Visio.Drawing.15" ShapeID="_x0000_i1027" DrawAspect="Content" ObjectID="_1617022021" r:id="rId21"/>
+          <o:OLEObject Type="Embed" ProgID="Visio.Drawing.15" ShapeID="_x0000_i1027" DrawAspect="Content" ObjectID="_1617092082" r:id="rId21"/>
         </w:object>
       </w:r>
     </w:p>
@@ -24234,10 +24234,10 @@
       </w:pPr>
       <w:r>
         <w:object w:dxaOrig="3796" w:dyaOrig="2746">
-          <v:shape id="_x0000_i1028" type="#_x0000_t75" style="width:189.75pt;height:137.25pt" o:ole="">
+          <v:shape id="_x0000_i1028" type="#_x0000_t75" style="width:189.8pt;height:137.45pt" o:ole="">
             <v:imagedata r:id="rId25" o:title=""/>
           </v:shape>
-          <o:OLEObject Type="Embed" ProgID="Visio.Drawing.15" ShapeID="_x0000_i1028" DrawAspect="Content" ObjectID="_1617022022" r:id="rId26"/>
+          <o:OLEObject Type="Embed" ProgID="Visio.Drawing.15" ShapeID="_x0000_i1028" DrawAspect="Content" ObjectID="_1617092083" r:id="rId26"/>
         </w:object>
       </w:r>
     </w:p>
@@ -27930,7 +27930,70 @@
           <w:rFonts w:eastAsiaTheme="majorEastAsia"/>
           <w:sz w:val="24"/>
         </w:rPr>
-        <w:t>将时频图最终化为</w:t>
+        <w:t>将</w:t>
+      </w:r>
+      <w:r>
+        <w:rPr>
+          <w:rFonts w:eastAsiaTheme="majorEastAsia" w:hint="eastAsia"/>
+          <w:sz w:val="24"/>
+        </w:rPr>
+        <w:t>图</w:t>
+      </w:r>
+      <w:r>
+        <w:rPr>
+          <w:rFonts w:eastAsiaTheme="majorEastAsia" w:hint="eastAsia"/>
+          <w:sz w:val="24"/>
+        </w:rPr>
+        <w:t>x</w:t>
+      </w:r>
+      <w:r>
+        <w:rPr>
+          <w:rFonts w:eastAsiaTheme="majorEastAsia" w:hint="eastAsia"/>
+          <w:sz w:val="24"/>
+        </w:rPr>
+        <w:t>所示的尺寸为</w:t>
+      </w:r>
+      <w:r>
+        <w:rPr>
+          <w:rFonts w:eastAsiaTheme="majorEastAsia" w:hint="eastAsia"/>
+          <w:sz w:val="24"/>
+        </w:rPr>
+        <w:t>200*10000</w:t>
+      </w:r>
+      <w:r>
+        <w:rPr>
+          <w:rFonts w:eastAsiaTheme="majorEastAsia" w:hint="eastAsia"/>
+          <w:sz w:val="24"/>
+        </w:rPr>
+        <w:t>的</w:t>
+      </w:r>
+      <w:r>
+        <w:rPr>
+          <w:rFonts w:eastAsiaTheme="majorEastAsia"/>
+          <w:sz w:val="24"/>
+        </w:rPr>
+        <w:t>时频图最终化为</w:t>
+      </w:r>
+      <w:r>
+        <w:rPr>
+          <w:rFonts w:eastAsiaTheme="majorEastAsia" w:hint="eastAsia"/>
+          <w:sz w:val="24"/>
+        </w:rPr>
+        <w:t>图</w:t>
+      </w:r>
+      <w:r>
+        <w:rPr>
+          <w:rFonts w:eastAsiaTheme="majorEastAsia" w:hint="eastAsia"/>
+          <w:sz w:val="24"/>
+        </w:rPr>
+        <w:t>x</w:t>
+      </w:r>
+      <w:r>
+        <w:rPr>
+          <w:rFonts w:eastAsiaTheme="majorEastAsia" w:hint="eastAsia"/>
+          <w:sz w:val="24"/>
+        </w:rPr>
+        <w:t>所示的</w:t>
       </w:r>
       <w:r>
         <w:rPr>
@@ -27972,35 +28035,7 @@
           <w:rFonts w:eastAsiaTheme="majorEastAsia"/>
           <w:sz w:val="24"/>
         </w:rPr>
-        <w:t>图像</w:t>
-      </w:r>
-      <w:r>
-        <w:rPr>
-          <w:rFonts w:eastAsiaTheme="majorEastAsia" w:hint="eastAsia"/>
-          <w:sz w:val="24"/>
-        </w:rPr>
-        <w:t>，</w:t>
-      </w:r>
-      <w:r>
-        <w:rPr>
-          <w:rFonts w:eastAsiaTheme="majorEastAsia"/>
-          <w:sz w:val="24"/>
-        </w:rPr>
-        <w:t>如图</w:t>
-      </w:r>
-      <w:r>
-        <w:rPr>
-          <w:rFonts w:eastAsiaTheme="majorEastAsia"/>
-          <w:sz w:val="24"/>
-        </w:rPr>
-        <w:t>x</w:t>
-      </w:r>
-      <w:r>
-        <w:rPr>
-          <w:rFonts w:eastAsiaTheme="majorEastAsia"/>
-          <w:sz w:val="24"/>
-        </w:rPr>
-        <w:t>所示。</w:t>
+        <w:t>图像。</w:t>
       </w:r>
     </w:p>
     <w:p>
@@ -32002,6 +32037,20 @@
           <w:rFonts w:eastAsiaTheme="majorEastAsia" w:hint="eastAsia"/>
           <w:sz w:val="24"/>
         </w:rPr>
+        <w:t>[</w:t>
+      </w:r>
+      <w:r>
+        <w:rPr>
+          <w:rFonts w:eastAsiaTheme="majorEastAsia"/>
+          <w:sz w:val="24"/>
+        </w:rPr>
+        <w:t>]</w:t>
+      </w:r>
+      <w:r>
+        <w:rPr>
+          <w:rFonts w:eastAsiaTheme="majorEastAsia" w:hint="eastAsia"/>
+          <w:sz w:val="24"/>
+        </w:rPr>
         <w:t>。</w:t>
       </w:r>
     </w:p>
@@ -33509,13 +33558,6 @@
           <w:sz w:val="24"/>
         </w:rPr>
         <w:t>期望</w:t>
-      </w:r>
-      <w:r>
-        <w:rPr>
-          <w:rFonts w:eastAsiaTheme="minorEastAsia" w:hint="eastAsia"/>
-          <w:sz w:val="24"/>
-        </w:rPr>
-        <w:t> </w:t>
       </w:r>
       <w:r>
         <w:rPr>
@@ -36078,16 +36120,7 @@
                 <w:rPr>
                   <w:rFonts w:ascii="Cambria Math" w:hAnsi="Cambria Math"/>
                 </w:rPr>
-                <m:t>,</m:t>
-              </m:r>
-              <m:r>
-                <m:rPr>
-                  <m:sty m:val="bi"/>
-                </m:rPr>
-                <w:rPr>
-                  <w:rFonts w:ascii="Cambria Math" w:hAnsi="Cambria Math"/>
-                </w:rPr>
-                <m:t>b,</m:t>
+                <m:t>,b,</m:t>
               </m:r>
               <m:sSup>
                 <m:sSupPr>
@@ -36712,7 +36745,7 @@
       <w:pPr>
         <w:spacing w:beforeLines="50" w:before="156" w:afterLines="50" w:after="156" w:line="240" w:lineRule="auto"/>
         <w:rPr>
-          <w:rFonts w:asciiTheme="minorEastAsia" w:eastAsiaTheme="minorEastAsia" w:hAnsiTheme="minorEastAsia" w:hint="eastAsia"/>
+          <w:rFonts w:asciiTheme="minorEastAsia" w:eastAsiaTheme="minorEastAsia" w:hAnsiTheme="minorEastAsia"/>
           <w:sz w:val="24"/>
         </w:rPr>
       </w:pPr>
@@ -36730,14 +36763,7 @@
               <w:rFonts w:ascii="Cambria Math" w:eastAsiaTheme="majorEastAsia" w:hAnsi="Cambria Math"/>
               <w:sz w:val="24"/>
             </w:rPr>
-            <m:t xml:space="preserve"> </m:t>
-          </m:r>
-          <m:r>
-            <w:rPr>
-              <w:rFonts w:ascii="Cambria Math" w:eastAsiaTheme="majorEastAsia" w:hAnsi="Cambria Math"/>
-              <w:sz w:val="24"/>
-            </w:rPr>
-            <m:t>J</m:t>
+            <m:t xml:space="preserve"> J</m:t>
           </m:r>
           <m:d>
             <m:dPr>
@@ -37352,178 +37378,203 @@
       <w:pPr>
         <w:spacing w:line="440" w:lineRule="atLeast"/>
         <w:ind w:firstLineChars="200" w:firstLine="480"/>
+        <w:jc w:val="both"/>
+        <w:rPr>
+          <w:color w:val="333333"/>
+          <w:kern w:val="0"/>
+          <w:sz w:val="24"/>
+        </w:rPr>
+      </w:pPr>
+      <w:r>
+        <w:rPr>
+          <w:rFonts w:asciiTheme="minorEastAsia" w:eastAsiaTheme="minorEastAsia" w:hAnsiTheme="minorEastAsia" w:hint="eastAsia"/>
+          <w:sz w:val="24"/>
+        </w:rPr>
+        <w:t>在</w:t>
+      </w:r>
+      <w:r>
+        <w:rPr>
+          <w:rFonts w:asciiTheme="minorEastAsia" w:eastAsiaTheme="minorEastAsia" w:hAnsiTheme="minorEastAsia" w:hint="eastAsia"/>
+          <w:sz w:val="24"/>
+        </w:rPr>
+        <w:t>神经网络</w:t>
+      </w:r>
+      <w:r>
+        <w:rPr>
+          <w:rFonts w:asciiTheme="minorEastAsia" w:eastAsiaTheme="minorEastAsia" w:hAnsiTheme="minorEastAsia" w:hint="eastAsia"/>
+          <w:sz w:val="24"/>
+        </w:rPr>
+        <w:t>的训练当</w:t>
+      </w:r>
+      <w:r>
+        <w:rPr>
+          <w:rFonts w:asciiTheme="minorEastAsia" w:eastAsiaTheme="minorEastAsia" w:hAnsiTheme="minorEastAsia" w:hint="eastAsia"/>
+          <w:sz w:val="24"/>
+        </w:rPr>
+        <w:t>中，为了提高训练的效率，可以在</w:t>
+      </w:r>
+      <w:r>
+        <w:rPr>
+          <w:rFonts w:eastAsiaTheme="minorEastAsia"/>
+          <w:sz w:val="24"/>
+        </w:rPr>
+        <w:t>(</w:t>
+      </w:r>
+      <w:r>
+        <w:rPr>
+          <w:rFonts w:eastAsiaTheme="majorEastAsia" w:hint="eastAsia"/>
+          <w:b/>
+          <w:i/>
+          <w:sz w:val="24"/>
+        </w:rPr>
+        <w:t>W</w:t>
+      </w:r>
+      <w:r>
+        <w:rPr>
+          <w:rFonts w:eastAsiaTheme="majorEastAsia" w:hint="eastAsia"/>
+          <w:sz w:val="24"/>
+        </w:rPr>
+        <w:t>,</w:t>
+      </w:r>
+      <w:r>
+        <w:rPr>
+          <w:rFonts w:eastAsiaTheme="majorEastAsia" w:hint="eastAsia"/>
+          <w:b/>
+          <w:i/>
+          <w:sz w:val="24"/>
+        </w:rPr>
+        <w:t>W</w:t>
+      </w:r>
+      <w:r>
+        <w:rPr>
+          <w:rFonts w:eastAsiaTheme="majorEastAsia"/>
+          <w:b/>
+          <w:i/>
+          <w:sz w:val="24"/>
+        </w:rPr>
+        <w:t>’</w:t>
+      </w:r>
+      <w:r>
+        <w:rPr>
+          <w:rFonts w:eastAsiaTheme="majorEastAsia" w:hint="eastAsia"/>
+          <w:sz w:val="24"/>
+        </w:rPr>
+        <w:t>,</w:t>
+      </w:r>
+      <w:r>
+        <w:rPr>
+          <w:rFonts w:eastAsiaTheme="majorEastAsia" w:hint="eastAsia"/>
+          <w:b/>
+          <w:i/>
+          <w:sz w:val="24"/>
+        </w:rPr>
+        <w:t xml:space="preserve"> b</w:t>
+      </w:r>
+      <w:r>
+        <w:rPr>
+          <w:rFonts w:eastAsiaTheme="majorEastAsia" w:hint="eastAsia"/>
+          <w:sz w:val="24"/>
+        </w:rPr>
+        <w:t>,</w:t>
+      </w:r>
+      <w:r>
+        <w:rPr>
+          <w:rFonts w:eastAsiaTheme="majorEastAsia" w:hint="eastAsia"/>
+          <w:b/>
+          <w:i/>
+          <w:sz w:val="24"/>
+        </w:rPr>
+        <w:t>b</w:t>
+      </w:r>
+      <w:r>
+        <w:rPr>
+          <w:rFonts w:eastAsiaTheme="majorEastAsia"/>
+          <w:b/>
+          <w:i/>
+          <w:sz w:val="24"/>
+        </w:rPr>
+        <w:t>’</w:t>
+      </w:r>
+      <w:r>
+        <w:rPr>
+          <w:rFonts w:eastAsiaTheme="majorEastAsia"/>
+          <w:sz w:val="24"/>
+        </w:rPr>
+        <w:t>)</w:t>
+      </w:r>
+      <w:r>
+        <w:rPr>
+          <w:rFonts w:eastAsiaTheme="majorEastAsia" w:hint="eastAsia"/>
+          <w:sz w:val="24"/>
+        </w:rPr>
+        <w:t>的更新过程中</w:t>
+      </w:r>
+      <w:r>
+        <w:rPr>
+          <w:rFonts w:asciiTheme="minorEastAsia" w:eastAsiaTheme="minorEastAsia" w:hAnsiTheme="minorEastAsia" w:hint="eastAsia"/>
+          <w:sz w:val="24"/>
+        </w:rPr>
+        <w:t>使用</w:t>
+      </w:r>
+      <w:r>
+        <w:rPr>
+          <w:rFonts w:eastAsiaTheme="majorEastAsia" w:hint="eastAsia"/>
+          <w:sz w:val="24"/>
+        </w:rPr>
+        <w:t>优化算法</w:t>
+      </w:r>
+      <w:r>
+        <w:rPr>
+          <w:rFonts w:eastAsiaTheme="majorEastAsia" w:hint="eastAsia"/>
+          <w:sz w:val="24"/>
+        </w:rPr>
+        <w:t>。</w:t>
+      </w:r>
+      <w:r>
+        <w:rPr>
+          <w:rFonts w:asciiTheme="minorEastAsia" w:eastAsiaTheme="minorEastAsia" w:hAnsiTheme="minorEastAsia" w:hint="eastAsia"/>
+          <w:sz w:val="24"/>
+        </w:rPr>
+        <w:t>本课题使用的</w:t>
+      </w:r>
+      <w:r>
+        <w:rPr>
+          <w:rFonts w:asciiTheme="minorEastAsia" w:eastAsiaTheme="minorEastAsia" w:hAnsiTheme="minorEastAsia" w:hint="eastAsia"/>
+          <w:sz w:val="24"/>
+        </w:rPr>
+        <w:t>优化算法</w:t>
+      </w:r>
+      <w:r>
+        <w:rPr>
+          <w:rFonts w:asciiTheme="minorEastAsia" w:eastAsiaTheme="minorEastAsia" w:hAnsiTheme="minorEastAsia" w:hint="eastAsia"/>
+          <w:sz w:val="24"/>
+        </w:rPr>
+        <w:t>为</w:t>
+      </w:r>
+      <w:r>
+        <w:rPr>
+          <w:color w:val="333333"/>
+          <w:kern w:val="0"/>
+          <w:sz w:val="24"/>
+        </w:rPr>
+        <w:t>Adam</w:t>
+      </w:r>
+      <w:r>
+        <w:rPr>
+          <w:color w:val="333333"/>
+          <w:kern w:val="0"/>
+          <w:sz w:val="24"/>
+        </w:rPr>
+        <w:t>优化算法，该方法</w:t>
+      </w:r>
+      <w:r>
         <w:rPr>
           <w:rFonts w:hint="eastAsia"/>
           <w:color w:val="333333"/>
           <w:kern w:val="0"/>
           <w:sz w:val="24"/>
         </w:rPr>
-      </w:pPr>
-      <w:r>
-        <w:rPr>
-          <w:rFonts w:asciiTheme="minorEastAsia" w:eastAsiaTheme="minorEastAsia" w:hAnsiTheme="minorEastAsia" w:hint="eastAsia"/>
-          <w:sz w:val="24"/>
-        </w:rPr>
-        <w:t>在</w:t>
-      </w:r>
-      <w:r>
-        <w:rPr>
-          <w:rFonts w:asciiTheme="minorEastAsia" w:eastAsiaTheme="minorEastAsia" w:hAnsiTheme="minorEastAsia" w:hint="eastAsia"/>
-          <w:sz w:val="24"/>
-        </w:rPr>
-        <w:t>神经网络</w:t>
-      </w:r>
-      <w:r>
-        <w:rPr>
-          <w:rFonts w:asciiTheme="minorEastAsia" w:eastAsiaTheme="minorEastAsia" w:hAnsiTheme="minorEastAsia" w:hint="eastAsia"/>
-          <w:sz w:val="24"/>
-        </w:rPr>
-        <w:t>的训练当</w:t>
-      </w:r>
-      <w:r>
-        <w:rPr>
-          <w:rFonts w:asciiTheme="minorEastAsia" w:eastAsiaTheme="minorEastAsia" w:hAnsiTheme="minorEastAsia" w:hint="eastAsia"/>
-          <w:sz w:val="24"/>
-        </w:rPr>
-        <w:t>中，为了提高训练的效率，可以在</w:t>
-      </w:r>
-      <w:r>
-        <w:rPr>
-          <w:rFonts w:eastAsiaTheme="minorEastAsia"/>
-          <w:sz w:val="24"/>
-        </w:rPr>
-        <w:t>(</w:t>
-      </w:r>
-      <w:r>
-        <w:rPr>
-          <w:rFonts w:eastAsiaTheme="majorEastAsia" w:hint="eastAsia"/>
-          <w:b/>
-          <w:i/>
-          <w:sz w:val="24"/>
-        </w:rPr>
-        <w:t>W</w:t>
-      </w:r>
-      <w:r>
-        <w:rPr>
-          <w:rFonts w:eastAsiaTheme="majorEastAsia" w:hint="eastAsia"/>
-          <w:sz w:val="24"/>
-        </w:rPr>
-        <w:t>,</w:t>
-      </w:r>
-      <w:r>
-        <w:rPr>
-          <w:rFonts w:eastAsiaTheme="majorEastAsia" w:hint="eastAsia"/>
-          <w:b/>
-          <w:i/>
-          <w:sz w:val="24"/>
-        </w:rPr>
-        <w:t>W</w:t>
-      </w:r>
-      <w:r>
-        <w:rPr>
-          <w:rFonts w:eastAsiaTheme="majorEastAsia"/>
-          <w:b/>
-          <w:i/>
-          <w:sz w:val="24"/>
-        </w:rPr>
-        <w:t>’</w:t>
-      </w:r>
-      <w:r>
-        <w:rPr>
-          <w:rFonts w:eastAsiaTheme="majorEastAsia" w:hint="eastAsia"/>
-          <w:sz w:val="24"/>
-        </w:rPr>
-        <w:t>,</w:t>
-      </w:r>
-      <w:r>
-        <w:rPr>
-          <w:rFonts w:eastAsiaTheme="majorEastAsia" w:hint="eastAsia"/>
-          <w:b/>
-          <w:i/>
-          <w:sz w:val="24"/>
-        </w:rPr>
-        <w:t xml:space="preserve"> b</w:t>
-      </w:r>
-      <w:r>
-        <w:rPr>
-          <w:rFonts w:eastAsiaTheme="majorEastAsia" w:hint="eastAsia"/>
-          <w:sz w:val="24"/>
-        </w:rPr>
-        <w:t>,</w:t>
-      </w:r>
-      <w:r>
-        <w:rPr>
-          <w:rFonts w:eastAsiaTheme="majorEastAsia" w:hint="eastAsia"/>
-          <w:b/>
-          <w:i/>
-          <w:sz w:val="24"/>
-        </w:rPr>
-        <w:t>b</w:t>
-      </w:r>
-      <w:r>
-        <w:rPr>
-          <w:rFonts w:eastAsiaTheme="majorEastAsia"/>
-          <w:b/>
-          <w:i/>
-          <w:sz w:val="24"/>
-        </w:rPr>
-        <w:t>’</w:t>
-      </w:r>
-      <w:r>
-        <w:rPr>
-          <w:rFonts w:eastAsiaTheme="majorEastAsia"/>
-          <w:sz w:val="24"/>
-        </w:rPr>
-        <w:t>)</w:t>
-      </w:r>
-      <w:r>
-        <w:rPr>
-          <w:rFonts w:eastAsiaTheme="majorEastAsia" w:hint="eastAsia"/>
-          <w:sz w:val="24"/>
-        </w:rPr>
-        <w:t>的更新过程中</w:t>
-      </w:r>
-      <w:r>
-        <w:rPr>
-          <w:rFonts w:asciiTheme="minorEastAsia" w:eastAsiaTheme="minorEastAsia" w:hAnsiTheme="minorEastAsia" w:hint="eastAsia"/>
-          <w:sz w:val="24"/>
-        </w:rPr>
-        <w:t>使用</w:t>
-      </w:r>
-      <w:r>
-        <w:rPr>
-          <w:rFonts w:eastAsiaTheme="majorEastAsia" w:hint="eastAsia"/>
-          <w:sz w:val="24"/>
-        </w:rPr>
-        <w:t>优化算法</w:t>
-      </w:r>
-      <w:r>
-        <w:rPr>
-          <w:rFonts w:eastAsiaTheme="majorEastAsia" w:hint="eastAsia"/>
-          <w:sz w:val="24"/>
-        </w:rPr>
-        <w:t>。</w:t>
-      </w:r>
-      <w:r>
-        <w:rPr>
-          <w:rFonts w:asciiTheme="minorEastAsia" w:eastAsiaTheme="minorEastAsia" w:hAnsiTheme="minorEastAsia" w:hint="eastAsia"/>
-          <w:sz w:val="24"/>
-        </w:rPr>
-        <w:t>本课题使用的</w:t>
-      </w:r>
-      <w:r>
-        <w:rPr>
-          <w:rFonts w:asciiTheme="minorEastAsia" w:eastAsiaTheme="minorEastAsia" w:hAnsiTheme="minorEastAsia" w:hint="eastAsia"/>
-          <w:sz w:val="24"/>
-        </w:rPr>
-        <w:t>优化算法</w:t>
-      </w:r>
-      <w:r>
-        <w:rPr>
-          <w:rFonts w:asciiTheme="minorEastAsia" w:eastAsiaTheme="minorEastAsia" w:hAnsiTheme="minorEastAsia" w:hint="eastAsia"/>
-          <w:sz w:val="24"/>
-        </w:rPr>
-        <w:t>为</w:t>
+        <w:t>由</w:t>
       </w:r>
       <w:r>
         <w:rPr>
@@ -37531,7 +37582,7 @@
           <w:kern w:val="0"/>
           <w:sz w:val="24"/>
         </w:rPr>
-        <w:t>Adam</w:t>
+        <w:t>OpenAI</w:t>
       </w:r>
       <w:r>
         <w:rPr>
@@ -37539,7 +37590,31 @@
           <w:kern w:val="0"/>
           <w:sz w:val="24"/>
         </w:rPr>
-        <w:t>优化算法，该方法</w:t>
+        <w:t>的</w:t>
+      </w:r>
+      <w:r>
+        <w:rPr>
+          <w:color w:val="333333"/>
+          <w:kern w:val="0"/>
+          <w:sz w:val="24"/>
+        </w:rPr>
+        <w:t>Kingma</w:t>
+      </w:r>
+      <w:r>
+        <w:rPr>
+          <w:color w:val="333333"/>
+          <w:kern w:val="0"/>
+          <w:sz w:val="24"/>
+        </w:rPr>
+        <w:t>和多伦多大学的</w:t>
+      </w:r>
+      <w:r>
+        <w:rPr>
+          <w:color w:val="333333"/>
+          <w:kern w:val="0"/>
+          <w:sz w:val="24"/>
+        </w:rPr>
+        <w:t>L</w:t>
       </w:r>
       <w:r>
         <w:rPr>
@@ -37548,7 +37623,7 @@
           <w:kern w:val="0"/>
           <w:sz w:val="24"/>
         </w:rPr>
-        <w:t>由</w:t>
+        <w:t>ei</w:t>
       </w:r>
       <w:r>
         <w:rPr>
@@ -37556,7 +37631,7 @@
           <w:kern w:val="0"/>
           <w:sz w:val="24"/>
         </w:rPr>
-        <w:t>OpenAI</w:t>
+        <w:t xml:space="preserve"> </w:t>
       </w:r>
       <w:r>
         <w:rPr>
@@ -37564,7 +37639,7 @@
           <w:kern w:val="0"/>
           <w:sz w:val="24"/>
         </w:rPr>
-        <w:t>的</w:t>
+        <w:t>Ba</w:t>
       </w:r>
       <w:r>
         <w:rPr>
@@ -37572,23 +37647,7 @@
           <w:kern w:val="0"/>
           <w:sz w:val="24"/>
         </w:rPr>
-        <w:t>Kingma</w:t>
-      </w:r>
-      <w:r>
-        <w:rPr>
-          <w:color w:val="333333"/>
-          <w:kern w:val="0"/>
-          <w:sz w:val="24"/>
-        </w:rPr>
-        <w:t>和多伦多大学的</w:t>
-      </w:r>
-      <w:r>
-        <w:rPr>
-          <w:color w:val="333333"/>
-          <w:kern w:val="0"/>
-          <w:sz w:val="24"/>
-        </w:rPr>
-        <w:t>L</w:t>
+        <w:t>提出</w:t>
       </w:r>
       <w:r>
         <w:rPr>
@@ -37597,7 +37656,7 @@
           <w:kern w:val="0"/>
           <w:sz w:val="24"/>
         </w:rPr>
-        <w:t>ei</w:t>
+        <w:t>，</w:t>
       </w:r>
       <w:r>
         <w:rPr>
@@ -37605,23 +37664,7 @@
           <w:kern w:val="0"/>
           <w:sz w:val="24"/>
         </w:rPr>
-        <w:t xml:space="preserve"> </w:t>
-      </w:r>
-      <w:r>
-        <w:rPr>
-          <w:color w:val="333333"/>
-          <w:kern w:val="0"/>
-          <w:sz w:val="24"/>
-        </w:rPr>
-        <w:t>Ba</w:t>
-      </w:r>
-      <w:r>
-        <w:rPr>
-          <w:color w:val="333333"/>
-          <w:kern w:val="0"/>
-          <w:sz w:val="24"/>
-        </w:rPr>
-        <w:t>提出</w:t>
+        <w:t>是一种</w:t>
       </w:r>
       <w:r>
         <w:rPr>
@@ -37630,7 +37673,7 @@
           <w:kern w:val="0"/>
           <w:sz w:val="24"/>
         </w:rPr>
-        <w:t>，</w:t>
+        <w:t>一阶优化算法，能够</w:t>
       </w:r>
       <w:r>
         <w:rPr>
@@ -37638,7 +37681,7 @@
           <w:kern w:val="0"/>
           <w:sz w:val="24"/>
         </w:rPr>
-        <w:t>是一种</w:t>
+        <w:t>基于训练数据迭代地更新神经网络权重</w:t>
       </w:r>
       <w:r>
         <w:rPr>
@@ -37647,7 +37690,7 @@
           <w:kern w:val="0"/>
           <w:sz w:val="24"/>
         </w:rPr>
-        <w:t>一阶优化算法，能够</w:t>
+        <w:t>[</w:t>
       </w:r>
       <w:r>
         <w:rPr>
@@ -37655,7 +37698,7 @@
           <w:kern w:val="0"/>
           <w:sz w:val="24"/>
         </w:rPr>
-        <w:t>基于训练数据迭代地更新神经网络权重</w:t>
+        <w:t>]</w:t>
       </w:r>
       <w:r>
         <w:rPr>
@@ -37668,12 +37711,20 @@
       </w:r>
       <w:r>
         <w:rPr>
+          <w:color w:val="333333"/>
+          <w:kern w:val="0"/>
+          <w:sz w:val="24"/>
+        </w:rPr>
+        <w:t>算法</w:t>
+      </w:r>
+      <w:r>
+        <w:rPr>
           <w:rFonts w:hint="eastAsia"/>
           <w:color w:val="333333"/>
           <w:kern w:val="0"/>
           <w:sz w:val="24"/>
         </w:rPr>
-        <w:t>其中，</w:t>
+        <w:t>的</w:t>
       </w:r>
       <w:r>
         <w:rPr>
@@ -37681,7 +37732,7 @@
           <w:kern w:val="0"/>
           <w:sz w:val="24"/>
         </w:rPr>
-        <w:t>算法</w:t>
+        <w:t>名</w:t>
       </w:r>
       <w:r>
         <w:rPr>
@@ -37690,7 +37741,7 @@
           <w:kern w:val="0"/>
           <w:sz w:val="24"/>
         </w:rPr>
-        <w:t>的</w:t>
+        <w:t>称</w:t>
       </w:r>
       <w:r>
         <w:rPr>
@@ -37698,7 +37749,31 @@
           <w:kern w:val="0"/>
           <w:sz w:val="24"/>
         </w:rPr>
-        <w:t>名</w:t>
+        <w:t>Adam</w:t>
+      </w:r>
+      <w:r>
+        <w:rPr>
+          <w:color w:val="333333"/>
+          <w:kern w:val="0"/>
+          <w:sz w:val="24"/>
+        </w:rPr>
+        <w:t>来源于适应性矩估计</w:t>
+      </w:r>
+      <w:r>
+        <w:rPr>
+          <w:color w:val="333333"/>
+          <w:kern w:val="0"/>
+          <w:sz w:val="24"/>
+        </w:rPr>
+        <w:t>(Adaptive Moment Estimation)</w:t>
+      </w:r>
+      <w:r>
+        <w:rPr>
+          <w:color w:val="333333"/>
+          <w:kern w:val="0"/>
+          <w:sz w:val="24"/>
+        </w:rPr>
+        <w:t>，即通过计算梯度的一阶矩估计和二阶矩估计，自适应地为不同的参数设置不同的学习学习率</w:t>
       </w:r>
       <w:r>
         <w:rPr>
@@ -37707,7 +37782,7 @@
           <w:kern w:val="0"/>
           <w:sz w:val="24"/>
         </w:rPr>
-        <w:t>称</w:t>
+        <w:t>[</w:t>
       </w:r>
       <w:r>
         <w:rPr>
@@ -37715,7 +37790,7 @@
           <w:kern w:val="0"/>
           <w:sz w:val="24"/>
         </w:rPr>
-        <w:t>Adam</w:t>
+        <w:t>]</w:t>
       </w:r>
       <w:r>
         <w:rPr>
@@ -37723,23 +37798,87 @@
           <w:kern w:val="0"/>
           <w:sz w:val="24"/>
         </w:rPr>
-        <w:t>来源于适应性矩估计</w:t>
-      </w:r>
-      <w:r>
-        <w:rPr>
+        <w:t>。</w:t>
+      </w:r>
+      <w:r>
+        <w:rPr>
+          <w:rFonts w:hint="eastAsia"/>
           <w:color w:val="333333"/>
           <w:kern w:val="0"/>
           <w:sz w:val="24"/>
         </w:rPr>
-        <w:t>(Adaptive Moment Estimation)</w:t>
-      </w:r>
-      <w:r>
-        <w:rPr>
+        <w:t>其中，梯度的</w:t>
+      </w:r>
+      <w:r>
+        <w:rPr>
+          <w:rFonts w:hint="eastAsia"/>
           <w:color w:val="333333"/>
           <w:kern w:val="0"/>
           <w:sz w:val="24"/>
         </w:rPr>
-        <w:t>，即通过计算梯度的一阶矩估计和二阶矩估计，自适应地为不同的参数设置不同的学习学习率。</w:t>
+        <w:t>n</w:t>
+      </w:r>
+      <w:r>
+        <w:rPr>
+          <w:rFonts w:hint="eastAsia"/>
+          <w:color w:val="333333"/>
+          <w:kern w:val="0"/>
+          <w:sz w:val="24"/>
+        </w:rPr>
+        <w:t>阶矩定义为</w:t>
+      </w:r>
+      <w:r>
+        <w:rPr>
+          <w:rFonts w:hint="eastAsia"/>
+          <w:color w:val="333333"/>
+          <w:kern w:val="0"/>
+          <w:sz w:val="24"/>
+        </w:rPr>
+        <w:t>梯度中每个元素的</w:t>
+      </w:r>
+      <w:r>
+        <w:rPr>
+          <w:rFonts w:hint="eastAsia"/>
+          <w:color w:val="333333"/>
+          <w:kern w:val="0"/>
+          <w:sz w:val="24"/>
+        </w:rPr>
+        <w:t>n</w:t>
+      </w:r>
+      <w:r>
+        <w:rPr>
+          <w:rFonts w:hint="eastAsia"/>
+          <w:color w:val="333333"/>
+          <w:kern w:val="0"/>
+          <w:sz w:val="24"/>
+        </w:rPr>
+        <w:t>次方的期望</w:t>
+      </w:r>
+      <w:r>
+        <w:rPr>
+          <w:rFonts w:hint="eastAsia"/>
+          <w:color w:val="333333"/>
+          <w:kern w:val="0"/>
+          <w:sz w:val="24"/>
+        </w:rPr>
+        <w:t>[</w:t>
+      </w:r>
+      <w:r>
+        <w:rPr>
+          <w:color w:val="333333"/>
+          <w:kern w:val="0"/>
+          <w:sz w:val="24"/>
+        </w:rPr>
+        <w:t>]</w:t>
+      </w:r>
+      <w:r>
+        <w:rPr>
+          <w:rFonts w:hint="eastAsia"/>
+          <w:color w:val="333333"/>
+          <w:kern w:val="0"/>
+          <w:sz w:val="24"/>
+        </w:rPr>
+        <w:t>。</w:t>
       </w:r>
     </w:p>
     <w:p>
@@ -37747,10 +37886,3208 @@
         <w:spacing w:line="440" w:lineRule="atLeast"/>
         <w:ind w:firstLineChars="200" w:firstLine="480"/>
         <w:rPr>
-          <w:rFonts w:asciiTheme="minorEastAsia" w:eastAsiaTheme="minorEastAsia" w:hAnsiTheme="minorEastAsia"/>
-          <w:sz w:val="24"/>
-        </w:rPr>
-      </w:pPr>
+          <w:color w:val="333333"/>
+          <w:kern w:val="0"/>
+          <w:sz w:val="24"/>
+        </w:rPr>
+      </w:pPr>
+      <w:r>
+        <w:rPr>
+          <w:rFonts w:hint="eastAsia"/>
+          <w:color w:val="333333"/>
+          <w:kern w:val="0"/>
+          <w:sz w:val="24"/>
+        </w:rPr>
+        <w:t>Adam</w:t>
+      </w:r>
+      <w:r>
+        <w:rPr>
+          <w:rFonts w:hint="eastAsia"/>
+          <w:color w:val="333333"/>
+          <w:kern w:val="0"/>
+          <w:sz w:val="24"/>
+        </w:rPr>
+        <w:t>优化算法可以看作是修正后的</w:t>
+      </w:r>
+      <w:r>
+        <w:rPr>
+          <w:rFonts w:hint="eastAsia"/>
+          <w:color w:val="333333"/>
+          <w:kern w:val="0"/>
+          <w:sz w:val="24"/>
+        </w:rPr>
+        <w:t>Momentum</w:t>
+      </w:r>
+      <w:r>
+        <w:rPr>
+          <w:rFonts w:hint="eastAsia"/>
+          <w:color w:val="333333"/>
+          <w:kern w:val="0"/>
+          <w:sz w:val="24"/>
+        </w:rPr>
+        <w:t>方法与</w:t>
+      </w:r>
+      <w:r>
+        <w:rPr>
+          <w:rFonts w:hint="eastAsia"/>
+          <w:color w:val="333333"/>
+          <w:kern w:val="0"/>
+          <w:sz w:val="24"/>
+        </w:rPr>
+        <w:t>R</w:t>
+      </w:r>
+      <w:r>
+        <w:rPr>
+          <w:color w:val="333333"/>
+          <w:kern w:val="0"/>
+          <w:sz w:val="24"/>
+        </w:rPr>
+        <w:t>MSP</w:t>
+      </w:r>
+      <w:r>
+        <w:rPr>
+          <w:rFonts w:hint="eastAsia"/>
+          <w:color w:val="333333"/>
+          <w:kern w:val="0"/>
+          <w:sz w:val="24"/>
+        </w:rPr>
+        <w:t>rop</w:t>
+      </w:r>
+      <w:r>
+        <w:rPr>
+          <w:rFonts w:hint="eastAsia"/>
+          <w:color w:val="333333"/>
+          <w:kern w:val="0"/>
+          <w:sz w:val="24"/>
+        </w:rPr>
+        <w:t>方法的结合</w:t>
+      </w:r>
+      <w:r>
+        <w:rPr>
+          <w:rFonts w:hint="eastAsia"/>
+          <w:color w:val="333333"/>
+          <w:kern w:val="0"/>
+          <w:sz w:val="24"/>
+        </w:rPr>
+        <w:t>[</w:t>
+      </w:r>
+      <w:r>
+        <w:rPr>
+          <w:color w:val="333333"/>
+          <w:kern w:val="0"/>
+          <w:sz w:val="24"/>
+        </w:rPr>
+        <w:t>]</w:t>
+      </w:r>
+      <w:r>
+        <w:rPr>
+          <w:rFonts w:hint="eastAsia"/>
+          <w:color w:val="333333"/>
+          <w:kern w:val="0"/>
+          <w:sz w:val="24"/>
+        </w:rPr>
+        <w:t>。</w:t>
+      </w:r>
+      <w:r>
+        <w:rPr>
+          <w:rFonts w:hint="eastAsia"/>
+          <w:color w:val="333333"/>
+          <w:kern w:val="0"/>
+          <w:sz w:val="24"/>
+        </w:rPr>
+        <w:t>其步骤如下：</w:t>
+      </w:r>
+    </w:p>
+    <w:p>
+      <w:pPr>
+        <w:spacing w:line="440" w:lineRule="atLeast"/>
+        <w:ind w:firstLineChars="200" w:firstLine="480"/>
+        <w:rPr>
+          <w:color w:val="333333"/>
+          <w:kern w:val="0"/>
+          <w:sz w:val="24"/>
+        </w:rPr>
+      </w:pPr>
+      <w:r>
+        <w:rPr>
+          <w:rFonts w:hint="eastAsia"/>
+          <w:color w:val="333333"/>
+          <w:kern w:val="0"/>
+          <w:sz w:val="24"/>
+        </w:rPr>
+        <w:t>首先按照</w:t>
+      </w:r>
+      <w:r>
+        <w:rPr>
+          <w:rFonts w:hint="eastAsia"/>
+          <w:color w:val="333333"/>
+          <w:kern w:val="0"/>
+          <w:sz w:val="24"/>
+        </w:rPr>
+        <w:t>Momentum</w:t>
+      </w:r>
+      <w:r>
+        <w:rPr>
+          <w:rFonts w:hint="eastAsia"/>
+          <w:color w:val="333333"/>
+          <w:kern w:val="0"/>
+          <w:sz w:val="24"/>
+        </w:rPr>
+        <w:t>方法</w:t>
+      </w:r>
+      <w:r>
+        <w:rPr>
+          <w:rFonts w:hint="eastAsia"/>
+          <w:color w:val="333333"/>
+          <w:kern w:val="0"/>
+          <w:sz w:val="24"/>
+        </w:rPr>
+        <w:t>，</w:t>
+      </w:r>
+      <w:r>
+        <w:rPr>
+          <w:rFonts w:hint="eastAsia"/>
+          <w:color w:val="333333"/>
+          <w:kern w:val="0"/>
+          <w:sz w:val="24"/>
+        </w:rPr>
+        <w:t>对</w:t>
+      </w:r>
+      <w:r>
+        <w:rPr>
+          <w:rFonts w:eastAsiaTheme="minorEastAsia"/>
+          <w:sz w:val="24"/>
+        </w:rPr>
+        <w:t>(</w:t>
+      </w:r>
+      <w:r>
+        <w:rPr>
+          <w:rFonts w:eastAsiaTheme="majorEastAsia" w:hint="eastAsia"/>
+          <w:b/>
+          <w:i/>
+          <w:sz w:val="24"/>
+        </w:rPr>
+        <w:t>W</w:t>
+      </w:r>
+      <w:r>
+        <w:rPr>
+          <w:rFonts w:eastAsiaTheme="majorEastAsia" w:hint="eastAsia"/>
+          <w:sz w:val="24"/>
+        </w:rPr>
+        <w:t>,</w:t>
+      </w:r>
+      <w:r>
+        <w:rPr>
+          <w:rFonts w:eastAsiaTheme="majorEastAsia" w:hint="eastAsia"/>
+          <w:b/>
+          <w:i/>
+          <w:sz w:val="24"/>
+        </w:rPr>
+        <w:t>W</w:t>
+      </w:r>
+      <w:r>
+        <w:rPr>
+          <w:rFonts w:eastAsiaTheme="majorEastAsia"/>
+          <w:b/>
+          <w:i/>
+          <w:sz w:val="24"/>
+        </w:rPr>
+        <w:t>’</w:t>
+      </w:r>
+      <w:r>
+        <w:rPr>
+          <w:rFonts w:eastAsiaTheme="majorEastAsia" w:hint="eastAsia"/>
+          <w:sz w:val="24"/>
+        </w:rPr>
+        <w:t>,</w:t>
+      </w:r>
+      <w:r>
+        <w:rPr>
+          <w:rFonts w:eastAsiaTheme="majorEastAsia" w:hint="eastAsia"/>
+          <w:b/>
+          <w:i/>
+          <w:sz w:val="24"/>
+        </w:rPr>
+        <w:t xml:space="preserve"> b</w:t>
+      </w:r>
+      <w:r>
+        <w:rPr>
+          <w:rFonts w:eastAsiaTheme="majorEastAsia" w:hint="eastAsia"/>
+          <w:sz w:val="24"/>
+        </w:rPr>
+        <w:t>,</w:t>
+      </w:r>
+      <w:r>
+        <w:rPr>
+          <w:rFonts w:eastAsiaTheme="majorEastAsia" w:hint="eastAsia"/>
+          <w:b/>
+          <w:i/>
+          <w:sz w:val="24"/>
+        </w:rPr>
+        <w:t>b</w:t>
+      </w:r>
+      <w:r>
+        <w:rPr>
+          <w:rFonts w:eastAsiaTheme="majorEastAsia"/>
+          <w:b/>
+          <w:i/>
+          <w:sz w:val="24"/>
+        </w:rPr>
+        <w:t>’</w:t>
+      </w:r>
+      <w:r>
+        <w:rPr>
+          <w:rFonts w:eastAsiaTheme="majorEastAsia"/>
+          <w:sz w:val="24"/>
+        </w:rPr>
+        <w:t>)</w:t>
+      </w:r>
+      <w:r>
+        <w:rPr>
+          <w:rFonts w:hint="eastAsia"/>
+          <w:color w:val="333333"/>
+          <w:kern w:val="0"/>
+          <w:sz w:val="24"/>
+        </w:rPr>
+        <w:t>中的每一个元素</w:t>
+      </w:r>
+      <w:r>
+        <w:rPr>
+          <w:rFonts w:hint="eastAsia"/>
+          <w:color w:val="333333"/>
+          <w:kern w:val="0"/>
+          <w:sz w:val="24"/>
+        </w:rPr>
+        <w:t>定义动量项</w:t>
+      </w:r>
+      <w:r>
+        <w:rPr>
+          <w:rFonts w:hint="eastAsia"/>
+          <w:i/>
+          <w:color w:val="333333"/>
+          <w:kern w:val="0"/>
+          <w:sz w:val="24"/>
+        </w:rPr>
+        <w:t>m</w:t>
+      </w:r>
+      <w:r>
+        <w:rPr>
+          <w:rFonts w:hint="eastAsia"/>
+          <w:i/>
+          <w:color w:val="333333"/>
+          <w:kern w:val="0"/>
+          <w:sz w:val="24"/>
+          <w:vertAlign w:val="subscript"/>
+        </w:rPr>
+        <w:t>t</w:t>
+      </w:r>
+      <w:r>
+        <w:rPr>
+          <w:rFonts w:hint="eastAsia"/>
+          <w:color w:val="333333"/>
+          <w:kern w:val="0"/>
+          <w:sz w:val="24"/>
+        </w:rPr>
+        <w:t>，</w:t>
+      </w:r>
+      <w:r>
+        <w:rPr>
+          <w:rFonts w:hint="eastAsia"/>
+          <w:i/>
+          <w:color w:val="333333"/>
+          <w:kern w:val="0"/>
+          <w:sz w:val="24"/>
+        </w:rPr>
+        <w:t>m</w:t>
+      </w:r>
+      <w:r>
+        <w:rPr>
+          <w:rFonts w:hint="eastAsia"/>
+          <w:i/>
+          <w:color w:val="333333"/>
+          <w:kern w:val="0"/>
+          <w:sz w:val="24"/>
+          <w:vertAlign w:val="subscript"/>
+        </w:rPr>
+        <w:t>t</w:t>
+      </w:r>
+      <w:r>
+        <w:rPr>
+          <w:rFonts w:hint="eastAsia"/>
+          <w:color w:val="333333"/>
+          <w:kern w:val="0"/>
+          <w:sz w:val="24"/>
+        </w:rPr>
+        <w:t>可以由上一批次</w:t>
+      </w:r>
+      <w:r>
+        <w:rPr>
+          <w:rFonts w:hint="eastAsia"/>
+          <w:color w:val="333333"/>
+          <w:kern w:val="0"/>
+          <w:sz w:val="24"/>
+        </w:rPr>
+        <w:t>对应</w:t>
+      </w:r>
+      <w:r>
+        <w:rPr>
+          <w:rFonts w:hint="eastAsia"/>
+          <w:color w:val="333333"/>
+          <w:kern w:val="0"/>
+          <w:sz w:val="24"/>
+        </w:rPr>
+        <w:t>的动量项</w:t>
+      </w:r>
+      <w:r>
+        <w:rPr>
+          <w:rFonts w:hint="eastAsia"/>
+          <w:i/>
+          <w:color w:val="333333"/>
+          <w:kern w:val="0"/>
+          <w:sz w:val="24"/>
+        </w:rPr>
+        <w:t>m</w:t>
+      </w:r>
+      <w:r>
+        <w:rPr>
+          <w:rFonts w:hint="eastAsia"/>
+          <w:i/>
+          <w:color w:val="333333"/>
+          <w:kern w:val="0"/>
+          <w:sz w:val="24"/>
+          <w:vertAlign w:val="subscript"/>
+        </w:rPr>
+        <w:t>t</w:t>
+      </w:r>
+      <w:r>
+        <w:rPr>
+          <w:rFonts w:hint="eastAsia"/>
+          <w:i/>
+          <w:color w:val="333333"/>
+          <w:kern w:val="0"/>
+          <w:sz w:val="24"/>
+          <w:vertAlign w:val="subscript"/>
+        </w:rPr>
+        <w:t>-1</w:t>
+      </w:r>
+      <w:r>
+        <w:rPr>
+          <w:rFonts w:hint="eastAsia"/>
+          <w:color w:val="333333"/>
+          <w:kern w:val="0"/>
+          <w:sz w:val="24"/>
+        </w:rPr>
+        <w:t>与当前批次的梯度</w:t>
+      </w:r>
+      <w:r>
+        <w:rPr>
+          <w:rFonts w:hint="eastAsia"/>
+          <w:color w:val="333333"/>
+          <w:kern w:val="0"/>
+          <w:sz w:val="24"/>
+        </w:rPr>
+        <w:t>中该元素所对应的偏导数</w:t>
+      </w:r>
+      <w:r>
+        <w:rPr>
+          <w:rFonts w:hint="eastAsia"/>
+          <w:i/>
+          <w:color w:val="333333"/>
+          <w:kern w:val="0"/>
+          <w:sz w:val="24"/>
+        </w:rPr>
+        <w:t>g</w:t>
+      </w:r>
+      <w:r>
+        <w:rPr>
+          <w:rFonts w:hint="eastAsia"/>
+          <w:i/>
+          <w:color w:val="333333"/>
+          <w:kern w:val="0"/>
+          <w:sz w:val="24"/>
+          <w:vertAlign w:val="subscript"/>
+        </w:rPr>
+        <w:t>t</w:t>
+      </w:r>
+      <w:r>
+        <w:rPr>
+          <w:rFonts w:hint="eastAsia"/>
+          <w:color w:val="333333"/>
+          <w:kern w:val="0"/>
+          <w:sz w:val="24"/>
+        </w:rPr>
+        <w:t>做加权平均得到，</w:t>
+      </w:r>
+      <w:r>
+        <w:rPr>
+          <w:rFonts w:hint="eastAsia"/>
+          <w:color w:val="333333"/>
+          <w:kern w:val="0"/>
+          <w:sz w:val="24"/>
+        </w:rPr>
+        <w:t>定义</w:t>
+      </w:r>
+      <w:r>
+        <w:rPr>
+          <w:rFonts w:hint="eastAsia"/>
+          <w:color w:val="333333"/>
+          <w:kern w:val="0"/>
+          <w:sz w:val="24"/>
+        </w:rPr>
+        <w:t>加权系数</w:t>
+      </w:r>
+      <w:r>
+        <w:rPr>
+          <w:i/>
+          <w:color w:val="333333"/>
+          <w:kern w:val="0"/>
+          <w:sz w:val="24"/>
+        </w:rPr>
+        <w:t>β</w:t>
+      </w:r>
+      <w:r>
+        <w:rPr>
+          <w:rFonts w:hint="eastAsia"/>
+          <w:i/>
+          <w:color w:val="333333"/>
+          <w:kern w:val="0"/>
+          <w:sz w:val="24"/>
+          <w:vertAlign w:val="subscript"/>
+        </w:rPr>
+        <w:t>1</w:t>
+      </w:r>
+      <w:r>
+        <w:rPr>
+          <w:rFonts w:hint="eastAsia"/>
+          <w:color w:val="333333"/>
+          <w:kern w:val="0"/>
+          <w:sz w:val="24"/>
+        </w:rPr>
+        <w:t>为</w:t>
+      </w:r>
+      <w:r>
+        <w:rPr>
+          <w:rFonts w:hint="eastAsia"/>
+          <w:color w:val="333333"/>
+          <w:kern w:val="0"/>
+          <w:sz w:val="24"/>
+        </w:rPr>
+        <w:t>[</w:t>
+      </w:r>
+      <w:r>
+        <w:rPr>
+          <w:color w:val="333333"/>
+          <w:kern w:val="0"/>
+          <w:sz w:val="24"/>
+        </w:rPr>
+        <w:t>0, 1)</w:t>
+      </w:r>
+      <w:r>
+        <w:rPr>
+          <w:rFonts w:hint="eastAsia"/>
+          <w:color w:val="333333"/>
+          <w:kern w:val="0"/>
+          <w:sz w:val="24"/>
+        </w:rPr>
+        <w:t>区间内的常数</w:t>
+      </w:r>
+      <w:r>
+        <w:rPr>
+          <w:rFonts w:hint="eastAsia"/>
+          <w:color w:val="333333"/>
+          <w:kern w:val="0"/>
+          <w:sz w:val="24"/>
+        </w:rPr>
+        <w:t>，</w:t>
+      </w:r>
+      <w:r>
+        <w:rPr>
+          <w:rFonts w:hint="eastAsia"/>
+          <w:i/>
+          <w:color w:val="333333"/>
+          <w:kern w:val="0"/>
+          <w:sz w:val="24"/>
+        </w:rPr>
+        <w:t>m</w:t>
+      </w:r>
+      <w:r>
+        <w:rPr>
+          <w:rFonts w:hint="eastAsia"/>
+          <w:i/>
+          <w:color w:val="333333"/>
+          <w:kern w:val="0"/>
+          <w:sz w:val="24"/>
+          <w:vertAlign w:val="subscript"/>
+        </w:rPr>
+        <w:t>0</w:t>
+      </w:r>
+      <w:r>
+        <w:rPr>
+          <w:rFonts w:hint="eastAsia"/>
+          <w:color w:val="333333"/>
+          <w:kern w:val="0"/>
+          <w:sz w:val="24"/>
+        </w:rPr>
+        <w:t>初始化为</w:t>
+      </w:r>
+      <w:r>
+        <w:rPr>
+          <w:rFonts w:hint="eastAsia"/>
+          <w:color w:val="333333"/>
+          <w:kern w:val="0"/>
+          <w:sz w:val="24"/>
+        </w:rPr>
+        <w:t>0</w:t>
+      </w:r>
+      <w:r>
+        <w:rPr>
+          <w:rFonts w:hint="eastAsia"/>
+          <w:color w:val="333333"/>
+          <w:kern w:val="0"/>
+          <w:sz w:val="24"/>
+        </w:rPr>
+        <w:t>，则有：</w:t>
+      </w:r>
+    </w:p>
+    <w:p>
+      <w:pPr>
+        <w:spacing w:beforeLines="50" w:before="156" w:afterLines="50" w:after="156" w:line="240" w:lineRule="auto"/>
+        <w:rPr>
+          <w:rFonts w:asciiTheme="minorEastAsia" w:eastAsiaTheme="minorEastAsia" w:hAnsiTheme="minorEastAsia" w:hint="eastAsia"/>
+          <w:sz w:val="24"/>
+        </w:rPr>
+      </w:pPr>
+      <m:oMathPara>
+        <m:oMath>
+          <m:sSub>
+            <m:sSubPr>
+              <m:ctrlPr>
+                <w:rPr>
+                  <w:rFonts w:ascii="Cambria Math" w:eastAsiaTheme="majorEastAsia" w:hAnsi="Cambria Math"/>
+                  <w:i/>
+                  <w:sz w:val="24"/>
+                </w:rPr>
+              </m:ctrlPr>
+            </m:sSubPr>
+            <m:e>
+              <m:r>
+                <w:rPr>
+                  <w:rFonts w:ascii="Cambria Math" w:eastAsiaTheme="majorEastAsia" w:hAnsi="Cambria Math"/>
+                  <w:sz w:val="24"/>
+                </w:rPr>
+                <m:t>m</m:t>
+              </m:r>
+            </m:e>
+            <m:sub>
+              <m:r>
+                <w:rPr>
+                  <w:rFonts w:ascii="Cambria Math" w:eastAsiaTheme="majorEastAsia" w:hAnsi="Cambria Math"/>
+                  <w:sz w:val="24"/>
+                </w:rPr>
+                <m:t>t</m:t>
+              </m:r>
+            </m:sub>
+          </m:sSub>
+          <m:r>
+            <w:rPr>
+              <w:rFonts w:ascii="Cambria Math" w:eastAsiaTheme="majorEastAsia" w:hAnsi="Cambria Math" w:hint="eastAsia"/>
+              <w:sz w:val="24"/>
+            </w:rPr>
+            <m:t>=</m:t>
+          </m:r>
+          <m:sSub>
+            <m:sSubPr>
+              <m:ctrlPr>
+                <w:rPr>
+                  <w:rFonts w:ascii="Cambria Math" w:eastAsiaTheme="majorEastAsia" w:hAnsi="Cambria Math"/>
+                  <w:i/>
+                  <w:sz w:val="24"/>
+                </w:rPr>
+              </m:ctrlPr>
+            </m:sSubPr>
+            <m:e>
+              <m:r>
+                <w:rPr>
+                  <w:rFonts w:ascii="Cambria Math" w:eastAsiaTheme="majorEastAsia" w:hAnsi="Cambria Math"/>
+                  <w:sz w:val="24"/>
+                </w:rPr>
+                <m:t>β</m:t>
+              </m:r>
+            </m:e>
+            <m:sub>
+              <m:r>
+                <w:rPr>
+                  <w:rFonts w:ascii="Cambria Math" w:eastAsiaTheme="majorEastAsia" w:hAnsi="Cambria Math" w:hint="eastAsia"/>
+                  <w:sz w:val="24"/>
+                </w:rPr>
+                <m:t>1</m:t>
+              </m:r>
+            </m:sub>
+          </m:sSub>
+          <m:sSub>
+            <m:sSubPr>
+              <m:ctrlPr>
+                <w:rPr>
+                  <w:rFonts w:ascii="Cambria Math" w:eastAsiaTheme="majorEastAsia" w:hAnsi="Cambria Math"/>
+                  <w:i/>
+                  <w:sz w:val="24"/>
+                </w:rPr>
+              </m:ctrlPr>
+            </m:sSubPr>
+            <m:e>
+              <m:r>
+                <w:rPr>
+                  <w:rFonts w:ascii="Cambria Math" w:eastAsiaTheme="majorEastAsia" w:hAnsi="Cambria Math"/>
+                  <w:sz w:val="24"/>
+                </w:rPr>
+                <m:t>m</m:t>
+              </m:r>
+            </m:e>
+            <m:sub>
+              <m:r>
+                <w:rPr>
+                  <w:rFonts w:ascii="Cambria Math" w:eastAsiaTheme="majorEastAsia" w:hAnsi="Cambria Math"/>
+                  <w:sz w:val="24"/>
+                </w:rPr>
+                <m:t>t</m:t>
+              </m:r>
+              <m:r>
+                <w:rPr>
+                  <w:rFonts w:ascii="微软雅黑" w:eastAsia="微软雅黑" w:hAnsi="微软雅黑" w:cs="微软雅黑" w:hint="eastAsia"/>
+                  <w:sz w:val="24"/>
+                </w:rPr>
+                <m:t>-</m:t>
+              </m:r>
+              <m:r>
+                <w:rPr>
+                  <w:rFonts w:ascii="Cambria Math" w:eastAsiaTheme="majorEastAsia" w:hAnsi="Cambria Math" w:hint="eastAsia"/>
+                  <w:sz w:val="24"/>
+                </w:rPr>
+                <m:t>1</m:t>
+              </m:r>
+            </m:sub>
+          </m:sSub>
+          <m:r>
+            <w:rPr>
+              <w:rFonts w:ascii="Cambria Math" w:eastAsiaTheme="majorEastAsia" w:hAnsi="Cambria Math" w:hint="eastAsia"/>
+              <w:sz w:val="24"/>
+            </w:rPr>
+            <m:t>+</m:t>
+          </m:r>
+          <m:d>
+            <m:dPr>
+              <m:ctrlPr>
+                <w:rPr>
+                  <w:rFonts w:ascii="Cambria Math" w:eastAsiaTheme="majorEastAsia" w:hAnsi="Cambria Math"/>
+                  <w:i/>
+                  <w:sz w:val="24"/>
+                </w:rPr>
+              </m:ctrlPr>
+            </m:dPr>
+            <m:e>
+              <m:r>
+                <w:rPr>
+                  <w:rFonts w:ascii="Cambria Math" w:eastAsiaTheme="majorEastAsia" w:hAnsi="Cambria Math"/>
+                  <w:sz w:val="24"/>
+                </w:rPr>
+                <m:t>1-</m:t>
+              </m:r>
+              <m:sSub>
+                <m:sSubPr>
+                  <m:ctrlPr>
+                    <w:rPr>
+                      <w:rFonts w:ascii="Cambria Math" w:eastAsiaTheme="majorEastAsia" w:hAnsi="Cambria Math"/>
+                      <w:i/>
+                      <w:sz w:val="24"/>
+                    </w:rPr>
+                  </m:ctrlPr>
+                </m:sSubPr>
+                <m:e>
+                  <m:r>
+                    <w:rPr>
+                      <w:rFonts w:ascii="Cambria Math" w:eastAsiaTheme="majorEastAsia" w:hAnsi="Cambria Math"/>
+                      <w:sz w:val="24"/>
+                    </w:rPr>
+                    <m:t>β</m:t>
+                  </m:r>
+                </m:e>
+                <m:sub>
+                  <m:r>
+                    <w:rPr>
+                      <w:rFonts w:ascii="Cambria Math" w:eastAsiaTheme="majorEastAsia" w:hAnsi="Cambria Math" w:hint="eastAsia"/>
+                      <w:sz w:val="24"/>
+                    </w:rPr>
+                    <m:t>1</m:t>
+                  </m:r>
+                </m:sub>
+              </m:sSub>
+            </m:e>
+          </m:d>
+          <m:sSub>
+            <m:sSubPr>
+              <m:ctrlPr>
+                <w:rPr>
+                  <w:rFonts w:ascii="Cambria Math" w:eastAsiaTheme="majorEastAsia" w:hAnsi="Cambria Math"/>
+                  <w:i/>
+                  <w:sz w:val="24"/>
+                </w:rPr>
+              </m:ctrlPr>
+            </m:sSubPr>
+            <m:e>
+              <m:r>
+                <w:rPr>
+                  <w:rFonts w:ascii="Cambria Math" w:eastAsiaTheme="majorEastAsia" w:hAnsi="Cambria Math"/>
+                  <w:sz w:val="24"/>
+                </w:rPr>
+                <m:t>g</m:t>
+              </m:r>
+            </m:e>
+            <m:sub>
+              <m:r>
+                <w:rPr>
+                  <w:rFonts w:ascii="Cambria Math" w:eastAsiaTheme="majorEastAsia" w:hAnsi="Cambria Math"/>
+                  <w:sz w:val="24"/>
+                </w:rPr>
+                <m:t>t</m:t>
+              </m:r>
+            </m:sub>
+          </m:sSub>
+        </m:oMath>
+      </m:oMathPara>
+    </w:p>
+    <w:p>
+      <w:pPr>
+        <w:spacing w:line="440" w:lineRule="atLeast"/>
+        <w:ind w:firstLine="480"/>
+        <w:rPr>
+          <w:color w:val="333333"/>
+          <w:kern w:val="0"/>
+          <w:sz w:val="24"/>
+        </w:rPr>
+      </w:pPr>
+      <w:r>
+        <w:rPr>
+          <w:rFonts w:hint="eastAsia"/>
+          <w:i/>
+          <w:color w:val="333333"/>
+          <w:kern w:val="0"/>
+          <w:sz w:val="24"/>
+        </w:rPr>
+        <w:t>m</w:t>
+      </w:r>
+      <w:r>
+        <w:rPr>
+          <w:rFonts w:hint="eastAsia"/>
+          <w:i/>
+          <w:color w:val="333333"/>
+          <w:kern w:val="0"/>
+          <w:sz w:val="24"/>
+          <w:vertAlign w:val="subscript"/>
+        </w:rPr>
+        <w:t>t</w:t>
+      </w:r>
+      <w:r>
+        <w:rPr>
+          <w:rFonts w:hint="eastAsia"/>
+          <w:color w:val="333333"/>
+          <w:kern w:val="0"/>
+          <w:sz w:val="24"/>
+        </w:rPr>
+        <w:t>即可作为梯度的一阶矩估计。</w:t>
+      </w:r>
+    </w:p>
+    <w:p>
+      <w:pPr>
+        <w:spacing w:line="440" w:lineRule="atLeast"/>
+        <w:ind w:firstLineChars="200" w:firstLine="480"/>
+        <w:rPr>
+          <w:color w:val="333333"/>
+          <w:kern w:val="0"/>
+          <w:sz w:val="24"/>
+        </w:rPr>
+      </w:pPr>
+      <w:r>
+        <w:rPr>
+          <w:rFonts w:hint="eastAsia"/>
+          <w:color w:val="333333"/>
+          <w:kern w:val="0"/>
+          <w:sz w:val="24"/>
+        </w:rPr>
+        <w:t>接下来按照</w:t>
+      </w:r>
+      <w:r>
+        <w:rPr>
+          <w:rFonts w:hint="eastAsia"/>
+          <w:color w:val="333333"/>
+          <w:kern w:val="0"/>
+          <w:sz w:val="24"/>
+        </w:rPr>
+        <w:t>R</w:t>
+      </w:r>
+      <w:r>
+        <w:rPr>
+          <w:color w:val="333333"/>
+          <w:kern w:val="0"/>
+          <w:sz w:val="24"/>
+        </w:rPr>
+        <w:t>MSP</w:t>
+      </w:r>
+      <w:r>
+        <w:rPr>
+          <w:rFonts w:hint="eastAsia"/>
+          <w:color w:val="333333"/>
+          <w:kern w:val="0"/>
+          <w:sz w:val="24"/>
+        </w:rPr>
+        <w:t>rop</w:t>
+      </w:r>
+      <w:r>
+        <w:rPr>
+          <w:rFonts w:hint="eastAsia"/>
+          <w:color w:val="333333"/>
+          <w:kern w:val="0"/>
+          <w:sz w:val="24"/>
+        </w:rPr>
+        <w:t>方法</w:t>
+      </w:r>
+      <w:r>
+        <w:rPr>
+          <w:rFonts w:hint="eastAsia"/>
+          <w:color w:val="333333"/>
+          <w:kern w:val="0"/>
+          <w:sz w:val="24"/>
+        </w:rPr>
+        <w:t>，对</w:t>
+      </w:r>
+      <w:r>
+        <w:rPr>
+          <w:rFonts w:eastAsiaTheme="minorEastAsia"/>
+          <w:sz w:val="24"/>
+        </w:rPr>
+        <w:t>(</w:t>
+      </w:r>
+      <w:r>
+        <w:rPr>
+          <w:rFonts w:eastAsiaTheme="majorEastAsia" w:hint="eastAsia"/>
+          <w:b/>
+          <w:i/>
+          <w:sz w:val="24"/>
+        </w:rPr>
+        <w:t>W</w:t>
+      </w:r>
+      <w:r>
+        <w:rPr>
+          <w:rFonts w:eastAsiaTheme="majorEastAsia" w:hint="eastAsia"/>
+          <w:sz w:val="24"/>
+        </w:rPr>
+        <w:t>,</w:t>
+      </w:r>
+      <w:r>
+        <w:rPr>
+          <w:rFonts w:eastAsiaTheme="majorEastAsia" w:hint="eastAsia"/>
+          <w:b/>
+          <w:i/>
+          <w:sz w:val="24"/>
+        </w:rPr>
+        <w:t>W</w:t>
+      </w:r>
+      <w:r>
+        <w:rPr>
+          <w:rFonts w:eastAsiaTheme="majorEastAsia"/>
+          <w:b/>
+          <w:i/>
+          <w:sz w:val="24"/>
+        </w:rPr>
+        <w:t>’</w:t>
+      </w:r>
+      <w:r>
+        <w:rPr>
+          <w:rFonts w:eastAsiaTheme="majorEastAsia" w:hint="eastAsia"/>
+          <w:sz w:val="24"/>
+        </w:rPr>
+        <w:t>,</w:t>
+      </w:r>
+      <w:r>
+        <w:rPr>
+          <w:rFonts w:eastAsiaTheme="majorEastAsia" w:hint="eastAsia"/>
+          <w:b/>
+          <w:i/>
+          <w:sz w:val="24"/>
+        </w:rPr>
+        <w:t xml:space="preserve"> b</w:t>
+      </w:r>
+      <w:r>
+        <w:rPr>
+          <w:rFonts w:eastAsiaTheme="majorEastAsia" w:hint="eastAsia"/>
+          <w:sz w:val="24"/>
+        </w:rPr>
+        <w:t>,</w:t>
+      </w:r>
+      <w:r>
+        <w:rPr>
+          <w:rFonts w:eastAsiaTheme="majorEastAsia" w:hint="eastAsia"/>
+          <w:b/>
+          <w:i/>
+          <w:sz w:val="24"/>
+        </w:rPr>
+        <w:t>b</w:t>
+      </w:r>
+      <w:r>
+        <w:rPr>
+          <w:rFonts w:eastAsiaTheme="majorEastAsia"/>
+          <w:b/>
+          <w:i/>
+          <w:sz w:val="24"/>
+        </w:rPr>
+        <w:t>’</w:t>
+      </w:r>
+      <w:r>
+        <w:rPr>
+          <w:rFonts w:eastAsiaTheme="majorEastAsia"/>
+          <w:sz w:val="24"/>
+        </w:rPr>
+        <w:t>)</w:t>
+      </w:r>
+      <w:r>
+        <w:rPr>
+          <w:rFonts w:hint="eastAsia"/>
+          <w:color w:val="333333"/>
+          <w:kern w:val="0"/>
+          <w:sz w:val="24"/>
+        </w:rPr>
+        <w:t>中的每一个元素定义</w:t>
+      </w:r>
+      <w:r>
+        <w:rPr>
+          <w:rFonts w:hint="eastAsia"/>
+          <w:color w:val="333333"/>
+          <w:kern w:val="0"/>
+          <w:sz w:val="24"/>
+        </w:rPr>
+        <w:t>平方</w:t>
+      </w:r>
+      <w:r>
+        <w:rPr>
+          <w:rFonts w:hint="eastAsia"/>
+          <w:color w:val="333333"/>
+          <w:kern w:val="0"/>
+          <w:sz w:val="24"/>
+        </w:rPr>
+        <w:t>项</w:t>
+      </w:r>
+      <w:r>
+        <w:rPr>
+          <w:rFonts w:hint="eastAsia"/>
+          <w:i/>
+          <w:color w:val="333333"/>
+          <w:kern w:val="0"/>
+          <w:sz w:val="24"/>
+        </w:rPr>
+        <w:t>r</w:t>
+      </w:r>
+      <w:r>
+        <w:rPr>
+          <w:rFonts w:hint="eastAsia"/>
+          <w:i/>
+          <w:color w:val="333333"/>
+          <w:kern w:val="0"/>
+          <w:sz w:val="24"/>
+          <w:vertAlign w:val="subscript"/>
+        </w:rPr>
+        <w:t>t</w:t>
+      </w:r>
+      <w:r>
+        <w:rPr>
+          <w:rFonts w:hint="eastAsia"/>
+          <w:color w:val="333333"/>
+          <w:kern w:val="0"/>
+          <w:sz w:val="24"/>
+        </w:rPr>
+        <w:t>，</w:t>
+      </w:r>
+      <w:r>
+        <w:rPr>
+          <w:rFonts w:hint="eastAsia"/>
+          <w:i/>
+          <w:color w:val="333333"/>
+          <w:kern w:val="0"/>
+          <w:sz w:val="24"/>
+        </w:rPr>
+        <w:t>r</w:t>
+      </w:r>
+      <w:r>
+        <w:rPr>
+          <w:rFonts w:hint="eastAsia"/>
+          <w:i/>
+          <w:color w:val="333333"/>
+          <w:kern w:val="0"/>
+          <w:sz w:val="24"/>
+          <w:vertAlign w:val="subscript"/>
+        </w:rPr>
+        <w:t>t</w:t>
+      </w:r>
+      <w:r>
+        <w:rPr>
+          <w:rFonts w:hint="eastAsia"/>
+          <w:color w:val="333333"/>
+          <w:kern w:val="0"/>
+          <w:sz w:val="24"/>
+        </w:rPr>
+        <w:t>可以由上一批次</w:t>
+      </w:r>
+      <w:r>
+        <w:rPr>
+          <w:rFonts w:hint="eastAsia"/>
+          <w:color w:val="333333"/>
+          <w:kern w:val="0"/>
+          <w:sz w:val="24"/>
+        </w:rPr>
+        <w:t>对应</w:t>
+      </w:r>
+      <w:r>
+        <w:rPr>
+          <w:rFonts w:hint="eastAsia"/>
+          <w:color w:val="333333"/>
+          <w:kern w:val="0"/>
+          <w:sz w:val="24"/>
+        </w:rPr>
+        <w:t>的</w:t>
+      </w:r>
+      <w:r>
+        <w:rPr>
+          <w:rFonts w:hint="eastAsia"/>
+          <w:color w:val="333333"/>
+          <w:kern w:val="0"/>
+          <w:sz w:val="24"/>
+        </w:rPr>
+        <w:t>平方</w:t>
+      </w:r>
+      <w:r>
+        <w:rPr>
+          <w:rFonts w:hint="eastAsia"/>
+          <w:color w:val="333333"/>
+          <w:kern w:val="0"/>
+          <w:sz w:val="24"/>
+        </w:rPr>
+        <w:t>项</w:t>
+      </w:r>
+      <w:r>
+        <w:rPr>
+          <w:rFonts w:hint="eastAsia"/>
+          <w:i/>
+          <w:color w:val="333333"/>
+          <w:kern w:val="0"/>
+          <w:sz w:val="24"/>
+        </w:rPr>
+        <w:t>r</w:t>
+      </w:r>
+      <w:r>
+        <w:rPr>
+          <w:rFonts w:hint="eastAsia"/>
+          <w:i/>
+          <w:color w:val="333333"/>
+          <w:kern w:val="0"/>
+          <w:sz w:val="24"/>
+          <w:vertAlign w:val="subscript"/>
+        </w:rPr>
+        <w:t>t</w:t>
+      </w:r>
+      <w:r>
+        <w:rPr>
+          <w:rFonts w:hint="eastAsia"/>
+          <w:i/>
+          <w:color w:val="333333"/>
+          <w:kern w:val="0"/>
+          <w:sz w:val="24"/>
+          <w:vertAlign w:val="subscript"/>
+        </w:rPr>
+        <w:t>-1</w:t>
+      </w:r>
+      <w:r>
+        <w:rPr>
+          <w:rFonts w:hint="eastAsia"/>
+          <w:color w:val="333333"/>
+          <w:kern w:val="0"/>
+          <w:sz w:val="24"/>
+        </w:rPr>
+        <w:t>与当前批次的梯度中该元素所对应的偏导数</w:t>
+      </w:r>
+      <w:r>
+        <w:rPr>
+          <w:rFonts w:hint="eastAsia"/>
+          <w:i/>
+          <w:color w:val="333333"/>
+          <w:kern w:val="0"/>
+          <w:sz w:val="24"/>
+        </w:rPr>
+        <w:t>g</w:t>
+      </w:r>
+      <w:r>
+        <w:rPr>
+          <w:rFonts w:hint="eastAsia"/>
+          <w:i/>
+          <w:color w:val="333333"/>
+          <w:kern w:val="0"/>
+          <w:sz w:val="24"/>
+          <w:vertAlign w:val="subscript"/>
+        </w:rPr>
+        <w:t>t</w:t>
+      </w:r>
+      <w:r>
+        <w:rPr>
+          <w:rFonts w:hint="eastAsia"/>
+          <w:color w:val="333333"/>
+          <w:kern w:val="0"/>
+          <w:sz w:val="24"/>
+        </w:rPr>
+        <w:t>的平方</w:t>
+      </w:r>
+      <w:r>
+        <w:rPr>
+          <w:rFonts w:hint="eastAsia"/>
+          <w:color w:val="333333"/>
+          <w:kern w:val="0"/>
+          <w:sz w:val="24"/>
+        </w:rPr>
+        <w:t>做加权平均得到，</w:t>
+      </w:r>
+      <w:r>
+        <w:rPr>
+          <w:rFonts w:hint="eastAsia"/>
+          <w:color w:val="333333"/>
+          <w:kern w:val="0"/>
+          <w:sz w:val="24"/>
+        </w:rPr>
+        <w:t>定义</w:t>
+      </w:r>
+      <w:r>
+        <w:rPr>
+          <w:rFonts w:hint="eastAsia"/>
+          <w:color w:val="333333"/>
+          <w:kern w:val="0"/>
+          <w:sz w:val="24"/>
+        </w:rPr>
+        <w:t>加权系数</w:t>
+      </w:r>
+      <w:r>
+        <w:rPr>
+          <w:i/>
+          <w:color w:val="333333"/>
+          <w:kern w:val="0"/>
+          <w:sz w:val="24"/>
+        </w:rPr>
+        <w:t>β</w:t>
+      </w:r>
+      <w:r>
+        <w:rPr>
+          <w:rFonts w:hint="eastAsia"/>
+          <w:i/>
+          <w:color w:val="333333"/>
+          <w:kern w:val="0"/>
+          <w:sz w:val="24"/>
+          <w:vertAlign w:val="subscript"/>
+        </w:rPr>
+        <w:t>2</w:t>
+      </w:r>
+      <w:r>
+        <w:rPr>
+          <w:rFonts w:hint="eastAsia"/>
+          <w:color w:val="333333"/>
+          <w:kern w:val="0"/>
+          <w:sz w:val="24"/>
+        </w:rPr>
+        <w:t>为</w:t>
+      </w:r>
+      <w:r>
+        <w:rPr>
+          <w:rFonts w:hint="eastAsia"/>
+          <w:color w:val="333333"/>
+          <w:kern w:val="0"/>
+          <w:sz w:val="24"/>
+        </w:rPr>
+        <w:t>[</w:t>
+      </w:r>
+      <w:r>
+        <w:rPr>
+          <w:color w:val="333333"/>
+          <w:kern w:val="0"/>
+          <w:sz w:val="24"/>
+        </w:rPr>
+        <w:t>0, 1</w:t>
+      </w:r>
+      <w:r>
+        <w:rPr>
+          <w:color w:val="333333"/>
+          <w:kern w:val="0"/>
+          <w:sz w:val="24"/>
+        </w:rPr>
+        <w:t>)</w:t>
+      </w:r>
+      <w:r>
+        <w:rPr>
+          <w:rFonts w:hint="eastAsia"/>
+          <w:color w:val="333333"/>
+          <w:kern w:val="0"/>
+          <w:sz w:val="24"/>
+        </w:rPr>
+        <w:t>区间内的常数</w:t>
+      </w:r>
+      <w:r>
+        <w:rPr>
+          <w:rFonts w:hint="eastAsia"/>
+          <w:color w:val="333333"/>
+          <w:kern w:val="0"/>
+          <w:sz w:val="24"/>
+        </w:rPr>
+        <w:t>，</w:t>
+      </w:r>
+      <w:r>
+        <w:rPr>
+          <w:rFonts w:hint="eastAsia"/>
+          <w:i/>
+          <w:color w:val="333333"/>
+          <w:kern w:val="0"/>
+          <w:sz w:val="24"/>
+        </w:rPr>
+        <w:t>r</w:t>
+      </w:r>
+      <w:r>
+        <w:rPr>
+          <w:rFonts w:hint="eastAsia"/>
+          <w:i/>
+          <w:color w:val="333333"/>
+          <w:kern w:val="0"/>
+          <w:sz w:val="24"/>
+          <w:vertAlign w:val="subscript"/>
+        </w:rPr>
+        <w:t>0</w:t>
+      </w:r>
+      <w:r>
+        <w:rPr>
+          <w:rFonts w:hint="eastAsia"/>
+          <w:color w:val="333333"/>
+          <w:kern w:val="0"/>
+          <w:sz w:val="24"/>
+        </w:rPr>
+        <w:t>初始化为</w:t>
+      </w:r>
+      <w:r>
+        <w:rPr>
+          <w:rFonts w:hint="eastAsia"/>
+          <w:color w:val="333333"/>
+          <w:kern w:val="0"/>
+          <w:sz w:val="24"/>
+        </w:rPr>
+        <w:t>0</w:t>
+      </w:r>
+      <w:r>
+        <w:rPr>
+          <w:rFonts w:hint="eastAsia"/>
+          <w:color w:val="333333"/>
+          <w:kern w:val="0"/>
+          <w:sz w:val="24"/>
+        </w:rPr>
+        <w:t>，则有：</w:t>
+      </w:r>
+    </w:p>
+    <w:p>
+      <w:pPr>
+        <w:spacing w:beforeLines="50" w:before="156" w:afterLines="50" w:after="156" w:line="240" w:lineRule="auto"/>
+        <w:rPr>
+          <w:rFonts w:asciiTheme="minorEastAsia" w:eastAsiaTheme="minorEastAsia" w:hAnsiTheme="minorEastAsia" w:hint="eastAsia"/>
+          <w:sz w:val="24"/>
+        </w:rPr>
+      </w:pPr>
+      <m:oMathPara>
+        <m:oMath>
+          <m:sSub>
+            <m:sSubPr>
+              <m:ctrlPr>
+                <w:rPr>
+                  <w:rFonts w:ascii="Cambria Math" w:eastAsiaTheme="majorEastAsia" w:hAnsi="Cambria Math"/>
+                  <w:i/>
+                  <w:sz w:val="24"/>
+                </w:rPr>
+              </m:ctrlPr>
+            </m:sSubPr>
+            <m:e>
+              <m:r>
+                <w:rPr>
+                  <w:rFonts w:ascii="Cambria Math" w:eastAsiaTheme="majorEastAsia" w:hAnsi="Cambria Math"/>
+                  <w:sz w:val="24"/>
+                </w:rPr>
+                <m:t>r</m:t>
+              </m:r>
+            </m:e>
+            <m:sub>
+              <m:r>
+                <w:rPr>
+                  <w:rFonts w:ascii="Cambria Math" w:eastAsiaTheme="majorEastAsia" w:hAnsi="Cambria Math"/>
+                  <w:sz w:val="24"/>
+                </w:rPr>
+                <m:t>t</m:t>
+              </m:r>
+            </m:sub>
+          </m:sSub>
+          <m:r>
+            <w:rPr>
+              <w:rFonts w:ascii="Cambria Math" w:eastAsiaTheme="majorEastAsia" w:hAnsi="Cambria Math" w:hint="eastAsia"/>
+              <w:sz w:val="24"/>
+            </w:rPr>
+            <m:t>=</m:t>
+          </m:r>
+          <m:sSub>
+            <m:sSubPr>
+              <m:ctrlPr>
+                <w:rPr>
+                  <w:rFonts w:ascii="Cambria Math" w:eastAsiaTheme="majorEastAsia" w:hAnsi="Cambria Math"/>
+                  <w:i/>
+                  <w:sz w:val="24"/>
+                </w:rPr>
+              </m:ctrlPr>
+            </m:sSubPr>
+            <m:e>
+              <m:r>
+                <w:rPr>
+                  <w:rFonts w:ascii="Cambria Math" w:eastAsiaTheme="majorEastAsia" w:hAnsi="Cambria Math"/>
+                  <w:sz w:val="24"/>
+                </w:rPr>
+                <m:t>β</m:t>
+              </m:r>
+            </m:e>
+            <m:sub>
+              <m:r>
+                <w:rPr>
+                  <w:rFonts w:ascii="Cambria Math" w:eastAsiaTheme="majorEastAsia" w:hAnsi="Cambria Math"/>
+                  <w:sz w:val="24"/>
+                </w:rPr>
+                <m:t>2</m:t>
+              </m:r>
+            </m:sub>
+          </m:sSub>
+          <m:sSub>
+            <m:sSubPr>
+              <m:ctrlPr>
+                <w:rPr>
+                  <w:rFonts w:ascii="Cambria Math" w:eastAsiaTheme="majorEastAsia" w:hAnsi="Cambria Math"/>
+                  <w:i/>
+                  <w:sz w:val="24"/>
+                </w:rPr>
+              </m:ctrlPr>
+            </m:sSubPr>
+            <m:e>
+              <m:r>
+                <w:rPr>
+                  <w:rFonts w:ascii="Cambria Math" w:eastAsiaTheme="majorEastAsia" w:hAnsi="Cambria Math"/>
+                  <w:sz w:val="24"/>
+                </w:rPr>
+                <m:t>r</m:t>
+              </m:r>
+            </m:e>
+            <m:sub>
+              <m:r>
+                <w:rPr>
+                  <w:rFonts w:ascii="Cambria Math" w:eastAsiaTheme="majorEastAsia" w:hAnsi="Cambria Math"/>
+                  <w:sz w:val="24"/>
+                </w:rPr>
+                <m:t>t</m:t>
+              </m:r>
+              <m:r>
+                <w:rPr>
+                  <w:rFonts w:ascii="Cambria Math" w:eastAsia="微软雅黑" w:hAnsi="Cambria Math" w:cs="微软雅黑" w:hint="eastAsia"/>
+                  <w:sz w:val="24"/>
+                </w:rPr>
+                <m:t>-</m:t>
+              </m:r>
+              <m:r>
+                <w:rPr>
+                  <w:rFonts w:ascii="Cambria Math" w:eastAsiaTheme="majorEastAsia" w:hAnsi="Cambria Math" w:hint="eastAsia"/>
+                  <w:sz w:val="24"/>
+                </w:rPr>
+                <m:t>1</m:t>
+              </m:r>
+            </m:sub>
+          </m:sSub>
+          <m:r>
+            <w:rPr>
+              <w:rFonts w:ascii="Cambria Math" w:eastAsiaTheme="majorEastAsia" w:hAnsi="Cambria Math" w:hint="eastAsia"/>
+              <w:sz w:val="24"/>
+            </w:rPr>
+            <m:t>+</m:t>
+          </m:r>
+          <m:d>
+            <m:dPr>
+              <m:ctrlPr>
+                <w:rPr>
+                  <w:rFonts w:ascii="Cambria Math" w:eastAsiaTheme="majorEastAsia" w:hAnsi="Cambria Math"/>
+                  <w:i/>
+                  <w:sz w:val="24"/>
+                </w:rPr>
+              </m:ctrlPr>
+            </m:dPr>
+            <m:e>
+              <m:r>
+                <w:rPr>
+                  <w:rFonts w:ascii="Cambria Math" w:eastAsiaTheme="majorEastAsia" w:hAnsi="Cambria Math"/>
+                  <w:sz w:val="24"/>
+                </w:rPr>
+                <m:t>1-</m:t>
+              </m:r>
+              <m:sSub>
+                <m:sSubPr>
+                  <m:ctrlPr>
+                    <w:rPr>
+                      <w:rFonts w:ascii="Cambria Math" w:eastAsiaTheme="majorEastAsia" w:hAnsi="Cambria Math"/>
+                      <w:i/>
+                      <w:sz w:val="24"/>
+                    </w:rPr>
+                  </m:ctrlPr>
+                </m:sSubPr>
+                <m:e>
+                  <m:r>
+                    <w:rPr>
+                      <w:rFonts w:ascii="Cambria Math" w:eastAsiaTheme="majorEastAsia" w:hAnsi="Cambria Math"/>
+                      <w:sz w:val="24"/>
+                    </w:rPr>
+                    <m:t>β</m:t>
+                  </m:r>
+                </m:e>
+                <m:sub>
+                  <m:r>
+                    <w:rPr>
+                      <w:rFonts w:ascii="Cambria Math" w:eastAsiaTheme="majorEastAsia" w:hAnsi="Cambria Math"/>
+                      <w:sz w:val="24"/>
+                    </w:rPr>
+                    <m:t>2</m:t>
+                  </m:r>
+                </m:sub>
+              </m:sSub>
+            </m:e>
+          </m:d>
+          <m:sSubSup>
+            <m:sSubSupPr>
+              <m:ctrlPr>
+                <w:rPr>
+                  <w:rFonts w:ascii="Cambria Math" w:eastAsiaTheme="majorEastAsia" w:hAnsi="Cambria Math"/>
+                  <w:i/>
+                  <w:sz w:val="24"/>
+                </w:rPr>
+              </m:ctrlPr>
+            </m:sSubSupPr>
+            <m:e>
+              <m:r>
+                <w:rPr>
+                  <w:rFonts w:ascii="Cambria Math" w:eastAsiaTheme="majorEastAsia" w:hAnsi="Cambria Math"/>
+                  <w:sz w:val="24"/>
+                </w:rPr>
+                <m:t>g</m:t>
+              </m:r>
+            </m:e>
+            <m:sub>
+              <m:r>
+                <w:rPr>
+                  <w:rFonts w:ascii="Cambria Math" w:eastAsiaTheme="majorEastAsia" w:hAnsi="Cambria Math"/>
+                  <w:sz w:val="24"/>
+                </w:rPr>
+                <m:t>t</m:t>
+              </m:r>
+            </m:sub>
+            <m:sup>
+              <m:r>
+                <w:rPr>
+                  <w:rFonts w:ascii="Cambria Math" w:eastAsiaTheme="majorEastAsia" w:hAnsi="Cambria Math"/>
+                  <w:sz w:val="24"/>
+                </w:rPr>
+                <m:t>2</m:t>
+              </m:r>
+            </m:sup>
+          </m:sSubSup>
+        </m:oMath>
+      </m:oMathPara>
+    </w:p>
+    <w:p>
+      <w:pPr>
+        <w:spacing w:line="440" w:lineRule="atLeast"/>
+        <w:ind w:firstLine="480"/>
+        <w:rPr>
+          <w:color w:val="333333"/>
+          <w:kern w:val="0"/>
+          <w:sz w:val="24"/>
+        </w:rPr>
+      </w:pPr>
+      <w:r>
+        <w:rPr>
+          <w:i/>
+          <w:color w:val="333333"/>
+          <w:kern w:val="0"/>
+          <w:sz w:val="24"/>
+        </w:rPr>
+        <w:t>r</w:t>
+      </w:r>
+      <w:r>
+        <w:rPr>
+          <w:rFonts w:hint="eastAsia"/>
+          <w:i/>
+          <w:color w:val="333333"/>
+          <w:kern w:val="0"/>
+          <w:sz w:val="24"/>
+          <w:vertAlign w:val="subscript"/>
+        </w:rPr>
+        <w:t>t</w:t>
+      </w:r>
+      <w:r>
+        <w:rPr>
+          <w:rFonts w:hint="eastAsia"/>
+          <w:color w:val="333333"/>
+          <w:kern w:val="0"/>
+          <w:sz w:val="24"/>
+        </w:rPr>
+        <w:t>即可作为梯度的</w:t>
+      </w:r>
+      <w:r>
+        <w:rPr>
+          <w:rFonts w:hint="eastAsia"/>
+          <w:color w:val="333333"/>
+          <w:kern w:val="0"/>
+          <w:sz w:val="24"/>
+        </w:rPr>
+        <w:t>二</w:t>
+      </w:r>
+      <w:r>
+        <w:rPr>
+          <w:rFonts w:hint="eastAsia"/>
+          <w:color w:val="333333"/>
+          <w:kern w:val="0"/>
+          <w:sz w:val="24"/>
+        </w:rPr>
+        <w:t>阶矩估计。</w:t>
+      </w:r>
+    </w:p>
+    <w:p>
+      <w:pPr>
+        <w:spacing w:line="440" w:lineRule="atLeast"/>
+        <w:ind w:firstLine="480"/>
+        <w:rPr>
+          <w:color w:val="333333"/>
+          <w:kern w:val="0"/>
+          <w:sz w:val="24"/>
+        </w:rPr>
+      </w:pPr>
+      <w:r>
+        <w:rPr>
+          <w:rFonts w:hint="eastAsia"/>
+          <w:color w:val="333333"/>
+          <w:kern w:val="0"/>
+          <w:sz w:val="24"/>
+        </w:rPr>
+        <w:t>由于</w:t>
+      </w:r>
+      <w:r>
+        <w:rPr>
+          <w:rFonts w:hint="eastAsia"/>
+          <w:i/>
+          <w:color w:val="333333"/>
+          <w:kern w:val="0"/>
+          <w:sz w:val="24"/>
+        </w:rPr>
+        <w:t>m</w:t>
+      </w:r>
+      <w:r>
+        <w:rPr>
+          <w:rFonts w:hint="eastAsia"/>
+          <w:i/>
+          <w:color w:val="333333"/>
+          <w:kern w:val="0"/>
+          <w:sz w:val="24"/>
+          <w:vertAlign w:val="subscript"/>
+        </w:rPr>
+        <w:t>0</w:t>
+      </w:r>
+      <w:r>
+        <w:rPr>
+          <w:rFonts w:hint="eastAsia"/>
+          <w:color w:val="333333"/>
+          <w:kern w:val="0"/>
+          <w:sz w:val="24"/>
+        </w:rPr>
+        <w:t>初始化为</w:t>
+      </w:r>
+      <w:r>
+        <w:rPr>
+          <w:rFonts w:hint="eastAsia"/>
+          <w:color w:val="333333"/>
+          <w:kern w:val="0"/>
+          <w:sz w:val="24"/>
+        </w:rPr>
+        <w:t>0</w:t>
+      </w:r>
+      <w:r>
+        <w:rPr>
+          <w:rFonts w:hint="eastAsia"/>
+          <w:color w:val="333333"/>
+          <w:kern w:val="0"/>
+          <w:sz w:val="24"/>
+        </w:rPr>
+        <w:t>，在训练初期阶段</w:t>
+      </w:r>
+      <w:r>
+        <w:rPr>
+          <w:rFonts w:hint="eastAsia"/>
+          <w:color w:val="333333"/>
+          <w:kern w:val="0"/>
+          <w:sz w:val="24"/>
+        </w:rPr>
+        <w:t>会导致</w:t>
+      </w:r>
+      <w:r>
+        <w:rPr>
+          <w:rFonts w:hint="eastAsia"/>
+          <w:i/>
+          <w:color w:val="333333"/>
+          <w:kern w:val="0"/>
+          <w:sz w:val="24"/>
+        </w:rPr>
+        <w:t>m</w:t>
+      </w:r>
+      <w:r>
+        <w:rPr>
+          <w:rFonts w:hint="eastAsia"/>
+          <w:i/>
+          <w:color w:val="333333"/>
+          <w:kern w:val="0"/>
+          <w:sz w:val="24"/>
+          <w:vertAlign w:val="subscript"/>
+        </w:rPr>
+        <w:t>t</w:t>
+      </w:r>
+      <w:r>
+        <w:rPr>
+          <w:rFonts w:hint="eastAsia"/>
+          <w:color w:val="333333"/>
+          <w:kern w:val="0"/>
+          <w:sz w:val="24"/>
+        </w:rPr>
+        <w:t>偏向于</w:t>
+      </w:r>
+      <w:r>
+        <w:rPr>
+          <w:rFonts w:hint="eastAsia"/>
+          <w:color w:val="333333"/>
+          <w:kern w:val="0"/>
+          <w:sz w:val="24"/>
+        </w:rPr>
+        <w:t>0</w:t>
+      </w:r>
+      <w:r>
+        <w:rPr>
+          <w:rFonts w:hint="eastAsia"/>
+          <w:color w:val="333333"/>
+          <w:kern w:val="0"/>
+          <w:sz w:val="24"/>
+        </w:rPr>
+        <w:t>，因此还需要根据当前训练的批次数对</w:t>
+      </w:r>
+      <w:r>
+        <w:rPr>
+          <w:rFonts w:hint="eastAsia"/>
+          <w:i/>
+          <w:color w:val="333333"/>
+          <w:kern w:val="0"/>
+          <w:sz w:val="24"/>
+        </w:rPr>
+        <w:t>m</w:t>
+      </w:r>
+      <w:r>
+        <w:rPr>
+          <w:rFonts w:hint="eastAsia"/>
+          <w:i/>
+          <w:color w:val="333333"/>
+          <w:kern w:val="0"/>
+          <w:sz w:val="24"/>
+          <w:vertAlign w:val="subscript"/>
+        </w:rPr>
+        <w:t>t</w:t>
+      </w:r>
+      <w:r>
+        <w:rPr>
+          <w:rFonts w:hint="eastAsia"/>
+          <w:color w:val="333333"/>
+          <w:kern w:val="0"/>
+          <w:sz w:val="24"/>
+        </w:rPr>
+        <w:t>进行修正。</w:t>
+      </w:r>
+      <w:r>
+        <w:rPr>
+          <w:rFonts w:hint="eastAsia"/>
+          <w:color w:val="333333"/>
+          <w:kern w:val="0"/>
+          <w:sz w:val="24"/>
+        </w:rPr>
+        <w:t>设当前批次数为</w:t>
+      </w:r>
+      <w:r>
+        <w:rPr>
+          <w:rFonts w:hint="eastAsia"/>
+          <w:i/>
+          <w:color w:val="333333"/>
+          <w:kern w:val="0"/>
+          <w:sz w:val="24"/>
+        </w:rPr>
+        <w:t>t</w:t>
+      </w:r>
+      <w:r>
+        <w:rPr>
+          <w:rFonts w:hint="eastAsia"/>
+          <w:color w:val="333333"/>
+          <w:kern w:val="0"/>
+          <w:sz w:val="24"/>
+        </w:rPr>
+        <w:t>，修正后的动量项为</w:t>
+      </w:r>
+      <w:r>
+        <w:rPr>
+          <w:rFonts w:hint="eastAsia"/>
+          <w:i/>
+          <w:color w:val="333333"/>
+          <w:kern w:val="0"/>
+          <w:sz w:val="24"/>
+        </w:rPr>
+        <w:t>m</w:t>
+      </w:r>
+      <w:r>
+        <w:rPr>
+          <w:rFonts w:hint="eastAsia"/>
+          <w:i/>
+          <w:color w:val="333333"/>
+          <w:kern w:val="0"/>
+          <w:sz w:val="24"/>
+          <w:vertAlign w:val="subscript"/>
+        </w:rPr>
+        <w:t>t</w:t>
+      </w:r>
+      <w:r>
+        <w:rPr>
+          <w:rFonts w:hint="eastAsia"/>
+          <w:i/>
+          <w:color w:val="333333"/>
+          <w:kern w:val="0"/>
+          <w:sz w:val="24"/>
+          <w:vertAlign w:val="superscript"/>
+        </w:rPr>
+        <w:t>*</w:t>
+      </w:r>
+      <w:r>
+        <w:rPr>
+          <w:rFonts w:hint="eastAsia"/>
+          <w:color w:val="333333"/>
+          <w:kern w:val="0"/>
+          <w:sz w:val="24"/>
+        </w:rPr>
+        <w:t>，则：</w:t>
+      </w:r>
+    </w:p>
+    <w:p>
+      <w:pPr>
+        <w:spacing w:beforeLines="50" w:before="156" w:afterLines="50" w:after="156" w:line="240" w:lineRule="auto"/>
+        <w:rPr>
+          <w:rFonts w:asciiTheme="minorEastAsia" w:eastAsiaTheme="minorEastAsia" w:hAnsiTheme="minorEastAsia" w:hint="eastAsia"/>
+          <w:sz w:val="24"/>
+        </w:rPr>
+      </w:pPr>
+      <m:oMathPara>
+        <m:oMath>
+          <m:sSubSup>
+            <m:sSubSupPr>
+              <m:ctrlPr>
+                <w:rPr>
+                  <w:rFonts w:ascii="Cambria Math" w:eastAsiaTheme="majorEastAsia" w:hAnsi="Cambria Math"/>
+                  <w:i/>
+                  <w:sz w:val="24"/>
+                </w:rPr>
+              </m:ctrlPr>
+            </m:sSubSupPr>
+            <m:e>
+              <m:r>
+                <w:rPr>
+                  <w:rFonts w:ascii="Cambria Math" w:eastAsiaTheme="majorEastAsia" w:hAnsi="Cambria Math" w:hint="eastAsia"/>
+                  <w:sz w:val="24"/>
+                </w:rPr>
+                <m:t>m</m:t>
+              </m:r>
+            </m:e>
+            <m:sub>
+              <m:r>
+                <w:rPr>
+                  <w:rFonts w:ascii="Cambria Math" w:eastAsiaTheme="majorEastAsia" w:hAnsi="Cambria Math"/>
+                  <w:sz w:val="24"/>
+                </w:rPr>
+                <m:t>t</m:t>
+              </m:r>
+            </m:sub>
+            <m:sup>
+              <m:r>
+                <w:rPr>
+                  <w:rFonts w:ascii="Cambria Math" w:eastAsiaTheme="majorEastAsia" w:hAnsi="Cambria Math"/>
+                  <w:sz w:val="24"/>
+                </w:rPr>
+                <m:t>*</m:t>
+              </m:r>
+            </m:sup>
+          </m:sSubSup>
+          <m:r>
+            <w:rPr>
+              <w:rFonts w:ascii="Cambria Math" w:eastAsiaTheme="majorEastAsia" w:hAnsi="Cambria Math" w:hint="eastAsia"/>
+              <w:sz w:val="24"/>
+            </w:rPr>
+            <m:t>=</m:t>
+          </m:r>
+          <m:f>
+            <m:fPr>
+              <m:ctrlPr>
+                <w:rPr>
+                  <w:rFonts w:ascii="Cambria Math" w:eastAsiaTheme="majorEastAsia" w:hAnsi="Cambria Math"/>
+                  <w:i/>
+                  <w:sz w:val="24"/>
+                </w:rPr>
+              </m:ctrlPr>
+            </m:fPr>
+            <m:num>
+              <m:sSub>
+                <m:sSubPr>
+                  <m:ctrlPr>
+                    <w:rPr>
+                      <w:rFonts w:ascii="Cambria Math" w:eastAsiaTheme="majorEastAsia" w:hAnsi="Cambria Math"/>
+                      <w:i/>
+                      <w:sz w:val="24"/>
+                    </w:rPr>
+                  </m:ctrlPr>
+                </m:sSubPr>
+                <m:e>
+                  <m:r>
+                    <w:rPr>
+                      <w:rFonts w:ascii="Cambria Math" w:eastAsiaTheme="majorEastAsia" w:hAnsi="Cambria Math"/>
+                      <w:sz w:val="24"/>
+                    </w:rPr>
+                    <m:t>m</m:t>
+                  </m:r>
+                </m:e>
+                <m:sub>
+                  <m:r>
+                    <w:rPr>
+                      <w:rFonts w:ascii="Cambria Math" w:eastAsiaTheme="majorEastAsia" w:hAnsi="Cambria Math"/>
+                      <w:sz w:val="24"/>
+                    </w:rPr>
+                    <m:t>t</m:t>
+                  </m:r>
+                </m:sub>
+              </m:sSub>
+            </m:num>
+            <m:den>
+              <m:r>
+                <w:rPr>
+                  <w:rFonts w:ascii="Cambria Math" w:eastAsiaTheme="majorEastAsia" w:hAnsi="Cambria Math"/>
+                  <w:sz w:val="24"/>
+                </w:rPr>
+                <m:t>1-</m:t>
+              </m:r>
+              <m:sSubSup>
+                <m:sSubSupPr>
+                  <m:ctrlPr>
+                    <w:rPr>
+                      <w:rFonts w:ascii="Cambria Math" w:eastAsiaTheme="majorEastAsia" w:hAnsi="Cambria Math"/>
+                      <w:i/>
+                      <w:sz w:val="24"/>
+                    </w:rPr>
+                  </m:ctrlPr>
+                </m:sSubSupPr>
+                <m:e>
+                  <m:r>
+                    <w:rPr>
+                      <w:rFonts w:ascii="Cambria Math" w:eastAsiaTheme="majorEastAsia" w:hAnsi="Cambria Math"/>
+                      <w:sz w:val="24"/>
+                    </w:rPr>
+                    <m:t>β</m:t>
+                  </m:r>
+                </m:e>
+                <m:sub>
+                  <m:r>
+                    <w:rPr>
+                      <w:rFonts w:ascii="Cambria Math" w:eastAsiaTheme="majorEastAsia" w:hAnsi="Cambria Math"/>
+                      <w:sz w:val="24"/>
+                    </w:rPr>
+                    <m:t>1</m:t>
+                  </m:r>
+                </m:sub>
+                <m:sup>
+                  <m:r>
+                    <w:rPr>
+                      <w:rFonts w:ascii="Cambria Math" w:eastAsiaTheme="majorEastAsia" w:hAnsi="Cambria Math"/>
+                      <w:sz w:val="24"/>
+                    </w:rPr>
+                    <m:t>t</m:t>
+                  </m:r>
+                </m:sup>
+              </m:sSubSup>
+            </m:den>
+          </m:f>
+        </m:oMath>
+      </m:oMathPara>
+    </w:p>
+    <w:p>
+      <w:pPr>
+        <w:spacing w:line="440" w:lineRule="atLeast"/>
+        <w:ind w:firstLine="480"/>
+        <w:rPr>
+          <w:color w:val="333333"/>
+          <w:kern w:val="0"/>
+          <w:sz w:val="24"/>
+        </w:rPr>
+      </w:pPr>
+      <w:r>
+        <w:rPr>
+          <w:rFonts w:hint="eastAsia"/>
+          <w:color w:val="333333"/>
+          <w:kern w:val="0"/>
+          <w:sz w:val="24"/>
+        </w:rPr>
+        <w:t>同理，</w:t>
+      </w:r>
+      <w:r>
+        <w:rPr>
+          <w:rFonts w:hint="eastAsia"/>
+          <w:color w:val="333333"/>
+          <w:kern w:val="0"/>
+          <w:sz w:val="24"/>
+        </w:rPr>
+        <w:t>由于</w:t>
+      </w:r>
+      <w:r>
+        <w:rPr>
+          <w:i/>
+          <w:color w:val="333333"/>
+          <w:kern w:val="0"/>
+          <w:sz w:val="24"/>
+        </w:rPr>
+        <w:t>r</w:t>
+      </w:r>
+      <w:r>
+        <w:rPr>
+          <w:rFonts w:hint="eastAsia"/>
+          <w:i/>
+          <w:color w:val="333333"/>
+          <w:kern w:val="0"/>
+          <w:sz w:val="24"/>
+          <w:vertAlign w:val="subscript"/>
+        </w:rPr>
+        <w:t>0</w:t>
+      </w:r>
+      <w:r>
+        <w:rPr>
+          <w:rFonts w:hint="eastAsia"/>
+          <w:color w:val="333333"/>
+          <w:kern w:val="0"/>
+          <w:sz w:val="24"/>
+        </w:rPr>
+        <w:t>初始化为</w:t>
+      </w:r>
+      <w:r>
+        <w:rPr>
+          <w:rFonts w:hint="eastAsia"/>
+          <w:color w:val="333333"/>
+          <w:kern w:val="0"/>
+          <w:sz w:val="24"/>
+        </w:rPr>
+        <w:t>0</w:t>
+      </w:r>
+      <w:r>
+        <w:rPr>
+          <w:rFonts w:hint="eastAsia"/>
+          <w:color w:val="333333"/>
+          <w:kern w:val="0"/>
+          <w:sz w:val="24"/>
+        </w:rPr>
+        <w:t>，在训练初期阶段会导致</w:t>
+      </w:r>
+      <w:r>
+        <w:rPr>
+          <w:i/>
+          <w:color w:val="333333"/>
+          <w:kern w:val="0"/>
+          <w:sz w:val="24"/>
+        </w:rPr>
+        <w:t>r</w:t>
+      </w:r>
+      <w:r>
+        <w:rPr>
+          <w:rFonts w:hint="eastAsia"/>
+          <w:i/>
+          <w:color w:val="333333"/>
+          <w:kern w:val="0"/>
+          <w:sz w:val="24"/>
+          <w:vertAlign w:val="subscript"/>
+        </w:rPr>
+        <w:t>t</w:t>
+      </w:r>
+      <w:r>
+        <w:rPr>
+          <w:rFonts w:hint="eastAsia"/>
+          <w:color w:val="333333"/>
+          <w:kern w:val="0"/>
+          <w:sz w:val="24"/>
+        </w:rPr>
+        <w:t>偏向于</w:t>
+      </w:r>
+      <w:r>
+        <w:rPr>
+          <w:rFonts w:hint="eastAsia"/>
+          <w:color w:val="333333"/>
+          <w:kern w:val="0"/>
+          <w:sz w:val="24"/>
+        </w:rPr>
+        <w:t>0</w:t>
+      </w:r>
+      <w:r>
+        <w:rPr>
+          <w:rFonts w:hint="eastAsia"/>
+          <w:color w:val="333333"/>
+          <w:kern w:val="0"/>
+          <w:sz w:val="24"/>
+        </w:rPr>
+        <w:t>，因此</w:t>
+      </w:r>
+      <w:r>
+        <w:rPr>
+          <w:rFonts w:hint="eastAsia"/>
+          <w:color w:val="333333"/>
+          <w:kern w:val="0"/>
+          <w:sz w:val="24"/>
+        </w:rPr>
+        <w:t>也</w:t>
+      </w:r>
+      <w:r>
+        <w:rPr>
+          <w:rFonts w:hint="eastAsia"/>
+          <w:color w:val="333333"/>
+          <w:kern w:val="0"/>
+          <w:sz w:val="24"/>
+        </w:rPr>
+        <w:t>需要对</w:t>
+      </w:r>
+      <w:r>
+        <w:rPr>
+          <w:i/>
+          <w:color w:val="333333"/>
+          <w:kern w:val="0"/>
+          <w:sz w:val="24"/>
+        </w:rPr>
+        <w:t>r</w:t>
+      </w:r>
+      <w:r>
+        <w:rPr>
+          <w:rFonts w:hint="eastAsia"/>
+          <w:i/>
+          <w:color w:val="333333"/>
+          <w:kern w:val="0"/>
+          <w:sz w:val="24"/>
+          <w:vertAlign w:val="subscript"/>
+        </w:rPr>
+        <w:t>t</w:t>
+      </w:r>
+      <w:r>
+        <w:rPr>
+          <w:rFonts w:hint="eastAsia"/>
+          <w:color w:val="333333"/>
+          <w:kern w:val="0"/>
+          <w:sz w:val="24"/>
+        </w:rPr>
+        <w:t>进行修正</w:t>
+      </w:r>
+      <w:r>
+        <w:rPr>
+          <w:rFonts w:hint="eastAsia"/>
+          <w:color w:val="333333"/>
+          <w:kern w:val="0"/>
+          <w:sz w:val="24"/>
+        </w:rPr>
+        <w:t>。设</w:t>
+      </w:r>
+      <w:r>
+        <w:rPr>
+          <w:rFonts w:hint="eastAsia"/>
+          <w:color w:val="333333"/>
+          <w:kern w:val="0"/>
+          <w:sz w:val="24"/>
+        </w:rPr>
+        <w:t>修正后的</w:t>
+      </w:r>
+      <w:r>
+        <w:rPr>
+          <w:rFonts w:hint="eastAsia"/>
+          <w:color w:val="333333"/>
+          <w:kern w:val="0"/>
+          <w:sz w:val="24"/>
+        </w:rPr>
+        <w:t>平方</w:t>
+      </w:r>
+      <w:r>
+        <w:rPr>
+          <w:rFonts w:hint="eastAsia"/>
+          <w:color w:val="333333"/>
+          <w:kern w:val="0"/>
+          <w:sz w:val="24"/>
+        </w:rPr>
+        <w:t>项为</w:t>
+      </w:r>
+      <w:r>
+        <w:rPr>
+          <w:rFonts w:hint="eastAsia"/>
+          <w:i/>
+          <w:color w:val="333333"/>
+          <w:kern w:val="0"/>
+          <w:sz w:val="24"/>
+        </w:rPr>
+        <w:t>r</w:t>
+      </w:r>
+      <w:r>
+        <w:rPr>
+          <w:rFonts w:hint="eastAsia"/>
+          <w:i/>
+          <w:color w:val="333333"/>
+          <w:kern w:val="0"/>
+          <w:sz w:val="24"/>
+          <w:vertAlign w:val="subscript"/>
+        </w:rPr>
+        <w:t>t</w:t>
+      </w:r>
+      <w:r>
+        <w:rPr>
+          <w:rFonts w:hint="eastAsia"/>
+          <w:i/>
+          <w:color w:val="333333"/>
+          <w:kern w:val="0"/>
+          <w:sz w:val="24"/>
+          <w:vertAlign w:val="superscript"/>
+        </w:rPr>
+        <w:t>*</w:t>
+      </w:r>
+      <w:r>
+        <w:rPr>
+          <w:rFonts w:hint="eastAsia"/>
+          <w:color w:val="333333"/>
+          <w:kern w:val="0"/>
+          <w:sz w:val="24"/>
+        </w:rPr>
+        <w:t>，则：</w:t>
+      </w:r>
+    </w:p>
+    <w:p>
+      <w:pPr>
+        <w:spacing w:beforeLines="50" w:before="156" w:afterLines="50" w:after="156" w:line="240" w:lineRule="auto"/>
+        <w:rPr>
+          <w:rFonts w:asciiTheme="minorEastAsia" w:eastAsiaTheme="minorEastAsia" w:hAnsiTheme="minorEastAsia" w:hint="eastAsia"/>
+          <w:sz w:val="24"/>
+        </w:rPr>
+      </w:pPr>
+      <m:oMathPara>
+        <m:oMath>
+          <m:sSubSup>
+            <m:sSubSupPr>
+              <m:ctrlPr>
+                <w:rPr>
+                  <w:rFonts w:ascii="Cambria Math" w:eastAsiaTheme="majorEastAsia" w:hAnsi="Cambria Math"/>
+                  <w:i/>
+                  <w:sz w:val="24"/>
+                </w:rPr>
+              </m:ctrlPr>
+            </m:sSubSupPr>
+            <m:e>
+              <m:r>
+                <w:rPr>
+                  <w:rFonts w:ascii="Cambria Math" w:eastAsiaTheme="majorEastAsia" w:hAnsi="Cambria Math" w:hint="eastAsia"/>
+                  <w:sz w:val="24"/>
+                </w:rPr>
+                <m:t>r</m:t>
+              </m:r>
+            </m:e>
+            <m:sub>
+              <m:r>
+                <w:rPr>
+                  <w:rFonts w:ascii="Cambria Math" w:eastAsiaTheme="majorEastAsia" w:hAnsi="Cambria Math"/>
+                  <w:sz w:val="24"/>
+                </w:rPr>
+                <m:t>t</m:t>
+              </m:r>
+            </m:sub>
+            <m:sup>
+              <m:r>
+                <w:rPr>
+                  <w:rFonts w:ascii="Cambria Math" w:eastAsiaTheme="majorEastAsia" w:hAnsi="Cambria Math"/>
+                  <w:sz w:val="24"/>
+                </w:rPr>
+                <m:t>*</m:t>
+              </m:r>
+            </m:sup>
+          </m:sSubSup>
+          <m:r>
+            <w:rPr>
+              <w:rFonts w:ascii="Cambria Math" w:eastAsiaTheme="majorEastAsia" w:hAnsi="Cambria Math" w:hint="eastAsia"/>
+              <w:sz w:val="24"/>
+            </w:rPr>
+            <m:t>=</m:t>
+          </m:r>
+          <m:f>
+            <m:fPr>
+              <m:ctrlPr>
+                <w:rPr>
+                  <w:rFonts w:ascii="Cambria Math" w:eastAsiaTheme="majorEastAsia" w:hAnsi="Cambria Math"/>
+                  <w:i/>
+                  <w:sz w:val="24"/>
+                </w:rPr>
+              </m:ctrlPr>
+            </m:fPr>
+            <m:num>
+              <m:sSub>
+                <m:sSubPr>
+                  <m:ctrlPr>
+                    <w:rPr>
+                      <w:rFonts w:ascii="Cambria Math" w:eastAsiaTheme="majorEastAsia" w:hAnsi="Cambria Math"/>
+                      <w:i/>
+                      <w:sz w:val="24"/>
+                    </w:rPr>
+                  </m:ctrlPr>
+                </m:sSubPr>
+                <m:e>
+                  <m:r>
+                    <w:rPr>
+                      <w:rFonts w:ascii="Cambria Math" w:eastAsiaTheme="majorEastAsia" w:hAnsi="Cambria Math"/>
+                      <w:sz w:val="24"/>
+                    </w:rPr>
+                    <m:t>r</m:t>
+                  </m:r>
+                </m:e>
+                <m:sub>
+                  <m:r>
+                    <w:rPr>
+                      <w:rFonts w:ascii="Cambria Math" w:eastAsiaTheme="majorEastAsia" w:hAnsi="Cambria Math"/>
+                      <w:sz w:val="24"/>
+                    </w:rPr>
+                    <m:t>t</m:t>
+                  </m:r>
+                </m:sub>
+              </m:sSub>
+            </m:num>
+            <m:den>
+              <m:r>
+                <w:rPr>
+                  <w:rFonts w:ascii="Cambria Math" w:eastAsiaTheme="majorEastAsia" w:hAnsi="Cambria Math"/>
+                  <w:sz w:val="24"/>
+                </w:rPr>
+                <m:t>1-</m:t>
+              </m:r>
+              <m:sSubSup>
+                <m:sSubSupPr>
+                  <m:ctrlPr>
+                    <w:rPr>
+                      <w:rFonts w:ascii="Cambria Math" w:eastAsiaTheme="majorEastAsia" w:hAnsi="Cambria Math"/>
+                      <w:i/>
+                      <w:sz w:val="24"/>
+                    </w:rPr>
+                  </m:ctrlPr>
+                </m:sSubSupPr>
+                <m:e>
+                  <m:r>
+                    <w:rPr>
+                      <w:rFonts w:ascii="Cambria Math" w:eastAsiaTheme="majorEastAsia" w:hAnsi="Cambria Math"/>
+                      <w:sz w:val="24"/>
+                    </w:rPr>
+                    <m:t>β</m:t>
+                  </m:r>
+                </m:e>
+                <m:sub>
+                  <m:r>
+                    <w:rPr>
+                      <w:rFonts w:ascii="Cambria Math" w:eastAsiaTheme="majorEastAsia" w:hAnsi="Cambria Math"/>
+                      <w:sz w:val="24"/>
+                    </w:rPr>
+                    <m:t>2</m:t>
+                  </m:r>
+                </m:sub>
+                <m:sup>
+                  <m:r>
+                    <w:rPr>
+                      <w:rFonts w:ascii="Cambria Math" w:eastAsiaTheme="majorEastAsia" w:hAnsi="Cambria Math"/>
+                      <w:sz w:val="24"/>
+                    </w:rPr>
+                    <m:t>t</m:t>
+                  </m:r>
+                </m:sup>
+              </m:sSubSup>
+            </m:den>
+          </m:f>
+        </m:oMath>
+      </m:oMathPara>
+    </w:p>
+    <w:p>
+      <w:pPr>
+        <w:spacing w:line="440" w:lineRule="atLeast"/>
+        <w:ind w:firstLine="480"/>
+        <w:rPr>
+          <w:rFonts w:eastAsiaTheme="majorEastAsia"/>
+          <w:sz w:val="24"/>
+        </w:rPr>
+      </w:pPr>
+      <w:r>
+        <w:rPr>
+          <w:rFonts w:hint="eastAsia"/>
+          <w:color w:val="333333"/>
+          <w:kern w:val="0"/>
+          <w:sz w:val="24"/>
+        </w:rPr>
+        <w:t>最后，定义默认步长</w:t>
+      </w:r>
+      <w:r>
+        <w:rPr>
+          <w:rFonts w:hint="eastAsia"/>
+          <w:color w:val="333333"/>
+          <w:kern w:val="0"/>
+          <w:sz w:val="24"/>
+        </w:rPr>
+        <w:t>为一</w:t>
+      </w:r>
+      <w:r>
+        <w:rPr>
+          <w:rFonts w:hint="eastAsia"/>
+          <w:color w:val="333333"/>
+          <w:kern w:val="0"/>
+          <w:sz w:val="24"/>
+        </w:rPr>
+        <w:t>常数</w:t>
+      </w:r>
+      <w:r>
+        <w:rPr>
+          <w:color w:val="333333"/>
+          <w:kern w:val="0"/>
+          <w:sz w:val="24"/>
+        </w:rPr>
+        <w:t>α</w:t>
+      </w:r>
+      <w:r>
+        <w:rPr>
+          <w:rFonts w:hint="eastAsia"/>
+          <w:color w:val="333333"/>
+          <w:kern w:val="0"/>
+          <w:sz w:val="24"/>
+        </w:rPr>
+        <w:t>，为了防止出现分母为</w:t>
+      </w:r>
+      <w:r>
+        <w:rPr>
+          <w:rFonts w:hint="eastAsia"/>
+          <w:color w:val="333333"/>
+          <w:kern w:val="0"/>
+          <w:sz w:val="24"/>
+        </w:rPr>
+        <w:t>0</w:t>
+      </w:r>
+      <w:r>
+        <w:rPr>
+          <w:rFonts w:hint="eastAsia"/>
+          <w:color w:val="333333"/>
+          <w:kern w:val="0"/>
+          <w:sz w:val="24"/>
+        </w:rPr>
+        <w:t>的情况，</w:t>
+      </w:r>
+      <w:r>
+        <w:rPr>
+          <w:rFonts w:hint="eastAsia"/>
+          <w:color w:val="333333"/>
+          <w:kern w:val="0"/>
+          <w:sz w:val="24"/>
+        </w:rPr>
+        <w:t>再</w:t>
+      </w:r>
+      <w:r>
+        <w:rPr>
+          <w:rFonts w:hint="eastAsia"/>
+          <w:color w:val="333333"/>
+          <w:kern w:val="0"/>
+          <w:sz w:val="24"/>
+        </w:rPr>
+        <w:t>定义一个小常数</w:t>
+      </w:r>
+      <w:r>
+        <w:rPr>
+          <w:color w:val="333333"/>
+          <w:kern w:val="0"/>
+          <w:sz w:val="24"/>
+        </w:rPr>
+        <w:t>δ</w:t>
+      </w:r>
+      <w:r>
+        <w:rPr>
+          <w:rFonts w:hint="eastAsia"/>
+          <w:color w:val="333333"/>
+          <w:kern w:val="0"/>
+          <w:sz w:val="24"/>
+        </w:rPr>
+        <w:t>，则对</w:t>
+      </w:r>
+      <w:r>
+        <w:rPr>
+          <w:rFonts w:eastAsiaTheme="minorEastAsia"/>
+          <w:sz w:val="24"/>
+        </w:rPr>
+        <w:t>(</w:t>
+      </w:r>
+      <w:r>
+        <w:rPr>
+          <w:rFonts w:eastAsiaTheme="majorEastAsia" w:hint="eastAsia"/>
+          <w:b/>
+          <w:i/>
+          <w:sz w:val="24"/>
+        </w:rPr>
+        <w:t>W</w:t>
+      </w:r>
+      <w:r>
+        <w:rPr>
+          <w:rFonts w:eastAsiaTheme="majorEastAsia" w:hint="eastAsia"/>
+          <w:sz w:val="24"/>
+        </w:rPr>
+        <w:t>,</w:t>
+      </w:r>
+      <w:r>
+        <w:rPr>
+          <w:rFonts w:eastAsiaTheme="majorEastAsia" w:hint="eastAsia"/>
+          <w:b/>
+          <w:i/>
+          <w:sz w:val="24"/>
+        </w:rPr>
+        <w:t>W</w:t>
+      </w:r>
+      <w:r>
+        <w:rPr>
+          <w:rFonts w:eastAsiaTheme="majorEastAsia"/>
+          <w:b/>
+          <w:i/>
+          <w:sz w:val="24"/>
+        </w:rPr>
+        <w:t>’</w:t>
+      </w:r>
+      <w:r>
+        <w:rPr>
+          <w:rFonts w:eastAsiaTheme="majorEastAsia" w:hint="eastAsia"/>
+          <w:sz w:val="24"/>
+        </w:rPr>
+        <w:t>,</w:t>
+      </w:r>
+      <w:r>
+        <w:rPr>
+          <w:rFonts w:eastAsiaTheme="majorEastAsia" w:hint="eastAsia"/>
+          <w:b/>
+          <w:i/>
+          <w:sz w:val="24"/>
+        </w:rPr>
+        <w:t xml:space="preserve"> b</w:t>
+      </w:r>
+      <w:r>
+        <w:rPr>
+          <w:rFonts w:eastAsiaTheme="majorEastAsia" w:hint="eastAsia"/>
+          <w:sz w:val="24"/>
+        </w:rPr>
+        <w:t>,</w:t>
+      </w:r>
+      <w:r>
+        <w:rPr>
+          <w:rFonts w:eastAsiaTheme="majorEastAsia" w:hint="eastAsia"/>
+          <w:b/>
+          <w:i/>
+          <w:sz w:val="24"/>
+        </w:rPr>
+        <w:t>b</w:t>
+      </w:r>
+      <w:r>
+        <w:rPr>
+          <w:rFonts w:eastAsiaTheme="majorEastAsia"/>
+          <w:b/>
+          <w:i/>
+          <w:sz w:val="24"/>
+        </w:rPr>
+        <w:t>’</w:t>
+      </w:r>
+      <w:r>
+        <w:rPr>
+          <w:rFonts w:eastAsiaTheme="majorEastAsia"/>
+          <w:sz w:val="24"/>
+        </w:rPr>
+        <w:t>)</w:t>
+      </w:r>
+      <w:r>
+        <w:rPr>
+          <w:rFonts w:eastAsiaTheme="majorEastAsia" w:hint="eastAsia"/>
+          <w:sz w:val="24"/>
+        </w:rPr>
+        <w:t>中的每一个元素</w:t>
+      </w:r>
+      <w:r>
+        <w:rPr>
+          <w:rFonts w:eastAsiaTheme="majorEastAsia"/>
+          <w:i/>
+          <w:sz w:val="24"/>
+        </w:rPr>
+        <w:t>θ</w:t>
+      </w:r>
+      <w:r>
+        <w:rPr>
+          <w:rFonts w:eastAsiaTheme="majorEastAsia" w:hint="eastAsia"/>
+          <w:sz w:val="24"/>
+        </w:rPr>
+        <w:t>，其在当前批次更新后的值</w:t>
+      </w:r>
+      <w:r>
+        <w:rPr>
+          <w:rFonts w:eastAsiaTheme="majorEastAsia"/>
+          <w:i/>
+          <w:sz w:val="24"/>
+        </w:rPr>
+        <w:t>θ</w:t>
+      </w:r>
+      <w:r>
+        <w:rPr>
+          <w:rFonts w:eastAsiaTheme="majorEastAsia" w:hint="eastAsia"/>
+          <w:i/>
+          <w:sz w:val="24"/>
+          <w:vertAlign w:val="subscript"/>
+        </w:rPr>
+        <w:t>t</w:t>
+      </w:r>
+      <w:r>
+        <w:rPr>
+          <w:rFonts w:eastAsiaTheme="majorEastAsia" w:hint="eastAsia"/>
+          <w:sz w:val="24"/>
+        </w:rPr>
+        <w:t>可以由式</w:t>
+      </w:r>
+      <w:r>
+        <w:rPr>
+          <w:rFonts w:eastAsiaTheme="majorEastAsia" w:hint="eastAsia"/>
+          <w:sz w:val="24"/>
+        </w:rPr>
+        <w:t>x</w:t>
+      </w:r>
+      <w:r>
+        <w:rPr>
+          <w:rFonts w:eastAsiaTheme="majorEastAsia" w:hint="eastAsia"/>
+          <w:sz w:val="24"/>
+        </w:rPr>
+        <w:t>计算得到：</w:t>
+      </w:r>
+    </w:p>
+    <w:p>
+      <w:pPr>
+        <w:spacing w:beforeLines="50" w:before="156" w:afterLines="50" w:after="156" w:line="240" w:lineRule="auto"/>
+        <w:rPr>
+          <w:rFonts w:asciiTheme="minorEastAsia" w:eastAsiaTheme="minorEastAsia" w:hAnsiTheme="minorEastAsia" w:hint="eastAsia"/>
+          <w:sz w:val="24"/>
+        </w:rPr>
+      </w:pPr>
+      <m:oMathPara>
+        <m:oMath>
+          <m:sSub>
+            <m:sSubPr>
+              <m:ctrlPr>
+                <w:rPr>
+                  <w:rFonts w:ascii="Cambria Math" w:eastAsiaTheme="majorEastAsia" w:hAnsi="Cambria Math"/>
+                  <w:sz w:val="24"/>
+                </w:rPr>
+              </m:ctrlPr>
+            </m:sSubPr>
+            <m:e>
+              <m:r>
+                <w:rPr>
+                  <w:rFonts w:ascii="Cambria Math" w:eastAsiaTheme="majorEastAsia" w:hAnsi="Cambria Math"/>
+                  <w:sz w:val="24"/>
+                </w:rPr>
+                <m:t>θ</m:t>
+              </m:r>
+            </m:e>
+            <m:sub>
+              <m:r>
+                <w:rPr>
+                  <w:rFonts w:ascii="Cambria Math" w:eastAsiaTheme="majorEastAsia" w:hAnsi="Cambria Math" w:hint="eastAsia"/>
+                  <w:sz w:val="24"/>
+                </w:rPr>
+                <m:t>t</m:t>
+              </m:r>
+            </m:sub>
+          </m:sSub>
+          <m:r>
+            <w:rPr>
+              <w:rFonts w:ascii="Cambria Math" w:eastAsiaTheme="majorEastAsia" w:hAnsi="Cambria Math" w:hint="eastAsia"/>
+              <w:sz w:val="24"/>
+            </w:rPr>
+            <m:t>=</m:t>
+          </m:r>
+          <m:sSub>
+            <m:sSubPr>
+              <m:ctrlPr>
+                <w:rPr>
+                  <w:rFonts w:ascii="Cambria Math" w:eastAsiaTheme="majorEastAsia" w:hAnsi="Cambria Math"/>
+                  <w:sz w:val="24"/>
+                </w:rPr>
+              </m:ctrlPr>
+            </m:sSubPr>
+            <m:e>
+              <m:r>
+                <w:rPr>
+                  <w:rFonts w:ascii="Cambria Math" w:eastAsiaTheme="majorEastAsia" w:hAnsi="Cambria Math"/>
+                  <w:sz w:val="24"/>
+                </w:rPr>
+                <m:t>θ</m:t>
+              </m:r>
+            </m:e>
+            <m:sub>
+              <m:r>
+                <w:rPr>
+                  <w:rFonts w:ascii="Cambria Math" w:eastAsiaTheme="majorEastAsia" w:hAnsi="Cambria Math" w:hint="eastAsia"/>
+                  <w:sz w:val="24"/>
+                </w:rPr>
+                <m:t>t</m:t>
+              </m:r>
+              <m:r>
+                <w:rPr>
+                  <w:rFonts w:ascii="Cambria Math" w:eastAsia="微软雅黑" w:hAnsi="Cambria Math" w:cs="微软雅黑" w:hint="eastAsia"/>
+                  <w:sz w:val="24"/>
+                </w:rPr>
+                <m:t>-</m:t>
+              </m:r>
+              <m:r>
+                <w:rPr>
+                  <w:rFonts w:ascii="Cambria Math" w:eastAsiaTheme="majorEastAsia" w:hAnsi="Cambria Math" w:hint="eastAsia"/>
+                  <w:sz w:val="24"/>
+                </w:rPr>
+                <m:t>1</m:t>
+              </m:r>
+            </m:sub>
+          </m:sSub>
+          <m:r>
+            <w:rPr>
+              <w:rFonts w:ascii="微软雅黑" w:eastAsia="微软雅黑" w:hAnsi="微软雅黑" w:cs="微软雅黑" w:hint="eastAsia"/>
+              <w:sz w:val="24"/>
+            </w:rPr>
+            <m:t>-</m:t>
+          </m:r>
+          <m:r>
+            <w:rPr>
+              <w:rFonts w:ascii="Cambria Math" w:eastAsiaTheme="majorEastAsia" w:hAnsi="Cambria Math"/>
+              <w:sz w:val="24"/>
+            </w:rPr>
+            <m:t>α×</m:t>
+          </m:r>
+          <m:f>
+            <m:fPr>
+              <m:ctrlPr>
+                <w:rPr>
+                  <w:rFonts w:ascii="Cambria Math" w:eastAsiaTheme="majorEastAsia" w:hAnsi="Cambria Math"/>
+                  <w:i/>
+                  <w:sz w:val="24"/>
+                </w:rPr>
+              </m:ctrlPr>
+            </m:fPr>
+            <m:num>
+              <m:sSubSup>
+                <m:sSubSupPr>
+                  <m:ctrlPr>
+                    <w:rPr>
+                      <w:rFonts w:ascii="Cambria Math" w:eastAsiaTheme="majorEastAsia" w:hAnsi="Cambria Math"/>
+                      <w:i/>
+                      <w:sz w:val="24"/>
+                    </w:rPr>
+                  </m:ctrlPr>
+                </m:sSubSupPr>
+                <m:e>
+                  <m:r>
+                    <w:rPr>
+                      <w:rFonts w:ascii="Cambria Math" w:eastAsiaTheme="majorEastAsia" w:hAnsi="Cambria Math" w:hint="eastAsia"/>
+                      <w:sz w:val="24"/>
+                    </w:rPr>
+                    <m:t>m</m:t>
+                  </m:r>
+                </m:e>
+                <m:sub>
+                  <m:r>
+                    <w:rPr>
+                      <w:rFonts w:ascii="Cambria Math" w:eastAsiaTheme="majorEastAsia" w:hAnsi="Cambria Math" w:hint="eastAsia"/>
+                      <w:sz w:val="24"/>
+                    </w:rPr>
+                    <m:t>t</m:t>
+                  </m:r>
+                </m:sub>
+                <m:sup>
+                  <m:r>
+                    <w:rPr>
+                      <w:rFonts w:ascii="MS Mincho" w:eastAsia="MS Mincho" w:hAnsi="MS Mincho" w:cs="MS Mincho" w:hint="eastAsia"/>
+                      <w:sz w:val="24"/>
+                    </w:rPr>
+                    <m:t>*</m:t>
+                  </m:r>
+                </m:sup>
+              </m:sSubSup>
+            </m:num>
+            <m:den>
+              <m:rad>
+                <m:radPr>
+                  <m:degHide m:val="1"/>
+                  <m:ctrlPr>
+                    <w:rPr>
+                      <w:rFonts w:ascii="Cambria Math" w:eastAsiaTheme="majorEastAsia" w:hAnsi="Cambria Math"/>
+                      <w:i/>
+                      <w:sz w:val="24"/>
+                    </w:rPr>
+                  </m:ctrlPr>
+                </m:radPr>
+                <m:deg/>
+                <m:e>
+                  <m:sSubSup>
+                    <m:sSubSupPr>
+                      <m:ctrlPr>
+                        <w:rPr>
+                          <w:rFonts w:ascii="Cambria Math" w:eastAsiaTheme="majorEastAsia" w:hAnsi="Cambria Math"/>
+                          <w:i/>
+                          <w:sz w:val="24"/>
+                        </w:rPr>
+                      </m:ctrlPr>
+                    </m:sSubSupPr>
+                    <m:e>
+                      <m:r>
+                        <w:rPr>
+                          <w:rFonts w:ascii="Cambria Math" w:eastAsiaTheme="majorEastAsia" w:hAnsi="Cambria Math" w:hint="eastAsia"/>
+                          <w:sz w:val="24"/>
+                        </w:rPr>
+                        <m:t>r</m:t>
+                      </m:r>
+                    </m:e>
+                    <m:sub>
+                      <m:r>
+                        <w:rPr>
+                          <w:rFonts w:ascii="Cambria Math" w:eastAsiaTheme="majorEastAsia" w:hAnsi="Cambria Math" w:hint="eastAsia"/>
+                          <w:sz w:val="24"/>
+                        </w:rPr>
+                        <m:t>t</m:t>
+                      </m:r>
+                    </m:sub>
+                    <m:sup>
+                      <m:r>
+                        <w:rPr>
+                          <w:rFonts w:ascii="MS Mincho" w:eastAsia="MS Mincho" w:hAnsi="MS Mincho" w:cs="MS Mincho" w:hint="eastAsia"/>
+                          <w:sz w:val="24"/>
+                        </w:rPr>
+                        <m:t>*</m:t>
+                      </m:r>
+                    </m:sup>
+                  </m:sSubSup>
+                </m:e>
+              </m:rad>
+              <m:r>
+                <w:rPr>
+                  <w:rFonts w:ascii="Cambria Math" w:eastAsiaTheme="majorEastAsia" w:hAnsi="Cambria Math" w:hint="eastAsia"/>
+                  <w:sz w:val="24"/>
+                </w:rPr>
+                <m:t>+</m:t>
+              </m:r>
+              <m:r>
+                <w:rPr>
+                  <w:rFonts w:ascii="Cambria Math" w:eastAsiaTheme="majorEastAsia" w:hAnsi="Cambria Math"/>
+                  <w:sz w:val="24"/>
+                </w:rPr>
+                <m:t>δ</m:t>
+              </m:r>
+            </m:den>
+          </m:f>
+        </m:oMath>
+      </m:oMathPara>
+    </w:p>
+    <w:p>
+      <w:pPr>
+        <w:spacing w:line="440" w:lineRule="atLeast"/>
+        <w:rPr>
+          <w:rFonts w:hint="eastAsia"/>
+          <w:color w:val="333333"/>
+          <w:kern w:val="0"/>
+          <w:sz w:val="24"/>
+        </w:rPr>
+      </w:pPr>
+      <w:r>
+        <w:rPr>
+          <w:rFonts w:hint="eastAsia"/>
+          <w:color w:val="333333"/>
+          <w:kern w:val="0"/>
+          <w:sz w:val="24"/>
+        </w:rPr>
+        <w:t xml:space="preserve"> </w:t>
+      </w:r>
+      <w:r>
+        <w:rPr>
+          <w:color w:val="333333"/>
+          <w:kern w:val="0"/>
+          <w:sz w:val="24"/>
+        </w:rPr>
+        <w:t xml:space="preserve">   </w:t>
+      </w:r>
+      <w:r>
+        <w:rPr>
+          <w:rFonts w:hint="eastAsia"/>
+          <w:color w:val="333333"/>
+          <w:kern w:val="0"/>
+          <w:sz w:val="24"/>
+        </w:rPr>
+        <w:t>式</w:t>
+      </w:r>
+      <w:r>
+        <w:rPr>
+          <w:rFonts w:hint="eastAsia"/>
+          <w:color w:val="333333"/>
+          <w:kern w:val="0"/>
+          <w:sz w:val="24"/>
+        </w:rPr>
+        <w:t>x</w:t>
+      </w:r>
+      <w:r>
+        <w:rPr>
+          <w:rFonts w:hint="eastAsia"/>
+          <w:color w:val="333333"/>
+          <w:kern w:val="0"/>
+          <w:sz w:val="24"/>
+        </w:rPr>
+        <w:t>中，</w:t>
+      </w:r>
+      <w:r>
+        <w:rPr>
+          <w:rFonts w:hint="eastAsia"/>
+          <w:i/>
+          <w:color w:val="333333"/>
+          <w:kern w:val="0"/>
+          <w:sz w:val="24"/>
+        </w:rPr>
+        <w:t>m</w:t>
+      </w:r>
+      <w:r>
+        <w:rPr>
+          <w:rFonts w:hint="eastAsia"/>
+          <w:i/>
+          <w:color w:val="333333"/>
+          <w:kern w:val="0"/>
+          <w:sz w:val="24"/>
+          <w:vertAlign w:val="subscript"/>
+        </w:rPr>
+        <w:t>t</w:t>
+      </w:r>
+      <w:r>
+        <w:rPr>
+          <w:rFonts w:hint="eastAsia"/>
+          <w:i/>
+          <w:color w:val="333333"/>
+          <w:kern w:val="0"/>
+          <w:sz w:val="24"/>
+          <w:vertAlign w:val="superscript"/>
+        </w:rPr>
+        <w:t>*</w:t>
+      </w:r>
+      <w:r>
+        <w:rPr>
+          <w:rFonts w:hint="eastAsia"/>
+          <w:color w:val="333333"/>
+          <w:kern w:val="0"/>
+          <w:sz w:val="24"/>
+        </w:rPr>
+        <w:t>的作用可直观地理解为：</w:t>
+      </w:r>
+      <w:r>
+        <w:rPr>
+          <w:bCs/>
+          <w:color w:val="333333"/>
+          <w:kern w:val="0"/>
+          <w:sz w:val="24"/>
+        </w:rPr>
+        <w:t>可以使得</w:t>
+      </w:r>
+      <w:r>
+        <w:rPr>
+          <w:rFonts w:hint="eastAsia"/>
+          <w:bCs/>
+          <w:color w:val="333333"/>
+          <w:kern w:val="0"/>
+          <w:sz w:val="24"/>
+        </w:rPr>
+        <w:t>参数在对应的</w:t>
+      </w:r>
+      <w:r>
+        <w:rPr>
+          <w:bCs/>
+          <w:color w:val="333333"/>
+          <w:kern w:val="0"/>
+          <w:sz w:val="24"/>
+        </w:rPr>
+        <w:t>梯度方向不变</w:t>
+      </w:r>
+      <w:r>
+        <w:rPr>
+          <w:rFonts w:hint="eastAsia"/>
+          <w:bCs/>
+          <w:color w:val="333333"/>
+          <w:kern w:val="0"/>
+          <w:sz w:val="24"/>
+        </w:rPr>
+        <w:t>时</w:t>
+      </w:r>
+      <w:r>
+        <w:rPr>
+          <w:bCs/>
+          <w:color w:val="333333"/>
+          <w:kern w:val="0"/>
+          <w:sz w:val="24"/>
+        </w:rPr>
+        <w:t>的</w:t>
+      </w:r>
+      <w:r>
+        <w:rPr>
+          <w:rFonts w:hint="eastAsia"/>
+          <w:bCs/>
+          <w:color w:val="333333"/>
+          <w:kern w:val="0"/>
+          <w:sz w:val="24"/>
+        </w:rPr>
+        <w:t>更新</w:t>
+      </w:r>
+      <w:r>
+        <w:rPr>
+          <w:bCs/>
+          <w:color w:val="333333"/>
+          <w:kern w:val="0"/>
+          <w:sz w:val="24"/>
+        </w:rPr>
+        <w:t>速度变快，</w:t>
+      </w:r>
+      <w:r>
+        <w:rPr>
+          <w:rFonts w:hint="eastAsia"/>
+          <w:bCs/>
+          <w:color w:val="333333"/>
+          <w:kern w:val="0"/>
+          <w:sz w:val="24"/>
+        </w:rPr>
+        <w:t>在</w:t>
+      </w:r>
+      <w:r>
+        <w:rPr>
+          <w:bCs/>
+          <w:color w:val="333333"/>
+          <w:kern w:val="0"/>
+          <w:sz w:val="24"/>
+        </w:rPr>
+        <w:t>梯度方</w:t>
+      </w:r>
+      <w:r>
+        <w:rPr>
+          <w:bCs/>
+          <w:color w:val="333333"/>
+          <w:kern w:val="0"/>
+          <w:sz w:val="24"/>
+        </w:rPr>
+        <w:t>向有所改变</w:t>
+      </w:r>
+      <w:r>
+        <w:rPr>
+          <w:rFonts w:hint="eastAsia"/>
+          <w:bCs/>
+          <w:color w:val="333333"/>
+          <w:kern w:val="0"/>
+          <w:sz w:val="24"/>
+        </w:rPr>
+        <w:t>时</w:t>
+      </w:r>
+      <w:r>
+        <w:rPr>
+          <w:bCs/>
+          <w:color w:val="333333"/>
+          <w:kern w:val="0"/>
+          <w:sz w:val="24"/>
+        </w:rPr>
+        <w:t>的更新速度变慢</w:t>
+      </w:r>
+      <w:r>
+        <w:rPr>
+          <w:rFonts w:hint="eastAsia"/>
+          <w:color w:val="333333"/>
+          <w:kern w:val="0"/>
+          <w:sz w:val="24"/>
+        </w:rPr>
+        <w:t>。</w:t>
+      </w:r>
+      <w:r>
+        <w:rPr>
+          <w:rFonts w:hint="eastAsia"/>
+          <w:i/>
+          <w:color w:val="333333"/>
+          <w:kern w:val="0"/>
+          <w:sz w:val="24"/>
+        </w:rPr>
+        <w:t>r</w:t>
+      </w:r>
+      <w:r>
+        <w:rPr>
+          <w:rFonts w:hint="eastAsia"/>
+          <w:i/>
+          <w:color w:val="333333"/>
+          <w:kern w:val="0"/>
+          <w:sz w:val="24"/>
+          <w:vertAlign w:val="subscript"/>
+        </w:rPr>
+        <w:t>t</w:t>
+      </w:r>
+      <w:r>
+        <w:rPr>
+          <w:rFonts w:hint="eastAsia"/>
+          <w:i/>
+          <w:color w:val="333333"/>
+          <w:kern w:val="0"/>
+          <w:sz w:val="24"/>
+          <w:vertAlign w:val="superscript"/>
+        </w:rPr>
+        <w:t>*</w:t>
+      </w:r>
+      <w:r>
+        <w:rPr>
+          <w:rFonts w:hint="eastAsia"/>
+          <w:color w:val="333333"/>
+          <w:kern w:val="0"/>
+          <w:sz w:val="24"/>
+        </w:rPr>
+        <w:t>的作用可直观地理解为：在参数对应的梯度</w:t>
+      </w:r>
+      <w:r>
+        <w:rPr>
+          <w:rFonts w:hint="eastAsia"/>
+          <w:color w:val="333333"/>
+          <w:kern w:val="0"/>
+          <w:sz w:val="24"/>
+        </w:rPr>
+        <w:t>大小变化缓慢时</w:t>
+      </w:r>
+      <w:r>
+        <w:rPr>
+          <w:rFonts w:hint="eastAsia"/>
+          <w:color w:val="333333"/>
+          <w:kern w:val="0"/>
+          <w:sz w:val="24"/>
+        </w:rPr>
+        <w:t>，</w:t>
+      </w:r>
+      <w:r>
+        <w:rPr>
+          <w:rFonts w:hint="eastAsia"/>
+          <w:color w:val="333333"/>
+          <w:kern w:val="0"/>
+          <w:sz w:val="24"/>
+        </w:rPr>
+        <w:t>增大</w:t>
+      </w:r>
+      <w:r>
+        <w:rPr>
+          <w:rFonts w:hint="eastAsia"/>
+          <w:color w:val="333333"/>
+          <w:kern w:val="0"/>
+          <w:sz w:val="24"/>
+        </w:rPr>
+        <w:t>参数的更新幅度</w:t>
+      </w:r>
+      <w:r>
+        <w:rPr>
+          <w:rFonts w:hint="eastAsia"/>
+          <w:color w:val="333333"/>
+          <w:kern w:val="0"/>
+          <w:sz w:val="24"/>
+        </w:rPr>
+        <w:t>，在梯度大小变化得很快时，减小参数的更新幅度。二者结合</w:t>
+      </w:r>
+      <w:r>
+        <w:rPr>
+          <w:bCs/>
+          <w:color w:val="333333"/>
+          <w:kern w:val="0"/>
+          <w:sz w:val="24"/>
+        </w:rPr>
+        <w:t>就可以</w:t>
+      </w:r>
+      <w:r>
+        <w:rPr>
+          <w:rFonts w:hint="eastAsia"/>
+          <w:bCs/>
+          <w:color w:val="333333"/>
+          <w:kern w:val="0"/>
+          <w:sz w:val="24"/>
+        </w:rPr>
+        <w:t>在</w:t>
+      </w:r>
+      <w:r>
+        <w:rPr>
+          <w:bCs/>
+          <w:color w:val="333333"/>
+          <w:kern w:val="0"/>
+          <w:sz w:val="24"/>
+        </w:rPr>
+        <w:t>加快</w:t>
+      </w:r>
+      <w:r>
+        <w:rPr>
+          <w:rFonts w:hint="eastAsia"/>
+          <w:bCs/>
+          <w:color w:val="333333"/>
+          <w:kern w:val="0"/>
+          <w:sz w:val="24"/>
+        </w:rPr>
+        <w:t>目标函数的</w:t>
+      </w:r>
+      <w:r>
+        <w:rPr>
+          <w:bCs/>
+          <w:color w:val="333333"/>
+          <w:kern w:val="0"/>
+          <w:sz w:val="24"/>
+        </w:rPr>
+        <w:t>收敛</w:t>
+      </w:r>
+      <w:r>
+        <w:rPr>
+          <w:rFonts w:hint="eastAsia"/>
+          <w:bCs/>
+          <w:color w:val="333333"/>
+          <w:kern w:val="0"/>
+          <w:sz w:val="24"/>
+        </w:rPr>
+        <w:t>的同时</w:t>
+      </w:r>
+      <w:r>
+        <w:rPr>
+          <w:bCs/>
+          <w:color w:val="333333"/>
+          <w:kern w:val="0"/>
+          <w:sz w:val="24"/>
+        </w:rPr>
+        <w:t>减小</w:t>
+      </w:r>
+      <w:bookmarkStart w:id="40" w:name="_GoBack"/>
+      <w:bookmarkEnd w:id="40"/>
+      <w:r>
+        <w:rPr>
+          <w:bCs/>
+          <w:color w:val="333333"/>
+          <w:kern w:val="0"/>
+          <w:sz w:val="24"/>
+        </w:rPr>
+        <w:t>震荡</w:t>
+      </w:r>
     </w:p>
     <w:p>
       <w:pPr>
@@ -37763,7 +41100,7 @@
           <w:szCs w:val="28"/>
         </w:rPr>
       </w:pPr>
-      <w:bookmarkStart w:id="40" w:name="_Toc6267051"/>
+      <w:bookmarkStart w:id="41" w:name="_Toc6267051"/>
       <w:r>
         <w:rPr>
           <w:rFonts w:eastAsiaTheme="majorEastAsia"/>
@@ -37791,109 +41128,23 @@
         </w:rPr>
         <w:t>算法研究</w:t>
       </w:r>
-      <w:bookmarkEnd w:id="40"/>
-    </w:p>
-    <w:p>
-      <w:pPr>
-        <w:ind w:firstLineChars="200" w:firstLine="480"/>
-        <w:jc w:val="both"/>
-        <w:rPr>
-          <w:rFonts w:eastAsiaTheme="majorEastAsia"/>
-          <w:sz w:val="24"/>
-        </w:rPr>
-      </w:pPr>
-      <w:r>
-        <w:rPr>
-          <w:rFonts w:eastAsiaTheme="majorEastAsia"/>
-          <w:sz w:val="24"/>
-        </w:rPr>
-        <w:t>在本。</w:t>
-      </w:r>
-    </w:p>
-    <w:p>
-      <w:pPr>
-        <w:spacing w:beforeLines="50" w:before="156" w:afterLines="50" w:after="156"/>
-        <w:outlineLvl w:val="2"/>
-        <w:rPr>
-          <w:rFonts w:eastAsiaTheme="majorEastAsia"/>
-          <w:b/>
-          <w:sz w:val="24"/>
-        </w:rPr>
-      </w:pPr>
-      <w:bookmarkStart w:id="41" w:name="_Toc6267052"/>
-      <w:r>
-        <w:rPr>
-          <w:rFonts w:eastAsiaTheme="majorEastAsia"/>
-          <w:b/>
-          <w:sz w:val="24"/>
-        </w:rPr>
-        <w:t>3.</w:t>
-      </w:r>
-      <w:r>
-        <w:rPr>
-          <w:rFonts w:eastAsiaTheme="majorEastAsia"/>
-          <w:b/>
-          <w:sz w:val="24"/>
-        </w:rPr>
-        <w:t>2</w:t>
-      </w:r>
-      <w:r>
-        <w:rPr>
-          <w:rFonts w:eastAsiaTheme="majorEastAsia"/>
-          <w:b/>
-          <w:sz w:val="24"/>
-        </w:rPr>
-        <w:t xml:space="preserve">.1 </w:t>
-      </w:r>
-      <w:r>
-        <w:rPr>
-          <w:rFonts w:eastAsiaTheme="majorEastAsia" w:hint="eastAsia"/>
-          <w:b/>
-          <w:sz w:val="24"/>
-        </w:rPr>
-        <w:t>传统时域</w:t>
-      </w:r>
-      <w:r>
-        <w:rPr>
-          <w:rFonts w:eastAsiaTheme="majorEastAsia" w:hint="eastAsia"/>
-          <w:b/>
-          <w:sz w:val="24"/>
-        </w:rPr>
-        <w:t>互相关</w:t>
-      </w:r>
-      <w:r>
-        <w:rPr>
-          <w:rFonts w:eastAsiaTheme="majorEastAsia"/>
-          <w:b/>
-          <w:sz w:val="24"/>
-        </w:rPr>
-        <w:t>定位</w:t>
-      </w:r>
-      <w:r>
-        <w:rPr>
-          <w:rFonts w:eastAsiaTheme="majorEastAsia" w:hint="eastAsia"/>
-          <w:b/>
-          <w:sz w:val="24"/>
-        </w:rPr>
-        <w:t>法</w:t>
-      </w:r>
       <w:bookmarkEnd w:id="41"/>
     </w:p>
     <w:p>
       <w:pPr>
-        <w:spacing w:beforeLines="50" w:before="156" w:afterLines="50" w:after="156" w:line="240" w:lineRule="auto"/>
         <w:ind w:firstLineChars="200" w:firstLine="480"/>
-        <w:rPr>
-          <w:rFonts w:eastAsiaTheme="majorEastAsia"/>
-          <w:sz w:val="24"/>
-        </w:rPr>
-      </w:pPr>
-      <w:r>
-        <w:rPr>
-          <w:rFonts w:eastAsiaTheme="majorEastAsia"/>
-          <w:sz w:val="24"/>
-        </w:rPr>
-        <w:t>使用</w:t>
+        <w:jc w:val="both"/>
+        <w:rPr>
+          <w:rFonts w:eastAsiaTheme="majorEastAsia"/>
+          <w:sz w:val="24"/>
+        </w:rPr>
+      </w:pPr>
+      <w:r>
+        <w:rPr>
+          <w:rFonts w:eastAsiaTheme="majorEastAsia"/>
+          <w:sz w:val="24"/>
+        </w:rPr>
+        <w:t>在本。</w:t>
       </w:r>
     </w:p>
     <w:p>
@@ -37906,7 +41157,7 @@
           <w:sz w:val="24"/>
         </w:rPr>
       </w:pPr>
-      <w:bookmarkStart w:id="42" w:name="_Toc6267053"/>
+      <w:bookmarkStart w:id="42" w:name="_Toc6267052"/>
       <w:r>
         <w:rPr>
           <w:rFonts w:eastAsiaTheme="majorEastAsia"/>
@@ -37921,7 +41172,7 @@
           <w:b/>
           <w:sz w:val="24"/>
         </w:rPr>
-        <w:t>2.2</w:t>
+        <w:t>2</w:t>
       </w:r>
       <w:r>
         <w:rPr>
@@ -37929,7 +41180,7 @@
           <w:b/>
           <w:sz w:val="24"/>
         </w:rPr>
-        <w:t xml:space="preserve"> </w:t>
+        <w:t xml:space="preserve">.1 </w:t>
       </w:r>
       <w:r>
         <w:rPr>
@@ -37937,7 +41188,7 @@
           <w:b/>
           <w:sz w:val="24"/>
         </w:rPr>
-        <w:t>改进</w:t>
+        <w:t>传统时域</w:t>
       </w:r>
       <w:r>
         <w:rPr>
@@ -37945,7 +41196,7 @@
           <w:b/>
           <w:sz w:val="24"/>
         </w:rPr>
-        <w:t>时频互相关</w:t>
+        <w:t>互相关</w:t>
       </w:r>
       <w:r>
         <w:rPr>
@@ -37984,6 +41235,92 @@
     </w:p>
     <w:p>
       <w:pPr>
+        <w:spacing w:beforeLines="50" w:before="156" w:afterLines="50" w:after="156"/>
+        <w:outlineLvl w:val="2"/>
+        <w:rPr>
+          <w:rFonts w:eastAsiaTheme="majorEastAsia"/>
+          <w:b/>
+          <w:sz w:val="24"/>
+        </w:rPr>
+      </w:pPr>
+      <w:bookmarkStart w:id="43" w:name="_Toc6267053"/>
+      <w:r>
+        <w:rPr>
+          <w:rFonts w:eastAsiaTheme="majorEastAsia"/>
+          <w:b/>
+          <w:sz w:val="24"/>
+        </w:rPr>
+        <w:t>3.</w:t>
+      </w:r>
+      <w:r>
+        <w:rPr>
+          <w:rFonts w:eastAsiaTheme="majorEastAsia"/>
+          <w:b/>
+          <w:sz w:val="24"/>
+        </w:rPr>
+        <w:t>2.2</w:t>
+      </w:r>
+      <w:r>
+        <w:rPr>
+          <w:rFonts w:eastAsiaTheme="majorEastAsia"/>
+          <w:b/>
+          <w:sz w:val="24"/>
+        </w:rPr>
+        <w:t xml:space="preserve"> </w:t>
+      </w:r>
+      <w:r>
+        <w:rPr>
+          <w:rFonts w:eastAsiaTheme="majorEastAsia" w:hint="eastAsia"/>
+          <w:b/>
+          <w:sz w:val="24"/>
+        </w:rPr>
+        <w:t>改进</w:t>
+      </w:r>
+      <w:r>
+        <w:rPr>
+          <w:rFonts w:eastAsiaTheme="majorEastAsia" w:hint="eastAsia"/>
+          <w:b/>
+          <w:sz w:val="24"/>
+        </w:rPr>
+        <w:t>时频互相关</w:t>
+      </w:r>
+      <w:r>
+        <w:rPr>
+          <w:rFonts w:eastAsiaTheme="majorEastAsia"/>
+          <w:b/>
+          <w:sz w:val="24"/>
+        </w:rPr>
+        <w:t>定位</w:t>
+      </w:r>
+      <w:r>
+        <w:rPr>
+          <w:rFonts w:eastAsiaTheme="majorEastAsia" w:hint="eastAsia"/>
+          <w:b/>
+          <w:sz w:val="24"/>
+        </w:rPr>
+        <w:t>法</w:t>
+      </w:r>
+      <w:bookmarkEnd w:id="43"/>
+    </w:p>
+    <w:p>
+      <w:pPr>
+        <w:spacing w:beforeLines="50" w:before="156" w:afterLines="50" w:after="156" w:line="240" w:lineRule="auto"/>
+        <w:ind w:firstLineChars="200" w:firstLine="480"/>
+        <w:rPr>
+          <w:rFonts w:eastAsiaTheme="majorEastAsia"/>
+          <w:sz w:val="24"/>
+        </w:rPr>
+      </w:pPr>
+      <w:r>
+        <w:rPr>
+          <w:rFonts w:eastAsiaTheme="majorEastAsia"/>
+          <w:sz w:val="24"/>
+        </w:rPr>
+        <w:t>使用</w:t>
+      </w:r>
+    </w:p>
+    <w:p>
+      <w:pPr>
         <w:spacing w:beforeLines="50" w:before="156" w:afterLines="50" w:after="156" w:line="240" w:lineRule="auto"/>
         <w:rPr>
           <w:rFonts w:eastAsiaTheme="majorEastAsia"/>
@@ -38012,7 +41349,7 @@
         </w:rPr>
         <w:br w:type="page"/>
       </w:r>
-      <w:bookmarkStart w:id="43" w:name="_Toc6267054"/>
+      <w:bookmarkStart w:id="44" w:name="_Toc6267054"/>
       <w:r>
         <w:rPr>
           <w:rFonts w:eastAsiaTheme="majorEastAsia"/>
@@ -38059,7 +41396,7 @@
         </w:rPr>
         <w:t>声发射全波形采集系统设计</w:t>
       </w:r>
-      <w:bookmarkEnd w:id="43"/>
+      <w:bookmarkEnd w:id="44"/>
     </w:p>
     <w:p>
       <w:pPr>
@@ -38072,8 +41409,8 @@
           <w:szCs w:val="28"/>
         </w:rPr>
       </w:pPr>
-      <w:bookmarkStart w:id="44" w:name="_Toc450161757"/>
-      <w:bookmarkStart w:id="45" w:name="_Toc6267055"/>
+      <w:bookmarkStart w:id="45" w:name="_Toc450161757"/>
+      <w:bookmarkStart w:id="46" w:name="_Toc6267055"/>
       <w:r>
         <w:rPr>
           <w:rFonts w:eastAsiaTheme="majorEastAsia"/>
@@ -38110,8 +41447,8 @@
         </w:rPr>
         <w:t>设计</w:t>
       </w:r>
-      <w:bookmarkEnd w:id="44"/>
       <w:bookmarkEnd w:id="45"/>
+      <w:bookmarkEnd w:id="46"/>
     </w:p>
     <w:p>
       <w:pPr>
@@ -38353,10 +41690,10 @@
           <w:rFonts w:eastAsiaTheme="majorEastAsia"/>
         </w:rPr>
         <w:object w:dxaOrig="5385" w:dyaOrig="2460">
-          <v:shape id="_x0000_i1029" type="#_x0000_t75" style="width:336pt;height:153.75pt" o:ole="">
+          <v:shape id="_x0000_i1029" type="#_x0000_t75" style="width:336.15pt;height:153.8pt" o:ole="">
             <v:imagedata r:id="rId30" o:title=""/>
           </v:shape>
-          <o:OLEObject Type="Embed" ProgID="Visio.Drawing.15" ShapeID="_x0000_i1029" DrawAspect="Content" ObjectID="_1617022023" r:id="rId31"/>
+          <o:OLEObject Type="Embed" ProgID="Visio.Drawing.15" ShapeID="_x0000_i1029" DrawAspect="Content" ObjectID="_1617092084" r:id="rId31"/>
         </w:object>
       </w:r>
     </w:p>
@@ -38552,10 +41889,10 @@
           <w:rFonts w:eastAsiaTheme="majorEastAsia"/>
         </w:rPr>
         <w:object w:dxaOrig="4170" w:dyaOrig="2805">
-          <v:shape id="_x0000_i1030" type="#_x0000_t75" style="width:261pt;height:175.5pt" o:ole="">
+          <v:shape id="_x0000_i1030" type="#_x0000_t75" style="width:260.9pt;height:175.3pt" o:ole="">
             <v:imagedata r:id="rId32" o:title=""/>
           </v:shape>
-          <o:OLEObject Type="Embed" ProgID="Visio.Drawing.15" ShapeID="_x0000_i1030" DrawAspect="Content" ObjectID="_1617022024" r:id="rId33"/>
+          <o:OLEObject Type="Embed" ProgID="Visio.Drawing.15" ShapeID="_x0000_i1030" DrawAspect="Content" ObjectID="_1617092085" r:id="rId33"/>
         </w:object>
       </w:r>
     </w:p>
@@ -38569,7 +41906,7 @@
           <w:sz w:val="24"/>
         </w:rPr>
       </w:pPr>
-      <w:bookmarkStart w:id="46" w:name="_Toc6267056"/>
+      <w:bookmarkStart w:id="47" w:name="_Toc6267056"/>
       <w:r>
         <w:rPr>
           <w:rFonts w:eastAsiaTheme="majorEastAsia"/>
@@ -38594,7 +41931,7 @@
         </w:rPr>
         <w:t>传感器供电电路</w:t>
       </w:r>
-      <w:bookmarkEnd w:id="46"/>
+      <w:bookmarkEnd w:id="47"/>
     </w:p>
     <w:p>
       <w:pPr>
@@ -39649,7 +42986,7 @@
           <w:sz w:val="24"/>
         </w:rPr>
       </w:pPr>
-      <w:bookmarkStart w:id="47" w:name="_Toc6267057"/>
+      <w:bookmarkStart w:id="48" w:name="_Toc6267057"/>
       <w:r>
         <w:rPr>
           <w:rFonts w:eastAsiaTheme="majorEastAsia"/>
@@ -39682,7 +43019,7 @@
         </w:rPr>
         <w:t>电路</w:t>
       </w:r>
-      <w:bookmarkEnd w:id="47"/>
+      <w:bookmarkEnd w:id="48"/>
     </w:p>
     <w:p>
       <w:pPr>
@@ -40351,10 +43688,10 @@
           <w:sz w:val="24"/>
         </w:rPr>
         <w:object w:dxaOrig="2699" w:dyaOrig="1194">
-          <v:shape id="_x0000_i1031" type="#_x0000_t75" style="width:292.5pt;height:130.5pt" o:ole="">
+          <v:shape id="_x0000_i1031" type="#_x0000_t75" style="width:292.2pt;height:130.45pt" o:ole="">
             <v:imagedata r:id="rId35" o:title=""/>
           </v:shape>
-          <o:OLEObject Type="Embed" ProgID="Visio.Drawing.11" ShapeID="_x0000_i1031" DrawAspect="Content" ObjectID="_1617022025" r:id="rId36"/>
+          <o:OLEObject Type="Embed" ProgID="Visio.Drawing.11" ShapeID="_x0000_i1031" DrawAspect="Content" ObjectID="_1617092086" r:id="rId36"/>
         </w:object>
       </w:r>
     </w:p>
@@ -44394,7 +47731,7 @@
           <w:sz w:val="24"/>
         </w:rPr>
       </w:pPr>
-      <w:bookmarkStart w:id="48" w:name="_Toc6267058"/>
+      <w:bookmarkStart w:id="49" w:name="_Toc6267058"/>
       <w:r>
         <w:rPr>
           <w:rFonts w:eastAsiaTheme="majorEastAsia"/>
@@ -44419,7 +47756,7 @@
         </w:rPr>
         <w:t>模数转换器</w:t>
       </w:r>
-      <w:bookmarkEnd w:id="48"/>
+      <w:bookmarkEnd w:id="49"/>
     </w:p>
     <w:p>
       <w:pPr>
@@ -45110,7 +48447,7 @@
           <w:sz w:val="24"/>
         </w:rPr>
       </w:pPr>
-      <w:bookmarkStart w:id="49" w:name="_Toc6267059"/>
+      <w:bookmarkStart w:id="50" w:name="_Toc6267059"/>
       <w:r>
         <w:rPr>
           <w:rFonts w:eastAsiaTheme="majorEastAsia"/>
@@ -45151,7 +48488,7 @@
         </w:rPr>
         <w:t>通讯接口</w:t>
       </w:r>
-      <w:bookmarkEnd w:id="49"/>
+      <w:bookmarkEnd w:id="50"/>
     </w:p>
     <w:p>
       <w:pPr>
@@ -45908,7 +49245,7 @@
           <w:szCs w:val="28"/>
         </w:rPr>
       </w:pPr>
-      <w:bookmarkStart w:id="50" w:name="_Toc6267060"/>
+      <w:bookmarkStart w:id="51" w:name="_Toc6267060"/>
       <w:r>
         <w:rPr>
           <w:rFonts w:eastAsiaTheme="majorEastAsia"/>
@@ -45936,7 +49273,7 @@
         </w:rPr>
         <w:t>软件设计</w:t>
       </w:r>
-      <w:bookmarkEnd w:id="50"/>
+      <w:bookmarkEnd w:id="51"/>
     </w:p>
     <w:p>
       <w:pPr>
@@ -46259,10 +49596,10 @@
           <w:rFonts w:eastAsiaTheme="majorEastAsia"/>
         </w:rPr>
         <w:object w:dxaOrig="7290" w:dyaOrig="1860">
-          <v:shape id="_x0000_i1032" type="#_x0000_t75" style="width:366pt;height:93pt;mso-position-vertical:absolute" o:ole="">
+          <v:shape id="_x0000_i1032" type="#_x0000_t75" style="width:366.1pt;height:93.05pt;mso-position-vertical:absolute" o:ole="">
             <v:imagedata r:id="rId43" o:title=""/>
           </v:shape>
-          <o:OLEObject Type="Embed" ProgID="Visio.Drawing.11" ShapeID="_x0000_i1032" DrawAspect="Content" ObjectID="_1617022026" r:id="rId44"/>
+          <o:OLEObject Type="Embed" ProgID="Visio.Drawing.11" ShapeID="_x0000_i1032" DrawAspect="Content" ObjectID="_1617092087" r:id="rId44"/>
         </w:object>
       </w:r>
     </w:p>
@@ -46276,7 +49613,7 @@
           <w:sz w:val="24"/>
         </w:rPr>
       </w:pPr>
-      <w:bookmarkStart w:id="51" w:name="_Toc6267061"/>
+      <w:bookmarkStart w:id="52" w:name="_Toc6267061"/>
       <w:r>
         <w:rPr>
           <w:rFonts w:eastAsiaTheme="majorEastAsia"/>
@@ -46317,7 +49654,7 @@
         </w:rPr>
         <w:t>设计</w:t>
       </w:r>
-      <w:bookmarkEnd w:id="51"/>
+      <w:bookmarkEnd w:id="52"/>
     </w:p>
     <w:p>
       <w:pPr>
@@ -46703,8 +50040,8 @@
         <w:t>总线上。</w:t>
       </w:r>
     </w:p>
-    <w:bookmarkStart w:id="52" w:name="_MON_1614479128"/>
-    <w:bookmarkEnd w:id="52"/>
+    <w:bookmarkStart w:id="53" w:name="_MON_1614479128"/>
+    <w:bookmarkEnd w:id="53"/>
     <w:p>
       <w:pPr>
         <w:tabs>
@@ -46724,10 +50061,10 @@
           <w:rFonts w:eastAsiaTheme="majorEastAsia"/>
         </w:rPr>
         <w:object w:dxaOrig="6015" w:dyaOrig="2145">
-          <v:shape id="_x0000_i1033" type="#_x0000_t75" style="width:303.75pt;height:107.25pt" o:ole="">
+          <v:shape id="_x0000_i1033" type="#_x0000_t75" style="width:303.9pt;height:107.05pt" o:ole="">
             <v:imagedata r:id="rId45" o:title=""/>
           </v:shape>
-          <o:OLEObject Type="Embed" ProgID="Visio.Drawing.11" ShapeID="_x0000_i1033" DrawAspect="Content" ObjectID="_1617022027" r:id="rId46"/>
+          <o:OLEObject Type="Embed" ProgID="Visio.Drawing.11" ShapeID="_x0000_i1033" DrawAspect="Content" ObjectID="_1617092088" r:id="rId46"/>
         </w:object>
       </w:r>
     </w:p>
@@ -47609,10 +50946,10 @@
           <w:rFonts w:eastAsiaTheme="majorEastAsia"/>
         </w:rPr>
         <w:object w:dxaOrig="5280" w:dyaOrig="2040">
-          <v:shape id="_x0000_i1034" type="#_x0000_t75" style="width:330pt;height:127.5pt" o:ole="">
+          <v:shape id="_x0000_i1034" type="#_x0000_t75" style="width:330.1pt;height:127.65pt" o:ole="">
             <v:imagedata r:id="rId49" o:title=""/>
           </v:shape>
-          <o:OLEObject Type="Embed" ProgID="Visio.Drawing.11" ShapeID="_x0000_i1034" DrawAspect="Content" ObjectID="_1617022028" r:id="rId50"/>
+          <o:OLEObject Type="Embed" ProgID="Visio.Drawing.11" ShapeID="_x0000_i1034" DrawAspect="Content" ObjectID="_1617092089" r:id="rId50"/>
         </w:object>
       </w:r>
     </w:p>
@@ -48531,10 +51868,10 @@
           <w:rFonts w:eastAsiaTheme="majorEastAsia"/>
         </w:rPr>
         <w:object w:dxaOrig="4095" w:dyaOrig="2220">
-          <v:shape id="_x0000_i1035" type="#_x0000_t75" style="width:253.5pt;height:138pt" o:ole="">
+          <v:shape id="_x0000_i1035" type="#_x0000_t75" style="width:253.4pt;height:137.9pt" o:ole="">
             <v:imagedata r:id="rId51" o:title=""/>
           </v:shape>
-          <o:OLEObject Type="Embed" ProgID="Visio.Drawing.11" ShapeID="_x0000_i1035" DrawAspect="Content" ObjectID="_1617022029" r:id="rId52"/>
+          <o:OLEObject Type="Embed" ProgID="Visio.Drawing.11" ShapeID="_x0000_i1035" DrawAspect="Content" ObjectID="_1617092090" r:id="rId52"/>
         </w:object>
       </w:r>
     </w:p>
@@ -48746,7 +52083,7 @@
           <w:sz w:val="24"/>
         </w:rPr>
       </w:pPr>
-      <w:bookmarkStart w:id="53" w:name="_Toc6267062"/>
+      <w:bookmarkStart w:id="54" w:name="_Toc6267062"/>
       <w:r>
         <w:rPr>
           <w:rFonts w:eastAsiaTheme="majorEastAsia"/>
@@ -48787,7 +52124,7 @@
         </w:rPr>
         <w:t>设计</w:t>
       </w:r>
-      <w:bookmarkEnd w:id="53"/>
+      <w:bookmarkEnd w:id="54"/>
     </w:p>
     <w:p>
       <w:pPr>
@@ -49117,10 +52454,10 @@
           <w:rFonts w:eastAsiaTheme="majorEastAsia"/>
         </w:rPr>
         <w:object w:dxaOrig="10800" w:dyaOrig="10395">
-          <v:shape id="_x0000_i1036" type="#_x0000_t75" style="width:441.75pt;height:425.25pt" o:ole="">
+          <v:shape id="_x0000_i1036" type="#_x0000_t75" style="width:441.8pt;height:425pt" o:ole="">
             <v:imagedata r:id="rId53" o:title=""/>
           </v:shape>
-          <o:OLEObject Type="Embed" ProgID="Visio.Drawing.15" ShapeID="_x0000_i1036" DrawAspect="Content" ObjectID="_1617022030" r:id="rId54"/>
+          <o:OLEObject Type="Embed" ProgID="Visio.Drawing.15" ShapeID="_x0000_i1036" DrawAspect="Content" ObjectID="_1617092091" r:id="rId54"/>
         </w:object>
       </w:r>
     </w:p>
@@ -49884,10 +53221,10 @@
           <w:rFonts w:eastAsiaTheme="majorEastAsia"/>
         </w:rPr>
         <w:object w:dxaOrig="7260" w:dyaOrig="4125">
-          <v:shape id="_x0000_i1037" type="#_x0000_t75" style="width:363pt;height:206.25pt" o:ole="">
+          <v:shape id="_x0000_i1037" type="#_x0000_t75" style="width:362.8pt;height:206.2pt" o:ole="">
             <v:imagedata r:id="rId55" o:title=""/>
           </v:shape>
-          <o:OLEObject Type="Embed" ProgID="Visio.Drawing.15" ShapeID="_x0000_i1037" DrawAspect="Content" ObjectID="_1617022031" r:id="rId56"/>
+          <o:OLEObject Type="Embed" ProgID="Visio.Drawing.15" ShapeID="_x0000_i1037" DrawAspect="Content" ObjectID="_1617092092" r:id="rId56"/>
         </w:object>
       </w:r>
     </w:p>
@@ -50416,10 +53753,10 @@
           <w:rFonts w:eastAsiaTheme="majorEastAsia"/>
         </w:rPr>
         <w:object w:dxaOrig="7545" w:dyaOrig="8760">
-          <v:shape id="_x0000_i1038" type="#_x0000_t75" style="width:375pt;height:438pt" o:ole="">
+          <v:shape id="_x0000_i1038" type="#_x0000_t75" style="width:374.95pt;height:438.1pt" o:ole="">
             <v:imagedata r:id="rId57" o:title=""/>
           </v:shape>
-          <o:OLEObject Type="Embed" ProgID="Visio.Drawing.15" ShapeID="_x0000_i1038" DrawAspect="Content" ObjectID="_1617022032" r:id="rId58"/>
+          <o:OLEObject Type="Embed" ProgID="Visio.Drawing.15" ShapeID="_x0000_i1038" DrawAspect="Content" ObjectID="_1617092093" r:id="rId58"/>
         </w:object>
       </w:r>
     </w:p>
@@ -50828,10 +54165,10 @@
           <w:rFonts w:eastAsiaTheme="majorEastAsia"/>
         </w:rPr>
         <w:object w:dxaOrig="6750" w:dyaOrig="8010">
-          <v:shape id="_x0000_i1039" type="#_x0000_t75" style="width:337.5pt;height:401.25pt" o:ole="">
+          <v:shape id="_x0000_i1039" type="#_x0000_t75" style="width:337.55pt;height:401.15pt" o:ole="">
             <v:imagedata r:id="rId59" o:title=""/>
           </v:shape>
-          <o:OLEObject Type="Embed" ProgID="Visio.Drawing.15" ShapeID="_x0000_i1039" DrawAspect="Content" ObjectID="_1617022033" r:id="rId60"/>
+          <o:OLEObject Type="Embed" ProgID="Visio.Drawing.15" ShapeID="_x0000_i1039" DrawAspect="Content" ObjectID="_1617092094" r:id="rId60"/>
         </w:object>
       </w:r>
     </w:p>
@@ -51077,7 +54414,7 @@
         </w:numPr>
         <w:ind w:left="480" w:hangingChars="200" w:hanging="480"/>
         <w:rPr>
-          <w:rFonts w:eastAsiaTheme="majorEastAsia" w:hint="eastAsia"/>
+          <w:rFonts w:eastAsiaTheme="majorEastAsia"/>
         </w:rPr>
       </w:pPr>
       <w:r>
@@ -51252,8 +54589,6 @@
         </w:rPr>
         <w:t>。</w:t>
       </w:r>
-      <w:bookmarkStart w:id="54" w:name="_GoBack"/>
-      <w:bookmarkEnd w:id="54"/>
       <w:r>
         <w:rPr>
           <w:rFonts w:asciiTheme="minorEastAsia" w:eastAsiaTheme="minorEastAsia" w:hAnsiTheme="minorEastAsia" w:hint="eastAsia"/>
@@ -51274,6 +54609,13 @@
           <w:sz w:val="24"/>
         </w:rPr>
         <w:t>。</w:t>
+      </w:r>
+      <w:r>
+        <w:rPr>
+          <w:rFonts w:asciiTheme="minorEastAsia" w:eastAsiaTheme="minorEastAsia" w:hAnsiTheme="minorEastAsia" w:hint="eastAsia"/>
+          <w:sz w:val="24"/>
+        </w:rPr>
+        <w:t>用户可以随时点击“修改”按钮，修改声发射源的位置。点击“采集开始”后，即可在指定声发射源位置制造声发射信号。所有标定数据采集完成后，点击“标定”按钮即可对声速进行计算。</w:t>
       </w:r>
       <w:r>
         <w:rPr>
@@ -51288,7 +54630,7 @@
         <w:spacing w:beforeLines="50" w:before="156" w:afterLines="50" w:after="156" w:line="240" w:lineRule="auto"/>
         <w:jc w:val="center"/>
         <w:rPr>
-          <w:rFonts w:asciiTheme="minorEastAsia" w:eastAsiaTheme="minorEastAsia" w:hAnsiTheme="minorEastAsia" w:hint="eastAsia"/>
+          <w:rFonts w:asciiTheme="minorEastAsia" w:eastAsiaTheme="minorEastAsia" w:hAnsiTheme="minorEastAsia"/>
           <w:sz w:val="24"/>
         </w:rPr>
       </w:pPr>
@@ -51355,14 +54697,7 @@
           <w:rFonts w:eastAsiaTheme="majorEastAsia" w:hint="eastAsia"/>
           <w:sz w:val="24"/>
         </w:rPr>
-        <w:t>结果</w:t>
-      </w:r>
-      <w:r>
-        <w:rPr>
-          <w:rFonts w:eastAsiaTheme="majorEastAsia" w:hint="eastAsia"/>
-          <w:sz w:val="24"/>
-        </w:rPr>
-        <w:t>显示选项卡如图</w:t>
+        <w:t>结果显示选项卡如图</w:t>
       </w:r>
       <w:r>
         <w:rPr>
@@ -51395,13 +54730,7 @@
         <w:rPr>
           <w:rFonts w:eastAsiaTheme="majorEastAsia" w:hint="eastAsia"/>
         </w:rPr>
-        <w:t>对</w:t>
-      </w:r>
-      <w:r>
-        <w:rPr>
-          <w:rFonts w:eastAsiaTheme="majorEastAsia" w:hint="eastAsia"/>
-        </w:rPr>
-        <w:t>每个采集设备的两路传感器所采集到的信号</w:t>
+        <w:t>对每个采集设备的两路传感器所采集到的信号</w:t>
       </w:r>
       <w:r>
         <w:rPr>
@@ -51601,26 +54930,14 @@
         </w:numPr>
         <w:ind w:left="480" w:hangingChars="200" w:hanging="480"/>
         <w:rPr>
-          <w:rFonts w:eastAsiaTheme="majorEastAsia" w:hint="eastAsia"/>
-        </w:rPr>
-      </w:pPr>
-      <w:r>
-        <w:rPr>
-          <w:rFonts w:eastAsiaTheme="majorEastAsia" w:hint="eastAsia"/>
-        </w:rPr>
-        <w:t>对所监测到的声发射源的出现的日期和时间、在缆索上的位置、以及属于断丝信号的概率，</w:t>
-      </w:r>
-      <w:r>
-        <w:rPr>
-          <w:rFonts w:eastAsiaTheme="majorEastAsia" w:hint="eastAsia"/>
-        </w:rPr>
-        <w:t>以文本的形式</w:t>
-      </w:r>
-      <w:r>
-        <w:rPr>
-          <w:rFonts w:eastAsiaTheme="majorEastAsia" w:hint="eastAsia"/>
-        </w:rPr>
-        <w:t>在</w:t>
+          <w:rFonts w:eastAsiaTheme="majorEastAsia"/>
+        </w:rPr>
+      </w:pPr>
+      <w:r>
+        <w:rPr>
+          <w:rFonts w:eastAsiaTheme="majorEastAsia" w:hint="eastAsia"/>
+        </w:rPr>
+        <w:t>对所监测到的声发射源的出现的日期和时间、在缆索上的位置、以及属于断丝信号的概率，以文本的形式在</w:t>
       </w:r>
       <w:r>
         <w:rPr>
@@ -51661,7 +54978,7 @@
         <w:spacing w:beforeLines="50" w:before="156" w:afterLines="50" w:after="156" w:line="240" w:lineRule="auto"/>
         <w:ind w:firstLineChars="0" w:firstLine="0"/>
         <w:rPr>
-          <w:rFonts w:eastAsiaTheme="majorEastAsia" w:hint="eastAsia"/>
+          <w:rFonts w:eastAsiaTheme="majorEastAsia"/>
         </w:rPr>
       </w:pPr>
       <w:r>
@@ -51945,7 +55262,7 @@
         <w:spacing w:beforeLines="50" w:before="156" w:afterLines="50" w:after="156"/>
         <w:outlineLvl w:val="1"/>
         <w:rPr>
-          <w:rFonts w:eastAsiaTheme="majorEastAsia"/>
+          <w:rFonts w:eastAsiaTheme="majorEastAsia" w:hint="eastAsia"/>
           <w:b/>
           <w:sz w:val="28"/>
         </w:rPr>
@@ -51994,25 +55311,6 @@
         <w:t>定位算法测试</w:t>
       </w:r>
       <w:bookmarkEnd w:id="63"/>
-    </w:p>
-    <w:p>
-      <w:pPr>
-        <w:spacing w:beforeLines="50" w:before="156" w:afterLines="50" w:after="156"/>
-        <w:outlineLvl w:val="1"/>
-        <w:rPr>
-          <w:rFonts w:eastAsiaTheme="majorEastAsia"/>
-          <w:b/>
-          <w:sz w:val="28"/>
-        </w:rPr>
-      </w:pPr>
-    </w:p>
-    <w:p>
-      <w:pPr>
-        <w:spacing w:beforeLines="50" w:before="156" w:afterLines="50" w:after="156" w:line="240" w:lineRule="auto"/>
-        <w:rPr>
-          <w:rFonts w:eastAsiaTheme="majorEastAsia"/>
-        </w:rPr>
-      </w:pPr>
     </w:p>
     <w:p>
       <w:pPr>
@@ -56019,9 +59317,164 @@
         <w:snapToGrid w:val="0"/>
         <w:spacing w:line="360" w:lineRule="auto"/>
         <w:rPr>
-          <w:rFonts w:eastAsiaTheme="majorEastAsia"/>
-        </w:rPr>
-      </w:pPr>
+          <w:rFonts w:ascii="微软雅黑" w:eastAsia="微软雅黑" w:hAnsi="微软雅黑"/>
+          <w:color w:val="4F4F4F"/>
+        </w:rPr>
+      </w:pPr>
+      <w:r>
+        <w:rPr>
+          <w:rFonts w:ascii="微软雅黑" w:eastAsia="微软雅黑" w:hAnsi="微软雅黑"/>
+          <w:color w:val="4F4F4F"/>
+        </w:rPr>
+        <w:t>N</w:t>
+      </w:r>
+      <w:r>
+        <w:rPr>
+          <w:rFonts w:ascii="微软雅黑" w:eastAsia="微软雅黑" w:hAnsi="微软雅黑" w:hint="eastAsia"/>
+          <w:color w:val="4F4F4F"/>
+        </w:rPr>
+        <w:t>阶矩：</w:t>
+      </w:r>
+      <w:r>
+        <w:rPr>
+          <w:rFonts w:ascii="&amp;quot" w:hAnsi="&amp;quot"/>
+          <w:color w:val="4F4F4F"/>
+        </w:rPr>
+        <w:t>图灵数学</w:t>
+      </w:r>
+      <w:r>
+        <w:rPr>
+          <w:rFonts w:ascii="&amp;quot" w:hAnsi="&amp;quot"/>
+          <w:color w:val="4F4F4F"/>
+        </w:rPr>
+        <w:t>·</w:t>
+      </w:r>
+      <w:r>
+        <w:rPr>
+          <w:rFonts w:ascii="&amp;quot" w:hAnsi="&amp;quot"/>
+          <w:color w:val="4F4F4F"/>
+        </w:rPr>
+        <w:t>统计学丛书</w:t>
+      </w:r>
+      <w:r>
+        <w:rPr>
+          <w:rFonts w:ascii="&amp;quot" w:hAnsi="&amp;quot"/>
+          <w:color w:val="4F4F4F"/>
+        </w:rPr>
+        <w:t>08-</w:t>
+      </w:r>
+      <w:r>
+        <w:rPr>
+          <w:rFonts w:ascii="&amp;quot" w:hAnsi="&amp;quot"/>
+          <w:color w:val="4F4F4F"/>
+        </w:rPr>
+        <w:t>概率论基础教程</w:t>
+      </w:r>
+      <w:r>
+        <w:rPr>
+          <w:rFonts w:ascii="&amp;quot" w:hAnsi="&amp;quot"/>
+          <w:color w:val="4F4F4F"/>
+        </w:rPr>
+        <w:t>(</w:t>
+      </w:r>
+      <w:r>
+        <w:rPr>
+          <w:rFonts w:ascii="&amp;quot" w:hAnsi="&amp;quot"/>
+          <w:color w:val="4F4F4F"/>
+        </w:rPr>
+        <w:t>第</w:t>
+      </w:r>
+      <w:r>
+        <w:rPr>
+          <w:rFonts w:ascii="&amp;quot" w:hAnsi="&amp;quot"/>
+          <w:color w:val="4F4F4F"/>
+        </w:rPr>
+        <w:t>7</w:t>
+      </w:r>
+      <w:r>
+        <w:rPr>
+          <w:rFonts w:ascii="&amp;quot" w:hAnsi="&amp;quot"/>
+          <w:color w:val="4F4F4F"/>
+        </w:rPr>
+        <w:t>版</w:t>
+      </w:r>
+      <w:r>
+        <w:rPr>
+          <w:rFonts w:ascii="&amp;quot" w:hAnsi="&amp;quot"/>
+          <w:color w:val="4F4F4F"/>
+        </w:rPr>
+        <w:t>)-</w:t>
+      </w:r>
+      <w:r>
+        <w:rPr>
+          <w:rFonts w:ascii="&amp;quot" w:hAnsi="&amp;quot"/>
+          <w:color w:val="4F4F4F"/>
+        </w:rPr>
+        <w:t>美</w:t>
+      </w:r>
+      <w:r>
+        <w:rPr>
+          <w:rFonts w:ascii="&amp;quot" w:hAnsi="&amp;quot"/>
+          <w:color w:val="4F4F4F"/>
+        </w:rPr>
+        <w:t>S·M·</w:t>
+      </w:r>
+      <w:r>
+        <w:rPr>
+          <w:rFonts w:ascii="&amp;quot" w:hAnsi="&amp;quot"/>
+          <w:color w:val="4F4F4F"/>
+        </w:rPr>
+        <w:t>罗斯</w:t>
+      </w:r>
+      <w:r>
+        <w:rPr>
+          <w:rFonts w:ascii="&amp;quot" w:hAnsi="&amp;quot"/>
+          <w:color w:val="4F4F4F"/>
+        </w:rPr>
+        <w:t>-</w:t>
+      </w:r>
+      <w:r>
+        <w:rPr>
+          <w:rFonts w:ascii="&amp;quot" w:hAnsi="&amp;quot"/>
+          <w:color w:val="4F4F4F"/>
+        </w:rPr>
+        <w:t>郑忠国</w:t>
+      </w:r>
+      <w:r>
+        <w:rPr>
+          <w:rFonts w:ascii="&amp;quot" w:hAnsi="&amp;quot"/>
+          <w:color w:val="4F4F4F"/>
+        </w:rPr>
+        <w:t>(</w:t>
+      </w:r>
+      <w:r>
+        <w:rPr>
+          <w:rFonts w:ascii="&amp;quot" w:hAnsi="&amp;quot"/>
+          <w:color w:val="4F4F4F"/>
+        </w:rPr>
+        <w:t>译</w:t>
+      </w:r>
+      <w:r>
+        <w:rPr>
+          <w:rFonts w:ascii="&amp;quot" w:hAnsi="&amp;quot"/>
+          <w:color w:val="4F4F4F"/>
+        </w:rPr>
+        <w:t>)-</w:t>
+      </w:r>
+      <w:r>
+        <w:rPr>
+          <w:rFonts w:ascii="&amp;quot" w:hAnsi="&amp;quot"/>
+          <w:color w:val="4F4F4F"/>
+        </w:rPr>
+        <w:t>人民邮电出版</w:t>
+      </w:r>
+      <w:r>
+        <w:rPr>
+          <w:rFonts w:ascii="&amp;quot" w:hAnsi="&amp;quot"/>
+          <w:color w:val="4F4F4F"/>
+        </w:rPr>
+        <w:t>.</w:t>
+      </w:r>
     </w:p>
     <w:p>
       <w:pPr>
@@ -56191,7 +59644,7 @@
         <w:rStyle w:val="a9"/>
         <w:noProof/>
       </w:rPr>
-      <w:t>42</w:t>
+      <w:t>25</w:t>
     </w:r>
     <w:r>
       <w:rPr>
@@ -56242,7 +59695,7 @@
         <w:rStyle w:val="a9"/>
         <w:noProof/>
       </w:rPr>
-      <w:t>47</w:t>
+      <w:t>50</w:t>
     </w:r>
     <w:r>
       <w:rPr>
@@ -63320,7 +66773,7 @@
 </file>
 
 <file path=customXml/itemProps1.xml><?xml version="1.0" encoding="utf-8"?>
-<ds:datastoreItem xmlns:ds="http://schemas.openxmlformats.org/officeDocument/2006/customXml" ds:itemID="{5C68AEE6-5C3F-4379-B03C-FE6E4C2AD25C}">
+<ds:datastoreItem xmlns:ds="http://schemas.openxmlformats.org/officeDocument/2006/customXml" ds:itemID="{8BDF08A0-C2C8-40EE-9FBC-7D62793DA7AE}">
   <ds:schemaRefs>
     <ds:schemaRef ds:uri="http://schemas.openxmlformats.org/officeDocument/2006/bibliography"/>
   </ds:schemaRefs>
